--- a/Unit Test/DB/CCO_eCoaching_Log_Outliers_Load_DB_UTD.docx
+++ b/Unit Test/DB/CCO_eCoaching_Log_Outliers_Load_DB_UTD.docx
@@ -257,7 +257,7 @@
           <w:sz w:val="18"/>
           <w:szCs w:val="18"/>
         </w:rPr>
-        <w:t>March 22, 2018</w:t>
+        <w:t>April 4, 2018</w:t>
       </w:r>
       <w:r>
         <w:rPr>
@@ -977,8 +977,6 @@
             <w:r>
               <w:t>2</w:t>
             </w:r>
-            <w:bookmarkStart w:id="15" w:name="_GoBack"/>
-            <w:bookmarkEnd w:id="15"/>
             <w:r>
               <w:t>/2018</w:t>
             </w:r>
@@ -1019,6 +1017,80 @@
             </w:r>
             <w:r>
               <w:t>–7854 Data File Encryption.</w:t>
+            </w:r>
+          </w:p>
+        </w:tc>
+        <w:tc>
+          <w:tcPr>
+            <w:tcW w:w="0" w:type="auto"/>
+            <w:tcBorders>
+              <w:top w:val="single" w:sz="6" w:space="0" w:color="C0C0C0"/>
+              <w:left w:val="single" w:sz="6" w:space="0" w:color="C0C0C0"/>
+              <w:bottom w:val="single" w:sz="6" w:space="0" w:color="C0C0C0"/>
+              <w:right w:val="single" w:sz="6" w:space="0" w:color="C0C0C0"/>
+            </w:tcBorders>
+          </w:tcPr>
+          <w:p>
+            <w:r>
+              <w:t>Susmitha Palacherla</w:t>
+            </w:r>
+          </w:p>
+        </w:tc>
+      </w:tr>
+      <w:tr>
+        <w:tc>
+          <w:tcPr>
+            <w:tcW w:w="0" w:type="auto"/>
+            <w:tcBorders>
+              <w:top w:val="single" w:sz="6" w:space="0" w:color="C0C0C0"/>
+              <w:left w:val="single" w:sz="6" w:space="0" w:color="C0C0C0"/>
+              <w:bottom w:val="single" w:sz="6" w:space="0" w:color="C0C0C0"/>
+              <w:right w:val="single" w:sz="6" w:space="0" w:color="C0C0C0"/>
+            </w:tcBorders>
+          </w:tcPr>
+          <w:p>
+            <w:r>
+              <w:t>4/4/2018</w:t>
+            </w:r>
+          </w:p>
+        </w:tc>
+        <w:tc>
+          <w:tcPr>
+            <w:tcW w:w="0" w:type="auto"/>
+            <w:tcBorders>
+              <w:top w:val="single" w:sz="6" w:space="0" w:color="C0C0C0"/>
+              <w:left w:val="single" w:sz="6" w:space="0" w:color="C0C0C0"/>
+              <w:bottom w:val="single" w:sz="6" w:space="0" w:color="C0C0C0"/>
+              <w:right w:val="single" w:sz="6" w:space="0" w:color="C0C0C0"/>
+            </w:tcBorders>
+          </w:tcPr>
+          <w:p>
+            <w:r>
+              <w:t>9.0</w:t>
+            </w:r>
+          </w:p>
+        </w:tc>
+        <w:tc>
+          <w:tcPr>
+            <w:tcW w:w="0" w:type="auto"/>
+            <w:tcBorders>
+              <w:top w:val="single" w:sz="6" w:space="0" w:color="C0C0C0"/>
+              <w:left w:val="single" w:sz="6" w:space="0" w:color="C0C0C0"/>
+              <w:bottom w:val="single" w:sz="6" w:space="0" w:color="C0C0C0"/>
+              <w:right w:val="single" w:sz="6" w:space="0" w:color="C0C0C0"/>
+            </w:tcBorders>
+          </w:tcPr>
+          <w:p>
+            <w:r>
+              <w:t xml:space="preserve">TFS 10524 Move apps away from E Drive and TFS 10532 drop </w:t>
+            </w:r>
+            <w:bookmarkStart w:id="15" w:name="_GoBack"/>
+            <w:r>
+              <w:t>Outliers</w:t>
+            </w:r>
+            <w:bookmarkEnd w:id="15"/>
+            <w:r>
+              <w:t xml:space="preserve"> Fact table</w:t>
             </w:r>
           </w:p>
         </w:tc>
@@ -1112,7 +1184,7 @@
           <w:r>
             <w:fldChar w:fldCharType="separate"/>
           </w:r>
-          <w:hyperlink w:anchor="_Toc509493637" w:history="1">
+          <w:hyperlink w:anchor="_Toc510613095" w:history="1">
             <w:r>
               <w:rPr>
                 <w:rStyle w:val="Hyperlink"/>
@@ -1155,7 +1227,7 @@
                 <w:noProof/>
                 <w:webHidden/>
               </w:rPr>
-              <w:instrText xml:space="preserve"> PAGEREF _Toc509493637 \h </w:instrText>
+              <w:instrText xml:space="preserve"> PAGEREF _Toc510613095 \h </w:instrText>
             </w:r>
             <w:r>
               <w:rPr>
@@ -1200,7 +1272,7 @@
               <w:szCs w:val="22"/>
             </w:rPr>
           </w:pPr>
-          <w:hyperlink w:anchor="_Toc509493638" w:history="1">
+          <w:hyperlink w:anchor="_Toc510613096" w:history="1">
             <w:r>
               <w:rPr>
                 <w:rStyle w:val="Hyperlink"/>
@@ -1243,7 +1315,7 @@
                 <w:noProof/>
                 <w:webHidden/>
               </w:rPr>
-              <w:instrText xml:space="preserve"> PAGEREF _Toc509493638 \h </w:instrText>
+              <w:instrText xml:space="preserve"> PAGEREF _Toc510613096 \h </w:instrText>
             </w:r>
             <w:r>
               <w:rPr>
@@ -1288,7 +1360,7 @@
               <w:szCs w:val="22"/>
             </w:rPr>
           </w:pPr>
-          <w:hyperlink w:anchor="_Toc509493639" w:history="1">
+          <w:hyperlink w:anchor="_Toc510613097" w:history="1">
             <w:r>
               <w:rPr>
                 <w:rStyle w:val="Hyperlink"/>
@@ -1331,7 +1403,7 @@
                 <w:noProof/>
                 <w:webHidden/>
               </w:rPr>
-              <w:instrText xml:space="preserve"> PAGEREF _Toc509493639 \h </w:instrText>
+              <w:instrText xml:space="preserve"> PAGEREF _Toc510613097 \h </w:instrText>
             </w:r>
             <w:r>
               <w:rPr>
@@ -1376,7 +1448,7 @@
               <w:szCs w:val="22"/>
             </w:rPr>
           </w:pPr>
-          <w:hyperlink w:anchor="_Toc509493640" w:history="1">
+          <w:hyperlink w:anchor="_Toc510613098" w:history="1">
             <w:r>
               <w:rPr>
                 <w:rStyle w:val="Hyperlink"/>
@@ -1419,7 +1491,7 @@
                 <w:noProof/>
                 <w:webHidden/>
               </w:rPr>
-              <w:instrText xml:space="preserve"> PAGEREF _Toc509493640 \h </w:instrText>
+              <w:instrText xml:space="preserve"> PAGEREF _Toc510613098 \h </w:instrText>
             </w:r>
             <w:r>
               <w:rPr>
@@ -1464,7 +1536,7 @@
               <w:szCs w:val="22"/>
             </w:rPr>
           </w:pPr>
-          <w:hyperlink w:anchor="_Toc509493641" w:history="1">
+          <w:hyperlink w:anchor="_Toc510613099" w:history="1">
             <w:r>
               <w:rPr>
                 <w:rStyle w:val="Hyperlink"/>
@@ -1507,7 +1579,7 @@
                 <w:noProof/>
                 <w:webHidden/>
               </w:rPr>
-              <w:instrText xml:space="preserve"> PAGEREF _Toc509493641 \h </w:instrText>
+              <w:instrText xml:space="preserve"> PAGEREF _Toc510613099 \h </w:instrText>
             </w:r>
             <w:r>
               <w:rPr>
@@ -1552,7 +1624,7 @@
               <w:szCs w:val="22"/>
             </w:rPr>
           </w:pPr>
-          <w:hyperlink w:anchor="_Toc509493642" w:history="1">
+          <w:hyperlink w:anchor="_Toc510613100" w:history="1">
             <w:r>
               <w:rPr>
                 <w:rStyle w:val="Hyperlink"/>
@@ -1595,7 +1667,7 @@
                 <w:noProof/>
                 <w:webHidden/>
               </w:rPr>
-              <w:instrText xml:space="preserve"> PAGEREF _Toc509493642 \h </w:instrText>
+              <w:instrText xml:space="preserve"> PAGEREF _Toc510613100 \h </w:instrText>
             </w:r>
             <w:r>
               <w:rPr>
@@ -1640,7 +1712,7 @@
               <w:szCs w:val="22"/>
             </w:rPr>
           </w:pPr>
-          <w:hyperlink w:anchor="_Toc509493643" w:history="1">
+          <w:hyperlink w:anchor="_Toc510613101" w:history="1">
             <w:r>
               <w:rPr>
                 <w:rStyle w:val="Hyperlink"/>
@@ -1683,7 +1755,7 @@
                 <w:noProof/>
                 <w:webHidden/>
               </w:rPr>
-              <w:instrText xml:space="preserve"> PAGEREF _Toc509493643 \h </w:instrText>
+              <w:instrText xml:space="preserve"> PAGEREF _Toc510613101 \h </w:instrText>
             </w:r>
             <w:r>
               <w:rPr>
@@ -1728,7 +1800,7 @@
               <w:szCs w:val="22"/>
             </w:rPr>
           </w:pPr>
-          <w:hyperlink w:anchor="_Toc509493644" w:history="1">
+          <w:hyperlink w:anchor="_Toc510613102" w:history="1">
             <w:r>
               <w:rPr>
                 <w:rStyle w:val="Hyperlink"/>
@@ -1771,7 +1843,7 @@
                 <w:noProof/>
                 <w:webHidden/>
               </w:rPr>
-              <w:instrText xml:space="preserve"> PAGEREF _Toc509493644 \h </w:instrText>
+              <w:instrText xml:space="preserve"> PAGEREF _Toc510613102 \h </w:instrText>
             </w:r>
             <w:r>
               <w:rPr>
@@ -1792,6 +1864,94 @@
                 <w:webHidden/>
               </w:rPr>
               <w:t>24</w:t>
+            </w:r>
+            <w:r>
+              <w:rPr>
+                <w:noProof/>
+                <w:webHidden/>
+              </w:rPr>
+              <w:fldChar w:fldCharType="end"/>
+            </w:r>
+          </w:hyperlink>
+        </w:p>
+        <w:p>
+          <w:pPr>
+            <w:pStyle w:val="TOC2"/>
+            <w:tabs>
+              <w:tab w:val="left" w:pos="660"/>
+              <w:tab w:val="right" w:leader="dot" w:pos="13670"/>
+            </w:tabs>
+            <w:rPr>
+              <w:rFonts w:asciiTheme="minorHAnsi" w:eastAsiaTheme="minorEastAsia" w:hAnsiTheme="minorHAnsi" w:cstheme="minorBidi"/>
+              <w:noProof/>
+              <w:sz w:val="22"/>
+              <w:szCs w:val="22"/>
+            </w:rPr>
+          </w:pPr>
+          <w:hyperlink w:anchor="_Toc510613103" w:history="1">
+            <w:r>
+              <w:rPr>
+                <w:rStyle w:val="Hyperlink"/>
+                <w:noProof/>
+              </w:rPr>
+              <w:t>9.</w:t>
+            </w:r>
+            <w:r>
+              <w:rPr>
+                <w:rFonts w:asciiTheme="minorHAnsi" w:eastAsiaTheme="minorEastAsia" w:hAnsiTheme="minorHAnsi" w:cstheme="minorBidi"/>
+                <w:noProof/>
+                <w:sz w:val="22"/>
+                <w:szCs w:val="22"/>
+              </w:rPr>
+              <w:tab/>
+            </w:r>
+            <w:r>
+              <w:rPr>
+                <w:rStyle w:val="Hyperlink"/>
+                <w:noProof/>
+              </w:rPr>
+              <w:t>TFS 10524 Move apps away from E Drive and TFS 10532 drop Outliers Fact table</w:t>
+            </w:r>
+            <w:r>
+              <w:rPr>
+                <w:noProof/>
+                <w:webHidden/>
+              </w:rPr>
+              <w:tab/>
+            </w:r>
+            <w:r>
+              <w:rPr>
+                <w:noProof/>
+                <w:webHidden/>
+              </w:rPr>
+              <w:fldChar w:fldCharType="begin"/>
+            </w:r>
+            <w:r>
+              <w:rPr>
+                <w:noProof/>
+                <w:webHidden/>
+              </w:rPr>
+              <w:instrText xml:space="preserve"> PAGEREF _Toc510613103 \h </w:instrText>
+            </w:r>
+            <w:r>
+              <w:rPr>
+                <w:noProof/>
+                <w:webHidden/>
+              </w:rPr>
+            </w:r>
+            <w:r>
+              <w:rPr>
+                <w:noProof/>
+                <w:webHidden/>
+              </w:rPr>
+              <w:fldChar w:fldCharType="separate"/>
+            </w:r>
+            <w:r>
+              <w:rPr>
+                <w:noProof/>
+                <w:webHidden/>
+              </w:rPr>
+              <w:t>26</w:t>
             </w:r>
             <w:r>
               <w:rPr>
@@ -1864,7 +2024,7 @@
           <w:numId w:val="2"/>
         </w:numPr>
       </w:pPr>
-      <w:bookmarkStart w:id="16" w:name="_Toc509493637"/>
+      <w:bookmarkStart w:id="16" w:name="_Toc510613095"/>
       <w:bookmarkStart w:id="17" w:name="_Toc391395339"/>
       <w:r>
         <w:t xml:space="preserve">SCR </w:t>
@@ -6160,7 +6320,7 @@
           <w:numId w:val="2"/>
         </w:numPr>
       </w:pPr>
-      <w:bookmarkStart w:id="18" w:name="_Toc509493638"/>
+      <w:bookmarkStart w:id="18" w:name="_Toc510613096"/>
       <w:r>
         <w:t>SCR 14028 New report TR2 for FFM Incorrect Transfers</w:t>
       </w:r>
@@ -7194,7 +7354,7 @@
           <w:numId w:val="2"/>
         </w:numPr>
       </w:pPr>
-      <w:bookmarkStart w:id="19" w:name="_Toc509493639"/>
+      <w:bookmarkStart w:id="19" w:name="_Toc510613097"/>
       <w:r>
         <w:t>TFS 644  New ARC feeds (IAE and IAT)</w:t>
       </w:r>
@@ -8898,7 +9058,7 @@
           <w:numId w:val="2"/>
         </w:numPr>
       </w:pPr>
-      <w:bookmarkStart w:id="20" w:name="_Toc509493640"/>
+      <w:bookmarkStart w:id="20" w:name="_Toc510613098"/>
       <w:r>
         <w:t xml:space="preserve">TFS 1877 </w:t>
       </w:r>
@@ -9626,7 +9786,7 @@
           <w:numId w:val="2"/>
         </w:numPr>
       </w:pPr>
-      <w:bookmarkStart w:id="21" w:name="_Toc509493641"/>
+      <w:bookmarkStart w:id="21" w:name="_Toc510613099"/>
       <w:r>
         <w:t>TFS 1</w:t>
       </w:r>
@@ -10503,7 +10663,7 @@
         </w:numPr>
       </w:pPr>
       <w:bookmarkStart w:id="22" w:name="_Toc475099619"/>
-      <w:bookmarkStart w:id="23" w:name="_Toc509493642"/>
+      <w:bookmarkStart w:id="23" w:name="_Toc510613100"/>
       <w:r>
         <w:t>TFS 6145 Breaks Feeds(BRN and BRL with direct coach)</w:t>
       </w:r>
@@ -15977,7 +16137,7 @@
           <w:numId w:val="2"/>
         </w:numPr>
       </w:pPr>
-      <w:bookmarkStart w:id="24" w:name="_Toc509493643"/>
+      <w:bookmarkStart w:id="24" w:name="_Toc510613101"/>
       <w:r>
         <w:t xml:space="preserve">TFS 8793 - </w:t>
       </w:r>
@@ -23036,7 +23196,7 @@
       </w:pPr>
       <w:bookmarkStart w:id="25" w:name="_Toc509490171"/>
       <w:bookmarkStart w:id="26" w:name="_Toc509491615"/>
-      <w:bookmarkStart w:id="27" w:name="_Toc509493644"/>
+      <w:bookmarkStart w:id="27" w:name="_Toc510613102"/>
       <w:r>
         <w:t>TFS 7854 Data File Encryption</w:t>
       </w:r>
@@ -24814,6 +24974,2755 @@
         </w:tc>
       </w:tr>
     </w:tbl>
+    <w:p/>
+    <w:p/>
+    <w:p/>
+    <w:p>
+      <w:pPr>
+        <w:pStyle w:val="Heading2"/>
+        <w:numPr>
+          <w:ilvl w:val="0"/>
+          <w:numId w:val="2"/>
+        </w:numPr>
+      </w:pPr>
+      <w:bookmarkStart w:id="28" w:name="_Toc510610422"/>
+      <w:bookmarkStart w:id="29" w:name="_Toc510613103"/>
+      <w:r>
+        <w:t>TFS 10524 Move apps away from E Drive and TFS 10532 drop Outliers Fact table</w:t>
+      </w:r>
+      <w:bookmarkEnd w:id="28"/>
+      <w:bookmarkEnd w:id="29"/>
+    </w:p>
+    <w:p/>
+    <w:tbl>
+      <w:tblPr>
+        <w:tblW w:w="0" w:type="auto"/>
+        <w:tblInd w:w="-612" w:type="dxa"/>
+        <w:tblBorders>
+          <w:top w:val="single" w:sz="4" w:space="0" w:color="auto"/>
+          <w:left w:val="single" w:sz="4" w:space="0" w:color="auto"/>
+          <w:bottom w:val="single" w:sz="4" w:space="0" w:color="auto"/>
+          <w:right w:val="single" w:sz="4" w:space="0" w:color="auto"/>
+          <w:insideH w:val="single" w:sz="4" w:space="0" w:color="auto"/>
+          <w:insideV w:val="single" w:sz="4" w:space="0" w:color="auto"/>
+        </w:tblBorders>
+        <w:tblLayout w:type="fixed"/>
+        <w:tblLook w:val="0000" w:firstRow="0" w:lastRow="0" w:firstColumn="0" w:lastColumn="0" w:noHBand="0" w:noVBand="0"/>
+      </w:tblPr>
+      <w:tblGrid>
+        <w:gridCol w:w="2549"/>
+        <w:gridCol w:w="10455"/>
+      </w:tblGrid>
+      <w:tr>
+        <w:trPr>
+          <w:tblHeader/>
+        </w:trPr>
+        <w:tc>
+          <w:tcPr>
+            <w:tcW w:w="2549" w:type="dxa"/>
+            <w:shd w:val="solid" w:color="auto" w:fill="000000"/>
+          </w:tcPr>
+          <w:p>
+            <w:r>
+              <w:t>Item</w:t>
+            </w:r>
+          </w:p>
+        </w:tc>
+        <w:tc>
+          <w:tcPr>
+            <w:tcW w:w="10455" w:type="dxa"/>
+            <w:shd w:val="solid" w:color="auto" w:fill="000000"/>
+          </w:tcPr>
+          <w:p>
+            <w:r>
+              <w:t>Description</w:t>
+            </w:r>
+          </w:p>
+        </w:tc>
+      </w:tr>
+      <w:tr>
+        <w:tc>
+          <w:tcPr>
+            <w:tcW w:w="2549" w:type="dxa"/>
+          </w:tcPr>
+          <w:p>
+            <w:r>
+              <w:t>Change Type</w:t>
+            </w:r>
+          </w:p>
+        </w:tc>
+        <w:tc>
+          <w:tcPr>
+            <w:tcW w:w="10455" w:type="dxa"/>
+          </w:tcPr>
+          <w:p>
+            <w:r>
+              <w:t>Change Request</w:t>
+            </w:r>
+          </w:p>
+        </w:tc>
+      </w:tr>
+      <w:tr>
+        <w:trPr>
+          <w:trHeight w:val="125"/>
+        </w:trPr>
+        <w:tc>
+          <w:tcPr>
+            <w:tcW w:w="2549" w:type="dxa"/>
+          </w:tcPr>
+          <w:p>
+            <w:r>
+              <w:t>Change Description</w:t>
+            </w:r>
+          </w:p>
+        </w:tc>
+        <w:tc>
+          <w:tcPr>
+            <w:tcW w:w="10455" w:type="dxa"/>
+          </w:tcPr>
+          <w:p>
+            <w:r>
+              <w:t>Load files from encryption directory</w:t>
+            </w:r>
+          </w:p>
+        </w:tc>
+      </w:tr>
+      <w:tr>
+        <w:tc>
+          <w:tcPr>
+            <w:tcW w:w="2549" w:type="dxa"/>
+          </w:tcPr>
+          <w:p>
+            <w:r>
+              <w:t>Test Environment</w:t>
+            </w:r>
+          </w:p>
+        </w:tc>
+        <w:tc>
+          <w:tcPr>
+            <w:tcW w:w="10455" w:type="dxa"/>
+          </w:tcPr>
+          <w:p>
+            <w:r>
+              <w:t>eCoachingDev database f3420-ECLDBD01</w:t>
+            </w:r>
+          </w:p>
+        </w:tc>
+      </w:tr>
+      <w:tr>
+        <w:tc>
+          <w:tcPr>
+            <w:tcW w:w="2549" w:type="dxa"/>
+          </w:tcPr>
+          <w:p>
+            <w:r>
+              <w:t>Notes</w:t>
+            </w:r>
+          </w:p>
+        </w:tc>
+        <w:tc>
+          <w:tcPr>
+            <w:tcW w:w="10455" w:type="dxa"/>
+          </w:tcPr>
+          <w:p>
+            <w:pPr>
+              <w:overflowPunct/>
+              <w:textAlignment w:val="auto"/>
+              <w:rPr>
+                <w:rFonts w:ascii="Courier New" w:hAnsi="Courier New" w:cs="Courier New"/>
+                <w:noProof/>
+                <w:color w:val="0000FF"/>
+              </w:rPr>
+            </w:pPr>
+          </w:p>
+          <w:p>
+            <w:r>
+              <w:t>Stage files and verify the Encryption process and load</w:t>
+            </w:r>
+          </w:p>
+          <w:p>
+            <w:pPr>
+              <w:overflowPunct/>
+              <w:textAlignment w:val="auto"/>
+              <w:rPr>
+                <w:rFonts w:ascii="Consolas" w:hAnsi="Consolas" w:cs="Consolas"/>
+                <w:sz w:val="19"/>
+                <w:szCs w:val="19"/>
+              </w:rPr>
+            </w:pPr>
+          </w:p>
+          <w:p>
+            <w:pPr>
+              <w:overflowPunct/>
+              <w:textAlignment w:val="auto"/>
+              <w:rPr>
+                <w:rFonts w:ascii="Consolas" w:hAnsi="Consolas" w:cs="Consolas"/>
+                <w:sz w:val="19"/>
+                <w:szCs w:val="19"/>
+              </w:rPr>
+            </w:pPr>
+            <w:r>
+              <w:rPr>
+                <w:rFonts w:ascii="Consolas" w:hAnsi="Consolas" w:cs="Consolas"/>
+                <w:color w:val="0000FF"/>
+                <w:sz w:val="19"/>
+                <w:szCs w:val="19"/>
+              </w:rPr>
+              <w:t>SELECT</w:t>
+            </w:r>
+            <w:r>
+              <w:rPr>
+                <w:rFonts w:ascii="Consolas" w:hAnsi="Consolas" w:cs="Consolas"/>
+                <w:sz w:val="19"/>
+                <w:szCs w:val="19"/>
+              </w:rPr>
+              <w:t xml:space="preserve"> </w:t>
+            </w:r>
+            <w:r>
+              <w:rPr>
+                <w:rFonts w:ascii="Consolas" w:hAnsi="Consolas" w:cs="Consolas"/>
+                <w:color w:val="808080"/>
+                <w:sz w:val="19"/>
+                <w:szCs w:val="19"/>
+              </w:rPr>
+              <w:t>*</w:t>
+            </w:r>
+          </w:p>
+          <w:p>
+            <w:pPr>
+              <w:overflowPunct/>
+              <w:textAlignment w:val="auto"/>
+              <w:rPr>
+                <w:rFonts w:ascii="Consolas" w:hAnsi="Consolas" w:cs="Consolas"/>
+                <w:sz w:val="19"/>
+                <w:szCs w:val="19"/>
+              </w:rPr>
+            </w:pPr>
+            <w:r>
+              <w:rPr>
+                <w:rFonts w:ascii="Consolas" w:hAnsi="Consolas" w:cs="Consolas"/>
+                <w:sz w:val="19"/>
+                <w:szCs w:val="19"/>
+              </w:rPr>
+              <w:t xml:space="preserve">  </w:t>
+            </w:r>
+            <w:r>
+              <w:rPr>
+                <w:rFonts w:ascii="Consolas" w:hAnsi="Consolas" w:cs="Consolas"/>
+                <w:color w:val="0000FF"/>
+                <w:sz w:val="19"/>
+                <w:szCs w:val="19"/>
+              </w:rPr>
+              <w:t>FROM</w:t>
+            </w:r>
+            <w:r>
+              <w:rPr>
+                <w:rFonts w:ascii="Consolas" w:hAnsi="Consolas" w:cs="Consolas"/>
+                <w:sz w:val="19"/>
+                <w:szCs w:val="19"/>
+              </w:rPr>
+              <w:t xml:space="preserve"> </w:t>
+            </w:r>
+            <w:r>
+              <w:rPr>
+                <w:rFonts w:ascii="Consolas" w:hAnsi="Consolas" w:cs="Consolas"/>
+                <w:color w:val="008080"/>
+                <w:sz w:val="19"/>
+                <w:szCs w:val="19"/>
+              </w:rPr>
+              <w:t>[EC]</w:t>
+            </w:r>
+            <w:r>
+              <w:rPr>
+                <w:rFonts w:ascii="Consolas" w:hAnsi="Consolas" w:cs="Consolas"/>
+                <w:color w:val="808080"/>
+                <w:sz w:val="19"/>
+                <w:szCs w:val="19"/>
+              </w:rPr>
+              <w:t>.</w:t>
+            </w:r>
+            <w:r>
+              <w:rPr>
+                <w:rFonts w:ascii="Consolas" w:hAnsi="Consolas" w:cs="Consolas"/>
+                <w:color w:val="008080"/>
+                <w:sz w:val="19"/>
+                <w:szCs w:val="19"/>
+              </w:rPr>
+              <w:t>[Outlier_FileList]</w:t>
+            </w:r>
+          </w:p>
+          <w:p>
+            <w:pPr>
+              <w:overflowPunct/>
+              <w:textAlignment w:val="auto"/>
+              <w:rPr>
+                <w:rFonts w:ascii="Consolas" w:hAnsi="Consolas" w:cs="Consolas"/>
+                <w:sz w:val="19"/>
+                <w:szCs w:val="19"/>
+              </w:rPr>
+            </w:pPr>
+            <w:r>
+              <w:rPr>
+                <w:rFonts w:ascii="Consolas" w:hAnsi="Consolas" w:cs="Consolas"/>
+                <w:sz w:val="19"/>
+                <w:szCs w:val="19"/>
+              </w:rPr>
+              <w:t xml:space="preserve">   </w:t>
+            </w:r>
+            <w:r>
+              <w:rPr>
+                <w:rFonts w:ascii="Consolas" w:hAnsi="Consolas" w:cs="Consolas"/>
+                <w:color w:val="0000FF"/>
+                <w:sz w:val="19"/>
+                <w:szCs w:val="19"/>
+              </w:rPr>
+              <w:t>where</w:t>
+            </w:r>
+            <w:r>
+              <w:rPr>
+                <w:rFonts w:ascii="Consolas" w:hAnsi="Consolas" w:cs="Consolas"/>
+                <w:sz w:val="19"/>
+                <w:szCs w:val="19"/>
+              </w:rPr>
+              <w:t xml:space="preserve"> </w:t>
+            </w:r>
+            <w:r>
+              <w:rPr>
+                <w:rFonts w:ascii="Consolas" w:hAnsi="Consolas" w:cs="Consolas"/>
+                <w:color w:val="FF00FF"/>
+                <w:sz w:val="19"/>
+                <w:szCs w:val="19"/>
+              </w:rPr>
+              <w:t>DATEADD</w:t>
+            </w:r>
+            <w:r>
+              <w:rPr>
+                <w:rFonts w:ascii="Consolas" w:hAnsi="Consolas" w:cs="Consolas"/>
+                <w:color w:val="808080"/>
+                <w:sz w:val="19"/>
+                <w:szCs w:val="19"/>
+              </w:rPr>
+              <w:t>(</w:t>
+            </w:r>
+            <w:r>
+              <w:rPr>
+                <w:rFonts w:ascii="Consolas" w:hAnsi="Consolas" w:cs="Consolas"/>
+                <w:color w:val="FF00FF"/>
+                <w:sz w:val="19"/>
+                <w:szCs w:val="19"/>
+              </w:rPr>
+              <w:t>day</w:t>
+            </w:r>
+            <w:r>
+              <w:rPr>
+                <w:rFonts w:ascii="Consolas" w:hAnsi="Consolas" w:cs="Consolas"/>
+                <w:color w:val="808080"/>
+                <w:sz w:val="19"/>
+                <w:szCs w:val="19"/>
+              </w:rPr>
+              <w:t>,</w:t>
+            </w:r>
+            <w:r>
+              <w:rPr>
+                <w:rFonts w:ascii="Consolas" w:hAnsi="Consolas" w:cs="Consolas"/>
+                <w:sz w:val="19"/>
+                <w:szCs w:val="19"/>
+              </w:rPr>
+              <w:t xml:space="preserve"> </w:t>
+            </w:r>
+            <w:r>
+              <w:rPr>
+                <w:rFonts w:ascii="Consolas" w:hAnsi="Consolas" w:cs="Consolas"/>
+                <w:color w:val="FF00FF"/>
+                <w:sz w:val="19"/>
+                <w:szCs w:val="19"/>
+              </w:rPr>
+              <w:t>DATEDIFF</w:t>
+            </w:r>
+            <w:r>
+              <w:rPr>
+                <w:rFonts w:ascii="Consolas" w:hAnsi="Consolas" w:cs="Consolas"/>
+                <w:color w:val="808080"/>
+                <w:sz w:val="19"/>
+                <w:szCs w:val="19"/>
+              </w:rPr>
+              <w:t>(</w:t>
+            </w:r>
+            <w:r>
+              <w:rPr>
+                <w:rFonts w:ascii="Consolas" w:hAnsi="Consolas" w:cs="Consolas"/>
+                <w:color w:val="FF00FF"/>
+                <w:sz w:val="19"/>
+                <w:szCs w:val="19"/>
+              </w:rPr>
+              <w:t>day</w:t>
+            </w:r>
+            <w:r>
+              <w:rPr>
+                <w:rFonts w:ascii="Consolas" w:hAnsi="Consolas" w:cs="Consolas"/>
+                <w:color w:val="808080"/>
+                <w:sz w:val="19"/>
+                <w:szCs w:val="19"/>
+              </w:rPr>
+              <w:t>,</w:t>
+            </w:r>
+            <w:r>
+              <w:rPr>
+                <w:rFonts w:ascii="Consolas" w:hAnsi="Consolas" w:cs="Consolas"/>
+                <w:sz w:val="19"/>
+                <w:szCs w:val="19"/>
+              </w:rPr>
+              <w:t xml:space="preserve"> 0</w:t>
+            </w:r>
+            <w:r>
+              <w:rPr>
+                <w:rFonts w:ascii="Consolas" w:hAnsi="Consolas" w:cs="Consolas"/>
+                <w:color w:val="808080"/>
+                <w:sz w:val="19"/>
+                <w:szCs w:val="19"/>
+              </w:rPr>
+              <w:t>,</w:t>
+            </w:r>
+            <w:r>
+              <w:rPr>
+                <w:rFonts w:ascii="Consolas" w:hAnsi="Consolas" w:cs="Consolas"/>
+                <w:sz w:val="19"/>
+                <w:szCs w:val="19"/>
+              </w:rPr>
+              <w:t xml:space="preserve"> </w:t>
+            </w:r>
+            <w:r>
+              <w:rPr>
+                <w:rFonts w:ascii="Consolas" w:hAnsi="Consolas" w:cs="Consolas"/>
+                <w:color w:val="008080"/>
+                <w:sz w:val="19"/>
+                <w:szCs w:val="19"/>
+              </w:rPr>
+              <w:t>[File_LoadDate]</w:t>
+            </w:r>
+            <w:r>
+              <w:rPr>
+                <w:rFonts w:ascii="Consolas" w:hAnsi="Consolas" w:cs="Consolas"/>
+                <w:color w:val="808080"/>
+                <w:sz w:val="19"/>
+                <w:szCs w:val="19"/>
+              </w:rPr>
+              <w:t>),</w:t>
+            </w:r>
+            <w:r>
+              <w:rPr>
+                <w:rFonts w:ascii="Consolas" w:hAnsi="Consolas" w:cs="Consolas"/>
+                <w:sz w:val="19"/>
+                <w:szCs w:val="19"/>
+              </w:rPr>
+              <w:t xml:space="preserve"> 0</w:t>
+            </w:r>
+            <w:r>
+              <w:rPr>
+                <w:rFonts w:ascii="Consolas" w:hAnsi="Consolas" w:cs="Consolas"/>
+                <w:color w:val="808080"/>
+                <w:sz w:val="19"/>
+                <w:szCs w:val="19"/>
+              </w:rPr>
+              <w:t>)</w:t>
+            </w:r>
+            <w:r>
+              <w:rPr>
+                <w:rFonts w:ascii="Consolas" w:hAnsi="Consolas" w:cs="Consolas"/>
+                <w:sz w:val="19"/>
+                <w:szCs w:val="19"/>
+              </w:rPr>
+              <w:t xml:space="preserve"> </w:t>
+            </w:r>
+            <w:r>
+              <w:rPr>
+                <w:rFonts w:ascii="Consolas" w:hAnsi="Consolas" w:cs="Consolas"/>
+                <w:color w:val="808080"/>
+                <w:sz w:val="19"/>
+                <w:szCs w:val="19"/>
+              </w:rPr>
+              <w:t>=</w:t>
+            </w:r>
+            <w:r>
+              <w:rPr>
+                <w:rFonts w:ascii="Consolas" w:hAnsi="Consolas" w:cs="Consolas"/>
+                <w:sz w:val="19"/>
+                <w:szCs w:val="19"/>
+              </w:rPr>
+              <w:t xml:space="preserve"> </w:t>
+            </w:r>
+            <w:r>
+              <w:rPr>
+                <w:rFonts w:ascii="Consolas" w:hAnsi="Consolas" w:cs="Consolas"/>
+                <w:color w:val="FF00FF"/>
+                <w:sz w:val="19"/>
+                <w:szCs w:val="19"/>
+              </w:rPr>
+              <w:t>DATEADD</w:t>
+            </w:r>
+            <w:r>
+              <w:rPr>
+                <w:rFonts w:ascii="Consolas" w:hAnsi="Consolas" w:cs="Consolas"/>
+                <w:color w:val="808080"/>
+                <w:sz w:val="19"/>
+                <w:szCs w:val="19"/>
+              </w:rPr>
+              <w:t>(</w:t>
+            </w:r>
+            <w:r>
+              <w:rPr>
+                <w:rFonts w:ascii="Consolas" w:hAnsi="Consolas" w:cs="Consolas"/>
+                <w:color w:val="FF00FF"/>
+                <w:sz w:val="19"/>
+                <w:szCs w:val="19"/>
+              </w:rPr>
+              <w:t>day</w:t>
+            </w:r>
+            <w:r>
+              <w:rPr>
+                <w:rFonts w:ascii="Consolas" w:hAnsi="Consolas" w:cs="Consolas"/>
+                <w:color w:val="808080"/>
+                <w:sz w:val="19"/>
+                <w:szCs w:val="19"/>
+              </w:rPr>
+              <w:t>,</w:t>
+            </w:r>
+            <w:r>
+              <w:rPr>
+                <w:rFonts w:ascii="Consolas" w:hAnsi="Consolas" w:cs="Consolas"/>
+                <w:sz w:val="19"/>
+                <w:szCs w:val="19"/>
+              </w:rPr>
+              <w:t xml:space="preserve"> </w:t>
+            </w:r>
+            <w:r>
+              <w:rPr>
+                <w:rFonts w:ascii="Consolas" w:hAnsi="Consolas" w:cs="Consolas"/>
+                <w:color w:val="FF00FF"/>
+                <w:sz w:val="19"/>
+                <w:szCs w:val="19"/>
+              </w:rPr>
+              <w:t>DATEDIFF</w:t>
+            </w:r>
+            <w:r>
+              <w:rPr>
+                <w:rFonts w:ascii="Consolas" w:hAnsi="Consolas" w:cs="Consolas"/>
+                <w:color w:val="808080"/>
+                <w:sz w:val="19"/>
+                <w:szCs w:val="19"/>
+              </w:rPr>
+              <w:t>(</w:t>
+            </w:r>
+            <w:r>
+              <w:rPr>
+                <w:rFonts w:ascii="Consolas" w:hAnsi="Consolas" w:cs="Consolas"/>
+                <w:color w:val="FF00FF"/>
+                <w:sz w:val="19"/>
+                <w:szCs w:val="19"/>
+              </w:rPr>
+              <w:t>day</w:t>
+            </w:r>
+            <w:r>
+              <w:rPr>
+                <w:rFonts w:ascii="Consolas" w:hAnsi="Consolas" w:cs="Consolas"/>
+                <w:color w:val="808080"/>
+                <w:sz w:val="19"/>
+                <w:szCs w:val="19"/>
+              </w:rPr>
+              <w:t>,</w:t>
+            </w:r>
+            <w:r>
+              <w:rPr>
+                <w:rFonts w:ascii="Consolas" w:hAnsi="Consolas" w:cs="Consolas"/>
+                <w:sz w:val="19"/>
+                <w:szCs w:val="19"/>
+              </w:rPr>
+              <w:t xml:space="preserve"> 0</w:t>
+            </w:r>
+            <w:r>
+              <w:rPr>
+                <w:rFonts w:ascii="Consolas" w:hAnsi="Consolas" w:cs="Consolas"/>
+                <w:color w:val="808080"/>
+                <w:sz w:val="19"/>
+                <w:szCs w:val="19"/>
+              </w:rPr>
+              <w:t>,</w:t>
+            </w:r>
+            <w:r>
+              <w:rPr>
+                <w:rFonts w:ascii="Consolas" w:hAnsi="Consolas" w:cs="Consolas"/>
+                <w:sz w:val="19"/>
+                <w:szCs w:val="19"/>
+              </w:rPr>
+              <w:t xml:space="preserve"> </w:t>
+            </w:r>
+            <w:r>
+              <w:rPr>
+                <w:rFonts w:ascii="Consolas" w:hAnsi="Consolas" w:cs="Consolas"/>
+                <w:color w:val="FF00FF"/>
+                <w:sz w:val="19"/>
+                <w:szCs w:val="19"/>
+              </w:rPr>
+              <w:t>GETDATE</w:t>
+            </w:r>
+            <w:r>
+              <w:rPr>
+                <w:rFonts w:ascii="Consolas" w:hAnsi="Consolas" w:cs="Consolas"/>
+                <w:color w:val="808080"/>
+                <w:sz w:val="19"/>
+                <w:szCs w:val="19"/>
+              </w:rPr>
+              <w:t>()),</w:t>
+            </w:r>
+            <w:r>
+              <w:rPr>
+                <w:rFonts w:ascii="Consolas" w:hAnsi="Consolas" w:cs="Consolas"/>
+                <w:sz w:val="19"/>
+                <w:szCs w:val="19"/>
+              </w:rPr>
+              <w:t xml:space="preserve"> 0</w:t>
+            </w:r>
+            <w:r>
+              <w:rPr>
+                <w:rFonts w:ascii="Consolas" w:hAnsi="Consolas" w:cs="Consolas"/>
+                <w:color w:val="808080"/>
+                <w:sz w:val="19"/>
+                <w:szCs w:val="19"/>
+              </w:rPr>
+              <w:t>)</w:t>
+            </w:r>
+          </w:p>
+          <w:p>
+            <w:pPr>
+              <w:overflowPunct/>
+              <w:textAlignment w:val="auto"/>
+              <w:rPr>
+                <w:rFonts w:ascii="Consolas" w:hAnsi="Consolas" w:cs="Consolas"/>
+                <w:sz w:val="19"/>
+                <w:szCs w:val="19"/>
+              </w:rPr>
+            </w:pPr>
+            <w:r>
+              <w:rPr>
+                <w:rFonts w:ascii="Consolas" w:hAnsi="Consolas" w:cs="Consolas"/>
+                <w:sz w:val="19"/>
+                <w:szCs w:val="19"/>
+              </w:rPr>
+              <w:t xml:space="preserve">  </w:t>
+            </w:r>
+            <w:r>
+              <w:rPr>
+                <w:rFonts w:ascii="Consolas" w:hAnsi="Consolas" w:cs="Consolas"/>
+                <w:color w:val="0000FF"/>
+                <w:sz w:val="19"/>
+                <w:szCs w:val="19"/>
+              </w:rPr>
+              <w:t>order</w:t>
+            </w:r>
+            <w:r>
+              <w:rPr>
+                <w:rFonts w:ascii="Consolas" w:hAnsi="Consolas" w:cs="Consolas"/>
+                <w:sz w:val="19"/>
+                <w:szCs w:val="19"/>
+              </w:rPr>
+              <w:t xml:space="preserve"> </w:t>
+            </w:r>
+            <w:r>
+              <w:rPr>
+                <w:rFonts w:ascii="Consolas" w:hAnsi="Consolas" w:cs="Consolas"/>
+                <w:color w:val="0000FF"/>
+                <w:sz w:val="19"/>
+                <w:szCs w:val="19"/>
+              </w:rPr>
+              <w:t>by</w:t>
+            </w:r>
+            <w:r>
+              <w:rPr>
+                <w:rFonts w:ascii="Consolas" w:hAnsi="Consolas" w:cs="Consolas"/>
+                <w:sz w:val="19"/>
+                <w:szCs w:val="19"/>
+              </w:rPr>
+              <w:t xml:space="preserve"> </w:t>
+            </w:r>
+            <w:r>
+              <w:rPr>
+                <w:rFonts w:ascii="Consolas" w:hAnsi="Consolas" w:cs="Consolas"/>
+                <w:color w:val="008080"/>
+                <w:sz w:val="19"/>
+                <w:szCs w:val="19"/>
+              </w:rPr>
+              <w:t>[File_Name]</w:t>
+            </w:r>
+          </w:p>
+          <w:p>
+            <w:pPr>
+              <w:overflowPunct/>
+              <w:textAlignment w:val="auto"/>
+              <w:rPr>
+                <w:rFonts w:ascii="Consolas" w:hAnsi="Consolas" w:cs="Consolas"/>
+                <w:sz w:val="19"/>
+                <w:szCs w:val="19"/>
+              </w:rPr>
+            </w:pPr>
+            <w:r>
+              <w:rPr>
+                <w:rFonts w:ascii="Consolas" w:hAnsi="Consolas" w:cs="Consolas"/>
+                <w:sz w:val="19"/>
+                <w:szCs w:val="19"/>
+              </w:rPr>
+              <w:t xml:space="preserve"> </w:t>
+            </w:r>
+          </w:p>
+          <w:p>
+            <w:pPr>
+              <w:overflowPunct/>
+              <w:textAlignment w:val="auto"/>
+              <w:rPr>
+                <w:rFonts w:ascii="Consolas" w:hAnsi="Consolas" w:cs="Consolas"/>
+                <w:sz w:val="19"/>
+                <w:szCs w:val="19"/>
+              </w:rPr>
+            </w:pPr>
+            <w:r>
+              <w:rPr>
+                <w:rFonts w:ascii="Consolas" w:hAnsi="Consolas" w:cs="Consolas"/>
+                <w:color w:val="0000FF"/>
+                <w:sz w:val="19"/>
+                <w:szCs w:val="19"/>
+              </w:rPr>
+              <w:t>GO</w:t>
+            </w:r>
+          </w:p>
+          <w:p>
+            <w:pPr>
+              <w:overflowPunct/>
+              <w:textAlignment w:val="auto"/>
+              <w:rPr>
+                <w:rFonts w:ascii="Consolas" w:hAnsi="Consolas" w:cs="Consolas"/>
+                <w:sz w:val="19"/>
+                <w:szCs w:val="19"/>
+              </w:rPr>
+            </w:pPr>
+          </w:p>
+          <w:p>
+            <w:pPr>
+              <w:overflowPunct/>
+              <w:textAlignment w:val="auto"/>
+              <w:rPr>
+                <w:rFonts w:ascii="Consolas" w:hAnsi="Consolas" w:cs="Consolas"/>
+                <w:sz w:val="19"/>
+                <w:szCs w:val="19"/>
+              </w:rPr>
+            </w:pPr>
+            <w:r>
+              <w:rPr>
+                <w:rFonts w:ascii="Consolas" w:hAnsi="Consolas" w:cs="Consolas"/>
+                <w:color w:val="0000FF"/>
+                <w:sz w:val="19"/>
+                <w:szCs w:val="19"/>
+              </w:rPr>
+              <w:t>SELECT</w:t>
+            </w:r>
+            <w:r>
+              <w:rPr>
+                <w:rFonts w:ascii="Consolas" w:hAnsi="Consolas" w:cs="Consolas"/>
+                <w:sz w:val="19"/>
+                <w:szCs w:val="19"/>
+              </w:rPr>
+              <w:t xml:space="preserve"> </w:t>
+            </w:r>
+            <w:r>
+              <w:rPr>
+                <w:rFonts w:ascii="Consolas" w:hAnsi="Consolas" w:cs="Consolas"/>
+                <w:color w:val="808080"/>
+                <w:sz w:val="19"/>
+                <w:szCs w:val="19"/>
+              </w:rPr>
+              <w:t>*</w:t>
+            </w:r>
+            <w:r>
+              <w:rPr>
+                <w:rFonts w:ascii="Consolas" w:hAnsi="Consolas" w:cs="Consolas"/>
+                <w:sz w:val="19"/>
+                <w:szCs w:val="19"/>
+              </w:rPr>
+              <w:t xml:space="preserve"> </w:t>
+            </w:r>
+            <w:r>
+              <w:rPr>
+                <w:rFonts w:ascii="Consolas" w:hAnsi="Consolas" w:cs="Consolas"/>
+                <w:color w:val="0000FF"/>
+                <w:sz w:val="19"/>
+                <w:szCs w:val="19"/>
+              </w:rPr>
+              <w:t>FROM</w:t>
+            </w:r>
+            <w:r>
+              <w:rPr>
+                <w:rFonts w:ascii="Consolas" w:hAnsi="Consolas" w:cs="Consolas"/>
+                <w:sz w:val="19"/>
+                <w:szCs w:val="19"/>
+              </w:rPr>
+              <w:t xml:space="preserve"> </w:t>
+            </w:r>
+            <w:r>
+              <w:rPr>
+                <w:rFonts w:ascii="Consolas" w:hAnsi="Consolas" w:cs="Consolas"/>
+                <w:color w:val="008080"/>
+                <w:sz w:val="19"/>
+                <w:szCs w:val="19"/>
+              </w:rPr>
+              <w:t>[EC]</w:t>
+            </w:r>
+            <w:r>
+              <w:rPr>
+                <w:rFonts w:ascii="Consolas" w:hAnsi="Consolas" w:cs="Consolas"/>
+                <w:color w:val="808080"/>
+                <w:sz w:val="19"/>
+                <w:szCs w:val="19"/>
+              </w:rPr>
+              <w:t>.</w:t>
+            </w:r>
+            <w:r>
+              <w:rPr>
+                <w:rFonts w:ascii="Consolas" w:hAnsi="Consolas" w:cs="Consolas"/>
+                <w:color w:val="008080"/>
+                <w:sz w:val="19"/>
+                <w:szCs w:val="19"/>
+              </w:rPr>
+              <w:t>[Coaching_Log]</w:t>
+            </w:r>
+          </w:p>
+          <w:p>
+            <w:pPr>
+              <w:overflowPunct/>
+              <w:textAlignment w:val="auto"/>
+              <w:rPr>
+                <w:rFonts w:ascii="Consolas" w:hAnsi="Consolas" w:cs="Consolas"/>
+                <w:sz w:val="19"/>
+                <w:szCs w:val="19"/>
+              </w:rPr>
+            </w:pPr>
+            <w:r>
+              <w:rPr>
+                <w:rFonts w:ascii="Consolas" w:hAnsi="Consolas" w:cs="Consolas"/>
+                <w:sz w:val="19"/>
+                <w:szCs w:val="19"/>
+              </w:rPr>
+              <w:t xml:space="preserve">  </w:t>
+            </w:r>
+            <w:r>
+              <w:rPr>
+                <w:rFonts w:ascii="Consolas" w:hAnsi="Consolas" w:cs="Consolas"/>
+                <w:color w:val="0000FF"/>
+                <w:sz w:val="19"/>
+                <w:szCs w:val="19"/>
+              </w:rPr>
+              <w:t>where</w:t>
+            </w:r>
+            <w:r>
+              <w:rPr>
+                <w:rFonts w:ascii="Consolas" w:hAnsi="Consolas" w:cs="Consolas"/>
+                <w:sz w:val="19"/>
+                <w:szCs w:val="19"/>
+              </w:rPr>
+              <w:t xml:space="preserve"> </w:t>
+            </w:r>
+            <w:r>
+              <w:rPr>
+                <w:rFonts w:ascii="Consolas" w:hAnsi="Consolas" w:cs="Consolas"/>
+                <w:color w:val="008080"/>
+                <w:sz w:val="19"/>
+                <w:szCs w:val="19"/>
+              </w:rPr>
+              <w:t>strreportcode</w:t>
+            </w:r>
+            <w:r>
+              <w:rPr>
+                <w:rFonts w:ascii="Consolas" w:hAnsi="Consolas" w:cs="Consolas"/>
+                <w:sz w:val="19"/>
+                <w:szCs w:val="19"/>
+              </w:rPr>
+              <w:t xml:space="preserve"> </w:t>
+            </w:r>
+            <w:r>
+              <w:rPr>
+                <w:rFonts w:ascii="Consolas" w:hAnsi="Consolas" w:cs="Consolas"/>
+                <w:color w:val="808080"/>
+                <w:sz w:val="19"/>
+                <w:szCs w:val="19"/>
+              </w:rPr>
+              <w:t>LIKE</w:t>
+            </w:r>
+            <w:r>
+              <w:rPr>
+                <w:rFonts w:ascii="Consolas" w:hAnsi="Consolas" w:cs="Consolas"/>
+                <w:sz w:val="19"/>
+                <w:szCs w:val="19"/>
+              </w:rPr>
+              <w:t xml:space="preserve"> </w:t>
+            </w:r>
+            <w:r>
+              <w:rPr>
+                <w:rFonts w:ascii="Consolas" w:hAnsi="Consolas" w:cs="Consolas"/>
+                <w:color w:val="FF0000"/>
+                <w:sz w:val="19"/>
+                <w:szCs w:val="19"/>
+              </w:rPr>
+              <w:t>'%20180401'</w:t>
+            </w:r>
+            <w:r>
+              <w:rPr>
+                <w:rFonts w:ascii="Consolas" w:hAnsi="Consolas" w:cs="Consolas"/>
+                <w:sz w:val="19"/>
+                <w:szCs w:val="19"/>
+              </w:rPr>
+              <w:t xml:space="preserve"> </w:t>
+            </w:r>
+          </w:p>
+          <w:p>
+            <w:pPr>
+              <w:overflowPunct/>
+              <w:textAlignment w:val="auto"/>
+              <w:rPr>
+                <w:rFonts w:ascii="Consolas" w:hAnsi="Consolas" w:cs="Consolas"/>
+                <w:sz w:val="19"/>
+                <w:szCs w:val="19"/>
+              </w:rPr>
+            </w:pPr>
+            <w:r>
+              <w:rPr>
+                <w:rFonts w:ascii="Consolas" w:hAnsi="Consolas" w:cs="Consolas"/>
+                <w:sz w:val="19"/>
+                <w:szCs w:val="19"/>
+              </w:rPr>
+              <w:t xml:space="preserve">     </w:t>
+            </w:r>
+            <w:r>
+              <w:rPr>
+                <w:rFonts w:ascii="Consolas" w:hAnsi="Consolas" w:cs="Consolas"/>
+                <w:color w:val="808080"/>
+                <w:sz w:val="19"/>
+                <w:szCs w:val="19"/>
+              </w:rPr>
+              <w:t>and</w:t>
+            </w:r>
+            <w:r>
+              <w:rPr>
+                <w:rFonts w:ascii="Consolas" w:hAnsi="Consolas" w:cs="Consolas"/>
+                <w:color w:val="0000FF"/>
+                <w:sz w:val="19"/>
+                <w:szCs w:val="19"/>
+              </w:rPr>
+              <w:t xml:space="preserve"> </w:t>
+            </w:r>
+            <w:r>
+              <w:rPr>
+                <w:rFonts w:ascii="Consolas" w:hAnsi="Consolas" w:cs="Consolas"/>
+                <w:color w:val="808080"/>
+                <w:sz w:val="19"/>
+                <w:szCs w:val="19"/>
+              </w:rPr>
+              <w:t>(</w:t>
+            </w:r>
+            <w:r>
+              <w:rPr>
+                <w:rFonts w:ascii="Consolas" w:hAnsi="Consolas" w:cs="Consolas"/>
+                <w:color w:val="008080"/>
+                <w:sz w:val="19"/>
+                <w:szCs w:val="19"/>
+              </w:rPr>
+              <w:t>strreportcode</w:t>
+            </w:r>
+            <w:r>
+              <w:rPr>
+                <w:rFonts w:ascii="Consolas" w:hAnsi="Consolas" w:cs="Consolas"/>
+                <w:sz w:val="19"/>
+                <w:szCs w:val="19"/>
+              </w:rPr>
+              <w:t xml:space="preserve"> </w:t>
+            </w:r>
+            <w:r>
+              <w:rPr>
+                <w:rFonts w:ascii="Consolas" w:hAnsi="Consolas" w:cs="Consolas"/>
+                <w:color w:val="808080"/>
+                <w:sz w:val="19"/>
+                <w:szCs w:val="19"/>
+              </w:rPr>
+              <w:t>like</w:t>
+            </w:r>
+            <w:r>
+              <w:rPr>
+                <w:rFonts w:ascii="Consolas" w:hAnsi="Consolas" w:cs="Consolas"/>
+                <w:sz w:val="19"/>
+                <w:szCs w:val="19"/>
+              </w:rPr>
+              <w:t xml:space="preserve"> </w:t>
+            </w:r>
+            <w:r>
+              <w:rPr>
+                <w:rFonts w:ascii="Consolas" w:hAnsi="Consolas" w:cs="Consolas"/>
+                <w:color w:val="FF0000"/>
+                <w:sz w:val="19"/>
+                <w:szCs w:val="19"/>
+              </w:rPr>
+              <w:t>'BRL%'</w:t>
+            </w:r>
+            <w:r>
+              <w:rPr>
+                <w:rFonts w:ascii="Consolas" w:hAnsi="Consolas" w:cs="Consolas"/>
+                <w:sz w:val="19"/>
+                <w:szCs w:val="19"/>
+              </w:rPr>
+              <w:t xml:space="preserve"> </w:t>
+            </w:r>
+            <w:r>
+              <w:rPr>
+                <w:rFonts w:ascii="Consolas" w:hAnsi="Consolas" w:cs="Consolas"/>
+                <w:color w:val="808080"/>
+                <w:sz w:val="19"/>
+                <w:szCs w:val="19"/>
+              </w:rPr>
+              <w:t>or</w:t>
+            </w:r>
+            <w:r>
+              <w:rPr>
+                <w:rFonts w:ascii="Consolas" w:hAnsi="Consolas" w:cs="Consolas"/>
+                <w:sz w:val="19"/>
+                <w:szCs w:val="19"/>
+              </w:rPr>
+              <w:t xml:space="preserve"> </w:t>
+            </w:r>
+            <w:r>
+              <w:rPr>
+                <w:rFonts w:ascii="Consolas" w:hAnsi="Consolas" w:cs="Consolas"/>
+                <w:color w:val="008080"/>
+                <w:sz w:val="19"/>
+                <w:szCs w:val="19"/>
+              </w:rPr>
+              <w:t>strreportcode</w:t>
+            </w:r>
+            <w:r>
+              <w:rPr>
+                <w:rFonts w:ascii="Consolas" w:hAnsi="Consolas" w:cs="Consolas"/>
+                <w:sz w:val="19"/>
+                <w:szCs w:val="19"/>
+              </w:rPr>
+              <w:t xml:space="preserve"> </w:t>
+            </w:r>
+            <w:r>
+              <w:rPr>
+                <w:rFonts w:ascii="Consolas" w:hAnsi="Consolas" w:cs="Consolas"/>
+                <w:color w:val="808080"/>
+                <w:sz w:val="19"/>
+                <w:szCs w:val="19"/>
+              </w:rPr>
+              <w:t>like</w:t>
+            </w:r>
+            <w:r>
+              <w:rPr>
+                <w:rFonts w:ascii="Consolas" w:hAnsi="Consolas" w:cs="Consolas"/>
+                <w:sz w:val="19"/>
+                <w:szCs w:val="19"/>
+              </w:rPr>
+              <w:t xml:space="preserve"> </w:t>
+            </w:r>
+            <w:r>
+              <w:rPr>
+                <w:rFonts w:ascii="Consolas" w:hAnsi="Consolas" w:cs="Consolas"/>
+                <w:color w:val="FF0000"/>
+                <w:sz w:val="19"/>
+                <w:szCs w:val="19"/>
+              </w:rPr>
+              <w:t>'BRN%'</w:t>
+            </w:r>
+            <w:r>
+              <w:rPr>
+                <w:rFonts w:ascii="Consolas" w:hAnsi="Consolas" w:cs="Consolas"/>
+                <w:sz w:val="19"/>
+                <w:szCs w:val="19"/>
+              </w:rPr>
+              <w:t xml:space="preserve"> </w:t>
+            </w:r>
+            <w:r>
+              <w:rPr>
+                <w:rFonts w:ascii="Consolas" w:hAnsi="Consolas" w:cs="Consolas"/>
+                <w:color w:val="808080"/>
+                <w:sz w:val="19"/>
+                <w:szCs w:val="19"/>
+              </w:rPr>
+              <w:t>or</w:t>
+            </w:r>
+            <w:r>
+              <w:rPr>
+                <w:rFonts w:ascii="Consolas" w:hAnsi="Consolas" w:cs="Consolas"/>
+                <w:sz w:val="19"/>
+                <w:szCs w:val="19"/>
+              </w:rPr>
+              <w:t xml:space="preserve"> </w:t>
+            </w:r>
+            <w:r>
+              <w:rPr>
+                <w:rFonts w:ascii="Consolas" w:hAnsi="Consolas" w:cs="Consolas"/>
+                <w:color w:val="008080"/>
+                <w:sz w:val="19"/>
+                <w:szCs w:val="19"/>
+              </w:rPr>
+              <w:t>strreportcode</w:t>
+            </w:r>
+            <w:r>
+              <w:rPr>
+                <w:rFonts w:ascii="Consolas" w:hAnsi="Consolas" w:cs="Consolas"/>
+                <w:sz w:val="19"/>
+                <w:szCs w:val="19"/>
+              </w:rPr>
+              <w:t xml:space="preserve"> </w:t>
+            </w:r>
+            <w:r>
+              <w:rPr>
+                <w:rFonts w:ascii="Consolas" w:hAnsi="Consolas" w:cs="Consolas"/>
+                <w:color w:val="808080"/>
+                <w:sz w:val="19"/>
+                <w:szCs w:val="19"/>
+              </w:rPr>
+              <w:t>like</w:t>
+            </w:r>
+            <w:r>
+              <w:rPr>
+                <w:rFonts w:ascii="Consolas" w:hAnsi="Consolas" w:cs="Consolas"/>
+                <w:sz w:val="19"/>
+                <w:szCs w:val="19"/>
+              </w:rPr>
+              <w:t xml:space="preserve"> </w:t>
+            </w:r>
+            <w:r>
+              <w:rPr>
+                <w:rFonts w:ascii="Consolas" w:hAnsi="Consolas" w:cs="Consolas"/>
+                <w:color w:val="FF0000"/>
+                <w:sz w:val="19"/>
+                <w:szCs w:val="19"/>
+              </w:rPr>
+              <w:t>'LCS%'</w:t>
+            </w:r>
+            <w:r>
+              <w:rPr>
+                <w:rFonts w:ascii="Consolas" w:hAnsi="Consolas" w:cs="Consolas"/>
+                <w:color w:val="808080"/>
+                <w:sz w:val="19"/>
+                <w:szCs w:val="19"/>
+              </w:rPr>
+              <w:t>)</w:t>
+            </w:r>
+          </w:p>
+          <w:p>
+            <w:pPr>
+              <w:overflowPunct/>
+              <w:textAlignment w:val="auto"/>
+              <w:rPr>
+                <w:rFonts w:ascii="Consolas" w:hAnsi="Consolas" w:cs="Consolas"/>
+                <w:sz w:val="19"/>
+                <w:szCs w:val="19"/>
+              </w:rPr>
+            </w:pPr>
+            <w:r>
+              <w:rPr>
+                <w:rFonts w:ascii="Consolas" w:hAnsi="Consolas" w:cs="Consolas"/>
+                <w:sz w:val="19"/>
+                <w:szCs w:val="19"/>
+              </w:rPr>
+              <w:t xml:space="preserve">  </w:t>
+            </w:r>
+            <w:r>
+              <w:rPr>
+                <w:rFonts w:ascii="Consolas" w:hAnsi="Consolas" w:cs="Consolas"/>
+                <w:color w:val="0000FF"/>
+                <w:sz w:val="19"/>
+                <w:szCs w:val="19"/>
+              </w:rPr>
+              <w:t>order</w:t>
+            </w:r>
+            <w:r>
+              <w:rPr>
+                <w:rFonts w:ascii="Consolas" w:hAnsi="Consolas" w:cs="Consolas"/>
+                <w:sz w:val="19"/>
+                <w:szCs w:val="19"/>
+              </w:rPr>
+              <w:t xml:space="preserve"> </w:t>
+            </w:r>
+            <w:r>
+              <w:rPr>
+                <w:rFonts w:ascii="Consolas" w:hAnsi="Consolas" w:cs="Consolas"/>
+                <w:color w:val="0000FF"/>
+                <w:sz w:val="19"/>
+                <w:szCs w:val="19"/>
+              </w:rPr>
+              <w:t>by</w:t>
+            </w:r>
+            <w:r>
+              <w:rPr>
+                <w:rFonts w:ascii="Consolas" w:hAnsi="Consolas" w:cs="Consolas"/>
+                <w:sz w:val="19"/>
+                <w:szCs w:val="19"/>
+              </w:rPr>
+              <w:t xml:space="preserve"> </w:t>
+            </w:r>
+            <w:r>
+              <w:rPr>
+                <w:rFonts w:ascii="Consolas" w:hAnsi="Consolas" w:cs="Consolas"/>
+                <w:color w:val="008080"/>
+                <w:sz w:val="19"/>
+                <w:szCs w:val="19"/>
+              </w:rPr>
+              <w:t>coachingid</w:t>
+            </w:r>
+          </w:p>
+          <w:p>
+            <w:pPr>
+              <w:overflowPunct/>
+              <w:textAlignment w:val="auto"/>
+              <w:rPr>
+                <w:rFonts w:ascii="Consolas" w:hAnsi="Consolas" w:cs="Consolas"/>
+                <w:sz w:val="19"/>
+                <w:szCs w:val="19"/>
+              </w:rPr>
+            </w:pPr>
+            <w:r>
+              <w:rPr>
+                <w:rFonts w:ascii="Consolas" w:hAnsi="Consolas" w:cs="Consolas"/>
+                <w:color w:val="0000FF"/>
+                <w:sz w:val="19"/>
+                <w:szCs w:val="19"/>
+              </w:rPr>
+              <w:t>GO</w:t>
+            </w:r>
+          </w:p>
+          <w:p>
+            <w:pPr>
+              <w:overflowPunct/>
+              <w:textAlignment w:val="auto"/>
+              <w:rPr>
+                <w:rFonts w:ascii="Consolas" w:hAnsi="Consolas" w:cs="Consolas"/>
+                <w:sz w:val="19"/>
+                <w:szCs w:val="19"/>
+              </w:rPr>
+            </w:pPr>
+          </w:p>
+          <w:p>
+            <w:pPr>
+              <w:overflowPunct/>
+              <w:textAlignment w:val="auto"/>
+              <w:rPr>
+                <w:rFonts w:ascii="Consolas" w:hAnsi="Consolas" w:cs="Consolas"/>
+                <w:sz w:val="19"/>
+                <w:szCs w:val="19"/>
+              </w:rPr>
+            </w:pPr>
+          </w:p>
+          <w:p>
+            <w:pPr>
+              <w:overflowPunct/>
+              <w:textAlignment w:val="auto"/>
+              <w:rPr>
+                <w:rFonts w:ascii="Consolas" w:hAnsi="Consolas" w:cs="Consolas"/>
+                <w:sz w:val="19"/>
+                <w:szCs w:val="19"/>
+              </w:rPr>
+            </w:pPr>
+          </w:p>
+          <w:p>
+            <w:pPr>
+              <w:overflowPunct/>
+              <w:textAlignment w:val="auto"/>
+              <w:rPr>
+                <w:rFonts w:ascii="Consolas" w:hAnsi="Consolas" w:cs="Consolas"/>
+                <w:sz w:val="19"/>
+                <w:szCs w:val="19"/>
+              </w:rPr>
+            </w:pPr>
+            <w:r>
+              <w:rPr>
+                <w:rFonts w:ascii="Consolas" w:hAnsi="Consolas" w:cs="Consolas"/>
+                <w:color w:val="0000FF"/>
+                <w:sz w:val="19"/>
+                <w:szCs w:val="19"/>
+              </w:rPr>
+              <w:t>SELECT</w:t>
+            </w:r>
+            <w:r>
+              <w:rPr>
+                <w:rFonts w:ascii="Consolas" w:hAnsi="Consolas" w:cs="Consolas"/>
+                <w:sz w:val="19"/>
+                <w:szCs w:val="19"/>
+              </w:rPr>
+              <w:t xml:space="preserve"> </w:t>
+            </w:r>
+            <w:r>
+              <w:rPr>
+                <w:rFonts w:ascii="Consolas" w:hAnsi="Consolas" w:cs="Consolas"/>
+                <w:color w:val="008080"/>
+                <w:sz w:val="19"/>
+                <w:szCs w:val="19"/>
+              </w:rPr>
+              <w:t>CLR</w:t>
+            </w:r>
+            <w:r>
+              <w:rPr>
+                <w:rFonts w:ascii="Consolas" w:hAnsi="Consolas" w:cs="Consolas"/>
+                <w:color w:val="808080"/>
+                <w:sz w:val="19"/>
+                <w:szCs w:val="19"/>
+              </w:rPr>
+              <w:t>.*</w:t>
+            </w:r>
+          </w:p>
+          <w:p>
+            <w:pPr>
+              <w:overflowPunct/>
+              <w:textAlignment w:val="auto"/>
+              <w:rPr>
+                <w:rFonts w:ascii="Consolas" w:hAnsi="Consolas" w:cs="Consolas"/>
+                <w:sz w:val="19"/>
+                <w:szCs w:val="19"/>
+              </w:rPr>
+            </w:pPr>
+            <w:r>
+              <w:rPr>
+                <w:rFonts w:ascii="Consolas" w:hAnsi="Consolas" w:cs="Consolas"/>
+                <w:sz w:val="19"/>
+                <w:szCs w:val="19"/>
+              </w:rPr>
+              <w:t xml:space="preserve">  </w:t>
+            </w:r>
+            <w:r>
+              <w:rPr>
+                <w:rFonts w:ascii="Consolas" w:hAnsi="Consolas" w:cs="Consolas"/>
+                <w:color w:val="0000FF"/>
+                <w:sz w:val="19"/>
+                <w:szCs w:val="19"/>
+              </w:rPr>
+              <w:t>FROM</w:t>
+            </w:r>
+            <w:r>
+              <w:rPr>
+                <w:rFonts w:ascii="Consolas" w:hAnsi="Consolas" w:cs="Consolas"/>
+                <w:sz w:val="19"/>
+                <w:szCs w:val="19"/>
+              </w:rPr>
+              <w:t xml:space="preserve"> </w:t>
+            </w:r>
+            <w:r>
+              <w:rPr>
+                <w:rFonts w:ascii="Consolas" w:hAnsi="Consolas" w:cs="Consolas"/>
+                <w:color w:val="008080"/>
+                <w:sz w:val="19"/>
+                <w:szCs w:val="19"/>
+              </w:rPr>
+              <w:t>[EC]</w:t>
+            </w:r>
+            <w:r>
+              <w:rPr>
+                <w:rFonts w:ascii="Consolas" w:hAnsi="Consolas" w:cs="Consolas"/>
+                <w:color w:val="808080"/>
+                <w:sz w:val="19"/>
+                <w:szCs w:val="19"/>
+              </w:rPr>
+              <w:t>.</w:t>
+            </w:r>
+            <w:r>
+              <w:rPr>
+                <w:rFonts w:ascii="Consolas" w:hAnsi="Consolas" w:cs="Consolas"/>
+                <w:color w:val="008080"/>
+                <w:sz w:val="19"/>
+                <w:szCs w:val="19"/>
+              </w:rPr>
+              <w:t>[Coaching_Log]CL</w:t>
+            </w:r>
+            <w:r>
+              <w:rPr>
+                <w:rFonts w:ascii="Consolas" w:hAnsi="Consolas" w:cs="Consolas"/>
+                <w:sz w:val="19"/>
+                <w:szCs w:val="19"/>
+              </w:rPr>
+              <w:t xml:space="preserve"> </w:t>
+            </w:r>
+            <w:r>
+              <w:rPr>
+                <w:rFonts w:ascii="Consolas" w:hAnsi="Consolas" w:cs="Consolas"/>
+                <w:color w:val="808080"/>
+                <w:sz w:val="19"/>
+                <w:szCs w:val="19"/>
+              </w:rPr>
+              <w:t>JOIN</w:t>
+            </w:r>
+            <w:r>
+              <w:rPr>
+                <w:rFonts w:ascii="Consolas" w:hAnsi="Consolas" w:cs="Consolas"/>
+                <w:sz w:val="19"/>
+                <w:szCs w:val="19"/>
+              </w:rPr>
+              <w:t xml:space="preserve"> </w:t>
+            </w:r>
+            <w:r>
+              <w:rPr>
+                <w:rFonts w:ascii="Consolas" w:hAnsi="Consolas" w:cs="Consolas"/>
+                <w:color w:val="008080"/>
+                <w:sz w:val="19"/>
+                <w:szCs w:val="19"/>
+              </w:rPr>
+              <w:t>[EC]</w:t>
+            </w:r>
+            <w:r>
+              <w:rPr>
+                <w:rFonts w:ascii="Consolas" w:hAnsi="Consolas" w:cs="Consolas"/>
+                <w:color w:val="808080"/>
+                <w:sz w:val="19"/>
+                <w:szCs w:val="19"/>
+              </w:rPr>
+              <w:t>.</w:t>
+            </w:r>
+            <w:r>
+              <w:rPr>
+                <w:rFonts w:ascii="Consolas" w:hAnsi="Consolas" w:cs="Consolas"/>
+                <w:color w:val="008080"/>
+                <w:sz w:val="19"/>
+                <w:szCs w:val="19"/>
+              </w:rPr>
+              <w:t>[Coaching_Log_Reason]CLR</w:t>
+            </w:r>
+          </w:p>
+          <w:p>
+            <w:pPr>
+              <w:overflowPunct/>
+              <w:textAlignment w:val="auto"/>
+              <w:rPr>
+                <w:rFonts w:ascii="Consolas" w:hAnsi="Consolas" w:cs="Consolas"/>
+                <w:sz w:val="19"/>
+                <w:szCs w:val="19"/>
+              </w:rPr>
+            </w:pPr>
+            <w:r>
+              <w:rPr>
+                <w:rFonts w:ascii="Consolas" w:hAnsi="Consolas" w:cs="Consolas"/>
+                <w:sz w:val="19"/>
+                <w:szCs w:val="19"/>
+              </w:rPr>
+              <w:t xml:space="preserve">  </w:t>
+            </w:r>
+            <w:r>
+              <w:rPr>
+                <w:rFonts w:ascii="Consolas" w:hAnsi="Consolas" w:cs="Consolas"/>
+                <w:color w:val="0000FF"/>
+                <w:sz w:val="19"/>
+                <w:szCs w:val="19"/>
+              </w:rPr>
+              <w:t>ON</w:t>
+            </w:r>
+            <w:r>
+              <w:rPr>
+                <w:rFonts w:ascii="Consolas" w:hAnsi="Consolas" w:cs="Consolas"/>
+                <w:sz w:val="19"/>
+                <w:szCs w:val="19"/>
+              </w:rPr>
+              <w:t xml:space="preserve"> </w:t>
+            </w:r>
+            <w:r>
+              <w:rPr>
+                <w:rFonts w:ascii="Consolas" w:hAnsi="Consolas" w:cs="Consolas"/>
+                <w:color w:val="008080"/>
+                <w:sz w:val="19"/>
+                <w:szCs w:val="19"/>
+              </w:rPr>
+              <w:t>CL</w:t>
+            </w:r>
+            <w:r>
+              <w:rPr>
+                <w:rFonts w:ascii="Consolas" w:hAnsi="Consolas" w:cs="Consolas"/>
+                <w:color w:val="808080"/>
+                <w:sz w:val="19"/>
+                <w:szCs w:val="19"/>
+              </w:rPr>
+              <w:t>.</w:t>
+            </w:r>
+            <w:r>
+              <w:rPr>
+                <w:rFonts w:ascii="Consolas" w:hAnsi="Consolas" w:cs="Consolas"/>
+                <w:color w:val="008080"/>
+                <w:sz w:val="19"/>
+                <w:szCs w:val="19"/>
+              </w:rPr>
+              <w:t>CoachingID</w:t>
+            </w:r>
+            <w:r>
+              <w:rPr>
+                <w:rFonts w:ascii="Consolas" w:hAnsi="Consolas" w:cs="Consolas"/>
+                <w:sz w:val="19"/>
+                <w:szCs w:val="19"/>
+              </w:rPr>
+              <w:t xml:space="preserve"> </w:t>
+            </w:r>
+            <w:r>
+              <w:rPr>
+                <w:rFonts w:ascii="Consolas" w:hAnsi="Consolas" w:cs="Consolas"/>
+                <w:color w:val="808080"/>
+                <w:sz w:val="19"/>
+                <w:szCs w:val="19"/>
+              </w:rPr>
+              <w:t>=</w:t>
+            </w:r>
+            <w:r>
+              <w:rPr>
+                <w:rFonts w:ascii="Consolas" w:hAnsi="Consolas" w:cs="Consolas"/>
+                <w:sz w:val="19"/>
+                <w:szCs w:val="19"/>
+              </w:rPr>
+              <w:t xml:space="preserve"> </w:t>
+            </w:r>
+            <w:r>
+              <w:rPr>
+                <w:rFonts w:ascii="Consolas" w:hAnsi="Consolas" w:cs="Consolas"/>
+                <w:color w:val="008080"/>
+                <w:sz w:val="19"/>
+                <w:szCs w:val="19"/>
+              </w:rPr>
+              <w:t>CLR</w:t>
+            </w:r>
+            <w:r>
+              <w:rPr>
+                <w:rFonts w:ascii="Consolas" w:hAnsi="Consolas" w:cs="Consolas"/>
+                <w:color w:val="808080"/>
+                <w:sz w:val="19"/>
+                <w:szCs w:val="19"/>
+              </w:rPr>
+              <w:t>.</w:t>
+            </w:r>
+            <w:r>
+              <w:rPr>
+                <w:rFonts w:ascii="Consolas" w:hAnsi="Consolas" w:cs="Consolas"/>
+                <w:color w:val="008080"/>
+                <w:sz w:val="19"/>
+                <w:szCs w:val="19"/>
+              </w:rPr>
+              <w:t>CoachingID</w:t>
+            </w:r>
+          </w:p>
+          <w:p>
+            <w:pPr>
+              <w:overflowPunct/>
+              <w:textAlignment w:val="auto"/>
+              <w:rPr>
+                <w:rFonts w:ascii="Consolas" w:hAnsi="Consolas" w:cs="Consolas"/>
+                <w:sz w:val="19"/>
+                <w:szCs w:val="19"/>
+              </w:rPr>
+            </w:pPr>
+            <w:r>
+              <w:rPr>
+                <w:rFonts w:ascii="Consolas" w:hAnsi="Consolas" w:cs="Consolas"/>
+                <w:sz w:val="19"/>
+                <w:szCs w:val="19"/>
+              </w:rPr>
+              <w:t xml:space="preserve">  </w:t>
+            </w:r>
+            <w:r>
+              <w:rPr>
+                <w:rFonts w:ascii="Consolas" w:hAnsi="Consolas" w:cs="Consolas"/>
+                <w:color w:val="0000FF"/>
+                <w:sz w:val="19"/>
+                <w:szCs w:val="19"/>
+              </w:rPr>
+              <w:t>where</w:t>
+            </w:r>
+            <w:r>
+              <w:rPr>
+                <w:rFonts w:ascii="Consolas" w:hAnsi="Consolas" w:cs="Consolas"/>
+                <w:sz w:val="19"/>
+                <w:szCs w:val="19"/>
+              </w:rPr>
+              <w:t xml:space="preserve"> </w:t>
+            </w:r>
+            <w:r>
+              <w:rPr>
+                <w:rFonts w:ascii="Consolas" w:hAnsi="Consolas" w:cs="Consolas"/>
+                <w:color w:val="008080"/>
+                <w:sz w:val="19"/>
+                <w:szCs w:val="19"/>
+              </w:rPr>
+              <w:t>strreportcode</w:t>
+            </w:r>
+            <w:r>
+              <w:rPr>
+                <w:rFonts w:ascii="Consolas" w:hAnsi="Consolas" w:cs="Consolas"/>
+                <w:sz w:val="19"/>
+                <w:szCs w:val="19"/>
+              </w:rPr>
+              <w:t xml:space="preserve"> </w:t>
+            </w:r>
+            <w:r>
+              <w:rPr>
+                <w:rFonts w:ascii="Consolas" w:hAnsi="Consolas" w:cs="Consolas"/>
+                <w:color w:val="808080"/>
+                <w:sz w:val="19"/>
+                <w:szCs w:val="19"/>
+              </w:rPr>
+              <w:t>LIKE</w:t>
+            </w:r>
+            <w:r>
+              <w:rPr>
+                <w:rFonts w:ascii="Consolas" w:hAnsi="Consolas" w:cs="Consolas"/>
+                <w:sz w:val="19"/>
+                <w:szCs w:val="19"/>
+              </w:rPr>
+              <w:t xml:space="preserve"> </w:t>
+            </w:r>
+            <w:r>
+              <w:rPr>
+                <w:rFonts w:ascii="Consolas" w:hAnsi="Consolas" w:cs="Consolas"/>
+                <w:color w:val="FF0000"/>
+                <w:sz w:val="19"/>
+                <w:szCs w:val="19"/>
+              </w:rPr>
+              <w:t>'%20180401'</w:t>
+            </w:r>
+            <w:r>
+              <w:rPr>
+                <w:rFonts w:ascii="Consolas" w:hAnsi="Consolas" w:cs="Consolas"/>
+                <w:sz w:val="19"/>
+                <w:szCs w:val="19"/>
+              </w:rPr>
+              <w:t xml:space="preserve"> </w:t>
+            </w:r>
+          </w:p>
+          <w:p>
+            <w:pPr>
+              <w:overflowPunct/>
+              <w:textAlignment w:val="auto"/>
+              <w:rPr>
+                <w:rFonts w:ascii="Consolas" w:hAnsi="Consolas" w:cs="Consolas"/>
+                <w:sz w:val="19"/>
+                <w:szCs w:val="19"/>
+              </w:rPr>
+            </w:pPr>
+            <w:r>
+              <w:rPr>
+                <w:rFonts w:ascii="Consolas" w:hAnsi="Consolas" w:cs="Consolas"/>
+                <w:sz w:val="19"/>
+                <w:szCs w:val="19"/>
+              </w:rPr>
+              <w:t xml:space="preserve">     </w:t>
+            </w:r>
+            <w:r>
+              <w:rPr>
+                <w:rFonts w:ascii="Consolas" w:hAnsi="Consolas" w:cs="Consolas"/>
+                <w:color w:val="808080"/>
+                <w:sz w:val="19"/>
+                <w:szCs w:val="19"/>
+              </w:rPr>
+              <w:t>and</w:t>
+            </w:r>
+            <w:r>
+              <w:rPr>
+                <w:rFonts w:ascii="Consolas" w:hAnsi="Consolas" w:cs="Consolas"/>
+                <w:color w:val="0000FF"/>
+                <w:sz w:val="19"/>
+                <w:szCs w:val="19"/>
+              </w:rPr>
+              <w:t xml:space="preserve"> </w:t>
+            </w:r>
+            <w:r>
+              <w:rPr>
+                <w:rFonts w:ascii="Consolas" w:hAnsi="Consolas" w:cs="Consolas"/>
+                <w:color w:val="808080"/>
+                <w:sz w:val="19"/>
+                <w:szCs w:val="19"/>
+              </w:rPr>
+              <w:t>(</w:t>
+            </w:r>
+            <w:r>
+              <w:rPr>
+                <w:rFonts w:ascii="Consolas" w:hAnsi="Consolas" w:cs="Consolas"/>
+                <w:color w:val="008080"/>
+                <w:sz w:val="19"/>
+                <w:szCs w:val="19"/>
+              </w:rPr>
+              <w:t>strreportcode</w:t>
+            </w:r>
+            <w:r>
+              <w:rPr>
+                <w:rFonts w:ascii="Consolas" w:hAnsi="Consolas" w:cs="Consolas"/>
+                <w:sz w:val="19"/>
+                <w:szCs w:val="19"/>
+              </w:rPr>
+              <w:t xml:space="preserve"> </w:t>
+            </w:r>
+            <w:r>
+              <w:rPr>
+                <w:rFonts w:ascii="Consolas" w:hAnsi="Consolas" w:cs="Consolas"/>
+                <w:color w:val="808080"/>
+                <w:sz w:val="19"/>
+                <w:szCs w:val="19"/>
+              </w:rPr>
+              <w:t>like</w:t>
+            </w:r>
+            <w:r>
+              <w:rPr>
+                <w:rFonts w:ascii="Consolas" w:hAnsi="Consolas" w:cs="Consolas"/>
+                <w:sz w:val="19"/>
+                <w:szCs w:val="19"/>
+              </w:rPr>
+              <w:t xml:space="preserve"> </w:t>
+            </w:r>
+            <w:r>
+              <w:rPr>
+                <w:rFonts w:ascii="Consolas" w:hAnsi="Consolas" w:cs="Consolas"/>
+                <w:color w:val="FF0000"/>
+                <w:sz w:val="19"/>
+                <w:szCs w:val="19"/>
+              </w:rPr>
+              <w:t>'BRL%'</w:t>
+            </w:r>
+            <w:r>
+              <w:rPr>
+                <w:rFonts w:ascii="Consolas" w:hAnsi="Consolas" w:cs="Consolas"/>
+                <w:sz w:val="19"/>
+                <w:szCs w:val="19"/>
+              </w:rPr>
+              <w:t xml:space="preserve"> </w:t>
+            </w:r>
+            <w:r>
+              <w:rPr>
+                <w:rFonts w:ascii="Consolas" w:hAnsi="Consolas" w:cs="Consolas"/>
+                <w:color w:val="808080"/>
+                <w:sz w:val="19"/>
+                <w:szCs w:val="19"/>
+              </w:rPr>
+              <w:t>or</w:t>
+            </w:r>
+            <w:r>
+              <w:rPr>
+                <w:rFonts w:ascii="Consolas" w:hAnsi="Consolas" w:cs="Consolas"/>
+                <w:sz w:val="19"/>
+                <w:szCs w:val="19"/>
+              </w:rPr>
+              <w:t xml:space="preserve"> </w:t>
+            </w:r>
+            <w:r>
+              <w:rPr>
+                <w:rFonts w:ascii="Consolas" w:hAnsi="Consolas" w:cs="Consolas"/>
+                <w:color w:val="008080"/>
+                <w:sz w:val="19"/>
+                <w:szCs w:val="19"/>
+              </w:rPr>
+              <w:t>strreportcode</w:t>
+            </w:r>
+            <w:r>
+              <w:rPr>
+                <w:rFonts w:ascii="Consolas" w:hAnsi="Consolas" w:cs="Consolas"/>
+                <w:sz w:val="19"/>
+                <w:szCs w:val="19"/>
+              </w:rPr>
+              <w:t xml:space="preserve"> </w:t>
+            </w:r>
+            <w:r>
+              <w:rPr>
+                <w:rFonts w:ascii="Consolas" w:hAnsi="Consolas" w:cs="Consolas"/>
+                <w:color w:val="808080"/>
+                <w:sz w:val="19"/>
+                <w:szCs w:val="19"/>
+              </w:rPr>
+              <w:t>like</w:t>
+            </w:r>
+            <w:r>
+              <w:rPr>
+                <w:rFonts w:ascii="Consolas" w:hAnsi="Consolas" w:cs="Consolas"/>
+                <w:sz w:val="19"/>
+                <w:szCs w:val="19"/>
+              </w:rPr>
+              <w:t xml:space="preserve"> </w:t>
+            </w:r>
+            <w:r>
+              <w:rPr>
+                <w:rFonts w:ascii="Consolas" w:hAnsi="Consolas" w:cs="Consolas"/>
+                <w:color w:val="FF0000"/>
+                <w:sz w:val="19"/>
+                <w:szCs w:val="19"/>
+              </w:rPr>
+              <w:t>'BRN%'</w:t>
+            </w:r>
+            <w:r>
+              <w:rPr>
+                <w:rFonts w:ascii="Consolas" w:hAnsi="Consolas" w:cs="Consolas"/>
+                <w:sz w:val="19"/>
+                <w:szCs w:val="19"/>
+              </w:rPr>
+              <w:t xml:space="preserve"> </w:t>
+            </w:r>
+            <w:r>
+              <w:rPr>
+                <w:rFonts w:ascii="Consolas" w:hAnsi="Consolas" w:cs="Consolas"/>
+                <w:color w:val="808080"/>
+                <w:sz w:val="19"/>
+                <w:szCs w:val="19"/>
+              </w:rPr>
+              <w:t>or</w:t>
+            </w:r>
+            <w:r>
+              <w:rPr>
+                <w:rFonts w:ascii="Consolas" w:hAnsi="Consolas" w:cs="Consolas"/>
+                <w:sz w:val="19"/>
+                <w:szCs w:val="19"/>
+              </w:rPr>
+              <w:t xml:space="preserve"> </w:t>
+            </w:r>
+            <w:r>
+              <w:rPr>
+                <w:rFonts w:ascii="Consolas" w:hAnsi="Consolas" w:cs="Consolas"/>
+                <w:color w:val="008080"/>
+                <w:sz w:val="19"/>
+                <w:szCs w:val="19"/>
+              </w:rPr>
+              <w:t>strreportcode</w:t>
+            </w:r>
+            <w:r>
+              <w:rPr>
+                <w:rFonts w:ascii="Consolas" w:hAnsi="Consolas" w:cs="Consolas"/>
+                <w:sz w:val="19"/>
+                <w:szCs w:val="19"/>
+              </w:rPr>
+              <w:t xml:space="preserve"> </w:t>
+            </w:r>
+            <w:r>
+              <w:rPr>
+                <w:rFonts w:ascii="Consolas" w:hAnsi="Consolas" w:cs="Consolas"/>
+                <w:color w:val="808080"/>
+                <w:sz w:val="19"/>
+                <w:szCs w:val="19"/>
+              </w:rPr>
+              <w:t>like</w:t>
+            </w:r>
+            <w:r>
+              <w:rPr>
+                <w:rFonts w:ascii="Consolas" w:hAnsi="Consolas" w:cs="Consolas"/>
+                <w:sz w:val="19"/>
+                <w:szCs w:val="19"/>
+              </w:rPr>
+              <w:t xml:space="preserve"> </w:t>
+            </w:r>
+            <w:r>
+              <w:rPr>
+                <w:rFonts w:ascii="Consolas" w:hAnsi="Consolas" w:cs="Consolas"/>
+                <w:color w:val="FF0000"/>
+                <w:sz w:val="19"/>
+                <w:szCs w:val="19"/>
+              </w:rPr>
+              <w:t>'LCS%'</w:t>
+            </w:r>
+            <w:r>
+              <w:rPr>
+                <w:rFonts w:ascii="Consolas" w:hAnsi="Consolas" w:cs="Consolas"/>
+                <w:color w:val="808080"/>
+                <w:sz w:val="19"/>
+                <w:szCs w:val="19"/>
+              </w:rPr>
+              <w:t>)</w:t>
+            </w:r>
+          </w:p>
+          <w:p>
+            <w:pPr>
+              <w:overflowPunct/>
+              <w:textAlignment w:val="auto"/>
+              <w:rPr>
+                <w:rFonts w:ascii="Consolas" w:hAnsi="Consolas" w:cs="Consolas"/>
+                <w:sz w:val="19"/>
+                <w:szCs w:val="19"/>
+              </w:rPr>
+            </w:pPr>
+            <w:r>
+              <w:rPr>
+                <w:rFonts w:ascii="Consolas" w:hAnsi="Consolas" w:cs="Consolas"/>
+                <w:sz w:val="19"/>
+                <w:szCs w:val="19"/>
+              </w:rPr>
+              <w:t xml:space="preserve">  </w:t>
+            </w:r>
+            <w:r>
+              <w:rPr>
+                <w:rFonts w:ascii="Consolas" w:hAnsi="Consolas" w:cs="Consolas"/>
+                <w:color w:val="0000FF"/>
+                <w:sz w:val="19"/>
+                <w:szCs w:val="19"/>
+              </w:rPr>
+              <w:t>order</w:t>
+            </w:r>
+            <w:r>
+              <w:rPr>
+                <w:rFonts w:ascii="Consolas" w:hAnsi="Consolas" w:cs="Consolas"/>
+                <w:sz w:val="19"/>
+                <w:szCs w:val="19"/>
+              </w:rPr>
+              <w:t xml:space="preserve"> </w:t>
+            </w:r>
+            <w:r>
+              <w:rPr>
+                <w:rFonts w:ascii="Consolas" w:hAnsi="Consolas" w:cs="Consolas"/>
+                <w:color w:val="0000FF"/>
+                <w:sz w:val="19"/>
+                <w:szCs w:val="19"/>
+              </w:rPr>
+              <w:t>by</w:t>
+            </w:r>
+            <w:r>
+              <w:rPr>
+                <w:rFonts w:ascii="Consolas" w:hAnsi="Consolas" w:cs="Consolas"/>
+                <w:sz w:val="19"/>
+                <w:szCs w:val="19"/>
+              </w:rPr>
+              <w:t xml:space="preserve"> </w:t>
+            </w:r>
+            <w:r>
+              <w:rPr>
+                <w:rFonts w:ascii="Consolas" w:hAnsi="Consolas" w:cs="Consolas"/>
+                <w:color w:val="008080"/>
+                <w:sz w:val="19"/>
+                <w:szCs w:val="19"/>
+              </w:rPr>
+              <w:t>coachingid</w:t>
+            </w:r>
+          </w:p>
+          <w:p>
+            <w:pPr>
+              <w:overflowPunct/>
+              <w:textAlignment w:val="auto"/>
+              <w:rPr>
+                <w:rFonts w:ascii="Consolas" w:hAnsi="Consolas" w:cs="Consolas"/>
+                <w:sz w:val="19"/>
+                <w:szCs w:val="19"/>
+              </w:rPr>
+            </w:pPr>
+            <w:r>
+              <w:rPr>
+                <w:rFonts w:ascii="Consolas" w:hAnsi="Consolas" w:cs="Consolas"/>
+                <w:color w:val="0000FF"/>
+                <w:sz w:val="19"/>
+                <w:szCs w:val="19"/>
+              </w:rPr>
+              <w:t>GO</w:t>
+            </w:r>
+          </w:p>
+          <w:p>
+            <w:pPr>
+              <w:overflowPunct/>
+              <w:textAlignment w:val="auto"/>
+              <w:rPr>
+                <w:rFonts w:ascii="Consolas" w:hAnsi="Consolas" w:cs="Consolas"/>
+                <w:sz w:val="19"/>
+                <w:szCs w:val="19"/>
+              </w:rPr>
+            </w:pPr>
+          </w:p>
+          <w:p>
+            <w:pPr>
+              <w:overflowPunct/>
+              <w:textAlignment w:val="auto"/>
+              <w:rPr>
+                <w:rFonts w:ascii="Consolas" w:hAnsi="Consolas" w:cs="Consolas"/>
+                <w:sz w:val="19"/>
+                <w:szCs w:val="19"/>
+              </w:rPr>
+            </w:pPr>
+            <w:r>
+              <w:rPr>
+                <w:rFonts w:ascii="Consolas" w:hAnsi="Consolas" w:cs="Consolas"/>
+                <w:sz w:val="19"/>
+                <w:szCs w:val="19"/>
+              </w:rPr>
+              <w:t>eCL_Outlier_Feed_BRL20180401.csv</w:t>
+            </w:r>
+          </w:p>
+          <w:p>
+            <w:pPr>
+              <w:overflowPunct/>
+              <w:textAlignment w:val="auto"/>
+              <w:rPr>
+                <w:rFonts w:ascii="Consolas" w:hAnsi="Consolas" w:cs="Consolas"/>
+                <w:sz w:val="19"/>
+                <w:szCs w:val="19"/>
+              </w:rPr>
+            </w:pPr>
+            <w:r>
+              <w:rPr>
+                <w:rFonts w:ascii="Consolas" w:hAnsi="Consolas" w:cs="Consolas"/>
+                <w:sz w:val="19"/>
+                <w:szCs w:val="19"/>
+              </w:rPr>
+              <w:t>eCL_Outlier_Feed_BRN20180401.csv</w:t>
+            </w:r>
+          </w:p>
+          <w:p>
+            <w:pPr>
+              <w:overflowPunct/>
+              <w:textAlignment w:val="auto"/>
+              <w:rPr>
+                <w:rFonts w:ascii="Consolas" w:hAnsi="Consolas" w:cs="Consolas"/>
+                <w:sz w:val="19"/>
+                <w:szCs w:val="19"/>
+              </w:rPr>
+            </w:pPr>
+            <w:r>
+              <w:rPr>
+                <w:rFonts w:ascii="Consolas" w:hAnsi="Consolas" w:cs="Consolas"/>
+                <w:sz w:val="19"/>
+                <w:szCs w:val="19"/>
+              </w:rPr>
+              <w:t>eCl_Outlier_Feed_LCS20180401.csv</w:t>
+            </w:r>
+          </w:p>
+          <w:p/>
+        </w:tc>
+      </w:tr>
+    </w:tbl>
+    <w:p/>
+    <w:tbl>
+      <w:tblPr>
+        <w:tblW w:w="13500" w:type="dxa"/>
+        <w:tblInd w:w="-612" w:type="dxa"/>
+        <w:tblBorders>
+          <w:top w:val="double" w:sz="4" w:space="0" w:color="auto"/>
+          <w:left w:val="double" w:sz="4" w:space="0" w:color="auto"/>
+          <w:bottom w:val="double" w:sz="4" w:space="0" w:color="auto"/>
+          <w:right w:val="double" w:sz="4" w:space="0" w:color="auto"/>
+          <w:insideH w:val="single" w:sz="6" w:space="0" w:color="auto"/>
+          <w:insideV w:val="single" w:sz="6" w:space="0" w:color="auto"/>
+        </w:tblBorders>
+        <w:tblLayout w:type="fixed"/>
+        <w:tblLook w:val="0000" w:firstRow="0" w:lastRow="0" w:firstColumn="0" w:lastColumn="0" w:noHBand="0" w:noVBand="0"/>
+      </w:tblPr>
+      <w:tblGrid>
+        <w:gridCol w:w="900"/>
+        <w:gridCol w:w="3960"/>
+        <w:gridCol w:w="4500"/>
+        <w:gridCol w:w="1260"/>
+        <w:gridCol w:w="2880"/>
+      </w:tblGrid>
+      <w:tr>
+        <w:trPr>
+          <w:cantSplit/>
+          <w:tblHeader/>
+        </w:trPr>
+        <w:tc>
+          <w:tcPr>
+            <w:tcW w:w="900" w:type="dxa"/>
+            <w:shd w:val="clear" w:color="auto" w:fill="A6A6A6"/>
+          </w:tcPr>
+          <w:p>
+            <w:pPr>
+              <w:rPr>
+                <w:i/>
+              </w:rPr>
+            </w:pPr>
+            <w:r>
+              <w:t>TEST#</w:t>
+            </w:r>
+          </w:p>
+        </w:tc>
+        <w:tc>
+          <w:tcPr>
+            <w:tcW w:w="3960" w:type="dxa"/>
+            <w:shd w:val="clear" w:color="auto" w:fill="A6A6A6"/>
+          </w:tcPr>
+          <w:p>
+            <w:pPr>
+              <w:rPr>
+                <w:i/>
+              </w:rPr>
+            </w:pPr>
+            <w:r>
+              <w:t>ACTION</w:t>
+            </w:r>
+          </w:p>
+        </w:tc>
+        <w:tc>
+          <w:tcPr>
+            <w:tcW w:w="4500" w:type="dxa"/>
+            <w:shd w:val="clear" w:color="auto" w:fill="A6A6A6"/>
+          </w:tcPr>
+          <w:p>
+            <w:pPr>
+              <w:rPr>
+                <w:i/>
+              </w:rPr>
+            </w:pPr>
+            <w:r>
+              <w:t xml:space="preserve">EXPECTED RESULTS </w:t>
+            </w:r>
+          </w:p>
+        </w:tc>
+        <w:tc>
+          <w:tcPr>
+            <w:tcW w:w="1260" w:type="dxa"/>
+            <w:shd w:val="clear" w:color="auto" w:fill="A6A6A6"/>
+          </w:tcPr>
+          <w:p>
+            <w:pPr>
+              <w:rPr>
+                <w:i/>
+              </w:rPr>
+            </w:pPr>
+            <w:r>
+              <w:t>RESULTS</w:t>
+            </w:r>
+          </w:p>
+          <w:p>
+            <w:pPr>
+              <w:rPr>
+                <w:i/>
+              </w:rPr>
+            </w:pPr>
+            <w:r>
+              <w:t>P/F/I</w:t>
+            </w:r>
+          </w:p>
+        </w:tc>
+        <w:tc>
+          <w:tcPr>
+            <w:tcW w:w="2880" w:type="dxa"/>
+            <w:shd w:val="clear" w:color="auto" w:fill="A6A6A6"/>
+          </w:tcPr>
+          <w:p>
+            <w:pPr>
+              <w:rPr>
+                <w:i/>
+              </w:rPr>
+            </w:pPr>
+            <w:r>
+              <w:t>COMMENTS</w:t>
+            </w:r>
+          </w:p>
+        </w:tc>
+      </w:tr>
+      <w:tr>
+        <w:trPr>
+          <w:cantSplit/>
+        </w:trPr>
+        <w:tc>
+          <w:tcPr>
+            <w:tcW w:w="900" w:type="dxa"/>
+          </w:tcPr>
+          <w:p>
+            <w:pPr>
+              <w:rPr>
+                <w:rFonts w:asciiTheme="minorHAnsi" w:hAnsiTheme="minorHAnsi"/>
+                <w:bCs/>
+              </w:rPr>
+            </w:pPr>
+            <w:r>
+              <w:rPr>
+                <w:rFonts w:asciiTheme="minorHAnsi" w:hAnsiTheme="minorHAnsi"/>
+                <w:bCs/>
+              </w:rPr>
+              <w:lastRenderedPageBreak/>
+              <w:t>9.1</w:t>
+            </w:r>
+          </w:p>
+        </w:tc>
+        <w:tc>
+          <w:tcPr>
+            <w:tcW w:w="3960" w:type="dxa"/>
+          </w:tcPr>
+          <w:p>
+            <w:r>
+              <w:t xml:space="preserve">Place unencrypted files in Encrypt_In directory </w:t>
+            </w:r>
+          </w:p>
+        </w:tc>
+        <w:tc>
+          <w:tcPr>
+            <w:tcW w:w="4500" w:type="dxa"/>
+          </w:tcPr>
+          <w:p>
+            <w:r>
+              <w:t>Files encrypted and moved to Encrypt_Out</w:t>
+            </w:r>
+          </w:p>
+        </w:tc>
+        <w:tc>
+          <w:tcPr>
+            <w:tcW w:w="1260" w:type="dxa"/>
+          </w:tcPr>
+          <w:p>
+            <w:pPr>
+              <w:rPr>
+                <w:rFonts w:asciiTheme="minorHAnsi" w:hAnsiTheme="minorHAnsi"/>
+                <w:bCs/>
+              </w:rPr>
+            </w:pPr>
+            <w:r>
+              <w:rPr>
+                <w:rFonts w:asciiTheme="minorHAnsi" w:hAnsiTheme="minorHAnsi"/>
+                <w:bCs/>
+              </w:rPr>
+              <w:t>P</w:t>
+            </w:r>
+          </w:p>
+        </w:tc>
+        <w:tc>
+          <w:tcPr>
+            <w:tcW w:w="2880" w:type="dxa"/>
+          </w:tcPr>
+          <w:p>
+            <w:pPr>
+              <w:rPr>
+                <w:rFonts w:asciiTheme="minorHAnsi" w:hAnsiTheme="minorHAnsi"/>
+                <w:bCs/>
+              </w:rPr>
+            </w:pPr>
+          </w:p>
+        </w:tc>
+      </w:tr>
+      <w:tr>
+        <w:trPr>
+          <w:cantSplit/>
+        </w:trPr>
+        <w:tc>
+          <w:tcPr>
+            <w:tcW w:w="900" w:type="dxa"/>
+          </w:tcPr>
+          <w:p>
+            <w:pPr>
+              <w:rPr>
+                <w:rFonts w:asciiTheme="minorHAnsi" w:hAnsiTheme="minorHAnsi"/>
+                <w:bCs/>
+              </w:rPr>
+            </w:pPr>
+            <w:r>
+              <w:rPr>
+                <w:rFonts w:asciiTheme="minorHAnsi" w:hAnsiTheme="minorHAnsi"/>
+                <w:bCs/>
+              </w:rPr>
+              <w:t>9.2</w:t>
+            </w:r>
+          </w:p>
+        </w:tc>
+        <w:tc>
+          <w:tcPr>
+            <w:tcW w:w="3960" w:type="dxa"/>
+          </w:tcPr>
+          <w:p>
+            <w:pPr>
+              <w:rPr>
+                <w:noProof/>
+              </w:rPr>
+            </w:pPr>
+            <w:r>
+              <w:rPr>
+                <w:bCs/>
+              </w:rPr>
+              <w:t xml:space="preserve">Run sql agent Job </w:t>
+            </w:r>
+            <w:r>
+              <w:rPr>
+                <w:noProof/>
+              </w:rPr>
+              <w:t xml:space="preserve"> </w:t>
+            </w:r>
+          </w:p>
+          <w:p>
+            <w:r>
+              <w:rPr>
+                <w:noProof/>
+              </w:rPr>
+              <w:t>Right click on job CoachingOutliersLoad</w:t>
+            </w:r>
+          </w:p>
+        </w:tc>
+        <w:tc>
+          <w:tcPr>
+            <w:tcW w:w="4500" w:type="dxa"/>
+          </w:tcPr>
+          <w:p>
+            <w:r>
+              <w:t>Runs successfully package from share on new drive.</w:t>
+            </w:r>
+          </w:p>
+        </w:tc>
+        <w:tc>
+          <w:tcPr>
+            <w:tcW w:w="1260" w:type="dxa"/>
+          </w:tcPr>
+          <w:p>
+            <w:pPr>
+              <w:rPr>
+                <w:rFonts w:asciiTheme="minorHAnsi" w:hAnsiTheme="minorHAnsi"/>
+                <w:bCs/>
+              </w:rPr>
+            </w:pPr>
+            <w:r>
+              <w:rPr>
+                <w:rFonts w:asciiTheme="minorHAnsi" w:hAnsiTheme="minorHAnsi"/>
+                <w:bCs/>
+              </w:rPr>
+              <w:t>p</w:t>
+            </w:r>
+          </w:p>
+        </w:tc>
+        <w:tc>
+          <w:tcPr>
+            <w:tcW w:w="2880" w:type="dxa"/>
+          </w:tcPr>
+          <w:p>
+            <w:pPr>
+              <w:rPr>
+                <w:rFonts w:asciiTheme="minorHAnsi" w:hAnsiTheme="minorHAnsi"/>
+                <w:bCs/>
+              </w:rPr>
+            </w:pPr>
+          </w:p>
+        </w:tc>
+      </w:tr>
+      <w:tr>
+        <w:trPr>
+          <w:cantSplit/>
+        </w:trPr>
+        <w:tc>
+          <w:tcPr>
+            <w:tcW w:w="900" w:type="dxa"/>
+          </w:tcPr>
+          <w:p>
+            <w:pPr>
+              <w:rPr>
+                <w:rFonts w:asciiTheme="minorHAnsi" w:hAnsiTheme="minorHAnsi"/>
+                <w:bCs/>
+              </w:rPr>
+            </w:pPr>
+            <w:r>
+              <w:rPr>
+                <w:rFonts w:asciiTheme="minorHAnsi" w:hAnsiTheme="minorHAnsi"/>
+                <w:bCs/>
+              </w:rPr>
+              <w:t>9.3</w:t>
+            </w:r>
+          </w:p>
+        </w:tc>
+        <w:tc>
+          <w:tcPr>
+            <w:tcW w:w="3960" w:type="dxa"/>
+          </w:tcPr>
+          <w:p>
+            <w:pPr>
+              <w:rPr>
+                <w:noProof/>
+              </w:rPr>
+            </w:pPr>
+            <w:r>
+              <w:rPr>
+                <w:bCs/>
+              </w:rPr>
+              <w:t xml:space="preserve">Run sql agent Job </w:t>
+            </w:r>
+            <w:r>
+              <w:rPr>
+                <w:noProof/>
+              </w:rPr>
+              <w:t xml:space="preserve"> </w:t>
+            </w:r>
+          </w:p>
+          <w:p>
+            <w:pPr>
+              <w:rPr>
+                <w:bCs/>
+              </w:rPr>
+            </w:pPr>
+            <w:r>
+              <w:rPr>
+                <w:noProof/>
+              </w:rPr>
+              <w:t>Right click on job CoachingOutliersLoad</w:t>
+            </w:r>
+          </w:p>
+        </w:tc>
+        <w:tc>
+          <w:tcPr>
+            <w:tcW w:w="4500" w:type="dxa"/>
+          </w:tcPr>
+          <w:p>
+            <w:r>
+              <w:t>Use config file from new physical path on G Drive</w:t>
+            </w:r>
+          </w:p>
+        </w:tc>
+        <w:tc>
+          <w:tcPr>
+            <w:tcW w:w="1260" w:type="dxa"/>
+          </w:tcPr>
+          <w:p>
+            <w:pPr>
+              <w:rPr>
+                <w:rFonts w:asciiTheme="minorHAnsi" w:hAnsiTheme="minorHAnsi"/>
+                <w:bCs/>
+              </w:rPr>
+            </w:pPr>
+            <w:r>
+              <w:rPr>
+                <w:rFonts w:asciiTheme="minorHAnsi" w:hAnsiTheme="minorHAnsi"/>
+                <w:bCs/>
+              </w:rPr>
+              <w:t>P</w:t>
+            </w:r>
+          </w:p>
+        </w:tc>
+        <w:tc>
+          <w:tcPr>
+            <w:tcW w:w="2880" w:type="dxa"/>
+          </w:tcPr>
+          <w:p>
+            <w:pPr>
+              <w:rPr>
+                <w:rFonts w:asciiTheme="minorHAnsi" w:hAnsiTheme="minorHAnsi"/>
+                <w:bCs/>
+              </w:rPr>
+            </w:pPr>
+          </w:p>
+        </w:tc>
+      </w:tr>
+      <w:tr>
+        <w:trPr>
+          <w:cantSplit/>
+          <w:trHeight w:val="282"/>
+        </w:trPr>
+        <w:tc>
+          <w:tcPr>
+            <w:tcW w:w="900" w:type="dxa"/>
+          </w:tcPr>
+          <w:p>
+            <w:pPr>
+              <w:rPr>
+                <w:rFonts w:asciiTheme="minorHAnsi" w:hAnsiTheme="minorHAnsi"/>
+                <w:bCs/>
+              </w:rPr>
+            </w:pPr>
+            <w:r>
+              <w:rPr>
+                <w:rFonts w:asciiTheme="minorHAnsi" w:hAnsiTheme="minorHAnsi"/>
+                <w:bCs/>
+              </w:rPr>
+              <w:t>9.4</w:t>
+            </w:r>
+          </w:p>
+        </w:tc>
+        <w:tc>
+          <w:tcPr>
+            <w:tcW w:w="3960" w:type="dxa"/>
+          </w:tcPr>
+          <w:p>
+            <w:pPr>
+              <w:rPr>
+                <w:bCs/>
+              </w:rPr>
+            </w:pPr>
+            <w:r>
+              <w:rPr>
+                <w:bCs/>
+              </w:rPr>
+              <w:t>Check Decrypt_Out directory</w:t>
+            </w:r>
+          </w:p>
+        </w:tc>
+        <w:tc>
+          <w:tcPr>
+            <w:tcW w:w="4500" w:type="dxa"/>
+          </w:tcPr>
+          <w:p>
+            <w:r>
+              <w:t>Decrypted files should be deleted</w:t>
+            </w:r>
+          </w:p>
+        </w:tc>
+        <w:tc>
+          <w:tcPr>
+            <w:tcW w:w="1260" w:type="dxa"/>
+          </w:tcPr>
+          <w:p>
+            <w:pPr>
+              <w:rPr>
+                <w:rFonts w:asciiTheme="minorHAnsi" w:hAnsiTheme="minorHAnsi"/>
+                <w:bCs/>
+              </w:rPr>
+            </w:pPr>
+            <w:r>
+              <w:rPr>
+                <w:rFonts w:asciiTheme="minorHAnsi" w:hAnsiTheme="minorHAnsi"/>
+                <w:bCs/>
+              </w:rPr>
+              <w:t>p</w:t>
+            </w:r>
+          </w:p>
+        </w:tc>
+        <w:tc>
+          <w:tcPr>
+            <w:tcW w:w="2880" w:type="dxa"/>
+          </w:tcPr>
+          <w:p>
+            <w:pPr>
+              <w:rPr>
+                <w:rFonts w:asciiTheme="minorHAnsi" w:hAnsiTheme="minorHAnsi"/>
+                <w:bCs/>
+              </w:rPr>
+            </w:pPr>
+          </w:p>
+        </w:tc>
+      </w:tr>
+      <w:tr>
+        <w:trPr>
+          <w:cantSplit/>
+        </w:trPr>
+        <w:tc>
+          <w:tcPr>
+            <w:tcW w:w="900" w:type="dxa"/>
+          </w:tcPr>
+          <w:p>
+            <w:pPr>
+              <w:rPr>
+                <w:rFonts w:asciiTheme="minorHAnsi" w:hAnsiTheme="minorHAnsi"/>
+                <w:bCs/>
+              </w:rPr>
+            </w:pPr>
+            <w:r>
+              <w:rPr>
+                <w:rFonts w:asciiTheme="minorHAnsi" w:hAnsiTheme="minorHAnsi"/>
+                <w:bCs/>
+              </w:rPr>
+              <w:t>9.5</w:t>
+            </w:r>
+          </w:p>
+        </w:tc>
+        <w:tc>
+          <w:tcPr>
+            <w:tcW w:w="3960" w:type="dxa"/>
+          </w:tcPr>
+          <w:p>
+            <w:r>
+              <w:t>Check Backup directory</w:t>
+            </w:r>
+          </w:p>
+        </w:tc>
+        <w:tc>
+          <w:tcPr>
+            <w:tcW w:w="4500" w:type="dxa"/>
+          </w:tcPr>
+          <w:p>
+            <w:r>
+              <w:t xml:space="preserve">Encrypted copy should be saved to backup </w:t>
+            </w:r>
+          </w:p>
+        </w:tc>
+        <w:tc>
+          <w:tcPr>
+            <w:tcW w:w="1260" w:type="dxa"/>
+          </w:tcPr>
+          <w:p>
+            <w:pPr>
+              <w:rPr>
+                <w:rFonts w:asciiTheme="minorHAnsi" w:hAnsiTheme="minorHAnsi"/>
+                <w:bCs/>
+              </w:rPr>
+            </w:pPr>
+            <w:r>
+              <w:rPr>
+                <w:rFonts w:asciiTheme="minorHAnsi" w:hAnsiTheme="minorHAnsi"/>
+                <w:bCs/>
+              </w:rPr>
+              <w:t>p</w:t>
+            </w:r>
+          </w:p>
+        </w:tc>
+        <w:tc>
+          <w:tcPr>
+            <w:tcW w:w="2880" w:type="dxa"/>
+          </w:tcPr>
+          <w:p>
+            <w:pPr>
+              <w:rPr>
+                <w:rFonts w:asciiTheme="minorHAnsi" w:hAnsiTheme="minorHAnsi"/>
+                <w:bCs/>
+              </w:rPr>
+            </w:pPr>
+          </w:p>
+        </w:tc>
+      </w:tr>
+      <w:tr>
+        <w:trPr>
+          <w:cantSplit/>
+        </w:trPr>
+        <w:tc>
+          <w:tcPr>
+            <w:tcW w:w="900" w:type="dxa"/>
+          </w:tcPr>
+          <w:p>
+            <w:pPr>
+              <w:rPr>
+                <w:rFonts w:asciiTheme="minorHAnsi" w:hAnsiTheme="minorHAnsi"/>
+                <w:bCs/>
+              </w:rPr>
+            </w:pPr>
+            <w:r>
+              <w:rPr>
+                <w:rFonts w:asciiTheme="minorHAnsi" w:hAnsiTheme="minorHAnsi"/>
+                <w:bCs/>
+              </w:rPr>
+              <w:t>9.6</w:t>
+            </w:r>
+          </w:p>
+        </w:tc>
+        <w:tc>
+          <w:tcPr>
+            <w:tcW w:w="3960" w:type="dxa"/>
+          </w:tcPr>
+          <w:p>
+            <w:r>
+              <w:t>Check File List table</w:t>
+            </w:r>
+          </w:p>
+        </w:tc>
+        <w:tc>
+          <w:tcPr>
+            <w:tcW w:w="4500" w:type="dxa"/>
+          </w:tcPr>
+          <w:p>
+            <w:r>
+              <w:t>Should show decrypted file names</w:t>
+            </w:r>
+          </w:p>
+        </w:tc>
+        <w:tc>
+          <w:tcPr>
+            <w:tcW w:w="1260" w:type="dxa"/>
+          </w:tcPr>
+          <w:p>
+            <w:pPr>
+              <w:rPr>
+                <w:rFonts w:asciiTheme="minorHAnsi" w:hAnsiTheme="minorHAnsi"/>
+                <w:bCs/>
+              </w:rPr>
+            </w:pPr>
+            <w:r>
+              <w:rPr>
+                <w:rFonts w:asciiTheme="minorHAnsi" w:hAnsiTheme="minorHAnsi"/>
+                <w:bCs/>
+              </w:rPr>
+              <w:t>p</w:t>
+            </w:r>
+          </w:p>
+        </w:tc>
+        <w:tc>
+          <w:tcPr>
+            <w:tcW w:w="2880" w:type="dxa"/>
+          </w:tcPr>
+          <w:p>
+            <w:pPr>
+              <w:rPr>
+                <w:rFonts w:asciiTheme="minorHAnsi" w:hAnsiTheme="minorHAnsi"/>
+                <w:bCs/>
+              </w:rPr>
+            </w:pPr>
+          </w:p>
+        </w:tc>
+      </w:tr>
+      <w:tr>
+        <w:trPr>
+          <w:cantSplit/>
+        </w:trPr>
+        <w:tc>
+          <w:tcPr>
+            <w:tcW w:w="900" w:type="dxa"/>
+          </w:tcPr>
+          <w:p>
+            <w:r>
+              <w:rPr>
+                <w:rFonts w:asciiTheme="minorHAnsi" w:hAnsiTheme="minorHAnsi"/>
+                <w:bCs/>
+              </w:rPr>
+              <w:t>9.7</w:t>
+            </w:r>
+          </w:p>
+        </w:tc>
+        <w:tc>
+          <w:tcPr>
+            <w:tcW w:w="3960" w:type="dxa"/>
+          </w:tcPr>
+          <w:p>
+            <w:pPr>
+              <w:rPr>
+                <w:noProof/>
+              </w:rPr>
+            </w:pPr>
+            <w:r>
+              <w:rPr>
+                <w:bCs/>
+              </w:rPr>
+              <w:t xml:space="preserve">Run sql agent Job </w:t>
+            </w:r>
+            <w:r>
+              <w:rPr>
+                <w:noProof/>
+              </w:rPr>
+              <w:t xml:space="preserve"> </w:t>
+            </w:r>
+          </w:p>
+          <w:p>
+            <w:r>
+              <w:rPr>
+                <w:noProof/>
+              </w:rPr>
+              <w:t>Right click on job CoachingOutliersLoad</w:t>
+            </w:r>
+          </w:p>
+        </w:tc>
+        <w:tc>
+          <w:tcPr>
+            <w:tcW w:w="4500" w:type="dxa"/>
+          </w:tcPr>
+          <w:p>
+            <w:r>
+              <w:t>Should complete successfully without the Outliers Fact table.</w:t>
+            </w:r>
+          </w:p>
+        </w:tc>
+        <w:tc>
+          <w:tcPr>
+            <w:tcW w:w="1260" w:type="dxa"/>
+          </w:tcPr>
+          <w:p>
+            <w:pPr>
+              <w:rPr>
+                <w:rFonts w:asciiTheme="minorHAnsi" w:hAnsiTheme="minorHAnsi"/>
+                <w:bCs/>
+              </w:rPr>
+            </w:pPr>
+            <w:r>
+              <w:rPr>
+                <w:rFonts w:asciiTheme="minorHAnsi" w:hAnsiTheme="minorHAnsi"/>
+                <w:bCs/>
+              </w:rPr>
+              <w:t>p</w:t>
+            </w:r>
+          </w:p>
+        </w:tc>
+        <w:tc>
+          <w:tcPr>
+            <w:tcW w:w="2880" w:type="dxa"/>
+          </w:tcPr>
+          <w:p>
+            <w:pPr>
+              <w:rPr>
+                <w:rFonts w:asciiTheme="minorHAnsi" w:hAnsiTheme="minorHAnsi"/>
+                <w:bCs/>
+              </w:rPr>
+            </w:pPr>
+          </w:p>
+        </w:tc>
+      </w:tr>
+    </w:tbl>
+    <w:p/>
+    <w:p/>
     <w:p/>
     <w:p/>
     <w:p/>
@@ -24972,7 +27881,7 @@
         <w:sz w:val="18"/>
         <w:szCs w:val="18"/>
       </w:rPr>
-      <w:t>1</w:t>
+      <w:t>27</w:t>
     </w:r>
     <w:r>
       <w:rPr>
@@ -25021,7 +27930,7 @@
         <w:sz w:val="18"/>
         <w:szCs w:val="18"/>
       </w:rPr>
-      <w:t>26</w:t>
+      <w:t>27</w:t>
     </w:r>
     <w:r>
       <w:rPr>
@@ -25349,7 +28258,7 @@
   <w:abstractNum w:abstractNumId="1" w15:restartNumberingAfterBreak="0">
     <w:nsid w:val="388921D8"/>
     <w:multiLevelType w:val="hybridMultilevel"/>
-    <w:tmpl w:val="4746A7DE"/>
+    <w:tmpl w:val="967A5BC6"/>
     <w:lvl w:ilvl="0" w:tplc="0409000F">
       <w:start w:val="1"/>
       <w:numFmt w:val="decimal"/>
@@ -26038,6 +28947,122 @@
       </w:pPr>
     </w:lvl>
   </w:abstractNum>
+  <w:abstractNum w:abstractNumId="7" w15:restartNumberingAfterBreak="0">
+    <w:nsid w:val="6E103B9E"/>
+    <w:multiLevelType w:val="hybridMultilevel"/>
+    <w:tmpl w:val="4746A7DE"/>
+    <w:lvl w:ilvl="0" w:tplc="0409000F">
+      <w:start w:val="1"/>
+      <w:numFmt w:val="decimal"/>
+      <w:lvlText w:val="%1."/>
+      <w:lvlJc w:val="left"/>
+      <w:pPr>
+        <w:tabs>
+          <w:tab w:val="num" w:pos="720"/>
+        </w:tabs>
+        <w:ind w:left="720" w:hanging="360"/>
+      </w:pPr>
+    </w:lvl>
+    <w:lvl w:ilvl="1" w:tplc="4056895E">
+      <w:start w:val="1"/>
+      <w:numFmt w:val="decimal"/>
+      <w:lvlText w:val="%2."/>
+      <w:lvlJc w:val="left"/>
+      <w:pPr>
+        <w:tabs>
+          <w:tab w:val="num" w:pos="1440"/>
+        </w:tabs>
+        <w:ind w:left="1440" w:hanging="360"/>
+      </w:pPr>
+      <w:rPr>
+        <w:rFonts w:hint="default"/>
+      </w:rPr>
+    </w:lvl>
+    <w:lvl w:ilvl="2" w:tplc="0409001B" w:tentative="1">
+      <w:start w:val="1"/>
+      <w:numFmt w:val="lowerRoman"/>
+      <w:lvlText w:val="%3."/>
+      <w:lvlJc w:val="right"/>
+      <w:pPr>
+        <w:tabs>
+          <w:tab w:val="num" w:pos="2160"/>
+        </w:tabs>
+        <w:ind w:left="2160" w:hanging="180"/>
+      </w:pPr>
+    </w:lvl>
+    <w:lvl w:ilvl="3" w:tplc="0409000F" w:tentative="1">
+      <w:start w:val="1"/>
+      <w:numFmt w:val="decimal"/>
+      <w:lvlText w:val="%4."/>
+      <w:lvlJc w:val="left"/>
+      <w:pPr>
+        <w:tabs>
+          <w:tab w:val="num" w:pos="2880"/>
+        </w:tabs>
+        <w:ind w:left="2880" w:hanging="360"/>
+      </w:pPr>
+    </w:lvl>
+    <w:lvl w:ilvl="4" w:tplc="04090019" w:tentative="1">
+      <w:start w:val="1"/>
+      <w:numFmt w:val="lowerLetter"/>
+      <w:lvlText w:val="%5."/>
+      <w:lvlJc w:val="left"/>
+      <w:pPr>
+        <w:tabs>
+          <w:tab w:val="num" w:pos="3600"/>
+        </w:tabs>
+        <w:ind w:left="3600" w:hanging="360"/>
+      </w:pPr>
+    </w:lvl>
+    <w:lvl w:ilvl="5" w:tplc="0409001B" w:tentative="1">
+      <w:start w:val="1"/>
+      <w:numFmt w:val="lowerRoman"/>
+      <w:lvlText w:val="%6."/>
+      <w:lvlJc w:val="right"/>
+      <w:pPr>
+        <w:tabs>
+          <w:tab w:val="num" w:pos="4320"/>
+        </w:tabs>
+        <w:ind w:left="4320" w:hanging="180"/>
+      </w:pPr>
+    </w:lvl>
+    <w:lvl w:ilvl="6" w:tplc="0409000F" w:tentative="1">
+      <w:start w:val="1"/>
+      <w:numFmt w:val="decimal"/>
+      <w:lvlText w:val="%7."/>
+      <w:lvlJc w:val="left"/>
+      <w:pPr>
+        <w:tabs>
+          <w:tab w:val="num" w:pos="5040"/>
+        </w:tabs>
+        <w:ind w:left="5040" w:hanging="360"/>
+      </w:pPr>
+    </w:lvl>
+    <w:lvl w:ilvl="7" w:tplc="04090019" w:tentative="1">
+      <w:start w:val="1"/>
+      <w:numFmt w:val="lowerLetter"/>
+      <w:lvlText w:val="%8."/>
+      <w:lvlJc w:val="left"/>
+      <w:pPr>
+        <w:tabs>
+          <w:tab w:val="num" w:pos="5760"/>
+        </w:tabs>
+        <w:ind w:left="5760" w:hanging="360"/>
+      </w:pPr>
+    </w:lvl>
+    <w:lvl w:ilvl="8" w:tplc="0409001B" w:tentative="1">
+      <w:start w:val="1"/>
+      <w:numFmt w:val="lowerRoman"/>
+      <w:lvlText w:val="%9."/>
+      <w:lvlJc w:val="right"/>
+      <w:pPr>
+        <w:tabs>
+          <w:tab w:val="num" w:pos="6480"/>
+        </w:tabs>
+        <w:ind w:left="6480" w:hanging="180"/>
+      </w:pPr>
+    </w:lvl>
+  </w:abstractNum>
   <w:num w:numId="1">
     <w:abstractNumId w:val="3"/>
   </w:num>
@@ -26058,6 +29083,9 @@
   </w:num>
   <w:num w:numId="7">
     <w:abstractNumId w:val="2"/>
+  </w:num>
+  <w:num w:numId="8">
+    <w:abstractNumId w:val="7"/>
   </w:num>
   <w:numIdMacAtCleanup w:val="2"/>
 </w:numbering>
@@ -27358,7 +30386,7 @@
 </file>
 
 <file path=customXml/itemProps1.xml><?xml version="1.0" encoding="utf-8"?>
-<ds:datastoreItem xmlns:ds="http://schemas.openxmlformats.org/officeDocument/2006/customXml" ds:itemID="{072242BC-727C-4FBD-9507-D65DB2F0BC08}">
+<ds:datastoreItem xmlns:ds="http://schemas.openxmlformats.org/officeDocument/2006/customXml" ds:itemID="{33D03B41-83B8-4AA6-B8F9-EE92C575B8CA}">
   <ds:schemaRefs>
     <ds:schemaRef ds:uri="http://schemas.openxmlformats.org/officeDocument/2006/bibliography"/>
   </ds:schemaRefs>

--- a/Unit Test/DB/CCO_eCoaching_Log_Outliers_Load_DB_UTD.docx
+++ b/Unit Test/DB/CCO_eCoaching_Log_Outliers_Load_DB_UTD.docx
@@ -257,7 +257,7 @@
           <w:sz w:val="18"/>
           <w:szCs w:val="18"/>
         </w:rPr>
-        <w:t>April 4, 2018</w:t>
+        <w:t>July 31, 2018</w:t>
       </w:r>
       <w:r>
         <w:rPr>
@@ -1084,13 +1084,86 @@
             <w:r>
               <w:t xml:space="preserve">TFS 10524 Move apps away from E Drive and TFS 10532 drop </w:t>
             </w:r>
-            <w:bookmarkStart w:id="15" w:name="_GoBack"/>
             <w:r>
               <w:t>Outliers</w:t>
             </w:r>
-            <w:bookmarkEnd w:id="15"/>
             <w:r>
               <w:t xml:space="preserve"> Fact table</w:t>
+            </w:r>
+          </w:p>
+        </w:tc>
+        <w:tc>
+          <w:tcPr>
+            <w:tcW w:w="0" w:type="auto"/>
+            <w:tcBorders>
+              <w:top w:val="single" w:sz="6" w:space="0" w:color="C0C0C0"/>
+              <w:left w:val="single" w:sz="6" w:space="0" w:color="C0C0C0"/>
+              <w:bottom w:val="single" w:sz="6" w:space="0" w:color="C0C0C0"/>
+              <w:right w:val="single" w:sz="6" w:space="0" w:color="C0C0C0"/>
+            </w:tcBorders>
+          </w:tcPr>
+          <w:p>
+            <w:r>
+              <w:t>Susmitha Palacherla</w:t>
+            </w:r>
+          </w:p>
+        </w:tc>
+      </w:tr>
+      <w:tr>
+        <w:tc>
+          <w:tcPr>
+            <w:tcW w:w="0" w:type="auto"/>
+            <w:tcBorders>
+              <w:top w:val="single" w:sz="6" w:space="0" w:color="C0C0C0"/>
+              <w:left w:val="single" w:sz="6" w:space="0" w:color="C0C0C0"/>
+              <w:bottom w:val="single" w:sz="6" w:space="0" w:color="C0C0C0"/>
+              <w:right w:val="single" w:sz="6" w:space="0" w:color="C0C0C0"/>
+            </w:tcBorders>
+          </w:tcPr>
+          <w:p>
+            <w:r>
+              <w:t>7/30/2018</w:t>
+            </w:r>
+          </w:p>
+        </w:tc>
+        <w:tc>
+          <w:tcPr>
+            <w:tcW w:w="0" w:type="auto"/>
+            <w:tcBorders>
+              <w:top w:val="single" w:sz="6" w:space="0" w:color="C0C0C0"/>
+              <w:left w:val="single" w:sz="6" w:space="0" w:color="C0C0C0"/>
+              <w:bottom w:val="single" w:sz="6" w:space="0" w:color="C0C0C0"/>
+              <w:right w:val="single" w:sz="6" w:space="0" w:color="C0C0C0"/>
+            </w:tcBorders>
+          </w:tcPr>
+          <w:p>
+            <w:r>
+              <w:t>10.0</w:t>
+            </w:r>
+          </w:p>
+        </w:tc>
+        <w:tc>
+          <w:tcPr>
+            <w:tcW w:w="0" w:type="auto"/>
+            <w:tcBorders>
+              <w:top w:val="single" w:sz="6" w:space="0" w:color="C0C0C0"/>
+              <w:left w:val="single" w:sz="6" w:space="0" w:color="C0C0C0"/>
+              <w:bottom w:val="single" w:sz="6" w:space="0" w:color="C0C0C0"/>
+              <w:right w:val="single" w:sz="6" w:space="0" w:color="C0C0C0"/>
+            </w:tcBorders>
+          </w:tcPr>
+          <w:p>
+            <w:r>
+              <w:rPr>
+                <w:rFonts w:ascii="Times New Roman (PCL6)" w:hAnsi="Times New Roman (PCL6)"/>
+              </w:rPr>
+              <w:t xml:space="preserve">TFS 11451 - </w:t>
+            </w:r>
+            <w:r>
+              <w:rPr>
+                <w:rFonts w:ascii="Times New Roman (PCL6)" w:hAnsi="Times New Roman (PCL6)"/>
+              </w:rPr>
+              <w:t>New feed file for CSRs who took inappropriate action</w:t>
             </w:r>
           </w:p>
         </w:tc>
@@ -1184,7 +1257,7 @@
           <w:r>
             <w:fldChar w:fldCharType="separate"/>
           </w:r>
-          <w:hyperlink w:anchor="_Toc510613095" w:history="1">
+          <w:hyperlink w:anchor="_Toc520812842" w:history="1">
             <w:r>
               <w:rPr>
                 <w:rStyle w:val="Hyperlink"/>
@@ -1227,7 +1300,7 @@
                 <w:noProof/>
                 <w:webHidden/>
               </w:rPr>
-              <w:instrText xml:space="preserve"> PAGEREF _Toc510613095 \h </w:instrText>
+              <w:instrText xml:space="preserve"> PAGEREF _Toc520812842 \h </w:instrText>
             </w:r>
             <w:r>
               <w:rPr>
@@ -1272,7 +1345,7 @@
               <w:szCs w:val="22"/>
             </w:rPr>
           </w:pPr>
-          <w:hyperlink w:anchor="_Toc510613096" w:history="1">
+          <w:hyperlink w:anchor="_Toc520812843" w:history="1">
             <w:r>
               <w:rPr>
                 <w:rStyle w:val="Hyperlink"/>
@@ -1315,7 +1388,7 @@
                 <w:noProof/>
                 <w:webHidden/>
               </w:rPr>
-              <w:instrText xml:space="preserve"> PAGEREF _Toc510613096 \h </w:instrText>
+              <w:instrText xml:space="preserve"> PAGEREF _Toc520812843 \h </w:instrText>
             </w:r>
             <w:r>
               <w:rPr>
@@ -1360,7 +1433,7 @@
               <w:szCs w:val="22"/>
             </w:rPr>
           </w:pPr>
-          <w:hyperlink w:anchor="_Toc510613097" w:history="1">
+          <w:hyperlink w:anchor="_Toc520812844" w:history="1">
             <w:r>
               <w:rPr>
                 <w:rStyle w:val="Hyperlink"/>
@@ -1403,7 +1476,7 @@
                 <w:noProof/>
                 <w:webHidden/>
               </w:rPr>
-              <w:instrText xml:space="preserve"> PAGEREF _Toc510613097 \h </w:instrText>
+              <w:instrText xml:space="preserve"> PAGEREF _Toc520812844 \h </w:instrText>
             </w:r>
             <w:r>
               <w:rPr>
@@ -1448,7 +1521,7 @@
               <w:szCs w:val="22"/>
             </w:rPr>
           </w:pPr>
-          <w:hyperlink w:anchor="_Toc510613098" w:history="1">
+          <w:hyperlink w:anchor="_Toc520812845" w:history="1">
             <w:r>
               <w:rPr>
                 <w:rStyle w:val="Hyperlink"/>
@@ -1491,7 +1564,7 @@
                 <w:noProof/>
                 <w:webHidden/>
               </w:rPr>
-              <w:instrText xml:space="preserve"> PAGEREF _Toc510613098 \h </w:instrText>
+              <w:instrText xml:space="preserve"> PAGEREF _Toc520812845 \h </w:instrText>
             </w:r>
             <w:r>
               <w:rPr>
@@ -1536,7 +1609,7 @@
               <w:szCs w:val="22"/>
             </w:rPr>
           </w:pPr>
-          <w:hyperlink w:anchor="_Toc510613099" w:history="1">
+          <w:hyperlink w:anchor="_Toc520812846" w:history="1">
             <w:r>
               <w:rPr>
                 <w:rStyle w:val="Hyperlink"/>
@@ -1579,7 +1652,7 @@
                 <w:noProof/>
                 <w:webHidden/>
               </w:rPr>
-              <w:instrText xml:space="preserve"> PAGEREF _Toc510613099 \h </w:instrText>
+              <w:instrText xml:space="preserve"> PAGEREF _Toc520812846 \h </w:instrText>
             </w:r>
             <w:r>
               <w:rPr>
@@ -1624,7 +1697,7 @@
               <w:szCs w:val="22"/>
             </w:rPr>
           </w:pPr>
-          <w:hyperlink w:anchor="_Toc510613100" w:history="1">
+          <w:hyperlink w:anchor="_Toc520812847" w:history="1">
             <w:r>
               <w:rPr>
                 <w:rStyle w:val="Hyperlink"/>
@@ -1667,7 +1740,7 @@
                 <w:noProof/>
                 <w:webHidden/>
               </w:rPr>
-              <w:instrText xml:space="preserve"> PAGEREF _Toc510613100 \h </w:instrText>
+              <w:instrText xml:space="preserve"> PAGEREF _Toc520812847 \h </w:instrText>
             </w:r>
             <w:r>
               <w:rPr>
@@ -1712,7 +1785,7 @@
               <w:szCs w:val="22"/>
             </w:rPr>
           </w:pPr>
-          <w:hyperlink w:anchor="_Toc510613101" w:history="1">
+          <w:hyperlink w:anchor="_Toc520812848" w:history="1">
             <w:r>
               <w:rPr>
                 <w:rStyle w:val="Hyperlink"/>
@@ -1755,7 +1828,7 @@
                 <w:noProof/>
                 <w:webHidden/>
               </w:rPr>
-              <w:instrText xml:space="preserve"> PAGEREF _Toc510613101 \h </w:instrText>
+              <w:instrText xml:space="preserve"> PAGEREF _Toc520812848 \h </w:instrText>
             </w:r>
             <w:r>
               <w:rPr>
@@ -1800,7 +1873,7 @@
               <w:szCs w:val="22"/>
             </w:rPr>
           </w:pPr>
-          <w:hyperlink w:anchor="_Toc510613102" w:history="1">
+          <w:hyperlink w:anchor="_Toc520812849" w:history="1">
             <w:r>
               <w:rPr>
                 <w:rStyle w:val="Hyperlink"/>
@@ -1843,7 +1916,7 @@
                 <w:noProof/>
                 <w:webHidden/>
               </w:rPr>
-              <w:instrText xml:space="preserve"> PAGEREF _Toc510613102 \h </w:instrText>
+              <w:instrText xml:space="preserve"> PAGEREF _Toc520812849 \h </w:instrText>
             </w:r>
             <w:r>
               <w:rPr>
@@ -1888,7 +1961,7 @@
               <w:szCs w:val="22"/>
             </w:rPr>
           </w:pPr>
-          <w:hyperlink w:anchor="_Toc510613103" w:history="1">
+          <w:hyperlink w:anchor="_Toc520812850" w:history="1">
             <w:r>
               <w:rPr>
                 <w:rStyle w:val="Hyperlink"/>
@@ -1931,7 +2004,7 @@
                 <w:noProof/>
                 <w:webHidden/>
               </w:rPr>
-              <w:instrText xml:space="preserve"> PAGEREF _Toc510613103 \h </w:instrText>
+              <w:instrText xml:space="preserve"> PAGEREF _Toc520812850 \h </w:instrText>
             </w:r>
             <w:r>
               <w:rPr>
@@ -1952,6 +2025,94 @@
                 <w:webHidden/>
               </w:rPr>
               <w:t>26</w:t>
+            </w:r>
+            <w:r>
+              <w:rPr>
+                <w:noProof/>
+                <w:webHidden/>
+              </w:rPr>
+              <w:fldChar w:fldCharType="end"/>
+            </w:r>
+          </w:hyperlink>
+        </w:p>
+        <w:p>
+          <w:pPr>
+            <w:pStyle w:val="TOC2"/>
+            <w:tabs>
+              <w:tab w:val="left" w:pos="880"/>
+              <w:tab w:val="right" w:leader="dot" w:pos="13670"/>
+            </w:tabs>
+            <w:rPr>
+              <w:rFonts w:asciiTheme="minorHAnsi" w:eastAsiaTheme="minorEastAsia" w:hAnsiTheme="minorHAnsi" w:cstheme="minorBidi"/>
+              <w:noProof/>
+              <w:sz w:val="22"/>
+              <w:szCs w:val="22"/>
+            </w:rPr>
+          </w:pPr>
+          <w:hyperlink w:anchor="_Toc520812851" w:history="1">
+            <w:r>
+              <w:rPr>
+                <w:rStyle w:val="Hyperlink"/>
+                <w:noProof/>
+              </w:rPr>
+              <w:t>10.</w:t>
+            </w:r>
+            <w:r>
+              <w:rPr>
+                <w:rFonts w:asciiTheme="minorHAnsi" w:eastAsiaTheme="minorEastAsia" w:hAnsiTheme="minorHAnsi" w:cstheme="minorBidi"/>
+                <w:noProof/>
+                <w:sz w:val="22"/>
+                <w:szCs w:val="22"/>
+              </w:rPr>
+              <w:t xml:space="preserve">     </w:t>
+            </w:r>
+            <w:r>
+              <w:rPr>
+                <w:rStyle w:val="Hyperlink"/>
+                <w:noProof/>
+              </w:rPr>
+              <w:t>TFS 11451 - New feed file for CSRs who took inappropriate action</w:t>
+            </w:r>
+            <w:r>
+              <w:rPr>
+                <w:noProof/>
+                <w:webHidden/>
+              </w:rPr>
+              <w:tab/>
+            </w:r>
+            <w:r>
+              <w:rPr>
+                <w:noProof/>
+                <w:webHidden/>
+              </w:rPr>
+              <w:fldChar w:fldCharType="begin"/>
+            </w:r>
+            <w:r>
+              <w:rPr>
+                <w:noProof/>
+                <w:webHidden/>
+              </w:rPr>
+              <w:instrText xml:space="preserve"> PAGEREF _Toc520812851 \h </w:instrText>
+            </w:r>
+            <w:r>
+              <w:rPr>
+                <w:noProof/>
+                <w:webHidden/>
+              </w:rPr>
+            </w:r>
+            <w:r>
+              <w:rPr>
+                <w:noProof/>
+                <w:webHidden/>
+              </w:rPr>
+              <w:fldChar w:fldCharType="separate"/>
+            </w:r>
+            <w:r>
+              <w:rPr>
+                <w:noProof/>
+                <w:webHidden/>
+              </w:rPr>
+              <w:t>27</w:t>
             </w:r>
             <w:r>
               <w:rPr>
@@ -1989,7 +2150,10 @@
     <w:p/>
     <w:p/>
     <w:p/>
-    <w:p/>
+    <w:p>
+      <w:bookmarkStart w:id="15" w:name="_GoBack"/>
+      <w:bookmarkEnd w:id="15"/>
+    </w:p>
     <w:p/>
     <w:p/>
     <w:p/>
@@ -2024,8 +2188,8 @@
           <w:numId w:val="2"/>
         </w:numPr>
       </w:pPr>
-      <w:bookmarkStart w:id="16" w:name="_Toc510613095"/>
-      <w:bookmarkStart w:id="17" w:name="_Toc391395339"/>
+      <w:bookmarkStart w:id="16" w:name="_Toc391395339"/>
+      <w:bookmarkStart w:id="17" w:name="_Toc520812842"/>
       <w:r>
         <w:t xml:space="preserve">SCR </w:t>
       </w:r>
@@ -2035,9 +2199,9 @@
       <w:r>
         <w:t xml:space="preserve"> for Outlier records loaded from feed</w:t>
       </w:r>
-      <w:bookmarkEnd w:id="16"/>
+      <w:bookmarkEnd w:id="17"/>
     </w:p>
-    <w:bookmarkEnd w:id="17"/>
+    <w:bookmarkEnd w:id="16"/>
     <w:p/>
     <w:tbl>
       <w:tblPr>
@@ -6320,7 +6484,7 @@
           <w:numId w:val="2"/>
         </w:numPr>
       </w:pPr>
-      <w:bookmarkStart w:id="18" w:name="_Toc510613096"/>
+      <w:bookmarkStart w:id="18" w:name="_Toc520812843"/>
       <w:r>
         <w:t>SCR 14028 New report TR2 for FFM Incorrect Transfers</w:t>
       </w:r>
@@ -7354,7 +7518,7 @@
           <w:numId w:val="2"/>
         </w:numPr>
       </w:pPr>
-      <w:bookmarkStart w:id="19" w:name="_Toc510613097"/>
+      <w:bookmarkStart w:id="19" w:name="_Toc520812844"/>
       <w:r>
         <w:t>TFS 644  New ARC feeds (IAE and IAT)</w:t>
       </w:r>
@@ -9058,7 +9222,7 @@
           <w:numId w:val="2"/>
         </w:numPr>
       </w:pPr>
-      <w:bookmarkStart w:id="20" w:name="_Toc510613098"/>
+      <w:bookmarkStart w:id="20" w:name="_Toc520812845"/>
       <w:r>
         <w:t xml:space="preserve">TFS 1877 </w:t>
       </w:r>
@@ -9786,7 +9950,7 @@
           <w:numId w:val="2"/>
         </w:numPr>
       </w:pPr>
-      <w:bookmarkStart w:id="21" w:name="_Toc510613099"/>
+      <w:bookmarkStart w:id="21" w:name="_Toc520812846"/>
       <w:r>
         <w:t>TFS 1</w:t>
       </w:r>
@@ -10663,7 +10827,7 @@
         </w:numPr>
       </w:pPr>
       <w:bookmarkStart w:id="22" w:name="_Toc475099619"/>
-      <w:bookmarkStart w:id="23" w:name="_Toc510613100"/>
+      <w:bookmarkStart w:id="23" w:name="_Toc520812847"/>
       <w:r>
         <w:t>TFS 6145 Breaks Feeds(BRN and BRL with direct coach)</w:t>
       </w:r>
@@ -16137,7 +16301,7 @@
           <w:numId w:val="2"/>
         </w:numPr>
       </w:pPr>
-      <w:bookmarkStart w:id="24" w:name="_Toc510613101"/>
+      <w:bookmarkStart w:id="24" w:name="_Toc520812848"/>
       <w:r>
         <w:t xml:space="preserve">TFS 8793 - </w:t>
       </w:r>
@@ -23196,7 +23360,7 @@
       </w:pPr>
       <w:bookmarkStart w:id="25" w:name="_Toc509490171"/>
       <w:bookmarkStart w:id="26" w:name="_Toc509491615"/>
-      <w:bookmarkStart w:id="27" w:name="_Toc510613102"/>
+      <w:bookmarkStart w:id="27" w:name="_Toc520812849"/>
       <w:r>
         <w:t>TFS 7854 Data File Encryption</w:t>
       </w:r>
@@ -24986,7 +25150,7 @@
         </w:numPr>
       </w:pPr>
       <w:bookmarkStart w:id="28" w:name="_Toc510610422"/>
-      <w:bookmarkStart w:id="29" w:name="_Toc510613103"/>
+      <w:bookmarkStart w:id="29" w:name="_Toc520812850"/>
       <w:r>
         <w:t>TFS 10524 Move apps away from E Drive and TFS 10532 drop Outliers Fact table</w:t>
       </w:r>
@@ -27726,6 +27890,6825 @@
     <w:p/>
     <w:p/>
     <w:p/>
+    <w:p>
+      <w:pPr>
+        <w:pStyle w:val="Heading2"/>
+        <w:numPr>
+          <w:ilvl w:val="0"/>
+          <w:numId w:val="2"/>
+        </w:numPr>
+      </w:pPr>
+      <w:bookmarkStart w:id="30" w:name="_Toc520812851"/>
+      <w:r>
+        <w:t>TFS 11451 - New feed file for CSRs who took inappropriate action</w:t>
+      </w:r>
+      <w:bookmarkEnd w:id="30"/>
+    </w:p>
+    <w:p/>
+    <w:tbl>
+      <w:tblPr>
+        <w:tblW w:w="0" w:type="auto"/>
+        <w:tblInd w:w="-612" w:type="dxa"/>
+        <w:tblBorders>
+          <w:top w:val="single" w:sz="4" w:space="0" w:color="auto"/>
+          <w:left w:val="single" w:sz="4" w:space="0" w:color="auto"/>
+          <w:bottom w:val="single" w:sz="4" w:space="0" w:color="auto"/>
+          <w:right w:val="single" w:sz="4" w:space="0" w:color="auto"/>
+          <w:insideH w:val="single" w:sz="4" w:space="0" w:color="auto"/>
+          <w:insideV w:val="single" w:sz="4" w:space="0" w:color="auto"/>
+        </w:tblBorders>
+        <w:tblLayout w:type="fixed"/>
+        <w:tblLook w:val="0000" w:firstRow="0" w:lastRow="0" w:firstColumn="0" w:lastColumn="0" w:noHBand="0" w:noVBand="0"/>
+      </w:tblPr>
+      <w:tblGrid>
+        <w:gridCol w:w="2549"/>
+        <w:gridCol w:w="10455"/>
+      </w:tblGrid>
+      <w:tr>
+        <w:trPr>
+          <w:tblHeader/>
+        </w:trPr>
+        <w:tc>
+          <w:tcPr>
+            <w:tcW w:w="2549" w:type="dxa"/>
+            <w:shd w:val="solid" w:color="auto" w:fill="000000"/>
+          </w:tcPr>
+          <w:p>
+            <w:r>
+              <w:t>Item</w:t>
+            </w:r>
+          </w:p>
+        </w:tc>
+        <w:tc>
+          <w:tcPr>
+            <w:tcW w:w="10455" w:type="dxa"/>
+            <w:shd w:val="solid" w:color="auto" w:fill="000000"/>
+          </w:tcPr>
+          <w:p>
+            <w:r>
+              <w:t>Description</w:t>
+            </w:r>
+          </w:p>
+        </w:tc>
+      </w:tr>
+      <w:tr>
+        <w:tc>
+          <w:tcPr>
+            <w:tcW w:w="2549" w:type="dxa"/>
+          </w:tcPr>
+          <w:p>
+            <w:r>
+              <w:t>Change Type</w:t>
+            </w:r>
+          </w:p>
+        </w:tc>
+        <w:tc>
+          <w:tcPr>
+            <w:tcW w:w="10455" w:type="dxa"/>
+          </w:tcPr>
+          <w:p>
+            <w:r>
+              <w:t>Change Request</w:t>
+            </w:r>
+          </w:p>
+        </w:tc>
+      </w:tr>
+      <w:tr>
+        <w:trPr>
+          <w:trHeight w:val="125"/>
+        </w:trPr>
+        <w:tc>
+          <w:tcPr>
+            <w:tcW w:w="2549" w:type="dxa"/>
+          </w:tcPr>
+          <w:p>
+            <w:r>
+              <w:t>Change Description</w:t>
+            </w:r>
+          </w:p>
+        </w:tc>
+        <w:tc>
+          <w:tcPr>
+            <w:tcW w:w="10455" w:type="dxa"/>
+          </w:tcPr>
+          <w:p>
+            <w:r>
+              <w:t>Load BRN/BRL logs for non-exempt staff</w:t>
+            </w:r>
+          </w:p>
+        </w:tc>
+      </w:tr>
+      <w:tr>
+        <w:tc>
+          <w:tcPr>
+            <w:tcW w:w="2549" w:type="dxa"/>
+          </w:tcPr>
+          <w:p>
+            <w:r>
+              <w:t>Test Environment</w:t>
+            </w:r>
+          </w:p>
+        </w:tc>
+        <w:tc>
+          <w:tcPr>
+            <w:tcW w:w="10455" w:type="dxa"/>
+          </w:tcPr>
+          <w:p>
+            <w:r>
+              <w:t xml:space="preserve">eCoaching_Dev database on f3420-ecldbd01 </w:t>
+            </w:r>
+          </w:p>
+        </w:tc>
+      </w:tr>
+      <w:tr>
+        <w:tc>
+          <w:tcPr>
+            <w:tcW w:w="2549" w:type="dxa"/>
+          </w:tcPr>
+          <w:p>
+            <w:r>
+              <w:t>Code Modules created/updated</w:t>
+            </w:r>
+          </w:p>
+        </w:tc>
+        <w:tc>
+          <w:tcPr>
+            <w:tcW w:w="10455" w:type="dxa"/>
+          </w:tcPr>
+          <w:p>
+            <w:pPr>
+              <w:pStyle w:val="NoSpacing"/>
+              <w:rPr>
+                <w:rFonts w:ascii="Times New Roman" w:hAnsi="Times New Roman"/>
+                <w:sz w:val="20"/>
+                <w:szCs w:val="20"/>
+              </w:rPr>
+            </w:pPr>
+            <w:r>
+              <w:rPr>
+                <w:rFonts w:ascii="Times New Roman" w:hAnsi="Times New Roman"/>
+                <w:sz w:val="20"/>
+                <w:szCs w:val="20"/>
+              </w:rPr>
+              <w:t xml:space="preserve">sp_InsertInto_Coaching_Log_Outlier  </w:t>
+            </w:r>
+          </w:p>
+          <w:p>
+            <w:pPr>
+              <w:pStyle w:val="NoSpacing"/>
+              <w:rPr>
+                <w:rFonts w:ascii="Times New Roman" w:hAnsi="Times New Roman"/>
+                <w:sz w:val="20"/>
+                <w:szCs w:val="20"/>
+              </w:rPr>
+            </w:pPr>
+            <w:r>
+              <w:rPr>
+                <w:rFonts w:ascii="Times New Roman" w:hAnsi="Times New Roman"/>
+                <w:sz w:val="20"/>
+                <w:szCs w:val="20"/>
+              </w:rPr>
+              <w:t xml:space="preserve">sp_Update_Outlier_Coaching_Stage.sql </w:t>
+            </w:r>
+          </w:p>
+          <w:p>
+            <w:pPr>
+              <w:pStyle w:val="NoSpacing"/>
+              <w:rPr>
+                <w:rFonts w:ascii="Times New Roman" w:hAnsi="Times New Roman"/>
+                <w:sz w:val="20"/>
+                <w:szCs w:val="20"/>
+              </w:rPr>
+            </w:pPr>
+            <w:r>
+              <w:rPr>
+                <w:rFonts w:ascii="Times New Roman" w:hAnsi="Times New Roman"/>
+                <w:sz w:val="20"/>
+                <w:szCs w:val="20"/>
+              </w:rPr>
+              <w:t xml:space="preserve">sp_InsertInto_Outlier_Rejected.sql </w:t>
+            </w:r>
+          </w:p>
+          <w:p>
+            <w:r>
+              <w:t>fn_intModuleIDFromEmpID.sql</w:t>
+            </w:r>
+          </w:p>
+        </w:tc>
+      </w:tr>
+      <w:tr>
+        <w:tc>
+          <w:tcPr>
+            <w:tcW w:w="2549" w:type="dxa"/>
+          </w:tcPr>
+          <w:p>
+            <w:r>
+              <w:t>Code doc</w:t>
+            </w:r>
+          </w:p>
+        </w:tc>
+        <w:tc>
+          <w:tcPr>
+            <w:tcW w:w="10455" w:type="dxa"/>
+          </w:tcPr>
+          <w:p/>
+        </w:tc>
+      </w:tr>
+      <w:tr>
+        <w:tc>
+          <w:tcPr>
+            <w:tcW w:w="2549" w:type="dxa"/>
+          </w:tcPr>
+          <w:p>
+            <w:r>
+              <w:t>Notes</w:t>
+            </w:r>
+          </w:p>
+        </w:tc>
+        <w:tc>
+          <w:tcPr>
+            <w:tcW w:w="10455" w:type="dxa"/>
+          </w:tcPr>
+          <w:p>
+            <w:r>
+              <w:t>Loaded test files and reviewed attributes and wokflow and notifications</w:t>
+            </w:r>
+          </w:p>
+          <w:p/>
+          <w:p>
+            <w:pPr>
+              <w:overflowPunct/>
+              <w:textAlignment w:val="auto"/>
+              <w:rPr>
+                <w:rFonts w:ascii="Consolas" w:hAnsi="Consolas" w:cs="Consolas"/>
+                <w:sz w:val="19"/>
+                <w:szCs w:val="19"/>
+              </w:rPr>
+            </w:pPr>
+            <w:r>
+              <w:rPr>
+                <w:rFonts w:ascii="Consolas" w:hAnsi="Consolas" w:cs="Consolas"/>
+                <w:color w:val="008000"/>
+                <w:sz w:val="19"/>
+                <w:szCs w:val="19"/>
+              </w:rPr>
+              <w:t>--OPEN SYMMETRIC KEY [CoachingKey]  DECRYPTION BY CERTIFICATE [CoachingCert]</w:t>
+            </w:r>
+          </w:p>
+          <w:p>
+            <w:pPr>
+              <w:overflowPunct/>
+              <w:textAlignment w:val="auto"/>
+              <w:rPr>
+                <w:rFonts w:ascii="Consolas" w:hAnsi="Consolas" w:cs="Consolas"/>
+                <w:sz w:val="19"/>
+                <w:szCs w:val="19"/>
+              </w:rPr>
+            </w:pPr>
+          </w:p>
+          <w:p>
+            <w:pPr>
+              <w:overflowPunct/>
+              <w:textAlignment w:val="auto"/>
+              <w:rPr>
+                <w:rFonts w:ascii="Consolas" w:hAnsi="Consolas" w:cs="Consolas"/>
+                <w:sz w:val="19"/>
+                <w:szCs w:val="19"/>
+              </w:rPr>
+            </w:pPr>
+          </w:p>
+          <w:p>
+            <w:pPr>
+              <w:overflowPunct/>
+              <w:textAlignment w:val="auto"/>
+              <w:rPr>
+                <w:rFonts w:ascii="Consolas" w:hAnsi="Consolas" w:cs="Consolas"/>
+                <w:sz w:val="19"/>
+                <w:szCs w:val="19"/>
+              </w:rPr>
+            </w:pPr>
+          </w:p>
+          <w:p>
+            <w:pPr>
+              <w:overflowPunct/>
+              <w:textAlignment w:val="auto"/>
+              <w:rPr>
+                <w:rFonts w:ascii="Consolas" w:hAnsi="Consolas" w:cs="Consolas"/>
+                <w:sz w:val="19"/>
+                <w:szCs w:val="19"/>
+              </w:rPr>
+            </w:pPr>
+            <w:r>
+              <w:rPr>
+                <w:rFonts w:ascii="Consolas" w:hAnsi="Consolas" w:cs="Consolas"/>
+                <w:color w:val="0000FF"/>
+                <w:sz w:val="19"/>
+                <w:szCs w:val="19"/>
+              </w:rPr>
+              <w:t>SELECT</w:t>
+            </w:r>
+            <w:r>
+              <w:rPr>
+                <w:rFonts w:ascii="Consolas" w:hAnsi="Consolas" w:cs="Consolas"/>
+                <w:sz w:val="19"/>
+                <w:szCs w:val="19"/>
+              </w:rPr>
+              <w:t xml:space="preserve"> [EC]</w:t>
+            </w:r>
+            <w:r>
+              <w:rPr>
+                <w:rFonts w:ascii="Consolas" w:hAnsi="Consolas" w:cs="Consolas"/>
+                <w:color w:val="808080"/>
+                <w:sz w:val="19"/>
+                <w:szCs w:val="19"/>
+              </w:rPr>
+              <w:t>.</w:t>
+            </w:r>
+            <w:r>
+              <w:rPr>
+                <w:rFonts w:ascii="Consolas" w:hAnsi="Consolas" w:cs="Consolas"/>
+                <w:sz w:val="19"/>
+                <w:szCs w:val="19"/>
+              </w:rPr>
+              <w:t>[fn_strGetUserRole]</w:t>
+            </w:r>
+            <w:r>
+              <w:rPr>
+                <w:rFonts w:ascii="Consolas" w:hAnsi="Consolas" w:cs="Consolas"/>
+                <w:color w:val="0000FF"/>
+                <w:sz w:val="19"/>
+                <w:szCs w:val="19"/>
+              </w:rPr>
+              <w:t xml:space="preserve"> </w:t>
+            </w:r>
+            <w:r>
+              <w:rPr>
+                <w:rFonts w:ascii="Consolas" w:hAnsi="Consolas" w:cs="Consolas"/>
+                <w:color w:val="808080"/>
+                <w:sz w:val="19"/>
+                <w:szCs w:val="19"/>
+              </w:rPr>
+              <w:t>(</w:t>
+            </w:r>
+            <w:r>
+              <w:rPr>
+                <w:rFonts w:ascii="Consolas" w:hAnsi="Consolas" w:cs="Consolas"/>
+                <w:color w:val="FF0000"/>
+                <w:sz w:val="19"/>
+                <w:szCs w:val="19"/>
+              </w:rPr>
+              <w:t>'345712'</w:t>
+            </w:r>
+            <w:r>
+              <w:rPr>
+                <w:rFonts w:ascii="Consolas" w:hAnsi="Consolas" w:cs="Consolas"/>
+                <w:color w:val="808080"/>
+                <w:sz w:val="19"/>
+                <w:szCs w:val="19"/>
+              </w:rPr>
+              <w:t>)</w:t>
+            </w:r>
+          </w:p>
+          <w:p>
+            <w:pPr>
+              <w:overflowPunct/>
+              <w:textAlignment w:val="auto"/>
+              <w:rPr>
+                <w:rFonts w:ascii="Consolas" w:hAnsi="Consolas" w:cs="Consolas"/>
+                <w:sz w:val="19"/>
+                <w:szCs w:val="19"/>
+              </w:rPr>
+            </w:pPr>
+            <w:r>
+              <w:rPr>
+                <w:rFonts w:ascii="Consolas" w:hAnsi="Consolas" w:cs="Consolas"/>
+                <w:sz w:val="19"/>
+                <w:szCs w:val="19"/>
+              </w:rPr>
+              <w:t xml:space="preserve"> </w:t>
+            </w:r>
+          </w:p>
+          <w:p>
+            <w:pPr>
+              <w:overflowPunct/>
+              <w:textAlignment w:val="auto"/>
+              <w:rPr>
+                <w:rFonts w:ascii="Consolas" w:hAnsi="Consolas" w:cs="Consolas"/>
+                <w:sz w:val="19"/>
+                <w:szCs w:val="19"/>
+              </w:rPr>
+            </w:pPr>
+            <w:r>
+              <w:rPr>
+                <w:rFonts w:ascii="Consolas" w:hAnsi="Consolas" w:cs="Consolas"/>
+                <w:color w:val="0000FF"/>
+                <w:sz w:val="19"/>
+                <w:szCs w:val="19"/>
+              </w:rPr>
+              <w:t>GO</w:t>
+            </w:r>
+          </w:p>
+          <w:p>
+            <w:pPr>
+              <w:overflowPunct/>
+              <w:textAlignment w:val="auto"/>
+              <w:rPr>
+                <w:rFonts w:ascii="Consolas" w:hAnsi="Consolas" w:cs="Consolas"/>
+                <w:sz w:val="19"/>
+                <w:szCs w:val="19"/>
+              </w:rPr>
+            </w:pPr>
+          </w:p>
+          <w:p>
+            <w:pPr>
+              <w:overflowPunct/>
+              <w:textAlignment w:val="auto"/>
+              <w:rPr>
+                <w:rFonts w:ascii="Consolas" w:hAnsi="Consolas" w:cs="Consolas"/>
+                <w:sz w:val="19"/>
+                <w:szCs w:val="19"/>
+              </w:rPr>
+            </w:pPr>
+          </w:p>
+          <w:p>
+            <w:pPr>
+              <w:overflowPunct/>
+              <w:textAlignment w:val="auto"/>
+              <w:rPr>
+                <w:rFonts w:ascii="Consolas" w:hAnsi="Consolas" w:cs="Consolas"/>
+                <w:sz w:val="19"/>
+                <w:szCs w:val="19"/>
+              </w:rPr>
+            </w:pPr>
+          </w:p>
+          <w:p>
+            <w:pPr>
+              <w:overflowPunct/>
+              <w:textAlignment w:val="auto"/>
+              <w:rPr>
+                <w:rFonts w:ascii="Consolas" w:hAnsi="Consolas" w:cs="Consolas"/>
+                <w:sz w:val="19"/>
+                <w:szCs w:val="19"/>
+              </w:rPr>
+            </w:pPr>
+          </w:p>
+          <w:p>
+            <w:pPr>
+              <w:overflowPunct/>
+              <w:textAlignment w:val="auto"/>
+              <w:rPr>
+                <w:rFonts w:ascii="Consolas" w:hAnsi="Consolas" w:cs="Consolas"/>
+                <w:sz w:val="19"/>
+                <w:szCs w:val="19"/>
+              </w:rPr>
+            </w:pPr>
+            <w:r>
+              <w:rPr>
+                <w:rFonts w:ascii="Consolas" w:hAnsi="Consolas" w:cs="Consolas"/>
+                <w:color w:val="0000FF"/>
+                <w:sz w:val="19"/>
+                <w:szCs w:val="19"/>
+              </w:rPr>
+              <w:t>SELECT</w:t>
+            </w:r>
+            <w:r>
+              <w:rPr>
+                <w:rFonts w:ascii="Consolas" w:hAnsi="Consolas" w:cs="Consolas"/>
+                <w:sz w:val="19"/>
+                <w:szCs w:val="19"/>
+              </w:rPr>
+              <w:t xml:space="preserve"> </w:t>
+            </w:r>
+            <w:r>
+              <w:rPr>
+                <w:rFonts w:ascii="Consolas" w:hAnsi="Consolas" w:cs="Consolas"/>
+                <w:color w:val="808080"/>
+                <w:sz w:val="19"/>
+                <w:szCs w:val="19"/>
+              </w:rPr>
+              <w:t>*</w:t>
+            </w:r>
+          </w:p>
+          <w:p>
+            <w:pPr>
+              <w:overflowPunct/>
+              <w:textAlignment w:val="auto"/>
+              <w:rPr>
+                <w:rFonts w:ascii="Consolas" w:hAnsi="Consolas" w:cs="Consolas"/>
+                <w:sz w:val="19"/>
+                <w:szCs w:val="19"/>
+              </w:rPr>
+            </w:pPr>
+            <w:r>
+              <w:rPr>
+                <w:rFonts w:ascii="Consolas" w:hAnsi="Consolas" w:cs="Consolas"/>
+                <w:sz w:val="19"/>
+                <w:szCs w:val="19"/>
+              </w:rPr>
+              <w:t xml:space="preserve">  </w:t>
+            </w:r>
+            <w:r>
+              <w:rPr>
+                <w:rFonts w:ascii="Consolas" w:hAnsi="Consolas" w:cs="Consolas"/>
+                <w:color w:val="0000FF"/>
+                <w:sz w:val="19"/>
+                <w:szCs w:val="19"/>
+              </w:rPr>
+              <w:t>FROM</w:t>
+            </w:r>
+            <w:r>
+              <w:rPr>
+                <w:rFonts w:ascii="Consolas" w:hAnsi="Consolas" w:cs="Consolas"/>
+                <w:sz w:val="19"/>
+                <w:szCs w:val="19"/>
+              </w:rPr>
+              <w:t xml:space="preserve"> [EC]</w:t>
+            </w:r>
+            <w:r>
+              <w:rPr>
+                <w:rFonts w:ascii="Consolas" w:hAnsi="Consolas" w:cs="Consolas"/>
+                <w:color w:val="808080"/>
+                <w:sz w:val="19"/>
+                <w:szCs w:val="19"/>
+              </w:rPr>
+              <w:t>.</w:t>
+            </w:r>
+            <w:r>
+              <w:rPr>
+                <w:rFonts w:ascii="Consolas" w:hAnsi="Consolas" w:cs="Consolas"/>
+                <w:sz w:val="19"/>
+                <w:szCs w:val="19"/>
+              </w:rPr>
+              <w:t>[Outlier_FileList]</w:t>
+            </w:r>
+          </w:p>
+          <w:p>
+            <w:pPr>
+              <w:overflowPunct/>
+              <w:textAlignment w:val="auto"/>
+              <w:rPr>
+                <w:rFonts w:ascii="Consolas" w:hAnsi="Consolas" w:cs="Consolas"/>
+                <w:sz w:val="19"/>
+                <w:szCs w:val="19"/>
+              </w:rPr>
+            </w:pPr>
+            <w:r>
+              <w:rPr>
+                <w:rFonts w:ascii="Consolas" w:hAnsi="Consolas" w:cs="Consolas"/>
+                <w:sz w:val="19"/>
+                <w:szCs w:val="19"/>
+              </w:rPr>
+              <w:t xml:space="preserve">   </w:t>
+            </w:r>
+            <w:r>
+              <w:rPr>
+                <w:rFonts w:ascii="Consolas" w:hAnsi="Consolas" w:cs="Consolas"/>
+                <w:color w:val="0000FF"/>
+                <w:sz w:val="19"/>
+                <w:szCs w:val="19"/>
+              </w:rPr>
+              <w:t>where</w:t>
+            </w:r>
+            <w:r>
+              <w:rPr>
+                <w:rFonts w:ascii="Consolas" w:hAnsi="Consolas" w:cs="Consolas"/>
+                <w:sz w:val="19"/>
+                <w:szCs w:val="19"/>
+              </w:rPr>
+              <w:t xml:space="preserve"> </w:t>
+            </w:r>
+            <w:r>
+              <w:rPr>
+                <w:rFonts w:ascii="Consolas" w:hAnsi="Consolas" w:cs="Consolas"/>
+                <w:color w:val="FF00FF"/>
+                <w:sz w:val="19"/>
+                <w:szCs w:val="19"/>
+              </w:rPr>
+              <w:t>DATEADD</w:t>
+            </w:r>
+            <w:r>
+              <w:rPr>
+                <w:rFonts w:ascii="Consolas" w:hAnsi="Consolas" w:cs="Consolas"/>
+                <w:color w:val="808080"/>
+                <w:sz w:val="19"/>
+                <w:szCs w:val="19"/>
+              </w:rPr>
+              <w:t>(</w:t>
+            </w:r>
+            <w:r>
+              <w:rPr>
+                <w:rFonts w:ascii="Consolas" w:hAnsi="Consolas" w:cs="Consolas"/>
+                <w:color w:val="FF00FF"/>
+                <w:sz w:val="19"/>
+                <w:szCs w:val="19"/>
+              </w:rPr>
+              <w:t>day</w:t>
+            </w:r>
+            <w:r>
+              <w:rPr>
+                <w:rFonts w:ascii="Consolas" w:hAnsi="Consolas" w:cs="Consolas"/>
+                <w:color w:val="808080"/>
+                <w:sz w:val="19"/>
+                <w:szCs w:val="19"/>
+              </w:rPr>
+              <w:t>,</w:t>
+            </w:r>
+            <w:r>
+              <w:rPr>
+                <w:rFonts w:ascii="Consolas" w:hAnsi="Consolas" w:cs="Consolas"/>
+                <w:sz w:val="19"/>
+                <w:szCs w:val="19"/>
+              </w:rPr>
+              <w:t xml:space="preserve"> </w:t>
+            </w:r>
+            <w:r>
+              <w:rPr>
+                <w:rFonts w:ascii="Consolas" w:hAnsi="Consolas" w:cs="Consolas"/>
+                <w:color w:val="FF00FF"/>
+                <w:sz w:val="19"/>
+                <w:szCs w:val="19"/>
+              </w:rPr>
+              <w:t>DATEDIFF</w:t>
+            </w:r>
+            <w:r>
+              <w:rPr>
+                <w:rFonts w:ascii="Consolas" w:hAnsi="Consolas" w:cs="Consolas"/>
+                <w:color w:val="808080"/>
+                <w:sz w:val="19"/>
+                <w:szCs w:val="19"/>
+              </w:rPr>
+              <w:t>(</w:t>
+            </w:r>
+            <w:r>
+              <w:rPr>
+                <w:rFonts w:ascii="Consolas" w:hAnsi="Consolas" w:cs="Consolas"/>
+                <w:color w:val="FF00FF"/>
+                <w:sz w:val="19"/>
+                <w:szCs w:val="19"/>
+              </w:rPr>
+              <w:t>day</w:t>
+            </w:r>
+            <w:r>
+              <w:rPr>
+                <w:rFonts w:ascii="Consolas" w:hAnsi="Consolas" w:cs="Consolas"/>
+                <w:color w:val="808080"/>
+                <w:sz w:val="19"/>
+                <w:szCs w:val="19"/>
+              </w:rPr>
+              <w:t>,</w:t>
+            </w:r>
+            <w:r>
+              <w:rPr>
+                <w:rFonts w:ascii="Consolas" w:hAnsi="Consolas" w:cs="Consolas"/>
+                <w:sz w:val="19"/>
+                <w:szCs w:val="19"/>
+              </w:rPr>
+              <w:t xml:space="preserve"> 0</w:t>
+            </w:r>
+            <w:r>
+              <w:rPr>
+                <w:rFonts w:ascii="Consolas" w:hAnsi="Consolas" w:cs="Consolas"/>
+                <w:color w:val="808080"/>
+                <w:sz w:val="19"/>
+                <w:szCs w:val="19"/>
+              </w:rPr>
+              <w:t>,</w:t>
+            </w:r>
+            <w:r>
+              <w:rPr>
+                <w:rFonts w:ascii="Consolas" w:hAnsi="Consolas" w:cs="Consolas"/>
+                <w:sz w:val="19"/>
+                <w:szCs w:val="19"/>
+              </w:rPr>
+              <w:t xml:space="preserve"> [File_LoadDate]</w:t>
+            </w:r>
+            <w:r>
+              <w:rPr>
+                <w:rFonts w:ascii="Consolas" w:hAnsi="Consolas" w:cs="Consolas"/>
+                <w:color w:val="808080"/>
+                <w:sz w:val="19"/>
+                <w:szCs w:val="19"/>
+              </w:rPr>
+              <w:t>),</w:t>
+            </w:r>
+            <w:r>
+              <w:rPr>
+                <w:rFonts w:ascii="Consolas" w:hAnsi="Consolas" w:cs="Consolas"/>
+                <w:sz w:val="19"/>
+                <w:szCs w:val="19"/>
+              </w:rPr>
+              <w:t xml:space="preserve"> 0</w:t>
+            </w:r>
+            <w:r>
+              <w:rPr>
+                <w:rFonts w:ascii="Consolas" w:hAnsi="Consolas" w:cs="Consolas"/>
+                <w:color w:val="808080"/>
+                <w:sz w:val="19"/>
+                <w:szCs w:val="19"/>
+              </w:rPr>
+              <w:t>)</w:t>
+            </w:r>
+            <w:r>
+              <w:rPr>
+                <w:rFonts w:ascii="Consolas" w:hAnsi="Consolas" w:cs="Consolas"/>
+                <w:sz w:val="19"/>
+                <w:szCs w:val="19"/>
+              </w:rPr>
+              <w:t xml:space="preserve"> </w:t>
+            </w:r>
+            <w:r>
+              <w:rPr>
+                <w:rFonts w:ascii="Consolas" w:hAnsi="Consolas" w:cs="Consolas"/>
+                <w:color w:val="808080"/>
+                <w:sz w:val="19"/>
+                <w:szCs w:val="19"/>
+              </w:rPr>
+              <w:t>=</w:t>
+            </w:r>
+            <w:r>
+              <w:rPr>
+                <w:rFonts w:ascii="Consolas" w:hAnsi="Consolas" w:cs="Consolas"/>
+                <w:sz w:val="19"/>
+                <w:szCs w:val="19"/>
+              </w:rPr>
+              <w:t xml:space="preserve"> </w:t>
+            </w:r>
+            <w:r>
+              <w:rPr>
+                <w:rFonts w:ascii="Consolas" w:hAnsi="Consolas" w:cs="Consolas"/>
+                <w:color w:val="FF00FF"/>
+                <w:sz w:val="19"/>
+                <w:szCs w:val="19"/>
+              </w:rPr>
+              <w:t>DATEADD</w:t>
+            </w:r>
+            <w:r>
+              <w:rPr>
+                <w:rFonts w:ascii="Consolas" w:hAnsi="Consolas" w:cs="Consolas"/>
+                <w:color w:val="808080"/>
+                <w:sz w:val="19"/>
+                <w:szCs w:val="19"/>
+              </w:rPr>
+              <w:t>(</w:t>
+            </w:r>
+            <w:r>
+              <w:rPr>
+                <w:rFonts w:ascii="Consolas" w:hAnsi="Consolas" w:cs="Consolas"/>
+                <w:color w:val="FF00FF"/>
+                <w:sz w:val="19"/>
+                <w:szCs w:val="19"/>
+              </w:rPr>
+              <w:t>day</w:t>
+            </w:r>
+            <w:r>
+              <w:rPr>
+                <w:rFonts w:ascii="Consolas" w:hAnsi="Consolas" w:cs="Consolas"/>
+                <w:color w:val="808080"/>
+                <w:sz w:val="19"/>
+                <w:szCs w:val="19"/>
+              </w:rPr>
+              <w:t>,</w:t>
+            </w:r>
+            <w:r>
+              <w:rPr>
+                <w:rFonts w:ascii="Consolas" w:hAnsi="Consolas" w:cs="Consolas"/>
+                <w:sz w:val="19"/>
+                <w:szCs w:val="19"/>
+              </w:rPr>
+              <w:t xml:space="preserve"> </w:t>
+            </w:r>
+            <w:r>
+              <w:rPr>
+                <w:rFonts w:ascii="Consolas" w:hAnsi="Consolas" w:cs="Consolas"/>
+                <w:color w:val="FF00FF"/>
+                <w:sz w:val="19"/>
+                <w:szCs w:val="19"/>
+              </w:rPr>
+              <w:t>DATEDIFF</w:t>
+            </w:r>
+            <w:r>
+              <w:rPr>
+                <w:rFonts w:ascii="Consolas" w:hAnsi="Consolas" w:cs="Consolas"/>
+                <w:color w:val="808080"/>
+                <w:sz w:val="19"/>
+                <w:szCs w:val="19"/>
+              </w:rPr>
+              <w:t>(</w:t>
+            </w:r>
+            <w:r>
+              <w:rPr>
+                <w:rFonts w:ascii="Consolas" w:hAnsi="Consolas" w:cs="Consolas"/>
+                <w:color w:val="FF00FF"/>
+                <w:sz w:val="19"/>
+                <w:szCs w:val="19"/>
+              </w:rPr>
+              <w:t>day</w:t>
+            </w:r>
+            <w:r>
+              <w:rPr>
+                <w:rFonts w:ascii="Consolas" w:hAnsi="Consolas" w:cs="Consolas"/>
+                <w:color w:val="808080"/>
+                <w:sz w:val="19"/>
+                <w:szCs w:val="19"/>
+              </w:rPr>
+              <w:t>,</w:t>
+            </w:r>
+            <w:r>
+              <w:rPr>
+                <w:rFonts w:ascii="Consolas" w:hAnsi="Consolas" w:cs="Consolas"/>
+                <w:sz w:val="19"/>
+                <w:szCs w:val="19"/>
+              </w:rPr>
+              <w:t xml:space="preserve"> 0</w:t>
+            </w:r>
+            <w:r>
+              <w:rPr>
+                <w:rFonts w:ascii="Consolas" w:hAnsi="Consolas" w:cs="Consolas"/>
+                <w:color w:val="808080"/>
+                <w:sz w:val="19"/>
+                <w:szCs w:val="19"/>
+              </w:rPr>
+              <w:t>,</w:t>
+            </w:r>
+            <w:r>
+              <w:rPr>
+                <w:rFonts w:ascii="Consolas" w:hAnsi="Consolas" w:cs="Consolas"/>
+                <w:sz w:val="19"/>
+                <w:szCs w:val="19"/>
+              </w:rPr>
+              <w:t xml:space="preserve"> </w:t>
+            </w:r>
+            <w:r>
+              <w:rPr>
+                <w:rFonts w:ascii="Consolas" w:hAnsi="Consolas" w:cs="Consolas"/>
+                <w:color w:val="FF00FF"/>
+                <w:sz w:val="19"/>
+                <w:szCs w:val="19"/>
+              </w:rPr>
+              <w:t>GETDATE</w:t>
+            </w:r>
+            <w:r>
+              <w:rPr>
+                <w:rFonts w:ascii="Consolas" w:hAnsi="Consolas" w:cs="Consolas"/>
+                <w:color w:val="808080"/>
+                <w:sz w:val="19"/>
+                <w:szCs w:val="19"/>
+              </w:rPr>
+              <w:t>()),</w:t>
+            </w:r>
+            <w:r>
+              <w:rPr>
+                <w:rFonts w:ascii="Consolas" w:hAnsi="Consolas" w:cs="Consolas"/>
+                <w:sz w:val="19"/>
+                <w:szCs w:val="19"/>
+              </w:rPr>
+              <w:t xml:space="preserve"> 0</w:t>
+            </w:r>
+            <w:r>
+              <w:rPr>
+                <w:rFonts w:ascii="Consolas" w:hAnsi="Consolas" w:cs="Consolas"/>
+                <w:color w:val="808080"/>
+                <w:sz w:val="19"/>
+                <w:szCs w:val="19"/>
+              </w:rPr>
+              <w:t>)</w:t>
+            </w:r>
+          </w:p>
+          <w:p>
+            <w:pPr>
+              <w:overflowPunct/>
+              <w:textAlignment w:val="auto"/>
+              <w:rPr>
+                <w:rFonts w:ascii="Consolas" w:hAnsi="Consolas" w:cs="Consolas"/>
+                <w:sz w:val="19"/>
+                <w:szCs w:val="19"/>
+              </w:rPr>
+            </w:pPr>
+            <w:r>
+              <w:rPr>
+                <w:rFonts w:ascii="Consolas" w:hAnsi="Consolas" w:cs="Consolas"/>
+                <w:sz w:val="19"/>
+                <w:szCs w:val="19"/>
+              </w:rPr>
+              <w:t xml:space="preserve">  </w:t>
+            </w:r>
+            <w:r>
+              <w:rPr>
+                <w:rFonts w:ascii="Consolas" w:hAnsi="Consolas" w:cs="Consolas"/>
+                <w:color w:val="0000FF"/>
+                <w:sz w:val="19"/>
+                <w:szCs w:val="19"/>
+              </w:rPr>
+              <w:t>order</w:t>
+            </w:r>
+            <w:r>
+              <w:rPr>
+                <w:rFonts w:ascii="Consolas" w:hAnsi="Consolas" w:cs="Consolas"/>
+                <w:sz w:val="19"/>
+                <w:szCs w:val="19"/>
+              </w:rPr>
+              <w:t xml:space="preserve"> </w:t>
+            </w:r>
+            <w:r>
+              <w:rPr>
+                <w:rFonts w:ascii="Consolas" w:hAnsi="Consolas" w:cs="Consolas"/>
+                <w:color w:val="0000FF"/>
+                <w:sz w:val="19"/>
+                <w:szCs w:val="19"/>
+              </w:rPr>
+              <w:t>by</w:t>
+            </w:r>
+            <w:r>
+              <w:rPr>
+                <w:rFonts w:ascii="Consolas" w:hAnsi="Consolas" w:cs="Consolas"/>
+                <w:sz w:val="19"/>
+                <w:szCs w:val="19"/>
+              </w:rPr>
+              <w:t xml:space="preserve"> [File_Name]</w:t>
+            </w:r>
+          </w:p>
+          <w:p>
+            <w:pPr>
+              <w:overflowPunct/>
+              <w:textAlignment w:val="auto"/>
+              <w:rPr>
+                <w:rFonts w:ascii="Consolas" w:hAnsi="Consolas" w:cs="Consolas"/>
+                <w:sz w:val="19"/>
+                <w:szCs w:val="19"/>
+              </w:rPr>
+            </w:pPr>
+            <w:r>
+              <w:rPr>
+                <w:rFonts w:ascii="Consolas" w:hAnsi="Consolas" w:cs="Consolas"/>
+                <w:sz w:val="19"/>
+                <w:szCs w:val="19"/>
+              </w:rPr>
+              <w:t xml:space="preserve"> </w:t>
+            </w:r>
+          </w:p>
+          <w:p>
+            <w:pPr>
+              <w:overflowPunct/>
+              <w:textAlignment w:val="auto"/>
+              <w:rPr>
+                <w:rFonts w:ascii="Consolas" w:hAnsi="Consolas" w:cs="Consolas"/>
+                <w:sz w:val="19"/>
+                <w:szCs w:val="19"/>
+              </w:rPr>
+            </w:pPr>
+            <w:r>
+              <w:rPr>
+                <w:rFonts w:ascii="Consolas" w:hAnsi="Consolas" w:cs="Consolas"/>
+                <w:color w:val="0000FF"/>
+                <w:sz w:val="19"/>
+                <w:szCs w:val="19"/>
+              </w:rPr>
+              <w:t>GO</w:t>
+            </w:r>
+          </w:p>
+          <w:p>
+            <w:pPr>
+              <w:overflowPunct/>
+              <w:textAlignment w:val="auto"/>
+              <w:rPr>
+                <w:rFonts w:ascii="Consolas" w:hAnsi="Consolas" w:cs="Consolas"/>
+                <w:sz w:val="19"/>
+                <w:szCs w:val="19"/>
+              </w:rPr>
+            </w:pPr>
+          </w:p>
+          <w:p>
+            <w:pPr>
+              <w:overflowPunct/>
+              <w:textAlignment w:val="auto"/>
+              <w:rPr>
+                <w:rFonts w:ascii="Consolas" w:hAnsi="Consolas" w:cs="Consolas"/>
+                <w:sz w:val="19"/>
+                <w:szCs w:val="19"/>
+              </w:rPr>
+            </w:pPr>
+            <w:r>
+              <w:rPr>
+                <w:rFonts w:ascii="Consolas" w:hAnsi="Consolas" w:cs="Consolas"/>
+                <w:color w:val="0000FF"/>
+                <w:sz w:val="19"/>
+                <w:szCs w:val="19"/>
+              </w:rPr>
+              <w:t>SELECT</w:t>
+            </w:r>
+            <w:r>
+              <w:rPr>
+                <w:rFonts w:ascii="Consolas" w:hAnsi="Consolas" w:cs="Consolas"/>
+                <w:sz w:val="19"/>
+                <w:szCs w:val="19"/>
+              </w:rPr>
+              <w:t xml:space="preserve"> </w:t>
+            </w:r>
+            <w:r>
+              <w:rPr>
+                <w:rFonts w:ascii="Consolas" w:hAnsi="Consolas" w:cs="Consolas"/>
+                <w:color w:val="808080"/>
+                <w:sz w:val="19"/>
+                <w:szCs w:val="19"/>
+              </w:rPr>
+              <w:t>*</w:t>
+            </w:r>
+            <w:r>
+              <w:rPr>
+                <w:rFonts w:ascii="Consolas" w:hAnsi="Consolas" w:cs="Consolas"/>
+                <w:sz w:val="19"/>
+                <w:szCs w:val="19"/>
+              </w:rPr>
+              <w:t xml:space="preserve"> </w:t>
+            </w:r>
+            <w:r>
+              <w:rPr>
+                <w:rFonts w:ascii="Consolas" w:hAnsi="Consolas" w:cs="Consolas"/>
+                <w:color w:val="0000FF"/>
+                <w:sz w:val="19"/>
+                <w:szCs w:val="19"/>
+              </w:rPr>
+              <w:t>FROM</w:t>
+            </w:r>
+            <w:r>
+              <w:rPr>
+                <w:rFonts w:ascii="Consolas" w:hAnsi="Consolas" w:cs="Consolas"/>
+                <w:sz w:val="19"/>
+                <w:szCs w:val="19"/>
+              </w:rPr>
+              <w:t xml:space="preserve"> [EC]</w:t>
+            </w:r>
+            <w:r>
+              <w:rPr>
+                <w:rFonts w:ascii="Consolas" w:hAnsi="Consolas" w:cs="Consolas"/>
+                <w:color w:val="808080"/>
+                <w:sz w:val="19"/>
+                <w:szCs w:val="19"/>
+              </w:rPr>
+              <w:t>.</w:t>
+            </w:r>
+            <w:r>
+              <w:rPr>
+                <w:rFonts w:ascii="Consolas" w:hAnsi="Consolas" w:cs="Consolas"/>
+                <w:sz w:val="19"/>
+                <w:szCs w:val="19"/>
+              </w:rPr>
+              <w:t>[Coaching_Log]</w:t>
+            </w:r>
+          </w:p>
+          <w:p>
+            <w:pPr>
+              <w:overflowPunct/>
+              <w:textAlignment w:val="auto"/>
+              <w:rPr>
+                <w:rFonts w:ascii="Consolas" w:hAnsi="Consolas" w:cs="Consolas"/>
+                <w:sz w:val="19"/>
+                <w:szCs w:val="19"/>
+              </w:rPr>
+            </w:pPr>
+            <w:r>
+              <w:rPr>
+                <w:rFonts w:ascii="Consolas" w:hAnsi="Consolas" w:cs="Consolas"/>
+                <w:sz w:val="19"/>
+                <w:szCs w:val="19"/>
+              </w:rPr>
+              <w:t xml:space="preserve">  </w:t>
+            </w:r>
+            <w:r>
+              <w:rPr>
+                <w:rFonts w:ascii="Consolas" w:hAnsi="Consolas" w:cs="Consolas"/>
+                <w:color w:val="0000FF"/>
+                <w:sz w:val="19"/>
+                <w:szCs w:val="19"/>
+              </w:rPr>
+              <w:t>where</w:t>
+            </w:r>
+            <w:r>
+              <w:rPr>
+                <w:rFonts w:ascii="Consolas" w:hAnsi="Consolas" w:cs="Consolas"/>
+                <w:sz w:val="19"/>
+                <w:szCs w:val="19"/>
+              </w:rPr>
+              <w:t xml:space="preserve"> strreportcode </w:t>
+            </w:r>
+            <w:r>
+              <w:rPr>
+                <w:rFonts w:ascii="Consolas" w:hAnsi="Consolas" w:cs="Consolas"/>
+                <w:color w:val="808080"/>
+                <w:sz w:val="19"/>
+                <w:szCs w:val="19"/>
+              </w:rPr>
+              <w:t>like</w:t>
+            </w:r>
+            <w:r>
+              <w:rPr>
+                <w:rFonts w:ascii="Consolas" w:hAnsi="Consolas" w:cs="Consolas"/>
+                <w:sz w:val="19"/>
+                <w:szCs w:val="19"/>
+              </w:rPr>
+              <w:t xml:space="preserve"> </w:t>
+            </w:r>
+            <w:r>
+              <w:rPr>
+                <w:rFonts w:ascii="Consolas" w:hAnsi="Consolas" w:cs="Consolas"/>
+                <w:color w:val="FF0000"/>
+                <w:sz w:val="19"/>
+                <w:szCs w:val="19"/>
+              </w:rPr>
+              <w:t>'PBH%'</w:t>
+            </w:r>
+            <w:r>
+              <w:rPr>
+                <w:rFonts w:ascii="Consolas" w:hAnsi="Consolas" w:cs="Consolas"/>
+                <w:sz w:val="19"/>
+                <w:szCs w:val="19"/>
+              </w:rPr>
+              <w:t xml:space="preserve"> </w:t>
+            </w:r>
+          </w:p>
+          <w:p>
+            <w:pPr>
+              <w:overflowPunct/>
+              <w:textAlignment w:val="auto"/>
+              <w:rPr>
+                <w:rFonts w:ascii="Consolas" w:hAnsi="Consolas" w:cs="Consolas"/>
+                <w:sz w:val="19"/>
+                <w:szCs w:val="19"/>
+              </w:rPr>
+            </w:pPr>
+            <w:r>
+              <w:rPr>
+                <w:rFonts w:ascii="Consolas" w:hAnsi="Consolas" w:cs="Consolas"/>
+                <w:sz w:val="19"/>
+                <w:szCs w:val="19"/>
+              </w:rPr>
+              <w:t xml:space="preserve">  </w:t>
+            </w:r>
+            <w:r>
+              <w:rPr>
+                <w:rFonts w:ascii="Consolas" w:hAnsi="Consolas" w:cs="Consolas"/>
+                <w:color w:val="0000FF"/>
+                <w:sz w:val="19"/>
+                <w:szCs w:val="19"/>
+              </w:rPr>
+              <w:t>order</w:t>
+            </w:r>
+            <w:r>
+              <w:rPr>
+                <w:rFonts w:ascii="Consolas" w:hAnsi="Consolas" w:cs="Consolas"/>
+                <w:sz w:val="19"/>
+                <w:szCs w:val="19"/>
+              </w:rPr>
+              <w:t xml:space="preserve"> </w:t>
+            </w:r>
+            <w:r>
+              <w:rPr>
+                <w:rFonts w:ascii="Consolas" w:hAnsi="Consolas" w:cs="Consolas"/>
+                <w:color w:val="0000FF"/>
+                <w:sz w:val="19"/>
+                <w:szCs w:val="19"/>
+              </w:rPr>
+              <w:t>by</w:t>
+            </w:r>
+            <w:r>
+              <w:rPr>
+                <w:rFonts w:ascii="Consolas" w:hAnsi="Consolas" w:cs="Consolas"/>
+                <w:sz w:val="19"/>
+                <w:szCs w:val="19"/>
+              </w:rPr>
+              <w:t xml:space="preserve"> coachingid</w:t>
+            </w:r>
+          </w:p>
+          <w:p>
+            <w:pPr>
+              <w:overflowPunct/>
+              <w:textAlignment w:val="auto"/>
+              <w:rPr>
+                <w:rFonts w:ascii="Consolas" w:hAnsi="Consolas" w:cs="Consolas"/>
+                <w:sz w:val="19"/>
+                <w:szCs w:val="19"/>
+              </w:rPr>
+            </w:pPr>
+            <w:r>
+              <w:rPr>
+                <w:rFonts w:ascii="Consolas" w:hAnsi="Consolas" w:cs="Consolas"/>
+                <w:color w:val="0000FF"/>
+                <w:sz w:val="19"/>
+                <w:szCs w:val="19"/>
+              </w:rPr>
+              <w:t>GO</w:t>
+            </w:r>
+          </w:p>
+          <w:p>
+            <w:pPr>
+              <w:overflowPunct/>
+              <w:textAlignment w:val="auto"/>
+              <w:rPr>
+                <w:rFonts w:ascii="Consolas" w:hAnsi="Consolas" w:cs="Consolas"/>
+                <w:sz w:val="19"/>
+                <w:szCs w:val="19"/>
+              </w:rPr>
+            </w:pPr>
+          </w:p>
+          <w:p>
+            <w:pPr>
+              <w:overflowPunct/>
+              <w:textAlignment w:val="auto"/>
+              <w:rPr>
+                <w:rFonts w:ascii="Consolas" w:hAnsi="Consolas" w:cs="Consolas"/>
+                <w:sz w:val="19"/>
+                <w:szCs w:val="19"/>
+              </w:rPr>
+            </w:pPr>
+          </w:p>
+          <w:p>
+            <w:pPr>
+              <w:overflowPunct/>
+              <w:textAlignment w:val="auto"/>
+              <w:rPr>
+                <w:rFonts w:ascii="Consolas" w:hAnsi="Consolas" w:cs="Consolas"/>
+                <w:sz w:val="19"/>
+                <w:szCs w:val="19"/>
+              </w:rPr>
+            </w:pPr>
+          </w:p>
+          <w:p>
+            <w:pPr>
+              <w:overflowPunct/>
+              <w:textAlignment w:val="auto"/>
+              <w:rPr>
+                <w:rFonts w:ascii="Consolas" w:hAnsi="Consolas" w:cs="Consolas"/>
+                <w:sz w:val="19"/>
+                <w:szCs w:val="19"/>
+              </w:rPr>
+            </w:pPr>
+            <w:r>
+              <w:rPr>
+                <w:rFonts w:ascii="Consolas" w:hAnsi="Consolas" w:cs="Consolas"/>
+                <w:color w:val="0000FF"/>
+                <w:sz w:val="19"/>
+                <w:szCs w:val="19"/>
+              </w:rPr>
+              <w:t>SELECT</w:t>
+            </w:r>
+            <w:r>
+              <w:rPr>
+                <w:rFonts w:ascii="Consolas" w:hAnsi="Consolas" w:cs="Consolas"/>
+                <w:sz w:val="19"/>
+                <w:szCs w:val="19"/>
+              </w:rPr>
+              <w:t xml:space="preserve"> CLR</w:t>
+            </w:r>
+            <w:r>
+              <w:rPr>
+                <w:rFonts w:ascii="Consolas" w:hAnsi="Consolas" w:cs="Consolas"/>
+                <w:color w:val="808080"/>
+                <w:sz w:val="19"/>
+                <w:szCs w:val="19"/>
+              </w:rPr>
+              <w:t>.*</w:t>
+            </w:r>
+          </w:p>
+          <w:p>
+            <w:pPr>
+              <w:overflowPunct/>
+              <w:textAlignment w:val="auto"/>
+              <w:rPr>
+                <w:rFonts w:ascii="Consolas" w:hAnsi="Consolas" w:cs="Consolas"/>
+                <w:sz w:val="19"/>
+                <w:szCs w:val="19"/>
+              </w:rPr>
+            </w:pPr>
+            <w:r>
+              <w:rPr>
+                <w:rFonts w:ascii="Consolas" w:hAnsi="Consolas" w:cs="Consolas"/>
+                <w:sz w:val="19"/>
+                <w:szCs w:val="19"/>
+              </w:rPr>
+              <w:t xml:space="preserve">  </w:t>
+            </w:r>
+            <w:r>
+              <w:rPr>
+                <w:rFonts w:ascii="Consolas" w:hAnsi="Consolas" w:cs="Consolas"/>
+                <w:color w:val="0000FF"/>
+                <w:sz w:val="19"/>
+                <w:szCs w:val="19"/>
+              </w:rPr>
+              <w:t>FROM</w:t>
+            </w:r>
+            <w:r>
+              <w:rPr>
+                <w:rFonts w:ascii="Consolas" w:hAnsi="Consolas" w:cs="Consolas"/>
+                <w:sz w:val="19"/>
+                <w:szCs w:val="19"/>
+              </w:rPr>
+              <w:t xml:space="preserve"> [EC]</w:t>
+            </w:r>
+            <w:r>
+              <w:rPr>
+                <w:rFonts w:ascii="Consolas" w:hAnsi="Consolas" w:cs="Consolas"/>
+                <w:color w:val="808080"/>
+                <w:sz w:val="19"/>
+                <w:szCs w:val="19"/>
+              </w:rPr>
+              <w:t>.</w:t>
+            </w:r>
+            <w:r>
+              <w:rPr>
+                <w:rFonts w:ascii="Consolas" w:hAnsi="Consolas" w:cs="Consolas"/>
+                <w:sz w:val="19"/>
+                <w:szCs w:val="19"/>
+              </w:rPr>
+              <w:t xml:space="preserve">[Coaching_Log]CL </w:t>
+            </w:r>
+            <w:r>
+              <w:rPr>
+                <w:rFonts w:ascii="Consolas" w:hAnsi="Consolas" w:cs="Consolas"/>
+                <w:color w:val="808080"/>
+                <w:sz w:val="19"/>
+                <w:szCs w:val="19"/>
+              </w:rPr>
+              <w:t>JOIN</w:t>
+            </w:r>
+            <w:r>
+              <w:rPr>
+                <w:rFonts w:ascii="Consolas" w:hAnsi="Consolas" w:cs="Consolas"/>
+                <w:sz w:val="19"/>
+                <w:szCs w:val="19"/>
+              </w:rPr>
+              <w:t xml:space="preserve"> [EC]</w:t>
+            </w:r>
+            <w:r>
+              <w:rPr>
+                <w:rFonts w:ascii="Consolas" w:hAnsi="Consolas" w:cs="Consolas"/>
+                <w:color w:val="808080"/>
+                <w:sz w:val="19"/>
+                <w:szCs w:val="19"/>
+              </w:rPr>
+              <w:t>.</w:t>
+            </w:r>
+            <w:r>
+              <w:rPr>
+                <w:rFonts w:ascii="Consolas" w:hAnsi="Consolas" w:cs="Consolas"/>
+                <w:sz w:val="19"/>
+                <w:szCs w:val="19"/>
+              </w:rPr>
+              <w:t>[Coaching_Log_Reason]CLR</w:t>
+            </w:r>
+          </w:p>
+          <w:p>
+            <w:pPr>
+              <w:overflowPunct/>
+              <w:textAlignment w:val="auto"/>
+              <w:rPr>
+                <w:rFonts w:ascii="Consolas" w:hAnsi="Consolas" w:cs="Consolas"/>
+                <w:sz w:val="19"/>
+                <w:szCs w:val="19"/>
+              </w:rPr>
+            </w:pPr>
+            <w:r>
+              <w:rPr>
+                <w:rFonts w:ascii="Consolas" w:hAnsi="Consolas" w:cs="Consolas"/>
+                <w:sz w:val="19"/>
+                <w:szCs w:val="19"/>
+              </w:rPr>
+              <w:t xml:space="preserve">  </w:t>
+            </w:r>
+            <w:r>
+              <w:rPr>
+                <w:rFonts w:ascii="Consolas" w:hAnsi="Consolas" w:cs="Consolas"/>
+                <w:color w:val="0000FF"/>
+                <w:sz w:val="19"/>
+                <w:szCs w:val="19"/>
+              </w:rPr>
+              <w:t>ON</w:t>
+            </w:r>
+            <w:r>
+              <w:rPr>
+                <w:rFonts w:ascii="Consolas" w:hAnsi="Consolas" w:cs="Consolas"/>
+                <w:sz w:val="19"/>
+                <w:szCs w:val="19"/>
+              </w:rPr>
+              <w:t xml:space="preserve"> CL</w:t>
+            </w:r>
+            <w:r>
+              <w:rPr>
+                <w:rFonts w:ascii="Consolas" w:hAnsi="Consolas" w:cs="Consolas"/>
+                <w:color w:val="808080"/>
+                <w:sz w:val="19"/>
+                <w:szCs w:val="19"/>
+              </w:rPr>
+              <w:t>.</w:t>
+            </w:r>
+            <w:r>
+              <w:rPr>
+                <w:rFonts w:ascii="Consolas" w:hAnsi="Consolas" w:cs="Consolas"/>
+                <w:sz w:val="19"/>
+                <w:szCs w:val="19"/>
+              </w:rPr>
+              <w:t xml:space="preserve">CoachingID </w:t>
+            </w:r>
+            <w:r>
+              <w:rPr>
+                <w:rFonts w:ascii="Consolas" w:hAnsi="Consolas" w:cs="Consolas"/>
+                <w:color w:val="808080"/>
+                <w:sz w:val="19"/>
+                <w:szCs w:val="19"/>
+              </w:rPr>
+              <w:t>=</w:t>
+            </w:r>
+            <w:r>
+              <w:rPr>
+                <w:rFonts w:ascii="Consolas" w:hAnsi="Consolas" w:cs="Consolas"/>
+                <w:sz w:val="19"/>
+                <w:szCs w:val="19"/>
+              </w:rPr>
+              <w:t xml:space="preserve"> CLR</w:t>
+            </w:r>
+            <w:r>
+              <w:rPr>
+                <w:rFonts w:ascii="Consolas" w:hAnsi="Consolas" w:cs="Consolas"/>
+                <w:color w:val="808080"/>
+                <w:sz w:val="19"/>
+                <w:szCs w:val="19"/>
+              </w:rPr>
+              <w:t>.</w:t>
+            </w:r>
+            <w:r>
+              <w:rPr>
+                <w:rFonts w:ascii="Consolas" w:hAnsi="Consolas" w:cs="Consolas"/>
+                <w:sz w:val="19"/>
+                <w:szCs w:val="19"/>
+              </w:rPr>
+              <w:t>CoachingID</w:t>
+            </w:r>
+          </w:p>
+          <w:p>
+            <w:pPr>
+              <w:overflowPunct/>
+              <w:textAlignment w:val="auto"/>
+              <w:rPr>
+                <w:rFonts w:ascii="Consolas" w:hAnsi="Consolas" w:cs="Consolas"/>
+                <w:sz w:val="19"/>
+                <w:szCs w:val="19"/>
+              </w:rPr>
+            </w:pPr>
+            <w:r>
+              <w:rPr>
+                <w:rFonts w:ascii="Consolas" w:hAnsi="Consolas" w:cs="Consolas"/>
+                <w:sz w:val="19"/>
+                <w:szCs w:val="19"/>
+              </w:rPr>
+              <w:t xml:space="preserve">  </w:t>
+            </w:r>
+            <w:r>
+              <w:rPr>
+                <w:rFonts w:ascii="Consolas" w:hAnsi="Consolas" w:cs="Consolas"/>
+                <w:color w:val="0000FF"/>
+                <w:sz w:val="19"/>
+                <w:szCs w:val="19"/>
+              </w:rPr>
+              <w:t>where</w:t>
+            </w:r>
+            <w:r>
+              <w:rPr>
+                <w:rFonts w:ascii="Consolas" w:hAnsi="Consolas" w:cs="Consolas"/>
+                <w:sz w:val="19"/>
+                <w:szCs w:val="19"/>
+              </w:rPr>
+              <w:t xml:space="preserve">  strreportcode </w:t>
+            </w:r>
+            <w:r>
+              <w:rPr>
+                <w:rFonts w:ascii="Consolas" w:hAnsi="Consolas" w:cs="Consolas"/>
+                <w:color w:val="808080"/>
+                <w:sz w:val="19"/>
+                <w:szCs w:val="19"/>
+              </w:rPr>
+              <w:t>like</w:t>
+            </w:r>
+            <w:r>
+              <w:rPr>
+                <w:rFonts w:ascii="Consolas" w:hAnsi="Consolas" w:cs="Consolas"/>
+                <w:sz w:val="19"/>
+                <w:szCs w:val="19"/>
+              </w:rPr>
+              <w:t xml:space="preserve"> </w:t>
+            </w:r>
+            <w:r>
+              <w:rPr>
+                <w:rFonts w:ascii="Consolas" w:hAnsi="Consolas" w:cs="Consolas"/>
+                <w:color w:val="FF0000"/>
+                <w:sz w:val="19"/>
+                <w:szCs w:val="19"/>
+              </w:rPr>
+              <w:t>'PBH%'</w:t>
+            </w:r>
+            <w:r>
+              <w:rPr>
+                <w:rFonts w:ascii="Consolas" w:hAnsi="Consolas" w:cs="Consolas"/>
+                <w:sz w:val="19"/>
+                <w:szCs w:val="19"/>
+              </w:rPr>
+              <w:t xml:space="preserve"> </w:t>
+            </w:r>
+          </w:p>
+          <w:p>
+            <w:pPr>
+              <w:overflowPunct/>
+              <w:textAlignment w:val="auto"/>
+              <w:rPr>
+                <w:rFonts w:ascii="Consolas" w:hAnsi="Consolas" w:cs="Consolas"/>
+                <w:sz w:val="19"/>
+                <w:szCs w:val="19"/>
+              </w:rPr>
+            </w:pPr>
+            <w:r>
+              <w:rPr>
+                <w:rFonts w:ascii="Consolas" w:hAnsi="Consolas" w:cs="Consolas"/>
+                <w:sz w:val="19"/>
+                <w:szCs w:val="19"/>
+              </w:rPr>
+              <w:t xml:space="preserve">     </w:t>
+            </w:r>
+            <w:r>
+              <w:rPr>
+                <w:rFonts w:ascii="Consolas" w:hAnsi="Consolas" w:cs="Consolas"/>
+                <w:color w:val="0000FF"/>
+                <w:sz w:val="19"/>
+                <w:szCs w:val="19"/>
+              </w:rPr>
+              <w:t>order</w:t>
+            </w:r>
+            <w:r>
+              <w:rPr>
+                <w:rFonts w:ascii="Consolas" w:hAnsi="Consolas" w:cs="Consolas"/>
+                <w:sz w:val="19"/>
+                <w:szCs w:val="19"/>
+              </w:rPr>
+              <w:t xml:space="preserve"> </w:t>
+            </w:r>
+            <w:r>
+              <w:rPr>
+                <w:rFonts w:ascii="Consolas" w:hAnsi="Consolas" w:cs="Consolas"/>
+                <w:color w:val="0000FF"/>
+                <w:sz w:val="19"/>
+                <w:szCs w:val="19"/>
+              </w:rPr>
+              <w:t>by</w:t>
+            </w:r>
+            <w:r>
+              <w:rPr>
+                <w:rFonts w:ascii="Consolas" w:hAnsi="Consolas" w:cs="Consolas"/>
+                <w:sz w:val="19"/>
+                <w:szCs w:val="19"/>
+              </w:rPr>
+              <w:t xml:space="preserve"> coachingid</w:t>
+            </w:r>
+          </w:p>
+          <w:p>
+            <w:pPr>
+              <w:overflowPunct/>
+              <w:textAlignment w:val="auto"/>
+              <w:rPr>
+                <w:rFonts w:ascii="Consolas" w:hAnsi="Consolas" w:cs="Consolas"/>
+                <w:sz w:val="19"/>
+                <w:szCs w:val="19"/>
+              </w:rPr>
+            </w:pPr>
+            <w:r>
+              <w:rPr>
+                <w:rFonts w:ascii="Consolas" w:hAnsi="Consolas" w:cs="Consolas"/>
+                <w:color w:val="0000FF"/>
+                <w:sz w:val="19"/>
+                <w:szCs w:val="19"/>
+              </w:rPr>
+              <w:t>GO</w:t>
+            </w:r>
+          </w:p>
+          <w:p>
+            <w:pPr>
+              <w:overflowPunct/>
+              <w:textAlignment w:val="auto"/>
+              <w:rPr>
+                <w:rFonts w:ascii="Consolas" w:hAnsi="Consolas" w:cs="Consolas"/>
+                <w:sz w:val="19"/>
+                <w:szCs w:val="19"/>
+              </w:rPr>
+            </w:pPr>
+          </w:p>
+          <w:p>
+            <w:pPr>
+              <w:overflowPunct/>
+              <w:textAlignment w:val="auto"/>
+              <w:rPr>
+                <w:rFonts w:ascii="Consolas" w:hAnsi="Consolas" w:cs="Consolas"/>
+                <w:sz w:val="19"/>
+                <w:szCs w:val="19"/>
+              </w:rPr>
+            </w:pPr>
+          </w:p>
+          <w:p>
+            <w:pPr>
+              <w:overflowPunct/>
+              <w:textAlignment w:val="auto"/>
+              <w:rPr>
+                <w:rFonts w:ascii="Consolas" w:hAnsi="Consolas" w:cs="Consolas"/>
+                <w:sz w:val="19"/>
+                <w:szCs w:val="19"/>
+              </w:rPr>
+            </w:pPr>
+            <w:r>
+              <w:rPr>
+                <w:rFonts w:ascii="Consolas" w:hAnsi="Consolas" w:cs="Consolas"/>
+                <w:color w:val="0000FF"/>
+                <w:sz w:val="19"/>
+                <w:szCs w:val="19"/>
+              </w:rPr>
+              <w:t>DECLARE</w:t>
+            </w:r>
+            <w:r>
+              <w:rPr>
+                <w:rFonts w:ascii="Consolas" w:hAnsi="Consolas" w:cs="Consolas"/>
+                <w:sz w:val="19"/>
+                <w:szCs w:val="19"/>
+              </w:rPr>
+              <w:tab/>
+              <w:t xml:space="preserve">@return_value </w:t>
+            </w:r>
+            <w:r>
+              <w:rPr>
+                <w:rFonts w:ascii="Consolas" w:hAnsi="Consolas" w:cs="Consolas"/>
+                <w:color w:val="0000FF"/>
+                <w:sz w:val="19"/>
+                <w:szCs w:val="19"/>
+              </w:rPr>
+              <w:t>int</w:t>
+            </w:r>
+          </w:p>
+          <w:p>
+            <w:pPr>
+              <w:overflowPunct/>
+              <w:textAlignment w:val="auto"/>
+              <w:rPr>
+                <w:rFonts w:ascii="Consolas" w:hAnsi="Consolas" w:cs="Consolas"/>
+                <w:sz w:val="19"/>
+                <w:szCs w:val="19"/>
+              </w:rPr>
+            </w:pPr>
+          </w:p>
+          <w:p>
+            <w:pPr>
+              <w:overflowPunct/>
+              <w:textAlignment w:val="auto"/>
+              <w:rPr>
+                <w:rFonts w:ascii="Consolas" w:hAnsi="Consolas" w:cs="Consolas"/>
+                <w:sz w:val="19"/>
+                <w:szCs w:val="19"/>
+              </w:rPr>
+            </w:pPr>
+            <w:r>
+              <w:rPr>
+                <w:rFonts w:ascii="Consolas" w:hAnsi="Consolas" w:cs="Consolas"/>
+                <w:color w:val="0000FF"/>
+                <w:sz w:val="19"/>
+                <w:szCs w:val="19"/>
+              </w:rPr>
+              <w:t>EXEC</w:t>
+            </w:r>
+            <w:r>
+              <w:rPr>
+                <w:rFonts w:ascii="Consolas" w:hAnsi="Consolas" w:cs="Consolas"/>
+                <w:sz w:val="19"/>
+                <w:szCs w:val="19"/>
+              </w:rPr>
+              <w:tab/>
+              <w:t xml:space="preserve">@return_value </w:t>
+            </w:r>
+            <w:r>
+              <w:rPr>
+                <w:rFonts w:ascii="Consolas" w:hAnsi="Consolas" w:cs="Consolas"/>
+                <w:color w:val="808080"/>
+                <w:sz w:val="19"/>
+                <w:szCs w:val="19"/>
+              </w:rPr>
+              <w:t>=</w:t>
+            </w:r>
+            <w:r>
+              <w:rPr>
+                <w:rFonts w:ascii="Consolas" w:hAnsi="Consolas" w:cs="Consolas"/>
+                <w:sz w:val="19"/>
+                <w:szCs w:val="19"/>
+              </w:rPr>
+              <w:t xml:space="preserve"> [EC]</w:t>
+            </w:r>
+            <w:r>
+              <w:rPr>
+                <w:rFonts w:ascii="Consolas" w:hAnsi="Consolas" w:cs="Consolas"/>
+                <w:color w:val="808080"/>
+                <w:sz w:val="19"/>
+                <w:szCs w:val="19"/>
+              </w:rPr>
+              <w:t>.</w:t>
+            </w:r>
+            <w:r>
+              <w:rPr>
+                <w:rFonts w:ascii="Consolas" w:hAnsi="Consolas" w:cs="Consolas"/>
+                <w:sz w:val="19"/>
+                <w:szCs w:val="19"/>
+              </w:rPr>
+              <w:t>[sp_Select_Email_Attributes]</w:t>
+            </w:r>
+          </w:p>
+          <w:p>
+            <w:pPr>
+              <w:overflowPunct/>
+              <w:textAlignment w:val="auto"/>
+              <w:rPr>
+                <w:rFonts w:ascii="Consolas" w:hAnsi="Consolas" w:cs="Consolas"/>
+                <w:sz w:val="19"/>
+                <w:szCs w:val="19"/>
+              </w:rPr>
+            </w:pPr>
+            <w:r>
+              <w:rPr>
+                <w:rFonts w:ascii="Consolas" w:hAnsi="Consolas" w:cs="Consolas"/>
+                <w:color w:val="0000FF"/>
+                <w:sz w:val="19"/>
+                <w:szCs w:val="19"/>
+              </w:rPr>
+              <w:tab/>
+            </w:r>
+            <w:r>
+              <w:rPr>
+                <w:rFonts w:ascii="Consolas" w:hAnsi="Consolas" w:cs="Consolas"/>
+                <w:color w:val="0000FF"/>
+                <w:sz w:val="19"/>
+                <w:szCs w:val="19"/>
+              </w:rPr>
+              <w:tab/>
+            </w:r>
+            <w:r>
+              <w:rPr>
+                <w:rFonts w:ascii="Consolas" w:hAnsi="Consolas" w:cs="Consolas"/>
+                <w:sz w:val="19"/>
+                <w:szCs w:val="19"/>
+              </w:rPr>
+              <w:t xml:space="preserve">@intModuleIDin </w:t>
+            </w:r>
+            <w:r>
+              <w:rPr>
+                <w:rFonts w:ascii="Consolas" w:hAnsi="Consolas" w:cs="Consolas"/>
+                <w:color w:val="808080"/>
+                <w:sz w:val="19"/>
+                <w:szCs w:val="19"/>
+              </w:rPr>
+              <w:t>=</w:t>
+            </w:r>
+            <w:r>
+              <w:rPr>
+                <w:rFonts w:ascii="Consolas" w:hAnsi="Consolas" w:cs="Consolas"/>
+                <w:sz w:val="19"/>
+                <w:szCs w:val="19"/>
+              </w:rPr>
+              <w:t xml:space="preserve"> 1</w:t>
+            </w:r>
+            <w:r>
+              <w:rPr>
+                <w:rFonts w:ascii="Consolas" w:hAnsi="Consolas" w:cs="Consolas"/>
+                <w:color w:val="808080"/>
+                <w:sz w:val="19"/>
+                <w:szCs w:val="19"/>
+              </w:rPr>
+              <w:t>,</w:t>
+            </w:r>
+          </w:p>
+          <w:p>
+            <w:pPr>
+              <w:overflowPunct/>
+              <w:textAlignment w:val="auto"/>
+              <w:rPr>
+                <w:rFonts w:ascii="Consolas" w:hAnsi="Consolas" w:cs="Consolas"/>
+                <w:sz w:val="19"/>
+                <w:szCs w:val="19"/>
+              </w:rPr>
+            </w:pPr>
+            <w:r>
+              <w:rPr>
+                <w:rFonts w:ascii="Consolas" w:hAnsi="Consolas" w:cs="Consolas"/>
+                <w:sz w:val="19"/>
+                <w:szCs w:val="19"/>
+              </w:rPr>
+              <w:tab/>
+            </w:r>
+            <w:r>
+              <w:rPr>
+                <w:rFonts w:ascii="Consolas" w:hAnsi="Consolas" w:cs="Consolas"/>
+                <w:sz w:val="19"/>
+                <w:szCs w:val="19"/>
+              </w:rPr>
+              <w:tab/>
+              <w:t xml:space="preserve">@intSourceIDin </w:t>
+            </w:r>
+            <w:r>
+              <w:rPr>
+                <w:rFonts w:ascii="Consolas" w:hAnsi="Consolas" w:cs="Consolas"/>
+                <w:color w:val="808080"/>
+                <w:sz w:val="19"/>
+                <w:szCs w:val="19"/>
+              </w:rPr>
+              <w:t>=</w:t>
+            </w:r>
+            <w:r>
+              <w:rPr>
+                <w:rFonts w:ascii="Consolas" w:hAnsi="Consolas" w:cs="Consolas"/>
+                <w:sz w:val="19"/>
+                <w:szCs w:val="19"/>
+              </w:rPr>
+              <w:t xml:space="preserve"> 212</w:t>
+            </w:r>
+            <w:r>
+              <w:rPr>
+                <w:rFonts w:ascii="Consolas" w:hAnsi="Consolas" w:cs="Consolas"/>
+                <w:color w:val="808080"/>
+                <w:sz w:val="19"/>
+                <w:szCs w:val="19"/>
+              </w:rPr>
+              <w:t>,</w:t>
+            </w:r>
+          </w:p>
+          <w:p>
+            <w:pPr>
+              <w:overflowPunct/>
+              <w:textAlignment w:val="auto"/>
+              <w:rPr>
+                <w:rFonts w:ascii="Consolas" w:hAnsi="Consolas" w:cs="Consolas"/>
+                <w:sz w:val="19"/>
+                <w:szCs w:val="19"/>
+              </w:rPr>
+            </w:pPr>
+            <w:r>
+              <w:rPr>
+                <w:rFonts w:ascii="Consolas" w:hAnsi="Consolas" w:cs="Consolas"/>
+                <w:sz w:val="19"/>
+                <w:szCs w:val="19"/>
+              </w:rPr>
+              <w:tab/>
+            </w:r>
+            <w:r>
+              <w:rPr>
+                <w:rFonts w:ascii="Consolas" w:hAnsi="Consolas" w:cs="Consolas"/>
+                <w:sz w:val="19"/>
+                <w:szCs w:val="19"/>
+              </w:rPr>
+              <w:tab/>
+              <w:t xml:space="preserve">@bitisCSEin </w:t>
+            </w:r>
+            <w:r>
+              <w:rPr>
+                <w:rFonts w:ascii="Consolas" w:hAnsi="Consolas" w:cs="Consolas"/>
+                <w:color w:val="808080"/>
+                <w:sz w:val="19"/>
+                <w:szCs w:val="19"/>
+              </w:rPr>
+              <w:t>=</w:t>
+            </w:r>
+            <w:r>
+              <w:rPr>
+                <w:rFonts w:ascii="Consolas" w:hAnsi="Consolas" w:cs="Consolas"/>
+                <w:sz w:val="19"/>
+                <w:szCs w:val="19"/>
+              </w:rPr>
+              <w:t xml:space="preserve"> 0</w:t>
+            </w:r>
+          </w:p>
+          <w:p>
+            <w:pPr>
+              <w:overflowPunct/>
+              <w:textAlignment w:val="auto"/>
+              <w:rPr>
+                <w:rFonts w:ascii="Consolas" w:hAnsi="Consolas" w:cs="Consolas"/>
+                <w:sz w:val="19"/>
+                <w:szCs w:val="19"/>
+              </w:rPr>
+            </w:pPr>
+          </w:p>
+          <w:p>
+            <w:pPr>
+              <w:overflowPunct/>
+              <w:textAlignment w:val="auto"/>
+              <w:rPr>
+                <w:rFonts w:ascii="Consolas" w:hAnsi="Consolas" w:cs="Consolas"/>
+                <w:sz w:val="19"/>
+                <w:szCs w:val="19"/>
+              </w:rPr>
+            </w:pPr>
+            <w:r>
+              <w:rPr>
+                <w:rFonts w:ascii="Consolas" w:hAnsi="Consolas" w:cs="Consolas"/>
+                <w:color w:val="0000FF"/>
+                <w:sz w:val="19"/>
+                <w:szCs w:val="19"/>
+              </w:rPr>
+              <w:t>SELECT</w:t>
+            </w:r>
+            <w:r>
+              <w:rPr>
+                <w:rFonts w:ascii="Consolas" w:hAnsi="Consolas" w:cs="Consolas"/>
+                <w:sz w:val="19"/>
+                <w:szCs w:val="19"/>
+              </w:rPr>
+              <w:tab/>
+            </w:r>
+            <w:r>
+              <w:rPr>
+                <w:rFonts w:ascii="Consolas" w:hAnsi="Consolas" w:cs="Consolas"/>
+                <w:color w:val="FF0000"/>
+                <w:sz w:val="19"/>
+                <w:szCs w:val="19"/>
+              </w:rPr>
+              <w:t>'Return Value'</w:t>
+            </w:r>
+            <w:r>
+              <w:rPr>
+                <w:rFonts w:ascii="Consolas" w:hAnsi="Consolas" w:cs="Consolas"/>
+                <w:sz w:val="19"/>
+                <w:szCs w:val="19"/>
+              </w:rPr>
+              <w:t xml:space="preserve"> </w:t>
+            </w:r>
+            <w:r>
+              <w:rPr>
+                <w:rFonts w:ascii="Consolas" w:hAnsi="Consolas" w:cs="Consolas"/>
+                <w:color w:val="808080"/>
+                <w:sz w:val="19"/>
+                <w:szCs w:val="19"/>
+              </w:rPr>
+              <w:t>=</w:t>
+            </w:r>
+            <w:r>
+              <w:rPr>
+                <w:rFonts w:ascii="Consolas" w:hAnsi="Consolas" w:cs="Consolas"/>
+                <w:sz w:val="19"/>
+                <w:szCs w:val="19"/>
+              </w:rPr>
+              <w:t xml:space="preserve"> @return_value</w:t>
+            </w:r>
+          </w:p>
+          <w:p>
+            <w:pPr>
+              <w:overflowPunct/>
+              <w:textAlignment w:val="auto"/>
+              <w:rPr>
+                <w:rFonts w:ascii="Consolas" w:hAnsi="Consolas" w:cs="Consolas"/>
+                <w:sz w:val="19"/>
+                <w:szCs w:val="19"/>
+              </w:rPr>
+            </w:pPr>
+          </w:p>
+          <w:p>
+            <w:pPr>
+              <w:overflowPunct/>
+              <w:textAlignment w:val="auto"/>
+              <w:rPr>
+                <w:rFonts w:ascii="Consolas" w:hAnsi="Consolas" w:cs="Consolas"/>
+                <w:sz w:val="19"/>
+                <w:szCs w:val="19"/>
+              </w:rPr>
+            </w:pPr>
+            <w:r>
+              <w:rPr>
+                <w:rFonts w:ascii="Consolas" w:hAnsi="Consolas" w:cs="Consolas"/>
+                <w:color w:val="0000FF"/>
+                <w:sz w:val="19"/>
+                <w:szCs w:val="19"/>
+              </w:rPr>
+              <w:t>GO</w:t>
+            </w:r>
+          </w:p>
+          <w:p>
+            <w:pPr>
+              <w:overflowPunct/>
+              <w:textAlignment w:val="auto"/>
+              <w:rPr>
+                <w:rFonts w:ascii="Consolas" w:hAnsi="Consolas" w:cs="Consolas"/>
+                <w:sz w:val="19"/>
+                <w:szCs w:val="19"/>
+              </w:rPr>
+            </w:pPr>
+          </w:p>
+          <w:p>
+            <w:pPr>
+              <w:overflowPunct/>
+              <w:textAlignment w:val="auto"/>
+              <w:rPr>
+                <w:rFonts w:ascii="Consolas" w:hAnsi="Consolas" w:cs="Consolas"/>
+                <w:sz w:val="19"/>
+                <w:szCs w:val="19"/>
+              </w:rPr>
+            </w:pPr>
+            <w:r>
+              <w:rPr>
+                <w:rFonts w:ascii="Consolas" w:hAnsi="Consolas" w:cs="Consolas"/>
+                <w:color w:val="0000FF"/>
+                <w:sz w:val="19"/>
+                <w:szCs w:val="19"/>
+              </w:rPr>
+              <w:t>DECLARE</w:t>
+            </w:r>
+            <w:r>
+              <w:rPr>
+                <w:rFonts w:ascii="Consolas" w:hAnsi="Consolas" w:cs="Consolas"/>
+                <w:sz w:val="19"/>
+                <w:szCs w:val="19"/>
+              </w:rPr>
+              <w:tab/>
+              <w:t xml:space="preserve">@return_value </w:t>
+            </w:r>
+            <w:r>
+              <w:rPr>
+                <w:rFonts w:ascii="Consolas" w:hAnsi="Consolas" w:cs="Consolas"/>
+                <w:color w:val="0000FF"/>
+                <w:sz w:val="19"/>
+                <w:szCs w:val="19"/>
+              </w:rPr>
+              <w:t>int</w:t>
+            </w:r>
+          </w:p>
+          <w:p>
+            <w:pPr>
+              <w:overflowPunct/>
+              <w:textAlignment w:val="auto"/>
+              <w:rPr>
+                <w:rFonts w:ascii="Consolas" w:hAnsi="Consolas" w:cs="Consolas"/>
+                <w:sz w:val="19"/>
+                <w:szCs w:val="19"/>
+              </w:rPr>
+            </w:pPr>
+          </w:p>
+          <w:p>
+            <w:pPr>
+              <w:overflowPunct/>
+              <w:textAlignment w:val="auto"/>
+              <w:rPr>
+                <w:rFonts w:ascii="Consolas" w:hAnsi="Consolas" w:cs="Consolas"/>
+                <w:sz w:val="19"/>
+                <w:szCs w:val="19"/>
+              </w:rPr>
+            </w:pPr>
+            <w:r>
+              <w:rPr>
+                <w:rFonts w:ascii="Consolas" w:hAnsi="Consolas" w:cs="Consolas"/>
+                <w:color w:val="0000FF"/>
+                <w:sz w:val="19"/>
+                <w:szCs w:val="19"/>
+              </w:rPr>
+              <w:t>EXEC</w:t>
+            </w:r>
+            <w:r>
+              <w:rPr>
+                <w:rFonts w:ascii="Consolas" w:hAnsi="Consolas" w:cs="Consolas"/>
+                <w:sz w:val="19"/>
+                <w:szCs w:val="19"/>
+              </w:rPr>
+              <w:tab/>
+              <w:t xml:space="preserve">@return_value </w:t>
+            </w:r>
+            <w:r>
+              <w:rPr>
+                <w:rFonts w:ascii="Consolas" w:hAnsi="Consolas" w:cs="Consolas"/>
+                <w:color w:val="808080"/>
+                <w:sz w:val="19"/>
+                <w:szCs w:val="19"/>
+              </w:rPr>
+              <w:t>=</w:t>
+            </w:r>
+            <w:r>
+              <w:rPr>
+                <w:rFonts w:ascii="Consolas" w:hAnsi="Consolas" w:cs="Consolas"/>
+                <w:sz w:val="19"/>
+                <w:szCs w:val="19"/>
+              </w:rPr>
+              <w:t xml:space="preserve"> [EC]</w:t>
+            </w:r>
+            <w:r>
+              <w:rPr>
+                <w:rFonts w:ascii="Consolas" w:hAnsi="Consolas" w:cs="Consolas"/>
+                <w:color w:val="808080"/>
+                <w:sz w:val="19"/>
+                <w:szCs w:val="19"/>
+              </w:rPr>
+              <w:t>.</w:t>
+            </w:r>
+            <w:r>
+              <w:rPr>
+                <w:rFonts w:ascii="Consolas" w:hAnsi="Consolas" w:cs="Consolas"/>
+                <w:sz w:val="19"/>
+                <w:szCs w:val="19"/>
+              </w:rPr>
+              <w:t>[sp_SelectCoaching4Contact]</w:t>
+            </w:r>
+          </w:p>
+          <w:p>
+            <w:pPr>
+              <w:overflowPunct/>
+              <w:textAlignment w:val="auto"/>
+              <w:rPr>
+                <w:rFonts w:ascii="Consolas" w:hAnsi="Consolas" w:cs="Consolas"/>
+                <w:sz w:val="19"/>
+                <w:szCs w:val="19"/>
+              </w:rPr>
+            </w:pPr>
+          </w:p>
+          <w:p>
+            <w:pPr>
+              <w:overflowPunct/>
+              <w:textAlignment w:val="auto"/>
+              <w:rPr>
+                <w:rFonts w:ascii="Consolas" w:hAnsi="Consolas" w:cs="Consolas"/>
+                <w:sz w:val="19"/>
+                <w:szCs w:val="19"/>
+              </w:rPr>
+            </w:pPr>
+            <w:r>
+              <w:rPr>
+                <w:rFonts w:ascii="Consolas" w:hAnsi="Consolas" w:cs="Consolas"/>
+                <w:color w:val="0000FF"/>
+                <w:sz w:val="19"/>
+                <w:szCs w:val="19"/>
+              </w:rPr>
+              <w:t>SELECT</w:t>
+            </w:r>
+            <w:r>
+              <w:rPr>
+                <w:rFonts w:ascii="Consolas" w:hAnsi="Consolas" w:cs="Consolas"/>
+                <w:sz w:val="19"/>
+                <w:szCs w:val="19"/>
+              </w:rPr>
+              <w:tab/>
+            </w:r>
+            <w:r>
+              <w:rPr>
+                <w:rFonts w:ascii="Consolas" w:hAnsi="Consolas" w:cs="Consolas"/>
+                <w:color w:val="FF0000"/>
+                <w:sz w:val="19"/>
+                <w:szCs w:val="19"/>
+              </w:rPr>
+              <w:t>'Return Value'</w:t>
+            </w:r>
+            <w:r>
+              <w:rPr>
+                <w:rFonts w:ascii="Consolas" w:hAnsi="Consolas" w:cs="Consolas"/>
+                <w:sz w:val="19"/>
+                <w:szCs w:val="19"/>
+              </w:rPr>
+              <w:t xml:space="preserve"> </w:t>
+            </w:r>
+            <w:r>
+              <w:rPr>
+                <w:rFonts w:ascii="Consolas" w:hAnsi="Consolas" w:cs="Consolas"/>
+                <w:color w:val="808080"/>
+                <w:sz w:val="19"/>
+                <w:szCs w:val="19"/>
+              </w:rPr>
+              <w:t>=</w:t>
+            </w:r>
+            <w:r>
+              <w:rPr>
+                <w:rFonts w:ascii="Consolas" w:hAnsi="Consolas" w:cs="Consolas"/>
+                <w:sz w:val="19"/>
+                <w:szCs w:val="19"/>
+              </w:rPr>
+              <w:t xml:space="preserve"> @return_value</w:t>
+            </w:r>
+          </w:p>
+          <w:p>
+            <w:pPr>
+              <w:overflowPunct/>
+              <w:textAlignment w:val="auto"/>
+              <w:rPr>
+                <w:rFonts w:ascii="Consolas" w:hAnsi="Consolas" w:cs="Consolas"/>
+                <w:sz w:val="19"/>
+                <w:szCs w:val="19"/>
+              </w:rPr>
+            </w:pPr>
+          </w:p>
+          <w:p>
+            <w:pPr>
+              <w:overflowPunct/>
+              <w:textAlignment w:val="auto"/>
+              <w:rPr>
+                <w:rFonts w:ascii="Consolas" w:hAnsi="Consolas" w:cs="Consolas"/>
+                <w:sz w:val="19"/>
+                <w:szCs w:val="19"/>
+              </w:rPr>
+            </w:pPr>
+            <w:r>
+              <w:rPr>
+                <w:rFonts w:ascii="Consolas" w:hAnsi="Consolas" w:cs="Consolas"/>
+                <w:color w:val="0000FF"/>
+                <w:sz w:val="19"/>
+                <w:szCs w:val="19"/>
+              </w:rPr>
+              <w:lastRenderedPageBreak/>
+              <w:t>GO</w:t>
+            </w:r>
+          </w:p>
+          <w:p>
+            <w:pPr>
+              <w:overflowPunct/>
+              <w:textAlignment w:val="auto"/>
+              <w:rPr>
+                <w:rFonts w:ascii="Consolas" w:hAnsi="Consolas" w:cs="Consolas"/>
+                <w:sz w:val="19"/>
+                <w:szCs w:val="19"/>
+              </w:rPr>
+            </w:pPr>
+          </w:p>
+          <w:p>
+            <w:pPr>
+              <w:overflowPunct/>
+              <w:textAlignment w:val="auto"/>
+              <w:rPr>
+                <w:rFonts w:ascii="Consolas" w:hAnsi="Consolas" w:cs="Consolas"/>
+                <w:sz w:val="19"/>
+                <w:szCs w:val="19"/>
+              </w:rPr>
+            </w:pPr>
+          </w:p>
+          <w:p>
+            <w:pPr>
+              <w:overflowPunct/>
+              <w:textAlignment w:val="auto"/>
+              <w:rPr>
+                <w:rFonts w:ascii="Consolas" w:hAnsi="Consolas" w:cs="Consolas"/>
+                <w:sz w:val="19"/>
+                <w:szCs w:val="19"/>
+              </w:rPr>
+            </w:pPr>
+            <w:r>
+              <w:rPr>
+                <w:rFonts w:ascii="Consolas" w:hAnsi="Consolas" w:cs="Consolas"/>
+                <w:color w:val="FF00FF"/>
+                <w:sz w:val="19"/>
+                <w:szCs w:val="19"/>
+              </w:rPr>
+              <w:t>UPDATE</w:t>
+            </w:r>
+            <w:r>
+              <w:rPr>
+                <w:rFonts w:ascii="Consolas" w:hAnsi="Consolas" w:cs="Consolas"/>
+                <w:sz w:val="19"/>
+                <w:szCs w:val="19"/>
+              </w:rPr>
+              <w:t xml:space="preserve"> [EC]</w:t>
+            </w:r>
+            <w:r>
+              <w:rPr>
+                <w:rFonts w:ascii="Consolas" w:hAnsi="Consolas" w:cs="Consolas"/>
+                <w:color w:val="808080"/>
+                <w:sz w:val="19"/>
+                <w:szCs w:val="19"/>
+              </w:rPr>
+              <w:t>.</w:t>
+            </w:r>
+            <w:r>
+              <w:rPr>
+                <w:rFonts w:ascii="Consolas" w:hAnsi="Consolas" w:cs="Consolas"/>
+                <w:sz w:val="19"/>
+                <w:szCs w:val="19"/>
+              </w:rPr>
+              <w:t>[Coaching_Log]</w:t>
+            </w:r>
+          </w:p>
+          <w:p>
+            <w:pPr>
+              <w:overflowPunct/>
+              <w:textAlignment w:val="auto"/>
+              <w:rPr>
+                <w:rFonts w:ascii="Consolas" w:hAnsi="Consolas" w:cs="Consolas"/>
+                <w:sz w:val="19"/>
+                <w:szCs w:val="19"/>
+              </w:rPr>
+            </w:pPr>
+            <w:r>
+              <w:rPr>
+                <w:rFonts w:ascii="Consolas" w:hAnsi="Consolas" w:cs="Consolas"/>
+                <w:color w:val="0000FF"/>
+                <w:sz w:val="19"/>
+                <w:szCs w:val="19"/>
+              </w:rPr>
+              <w:t>SET</w:t>
+            </w:r>
+            <w:r>
+              <w:rPr>
+                <w:rFonts w:ascii="Consolas" w:hAnsi="Consolas" w:cs="Consolas"/>
+                <w:sz w:val="19"/>
+                <w:szCs w:val="19"/>
+              </w:rPr>
+              <w:t xml:space="preserve"> EmailSent </w:t>
+            </w:r>
+            <w:r>
+              <w:rPr>
+                <w:rFonts w:ascii="Consolas" w:hAnsi="Consolas" w:cs="Consolas"/>
+                <w:color w:val="808080"/>
+                <w:sz w:val="19"/>
+                <w:szCs w:val="19"/>
+              </w:rPr>
+              <w:t>=</w:t>
+            </w:r>
+            <w:r>
+              <w:rPr>
+                <w:rFonts w:ascii="Consolas" w:hAnsi="Consolas" w:cs="Consolas"/>
+                <w:sz w:val="19"/>
+                <w:szCs w:val="19"/>
+              </w:rPr>
+              <w:t xml:space="preserve"> 1</w:t>
+            </w:r>
+          </w:p>
+          <w:p>
+            <w:pPr>
+              <w:overflowPunct/>
+              <w:textAlignment w:val="auto"/>
+              <w:rPr>
+                <w:rFonts w:ascii="Consolas" w:hAnsi="Consolas" w:cs="Consolas"/>
+                <w:sz w:val="19"/>
+                <w:szCs w:val="19"/>
+              </w:rPr>
+            </w:pPr>
+            <w:r>
+              <w:rPr>
+                <w:rFonts w:ascii="Consolas" w:hAnsi="Consolas" w:cs="Consolas"/>
+                <w:color w:val="0000FF"/>
+                <w:sz w:val="19"/>
+                <w:szCs w:val="19"/>
+              </w:rPr>
+              <w:t>where</w:t>
+            </w:r>
+            <w:r>
+              <w:rPr>
+                <w:rFonts w:ascii="Consolas" w:hAnsi="Consolas" w:cs="Consolas"/>
+                <w:sz w:val="19"/>
+                <w:szCs w:val="19"/>
+              </w:rPr>
+              <w:t xml:space="preserve"> EmailSent </w:t>
+            </w:r>
+            <w:r>
+              <w:rPr>
+                <w:rFonts w:ascii="Consolas" w:hAnsi="Consolas" w:cs="Consolas"/>
+                <w:color w:val="808080"/>
+                <w:sz w:val="19"/>
+                <w:szCs w:val="19"/>
+              </w:rPr>
+              <w:t>=</w:t>
+            </w:r>
+            <w:r>
+              <w:rPr>
+                <w:rFonts w:ascii="Consolas" w:hAnsi="Consolas" w:cs="Consolas"/>
+                <w:sz w:val="19"/>
+                <w:szCs w:val="19"/>
+              </w:rPr>
+              <w:t xml:space="preserve"> 0</w:t>
+            </w:r>
+          </w:p>
+          <w:p>
+            <w:pPr>
+              <w:overflowPunct/>
+              <w:textAlignment w:val="auto"/>
+              <w:rPr>
+                <w:rFonts w:ascii="Consolas" w:hAnsi="Consolas" w:cs="Consolas"/>
+                <w:sz w:val="19"/>
+                <w:szCs w:val="19"/>
+              </w:rPr>
+            </w:pPr>
+          </w:p>
+          <w:p>
+            <w:pPr>
+              <w:overflowPunct/>
+              <w:textAlignment w:val="auto"/>
+              <w:rPr>
+                <w:rFonts w:ascii="Consolas" w:hAnsi="Consolas" w:cs="Consolas"/>
+                <w:sz w:val="19"/>
+                <w:szCs w:val="19"/>
+              </w:rPr>
+            </w:pPr>
+          </w:p>
+          <w:p>
+            <w:pPr>
+              <w:overflowPunct/>
+              <w:textAlignment w:val="auto"/>
+              <w:rPr>
+                <w:rFonts w:ascii="Consolas" w:hAnsi="Consolas" w:cs="Consolas"/>
+                <w:sz w:val="19"/>
+                <w:szCs w:val="19"/>
+              </w:rPr>
+            </w:pPr>
+            <w:r>
+              <w:rPr>
+                <w:rFonts w:ascii="Consolas" w:hAnsi="Consolas" w:cs="Consolas"/>
+                <w:color w:val="FF00FF"/>
+                <w:sz w:val="19"/>
+                <w:szCs w:val="19"/>
+              </w:rPr>
+              <w:t>UPDATE</w:t>
+            </w:r>
+            <w:r>
+              <w:rPr>
+                <w:rFonts w:ascii="Consolas" w:hAnsi="Consolas" w:cs="Consolas"/>
+                <w:sz w:val="19"/>
+                <w:szCs w:val="19"/>
+              </w:rPr>
+              <w:t xml:space="preserve"> [EC]</w:t>
+            </w:r>
+            <w:r>
+              <w:rPr>
+                <w:rFonts w:ascii="Consolas" w:hAnsi="Consolas" w:cs="Consolas"/>
+                <w:color w:val="808080"/>
+                <w:sz w:val="19"/>
+                <w:szCs w:val="19"/>
+              </w:rPr>
+              <w:t>.</w:t>
+            </w:r>
+            <w:r>
+              <w:rPr>
+                <w:rFonts w:ascii="Consolas" w:hAnsi="Consolas" w:cs="Consolas"/>
+                <w:sz w:val="19"/>
+                <w:szCs w:val="19"/>
+              </w:rPr>
+              <w:t>[Coaching_Log]</w:t>
+            </w:r>
+          </w:p>
+          <w:p>
+            <w:pPr>
+              <w:overflowPunct/>
+              <w:textAlignment w:val="auto"/>
+              <w:rPr>
+                <w:rFonts w:ascii="Consolas" w:hAnsi="Consolas" w:cs="Consolas"/>
+                <w:sz w:val="19"/>
+                <w:szCs w:val="19"/>
+              </w:rPr>
+            </w:pPr>
+            <w:r>
+              <w:rPr>
+                <w:rFonts w:ascii="Consolas" w:hAnsi="Consolas" w:cs="Consolas"/>
+                <w:color w:val="0000FF"/>
+                <w:sz w:val="19"/>
+                <w:szCs w:val="19"/>
+              </w:rPr>
+              <w:t>SET</w:t>
+            </w:r>
+            <w:r>
+              <w:rPr>
+                <w:rFonts w:ascii="Consolas" w:hAnsi="Consolas" w:cs="Consolas"/>
+                <w:sz w:val="19"/>
+                <w:szCs w:val="19"/>
+              </w:rPr>
+              <w:t xml:space="preserve"> EmailSent </w:t>
+            </w:r>
+            <w:r>
+              <w:rPr>
+                <w:rFonts w:ascii="Consolas" w:hAnsi="Consolas" w:cs="Consolas"/>
+                <w:color w:val="808080"/>
+                <w:sz w:val="19"/>
+                <w:szCs w:val="19"/>
+              </w:rPr>
+              <w:t>=</w:t>
+            </w:r>
+            <w:r>
+              <w:rPr>
+                <w:rFonts w:ascii="Consolas" w:hAnsi="Consolas" w:cs="Consolas"/>
+                <w:sz w:val="19"/>
+                <w:szCs w:val="19"/>
+              </w:rPr>
+              <w:t xml:space="preserve"> 0</w:t>
+            </w:r>
+          </w:p>
+          <w:p>
+            <w:pPr>
+              <w:overflowPunct/>
+              <w:textAlignment w:val="auto"/>
+              <w:rPr>
+                <w:rFonts w:ascii="Consolas" w:hAnsi="Consolas" w:cs="Consolas"/>
+                <w:sz w:val="19"/>
+                <w:szCs w:val="19"/>
+              </w:rPr>
+            </w:pPr>
+            <w:r>
+              <w:rPr>
+                <w:rFonts w:ascii="Consolas" w:hAnsi="Consolas" w:cs="Consolas"/>
+                <w:color w:val="0000FF"/>
+                <w:sz w:val="19"/>
+                <w:szCs w:val="19"/>
+              </w:rPr>
+              <w:t>where</w:t>
+            </w:r>
+            <w:r>
+              <w:rPr>
+                <w:rFonts w:ascii="Consolas" w:hAnsi="Consolas" w:cs="Consolas"/>
+                <w:sz w:val="19"/>
+                <w:szCs w:val="19"/>
+              </w:rPr>
+              <w:t xml:space="preserve"> FormName </w:t>
+            </w:r>
+            <w:r>
+              <w:rPr>
+                <w:rFonts w:ascii="Consolas" w:hAnsi="Consolas" w:cs="Consolas"/>
+                <w:color w:val="808080"/>
+                <w:sz w:val="19"/>
+                <w:szCs w:val="19"/>
+              </w:rPr>
+              <w:t>=</w:t>
+            </w:r>
+            <w:r>
+              <w:rPr>
+                <w:rFonts w:ascii="Consolas" w:hAnsi="Consolas" w:cs="Consolas"/>
+                <w:sz w:val="19"/>
+                <w:szCs w:val="19"/>
+              </w:rPr>
+              <w:t xml:space="preserve"> </w:t>
+            </w:r>
+            <w:r>
+              <w:rPr>
+                <w:rFonts w:ascii="Consolas" w:hAnsi="Consolas" w:cs="Consolas"/>
+                <w:color w:val="FF0000"/>
+                <w:sz w:val="19"/>
+                <w:szCs w:val="19"/>
+              </w:rPr>
+              <w:t>'eCL-221174-141315'</w:t>
+            </w:r>
+          </w:p>
+          <w:p>
+            <w:pPr>
+              <w:overflowPunct/>
+              <w:textAlignment w:val="auto"/>
+              <w:rPr>
+                <w:rFonts w:ascii="Consolas" w:hAnsi="Consolas" w:cs="Consolas"/>
+                <w:sz w:val="19"/>
+                <w:szCs w:val="19"/>
+              </w:rPr>
+            </w:pPr>
+          </w:p>
+          <w:p>
+            <w:pPr>
+              <w:overflowPunct/>
+              <w:textAlignment w:val="auto"/>
+              <w:rPr>
+                <w:rFonts w:ascii="Consolas" w:hAnsi="Consolas" w:cs="Consolas"/>
+                <w:sz w:val="19"/>
+                <w:szCs w:val="19"/>
+              </w:rPr>
+            </w:pPr>
+          </w:p>
+          <w:p>
+            <w:pPr>
+              <w:overflowPunct/>
+              <w:textAlignment w:val="auto"/>
+              <w:rPr>
+                <w:rFonts w:ascii="Consolas" w:hAnsi="Consolas" w:cs="Consolas"/>
+                <w:sz w:val="19"/>
+                <w:szCs w:val="19"/>
+              </w:rPr>
+            </w:pPr>
+            <w:r>
+              <w:rPr>
+                <w:rFonts w:ascii="Consolas" w:hAnsi="Consolas" w:cs="Consolas"/>
+                <w:color w:val="0000FF"/>
+                <w:sz w:val="19"/>
+                <w:szCs w:val="19"/>
+              </w:rPr>
+              <w:t>DECLARE</w:t>
+            </w:r>
+            <w:r>
+              <w:rPr>
+                <w:rFonts w:ascii="Consolas" w:hAnsi="Consolas" w:cs="Consolas"/>
+                <w:sz w:val="19"/>
+                <w:szCs w:val="19"/>
+              </w:rPr>
+              <w:tab/>
+              <w:t xml:space="preserve">@return_value </w:t>
+            </w:r>
+            <w:r>
+              <w:rPr>
+                <w:rFonts w:ascii="Consolas" w:hAnsi="Consolas" w:cs="Consolas"/>
+                <w:color w:val="0000FF"/>
+                <w:sz w:val="19"/>
+                <w:szCs w:val="19"/>
+              </w:rPr>
+              <w:t>int</w:t>
+            </w:r>
+          </w:p>
+          <w:p>
+            <w:pPr>
+              <w:overflowPunct/>
+              <w:textAlignment w:val="auto"/>
+              <w:rPr>
+                <w:rFonts w:ascii="Consolas" w:hAnsi="Consolas" w:cs="Consolas"/>
+                <w:sz w:val="19"/>
+                <w:szCs w:val="19"/>
+              </w:rPr>
+            </w:pPr>
+          </w:p>
+          <w:p>
+            <w:pPr>
+              <w:overflowPunct/>
+              <w:textAlignment w:val="auto"/>
+              <w:rPr>
+                <w:rFonts w:ascii="Consolas" w:hAnsi="Consolas" w:cs="Consolas"/>
+                <w:sz w:val="19"/>
+                <w:szCs w:val="19"/>
+              </w:rPr>
+            </w:pPr>
+            <w:r>
+              <w:rPr>
+                <w:rFonts w:ascii="Consolas" w:hAnsi="Consolas" w:cs="Consolas"/>
+                <w:color w:val="0000FF"/>
+                <w:sz w:val="19"/>
+                <w:szCs w:val="19"/>
+              </w:rPr>
+              <w:t>EXEC</w:t>
+            </w:r>
+            <w:r>
+              <w:rPr>
+                <w:rFonts w:ascii="Consolas" w:hAnsi="Consolas" w:cs="Consolas"/>
+                <w:sz w:val="19"/>
+                <w:szCs w:val="19"/>
+              </w:rPr>
+              <w:t xml:space="preserve"> [EC]</w:t>
+            </w:r>
+            <w:r>
+              <w:rPr>
+                <w:rFonts w:ascii="Consolas" w:hAnsi="Consolas" w:cs="Consolas"/>
+                <w:color w:val="808080"/>
+                <w:sz w:val="19"/>
+                <w:szCs w:val="19"/>
+              </w:rPr>
+              <w:t>.</w:t>
+            </w:r>
+            <w:r>
+              <w:rPr>
+                <w:rFonts w:ascii="Consolas" w:hAnsi="Consolas" w:cs="Consolas"/>
+                <w:sz w:val="19"/>
+                <w:szCs w:val="19"/>
+              </w:rPr>
+              <w:t>[sp_SelectReviewFrom_Coaching_Log]</w:t>
+            </w:r>
+          </w:p>
+          <w:p>
+            <w:pPr>
+              <w:overflowPunct/>
+              <w:textAlignment w:val="auto"/>
+              <w:rPr>
+                <w:rFonts w:ascii="Consolas" w:hAnsi="Consolas" w:cs="Consolas"/>
+                <w:sz w:val="19"/>
+                <w:szCs w:val="19"/>
+              </w:rPr>
+            </w:pPr>
+            <w:r>
+              <w:rPr>
+                <w:rFonts w:ascii="Consolas" w:hAnsi="Consolas" w:cs="Consolas"/>
+                <w:color w:val="0000FF"/>
+                <w:sz w:val="19"/>
+                <w:szCs w:val="19"/>
+              </w:rPr>
+              <w:tab/>
+            </w:r>
+            <w:r>
+              <w:rPr>
+                <w:rFonts w:ascii="Consolas" w:hAnsi="Consolas" w:cs="Consolas"/>
+                <w:color w:val="0000FF"/>
+                <w:sz w:val="19"/>
+                <w:szCs w:val="19"/>
+              </w:rPr>
+              <w:tab/>
+            </w:r>
+            <w:r>
+              <w:rPr>
+                <w:rFonts w:ascii="Consolas" w:hAnsi="Consolas" w:cs="Consolas"/>
+                <w:sz w:val="19"/>
+                <w:szCs w:val="19"/>
+              </w:rPr>
+              <w:t xml:space="preserve">@intLogID </w:t>
+            </w:r>
+            <w:r>
+              <w:rPr>
+                <w:rFonts w:ascii="Consolas" w:hAnsi="Consolas" w:cs="Consolas"/>
+                <w:color w:val="808080"/>
+                <w:sz w:val="19"/>
+                <w:szCs w:val="19"/>
+              </w:rPr>
+              <w:t>=</w:t>
+            </w:r>
+            <w:r>
+              <w:rPr>
+                <w:rFonts w:ascii="Consolas" w:hAnsi="Consolas" w:cs="Consolas"/>
+                <w:sz w:val="19"/>
+                <w:szCs w:val="19"/>
+              </w:rPr>
+              <w:t xml:space="preserve"> 141315</w:t>
+            </w:r>
+          </w:p>
+          <w:p>
+            <w:pPr>
+              <w:overflowPunct/>
+              <w:textAlignment w:val="auto"/>
+              <w:rPr>
+                <w:rFonts w:ascii="Consolas" w:hAnsi="Consolas" w:cs="Consolas"/>
+                <w:sz w:val="19"/>
+                <w:szCs w:val="19"/>
+              </w:rPr>
+            </w:pPr>
+          </w:p>
+          <w:p>
+            <w:pPr>
+              <w:overflowPunct/>
+              <w:textAlignment w:val="auto"/>
+              <w:rPr>
+                <w:rFonts w:ascii="Consolas" w:hAnsi="Consolas" w:cs="Consolas"/>
+                <w:sz w:val="19"/>
+                <w:szCs w:val="19"/>
+              </w:rPr>
+            </w:pPr>
+            <w:r>
+              <w:rPr>
+                <w:rFonts w:ascii="Consolas" w:hAnsi="Consolas" w:cs="Consolas"/>
+                <w:color w:val="0000FF"/>
+                <w:sz w:val="19"/>
+                <w:szCs w:val="19"/>
+              </w:rPr>
+              <w:t>SELECT</w:t>
+            </w:r>
+            <w:r>
+              <w:rPr>
+                <w:rFonts w:ascii="Consolas" w:hAnsi="Consolas" w:cs="Consolas"/>
+                <w:sz w:val="19"/>
+                <w:szCs w:val="19"/>
+              </w:rPr>
+              <w:tab/>
+            </w:r>
+            <w:r>
+              <w:rPr>
+                <w:rFonts w:ascii="Consolas" w:hAnsi="Consolas" w:cs="Consolas"/>
+                <w:color w:val="FF0000"/>
+                <w:sz w:val="19"/>
+                <w:szCs w:val="19"/>
+              </w:rPr>
+              <w:t>'Return Value'</w:t>
+            </w:r>
+            <w:r>
+              <w:rPr>
+                <w:rFonts w:ascii="Consolas" w:hAnsi="Consolas" w:cs="Consolas"/>
+                <w:sz w:val="19"/>
+                <w:szCs w:val="19"/>
+              </w:rPr>
+              <w:t xml:space="preserve"> </w:t>
+            </w:r>
+            <w:r>
+              <w:rPr>
+                <w:rFonts w:ascii="Consolas" w:hAnsi="Consolas" w:cs="Consolas"/>
+                <w:color w:val="808080"/>
+                <w:sz w:val="19"/>
+                <w:szCs w:val="19"/>
+              </w:rPr>
+              <w:t>=</w:t>
+            </w:r>
+            <w:r>
+              <w:rPr>
+                <w:rFonts w:ascii="Consolas" w:hAnsi="Consolas" w:cs="Consolas"/>
+                <w:sz w:val="19"/>
+                <w:szCs w:val="19"/>
+              </w:rPr>
+              <w:t xml:space="preserve"> @return_value</w:t>
+            </w:r>
+          </w:p>
+          <w:p>
+            <w:pPr>
+              <w:overflowPunct/>
+              <w:textAlignment w:val="auto"/>
+              <w:rPr>
+                <w:rFonts w:ascii="Consolas" w:hAnsi="Consolas" w:cs="Consolas"/>
+                <w:sz w:val="19"/>
+                <w:szCs w:val="19"/>
+              </w:rPr>
+            </w:pPr>
+          </w:p>
+          <w:p>
+            <w:pPr>
+              <w:overflowPunct/>
+              <w:textAlignment w:val="auto"/>
+              <w:rPr>
+                <w:rFonts w:ascii="Consolas" w:hAnsi="Consolas" w:cs="Consolas"/>
+                <w:sz w:val="19"/>
+                <w:szCs w:val="19"/>
+              </w:rPr>
+            </w:pPr>
+            <w:r>
+              <w:rPr>
+                <w:rFonts w:ascii="Consolas" w:hAnsi="Consolas" w:cs="Consolas"/>
+                <w:color w:val="0000FF"/>
+                <w:sz w:val="19"/>
+                <w:szCs w:val="19"/>
+              </w:rPr>
+              <w:t>GO</w:t>
+            </w:r>
+          </w:p>
+          <w:p>
+            <w:pPr>
+              <w:overflowPunct/>
+              <w:textAlignment w:val="auto"/>
+              <w:rPr>
+                <w:rFonts w:ascii="Consolas" w:hAnsi="Consolas" w:cs="Consolas"/>
+                <w:sz w:val="19"/>
+                <w:szCs w:val="19"/>
+              </w:rPr>
+            </w:pPr>
+          </w:p>
+          <w:p>
+            <w:pPr>
+              <w:overflowPunct/>
+              <w:textAlignment w:val="auto"/>
+              <w:rPr>
+                <w:rFonts w:ascii="Consolas" w:hAnsi="Consolas" w:cs="Consolas"/>
+                <w:sz w:val="19"/>
+                <w:szCs w:val="19"/>
+              </w:rPr>
+            </w:pPr>
+          </w:p>
+          <w:p>
+            <w:pPr>
+              <w:overflowPunct/>
+              <w:textAlignment w:val="auto"/>
+              <w:rPr>
+                <w:rFonts w:ascii="Consolas" w:hAnsi="Consolas" w:cs="Consolas"/>
+                <w:sz w:val="19"/>
+                <w:szCs w:val="19"/>
+              </w:rPr>
+            </w:pPr>
+          </w:p>
+          <w:p>
+            <w:pPr>
+              <w:overflowPunct/>
+              <w:textAlignment w:val="auto"/>
+              <w:rPr>
+                <w:rFonts w:ascii="Consolas" w:hAnsi="Consolas" w:cs="Consolas"/>
+                <w:sz w:val="19"/>
+                <w:szCs w:val="19"/>
+              </w:rPr>
+            </w:pPr>
+            <w:r>
+              <w:rPr>
+                <w:rFonts w:ascii="Consolas" w:hAnsi="Consolas" w:cs="Consolas"/>
+                <w:color w:val="008000"/>
+                <w:sz w:val="19"/>
+                <w:szCs w:val="19"/>
+              </w:rPr>
+              <w:t>--Test as log owner(sup)</w:t>
+            </w:r>
+          </w:p>
+          <w:p>
+            <w:pPr>
+              <w:overflowPunct/>
+              <w:textAlignment w:val="auto"/>
+              <w:rPr>
+                <w:rFonts w:ascii="Consolas" w:hAnsi="Consolas" w:cs="Consolas"/>
+                <w:sz w:val="19"/>
+                <w:szCs w:val="19"/>
+              </w:rPr>
+            </w:pPr>
+            <w:r>
+              <w:rPr>
+                <w:rFonts w:ascii="Consolas" w:hAnsi="Consolas" w:cs="Consolas"/>
+                <w:color w:val="0000FF"/>
+                <w:sz w:val="19"/>
+                <w:szCs w:val="19"/>
+              </w:rPr>
+              <w:t>SELECT</w:t>
+            </w:r>
+            <w:r>
+              <w:rPr>
+                <w:rFonts w:ascii="Consolas" w:hAnsi="Consolas" w:cs="Consolas"/>
+                <w:sz w:val="19"/>
+                <w:szCs w:val="19"/>
+              </w:rPr>
+              <w:t xml:space="preserve"> </w:t>
+            </w:r>
+            <w:r>
+              <w:rPr>
+                <w:rFonts w:ascii="Consolas" w:hAnsi="Consolas" w:cs="Consolas"/>
+                <w:color w:val="808080"/>
+                <w:sz w:val="19"/>
+                <w:szCs w:val="19"/>
+              </w:rPr>
+              <w:t>*</w:t>
+            </w:r>
+            <w:r>
+              <w:rPr>
+                <w:rFonts w:ascii="Consolas" w:hAnsi="Consolas" w:cs="Consolas"/>
+                <w:sz w:val="19"/>
+                <w:szCs w:val="19"/>
+              </w:rPr>
+              <w:t xml:space="preserve"> </w:t>
+            </w:r>
+          </w:p>
+          <w:p>
+            <w:pPr>
+              <w:overflowPunct/>
+              <w:textAlignment w:val="auto"/>
+              <w:rPr>
+                <w:rFonts w:ascii="Consolas" w:hAnsi="Consolas" w:cs="Consolas"/>
+                <w:sz w:val="19"/>
+                <w:szCs w:val="19"/>
+              </w:rPr>
+            </w:pPr>
+            <w:r>
+              <w:rPr>
+                <w:rFonts w:ascii="Consolas" w:hAnsi="Consolas" w:cs="Consolas"/>
+                <w:sz w:val="19"/>
+                <w:szCs w:val="19"/>
+              </w:rPr>
+              <w:t xml:space="preserve">  </w:t>
+            </w:r>
+            <w:r>
+              <w:rPr>
+                <w:rFonts w:ascii="Consolas" w:hAnsi="Consolas" w:cs="Consolas"/>
+                <w:color w:val="0000FF"/>
+                <w:sz w:val="19"/>
+                <w:szCs w:val="19"/>
+              </w:rPr>
+              <w:t>FROM</w:t>
+            </w:r>
+            <w:r>
+              <w:rPr>
+                <w:rFonts w:ascii="Consolas" w:hAnsi="Consolas" w:cs="Consolas"/>
+                <w:sz w:val="19"/>
+                <w:szCs w:val="19"/>
+              </w:rPr>
+              <w:t xml:space="preserve"> [EC]</w:t>
+            </w:r>
+            <w:r>
+              <w:rPr>
+                <w:rFonts w:ascii="Consolas" w:hAnsi="Consolas" w:cs="Consolas"/>
+                <w:color w:val="808080"/>
+                <w:sz w:val="19"/>
+                <w:szCs w:val="19"/>
+              </w:rPr>
+              <w:t>.</w:t>
+            </w:r>
+            <w:r>
+              <w:rPr>
+                <w:rFonts w:ascii="Consolas" w:hAnsi="Consolas" w:cs="Consolas"/>
+                <w:sz w:val="19"/>
+                <w:szCs w:val="19"/>
+              </w:rPr>
+              <w:t>[Employee_Hierarchy]</w:t>
+            </w:r>
+          </w:p>
+          <w:p>
+            <w:pPr>
+              <w:overflowPunct/>
+              <w:textAlignment w:val="auto"/>
+              <w:rPr>
+                <w:rFonts w:ascii="Consolas" w:hAnsi="Consolas" w:cs="Consolas"/>
+                <w:sz w:val="19"/>
+                <w:szCs w:val="19"/>
+              </w:rPr>
+            </w:pPr>
+            <w:r>
+              <w:rPr>
+                <w:rFonts w:ascii="Consolas" w:hAnsi="Consolas" w:cs="Consolas"/>
+                <w:sz w:val="19"/>
+                <w:szCs w:val="19"/>
+              </w:rPr>
+              <w:t xml:space="preserve">  </w:t>
+            </w:r>
+            <w:r>
+              <w:rPr>
+                <w:rFonts w:ascii="Consolas" w:hAnsi="Consolas" w:cs="Consolas"/>
+                <w:color w:val="0000FF"/>
+                <w:sz w:val="19"/>
+                <w:szCs w:val="19"/>
+              </w:rPr>
+              <w:t>where</w:t>
+            </w:r>
+            <w:r>
+              <w:rPr>
+                <w:rFonts w:ascii="Consolas" w:hAnsi="Consolas" w:cs="Consolas"/>
+                <w:sz w:val="19"/>
+                <w:szCs w:val="19"/>
+              </w:rPr>
+              <w:t xml:space="preserve"> Emp_ID </w:t>
+            </w:r>
+            <w:r>
+              <w:rPr>
+                <w:rFonts w:ascii="Consolas" w:hAnsi="Consolas" w:cs="Consolas"/>
+                <w:color w:val="808080"/>
+                <w:sz w:val="19"/>
+                <w:szCs w:val="19"/>
+              </w:rPr>
+              <w:t>=</w:t>
+            </w:r>
+            <w:r>
+              <w:rPr>
+                <w:rFonts w:ascii="Consolas" w:hAnsi="Consolas" w:cs="Consolas"/>
+                <w:sz w:val="19"/>
+                <w:szCs w:val="19"/>
+              </w:rPr>
+              <w:t xml:space="preserve"> </w:t>
+            </w:r>
+            <w:r>
+              <w:rPr>
+                <w:rFonts w:ascii="Consolas" w:hAnsi="Consolas" w:cs="Consolas"/>
+                <w:color w:val="FF0000"/>
+                <w:sz w:val="19"/>
+                <w:szCs w:val="19"/>
+              </w:rPr>
+              <w:t>'221174'</w:t>
+            </w:r>
+          </w:p>
+          <w:p>
+            <w:pPr>
+              <w:overflowPunct/>
+              <w:textAlignment w:val="auto"/>
+              <w:rPr>
+                <w:rFonts w:ascii="Consolas" w:hAnsi="Consolas" w:cs="Consolas"/>
+                <w:sz w:val="19"/>
+                <w:szCs w:val="19"/>
+              </w:rPr>
+            </w:pPr>
+            <w:r>
+              <w:rPr>
+                <w:rFonts w:ascii="Consolas" w:hAnsi="Consolas" w:cs="Consolas"/>
+                <w:color w:val="0000FF"/>
+                <w:sz w:val="19"/>
+                <w:szCs w:val="19"/>
+              </w:rPr>
+              <w:t>GO</w:t>
+            </w:r>
+          </w:p>
+          <w:p>
+            <w:pPr>
+              <w:overflowPunct/>
+              <w:textAlignment w:val="auto"/>
+              <w:rPr>
+                <w:rFonts w:ascii="Consolas" w:hAnsi="Consolas" w:cs="Consolas"/>
+                <w:sz w:val="19"/>
+                <w:szCs w:val="19"/>
+              </w:rPr>
+            </w:pPr>
+          </w:p>
+          <w:p>
+            <w:pPr>
+              <w:overflowPunct/>
+              <w:textAlignment w:val="auto"/>
+              <w:rPr>
+                <w:rFonts w:ascii="Consolas" w:hAnsi="Consolas" w:cs="Consolas"/>
+                <w:sz w:val="19"/>
+                <w:szCs w:val="19"/>
+              </w:rPr>
+            </w:pPr>
+            <w:r>
+              <w:rPr>
+                <w:rFonts w:ascii="Consolas" w:hAnsi="Consolas" w:cs="Consolas"/>
+                <w:color w:val="FF00FF"/>
+                <w:sz w:val="19"/>
+                <w:szCs w:val="19"/>
+              </w:rPr>
+              <w:t>Update</w:t>
+            </w:r>
+            <w:r>
+              <w:rPr>
+                <w:rFonts w:ascii="Consolas" w:hAnsi="Consolas" w:cs="Consolas"/>
+                <w:sz w:val="19"/>
+                <w:szCs w:val="19"/>
+              </w:rPr>
+              <w:t xml:space="preserve"> [EC]</w:t>
+            </w:r>
+            <w:r>
+              <w:rPr>
+                <w:rFonts w:ascii="Consolas" w:hAnsi="Consolas" w:cs="Consolas"/>
+                <w:color w:val="808080"/>
+                <w:sz w:val="19"/>
+                <w:szCs w:val="19"/>
+              </w:rPr>
+              <w:t>.</w:t>
+            </w:r>
+            <w:r>
+              <w:rPr>
+                <w:rFonts w:ascii="Consolas" w:hAnsi="Consolas" w:cs="Consolas"/>
+                <w:sz w:val="19"/>
+                <w:szCs w:val="19"/>
+              </w:rPr>
+              <w:t>[Employee_Hierarchy]</w:t>
+            </w:r>
+          </w:p>
+          <w:p>
+            <w:pPr>
+              <w:overflowPunct/>
+              <w:textAlignment w:val="auto"/>
+              <w:rPr>
+                <w:rFonts w:ascii="Consolas" w:hAnsi="Consolas" w:cs="Consolas"/>
+                <w:sz w:val="19"/>
+                <w:szCs w:val="19"/>
+              </w:rPr>
+            </w:pPr>
+            <w:r>
+              <w:rPr>
+                <w:rFonts w:ascii="Consolas" w:hAnsi="Consolas" w:cs="Consolas"/>
+                <w:color w:val="0000FF"/>
+                <w:sz w:val="19"/>
+                <w:szCs w:val="19"/>
+              </w:rPr>
+              <w:t>set</w:t>
+            </w:r>
+            <w:r>
+              <w:rPr>
+                <w:rFonts w:ascii="Consolas" w:hAnsi="Consolas" w:cs="Consolas"/>
+                <w:sz w:val="19"/>
+                <w:szCs w:val="19"/>
+              </w:rPr>
+              <w:t xml:space="preserve"> Emp_Job_Code</w:t>
+            </w:r>
+            <w:r>
+              <w:rPr>
+                <w:rFonts w:ascii="Consolas" w:hAnsi="Consolas" w:cs="Consolas"/>
+                <w:color w:val="808080"/>
+                <w:sz w:val="19"/>
+                <w:szCs w:val="19"/>
+              </w:rPr>
+              <w:t>=</w:t>
+            </w:r>
+            <w:r>
+              <w:rPr>
+                <w:rFonts w:ascii="Consolas" w:hAnsi="Consolas" w:cs="Consolas"/>
+                <w:sz w:val="19"/>
+                <w:szCs w:val="19"/>
+              </w:rPr>
+              <w:t xml:space="preserve"> </w:t>
+            </w:r>
+            <w:r>
+              <w:rPr>
+                <w:rFonts w:ascii="Consolas" w:hAnsi="Consolas" w:cs="Consolas"/>
+                <w:color w:val="FF0000"/>
+                <w:sz w:val="19"/>
+                <w:szCs w:val="19"/>
+              </w:rPr>
+              <w:t>'WACS40'</w:t>
+            </w:r>
+          </w:p>
+          <w:p>
+            <w:pPr>
+              <w:overflowPunct/>
+              <w:textAlignment w:val="auto"/>
+              <w:rPr>
+                <w:rFonts w:ascii="Consolas" w:hAnsi="Consolas" w:cs="Consolas"/>
+                <w:sz w:val="19"/>
+                <w:szCs w:val="19"/>
+              </w:rPr>
+            </w:pPr>
+            <w:r>
+              <w:rPr>
+                <w:rFonts w:ascii="Consolas" w:hAnsi="Consolas" w:cs="Consolas"/>
+                <w:color w:val="0000FF"/>
+                <w:sz w:val="19"/>
+                <w:szCs w:val="19"/>
+              </w:rPr>
+              <w:t>where</w:t>
+            </w:r>
+            <w:r>
+              <w:rPr>
+                <w:rFonts w:ascii="Consolas" w:hAnsi="Consolas" w:cs="Consolas"/>
+                <w:sz w:val="19"/>
+                <w:szCs w:val="19"/>
+              </w:rPr>
+              <w:t xml:space="preserve"> Emp_ID </w:t>
+            </w:r>
+            <w:r>
+              <w:rPr>
+                <w:rFonts w:ascii="Consolas" w:hAnsi="Consolas" w:cs="Consolas"/>
+                <w:color w:val="808080"/>
+                <w:sz w:val="19"/>
+                <w:szCs w:val="19"/>
+              </w:rPr>
+              <w:t>=</w:t>
+            </w:r>
+            <w:r>
+              <w:rPr>
+                <w:rFonts w:ascii="Consolas" w:hAnsi="Consolas" w:cs="Consolas"/>
+                <w:sz w:val="19"/>
+                <w:szCs w:val="19"/>
+              </w:rPr>
+              <w:t xml:space="preserve"> </w:t>
+            </w:r>
+            <w:r>
+              <w:rPr>
+                <w:rFonts w:ascii="Consolas" w:hAnsi="Consolas" w:cs="Consolas"/>
+                <w:color w:val="FF0000"/>
+                <w:sz w:val="19"/>
+                <w:szCs w:val="19"/>
+              </w:rPr>
+              <w:t>'345712'</w:t>
+            </w:r>
+          </w:p>
+          <w:p>
+            <w:pPr>
+              <w:overflowPunct/>
+              <w:textAlignment w:val="auto"/>
+              <w:rPr>
+                <w:rFonts w:ascii="Consolas" w:hAnsi="Consolas" w:cs="Consolas"/>
+                <w:sz w:val="19"/>
+                <w:szCs w:val="19"/>
+              </w:rPr>
+            </w:pPr>
+          </w:p>
+          <w:p>
+            <w:pPr>
+              <w:overflowPunct/>
+              <w:textAlignment w:val="auto"/>
+              <w:rPr>
+                <w:rFonts w:ascii="Consolas" w:hAnsi="Consolas" w:cs="Consolas"/>
+                <w:sz w:val="19"/>
+                <w:szCs w:val="19"/>
+              </w:rPr>
+            </w:pPr>
+          </w:p>
+          <w:p>
+            <w:pPr>
+              <w:overflowPunct/>
+              <w:textAlignment w:val="auto"/>
+              <w:rPr>
+                <w:rFonts w:ascii="Consolas" w:hAnsi="Consolas" w:cs="Consolas"/>
+                <w:sz w:val="19"/>
+                <w:szCs w:val="19"/>
+              </w:rPr>
+            </w:pPr>
+            <w:r>
+              <w:rPr>
+                <w:rFonts w:ascii="Consolas" w:hAnsi="Consolas" w:cs="Consolas"/>
+                <w:color w:val="008000"/>
+                <w:sz w:val="19"/>
+                <w:szCs w:val="19"/>
+              </w:rPr>
+              <w:t>--398557</w:t>
+            </w:r>
+          </w:p>
+          <w:p>
+            <w:pPr>
+              <w:overflowPunct/>
+              <w:textAlignment w:val="auto"/>
+              <w:rPr>
+                <w:rFonts w:ascii="Consolas" w:hAnsi="Consolas" w:cs="Consolas"/>
+                <w:sz w:val="19"/>
+                <w:szCs w:val="19"/>
+              </w:rPr>
+            </w:pPr>
+            <w:r>
+              <w:rPr>
+                <w:rFonts w:ascii="Consolas" w:hAnsi="Consolas" w:cs="Consolas"/>
+                <w:sz w:val="19"/>
+                <w:szCs w:val="19"/>
+              </w:rPr>
+              <w:t xml:space="preserve"> </w:t>
+            </w:r>
+            <w:r>
+              <w:rPr>
+                <w:rFonts w:ascii="Consolas" w:hAnsi="Consolas" w:cs="Consolas"/>
+                <w:color w:val="FF00FF"/>
+                <w:sz w:val="19"/>
+                <w:szCs w:val="19"/>
+              </w:rPr>
+              <w:t>update</w:t>
+            </w:r>
+            <w:r>
+              <w:rPr>
+                <w:rFonts w:ascii="Consolas" w:hAnsi="Consolas" w:cs="Consolas"/>
+                <w:sz w:val="19"/>
+                <w:szCs w:val="19"/>
+              </w:rPr>
+              <w:t xml:space="preserve"> [EC]</w:t>
+            </w:r>
+            <w:r>
+              <w:rPr>
+                <w:rFonts w:ascii="Consolas" w:hAnsi="Consolas" w:cs="Consolas"/>
+                <w:color w:val="808080"/>
+                <w:sz w:val="19"/>
+                <w:szCs w:val="19"/>
+              </w:rPr>
+              <w:t>.</w:t>
+            </w:r>
+            <w:r>
+              <w:rPr>
+                <w:rFonts w:ascii="Consolas" w:hAnsi="Consolas" w:cs="Consolas"/>
+                <w:sz w:val="19"/>
+                <w:szCs w:val="19"/>
+              </w:rPr>
+              <w:t>[Employee_Hierarchy]</w:t>
+            </w:r>
+          </w:p>
+          <w:p>
+            <w:pPr>
+              <w:overflowPunct/>
+              <w:textAlignment w:val="auto"/>
+              <w:rPr>
+                <w:rFonts w:ascii="Consolas" w:hAnsi="Consolas" w:cs="Consolas"/>
+                <w:sz w:val="19"/>
+                <w:szCs w:val="19"/>
+              </w:rPr>
+            </w:pPr>
+            <w:r>
+              <w:rPr>
+                <w:rFonts w:ascii="Consolas" w:hAnsi="Consolas" w:cs="Consolas"/>
+                <w:color w:val="0000FF"/>
+                <w:sz w:val="19"/>
+                <w:szCs w:val="19"/>
+              </w:rPr>
+              <w:t>set</w:t>
+            </w:r>
+            <w:r>
+              <w:rPr>
+                <w:rFonts w:ascii="Consolas" w:hAnsi="Consolas" w:cs="Consolas"/>
+                <w:sz w:val="19"/>
+                <w:szCs w:val="19"/>
+              </w:rPr>
+              <w:t xml:space="preserve"> Sup_ID </w:t>
+            </w:r>
+            <w:r>
+              <w:rPr>
+                <w:rFonts w:ascii="Consolas" w:hAnsi="Consolas" w:cs="Consolas"/>
+                <w:color w:val="808080"/>
+                <w:sz w:val="19"/>
+                <w:szCs w:val="19"/>
+              </w:rPr>
+              <w:t>=</w:t>
+            </w:r>
+            <w:r>
+              <w:rPr>
+                <w:rFonts w:ascii="Consolas" w:hAnsi="Consolas" w:cs="Consolas"/>
+                <w:sz w:val="19"/>
+                <w:szCs w:val="19"/>
+              </w:rPr>
+              <w:t xml:space="preserve"> </w:t>
+            </w:r>
+            <w:r>
+              <w:rPr>
+                <w:rFonts w:ascii="Consolas" w:hAnsi="Consolas" w:cs="Consolas"/>
+                <w:color w:val="FF0000"/>
+                <w:sz w:val="19"/>
+                <w:szCs w:val="19"/>
+              </w:rPr>
+              <w:t>'345712'</w:t>
+            </w:r>
+          </w:p>
+          <w:p>
+            <w:pPr>
+              <w:overflowPunct/>
+              <w:textAlignment w:val="auto"/>
+              <w:rPr>
+                <w:rFonts w:ascii="Consolas" w:hAnsi="Consolas" w:cs="Consolas"/>
+                <w:sz w:val="19"/>
+                <w:szCs w:val="19"/>
+              </w:rPr>
+            </w:pPr>
+            <w:r>
+              <w:rPr>
+                <w:rFonts w:ascii="Consolas" w:hAnsi="Consolas" w:cs="Consolas"/>
+                <w:sz w:val="19"/>
+                <w:szCs w:val="19"/>
+              </w:rPr>
+              <w:t xml:space="preserve"> </w:t>
+            </w:r>
+            <w:r>
+              <w:rPr>
+                <w:rFonts w:ascii="Consolas" w:hAnsi="Consolas" w:cs="Consolas"/>
+                <w:color w:val="0000FF"/>
+                <w:sz w:val="19"/>
+                <w:szCs w:val="19"/>
+              </w:rPr>
+              <w:t>where</w:t>
+            </w:r>
+            <w:r>
+              <w:rPr>
+                <w:rFonts w:ascii="Consolas" w:hAnsi="Consolas" w:cs="Consolas"/>
+                <w:sz w:val="19"/>
+                <w:szCs w:val="19"/>
+              </w:rPr>
+              <w:t xml:space="preserve"> Emp_ID </w:t>
+            </w:r>
+            <w:r>
+              <w:rPr>
+                <w:rFonts w:ascii="Consolas" w:hAnsi="Consolas" w:cs="Consolas"/>
+                <w:color w:val="808080"/>
+                <w:sz w:val="19"/>
+                <w:szCs w:val="19"/>
+              </w:rPr>
+              <w:t>=</w:t>
+            </w:r>
+            <w:r>
+              <w:rPr>
+                <w:rFonts w:ascii="Consolas" w:hAnsi="Consolas" w:cs="Consolas"/>
+                <w:sz w:val="19"/>
+                <w:szCs w:val="19"/>
+              </w:rPr>
+              <w:t xml:space="preserve"> </w:t>
+            </w:r>
+            <w:r>
+              <w:rPr>
+                <w:rFonts w:ascii="Consolas" w:hAnsi="Consolas" w:cs="Consolas"/>
+                <w:color w:val="FF0000"/>
+                <w:sz w:val="19"/>
+                <w:szCs w:val="19"/>
+              </w:rPr>
+              <w:t>'221174'</w:t>
+            </w:r>
+          </w:p>
+          <w:p>
+            <w:pPr>
+              <w:overflowPunct/>
+              <w:textAlignment w:val="auto"/>
+              <w:rPr>
+                <w:rFonts w:ascii="Consolas" w:hAnsi="Consolas" w:cs="Consolas"/>
+                <w:sz w:val="19"/>
+                <w:szCs w:val="19"/>
+              </w:rPr>
+            </w:pPr>
+          </w:p>
+          <w:p>
+            <w:pPr>
+              <w:overflowPunct/>
+              <w:textAlignment w:val="auto"/>
+              <w:rPr>
+                <w:rFonts w:ascii="Consolas" w:hAnsi="Consolas" w:cs="Consolas"/>
+                <w:sz w:val="19"/>
+                <w:szCs w:val="19"/>
+              </w:rPr>
+            </w:pPr>
+          </w:p>
+          <w:p>
+            <w:pPr>
+              <w:overflowPunct/>
+              <w:textAlignment w:val="auto"/>
+              <w:rPr>
+                <w:rFonts w:ascii="Consolas" w:hAnsi="Consolas" w:cs="Consolas"/>
+                <w:sz w:val="19"/>
+                <w:szCs w:val="19"/>
+              </w:rPr>
+            </w:pPr>
+          </w:p>
+          <w:p>
+            <w:pPr>
+              <w:overflowPunct/>
+              <w:textAlignment w:val="auto"/>
+              <w:rPr>
+                <w:rFonts w:ascii="Consolas" w:hAnsi="Consolas" w:cs="Consolas"/>
+                <w:sz w:val="19"/>
+                <w:szCs w:val="19"/>
+              </w:rPr>
+            </w:pPr>
+          </w:p>
+          <w:p>
+            <w:pPr>
+              <w:overflowPunct/>
+              <w:textAlignment w:val="auto"/>
+              <w:rPr>
+                <w:rFonts w:ascii="Consolas" w:hAnsi="Consolas" w:cs="Consolas"/>
+                <w:sz w:val="19"/>
+                <w:szCs w:val="19"/>
+              </w:rPr>
+            </w:pPr>
+            <w:r>
+              <w:rPr>
+                <w:rFonts w:ascii="Consolas" w:hAnsi="Consolas" w:cs="Consolas"/>
+                <w:sz w:val="19"/>
+                <w:szCs w:val="19"/>
+              </w:rPr>
+              <w:t xml:space="preserve"> </w:t>
+            </w:r>
+            <w:r>
+              <w:rPr>
+                <w:rFonts w:ascii="Consolas" w:hAnsi="Consolas" w:cs="Consolas"/>
+                <w:color w:val="0000FF"/>
+                <w:sz w:val="19"/>
+                <w:szCs w:val="19"/>
+              </w:rPr>
+              <w:t>DECLARE</w:t>
+            </w:r>
+            <w:r>
+              <w:rPr>
+                <w:rFonts w:ascii="Consolas" w:hAnsi="Consolas" w:cs="Consolas"/>
+                <w:sz w:val="19"/>
+                <w:szCs w:val="19"/>
+              </w:rPr>
+              <w:tab/>
+              <w:t xml:space="preserve">@return_value </w:t>
+            </w:r>
+            <w:r>
+              <w:rPr>
+                <w:rFonts w:ascii="Consolas" w:hAnsi="Consolas" w:cs="Consolas"/>
+                <w:color w:val="0000FF"/>
+                <w:sz w:val="19"/>
+                <w:szCs w:val="19"/>
+              </w:rPr>
+              <w:t>int</w:t>
+            </w:r>
+          </w:p>
+          <w:p>
+            <w:pPr>
+              <w:overflowPunct/>
+              <w:textAlignment w:val="auto"/>
+              <w:rPr>
+                <w:rFonts w:ascii="Consolas" w:hAnsi="Consolas" w:cs="Consolas"/>
+                <w:sz w:val="19"/>
+                <w:szCs w:val="19"/>
+              </w:rPr>
+            </w:pPr>
+          </w:p>
+          <w:p>
+            <w:pPr>
+              <w:overflowPunct/>
+              <w:textAlignment w:val="auto"/>
+              <w:rPr>
+                <w:rFonts w:ascii="Consolas" w:hAnsi="Consolas" w:cs="Consolas"/>
+                <w:sz w:val="19"/>
+                <w:szCs w:val="19"/>
+              </w:rPr>
+            </w:pPr>
+            <w:r>
+              <w:rPr>
+                <w:rFonts w:ascii="Consolas" w:hAnsi="Consolas" w:cs="Consolas"/>
+                <w:color w:val="0000FF"/>
+                <w:sz w:val="19"/>
+                <w:szCs w:val="19"/>
+              </w:rPr>
+              <w:t>EXEC</w:t>
+            </w:r>
+            <w:r>
+              <w:rPr>
+                <w:rFonts w:ascii="Consolas" w:hAnsi="Consolas" w:cs="Consolas"/>
+                <w:sz w:val="19"/>
+                <w:szCs w:val="19"/>
+              </w:rPr>
+              <w:tab/>
+              <w:t xml:space="preserve">@return_value </w:t>
+            </w:r>
+            <w:r>
+              <w:rPr>
+                <w:rFonts w:ascii="Consolas" w:hAnsi="Consolas" w:cs="Consolas"/>
+                <w:color w:val="808080"/>
+                <w:sz w:val="19"/>
+                <w:szCs w:val="19"/>
+              </w:rPr>
+              <w:t>=</w:t>
+            </w:r>
+            <w:r>
+              <w:rPr>
+                <w:rFonts w:ascii="Consolas" w:hAnsi="Consolas" w:cs="Consolas"/>
+                <w:sz w:val="19"/>
+                <w:szCs w:val="19"/>
+              </w:rPr>
+              <w:t xml:space="preserve"> [EC]</w:t>
+            </w:r>
+            <w:r>
+              <w:rPr>
+                <w:rFonts w:ascii="Consolas" w:hAnsi="Consolas" w:cs="Consolas"/>
+                <w:color w:val="808080"/>
+                <w:sz w:val="19"/>
+                <w:szCs w:val="19"/>
+              </w:rPr>
+              <w:t>.</w:t>
+            </w:r>
+            <w:r>
+              <w:rPr>
+                <w:rFonts w:ascii="Consolas" w:hAnsi="Consolas" w:cs="Consolas"/>
+                <w:sz w:val="19"/>
+                <w:szCs w:val="19"/>
+              </w:rPr>
+              <w:t>[sp_Search_For_Dashboards_Details]</w:t>
+            </w:r>
+          </w:p>
+          <w:p>
+            <w:pPr>
+              <w:overflowPunct/>
+              <w:textAlignment w:val="auto"/>
+              <w:rPr>
+                <w:rFonts w:ascii="Consolas" w:hAnsi="Consolas" w:cs="Consolas"/>
+                <w:sz w:val="19"/>
+                <w:szCs w:val="19"/>
+              </w:rPr>
+            </w:pPr>
+            <w:r>
+              <w:rPr>
+                <w:rFonts w:ascii="Consolas" w:hAnsi="Consolas" w:cs="Consolas"/>
+                <w:color w:val="0000FF"/>
+                <w:sz w:val="19"/>
+                <w:szCs w:val="19"/>
+              </w:rPr>
+              <w:tab/>
+            </w:r>
+            <w:r>
+              <w:rPr>
+                <w:rFonts w:ascii="Consolas" w:hAnsi="Consolas" w:cs="Consolas"/>
+                <w:color w:val="0000FF"/>
+                <w:sz w:val="19"/>
+                <w:szCs w:val="19"/>
+              </w:rPr>
+              <w:tab/>
+            </w:r>
+            <w:r>
+              <w:rPr>
+                <w:rFonts w:ascii="Consolas" w:hAnsi="Consolas" w:cs="Consolas"/>
+                <w:sz w:val="19"/>
+                <w:szCs w:val="19"/>
+              </w:rPr>
+              <w:t xml:space="preserve">@nvcUserIdin </w:t>
+            </w:r>
+            <w:r>
+              <w:rPr>
+                <w:rFonts w:ascii="Consolas" w:hAnsi="Consolas" w:cs="Consolas"/>
+                <w:color w:val="808080"/>
+                <w:sz w:val="19"/>
+                <w:szCs w:val="19"/>
+              </w:rPr>
+              <w:t>=</w:t>
+            </w:r>
+            <w:r>
+              <w:rPr>
+                <w:rFonts w:ascii="Consolas" w:hAnsi="Consolas" w:cs="Consolas"/>
+                <w:sz w:val="19"/>
+                <w:szCs w:val="19"/>
+              </w:rPr>
+              <w:t xml:space="preserve"> </w:t>
+            </w:r>
+            <w:r>
+              <w:rPr>
+                <w:rFonts w:ascii="Consolas" w:hAnsi="Consolas" w:cs="Consolas"/>
+                <w:color w:val="FF0000"/>
+                <w:sz w:val="19"/>
+                <w:szCs w:val="19"/>
+              </w:rPr>
+              <w:t>N'345712'</w:t>
+            </w:r>
+            <w:r>
+              <w:rPr>
+                <w:rFonts w:ascii="Consolas" w:hAnsi="Consolas" w:cs="Consolas"/>
+                <w:color w:val="808080"/>
+                <w:sz w:val="19"/>
+                <w:szCs w:val="19"/>
+              </w:rPr>
+              <w:t>,</w:t>
+            </w:r>
+          </w:p>
+          <w:p>
+            <w:pPr>
+              <w:overflowPunct/>
+              <w:textAlignment w:val="auto"/>
+              <w:rPr>
+                <w:rFonts w:ascii="Consolas" w:hAnsi="Consolas" w:cs="Consolas"/>
+                <w:sz w:val="19"/>
+                <w:szCs w:val="19"/>
+              </w:rPr>
+            </w:pPr>
+            <w:r>
+              <w:rPr>
+                <w:rFonts w:ascii="Consolas" w:hAnsi="Consolas" w:cs="Consolas"/>
+                <w:sz w:val="19"/>
+                <w:szCs w:val="19"/>
+              </w:rPr>
+              <w:tab/>
+            </w:r>
+            <w:r>
+              <w:rPr>
+                <w:rFonts w:ascii="Consolas" w:hAnsi="Consolas" w:cs="Consolas"/>
+                <w:sz w:val="19"/>
+                <w:szCs w:val="19"/>
+              </w:rPr>
+              <w:tab/>
+              <w:t xml:space="preserve">@intSourceIdin </w:t>
+            </w:r>
+            <w:r>
+              <w:rPr>
+                <w:rFonts w:ascii="Consolas" w:hAnsi="Consolas" w:cs="Consolas"/>
+                <w:color w:val="808080"/>
+                <w:sz w:val="19"/>
+                <w:szCs w:val="19"/>
+              </w:rPr>
+              <w:t>=</w:t>
+            </w:r>
+            <w:r>
+              <w:rPr>
+                <w:rFonts w:ascii="Consolas" w:hAnsi="Consolas" w:cs="Consolas"/>
+                <w:sz w:val="19"/>
+                <w:szCs w:val="19"/>
+              </w:rPr>
+              <w:t xml:space="preserve"> </w:t>
+            </w:r>
+            <w:r>
+              <w:rPr>
+                <w:rFonts w:ascii="Consolas" w:hAnsi="Consolas" w:cs="Consolas"/>
+                <w:color w:val="808080"/>
+                <w:sz w:val="19"/>
+                <w:szCs w:val="19"/>
+              </w:rPr>
+              <w:t>-</w:t>
+            </w:r>
+            <w:r>
+              <w:rPr>
+                <w:rFonts w:ascii="Consolas" w:hAnsi="Consolas" w:cs="Consolas"/>
+                <w:sz w:val="19"/>
+                <w:szCs w:val="19"/>
+              </w:rPr>
+              <w:t>1</w:t>
+            </w:r>
+            <w:r>
+              <w:rPr>
+                <w:rFonts w:ascii="Consolas" w:hAnsi="Consolas" w:cs="Consolas"/>
+                <w:color w:val="808080"/>
+                <w:sz w:val="19"/>
+                <w:szCs w:val="19"/>
+              </w:rPr>
+              <w:t>,</w:t>
+            </w:r>
+          </w:p>
+          <w:p>
+            <w:pPr>
+              <w:overflowPunct/>
+              <w:textAlignment w:val="auto"/>
+              <w:rPr>
+                <w:rFonts w:ascii="Consolas" w:hAnsi="Consolas" w:cs="Consolas"/>
+                <w:sz w:val="19"/>
+                <w:szCs w:val="19"/>
+              </w:rPr>
+            </w:pPr>
+            <w:r>
+              <w:rPr>
+                <w:rFonts w:ascii="Consolas" w:hAnsi="Consolas" w:cs="Consolas"/>
+                <w:sz w:val="19"/>
+                <w:szCs w:val="19"/>
+              </w:rPr>
+              <w:tab/>
+            </w:r>
+            <w:r>
+              <w:rPr>
+                <w:rFonts w:ascii="Consolas" w:hAnsi="Consolas" w:cs="Consolas"/>
+                <w:sz w:val="19"/>
+                <w:szCs w:val="19"/>
+              </w:rPr>
+              <w:tab/>
+              <w:t xml:space="preserve">@intSiteIdin </w:t>
+            </w:r>
+            <w:r>
+              <w:rPr>
+                <w:rFonts w:ascii="Consolas" w:hAnsi="Consolas" w:cs="Consolas"/>
+                <w:color w:val="808080"/>
+                <w:sz w:val="19"/>
+                <w:szCs w:val="19"/>
+              </w:rPr>
+              <w:t>=</w:t>
+            </w:r>
+            <w:r>
+              <w:rPr>
+                <w:rFonts w:ascii="Consolas" w:hAnsi="Consolas" w:cs="Consolas"/>
+                <w:sz w:val="19"/>
+                <w:szCs w:val="19"/>
+              </w:rPr>
+              <w:t xml:space="preserve"> </w:t>
+            </w:r>
+            <w:r>
+              <w:rPr>
+                <w:rFonts w:ascii="Consolas" w:hAnsi="Consolas" w:cs="Consolas"/>
+                <w:color w:val="808080"/>
+                <w:sz w:val="19"/>
+                <w:szCs w:val="19"/>
+              </w:rPr>
+              <w:t>-</w:t>
+            </w:r>
+            <w:r>
+              <w:rPr>
+                <w:rFonts w:ascii="Consolas" w:hAnsi="Consolas" w:cs="Consolas"/>
+                <w:sz w:val="19"/>
+                <w:szCs w:val="19"/>
+              </w:rPr>
+              <w:t>1</w:t>
+            </w:r>
+            <w:r>
+              <w:rPr>
+                <w:rFonts w:ascii="Consolas" w:hAnsi="Consolas" w:cs="Consolas"/>
+                <w:color w:val="808080"/>
+                <w:sz w:val="19"/>
+                <w:szCs w:val="19"/>
+              </w:rPr>
+              <w:t>,</w:t>
+            </w:r>
+          </w:p>
+          <w:p>
+            <w:pPr>
+              <w:overflowPunct/>
+              <w:textAlignment w:val="auto"/>
+              <w:rPr>
+                <w:rFonts w:ascii="Consolas" w:hAnsi="Consolas" w:cs="Consolas"/>
+                <w:sz w:val="19"/>
+                <w:szCs w:val="19"/>
+              </w:rPr>
+            </w:pPr>
+            <w:r>
+              <w:rPr>
+                <w:rFonts w:ascii="Consolas" w:hAnsi="Consolas" w:cs="Consolas"/>
+                <w:sz w:val="19"/>
+                <w:szCs w:val="19"/>
+              </w:rPr>
+              <w:tab/>
+            </w:r>
+            <w:r>
+              <w:rPr>
+                <w:rFonts w:ascii="Consolas" w:hAnsi="Consolas" w:cs="Consolas"/>
+                <w:sz w:val="19"/>
+                <w:szCs w:val="19"/>
+              </w:rPr>
+              <w:tab/>
+              <w:t xml:space="preserve">@nvcEmpIdin </w:t>
+            </w:r>
+            <w:r>
+              <w:rPr>
+                <w:rFonts w:ascii="Consolas" w:hAnsi="Consolas" w:cs="Consolas"/>
+                <w:color w:val="808080"/>
+                <w:sz w:val="19"/>
+                <w:szCs w:val="19"/>
+              </w:rPr>
+              <w:t>=</w:t>
+            </w:r>
+            <w:r>
+              <w:rPr>
+                <w:rFonts w:ascii="Consolas" w:hAnsi="Consolas" w:cs="Consolas"/>
+                <w:sz w:val="19"/>
+                <w:szCs w:val="19"/>
+              </w:rPr>
+              <w:t xml:space="preserve"> </w:t>
+            </w:r>
+            <w:r>
+              <w:rPr>
+                <w:rFonts w:ascii="Consolas" w:hAnsi="Consolas" w:cs="Consolas"/>
+                <w:color w:val="FF0000"/>
+                <w:sz w:val="19"/>
+                <w:szCs w:val="19"/>
+              </w:rPr>
+              <w:t>N'-1'</w:t>
+            </w:r>
+            <w:r>
+              <w:rPr>
+                <w:rFonts w:ascii="Consolas" w:hAnsi="Consolas" w:cs="Consolas"/>
+                <w:color w:val="808080"/>
+                <w:sz w:val="19"/>
+                <w:szCs w:val="19"/>
+              </w:rPr>
+              <w:t>,</w:t>
+            </w:r>
+          </w:p>
+          <w:p>
+            <w:pPr>
+              <w:overflowPunct/>
+              <w:textAlignment w:val="auto"/>
+              <w:rPr>
+                <w:rFonts w:ascii="Consolas" w:hAnsi="Consolas" w:cs="Consolas"/>
+                <w:sz w:val="19"/>
+                <w:szCs w:val="19"/>
+              </w:rPr>
+            </w:pPr>
+            <w:r>
+              <w:rPr>
+                <w:rFonts w:ascii="Consolas" w:hAnsi="Consolas" w:cs="Consolas"/>
+                <w:sz w:val="19"/>
+                <w:szCs w:val="19"/>
+              </w:rPr>
+              <w:tab/>
+            </w:r>
+            <w:r>
+              <w:rPr>
+                <w:rFonts w:ascii="Consolas" w:hAnsi="Consolas" w:cs="Consolas"/>
+                <w:sz w:val="19"/>
+                <w:szCs w:val="19"/>
+              </w:rPr>
+              <w:tab/>
+              <w:t xml:space="preserve">@nvcSupIdin </w:t>
+            </w:r>
+            <w:r>
+              <w:rPr>
+                <w:rFonts w:ascii="Consolas" w:hAnsi="Consolas" w:cs="Consolas"/>
+                <w:color w:val="808080"/>
+                <w:sz w:val="19"/>
+                <w:szCs w:val="19"/>
+              </w:rPr>
+              <w:t>=</w:t>
+            </w:r>
+            <w:r>
+              <w:rPr>
+                <w:rFonts w:ascii="Consolas" w:hAnsi="Consolas" w:cs="Consolas"/>
+                <w:sz w:val="19"/>
+                <w:szCs w:val="19"/>
+              </w:rPr>
+              <w:t xml:space="preserve"> </w:t>
+            </w:r>
+            <w:r>
+              <w:rPr>
+                <w:rFonts w:ascii="Consolas" w:hAnsi="Consolas" w:cs="Consolas"/>
+                <w:color w:val="FF0000"/>
+                <w:sz w:val="19"/>
+                <w:szCs w:val="19"/>
+              </w:rPr>
+              <w:t>N'-1'</w:t>
+            </w:r>
+            <w:r>
+              <w:rPr>
+                <w:rFonts w:ascii="Consolas" w:hAnsi="Consolas" w:cs="Consolas"/>
+                <w:color w:val="808080"/>
+                <w:sz w:val="19"/>
+                <w:szCs w:val="19"/>
+              </w:rPr>
+              <w:t>,</w:t>
+            </w:r>
+          </w:p>
+          <w:p>
+            <w:pPr>
+              <w:overflowPunct/>
+              <w:textAlignment w:val="auto"/>
+              <w:rPr>
+                <w:rFonts w:ascii="Consolas" w:hAnsi="Consolas" w:cs="Consolas"/>
+                <w:sz w:val="19"/>
+                <w:szCs w:val="19"/>
+              </w:rPr>
+            </w:pPr>
+            <w:r>
+              <w:rPr>
+                <w:rFonts w:ascii="Consolas" w:hAnsi="Consolas" w:cs="Consolas"/>
+                <w:sz w:val="19"/>
+                <w:szCs w:val="19"/>
+              </w:rPr>
+              <w:tab/>
+            </w:r>
+            <w:r>
+              <w:rPr>
+                <w:rFonts w:ascii="Consolas" w:hAnsi="Consolas" w:cs="Consolas"/>
+                <w:sz w:val="19"/>
+                <w:szCs w:val="19"/>
+              </w:rPr>
+              <w:tab/>
+              <w:t xml:space="preserve">@nvcMgrIdin </w:t>
+            </w:r>
+            <w:r>
+              <w:rPr>
+                <w:rFonts w:ascii="Consolas" w:hAnsi="Consolas" w:cs="Consolas"/>
+                <w:color w:val="808080"/>
+                <w:sz w:val="19"/>
+                <w:szCs w:val="19"/>
+              </w:rPr>
+              <w:t>=</w:t>
+            </w:r>
+            <w:r>
+              <w:rPr>
+                <w:rFonts w:ascii="Consolas" w:hAnsi="Consolas" w:cs="Consolas"/>
+                <w:sz w:val="19"/>
+                <w:szCs w:val="19"/>
+              </w:rPr>
+              <w:t xml:space="preserve"> </w:t>
+            </w:r>
+            <w:r>
+              <w:rPr>
+                <w:rFonts w:ascii="Consolas" w:hAnsi="Consolas" w:cs="Consolas"/>
+                <w:color w:val="FF0000"/>
+                <w:sz w:val="19"/>
+                <w:szCs w:val="19"/>
+              </w:rPr>
+              <w:t>N'-1'</w:t>
+            </w:r>
+            <w:r>
+              <w:rPr>
+                <w:rFonts w:ascii="Consolas" w:hAnsi="Consolas" w:cs="Consolas"/>
+                <w:color w:val="808080"/>
+                <w:sz w:val="19"/>
+                <w:szCs w:val="19"/>
+              </w:rPr>
+              <w:t>,</w:t>
+            </w:r>
+          </w:p>
+          <w:p>
+            <w:pPr>
+              <w:overflowPunct/>
+              <w:textAlignment w:val="auto"/>
+              <w:rPr>
+                <w:rFonts w:ascii="Consolas" w:hAnsi="Consolas" w:cs="Consolas"/>
+                <w:sz w:val="19"/>
+                <w:szCs w:val="19"/>
+              </w:rPr>
+            </w:pPr>
+            <w:r>
+              <w:rPr>
+                <w:rFonts w:ascii="Consolas" w:hAnsi="Consolas" w:cs="Consolas"/>
+                <w:sz w:val="19"/>
+                <w:szCs w:val="19"/>
+              </w:rPr>
+              <w:tab/>
+            </w:r>
+            <w:r>
+              <w:rPr>
+                <w:rFonts w:ascii="Consolas" w:hAnsi="Consolas" w:cs="Consolas"/>
+                <w:sz w:val="19"/>
+                <w:szCs w:val="19"/>
+              </w:rPr>
+              <w:tab/>
+              <w:t xml:space="preserve">@nvcSubmitterIdin </w:t>
+            </w:r>
+            <w:r>
+              <w:rPr>
+                <w:rFonts w:ascii="Consolas" w:hAnsi="Consolas" w:cs="Consolas"/>
+                <w:color w:val="808080"/>
+                <w:sz w:val="19"/>
+                <w:szCs w:val="19"/>
+              </w:rPr>
+              <w:t>=</w:t>
+            </w:r>
+            <w:r>
+              <w:rPr>
+                <w:rFonts w:ascii="Consolas" w:hAnsi="Consolas" w:cs="Consolas"/>
+                <w:sz w:val="19"/>
+                <w:szCs w:val="19"/>
+              </w:rPr>
+              <w:t xml:space="preserve"> </w:t>
+            </w:r>
+            <w:r>
+              <w:rPr>
+                <w:rFonts w:ascii="Consolas" w:hAnsi="Consolas" w:cs="Consolas"/>
+                <w:color w:val="FF0000"/>
+                <w:sz w:val="19"/>
+                <w:szCs w:val="19"/>
+              </w:rPr>
+              <w:t>N'-1'</w:t>
+            </w:r>
+            <w:r>
+              <w:rPr>
+                <w:rFonts w:ascii="Consolas" w:hAnsi="Consolas" w:cs="Consolas"/>
+                <w:color w:val="808080"/>
+                <w:sz w:val="19"/>
+                <w:szCs w:val="19"/>
+              </w:rPr>
+              <w:t>,</w:t>
+            </w:r>
+          </w:p>
+          <w:p>
+            <w:pPr>
+              <w:overflowPunct/>
+              <w:textAlignment w:val="auto"/>
+              <w:rPr>
+                <w:rFonts w:ascii="Consolas" w:hAnsi="Consolas" w:cs="Consolas"/>
+                <w:sz w:val="19"/>
+                <w:szCs w:val="19"/>
+              </w:rPr>
+            </w:pPr>
+            <w:r>
+              <w:rPr>
+                <w:rFonts w:ascii="Consolas" w:hAnsi="Consolas" w:cs="Consolas"/>
+                <w:sz w:val="19"/>
+                <w:szCs w:val="19"/>
+              </w:rPr>
+              <w:tab/>
+            </w:r>
+            <w:r>
+              <w:rPr>
+                <w:rFonts w:ascii="Consolas" w:hAnsi="Consolas" w:cs="Consolas"/>
+                <w:sz w:val="19"/>
+                <w:szCs w:val="19"/>
+              </w:rPr>
+              <w:tab/>
+              <w:t xml:space="preserve">@strSDatein </w:t>
+            </w:r>
+            <w:r>
+              <w:rPr>
+                <w:rFonts w:ascii="Consolas" w:hAnsi="Consolas" w:cs="Consolas"/>
+                <w:color w:val="808080"/>
+                <w:sz w:val="19"/>
+                <w:szCs w:val="19"/>
+              </w:rPr>
+              <w:t>=</w:t>
+            </w:r>
+            <w:r>
+              <w:rPr>
+                <w:rFonts w:ascii="Consolas" w:hAnsi="Consolas" w:cs="Consolas"/>
+                <w:sz w:val="19"/>
+                <w:szCs w:val="19"/>
+              </w:rPr>
+              <w:t xml:space="preserve"> </w:t>
+            </w:r>
+            <w:r>
+              <w:rPr>
+                <w:rFonts w:ascii="Consolas" w:hAnsi="Consolas" w:cs="Consolas"/>
+                <w:color w:val="FF0000"/>
+                <w:sz w:val="19"/>
+                <w:szCs w:val="19"/>
+              </w:rPr>
+              <w:t>N'2018-07-01'</w:t>
+            </w:r>
+            <w:r>
+              <w:rPr>
+                <w:rFonts w:ascii="Consolas" w:hAnsi="Consolas" w:cs="Consolas"/>
+                <w:color w:val="808080"/>
+                <w:sz w:val="19"/>
+                <w:szCs w:val="19"/>
+              </w:rPr>
+              <w:t>,</w:t>
+            </w:r>
+          </w:p>
+          <w:p>
+            <w:pPr>
+              <w:overflowPunct/>
+              <w:textAlignment w:val="auto"/>
+              <w:rPr>
+                <w:rFonts w:ascii="Consolas" w:hAnsi="Consolas" w:cs="Consolas"/>
+                <w:sz w:val="19"/>
+                <w:szCs w:val="19"/>
+              </w:rPr>
+            </w:pPr>
+            <w:r>
+              <w:rPr>
+                <w:rFonts w:ascii="Consolas" w:hAnsi="Consolas" w:cs="Consolas"/>
+                <w:sz w:val="19"/>
+                <w:szCs w:val="19"/>
+              </w:rPr>
+              <w:tab/>
+            </w:r>
+            <w:r>
+              <w:rPr>
+                <w:rFonts w:ascii="Consolas" w:hAnsi="Consolas" w:cs="Consolas"/>
+                <w:sz w:val="19"/>
+                <w:szCs w:val="19"/>
+              </w:rPr>
+              <w:tab/>
+              <w:t xml:space="preserve">@strEDatein </w:t>
+            </w:r>
+            <w:r>
+              <w:rPr>
+                <w:rFonts w:ascii="Consolas" w:hAnsi="Consolas" w:cs="Consolas"/>
+                <w:color w:val="808080"/>
+                <w:sz w:val="19"/>
+                <w:szCs w:val="19"/>
+              </w:rPr>
+              <w:t>=</w:t>
+            </w:r>
+            <w:r>
+              <w:rPr>
+                <w:rFonts w:ascii="Consolas" w:hAnsi="Consolas" w:cs="Consolas"/>
+                <w:sz w:val="19"/>
+                <w:szCs w:val="19"/>
+              </w:rPr>
+              <w:t xml:space="preserve"> </w:t>
+            </w:r>
+            <w:r>
+              <w:rPr>
+                <w:rFonts w:ascii="Consolas" w:hAnsi="Consolas" w:cs="Consolas"/>
+                <w:color w:val="FF0000"/>
+                <w:sz w:val="19"/>
+                <w:szCs w:val="19"/>
+              </w:rPr>
+              <w:t>N'2018-07-30'</w:t>
+            </w:r>
+            <w:r>
+              <w:rPr>
+                <w:rFonts w:ascii="Consolas" w:hAnsi="Consolas" w:cs="Consolas"/>
+                <w:color w:val="808080"/>
+                <w:sz w:val="19"/>
+                <w:szCs w:val="19"/>
+              </w:rPr>
+              <w:t>,</w:t>
+            </w:r>
+          </w:p>
+          <w:p>
+            <w:pPr>
+              <w:overflowPunct/>
+              <w:textAlignment w:val="auto"/>
+              <w:rPr>
+                <w:rFonts w:ascii="Consolas" w:hAnsi="Consolas" w:cs="Consolas"/>
+                <w:sz w:val="19"/>
+                <w:szCs w:val="19"/>
+              </w:rPr>
+            </w:pPr>
+            <w:r>
+              <w:rPr>
+                <w:rFonts w:ascii="Consolas" w:hAnsi="Consolas" w:cs="Consolas"/>
+                <w:sz w:val="19"/>
+                <w:szCs w:val="19"/>
+              </w:rPr>
+              <w:tab/>
+            </w:r>
+            <w:r>
+              <w:rPr>
+                <w:rFonts w:ascii="Consolas" w:hAnsi="Consolas" w:cs="Consolas"/>
+                <w:sz w:val="19"/>
+                <w:szCs w:val="19"/>
+              </w:rPr>
+              <w:tab/>
+              <w:t xml:space="preserve">@intStatusIdin </w:t>
+            </w:r>
+            <w:r>
+              <w:rPr>
+                <w:rFonts w:ascii="Consolas" w:hAnsi="Consolas" w:cs="Consolas"/>
+                <w:color w:val="808080"/>
+                <w:sz w:val="19"/>
+                <w:szCs w:val="19"/>
+              </w:rPr>
+              <w:t>=</w:t>
+            </w:r>
+            <w:r>
+              <w:rPr>
+                <w:rFonts w:ascii="Consolas" w:hAnsi="Consolas" w:cs="Consolas"/>
+                <w:sz w:val="19"/>
+                <w:szCs w:val="19"/>
+              </w:rPr>
+              <w:t xml:space="preserve"> </w:t>
+            </w:r>
+            <w:r>
+              <w:rPr>
+                <w:rFonts w:ascii="Consolas" w:hAnsi="Consolas" w:cs="Consolas"/>
+                <w:color w:val="808080"/>
+                <w:sz w:val="19"/>
+                <w:szCs w:val="19"/>
+              </w:rPr>
+              <w:t>-</w:t>
+            </w:r>
+            <w:r>
+              <w:rPr>
+                <w:rFonts w:ascii="Consolas" w:hAnsi="Consolas" w:cs="Consolas"/>
+                <w:sz w:val="19"/>
+                <w:szCs w:val="19"/>
+              </w:rPr>
+              <w:t>1</w:t>
+            </w:r>
+            <w:r>
+              <w:rPr>
+                <w:rFonts w:ascii="Consolas" w:hAnsi="Consolas" w:cs="Consolas"/>
+                <w:color w:val="808080"/>
+                <w:sz w:val="19"/>
+                <w:szCs w:val="19"/>
+              </w:rPr>
+              <w:t>,</w:t>
+            </w:r>
+          </w:p>
+          <w:p>
+            <w:pPr>
+              <w:overflowPunct/>
+              <w:textAlignment w:val="auto"/>
+              <w:rPr>
+                <w:rFonts w:ascii="Consolas" w:hAnsi="Consolas" w:cs="Consolas"/>
+                <w:sz w:val="19"/>
+                <w:szCs w:val="19"/>
+              </w:rPr>
+            </w:pPr>
+            <w:r>
+              <w:rPr>
+                <w:rFonts w:ascii="Consolas" w:hAnsi="Consolas" w:cs="Consolas"/>
+                <w:sz w:val="19"/>
+                <w:szCs w:val="19"/>
+              </w:rPr>
+              <w:tab/>
+            </w:r>
+            <w:r>
+              <w:rPr>
+                <w:rFonts w:ascii="Consolas" w:hAnsi="Consolas" w:cs="Consolas"/>
+                <w:sz w:val="19"/>
+                <w:szCs w:val="19"/>
+              </w:rPr>
+              <w:tab/>
+              <w:t xml:space="preserve">@nvcValue </w:t>
+            </w:r>
+            <w:r>
+              <w:rPr>
+                <w:rFonts w:ascii="Consolas" w:hAnsi="Consolas" w:cs="Consolas"/>
+                <w:color w:val="808080"/>
+                <w:sz w:val="19"/>
+                <w:szCs w:val="19"/>
+              </w:rPr>
+              <w:t>=</w:t>
+            </w:r>
+            <w:r>
+              <w:rPr>
+                <w:rFonts w:ascii="Consolas" w:hAnsi="Consolas" w:cs="Consolas"/>
+                <w:sz w:val="19"/>
+                <w:szCs w:val="19"/>
+              </w:rPr>
+              <w:t xml:space="preserve"> </w:t>
+            </w:r>
+            <w:r>
+              <w:rPr>
+                <w:rFonts w:ascii="Consolas" w:hAnsi="Consolas" w:cs="Consolas"/>
+                <w:color w:val="FF0000"/>
+                <w:sz w:val="19"/>
+                <w:szCs w:val="19"/>
+              </w:rPr>
+              <w:t>N'-1'</w:t>
+            </w:r>
+            <w:r>
+              <w:rPr>
+                <w:rFonts w:ascii="Consolas" w:hAnsi="Consolas" w:cs="Consolas"/>
+                <w:color w:val="808080"/>
+                <w:sz w:val="19"/>
+                <w:szCs w:val="19"/>
+              </w:rPr>
+              <w:t>,</w:t>
+            </w:r>
+          </w:p>
+          <w:p>
+            <w:pPr>
+              <w:overflowPunct/>
+              <w:textAlignment w:val="auto"/>
+              <w:rPr>
+                <w:rFonts w:ascii="Consolas" w:hAnsi="Consolas" w:cs="Consolas"/>
+                <w:sz w:val="19"/>
+                <w:szCs w:val="19"/>
+              </w:rPr>
+            </w:pPr>
+            <w:r>
+              <w:rPr>
+                <w:rFonts w:ascii="Consolas" w:hAnsi="Consolas" w:cs="Consolas"/>
+                <w:sz w:val="19"/>
+                <w:szCs w:val="19"/>
+              </w:rPr>
+              <w:tab/>
+            </w:r>
+            <w:r>
+              <w:rPr>
+                <w:rFonts w:ascii="Consolas" w:hAnsi="Consolas" w:cs="Consolas"/>
+                <w:sz w:val="19"/>
+                <w:szCs w:val="19"/>
+              </w:rPr>
+              <w:tab/>
+              <w:t xml:space="preserve">@nvcSearch </w:t>
+            </w:r>
+            <w:r>
+              <w:rPr>
+                <w:rFonts w:ascii="Consolas" w:hAnsi="Consolas" w:cs="Consolas"/>
+                <w:color w:val="808080"/>
+                <w:sz w:val="19"/>
+                <w:szCs w:val="19"/>
+              </w:rPr>
+              <w:t>=</w:t>
+            </w:r>
+            <w:r>
+              <w:rPr>
+                <w:rFonts w:ascii="Consolas" w:hAnsi="Consolas" w:cs="Consolas"/>
+                <w:sz w:val="19"/>
+                <w:szCs w:val="19"/>
+              </w:rPr>
+              <w:t xml:space="preserve"> </w:t>
+            </w:r>
+            <w:r>
+              <w:rPr>
+                <w:rFonts w:ascii="Consolas" w:hAnsi="Consolas" w:cs="Consolas"/>
+                <w:color w:val="FF0000"/>
+                <w:sz w:val="19"/>
+                <w:szCs w:val="19"/>
+              </w:rPr>
+              <w:t>N'-1'</w:t>
+            </w:r>
+            <w:r>
+              <w:rPr>
+                <w:rFonts w:ascii="Consolas" w:hAnsi="Consolas" w:cs="Consolas"/>
+                <w:color w:val="808080"/>
+                <w:sz w:val="19"/>
+                <w:szCs w:val="19"/>
+              </w:rPr>
+              <w:t>,</w:t>
+            </w:r>
+          </w:p>
+          <w:p>
+            <w:pPr>
+              <w:overflowPunct/>
+              <w:textAlignment w:val="auto"/>
+              <w:rPr>
+                <w:rFonts w:ascii="Consolas" w:hAnsi="Consolas" w:cs="Consolas"/>
+                <w:sz w:val="19"/>
+                <w:szCs w:val="19"/>
+              </w:rPr>
+            </w:pPr>
+            <w:r>
+              <w:rPr>
+                <w:rFonts w:ascii="Consolas" w:hAnsi="Consolas" w:cs="Consolas"/>
+                <w:sz w:val="19"/>
+                <w:szCs w:val="19"/>
+              </w:rPr>
+              <w:tab/>
+            </w:r>
+            <w:r>
+              <w:rPr>
+                <w:rFonts w:ascii="Consolas" w:hAnsi="Consolas" w:cs="Consolas"/>
+                <w:sz w:val="19"/>
+                <w:szCs w:val="19"/>
+              </w:rPr>
+              <w:tab/>
+              <w:t xml:space="preserve">@intEmpActive </w:t>
+            </w:r>
+            <w:r>
+              <w:rPr>
+                <w:rFonts w:ascii="Consolas" w:hAnsi="Consolas" w:cs="Consolas"/>
+                <w:color w:val="808080"/>
+                <w:sz w:val="19"/>
+                <w:szCs w:val="19"/>
+              </w:rPr>
+              <w:t>=</w:t>
+            </w:r>
+            <w:r>
+              <w:rPr>
+                <w:rFonts w:ascii="Consolas" w:hAnsi="Consolas" w:cs="Consolas"/>
+                <w:sz w:val="19"/>
+                <w:szCs w:val="19"/>
+              </w:rPr>
+              <w:t xml:space="preserve"> 1</w:t>
+            </w:r>
+            <w:r>
+              <w:rPr>
+                <w:rFonts w:ascii="Consolas" w:hAnsi="Consolas" w:cs="Consolas"/>
+                <w:color w:val="808080"/>
+                <w:sz w:val="19"/>
+                <w:szCs w:val="19"/>
+              </w:rPr>
+              <w:t>,</w:t>
+            </w:r>
+          </w:p>
+          <w:p>
+            <w:pPr>
+              <w:overflowPunct/>
+              <w:textAlignment w:val="auto"/>
+              <w:rPr>
+                <w:rFonts w:ascii="Consolas" w:hAnsi="Consolas" w:cs="Consolas"/>
+                <w:sz w:val="19"/>
+                <w:szCs w:val="19"/>
+              </w:rPr>
+            </w:pPr>
+            <w:r>
+              <w:rPr>
+                <w:rFonts w:ascii="Consolas" w:hAnsi="Consolas" w:cs="Consolas"/>
+                <w:sz w:val="19"/>
+                <w:szCs w:val="19"/>
+              </w:rPr>
+              <w:tab/>
+            </w:r>
+            <w:r>
+              <w:rPr>
+                <w:rFonts w:ascii="Consolas" w:hAnsi="Consolas" w:cs="Consolas"/>
+                <w:sz w:val="19"/>
+                <w:szCs w:val="19"/>
+              </w:rPr>
+              <w:tab/>
+              <w:t xml:space="preserve">@PageSize </w:t>
+            </w:r>
+            <w:r>
+              <w:rPr>
+                <w:rFonts w:ascii="Consolas" w:hAnsi="Consolas" w:cs="Consolas"/>
+                <w:color w:val="808080"/>
+                <w:sz w:val="19"/>
+                <w:szCs w:val="19"/>
+              </w:rPr>
+              <w:t>=</w:t>
+            </w:r>
+            <w:r>
+              <w:rPr>
+                <w:rFonts w:ascii="Consolas" w:hAnsi="Consolas" w:cs="Consolas"/>
+                <w:sz w:val="19"/>
+                <w:szCs w:val="19"/>
+              </w:rPr>
+              <w:t xml:space="preserve"> 500</w:t>
+            </w:r>
+            <w:r>
+              <w:rPr>
+                <w:rFonts w:ascii="Consolas" w:hAnsi="Consolas" w:cs="Consolas"/>
+                <w:color w:val="808080"/>
+                <w:sz w:val="19"/>
+                <w:szCs w:val="19"/>
+              </w:rPr>
+              <w:t>,</w:t>
+            </w:r>
+          </w:p>
+          <w:p>
+            <w:pPr>
+              <w:overflowPunct/>
+              <w:textAlignment w:val="auto"/>
+              <w:rPr>
+                <w:rFonts w:ascii="Consolas" w:hAnsi="Consolas" w:cs="Consolas"/>
+                <w:sz w:val="19"/>
+                <w:szCs w:val="19"/>
+              </w:rPr>
+            </w:pPr>
+            <w:r>
+              <w:rPr>
+                <w:rFonts w:ascii="Consolas" w:hAnsi="Consolas" w:cs="Consolas"/>
+                <w:sz w:val="19"/>
+                <w:szCs w:val="19"/>
+              </w:rPr>
+              <w:tab/>
+            </w:r>
+            <w:r>
+              <w:rPr>
+                <w:rFonts w:ascii="Consolas" w:hAnsi="Consolas" w:cs="Consolas"/>
+                <w:sz w:val="19"/>
+                <w:szCs w:val="19"/>
+              </w:rPr>
+              <w:tab/>
+              <w:t xml:space="preserve">@startRowIndex </w:t>
+            </w:r>
+            <w:r>
+              <w:rPr>
+                <w:rFonts w:ascii="Consolas" w:hAnsi="Consolas" w:cs="Consolas"/>
+                <w:color w:val="808080"/>
+                <w:sz w:val="19"/>
+                <w:szCs w:val="19"/>
+              </w:rPr>
+              <w:t>=</w:t>
+            </w:r>
+            <w:r>
+              <w:rPr>
+                <w:rFonts w:ascii="Consolas" w:hAnsi="Consolas" w:cs="Consolas"/>
+                <w:sz w:val="19"/>
+                <w:szCs w:val="19"/>
+              </w:rPr>
+              <w:t xml:space="preserve"> 1</w:t>
+            </w:r>
+            <w:r>
+              <w:rPr>
+                <w:rFonts w:ascii="Consolas" w:hAnsi="Consolas" w:cs="Consolas"/>
+                <w:color w:val="808080"/>
+                <w:sz w:val="19"/>
+                <w:szCs w:val="19"/>
+              </w:rPr>
+              <w:t>,</w:t>
+            </w:r>
+          </w:p>
+          <w:p>
+            <w:pPr>
+              <w:overflowPunct/>
+              <w:textAlignment w:val="auto"/>
+              <w:rPr>
+                <w:rFonts w:ascii="Consolas" w:hAnsi="Consolas" w:cs="Consolas"/>
+                <w:sz w:val="19"/>
+                <w:szCs w:val="19"/>
+              </w:rPr>
+            </w:pPr>
+            <w:r>
+              <w:rPr>
+                <w:rFonts w:ascii="Consolas" w:hAnsi="Consolas" w:cs="Consolas"/>
+                <w:sz w:val="19"/>
+                <w:szCs w:val="19"/>
+              </w:rPr>
+              <w:tab/>
+            </w:r>
+            <w:r>
+              <w:rPr>
+                <w:rFonts w:ascii="Consolas" w:hAnsi="Consolas" w:cs="Consolas"/>
+                <w:sz w:val="19"/>
+                <w:szCs w:val="19"/>
+              </w:rPr>
+              <w:tab/>
+              <w:t xml:space="preserve">@sortBy </w:t>
+            </w:r>
+            <w:r>
+              <w:rPr>
+                <w:rFonts w:ascii="Consolas" w:hAnsi="Consolas" w:cs="Consolas"/>
+                <w:color w:val="808080"/>
+                <w:sz w:val="19"/>
+                <w:szCs w:val="19"/>
+              </w:rPr>
+              <w:t>=</w:t>
+            </w:r>
+            <w:r>
+              <w:rPr>
+                <w:rFonts w:ascii="Consolas" w:hAnsi="Consolas" w:cs="Consolas"/>
+                <w:sz w:val="19"/>
+                <w:szCs w:val="19"/>
+              </w:rPr>
+              <w:t xml:space="preserve"> </w:t>
+            </w:r>
+            <w:r>
+              <w:rPr>
+                <w:rFonts w:ascii="Consolas" w:hAnsi="Consolas" w:cs="Consolas"/>
+                <w:color w:val="FF0000"/>
+                <w:sz w:val="19"/>
+                <w:szCs w:val="19"/>
+              </w:rPr>
+              <w:t>N'strSource'</w:t>
+            </w:r>
+            <w:r>
+              <w:rPr>
+                <w:rFonts w:ascii="Consolas" w:hAnsi="Consolas" w:cs="Consolas"/>
+                <w:color w:val="808080"/>
+                <w:sz w:val="19"/>
+                <w:szCs w:val="19"/>
+              </w:rPr>
+              <w:t>,</w:t>
+            </w:r>
+          </w:p>
+          <w:p>
+            <w:pPr>
+              <w:overflowPunct/>
+              <w:textAlignment w:val="auto"/>
+              <w:rPr>
+                <w:rFonts w:ascii="Consolas" w:hAnsi="Consolas" w:cs="Consolas"/>
+                <w:sz w:val="19"/>
+                <w:szCs w:val="19"/>
+              </w:rPr>
+            </w:pPr>
+            <w:r>
+              <w:rPr>
+                <w:rFonts w:ascii="Consolas" w:hAnsi="Consolas" w:cs="Consolas"/>
+                <w:sz w:val="19"/>
+                <w:szCs w:val="19"/>
+              </w:rPr>
+              <w:tab/>
+            </w:r>
+            <w:r>
+              <w:rPr>
+                <w:rFonts w:ascii="Consolas" w:hAnsi="Consolas" w:cs="Consolas"/>
+                <w:sz w:val="19"/>
+                <w:szCs w:val="19"/>
+              </w:rPr>
+              <w:tab/>
+              <w:t xml:space="preserve">@sortASC </w:t>
+            </w:r>
+            <w:r>
+              <w:rPr>
+                <w:rFonts w:ascii="Consolas" w:hAnsi="Consolas" w:cs="Consolas"/>
+                <w:color w:val="808080"/>
+                <w:sz w:val="19"/>
+                <w:szCs w:val="19"/>
+              </w:rPr>
+              <w:t>=</w:t>
+            </w:r>
+            <w:r>
+              <w:rPr>
+                <w:rFonts w:ascii="Consolas" w:hAnsi="Consolas" w:cs="Consolas"/>
+                <w:sz w:val="19"/>
+                <w:szCs w:val="19"/>
+              </w:rPr>
+              <w:t xml:space="preserve"> </w:t>
+            </w:r>
+            <w:r>
+              <w:rPr>
+                <w:rFonts w:ascii="Consolas" w:hAnsi="Consolas" w:cs="Consolas"/>
+                <w:color w:val="FF0000"/>
+                <w:sz w:val="19"/>
+                <w:szCs w:val="19"/>
+              </w:rPr>
+              <w:t>N'y'</w:t>
+            </w:r>
+            <w:r>
+              <w:rPr>
+                <w:rFonts w:ascii="Consolas" w:hAnsi="Consolas" w:cs="Consolas"/>
+                <w:color w:val="808080"/>
+                <w:sz w:val="19"/>
+                <w:szCs w:val="19"/>
+              </w:rPr>
+              <w:t>,</w:t>
+            </w:r>
+          </w:p>
+          <w:p>
+            <w:pPr>
+              <w:overflowPunct/>
+              <w:textAlignment w:val="auto"/>
+              <w:rPr>
+                <w:rFonts w:ascii="Consolas" w:hAnsi="Consolas" w:cs="Consolas"/>
+                <w:sz w:val="19"/>
+                <w:szCs w:val="19"/>
+              </w:rPr>
+            </w:pPr>
+            <w:r>
+              <w:rPr>
+                <w:rFonts w:ascii="Consolas" w:hAnsi="Consolas" w:cs="Consolas"/>
+                <w:sz w:val="19"/>
+                <w:szCs w:val="19"/>
+              </w:rPr>
+              <w:tab/>
+            </w:r>
+            <w:r>
+              <w:rPr>
+                <w:rFonts w:ascii="Consolas" w:hAnsi="Consolas" w:cs="Consolas"/>
+                <w:sz w:val="19"/>
+                <w:szCs w:val="19"/>
+              </w:rPr>
+              <w:tab/>
+              <w:t xml:space="preserve">@nvcWhichDashboard </w:t>
+            </w:r>
+            <w:r>
+              <w:rPr>
+                <w:rFonts w:ascii="Consolas" w:hAnsi="Consolas" w:cs="Consolas"/>
+                <w:color w:val="808080"/>
+                <w:sz w:val="19"/>
+                <w:szCs w:val="19"/>
+              </w:rPr>
+              <w:t>=</w:t>
+            </w:r>
+            <w:r>
+              <w:rPr>
+                <w:rFonts w:ascii="Consolas" w:hAnsi="Consolas" w:cs="Consolas"/>
+                <w:sz w:val="19"/>
+                <w:szCs w:val="19"/>
+              </w:rPr>
+              <w:t xml:space="preserve"> </w:t>
+            </w:r>
+            <w:r>
+              <w:rPr>
+                <w:rFonts w:ascii="Consolas" w:hAnsi="Consolas" w:cs="Consolas"/>
+                <w:color w:val="FF0000"/>
+                <w:sz w:val="19"/>
+                <w:szCs w:val="19"/>
+              </w:rPr>
+              <w:t>N'MyPending'</w:t>
+            </w:r>
+          </w:p>
+          <w:p>
+            <w:pPr>
+              <w:overflowPunct/>
+              <w:textAlignment w:val="auto"/>
+              <w:rPr>
+                <w:rFonts w:ascii="Consolas" w:hAnsi="Consolas" w:cs="Consolas"/>
+                <w:sz w:val="19"/>
+                <w:szCs w:val="19"/>
+              </w:rPr>
+            </w:pPr>
+          </w:p>
+          <w:p>
+            <w:pPr>
+              <w:overflowPunct/>
+              <w:textAlignment w:val="auto"/>
+              <w:rPr>
+                <w:rFonts w:ascii="Consolas" w:hAnsi="Consolas" w:cs="Consolas"/>
+                <w:sz w:val="19"/>
+                <w:szCs w:val="19"/>
+              </w:rPr>
+            </w:pPr>
+            <w:r>
+              <w:rPr>
+                <w:rFonts w:ascii="Consolas" w:hAnsi="Consolas" w:cs="Consolas"/>
+                <w:color w:val="0000FF"/>
+                <w:sz w:val="19"/>
+                <w:szCs w:val="19"/>
+              </w:rPr>
+              <w:t>SELECT</w:t>
+            </w:r>
+            <w:r>
+              <w:rPr>
+                <w:rFonts w:ascii="Consolas" w:hAnsi="Consolas" w:cs="Consolas"/>
+                <w:sz w:val="19"/>
+                <w:szCs w:val="19"/>
+              </w:rPr>
+              <w:tab/>
+            </w:r>
+            <w:r>
+              <w:rPr>
+                <w:rFonts w:ascii="Consolas" w:hAnsi="Consolas" w:cs="Consolas"/>
+                <w:color w:val="FF0000"/>
+                <w:sz w:val="19"/>
+                <w:szCs w:val="19"/>
+              </w:rPr>
+              <w:t>'Return Value'</w:t>
+            </w:r>
+            <w:r>
+              <w:rPr>
+                <w:rFonts w:ascii="Consolas" w:hAnsi="Consolas" w:cs="Consolas"/>
+                <w:sz w:val="19"/>
+                <w:szCs w:val="19"/>
+              </w:rPr>
+              <w:t xml:space="preserve"> </w:t>
+            </w:r>
+            <w:r>
+              <w:rPr>
+                <w:rFonts w:ascii="Consolas" w:hAnsi="Consolas" w:cs="Consolas"/>
+                <w:color w:val="808080"/>
+                <w:sz w:val="19"/>
+                <w:szCs w:val="19"/>
+              </w:rPr>
+              <w:t>=</w:t>
+            </w:r>
+            <w:r>
+              <w:rPr>
+                <w:rFonts w:ascii="Consolas" w:hAnsi="Consolas" w:cs="Consolas"/>
+                <w:sz w:val="19"/>
+                <w:szCs w:val="19"/>
+              </w:rPr>
+              <w:t xml:space="preserve"> @return_value</w:t>
+            </w:r>
+          </w:p>
+          <w:p>
+            <w:pPr>
+              <w:overflowPunct/>
+              <w:textAlignment w:val="auto"/>
+              <w:rPr>
+                <w:rFonts w:ascii="Consolas" w:hAnsi="Consolas" w:cs="Consolas"/>
+                <w:sz w:val="19"/>
+                <w:szCs w:val="19"/>
+              </w:rPr>
+            </w:pPr>
+          </w:p>
+          <w:p>
+            <w:pPr>
+              <w:overflowPunct/>
+              <w:textAlignment w:val="auto"/>
+              <w:rPr>
+                <w:rFonts w:ascii="Consolas" w:hAnsi="Consolas" w:cs="Consolas"/>
+                <w:sz w:val="19"/>
+                <w:szCs w:val="19"/>
+              </w:rPr>
+            </w:pPr>
+            <w:r>
+              <w:rPr>
+                <w:rFonts w:ascii="Consolas" w:hAnsi="Consolas" w:cs="Consolas"/>
+                <w:color w:val="0000FF"/>
+                <w:sz w:val="19"/>
+                <w:szCs w:val="19"/>
+              </w:rPr>
+              <w:t>GO</w:t>
+            </w:r>
+          </w:p>
+          <w:p>
+            <w:pPr>
+              <w:overflowPunct/>
+              <w:textAlignment w:val="auto"/>
+              <w:rPr>
+                <w:rFonts w:ascii="Consolas" w:hAnsi="Consolas" w:cs="Consolas"/>
+                <w:sz w:val="19"/>
+                <w:szCs w:val="19"/>
+              </w:rPr>
+            </w:pPr>
+          </w:p>
+          <w:p>
+            <w:pPr>
+              <w:overflowPunct/>
+              <w:textAlignment w:val="auto"/>
+              <w:rPr>
+                <w:rFonts w:ascii="Consolas" w:hAnsi="Consolas" w:cs="Consolas"/>
+                <w:sz w:val="19"/>
+                <w:szCs w:val="19"/>
+              </w:rPr>
+            </w:pPr>
+          </w:p>
+          <w:p>
+            <w:pPr>
+              <w:overflowPunct/>
+              <w:textAlignment w:val="auto"/>
+              <w:rPr>
+                <w:rFonts w:ascii="Consolas" w:hAnsi="Consolas" w:cs="Consolas"/>
+                <w:sz w:val="19"/>
+                <w:szCs w:val="19"/>
+              </w:rPr>
+            </w:pPr>
+            <w:r>
+              <w:rPr>
+                <w:rFonts w:ascii="Consolas" w:hAnsi="Consolas" w:cs="Consolas"/>
+                <w:sz w:val="19"/>
+                <w:szCs w:val="19"/>
+              </w:rPr>
+              <w:t xml:space="preserve"> </w:t>
+            </w:r>
+          </w:p>
+          <w:p>
+            <w:pPr>
+              <w:overflowPunct/>
+              <w:textAlignment w:val="auto"/>
+              <w:rPr>
+                <w:rFonts w:ascii="Consolas" w:hAnsi="Consolas" w:cs="Consolas"/>
+                <w:sz w:val="19"/>
+                <w:szCs w:val="19"/>
+              </w:rPr>
+            </w:pPr>
+            <w:r>
+              <w:rPr>
+                <w:rFonts w:ascii="Consolas" w:hAnsi="Consolas" w:cs="Consolas"/>
+                <w:sz w:val="19"/>
+                <w:szCs w:val="19"/>
+              </w:rPr>
+              <w:t xml:space="preserve"> </w:t>
+            </w:r>
+            <w:r>
+              <w:rPr>
+                <w:rFonts w:ascii="Consolas" w:hAnsi="Consolas" w:cs="Consolas"/>
+                <w:color w:val="FF00FF"/>
+                <w:sz w:val="19"/>
+                <w:szCs w:val="19"/>
+              </w:rPr>
+              <w:t>update</w:t>
+            </w:r>
+            <w:r>
+              <w:rPr>
+                <w:rFonts w:ascii="Consolas" w:hAnsi="Consolas" w:cs="Consolas"/>
+                <w:sz w:val="19"/>
+                <w:szCs w:val="19"/>
+              </w:rPr>
+              <w:t xml:space="preserve"> [EC]</w:t>
+            </w:r>
+            <w:r>
+              <w:rPr>
+                <w:rFonts w:ascii="Consolas" w:hAnsi="Consolas" w:cs="Consolas"/>
+                <w:color w:val="808080"/>
+                <w:sz w:val="19"/>
+                <w:szCs w:val="19"/>
+              </w:rPr>
+              <w:t>.</w:t>
+            </w:r>
+            <w:r>
+              <w:rPr>
+                <w:rFonts w:ascii="Consolas" w:hAnsi="Consolas" w:cs="Consolas"/>
+                <w:sz w:val="19"/>
+                <w:szCs w:val="19"/>
+              </w:rPr>
+              <w:t>[Employee_Hierarchy]</w:t>
+            </w:r>
+          </w:p>
+          <w:p>
+            <w:pPr>
+              <w:overflowPunct/>
+              <w:textAlignment w:val="auto"/>
+              <w:rPr>
+                <w:rFonts w:ascii="Consolas" w:hAnsi="Consolas" w:cs="Consolas"/>
+                <w:sz w:val="19"/>
+                <w:szCs w:val="19"/>
+              </w:rPr>
+            </w:pPr>
+            <w:r>
+              <w:rPr>
+                <w:rFonts w:ascii="Consolas" w:hAnsi="Consolas" w:cs="Consolas"/>
+                <w:color w:val="0000FF"/>
+                <w:sz w:val="19"/>
+                <w:szCs w:val="19"/>
+              </w:rPr>
+              <w:t>set</w:t>
+            </w:r>
+            <w:r>
+              <w:rPr>
+                <w:rFonts w:ascii="Consolas" w:hAnsi="Consolas" w:cs="Consolas"/>
+                <w:sz w:val="19"/>
+                <w:szCs w:val="19"/>
+              </w:rPr>
+              <w:t xml:space="preserve"> Sup_ID </w:t>
+            </w:r>
+            <w:r>
+              <w:rPr>
+                <w:rFonts w:ascii="Consolas" w:hAnsi="Consolas" w:cs="Consolas"/>
+                <w:color w:val="808080"/>
+                <w:sz w:val="19"/>
+                <w:szCs w:val="19"/>
+              </w:rPr>
+              <w:t>=</w:t>
+            </w:r>
+            <w:r>
+              <w:rPr>
+                <w:rFonts w:ascii="Consolas" w:hAnsi="Consolas" w:cs="Consolas"/>
+                <w:sz w:val="19"/>
+                <w:szCs w:val="19"/>
+              </w:rPr>
+              <w:t xml:space="preserve"> </w:t>
+            </w:r>
+            <w:r>
+              <w:rPr>
+                <w:rFonts w:ascii="Consolas" w:hAnsi="Consolas" w:cs="Consolas"/>
+                <w:color w:val="FF0000"/>
+                <w:sz w:val="19"/>
+                <w:szCs w:val="19"/>
+              </w:rPr>
+              <w:t>'398557'</w:t>
+            </w:r>
+          </w:p>
+          <w:p>
+            <w:pPr>
+              <w:overflowPunct/>
+              <w:textAlignment w:val="auto"/>
+              <w:rPr>
+                <w:rFonts w:ascii="Consolas" w:hAnsi="Consolas" w:cs="Consolas"/>
+                <w:sz w:val="19"/>
+                <w:szCs w:val="19"/>
+              </w:rPr>
+            </w:pPr>
+            <w:r>
+              <w:rPr>
+                <w:rFonts w:ascii="Consolas" w:hAnsi="Consolas" w:cs="Consolas"/>
+                <w:sz w:val="19"/>
+                <w:szCs w:val="19"/>
+              </w:rPr>
+              <w:t xml:space="preserve"> </w:t>
+            </w:r>
+            <w:r>
+              <w:rPr>
+                <w:rFonts w:ascii="Consolas" w:hAnsi="Consolas" w:cs="Consolas"/>
+                <w:color w:val="0000FF"/>
+                <w:sz w:val="19"/>
+                <w:szCs w:val="19"/>
+              </w:rPr>
+              <w:t>where</w:t>
+            </w:r>
+            <w:r>
+              <w:rPr>
+                <w:rFonts w:ascii="Consolas" w:hAnsi="Consolas" w:cs="Consolas"/>
+                <w:sz w:val="19"/>
+                <w:szCs w:val="19"/>
+              </w:rPr>
+              <w:t xml:space="preserve"> Emp_ID </w:t>
+            </w:r>
+            <w:r>
+              <w:rPr>
+                <w:rFonts w:ascii="Consolas" w:hAnsi="Consolas" w:cs="Consolas"/>
+                <w:color w:val="808080"/>
+                <w:sz w:val="19"/>
+                <w:szCs w:val="19"/>
+              </w:rPr>
+              <w:t>=</w:t>
+            </w:r>
+            <w:r>
+              <w:rPr>
+                <w:rFonts w:ascii="Consolas" w:hAnsi="Consolas" w:cs="Consolas"/>
+                <w:sz w:val="19"/>
+                <w:szCs w:val="19"/>
+              </w:rPr>
+              <w:t xml:space="preserve"> </w:t>
+            </w:r>
+            <w:r>
+              <w:rPr>
+                <w:rFonts w:ascii="Consolas" w:hAnsi="Consolas" w:cs="Consolas"/>
+                <w:color w:val="FF0000"/>
+                <w:sz w:val="19"/>
+                <w:szCs w:val="19"/>
+              </w:rPr>
+              <w:t>'221174'</w:t>
+            </w:r>
+          </w:p>
+          <w:p>
+            <w:pPr>
+              <w:overflowPunct/>
+              <w:textAlignment w:val="auto"/>
+              <w:rPr>
+                <w:rFonts w:ascii="Consolas" w:hAnsi="Consolas" w:cs="Consolas"/>
+                <w:sz w:val="19"/>
+                <w:szCs w:val="19"/>
+              </w:rPr>
+            </w:pPr>
+          </w:p>
+          <w:p>
+            <w:pPr>
+              <w:overflowPunct/>
+              <w:textAlignment w:val="auto"/>
+              <w:rPr>
+                <w:rFonts w:ascii="Consolas" w:hAnsi="Consolas" w:cs="Consolas"/>
+                <w:sz w:val="19"/>
+                <w:szCs w:val="19"/>
+              </w:rPr>
+            </w:pPr>
+            <w:r>
+              <w:rPr>
+                <w:rFonts w:ascii="Consolas" w:hAnsi="Consolas" w:cs="Consolas"/>
+                <w:color w:val="008000"/>
+                <w:sz w:val="19"/>
+                <w:szCs w:val="19"/>
+              </w:rPr>
+              <w:t>-- Test as employee</w:t>
+            </w:r>
+          </w:p>
+          <w:p>
+            <w:pPr>
+              <w:overflowPunct/>
+              <w:textAlignment w:val="auto"/>
+              <w:rPr>
+                <w:rFonts w:ascii="Consolas" w:hAnsi="Consolas" w:cs="Consolas"/>
+                <w:sz w:val="19"/>
+                <w:szCs w:val="19"/>
+              </w:rPr>
+            </w:pPr>
+          </w:p>
+          <w:p>
+            <w:pPr>
+              <w:overflowPunct/>
+              <w:textAlignment w:val="auto"/>
+              <w:rPr>
+                <w:rFonts w:ascii="Consolas" w:hAnsi="Consolas" w:cs="Consolas"/>
+                <w:sz w:val="19"/>
+                <w:szCs w:val="19"/>
+              </w:rPr>
+            </w:pPr>
+            <w:r>
+              <w:rPr>
+                <w:rFonts w:ascii="Consolas" w:hAnsi="Consolas" w:cs="Consolas"/>
+                <w:color w:val="FF00FF"/>
+                <w:sz w:val="19"/>
+                <w:szCs w:val="19"/>
+              </w:rPr>
+              <w:t>Update</w:t>
+            </w:r>
+            <w:r>
+              <w:rPr>
+                <w:rFonts w:ascii="Consolas" w:hAnsi="Consolas" w:cs="Consolas"/>
+                <w:sz w:val="19"/>
+                <w:szCs w:val="19"/>
+              </w:rPr>
+              <w:t xml:space="preserve"> [EC]</w:t>
+            </w:r>
+            <w:r>
+              <w:rPr>
+                <w:rFonts w:ascii="Consolas" w:hAnsi="Consolas" w:cs="Consolas"/>
+                <w:color w:val="808080"/>
+                <w:sz w:val="19"/>
+                <w:szCs w:val="19"/>
+              </w:rPr>
+              <w:t>.</w:t>
+            </w:r>
+            <w:r>
+              <w:rPr>
+                <w:rFonts w:ascii="Consolas" w:hAnsi="Consolas" w:cs="Consolas"/>
+                <w:sz w:val="19"/>
+                <w:szCs w:val="19"/>
+              </w:rPr>
+              <w:t>[Employee_Hierarchy]</w:t>
+            </w:r>
+          </w:p>
+          <w:p>
+            <w:pPr>
+              <w:overflowPunct/>
+              <w:textAlignment w:val="auto"/>
+              <w:rPr>
+                <w:rFonts w:ascii="Consolas" w:hAnsi="Consolas" w:cs="Consolas"/>
+                <w:sz w:val="19"/>
+                <w:szCs w:val="19"/>
+              </w:rPr>
+            </w:pPr>
+            <w:r>
+              <w:rPr>
+                <w:rFonts w:ascii="Consolas" w:hAnsi="Consolas" w:cs="Consolas"/>
+                <w:color w:val="0000FF"/>
+                <w:sz w:val="19"/>
+                <w:szCs w:val="19"/>
+              </w:rPr>
+              <w:t>set</w:t>
+            </w:r>
+            <w:r>
+              <w:rPr>
+                <w:rFonts w:ascii="Consolas" w:hAnsi="Consolas" w:cs="Consolas"/>
+                <w:sz w:val="19"/>
+                <w:szCs w:val="19"/>
+              </w:rPr>
+              <w:t xml:space="preserve"> Emp_Job_Code</w:t>
+            </w:r>
+            <w:r>
+              <w:rPr>
+                <w:rFonts w:ascii="Consolas" w:hAnsi="Consolas" w:cs="Consolas"/>
+                <w:color w:val="808080"/>
+                <w:sz w:val="19"/>
+                <w:szCs w:val="19"/>
+              </w:rPr>
+              <w:t>=</w:t>
+            </w:r>
+            <w:r>
+              <w:rPr>
+                <w:rFonts w:ascii="Consolas" w:hAnsi="Consolas" w:cs="Consolas"/>
+                <w:sz w:val="19"/>
+                <w:szCs w:val="19"/>
+              </w:rPr>
+              <w:t xml:space="preserve"> </w:t>
+            </w:r>
+            <w:r>
+              <w:rPr>
+                <w:rFonts w:ascii="Consolas" w:hAnsi="Consolas" w:cs="Consolas"/>
+                <w:color w:val="FF0000"/>
+                <w:sz w:val="19"/>
+                <w:szCs w:val="19"/>
+              </w:rPr>
+              <w:t>'WACS01'</w:t>
+            </w:r>
+          </w:p>
+          <w:p>
+            <w:pPr>
+              <w:overflowPunct/>
+              <w:textAlignment w:val="auto"/>
+              <w:rPr>
+                <w:rFonts w:ascii="Consolas" w:hAnsi="Consolas" w:cs="Consolas"/>
+                <w:sz w:val="19"/>
+                <w:szCs w:val="19"/>
+              </w:rPr>
+            </w:pPr>
+            <w:r>
+              <w:rPr>
+                <w:rFonts w:ascii="Consolas" w:hAnsi="Consolas" w:cs="Consolas"/>
+                <w:color w:val="0000FF"/>
+                <w:sz w:val="19"/>
+                <w:szCs w:val="19"/>
+              </w:rPr>
+              <w:t>where</w:t>
+            </w:r>
+            <w:r>
+              <w:rPr>
+                <w:rFonts w:ascii="Consolas" w:hAnsi="Consolas" w:cs="Consolas"/>
+                <w:sz w:val="19"/>
+                <w:szCs w:val="19"/>
+              </w:rPr>
+              <w:t xml:space="preserve"> Emp_ID </w:t>
+            </w:r>
+            <w:r>
+              <w:rPr>
+                <w:rFonts w:ascii="Consolas" w:hAnsi="Consolas" w:cs="Consolas"/>
+                <w:color w:val="808080"/>
+                <w:sz w:val="19"/>
+                <w:szCs w:val="19"/>
+              </w:rPr>
+              <w:t>=</w:t>
+            </w:r>
+            <w:r>
+              <w:rPr>
+                <w:rFonts w:ascii="Consolas" w:hAnsi="Consolas" w:cs="Consolas"/>
+                <w:sz w:val="19"/>
+                <w:szCs w:val="19"/>
+              </w:rPr>
+              <w:t xml:space="preserve"> </w:t>
+            </w:r>
+            <w:r>
+              <w:rPr>
+                <w:rFonts w:ascii="Consolas" w:hAnsi="Consolas" w:cs="Consolas"/>
+                <w:color w:val="FF0000"/>
+                <w:sz w:val="19"/>
+                <w:szCs w:val="19"/>
+              </w:rPr>
+              <w:t>'345712'</w:t>
+            </w:r>
+          </w:p>
+          <w:p>
+            <w:pPr>
+              <w:overflowPunct/>
+              <w:textAlignment w:val="auto"/>
+              <w:rPr>
+                <w:rFonts w:ascii="Consolas" w:hAnsi="Consolas" w:cs="Consolas"/>
+                <w:sz w:val="19"/>
+                <w:szCs w:val="19"/>
+              </w:rPr>
+            </w:pPr>
+          </w:p>
+          <w:p>
+            <w:pPr>
+              <w:overflowPunct/>
+              <w:textAlignment w:val="auto"/>
+              <w:rPr>
+                <w:rFonts w:ascii="Consolas" w:hAnsi="Consolas" w:cs="Consolas"/>
+                <w:sz w:val="19"/>
+                <w:szCs w:val="19"/>
+              </w:rPr>
+            </w:pPr>
+          </w:p>
+          <w:p>
+            <w:pPr>
+              <w:overflowPunct/>
+              <w:textAlignment w:val="auto"/>
+              <w:rPr>
+                <w:rFonts w:ascii="Consolas" w:hAnsi="Consolas" w:cs="Consolas"/>
+                <w:sz w:val="19"/>
+                <w:szCs w:val="19"/>
+              </w:rPr>
+            </w:pPr>
+            <w:r>
+              <w:rPr>
+                <w:rFonts w:ascii="Consolas" w:hAnsi="Consolas" w:cs="Consolas"/>
+                <w:color w:val="FF00FF"/>
+                <w:sz w:val="19"/>
+                <w:szCs w:val="19"/>
+              </w:rPr>
+              <w:t>update</w:t>
+            </w:r>
+            <w:r>
+              <w:rPr>
+                <w:rFonts w:ascii="Consolas" w:hAnsi="Consolas" w:cs="Consolas"/>
+                <w:sz w:val="19"/>
+                <w:szCs w:val="19"/>
+              </w:rPr>
+              <w:t xml:space="preserve"> [EC]</w:t>
+            </w:r>
+            <w:r>
+              <w:rPr>
+                <w:rFonts w:ascii="Consolas" w:hAnsi="Consolas" w:cs="Consolas"/>
+                <w:color w:val="808080"/>
+                <w:sz w:val="19"/>
+                <w:szCs w:val="19"/>
+              </w:rPr>
+              <w:t>.</w:t>
+            </w:r>
+            <w:r>
+              <w:rPr>
+                <w:rFonts w:ascii="Consolas" w:hAnsi="Consolas" w:cs="Consolas"/>
+                <w:sz w:val="19"/>
+                <w:szCs w:val="19"/>
+              </w:rPr>
+              <w:t>[Coaching_Log]</w:t>
+            </w:r>
+          </w:p>
+          <w:p>
+            <w:pPr>
+              <w:overflowPunct/>
+              <w:textAlignment w:val="auto"/>
+              <w:rPr>
+                <w:rFonts w:ascii="Consolas" w:hAnsi="Consolas" w:cs="Consolas"/>
+                <w:sz w:val="19"/>
+                <w:szCs w:val="19"/>
+              </w:rPr>
+            </w:pPr>
+            <w:r>
+              <w:rPr>
+                <w:rFonts w:ascii="Consolas" w:hAnsi="Consolas" w:cs="Consolas"/>
+                <w:color w:val="0000FF"/>
+                <w:sz w:val="19"/>
+                <w:szCs w:val="19"/>
+              </w:rPr>
+              <w:t>set</w:t>
+            </w:r>
+            <w:r>
+              <w:rPr>
+                <w:rFonts w:ascii="Consolas" w:hAnsi="Consolas" w:cs="Consolas"/>
+                <w:sz w:val="19"/>
+                <w:szCs w:val="19"/>
+              </w:rPr>
+              <w:t xml:space="preserve"> empid </w:t>
+            </w:r>
+            <w:r>
+              <w:rPr>
+                <w:rFonts w:ascii="Consolas" w:hAnsi="Consolas" w:cs="Consolas"/>
+                <w:color w:val="808080"/>
+                <w:sz w:val="19"/>
+                <w:szCs w:val="19"/>
+              </w:rPr>
+              <w:t>=</w:t>
+            </w:r>
+            <w:r>
+              <w:rPr>
+                <w:rFonts w:ascii="Consolas" w:hAnsi="Consolas" w:cs="Consolas"/>
+                <w:sz w:val="19"/>
+                <w:szCs w:val="19"/>
+              </w:rPr>
+              <w:t xml:space="preserve"> </w:t>
+            </w:r>
+            <w:r>
+              <w:rPr>
+                <w:rFonts w:ascii="Consolas" w:hAnsi="Consolas" w:cs="Consolas"/>
+                <w:color w:val="FF0000"/>
+                <w:sz w:val="19"/>
+                <w:szCs w:val="19"/>
+              </w:rPr>
+              <w:t>'345712'</w:t>
+            </w:r>
+          </w:p>
+          <w:p>
+            <w:pPr>
+              <w:overflowPunct/>
+              <w:textAlignment w:val="auto"/>
+              <w:rPr>
+                <w:rFonts w:ascii="Consolas" w:hAnsi="Consolas" w:cs="Consolas"/>
+                <w:sz w:val="19"/>
+                <w:szCs w:val="19"/>
+              </w:rPr>
+            </w:pPr>
+            <w:r>
+              <w:rPr>
+                <w:rFonts w:ascii="Consolas" w:hAnsi="Consolas" w:cs="Consolas"/>
+                <w:color w:val="0000FF"/>
+                <w:sz w:val="19"/>
+                <w:szCs w:val="19"/>
+              </w:rPr>
+              <w:lastRenderedPageBreak/>
+              <w:t>where</w:t>
+            </w:r>
+            <w:r>
+              <w:rPr>
+                <w:rFonts w:ascii="Consolas" w:hAnsi="Consolas" w:cs="Consolas"/>
+                <w:sz w:val="19"/>
+                <w:szCs w:val="19"/>
+              </w:rPr>
+              <w:t xml:space="preserve"> formname </w:t>
+            </w:r>
+            <w:r>
+              <w:rPr>
+                <w:rFonts w:ascii="Consolas" w:hAnsi="Consolas" w:cs="Consolas"/>
+                <w:color w:val="808080"/>
+                <w:sz w:val="19"/>
+                <w:szCs w:val="19"/>
+              </w:rPr>
+              <w:t>=</w:t>
+            </w:r>
+            <w:r>
+              <w:rPr>
+                <w:rFonts w:ascii="Consolas" w:hAnsi="Consolas" w:cs="Consolas"/>
+                <w:sz w:val="19"/>
+                <w:szCs w:val="19"/>
+              </w:rPr>
+              <w:t xml:space="preserve"> </w:t>
+            </w:r>
+            <w:r>
+              <w:rPr>
+                <w:rFonts w:ascii="Consolas" w:hAnsi="Consolas" w:cs="Consolas"/>
+                <w:color w:val="FF0000"/>
+                <w:sz w:val="19"/>
+                <w:szCs w:val="19"/>
+              </w:rPr>
+              <w:t>'eCL-221174-141315'</w:t>
+            </w:r>
+          </w:p>
+          <w:p>
+            <w:pPr>
+              <w:overflowPunct/>
+              <w:textAlignment w:val="auto"/>
+              <w:rPr>
+                <w:rFonts w:ascii="Consolas" w:hAnsi="Consolas" w:cs="Consolas"/>
+                <w:sz w:val="19"/>
+                <w:szCs w:val="19"/>
+              </w:rPr>
+            </w:pPr>
+          </w:p>
+          <w:p>
+            <w:pPr>
+              <w:overflowPunct/>
+              <w:textAlignment w:val="auto"/>
+              <w:rPr>
+                <w:rFonts w:ascii="Consolas" w:hAnsi="Consolas" w:cs="Consolas"/>
+                <w:sz w:val="19"/>
+                <w:szCs w:val="19"/>
+              </w:rPr>
+            </w:pPr>
+            <w:r>
+              <w:rPr>
+                <w:rFonts w:ascii="Consolas" w:hAnsi="Consolas" w:cs="Consolas"/>
+                <w:color w:val="FF00FF"/>
+                <w:sz w:val="19"/>
+                <w:szCs w:val="19"/>
+              </w:rPr>
+              <w:t>update</w:t>
+            </w:r>
+            <w:r>
+              <w:rPr>
+                <w:rFonts w:ascii="Consolas" w:hAnsi="Consolas" w:cs="Consolas"/>
+                <w:sz w:val="19"/>
+                <w:szCs w:val="19"/>
+              </w:rPr>
+              <w:t xml:space="preserve"> [EC]</w:t>
+            </w:r>
+            <w:r>
+              <w:rPr>
+                <w:rFonts w:ascii="Consolas" w:hAnsi="Consolas" w:cs="Consolas"/>
+                <w:color w:val="808080"/>
+                <w:sz w:val="19"/>
+                <w:szCs w:val="19"/>
+              </w:rPr>
+              <w:t>.</w:t>
+            </w:r>
+            <w:r>
+              <w:rPr>
+                <w:rFonts w:ascii="Consolas" w:hAnsi="Consolas" w:cs="Consolas"/>
+                <w:sz w:val="19"/>
+                <w:szCs w:val="19"/>
+              </w:rPr>
+              <w:t>[Coaching_Log]</w:t>
+            </w:r>
+          </w:p>
+          <w:p>
+            <w:pPr>
+              <w:overflowPunct/>
+              <w:textAlignment w:val="auto"/>
+              <w:rPr>
+                <w:rFonts w:ascii="Consolas" w:hAnsi="Consolas" w:cs="Consolas"/>
+                <w:sz w:val="19"/>
+                <w:szCs w:val="19"/>
+              </w:rPr>
+            </w:pPr>
+            <w:r>
+              <w:rPr>
+                <w:rFonts w:ascii="Consolas" w:hAnsi="Consolas" w:cs="Consolas"/>
+                <w:color w:val="0000FF"/>
+                <w:sz w:val="19"/>
+                <w:szCs w:val="19"/>
+              </w:rPr>
+              <w:t>set</w:t>
+            </w:r>
+            <w:r>
+              <w:rPr>
+                <w:rFonts w:ascii="Consolas" w:hAnsi="Consolas" w:cs="Consolas"/>
+                <w:sz w:val="19"/>
+                <w:szCs w:val="19"/>
+              </w:rPr>
+              <w:t xml:space="preserve"> empid </w:t>
+            </w:r>
+            <w:r>
+              <w:rPr>
+                <w:rFonts w:ascii="Consolas" w:hAnsi="Consolas" w:cs="Consolas"/>
+                <w:color w:val="808080"/>
+                <w:sz w:val="19"/>
+                <w:szCs w:val="19"/>
+              </w:rPr>
+              <w:t>=</w:t>
+            </w:r>
+            <w:r>
+              <w:rPr>
+                <w:rFonts w:ascii="Consolas" w:hAnsi="Consolas" w:cs="Consolas"/>
+                <w:sz w:val="19"/>
+                <w:szCs w:val="19"/>
+              </w:rPr>
+              <w:t xml:space="preserve"> </w:t>
+            </w:r>
+            <w:r>
+              <w:rPr>
+                <w:rFonts w:ascii="Consolas" w:hAnsi="Consolas" w:cs="Consolas"/>
+                <w:color w:val="FF0000"/>
+                <w:sz w:val="19"/>
+                <w:szCs w:val="19"/>
+              </w:rPr>
+              <w:t>'221174'</w:t>
+            </w:r>
+          </w:p>
+          <w:p>
+            <w:pPr>
+              <w:overflowPunct/>
+              <w:textAlignment w:val="auto"/>
+              <w:rPr>
+                <w:rFonts w:ascii="Consolas" w:hAnsi="Consolas" w:cs="Consolas"/>
+                <w:color w:val="FF0000"/>
+                <w:sz w:val="19"/>
+                <w:szCs w:val="19"/>
+              </w:rPr>
+            </w:pPr>
+            <w:r>
+              <w:rPr>
+                <w:rFonts w:ascii="Consolas" w:hAnsi="Consolas" w:cs="Consolas"/>
+                <w:color w:val="0000FF"/>
+                <w:sz w:val="19"/>
+                <w:szCs w:val="19"/>
+              </w:rPr>
+              <w:t>where</w:t>
+            </w:r>
+            <w:r>
+              <w:rPr>
+                <w:rFonts w:ascii="Consolas" w:hAnsi="Consolas" w:cs="Consolas"/>
+                <w:sz w:val="19"/>
+                <w:szCs w:val="19"/>
+              </w:rPr>
+              <w:t xml:space="preserve"> formname </w:t>
+            </w:r>
+            <w:r>
+              <w:rPr>
+                <w:rFonts w:ascii="Consolas" w:hAnsi="Consolas" w:cs="Consolas"/>
+                <w:color w:val="808080"/>
+                <w:sz w:val="19"/>
+                <w:szCs w:val="19"/>
+              </w:rPr>
+              <w:t>=</w:t>
+            </w:r>
+            <w:r>
+              <w:rPr>
+                <w:rFonts w:ascii="Consolas" w:hAnsi="Consolas" w:cs="Consolas"/>
+                <w:sz w:val="19"/>
+                <w:szCs w:val="19"/>
+              </w:rPr>
+              <w:t xml:space="preserve"> </w:t>
+            </w:r>
+            <w:r>
+              <w:rPr>
+                <w:rFonts w:ascii="Consolas" w:hAnsi="Consolas" w:cs="Consolas"/>
+                <w:color w:val="FF0000"/>
+                <w:sz w:val="19"/>
+                <w:szCs w:val="19"/>
+              </w:rPr>
+              <w:t>'eCL-221174-141315'</w:t>
+            </w:r>
+          </w:p>
+          <w:p>
+            <w:pPr>
+              <w:overflowPunct/>
+              <w:textAlignment w:val="auto"/>
+              <w:rPr>
+                <w:rFonts w:ascii="Consolas" w:hAnsi="Consolas" w:cs="Consolas"/>
+                <w:sz w:val="19"/>
+                <w:szCs w:val="19"/>
+              </w:rPr>
+            </w:pPr>
+          </w:p>
+          <w:p>
+            <w:pPr>
+              <w:overflowPunct/>
+              <w:textAlignment w:val="auto"/>
+              <w:rPr>
+                <w:rFonts w:ascii="Consolas" w:hAnsi="Consolas" w:cs="Consolas"/>
+                <w:sz w:val="19"/>
+                <w:szCs w:val="19"/>
+              </w:rPr>
+            </w:pPr>
+            <w:r>
+              <w:rPr>
+                <w:rFonts w:ascii="Consolas" w:hAnsi="Consolas" w:cs="Consolas"/>
+                <w:sz w:val="19"/>
+                <w:szCs w:val="19"/>
+              </w:rPr>
+              <w:t>eCL_Outlier_Feed_PBH20180701.csv</w:t>
+            </w:r>
+          </w:p>
+          <w:p/>
+        </w:tc>
+      </w:tr>
+    </w:tbl>
+    <w:p/>
+    <w:p/>
+    <w:tbl>
+      <w:tblPr>
+        <w:tblW w:w="13500" w:type="dxa"/>
+        <w:tblInd w:w="-612" w:type="dxa"/>
+        <w:tblBorders>
+          <w:top w:val="double" w:sz="4" w:space="0" w:color="auto"/>
+          <w:left w:val="double" w:sz="4" w:space="0" w:color="auto"/>
+          <w:bottom w:val="double" w:sz="4" w:space="0" w:color="auto"/>
+          <w:right w:val="double" w:sz="4" w:space="0" w:color="auto"/>
+          <w:insideH w:val="single" w:sz="6" w:space="0" w:color="auto"/>
+          <w:insideV w:val="single" w:sz="6" w:space="0" w:color="auto"/>
+        </w:tblBorders>
+        <w:tblLayout w:type="fixed"/>
+        <w:tblLook w:val="0000" w:firstRow="0" w:lastRow="0" w:firstColumn="0" w:lastColumn="0" w:noHBand="0" w:noVBand="0"/>
+      </w:tblPr>
+      <w:tblGrid>
+        <w:gridCol w:w="900"/>
+        <w:gridCol w:w="3960"/>
+        <w:gridCol w:w="4500"/>
+        <w:gridCol w:w="1260"/>
+        <w:gridCol w:w="2880"/>
+      </w:tblGrid>
+      <w:tr>
+        <w:trPr>
+          <w:cantSplit/>
+          <w:tblHeader/>
+        </w:trPr>
+        <w:tc>
+          <w:tcPr>
+            <w:tcW w:w="900" w:type="dxa"/>
+            <w:shd w:val="clear" w:color="auto" w:fill="A6A6A6"/>
+          </w:tcPr>
+          <w:p>
+            <w:pPr>
+              <w:rPr>
+                <w:i/>
+              </w:rPr>
+            </w:pPr>
+            <w:r>
+              <w:t>TEST#</w:t>
+            </w:r>
+          </w:p>
+        </w:tc>
+        <w:tc>
+          <w:tcPr>
+            <w:tcW w:w="3960" w:type="dxa"/>
+            <w:shd w:val="clear" w:color="auto" w:fill="A6A6A6"/>
+          </w:tcPr>
+          <w:p>
+            <w:pPr>
+              <w:rPr>
+                <w:i/>
+              </w:rPr>
+            </w:pPr>
+            <w:r>
+              <w:t>ACTION</w:t>
+            </w:r>
+          </w:p>
+        </w:tc>
+        <w:tc>
+          <w:tcPr>
+            <w:tcW w:w="4500" w:type="dxa"/>
+            <w:shd w:val="clear" w:color="auto" w:fill="A6A6A6"/>
+          </w:tcPr>
+          <w:p>
+            <w:pPr>
+              <w:rPr>
+                <w:i/>
+              </w:rPr>
+            </w:pPr>
+            <w:r>
+              <w:t xml:space="preserve">EXPECTED RESULTS </w:t>
+            </w:r>
+          </w:p>
+        </w:tc>
+        <w:tc>
+          <w:tcPr>
+            <w:tcW w:w="1260" w:type="dxa"/>
+            <w:shd w:val="clear" w:color="auto" w:fill="A6A6A6"/>
+          </w:tcPr>
+          <w:p>
+            <w:pPr>
+              <w:rPr>
+                <w:i/>
+              </w:rPr>
+            </w:pPr>
+            <w:r>
+              <w:t>RESULTS</w:t>
+            </w:r>
+          </w:p>
+          <w:p>
+            <w:pPr>
+              <w:rPr>
+                <w:i/>
+              </w:rPr>
+            </w:pPr>
+            <w:r>
+              <w:t>P/F/I</w:t>
+            </w:r>
+          </w:p>
+        </w:tc>
+        <w:tc>
+          <w:tcPr>
+            <w:tcW w:w="2880" w:type="dxa"/>
+            <w:shd w:val="clear" w:color="auto" w:fill="A6A6A6"/>
+          </w:tcPr>
+          <w:p>
+            <w:pPr>
+              <w:rPr>
+                <w:i/>
+              </w:rPr>
+            </w:pPr>
+            <w:r>
+              <w:t>COMMENTS</w:t>
+            </w:r>
+          </w:p>
+        </w:tc>
+      </w:tr>
+      <w:tr>
+        <w:trPr>
+          <w:cantSplit/>
+        </w:trPr>
+        <w:tc>
+          <w:tcPr>
+            <w:tcW w:w="900" w:type="dxa"/>
+          </w:tcPr>
+          <w:p>
+            <w:pPr>
+              <w:rPr>
+                <w:rFonts w:asciiTheme="minorHAnsi" w:hAnsiTheme="minorHAnsi"/>
+                <w:bCs/>
+              </w:rPr>
+            </w:pPr>
+            <w:r>
+              <w:rPr>
+                <w:rFonts w:asciiTheme="minorHAnsi" w:hAnsiTheme="minorHAnsi"/>
+                <w:bCs/>
+              </w:rPr>
+              <w:t>10.1</w:t>
+            </w:r>
+          </w:p>
+        </w:tc>
+        <w:tc>
+          <w:tcPr>
+            <w:tcW w:w="3960" w:type="dxa"/>
+          </w:tcPr>
+          <w:p>
+            <w:r>
+              <w:t>Check coaching reason and subcoaching reason records for PBH</w:t>
+            </w:r>
+          </w:p>
+        </w:tc>
+        <w:tc>
+          <w:tcPr>
+            <w:tcW w:w="4500" w:type="dxa"/>
+          </w:tcPr>
+          <w:p>
+            <w:r>
+              <w:t>Should be 9 and 245</w:t>
+            </w:r>
+          </w:p>
+        </w:tc>
+        <w:tc>
+          <w:tcPr>
+            <w:tcW w:w="1260" w:type="dxa"/>
+          </w:tcPr>
+          <w:p>
+            <w:pPr>
+              <w:rPr>
+                <w:rFonts w:asciiTheme="minorHAnsi" w:hAnsiTheme="minorHAnsi"/>
+                <w:bCs/>
+              </w:rPr>
+            </w:pPr>
+            <w:r>
+              <w:rPr>
+                <w:rFonts w:asciiTheme="minorHAnsi" w:hAnsiTheme="minorHAnsi"/>
+                <w:bCs/>
+              </w:rPr>
+              <w:t>P</w:t>
+            </w:r>
+          </w:p>
+        </w:tc>
+        <w:tc>
+          <w:tcPr>
+            <w:tcW w:w="2880" w:type="dxa"/>
+          </w:tcPr>
+          <w:p>
+            <w:pPr>
+              <w:rPr>
+                <w:rFonts w:asciiTheme="minorHAnsi" w:hAnsiTheme="minorHAnsi"/>
+                <w:bCs/>
+              </w:rPr>
+            </w:pPr>
+          </w:p>
+        </w:tc>
+      </w:tr>
+      <w:tr>
+        <w:trPr>
+          <w:cantSplit/>
+        </w:trPr>
+        <w:tc>
+          <w:tcPr>
+            <w:tcW w:w="900" w:type="dxa"/>
+          </w:tcPr>
+          <w:p>
+            <w:r>
+              <w:rPr>
+                <w:rFonts w:asciiTheme="minorHAnsi" w:hAnsiTheme="minorHAnsi"/>
+                <w:bCs/>
+              </w:rPr>
+              <w:t>10.2</w:t>
+            </w:r>
+          </w:p>
+        </w:tc>
+        <w:tc>
+          <w:tcPr>
+            <w:tcW w:w="3960" w:type="dxa"/>
+          </w:tcPr>
+          <w:p>
+            <w:r>
+              <w:t>Check fn for translate of Reportcode to subcoachingreasonID</w:t>
+            </w:r>
+          </w:p>
+        </w:tc>
+        <w:tc>
+          <w:tcPr>
+            <w:tcW w:w="4500" w:type="dxa"/>
+          </w:tcPr>
+          <w:p>
+            <w:r>
+              <w:t>Return 245</w:t>
+            </w:r>
+          </w:p>
+        </w:tc>
+        <w:tc>
+          <w:tcPr>
+            <w:tcW w:w="1260" w:type="dxa"/>
+          </w:tcPr>
+          <w:p>
+            <w:r>
+              <w:rPr>
+                <w:rFonts w:asciiTheme="minorHAnsi" w:hAnsiTheme="minorHAnsi"/>
+                <w:bCs/>
+              </w:rPr>
+              <w:t>P</w:t>
+            </w:r>
+          </w:p>
+        </w:tc>
+        <w:tc>
+          <w:tcPr>
+            <w:tcW w:w="2880" w:type="dxa"/>
+          </w:tcPr>
+          <w:p>
+            <w:pPr>
+              <w:rPr>
+                <w:rFonts w:asciiTheme="minorHAnsi" w:hAnsiTheme="minorHAnsi"/>
+                <w:bCs/>
+              </w:rPr>
+            </w:pPr>
+          </w:p>
+        </w:tc>
+      </w:tr>
+      <w:tr>
+        <w:trPr>
+          <w:cantSplit/>
+        </w:trPr>
+        <w:tc>
+          <w:tcPr>
+            <w:tcW w:w="900" w:type="dxa"/>
+          </w:tcPr>
+          <w:p>
+            <w:r>
+              <w:rPr>
+                <w:rFonts w:asciiTheme="minorHAnsi" w:hAnsiTheme="minorHAnsi"/>
+                <w:bCs/>
+              </w:rPr>
+              <w:t>10.3</w:t>
+            </w:r>
+          </w:p>
+        </w:tc>
+        <w:tc>
+          <w:tcPr>
+            <w:tcW w:w="3960" w:type="dxa"/>
+          </w:tcPr>
+          <w:p>
+            <w:r>
+              <w:t>Test sql agent load job</w:t>
+            </w:r>
+          </w:p>
+        </w:tc>
+        <w:tc>
+          <w:tcPr>
+            <w:tcW w:w="4500" w:type="dxa"/>
+          </w:tcPr>
+          <w:p>
+            <w:r>
+              <w:t>File should load successfully</w:t>
+            </w:r>
+          </w:p>
+        </w:tc>
+        <w:tc>
+          <w:tcPr>
+            <w:tcW w:w="1260" w:type="dxa"/>
+          </w:tcPr>
+          <w:p>
+            <w:r>
+              <w:rPr>
+                <w:rFonts w:asciiTheme="minorHAnsi" w:hAnsiTheme="minorHAnsi"/>
+                <w:bCs/>
+              </w:rPr>
+              <w:t>P</w:t>
+            </w:r>
+          </w:p>
+        </w:tc>
+        <w:tc>
+          <w:tcPr>
+            <w:tcW w:w="2880" w:type="dxa"/>
+          </w:tcPr>
+          <w:p>
+            <w:pPr>
+              <w:rPr>
+                <w:rFonts w:asciiTheme="minorHAnsi" w:hAnsiTheme="minorHAnsi"/>
+                <w:bCs/>
+              </w:rPr>
+            </w:pPr>
+          </w:p>
+        </w:tc>
+      </w:tr>
+      <w:tr>
+        <w:trPr>
+          <w:cantSplit/>
+        </w:trPr>
+        <w:tc>
+          <w:tcPr>
+            <w:tcW w:w="900" w:type="dxa"/>
+          </w:tcPr>
+          <w:p>
+            <w:r>
+              <w:rPr>
+                <w:rFonts w:asciiTheme="minorHAnsi" w:hAnsiTheme="minorHAnsi"/>
+                <w:bCs/>
+              </w:rPr>
+              <w:t>10.4</w:t>
+            </w:r>
+          </w:p>
+        </w:tc>
+        <w:tc>
+          <w:tcPr>
+            <w:tcW w:w="3960" w:type="dxa"/>
+          </w:tcPr>
+          <w:p>
+            <w:r>
+              <w:t>Test File list table</w:t>
+            </w:r>
+          </w:p>
+        </w:tc>
+        <w:tc>
+          <w:tcPr>
+            <w:tcW w:w="4500" w:type="dxa"/>
+          </w:tcPr>
+          <w:p>
+            <w:r>
+              <w:t>Counts  loaded  correctly</w:t>
+            </w:r>
+          </w:p>
+        </w:tc>
+        <w:tc>
+          <w:tcPr>
+            <w:tcW w:w="1260" w:type="dxa"/>
+          </w:tcPr>
+          <w:p>
+            <w:r>
+              <w:rPr>
+                <w:rFonts w:asciiTheme="minorHAnsi" w:hAnsiTheme="minorHAnsi"/>
+                <w:bCs/>
+              </w:rPr>
+              <w:t>P</w:t>
+            </w:r>
+          </w:p>
+        </w:tc>
+        <w:tc>
+          <w:tcPr>
+            <w:tcW w:w="2880" w:type="dxa"/>
+          </w:tcPr>
+          <w:p>
+            <w:pPr>
+              <w:rPr>
+                <w:rFonts w:asciiTheme="minorHAnsi" w:hAnsiTheme="minorHAnsi"/>
+                <w:bCs/>
+              </w:rPr>
+            </w:pPr>
+          </w:p>
+        </w:tc>
+      </w:tr>
+      <w:tr>
+        <w:trPr>
+          <w:cantSplit/>
+        </w:trPr>
+        <w:tc>
+          <w:tcPr>
+            <w:tcW w:w="900" w:type="dxa"/>
+          </w:tcPr>
+          <w:p>
+            <w:r>
+              <w:rPr>
+                <w:rFonts w:asciiTheme="minorHAnsi" w:hAnsiTheme="minorHAnsi"/>
+                <w:bCs/>
+              </w:rPr>
+              <w:t>10.5</w:t>
+            </w:r>
+          </w:p>
+        </w:tc>
+        <w:tc>
+          <w:tcPr>
+            <w:tcW w:w="3960" w:type="dxa"/>
+          </w:tcPr>
+          <w:p>
+            <w:r>
+              <w:t>Check strReportCode</w:t>
+            </w:r>
+          </w:p>
+        </w:tc>
+        <w:tc>
+          <w:tcPr>
+            <w:tcW w:w="4500" w:type="dxa"/>
+          </w:tcPr>
+          <w:p>
+            <w:r>
+              <w:t>PBH</w:t>
+            </w:r>
+          </w:p>
+          <w:p/>
+        </w:tc>
+        <w:tc>
+          <w:tcPr>
+            <w:tcW w:w="1260" w:type="dxa"/>
+          </w:tcPr>
+          <w:p>
+            <w:r>
+              <w:rPr>
+                <w:rFonts w:asciiTheme="minorHAnsi" w:hAnsiTheme="minorHAnsi"/>
+                <w:bCs/>
+              </w:rPr>
+              <w:t>P</w:t>
+            </w:r>
+          </w:p>
+        </w:tc>
+        <w:tc>
+          <w:tcPr>
+            <w:tcW w:w="2880" w:type="dxa"/>
+          </w:tcPr>
+          <w:p>
+            <w:pPr>
+              <w:rPr>
+                <w:rFonts w:asciiTheme="minorHAnsi" w:hAnsiTheme="minorHAnsi"/>
+                <w:bCs/>
+              </w:rPr>
+            </w:pPr>
+          </w:p>
+        </w:tc>
+      </w:tr>
+      <w:tr>
+        <w:trPr>
+          <w:cantSplit/>
+        </w:trPr>
+        <w:tc>
+          <w:tcPr>
+            <w:tcW w:w="900" w:type="dxa"/>
+          </w:tcPr>
+          <w:p>
+            <w:r>
+              <w:rPr>
+                <w:rFonts w:asciiTheme="minorHAnsi" w:hAnsiTheme="minorHAnsi"/>
+                <w:bCs/>
+              </w:rPr>
+              <w:t>10.6</w:t>
+            </w:r>
+          </w:p>
+        </w:tc>
+        <w:tc>
+          <w:tcPr>
+            <w:tcW w:w="3960" w:type="dxa"/>
+          </w:tcPr>
+          <w:p>
+            <w:r>
+              <w:t>Check Sourceid in Coaching log table</w:t>
+            </w:r>
+          </w:p>
+        </w:tc>
+        <w:tc>
+          <w:tcPr>
+            <w:tcW w:w="4500" w:type="dxa"/>
+          </w:tcPr>
+          <w:p>
+            <w:r>
+              <w:t>212</w:t>
+            </w:r>
+          </w:p>
+          <w:p/>
+        </w:tc>
+        <w:tc>
+          <w:tcPr>
+            <w:tcW w:w="1260" w:type="dxa"/>
+          </w:tcPr>
+          <w:p>
+            <w:r>
+              <w:rPr>
+                <w:rFonts w:asciiTheme="minorHAnsi" w:hAnsiTheme="minorHAnsi"/>
+                <w:bCs/>
+              </w:rPr>
+              <w:t>P</w:t>
+            </w:r>
+          </w:p>
+        </w:tc>
+        <w:tc>
+          <w:tcPr>
+            <w:tcW w:w="2880" w:type="dxa"/>
+          </w:tcPr>
+          <w:p>
+            <w:pPr>
+              <w:rPr>
+                <w:rFonts w:asciiTheme="minorHAnsi" w:hAnsiTheme="minorHAnsi"/>
+                <w:bCs/>
+              </w:rPr>
+            </w:pPr>
+          </w:p>
+        </w:tc>
+      </w:tr>
+      <w:tr>
+        <w:trPr>
+          <w:cantSplit/>
+        </w:trPr>
+        <w:tc>
+          <w:tcPr>
+            <w:tcW w:w="900" w:type="dxa"/>
+          </w:tcPr>
+          <w:p>
+            <w:r>
+              <w:rPr>
+                <w:rFonts w:asciiTheme="minorHAnsi" w:hAnsiTheme="minorHAnsi"/>
+                <w:bCs/>
+              </w:rPr>
+              <w:t>10.7</w:t>
+            </w:r>
+          </w:p>
+        </w:tc>
+        <w:tc>
+          <w:tcPr>
+            <w:tcW w:w="3960" w:type="dxa"/>
+          </w:tcPr>
+          <w:p>
+            <w:r>
+              <w:t>Check if logs for inactive csrs are rejected</w:t>
+            </w:r>
+          </w:p>
+        </w:tc>
+        <w:tc>
+          <w:tcPr>
+            <w:tcW w:w="4500" w:type="dxa"/>
+          </w:tcPr>
+          <w:p>
+            <w:r>
+              <w:t>Should go to rejected table</w:t>
+            </w:r>
+          </w:p>
+        </w:tc>
+        <w:tc>
+          <w:tcPr>
+            <w:tcW w:w="1260" w:type="dxa"/>
+          </w:tcPr>
+          <w:p>
+            <w:r>
+              <w:rPr>
+                <w:rFonts w:asciiTheme="minorHAnsi" w:hAnsiTheme="minorHAnsi"/>
+                <w:bCs/>
+              </w:rPr>
+              <w:t>P</w:t>
+            </w:r>
+          </w:p>
+        </w:tc>
+        <w:tc>
+          <w:tcPr>
+            <w:tcW w:w="2880" w:type="dxa"/>
+          </w:tcPr>
+          <w:p>
+            <w:pPr>
+              <w:rPr>
+                <w:rFonts w:asciiTheme="minorHAnsi" w:hAnsiTheme="minorHAnsi"/>
+                <w:bCs/>
+              </w:rPr>
+            </w:pPr>
+          </w:p>
+        </w:tc>
+      </w:tr>
+      <w:tr>
+        <w:trPr>
+          <w:cantSplit/>
+        </w:trPr>
+        <w:tc>
+          <w:tcPr>
+            <w:tcW w:w="900" w:type="dxa"/>
+          </w:tcPr>
+          <w:p>
+            <w:r>
+              <w:rPr>
+                <w:rFonts w:asciiTheme="minorHAnsi" w:hAnsiTheme="minorHAnsi"/>
+                <w:bCs/>
+              </w:rPr>
+              <w:t>10.8</w:t>
+            </w:r>
+          </w:p>
+        </w:tc>
+        <w:tc>
+          <w:tcPr>
+            <w:tcW w:w="3960" w:type="dxa"/>
+          </w:tcPr>
+          <w:p>
+            <w:r>
+              <w:t>Check that EmailSent is set to 0 on load</w:t>
+            </w:r>
+          </w:p>
+        </w:tc>
+        <w:tc>
+          <w:tcPr>
+            <w:tcW w:w="4500" w:type="dxa"/>
+          </w:tcPr>
+          <w:p>
+            <w:r>
+              <w:t>EmailSent  = 0</w:t>
+            </w:r>
+          </w:p>
+        </w:tc>
+        <w:tc>
+          <w:tcPr>
+            <w:tcW w:w="1260" w:type="dxa"/>
+          </w:tcPr>
+          <w:p>
+            <w:r>
+              <w:rPr>
+                <w:rFonts w:asciiTheme="minorHAnsi" w:hAnsiTheme="minorHAnsi"/>
+                <w:bCs/>
+              </w:rPr>
+              <w:t>P</w:t>
+            </w:r>
+          </w:p>
+        </w:tc>
+        <w:tc>
+          <w:tcPr>
+            <w:tcW w:w="2880" w:type="dxa"/>
+          </w:tcPr>
+          <w:p>
+            <w:pPr>
+              <w:rPr>
+                <w:rFonts w:asciiTheme="minorHAnsi" w:hAnsiTheme="minorHAnsi"/>
+                <w:bCs/>
+              </w:rPr>
+            </w:pPr>
+          </w:p>
+        </w:tc>
+      </w:tr>
+      <w:tr>
+        <w:trPr>
+          <w:cantSplit/>
+        </w:trPr>
+        <w:tc>
+          <w:tcPr>
+            <w:tcW w:w="900" w:type="dxa"/>
+          </w:tcPr>
+          <w:p>
+            <w:pPr>
+              <w:rPr>
+                <w:rFonts w:asciiTheme="minorHAnsi" w:hAnsiTheme="minorHAnsi"/>
+                <w:bCs/>
+              </w:rPr>
+            </w:pPr>
+            <w:r>
+              <w:rPr>
+                <w:rFonts w:asciiTheme="minorHAnsi" w:hAnsiTheme="minorHAnsi"/>
+                <w:bCs/>
+              </w:rPr>
+              <w:t>10.9</w:t>
+            </w:r>
+          </w:p>
+        </w:tc>
+        <w:tc>
+          <w:tcPr>
+            <w:tcW w:w="3960" w:type="dxa"/>
+          </w:tcPr>
+          <w:p>
+            <w:r>
+              <w:t>Decrypted File should be deleted</w:t>
+            </w:r>
+          </w:p>
+        </w:tc>
+        <w:tc>
+          <w:tcPr>
+            <w:tcW w:w="4500" w:type="dxa"/>
+          </w:tcPr>
+          <w:p>
+            <w:r>
+              <w:t>File not present in Decrypt-out</w:t>
+            </w:r>
+          </w:p>
+        </w:tc>
+        <w:tc>
+          <w:tcPr>
+            <w:tcW w:w="1260" w:type="dxa"/>
+          </w:tcPr>
+          <w:p>
+            <w:pPr>
+              <w:rPr>
+                <w:rFonts w:asciiTheme="minorHAnsi" w:hAnsiTheme="minorHAnsi"/>
+                <w:bCs/>
+              </w:rPr>
+            </w:pPr>
+          </w:p>
+        </w:tc>
+        <w:tc>
+          <w:tcPr>
+            <w:tcW w:w="2880" w:type="dxa"/>
+          </w:tcPr>
+          <w:p>
+            <w:pPr>
+              <w:rPr>
+                <w:rFonts w:asciiTheme="minorHAnsi" w:hAnsiTheme="minorHAnsi"/>
+                <w:bCs/>
+              </w:rPr>
+            </w:pPr>
+          </w:p>
+        </w:tc>
+      </w:tr>
+      <w:tr>
+        <w:trPr>
+          <w:cantSplit/>
+        </w:trPr>
+        <w:tc>
+          <w:tcPr>
+            <w:tcW w:w="900" w:type="dxa"/>
+          </w:tcPr>
+          <w:p>
+            <w:r>
+              <w:rPr>
+                <w:rFonts w:asciiTheme="minorHAnsi" w:hAnsiTheme="minorHAnsi"/>
+                <w:bCs/>
+              </w:rPr>
+              <w:t>10.10</w:t>
+            </w:r>
+          </w:p>
+        </w:tc>
+        <w:tc>
+          <w:tcPr>
+            <w:tcW w:w="3960" w:type="dxa"/>
+          </w:tcPr>
+          <w:p>
+            <w:r>
+              <w:t>Encrypted File should move to Backup directory after load</w:t>
+            </w:r>
+          </w:p>
+        </w:tc>
+        <w:tc>
+          <w:tcPr>
+            <w:tcW w:w="4500" w:type="dxa"/>
+          </w:tcPr>
+          <w:p>
+            <w:r>
+              <w:t>File present in  Backup directory</w:t>
+            </w:r>
+          </w:p>
+        </w:tc>
+        <w:tc>
+          <w:tcPr>
+            <w:tcW w:w="1260" w:type="dxa"/>
+          </w:tcPr>
+          <w:p>
+            <w:r>
+              <w:rPr>
+                <w:rFonts w:asciiTheme="minorHAnsi" w:hAnsiTheme="minorHAnsi"/>
+                <w:bCs/>
+              </w:rPr>
+              <w:t>P</w:t>
+            </w:r>
+          </w:p>
+        </w:tc>
+        <w:tc>
+          <w:tcPr>
+            <w:tcW w:w="2880" w:type="dxa"/>
+          </w:tcPr>
+          <w:p>
+            <w:pPr>
+              <w:rPr>
+                <w:rFonts w:asciiTheme="minorHAnsi" w:hAnsiTheme="minorHAnsi"/>
+                <w:bCs/>
+              </w:rPr>
+            </w:pPr>
+          </w:p>
+        </w:tc>
+      </w:tr>
+      <w:tr>
+        <w:trPr>
+          <w:cantSplit/>
+        </w:trPr>
+        <w:tc>
+          <w:tcPr>
+            <w:tcW w:w="900" w:type="dxa"/>
+          </w:tcPr>
+          <w:p>
+            <w:r>
+              <w:rPr>
+                <w:rFonts w:asciiTheme="minorHAnsi" w:hAnsiTheme="minorHAnsi"/>
+                <w:bCs/>
+              </w:rPr>
+              <w:t>10.11</w:t>
+            </w:r>
+          </w:p>
+        </w:tc>
+        <w:tc>
+          <w:tcPr>
+            <w:tcW w:w="3960" w:type="dxa"/>
+          </w:tcPr>
+          <w:p>
+            <w:r>
+              <w:t>Status of log on load</w:t>
+            </w:r>
+          </w:p>
+        </w:tc>
+        <w:tc>
+          <w:tcPr>
+            <w:tcW w:w="4500" w:type="dxa"/>
+          </w:tcPr>
+          <w:p>
+            <w:r>
+              <w:t xml:space="preserve">Pending Supervisor review </w:t>
+            </w:r>
+          </w:p>
+        </w:tc>
+        <w:tc>
+          <w:tcPr>
+            <w:tcW w:w="1260" w:type="dxa"/>
+          </w:tcPr>
+          <w:p>
+            <w:r>
+              <w:rPr>
+                <w:rFonts w:asciiTheme="minorHAnsi" w:hAnsiTheme="minorHAnsi"/>
+                <w:bCs/>
+              </w:rPr>
+              <w:t>P</w:t>
+            </w:r>
+          </w:p>
+        </w:tc>
+        <w:tc>
+          <w:tcPr>
+            <w:tcW w:w="2880" w:type="dxa"/>
+          </w:tcPr>
+          <w:p>
+            <w:pPr>
+              <w:rPr>
+                <w:rFonts w:asciiTheme="minorHAnsi" w:hAnsiTheme="minorHAnsi"/>
+                <w:bCs/>
+              </w:rPr>
+            </w:pPr>
+          </w:p>
+        </w:tc>
+      </w:tr>
+      <w:tr>
+        <w:trPr>
+          <w:cantSplit/>
+        </w:trPr>
+        <w:tc>
+          <w:tcPr>
+            <w:tcW w:w="900" w:type="dxa"/>
+          </w:tcPr>
+          <w:p>
+            <w:r>
+              <w:rPr>
+                <w:rFonts w:asciiTheme="minorHAnsi" w:hAnsiTheme="minorHAnsi"/>
+                <w:bCs/>
+              </w:rPr>
+              <w:t>10.12</w:t>
+            </w:r>
+          </w:p>
+        </w:tc>
+        <w:tc>
+          <w:tcPr>
+            <w:tcW w:w="3960" w:type="dxa"/>
+          </w:tcPr>
+          <w:p>
+            <w:r>
+              <w:t>Module of log</w:t>
+            </w:r>
+          </w:p>
+        </w:tc>
+        <w:tc>
+          <w:tcPr>
+            <w:tcW w:w="4500" w:type="dxa"/>
+          </w:tcPr>
+          <w:p>
+            <w:r>
+              <w:t xml:space="preserve">1 </w:t>
+            </w:r>
+          </w:p>
+        </w:tc>
+        <w:tc>
+          <w:tcPr>
+            <w:tcW w:w="1260" w:type="dxa"/>
+          </w:tcPr>
+          <w:p>
+            <w:r>
+              <w:rPr>
+                <w:rFonts w:asciiTheme="minorHAnsi" w:hAnsiTheme="minorHAnsi"/>
+                <w:bCs/>
+              </w:rPr>
+              <w:t>P</w:t>
+            </w:r>
+          </w:p>
+        </w:tc>
+        <w:tc>
+          <w:tcPr>
+            <w:tcW w:w="2880" w:type="dxa"/>
+          </w:tcPr>
+          <w:p>
+            <w:pPr>
+              <w:overflowPunct/>
+              <w:textAlignment w:val="auto"/>
+              <w:rPr>
+                <w:rFonts w:asciiTheme="minorHAnsi" w:hAnsiTheme="minorHAnsi"/>
+                <w:bCs/>
+              </w:rPr>
+            </w:pPr>
+          </w:p>
+        </w:tc>
+      </w:tr>
+      <w:tr>
+        <w:trPr>
+          <w:cantSplit/>
+        </w:trPr>
+        <w:tc>
+          <w:tcPr>
+            <w:tcW w:w="900" w:type="dxa"/>
+          </w:tcPr>
+          <w:p>
+            <w:r>
+              <w:rPr>
+                <w:rFonts w:asciiTheme="minorHAnsi" w:hAnsiTheme="minorHAnsi"/>
+                <w:bCs/>
+              </w:rPr>
+              <w:t>10.13</w:t>
+            </w:r>
+          </w:p>
+        </w:tc>
+        <w:tc>
+          <w:tcPr>
+            <w:tcW w:w="3960" w:type="dxa"/>
+          </w:tcPr>
+          <w:p>
+            <w:r>
+              <w:t>Notification</w:t>
+            </w:r>
+          </w:p>
+        </w:tc>
+        <w:tc>
+          <w:tcPr>
+            <w:tcW w:w="4500" w:type="dxa"/>
+          </w:tcPr>
+          <w:p>
+            <w:r>
+              <w:t>supervisor</w:t>
+            </w:r>
+          </w:p>
+        </w:tc>
+        <w:tc>
+          <w:tcPr>
+            <w:tcW w:w="1260" w:type="dxa"/>
+          </w:tcPr>
+          <w:p>
+            <w:r>
+              <w:t>P</w:t>
+            </w:r>
+          </w:p>
+        </w:tc>
+        <w:tc>
+          <w:tcPr>
+            <w:tcW w:w="2880" w:type="dxa"/>
+          </w:tcPr>
+          <w:p>
+            <w:pPr>
+              <w:rPr>
+                <w:rFonts w:asciiTheme="minorHAnsi" w:hAnsiTheme="minorHAnsi"/>
+                <w:bCs/>
+              </w:rPr>
+            </w:pPr>
+          </w:p>
+        </w:tc>
+      </w:tr>
+      <w:tr>
+        <w:trPr>
+          <w:cantSplit/>
+        </w:trPr>
+        <w:tc>
+          <w:tcPr>
+            <w:tcW w:w="900" w:type="dxa"/>
+          </w:tcPr>
+          <w:p>
+            <w:r>
+              <w:rPr>
+                <w:rFonts w:asciiTheme="minorHAnsi" w:hAnsiTheme="minorHAnsi"/>
+                <w:bCs/>
+              </w:rPr>
+              <w:t>10.14</w:t>
+            </w:r>
+          </w:p>
+        </w:tc>
+        <w:tc>
+          <w:tcPr>
+            <w:tcW w:w="3960" w:type="dxa"/>
+          </w:tcPr>
+          <w:p>
+            <w:r>
+              <w:t>Dashboard visibility</w:t>
+            </w:r>
+          </w:p>
+        </w:tc>
+        <w:tc>
+          <w:tcPr>
+            <w:tcW w:w="4500" w:type="dxa"/>
+          </w:tcPr>
+          <w:p>
+            <w:r>
+              <w:t>Should be available in sup MyPending dashboard</w:t>
+            </w:r>
+          </w:p>
+        </w:tc>
+        <w:tc>
+          <w:tcPr>
+            <w:tcW w:w="1260" w:type="dxa"/>
+          </w:tcPr>
+          <w:p/>
+        </w:tc>
+        <w:tc>
+          <w:tcPr>
+            <w:tcW w:w="2880" w:type="dxa"/>
+          </w:tcPr>
+          <w:p>
+            <w:pPr>
+              <w:rPr>
+                <w:rFonts w:asciiTheme="minorHAnsi" w:hAnsiTheme="minorHAnsi"/>
+                <w:bCs/>
+              </w:rPr>
+            </w:pPr>
+          </w:p>
+        </w:tc>
+      </w:tr>
+      <w:tr>
+        <w:trPr>
+          <w:cantSplit/>
+        </w:trPr>
+        <w:tc>
+          <w:tcPr>
+            <w:tcW w:w="900" w:type="dxa"/>
+          </w:tcPr>
+          <w:p>
+            <w:pPr>
+              <w:rPr>
+                <w:rFonts w:asciiTheme="minorHAnsi" w:hAnsiTheme="minorHAnsi"/>
+                <w:bCs/>
+              </w:rPr>
+            </w:pPr>
+            <w:r>
+              <w:rPr>
+                <w:rFonts w:asciiTheme="minorHAnsi" w:hAnsiTheme="minorHAnsi"/>
+                <w:bCs/>
+              </w:rPr>
+              <w:t>10.15</w:t>
+            </w:r>
+          </w:p>
+        </w:tc>
+        <w:tc>
+          <w:tcPr>
+            <w:tcW w:w="3960" w:type="dxa"/>
+          </w:tcPr>
+          <w:p>
+            <w:r>
+              <w:t xml:space="preserve">Workflow after Sup acknowledges </w:t>
+            </w:r>
+          </w:p>
+        </w:tc>
+        <w:tc>
+          <w:tcPr>
+            <w:tcW w:w="4500" w:type="dxa"/>
+          </w:tcPr>
+          <w:p>
+            <w:r>
+              <w:t>Status goes to Pending Emp review</w:t>
+            </w:r>
+          </w:p>
+          <w:p/>
+        </w:tc>
+        <w:tc>
+          <w:tcPr>
+            <w:tcW w:w="1260" w:type="dxa"/>
+          </w:tcPr>
+          <w:p>
+            <w:pPr>
+              <w:rPr>
+                <w:rFonts w:asciiTheme="minorHAnsi" w:hAnsiTheme="minorHAnsi"/>
+                <w:bCs/>
+              </w:rPr>
+            </w:pPr>
+            <w:r>
+              <w:rPr>
+                <w:rFonts w:asciiTheme="minorHAnsi" w:hAnsiTheme="minorHAnsi"/>
+                <w:bCs/>
+              </w:rPr>
+              <w:t>P</w:t>
+            </w:r>
+          </w:p>
+        </w:tc>
+        <w:tc>
+          <w:tcPr>
+            <w:tcW w:w="2880" w:type="dxa"/>
+          </w:tcPr>
+          <w:p>
+            <w:pPr>
+              <w:rPr>
+                <w:rFonts w:asciiTheme="minorHAnsi" w:hAnsiTheme="minorHAnsi"/>
+                <w:bCs/>
+              </w:rPr>
+            </w:pPr>
+          </w:p>
+        </w:tc>
+      </w:tr>
+      <w:tr>
+        <w:trPr>
+          <w:cantSplit/>
+        </w:trPr>
+        <w:tc>
+          <w:tcPr>
+            <w:tcW w:w="900" w:type="dxa"/>
+          </w:tcPr>
+          <w:p>
+            <w:pPr>
+              <w:rPr>
+                <w:rFonts w:asciiTheme="minorHAnsi" w:hAnsiTheme="minorHAnsi"/>
+                <w:bCs/>
+              </w:rPr>
+            </w:pPr>
+            <w:r>
+              <w:rPr>
+                <w:rFonts w:asciiTheme="minorHAnsi" w:hAnsiTheme="minorHAnsi"/>
+                <w:bCs/>
+              </w:rPr>
+              <w:t>10.16</w:t>
+            </w:r>
+          </w:p>
+        </w:tc>
+        <w:tc>
+          <w:tcPr>
+            <w:tcW w:w="3960" w:type="dxa"/>
+          </w:tcPr>
+          <w:p>
+            <w:r>
+              <w:t>Workflow after Emp acknowledges</w:t>
+            </w:r>
+          </w:p>
+        </w:tc>
+        <w:tc>
+          <w:tcPr>
+            <w:tcW w:w="4500" w:type="dxa"/>
+          </w:tcPr>
+          <w:p>
+            <w:r>
+              <w:t>Status goes to completed</w:t>
+            </w:r>
+          </w:p>
+        </w:tc>
+        <w:tc>
+          <w:tcPr>
+            <w:tcW w:w="1260" w:type="dxa"/>
+          </w:tcPr>
+          <w:p>
+            <w:pPr>
+              <w:rPr>
+                <w:rFonts w:asciiTheme="minorHAnsi" w:hAnsiTheme="minorHAnsi"/>
+                <w:bCs/>
+              </w:rPr>
+            </w:pPr>
+            <w:r>
+              <w:rPr>
+                <w:rFonts w:asciiTheme="minorHAnsi" w:hAnsiTheme="minorHAnsi"/>
+                <w:bCs/>
+              </w:rPr>
+              <w:t>P</w:t>
+            </w:r>
+          </w:p>
+        </w:tc>
+        <w:tc>
+          <w:tcPr>
+            <w:tcW w:w="2880" w:type="dxa"/>
+          </w:tcPr>
+          <w:p>
+            <w:pPr>
+              <w:rPr>
+                <w:rFonts w:asciiTheme="minorHAnsi" w:hAnsiTheme="minorHAnsi"/>
+                <w:bCs/>
+              </w:rPr>
+            </w:pPr>
+          </w:p>
+        </w:tc>
+      </w:tr>
+    </w:tbl>
     <w:p/>
     <w:sectPr>
       <w:headerReference w:type="default" r:id="rId9"/>
@@ -27881,7 +34864,7 @@
         <w:sz w:val="18"/>
         <w:szCs w:val="18"/>
       </w:rPr>
-      <w:t>27</w:t>
+      <w:t>2</w:t>
     </w:r>
     <w:r>
       <w:rPr>
@@ -27930,7 +34913,7 @@
         <w:sz w:val="18"/>
         <w:szCs w:val="18"/>
       </w:rPr>
-      <w:t>27</w:t>
+      <w:t>31</w:t>
     </w:r>
     <w:r>
       <w:rPr>
@@ -30386,7 +37369,7 @@
 </file>
 
 <file path=customXml/itemProps1.xml><?xml version="1.0" encoding="utf-8"?>
-<ds:datastoreItem xmlns:ds="http://schemas.openxmlformats.org/officeDocument/2006/customXml" ds:itemID="{33D03B41-83B8-4AA6-B8F9-EE92C575B8CA}">
+<ds:datastoreItem xmlns:ds="http://schemas.openxmlformats.org/officeDocument/2006/customXml" ds:itemID="{88CC85E2-B692-4F39-9398-BEC4A0B098CD}">
   <ds:schemaRefs>
     <ds:schemaRef ds:uri="http://schemas.openxmlformats.org/officeDocument/2006/bibliography"/>
   </ds:schemaRefs>

--- a/Unit Test/DB/CCO_eCoaching_Log_Outliers_Load_DB_UTD.docx
+++ b/Unit Test/DB/CCO_eCoaching_Log_Outliers_Load_DB_UTD.docx
@@ -257,7 +257,7 @@
           <w:sz w:val="18"/>
           <w:szCs w:val="18"/>
         </w:rPr>
-        <w:t>July 31, 2018</w:t>
+        <w:t>May 14, 2019</w:t>
       </w:r>
       <w:r>
         <w:rPr>
@@ -1164,6 +1164,80 @@
                 <w:rFonts w:ascii="Times New Roman (PCL6)" w:hAnsi="Times New Roman (PCL6)"/>
               </w:rPr>
               <w:t>New feed file for CSRs who took inappropriate action</w:t>
+            </w:r>
+          </w:p>
+        </w:tc>
+        <w:tc>
+          <w:tcPr>
+            <w:tcW w:w="0" w:type="auto"/>
+            <w:tcBorders>
+              <w:top w:val="single" w:sz="6" w:space="0" w:color="C0C0C0"/>
+              <w:left w:val="single" w:sz="6" w:space="0" w:color="C0C0C0"/>
+              <w:bottom w:val="single" w:sz="6" w:space="0" w:color="C0C0C0"/>
+              <w:right w:val="single" w:sz="6" w:space="0" w:color="C0C0C0"/>
+            </w:tcBorders>
+          </w:tcPr>
+          <w:p>
+            <w:r>
+              <w:t>Susmitha Palacherla</w:t>
+            </w:r>
+          </w:p>
+        </w:tc>
+      </w:tr>
+      <w:tr>
+        <w:tc>
+          <w:tcPr>
+            <w:tcW w:w="0" w:type="auto"/>
+            <w:tcBorders>
+              <w:top w:val="single" w:sz="6" w:space="0" w:color="C0C0C0"/>
+              <w:left w:val="single" w:sz="6" w:space="0" w:color="C0C0C0"/>
+              <w:bottom w:val="single" w:sz="6" w:space="0" w:color="C0C0C0"/>
+              <w:right w:val="single" w:sz="6" w:space="0" w:color="C0C0C0"/>
+            </w:tcBorders>
+          </w:tcPr>
+          <w:p>
+            <w:r>
+              <w:t>5/14/2019</w:t>
+            </w:r>
+          </w:p>
+        </w:tc>
+        <w:tc>
+          <w:tcPr>
+            <w:tcW w:w="0" w:type="auto"/>
+            <w:tcBorders>
+              <w:top w:val="single" w:sz="6" w:space="0" w:color="C0C0C0"/>
+              <w:left w:val="single" w:sz="6" w:space="0" w:color="C0C0C0"/>
+              <w:bottom w:val="single" w:sz="6" w:space="0" w:color="C0C0C0"/>
+              <w:right w:val="single" w:sz="6" w:space="0" w:color="C0C0C0"/>
+            </w:tcBorders>
+          </w:tcPr>
+          <w:p>
+            <w:r>
+              <w:t>11.0</w:t>
+            </w:r>
+          </w:p>
+        </w:tc>
+        <w:tc>
+          <w:tcPr>
+            <w:tcW w:w="0" w:type="auto"/>
+            <w:tcBorders>
+              <w:top w:val="single" w:sz="6" w:space="0" w:color="C0C0C0"/>
+              <w:left w:val="single" w:sz="6" w:space="0" w:color="C0C0C0"/>
+              <w:bottom w:val="single" w:sz="6" w:space="0" w:color="C0C0C0"/>
+              <w:right w:val="single" w:sz="6" w:space="0" w:color="C0C0C0"/>
+            </w:tcBorders>
+          </w:tcPr>
+          <w:p>
+            <w:pPr>
+              <w:rPr>
+                <w:rFonts w:ascii="Times New Roman (PCL6)" w:hAnsi="Times New Roman (PCL6)"/>
+              </w:rPr>
+            </w:pPr>
+            <w:r>
+              <w:rPr>
+                <w:rFonts w:ascii="Times New Roman (PCL6)" w:hAnsi="Times New Roman (PCL6)"/>
+              </w:rPr>
+              <w:t>TFS14401 – Separate MSR file and source for London</w:t>
             </w:r>
           </w:p>
         </w:tc>
@@ -1257,7 +1331,7 @@
           <w:r>
             <w:fldChar w:fldCharType="separate"/>
           </w:r>
-          <w:hyperlink w:anchor="_Toc520812842" w:history="1">
+          <w:hyperlink w:anchor="_Toc8742776" w:history="1">
             <w:r>
               <w:rPr>
                 <w:rStyle w:val="Hyperlink"/>
@@ -1300,7 +1374,7 @@
                 <w:noProof/>
                 <w:webHidden/>
               </w:rPr>
-              <w:instrText xml:space="preserve"> PAGEREF _Toc520812842 \h </w:instrText>
+              <w:instrText xml:space="preserve"> PAGEREF _Toc8742776 \h </w:instrText>
             </w:r>
             <w:r>
               <w:rPr>
@@ -1345,7 +1419,7 @@
               <w:szCs w:val="22"/>
             </w:rPr>
           </w:pPr>
-          <w:hyperlink w:anchor="_Toc520812843" w:history="1">
+          <w:hyperlink w:anchor="_Toc8742777" w:history="1">
             <w:r>
               <w:rPr>
                 <w:rStyle w:val="Hyperlink"/>
@@ -1388,7 +1462,7 @@
                 <w:noProof/>
                 <w:webHidden/>
               </w:rPr>
-              <w:instrText xml:space="preserve"> PAGEREF _Toc520812843 \h </w:instrText>
+              <w:instrText xml:space="preserve"> PAGEREF _Toc8742777 \h </w:instrText>
             </w:r>
             <w:r>
               <w:rPr>
@@ -1433,7 +1507,7 @@
               <w:szCs w:val="22"/>
             </w:rPr>
           </w:pPr>
-          <w:hyperlink w:anchor="_Toc520812844" w:history="1">
+          <w:hyperlink w:anchor="_Toc8742778" w:history="1">
             <w:r>
               <w:rPr>
                 <w:rStyle w:val="Hyperlink"/>
@@ -1476,7 +1550,7 @@
                 <w:noProof/>
                 <w:webHidden/>
               </w:rPr>
-              <w:instrText xml:space="preserve"> PAGEREF _Toc520812844 \h </w:instrText>
+              <w:instrText xml:space="preserve"> PAGEREF _Toc8742778 \h </w:instrText>
             </w:r>
             <w:r>
               <w:rPr>
@@ -1521,7 +1595,7 @@
               <w:szCs w:val="22"/>
             </w:rPr>
           </w:pPr>
-          <w:hyperlink w:anchor="_Toc520812845" w:history="1">
+          <w:hyperlink w:anchor="_Toc8742779" w:history="1">
             <w:r>
               <w:rPr>
                 <w:rStyle w:val="Hyperlink"/>
@@ -1564,7 +1638,7 @@
                 <w:noProof/>
                 <w:webHidden/>
               </w:rPr>
-              <w:instrText xml:space="preserve"> PAGEREF _Toc520812845 \h </w:instrText>
+              <w:instrText xml:space="preserve"> PAGEREF _Toc8742779 \h </w:instrText>
             </w:r>
             <w:r>
               <w:rPr>
@@ -1609,7 +1683,7 @@
               <w:szCs w:val="22"/>
             </w:rPr>
           </w:pPr>
-          <w:hyperlink w:anchor="_Toc520812846" w:history="1">
+          <w:hyperlink w:anchor="_Toc8742780" w:history="1">
             <w:r>
               <w:rPr>
                 <w:rStyle w:val="Hyperlink"/>
@@ -1652,7 +1726,7 @@
                 <w:noProof/>
                 <w:webHidden/>
               </w:rPr>
-              <w:instrText xml:space="preserve"> PAGEREF _Toc520812846 \h </w:instrText>
+              <w:instrText xml:space="preserve"> PAGEREF _Toc8742780 \h </w:instrText>
             </w:r>
             <w:r>
               <w:rPr>
@@ -1697,7 +1771,7 @@
               <w:szCs w:val="22"/>
             </w:rPr>
           </w:pPr>
-          <w:hyperlink w:anchor="_Toc520812847" w:history="1">
+          <w:hyperlink w:anchor="_Toc8742781" w:history="1">
             <w:r>
               <w:rPr>
                 <w:rStyle w:val="Hyperlink"/>
@@ -1740,7 +1814,7 @@
                 <w:noProof/>
                 <w:webHidden/>
               </w:rPr>
-              <w:instrText xml:space="preserve"> PAGEREF _Toc520812847 \h </w:instrText>
+              <w:instrText xml:space="preserve"> PAGEREF _Toc8742781 \h </w:instrText>
             </w:r>
             <w:r>
               <w:rPr>
@@ -1785,7 +1859,7 @@
               <w:szCs w:val="22"/>
             </w:rPr>
           </w:pPr>
-          <w:hyperlink w:anchor="_Toc520812848" w:history="1">
+          <w:hyperlink w:anchor="_Toc8742782" w:history="1">
             <w:r>
               <w:rPr>
                 <w:rStyle w:val="Hyperlink"/>
@@ -1828,7 +1902,7 @@
                 <w:noProof/>
                 <w:webHidden/>
               </w:rPr>
-              <w:instrText xml:space="preserve"> PAGEREF _Toc520812848 \h </w:instrText>
+              <w:instrText xml:space="preserve"> PAGEREF _Toc8742782 \h </w:instrText>
             </w:r>
             <w:r>
               <w:rPr>
@@ -1873,7 +1947,7 @@
               <w:szCs w:val="22"/>
             </w:rPr>
           </w:pPr>
-          <w:hyperlink w:anchor="_Toc520812849" w:history="1">
+          <w:hyperlink w:anchor="_Toc8742783" w:history="1">
             <w:r>
               <w:rPr>
                 <w:rStyle w:val="Hyperlink"/>
@@ -1916,7 +1990,7 @@
                 <w:noProof/>
                 <w:webHidden/>
               </w:rPr>
-              <w:instrText xml:space="preserve"> PAGEREF _Toc520812849 \h </w:instrText>
+              <w:instrText xml:space="preserve"> PAGEREF _Toc8742783 \h </w:instrText>
             </w:r>
             <w:r>
               <w:rPr>
@@ -1961,7 +2035,7 @@
               <w:szCs w:val="22"/>
             </w:rPr>
           </w:pPr>
-          <w:hyperlink w:anchor="_Toc520812850" w:history="1">
+          <w:hyperlink w:anchor="_Toc8742784" w:history="1">
             <w:r>
               <w:rPr>
                 <w:rStyle w:val="Hyperlink"/>
@@ -2004,7 +2078,7 @@
                 <w:noProof/>
                 <w:webHidden/>
               </w:rPr>
-              <w:instrText xml:space="preserve"> PAGEREF _Toc520812850 \h </w:instrText>
+              <w:instrText xml:space="preserve"> PAGEREF _Toc8742784 \h </w:instrText>
             </w:r>
             <w:r>
               <w:rPr>
@@ -2049,7 +2123,7 @@
               <w:szCs w:val="22"/>
             </w:rPr>
           </w:pPr>
-          <w:hyperlink w:anchor="_Toc520812851" w:history="1">
+          <w:hyperlink w:anchor="_Toc8742785" w:history="1">
             <w:r>
               <w:rPr>
                 <w:rStyle w:val="Hyperlink"/>
@@ -2064,7 +2138,7 @@
                 <w:sz w:val="22"/>
                 <w:szCs w:val="22"/>
               </w:rPr>
-              <w:t xml:space="preserve">     </w:t>
+              <w:t xml:space="preserve">    </w:t>
             </w:r>
             <w:r>
               <w:rPr>
@@ -2092,7 +2166,7 @@
                 <w:noProof/>
                 <w:webHidden/>
               </w:rPr>
-              <w:instrText xml:space="preserve"> PAGEREF _Toc520812851 \h </w:instrText>
+              <w:instrText xml:space="preserve"> PAGEREF _Toc8742785 \h </w:instrText>
             </w:r>
             <w:r>
               <w:rPr>
@@ -2113,6 +2187,85 @@
                 <w:webHidden/>
               </w:rPr>
               <w:t>27</w:t>
+            </w:r>
+            <w:r>
+              <w:rPr>
+                <w:noProof/>
+                <w:webHidden/>
+              </w:rPr>
+              <w:fldChar w:fldCharType="end"/>
+            </w:r>
+          </w:hyperlink>
+        </w:p>
+        <w:p>
+          <w:pPr>
+            <w:pStyle w:val="TOC2"/>
+            <w:tabs>
+              <w:tab w:val="left" w:pos="880"/>
+              <w:tab w:val="right" w:leader="dot" w:pos="13670"/>
+            </w:tabs>
+            <w:rPr>
+              <w:rFonts w:asciiTheme="minorHAnsi" w:eastAsiaTheme="minorEastAsia" w:hAnsiTheme="minorHAnsi" w:cstheme="minorBidi"/>
+              <w:noProof/>
+              <w:sz w:val="22"/>
+              <w:szCs w:val="22"/>
+            </w:rPr>
+          </w:pPr>
+          <w:hyperlink w:anchor="_Toc8742786" w:history="1">
+            <w:r>
+              <w:rPr>
+                <w:rStyle w:val="Hyperlink"/>
+                <w:noProof/>
+              </w:rPr>
+              <w:t xml:space="preserve">11.    </w:t>
+            </w:r>
+            <w:r>
+              <w:rPr>
+                <w:rStyle w:val="Hyperlink"/>
+                <w:noProof/>
+              </w:rPr>
+              <w:t>TFS 14401 - Separate MSR file for London</w:t>
+            </w:r>
+            <w:r>
+              <w:rPr>
+                <w:noProof/>
+                <w:webHidden/>
+              </w:rPr>
+              <w:tab/>
+            </w:r>
+            <w:r>
+              <w:rPr>
+                <w:noProof/>
+                <w:webHidden/>
+              </w:rPr>
+              <w:fldChar w:fldCharType="begin"/>
+            </w:r>
+            <w:r>
+              <w:rPr>
+                <w:noProof/>
+                <w:webHidden/>
+              </w:rPr>
+              <w:instrText xml:space="preserve"> PAGEREF _Toc8742786 \h </w:instrText>
+            </w:r>
+            <w:r>
+              <w:rPr>
+                <w:noProof/>
+                <w:webHidden/>
+              </w:rPr>
+            </w:r>
+            <w:r>
+              <w:rPr>
+                <w:noProof/>
+                <w:webHidden/>
+              </w:rPr>
+              <w:fldChar w:fldCharType="separate"/>
+            </w:r>
+            <w:r>
+              <w:rPr>
+                <w:noProof/>
+                <w:webHidden/>
+              </w:rPr>
+              <w:t>32</w:t>
             </w:r>
             <w:r>
               <w:rPr>
@@ -2142,6 +2295,11 @@
         </w:rPr>
       </w:pPr>
     </w:p>
+    <w:p/>
+    <w:p/>
+    <w:p/>
+    <w:p/>
+    <w:p/>
     <w:p/>
     <w:p/>
     <w:p/>
@@ -2175,11 +2333,6 @@
     <w:p/>
     <w:p/>
     <w:p/>
-    <w:p/>
-    <w:p/>
-    <w:p/>
-    <w:p/>
-    <w:p/>
     <w:p>
       <w:pPr>
         <w:pStyle w:val="Heading2"/>
@@ -2189,12 +2342,20 @@
         </w:numPr>
       </w:pPr>
       <w:bookmarkStart w:id="16" w:name="_Toc391395339"/>
-      <w:bookmarkStart w:id="17" w:name="_Toc520812842"/>
+      <w:bookmarkStart w:id="17" w:name="_Toc8742776"/>
       <w:r>
         <w:t xml:space="preserve">SCR </w:t>
       </w:r>
       <w:r>
-        <w:t>13213 Map Coaching Reason ID To 9</w:t>
+        <w:t xml:space="preserve">13213 Map Coaching Reason ID </w:t>
+      </w:r>
+      <w:proofErr w:type="gramStart"/>
+      <w:r>
+        <w:t>To</w:t>
+      </w:r>
+      <w:proofErr w:type="gramEnd"/>
+      <w:r>
+        <w:t xml:space="preserve"> 9</w:t>
       </w:r>
       <w:r>
         <w:t xml:space="preserve"> for Outlier records loaded from feed</w:t>
@@ -2325,8 +2486,13 @@
             <w:tcW w:w="10455" w:type="dxa"/>
           </w:tcPr>
           <w:p>
-            <w:r>
-              <w:t xml:space="preserve">eCoaching_Dev database on vrivfssdbt02\scord01,1437 </w:t>
+            <w:proofErr w:type="spellStart"/>
+            <w:r>
+              <w:t>eCoaching_Dev</w:t>
+            </w:r>
+            <w:proofErr w:type="spellEnd"/>
+            <w:r>
+              <w:t xml:space="preserve"> database on vrivfssdbt02\scord01,1437 </w:t>
             </w:r>
           </w:p>
         </w:tc>
@@ -2378,14 +2544,18 @@
             <w:tcW w:w="10455" w:type="dxa"/>
           </w:tcPr>
           <w:p>
+            <w:proofErr w:type="spellStart"/>
             <w:r>
               <w:t>CCO_eCoaching_Outliers_Load_Create.sql</w:t>
             </w:r>
-          </w:p>
-          <w:p>
+            <w:proofErr w:type="spellEnd"/>
+          </w:p>
+          <w:p>
+            <w:proofErr w:type="spellStart"/>
             <w:r>
               <w:t>CCO_eCoaching_Log_Create.sql</w:t>
             </w:r>
+            <w:proofErr w:type="spellEnd"/>
           </w:p>
         </w:tc>
       </w:tr>
@@ -2409,13 +2579,29 @@
               <w:t xml:space="preserve">Loaded </w:t>
             </w:r>
             <w:r>
-              <w:t>Outlier File</w:t>
-            </w:r>
-            <w:r>
-              <w:t xml:space="preserve">and verified that the Loaded </w:t>
-            </w:r>
-            <w:r>
-              <w:t>records were inserted with Coaching Reason ID 9 in the Coaching_Log_reason table.</w:t>
+              <w:t xml:space="preserve">Outlier </w:t>
+            </w:r>
+            <w:proofErr w:type="spellStart"/>
+            <w:r>
+              <w:t>File</w:t>
+            </w:r>
+            <w:r>
+              <w:t>and</w:t>
+            </w:r>
+            <w:proofErr w:type="spellEnd"/>
+            <w:r>
+              <w:t xml:space="preserve"> verified that the Loaded </w:t>
+            </w:r>
+            <w:r>
+              <w:t xml:space="preserve">records were inserted with Coaching Reason ID 9 in the </w:t>
+            </w:r>
+            <w:proofErr w:type="spellStart"/>
+            <w:r>
+              <w:t>Coaching_Log_reason</w:t>
+            </w:r>
+            <w:proofErr w:type="spellEnd"/>
+            <w:r>
+              <w:t xml:space="preserve"> table.</w:t>
             </w:r>
           </w:p>
           <w:p/>
@@ -2585,7 +2771,23 @@
           </w:tcPr>
           <w:p>
             <w:r>
-              <w:t>3 records loaded in Coaching_log table  and 3 records in coaching_log_Reason child table.</w:t>
+              <w:t xml:space="preserve">3 records loaded in Coaching_log </w:t>
+            </w:r>
+            <w:proofErr w:type="gramStart"/>
+            <w:r>
+              <w:t>table  and</w:t>
+            </w:r>
+            <w:proofErr w:type="gramEnd"/>
+            <w:r>
+              <w:t xml:space="preserve"> 3 records in </w:t>
+            </w:r>
+            <w:proofErr w:type="spellStart"/>
+            <w:r>
+              <w:t>coaching_log_Reason</w:t>
+            </w:r>
+            <w:proofErr w:type="spellEnd"/>
+            <w:r>
+              <w:t xml:space="preserve"> child table.</w:t>
             </w:r>
           </w:p>
           <w:p/>
@@ -3018,12 +3220,30 @@
                 <w:bCs/>
               </w:rPr>
             </w:pPr>
-            <w:r>
-              <w:rPr>
-                <w:rFonts w:asciiTheme="minorHAnsi" w:hAnsiTheme="minorHAnsi"/>
-                <w:bCs/>
-              </w:rPr>
-              <w:t>Max(coachingid) prior to file load 10542.</w:t>
+            <w:proofErr w:type="gramStart"/>
+            <w:r>
+              <w:rPr>
+                <w:rFonts w:asciiTheme="minorHAnsi" w:hAnsiTheme="minorHAnsi"/>
+                <w:bCs/>
+              </w:rPr>
+              <w:t>Max(</w:t>
+            </w:r>
+            <w:proofErr w:type="spellStart"/>
+            <w:proofErr w:type="gramEnd"/>
+            <w:r>
+              <w:rPr>
+                <w:rFonts w:asciiTheme="minorHAnsi" w:hAnsiTheme="minorHAnsi"/>
+                <w:bCs/>
+              </w:rPr>
+              <w:t>coachingid</w:t>
+            </w:r>
+            <w:proofErr w:type="spellEnd"/>
+            <w:r>
+              <w:rPr>
+                <w:rFonts w:asciiTheme="minorHAnsi" w:hAnsiTheme="minorHAnsi"/>
+                <w:bCs/>
+              </w:rPr>
+              <w:t>) prior to file load 10542.</w:t>
             </w:r>
           </w:p>
           <w:p>
@@ -3066,7 +3286,15 @@
           </w:tcPr>
           <w:p>
             <w:r>
-              <w:t>To update historical data loaded since the redesign there were no records in the table in dev, so updated submitteddate for records loaded on 5/23 to 6/23</w:t>
+              <w:t xml:space="preserve">To update historical data loaded since the redesign there were no records in the table in dev, so updated </w:t>
+            </w:r>
+            <w:proofErr w:type="spellStart"/>
+            <w:r>
+              <w:t>submitteddate</w:t>
+            </w:r>
+            <w:proofErr w:type="spellEnd"/>
+            <w:r>
+              <w:t xml:space="preserve"> for records loaded on 5/23 to 6/23</w:t>
             </w:r>
           </w:p>
           <w:p/>
@@ -3296,7 +3524,23 @@
           <w:p/>
           <w:p>
             <w:r>
-              <w:t>These 100 records will have corresponding child records in coaching_log_reason table with coachingreasonid value of 5.</w:t>
+              <w:t xml:space="preserve">These 100 records will have corresponding child records in </w:t>
+            </w:r>
+            <w:proofErr w:type="spellStart"/>
+            <w:r>
+              <w:t>coaching_log_reason</w:t>
+            </w:r>
+            <w:proofErr w:type="spellEnd"/>
+            <w:r>
+              <w:t xml:space="preserve"> table with </w:t>
+            </w:r>
+            <w:proofErr w:type="spellStart"/>
+            <w:r>
+              <w:t>coachingreasonid</w:t>
+            </w:r>
+            <w:proofErr w:type="spellEnd"/>
+            <w:r>
+              <w:t xml:space="preserve"> value of 5.</w:t>
             </w:r>
           </w:p>
           <w:p/>
@@ -3655,13 +3899,23 @@
               </w:rPr>
             </w:pPr>
             <w:r>
-              <w:t>Run update to update the historical outliers data loaded on or after 6/12 to coachingreasonid</w:t>
-            </w:r>
+              <w:t xml:space="preserve">Run update to update the historical outliers data loaded on or after 6/12 to </w:t>
+            </w:r>
+            <w:proofErr w:type="spellStart"/>
+            <w:proofErr w:type="gramStart"/>
+            <w:r>
+              <w:t>coachingreasonid</w:t>
+            </w:r>
+            <w:proofErr w:type="spellEnd"/>
             <w:r>
               <w:t xml:space="preserve"> </w:t>
             </w:r>
             <w:r>
-              <w:t xml:space="preserve"> 9.</w:t>
+              <w:t xml:space="preserve"> 9</w:t>
+            </w:r>
+            <w:proofErr w:type="gramEnd"/>
+            <w:r>
+              <w:t>.</w:t>
             </w:r>
           </w:p>
           <w:p/>
@@ -5744,7 +5998,23 @@
                 <w:rFonts w:asciiTheme="minorHAnsi" w:hAnsiTheme="minorHAnsi"/>
                 <w:bCs/>
               </w:rPr>
-              <w:t xml:space="preserve">Updated the csrid on coaching log to </w:t>
+              <w:t xml:space="preserve">Updated the </w:t>
+            </w:r>
+            <w:proofErr w:type="spellStart"/>
+            <w:r>
+              <w:rPr>
+                <w:rFonts w:asciiTheme="minorHAnsi" w:hAnsiTheme="minorHAnsi"/>
+                <w:bCs/>
+              </w:rPr>
+              <w:t>csrid</w:t>
+            </w:r>
+            <w:proofErr w:type="spellEnd"/>
+            <w:r>
+              <w:rPr>
+                <w:rFonts w:asciiTheme="minorHAnsi" w:hAnsiTheme="minorHAnsi"/>
+                <w:bCs/>
+              </w:rPr>
+              <w:t xml:space="preserve"> on coaching log to </w:t>
             </w:r>
             <w:r>
               <w:rPr>
@@ -6484,7 +6754,7 @@
           <w:numId w:val="2"/>
         </w:numPr>
       </w:pPr>
-      <w:bookmarkStart w:id="18" w:name="_Toc520812843"/>
+      <w:bookmarkStart w:id="18" w:name="_Toc8742777"/>
       <w:r>
         <w:t>SCR 14028 New report TR2 for FFM Incorrect Transfers</w:t>
       </w:r>
@@ -6597,8 +6867,13 @@
             <w:tcW w:w="10455" w:type="dxa"/>
           </w:tcPr>
           <w:p>
-            <w:r>
-              <w:t xml:space="preserve">eCoaching_Dev database on vrivfssdbt02\scord01,1437 </w:t>
+            <w:proofErr w:type="spellStart"/>
+            <w:r>
+              <w:t>eCoaching_Dev</w:t>
+            </w:r>
+            <w:proofErr w:type="spellEnd"/>
+            <w:r>
+              <w:t xml:space="preserve"> database on vrivfssdbt02\scord01,1437 </w:t>
             </w:r>
           </w:p>
         </w:tc>
@@ -6724,9 +6999,11 @@
             <w:tcW w:w="10455" w:type="dxa"/>
           </w:tcPr>
           <w:p>
+            <w:proofErr w:type="spellStart"/>
             <w:r>
               <w:t>CCO_eCoaching_Functions.sql</w:t>
             </w:r>
+            <w:proofErr w:type="spellEnd"/>
           </w:p>
         </w:tc>
       </w:tr>
@@ -6747,12 +7024,28 @@
           </w:tcPr>
           <w:p>
             <w:r>
-              <w:t>Loaded Outlier Files and verified that the Loaded records were inserted with Coaching Reason ID 9 and sub coaching reason id 109 in the Coaching_Log_reason table.</w:t>
-            </w:r>
-          </w:p>
-          <w:p>
-            <w:r>
-              <w:t>In the Coaching_log table the logs are identified by str report code starting with ‘TR2’</w:t>
+              <w:t xml:space="preserve">Loaded Outlier Files and verified that the Loaded records were inserted with Coaching Reason ID 9 and sub coaching reason id 109 in the </w:t>
+            </w:r>
+            <w:proofErr w:type="spellStart"/>
+            <w:r>
+              <w:t>Coaching_Log_reason</w:t>
+            </w:r>
+            <w:proofErr w:type="spellEnd"/>
+            <w:r>
+              <w:t xml:space="preserve"> table.</w:t>
+            </w:r>
+          </w:p>
+          <w:p>
+            <w:r>
+              <w:t xml:space="preserve">In the Coaching_log table the logs are identified by </w:t>
+            </w:r>
+            <w:proofErr w:type="spellStart"/>
+            <w:r>
+              <w:t>str</w:t>
+            </w:r>
+            <w:proofErr w:type="spellEnd"/>
+            <w:r>
+              <w:t xml:space="preserve"> report code starting with ‘TR2’</w:t>
             </w:r>
           </w:p>
           <w:p/>
@@ -6922,7 +7215,23 @@
           </w:tcPr>
           <w:p>
             <w:r>
-              <w:t>2 records loaded in Coaching_log table  and 2records in coaching_log_Reason child table.</w:t>
+              <w:t xml:space="preserve">2 records loaded in Coaching_log </w:t>
+            </w:r>
+            <w:proofErr w:type="gramStart"/>
+            <w:r>
+              <w:t>table  and</w:t>
+            </w:r>
+            <w:proofErr w:type="gramEnd"/>
+            <w:r>
+              <w:t xml:space="preserve"> 2records in </w:t>
+            </w:r>
+            <w:proofErr w:type="spellStart"/>
+            <w:r>
+              <w:t>coaching_log_Reason</w:t>
+            </w:r>
+            <w:proofErr w:type="spellEnd"/>
+            <w:r>
+              <w:t xml:space="preserve"> child table.</w:t>
             </w:r>
           </w:p>
           <w:p/>
@@ -7518,9 +7827,17 @@
           <w:numId w:val="2"/>
         </w:numPr>
       </w:pPr>
-      <w:bookmarkStart w:id="19" w:name="_Toc520812844"/>
+      <w:bookmarkStart w:id="19" w:name="_Toc8742778"/>
       <w:r>
-        <w:t>TFS 644  New ARC feeds (IAE and IAT)</w:t>
+        <w:t xml:space="preserve">TFS </w:t>
+      </w:r>
+      <w:proofErr w:type="gramStart"/>
+      <w:r>
+        <w:t>644  New</w:t>
+      </w:r>
+      <w:proofErr w:type="gramEnd"/>
+      <w:r>
+        <w:t xml:space="preserve"> ARC feeds (IAE and IAT)</w:t>
       </w:r>
       <w:bookmarkEnd w:id="19"/>
     </w:p>
@@ -7634,8 +7951,13 @@
             <w:tcW w:w="10455" w:type="dxa"/>
           </w:tcPr>
           <w:p>
-            <w:r>
-              <w:t xml:space="preserve">eCoaching_Dev database on vrivfssdbt02\scord01,1437 </w:t>
+            <w:proofErr w:type="spellStart"/>
+            <w:r>
+              <w:t>eCoaching_Dev</w:t>
+            </w:r>
+            <w:proofErr w:type="spellEnd"/>
+            <w:r>
+              <w:t xml:space="preserve"> database on vrivfssdbt02\scord01,1437 </w:t>
             </w:r>
           </w:p>
         </w:tc>
@@ -7695,8 +8017,13 @@
           </w:p>
           <w:p>
             <w:r>
-              <w:t>Update Review, select for Contact ,</w:t>
-            </w:r>
+              <w:t xml:space="preserve">Update Review, select for </w:t>
+            </w:r>
+            <w:proofErr w:type="gramStart"/>
+            <w:r>
+              <w:t>Contact ,</w:t>
+            </w:r>
+            <w:proofErr w:type="gramEnd"/>
             <w:r>
               <w:t xml:space="preserve"> Update Review </w:t>
             </w:r>
@@ -7729,24 +8056,32 @@
             <w:tcW w:w="10455" w:type="dxa"/>
           </w:tcPr>
           <w:p>
+            <w:proofErr w:type="spellStart"/>
             <w:r>
               <w:t>CCO_eCoaching_Log_Create.sql</w:t>
             </w:r>
-          </w:p>
-          <w:p>
+            <w:proofErr w:type="spellEnd"/>
+          </w:p>
+          <w:p>
+            <w:proofErr w:type="spellStart"/>
             <w:r>
               <w:t>CCO_eCoaching_Functions.sql</w:t>
             </w:r>
-          </w:p>
-          <w:p>
+            <w:proofErr w:type="spellEnd"/>
+          </w:p>
+          <w:p>
+            <w:proofErr w:type="spellStart"/>
             <w:r>
               <w:t>CCO_eCoaching_Outliers_Load_Create.sql</w:t>
             </w:r>
-          </w:p>
-          <w:p>
+            <w:proofErr w:type="spellEnd"/>
+          </w:p>
+          <w:p>
+            <w:proofErr w:type="spellStart"/>
             <w:r>
               <w:t>CCO_eCoaching_Maintenance_Create.sql</w:t>
             </w:r>
+            <w:proofErr w:type="spellEnd"/>
           </w:p>
         </w:tc>
       </w:tr>
@@ -7773,12 +8108,28 @@
               <w:t>29 and 231 respectively</w:t>
             </w:r>
             <w:r>
-              <w:t xml:space="preserve"> in the Coaching_Log_reason table.</w:t>
-            </w:r>
-          </w:p>
-          <w:p>
-            <w:r>
-              <w:t xml:space="preserve">In the Coaching_log table the logs are identified by str report code starting with </w:t>
+              <w:t xml:space="preserve"> in the </w:t>
+            </w:r>
+            <w:proofErr w:type="spellStart"/>
+            <w:r>
+              <w:t>Coaching_Log_reason</w:t>
+            </w:r>
+            <w:proofErr w:type="spellEnd"/>
+            <w:r>
+              <w:t xml:space="preserve"> table.</w:t>
+            </w:r>
+          </w:p>
+          <w:p>
+            <w:r>
+              <w:t xml:space="preserve">In the Coaching_log table the logs are identified by </w:t>
+            </w:r>
+            <w:proofErr w:type="spellStart"/>
+            <w:r>
+              <w:t>str</w:t>
+            </w:r>
+            <w:proofErr w:type="spellEnd"/>
+            <w:r>
+              <w:t xml:space="preserve"> report code starting with </w:t>
             </w:r>
             <w:r>
               <w:t>IAE and IAT.</w:t>
@@ -7949,7 +8300,15 @@
           </w:tcPr>
           <w:p>
             <w:r>
-              <w:t>Check for new subcoaching reason after insert</w:t>
+              <w:t xml:space="preserve">Check for new </w:t>
+            </w:r>
+            <w:proofErr w:type="spellStart"/>
+            <w:r>
+              <w:t>subcoaching</w:t>
+            </w:r>
+            <w:proofErr w:type="spellEnd"/>
+            <w:r>
+              <w:t xml:space="preserve"> reason after insert</w:t>
             </w:r>
           </w:p>
         </w:tc>
@@ -8028,8 +8387,29 @@
           </w:tcPr>
           <w:p>
             <w:r>
-              <w:t>Check fn for translate of Reportcode to subcoachingreasonID</w:t>
-            </w:r>
+              <w:t xml:space="preserve">Check </w:t>
+            </w:r>
+            <w:proofErr w:type="spellStart"/>
+            <w:r>
+              <w:t>fn</w:t>
+            </w:r>
+            <w:proofErr w:type="spellEnd"/>
+            <w:r>
+              <w:t xml:space="preserve"> for translate of </w:t>
+            </w:r>
+            <w:proofErr w:type="spellStart"/>
+            <w:r>
+              <w:t>Reportcode</w:t>
+            </w:r>
+            <w:proofErr w:type="spellEnd"/>
+            <w:r>
+              <w:t xml:space="preserve"> to </w:t>
+            </w:r>
+            <w:proofErr w:type="spellStart"/>
+            <w:r>
+              <w:t>subcoachingreasonID</w:t>
+            </w:r>
+            <w:proofErr w:type="spellEnd"/>
           </w:p>
         </w:tc>
         <w:tc>
@@ -8326,7 +8706,15 @@
           </w:tcPr>
           <w:p>
             <w:r>
-              <w:t>Check SubCoachingReasonIDs in CLR tables</w:t>
+              <w:t xml:space="preserve">Check </w:t>
+            </w:r>
+            <w:proofErr w:type="spellStart"/>
+            <w:r>
+              <w:t>SubCoachingReasonIDs</w:t>
+            </w:r>
+            <w:proofErr w:type="spellEnd"/>
+            <w:r>
+              <w:t xml:space="preserve"> in CLR tables</w:t>
             </w:r>
           </w:p>
         </w:tc>
@@ -8400,7 +8788,15 @@
           </w:tcPr>
           <w:p>
             <w:r>
-              <w:t>Check if logs for inactive csrs are rejected</w:t>
+              <w:t xml:space="preserve">Check if logs for inactive </w:t>
+            </w:r>
+            <w:proofErr w:type="spellStart"/>
+            <w:r>
+              <w:t>csrs</w:t>
+            </w:r>
+            <w:proofErr w:type="spellEnd"/>
+            <w:r>
+              <w:t xml:space="preserve"> are rejected</w:t>
             </w:r>
           </w:p>
         </w:tc>
@@ -9024,7 +9420,15 @@
           </w:p>
           <w:p>
             <w:r>
-              <w:t>And Coachingnotes populated with Date and comments.</w:t>
+              <w:t xml:space="preserve">And </w:t>
+            </w:r>
+            <w:proofErr w:type="spellStart"/>
+            <w:r>
+              <w:t>Coachingnotes</w:t>
+            </w:r>
+            <w:proofErr w:type="spellEnd"/>
+            <w:r>
+              <w:t xml:space="preserve"> populated with Date and comments.</w:t>
             </w:r>
           </w:p>
         </w:tc>
@@ -9093,7 +9497,15 @@
           </w:tcPr>
           <w:p>
             <w:r>
-              <w:t>Review log as emp from UI</w:t>
+              <w:t xml:space="preserve">Review log as </w:t>
+            </w:r>
+            <w:proofErr w:type="spellStart"/>
+            <w:r>
+              <w:t>emp</w:t>
+            </w:r>
+            <w:proofErr w:type="spellEnd"/>
+            <w:r>
+              <w:t xml:space="preserve"> from UI</w:t>
             </w:r>
           </w:p>
         </w:tc>
@@ -9118,7 +9530,15 @@
           </w:p>
           <w:p>
             <w:r>
-              <w:t>And CSr comments populated.</w:t>
+              <w:t xml:space="preserve">And </w:t>
+            </w:r>
+            <w:proofErr w:type="spellStart"/>
+            <w:r>
+              <w:t>CSr</w:t>
+            </w:r>
+            <w:proofErr w:type="spellEnd"/>
+            <w:r>
+              <w:t xml:space="preserve"> comments populated.</w:t>
             </w:r>
           </w:p>
         </w:tc>
@@ -9222,7 +9642,7 @@
           <w:numId w:val="2"/>
         </w:numPr>
       </w:pPr>
-      <w:bookmarkStart w:id="20" w:name="_Toc520812845"/>
+      <w:bookmarkStart w:id="20" w:name="_Toc8742779"/>
       <w:r>
         <w:t xml:space="preserve">TFS 1877 </w:t>
       </w:r>
@@ -9353,8 +9773,13 @@
             <w:tcW w:w="10455" w:type="dxa"/>
           </w:tcPr>
           <w:p>
-            <w:r>
-              <w:t xml:space="preserve">eCoaching_Dev database on vrivfssdbt02\scord01,1437 </w:t>
+            <w:proofErr w:type="spellStart"/>
+            <w:r>
+              <w:t>eCoaching_Dev</w:t>
+            </w:r>
+            <w:proofErr w:type="spellEnd"/>
+            <w:r>
+              <w:t xml:space="preserve"> database on vrivfssdbt02\scord01,1437 </w:t>
             </w:r>
           </w:p>
         </w:tc>
@@ -9379,7 +9804,31 @@
               <w:t xml:space="preserve">In </w:t>
             </w:r>
             <w:r>
-              <w:t>PROCEDURE [EC].[sp_SelectReviewFrom_Coaching_Log] update the defintion for strCSRMgrID to pull directly from Hierarchy table instead of displaying the review Manager ID for LCS.</w:t>
+              <w:t>PROCEDURE [EC]</w:t>
+            </w:r>
+            <w:proofErr w:type="gramStart"/>
+            <w:r>
+              <w:t>.[</w:t>
+            </w:r>
+            <w:proofErr w:type="gramEnd"/>
+            <w:r>
+              <w:t xml:space="preserve">sp_SelectReviewFrom_Coaching_Log] update the </w:t>
+            </w:r>
+            <w:proofErr w:type="spellStart"/>
+            <w:r>
+              <w:t>defintion</w:t>
+            </w:r>
+            <w:proofErr w:type="spellEnd"/>
+            <w:r>
+              <w:t xml:space="preserve"> for </w:t>
+            </w:r>
+            <w:proofErr w:type="spellStart"/>
+            <w:r>
+              <w:t>strCSRMgrID</w:t>
+            </w:r>
+            <w:proofErr w:type="spellEnd"/>
+            <w:r>
+              <w:t xml:space="preserve"> to pull directly from Hierarchy table instead of displaying the review Manager ID for LCS.</w:t>
             </w:r>
           </w:p>
           <w:p/>
@@ -9401,9 +9850,11 @@
             <w:tcW w:w="10455" w:type="dxa"/>
           </w:tcPr>
           <w:p>
+            <w:proofErr w:type="spellStart"/>
             <w:r>
               <w:t>CCO_eCoaching_Log_Create.sql</w:t>
             </w:r>
+            <w:proofErr w:type="spellEnd"/>
           </w:p>
           <w:p/>
         </w:tc>
@@ -9452,12 +9903,36 @@
               <w:textAlignment w:val="auto"/>
             </w:pPr>
             <w:r>
-              <w:t xml:space="preserve">  where strreportcode like 'lcs%'</w:t>
-            </w:r>
-          </w:p>
-          <w:p>
-            <w:r>
-              <w:t xml:space="preserve">  and statusid = 5</w:t>
+              <w:t xml:space="preserve">  where </w:t>
+            </w:r>
+            <w:proofErr w:type="spellStart"/>
+            <w:r>
+              <w:t>strreportcode</w:t>
+            </w:r>
+            <w:proofErr w:type="spellEnd"/>
+            <w:r>
+              <w:t xml:space="preserve"> like '</w:t>
+            </w:r>
+            <w:proofErr w:type="spellStart"/>
+            <w:r>
+              <w:t>lcs</w:t>
+            </w:r>
+            <w:proofErr w:type="spellEnd"/>
+            <w:r>
+              <w:t>%'</w:t>
+            </w:r>
+          </w:p>
+          <w:p>
+            <w:r>
+              <w:t xml:space="preserve">  and </w:t>
+            </w:r>
+            <w:proofErr w:type="spellStart"/>
+            <w:r>
+              <w:t>statusid</w:t>
+            </w:r>
+            <w:proofErr w:type="spellEnd"/>
+            <w:r>
+              <w:t xml:space="preserve"> = 5</w:t>
             </w:r>
           </w:p>
           <w:p/>
@@ -9656,9 +10131,11 @@
                 <w:numId w:val="4"/>
               </w:numPr>
             </w:pPr>
+            <w:proofErr w:type="spellStart"/>
             <w:r>
               <w:t>manuel.soto</w:t>
             </w:r>
+            <w:proofErr w:type="spellEnd"/>
           </w:p>
         </w:tc>
       </w:tr>
@@ -9950,7 +10427,7 @@
           <w:numId w:val="2"/>
         </w:numPr>
       </w:pPr>
-      <w:bookmarkStart w:id="21" w:name="_Toc520812846"/>
+      <w:bookmarkStart w:id="21" w:name="_Toc8742780"/>
       <w:r>
         <w:t>TFS 1</w:t>
       </w:r>
@@ -10066,7 +10543,67 @@
                 <w:sz w:val="18"/>
                 <w:szCs w:val="18"/>
               </w:rPr>
-              <w:t>There will be new text for the review page in place of existing omr text and sop link. To be able to display the custom link the isq calls need to be distinguishable from other omr ecls.</w:t>
+              <w:t xml:space="preserve">There will be new text for the review page in place of existing </w:t>
+            </w:r>
+            <w:proofErr w:type="spellStart"/>
+            <w:r>
+              <w:rPr>
+                <w:rFonts w:ascii="Segoe UI" w:hAnsi="Segoe UI" w:cs="Segoe UI"/>
+                <w:color w:val="000000"/>
+                <w:sz w:val="18"/>
+                <w:szCs w:val="18"/>
+              </w:rPr>
+              <w:t>omr</w:t>
+            </w:r>
+            <w:proofErr w:type="spellEnd"/>
+            <w:r>
+              <w:rPr>
+                <w:rFonts w:ascii="Segoe UI" w:hAnsi="Segoe UI" w:cs="Segoe UI"/>
+                <w:color w:val="000000"/>
+                <w:sz w:val="18"/>
+                <w:szCs w:val="18"/>
+              </w:rPr>
+              <w:t xml:space="preserve"> text and sop link. To be able to display the custom link the </w:t>
+            </w:r>
+            <w:proofErr w:type="spellStart"/>
+            <w:r>
+              <w:rPr>
+                <w:rFonts w:ascii="Segoe UI" w:hAnsi="Segoe UI" w:cs="Segoe UI"/>
+                <w:color w:val="000000"/>
+                <w:sz w:val="18"/>
+                <w:szCs w:val="18"/>
+              </w:rPr>
+              <w:t>isq</w:t>
+            </w:r>
+            <w:proofErr w:type="spellEnd"/>
+            <w:r>
+              <w:rPr>
+                <w:rFonts w:ascii="Segoe UI" w:hAnsi="Segoe UI" w:cs="Segoe UI"/>
+                <w:color w:val="000000"/>
+                <w:sz w:val="18"/>
+                <w:szCs w:val="18"/>
+              </w:rPr>
+              <w:t xml:space="preserve"> calls need to be distinguishable from other </w:t>
+            </w:r>
+            <w:proofErr w:type="spellStart"/>
+            <w:r>
+              <w:rPr>
+                <w:rFonts w:ascii="Segoe UI" w:hAnsi="Segoe UI" w:cs="Segoe UI"/>
+                <w:color w:val="000000"/>
+                <w:sz w:val="18"/>
+                <w:szCs w:val="18"/>
+              </w:rPr>
+              <w:t>omr</w:t>
+            </w:r>
+            <w:proofErr w:type="spellEnd"/>
+            <w:r>
+              <w:rPr>
+                <w:rFonts w:ascii="Segoe UI" w:hAnsi="Segoe UI" w:cs="Segoe UI"/>
+                <w:color w:val="000000"/>
+                <w:sz w:val="18"/>
+                <w:szCs w:val="18"/>
+              </w:rPr>
+              <w:t xml:space="preserve"> ecls.</w:t>
             </w:r>
           </w:p>
         </w:tc>
@@ -10087,8 +10624,13 @@
             <w:tcW w:w="10455" w:type="dxa"/>
           </w:tcPr>
           <w:p>
-            <w:r>
-              <w:t xml:space="preserve">eCoaching_Dev database on vrivfssdbt02\scord01,1437 </w:t>
+            <w:proofErr w:type="spellStart"/>
+            <w:r>
+              <w:t>eCoaching_Dev</w:t>
+            </w:r>
+            <w:proofErr w:type="spellEnd"/>
+            <w:r>
+              <w:t xml:space="preserve"> database on vrivfssdbt02\scord01,1437 </w:t>
             </w:r>
           </w:p>
         </w:tc>
@@ -10118,7 +10660,15 @@
           </w:p>
           <w:p>
             <w:r>
-              <w:t xml:space="preserve">Add the definition for subcoaching reason id 23 to be flagged as </w:t>
+              <w:t xml:space="preserve">Add the definition for </w:t>
+            </w:r>
+            <w:proofErr w:type="spellStart"/>
+            <w:r>
+              <w:t>subcoaching</w:t>
+            </w:r>
+            <w:proofErr w:type="spellEnd"/>
+            <w:r>
+              <w:t xml:space="preserve"> reason id 23 to be flagged as </w:t>
             </w:r>
             <w:r>
               <w:t>"OMR / ISQ"</w:t>
@@ -10142,9 +10692,11 @@
             <w:tcW w:w="10455" w:type="dxa"/>
           </w:tcPr>
           <w:p>
+            <w:proofErr w:type="spellStart"/>
             <w:r>
               <w:t>CCO_eCoaching_Log_Create.sql</w:t>
             </w:r>
+            <w:proofErr w:type="spellEnd"/>
           </w:p>
           <w:p/>
         </w:tc>
@@ -10171,7 +10723,15 @@
           </w:p>
           <w:p>
             <w:r>
-              <w:t>Load an isq file</w:t>
+              <w:t xml:space="preserve">Load an </w:t>
+            </w:r>
+            <w:proofErr w:type="spellStart"/>
+            <w:r>
+              <w:t>isq</w:t>
+            </w:r>
+            <w:proofErr w:type="spellEnd"/>
+            <w:r>
+              <w:t xml:space="preserve"> file</w:t>
             </w:r>
           </w:p>
           <w:p/>
@@ -10508,7 +11068,15 @@
           </w:tcPr>
           <w:p>
             <w:r>
-              <w:t>Pick a log returned above and plug intothe review sp.</w:t>
+              <w:t xml:space="preserve">Pick a log returned above and plug </w:t>
+            </w:r>
+            <w:proofErr w:type="spellStart"/>
+            <w:r>
+              <w:t>intothe</w:t>
+            </w:r>
+            <w:proofErr w:type="spellEnd"/>
+            <w:r>
+              <w:t xml:space="preserve"> review sp.</w:t>
             </w:r>
           </w:p>
           <w:p>
@@ -10827,9 +11395,17 @@
         </w:numPr>
       </w:pPr>
       <w:bookmarkStart w:id="22" w:name="_Toc475099619"/>
-      <w:bookmarkStart w:id="23" w:name="_Toc520812847"/>
+      <w:bookmarkStart w:id="23" w:name="_Toc8742781"/>
       <w:r>
-        <w:t>TFS 6145 Breaks Feeds(BRN and BRL with direct coach)</w:t>
+        <w:t xml:space="preserve">TFS 6145 Breaks </w:t>
+      </w:r>
+      <w:proofErr w:type="gramStart"/>
+      <w:r>
+        <w:t>Feeds(</w:t>
+      </w:r>
+      <w:proofErr w:type="gramEnd"/>
+      <w:r>
+        <w:t>BRN and BRL with direct coach)</w:t>
       </w:r>
       <w:bookmarkEnd w:id="22"/>
       <w:bookmarkEnd w:id="23"/>
@@ -10945,8 +11521,13 @@
             <w:tcW w:w="10455" w:type="dxa"/>
           </w:tcPr>
           <w:p>
-            <w:r>
-              <w:t xml:space="preserve">eCoaching_Dev database on vrivfssdbt02\scord01,1437 </w:t>
+            <w:proofErr w:type="spellStart"/>
+            <w:r>
+              <w:t>eCoaching_Dev</w:t>
+            </w:r>
+            <w:proofErr w:type="spellEnd"/>
+            <w:r>
+              <w:t xml:space="preserve"> database on vrivfssdbt02\scord01,1437 </w:t>
             </w:r>
           </w:p>
         </w:tc>
@@ -10967,8 +11548,13 @@
             <w:tcW w:w="10455" w:type="dxa"/>
           </w:tcPr>
           <w:p>
-            <w:r>
-              <w:t>Ssis package</w:t>
+            <w:proofErr w:type="spellStart"/>
+            <w:r>
+              <w:t>Ssis</w:t>
+            </w:r>
+            <w:proofErr w:type="spellEnd"/>
+            <w:r>
+              <w:t xml:space="preserve"> package</w:t>
             </w:r>
           </w:p>
           <w:p/>
@@ -11001,28 +11587,89 @@
           </w:p>
           <w:p>
             <w:r>
-              <w:t>3. updated fn for subcoachingreason id lookup [EC].[fn_intSubCoachReasonIDFromRptCode]</w:t>
-            </w:r>
-          </w:p>
-          <w:p>
-            <w:r>
-              <w:t>4. updated insert sp [EC].[sp_InsertInto_Coaching_Log_Outlier]</w:t>
-            </w:r>
-          </w:p>
-          <w:p>
-            <w:r>
-              <w:t>5. updated review sp[EC].[sp_SelectReviewFrom_Coaching_Log]</w:t>
-            </w:r>
-          </w:p>
-          <w:p>
-            <w:r>
-              <w:t>6. updated reviewupdate sp sp_Update5Review_Coaching_Log.sql</w:t>
-            </w:r>
-          </w:p>
-          <w:p>
-            <w:r>
-              <w:t>7. updated ssis load package Outlier_Coaching.dtsx</w:t>
-            </w:r>
+              <w:t xml:space="preserve">3. updated </w:t>
+            </w:r>
+            <w:proofErr w:type="spellStart"/>
+            <w:r>
+              <w:t>fn</w:t>
+            </w:r>
+            <w:proofErr w:type="spellEnd"/>
+            <w:r>
+              <w:t xml:space="preserve"> for </w:t>
+            </w:r>
+            <w:proofErr w:type="spellStart"/>
+            <w:r>
+              <w:t>subcoachingreason</w:t>
+            </w:r>
+            <w:proofErr w:type="spellEnd"/>
+            <w:r>
+              <w:t xml:space="preserve"> id lookup [EC].[fn_intSubCoachReasonIDFromRptCode]</w:t>
+            </w:r>
+          </w:p>
+          <w:p>
+            <w:r>
+              <w:t xml:space="preserve">4. updated insert </w:t>
+            </w:r>
+            <w:proofErr w:type="spellStart"/>
+            <w:r>
+              <w:t>sp</w:t>
+            </w:r>
+            <w:proofErr w:type="spellEnd"/>
+            <w:r>
+              <w:t xml:space="preserve"> [EC].[sp_InsertInto_Coaching_Log_Outlier]</w:t>
+            </w:r>
+          </w:p>
+          <w:p>
+            <w:r>
+              <w:t xml:space="preserve">5. updated review </w:t>
+            </w:r>
+            <w:proofErr w:type="spellStart"/>
+            <w:r>
+              <w:t>sp</w:t>
+            </w:r>
+            <w:proofErr w:type="spellEnd"/>
+            <w:r>
+              <w:t>[EC].[sp_SelectReviewFrom_Coaching_Log]</w:t>
+            </w:r>
+          </w:p>
+          <w:p>
+            <w:r>
+              <w:t xml:space="preserve">6. updated </w:t>
+            </w:r>
+            <w:proofErr w:type="spellStart"/>
+            <w:r>
+              <w:t>reviewupdate</w:t>
+            </w:r>
+            <w:proofErr w:type="spellEnd"/>
+            <w:r>
+              <w:t xml:space="preserve"> </w:t>
+            </w:r>
+            <w:proofErr w:type="spellStart"/>
+            <w:r>
+              <w:t>sp</w:t>
+            </w:r>
+            <w:proofErr w:type="spellEnd"/>
+            <w:r>
+              <w:t xml:space="preserve"> sp_Update5Review_Coaching_Log.sql</w:t>
+            </w:r>
+          </w:p>
+          <w:p>
+            <w:r>
+              <w:t xml:space="preserve">7. updated </w:t>
+            </w:r>
+            <w:proofErr w:type="spellStart"/>
+            <w:r>
+              <w:t>ssis</w:t>
+            </w:r>
+            <w:proofErr w:type="spellEnd"/>
+            <w:r>
+              <w:t xml:space="preserve"> load package </w:t>
+            </w:r>
+            <w:proofErr w:type="spellStart"/>
+            <w:r>
+              <w:t>Outlier_Coaching.dtsx</w:t>
+            </w:r>
+            <w:proofErr w:type="spellEnd"/>
           </w:p>
         </w:tc>
       </w:tr>
@@ -11043,7 +11690,15 @@
           </w:tcPr>
           <w:p>
             <w:r>
-              <w:t>Loaded test files and reviewed attributes and wokflow and notifications</w:t>
+              <w:t xml:space="preserve">Loaded test files and reviewed attributes and </w:t>
+            </w:r>
+            <w:proofErr w:type="spellStart"/>
+            <w:r>
+              <w:t>wokflow</w:t>
+            </w:r>
+            <w:proofErr w:type="spellEnd"/>
+            <w:r>
+              <w:t xml:space="preserve"> and notifications</w:t>
             </w:r>
           </w:p>
           <w:p/>
@@ -15228,7 +15883,15 @@
           </w:tcPr>
           <w:p>
             <w:r>
-              <w:t>Check coaching reason and subcoaching reason records for NPN</w:t>
+              <w:t xml:space="preserve">Check coaching reason and </w:t>
+            </w:r>
+            <w:proofErr w:type="spellStart"/>
+            <w:r>
+              <w:t>subcoaching</w:t>
+            </w:r>
+            <w:proofErr w:type="spellEnd"/>
+            <w:r>
+              <w:t xml:space="preserve"> reason records for NPN</w:t>
             </w:r>
           </w:p>
         </w:tc>
@@ -15300,8 +15963,29 @@
           </w:tcPr>
           <w:p>
             <w:r>
-              <w:t>Check fn for translate of Reportcode to subcoachingreasonID</w:t>
-            </w:r>
+              <w:t xml:space="preserve">Check </w:t>
+            </w:r>
+            <w:proofErr w:type="spellStart"/>
+            <w:r>
+              <w:t>fn</w:t>
+            </w:r>
+            <w:proofErr w:type="spellEnd"/>
+            <w:r>
+              <w:t xml:space="preserve"> for translate of </w:t>
+            </w:r>
+            <w:proofErr w:type="spellStart"/>
+            <w:r>
+              <w:t>Reportcode</w:t>
+            </w:r>
+            <w:proofErr w:type="spellEnd"/>
+            <w:r>
+              <w:t xml:space="preserve"> to </w:t>
+            </w:r>
+            <w:proofErr w:type="spellStart"/>
+            <w:r>
+              <w:t>subcoachingreasonID</w:t>
+            </w:r>
+            <w:proofErr w:type="spellEnd"/>
           </w:p>
         </w:tc>
         <w:tc>
@@ -15565,7 +16249,15 @@
           </w:tcPr>
           <w:p>
             <w:r>
-              <w:t>Check Sourceid in Coaching log table</w:t>
+              <w:t xml:space="preserve">Check </w:t>
+            </w:r>
+            <w:proofErr w:type="spellStart"/>
+            <w:r>
+              <w:t>Sourceid</w:t>
+            </w:r>
+            <w:proofErr w:type="spellEnd"/>
+            <w:r>
+              <w:t xml:space="preserve"> in Coaching log table</w:t>
             </w:r>
           </w:p>
         </w:tc>
@@ -15632,7 +16324,15 @@
           </w:tcPr>
           <w:p>
             <w:r>
-              <w:t>Check if logs for inactive csrs are rejected</w:t>
+              <w:t xml:space="preserve">Check if logs for inactive </w:t>
+            </w:r>
+            <w:proofErr w:type="spellStart"/>
+            <w:r>
+              <w:t>csrs</w:t>
+            </w:r>
+            <w:proofErr w:type="spellEnd"/>
+            <w:r>
+              <w:t xml:space="preserve"> are rejected</w:t>
             </w:r>
           </w:p>
         </w:tc>
@@ -15961,8 +16661,13 @@
             <w:tcW w:w="3960" w:type="dxa"/>
           </w:tcPr>
           <w:p>
-            <w:r>
-              <w:t>Csr site and program</w:t>
+            <w:proofErr w:type="spellStart"/>
+            <w:r>
+              <w:t>Csr</w:t>
+            </w:r>
+            <w:proofErr w:type="spellEnd"/>
+            <w:r>
+              <w:t xml:space="preserve"> site and program</w:t>
             </w:r>
           </w:p>
         </w:tc>
@@ -15972,7 +16677,15 @@
           </w:tcPr>
           <w:p>
             <w:r>
-              <w:t>Should populate values from emp table</w:t>
+              <w:t xml:space="preserve">Should populate values from </w:t>
+            </w:r>
+            <w:proofErr w:type="spellStart"/>
+            <w:r>
+              <w:t>emp</w:t>
+            </w:r>
+            <w:proofErr w:type="spellEnd"/>
+            <w:r>
+              <w:t xml:space="preserve"> table</w:t>
             </w:r>
           </w:p>
         </w:tc>
@@ -16164,7 +16877,15 @@
           </w:tcPr>
           <w:p>
             <w:r>
-              <w:t>Status goes to Pending emp review</w:t>
+              <w:t xml:space="preserve">Status goes to Pending </w:t>
+            </w:r>
+            <w:proofErr w:type="spellStart"/>
+            <w:r>
+              <w:t>emp</w:t>
+            </w:r>
+            <w:proofErr w:type="spellEnd"/>
+            <w:r>
+              <w:t xml:space="preserve"> review</w:t>
             </w:r>
           </w:p>
           <w:p/>
@@ -16301,7 +17022,7 @@
           <w:numId w:val="2"/>
         </w:numPr>
       </w:pPr>
-      <w:bookmarkStart w:id="24" w:name="_Toc520812848"/>
+      <w:bookmarkStart w:id="24" w:name="_Toc8742782"/>
       <w:r>
         <w:t xml:space="preserve">TFS 8793 - </w:t>
       </w:r>
@@ -16424,8 +17145,13 @@
             <w:tcW w:w="10455" w:type="dxa"/>
           </w:tcPr>
           <w:p>
-            <w:r>
-              <w:t xml:space="preserve">eCoaching_Dev database on f3420-ecldbd01 </w:t>
+            <w:proofErr w:type="spellStart"/>
+            <w:r>
+              <w:t>eCoaching_Dev</w:t>
+            </w:r>
+            <w:proofErr w:type="spellEnd"/>
+            <w:r>
+              <w:t xml:space="preserve"> database on f3420-ecldbd01 </w:t>
             </w:r>
           </w:p>
         </w:tc>
@@ -16490,19 +17216,31 @@
                 <w:szCs w:val="20"/>
               </w:rPr>
             </w:pPr>
+            <w:proofErr w:type="spellStart"/>
             <w:r>
               <w:rPr>
                 <w:rFonts w:ascii="Times New Roman" w:hAnsi="Times New Roman"/>
                 <w:sz w:val="20"/>
                 <w:szCs w:val="20"/>
               </w:rPr>
-              <w:t xml:space="preserve">sp_InsertInto_Outlier_Rejected.sql </w:t>
-            </w:r>
-          </w:p>
-          <w:p>
+              <w:t>sp_InsertInto_Outlier_Rejected.sql</w:t>
+            </w:r>
+            <w:proofErr w:type="spellEnd"/>
+            <w:r>
+              <w:rPr>
+                <w:rFonts w:ascii="Times New Roman" w:hAnsi="Times New Roman"/>
+                <w:sz w:val="20"/>
+                <w:szCs w:val="20"/>
+              </w:rPr>
+              <w:t xml:space="preserve"> </w:t>
+            </w:r>
+          </w:p>
+          <w:p>
+            <w:proofErr w:type="spellStart"/>
             <w:r>
               <w:t>fn_intModuleIDFromEmpID.sql</w:t>
             </w:r>
+            <w:proofErr w:type="spellEnd"/>
           </w:p>
         </w:tc>
       </w:tr>
@@ -16541,7 +17279,15 @@
           </w:tcPr>
           <w:p>
             <w:r>
-              <w:t>Loaded test files and reviewed attributes and wokflow and notifications</w:t>
+              <w:t xml:space="preserve">Loaded test files and reviewed attributes and </w:t>
+            </w:r>
+            <w:proofErr w:type="spellStart"/>
+            <w:r>
+              <w:t>wokflow</w:t>
+            </w:r>
+            <w:proofErr w:type="spellEnd"/>
+            <w:r>
+              <w:t xml:space="preserve"> and notifications</w:t>
             </w:r>
           </w:p>
           <w:p/>
@@ -17082,6 +17828,7 @@
               </w:rPr>
               <w:t xml:space="preserve"> </w:t>
             </w:r>
+            <w:proofErr w:type="spellStart"/>
             <w:r>
               <w:rPr>
                 <w:rFonts w:ascii="Consolas" w:hAnsi="Consolas" w:cs="Consolas"/>
@@ -17109,6 +17856,7 @@
               </w:rPr>
               <w:t>CoachingID</w:t>
             </w:r>
+            <w:proofErr w:type="spellEnd"/>
             <w:r>
               <w:rPr>
                 <w:rFonts w:ascii="Consolas" w:hAnsi="Consolas" w:cs="Consolas"/>
@@ -17134,6 +17882,7 @@
               </w:rPr>
               <w:t xml:space="preserve"> </w:t>
             </w:r>
+            <w:proofErr w:type="spellStart"/>
             <w:r>
               <w:rPr>
                 <w:rFonts w:ascii="Consolas" w:hAnsi="Consolas" w:cs="Consolas"/>
@@ -17161,6 +17910,7 @@
               </w:rPr>
               <w:t>CoachingID</w:t>
             </w:r>
+            <w:proofErr w:type="spellEnd"/>
           </w:p>
           <w:p>
             <w:pPr>
@@ -17380,7 +18130,27 @@
                 <w:sz w:val="19"/>
                 <w:szCs w:val="19"/>
               </w:rPr>
-              <w:t>[Outlier_Coaching_Fact]</w:t>
+              <w:t>[</w:t>
+            </w:r>
+            <w:proofErr w:type="spellStart"/>
+            <w:r>
+              <w:rPr>
+                <w:rFonts w:ascii="Consolas" w:hAnsi="Consolas" w:cs="Consolas"/>
+                <w:color w:val="008080"/>
+                <w:sz w:val="19"/>
+                <w:szCs w:val="19"/>
+              </w:rPr>
+              <w:t>Outlier_Coaching_Fact</w:t>
+            </w:r>
+            <w:proofErr w:type="spellEnd"/>
+            <w:r>
+              <w:rPr>
+                <w:rFonts w:ascii="Consolas" w:hAnsi="Consolas" w:cs="Consolas"/>
+                <w:color w:val="008080"/>
+                <w:sz w:val="19"/>
+                <w:szCs w:val="19"/>
+              </w:rPr>
+              <w:t>]</w:t>
             </w:r>
           </w:p>
           <w:p>
@@ -17425,7 +18195,27 @@
                 <w:sz w:val="19"/>
                 <w:szCs w:val="19"/>
               </w:rPr>
-              <w:t>[Report_Code]</w:t>
+              <w:t>[</w:t>
+            </w:r>
+            <w:proofErr w:type="spellStart"/>
+            <w:r>
+              <w:rPr>
+                <w:rFonts w:ascii="Consolas" w:hAnsi="Consolas" w:cs="Consolas"/>
+                <w:color w:val="008080"/>
+                <w:sz w:val="19"/>
+                <w:szCs w:val="19"/>
+              </w:rPr>
+              <w:t>Report_Code</w:t>
+            </w:r>
+            <w:proofErr w:type="spellEnd"/>
+            <w:r>
+              <w:rPr>
+                <w:rFonts w:ascii="Consolas" w:hAnsi="Consolas" w:cs="Consolas"/>
+                <w:color w:val="008080"/>
+                <w:sz w:val="19"/>
+                <w:szCs w:val="19"/>
+              </w:rPr>
+              <w:t>]</w:t>
             </w:r>
             <w:r>
               <w:rPr>
@@ -17652,7 +18442,27 @@
                 <w:sz w:val="19"/>
                 <w:szCs w:val="19"/>
               </w:rPr>
-              <w:t>[File_LoadDate]</w:t>
+              <w:t>[</w:t>
+            </w:r>
+            <w:proofErr w:type="spellStart"/>
+            <w:r>
+              <w:rPr>
+                <w:rFonts w:ascii="Consolas" w:hAnsi="Consolas" w:cs="Consolas"/>
+                <w:color w:val="008080"/>
+                <w:sz w:val="19"/>
+                <w:szCs w:val="19"/>
+              </w:rPr>
+              <w:t>File_LoadDate</w:t>
+            </w:r>
+            <w:proofErr w:type="spellEnd"/>
+            <w:r>
+              <w:rPr>
+                <w:rFonts w:ascii="Consolas" w:hAnsi="Consolas" w:cs="Consolas"/>
+                <w:color w:val="008080"/>
+                <w:sz w:val="19"/>
+                <w:szCs w:val="19"/>
+              </w:rPr>
+              <w:t>]</w:t>
             </w:r>
           </w:p>
           <w:p>
@@ -17731,8 +18541,19 @@
                 <w:sz w:val="19"/>
                 <w:szCs w:val="19"/>
               </w:rPr>
-              <w:t>@return_value</w:t>
-            </w:r>
+              <w:t>@</w:t>
+            </w:r>
+            <w:proofErr w:type="spellStart"/>
+            <w:r>
+              <w:rPr>
+                <w:rFonts w:ascii="Consolas" w:hAnsi="Consolas" w:cs="Consolas"/>
+                <w:color w:val="008080"/>
+                <w:sz w:val="19"/>
+                <w:szCs w:val="19"/>
+              </w:rPr>
+              <w:t>return_value</w:t>
+            </w:r>
+            <w:proofErr w:type="spellEnd"/>
             <w:r>
               <w:rPr>
                 <w:rFonts w:ascii="Consolas" w:hAnsi="Consolas" w:cs="Consolas"/>
@@ -17796,8 +18617,19 @@
                 <w:sz w:val="19"/>
                 <w:szCs w:val="19"/>
               </w:rPr>
-              <w:t>@return_value</w:t>
-            </w:r>
+              <w:t>@</w:t>
+            </w:r>
+            <w:proofErr w:type="spellStart"/>
+            <w:r>
+              <w:rPr>
+                <w:rFonts w:ascii="Consolas" w:hAnsi="Consolas" w:cs="Consolas"/>
+                <w:color w:val="008080"/>
+                <w:sz w:val="19"/>
+                <w:szCs w:val="19"/>
+              </w:rPr>
+              <w:t>return_value</w:t>
+            </w:r>
+            <w:proofErr w:type="spellEnd"/>
             <w:r>
               <w:rPr>
                 <w:rFonts w:ascii="Consolas" w:hAnsi="Consolas" w:cs="Consolas"/>
@@ -17930,8 +18762,19 @@
                 <w:sz w:val="19"/>
                 <w:szCs w:val="19"/>
               </w:rPr>
-              <w:t>@return_value</w:t>
-            </w:r>
+              <w:t>@</w:t>
+            </w:r>
+            <w:proofErr w:type="spellStart"/>
+            <w:r>
+              <w:rPr>
+                <w:rFonts w:ascii="Consolas" w:hAnsi="Consolas" w:cs="Consolas"/>
+                <w:color w:val="008080"/>
+                <w:sz w:val="19"/>
+                <w:szCs w:val="19"/>
+              </w:rPr>
+              <w:t>return_value</w:t>
+            </w:r>
+            <w:proofErr w:type="spellEnd"/>
           </w:p>
           <w:p>
             <w:pPr>
@@ -18009,8 +18852,19 @@
                 <w:sz w:val="19"/>
                 <w:szCs w:val="19"/>
               </w:rPr>
-              <w:t>@return_value</w:t>
-            </w:r>
+              <w:t>@</w:t>
+            </w:r>
+            <w:proofErr w:type="spellStart"/>
+            <w:r>
+              <w:rPr>
+                <w:rFonts w:ascii="Consolas" w:hAnsi="Consolas" w:cs="Consolas"/>
+                <w:color w:val="008080"/>
+                <w:sz w:val="19"/>
+                <w:szCs w:val="19"/>
+              </w:rPr>
+              <w:t>return_value</w:t>
+            </w:r>
+            <w:proofErr w:type="spellEnd"/>
             <w:r>
               <w:rPr>
                 <w:rFonts w:ascii="Consolas" w:hAnsi="Consolas" w:cs="Consolas"/>
@@ -18074,8 +18928,19 @@
                 <w:sz w:val="19"/>
                 <w:szCs w:val="19"/>
               </w:rPr>
-              <w:t>@return_value</w:t>
-            </w:r>
+              <w:t>@</w:t>
+            </w:r>
+            <w:proofErr w:type="spellStart"/>
+            <w:r>
+              <w:rPr>
+                <w:rFonts w:ascii="Consolas" w:hAnsi="Consolas" w:cs="Consolas"/>
+                <w:color w:val="008080"/>
+                <w:sz w:val="19"/>
+                <w:szCs w:val="19"/>
+              </w:rPr>
+              <w:t>return_value</w:t>
+            </w:r>
+            <w:proofErr w:type="spellEnd"/>
             <w:r>
               <w:rPr>
                 <w:rFonts w:ascii="Consolas" w:hAnsi="Consolas" w:cs="Consolas"/>
@@ -18164,8 +19029,19 @@
                 <w:sz w:val="19"/>
                 <w:szCs w:val="19"/>
               </w:rPr>
-              <w:t>@strModulein</w:t>
-            </w:r>
+              <w:t>@</w:t>
+            </w:r>
+            <w:proofErr w:type="spellStart"/>
+            <w:r>
+              <w:rPr>
+                <w:rFonts w:ascii="Consolas" w:hAnsi="Consolas" w:cs="Consolas"/>
+                <w:color w:val="008080"/>
+                <w:sz w:val="19"/>
+                <w:szCs w:val="19"/>
+              </w:rPr>
+              <w:t>strModulein</w:t>
+            </w:r>
+            <w:proofErr w:type="spellEnd"/>
             <w:r>
               <w:rPr>
                 <w:rFonts w:ascii="Consolas" w:hAnsi="Consolas" w:cs="Consolas"/>
@@ -18243,8 +19119,19 @@
                 <w:sz w:val="19"/>
                 <w:szCs w:val="19"/>
               </w:rPr>
-              <w:t>@intSourceIDin</w:t>
-            </w:r>
+              <w:t>@</w:t>
+            </w:r>
+            <w:proofErr w:type="spellStart"/>
+            <w:r>
+              <w:rPr>
+                <w:rFonts w:ascii="Consolas" w:hAnsi="Consolas" w:cs="Consolas"/>
+                <w:color w:val="008080"/>
+                <w:sz w:val="19"/>
+                <w:szCs w:val="19"/>
+              </w:rPr>
+              <w:t>intSourceIDin</w:t>
+            </w:r>
+            <w:proofErr w:type="spellEnd"/>
             <w:r>
               <w:rPr>
                 <w:rFonts w:ascii="Consolas" w:hAnsi="Consolas" w:cs="Consolas"/>
@@ -18313,8 +19200,19 @@
                 <w:sz w:val="19"/>
                 <w:szCs w:val="19"/>
               </w:rPr>
-              <w:t>@bitisCSEin</w:t>
-            </w:r>
+              <w:t>@</w:t>
+            </w:r>
+            <w:proofErr w:type="spellStart"/>
+            <w:r>
+              <w:rPr>
+                <w:rFonts w:ascii="Consolas" w:hAnsi="Consolas" w:cs="Consolas"/>
+                <w:color w:val="008080"/>
+                <w:sz w:val="19"/>
+                <w:szCs w:val="19"/>
+              </w:rPr>
+              <w:t>bitisCSEin</w:t>
+            </w:r>
+            <w:proofErr w:type="spellEnd"/>
             <w:r>
               <w:rPr>
                 <w:rFonts w:ascii="Consolas" w:hAnsi="Consolas" w:cs="Consolas"/>
@@ -18420,8 +19318,19 @@
                 <w:sz w:val="19"/>
                 <w:szCs w:val="19"/>
               </w:rPr>
-              <w:t>@return_value</w:t>
-            </w:r>
+              <w:t>@</w:t>
+            </w:r>
+            <w:proofErr w:type="spellStart"/>
+            <w:r>
+              <w:rPr>
+                <w:rFonts w:ascii="Consolas" w:hAnsi="Consolas" w:cs="Consolas"/>
+                <w:color w:val="008080"/>
+                <w:sz w:val="19"/>
+                <w:szCs w:val="19"/>
+              </w:rPr>
+              <w:t>return_value</w:t>
+            </w:r>
+            <w:proofErr w:type="spellEnd"/>
           </w:p>
           <w:p>
             <w:pPr>
@@ -18910,8 +19819,19 @@
                 <w:sz w:val="19"/>
                 <w:szCs w:val="19"/>
               </w:rPr>
-              <w:t>@return_value</w:t>
-            </w:r>
+              <w:t>@</w:t>
+            </w:r>
+            <w:proofErr w:type="spellStart"/>
+            <w:r>
+              <w:rPr>
+                <w:rFonts w:ascii="Consolas" w:hAnsi="Consolas" w:cs="Consolas"/>
+                <w:color w:val="008080"/>
+                <w:sz w:val="19"/>
+                <w:szCs w:val="19"/>
+              </w:rPr>
+              <w:t>return_value</w:t>
+            </w:r>
+            <w:proofErr w:type="spellEnd"/>
             <w:r>
               <w:rPr>
                 <w:rFonts w:ascii="Consolas" w:hAnsi="Consolas" w:cs="Consolas"/>
@@ -19031,8 +19951,19 @@
                 <w:sz w:val="19"/>
                 <w:szCs w:val="19"/>
               </w:rPr>
-              <w:t>@strFormIDin</w:t>
-            </w:r>
+              <w:t>@</w:t>
+            </w:r>
+            <w:proofErr w:type="spellStart"/>
+            <w:r>
+              <w:rPr>
+                <w:rFonts w:ascii="Consolas" w:hAnsi="Consolas" w:cs="Consolas"/>
+                <w:color w:val="008080"/>
+                <w:sz w:val="19"/>
+                <w:szCs w:val="19"/>
+              </w:rPr>
+              <w:t>strFormIDin</w:t>
+            </w:r>
+            <w:proofErr w:type="spellEnd"/>
             <w:r>
               <w:rPr>
                 <w:rFonts w:ascii="Consolas" w:hAnsi="Consolas" w:cs="Consolas"/>
@@ -19147,8 +20078,19 @@
                 <w:sz w:val="19"/>
                 <w:szCs w:val="19"/>
               </w:rPr>
-              <w:t>@return_value</w:t>
-            </w:r>
+              <w:t>@</w:t>
+            </w:r>
+            <w:proofErr w:type="spellStart"/>
+            <w:r>
+              <w:rPr>
+                <w:rFonts w:ascii="Consolas" w:hAnsi="Consolas" w:cs="Consolas"/>
+                <w:color w:val="008080"/>
+                <w:sz w:val="19"/>
+                <w:szCs w:val="19"/>
+              </w:rPr>
+              <w:t>return_value</w:t>
+            </w:r>
+            <w:proofErr w:type="spellEnd"/>
           </w:p>
           <w:p>
             <w:pPr>
@@ -19668,8 +20610,19 @@
                 <w:sz w:val="19"/>
                 <w:szCs w:val="19"/>
               </w:rPr>
-              <w:t>--336656/Martha.paredes</w:t>
-            </w:r>
+              <w:t>--336656/</w:t>
+            </w:r>
+            <w:proofErr w:type="spellStart"/>
+            <w:r>
+              <w:rPr>
+                <w:rFonts w:ascii="Consolas" w:hAnsi="Consolas" w:cs="Consolas"/>
+                <w:color w:val="008000"/>
+                <w:sz w:val="19"/>
+                <w:szCs w:val="19"/>
+              </w:rPr>
+              <w:t>Martha.paredes</w:t>
+            </w:r>
+            <w:proofErr w:type="spellEnd"/>
           </w:p>
           <w:p>
             <w:pPr>
@@ -19865,7 +20818,27 @@
                 <w:sz w:val="19"/>
                 <w:szCs w:val="19"/>
               </w:rPr>
-              <w:t>'susmitha.palacherla'</w:t>
+              <w:t>'</w:t>
+            </w:r>
+            <w:proofErr w:type="spellStart"/>
+            <w:r>
+              <w:rPr>
+                <w:rFonts w:ascii="Consolas" w:hAnsi="Consolas" w:cs="Consolas"/>
+                <w:color w:val="FF0000"/>
+                <w:sz w:val="19"/>
+                <w:szCs w:val="19"/>
+              </w:rPr>
+              <w:t>susmitha.palacherla</w:t>
+            </w:r>
+            <w:proofErr w:type="spellEnd"/>
+            <w:r>
+              <w:rPr>
+                <w:rFonts w:ascii="Consolas" w:hAnsi="Consolas" w:cs="Consolas"/>
+                <w:color w:val="FF0000"/>
+                <w:sz w:val="19"/>
+                <w:szCs w:val="19"/>
+              </w:rPr>
+              <w:t>'</w:t>
             </w:r>
           </w:p>
           <w:p>
@@ -20160,7 +21133,27 @@
                 <w:sz w:val="19"/>
                 <w:szCs w:val="19"/>
               </w:rPr>
-              <w:t>'Martha.paredes'</w:t>
+              <w:t>'</w:t>
+            </w:r>
+            <w:proofErr w:type="spellStart"/>
+            <w:r>
+              <w:rPr>
+                <w:rFonts w:ascii="Consolas" w:hAnsi="Consolas" w:cs="Consolas"/>
+                <w:color w:val="FF0000"/>
+                <w:sz w:val="19"/>
+                <w:szCs w:val="19"/>
+              </w:rPr>
+              <w:t>Martha.paredes</w:t>
+            </w:r>
+            <w:proofErr w:type="spellEnd"/>
+            <w:r>
+              <w:rPr>
+                <w:rFonts w:ascii="Consolas" w:hAnsi="Consolas" w:cs="Consolas"/>
+                <w:color w:val="FF0000"/>
+                <w:sz w:val="19"/>
+                <w:szCs w:val="19"/>
+              </w:rPr>
+              <w:t>'</w:t>
             </w:r>
           </w:p>
           <w:p>
@@ -20306,8 +21299,19 @@
                 <w:sz w:val="19"/>
                 <w:szCs w:val="19"/>
               </w:rPr>
-              <w:t>@return_value</w:t>
-            </w:r>
+              <w:t>@</w:t>
+            </w:r>
+            <w:proofErr w:type="spellStart"/>
+            <w:r>
+              <w:rPr>
+                <w:rFonts w:ascii="Consolas" w:hAnsi="Consolas" w:cs="Consolas"/>
+                <w:color w:val="008080"/>
+                <w:sz w:val="19"/>
+                <w:szCs w:val="19"/>
+              </w:rPr>
+              <w:t>return_value</w:t>
+            </w:r>
+            <w:proofErr w:type="spellEnd"/>
             <w:r>
               <w:rPr>
                 <w:rFonts w:ascii="Consolas" w:hAnsi="Consolas" w:cs="Consolas"/>
@@ -20371,8 +21375,19 @@
                 <w:sz w:val="19"/>
                 <w:szCs w:val="19"/>
               </w:rPr>
-              <w:t>@return_value</w:t>
-            </w:r>
+              <w:t>@</w:t>
+            </w:r>
+            <w:proofErr w:type="spellStart"/>
+            <w:r>
+              <w:rPr>
+                <w:rFonts w:ascii="Consolas" w:hAnsi="Consolas" w:cs="Consolas"/>
+                <w:color w:val="008080"/>
+                <w:sz w:val="19"/>
+                <w:szCs w:val="19"/>
+              </w:rPr>
+              <w:t>return_value</w:t>
+            </w:r>
+            <w:proofErr w:type="spellEnd"/>
             <w:r>
               <w:rPr>
                 <w:rFonts w:ascii="Consolas" w:hAnsi="Consolas" w:cs="Consolas"/>
@@ -20461,8 +21476,19 @@
                 <w:sz w:val="19"/>
                 <w:szCs w:val="19"/>
               </w:rPr>
-              <w:t>@strCSRSUPin</w:t>
-            </w:r>
+              <w:t>@</w:t>
+            </w:r>
+            <w:proofErr w:type="spellStart"/>
+            <w:r>
+              <w:rPr>
+                <w:rFonts w:ascii="Consolas" w:hAnsi="Consolas" w:cs="Consolas"/>
+                <w:color w:val="008080"/>
+                <w:sz w:val="19"/>
+                <w:szCs w:val="19"/>
+              </w:rPr>
+              <w:t>strCSRSUPin</w:t>
+            </w:r>
+            <w:proofErr w:type="spellEnd"/>
             <w:r>
               <w:rPr>
                 <w:rFonts w:ascii="Consolas" w:hAnsi="Consolas" w:cs="Consolas"/>
@@ -20488,6 +21514,7 @@
               </w:rPr>
               <w:t xml:space="preserve"> </w:t>
             </w:r>
+            <w:proofErr w:type="spellStart"/>
             <w:r>
               <w:rPr>
                 <w:rFonts w:ascii="Consolas" w:hAnsi="Consolas" w:cs="Consolas"/>
@@ -20495,7 +21522,17 @@
                 <w:sz w:val="19"/>
                 <w:szCs w:val="19"/>
               </w:rPr>
-              <w:t>N'susmitha.palacherla'</w:t>
+              <w:t>N'susmitha.palacherla</w:t>
+            </w:r>
+            <w:proofErr w:type="spellEnd"/>
+            <w:r>
+              <w:rPr>
+                <w:rFonts w:ascii="Consolas" w:hAnsi="Consolas" w:cs="Consolas"/>
+                <w:color w:val="FF0000"/>
+                <w:sz w:val="19"/>
+                <w:szCs w:val="19"/>
+              </w:rPr>
+              <w:t>'</w:t>
             </w:r>
           </w:p>
           <w:p>
@@ -20577,8 +21614,19 @@
                 <w:sz w:val="19"/>
                 <w:szCs w:val="19"/>
               </w:rPr>
-              <w:t>@return_value</w:t>
-            </w:r>
+              <w:t>@</w:t>
+            </w:r>
+            <w:proofErr w:type="spellStart"/>
+            <w:r>
+              <w:rPr>
+                <w:rFonts w:ascii="Consolas" w:hAnsi="Consolas" w:cs="Consolas"/>
+                <w:color w:val="008080"/>
+                <w:sz w:val="19"/>
+                <w:szCs w:val="19"/>
+              </w:rPr>
+              <w:t>return_value</w:t>
+            </w:r>
+            <w:proofErr w:type="spellEnd"/>
           </w:p>
           <w:p>
             <w:pPr>
@@ -20955,6 +22003,7 @@
               </w:rPr>
               <w:t xml:space="preserve"> </w:t>
             </w:r>
+            <w:proofErr w:type="spellStart"/>
             <w:r>
               <w:rPr>
                 <w:rFonts w:ascii="Consolas" w:hAnsi="Consolas" w:cs="Consolas"/>
@@ -20964,6 +22013,7 @@
               </w:rPr>
               <w:t>empid</w:t>
             </w:r>
+            <w:proofErr w:type="spellEnd"/>
             <w:r>
               <w:rPr>
                 <w:rFonts w:ascii="Consolas" w:hAnsi="Consolas" w:cs="Consolas"/>
@@ -21026,6 +22076,7 @@
               </w:rPr>
               <w:t xml:space="preserve"> </w:t>
             </w:r>
+            <w:proofErr w:type="spellStart"/>
             <w:r>
               <w:rPr>
                 <w:rFonts w:ascii="Consolas" w:hAnsi="Consolas" w:cs="Consolas"/>
@@ -21035,6 +22086,7 @@
               </w:rPr>
               <w:t>formname</w:t>
             </w:r>
+            <w:proofErr w:type="spellEnd"/>
             <w:r>
               <w:rPr>
                 <w:rFonts w:ascii="Consolas" w:hAnsi="Consolas" w:cs="Consolas"/>
@@ -21115,8 +22167,19 @@
                 <w:sz w:val="19"/>
                 <w:szCs w:val="19"/>
               </w:rPr>
-              <w:t>@return_value</w:t>
-            </w:r>
+              <w:t>@</w:t>
+            </w:r>
+            <w:proofErr w:type="spellStart"/>
+            <w:r>
+              <w:rPr>
+                <w:rFonts w:ascii="Consolas" w:hAnsi="Consolas" w:cs="Consolas"/>
+                <w:color w:val="008080"/>
+                <w:sz w:val="19"/>
+                <w:szCs w:val="19"/>
+              </w:rPr>
+              <w:t>return_value</w:t>
+            </w:r>
+            <w:proofErr w:type="spellEnd"/>
             <w:r>
               <w:rPr>
                 <w:rFonts w:ascii="Consolas" w:hAnsi="Consolas" w:cs="Consolas"/>
@@ -21180,8 +22243,19 @@
                 <w:sz w:val="19"/>
                 <w:szCs w:val="19"/>
               </w:rPr>
-              <w:t>@return_value</w:t>
-            </w:r>
+              <w:t>@</w:t>
+            </w:r>
+            <w:proofErr w:type="spellStart"/>
+            <w:r>
+              <w:rPr>
+                <w:rFonts w:ascii="Consolas" w:hAnsi="Consolas" w:cs="Consolas"/>
+                <w:color w:val="008080"/>
+                <w:sz w:val="19"/>
+                <w:szCs w:val="19"/>
+              </w:rPr>
+              <w:t>return_value</w:t>
+            </w:r>
+            <w:proofErr w:type="spellEnd"/>
             <w:r>
               <w:rPr>
                 <w:rFonts w:ascii="Consolas" w:hAnsi="Consolas" w:cs="Consolas"/>
@@ -21270,8 +22344,19 @@
                 <w:sz w:val="19"/>
                 <w:szCs w:val="19"/>
               </w:rPr>
-              <w:t>@strCSRin</w:t>
-            </w:r>
+              <w:t>@</w:t>
+            </w:r>
+            <w:proofErr w:type="spellStart"/>
+            <w:r>
+              <w:rPr>
+                <w:rFonts w:ascii="Consolas" w:hAnsi="Consolas" w:cs="Consolas"/>
+                <w:color w:val="008080"/>
+                <w:sz w:val="19"/>
+                <w:szCs w:val="19"/>
+              </w:rPr>
+              <w:t>strCSRin</w:t>
+            </w:r>
+            <w:proofErr w:type="spellEnd"/>
             <w:r>
               <w:rPr>
                 <w:rFonts w:ascii="Consolas" w:hAnsi="Consolas" w:cs="Consolas"/>
@@ -21297,6 +22382,7 @@
               </w:rPr>
               <w:t xml:space="preserve"> </w:t>
             </w:r>
+            <w:proofErr w:type="spellStart"/>
             <w:r>
               <w:rPr>
                 <w:rFonts w:ascii="Consolas" w:hAnsi="Consolas" w:cs="Consolas"/>
@@ -21304,7 +22390,17 @@
                 <w:sz w:val="19"/>
                 <w:szCs w:val="19"/>
               </w:rPr>
-              <w:t>N'susmitha.palacherla'</w:t>
+              <w:t>N'susmitha.palacherla</w:t>
+            </w:r>
+            <w:proofErr w:type="spellEnd"/>
+            <w:r>
+              <w:rPr>
+                <w:rFonts w:ascii="Consolas" w:hAnsi="Consolas" w:cs="Consolas"/>
+                <w:color w:val="FF0000"/>
+                <w:sz w:val="19"/>
+                <w:szCs w:val="19"/>
+              </w:rPr>
+              <w:t>'</w:t>
             </w:r>
           </w:p>
           <w:p>
@@ -21386,8 +22482,19 @@
                 <w:sz w:val="19"/>
                 <w:szCs w:val="19"/>
               </w:rPr>
-              <w:t>@return_value</w:t>
-            </w:r>
+              <w:t>@</w:t>
+            </w:r>
+            <w:proofErr w:type="spellStart"/>
+            <w:r>
+              <w:rPr>
+                <w:rFonts w:ascii="Consolas" w:hAnsi="Consolas" w:cs="Consolas"/>
+                <w:color w:val="008080"/>
+                <w:sz w:val="19"/>
+                <w:szCs w:val="19"/>
+              </w:rPr>
+              <w:t>return_value</w:t>
+            </w:r>
+            <w:proofErr w:type="spellEnd"/>
           </w:p>
           <w:p>
             <w:pPr>
@@ -21606,7 +22713,15 @@
           </w:tcPr>
           <w:p>
             <w:r>
-              <w:t>Check coaching reason and subcoaching reason records for NPN</w:t>
+              <w:t xml:space="preserve">Check coaching reason and </w:t>
+            </w:r>
+            <w:proofErr w:type="spellStart"/>
+            <w:r>
+              <w:t>subcoaching</w:t>
+            </w:r>
+            <w:proofErr w:type="spellEnd"/>
+            <w:r>
+              <w:t xml:space="preserve"> reason records for NPN</w:t>
             </w:r>
           </w:p>
         </w:tc>
@@ -21685,8 +22800,29 @@
           </w:tcPr>
           <w:p>
             <w:r>
-              <w:t>Check fn for translate of Reportcode to subcoachingreasonID</w:t>
-            </w:r>
+              <w:t xml:space="preserve">Check </w:t>
+            </w:r>
+            <w:proofErr w:type="spellStart"/>
+            <w:r>
+              <w:t>fn</w:t>
+            </w:r>
+            <w:proofErr w:type="spellEnd"/>
+            <w:r>
+              <w:t xml:space="preserve"> for translate of </w:t>
+            </w:r>
+            <w:proofErr w:type="spellStart"/>
+            <w:r>
+              <w:t>Reportcode</w:t>
+            </w:r>
+            <w:proofErr w:type="spellEnd"/>
+            <w:r>
+              <w:t xml:space="preserve"> to </w:t>
+            </w:r>
+            <w:proofErr w:type="spellStart"/>
+            <w:r>
+              <w:t>subcoachingreasonID</w:t>
+            </w:r>
+            <w:proofErr w:type="spellEnd"/>
           </w:p>
         </w:tc>
         <w:tc>
@@ -21978,7 +23114,15 @@
           </w:tcPr>
           <w:p>
             <w:r>
-              <w:t>Check Sourceid in Coaching log table</w:t>
+              <w:t xml:space="preserve">Check </w:t>
+            </w:r>
+            <w:proofErr w:type="spellStart"/>
+            <w:r>
+              <w:t>Sourceid</w:t>
+            </w:r>
+            <w:proofErr w:type="spellEnd"/>
+            <w:r>
+              <w:t xml:space="preserve"> in Coaching log table</w:t>
             </w:r>
           </w:p>
         </w:tc>
@@ -22052,7 +23196,15 @@
           </w:tcPr>
           <w:p>
             <w:r>
-              <w:t>Check if logs for inactive csrs are rejected</w:t>
+              <w:t xml:space="preserve">Check if logs for inactive </w:t>
+            </w:r>
+            <w:proofErr w:type="spellStart"/>
+            <w:r>
+              <w:t>csrs</w:t>
+            </w:r>
+            <w:proofErr w:type="spellEnd"/>
+            <w:r>
+              <w:t xml:space="preserve"> are rejected</w:t>
             </w:r>
           </w:p>
         </w:tc>
@@ -23223,7 +24375,15 @@
           </w:tcPr>
           <w:p>
             <w:r>
-              <w:t>Status goes to Pending emp review</w:t>
+              <w:t xml:space="preserve">Status goes to Pending </w:t>
+            </w:r>
+            <w:proofErr w:type="spellStart"/>
+            <w:r>
+              <w:t>emp</w:t>
+            </w:r>
+            <w:proofErr w:type="spellEnd"/>
+            <w:r>
+              <w:t xml:space="preserve"> review</w:t>
             </w:r>
           </w:p>
           <w:p/>
@@ -23360,7 +24520,7 @@
       </w:pPr>
       <w:bookmarkStart w:id="25" w:name="_Toc509490171"/>
       <w:bookmarkStart w:id="26" w:name="_Toc509491615"/>
-      <w:bookmarkStart w:id="27" w:name="_Toc520812849"/>
+      <w:bookmarkStart w:id="27" w:name="_Toc8742783"/>
       <w:r>
         <w:t>TFS 7854 Data File Encryption</w:t>
       </w:r>
@@ -23477,8 +24637,13 @@
             <w:tcW w:w="10455" w:type="dxa"/>
           </w:tcPr>
           <w:p>
-            <w:r>
-              <w:t>eCoachingDev database f3420-ECLDBD01</w:t>
+            <w:proofErr w:type="spellStart"/>
+            <w:r>
+              <w:t>eCoachingDev</w:t>
+            </w:r>
+            <w:proofErr w:type="spellEnd"/>
+            <w:r>
+              <w:t xml:space="preserve"> database f3420-ECLDBD01</w:t>
             </w:r>
           </w:p>
         </w:tc>
@@ -23692,7 +24857,15 @@
           </w:tcPr>
           <w:p>
             <w:r>
-              <w:t xml:space="preserve">Place unencrypted files in Encrypt_In directory </w:t>
+              <w:t xml:space="preserve">Place unencrypted files in </w:t>
+            </w:r>
+            <w:proofErr w:type="spellStart"/>
+            <w:r>
+              <w:t>Encrypt_In</w:t>
+            </w:r>
+            <w:proofErr w:type="spellEnd"/>
+            <w:r>
+              <w:t xml:space="preserve"> directory </w:t>
             </w:r>
           </w:p>
         </w:tc>
@@ -23702,8 +24875,13 @@
           </w:tcPr>
           <w:p>
             <w:r>
-              <w:t>Files encrypted and moved to Encrypt_Out</w:t>
-            </w:r>
+              <w:t xml:space="preserve">Files encrypted and moved to </w:t>
+            </w:r>
+            <w:proofErr w:type="spellStart"/>
+            <w:r>
+              <w:t>Encrypt_Out</w:t>
+            </w:r>
+            <w:proofErr w:type="spellEnd"/>
           </w:p>
         </w:tc>
         <w:tc>
@@ -23879,7 +25057,21 @@
               <w:rPr>
                 <w:bCs/>
               </w:rPr>
-              <w:t>Check Decrypt_Out directory</w:t>
+              <w:t xml:space="preserve">Check </w:t>
+            </w:r>
+            <w:proofErr w:type="spellStart"/>
+            <w:r>
+              <w:rPr>
+                <w:bCs/>
+              </w:rPr>
+              <w:t>Decrypt_Out</w:t>
+            </w:r>
+            <w:proofErr w:type="spellEnd"/>
+            <w:r>
+              <w:rPr>
+                <w:bCs/>
+              </w:rPr>
+              <w:t xml:space="preserve"> directory</w:t>
             </w:r>
           </w:p>
         </w:tc>
@@ -24185,8 +25377,29 @@
           </w:tcPr>
           <w:p>
             <w:r>
-              <w:t>Check fn for translate of Reportcode to subcoachingreasonID</w:t>
-            </w:r>
+              <w:t xml:space="preserve">Check </w:t>
+            </w:r>
+            <w:proofErr w:type="spellStart"/>
+            <w:r>
+              <w:t>fn</w:t>
+            </w:r>
+            <w:proofErr w:type="spellEnd"/>
+            <w:r>
+              <w:t xml:space="preserve"> for translate of </w:t>
+            </w:r>
+            <w:proofErr w:type="spellStart"/>
+            <w:r>
+              <w:t>Reportcode</w:t>
+            </w:r>
+            <w:proofErr w:type="spellEnd"/>
+            <w:r>
+              <w:t xml:space="preserve"> to </w:t>
+            </w:r>
+            <w:proofErr w:type="spellStart"/>
+            <w:r>
+              <w:t>subcoachingreasonID</w:t>
+            </w:r>
+            <w:proofErr w:type="spellEnd"/>
           </w:p>
         </w:tc>
         <w:tc>
@@ -24393,7 +25606,15 @@
           </w:tcPr>
           <w:p>
             <w:r>
-              <w:t>Check if logs for inactive csrs are rejected</w:t>
+              <w:t xml:space="preserve">Check if logs for inactive </w:t>
+            </w:r>
+            <w:proofErr w:type="spellStart"/>
+            <w:r>
+              <w:t>csrs</w:t>
+            </w:r>
+            <w:proofErr w:type="spellEnd"/>
+            <w:r>
+              <w:t xml:space="preserve"> are rejected</w:t>
             </w:r>
           </w:p>
         </w:tc>
@@ -25150,7 +26371,7 @@
         </w:numPr>
       </w:pPr>
       <w:bookmarkStart w:id="28" w:name="_Toc510610422"/>
-      <w:bookmarkStart w:id="29" w:name="_Toc520812850"/>
+      <w:bookmarkStart w:id="29" w:name="_Toc8742784"/>
       <w:r>
         <w:t>TFS 10524 Move apps away from E Drive and TFS 10532 drop Outliers Fact table</w:t>
       </w:r>
@@ -25267,8 +26488,13 @@
             <w:tcW w:w="10455" w:type="dxa"/>
           </w:tcPr>
           <w:p>
-            <w:r>
-              <w:t>eCoachingDev database f3420-ECLDBD01</w:t>
+            <w:proofErr w:type="spellStart"/>
+            <w:r>
+              <w:t>eCoachingDev</w:t>
+            </w:r>
+            <w:proofErr w:type="spellEnd"/>
+            <w:r>
+              <w:t xml:space="preserve"> database f3420-ECLDBD01</w:t>
             </w:r>
           </w:p>
         </w:tc>
@@ -25562,7 +26788,27 @@
                 <w:sz w:val="19"/>
                 <w:szCs w:val="19"/>
               </w:rPr>
-              <w:t>[File_LoadDate]</w:t>
+              <w:t>[</w:t>
+            </w:r>
+            <w:proofErr w:type="spellStart"/>
+            <w:r>
+              <w:rPr>
+                <w:rFonts w:ascii="Consolas" w:hAnsi="Consolas" w:cs="Consolas"/>
+                <w:color w:val="008080"/>
+                <w:sz w:val="19"/>
+                <w:szCs w:val="19"/>
+              </w:rPr>
+              <w:t>File_LoadDate</w:t>
+            </w:r>
+            <w:proofErr w:type="spellEnd"/>
+            <w:r>
+              <w:rPr>
+                <w:rFonts w:ascii="Consolas" w:hAnsi="Consolas" w:cs="Consolas"/>
+                <w:color w:val="008080"/>
+                <w:sz w:val="19"/>
+                <w:szCs w:val="19"/>
+              </w:rPr>
+              <w:t>]</w:t>
             </w:r>
             <w:r>
               <w:rPr>
@@ -25815,7 +27061,27 @@
                 <w:sz w:val="19"/>
                 <w:szCs w:val="19"/>
               </w:rPr>
-              <w:t>[File_Name]</w:t>
+              <w:t>[</w:t>
+            </w:r>
+            <w:proofErr w:type="spellStart"/>
+            <w:r>
+              <w:rPr>
+                <w:rFonts w:ascii="Consolas" w:hAnsi="Consolas" w:cs="Consolas"/>
+                <w:color w:val="008080"/>
+                <w:sz w:val="19"/>
+                <w:szCs w:val="19"/>
+              </w:rPr>
+              <w:t>File_Name</w:t>
+            </w:r>
+            <w:proofErr w:type="spellEnd"/>
+            <w:r>
+              <w:rPr>
+                <w:rFonts w:ascii="Consolas" w:hAnsi="Consolas" w:cs="Consolas"/>
+                <w:color w:val="008080"/>
+                <w:sz w:val="19"/>
+                <w:szCs w:val="19"/>
+              </w:rPr>
+              <w:t>]</w:t>
             </w:r>
           </w:p>
           <w:p>
@@ -25992,6 +27258,7 @@
               </w:rPr>
               <w:t xml:space="preserve"> </w:t>
             </w:r>
+            <w:proofErr w:type="spellStart"/>
             <w:r>
               <w:rPr>
                 <w:rFonts w:ascii="Consolas" w:hAnsi="Consolas" w:cs="Consolas"/>
@@ -26001,6 +27268,7 @@
               </w:rPr>
               <w:t>strreportcode</w:t>
             </w:r>
+            <w:proofErr w:type="spellEnd"/>
             <w:r>
               <w:rPr>
                 <w:rFonts w:ascii="Consolas" w:hAnsi="Consolas" w:cs="Consolas"/>
@@ -26089,6 +27357,7 @@
               </w:rPr>
               <w:t>(</w:t>
             </w:r>
+            <w:proofErr w:type="spellStart"/>
             <w:r>
               <w:rPr>
                 <w:rFonts w:ascii="Consolas" w:hAnsi="Consolas" w:cs="Consolas"/>
@@ -26098,6 +27367,7 @@
               </w:rPr>
               <w:t>strreportcode</w:t>
             </w:r>
+            <w:proofErr w:type="spellEnd"/>
             <w:r>
               <w:rPr>
                 <w:rFonts w:ascii="Consolas" w:hAnsi="Consolas" w:cs="Consolas"/>
@@ -26157,6 +27427,7 @@
               </w:rPr>
               <w:t xml:space="preserve"> </w:t>
             </w:r>
+            <w:proofErr w:type="spellStart"/>
             <w:r>
               <w:rPr>
                 <w:rFonts w:ascii="Consolas" w:hAnsi="Consolas" w:cs="Consolas"/>
@@ -26166,6 +27437,7 @@
               </w:rPr>
               <w:t>strreportcode</w:t>
             </w:r>
+            <w:proofErr w:type="spellEnd"/>
             <w:r>
               <w:rPr>
                 <w:rFonts w:ascii="Consolas" w:hAnsi="Consolas" w:cs="Consolas"/>
@@ -26225,6 +27497,7 @@
               </w:rPr>
               <w:t xml:space="preserve"> </w:t>
             </w:r>
+            <w:proofErr w:type="spellStart"/>
             <w:r>
               <w:rPr>
                 <w:rFonts w:ascii="Consolas" w:hAnsi="Consolas" w:cs="Consolas"/>
@@ -26234,6 +27507,7 @@
               </w:rPr>
               <w:t>strreportcode</w:t>
             </w:r>
+            <w:proofErr w:type="spellEnd"/>
             <w:r>
               <w:rPr>
                 <w:rFonts w:ascii="Consolas" w:hAnsi="Consolas" w:cs="Consolas"/>
@@ -26330,6 +27604,7 @@
               </w:rPr>
               <w:t xml:space="preserve"> </w:t>
             </w:r>
+            <w:proofErr w:type="spellStart"/>
             <w:r>
               <w:rPr>
                 <w:rFonts w:ascii="Consolas" w:hAnsi="Consolas" w:cs="Consolas"/>
@@ -26339,6 +27614,7 @@
               </w:rPr>
               <w:t>coachingid</w:t>
             </w:r>
+            <w:proofErr w:type="spellEnd"/>
           </w:p>
           <w:p>
             <w:pPr>
@@ -26589,6 +27865,7 @@
               </w:rPr>
               <w:t xml:space="preserve"> </w:t>
             </w:r>
+            <w:proofErr w:type="spellStart"/>
             <w:r>
               <w:rPr>
                 <w:rFonts w:ascii="Consolas" w:hAnsi="Consolas" w:cs="Consolas"/>
@@ -26616,6 +27893,7 @@
               </w:rPr>
               <w:t>CoachingID</w:t>
             </w:r>
+            <w:proofErr w:type="spellEnd"/>
             <w:r>
               <w:rPr>
                 <w:rFonts w:ascii="Consolas" w:hAnsi="Consolas" w:cs="Consolas"/>
@@ -26641,6 +27919,7 @@
               </w:rPr>
               <w:t xml:space="preserve"> </w:t>
             </w:r>
+            <w:proofErr w:type="spellStart"/>
             <w:r>
               <w:rPr>
                 <w:rFonts w:ascii="Consolas" w:hAnsi="Consolas" w:cs="Consolas"/>
@@ -26668,6 +27947,7 @@
               </w:rPr>
               <w:t>CoachingID</w:t>
             </w:r>
+            <w:proofErr w:type="spellEnd"/>
           </w:p>
           <w:p>
             <w:pPr>
@@ -26704,6 +27984,7 @@
               </w:rPr>
               <w:t xml:space="preserve"> </w:t>
             </w:r>
+            <w:proofErr w:type="spellStart"/>
             <w:r>
               <w:rPr>
                 <w:rFonts w:ascii="Consolas" w:hAnsi="Consolas" w:cs="Consolas"/>
@@ -26713,6 +27994,7 @@
               </w:rPr>
               <w:t>strreportcode</w:t>
             </w:r>
+            <w:proofErr w:type="spellEnd"/>
             <w:r>
               <w:rPr>
                 <w:rFonts w:ascii="Consolas" w:hAnsi="Consolas" w:cs="Consolas"/>
@@ -26801,6 +28083,7 @@
               </w:rPr>
               <w:t>(</w:t>
             </w:r>
+            <w:proofErr w:type="spellStart"/>
             <w:r>
               <w:rPr>
                 <w:rFonts w:ascii="Consolas" w:hAnsi="Consolas" w:cs="Consolas"/>
@@ -26810,6 +28093,7 @@
               </w:rPr>
               <w:t>strreportcode</w:t>
             </w:r>
+            <w:proofErr w:type="spellEnd"/>
             <w:r>
               <w:rPr>
                 <w:rFonts w:ascii="Consolas" w:hAnsi="Consolas" w:cs="Consolas"/>
@@ -26869,6 +28153,7 @@
               </w:rPr>
               <w:t xml:space="preserve"> </w:t>
             </w:r>
+            <w:proofErr w:type="spellStart"/>
             <w:r>
               <w:rPr>
                 <w:rFonts w:ascii="Consolas" w:hAnsi="Consolas" w:cs="Consolas"/>
@@ -26878,6 +28163,7 @@
               </w:rPr>
               <w:t>strreportcode</w:t>
             </w:r>
+            <w:proofErr w:type="spellEnd"/>
             <w:r>
               <w:rPr>
                 <w:rFonts w:ascii="Consolas" w:hAnsi="Consolas" w:cs="Consolas"/>
@@ -26937,6 +28223,7 @@
               </w:rPr>
               <w:t xml:space="preserve"> </w:t>
             </w:r>
+            <w:proofErr w:type="spellStart"/>
             <w:r>
               <w:rPr>
                 <w:rFonts w:ascii="Consolas" w:hAnsi="Consolas" w:cs="Consolas"/>
@@ -26946,6 +28233,7 @@
               </w:rPr>
               <w:t>strreportcode</w:t>
             </w:r>
+            <w:proofErr w:type="spellEnd"/>
             <w:r>
               <w:rPr>
                 <w:rFonts w:ascii="Consolas" w:hAnsi="Consolas" w:cs="Consolas"/>
@@ -27042,6 +28330,7 @@
               </w:rPr>
               <w:t xml:space="preserve"> </w:t>
             </w:r>
+            <w:proofErr w:type="spellStart"/>
             <w:r>
               <w:rPr>
                 <w:rFonts w:ascii="Consolas" w:hAnsi="Consolas" w:cs="Consolas"/>
@@ -27051,6 +28340,7 @@
               </w:rPr>
               <w:t>coachingid</w:t>
             </w:r>
+            <w:proofErr w:type="spellEnd"/>
           </w:p>
           <w:p>
             <w:pPr>
@@ -27294,7 +28584,15 @@
           </w:tcPr>
           <w:p>
             <w:r>
-              <w:t xml:space="preserve">Place unencrypted files in Encrypt_In directory </w:t>
+              <w:t xml:space="preserve">Place unencrypted files in </w:t>
+            </w:r>
+            <w:proofErr w:type="spellStart"/>
+            <w:r>
+              <w:t>Encrypt_In</w:t>
+            </w:r>
+            <w:proofErr w:type="spellEnd"/>
+            <w:r>
+              <w:t xml:space="preserve"> directory </w:t>
             </w:r>
           </w:p>
         </w:tc>
@@ -27304,8 +28602,13 @@
           </w:tcPr>
           <w:p>
             <w:r>
-              <w:t>Files encrypted and moved to Encrypt_Out</w:t>
-            </w:r>
+              <w:t xml:space="preserve">Files encrypted and moved to </w:t>
+            </w:r>
+            <w:proofErr w:type="spellStart"/>
+            <w:r>
+              <w:t>Encrypt_Out</w:t>
+            </w:r>
+            <w:proofErr w:type="spellEnd"/>
           </w:p>
         </w:tc>
         <w:tc>
@@ -27509,7 +28812,15 @@
           </w:tcPr>
           <w:p>
             <w:r>
-              <w:t>Use config file from new physical path on G Drive</w:t>
+              <w:t xml:space="preserve">Use </w:t>
+            </w:r>
+            <w:proofErr w:type="spellStart"/>
+            <w:r>
+              <w:t>config</w:t>
+            </w:r>
+            <w:proofErr w:type="spellEnd"/>
+            <w:r>
+              <w:t xml:space="preserve"> file from new physical path on G Drive</w:t>
             </w:r>
           </w:p>
         </w:tc>
@@ -27586,7 +28897,21 @@
               <w:rPr>
                 <w:bCs/>
               </w:rPr>
-              <w:t>Check Decrypt_Out directory</w:t>
+              <w:t xml:space="preserve">Check </w:t>
+            </w:r>
+            <w:proofErr w:type="spellStart"/>
+            <w:r>
+              <w:rPr>
+                <w:bCs/>
+              </w:rPr>
+              <w:t>Decrypt_Out</w:t>
+            </w:r>
+            <w:proofErr w:type="spellEnd"/>
+            <w:r>
+              <w:rPr>
+                <w:bCs/>
+              </w:rPr>
+              <w:t xml:space="preserve"> directory</w:t>
             </w:r>
           </w:p>
         </w:tc>
@@ -27898,7 +29223,7 @@
           <w:numId w:val="2"/>
         </w:numPr>
       </w:pPr>
-      <w:bookmarkStart w:id="30" w:name="_Toc520812851"/>
+      <w:bookmarkStart w:id="30" w:name="_Toc8742785"/>
       <w:r>
         <w:t>TFS 11451 - New feed file for CSRs who took inappropriate action</w:t>
       </w:r>
@@ -28014,8 +29339,13 @@
             <w:tcW w:w="10455" w:type="dxa"/>
           </w:tcPr>
           <w:p>
-            <w:r>
-              <w:t xml:space="preserve">eCoaching_Dev database on f3420-ecldbd01 </w:t>
+            <w:proofErr w:type="spellStart"/>
+            <w:r>
+              <w:t>eCoaching_Dev</w:t>
+            </w:r>
+            <w:proofErr w:type="spellEnd"/>
+            <w:r>
+              <w:t xml:space="preserve"> database on f3420-ecldbd01 </w:t>
             </w:r>
           </w:p>
         </w:tc>
@@ -28080,19 +29410,31 @@
                 <w:szCs w:val="20"/>
               </w:rPr>
             </w:pPr>
+            <w:proofErr w:type="spellStart"/>
             <w:r>
               <w:rPr>
                 <w:rFonts w:ascii="Times New Roman" w:hAnsi="Times New Roman"/>
                 <w:sz w:val="20"/>
                 <w:szCs w:val="20"/>
               </w:rPr>
-              <w:t xml:space="preserve">sp_InsertInto_Outlier_Rejected.sql </w:t>
-            </w:r>
-          </w:p>
-          <w:p>
+              <w:t>sp_InsertInto_Outlier_Rejected.sql</w:t>
+            </w:r>
+            <w:proofErr w:type="spellEnd"/>
+            <w:r>
+              <w:rPr>
+                <w:rFonts w:ascii="Times New Roman" w:hAnsi="Times New Roman"/>
+                <w:sz w:val="20"/>
+                <w:szCs w:val="20"/>
+              </w:rPr>
+              <w:t xml:space="preserve"> </w:t>
+            </w:r>
+          </w:p>
+          <w:p>
+            <w:proofErr w:type="spellStart"/>
             <w:r>
               <w:t>fn_intModuleIDFromEmpID.sql</w:t>
             </w:r>
+            <w:proofErr w:type="spellEnd"/>
           </w:p>
         </w:tc>
       </w:tr>
@@ -28131,7 +29473,15 @@
           </w:tcPr>
           <w:p>
             <w:r>
-              <w:t>Loaded test files and reviewed attributes and wokflow and notifications</w:t>
+              <w:t xml:space="preserve">Loaded test files and reviewed attributes and </w:t>
+            </w:r>
+            <w:proofErr w:type="spellStart"/>
+            <w:r>
+              <w:t>wokflow</w:t>
+            </w:r>
+            <w:proofErr w:type="spellEnd"/>
+            <w:r>
+              <w:t xml:space="preserve"> and notifications</w:t>
             </w:r>
           </w:p>
           <w:p/>
@@ -28152,7 +29502,47 @@
                 <w:sz w:val="19"/>
                 <w:szCs w:val="19"/>
               </w:rPr>
-              <w:t>--OPEN SYMMETRIC KEY [CoachingKey]  DECRYPTION BY CERTIFICATE [CoachingCert]</w:t>
+              <w:t>--OPEN SYMMETRIC KEY [</w:t>
+            </w:r>
+            <w:proofErr w:type="spellStart"/>
+            <w:r>
+              <w:rPr>
+                <w:rFonts w:ascii="Consolas" w:hAnsi="Consolas" w:cs="Consolas"/>
+                <w:color w:val="008000"/>
+                <w:sz w:val="19"/>
+                <w:szCs w:val="19"/>
+              </w:rPr>
+              <w:t>CoachingKey</w:t>
+            </w:r>
+            <w:proofErr w:type="spellEnd"/>
+            <w:r>
+              <w:rPr>
+                <w:rFonts w:ascii="Consolas" w:hAnsi="Consolas" w:cs="Consolas"/>
+                <w:color w:val="008000"/>
+                <w:sz w:val="19"/>
+                <w:szCs w:val="19"/>
+              </w:rPr>
+              <w:t>]  DECRYPTION BY CERTIFICATE [</w:t>
+            </w:r>
+            <w:proofErr w:type="spellStart"/>
+            <w:r>
+              <w:rPr>
+                <w:rFonts w:ascii="Consolas" w:hAnsi="Consolas" w:cs="Consolas"/>
+                <w:color w:val="008000"/>
+                <w:sz w:val="19"/>
+                <w:szCs w:val="19"/>
+              </w:rPr>
+              <w:t>CoachingCert</w:t>
+            </w:r>
+            <w:proofErr w:type="spellEnd"/>
+            <w:r>
+              <w:rPr>
+                <w:rFonts w:ascii="Consolas" w:hAnsi="Consolas" w:cs="Consolas"/>
+                <w:color w:val="008000"/>
+                <w:sz w:val="19"/>
+                <w:szCs w:val="19"/>
+              </w:rPr>
+              <w:t>]</w:t>
             </w:r>
           </w:p>
           <w:p>
@@ -28580,7 +29970,25 @@
                 <w:sz w:val="19"/>
                 <w:szCs w:val="19"/>
               </w:rPr>
-              <w:t xml:space="preserve"> [File_LoadDate]</w:t>
+              <w:t xml:space="preserve"> [</w:t>
+            </w:r>
+            <w:proofErr w:type="spellStart"/>
+            <w:r>
+              <w:rPr>
+                <w:rFonts w:ascii="Consolas" w:hAnsi="Consolas" w:cs="Consolas"/>
+                <w:sz w:val="19"/>
+                <w:szCs w:val="19"/>
+              </w:rPr>
+              <w:t>File_LoadDate</w:t>
+            </w:r>
+            <w:proofErr w:type="spellEnd"/>
+            <w:r>
+              <w:rPr>
+                <w:rFonts w:ascii="Consolas" w:hAnsi="Consolas" w:cs="Consolas"/>
+                <w:sz w:val="19"/>
+                <w:szCs w:val="19"/>
+              </w:rPr>
+              <w:t>]</w:t>
             </w:r>
             <w:r>
               <w:rPr>
@@ -28824,7 +30232,25 @@
                 <w:sz w:val="19"/>
                 <w:szCs w:val="19"/>
               </w:rPr>
-              <w:t xml:space="preserve"> [File_Name]</w:t>
+              <w:t xml:space="preserve"> [</w:t>
+            </w:r>
+            <w:proofErr w:type="spellStart"/>
+            <w:r>
+              <w:rPr>
+                <w:rFonts w:ascii="Consolas" w:hAnsi="Consolas" w:cs="Consolas"/>
+                <w:sz w:val="19"/>
+                <w:szCs w:val="19"/>
+              </w:rPr>
+              <w:t>File_Name</w:t>
+            </w:r>
+            <w:proofErr w:type="spellEnd"/>
+            <w:r>
+              <w:rPr>
+                <w:rFonts w:ascii="Consolas" w:hAnsi="Consolas" w:cs="Consolas"/>
+                <w:sz w:val="19"/>
+                <w:szCs w:val="19"/>
+              </w:rPr>
+              <w:t>]</w:t>
             </w:r>
           </w:p>
           <w:p>
@@ -28989,7 +30415,25 @@
                 <w:sz w:val="19"/>
                 <w:szCs w:val="19"/>
               </w:rPr>
-              <w:t xml:space="preserve"> strreportcode </w:t>
+              <w:t xml:space="preserve"> </w:t>
+            </w:r>
+            <w:proofErr w:type="spellStart"/>
+            <w:r>
+              <w:rPr>
+                <w:rFonts w:ascii="Consolas" w:hAnsi="Consolas" w:cs="Consolas"/>
+                <w:sz w:val="19"/>
+                <w:szCs w:val="19"/>
+              </w:rPr>
+              <w:t>strreportcode</w:t>
+            </w:r>
+            <w:proofErr w:type="spellEnd"/>
+            <w:r>
+              <w:rPr>
+                <w:rFonts w:ascii="Consolas" w:hAnsi="Consolas" w:cs="Consolas"/>
+                <w:sz w:val="19"/>
+                <w:szCs w:val="19"/>
+              </w:rPr>
+              <w:t xml:space="preserve"> </w:t>
             </w:r>
             <w:r>
               <w:rPr>
@@ -29076,8 +30520,18 @@
                 <w:sz w:val="19"/>
                 <w:szCs w:val="19"/>
               </w:rPr>
-              <w:t xml:space="preserve"> coachingid</w:t>
-            </w:r>
+              <w:t xml:space="preserve"> </w:t>
+            </w:r>
+            <w:proofErr w:type="spellStart"/>
+            <w:r>
+              <w:rPr>
+                <w:rFonts w:ascii="Consolas" w:hAnsi="Consolas" w:cs="Consolas"/>
+                <w:sz w:val="19"/>
+                <w:szCs w:val="19"/>
+              </w:rPr>
+              <w:t>coachingid</w:t>
+            </w:r>
+            <w:proofErr w:type="spellEnd"/>
           </w:p>
           <w:p>
             <w:pPr>
@@ -29289,7 +30743,16 @@
                 <w:sz w:val="19"/>
                 <w:szCs w:val="19"/>
               </w:rPr>
-              <w:t xml:space="preserve"> CL</w:t>
+              <w:t xml:space="preserve"> </w:t>
+            </w:r>
+            <w:proofErr w:type="spellStart"/>
+            <w:r>
+              <w:rPr>
+                <w:rFonts w:ascii="Consolas" w:hAnsi="Consolas" w:cs="Consolas"/>
+                <w:sz w:val="19"/>
+                <w:szCs w:val="19"/>
+              </w:rPr>
+              <w:t>CL</w:t>
             </w:r>
             <w:r>
               <w:rPr>
@@ -29306,7 +30769,16 @@
                 <w:sz w:val="19"/>
                 <w:szCs w:val="19"/>
               </w:rPr>
-              <w:t xml:space="preserve">CoachingID </w:t>
+              <w:t>CoachingID</w:t>
+            </w:r>
+            <w:proofErr w:type="spellEnd"/>
+            <w:r>
+              <w:rPr>
+                <w:rFonts w:ascii="Consolas" w:hAnsi="Consolas" w:cs="Consolas"/>
+                <w:sz w:val="19"/>
+                <w:szCs w:val="19"/>
+              </w:rPr>
+              <w:t xml:space="preserve"> </w:t>
             </w:r>
             <w:r>
               <w:rPr>
@@ -29323,7 +30795,16 @@
                 <w:sz w:val="19"/>
                 <w:szCs w:val="19"/>
               </w:rPr>
-              <w:t xml:space="preserve"> CLR</w:t>
+              <w:t xml:space="preserve"> </w:t>
+            </w:r>
+            <w:proofErr w:type="spellStart"/>
+            <w:r>
+              <w:rPr>
+                <w:rFonts w:ascii="Consolas" w:hAnsi="Consolas" w:cs="Consolas"/>
+                <w:sz w:val="19"/>
+                <w:szCs w:val="19"/>
+              </w:rPr>
+              <w:t>CLR</w:t>
             </w:r>
             <w:r>
               <w:rPr>
@@ -29342,6 +30823,7 @@
               </w:rPr>
               <w:t>CoachingID</w:t>
             </w:r>
+            <w:proofErr w:type="spellEnd"/>
           </w:p>
           <w:p>
             <w:pPr>
@@ -29376,7 +30858,25 @@
                 <w:sz w:val="19"/>
                 <w:szCs w:val="19"/>
               </w:rPr>
-              <w:t xml:space="preserve">  strreportcode </w:t>
+              <w:t xml:space="preserve">  </w:t>
+            </w:r>
+            <w:proofErr w:type="spellStart"/>
+            <w:r>
+              <w:rPr>
+                <w:rFonts w:ascii="Consolas" w:hAnsi="Consolas" w:cs="Consolas"/>
+                <w:sz w:val="19"/>
+                <w:szCs w:val="19"/>
+              </w:rPr>
+              <w:t>strreportcode</w:t>
+            </w:r>
+            <w:proofErr w:type="spellEnd"/>
+            <w:r>
+              <w:rPr>
+                <w:rFonts w:ascii="Consolas" w:hAnsi="Consolas" w:cs="Consolas"/>
+                <w:sz w:val="19"/>
+                <w:szCs w:val="19"/>
+              </w:rPr>
+              <w:t xml:space="preserve"> </w:t>
             </w:r>
             <w:r>
               <w:rPr>
@@ -29463,8 +30963,18 @@
                 <w:sz w:val="19"/>
                 <w:szCs w:val="19"/>
               </w:rPr>
-              <w:t xml:space="preserve"> coachingid</w:t>
-            </w:r>
+              <w:t xml:space="preserve"> </w:t>
+            </w:r>
+            <w:proofErr w:type="spellStart"/>
+            <w:r>
+              <w:rPr>
+                <w:rFonts w:ascii="Consolas" w:hAnsi="Consolas" w:cs="Consolas"/>
+                <w:sz w:val="19"/>
+                <w:szCs w:val="19"/>
+              </w:rPr>
+              <w:t>coachingid</w:t>
+            </w:r>
+            <w:proofErr w:type="spellEnd"/>
           </w:p>
           <w:p>
             <w:pPr>
@@ -29534,7 +31044,25 @@
                 <w:szCs w:val="19"/>
               </w:rPr>
               <w:tab/>
-              <w:t xml:space="preserve">@return_value </w:t>
+              <w:t>@</w:t>
+            </w:r>
+            <w:proofErr w:type="spellStart"/>
+            <w:r>
+              <w:rPr>
+                <w:rFonts w:ascii="Consolas" w:hAnsi="Consolas" w:cs="Consolas"/>
+                <w:sz w:val="19"/>
+                <w:szCs w:val="19"/>
+              </w:rPr>
+              <w:t>return_value</w:t>
+            </w:r>
+            <w:proofErr w:type="spellEnd"/>
+            <w:r>
+              <w:rPr>
+                <w:rFonts w:ascii="Consolas" w:hAnsi="Consolas" w:cs="Consolas"/>
+                <w:sz w:val="19"/>
+                <w:szCs w:val="19"/>
+              </w:rPr>
+              <w:t xml:space="preserve"> </w:t>
             </w:r>
             <w:r>
               <w:rPr>
@@ -29583,7 +31111,25 @@
                 <w:szCs w:val="19"/>
               </w:rPr>
               <w:tab/>
-              <w:t xml:space="preserve">@return_value </w:t>
+              <w:t>@</w:t>
+            </w:r>
+            <w:proofErr w:type="spellStart"/>
+            <w:r>
+              <w:rPr>
+                <w:rFonts w:ascii="Consolas" w:hAnsi="Consolas" w:cs="Consolas"/>
+                <w:sz w:val="19"/>
+                <w:szCs w:val="19"/>
+              </w:rPr>
+              <w:t>return_value</w:t>
+            </w:r>
+            <w:proofErr w:type="spellEnd"/>
+            <w:r>
+              <w:rPr>
+                <w:rFonts w:ascii="Consolas" w:hAnsi="Consolas" w:cs="Consolas"/>
+                <w:sz w:val="19"/>
+                <w:szCs w:val="19"/>
+              </w:rPr>
+              <w:t xml:space="preserve"> </w:t>
             </w:r>
             <w:r>
               <w:rPr>
@@ -29654,7 +31200,25 @@
                 <w:sz w:val="19"/>
                 <w:szCs w:val="19"/>
               </w:rPr>
-              <w:t xml:space="preserve">@intModuleIDin </w:t>
+              <w:t>@</w:t>
+            </w:r>
+            <w:proofErr w:type="spellStart"/>
+            <w:r>
+              <w:rPr>
+                <w:rFonts w:ascii="Consolas" w:hAnsi="Consolas" w:cs="Consolas"/>
+                <w:sz w:val="19"/>
+                <w:szCs w:val="19"/>
+              </w:rPr>
+              <w:t>intModuleIDin</w:t>
+            </w:r>
+            <w:proofErr w:type="spellEnd"/>
+            <w:r>
+              <w:rPr>
+                <w:rFonts w:ascii="Consolas" w:hAnsi="Consolas" w:cs="Consolas"/>
+                <w:sz w:val="19"/>
+                <w:szCs w:val="19"/>
+              </w:rPr>
+              <w:t xml:space="preserve"> </w:t>
             </w:r>
             <w:r>
               <w:rPr>
@@ -29708,7 +31272,25 @@
                 <w:szCs w:val="19"/>
               </w:rPr>
               <w:tab/>
-              <w:t xml:space="preserve">@intSourceIDin </w:t>
+              <w:t>@</w:t>
+            </w:r>
+            <w:proofErr w:type="spellStart"/>
+            <w:r>
+              <w:rPr>
+                <w:rFonts w:ascii="Consolas" w:hAnsi="Consolas" w:cs="Consolas"/>
+                <w:sz w:val="19"/>
+                <w:szCs w:val="19"/>
+              </w:rPr>
+              <w:t>intSourceIDin</w:t>
+            </w:r>
+            <w:proofErr w:type="spellEnd"/>
+            <w:r>
+              <w:rPr>
+                <w:rFonts w:ascii="Consolas" w:hAnsi="Consolas" w:cs="Consolas"/>
+                <w:sz w:val="19"/>
+                <w:szCs w:val="19"/>
+              </w:rPr>
+              <w:t xml:space="preserve"> </w:t>
             </w:r>
             <w:r>
               <w:rPr>
@@ -29762,7 +31344,25 @@
                 <w:szCs w:val="19"/>
               </w:rPr>
               <w:tab/>
-              <w:t xml:space="preserve">@bitisCSEin </w:t>
+              <w:t>@</w:t>
+            </w:r>
+            <w:proofErr w:type="spellStart"/>
+            <w:r>
+              <w:rPr>
+                <w:rFonts w:ascii="Consolas" w:hAnsi="Consolas" w:cs="Consolas"/>
+                <w:sz w:val="19"/>
+                <w:szCs w:val="19"/>
+              </w:rPr>
+              <w:t>bitisCSEin</w:t>
+            </w:r>
+            <w:proofErr w:type="spellEnd"/>
+            <w:r>
+              <w:rPr>
+                <w:rFonts w:ascii="Consolas" w:hAnsi="Consolas" w:cs="Consolas"/>
+                <w:sz w:val="19"/>
+                <w:szCs w:val="19"/>
+              </w:rPr>
+              <w:t xml:space="preserve"> </w:t>
             </w:r>
             <w:r>
               <w:rPr>
@@ -29852,8 +31452,18 @@
                 <w:sz w:val="19"/>
                 <w:szCs w:val="19"/>
               </w:rPr>
-              <w:t xml:space="preserve"> @return_value</w:t>
-            </w:r>
+              <w:t xml:space="preserve"> @</w:t>
+            </w:r>
+            <w:proofErr w:type="spellStart"/>
+            <w:r>
+              <w:rPr>
+                <w:rFonts w:ascii="Consolas" w:hAnsi="Consolas" w:cs="Consolas"/>
+                <w:sz w:val="19"/>
+                <w:szCs w:val="19"/>
+              </w:rPr>
+              <w:t>return_value</w:t>
+            </w:r>
+            <w:proofErr w:type="spellEnd"/>
           </w:p>
           <w:p>
             <w:pPr>
@@ -29923,7 +31533,25 @@
                 <w:szCs w:val="19"/>
               </w:rPr>
               <w:tab/>
-              <w:t xml:space="preserve">@return_value </w:t>
+              <w:t>@</w:t>
+            </w:r>
+            <w:proofErr w:type="spellStart"/>
+            <w:r>
+              <w:rPr>
+                <w:rFonts w:ascii="Consolas" w:hAnsi="Consolas" w:cs="Consolas"/>
+                <w:sz w:val="19"/>
+                <w:szCs w:val="19"/>
+              </w:rPr>
+              <w:t>return_value</w:t>
+            </w:r>
+            <w:proofErr w:type="spellEnd"/>
+            <w:r>
+              <w:rPr>
+                <w:rFonts w:ascii="Consolas" w:hAnsi="Consolas" w:cs="Consolas"/>
+                <w:sz w:val="19"/>
+                <w:szCs w:val="19"/>
+              </w:rPr>
+              <w:t xml:space="preserve"> </w:t>
             </w:r>
             <w:r>
               <w:rPr>
@@ -29972,7 +31600,25 @@
                 <w:szCs w:val="19"/>
               </w:rPr>
               <w:tab/>
-              <w:t xml:space="preserve">@return_value </w:t>
+              <w:t>@</w:t>
+            </w:r>
+            <w:proofErr w:type="spellStart"/>
+            <w:r>
+              <w:rPr>
+                <w:rFonts w:ascii="Consolas" w:hAnsi="Consolas" w:cs="Consolas"/>
+                <w:sz w:val="19"/>
+                <w:szCs w:val="19"/>
+              </w:rPr>
+              <w:t>return_value</w:t>
+            </w:r>
+            <w:proofErr w:type="spellEnd"/>
+            <w:r>
+              <w:rPr>
+                <w:rFonts w:ascii="Consolas" w:hAnsi="Consolas" w:cs="Consolas"/>
+                <w:sz w:val="19"/>
+                <w:szCs w:val="19"/>
+              </w:rPr>
+              <w:t xml:space="preserve"> </w:t>
             </w:r>
             <w:r>
               <w:rPr>
@@ -30079,8 +31725,18 @@
                 <w:sz w:val="19"/>
                 <w:szCs w:val="19"/>
               </w:rPr>
-              <w:t xml:space="preserve"> @return_value</w:t>
-            </w:r>
+              <w:t xml:space="preserve"> @</w:t>
+            </w:r>
+            <w:proofErr w:type="spellStart"/>
+            <w:r>
+              <w:rPr>
+                <w:rFonts w:ascii="Consolas" w:hAnsi="Consolas" w:cs="Consolas"/>
+                <w:sz w:val="19"/>
+                <w:szCs w:val="19"/>
+              </w:rPr>
+              <w:t>return_value</w:t>
+            </w:r>
+            <w:proofErr w:type="spellEnd"/>
           </w:p>
           <w:p>
             <w:pPr>
@@ -30485,7 +32141,25 @@
                 <w:szCs w:val="19"/>
               </w:rPr>
               <w:tab/>
-              <w:t xml:space="preserve">@return_value </w:t>
+              <w:t>@</w:t>
+            </w:r>
+            <w:proofErr w:type="spellStart"/>
+            <w:r>
+              <w:rPr>
+                <w:rFonts w:ascii="Consolas" w:hAnsi="Consolas" w:cs="Consolas"/>
+                <w:sz w:val="19"/>
+                <w:szCs w:val="19"/>
+              </w:rPr>
+              <w:t>return_value</w:t>
+            </w:r>
+            <w:proofErr w:type="spellEnd"/>
+            <w:r>
+              <w:rPr>
+                <w:rFonts w:ascii="Consolas" w:hAnsi="Consolas" w:cs="Consolas"/>
+                <w:sz w:val="19"/>
+                <w:szCs w:val="19"/>
+              </w:rPr>
+              <w:t xml:space="preserve"> </w:t>
             </w:r>
             <w:r>
               <w:rPr>
@@ -30587,7 +32261,25 @@
                 <w:sz w:val="19"/>
                 <w:szCs w:val="19"/>
               </w:rPr>
-              <w:t xml:space="preserve">@intLogID </w:t>
+              <w:t>@</w:t>
+            </w:r>
+            <w:proofErr w:type="spellStart"/>
+            <w:r>
+              <w:rPr>
+                <w:rFonts w:ascii="Consolas" w:hAnsi="Consolas" w:cs="Consolas"/>
+                <w:sz w:val="19"/>
+                <w:szCs w:val="19"/>
+              </w:rPr>
+              <w:t>intLogID</w:t>
+            </w:r>
+            <w:proofErr w:type="spellEnd"/>
+            <w:r>
+              <w:rPr>
+                <w:rFonts w:ascii="Consolas" w:hAnsi="Consolas" w:cs="Consolas"/>
+                <w:sz w:val="19"/>
+                <w:szCs w:val="19"/>
+              </w:rPr>
+              <w:t xml:space="preserve"> </w:t>
             </w:r>
             <w:r>
               <w:rPr>
@@ -30677,8 +32369,18 @@
                 <w:sz w:val="19"/>
                 <w:szCs w:val="19"/>
               </w:rPr>
-              <w:t xml:space="preserve"> @return_value</w:t>
-            </w:r>
+              <w:t xml:space="preserve"> @</w:t>
+            </w:r>
+            <w:proofErr w:type="spellStart"/>
+            <w:r>
+              <w:rPr>
+                <w:rFonts w:ascii="Consolas" w:hAnsi="Consolas" w:cs="Consolas"/>
+                <w:sz w:val="19"/>
+                <w:szCs w:val="19"/>
+              </w:rPr>
+              <w:t>return_value</w:t>
+            </w:r>
+            <w:proofErr w:type="spellEnd"/>
           </w:p>
           <w:p>
             <w:pPr>
@@ -31397,7 +33099,25 @@
                 <w:szCs w:val="19"/>
               </w:rPr>
               <w:tab/>
-              <w:t xml:space="preserve">@return_value </w:t>
+              <w:t>@</w:t>
+            </w:r>
+            <w:proofErr w:type="spellStart"/>
+            <w:r>
+              <w:rPr>
+                <w:rFonts w:ascii="Consolas" w:hAnsi="Consolas" w:cs="Consolas"/>
+                <w:sz w:val="19"/>
+                <w:szCs w:val="19"/>
+              </w:rPr>
+              <w:t>return_value</w:t>
+            </w:r>
+            <w:proofErr w:type="spellEnd"/>
+            <w:r>
+              <w:rPr>
+                <w:rFonts w:ascii="Consolas" w:hAnsi="Consolas" w:cs="Consolas"/>
+                <w:sz w:val="19"/>
+                <w:szCs w:val="19"/>
+              </w:rPr>
+              <w:t xml:space="preserve"> </w:t>
             </w:r>
             <w:r>
               <w:rPr>
@@ -31446,7 +33166,25 @@
                 <w:szCs w:val="19"/>
               </w:rPr>
               <w:tab/>
-              <w:t xml:space="preserve">@return_value </w:t>
+              <w:t>@</w:t>
+            </w:r>
+            <w:proofErr w:type="spellStart"/>
+            <w:r>
+              <w:rPr>
+                <w:rFonts w:ascii="Consolas" w:hAnsi="Consolas" w:cs="Consolas"/>
+                <w:sz w:val="19"/>
+                <w:szCs w:val="19"/>
+              </w:rPr>
+              <w:t>return_value</w:t>
+            </w:r>
+            <w:proofErr w:type="spellEnd"/>
+            <w:r>
+              <w:rPr>
+                <w:rFonts w:ascii="Consolas" w:hAnsi="Consolas" w:cs="Consolas"/>
+                <w:sz w:val="19"/>
+                <w:szCs w:val="19"/>
+              </w:rPr>
+              <w:t xml:space="preserve"> </w:t>
             </w:r>
             <w:r>
               <w:rPr>
@@ -32478,6 +34216,7 @@
               </w:rPr>
               <w:t xml:space="preserve"> </w:t>
             </w:r>
+            <w:proofErr w:type="spellStart"/>
             <w:r>
               <w:rPr>
                 <w:rFonts w:ascii="Consolas" w:hAnsi="Consolas" w:cs="Consolas"/>
@@ -32485,7 +34224,17 @@
                 <w:sz w:val="19"/>
                 <w:szCs w:val="19"/>
               </w:rPr>
-              <w:t>N'strSource'</w:t>
+              <w:t>N'strSource</w:t>
+            </w:r>
+            <w:proofErr w:type="spellEnd"/>
+            <w:r>
+              <w:rPr>
+                <w:rFonts w:ascii="Consolas" w:hAnsi="Consolas" w:cs="Consolas"/>
+                <w:color w:val="FF0000"/>
+                <w:sz w:val="19"/>
+                <w:szCs w:val="19"/>
+              </w:rPr>
+              <w:t>'</w:t>
             </w:r>
             <w:r>
               <w:rPr>
@@ -32541,6 +34290,7 @@
               </w:rPr>
               <w:t xml:space="preserve"> </w:t>
             </w:r>
+            <w:proofErr w:type="spellStart"/>
             <w:r>
               <w:rPr>
                 <w:rFonts w:ascii="Consolas" w:hAnsi="Consolas" w:cs="Consolas"/>
@@ -32548,7 +34298,17 @@
                 <w:sz w:val="19"/>
                 <w:szCs w:val="19"/>
               </w:rPr>
-              <w:t>N'y'</w:t>
+              <w:t>N'y</w:t>
+            </w:r>
+            <w:proofErr w:type="spellEnd"/>
+            <w:r>
+              <w:rPr>
+                <w:rFonts w:ascii="Consolas" w:hAnsi="Consolas" w:cs="Consolas"/>
+                <w:color w:val="FF0000"/>
+                <w:sz w:val="19"/>
+                <w:szCs w:val="19"/>
+              </w:rPr>
+              <w:t>'</w:t>
             </w:r>
             <w:r>
               <w:rPr>
@@ -32604,6 +34364,7 @@
               </w:rPr>
               <w:t xml:space="preserve"> </w:t>
             </w:r>
+            <w:proofErr w:type="spellStart"/>
             <w:r>
               <w:rPr>
                 <w:rFonts w:ascii="Consolas" w:hAnsi="Consolas" w:cs="Consolas"/>
@@ -32611,7 +34372,17 @@
                 <w:sz w:val="19"/>
                 <w:szCs w:val="19"/>
               </w:rPr>
-              <w:t>N'MyPending'</w:t>
+              <w:t>N'MyPending</w:t>
+            </w:r>
+            <w:proofErr w:type="spellEnd"/>
+            <w:r>
+              <w:rPr>
+                <w:rFonts w:ascii="Consolas" w:hAnsi="Consolas" w:cs="Consolas"/>
+                <w:color w:val="FF0000"/>
+                <w:sz w:val="19"/>
+                <w:szCs w:val="19"/>
+              </w:rPr>
+              <w:t>'</w:t>
             </w:r>
           </w:p>
           <w:p>
@@ -32684,8 +34455,18 @@
                 <w:sz w:val="19"/>
                 <w:szCs w:val="19"/>
               </w:rPr>
-              <w:t xml:space="preserve"> @return_value</w:t>
-            </w:r>
+              <w:t xml:space="preserve"> @</w:t>
+            </w:r>
+            <w:proofErr w:type="spellStart"/>
+            <w:r>
+              <w:rPr>
+                <w:rFonts w:ascii="Consolas" w:hAnsi="Consolas" w:cs="Consolas"/>
+                <w:sz w:val="19"/>
+                <w:szCs w:val="19"/>
+              </w:rPr>
+              <w:t>return_value</w:t>
+            </w:r>
+            <w:proofErr w:type="spellEnd"/>
           </w:p>
           <w:p>
             <w:pPr>
@@ -33215,7 +34996,25 @@
                 <w:sz w:val="19"/>
                 <w:szCs w:val="19"/>
               </w:rPr>
-              <w:t xml:space="preserve"> empid </w:t>
+              <w:t xml:space="preserve"> </w:t>
+            </w:r>
+            <w:proofErr w:type="spellStart"/>
+            <w:r>
+              <w:rPr>
+                <w:rFonts w:ascii="Consolas" w:hAnsi="Consolas" w:cs="Consolas"/>
+                <w:sz w:val="19"/>
+                <w:szCs w:val="19"/>
+              </w:rPr>
+              <w:t>empid</w:t>
+            </w:r>
+            <w:proofErr w:type="spellEnd"/>
+            <w:r>
+              <w:rPr>
+                <w:rFonts w:ascii="Consolas" w:hAnsi="Consolas" w:cs="Consolas"/>
+                <w:sz w:val="19"/>
+                <w:szCs w:val="19"/>
+              </w:rPr>
+              <w:t xml:space="preserve"> </w:t>
             </w:r>
             <w:r>
               <w:rPr>
@@ -33270,7 +35069,25 @@
                 <w:sz w:val="19"/>
                 <w:szCs w:val="19"/>
               </w:rPr>
-              <w:t xml:space="preserve"> formname </w:t>
+              <w:t xml:space="preserve"> </w:t>
+            </w:r>
+            <w:proofErr w:type="spellStart"/>
+            <w:r>
+              <w:rPr>
+                <w:rFonts w:ascii="Consolas" w:hAnsi="Consolas" w:cs="Consolas"/>
+                <w:sz w:val="19"/>
+                <w:szCs w:val="19"/>
+              </w:rPr>
+              <w:t>formname</w:t>
+            </w:r>
+            <w:proofErr w:type="spellEnd"/>
+            <w:r>
+              <w:rPr>
+                <w:rFonts w:ascii="Consolas" w:hAnsi="Consolas" w:cs="Consolas"/>
+                <w:sz w:val="19"/>
+                <w:szCs w:val="19"/>
+              </w:rPr>
+              <w:t xml:space="preserve"> </w:t>
             </w:r>
             <w:r>
               <w:rPr>
@@ -33380,7 +35197,25 @@
                 <w:sz w:val="19"/>
                 <w:szCs w:val="19"/>
               </w:rPr>
-              <w:t xml:space="preserve"> empid </w:t>
+              <w:t xml:space="preserve"> </w:t>
+            </w:r>
+            <w:proofErr w:type="spellStart"/>
+            <w:r>
+              <w:rPr>
+                <w:rFonts w:ascii="Consolas" w:hAnsi="Consolas" w:cs="Consolas"/>
+                <w:sz w:val="19"/>
+                <w:szCs w:val="19"/>
+              </w:rPr>
+              <w:t>empid</w:t>
+            </w:r>
+            <w:proofErr w:type="spellEnd"/>
+            <w:r>
+              <w:rPr>
+                <w:rFonts w:ascii="Consolas" w:hAnsi="Consolas" w:cs="Consolas"/>
+                <w:sz w:val="19"/>
+                <w:szCs w:val="19"/>
+              </w:rPr>
+              <w:t xml:space="preserve"> </w:t>
             </w:r>
             <w:r>
               <w:rPr>
@@ -33435,7 +35270,25 @@
                 <w:sz w:val="19"/>
                 <w:szCs w:val="19"/>
               </w:rPr>
-              <w:t xml:space="preserve"> formname </w:t>
+              <w:t xml:space="preserve"> </w:t>
+            </w:r>
+            <w:proofErr w:type="spellStart"/>
+            <w:r>
+              <w:rPr>
+                <w:rFonts w:ascii="Consolas" w:hAnsi="Consolas" w:cs="Consolas"/>
+                <w:sz w:val="19"/>
+                <w:szCs w:val="19"/>
+              </w:rPr>
+              <w:t>formname</w:t>
+            </w:r>
+            <w:proofErr w:type="spellEnd"/>
+            <w:r>
+              <w:rPr>
+                <w:rFonts w:ascii="Consolas" w:hAnsi="Consolas" w:cs="Consolas"/>
+                <w:sz w:val="19"/>
+                <w:szCs w:val="19"/>
+              </w:rPr>
+              <w:t xml:space="preserve"> </w:t>
             </w:r>
             <w:r>
               <w:rPr>
@@ -33648,7 +35501,15 @@
           </w:tcPr>
           <w:p>
             <w:r>
-              <w:t>Check coaching reason and subcoaching reason records for PBH</w:t>
+              <w:t xml:space="preserve">Check coaching reason and </w:t>
+            </w:r>
+            <w:proofErr w:type="spellStart"/>
+            <w:r>
+              <w:t>subcoaching</w:t>
+            </w:r>
+            <w:proofErr w:type="spellEnd"/>
+            <w:r>
+              <w:t xml:space="preserve"> reason records for PBH</w:t>
             </w:r>
           </w:p>
         </w:tc>
@@ -33720,8 +35581,29 @@
           </w:tcPr>
           <w:p>
             <w:r>
-              <w:t>Check fn for translate of Reportcode to subcoachingreasonID</w:t>
-            </w:r>
+              <w:t xml:space="preserve">Check </w:t>
+            </w:r>
+            <w:proofErr w:type="spellStart"/>
+            <w:r>
+              <w:t>fn</w:t>
+            </w:r>
+            <w:proofErr w:type="spellEnd"/>
+            <w:r>
+              <w:t xml:space="preserve"> for translate of </w:t>
+            </w:r>
+            <w:proofErr w:type="spellStart"/>
+            <w:r>
+              <w:t>Reportcode</w:t>
+            </w:r>
+            <w:proofErr w:type="spellEnd"/>
+            <w:r>
+              <w:t xml:space="preserve"> to </w:t>
+            </w:r>
+            <w:proofErr w:type="spellStart"/>
+            <w:r>
+              <w:t>subcoachingreasonID</w:t>
+            </w:r>
+            <w:proofErr w:type="spellEnd"/>
           </w:p>
         </w:tc>
         <w:tc>
@@ -33985,7 +35867,15 @@
           </w:tcPr>
           <w:p>
             <w:r>
-              <w:t>Check Sourceid in Coaching log table</w:t>
+              <w:t xml:space="preserve">Check </w:t>
+            </w:r>
+            <w:proofErr w:type="spellStart"/>
+            <w:r>
+              <w:t>Sourceid</w:t>
+            </w:r>
+            <w:proofErr w:type="spellEnd"/>
+            <w:r>
+              <w:t xml:space="preserve"> in Coaching log table</w:t>
             </w:r>
           </w:p>
         </w:tc>
@@ -34052,7 +35942,15 @@
           </w:tcPr>
           <w:p>
             <w:r>
-              <w:t>Check if logs for inactive csrs are rejected</w:t>
+              <w:t xml:space="preserve">Check if logs for inactive </w:t>
+            </w:r>
+            <w:proofErr w:type="spellStart"/>
+            <w:r>
+              <w:t>csrs</w:t>
+            </w:r>
+            <w:proofErr w:type="spellEnd"/>
+            <w:r>
+              <w:t xml:space="preserve"> are rejected</w:t>
             </w:r>
           </w:p>
         </w:tc>
@@ -34709,6 +36607,4828 @@
         </w:tc>
       </w:tr>
     </w:tbl>
+    <w:p/>
+    <w:p/>
+    <w:p/>
+    <w:p/>
+    <w:p/>
+    <w:p/>
+    <w:p>
+      <w:pPr>
+        <w:pStyle w:val="Heading2"/>
+        <w:numPr>
+          <w:ilvl w:val="0"/>
+          <w:numId w:val="2"/>
+        </w:numPr>
+      </w:pPr>
+      <w:bookmarkStart w:id="31" w:name="_Toc8742786"/>
+      <w:r>
+        <w:t>TFS 14401</w:t>
+      </w:r>
+      <w:r>
+        <w:t xml:space="preserve"> - </w:t>
+      </w:r>
+      <w:r>
+        <w:t>Separate MSR file for London</w:t>
+      </w:r>
+      <w:bookmarkEnd w:id="31"/>
+    </w:p>
+    <w:p/>
+    <w:tbl>
+      <w:tblPr>
+        <w:tblW w:w="0" w:type="auto"/>
+        <w:tblInd w:w="-612" w:type="dxa"/>
+        <w:tblBorders>
+          <w:top w:val="single" w:sz="4" w:space="0" w:color="auto"/>
+          <w:left w:val="single" w:sz="4" w:space="0" w:color="auto"/>
+          <w:bottom w:val="single" w:sz="4" w:space="0" w:color="auto"/>
+          <w:right w:val="single" w:sz="4" w:space="0" w:color="auto"/>
+          <w:insideH w:val="single" w:sz="4" w:space="0" w:color="auto"/>
+          <w:insideV w:val="single" w:sz="4" w:space="0" w:color="auto"/>
+        </w:tblBorders>
+        <w:tblLayout w:type="fixed"/>
+        <w:tblLook w:val="0000" w:firstRow="0" w:lastRow="0" w:firstColumn="0" w:lastColumn="0" w:noHBand="0" w:noVBand="0"/>
+      </w:tblPr>
+      <w:tblGrid>
+        <w:gridCol w:w="2549"/>
+        <w:gridCol w:w="10455"/>
+      </w:tblGrid>
+      <w:tr>
+        <w:trPr>
+          <w:tblHeader/>
+        </w:trPr>
+        <w:tc>
+          <w:tcPr>
+            <w:tcW w:w="2549" w:type="dxa"/>
+            <w:shd w:val="solid" w:color="auto" w:fill="000000"/>
+          </w:tcPr>
+          <w:p>
+            <w:r>
+              <w:t>Item</w:t>
+            </w:r>
+          </w:p>
+        </w:tc>
+        <w:tc>
+          <w:tcPr>
+            <w:tcW w:w="10455" w:type="dxa"/>
+            <w:shd w:val="solid" w:color="auto" w:fill="000000"/>
+          </w:tcPr>
+          <w:p>
+            <w:r>
+              <w:t>Description</w:t>
+            </w:r>
+          </w:p>
+        </w:tc>
+      </w:tr>
+      <w:tr>
+        <w:tc>
+          <w:tcPr>
+            <w:tcW w:w="2549" w:type="dxa"/>
+          </w:tcPr>
+          <w:p>
+            <w:r>
+              <w:t>Change Type</w:t>
+            </w:r>
+          </w:p>
+        </w:tc>
+        <w:tc>
+          <w:tcPr>
+            <w:tcW w:w="10455" w:type="dxa"/>
+          </w:tcPr>
+          <w:p>
+            <w:r>
+              <w:t>Change Request</w:t>
+            </w:r>
+          </w:p>
+        </w:tc>
+      </w:tr>
+      <w:tr>
+        <w:trPr>
+          <w:trHeight w:val="125"/>
+        </w:trPr>
+        <w:tc>
+          <w:tcPr>
+            <w:tcW w:w="2549" w:type="dxa"/>
+          </w:tcPr>
+          <w:p>
+            <w:r>
+              <w:t>Change Description</w:t>
+            </w:r>
+          </w:p>
+        </w:tc>
+        <w:tc>
+          <w:tcPr>
+            <w:tcW w:w="10455" w:type="dxa"/>
+          </w:tcPr>
+          <w:p>
+            <w:r>
+              <w:t>Load MSR file for London staff</w:t>
+            </w:r>
+          </w:p>
+        </w:tc>
+      </w:tr>
+      <w:tr>
+        <w:tc>
+          <w:tcPr>
+            <w:tcW w:w="2549" w:type="dxa"/>
+          </w:tcPr>
+          <w:p>
+            <w:r>
+              <w:t>Test Environment</w:t>
+            </w:r>
+          </w:p>
+        </w:tc>
+        <w:tc>
+          <w:tcPr>
+            <w:tcW w:w="10455" w:type="dxa"/>
+          </w:tcPr>
+          <w:p>
+            <w:proofErr w:type="spellStart"/>
+            <w:r>
+              <w:t>eCoaching_Dev</w:t>
+            </w:r>
+            <w:proofErr w:type="spellEnd"/>
+            <w:r>
+              <w:t xml:space="preserve"> database on f3420-ecldbd01 </w:t>
+            </w:r>
+          </w:p>
+        </w:tc>
+      </w:tr>
+      <w:tr>
+        <w:tc>
+          <w:tcPr>
+            <w:tcW w:w="2549" w:type="dxa"/>
+          </w:tcPr>
+          <w:p>
+            <w:r>
+              <w:t>Code Modules created/updated</w:t>
+            </w:r>
+          </w:p>
+        </w:tc>
+        <w:tc>
+          <w:tcPr>
+            <w:tcW w:w="10455" w:type="dxa"/>
+          </w:tcPr>
+          <w:p>
+            <w:pPr>
+              <w:pStyle w:val="NoSpacing"/>
+              <w:rPr>
+                <w:rFonts w:ascii="Times New Roman" w:hAnsi="Times New Roman"/>
+                <w:sz w:val="20"/>
+                <w:szCs w:val="20"/>
+              </w:rPr>
+            </w:pPr>
+            <w:r>
+              <w:rPr>
+                <w:rFonts w:ascii="Times New Roman" w:hAnsi="Times New Roman"/>
+                <w:sz w:val="20"/>
+                <w:szCs w:val="20"/>
+              </w:rPr>
+              <w:t xml:space="preserve">sp_InsertInto_Coaching_Log_Outlier  </w:t>
+            </w:r>
+          </w:p>
+          <w:p>
+            <w:pPr>
+              <w:overflowPunct/>
+              <w:textAlignment w:val="auto"/>
+            </w:pPr>
+            <w:r>
+              <w:t>sp_SelectReviewFrom_Coaching_Log</w:t>
+            </w:r>
+          </w:p>
+        </w:tc>
+      </w:tr>
+      <w:tr>
+        <w:tc>
+          <w:tcPr>
+            <w:tcW w:w="2549" w:type="dxa"/>
+          </w:tcPr>
+          <w:p>
+            <w:r>
+              <w:t>Code doc</w:t>
+            </w:r>
+          </w:p>
+        </w:tc>
+        <w:tc>
+          <w:tcPr>
+            <w:tcW w:w="10455" w:type="dxa"/>
+          </w:tcPr>
+          <w:p/>
+        </w:tc>
+      </w:tr>
+      <w:tr>
+        <w:tc>
+          <w:tcPr>
+            <w:tcW w:w="2549" w:type="dxa"/>
+          </w:tcPr>
+          <w:p>
+            <w:r>
+              <w:t>Notes</w:t>
+            </w:r>
+          </w:p>
+        </w:tc>
+        <w:tc>
+          <w:tcPr>
+            <w:tcW w:w="10455" w:type="dxa"/>
+          </w:tcPr>
+          <w:p>
+            <w:r>
+              <w:t xml:space="preserve">Loaded test files and reviewed attributes and </w:t>
+            </w:r>
+            <w:proofErr w:type="spellStart"/>
+            <w:r>
+              <w:t>wokflow</w:t>
+            </w:r>
+            <w:proofErr w:type="spellEnd"/>
+            <w:r>
+              <w:t xml:space="preserve"> and notifications</w:t>
+            </w:r>
+          </w:p>
+          <w:p/>
+          <w:p>
+            <w:pPr>
+              <w:overflowPunct/>
+              <w:textAlignment w:val="auto"/>
+              <w:rPr>
+                <w:rFonts w:ascii="Consolas" w:hAnsi="Consolas" w:cs="Consolas"/>
+                <w:sz w:val="19"/>
+                <w:szCs w:val="19"/>
+              </w:rPr>
+            </w:pPr>
+            <w:r>
+              <w:rPr>
+                <w:rFonts w:ascii="Consolas" w:hAnsi="Consolas" w:cs="Consolas"/>
+                <w:color w:val="008000"/>
+                <w:sz w:val="19"/>
+                <w:szCs w:val="19"/>
+              </w:rPr>
+              <w:t>--OPEN SYMMETRIC KEY [</w:t>
+            </w:r>
+            <w:proofErr w:type="spellStart"/>
+            <w:r>
+              <w:rPr>
+                <w:rFonts w:ascii="Consolas" w:hAnsi="Consolas" w:cs="Consolas"/>
+                <w:color w:val="008000"/>
+                <w:sz w:val="19"/>
+                <w:szCs w:val="19"/>
+              </w:rPr>
+              <w:t>CoachingKey</w:t>
+            </w:r>
+            <w:proofErr w:type="spellEnd"/>
+            <w:r>
+              <w:rPr>
+                <w:rFonts w:ascii="Consolas" w:hAnsi="Consolas" w:cs="Consolas"/>
+                <w:color w:val="008000"/>
+                <w:sz w:val="19"/>
+                <w:szCs w:val="19"/>
+              </w:rPr>
+              <w:t>]  DECRYPTION BY CERTIFICATE [</w:t>
+            </w:r>
+            <w:proofErr w:type="spellStart"/>
+            <w:r>
+              <w:rPr>
+                <w:rFonts w:ascii="Consolas" w:hAnsi="Consolas" w:cs="Consolas"/>
+                <w:color w:val="008000"/>
+                <w:sz w:val="19"/>
+                <w:szCs w:val="19"/>
+              </w:rPr>
+              <w:t>CoachingCert</w:t>
+            </w:r>
+            <w:proofErr w:type="spellEnd"/>
+            <w:r>
+              <w:rPr>
+                <w:rFonts w:ascii="Consolas" w:hAnsi="Consolas" w:cs="Consolas"/>
+                <w:color w:val="008000"/>
+                <w:sz w:val="19"/>
+                <w:szCs w:val="19"/>
+              </w:rPr>
+              <w:t>]</w:t>
+            </w:r>
+          </w:p>
+          <w:p>
+            <w:pPr>
+              <w:overflowPunct/>
+              <w:textAlignment w:val="auto"/>
+              <w:rPr>
+                <w:rFonts w:ascii="Consolas" w:hAnsi="Consolas" w:cs="Consolas"/>
+                <w:sz w:val="19"/>
+                <w:szCs w:val="19"/>
+              </w:rPr>
+            </w:pPr>
+            <w:r>
+              <w:rPr>
+                <w:rFonts w:ascii="Consolas" w:hAnsi="Consolas" w:cs="Consolas"/>
+                <w:color w:val="0000FF"/>
+                <w:sz w:val="19"/>
+                <w:szCs w:val="19"/>
+              </w:rPr>
+              <w:t>SELECT</w:t>
+            </w:r>
+            <w:r>
+              <w:rPr>
+                <w:rFonts w:ascii="Consolas" w:hAnsi="Consolas" w:cs="Consolas"/>
+                <w:sz w:val="19"/>
+                <w:szCs w:val="19"/>
+              </w:rPr>
+              <w:t xml:space="preserve"> [EC]</w:t>
+            </w:r>
+            <w:r>
+              <w:rPr>
+                <w:rFonts w:ascii="Consolas" w:hAnsi="Consolas" w:cs="Consolas"/>
+                <w:color w:val="808080"/>
+                <w:sz w:val="19"/>
+                <w:szCs w:val="19"/>
+              </w:rPr>
+              <w:t>.</w:t>
+            </w:r>
+            <w:r>
+              <w:rPr>
+                <w:rFonts w:ascii="Consolas" w:hAnsi="Consolas" w:cs="Consolas"/>
+                <w:sz w:val="19"/>
+                <w:szCs w:val="19"/>
+              </w:rPr>
+              <w:t>[fn_strGetUserRole]</w:t>
+            </w:r>
+            <w:r>
+              <w:rPr>
+                <w:rFonts w:ascii="Consolas" w:hAnsi="Consolas" w:cs="Consolas"/>
+                <w:color w:val="0000FF"/>
+                <w:sz w:val="19"/>
+                <w:szCs w:val="19"/>
+              </w:rPr>
+              <w:t xml:space="preserve"> </w:t>
+            </w:r>
+            <w:r>
+              <w:rPr>
+                <w:rFonts w:ascii="Consolas" w:hAnsi="Consolas" w:cs="Consolas"/>
+                <w:color w:val="808080"/>
+                <w:sz w:val="19"/>
+                <w:szCs w:val="19"/>
+              </w:rPr>
+              <w:t>(</w:t>
+            </w:r>
+            <w:r>
+              <w:rPr>
+                <w:rFonts w:ascii="Consolas" w:hAnsi="Consolas" w:cs="Consolas"/>
+                <w:color w:val="FF0000"/>
+                <w:sz w:val="19"/>
+                <w:szCs w:val="19"/>
+              </w:rPr>
+              <w:t>'345712'</w:t>
+            </w:r>
+            <w:r>
+              <w:rPr>
+                <w:rFonts w:ascii="Consolas" w:hAnsi="Consolas" w:cs="Consolas"/>
+                <w:color w:val="808080"/>
+                <w:sz w:val="19"/>
+                <w:szCs w:val="19"/>
+              </w:rPr>
+              <w:t>)</w:t>
+            </w:r>
+          </w:p>
+          <w:p>
+            <w:pPr>
+              <w:overflowPunct/>
+              <w:textAlignment w:val="auto"/>
+              <w:rPr>
+                <w:rFonts w:ascii="Consolas" w:hAnsi="Consolas" w:cs="Consolas"/>
+                <w:sz w:val="19"/>
+                <w:szCs w:val="19"/>
+              </w:rPr>
+            </w:pPr>
+            <w:r>
+              <w:rPr>
+                <w:rFonts w:ascii="Consolas" w:hAnsi="Consolas" w:cs="Consolas"/>
+                <w:color w:val="0000FF"/>
+                <w:sz w:val="19"/>
+                <w:szCs w:val="19"/>
+              </w:rPr>
+              <w:t>GO</w:t>
+            </w:r>
+          </w:p>
+          <w:p>
+            <w:pPr>
+              <w:overflowPunct/>
+              <w:textAlignment w:val="auto"/>
+              <w:rPr>
+                <w:rFonts w:ascii="Consolas" w:hAnsi="Consolas" w:cs="Consolas"/>
+                <w:sz w:val="19"/>
+                <w:szCs w:val="19"/>
+              </w:rPr>
+            </w:pPr>
+          </w:p>
+          <w:p>
+            <w:pPr>
+              <w:overflowPunct/>
+              <w:textAlignment w:val="auto"/>
+              <w:rPr>
+                <w:rFonts w:ascii="Consolas" w:hAnsi="Consolas" w:cs="Consolas"/>
+                <w:sz w:val="19"/>
+                <w:szCs w:val="19"/>
+              </w:rPr>
+            </w:pPr>
+          </w:p>
+          <w:p>
+            <w:pPr>
+              <w:overflowPunct/>
+              <w:textAlignment w:val="auto"/>
+              <w:rPr>
+                <w:rFonts w:ascii="Consolas" w:hAnsi="Consolas" w:cs="Consolas"/>
+                <w:sz w:val="19"/>
+                <w:szCs w:val="19"/>
+              </w:rPr>
+            </w:pPr>
+          </w:p>
+          <w:p>
+            <w:pPr>
+              <w:overflowPunct/>
+              <w:textAlignment w:val="auto"/>
+              <w:rPr>
+                <w:rFonts w:ascii="Consolas" w:hAnsi="Consolas" w:cs="Consolas"/>
+                <w:sz w:val="19"/>
+                <w:szCs w:val="19"/>
+              </w:rPr>
+            </w:pPr>
+          </w:p>
+          <w:p>
+            <w:pPr>
+              <w:overflowPunct/>
+              <w:textAlignment w:val="auto"/>
+              <w:rPr>
+                <w:rFonts w:ascii="Consolas" w:hAnsi="Consolas" w:cs="Consolas"/>
+                <w:sz w:val="19"/>
+                <w:szCs w:val="19"/>
+              </w:rPr>
+            </w:pPr>
+          </w:p>
+          <w:p>
+            <w:pPr>
+              <w:overflowPunct/>
+              <w:textAlignment w:val="auto"/>
+              <w:rPr>
+                <w:rFonts w:ascii="Consolas" w:hAnsi="Consolas" w:cs="Consolas"/>
+                <w:sz w:val="19"/>
+                <w:szCs w:val="19"/>
+              </w:rPr>
+            </w:pPr>
+          </w:p>
+          <w:p>
+            <w:pPr>
+              <w:overflowPunct/>
+              <w:textAlignment w:val="auto"/>
+              <w:rPr>
+                <w:rFonts w:ascii="Consolas" w:hAnsi="Consolas" w:cs="Consolas"/>
+                <w:sz w:val="19"/>
+                <w:szCs w:val="19"/>
+              </w:rPr>
+            </w:pPr>
+          </w:p>
+          <w:p>
+            <w:pPr>
+              <w:overflowPunct/>
+              <w:textAlignment w:val="auto"/>
+              <w:rPr>
+                <w:rFonts w:ascii="Consolas" w:hAnsi="Consolas" w:cs="Consolas"/>
+                <w:sz w:val="19"/>
+                <w:szCs w:val="19"/>
+              </w:rPr>
+            </w:pPr>
+          </w:p>
+          <w:p>
+            <w:pPr>
+              <w:overflowPunct/>
+              <w:textAlignment w:val="auto"/>
+              <w:rPr>
+                <w:rFonts w:ascii="Consolas" w:hAnsi="Consolas" w:cs="Consolas"/>
+                <w:sz w:val="19"/>
+                <w:szCs w:val="19"/>
+              </w:rPr>
+            </w:pPr>
+            <w:r>
+              <w:rPr>
+                <w:rFonts w:ascii="Consolas" w:hAnsi="Consolas" w:cs="Consolas"/>
+                <w:color w:val="FF00FF"/>
+                <w:sz w:val="19"/>
+                <w:szCs w:val="19"/>
+              </w:rPr>
+              <w:t>UPDATE</w:t>
+            </w:r>
+            <w:r>
+              <w:rPr>
+                <w:rFonts w:ascii="Consolas" w:hAnsi="Consolas" w:cs="Consolas"/>
+                <w:sz w:val="19"/>
+                <w:szCs w:val="19"/>
+              </w:rPr>
+              <w:t xml:space="preserve"> [EC]</w:t>
+            </w:r>
+            <w:r>
+              <w:rPr>
+                <w:rFonts w:ascii="Consolas" w:hAnsi="Consolas" w:cs="Consolas"/>
+                <w:color w:val="808080"/>
+                <w:sz w:val="19"/>
+                <w:szCs w:val="19"/>
+              </w:rPr>
+              <w:t>.</w:t>
+            </w:r>
+            <w:r>
+              <w:rPr>
+                <w:rFonts w:ascii="Consolas" w:hAnsi="Consolas" w:cs="Consolas"/>
+                <w:sz w:val="19"/>
+                <w:szCs w:val="19"/>
+              </w:rPr>
+              <w:t>[Coaching_Log]</w:t>
+            </w:r>
+          </w:p>
+          <w:p>
+            <w:pPr>
+              <w:overflowPunct/>
+              <w:textAlignment w:val="auto"/>
+              <w:rPr>
+                <w:rFonts w:ascii="Consolas" w:hAnsi="Consolas" w:cs="Consolas"/>
+                <w:sz w:val="19"/>
+                <w:szCs w:val="19"/>
+              </w:rPr>
+            </w:pPr>
+            <w:r>
+              <w:rPr>
+                <w:rFonts w:ascii="Consolas" w:hAnsi="Consolas" w:cs="Consolas"/>
+                <w:color w:val="0000FF"/>
+                <w:sz w:val="19"/>
+                <w:szCs w:val="19"/>
+              </w:rPr>
+              <w:t>SET</w:t>
+            </w:r>
+            <w:r>
+              <w:rPr>
+                <w:rFonts w:ascii="Consolas" w:hAnsi="Consolas" w:cs="Consolas"/>
+                <w:sz w:val="19"/>
+                <w:szCs w:val="19"/>
+              </w:rPr>
+              <w:t xml:space="preserve"> EmailSent </w:t>
+            </w:r>
+            <w:r>
+              <w:rPr>
+                <w:rFonts w:ascii="Consolas" w:hAnsi="Consolas" w:cs="Consolas"/>
+                <w:color w:val="808080"/>
+                <w:sz w:val="19"/>
+                <w:szCs w:val="19"/>
+              </w:rPr>
+              <w:t>=</w:t>
+            </w:r>
+            <w:r>
+              <w:rPr>
+                <w:rFonts w:ascii="Consolas" w:hAnsi="Consolas" w:cs="Consolas"/>
+                <w:sz w:val="19"/>
+                <w:szCs w:val="19"/>
+              </w:rPr>
+              <w:t xml:space="preserve"> 1</w:t>
+            </w:r>
+          </w:p>
+          <w:p>
+            <w:pPr>
+              <w:overflowPunct/>
+              <w:textAlignment w:val="auto"/>
+              <w:rPr>
+                <w:rFonts w:ascii="Consolas" w:hAnsi="Consolas" w:cs="Consolas"/>
+                <w:sz w:val="19"/>
+                <w:szCs w:val="19"/>
+              </w:rPr>
+            </w:pPr>
+            <w:r>
+              <w:rPr>
+                <w:rFonts w:ascii="Consolas" w:hAnsi="Consolas" w:cs="Consolas"/>
+                <w:color w:val="0000FF"/>
+                <w:sz w:val="19"/>
+                <w:szCs w:val="19"/>
+              </w:rPr>
+              <w:t>where</w:t>
+            </w:r>
+            <w:r>
+              <w:rPr>
+                <w:rFonts w:ascii="Consolas" w:hAnsi="Consolas" w:cs="Consolas"/>
+                <w:sz w:val="19"/>
+                <w:szCs w:val="19"/>
+              </w:rPr>
+              <w:t xml:space="preserve"> EmailSent </w:t>
+            </w:r>
+            <w:r>
+              <w:rPr>
+                <w:rFonts w:ascii="Consolas" w:hAnsi="Consolas" w:cs="Consolas"/>
+                <w:color w:val="808080"/>
+                <w:sz w:val="19"/>
+                <w:szCs w:val="19"/>
+              </w:rPr>
+              <w:t>=</w:t>
+            </w:r>
+            <w:r>
+              <w:rPr>
+                <w:rFonts w:ascii="Consolas" w:hAnsi="Consolas" w:cs="Consolas"/>
+                <w:sz w:val="19"/>
+                <w:szCs w:val="19"/>
+              </w:rPr>
+              <w:t xml:space="preserve"> 0</w:t>
+            </w:r>
+          </w:p>
+          <w:p>
+            <w:pPr>
+              <w:overflowPunct/>
+              <w:textAlignment w:val="auto"/>
+              <w:rPr>
+                <w:rFonts w:ascii="Consolas" w:hAnsi="Consolas" w:cs="Consolas"/>
+                <w:sz w:val="19"/>
+                <w:szCs w:val="19"/>
+              </w:rPr>
+            </w:pPr>
+          </w:p>
+          <w:p>
+            <w:pPr>
+              <w:overflowPunct/>
+              <w:textAlignment w:val="auto"/>
+              <w:rPr>
+                <w:rFonts w:ascii="Consolas" w:hAnsi="Consolas" w:cs="Consolas"/>
+                <w:sz w:val="19"/>
+                <w:szCs w:val="19"/>
+              </w:rPr>
+            </w:pPr>
+          </w:p>
+          <w:p>
+            <w:pPr>
+              <w:overflowPunct/>
+              <w:textAlignment w:val="auto"/>
+              <w:rPr>
+                <w:rFonts w:ascii="Consolas" w:hAnsi="Consolas" w:cs="Consolas"/>
+                <w:sz w:val="19"/>
+                <w:szCs w:val="19"/>
+              </w:rPr>
+            </w:pPr>
+            <w:r>
+              <w:rPr>
+                <w:rFonts w:ascii="Consolas" w:hAnsi="Consolas" w:cs="Consolas"/>
+                <w:color w:val="FF00FF"/>
+                <w:sz w:val="19"/>
+                <w:szCs w:val="19"/>
+              </w:rPr>
+              <w:t>UPDATE</w:t>
+            </w:r>
+            <w:r>
+              <w:rPr>
+                <w:rFonts w:ascii="Consolas" w:hAnsi="Consolas" w:cs="Consolas"/>
+                <w:sz w:val="19"/>
+                <w:szCs w:val="19"/>
+              </w:rPr>
+              <w:t xml:space="preserve"> [EC]</w:t>
+            </w:r>
+            <w:r>
+              <w:rPr>
+                <w:rFonts w:ascii="Consolas" w:hAnsi="Consolas" w:cs="Consolas"/>
+                <w:color w:val="808080"/>
+                <w:sz w:val="19"/>
+                <w:szCs w:val="19"/>
+              </w:rPr>
+              <w:t>.</w:t>
+            </w:r>
+            <w:r>
+              <w:rPr>
+                <w:rFonts w:ascii="Consolas" w:hAnsi="Consolas" w:cs="Consolas"/>
+                <w:sz w:val="19"/>
+                <w:szCs w:val="19"/>
+              </w:rPr>
+              <w:t>[Coaching_Log]</w:t>
+            </w:r>
+          </w:p>
+          <w:p>
+            <w:pPr>
+              <w:overflowPunct/>
+              <w:textAlignment w:val="auto"/>
+              <w:rPr>
+                <w:rFonts w:ascii="Consolas" w:hAnsi="Consolas" w:cs="Consolas"/>
+                <w:sz w:val="19"/>
+                <w:szCs w:val="19"/>
+              </w:rPr>
+            </w:pPr>
+            <w:r>
+              <w:rPr>
+                <w:rFonts w:ascii="Consolas" w:hAnsi="Consolas" w:cs="Consolas"/>
+                <w:color w:val="0000FF"/>
+                <w:sz w:val="19"/>
+                <w:szCs w:val="19"/>
+              </w:rPr>
+              <w:t>SET</w:t>
+            </w:r>
+            <w:r>
+              <w:rPr>
+                <w:rFonts w:ascii="Consolas" w:hAnsi="Consolas" w:cs="Consolas"/>
+                <w:sz w:val="19"/>
+                <w:szCs w:val="19"/>
+              </w:rPr>
+              <w:t xml:space="preserve"> EmailSent </w:t>
+            </w:r>
+            <w:r>
+              <w:rPr>
+                <w:rFonts w:ascii="Consolas" w:hAnsi="Consolas" w:cs="Consolas"/>
+                <w:color w:val="808080"/>
+                <w:sz w:val="19"/>
+                <w:szCs w:val="19"/>
+              </w:rPr>
+              <w:t>=</w:t>
+            </w:r>
+            <w:r>
+              <w:rPr>
+                <w:rFonts w:ascii="Consolas" w:hAnsi="Consolas" w:cs="Consolas"/>
+                <w:sz w:val="19"/>
+                <w:szCs w:val="19"/>
+              </w:rPr>
+              <w:t xml:space="preserve"> 0</w:t>
+            </w:r>
+          </w:p>
+          <w:p>
+            <w:pPr>
+              <w:overflowPunct/>
+              <w:textAlignment w:val="auto"/>
+              <w:rPr>
+                <w:rFonts w:ascii="Consolas" w:hAnsi="Consolas" w:cs="Consolas"/>
+                <w:sz w:val="19"/>
+                <w:szCs w:val="19"/>
+              </w:rPr>
+            </w:pPr>
+            <w:r>
+              <w:rPr>
+                <w:rFonts w:ascii="Consolas" w:hAnsi="Consolas" w:cs="Consolas"/>
+                <w:color w:val="0000FF"/>
+                <w:sz w:val="19"/>
+                <w:szCs w:val="19"/>
+              </w:rPr>
+              <w:t>where</w:t>
+            </w:r>
+            <w:r>
+              <w:rPr>
+                <w:rFonts w:ascii="Consolas" w:hAnsi="Consolas" w:cs="Consolas"/>
+                <w:sz w:val="19"/>
+                <w:szCs w:val="19"/>
+              </w:rPr>
+              <w:t xml:space="preserve"> FormName </w:t>
+            </w:r>
+            <w:r>
+              <w:rPr>
+                <w:rFonts w:ascii="Consolas" w:hAnsi="Consolas" w:cs="Consolas"/>
+                <w:color w:val="808080"/>
+                <w:sz w:val="19"/>
+                <w:szCs w:val="19"/>
+              </w:rPr>
+              <w:t>=</w:t>
+            </w:r>
+            <w:r>
+              <w:rPr>
+                <w:rFonts w:ascii="Consolas" w:hAnsi="Consolas" w:cs="Consolas"/>
+                <w:sz w:val="19"/>
+                <w:szCs w:val="19"/>
+              </w:rPr>
+              <w:t xml:space="preserve"> </w:t>
+            </w:r>
+            <w:r>
+              <w:rPr>
+                <w:rFonts w:ascii="Consolas" w:hAnsi="Consolas" w:cs="Consolas"/>
+                <w:color w:val="FF0000"/>
+                <w:sz w:val="19"/>
+                <w:szCs w:val="19"/>
+              </w:rPr>
+              <w:t>'</w:t>
+            </w:r>
+            <w:r>
+              <w:t xml:space="preserve"> </w:t>
+            </w:r>
+            <w:r>
+              <w:rPr>
+                <w:rFonts w:ascii="Consolas" w:hAnsi="Consolas" w:cs="Consolas"/>
+                <w:color w:val="FF0000"/>
+                <w:sz w:val="19"/>
+                <w:szCs w:val="19"/>
+              </w:rPr>
+              <w:t>eCL-325118-166847</w:t>
+            </w:r>
+            <w:r>
+              <w:rPr>
+                <w:rFonts w:ascii="Consolas" w:hAnsi="Consolas" w:cs="Consolas"/>
+                <w:color w:val="FF0000"/>
+                <w:sz w:val="19"/>
+                <w:szCs w:val="19"/>
+              </w:rPr>
+              <w:t>'</w:t>
+            </w:r>
+          </w:p>
+          <w:p>
+            <w:pPr>
+              <w:overflowPunct/>
+              <w:textAlignment w:val="auto"/>
+              <w:rPr>
+                <w:rFonts w:ascii="Consolas" w:hAnsi="Consolas" w:cs="Consolas"/>
+                <w:sz w:val="19"/>
+                <w:szCs w:val="19"/>
+              </w:rPr>
+            </w:pPr>
+          </w:p>
+          <w:p>
+            <w:pPr>
+              <w:overflowPunct/>
+              <w:textAlignment w:val="auto"/>
+              <w:rPr>
+                <w:rFonts w:ascii="Consolas" w:hAnsi="Consolas" w:cs="Consolas"/>
+                <w:sz w:val="19"/>
+                <w:szCs w:val="19"/>
+              </w:rPr>
+            </w:pPr>
+          </w:p>
+          <w:p>
+            <w:pPr>
+              <w:overflowPunct/>
+              <w:textAlignment w:val="auto"/>
+              <w:rPr>
+                <w:rFonts w:ascii="Consolas" w:hAnsi="Consolas" w:cs="Consolas"/>
+                <w:sz w:val="19"/>
+                <w:szCs w:val="19"/>
+              </w:rPr>
+            </w:pPr>
+          </w:p>
+          <w:p>
+            <w:pPr>
+              <w:overflowPunct/>
+              <w:textAlignment w:val="auto"/>
+              <w:rPr>
+                <w:rFonts w:ascii="Consolas" w:hAnsi="Consolas" w:cs="Consolas"/>
+                <w:sz w:val="19"/>
+                <w:szCs w:val="19"/>
+              </w:rPr>
+            </w:pPr>
+          </w:p>
+          <w:p>
+            <w:pPr>
+              <w:overflowPunct/>
+              <w:textAlignment w:val="auto"/>
+              <w:rPr>
+                <w:rFonts w:ascii="Consolas" w:hAnsi="Consolas" w:cs="Consolas"/>
+                <w:sz w:val="19"/>
+                <w:szCs w:val="19"/>
+              </w:rPr>
+            </w:pPr>
+          </w:p>
+          <w:p>
+            <w:pPr>
+              <w:overflowPunct/>
+              <w:textAlignment w:val="auto"/>
+              <w:rPr>
+                <w:rFonts w:ascii="Consolas" w:hAnsi="Consolas" w:cs="Consolas"/>
+                <w:sz w:val="19"/>
+                <w:szCs w:val="19"/>
+              </w:rPr>
+            </w:pPr>
+            <w:r>
+              <w:rPr>
+                <w:rFonts w:ascii="Consolas" w:hAnsi="Consolas" w:cs="Consolas"/>
+                <w:color w:val="008000"/>
+                <w:sz w:val="19"/>
+                <w:szCs w:val="19"/>
+              </w:rPr>
+              <w:t>--Test as log owner</w:t>
+            </w:r>
+            <w:r>
+              <w:rPr>
+                <w:rFonts w:ascii="Consolas" w:hAnsi="Consolas" w:cs="Consolas"/>
+                <w:color w:val="008000"/>
+                <w:sz w:val="19"/>
+                <w:szCs w:val="19"/>
+              </w:rPr>
+              <w:t xml:space="preserve"> and sup</w:t>
+            </w:r>
+          </w:p>
+          <w:p>
+            <w:pPr>
+              <w:overflowPunct/>
+              <w:textAlignment w:val="auto"/>
+              <w:rPr>
+                <w:rFonts w:ascii="Consolas" w:hAnsi="Consolas" w:cs="Consolas"/>
+                <w:sz w:val="19"/>
+                <w:szCs w:val="19"/>
+              </w:rPr>
+            </w:pPr>
+            <w:r>
+              <w:rPr>
+                <w:rFonts w:ascii="Consolas" w:hAnsi="Consolas" w:cs="Consolas"/>
+                <w:color w:val="FF00FF"/>
+                <w:sz w:val="19"/>
+                <w:szCs w:val="19"/>
+              </w:rPr>
+              <w:t>update</w:t>
+            </w:r>
+            <w:r>
+              <w:rPr>
+                <w:rFonts w:ascii="Consolas" w:hAnsi="Consolas" w:cs="Consolas"/>
+                <w:sz w:val="19"/>
+                <w:szCs w:val="19"/>
+              </w:rPr>
+              <w:t xml:space="preserve"> [EC]</w:t>
+            </w:r>
+            <w:r>
+              <w:rPr>
+                <w:rFonts w:ascii="Consolas" w:hAnsi="Consolas" w:cs="Consolas"/>
+                <w:color w:val="808080"/>
+                <w:sz w:val="19"/>
+                <w:szCs w:val="19"/>
+              </w:rPr>
+              <w:t>.</w:t>
+            </w:r>
+            <w:r>
+              <w:rPr>
+                <w:rFonts w:ascii="Consolas" w:hAnsi="Consolas" w:cs="Consolas"/>
+                <w:sz w:val="19"/>
+                <w:szCs w:val="19"/>
+              </w:rPr>
+              <w:t>[Coaching_Log]</w:t>
+            </w:r>
+          </w:p>
+          <w:p>
+            <w:pPr>
+              <w:overflowPunct/>
+              <w:textAlignment w:val="auto"/>
+              <w:rPr>
+                <w:rFonts w:ascii="Consolas" w:hAnsi="Consolas" w:cs="Consolas"/>
+                <w:sz w:val="19"/>
+                <w:szCs w:val="19"/>
+              </w:rPr>
+            </w:pPr>
+            <w:r>
+              <w:rPr>
+                <w:rFonts w:ascii="Consolas" w:hAnsi="Consolas" w:cs="Consolas"/>
+                <w:color w:val="0000FF"/>
+                <w:sz w:val="19"/>
+                <w:szCs w:val="19"/>
+              </w:rPr>
+              <w:t>set</w:t>
+            </w:r>
+            <w:r>
+              <w:rPr>
+                <w:rFonts w:ascii="Consolas" w:hAnsi="Consolas" w:cs="Consolas"/>
+                <w:sz w:val="19"/>
+                <w:szCs w:val="19"/>
+              </w:rPr>
+              <w:t xml:space="preserve"> </w:t>
+            </w:r>
+            <w:proofErr w:type="spellStart"/>
+            <w:r>
+              <w:rPr>
+                <w:rFonts w:ascii="Consolas" w:hAnsi="Consolas" w:cs="Consolas"/>
+                <w:sz w:val="19"/>
+                <w:szCs w:val="19"/>
+              </w:rPr>
+              <w:t>empid</w:t>
+            </w:r>
+            <w:proofErr w:type="spellEnd"/>
+            <w:r>
+              <w:rPr>
+                <w:rFonts w:ascii="Consolas" w:hAnsi="Consolas" w:cs="Consolas"/>
+                <w:sz w:val="19"/>
+                <w:szCs w:val="19"/>
+              </w:rPr>
+              <w:t xml:space="preserve"> </w:t>
+            </w:r>
+            <w:r>
+              <w:rPr>
+                <w:rFonts w:ascii="Consolas" w:hAnsi="Consolas" w:cs="Consolas"/>
+                <w:color w:val="808080"/>
+                <w:sz w:val="19"/>
+                <w:szCs w:val="19"/>
+              </w:rPr>
+              <w:t>=</w:t>
+            </w:r>
+            <w:r>
+              <w:rPr>
+                <w:rFonts w:ascii="Consolas" w:hAnsi="Consolas" w:cs="Consolas"/>
+                <w:sz w:val="19"/>
+                <w:szCs w:val="19"/>
+              </w:rPr>
+              <w:t xml:space="preserve"> </w:t>
+            </w:r>
+            <w:r>
+              <w:rPr>
+                <w:rFonts w:ascii="Consolas" w:hAnsi="Consolas" w:cs="Consolas"/>
+                <w:color w:val="FF0000"/>
+                <w:sz w:val="19"/>
+                <w:szCs w:val="19"/>
+              </w:rPr>
+              <w:t>'321267'</w:t>
+            </w:r>
+          </w:p>
+          <w:p>
+            <w:pPr>
+              <w:overflowPunct/>
+              <w:textAlignment w:val="auto"/>
+              <w:rPr>
+                <w:rFonts w:ascii="Consolas" w:hAnsi="Consolas" w:cs="Consolas"/>
+                <w:sz w:val="19"/>
+                <w:szCs w:val="19"/>
+              </w:rPr>
+            </w:pPr>
+            <w:r>
+              <w:rPr>
+                <w:rFonts w:ascii="Consolas" w:hAnsi="Consolas" w:cs="Consolas"/>
+                <w:color w:val="0000FF"/>
+                <w:sz w:val="19"/>
+                <w:szCs w:val="19"/>
+              </w:rPr>
+              <w:t>where</w:t>
+            </w:r>
+            <w:r>
+              <w:rPr>
+                <w:rFonts w:ascii="Consolas" w:hAnsi="Consolas" w:cs="Consolas"/>
+                <w:sz w:val="19"/>
+                <w:szCs w:val="19"/>
+              </w:rPr>
+              <w:t xml:space="preserve"> </w:t>
+            </w:r>
+            <w:proofErr w:type="spellStart"/>
+            <w:r>
+              <w:rPr>
+                <w:rFonts w:ascii="Consolas" w:hAnsi="Consolas" w:cs="Consolas"/>
+                <w:sz w:val="19"/>
+                <w:szCs w:val="19"/>
+              </w:rPr>
+              <w:t>coachingid</w:t>
+            </w:r>
+            <w:proofErr w:type="spellEnd"/>
+            <w:r>
+              <w:rPr>
+                <w:rFonts w:ascii="Consolas" w:hAnsi="Consolas" w:cs="Consolas"/>
+                <w:sz w:val="19"/>
+                <w:szCs w:val="19"/>
+              </w:rPr>
+              <w:t xml:space="preserve"> </w:t>
+            </w:r>
+            <w:r>
+              <w:rPr>
+                <w:rFonts w:ascii="Consolas" w:hAnsi="Consolas" w:cs="Consolas"/>
+                <w:color w:val="808080"/>
+                <w:sz w:val="19"/>
+                <w:szCs w:val="19"/>
+              </w:rPr>
+              <w:t>=</w:t>
+            </w:r>
+            <w:r>
+              <w:rPr>
+                <w:rFonts w:ascii="Consolas" w:hAnsi="Consolas" w:cs="Consolas"/>
+                <w:sz w:val="19"/>
+                <w:szCs w:val="19"/>
+              </w:rPr>
+              <w:t xml:space="preserve"> 166847</w:t>
+            </w:r>
+          </w:p>
+          <w:p>
+            <w:pPr>
+              <w:overflowPunct/>
+              <w:textAlignment w:val="auto"/>
+              <w:rPr>
+                <w:rFonts w:ascii="Consolas" w:hAnsi="Consolas" w:cs="Consolas"/>
+                <w:sz w:val="19"/>
+                <w:szCs w:val="19"/>
+              </w:rPr>
+            </w:pPr>
+          </w:p>
+          <w:p>
+            <w:pPr>
+              <w:overflowPunct/>
+              <w:textAlignment w:val="auto"/>
+              <w:rPr>
+                <w:rFonts w:ascii="Consolas" w:hAnsi="Consolas" w:cs="Consolas"/>
+                <w:sz w:val="19"/>
+                <w:szCs w:val="19"/>
+              </w:rPr>
+            </w:pPr>
+          </w:p>
+          <w:p>
+            <w:pPr>
+              <w:overflowPunct/>
+              <w:textAlignment w:val="auto"/>
+              <w:rPr>
+                <w:rFonts w:ascii="Consolas" w:hAnsi="Consolas" w:cs="Consolas"/>
+                <w:sz w:val="19"/>
+                <w:szCs w:val="19"/>
+              </w:rPr>
+            </w:pPr>
+            <w:r>
+              <w:rPr>
+                <w:rFonts w:ascii="Consolas" w:hAnsi="Consolas" w:cs="Consolas"/>
+                <w:color w:val="FF00FF"/>
+                <w:sz w:val="19"/>
+                <w:szCs w:val="19"/>
+              </w:rPr>
+              <w:lastRenderedPageBreak/>
+              <w:t>update</w:t>
+            </w:r>
+            <w:r>
+              <w:rPr>
+                <w:rFonts w:ascii="Consolas" w:hAnsi="Consolas" w:cs="Consolas"/>
+                <w:sz w:val="19"/>
+                <w:szCs w:val="19"/>
+              </w:rPr>
+              <w:t xml:space="preserve"> </w:t>
+            </w:r>
+            <w:proofErr w:type="spellStart"/>
+            <w:r>
+              <w:rPr>
+                <w:rFonts w:ascii="Consolas" w:hAnsi="Consolas" w:cs="Consolas"/>
+                <w:sz w:val="19"/>
+                <w:szCs w:val="19"/>
+              </w:rPr>
+              <w:t>ec</w:t>
+            </w:r>
+            <w:r>
+              <w:rPr>
+                <w:rFonts w:ascii="Consolas" w:hAnsi="Consolas" w:cs="Consolas"/>
+                <w:color w:val="808080"/>
+                <w:sz w:val="19"/>
+                <w:szCs w:val="19"/>
+              </w:rPr>
+              <w:t>.</w:t>
+            </w:r>
+            <w:r>
+              <w:rPr>
+                <w:rFonts w:ascii="Consolas" w:hAnsi="Consolas" w:cs="Consolas"/>
+                <w:sz w:val="19"/>
+                <w:szCs w:val="19"/>
+              </w:rPr>
+              <w:t>Employee_Hierarchy</w:t>
+            </w:r>
+            <w:proofErr w:type="spellEnd"/>
+          </w:p>
+          <w:p>
+            <w:pPr>
+              <w:overflowPunct/>
+              <w:textAlignment w:val="auto"/>
+              <w:rPr>
+                <w:rFonts w:ascii="Consolas" w:hAnsi="Consolas" w:cs="Consolas"/>
+                <w:sz w:val="19"/>
+                <w:szCs w:val="19"/>
+              </w:rPr>
+            </w:pPr>
+            <w:r>
+              <w:rPr>
+                <w:rFonts w:ascii="Consolas" w:hAnsi="Consolas" w:cs="Consolas"/>
+                <w:color w:val="0000FF"/>
+                <w:sz w:val="19"/>
+                <w:szCs w:val="19"/>
+              </w:rPr>
+              <w:t>set</w:t>
+            </w:r>
+            <w:r>
+              <w:rPr>
+                <w:rFonts w:ascii="Consolas" w:hAnsi="Consolas" w:cs="Consolas"/>
+                <w:sz w:val="19"/>
+                <w:szCs w:val="19"/>
+              </w:rPr>
+              <w:t xml:space="preserve"> </w:t>
+            </w:r>
+            <w:proofErr w:type="spellStart"/>
+            <w:r>
+              <w:rPr>
+                <w:rFonts w:ascii="Consolas" w:hAnsi="Consolas" w:cs="Consolas"/>
+                <w:sz w:val="19"/>
+                <w:szCs w:val="19"/>
+              </w:rPr>
+              <w:t>emp_job_code</w:t>
+            </w:r>
+            <w:proofErr w:type="spellEnd"/>
+            <w:r>
+              <w:rPr>
+                <w:rFonts w:ascii="Consolas" w:hAnsi="Consolas" w:cs="Consolas"/>
+                <w:sz w:val="19"/>
+                <w:szCs w:val="19"/>
+              </w:rPr>
+              <w:t xml:space="preserve"> </w:t>
+            </w:r>
+            <w:r>
+              <w:rPr>
+                <w:rFonts w:ascii="Consolas" w:hAnsi="Consolas" w:cs="Consolas"/>
+                <w:color w:val="808080"/>
+                <w:sz w:val="19"/>
+                <w:szCs w:val="19"/>
+              </w:rPr>
+              <w:t>=</w:t>
+            </w:r>
+            <w:r>
+              <w:rPr>
+                <w:rFonts w:ascii="Consolas" w:hAnsi="Consolas" w:cs="Consolas"/>
+                <w:sz w:val="19"/>
+                <w:szCs w:val="19"/>
+              </w:rPr>
+              <w:t xml:space="preserve"> </w:t>
+            </w:r>
+            <w:r>
+              <w:rPr>
+                <w:rFonts w:ascii="Consolas" w:hAnsi="Consolas" w:cs="Consolas"/>
+                <w:color w:val="FF0000"/>
+                <w:sz w:val="19"/>
+                <w:szCs w:val="19"/>
+              </w:rPr>
+              <w:t>'wacs40'</w:t>
+            </w:r>
+            <w:r>
+              <w:rPr>
+                <w:rFonts w:ascii="Consolas" w:hAnsi="Consolas" w:cs="Consolas"/>
+                <w:sz w:val="19"/>
+                <w:szCs w:val="19"/>
+              </w:rPr>
+              <w:t xml:space="preserve"> </w:t>
+            </w:r>
+            <w:r>
+              <w:rPr>
+                <w:rFonts w:ascii="Consolas" w:hAnsi="Consolas" w:cs="Consolas"/>
+                <w:color w:val="0000FF"/>
+                <w:sz w:val="19"/>
+                <w:szCs w:val="19"/>
+              </w:rPr>
+              <w:t>where</w:t>
+            </w:r>
+            <w:r>
+              <w:rPr>
+                <w:rFonts w:ascii="Consolas" w:hAnsi="Consolas" w:cs="Consolas"/>
+                <w:sz w:val="19"/>
+                <w:szCs w:val="19"/>
+              </w:rPr>
+              <w:t xml:space="preserve"> </w:t>
+            </w:r>
+            <w:proofErr w:type="spellStart"/>
+            <w:r>
+              <w:rPr>
+                <w:rFonts w:ascii="Consolas" w:hAnsi="Consolas" w:cs="Consolas"/>
+                <w:sz w:val="19"/>
+                <w:szCs w:val="19"/>
+              </w:rPr>
+              <w:t>emp_id</w:t>
+            </w:r>
+            <w:proofErr w:type="spellEnd"/>
+            <w:r>
+              <w:rPr>
+                <w:rFonts w:ascii="Consolas" w:hAnsi="Consolas" w:cs="Consolas"/>
+                <w:sz w:val="19"/>
+                <w:szCs w:val="19"/>
+              </w:rPr>
+              <w:t xml:space="preserve"> </w:t>
+            </w:r>
+            <w:r>
+              <w:rPr>
+                <w:rFonts w:ascii="Consolas" w:hAnsi="Consolas" w:cs="Consolas"/>
+                <w:color w:val="808080"/>
+                <w:sz w:val="19"/>
+                <w:szCs w:val="19"/>
+              </w:rPr>
+              <w:t>=</w:t>
+            </w:r>
+            <w:r>
+              <w:rPr>
+                <w:rFonts w:ascii="Consolas" w:hAnsi="Consolas" w:cs="Consolas"/>
+                <w:sz w:val="19"/>
+                <w:szCs w:val="19"/>
+              </w:rPr>
+              <w:t xml:space="preserve"> </w:t>
+            </w:r>
+            <w:r>
+              <w:rPr>
+                <w:rFonts w:ascii="Consolas" w:hAnsi="Consolas" w:cs="Consolas"/>
+                <w:color w:val="FF0000"/>
+                <w:sz w:val="19"/>
+                <w:szCs w:val="19"/>
+              </w:rPr>
+              <w:t>'345712'</w:t>
+            </w:r>
+          </w:p>
+          <w:p>
+            <w:pPr>
+              <w:overflowPunct/>
+              <w:textAlignment w:val="auto"/>
+              <w:rPr>
+                <w:rFonts w:ascii="Consolas" w:hAnsi="Consolas" w:cs="Consolas"/>
+                <w:sz w:val="19"/>
+                <w:szCs w:val="19"/>
+              </w:rPr>
+            </w:pPr>
+          </w:p>
+          <w:p>
+            <w:pPr>
+              <w:overflowPunct/>
+              <w:textAlignment w:val="auto"/>
+              <w:rPr>
+                <w:rFonts w:ascii="Consolas" w:hAnsi="Consolas" w:cs="Consolas"/>
+                <w:sz w:val="19"/>
+                <w:szCs w:val="19"/>
+              </w:rPr>
+            </w:pPr>
+            <w:r>
+              <w:rPr>
+                <w:rFonts w:ascii="Consolas" w:hAnsi="Consolas" w:cs="Consolas"/>
+                <w:color w:val="0000FF"/>
+                <w:sz w:val="19"/>
+                <w:szCs w:val="19"/>
+              </w:rPr>
+              <w:t>select</w:t>
+            </w:r>
+            <w:r>
+              <w:rPr>
+                <w:rFonts w:ascii="Consolas" w:hAnsi="Consolas" w:cs="Consolas"/>
+                <w:sz w:val="19"/>
+                <w:szCs w:val="19"/>
+              </w:rPr>
+              <w:t xml:space="preserve"> Sup_ID </w:t>
+            </w:r>
+            <w:r>
+              <w:rPr>
+                <w:rFonts w:ascii="Consolas" w:hAnsi="Consolas" w:cs="Consolas"/>
+                <w:color w:val="0000FF"/>
+                <w:sz w:val="19"/>
+                <w:szCs w:val="19"/>
+              </w:rPr>
+              <w:t>from</w:t>
+            </w:r>
+            <w:r>
+              <w:rPr>
+                <w:rFonts w:ascii="Consolas" w:hAnsi="Consolas" w:cs="Consolas"/>
+                <w:sz w:val="19"/>
+                <w:szCs w:val="19"/>
+              </w:rPr>
+              <w:t xml:space="preserve"> </w:t>
+            </w:r>
+            <w:proofErr w:type="spellStart"/>
+            <w:r>
+              <w:rPr>
+                <w:rFonts w:ascii="Consolas" w:hAnsi="Consolas" w:cs="Consolas"/>
+                <w:sz w:val="19"/>
+                <w:szCs w:val="19"/>
+              </w:rPr>
+              <w:t>ec</w:t>
+            </w:r>
+            <w:r>
+              <w:rPr>
+                <w:rFonts w:ascii="Consolas" w:hAnsi="Consolas" w:cs="Consolas"/>
+                <w:color w:val="808080"/>
+                <w:sz w:val="19"/>
+                <w:szCs w:val="19"/>
+              </w:rPr>
+              <w:t>.</w:t>
+            </w:r>
+            <w:r>
+              <w:rPr>
+                <w:rFonts w:ascii="Consolas" w:hAnsi="Consolas" w:cs="Consolas"/>
+                <w:sz w:val="19"/>
+                <w:szCs w:val="19"/>
+              </w:rPr>
+              <w:t>Employee_Hierarchy</w:t>
+            </w:r>
+            <w:proofErr w:type="spellEnd"/>
+          </w:p>
+          <w:p>
+            <w:pPr>
+              <w:overflowPunct/>
+              <w:textAlignment w:val="auto"/>
+              <w:rPr>
+                <w:rFonts w:ascii="Consolas" w:hAnsi="Consolas" w:cs="Consolas"/>
+                <w:sz w:val="19"/>
+                <w:szCs w:val="19"/>
+              </w:rPr>
+            </w:pPr>
+            <w:r>
+              <w:rPr>
+                <w:rFonts w:ascii="Consolas" w:hAnsi="Consolas" w:cs="Consolas"/>
+                <w:color w:val="0000FF"/>
+                <w:sz w:val="19"/>
+                <w:szCs w:val="19"/>
+              </w:rPr>
+              <w:t>where</w:t>
+            </w:r>
+            <w:r>
+              <w:rPr>
+                <w:rFonts w:ascii="Consolas" w:hAnsi="Consolas" w:cs="Consolas"/>
+                <w:sz w:val="19"/>
+                <w:szCs w:val="19"/>
+              </w:rPr>
+              <w:t xml:space="preserve"> </w:t>
+            </w:r>
+            <w:proofErr w:type="spellStart"/>
+            <w:r>
+              <w:rPr>
+                <w:rFonts w:ascii="Consolas" w:hAnsi="Consolas" w:cs="Consolas"/>
+                <w:sz w:val="19"/>
+                <w:szCs w:val="19"/>
+              </w:rPr>
+              <w:t>emp_id</w:t>
+            </w:r>
+            <w:proofErr w:type="spellEnd"/>
+            <w:r>
+              <w:rPr>
+                <w:rFonts w:ascii="Consolas" w:hAnsi="Consolas" w:cs="Consolas"/>
+                <w:sz w:val="19"/>
+                <w:szCs w:val="19"/>
+              </w:rPr>
+              <w:t xml:space="preserve"> </w:t>
+            </w:r>
+            <w:r>
+              <w:rPr>
+                <w:rFonts w:ascii="Consolas" w:hAnsi="Consolas" w:cs="Consolas"/>
+                <w:color w:val="808080"/>
+                <w:sz w:val="19"/>
+                <w:szCs w:val="19"/>
+              </w:rPr>
+              <w:t>=</w:t>
+            </w:r>
+            <w:r>
+              <w:rPr>
+                <w:rFonts w:ascii="Consolas" w:hAnsi="Consolas" w:cs="Consolas"/>
+                <w:sz w:val="19"/>
+                <w:szCs w:val="19"/>
+              </w:rPr>
+              <w:t xml:space="preserve"> </w:t>
+            </w:r>
+            <w:r>
+              <w:rPr>
+                <w:rFonts w:ascii="Consolas" w:hAnsi="Consolas" w:cs="Consolas"/>
+                <w:color w:val="FF0000"/>
+                <w:sz w:val="19"/>
+                <w:szCs w:val="19"/>
+              </w:rPr>
+              <w:t>'321267'</w:t>
+            </w:r>
+          </w:p>
+          <w:p>
+            <w:pPr>
+              <w:overflowPunct/>
+              <w:textAlignment w:val="auto"/>
+              <w:rPr>
+                <w:rFonts w:ascii="Consolas" w:hAnsi="Consolas" w:cs="Consolas"/>
+                <w:sz w:val="19"/>
+                <w:szCs w:val="19"/>
+              </w:rPr>
+            </w:pPr>
+            <w:r>
+              <w:rPr>
+                <w:rFonts w:ascii="Consolas" w:hAnsi="Consolas" w:cs="Consolas"/>
+                <w:color w:val="008000"/>
+                <w:sz w:val="19"/>
+                <w:szCs w:val="19"/>
+              </w:rPr>
+              <w:t>--252863</w:t>
+            </w:r>
+          </w:p>
+          <w:p>
+            <w:pPr>
+              <w:overflowPunct/>
+              <w:textAlignment w:val="auto"/>
+              <w:rPr>
+                <w:rFonts w:ascii="Consolas" w:hAnsi="Consolas" w:cs="Consolas"/>
+                <w:sz w:val="19"/>
+                <w:szCs w:val="19"/>
+              </w:rPr>
+            </w:pPr>
+          </w:p>
+          <w:p>
+            <w:pPr>
+              <w:overflowPunct/>
+              <w:textAlignment w:val="auto"/>
+              <w:rPr>
+                <w:rFonts w:ascii="Consolas" w:hAnsi="Consolas" w:cs="Consolas"/>
+                <w:sz w:val="19"/>
+                <w:szCs w:val="19"/>
+              </w:rPr>
+            </w:pPr>
+            <w:r>
+              <w:rPr>
+                <w:rFonts w:ascii="Consolas" w:hAnsi="Consolas" w:cs="Consolas"/>
+                <w:color w:val="FF00FF"/>
+                <w:sz w:val="19"/>
+                <w:szCs w:val="19"/>
+              </w:rPr>
+              <w:t>update</w:t>
+            </w:r>
+            <w:r>
+              <w:rPr>
+                <w:rFonts w:ascii="Consolas" w:hAnsi="Consolas" w:cs="Consolas"/>
+                <w:sz w:val="19"/>
+                <w:szCs w:val="19"/>
+              </w:rPr>
+              <w:t xml:space="preserve"> </w:t>
+            </w:r>
+            <w:proofErr w:type="spellStart"/>
+            <w:r>
+              <w:rPr>
+                <w:rFonts w:ascii="Consolas" w:hAnsi="Consolas" w:cs="Consolas"/>
+                <w:sz w:val="19"/>
+                <w:szCs w:val="19"/>
+              </w:rPr>
+              <w:t>ec</w:t>
+            </w:r>
+            <w:r>
+              <w:rPr>
+                <w:rFonts w:ascii="Consolas" w:hAnsi="Consolas" w:cs="Consolas"/>
+                <w:color w:val="808080"/>
+                <w:sz w:val="19"/>
+                <w:szCs w:val="19"/>
+              </w:rPr>
+              <w:t>.</w:t>
+            </w:r>
+            <w:r>
+              <w:rPr>
+                <w:rFonts w:ascii="Consolas" w:hAnsi="Consolas" w:cs="Consolas"/>
+                <w:sz w:val="19"/>
+                <w:szCs w:val="19"/>
+              </w:rPr>
+              <w:t>Employee_Hierarchy</w:t>
+            </w:r>
+            <w:proofErr w:type="spellEnd"/>
+          </w:p>
+          <w:p>
+            <w:pPr>
+              <w:overflowPunct/>
+              <w:textAlignment w:val="auto"/>
+              <w:rPr>
+                <w:rFonts w:ascii="Consolas" w:hAnsi="Consolas" w:cs="Consolas"/>
+                <w:sz w:val="19"/>
+                <w:szCs w:val="19"/>
+              </w:rPr>
+            </w:pPr>
+            <w:r>
+              <w:rPr>
+                <w:rFonts w:ascii="Consolas" w:hAnsi="Consolas" w:cs="Consolas"/>
+                <w:color w:val="0000FF"/>
+                <w:sz w:val="19"/>
+                <w:szCs w:val="19"/>
+              </w:rPr>
+              <w:t>set</w:t>
+            </w:r>
+            <w:r>
+              <w:rPr>
+                <w:rFonts w:ascii="Consolas" w:hAnsi="Consolas" w:cs="Consolas"/>
+                <w:sz w:val="19"/>
+                <w:szCs w:val="19"/>
+              </w:rPr>
+              <w:t xml:space="preserve"> </w:t>
+            </w:r>
+            <w:proofErr w:type="spellStart"/>
+            <w:r>
+              <w:rPr>
+                <w:rFonts w:ascii="Consolas" w:hAnsi="Consolas" w:cs="Consolas"/>
+                <w:sz w:val="19"/>
+                <w:szCs w:val="19"/>
+              </w:rPr>
+              <w:t>sup_id</w:t>
+            </w:r>
+            <w:proofErr w:type="spellEnd"/>
+            <w:r>
+              <w:rPr>
+                <w:rFonts w:ascii="Consolas" w:hAnsi="Consolas" w:cs="Consolas"/>
+                <w:sz w:val="19"/>
+                <w:szCs w:val="19"/>
+              </w:rPr>
+              <w:t xml:space="preserve"> </w:t>
+            </w:r>
+            <w:r>
+              <w:rPr>
+                <w:rFonts w:ascii="Consolas" w:hAnsi="Consolas" w:cs="Consolas"/>
+                <w:color w:val="808080"/>
+                <w:sz w:val="19"/>
+                <w:szCs w:val="19"/>
+              </w:rPr>
+              <w:t>=</w:t>
+            </w:r>
+            <w:r>
+              <w:rPr>
+                <w:rFonts w:ascii="Consolas" w:hAnsi="Consolas" w:cs="Consolas"/>
+                <w:sz w:val="19"/>
+                <w:szCs w:val="19"/>
+              </w:rPr>
+              <w:t xml:space="preserve"> </w:t>
+            </w:r>
+            <w:r>
+              <w:rPr>
+                <w:rFonts w:ascii="Consolas" w:hAnsi="Consolas" w:cs="Consolas"/>
+                <w:color w:val="FF0000"/>
+                <w:sz w:val="19"/>
+                <w:szCs w:val="19"/>
+              </w:rPr>
+              <w:t>'345712'</w:t>
+            </w:r>
+            <w:r>
+              <w:rPr>
+                <w:rFonts w:ascii="Consolas" w:hAnsi="Consolas" w:cs="Consolas"/>
+                <w:sz w:val="19"/>
+                <w:szCs w:val="19"/>
+              </w:rPr>
+              <w:t xml:space="preserve"> </w:t>
+            </w:r>
+            <w:r>
+              <w:rPr>
+                <w:rFonts w:ascii="Consolas" w:hAnsi="Consolas" w:cs="Consolas"/>
+                <w:color w:val="0000FF"/>
+                <w:sz w:val="19"/>
+                <w:szCs w:val="19"/>
+              </w:rPr>
+              <w:t>where</w:t>
+            </w:r>
+            <w:r>
+              <w:rPr>
+                <w:rFonts w:ascii="Consolas" w:hAnsi="Consolas" w:cs="Consolas"/>
+                <w:sz w:val="19"/>
+                <w:szCs w:val="19"/>
+              </w:rPr>
+              <w:t xml:space="preserve"> </w:t>
+            </w:r>
+            <w:proofErr w:type="spellStart"/>
+            <w:r>
+              <w:rPr>
+                <w:rFonts w:ascii="Consolas" w:hAnsi="Consolas" w:cs="Consolas"/>
+                <w:sz w:val="19"/>
+                <w:szCs w:val="19"/>
+              </w:rPr>
+              <w:t>emp_id</w:t>
+            </w:r>
+            <w:proofErr w:type="spellEnd"/>
+            <w:r>
+              <w:rPr>
+                <w:rFonts w:ascii="Consolas" w:hAnsi="Consolas" w:cs="Consolas"/>
+                <w:sz w:val="19"/>
+                <w:szCs w:val="19"/>
+              </w:rPr>
+              <w:t xml:space="preserve"> </w:t>
+            </w:r>
+            <w:r>
+              <w:rPr>
+                <w:rFonts w:ascii="Consolas" w:hAnsi="Consolas" w:cs="Consolas"/>
+                <w:color w:val="808080"/>
+                <w:sz w:val="19"/>
+                <w:szCs w:val="19"/>
+              </w:rPr>
+              <w:t>=</w:t>
+            </w:r>
+            <w:r>
+              <w:rPr>
+                <w:rFonts w:ascii="Consolas" w:hAnsi="Consolas" w:cs="Consolas"/>
+                <w:sz w:val="19"/>
+                <w:szCs w:val="19"/>
+              </w:rPr>
+              <w:t xml:space="preserve"> </w:t>
+            </w:r>
+            <w:r>
+              <w:rPr>
+                <w:rFonts w:ascii="Consolas" w:hAnsi="Consolas" w:cs="Consolas"/>
+                <w:color w:val="FF0000"/>
+                <w:sz w:val="19"/>
+                <w:szCs w:val="19"/>
+              </w:rPr>
+              <w:t>'321267'</w:t>
+            </w:r>
+          </w:p>
+          <w:p>
+            <w:pPr>
+              <w:overflowPunct/>
+              <w:textAlignment w:val="auto"/>
+              <w:rPr>
+                <w:rFonts w:ascii="Consolas" w:hAnsi="Consolas" w:cs="Consolas"/>
+                <w:sz w:val="19"/>
+                <w:szCs w:val="19"/>
+              </w:rPr>
+            </w:pPr>
+          </w:p>
+          <w:p/>
+        </w:tc>
+      </w:tr>
+    </w:tbl>
+    <w:p/>
+    <w:p/>
+    <w:tbl>
+      <w:tblPr>
+        <w:tblW w:w="13500" w:type="dxa"/>
+        <w:tblInd w:w="-612" w:type="dxa"/>
+        <w:tblBorders>
+          <w:top w:val="double" w:sz="4" w:space="0" w:color="auto"/>
+          <w:left w:val="double" w:sz="4" w:space="0" w:color="auto"/>
+          <w:bottom w:val="double" w:sz="4" w:space="0" w:color="auto"/>
+          <w:right w:val="double" w:sz="4" w:space="0" w:color="auto"/>
+          <w:insideH w:val="single" w:sz="6" w:space="0" w:color="auto"/>
+          <w:insideV w:val="single" w:sz="6" w:space="0" w:color="auto"/>
+        </w:tblBorders>
+        <w:tblLayout w:type="fixed"/>
+        <w:tblLook w:val="0000" w:firstRow="0" w:lastRow="0" w:firstColumn="0" w:lastColumn="0" w:noHBand="0" w:noVBand="0"/>
+      </w:tblPr>
+      <w:tblGrid>
+        <w:gridCol w:w="900"/>
+        <w:gridCol w:w="3960"/>
+        <w:gridCol w:w="4500"/>
+        <w:gridCol w:w="1260"/>
+        <w:gridCol w:w="2880"/>
+      </w:tblGrid>
+      <w:tr>
+        <w:trPr>
+          <w:cantSplit/>
+          <w:tblHeader/>
+        </w:trPr>
+        <w:tc>
+          <w:tcPr>
+            <w:tcW w:w="900" w:type="dxa"/>
+            <w:shd w:val="clear" w:color="auto" w:fill="A6A6A6"/>
+          </w:tcPr>
+          <w:p>
+            <w:pPr>
+              <w:rPr>
+                <w:i/>
+              </w:rPr>
+            </w:pPr>
+            <w:r>
+              <w:t>TEST#</w:t>
+            </w:r>
+          </w:p>
+        </w:tc>
+        <w:tc>
+          <w:tcPr>
+            <w:tcW w:w="3960" w:type="dxa"/>
+            <w:shd w:val="clear" w:color="auto" w:fill="A6A6A6"/>
+          </w:tcPr>
+          <w:p>
+            <w:pPr>
+              <w:rPr>
+                <w:i/>
+              </w:rPr>
+            </w:pPr>
+            <w:r>
+              <w:t>ACTION</w:t>
+            </w:r>
+          </w:p>
+        </w:tc>
+        <w:tc>
+          <w:tcPr>
+            <w:tcW w:w="4500" w:type="dxa"/>
+            <w:shd w:val="clear" w:color="auto" w:fill="A6A6A6"/>
+          </w:tcPr>
+          <w:p>
+            <w:pPr>
+              <w:rPr>
+                <w:i/>
+              </w:rPr>
+            </w:pPr>
+            <w:r>
+              <w:t xml:space="preserve">EXPECTED RESULTS </w:t>
+            </w:r>
+          </w:p>
+        </w:tc>
+        <w:tc>
+          <w:tcPr>
+            <w:tcW w:w="1260" w:type="dxa"/>
+            <w:shd w:val="clear" w:color="auto" w:fill="A6A6A6"/>
+          </w:tcPr>
+          <w:p>
+            <w:pPr>
+              <w:rPr>
+                <w:i/>
+              </w:rPr>
+            </w:pPr>
+            <w:r>
+              <w:t>RESULTS</w:t>
+            </w:r>
+          </w:p>
+          <w:p>
+            <w:pPr>
+              <w:rPr>
+                <w:i/>
+              </w:rPr>
+            </w:pPr>
+            <w:r>
+              <w:t>P/F/I</w:t>
+            </w:r>
+          </w:p>
+        </w:tc>
+        <w:tc>
+          <w:tcPr>
+            <w:tcW w:w="2880" w:type="dxa"/>
+            <w:shd w:val="clear" w:color="auto" w:fill="A6A6A6"/>
+          </w:tcPr>
+          <w:p>
+            <w:pPr>
+              <w:rPr>
+                <w:i/>
+              </w:rPr>
+            </w:pPr>
+            <w:r>
+              <w:t>COMMENTS</w:t>
+            </w:r>
+          </w:p>
+        </w:tc>
+      </w:tr>
+      <w:tr>
+        <w:trPr>
+          <w:cantSplit/>
+        </w:trPr>
+        <w:tc>
+          <w:tcPr>
+            <w:tcW w:w="900" w:type="dxa"/>
+          </w:tcPr>
+          <w:p>
+            <w:pPr>
+              <w:rPr>
+                <w:rFonts w:asciiTheme="minorHAnsi" w:hAnsiTheme="minorHAnsi"/>
+                <w:bCs/>
+              </w:rPr>
+            </w:pPr>
+            <w:r>
+              <w:rPr>
+                <w:rFonts w:asciiTheme="minorHAnsi" w:hAnsiTheme="minorHAnsi"/>
+                <w:bCs/>
+              </w:rPr>
+              <w:t>11.</w:t>
+            </w:r>
+            <w:r>
+              <w:rPr>
+                <w:rFonts w:asciiTheme="minorHAnsi" w:hAnsiTheme="minorHAnsi"/>
+                <w:bCs/>
+              </w:rPr>
+              <w:t>1</w:t>
+            </w:r>
+          </w:p>
+        </w:tc>
+        <w:tc>
+          <w:tcPr>
+            <w:tcW w:w="3960" w:type="dxa"/>
+          </w:tcPr>
+          <w:p>
+            <w:r>
+              <w:t>Load file and check the Source ID</w:t>
+            </w:r>
+          </w:p>
+          <w:p/>
+          <w:p>
+            <w:pPr>
+              <w:overflowPunct/>
+              <w:textAlignment w:val="auto"/>
+              <w:rPr>
+                <w:rFonts w:ascii="Consolas" w:hAnsi="Consolas" w:cs="Consolas"/>
+                <w:sz w:val="19"/>
+                <w:szCs w:val="19"/>
+              </w:rPr>
+            </w:pPr>
+            <w:r>
+              <w:rPr>
+                <w:rFonts w:ascii="Consolas" w:hAnsi="Consolas" w:cs="Consolas"/>
+                <w:color w:val="0000FF"/>
+                <w:sz w:val="19"/>
+                <w:szCs w:val="19"/>
+              </w:rPr>
+              <w:t>SELECT</w:t>
+            </w:r>
+            <w:r>
+              <w:rPr>
+                <w:rFonts w:ascii="Consolas" w:hAnsi="Consolas" w:cs="Consolas"/>
+                <w:sz w:val="19"/>
+                <w:szCs w:val="19"/>
+              </w:rPr>
+              <w:t xml:space="preserve"> </w:t>
+            </w:r>
+            <w:r>
+              <w:rPr>
+                <w:rFonts w:ascii="Consolas" w:hAnsi="Consolas" w:cs="Consolas"/>
+                <w:color w:val="808080"/>
+                <w:sz w:val="19"/>
+                <w:szCs w:val="19"/>
+              </w:rPr>
+              <w:t>*</w:t>
+            </w:r>
+            <w:r>
+              <w:rPr>
+                <w:rFonts w:ascii="Consolas" w:hAnsi="Consolas" w:cs="Consolas"/>
+                <w:sz w:val="19"/>
+                <w:szCs w:val="19"/>
+              </w:rPr>
+              <w:t xml:space="preserve"> </w:t>
+            </w:r>
+            <w:r>
+              <w:rPr>
+                <w:rFonts w:ascii="Consolas" w:hAnsi="Consolas" w:cs="Consolas"/>
+                <w:color w:val="0000FF"/>
+                <w:sz w:val="19"/>
+                <w:szCs w:val="19"/>
+              </w:rPr>
+              <w:t>FROM</w:t>
+            </w:r>
+            <w:r>
+              <w:rPr>
+                <w:rFonts w:ascii="Consolas" w:hAnsi="Consolas" w:cs="Consolas"/>
+                <w:sz w:val="19"/>
+                <w:szCs w:val="19"/>
+              </w:rPr>
+              <w:t xml:space="preserve"> [EC]</w:t>
+            </w:r>
+            <w:r>
+              <w:rPr>
+                <w:rFonts w:ascii="Consolas" w:hAnsi="Consolas" w:cs="Consolas"/>
+                <w:color w:val="808080"/>
+                <w:sz w:val="19"/>
+                <w:szCs w:val="19"/>
+              </w:rPr>
+              <w:t>.</w:t>
+            </w:r>
+            <w:r>
+              <w:rPr>
+                <w:rFonts w:ascii="Consolas" w:hAnsi="Consolas" w:cs="Consolas"/>
+                <w:sz w:val="19"/>
+                <w:szCs w:val="19"/>
+              </w:rPr>
+              <w:t>[Coaching_Log]</w:t>
+            </w:r>
+          </w:p>
+          <w:p>
+            <w:pPr>
+              <w:overflowPunct/>
+              <w:textAlignment w:val="auto"/>
+              <w:rPr>
+                <w:rFonts w:ascii="Consolas" w:hAnsi="Consolas" w:cs="Consolas"/>
+                <w:sz w:val="19"/>
+                <w:szCs w:val="19"/>
+              </w:rPr>
+            </w:pPr>
+            <w:r>
+              <w:rPr>
+                <w:rFonts w:ascii="Consolas" w:hAnsi="Consolas" w:cs="Consolas"/>
+                <w:color w:val="0000FF"/>
+                <w:sz w:val="19"/>
+                <w:szCs w:val="19"/>
+              </w:rPr>
+              <w:t>where</w:t>
+            </w:r>
+            <w:r>
+              <w:rPr>
+                <w:rFonts w:ascii="Consolas" w:hAnsi="Consolas" w:cs="Consolas"/>
+                <w:sz w:val="19"/>
+                <w:szCs w:val="19"/>
+              </w:rPr>
+              <w:t xml:space="preserve"> </w:t>
+            </w:r>
+            <w:proofErr w:type="spellStart"/>
+            <w:r>
+              <w:rPr>
+                <w:rFonts w:ascii="Consolas" w:hAnsi="Consolas" w:cs="Consolas"/>
+                <w:sz w:val="19"/>
+                <w:szCs w:val="19"/>
+              </w:rPr>
+              <w:t>strreportcode</w:t>
+            </w:r>
+            <w:proofErr w:type="spellEnd"/>
+            <w:r>
+              <w:rPr>
+                <w:rFonts w:ascii="Consolas" w:hAnsi="Consolas" w:cs="Consolas"/>
+                <w:sz w:val="19"/>
+                <w:szCs w:val="19"/>
+              </w:rPr>
+              <w:t xml:space="preserve"> </w:t>
+            </w:r>
+            <w:r>
+              <w:rPr>
+                <w:rFonts w:ascii="Consolas" w:hAnsi="Consolas" w:cs="Consolas"/>
+                <w:color w:val="808080"/>
+                <w:sz w:val="19"/>
+                <w:szCs w:val="19"/>
+              </w:rPr>
+              <w:t>like</w:t>
+            </w:r>
+            <w:r>
+              <w:rPr>
+                <w:rFonts w:ascii="Consolas" w:hAnsi="Consolas" w:cs="Consolas"/>
+                <w:sz w:val="19"/>
+                <w:szCs w:val="19"/>
+              </w:rPr>
+              <w:t xml:space="preserve"> </w:t>
+            </w:r>
+            <w:r>
+              <w:rPr>
+                <w:rFonts w:ascii="Consolas" w:hAnsi="Consolas" w:cs="Consolas"/>
+                <w:color w:val="FF0000"/>
+                <w:sz w:val="19"/>
+                <w:szCs w:val="19"/>
+              </w:rPr>
+              <w:t>'MSR%'</w:t>
+            </w:r>
+            <w:r>
+              <w:rPr>
+                <w:rFonts w:ascii="Consolas" w:hAnsi="Consolas" w:cs="Consolas"/>
+                <w:sz w:val="19"/>
+                <w:szCs w:val="19"/>
+              </w:rPr>
+              <w:t xml:space="preserve"> </w:t>
+            </w:r>
+          </w:p>
+          <w:p>
+            <w:pPr>
+              <w:overflowPunct/>
+              <w:textAlignment w:val="auto"/>
+              <w:rPr>
+                <w:rFonts w:ascii="Consolas" w:hAnsi="Consolas" w:cs="Consolas"/>
+                <w:sz w:val="19"/>
+                <w:szCs w:val="19"/>
+              </w:rPr>
+            </w:pPr>
+            <w:r>
+              <w:rPr>
+                <w:rFonts w:ascii="Consolas" w:hAnsi="Consolas" w:cs="Consolas"/>
+                <w:color w:val="808080"/>
+                <w:sz w:val="19"/>
+                <w:szCs w:val="19"/>
+              </w:rPr>
+              <w:t>and</w:t>
+            </w:r>
+            <w:r>
+              <w:rPr>
+                <w:rFonts w:ascii="Consolas" w:hAnsi="Consolas" w:cs="Consolas"/>
+                <w:sz w:val="19"/>
+                <w:szCs w:val="19"/>
+              </w:rPr>
+              <w:t xml:space="preserve"> </w:t>
+            </w:r>
+            <w:proofErr w:type="spellStart"/>
+            <w:r>
+              <w:rPr>
+                <w:rFonts w:ascii="Consolas" w:hAnsi="Consolas" w:cs="Consolas"/>
+                <w:sz w:val="19"/>
+                <w:szCs w:val="19"/>
+              </w:rPr>
+              <w:t>sourceid</w:t>
+            </w:r>
+            <w:proofErr w:type="spellEnd"/>
+            <w:r>
+              <w:rPr>
+                <w:rFonts w:ascii="Consolas" w:hAnsi="Consolas" w:cs="Consolas"/>
+                <w:sz w:val="19"/>
+                <w:szCs w:val="19"/>
+              </w:rPr>
+              <w:t xml:space="preserve"> </w:t>
+            </w:r>
+            <w:r>
+              <w:rPr>
+                <w:rFonts w:ascii="Consolas" w:hAnsi="Consolas" w:cs="Consolas"/>
+                <w:color w:val="808080"/>
+                <w:sz w:val="19"/>
+                <w:szCs w:val="19"/>
+              </w:rPr>
+              <w:t>=</w:t>
+            </w:r>
+            <w:r>
+              <w:rPr>
+                <w:rFonts w:ascii="Consolas" w:hAnsi="Consolas" w:cs="Consolas"/>
+                <w:sz w:val="19"/>
+                <w:szCs w:val="19"/>
+              </w:rPr>
+              <w:t xml:space="preserve"> 218</w:t>
+            </w:r>
+          </w:p>
+          <w:p>
+            <w:pPr>
+              <w:overflowPunct/>
+              <w:textAlignment w:val="auto"/>
+              <w:rPr>
+                <w:rFonts w:ascii="Consolas" w:hAnsi="Consolas" w:cs="Consolas"/>
+                <w:sz w:val="19"/>
+                <w:szCs w:val="19"/>
+              </w:rPr>
+            </w:pPr>
+            <w:r>
+              <w:rPr>
+                <w:rFonts w:ascii="Consolas" w:hAnsi="Consolas" w:cs="Consolas"/>
+                <w:color w:val="0000FF"/>
+                <w:sz w:val="19"/>
+                <w:szCs w:val="19"/>
+              </w:rPr>
+              <w:t>order</w:t>
+            </w:r>
+            <w:r>
+              <w:rPr>
+                <w:rFonts w:ascii="Consolas" w:hAnsi="Consolas" w:cs="Consolas"/>
+                <w:sz w:val="19"/>
+                <w:szCs w:val="19"/>
+              </w:rPr>
+              <w:t xml:space="preserve"> </w:t>
+            </w:r>
+            <w:r>
+              <w:rPr>
+                <w:rFonts w:ascii="Consolas" w:hAnsi="Consolas" w:cs="Consolas"/>
+                <w:color w:val="0000FF"/>
+                <w:sz w:val="19"/>
+                <w:szCs w:val="19"/>
+              </w:rPr>
+              <w:t>by</w:t>
+            </w:r>
+            <w:r>
+              <w:rPr>
+                <w:rFonts w:ascii="Consolas" w:hAnsi="Consolas" w:cs="Consolas"/>
+                <w:sz w:val="19"/>
+                <w:szCs w:val="19"/>
+              </w:rPr>
+              <w:t xml:space="preserve"> </w:t>
+            </w:r>
+            <w:proofErr w:type="spellStart"/>
+            <w:r>
+              <w:rPr>
+                <w:rFonts w:ascii="Consolas" w:hAnsi="Consolas" w:cs="Consolas"/>
+                <w:sz w:val="19"/>
+                <w:szCs w:val="19"/>
+              </w:rPr>
+              <w:t>coachingid</w:t>
+            </w:r>
+            <w:proofErr w:type="spellEnd"/>
+          </w:p>
+          <w:p>
+            <w:pPr>
+              <w:overflowPunct/>
+              <w:textAlignment w:val="auto"/>
+              <w:rPr>
+                <w:rFonts w:ascii="Consolas" w:hAnsi="Consolas" w:cs="Consolas"/>
+                <w:sz w:val="19"/>
+                <w:szCs w:val="19"/>
+              </w:rPr>
+            </w:pPr>
+            <w:r>
+              <w:rPr>
+                <w:rFonts w:ascii="Consolas" w:hAnsi="Consolas" w:cs="Consolas"/>
+                <w:color w:val="0000FF"/>
+                <w:sz w:val="19"/>
+                <w:szCs w:val="19"/>
+              </w:rPr>
+              <w:t>GO</w:t>
+            </w:r>
+          </w:p>
+          <w:p/>
+        </w:tc>
+        <w:tc>
+          <w:tcPr>
+            <w:tcW w:w="4500" w:type="dxa"/>
+          </w:tcPr>
+          <w:p>
+            <w:r>
+              <w:t>218</w:t>
+            </w:r>
+          </w:p>
+        </w:tc>
+        <w:tc>
+          <w:tcPr>
+            <w:tcW w:w="1260" w:type="dxa"/>
+          </w:tcPr>
+          <w:p>
+            <w:pPr>
+              <w:rPr>
+                <w:rFonts w:asciiTheme="minorHAnsi" w:hAnsiTheme="minorHAnsi"/>
+                <w:bCs/>
+              </w:rPr>
+            </w:pPr>
+            <w:r>
+              <w:rPr>
+                <w:rFonts w:asciiTheme="minorHAnsi" w:hAnsiTheme="minorHAnsi"/>
+                <w:bCs/>
+              </w:rPr>
+              <w:t>P</w:t>
+            </w:r>
+          </w:p>
+        </w:tc>
+        <w:tc>
+          <w:tcPr>
+            <w:tcW w:w="2880" w:type="dxa"/>
+          </w:tcPr>
+          <w:p>
+            <w:pPr>
+              <w:rPr>
+                <w:rFonts w:asciiTheme="minorHAnsi" w:hAnsiTheme="minorHAnsi"/>
+                <w:bCs/>
+              </w:rPr>
+            </w:pPr>
+          </w:p>
+        </w:tc>
+      </w:tr>
+      <w:tr>
+        <w:trPr>
+          <w:cantSplit/>
+        </w:trPr>
+        <w:tc>
+          <w:tcPr>
+            <w:tcW w:w="900" w:type="dxa"/>
+          </w:tcPr>
+          <w:p>
+            <w:r>
+              <w:rPr>
+                <w:rFonts w:asciiTheme="minorHAnsi" w:hAnsiTheme="minorHAnsi"/>
+                <w:bCs/>
+              </w:rPr>
+              <w:t>11.</w:t>
+            </w:r>
+            <w:r>
+              <w:rPr>
+                <w:rFonts w:asciiTheme="minorHAnsi" w:hAnsiTheme="minorHAnsi"/>
+                <w:bCs/>
+              </w:rPr>
+              <w:t>2</w:t>
+            </w:r>
+          </w:p>
+        </w:tc>
+        <w:tc>
+          <w:tcPr>
+            <w:tcW w:w="3960" w:type="dxa"/>
+          </w:tcPr>
+          <w:p>
+            <w:r>
+              <w:t xml:space="preserve">Load </w:t>
+            </w:r>
+            <w:r>
+              <w:t>file and check the Status ID</w:t>
+            </w:r>
+          </w:p>
+        </w:tc>
+        <w:tc>
+          <w:tcPr>
+            <w:tcW w:w="4500" w:type="dxa"/>
+          </w:tcPr>
+          <w:p>
+            <w:r>
+              <w:t>3</w:t>
+            </w:r>
+          </w:p>
+        </w:tc>
+        <w:tc>
+          <w:tcPr>
+            <w:tcW w:w="1260" w:type="dxa"/>
+          </w:tcPr>
+          <w:p>
+            <w:r>
+              <w:rPr>
+                <w:rFonts w:asciiTheme="minorHAnsi" w:hAnsiTheme="minorHAnsi"/>
+                <w:bCs/>
+              </w:rPr>
+              <w:t>P</w:t>
+            </w:r>
+          </w:p>
+        </w:tc>
+        <w:tc>
+          <w:tcPr>
+            <w:tcW w:w="2880" w:type="dxa"/>
+          </w:tcPr>
+          <w:p>
+            <w:pPr>
+              <w:rPr>
+                <w:rFonts w:asciiTheme="minorHAnsi" w:hAnsiTheme="minorHAnsi"/>
+                <w:bCs/>
+              </w:rPr>
+            </w:pPr>
+          </w:p>
+        </w:tc>
+      </w:tr>
+      <w:tr>
+        <w:trPr>
+          <w:cantSplit/>
+        </w:trPr>
+        <w:tc>
+          <w:tcPr>
+            <w:tcW w:w="900" w:type="dxa"/>
+          </w:tcPr>
+          <w:p>
+            <w:r>
+              <w:rPr>
+                <w:rFonts w:asciiTheme="minorHAnsi" w:hAnsiTheme="minorHAnsi"/>
+                <w:bCs/>
+              </w:rPr>
+              <w:t>11.</w:t>
+            </w:r>
+            <w:r>
+              <w:rPr>
+                <w:rFonts w:asciiTheme="minorHAnsi" w:hAnsiTheme="minorHAnsi"/>
+                <w:bCs/>
+              </w:rPr>
+              <w:t>3</w:t>
+            </w:r>
+          </w:p>
+        </w:tc>
+        <w:tc>
+          <w:tcPr>
+            <w:tcW w:w="3960" w:type="dxa"/>
+          </w:tcPr>
+          <w:p>
+            <w:r>
+              <w:t>Coaching Reason and sub coaching reason</w:t>
+            </w:r>
+          </w:p>
+          <w:p>
+            <w:pPr>
+              <w:overflowPunct/>
+              <w:textAlignment w:val="auto"/>
+              <w:rPr>
+                <w:rFonts w:ascii="Consolas" w:hAnsi="Consolas" w:cs="Consolas"/>
+                <w:sz w:val="19"/>
+                <w:szCs w:val="19"/>
+              </w:rPr>
+            </w:pPr>
+            <w:r>
+              <w:rPr>
+                <w:rFonts w:ascii="Consolas" w:hAnsi="Consolas" w:cs="Consolas"/>
+                <w:color w:val="0000FF"/>
+                <w:sz w:val="19"/>
+                <w:szCs w:val="19"/>
+              </w:rPr>
+              <w:t>SELECT</w:t>
+            </w:r>
+            <w:r>
+              <w:rPr>
+                <w:rFonts w:ascii="Consolas" w:hAnsi="Consolas" w:cs="Consolas"/>
+                <w:sz w:val="19"/>
+                <w:szCs w:val="19"/>
+              </w:rPr>
+              <w:t xml:space="preserve"> CLR</w:t>
+            </w:r>
+            <w:r>
+              <w:rPr>
+                <w:rFonts w:ascii="Consolas" w:hAnsi="Consolas" w:cs="Consolas"/>
+                <w:color w:val="808080"/>
+                <w:sz w:val="19"/>
+                <w:szCs w:val="19"/>
+              </w:rPr>
+              <w:t>.*</w:t>
+            </w:r>
+          </w:p>
+          <w:p>
+            <w:pPr>
+              <w:overflowPunct/>
+              <w:textAlignment w:val="auto"/>
+              <w:rPr>
+                <w:rFonts w:ascii="Consolas" w:hAnsi="Consolas" w:cs="Consolas"/>
+                <w:sz w:val="19"/>
+                <w:szCs w:val="19"/>
+              </w:rPr>
+            </w:pPr>
+            <w:r>
+              <w:rPr>
+                <w:rFonts w:ascii="Consolas" w:hAnsi="Consolas" w:cs="Consolas"/>
+                <w:sz w:val="19"/>
+                <w:szCs w:val="19"/>
+              </w:rPr>
+              <w:t xml:space="preserve">  </w:t>
+            </w:r>
+            <w:r>
+              <w:rPr>
+                <w:rFonts w:ascii="Consolas" w:hAnsi="Consolas" w:cs="Consolas"/>
+                <w:color w:val="0000FF"/>
+                <w:sz w:val="19"/>
+                <w:szCs w:val="19"/>
+              </w:rPr>
+              <w:t>FROM</w:t>
+            </w:r>
+            <w:r>
+              <w:rPr>
+                <w:rFonts w:ascii="Consolas" w:hAnsi="Consolas" w:cs="Consolas"/>
+                <w:sz w:val="19"/>
+                <w:szCs w:val="19"/>
+              </w:rPr>
+              <w:t xml:space="preserve"> [EC]</w:t>
+            </w:r>
+            <w:r>
+              <w:rPr>
+                <w:rFonts w:ascii="Consolas" w:hAnsi="Consolas" w:cs="Consolas"/>
+                <w:color w:val="808080"/>
+                <w:sz w:val="19"/>
+                <w:szCs w:val="19"/>
+              </w:rPr>
+              <w:t>.</w:t>
+            </w:r>
+            <w:r>
+              <w:rPr>
+                <w:rFonts w:ascii="Consolas" w:hAnsi="Consolas" w:cs="Consolas"/>
+                <w:sz w:val="19"/>
+                <w:szCs w:val="19"/>
+              </w:rPr>
+              <w:t xml:space="preserve">[Coaching_Log]CL </w:t>
+            </w:r>
+            <w:r>
+              <w:rPr>
+                <w:rFonts w:ascii="Consolas" w:hAnsi="Consolas" w:cs="Consolas"/>
+                <w:color w:val="808080"/>
+                <w:sz w:val="19"/>
+                <w:szCs w:val="19"/>
+              </w:rPr>
+              <w:t>JOIN</w:t>
+            </w:r>
+            <w:r>
+              <w:rPr>
+                <w:rFonts w:ascii="Consolas" w:hAnsi="Consolas" w:cs="Consolas"/>
+                <w:sz w:val="19"/>
+                <w:szCs w:val="19"/>
+              </w:rPr>
+              <w:t xml:space="preserve"> [EC]</w:t>
+            </w:r>
+            <w:r>
+              <w:rPr>
+                <w:rFonts w:ascii="Consolas" w:hAnsi="Consolas" w:cs="Consolas"/>
+                <w:color w:val="808080"/>
+                <w:sz w:val="19"/>
+                <w:szCs w:val="19"/>
+              </w:rPr>
+              <w:t>.</w:t>
+            </w:r>
+            <w:r>
+              <w:rPr>
+                <w:rFonts w:ascii="Consolas" w:hAnsi="Consolas" w:cs="Consolas"/>
+                <w:sz w:val="19"/>
+                <w:szCs w:val="19"/>
+              </w:rPr>
+              <w:t>[Coaching_Log_Reason]CLR</w:t>
+            </w:r>
+          </w:p>
+          <w:p>
+            <w:pPr>
+              <w:overflowPunct/>
+              <w:textAlignment w:val="auto"/>
+              <w:rPr>
+                <w:rFonts w:ascii="Consolas" w:hAnsi="Consolas" w:cs="Consolas"/>
+                <w:sz w:val="19"/>
+                <w:szCs w:val="19"/>
+              </w:rPr>
+            </w:pPr>
+            <w:r>
+              <w:rPr>
+                <w:rFonts w:ascii="Consolas" w:hAnsi="Consolas" w:cs="Consolas"/>
+                <w:sz w:val="19"/>
+                <w:szCs w:val="19"/>
+              </w:rPr>
+              <w:t xml:space="preserve">  </w:t>
+            </w:r>
+            <w:r>
+              <w:rPr>
+                <w:rFonts w:ascii="Consolas" w:hAnsi="Consolas" w:cs="Consolas"/>
+                <w:color w:val="0000FF"/>
+                <w:sz w:val="19"/>
+                <w:szCs w:val="19"/>
+              </w:rPr>
+              <w:t>ON</w:t>
+            </w:r>
+            <w:r>
+              <w:rPr>
+                <w:rFonts w:ascii="Consolas" w:hAnsi="Consolas" w:cs="Consolas"/>
+                <w:sz w:val="19"/>
+                <w:szCs w:val="19"/>
+              </w:rPr>
+              <w:t xml:space="preserve"> </w:t>
+            </w:r>
+            <w:proofErr w:type="spellStart"/>
+            <w:r>
+              <w:rPr>
+                <w:rFonts w:ascii="Consolas" w:hAnsi="Consolas" w:cs="Consolas"/>
+                <w:sz w:val="19"/>
+                <w:szCs w:val="19"/>
+              </w:rPr>
+              <w:t>CL</w:t>
+            </w:r>
+            <w:r>
+              <w:rPr>
+                <w:rFonts w:ascii="Consolas" w:hAnsi="Consolas" w:cs="Consolas"/>
+                <w:color w:val="808080"/>
+                <w:sz w:val="19"/>
+                <w:szCs w:val="19"/>
+              </w:rPr>
+              <w:t>.</w:t>
+            </w:r>
+            <w:r>
+              <w:rPr>
+                <w:rFonts w:ascii="Consolas" w:hAnsi="Consolas" w:cs="Consolas"/>
+                <w:sz w:val="19"/>
+                <w:szCs w:val="19"/>
+              </w:rPr>
+              <w:t>CoachingID</w:t>
+            </w:r>
+            <w:proofErr w:type="spellEnd"/>
+            <w:r>
+              <w:rPr>
+                <w:rFonts w:ascii="Consolas" w:hAnsi="Consolas" w:cs="Consolas"/>
+                <w:sz w:val="19"/>
+                <w:szCs w:val="19"/>
+              </w:rPr>
+              <w:t xml:space="preserve"> </w:t>
+            </w:r>
+            <w:r>
+              <w:rPr>
+                <w:rFonts w:ascii="Consolas" w:hAnsi="Consolas" w:cs="Consolas"/>
+                <w:color w:val="808080"/>
+                <w:sz w:val="19"/>
+                <w:szCs w:val="19"/>
+              </w:rPr>
+              <w:t>=</w:t>
+            </w:r>
+            <w:r>
+              <w:rPr>
+                <w:rFonts w:ascii="Consolas" w:hAnsi="Consolas" w:cs="Consolas"/>
+                <w:sz w:val="19"/>
+                <w:szCs w:val="19"/>
+              </w:rPr>
+              <w:t xml:space="preserve"> </w:t>
+            </w:r>
+            <w:proofErr w:type="spellStart"/>
+            <w:r>
+              <w:rPr>
+                <w:rFonts w:ascii="Consolas" w:hAnsi="Consolas" w:cs="Consolas"/>
+                <w:sz w:val="19"/>
+                <w:szCs w:val="19"/>
+              </w:rPr>
+              <w:t>CLR</w:t>
+            </w:r>
+            <w:r>
+              <w:rPr>
+                <w:rFonts w:ascii="Consolas" w:hAnsi="Consolas" w:cs="Consolas"/>
+                <w:color w:val="808080"/>
+                <w:sz w:val="19"/>
+                <w:szCs w:val="19"/>
+              </w:rPr>
+              <w:t>.</w:t>
+            </w:r>
+            <w:r>
+              <w:rPr>
+                <w:rFonts w:ascii="Consolas" w:hAnsi="Consolas" w:cs="Consolas"/>
+                <w:sz w:val="19"/>
+                <w:szCs w:val="19"/>
+              </w:rPr>
+              <w:t>CoachingID</w:t>
+            </w:r>
+            <w:proofErr w:type="spellEnd"/>
+          </w:p>
+          <w:p>
+            <w:pPr>
+              <w:overflowPunct/>
+              <w:textAlignment w:val="auto"/>
+              <w:rPr>
+                <w:rFonts w:ascii="Consolas" w:hAnsi="Consolas" w:cs="Consolas"/>
+                <w:sz w:val="19"/>
+                <w:szCs w:val="19"/>
+              </w:rPr>
+            </w:pPr>
+            <w:r>
+              <w:rPr>
+                <w:rFonts w:ascii="Consolas" w:hAnsi="Consolas" w:cs="Consolas"/>
+                <w:sz w:val="19"/>
+                <w:szCs w:val="19"/>
+              </w:rPr>
+              <w:t xml:space="preserve">  </w:t>
+            </w:r>
+            <w:r>
+              <w:rPr>
+                <w:rFonts w:ascii="Consolas" w:hAnsi="Consolas" w:cs="Consolas"/>
+                <w:color w:val="0000FF"/>
+                <w:sz w:val="19"/>
+                <w:szCs w:val="19"/>
+              </w:rPr>
+              <w:t>where</w:t>
+            </w:r>
+            <w:r>
+              <w:rPr>
+                <w:rFonts w:ascii="Consolas" w:hAnsi="Consolas" w:cs="Consolas"/>
+                <w:sz w:val="19"/>
+                <w:szCs w:val="19"/>
+              </w:rPr>
+              <w:t xml:space="preserve">  </w:t>
+            </w:r>
+            <w:proofErr w:type="spellStart"/>
+            <w:r>
+              <w:rPr>
+                <w:rFonts w:ascii="Consolas" w:hAnsi="Consolas" w:cs="Consolas"/>
+                <w:sz w:val="19"/>
+                <w:szCs w:val="19"/>
+              </w:rPr>
+              <w:t>strreportcode</w:t>
+            </w:r>
+            <w:proofErr w:type="spellEnd"/>
+            <w:r>
+              <w:rPr>
+                <w:rFonts w:ascii="Consolas" w:hAnsi="Consolas" w:cs="Consolas"/>
+                <w:sz w:val="19"/>
+                <w:szCs w:val="19"/>
+              </w:rPr>
+              <w:t xml:space="preserve"> </w:t>
+            </w:r>
+            <w:r>
+              <w:rPr>
+                <w:rFonts w:ascii="Consolas" w:hAnsi="Consolas" w:cs="Consolas"/>
+                <w:color w:val="808080"/>
+                <w:sz w:val="19"/>
+                <w:szCs w:val="19"/>
+              </w:rPr>
+              <w:t>like</w:t>
+            </w:r>
+            <w:r>
+              <w:rPr>
+                <w:rFonts w:ascii="Consolas" w:hAnsi="Consolas" w:cs="Consolas"/>
+                <w:sz w:val="19"/>
+                <w:szCs w:val="19"/>
+              </w:rPr>
+              <w:t xml:space="preserve"> </w:t>
+            </w:r>
+            <w:r>
+              <w:rPr>
+                <w:rFonts w:ascii="Consolas" w:hAnsi="Consolas" w:cs="Consolas"/>
+                <w:color w:val="FF0000"/>
+                <w:sz w:val="19"/>
+                <w:szCs w:val="19"/>
+              </w:rPr>
+              <w:t>'MSR%'</w:t>
+            </w:r>
+            <w:r>
+              <w:rPr>
+                <w:rFonts w:ascii="Consolas" w:hAnsi="Consolas" w:cs="Consolas"/>
+                <w:sz w:val="19"/>
+                <w:szCs w:val="19"/>
+              </w:rPr>
+              <w:t xml:space="preserve"> </w:t>
+            </w:r>
+          </w:p>
+          <w:p>
+            <w:pPr>
+              <w:overflowPunct/>
+              <w:textAlignment w:val="auto"/>
+              <w:rPr>
+                <w:rFonts w:ascii="Consolas" w:hAnsi="Consolas" w:cs="Consolas"/>
+                <w:sz w:val="19"/>
+                <w:szCs w:val="19"/>
+              </w:rPr>
+            </w:pPr>
+            <w:r>
+              <w:rPr>
+                <w:rFonts w:ascii="Consolas" w:hAnsi="Consolas" w:cs="Consolas"/>
+                <w:color w:val="808080"/>
+                <w:sz w:val="19"/>
+                <w:szCs w:val="19"/>
+              </w:rPr>
+              <w:t>and</w:t>
+            </w:r>
+            <w:r>
+              <w:rPr>
+                <w:rFonts w:ascii="Consolas" w:hAnsi="Consolas" w:cs="Consolas"/>
+                <w:sz w:val="19"/>
+                <w:szCs w:val="19"/>
+              </w:rPr>
+              <w:t xml:space="preserve"> </w:t>
+            </w:r>
+            <w:proofErr w:type="spellStart"/>
+            <w:r>
+              <w:rPr>
+                <w:rFonts w:ascii="Consolas" w:hAnsi="Consolas" w:cs="Consolas"/>
+                <w:sz w:val="19"/>
+                <w:szCs w:val="19"/>
+              </w:rPr>
+              <w:t>sourceid</w:t>
+            </w:r>
+            <w:proofErr w:type="spellEnd"/>
+            <w:r>
+              <w:rPr>
+                <w:rFonts w:ascii="Consolas" w:hAnsi="Consolas" w:cs="Consolas"/>
+                <w:sz w:val="19"/>
+                <w:szCs w:val="19"/>
+              </w:rPr>
+              <w:t xml:space="preserve"> </w:t>
+            </w:r>
+            <w:r>
+              <w:rPr>
+                <w:rFonts w:ascii="Consolas" w:hAnsi="Consolas" w:cs="Consolas"/>
+                <w:color w:val="808080"/>
+                <w:sz w:val="19"/>
+                <w:szCs w:val="19"/>
+              </w:rPr>
+              <w:t>=</w:t>
+            </w:r>
+            <w:r>
+              <w:rPr>
+                <w:rFonts w:ascii="Consolas" w:hAnsi="Consolas" w:cs="Consolas"/>
+                <w:sz w:val="19"/>
+                <w:szCs w:val="19"/>
+              </w:rPr>
+              <w:t xml:space="preserve"> 218</w:t>
+            </w:r>
+          </w:p>
+          <w:p>
+            <w:pPr>
+              <w:overflowPunct/>
+              <w:textAlignment w:val="auto"/>
+              <w:rPr>
+                <w:rFonts w:ascii="Consolas" w:hAnsi="Consolas" w:cs="Consolas"/>
+                <w:sz w:val="19"/>
+                <w:szCs w:val="19"/>
+              </w:rPr>
+            </w:pPr>
+            <w:r>
+              <w:rPr>
+                <w:rFonts w:ascii="Consolas" w:hAnsi="Consolas" w:cs="Consolas"/>
+                <w:color w:val="0000FF"/>
+                <w:sz w:val="19"/>
+                <w:szCs w:val="19"/>
+              </w:rPr>
+              <w:t>order</w:t>
+            </w:r>
+            <w:r>
+              <w:rPr>
+                <w:rFonts w:ascii="Consolas" w:hAnsi="Consolas" w:cs="Consolas"/>
+                <w:sz w:val="19"/>
+                <w:szCs w:val="19"/>
+              </w:rPr>
+              <w:t xml:space="preserve"> </w:t>
+            </w:r>
+            <w:r>
+              <w:rPr>
+                <w:rFonts w:ascii="Consolas" w:hAnsi="Consolas" w:cs="Consolas"/>
+                <w:color w:val="0000FF"/>
+                <w:sz w:val="19"/>
+                <w:szCs w:val="19"/>
+              </w:rPr>
+              <w:t>by</w:t>
+            </w:r>
+            <w:r>
+              <w:rPr>
+                <w:rFonts w:ascii="Consolas" w:hAnsi="Consolas" w:cs="Consolas"/>
+                <w:sz w:val="19"/>
+                <w:szCs w:val="19"/>
+              </w:rPr>
+              <w:t xml:space="preserve"> </w:t>
+            </w:r>
+            <w:proofErr w:type="spellStart"/>
+            <w:r>
+              <w:rPr>
+                <w:rFonts w:ascii="Consolas" w:hAnsi="Consolas" w:cs="Consolas"/>
+                <w:sz w:val="19"/>
+                <w:szCs w:val="19"/>
+              </w:rPr>
+              <w:t>coachingid</w:t>
+            </w:r>
+            <w:proofErr w:type="spellEnd"/>
+          </w:p>
+          <w:p>
+            <w:pPr>
+              <w:overflowPunct/>
+              <w:textAlignment w:val="auto"/>
+              <w:rPr>
+                <w:rFonts w:ascii="Consolas" w:hAnsi="Consolas" w:cs="Consolas"/>
+                <w:sz w:val="19"/>
+                <w:szCs w:val="19"/>
+              </w:rPr>
+            </w:pPr>
+            <w:r>
+              <w:rPr>
+                <w:rFonts w:ascii="Consolas" w:hAnsi="Consolas" w:cs="Consolas"/>
+                <w:color w:val="0000FF"/>
+                <w:sz w:val="19"/>
+                <w:szCs w:val="19"/>
+              </w:rPr>
+              <w:t>GO</w:t>
+            </w:r>
+          </w:p>
+          <w:p>
+            <w:pPr>
+              <w:overflowPunct/>
+              <w:textAlignment w:val="auto"/>
+              <w:rPr>
+                <w:rFonts w:ascii="Consolas" w:hAnsi="Consolas" w:cs="Consolas"/>
+                <w:sz w:val="19"/>
+                <w:szCs w:val="19"/>
+              </w:rPr>
+            </w:pPr>
+          </w:p>
+          <w:p/>
+        </w:tc>
+        <w:tc>
+          <w:tcPr>
+            <w:tcW w:w="4500" w:type="dxa"/>
+          </w:tcPr>
+          <w:p>
+            <w:r>
+              <w:t>5 and 42</w:t>
+            </w:r>
+          </w:p>
+        </w:tc>
+        <w:tc>
+          <w:tcPr>
+            <w:tcW w:w="1260" w:type="dxa"/>
+          </w:tcPr>
+          <w:p>
+            <w:r>
+              <w:rPr>
+                <w:rFonts w:asciiTheme="minorHAnsi" w:hAnsiTheme="minorHAnsi"/>
+                <w:bCs/>
+              </w:rPr>
+              <w:t>P</w:t>
+            </w:r>
+          </w:p>
+        </w:tc>
+        <w:tc>
+          <w:tcPr>
+            <w:tcW w:w="2880" w:type="dxa"/>
+          </w:tcPr>
+          <w:p>
+            <w:pPr>
+              <w:rPr>
+                <w:rFonts w:asciiTheme="minorHAnsi" w:hAnsiTheme="minorHAnsi"/>
+                <w:bCs/>
+              </w:rPr>
+            </w:pPr>
+          </w:p>
+        </w:tc>
+      </w:tr>
+      <w:tr>
+        <w:trPr>
+          <w:cantSplit/>
+        </w:trPr>
+        <w:tc>
+          <w:tcPr>
+            <w:tcW w:w="900" w:type="dxa"/>
+          </w:tcPr>
+          <w:p>
+            <w:r>
+              <w:rPr>
+                <w:rFonts w:asciiTheme="minorHAnsi" w:hAnsiTheme="minorHAnsi"/>
+                <w:bCs/>
+              </w:rPr>
+              <w:lastRenderedPageBreak/>
+              <w:t>11.</w:t>
+            </w:r>
+            <w:r>
+              <w:rPr>
+                <w:rFonts w:asciiTheme="minorHAnsi" w:hAnsiTheme="minorHAnsi"/>
+                <w:bCs/>
+              </w:rPr>
+              <w:t>4</w:t>
+            </w:r>
+          </w:p>
+        </w:tc>
+        <w:tc>
+          <w:tcPr>
+            <w:tcW w:w="3960" w:type="dxa"/>
+          </w:tcPr>
+          <w:p>
+            <w:r>
+              <w:t>Test File list table</w:t>
+            </w:r>
+          </w:p>
+          <w:p>
+            <w:pPr>
+              <w:overflowPunct/>
+              <w:textAlignment w:val="auto"/>
+              <w:rPr>
+                <w:rFonts w:ascii="Consolas" w:hAnsi="Consolas" w:cs="Consolas"/>
+                <w:sz w:val="19"/>
+                <w:szCs w:val="19"/>
+              </w:rPr>
+            </w:pPr>
+            <w:r>
+              <w:rPr>
+                <w:rFonts w:ascii="Consolas" w:hAnsi="Consolas" w:cs="Consolas"/>
+                <w:color w:val="0000FF"/>
+                <w:sz w:val="19"/>
+                <w:szCs w:val="19"/>
+              </w:rPr>
+              <w:t>SELECT</w:t>
+            </w:r>
+            <w:r>
+              <w:rPr>
+                <w:rFonts w:ascii="Consolas" w:hAnsi="Consolas" w:cs="Consolas"/>
+                <w:sz w:val="19"/>
+                <w:szCs w:val="19"/>
+              </w:rPr>
+              <w:t xml:space="preserve"> </w:t>
+            </w:r>
+            <w:r>
+              <w:rPr>
+                <w:rFonts w:ascii="Consolas" w:hAnsi="Consolas" w:cs="Consolas"/>
+                <w:color w:val="808080"/>
+                <w:sz w:val="19"/>
+                <w:szCs w:val="19"/>
+              </w:rPr>
+              <w:t>*</w:t>
+            </w:r>
+          </w:p>
+          <w:p>
+            <w:pPr>
+              <w:overflowPunct/>
+              <w:textAlignment w:val="auto"/>
+              <w:rPr>
+                <w:rFonts w:ascii="Consolas" w:hAnsi="Consolas" w:cs="Consolas"/>
+                <w:sz w:val="19"/>
+                <w:szCs w:val="19"/>
+              </w:rPr>
+            </w:pPr>
+            <w:r>
+              <w:rPr>
+                <w:rFonts w:ascii="Consolas" w:hAnsi="Consolas" w:cs="Consolas"/>
+                <w:sz w:val="19"/>
+                <w:szCs w:val="19"/>
+              </w:rPr>
+              <w:t xml:space="preserve">  </w:t>
+            </w:r>
+            <w:r>
+              <w:rPr>
+                <w:rFonts w:ascii="Consolas" w:hAnsi="Consolas" w:cs="Consolas"/>
+                <w:color w:val="0000FF"/>
+                <w:sz w:val="19"/>
+                <w:szCs w:val="19"/>
+              </w:rPr>
+              <w:t>FROM</w:t>
+            </w:r>
+            <w:r>
+              <w:rPr>
+                <w:rFonts w:ascii="Consolas" w:hAnsi="Consolas" w:cs="Consolas"/>
+                <w:sz w:val="19"/>
+                <w:szCs w:val="19"/>
+              </w:rPr>
+              <w:t xml:space="preserve"> [EC]</w:t>
+            </w:r>
+            <w:r>
+              <w:rPr>
+                <w:rFonts w:ascii="Consolas" w:hAnsi="Consolas" w:cs="Consolas"/>
+                <w:color w:val="808080"/>
+                <w:sz w:val="19"/>
+                <w:szCs w:val="19"/>
+              </w:rPr>
+              <w:t>.</w:t>
+            </w:r>
+            <w:r>
+              <w:rPr>
+                <w:rFonts w:ascii="Consolas" w:hAnsi="Consolas" w:cs="Consolas"/>
+                <w:sz w:val="19"/>
+                <w:szCs w:val="19"/>
+              </w:rPr>
+              <w:t>[Outlier_FileList]</w:t>
+            </w:r>
+          </w:p>
+          <w:p>
+            <w:pPr>
+              <w:overflowPunct/>
+              <w:textAlignment w:val="auto"/>
+              <w:rPr>
+                <w:rFonts w:ascii="Consolas" w:hAnsi="Consolas" w:cs="Consolas"/>
+                <w:sz w:val="19"/>
+                <w:szCs w:val="19"/>
+              </w:rPr>
+            </w:pPr>
+            <w:r>
+              <w:rPr>
+                <w:rFonts w:ascii="Consolas" w:hAnsi="Consolas" w:cs="Consolas"/>
+                <w:sz w:val="19"/>
+                <w:szCs w:val="19"/>
+              </w:rPr>
+              <w:t xml:space="preserve">   </w:t>
+            </w:r>
+            <w:r>
+              <w:rPr>
+                <w:rFonts w:ascii="Consolas" w:hAnsi="Consolas" w:cs="Consolas"/>
+                <w:color w:val="0000FF"/>
+                <w:sz w:val="19"/>
+                <w:szCs w:val="19"/>
+              </w:rPr>
+              <w:t>where</w:t>
+            </w:r>
+            <w:r>
+              <w:rPr>
+                <w:rFonts w:ascii="Consolas" w:hAnsi="Consolas" w:cs="Consolas"/>
+                <w:sz w:val="19"/>
+                <w:szCs w:val="19"/>
+              </w:rPr>
+              <w:t xml:space="preserve"> </w:t>
+            </w:r>
+            <w:r>
+              <w:rPr>
+                <w:rFonts w:ascii="Consolas" w:hAnsi="Consolas" w:cs="Consolas"/>
+                <w:color w:val="FF00FF"/>
+                <w:sz w:val="19"/>
+                <w:szCs w:val="19"/>
+              </w:rPr>
+              <w:t>DATEADD</w:t>
+            </w:r>
+            <w:r>
+              <w:rPr>
+                <w:rFonts w:ascii="Consolas" w:hAnsi="Consolas" w:cs="Consolas"/>
+                <w:color w:val="808080"/>
+                <w:sz w:val="19"/>
+                <w:szCs w:val="19"/>
+              </w:rPr>
+              <w:t>(</w:t>
+            </w:r>
+            <w:r>
+              <w:rPr>
+                <w:rFonts w:ascii="Consolas" w:hAnsi="Consolas" w:cs="Consolas"/>
+                <w:color w:val="FF00FF"/>
+                <w:sz w:val="19"/>
+                <w:szCs w:val="19"/>
+              </w:rPr>
+              <w:t>day</w:t>
+            </w:r>
+            <w:r>
+              <w:rPr>
+                <w:rFonts w:ascii="Consolas" w:hAnsi="Consolas" w:cs="Consolas"/>
+                <w:color w:val="808080"/>
+                <w:sz w:val="19"/>
+                <w:szCs w:val="19"/>
+              </w:rPr>
+              <w:t>,</w:t>
+            </w:r>
+            <w:r>
+              <w:rPr>
+                <w:rFonts w:ascii="Consolas" w:hAnsi="Consolas" w:cs="Consolas"/>
+                <w:sz w:val="19"/>
+                <w:szCs w:val="19"/>
+              </w:rPr>
+              <w:t xml:space="preserve"> </w:t>
+            </w:r>
+            <w:r>
+              <w:rPr>
+                <w:rFonts w:ascii="Consolas" w:hAnsi="Consolas" w:cs="Consolas"/>
+                <w:color w:val="FF00FF"/>
+                <w:sz w:val="19"/>
+                <w:szCs w:val="19"/>
+              </w:rPr>
+              <w:t>DATEDIFF</w:t>
+            </w:r>
+            <w:r>
+              <w:rPr>
+                <w:rFonts w:ascii="Consolas" w:hAnsi="Consolas" w:cs="Consolas"/>
+                <w:color w:val="808080"/>
+                <w:sz w:val="19"/>
+                <w:szCs w:val="19"/>
+              </w:rPr>
+              <w:t>(</w:t>
+            </w:r>
+            <w:r>
+              <w:rPr>
+                <w:rFonts w:ascii="Consolas" w:hAnsi="Consolas" w:cs="Consolas"/>
+                <w:color w:val="FF00FF"/>
+                <w:sz w:val="19"/>
+                <w:szCs w:val="19"/>
+              </w:rPr>
+              <w:t>day</w:t>
+            </w:r>
+            <w:r>
+              <w:rPr>
+                <w:rFonts w:ascii="Consolas" w:hAnsi="Consolas" w:cs="Consolas"/>
+                <w:color w:val="808080"/>
+                <w:sz w:val="19"/>
+                <w:szCs w:val="19"/>
+              </w:rPr>
+              <w:t>,</w:t>
+            </w:r>
+            <w:r>
+              <w:rPr>
+                <w:rFonts w:ascii="Consolas" w:hAnsi="Consolas" w:cs="Consolas"/>
+                <w:sz w:val="19"/>
+                <w:szCs w:val="19"/>
+              </w:rPr>
+              <w:t xml:space="preserve"> 0</w:t>
+            </w:r>
+            <w:r>
+              <w:rPr>
+                <w:rFonts w:ascii="Consolas" w:hAnsi="Consolas" w:cs="Consolas"/>
+                <w:color w:val="808080"/>
+                <w:sz w:val="19"/>
+                <w:szCs w:val="19"/>
+              </w:rPr>
+              <w:t>,</w:t>
+            </w:r>
+            <w:r>
+              <w:rPr>
+                <w:rFonts w:ascii="Consolas" w:hAnsi="Consolas" w:cs="Consolas"/>
+                <w:sz w:val="19"/>
+                <w:szCs w:val="19"/>
+              </w:rPr>
+              <w:t xml:space="preserve"> [</w:t>
+            </w:r>
+            <w:proofErr w:type="spellStart"/>
+            <w:r>
+              <w:rPr>
+                <w:rFonts w:ascii="Consolas" w:hAnsi="Consolas" w:cs="Consolas"/>
+                <w:sz w:val="19"/>
+                <w:szCs w:val="19"/>
+              </w:rPr>
+              <w:t>File_LoadDate</w:t>
+            </w:r>
+            <w:proofErr w:type="spellEnd"/>
+            <w:r>
+              <w:rPr>
+                <w:rFonts w:ascii="Consolas" w:hAnsi="Consolas" w:cs="Consolas"/>
+                <w:sz w:val="19"/>
+                <w:szCs w:val="19"/>
+              </w:rPr>
+              <w:t>]</w:t>
+            </w:r>
+            <w:r>
+              <w:rPr>
+                <w:rFonts w:ascii="Consolas" w:hAnsi="Consolas" w:cs="Consolas"/>
+                <w:color w:val="808080"/>
+                <w:sz w:val="19"/>
+                <w:szCs w:val="19"/>
+              </w:rPr>
+              <w:t>),</w:t>
+            </w:r>
+            <w:r>
+              <w:rPr>
+                <w:rFonts w:ascii="Consolas" w:hAnsi="Consolas" w:cs="Consolas"/>
+                <w:sz w:val="19"/>
+                <w:szCs w:val="19"/>
+              </w:rPr>
+              <w:t xml:space="preserve"> 0</w:t>
+            </w:r>
+            <w:r>
+              <w:rPr>
+                <w:rFonts w:ascii="Consolas" w:hAnsi="Consolas" w:cs="Consolas"/>
+                <w:color w:val="808080"/>
+                <w:sz w:val="19"/>
+                <w:szCs w:val="19"/>
+              </w:rPr>
+              <w:t>)</w:t>
+            </w:r>
+            <w:r>
+              <w:rPr>
+                <w:rFonts w:ascii="Consolas" w:hAnsi="Consolas" w:cs="Consolas"/>
+                <w:sz w:val="19"/>
+                <w:szCs w:val="19"/>
+              </w:rPr>
+              <w:t xml:space="preserve"> </w:t>
+            </w:r>
+            <w:r>
+              <w:rPr>
+                <w:rFonts w:ascii="Consolas" w:hAnsi="Consolas" w:cs="Consolas"/>
+                <w:color w:val="808080"/>
+                <w:sz w:val="19"/>
+                <w:szCs w:val="19"/>
+              </w:rPr>
+              <w:t>=</w:t>
+            </w:r>
+            <w:r>
+              <w:rPr>
+                <w:rFonts w:ascii="Consolas" w:hAnsi="Consolas" w:cs="Consolas"/>
+                <w:sz w:val="19"/>
+                <w:szCs w:val="19"/>
+              </w:rPr>
+              <w:t xml:space="preserve"> </w:t>
+            </w:r>
+            <w:r>
+              <w:rPr>
+                <w:rFonts w:ascii="Consolas" w:hAnsi="Consolas" w:cs="Consolas"/>
+                <w:color w:val="FF00FF"/>
+                <w:sz w:val="19"/>
+                <w:szCs w:val="19"/>
+              </w:rPr>
+              <w:t>DATEADD</w:t>
+            </w:r>
+            <w:r>
+              <w:rPr>
+                <w:rFonts w:ascii="Consolas" w:hAnsi="Consolas" w:cs="Consolas"/>
+                <w:color w:val="808080"/>
+                <w:sz w:val="19"/>
+                <w:szCs w:val="19"/>
+              </w:rPr>
+              <w:t>(</w:t>
+            </w:r>
+            <w:r>
+              <w:rPr>
+                <w:rFonts w:ascii="Consolas" w:hAnsi="Consolas" w:cs="Consolas"/>
+                <w:color w:val="FF00FF"/>
+                <w:sz w:val="19"/>
+                <w:szCs w:val="19"/>
+              </w:rPr>
+              <w:t>day</w:t>
+            </w:r>
+            <w:r>
+              <w:rPr>
+                <w:rFonts w:ascii="Consolas" w:hAnsi="Consolas" w:cs="Consolas"/>
+                <w:color w:val="808080"/>
+                <w:sz w:val="19"/>
+                <w:szCs w:val="19"/>
+              </w:rPr>
+              <w:t>,</w:t>
+            </w:r>
+            <w:r>
+              <w:rPr>
+                <w:rFonts w:ascii="Consolas" w:hAnsi="Consolas" w:cs="Consolas"/>
+                <w:sz w:val="19"/>
+                <w:szCs w:val="19"/>
+              </w:rPr>
+              <w:t xml:space="preserve"> </w:t>
+            </w:r>
+            <w:r>
+              <w:rPr>
+                <w:rFonts w:ascii="Consolas" w:hAnsi="Consolas" w:cs="Consolas"/>
+                <w:color w:val="FF00FF"/>
+                <w:sz w:val="19"/>
+                <w:szCs w:val="19"/>
+              </w:rPr>
+              <w:t>DATEDIFF</w:t>
+            </w:r>
+            <w:r>
+              <w:rPr>
+                <w:rFonts w:ascii="Consolas" w:hAnsi="Consolas" w:cs="Consolas"/>
+                <w:color w:val="808080"/>
+                <w:sz w:val="19"/>
+                <w:szCs w:val="19"/>
+              </w:rPr>
+              <w:t>(</w:t>
+            </w:r>
+            <w:r>
+              <w:rPr>
+                <w:rFonts w:ascii="Consolas" w:hAnsi="Consolas" w:cs="Consolas"/>
+                <w:color w:val="FF00FF"/>
+                <w:sz w:val="19"/>
+                <w:szCs w:val="19"/>
+              </w:rPr>
+              <w:t>day</w:t>
+            </w:r>
+            <w:r>
+              <w:rPr>
+                <w:rFonts w:ascii="Consolas" w:hAnsi="Consolas" w:cs="Consolas"/>
+                <w:color w:val="808080"/>
+                <w:sz w:val="19"/>
+                <w:szCs w:val="19"/>
+              </w:rPr>
+              <w:t>,</w:t>
+            </w:r>
+            <w:r>
+              <w:rPr>
+                <w:rFonts w:ascii="Consolas" w:hAnsi="Consolas" w:cs="Consolas"/>
+                <w:sz w:val="19"/>
+                <w:szCs w:val="19"/>
+              </w:rPr>
+              <w:t xml:space="preserve"> 0</w:t>
+            </w:r>
+            <w:r>
+              <w:rPr>
+                <w:rFonts w:ascii="Consolas" w:hAnsi="Consolas" w:cs="Consolas"/>
+                <w:color w:val="808080"/>
+                <w:sz w:val="19"/>
+                <w:szCs w:val="19"/>
+              </w:rPr>
+              <w:t>,</w:t>
+            </w:r>
+            <w:r>
+              <w:rPr>
+                <w:rFonts w:ascii="Consolas" w:hAnsi="Consolas" w:cs="Consolas"/>
+                <w:sz w:val="19"/>
+                <w:szCs w:val="19"/>
+              </w:rPr>
+              <w:t xml:space="preserve"> </w:t>
+            </w:r>
+            <w:r>
+              <w:rPr>
+                <w:rFonts w:ascii="Consolas" w:hAnsi="Consolas" w:cs="Consolas"/>
+                <w:color w:val="FF00FF"/>
+                <w:sz w:val="19"/>
+                <w:szCs w:val="19"/>
+              </w:rPr>
+              <w:t>GETDATE</w:t>
+            </w:r>
+            <w:r>
+              <w:rPr>
+                <w:rFonts w:ascii="Consolas" w:hAnsi="Consolas" w:cs="Consolas"/>
+                <w:color w:val="808080"/>
+                <w:sz w:val="19"/>
+                <w:szCs w:val="19"/>
+              </w:rPr>
+              <w:t>()),</w:t>
+            </w:r>
+            <w:r>
+              <w:rPr>
+                <w:rFonts w:ascii="Consolas" w:hAnsi="Consolas" w:cs="Consolas"/>
+                <w:sz w:val="19"/>
+                <w:szCs w:val="19"/>
+              </w:rPr>
+              <w:t xml:space="preserve"> 0</w:t>
+            </w:r>
+            <w:r>
+              <w:rPr>
+                <w:rFonts w:ascii="Consolas" w:hAnsi="Consolas" w:cs="Consolas"/>
+                <w:color w:val="808080"/>
+                <w:sz w:val="19"/>
+                <w:szCs w:val="19"/>
+              </w:rPr>
+              <w:t>)</w:t>
+            </w:r>
+          </w:p>
+          <w:p>
+            <w:pPr>
+              <w:overflowPunct/>
+              <w:textAlignment w:val="auto"/>
+              <w:rPr>
+                <w:rFonts w:ascii="Consolas" w:hAnsi="Consolas" w:cs="Consolas"/>
+                <w:sz w:val="19"/>
+                <w:szCs w:val="19"/>
+              </w:rPr>
+            </w:pPr>
+            <w:r>
+              <w:rPr>
+                <w:rFonts w:ascii="Consolas" w:hAnsi="Consolas" w:cs="Consolas"/>
+                <w:sz w:val="19"/>
+                <w:szCs w:val="19"/>
+              </w:rPr>
+              <w:t xml:space="preserve">  </w:t>
+            </w:r>
+            <w:r>
+              <w:rPr>
+                <w:rFonts w:ascii="Consolas" w:hAnsi="Consolas" w:cs="Consolas"/>
+                <w:color w:val="0000FF"/>
+                <w:sz w:val="19"/>
+                <w:szCs w:val="19"/>
+              </w:rPr>
+              <w:t>order</w:t>
+            </w:r>
+            <w:r>
+              <w:rPr>
+                <w:rFonts w:ascii="Consolas" w:hAnsi="Consolas" w:cs="Consolas"/>
+                <w:sz w:val="19"/>
+                <w:szCs w:val="19"/>
+              </w:rPr>
+              <w:t xml:space="preserve"> </w:t>
+            </w:r>
+            <w:r>
+              <w:rPr>
+                <w:rFonts w:ascii="Consolas" w:hAnsi="Consolas" w:cs="Consolas"/>
+                <w:color w:val="0000FF"/>
+                <w:sz w:val="19"/>
+                <w:szCs w:val="19"/>
+              </w:rPr>
+              <w:t>by</w:t>
+            </w:r>
+            <w:r>
+              <w:rPr>
+                <w:rFonts w:ascii="Consolas" w:hAnsi="Consolas" w:cs="Consolas"/>
+                <w:sz w:val="19"/>
+                <w:szCs w:val="19"/>
+              </w:rPr>
+              <w:t xml:space="preserve"> [</w:t>
+            </w:r>
+            <w:proofErr w:type="spellStart"/>
+            <w:r>
+              <w:rPr>
+                <w:rFonts w:ascii="Consolas" w:hAnsi="Consolas" w:cs="Consolas"/>
+                <w:sz w:val="19"/>
+                <w:szCs w:val="19"/>
+              </w:rPr>
+              <w:t>File_Name</w:t>
+            </w:r>
+            <w:proofErr w:type="spellEnd"/>
+            <w:r>
+              <w:rPr>
+                <w:rFonts w:ascii="Consolas" w:hAnsi="Consolas" w:cs="Consolas"/>
+                <w:sz w:val="19"/>
+                <w:szCs w:val="19"/>
+              </w:rPr>
+              <w:t>]</w:t>
+            </w:r>
+          </w:p>
+          <w:p/>
+        </w:tc>
+        <w:tc>
+          <w:tcPr>
+            <w:tcW w:w="4500" w:type="dxa"/>
+          </w:tcPr>
+          <w:p>
+            <w:r>
+              <w:t>Counts  loaded  correctly</w:t>
+            </w:r>
+          </w:p>
+        </w:tc>
+        <w:tc>
+          <w:tcPr>
+            <w:tcW w:w="1260" w:type="dxa"/>
+          </w:tcPr>
+          <w:p>
+            <w:r>
+              <w:rPr>
+                <w:rFonts w:asciiTheme="minorHAnsi" w:hAnsiTheme="minorHAnsi"/>
+                <w:bCs/>
+              </w:rPr>
+              <w:t>P</w:t>
+            </w:r>
+          </w:p>
+        </w:tc>
+        <w:tc>
+          <w:tcPr>
+            <w:tcW w:w="2880" w:type="dxa"/>
+          </w:tcPr>
+          <w:p>
+            <w:pPr>
+              <w:rPr>
+                <w:rFonts w:asciiTheme="minorHAnsi" w:hAnsiTheme="minorHAnsi"/>
+                <w:bCs/>
+              </w:rPr>
+            </w:pPr>
+          </w:p>
+        </w:tc>
+      </w:tr>
+      <w:tr>
+        <w:trPr>
+          <w:cantSplit/>
+        </w:trPr>
+        <w:tc>
+          <w:tcPr>
+            <w:tcW w:w="900" w:type="dxa"/>
+          </w:tcPr>
+          <w:p>
+            <w:r>
+              <w:rPr>
+                <w:rFonts w:asciiTheme="minorHAnsi" w:hAnsiTheme="minorHAnsi"/>
+                <w:bCs/>
+              </w:rPr>
+              <w:t>11.</w:t>
+            </w:r>
+            <w:r>
+              <w:rPr>
+                <w:rFonts w:asciiTheme="minorHAnsi" w:hAnsiTheme="minorHAnsi"/>
+                <w:bCs/>
+              </w:rPr>
+              <w:t>5</w:t>
+            </w:r>
+          </w:p>
+        </w:tc>
+        <w:tc>
+          <w:tcPr>
+            <w:tcW w:w="3960" w:type="dxa"/>
+          </w:tcPr>
+          <w:p>
+            <w:r>
+              <w:t>Check strReportCode</w:t>
+            </w:r>
+          </w:p>
+        </w:tc>
+        <w:tc>
+          <w:tcPr>
+            <w:tcW w:w="4500" w:type="dxa"/>
+          </w:tcPr>
+          <w:p>
+            <w:r>
+              <w:t>MSR</w:t>
+            </w:r>
+          </w:p>
+          <w:p/>
+        </w:tc>
+        <w:tc>
+          <w:tcPr>
+            <w:tcW w:w="1260" w:type="dxa"/>
+          </w:tcPr>
+          <w:p>
+            <w:r>
+              <w:rPr>
+                <w:rFonts w:asciiTheme="minorHAnsi" w:hAnsiTheme="minorHAnsi"/>
+                <w:bCs/>
+              </w:rPr>
+              <w:t>P</w:t>
+            </w:r>
+          </w:p>
+        </w:tc>
+        <w:tc>
+          <w:tcPr>
+            <w:tcW w:w="2880" w:type="dxa"/>
+          </w:tcPr>
+          <w:p>
+            <w:pPr>
+              <w:rPr>
+                <w:rFonts w:asciiTheme="minorHAnsi" w:hAnsiTheme="minorHAnsi"/>
+                <w:bCs/>
+              </w:rPr>
+            </w:pPr>
+          </w:p>
+        </w:tc>
+      </w:tr>
+      <w:tr>
+        <w:trPr>
+          <w:cantSplit/>
+        </w:trPr>
+        <w:tc>
+          <w:tcPr>
+            <w:tcW w:w="900" w:type="dxa"/>
+          </w:tcPr>
+          <w:p>
+            <w:r>
+              <w:rPr>
+                <w:rFonts w:asciiTheme="minorHAnsi" w:hAnsiTheme="minorHAnsi"/>
+                <w:bCs/>
+              </w:rPr>
+              <w:t>11.</w:t>
+            </w:r>
+            <w:r>
+              <w:rPr>
+                <w:rFonts w:asciiTheme="minorHAnsi" w:hAnsiTheme="minorHAnsi"/>
+                <w:bCs/>
+              </w:rPr>
+              <w:t>6</w:t>
+            </w:r>
+          </w:p>
+        </w:tc>
+        <w:tc>
+          <w:tcPr>
+            <w:tcW w:w="3960" w:type="dxa"/>
+          </w:tcPr>
+          <w:p>
+            <w:r>
+              <w:t>Check that EmailSent is set to 0 on load</w:t>
+            </w:r>
+          </w:p>
+        </w:tc>
+        <w:tc>
+          <w:tcPr>
+            <w:tcW w:w="4500" w:type="dxa"/>
+          </w:tcPr>
+          <w:p>
+            <w:r>
+              <w:t>EmailSent  = 0</w:t>
+            </w:r>
+          </w:p>
+        </w:tc>
+        <w:tc>
+          <w:tcPr>
+            <w:tcW w:w="1260" w:type="dxa"/>
+          </w:tcPr>
+          <w:p>
+            <w:r>
+              <w:rPr>
+                <w:rFonts w:asciiTheme="minorHAnsi" w:hAnsiTheme="minorHAnsi"/>
+                <w:bCs/>
+              </w:rPr>
+              <w:t>P</w:t>
+            </w:r>
+          </w:p>
+        </w:tc>
+        <w:tc>
+          <w:tcPr>
+            <w:tcW w:w="2880" w:type="dxa"/>
+          </w:tcPr>
+          <w:p>
+            <w:pPr>
+              <w:rPr>
+                <w:rFonts w:asciiTheme="minorHAnsi" w:hAnsiTheme="minorHAnsi"/>
+                <w:bCs/>
+              </w:rPr>
+            </w:pPr>
+          </w:p>
+        </w:tc>
+      </w:tr>
+      <w:tr>
+        <w:trPr>
+          <w:cantSplit/>
+        </w:trPr>
+        <w:tc>
+          <w:tcPr>
+            <w:tcW w:w="900" w:type="dxa"/>
+          </w:tcPr>
+          <w:p>
+            <w:r>
+              <w:rPr>
+                <w:rFonts w:asciiTheme="minorHAnsi" w:hAnsiTheme="minorHAnsi"/>
+                <w:bCs/>
+              </w:rPr>
+              <w:t>11.</w:t>
+            </w:r>
+            <w:r>
+              <w:rPr>
+                <w:rFonts w:asciiTheme="minorHAnsi" w:hAnsiTheme="minorHAnsi"/>
+                <w:bCs/>
+              </w:rPr>
+              <w:t>7</w:t>
+            </w:r>
+          </w:p>
+        </w:tc>
+        <w:tc>
+          <w:tcPr>
+            <w:tcW w:w="3960" w:type="dxa"/>
+          </w:tcPr>
+          <w:p>
+            <w:r>
+              <w:t>Check Email Attributes</w:t>
+            </w:r>
+          </w:p>
+          <w:p>
+            <w:pPr>
+              <w:overflowPunct/>
+              <w:textAlignment w:val="auto"/>
+              <w:rPr>
+                <w:rFonts w:ascii="Consolas" w:hAnsi="Consolas" w:cs="Consolas"/>
+                <w:sz w:val="19"/>
+                <w:szCs w:val="19"/>
+              </w:rPr>
+            </w:pPr>
+            <w:r>
+              <w:rPr>
+                <w:rFonts w:ascii="Consolas" w:hAnsi="Consolas" w:cs="Consolas"/>
+                <w:color w:val="0000FF"/>
+                <w:sz w:val="19"/>
+                <w:szCs w:val="19"/>
+              </w:rPr>
+              <w:t>DECLARE</w:t>
+            </w:r>
+            <w:r>
+              <w:rPr>
+                <w:rFonts w:ascii="Consolas" w:hAnsi="Consolas" w:cs="Consolas"/>
+                <w:sz w:val="19"/>
+                <w:szCs w:val="19"/>
+              </w:rPr>
+              <w:tab/>
+              <w:t>@</w:t>
+            </w:r>
+            <w:proofErr w:type="spellStart"/>
+            <w:r>
+              <w:rPr>
+                <w:rFonts w:ascii="Consolas" w:hAnsi="Consolas" w:cs="Consolas"/>
+                <w:sz w:val="19"/>
+                <w:szCs w:val="19"/>
+              </w:rPr>
+              <w:t>return_value</w:t>
+            </w:r>
+            <w:proofErr w:type="spellEnd"/>
+            <w:r>
+              <w:rPr>
+                <w:rFonts w:ascii="Consolas" w:hAnsi="Consolas" w:cs="Consolas"/>
+                <w:sz w:val="19"/>
+                <w:szCs w:val="19"/>
+              </w:rPr>
+              <w:t xml:space="preserve"> </w:t>
+            </w:r>
+            <w:r>
+              <w:rPr>
+                <w:rFonts w:ascii="Consolas" w:hAnsi="Consolas" w:cs="Consolas"/>
+                <w:color w:val="0000FF"/>
+                <w:sz w:val="19"/>
+                <w:szCs w:val="19"/>
+              </w:rPr>
+              <w:t>int</w:t>
+            </w:r>
+          </w:p>
+          <w:p>
+            <w:pPr>
+              <w:overflowPunct/>
+              <w:textAlignment w:val="auto"/>
+              <w:rPr>
+                <w:rFonts w:ascii="Consolas" w:hAnsi="Consolas" w:cs="Consolas"/>
+                <w:sz w:val="19"/>
+                <w:szCs w:val="19"/>
+              </w:rPr>
+            </w:pPr>
+          </w:p>
+          <w:p>
+            <w:pPr>
+              <w:overflowPunct/>
+              <w:textAlignment w:val="auto"/>
+              <w:rPr>
+                <w:rFonts w:ascii="Consolas" w:hAnsi="Consolas" w:cs="Consolas"/>
+                <w:sz w:val="19"/>
+                <w:szCs w:val="19"/>
+              </w:rPr>
+            </w:pPr>
+            <w:r>
+              <w:rPr>
+                <w:rFonts w:ascii="Consolas" w:hAnsi="Consolas" w:cs="Consolas"/>
+                <w:color w:val="0000FF"/>
+                <w:sz w:val="19"/>
+                <w:szCs w:val="19"/>
+              </w:rPr>
+              <w:t>EXEC</w:t>
+            </w:r>
+            <w:r>
+              <w:rPr>
+                <w:rFonts w:ascii="Consolas" w:hAnsi="Consolas" w:cs="Consolas"/>
+                <w:sz w:val="19"/>
+                <w:szCs w:val="19"/>
+              </w:rPr>
+              <w:tab/>
+              <w:t>@</w:t>
+            </w:r>
+            <w:proofErr w:type="spellStart"/>
+            <w:r>
+              <w:rPr>
+                <w:rFonts w:ascii="Consolas" w:hAnsi="Consolas" w:cs="Consolas"/>
+                <w:sz w:val="19"/>
+                <w:szCs w:val="19"/>
+              </w:rPr>
+              <w:t>return_value</w:t>
+            </w:r>
+            <w:proofErr w:type="spellEnd"/>
+            <w:r>
+              <w:rPr>
+                <w:rFonts w:ascii="Consolas" w:hAnsi="Consolas" w:cs="Consolas"/>
+                <w:sz w:val="19"/>
+                <w:szCs w:val="19"/>
+              </w:rPr>
+              <w:t xml:space="preserve"> </w:t>
+            </w:r>
+            <w:r>
+              <w:rPr>
+                <w:rFonts w:ascii="Consolas" w:hAnsi="Consolas" w:cs="Consolas"/>
+                <w:color w:val="808080"/>
+                <w:sz w:val="19"/>
+                <w:szCs w:val="19"/>
+              </w:rPr>
+              <w:t>=</w:t>
+            </w:r>
+            <w:r>
+              <w:rPr>
+                <w:rFonts w:ascii="Consolas" w:hAnsi="Consolas" w:cs="Consolas"/>
+                <w:sz w:val="19"/>
+                <w:szCs w:val="19"/>
+              </w:rPr>
+              <w:t xml:space="preserve"> [EC]</w:t>
+            </w:r>
+            <w:r>
+              <w:rPr>
+                <w:rFonts w:ascii="Consolas" w:hAnsi="Consolas" w:cs="Consolas"/>
+                <w:color w:val="808080"/>
+                <w:sz w:val="19"/>
+                <w:szCs w:val="19"/>
+              </w:rPr>
+              <w:t>.</w:t>
+            </w:r>
+            <w:r>
+              <w:rPr>
+                <w:rFonts w:ascii="Consolas" w:hAnsi="Consolas" w:cs="Consolas"/>
+                <w:sz w:val="19"/>
+                <w:szCs w:val="19"/>
+              </w:rPr>
+              <w:t>[sp_Select_Email_Attributes]</w:t>
+            </w:r>
+          </w:p>
+          <w:p>
+            <w:pPr>
+              <w:overflowPunct/>
+              <w:textAlignment w:val="auto"/>
+              <w:rPr>
+                <w:rFonts w:ascii="Consolas" w:hAnsi="Consolas" w:cs="Consolas"/>
+                <w:sz w:val="19"/>
+                <w:szCs w:val="19"/>
+              </w:rPr>
+            </w:pPr>
+            <w:r>
+              <w:rPr>
+                <w:rFonts w:ascii="Consolas" w:hAnsi="Consolas" w:cs="Consolas"/>
+                <w:color w:val="0000FF"/>
+                <w:sz w:val="19"/>
+                <w:szCs w:val="19"/>
+              </w:rPr>
+              <w:tab/>
+            </w:r>
+            <w:r>
+              <w:rPr>
+                <w:rFonts w:ascii="Consolas" w:hAnsi="Consolas" w:cs="Consolas"/>
+                <w:color w:val="0000FF"/>
+                <w:sz w:val="19"/>
+                <w:szCs w:val="19"/>
+              </w:rPr>
+              <w:tab/>
+            </w:r>
+            <w:r>
+              <w:rPr>
+                <w:rFonts w:ascii="Consolas" w:hAnsi="Consolas" w:cs="Consolas"/>
+                <w:sz w:val="19"/>
+                <w:szCs w:val="19"/>
+              </w:rPr>
+              <w:t>@</w:t>
+            </w:r>
+            <w:proofErr w:type="spellStart"/>
+            <w:r>
+              <w:rPr>
+                <w:rFonts w:ascii="Consolas" w:hAnsi="Consolas" w:cs="Consolas"/>
+                <w:sz w:val="19"/>
+                <w:szCs w:val="19"/>
+              </w:rPr>
+              <w:t>intModuleIDin</w:t>
+            </w:r>
+            <w:proofErr w:type="spellEnd"/>
+            <w:r>
+              <w:rPr>
+                <w:rFonts w:ascii="Consolas" w:hAnsi="Consolas" w:cs="Consolas"/>
+                <w:sz w:val="19"/>
+                <w:szCs w:val="19"/>
+              </w:rPr>
+              <w:t xml:space="preserve"> </w:t>
+            </w:r>
+            <w:r>
+              <w:rPr>
+                <w:rFonts w:ascii="Consolas" w:hAnsi="Consolas" w:cs="Consolas"/>
+                <w:color w:val="808080"/>
+                <w:sz w:val="19"/>
+                <w:szCs w:val="19"/>
+              </w:rPr>
+              <w:t>=</w:t>
+            </w:r>
+            <w:r>
+              <w:rPr>
+                <w:rFonts w:ascii="Consolas" w:hAnsi="Consolas" w:cs="Consolas"/>
+                <w:sz w:val="19"/>
+                <w:szCs w:val="19"/>
+              </w:rPr>
+              <w:t xml:space="preserve"> 1</w:t>
+            </w:r>
+            <w:r>
+              <w:rPr>
+                <w:rFonts w:ascii="Consolas" w:hAnsi="Consolas" w:cs="Consolas"/>
+                <w:color w:val="808080"/>
+                <w:sz w:val="19"/>
+                <w:szCs w:val="19"/>
+              </w:rPr>
+              <w:t>,</w:t>
+            </w:r>
+          </w:p>
+          <w:p>
+            <w:pPr>
+              <w:overflowPunct/>
+              <w:textAlignment w:val="auto"/>
+              <w:rPr>
+                <w:rFonts w:ascii="Consolas" w:hAnsi="Consolas" w:cs="Consolas"/>
+                <w:sz w:val="19"/>
+                <w:szCs w:val="19"/>
+              </w:rPr>
+            </w:pPr>
+            <w:r>
+              <w:rPr>
+                <w:rFonts w:ascii="Consolas" w:hAnsi="Consolas" w:cs="Consolas"/>
+                <w:sz w:val="19"/>
+                <w:szCs w:val="19"/>
+              </w:rPr>
+              <w:tab/>
+            </w:r>
+            <w:r>
+              <w:rPr>
+                <w:rFonts w:ascii="Consolas" w:hAnsi="Consolas" w:cs="Consolas"/>
+                <w:sz w:val="19"/>
+                <w:szCs w:val="19"/>
+              </w:rPr>
+              <w:tab/>
+              <w:t>@</w:t>
+            </w:r>
+            <w:proofErr w:type="spellStart"/>
+            <w:r>
+              <w:rPr>
+                <w:rFonts w:ascii="Consolas" w:hAnsi="Consolas" w:cs="Consolas"/>
+                <w:sz w:val="19"/>
+                <w:szCs w:val="19"/>
+              </w:rPr>
+              <w:t>intSourceIDin</w:t>
+            </w:r>
+            <w:proofErr w:type="spellEnd"/>
+            <w:r>
+              <w:rPr>
+                <w:rFonts w:ascii="Consolas" w:hAnsi="Consolas" w:cs="Consolas"/>
+                <w:sz w:val="19"/>
+                <w:szCs w:val="19"/>
+              </w:rPr>
+              <w:t xml:space="preserve"> </w:t>
+            </w:r>
+            <w:r>
+              <w:rPr>
+                <w:rFonts w:ascii="Consolas" w:hAnsi="Consolas" w:cs="Consolas"/>
+                <w:color w:val="808080"/>
+                <w:sz w:val="19"/>
+                <w:szCs w:val="19"/>
+              </w:rPr>
+              <w:t>=</w:t>
+            </w:r>
+            <w:r>
+              <w:rPr>
+                <w:rFonts w:ascii="Consolas" w:hAnsi="Consolas" w:cs="Consolas"/>
+                <w:sz w:val="19"/>
+                <w:szCs w:val="19"/>
+              </w:rPr>
+              <w:t xml:space="preserve"> 218</w:t>
+            </w:r>
+            <w:r>
+              <w:rPr>
+                <w:rFonts w:ascii="Consolas" w:hAnsi="Consolas" w:cs="Consolas"/>
+                <w:color w:val="808080"/>
+                <w:sz w:val="19"/>
+                <w:szCs w:val="19"/>
+              </w:rPr>
+              <w:t>,</w:t>
+            </w:r>
+          </w:p>
+          <w:p>
+            <w:pPr>
+              <w:overflowPunct/>
+              <w:textAlignment w:val="auto"/>
+              <w:rPr>
+                <w:rFonts w:ascii="Consolas" w:hAnsi="Consolas" w:cs="Consolas"/>
+                <w:sz w:val="19"/>
+                <w:szCs w:val="19"/>
+              </w:rPr>
+            </w:pPr>
+            <w:r>
+              <w:rPr>
+                <w:rFonts w:ascii="Consolas" w:hAnsi="Consolas" w:cs="Consolas"/>
+                <w:sz w:val="19"/>
+                <w:szCs w:val="19"/>
+              </w:rPr>
+              <w:tab/>
+            </w:r>
+            <w:r>
+              <w:rPr>
+                <w:rFonts w:ascii="Consolas" w:hAnsi="Consolas" w:cs="Consolas"/>
+                <w:sz w:val="19"/>
+                <w:szCs w:val="19"/>
+              </w:rPr>
+              <w:tab/>
+              <w:t>@</w:t>
+            </w:r>
+            <w:proofErr w:type="spellStart"/>
+            <w:r>
+              <w:rPr>
+                <w:rFonts w:ascii="Consolas" w:hAnsi="Consolas" w:cs="Consolas"/>
+                <w:sz w:val="19"/>
+                <w:szCs w:val="19"/>
+              </w:rPr>
+              <w:t>bitisCSEin</w:t>
+            </w:r>
+            <w:proofErr w:type="spellEnd"/>
+            <w:r>
+              <w:rPr>
+                <w:rFonts w:ascii="Consolas" w:hAnsi="Consolas" w:cs="Consolas"/>
+                <w:sz w:val="19"/>
+                <w:szCs w:val="19"/>
+              </w:rPr>
+              <w:t xml:space="preserve"> </w:t>
+            </w:r>
+            <w:r>
+              <w:rPr>
+                <w:rFonts w:ascii="Consolas" w:hAnsi="Consolas" w:cs="Consolas"/>
+                <w:color w:val="808080"/>
+                <w:sz w:val="19"/>
+                <w:szCs w:val="19"/>
+              </w:rPr>
+              <w:t>=</w:t>
+            </w:r>
+            <w:r>
+              <w:rPr>
+                <w:rFonts w:ascii="Consolas" w:hAnsi="Consolas" w:cs="Consolas"/>
+                <w:sz w:val="19"/>
+                <w:szCs w:val="19"/>
+              </w:rPr>
+              <w:t xml:space="preserve"> 0</w:t>
+            </w:r>
+          </w:p>
+          <w:p>
+            <w:pPr>
+              <w:overflowPunct/>
+              <w:textAlignment w:val="auto"/>
+              <w:rPr>
+                <w:rFonts w:ascii="Consolas" w:hAnsi="Consolas" w:cs="Consolas"/>
+                <w:sz w:val="19"/>
+                <w:szCs w:val="19"/>
+              </w:rPr>
+            </w:pPr>
+          </w:p>
+          <w:p>
+            <w:pPr>
+              <w:overflowPunct/>
+              <w:textAlignment w:val="auto"/>
+              <w:rPr>
+                <w:rFonts w:ascii="Consolas" w:hAnsi="Consolas" w:cs="Consolas"/>
+                <w:sz w:val="19"/>
+                <w:szCs w:val="19"/>
+              </w:rPr>
+            </w:pPr>
+            <w:r>
+              <w:rPr>
+                <w:rFonts w:ascii="Consolas" w:hAnsi="Consolas" w:cs="Consolas"/>
+                <w:color w:val="0000FF"/>
+                <w:sz w:val="19"/>
+                <w:szCs w:val="19"/>
+              </w:rPr>
+              <w:t>SELECT</w:t>
+            </w:r>
+            <w:r>
+              <w:rPr>
+                <w:rFonts w:ascii="Consolas" w:hAnsi="Consolas" w:cs="Consolas"/>
+                <w:sz w:val="19"/>
+                <w:szCs w:val="19"/>
+              </w:rPr>
+              <w:tab/>
+            </w:r>
+            <w:r>
+              <w:rPr>
+                <w:rFonts w:ascii="Consolas" w:hAnsi="Consolas" w:cs="Consolas"/>
+                <w:color w:val="FF0000"/>
+                <w:sz w:val="19"/>
+                <w:szCs w:val="19"/>
+              </w:rPr>
+              <w:t>'Return Value'</w:t>
+            </w:r>
+            <w:r>
+              <w:rPr>
+                <w:rFonts w:ascii="Consolas" w:hAnsi="Consolas" w:cs="Consolas"/>
+                <w:sz w:val="19"/>
+                <w:szCs w:val="19"/>
+              </w:rPr>
+              <w:t xml:space="preserve"> </w:t>
+            </w:r>
+            <w:r>
+              <w:rPr>
+                <w:rFonts w:ascii="Consolas" w:hAnsi="Consolas" w:cs="Consolas"/>
+                <w:color w:val="808080"/>
+                <w:sz w:val="19"/>
+                <w:szCs w:val="19"/>
+              </w:rPr>
+              <w:t>=</w:t>
+            </w:r>
+            <w:r>
+              <w:rPr>
+                <w:rFonts w:ascii="Consolas" w:hAnsi="Consolas" w:cs="Consolas"/>
+                <w:sz w:val="19"/>
+                <w:szCs w:val="19"/>
+              </w:rPr>
+              <w:t xml:space="preserve"> @</w:t>
+            </w:r>
+            <w:proofErr w:type="spellStart"/>
+            <w:r>
+              <w:rPr>
+                <w:rFonts w:ascii="Consolas" w:hAnsi="Consolas" w:cs="Consolas"/>
+                <w:sz w:val="19"/>
+                <w:szCs w:val="19"/>
+              </w:rPr>
+              <w:t>return_value</w:t>
+            </w:r>
+            <w:proofErr w:type="spellEnd"/>
+          </w:p>
+          <w:p>
+            <w:pPr>
+              <w:overflowPunct/>
+              <w:textAlignment w:val="auto"/>
+              <w:rPr>
+                <w:rFonts w:ascii="Consolas" w:hAnsi="Consolas" w:cs="Consolas"/>
+                <w:sz w:val="19"/>
+                <w:szCs w:val="19"/>
+              </w:rPr>
+            </w:pPr>
+          </w:p>
+          <w:p>
+            <w:pPr>
+              <w:overflowPunct/>
+              <w:textAlignment w:val="auto"/>
+              <w:rPr>
+                <w:rFonts w:ascii="Consolas" w:hAnsi="Consolas" w:cs="Consolas"/>
+                <w:sz w:val="19"/>
+                <w:szCs w:val="19"/>
+              </w:rPr>
+            </w:pPr>
+            <w:r>
+              <w:rPr>
+                <w:rFonts w:ascii="Consolas" w:hAnsi="Consolas" w:cs="Consolas"/>
+                <w:color w:val="0000FF"/>
+                <w:sz w:val="19"/>
+                <w:szCs w:val="19"/>
+              </w:rPr>
+              <w:t>GO</w:t>
+            </w:r>
+          </w:p>
+          <w:p>
+            <w:pPr>
+              <w:overflowPunct/>
+              <w:textAlignment w:val="auto"/>
+              <w:rPr>
+                <w:rFonts w:ascii="Consolas" w:hAnsi="Consolas" w:cs="Consolas"/>
+                <w:sz w:val="19"/>
+                <w:szCs w:val="19"/>
+              </w:rPr>
+            </w:pPr>
+          </w:p>
+          <w:p/>
+        </w:tc>
+        <w:tc>
+          <w:tcPr>
+            <w:tcW w:w="4500" w:type="dxa"/>
+          </w:tcPr>
+          <w:p>
+            <w:r>
+              <w:t>Should be available in sup MyPending dashboard</w:t>
+            </w:r>
+          </w:p>
+        </w:tc>
+        <w:tc>
+          <w:tcPr>
+            <w:tcW w:w="1260" w:type="dxa"/>
+          </w:tcPr>
+          <w:p/>
+        </w:tc>
+        <w:tc>
+          <w:tcPr>
+            <w:tcW w:w="2880" w:type="dxa"/>
+          </w:tcPr>
+          <w:p>
+            <w:pPr>
+              <w:rPr>
+                <w:rFonts w:asciiTheme="minorHAnsi" w:hAnsiTheme="minorHAnsi"/>
+                <w:bCs/>
+              </w:rPr>
+            </w:pPr>
+          </w:p>
+        </w:tc>
+      </w:tr>
+      <w:tr>
+        <w:trPr>
+          <w:cantSplit/>
+        </w:trPr>
+        <w:tc>
+          <w:tcPr>
+            <w:tcW w:w="900" w:type="dxa"/>
+          </w:tcPr>
+          <w:p>
+            <w:pPr>
+              <w:rPr>
+                <w:rFonts w:asciiTheme="minorHAnsi" w:hAnsiTheme="minorHAnsi"/>
+                <w:bCs/>
+              </w:rPr>
+            </w:pPr>
+            <w:r>
+              <w:rPr>
+                <w:rFonts w:asciiTheme="minorHAnsi" w:hAnsiTheme="minorHAnsi"/>
+                <w:bCs/>
+              </w:rPr>
+              <w:t>11.8</w:t>
+            </w:r>
+          </w:p>
+        </w:tc>
+        <w:tc>
+          <w:tcPr>
+            <w:tcW w:w="3960" w:type="dxa"/>
+          </w:tcPr>
+          <w:p>
+            <w:r>
+              <w:t>Verify logs are selected for Notification</w:t>
+            </w:r>
+          </w:p>
+          <w:p>
+            <w:pPr>
+              <w:overflowPunct/>
+              <w:textAlignment w:val="auto"/>
+              <w:rPr>
+                <w:rFonts w:ascii="Consolas" w:hAnsi="Consolas" w:cs="Consolas"/>
+                <w:sz w:val="19"/>
+                <w:szCs w:val="19"/>
+              </w:rPr>
+            </w:pPr>
+            <w:r>
+              <w:rPr>
+                <w:rFonts w:ascii="Consolas" w:hAnsi="Consolas" w:cs="Consolas"/>
+                <w:color w:val="0000FF"/>
+                <w:sz w:val="19"/>
+                <w:szCs w:val="19"/>
+              </w:rPr>
+              <w:t>DECLARE</w:t>
+            </w:r>
+            <w:r>
+              <w:rPr>
+                <w:rFonts w:ascii="Consolas" w:hAnsi="Consolas" w:cs="Consolas"/>
+                <w:sz w:val="19"/>
+                <w:szCs w:val="19"/>
+              </w:rPr>
+              <w:tab/>
+              <w:t>@</w:t>
+            </w:r>
+            <w:proofErr w:type="spellStart"/>
+            <w:r>
+              <w:rPr>
+                <w:rFonts w:ascii="Consolas" w:hAnsi="Consolas" w:cs="Consolas"/>
+                <w:sz w:val="19"/>
+                <w:szCs w:val="19"/>
+              </w:rPr>
+              <w:t>return_value</w:t>
+            </w:r>
+            <w:proofErr w:type="spellEnd"/>
+            <w:r>
+              <w:rPr>
+                <w:rFonts w:ascii="Consolas" w:hAnsi="Consolas" w:cs="Consolas"/>
+                <w:sz w:val="19"/>
+                <w:szCs w:val="19"/>
+              </w:rPr>
+              <w:t xml:space="preserve"> </w:t>
+            </w:r>
+            <w:r>
+              <w:rPr>
+                <w:rFonts w:ascii="Consolas" w:hAnsi="Consolas" w:cs="Consolas"/>
+                <w:color w:val="0000FF"/>
+                <w:sz w:val="19"/>
+                <w:szCs w:val="19"/>
+              </w:rPr>
+              <w:t>int</w:t>
+            </w:r>
+          </w:p>
+          <w:p>
+            <w:pPr>
+              <w:overflowPunct/>
+              <w:textAlignment w:val="auto"/>
+              <w:rPr>
+                <w:rFonts w:ascii="Consolas" w:hAnsi="Consolas" w:cs="Consolas"/>
+                <w:sz w:val="19"/>
+                <w:szCs w:val="19"/>
+              </w:rPr>
+            </w:pPr>
+          </w:p>
+          <w:p>
+            <w:pPr>
+              <w:overflowPunct/>
+              <w:textAlignment w:val="auto"/>
+              <w:rPr>
+                <w:rFonts w:ascii="Consolas" w:hAnsi="Consolas" w:cs="Consolas"/>
+                <w:sz w:val="19"/>
+                <w:szCs w:val="19"/>
+              </w:rPr>
+            </w:pPr>
+            <w:r>
+              <w:rPr>
+                <w:rFonts w:ascii="Consolas" w:hAnsi="Consolas" w:cs="Consolas"/>
+                <w:color w:val="0000FF"/>
+                <w:sz w:val="19"/>
+                <w:szCs w:val="19"/>
+              </w:rPr>
+              <w:t>EXEC</w:t>
+            </w:r>
+            <w:r>
+              <w:rPr>
+                <w:rFonts w:ascii="Consolas" w:hAnsi="Consolas" w:cs="Consolas"/>
+                <w:sz w:val="19"/>
+                <w:szCs w:val="19"/>
+              </w:rPr>
+              <w:tab/>
+              <w:t>@</w:t>
+            </w:r>
+            <w:proofErr w:type="spellStart"/>
+            <w:r>
+              <w:rPr>
+                <w:rFonts w:ascii="Consolas" w:hAnsi="Consolas" w:cs="Consolas"/>
+                <w:sz w:val="19"/>
+                <w:szCs w:val="19"/>
+              </w:rPr>
+              <w:t>return_value</w:t>
+            </w:r>
+            <w:proofErr w:type="spellEnd"/>
+            <w:r>
+              <w:rPr>
+                <w:rFonts w:ascii="Consolas" w:hAnsi="Consolas" w:cs="Consolas"/>
+                <w:sz w:val="19"/>
+                <w:szCs w:val="19"/>
+              </w:rPr>
+              <w:t xml:space="preserve"> </w:t>
+            </w:r>
+            <w:r>
+              <w:rPr>
+                <w:rFonts w:ascii="Consolas" w:hAnsi="Consolas" w:cs="Consolas"/>
+                <w:color w:val="808080"/>
+                <w:sz w:val="19"/>
+                <w:szCs w:val="19"/>
+              </w:rPr>
+              <w:t>=</w:t>
+            </w:r>
+            <w:r>
+              <w:rPr>
+                <w:rFonts w:ascii="Consolas" w:hAnsi="Consolas" w:cs="Consolas"/>
+                <w:sz w:val="19"/>
+                <w:szCs w:val="19"/>
+              </w:rPr>
+              <w:t xml:space="preserve"> [EC]</w:t>
+            </w:r>
+            <w:r>
+              <w:rPr>
+                <w:rFonts w:ascii="Consolas" w:hAnsi="Consolas" w:cs="Consolas"/>
+                <w:color w:val="808080"/>
+                <w:sz w:val="19"/>
+                <w:szCs w:val="19"/>
+              </w:rPr>
+              <w:t>.</w:t>
+            </w:r>
+            <w:r>
+              <w:rPr>
+                <w:rFonts w:ascii="Consolas" w:hAnsi="Consolas" w:cs="Consolas"/>
+                <w:sz w:val="19"/>
+                <w:szCs w:val="19"/>
+              </w:rPr>
+              <w:t>[sp_SelectCoaching4Contact]</w:t>
+            </w:r>
+          </w:p>
+          <w:p>
+            <w:pPr>
+              <w:overflowPunct/>
+              <w:textAlignment w:val="auto"/>
+              <w:rPr>
+                <w:rFonts w:ascii="Consolas" w:hAnsi="Consolas" w:cs="Consolas"/>
+                <w:sz w:val="19"/>
+                <w:szCs w:val="19"/>
+              </w:rPr>
+            </w:pPr>
+          </w:p>
+          <w:p>
+            <w:pPr>
+              <w:overflowPunct/>
+              <w:textAlignment w:val="auto"/>
+              <w:rPr>
+                <w:rFonts w:ascii="Consolas" w:hAnsi="Consolas" w:cs="Consolas"/>
+                <w:sz w:val="19"/>
+                <w:szCs w:val="19"/>
+              </w:rPr>
+            </w:pPr>
+            <w:r>
+              <w:rPr>
+                <w:rFonts w:ascii="Consolas" w:hAnsi="Consolas" w:cs="Consolas"/>
+                <w:color w:val="0000FF"/>
+                <w:sz w:val="19"/>
+                <w:szCs w:val="19"/>
+              </w:rPr>
+              <w:t>SELECT</w:t>
+            </w:r>
+            <w:r>
+              <w:rPr>
+                <w:rFonts w:ascii="Consolas" w:hAnsi="Consolas" w:cs="Consolas"/>
+                <w:sz w:val="19"/>
+                <w:szCs w:val="19"/>
+              </w:rPr>
+              <w:tab/>
+            </w:r>
+            <w:r>
+              <w:rPr>
+                <w:rFonts w:ascii="Consolas" w:hAnsi="Consolas" w:cs="Consolas"/>
+                <w:color w:val="FF0000"/>
+                <w:sz w:val="19"/>
+                <w:szCs w:val="19"/>
+              </w:rPr>
+              <w:t>'Return Value'</w:t>
+            </w:r>
+            <w:r>
+              <w:rPr>
+                <w:rFonts w:ascii="Consolas" w:hAnsi="Consolas" w:cs="Consolas"/>
+                <w:sz w:val="19"/>
+                <w:szCs w:val="19"/>
+              </w:rPr>
+              <w:t xml:space="preserve"> </w:t>
+            </w:r>
+            <w:r>
+              <w:rPr>
+                <w:rFonts w:ascii="Consolas" w:hAnsi="Consolas" w:cs="Consolas"/>
+                <w:color w:val="808080"/>
+                <w:sz w:val="19"/>
+                <w:szCs w:val="19"/>
+              </w:rPr>
+              <w:t>=</w:t>
+            </w:r>
+            <w:r>
+              <w:rPr>
+                <w:rFonts w:ascii="Consolas" w:hAnsi="Consolas" w:cs="Consolas"/>
+                <w:sz w:val="19"/>
+                <w:szCs w:val="19"/>
+              </w:rPr>
+              <w:t xml:space="preserve"> @</w:t>
+            </w:r>
+            <w:proofErr w:type="spellStart"/>
+            <w:r>
+              <w:rPr>
+                <w:rFonts w:ascii="Consolas" w:hAnsi="Consolas" w:cs="Consolas"/>
+                <w:sz w:val="19"/>
+                <w:szCs w:val="19"/>
+              </w:rPr>
+              <w:t>return_value</w:t>
+            </w:r>
+            <w:proofErr w:type="spellEnd"/>
+          </w:p>
+          <w:p>
+            <w:pPr>
+              <w:overflowPunct/>
+              <w:textAlignment w:val="auto"/>
+              <w:rPr>
+                <w:rFonts w:ascii="Consolas" w:hAnsi="Consolas" w:cs="Consolas"/>
+                <w:sz w:val="19"/>
+                <w:szCs w:val="19"/>
+              </w:rPr>
+            </w:pPr>
+          </w:p>
+          <w:p>
+            <w:pPr>
+              <w:overflowPunct/>
+              <w:textAlignment w:val="auto"/>
+              <w:rPr>
+                <w:rFonts w:ascii="Consolas" w:hAnsi="Consolas" w:cs="Consolas"/>
+                <w:sz w:val="19"/>
+                <w:szCs w:val="19"/>
+              </w:rPr>
+            </w:pPr>
+            <w:r>
+              <w:rPr>
+                <w:rFonts w:ascii="Consolas" w:hAnsi="Consolas" w:cs="Consolas"/>
+                <w:color w:val="0000FF"/>
+                <w:sz w:val="19"/>
+                <w:szCs w:val="19"/>
+              </w:rPr>
+              <w:t>GO</w:t>
+            </w:r>
+          </w:p>
+          <w:p/>
+        </w:tc>
+        <w:tc>
+          <w:tcPr>
+            <w:tcW w:w="4500" w:type="dxa"/>
+          </w:tcPr>
+          <w:p/>
+        </w:tc>
+        <w:tc>
+          <w:tcPr>
+            <w:tcW w:w="1260" w:type="dxa"/>
+          </w:tcPr>
+          <w:p/>
+        </w:tc>
+        <w:tc>
+          <w:tcPr>
+            <w:tcW w:w="2880" w:type="dxa"/>
+          </w:tcPr>
+          <w:p>
+            <w:pPr>
+              <w:rPr>
+                <w:rFonts w:asciiTheme="minorHAnsi" w:hAnsiTheme="minorHAnsi"/>
+                <w:bCs/>
+              </w:rPr>
+            </w:pPr>
+          </w:p>
+        </w:tc>
+      </w:tr>
+      <w:tr>
+        <w:trPr>
+          <w:cantSplit/>
+        </w:trPr>
+        <w:tc>
+          <w:tcPr>
+            <w:tcW w:w="900" w:type="dxa"/>
+          </w:tcPr>
+          <w:p>
+            <w:pPr>
+              <w:rPr>
+                <w:rFonts w:asciiTheme="minorHAnsi" w:hAnsiTheme="minorHAnsi"/>
+                <w:bCs/>
+              </w:rPr>
+            </w:pPr>
+            <w:r>
+              <w:rPr>
+                <w:rFonts w:asciiTheme="minorHAnsi" w:hAnsiTheme="minorHAnsi"/>
+                <w:bCs/>
+              </w:rPr>
+              <w:t>11.9</w:t>
+            </w:r>
+          </w:p>
+        </w:tc>
+        <w:tc>
+          <w:tcPr>
+            <w:tcW w:w="3960" w:type="dxa"/>
+          </w:tcPr>
+          <w:p>
+            <w:r>
+              <w:t>Run Notifications job</w:t>
+            </w:r>
+          </w:p>
+        </w:tc>
+        <w:tc>
+          <w:tcPr>
+            <w:tcW w:w="4500" w:type="dxa"/>
+          </w:tcPr>
+          <w:p>
+            <w:r>
+              <w:t xml:space="preserve">Notifications are sent per defined attributes </w:t>
+            </w:r>
+          </w:p>
+        </w:tc>
+        <w:tc>
+          <w:tcPr>
+            <w:tcW w:w="1260" w:type="dxa"/>
+          </w:tcPr>
+          <w:p>
+            <w:pPr>
+              <w:rPr>
+                <w:rFonts w:asciiTheme="minorHAnsi" w:hAnsiTheme="minorHAnsi"/>
+                <w:bCs/>
+              </w:rPr>
+            </w:pPr>
+          </w:p>
+        </w:tc>
+        <w:tc>
+          <w:tcPr>
+            <w:tcW w:w="2880" w:type="dxa"/>
+          </w:tcPr>
+          <w:p>
+            <w:pPr>
+              <w:rPr>
+                <w:rFonts w:asciiTheme="minorHAnsi" w:hAnsiTheme="minorHAnsi"/>
+                <w:bCs/>
+              </w:rPr>
+            </w:pPr>
+          </w:p>
+        </w:tc>
+      </w:tr>
+      <w:tr>
+        <w:trPr>
+          <w:cantSplit/>
+        </w:trPr>
+        <w:tc>
+          <w:tcPr>
+            <w:tcW w:w="900" w:type="dxa"/>
+          </w:tcPr>
+          <w:p>
+            <w:pPr>
+              <w:rPr>
+                <w:rFonts w:asciiTheme="minorHAnsi" w:hAnsiTheme="minorHAnsi"/>
+                <w:bCs/>
+              </w:rPr>
+            </w:pPr>
+          </w:p>
+        </w:tc>
+        <w:tc>
+          <w:tcPr>
+            <w:tcW w:w="3960" w:type="dxa"/>
+          </w:tcPr>
+          <w:p>
+            <w:r>
+              <w:t>Review a log</w:t>
+            </w:r>
+          </w:p>
+          <w:p>
+            <w:pPr>
+              <w:overflowPunct/>
+              <w:textAlignment w:val="auto"/>
+              <w:rPr>
+                <w:rFonts w:ascii="Consolas" w:hAnsi="Consolas" w:cs="Consolas"/>
+                <w:sz w:val="19"/>
+                <w:szCs w:val="19"/>
+              </w:rPr>
+            </w:pPr>
+            <w:r>
+              <w:rPr>
+                <w:rFonts w:ascii="Consolas" w:hAnsi="Consolas" w:cs="Consolas"/>
+                <w:color w:val="0000FF"/>
+                <w:sz w:val="19"/>
+                <w:szCs w:val="19"/>
+              </w:rPr>
+              <w:t>EXEC</w:t>
+            </w:r>
+            <w:r>
+              <w:rPr>
+                <w:rFonts w:ascii="Consolas" w:hAnsi="Consolas" w:cs="Consolas"/>
+                <w:sz w:val="19"/>
+                <w:szCs w:val="19"/>
+              </w:rPr>
+              <w:t xml:space="preserve"> [EC]</w:t>
+            </w:r>
+            <w:r>
+              <w:rPr>
+                <w:rFonts w:ascii="Consolas" w:hAnsi="Consolas" w:cs="Consolas"/>
+                <w:color w:val="808080"/>
+                <w:sz w:val="19"/>
+                <w:szCs w:val="19"/>
+              </w:rPr>
+              <w:t>.</w:t>
+            </w:r>
+            <w:r>
+              <w:rPr>
+                <w:rFonts w:ascii="Consolas" w:hAnsi="Consolas" w:cs="Consolas"/>
+                <w:sz w:val="19"/>
+                <w:szCs w:val="19"/>
+              </w:rPr>
+              <w:t>[sp_SelectReviewFrom_Coaching_Log]166847</w:t>
+            </w:r>
+          </w:p>
+          <w:p/>
+        </w:tc>
+        <w:tc>
+          <w:tcPr>
+            <w:tcW w:w="4500" w:type="dxa"/>
+          </w:tcPr>
+          <w:p>
+            <w:r>
+              <w:t>Source</w:t>
+            </w:r>
+            <w:r>
+              <w:t xml:space="preserve"> </w:t>
+            </w:r>
+            <w:r>
+              <w:t xml:space="preserve">id is returned </w:t>
+            </w:r>
+          </w:p>
+          <w:p>
+            <w:r>
+              <w:t>218</w:t>
+            </w:r>
+            <w:r>
+              <w:t xml:space="preserve"> </w:t>
+            </w:r>
+          </w:p>
+        </w:tc>
+        <w:tc>
+          <w:tcPr>
+            <w:tcW w:w="1260" w:type="dxa"/>
+          </w:tcPr>
+          <w:p>
+            <w:pPr>
+              <w:rPr>
+                <w:rFonts w:asciiTheme="minorHAnsi" w:hAnsiTheme="minorHAnsi"/>
+                <w:bCs/>
+              </w:rPr>
+            </w:pPr>
+          </w:p>
+        </w:tc>
+        <w:tc>
+          <w:tcPr>
+            <w:tcW w:w="2880" w:type="dxa"/>
+          </w:tcPr>
+          <w:p>
+            <w:pPr>
+              <w:rPr>
+                <w:rFonts w:asciiTheme="minorHAnsi" w:hAnsiTheme="minorHAnsi"/>
+                <w:bCs/>
+              </w:rPr>
+            </w:pPr>
+          </w:p>
+        </w:tc>
+      </w:tr>
+      <w:tr>
+        <w:trPr>
+          <w:cantSplit/>
+        </w:trPr>
+        <w:tc>
+          <w:tcPr>
+            <w:tcW w:w="900" w:type="dxa"/>
+          </w:tcPr>
+          <w:p>
+            <w:pPr>
+              <w:rPr>
+                <w:rFonts w:asciiTheme="minorHAnsi" w:hAnsiTheme="minorHAnsi"/>
+                <w:bCs/>
+              </w:rPr>
+            </w:pPr>
+            <w:r>
+              <w:rPr>
+                <w:rFonts w:asciiTheme="minorHAnsi" w:hAnsiTheme="minorHAnsi"/>
+                <w:bCs/>
+              </w:rPr>
+              <w:t>11.</w:t>
+            </w:r>
+            <w:r>
+              <w:rPr>
+                <w:rFonts w:asciiTheme="minorHAnsi" w:hAnsiTheme="minorHAnsi"/>
+                <w:bCs/>
+              </w:rPr>
+              <w:t>15</w:t>
+            </w:r>
+          </w:p>
+        </w:tc>
+        <w:tc>
+          <w:tcPr>
+            <w:tcW w:w="3960" w:type="dxa"/>
+          </w:tcPr>
+          <w:p>
+            <w:r>
+              <w:t>Review as</w:t>
+            </w:r>
+            <w:r>
+              <w:t xml:space="preserve"> </w:t>
+            </w:r>
+            <w:r>
+              <w:t>Emp</w:t>
+            </w:r>
+            <w:r>
+              <w:t xml:space="preserve"> </w:t>
+            </w:r>
+          </w:p>
+        </w:tc>
+        <w:tc>
+          <w:tcPr>
+            <w:tcW w:w="4500" w:type="dxa"/>
+          </w:tcPr>
+          <w:p>
+            <w:r>
+              <w:t>Status goes to Pending</w:t>
+            </w:r>
+            <w:r>
+              <w:t xml:space="preserve"> sup</w:t>
+            </w:r>
+            <w:r>
+              <w:t xml:space="preserve"> review</w:t>
+            </w:r>
+          </w:p>
+          <w:p>
+            <w:r>
+              <w:t>Custom review text for London MSR displays</w:t>
+            </w:r>
+          </w:p>
+        </w:tc>
+        <w:tc>
+          <w:tcPr>
+            <w:tcW w:w="1260" w:type="dxa"/>
+          </w:tcPr>
+          <w:p>
+            <w:pPr>
+              <w:rPr>
+                <w:rFonts w:asciiTheme="minorHAnsi" w:hAnsiTheme="minorHAnsi"/>
+                <w:bCs/>
+              </w:rPr>
+            </w:pPr>
+            <w:r>
+              <w:rPr>
+                <w:rFonts w:asciiTheme="minorHAnsi" w:hAnsiTheme="minorHAnsi"/>
+                <w:bCs/>
+              </w:rPr>
+              <w:t>P</w:t>
+            </w:r>
+          </w:p>
+        </w:tc>
+        <w:tc>
+          <w:tcPr>
+            <w:tcW w:w="2880" w:type="dxa"/>
+          </w:tcPr>
+          <w:p>
+            <w:pPr>
+              <w:rPr>
+                <w:rFonts w:asciiTheme="minorHAnsi" w:hAnsiTheme="minorHAnsi"/>
+                <w:bCs/>
+              </w:rPr>
+            </w:pPr>
+          </w:p>
+        </w:tc>
+      </w:tr>
+      <w:tr>
+        <w:trPr>
+          <w:cantSplit/>
+        </w:trPr>
+        <w:tc>
+          <w:tcPr>
+            <w:tcW w:w="900" w:type="dxa"/>
+          </w:tcPr>
+          <w:p>
+            <w:pPr>
+              <w:rPr>
+                <w:rFonts w:asciiTheme="minorHAnsi" w:hAnsiTheme="minorHAnsi"/>
+                <w:bCs/>
+              </w:rPr>
+            </w:pPr>
+            <w:r>
+              <w:rPr>
+                <w:rFonts w:asciiTheme="minorHAnsi" w:hAnsiTheme="minorHAnsi"/>
+                <w:bCs/>
+              </w:rPr>
+              <w:t>11.</w:t>
+            </w:r>
+            <w:r>
+              <w:rPr>
+                <w:rFonts w:asciiTheme="minorHAnsi" w:hAnsiTheme="minorHAnsi"/>
+                <w:bCs/>
+              </w:rPr>
+              <w:t>16</w:t>
+            </w:r>
+          </w:p>
+        </w:tc>
+        <w:tc>
+          <w:tcPr>
+            <w:tcW w:w="3960" w:type="dxa"/>
+          </w:tcPr>
+          <w:p>
+            <w:r>
+              <w:t>Review as Sup</w:t>
+            </w:r>
+          </w:p>
+        </w:tc>
+        <w:tc>
+          <w:tcPr>
+            <w:tcW w:w="4500" w:type="dxa"/>
+          </w:tcPr>
+          <w:p>
+            <w:r>
+              <w:t>Status goes to completed</w:t>
+            </w:r>
+          </w:p>
+          <w:p>
+            <w:r>
+              <w:t>Custom review text for London MSR displays</w:t>
+            </w:r>
+          </w:p>
+        </w:tc>
+        <w:tc>
+          <w:tcPr>
+            <w:tcW w:w="1260" w:type="dxa"/>
+          </w:tcPr>
+          <w:p>
+            <w:pPr>
+              <w:rPr>
+                <w:rFonts w:asciiTheme="minorHAnsi" w:hAnsiTheme="minorHAnsi"/>
+                <w:bCs/>
+              </w:rPr>
+            </w:pPr>
+            <w:r>
+              <w:rPr>
+                <w:rFonts w:asciiTheme="minorHAnsi" w:hAnsiTheme="minorHAnsi"/>
+                <w:bCs/>
+              </w:rPr>
+              <w:t>P</w:t>
+            </w:r>
+          </w:p>
+        </w:tc>
+        <w:tc>
+          <w:tcPr>
+            <w:tcW w:w="2880" w:type="dxa"/>
+          </w:tcPr>
+          <w:p>
+            <w:pPr>
+              <w:rPr>
+                <w:rFonts w:asciiTheme="minorHAnsi" w:hAnsiTheme="minorHAnsi"/>
+                <w:bCs/>
+              </w:rPr>
+            </w:pPr>
+          </w:p>
+        </w:tc>
+      </w:tr>
+    </w:tbl>
+    <w:p/>
     <w:p/>
     <w:sectPr>
       <w:headerReference w:type="default" r:id="rId9"/>
@@ -34864,7 +41584,7 @@
         <w:sz w:val="18"/>
         <w:szCs w:val="18"/>
       </w:rPr>
-      <w:t>2</w:t>
+      <w:t>21</w:t>
     </w:r>
     <w:r>
       <w:rPr>
@@ -34913,7 +41633,7 @@
         <w:sz w:val="18"/>
         <w:szCs w:val="18"/>
       </w:rPr>
-      <w:t>31</w:t>
+      <w:t>35</w:t>
     </w:r>
     <w:r>
       <w:rPr>
@@ -35127,119 +41847,7 @@
 <file path=word/numbering.xml><?xml version="1.0" encoding="utf-8"?>
 <w:numbering xmlns:wpc="http://schemas.microsoft.com/office/word/2010/wordprocessingCanvas" xmlns:mc="http://schemas.openxmlformats.org/markup-compatibility/2006" xmlns:o="urn:schemas-microsoft-com:office:office" xmlns:r="http://schemas.openxmlformats.org/officeDocument/2006/relationships" xmlns:m="http://schemas.openxmlformats.org/officeDocument/2006/math" xmlns:v="urn:schemas-microsoft-com:vml" xmlns:wp14="http://schemas.microsoft.com/office/word/2010/wordprocessingDrawing" xmlns:wp="http://schemas.openxmlformats.org/drawingml/2006/wordprocessingDrawing" xmlns:w10="urn:schemas-microsoft-com:office:word" xmlns:w="http://schemas.openxmlformats.org/wordprocessingml/2006/main" xmlns:w14="http://schemas.microsoft.com/office/word/2010/wordml" xmlns:w15="http://schemas.microsoft.com/office/word/2012/wordml" xmlns:wpg="http://schemas.microsoft.com/office/word/2010/wordprocessingGroup" xmlns:wpi="http://schemas.microsoft.com/office/word/2010/wordprocessingInk" xmlns:wne="http://schemas.microsoft.com/office/word/2006/wordml" xmlns:wps="http://schemas.microsoft.com/office/word/2010/wordprocessingShape" mc:Ignorable="w14 w15 wp14">
   <w:abstractNum w:abstractNumId="0" w15:restartNumberingAfterBreak="0">
-    <w:nsid w:val="35CF0A7E"/>
-    <w:multiLevelType w:val="hybridMultilevel"/>
-    <w:tmpl w:val="D41CCF5C"/>
-    <w:lvl w:ilvl="0" w:tplc="D34A6734">
-      <w:numFmt w:val="bullet"/>
-      <w:lvlText w:val=""/>
-      <w:lvlJc w:val="left"/>
-      <w:pPr>
-        <w:ind w:left="600" w:hanging="360"/>
-      </w:pPr>
-      <w:rPr>
-        <w:rFonts w:ascii="Wingdings" w:eastAsia="Times New Roman" w:hAnsi="Wingdings" w:cs="Courier New" w:hint="default"/>
-      </w:rPr>
-    </w:lvl>
-    <w:lvl w:ilvl="1" w:tplc="04090003" w:tentative="1">
-      <w:start w:val="1"/>
-      <w:numFmt w:val="bullet"/>
-      <w:lvlText w:val="o"/>
-      <w:lvlJc w:val="left"/>
-      <w:pPr>
-        <w:ind w:left="1320" w:hanging="360"/>
-      </w:pPr>
-      <w:rPr>
-        <w:rFonts w:ascii="Courier New" w:hAnsi="Courier New" w:cs="Courier New" w:hint="default"/>
-      </w:rPr>
-    </w:lvl>
-    <w:lvl w:ilvl="2" w:tplc="04090005" w:tentative="1">
-      <w:start w:val="1"/>
-      <w:numFmt w:val="bullet"/>
-      <w:lvlText w:val=""/>
-      <w:lvlJc w:val="left"/>
-      <w:pPr>
-        <w:ind w:left="2040" w:hanging="360"/>
-      </w:pPr>
-      <w:rPr>
-        <w:rFonts w:ascii="Wingdings" w:hAnsi="Wingdings" w:hint="default"/>
-      </w:rPr>
-    </w:lvl>
-    <w:lvl w:ilvl="3" w:tplc="04090001" w:tentative="1">
-      <w:start w:val="1"/>
-      <w:numFmt w:val="bullet"/>
-      <w:lvlText w:val=""/>
-      <w:lvlJc w:val="left"/>
-      <w:pPr>
-        <w:ind w:left="2760" w:hanging="360"/>
-      </w:pPr>
-      <w:rPr>
-        <w:rFonts w:ascii="Symbol" w:hAnsi="Symbol" w:hint="default"/>
-      </w:rPr>
-    </w:lvl>
-    <w:lvl w:ilvl="4" w:tplc="04090003" w:tentative="1">
-      <w:start w:val="1"/>
-      <w:numFmt w:val="bullet"/>
-      <w:lvlText w:val="o"/>
-      <w:lvlJc w:val="left"/>
-      <w:pPr>
-        <w:ind w:left="3480" w:hanging="360"/>
-      </w:pPr>
-      <w:rPr>
-        <w:rFonts w:ascii="Courier New" w:hAnsi="Courier New" w:cs="Courier New" w:hint="default"/>
-      </w:rPr>
-    </w:lvl>
-    <w:lvl w:ilvl="5" w:tplc="04090005" w:tentative="1">
-      <w:start w:val="1"/>
-      <w:numFmt w:val="bullet"/>
-      <w:lvlText w:val=""/>
-      <w:lvlJc w:val="left"/>
-      <w:pPr>
-        <w:ind w:left="4200" w:hanging="360"/>
-      </w:pPr>
-      <w:rPr>
-        <w:rFonts w:ascii="Wingdings" w:hAnsi="Wingdings" w:hint="default"/>
-      </w:rPr>
-    </w:lvl>
-    <w:lvl w:ilvl="6" w:tplc="04090001" w:tentative="1">
-      <w:start w:val="1"/>
-      <w:numFmt w:val="bullet"/>
-      <w:lvlText w:val=""/>
-      <w:lvlJc w:val="left"/>
-      <w:pPr>
-        <w:ind w:left="4920" w:hanging="360"/>
-      </w:pPr>
-      <w:rPr>
-        <w:rFonts w:ascii="Symbol" w:hAnsi="Symbol" w:hint="default"/>
-      </w:rPr>
-    </w:lvl>
-    <w:lvl w:ilvl="7" w:tplc="04090003" w:tentative="1">
-      <w:start w:val="1"/>
-      <w:numFmt w:val="bullet"/>
-      <w:lvlText w:val="o"/>
-      <w:lvlJc w:val="left"/>
-      <w:pPr>
-        <w:ind w:left="5640" w:hanging="360"/>
-      </w:pPr>
-      <w:rPr>
-        <w:rFonts w:ascii="Courier New" w:hAnsi="Courier New" w:cs="Courier New" w:hint="default"/>
-      </w:rPr>
-    </w:lvl>
-    <w:lvl w:ilvl="8" w:tplc="04090005" w:tentative="1">
-      <w:start w:val="1"/>
-      <w:numFmt w:val="bullet"/>
-      <w:lvlText w:val=""/>
-      <w:lvlJc w:val="left"/>
-      <w:pPr>
-        <w:ind w:left="6360" w:hanging="360"/>
-      </w:pPr>
-      <w:rPr>
-        <w:rFonts w:ascii="Wingdings" w:hAnsi="Wingdings" w:hint="default"/>
-      </w:rPr>
-    </w:lvl>
-  </w:abstractNum>
-  <w:abstractNum w:abstractNumId="1" w15:restartNumberingAfterBreak="0">
-    <w:nsid w:val="388921D8"/>
+    <w:nsid w:val="0B444F3D"/>
     <w:multiLevelType w:val="hybridMultilevel"/>
     <w:tmpl w:val="967A5BC6"/>
     <w:lvl w:ilvl="0" w:tplc="0409000F">
@@ -35354,7 +41962,235 @@
       </w:pPr>
     </w:lvl>
   </w:abstractNum>
+  <w:abstractNum w:abstractNumId="1" w15:restartNumberingAfterBreak="0">
+    <w:nsid w:val="35CF0A7E"/>
+    <w:multiLevelType w:val="hybridMultilevel"/>
+    <w:tmpl w:val="D41CCF5C"/>
+    <w:lvl w:ilvl="0" w:tplc="D34A6734">
+      <w:numFmt w:val="bullet"/>
+      <w:lvlText w:val=""/>
+      <w:lvlJc w:val="left"/>
+      <w:pPr>
+        <w:ind w:left="600" w:hanging="360"/>
+      </w:pPr>
+      <w:rPr>
+        <w:rFonts w:ascii="Wingdings" w:eastAsia="Times New Roman" w:hAnsi="Wingdings" w:cs="Courier New" w:hint="default"/>
+      </w:rPr>
+    </w:lvl>
+    <w:lvl w:ilvl="1" w:tplc="04090003" w:tentative="1">
+      <w:start w:val="1"/>
+      <w:numFmt w:val="bullet"/>
+      <w:lvlText w:val="o"/>
+      <w:lvlJc w:val="left"/>
+      <w:pPr>
+        <w:ind w:left="1320" w:hanging="360"/>
+      </w:pPr>
+      <w:rPr>
+        <w:rFonts w:ascii="Courier New" w:hAnsi="Courier New" w:cs="Courier New" w:hint="default"/>
+      </w:rPr>
+    </w:lvl>
+    <w:lvl w:ilvl="2" w:tplc="04090005" w:tentative="1">
+      <w:start w:val="1"/>
+      <w:numFmt w:val="bullet"/>
+      <w:lvlText w:val=""/>
+      <w:lvlJc w:val="left"/>
+      <w:pPr>
+        <w:ind w:left="2040" w:hanging="360"/>
+      </w:pPr>
+      <w:rPr>
+        <w:rFonts w:ascii="Wingdings" w:hAnsi="Wingdings" w:hint="default"/>
+      </w:rPr>
+    </w:lvl>
+    <w:lvl w:ilvl="3" w:tplc="04090001" w:tentative="1">
+      <w:start w:val="1"/>
+      <w:numFmt w:val="bullet"/>
+      <w:lvlText w:val=""/>
+      <w:lvlJc w:val="left"/>
+      <w:pPr>
+        <w:ind w:left="2760" w:hanging="360"/>
+      </w:pPr>
+      <w:rPr>
+        <w:rFonts w:ascii="Symbol" w:hAnsi="Symbol" w:hint="default"/>
+      </w:rPr>
+    </w:lvl>
+    <w:lvl w:ilvl="4" w:tplc="04090003" w:tentative="1">
+      <w:start w:val="1"/>
+      <w:numFmt w:val="bullet"/>
+      <w:lvlText w:val="o"/>
+      <w:lvlJc w:val="left"/>
+      <w:pPr>
+        <w:ind w:left="3480" w:hanging="360"/>
+      </w:pPr>
+      <w:rPr>
+        <w:rFonts w:ascii="Courier New" w:hAnsi="Courier New" w:cs="Courier New" w:hint="default"/>
+      </w:rPr>
+    </w:lvl>
+    <w:lvl w:ilvl="5" w:tplc="04090005" w:tentative="1">
+      <w:start w:val="1"/>
+      <w:numFmt w:val="bullet"/>
+      <w:lvlText w:val=""/>
+      <w:lvlJc w:val="left"/>
+      <w:pPr>
+        <w:ind w:left="4200" w:hanging="360"/>
+      </w:pPr>
+      <w:rPr>
+        <w:rFonts w:ascii="Wingdings" w:hAnsi="Wingdings" w:hint="default"/>
+      </w:rPr>
+    </w:lvl>
+    <w:lvl w:ilvl="6" w:tplc="04090001" w:tentative="1">
+      <w:start w:val="1"/>
+      <w:numFmt w:val="bullet"/>
+      <w:lvlText w:val=""/>
+      <w:lvlJc w:val="left"/>
+      <w:pPr>
+        <w:ind w:left="4920" w:hanging="360"/>
+      </w:pPr>
+      <w:rPr>
+        <w:rFonts w:ascii="Symbol" w:hAnsi="Symbol" w:hint="default"/>
+      </w:rPr>
+    </w:lvl>
+    <w:lvl w:ilvl="7" w:tplc="04090003" w:tentative="1">
+      <w:start w:val="1"/>
+      <w:numFmt w:val="bullet"/>
+      <w:lvlText w:val="o"/>
+      <w:lvlJc w:val="left"/>
+      <w:pPr>
+        <w:ind w:left="5640" w:hanging="360"/>
+      </w:pPr>
+      <w:rPr>
+        <w:rFonts w:ascii="Courier New" w:hAnsi="Courier New" w:cs="Courier New" w:hint="default"/>
+      </w:rPr>
+    </w:lvl>
+    <w:lvl w:ilvl="8" w:tplc="04090005" w:tentative="1">
+      <w:start w:val="1"/>
+      <w:numFmt w:val="bullet"/>
+      <w:lvlText w:val=""/>
+      <w:lvlJc w:val="left"/>
+      <w:pPr>
+        <w:ind w:left="6360" w:hanging="360"/>
+      </w:pPr>
+      <w:rPr>
+        <w:rFonts w:ascii="Wingdings" w:hAnsi="Wingdings" w:hint="default"/>
+      </w:rPr>
+    </w:lvl>
+  </w:abstractNum>
   <w:abstractNum w:abstractNumId="2" w15:restartNumberingAfterBreak="0">
+    <w:nsid w:val="388921D8"/>
+    <w:multiLevelType w:val="hybridMultilevel"/>
+    <w:tmpl w:val="584E133E"/>
+    <w:lvl w:ilvl="0" w:tplc="0409000F">
+      <w:start w:val="1"/>
+      <w:numFmt w:val="decimal"/>
+      <w:lvlText w:val="%1."/>
+      <w:lvlJc w:val="left"/>
+      <w:pPr>
+        <w:tabs>
+          <w:tab w:val="num" w:pos="720"/>
+        </w:tabs>
+        <w:ind w:left="720" w:hanging="360"/>
+      </w:pPr>
+    </w:lvl>
+    <w:lvl w:ilvl="1" w:tplc="4056895E">
+      <w:start w:val="1"/>
+      <w:numFmt w:val="decimal"/>
+      <w:lvlText w:val="%2."/>
+      <w:lvlJc w:val="left"/>
+      <w:pPr>
+        <w:tabs>
+          <w:tab w:val="num" w:pos="1440"/>
+        </w:tabs>
+        <w:ind w:left="1440" w:hanging="360"/>
+      </w:pPr>
+      <w:rPr>
+        <w:rFonts w:hint="default"/>
+      </w:rPr>
+    </w:lvl>
+    <w:lvl w:ilvl="2" w:tplc="0409001B" w:tentative="1">
+      <w:start w:val="1"/>
+      <w:numFmt w:val="lowerRoman"/>
+      <w:lvlText w:val="%3."/>
+      <w:lvlJc w:val="right"/>
+      <w:pPr>
+        <w:tabs>
+          <w:tab w:val="num" w:pos="2160"/>
+        </w:tabs>
+        <w:ind w:left="2160" w:hanging="180"/>
+      </w:pPr>
+    </w:lvl>
+    <w:lvl w:ilvl="3" w:tplc="0409000F" w:tentative="1">
+      <w:start w:val="1"/>
+      <w:numFmt w:val="decimal"/>
+      <w:lvlText w:val="%4."/>
+      <w:lvlJc w:val="left"/>
+      <w:pPr>
+        <w:tabs>
+          <w:tab w:val="num" w:pos="2880"/>
+        </w:tabs>
+        <w:ind w:left="2880" w:hanging="360"/>
+      </w:pPr>
+    </w:lvl>
+    <w:lvl w:ilvl="4" w:tplc="04090019" w:tentative="1">
+      <w:start w:val="1"/>
+      <w:numFmt w:val="lowerLetter"/>
+      <w:lvlText w:val="%5."/>
+      <w:lvlJc w:val="left"/>
+      <w:pPr>
+        <w:tabs>
+          <w:tab w:val="num" w:pos="3600"/>
+        </w:tabs>
+        <w:ind w:left="3600" w:hanging="360"/>
+      </w:pPr>
+    </w:lvl>
+    <w:lvl w:ilvl="5" w:tplc="0409001B" w:tentative="1">
+      <w:start w:val="1"/>
+      <w:numFmt w:val="lowerRoman"/>
+      <w:lvlText w:val="%6."/>
+      <w:lvlJc w:val="right"/>
+      <w:pPr>
+        <w:tabs>
+          <w:tab w:val="num" w:pos="4320"/>
+        </w:tabs>
+        <w:ind w:left="4320" w:hanging="180"/>
+      </w:pPr>
+    </w:lvl>
+    <w:lvl w:ilvl="6" w:tplc="0409000F" w:tentative="1">
+      <w:start w:val="1"/>
+      <w:numFmt w:val="decimal"/>
+      <w:lvlText w:val="%7."/>
+      <w:lvlJc w:val="left"/>
+      <w:pPr>
+        <w:tabs>
+          <w:tab w:val="num" w:pos="5040"/>
+        </w:tabs>
+        <w:ind w:left="5040" w:hanging="360"/>
+      </w:pPr>
+    </w:lvl>
+    <w:lvl w:ilvl="7" w:tplc="04090019" w:tentative="1">
+      <w:start w:val="1"/>
+      <w:numFmt w:val="lowerLetter"/>
+      <w:lvlText w:val="%8."/>
+      <w:lvlJc w:val="left"/>
+      <w:pPr>
+        <w:tabs>
+          <w:tab w:val="num" w:pos="5760"/>
+        </w:tabs>
+        <w:ind w:left="5760" w:hanging="360"/>
+      </w:pPr>
+    </w:lvl>
+    <w:lvl w:ilvl="8" w:tplc="0409001B" w:tentative="1">
+      <w:start w:val="1"/>
+      <w:numFmt w:val="lowerRoman"/>
+      <w:lvlText w:val="%9."/>
+      <w:lvlJc w:val="right"/>
+      <w:pPr>
+        <w:tabs>
+          <w:tab w:val="num" w:pos="6480"/>
+        </w:tabs>
+        <w:ind w:left="6480" w:hanging="180"/>
+      </w:pPr>
+    </w:lvl>
+  </w:abstractNum>
+  <w:abstractNum w:abstractNumId="3" w15:restartNumberingAfterBreak="0">
     <w:nsid w:val="3FE27426"/>
     <w:multiLevelType w:val="hybridMultilevel"/>
     <w:tmpl w:val="5A447C3C"/>
@@ -35470,7 +42306,7 @@
       </w:pPr>
     </w:lvl>
   </w:abstractNum>
-  <w:abstractNum w:abstractNumId="3" w15:restartNumberingAfterBreak="0">
+  <w:abstractNum w:abstractNumId="4" w15:restartNumberingAfterBreak="0">
     <w:nsid w:val="4C9B20E6"/>
     <w:multiLevelType w:val="hybridMultilevel"/>
     <w:tmpl w:val="126AE5BC"/>
@@ -35582,7 +42418,7 @@
       </w:rPr>
     </w:lvl>
   </w:abstractNum>
-  <w:abstractNum w:abstractNumId="4" w15:restartNumberingAfterBreak="0">
+  <w:abstractNum w:abstractNumId="5" w15:restartNumberingAfterBreak="0">
     <w:nsid w:val="534A03E0"/>
     <w:multiLevelType w:val="hybridMultilevel"/>
     <w:tmpl w:val="730E82DA"/>
@@ -35698,7 +42534,7 @@
       </w:pPr>
     </w:lvl>
   </w:abstractNum>
-  <w:abstractNum w:abstractNumId="5" w15:restartNumberingAfterBreak="0">
+  <w:abstractNum w:abstractNumId="6" w15:restartNumberingAfterBreak="0">
     <w:nsid w:val="624A7C07"/>
     <w:multiLevelType w:val="hybridMultilevel"/>
     <w:tmpl w:val="9232ED26"/>
@@ -35814,7 +42650,7 @@
       </w:pPr>
     </w:lvl>
   </w:abstractNum>
-  <w:abstractNum w:abstractNumId="6" w15:restartNumberingAfterBreak="0">
+  <w:abstractNum w:abstractNumId="7" w15:restartNumberingAfterBreak="0">
     <w:nsid w:val="67B31C13"/>
     <w:multiLevelType w:val="hybridMultilevel"/>
     <w:tmpl w:val="82EE6064"/>
@@ -35930,7 +42766,7 @@
       </w:pPr>
     </w:lvl>
   </w:abstractNum>
-  <w:abstractNum w:abstractNumId="7" w15:restartNumberingAfterBreak="0">
+  <w:abstractNum w:abstractNumId="8" w15:restartNumberingAfterBreak="0">
     <w:nsid w:val="6E103B9E"/>
     <w:multiLevelType w:val="hybridMultilevel"/>
     <w:tmpl w:val="4746A7DE"/>
@@ -36047,28 +42883,31 @@
     </w:lvl>
   </w:abstractNum>
   <w:num w:numId="1">
+    <w:abstractNumId w:val="4"/>
+  </w:num>
+  <w:num w:numId="2">
+    <w:abstractNumId w:val="2"/>
+  </w:num>
+  <w:num w:numId="3">
+    <w:abstractNumId w:val="6"/>
+  </w:num>
+  <w:num w:numId="4">
+    <w:abstractNumId w:val="1"/>
+  </w:num>
+  <w:num w:numId="5">
+    <w:abstractNumId w:val="7"/>
+  </w:num>
+  <w:num w:numId="6">
+    <w:abstractNumId w:val="5"/>
+  </w:num>
+  <w:num w:numId="7">
     <w:abstractNumId w:val="3"/>
   </w:num>
-  <w:num w:numId="2">
-    <w:abstractNumId w:val="1"/>
+  <w:num w:numId="8">
+    <w:abstractNumId w:val="8"/>
   </w:num>
-  <w:num w:numId="3">
-    <w:abstractNumId w:val="5"/>
-  </w:num>
-  <w:num w:numId="4">
+  <w:num w:numId="9">
     <w:abstractNumId w:val="0"/>
-  </w:num>
-  <w:num w:numId="5">
-    <w:abstractNumId w:val="6"/>
-  </w:num>
-  <w:num w:numId="6">
-    <w:abstractNumId w:val="4"/>
-  </w:num>
-  <w:num w:numId="7">
-    <w:abstractNumId w:val="2"/>
-  </w:num>
-  <w:num w:numId="8">
-    <w:abstractNumId w:val="7"/>
   </w:num>
   <w:numIdMacAtCleanup w:val="2"/>
 </w:numbering>
@@ -37369,7 +44208,7 @@
 </file>
 
 <file path=customXml/itemProps1.xml><?xml version="1.0" encoding="utf-8"?>
-<ds:datastoreItem xmlns:ds="http://schemas.openxmlformats.org/officeDocument/2006/customXml" ds:itemID="{88CC85E2-B692-4F39-9398-BEC4A0B098CD}">
+<ds:datastoreItem xmlns:ds="http://schemas.openxmlformats.org/officeDocument/2006/customXml" ds:itemID="{7D98BB39-61A0-4181-A5F9-BB8ED3BF678F}">
   <ds:schemaRefs>
     <ds:schemaRef ds:uri="http://schemas.openxmlformats.org/officeDocument/2006/bibliography"/>
   </ds:schemaRefs>

--- a/Unit Test/DB/CCO_eCoaching_Log_Outliers_Load_DB_UTD.docx
+++ b/Unit Test/DB/CCO_eCoaching_Log_Outliers_Load_DB_UTD.docx
@@ -1,6 +1,6 @@
 
 <file path=word/document.xml><?xml version="1.0" encoding="utf-8"?>
-<w:document xmlns:wpc="http://schemas.microsoft.com/office/word/2010/wordprocessingCanvas" xmlns:mc="http://schemas.openxmlformats.org/markup-compatibility/2006" xmlns:o="urn:schemas-microsoft-com:office:office" xmlns:r="http://schemas.openxmlformats.org/officeDocument/2006/relationships" xmlns:m="http://schemas.openxmlformats.org/officeDocument/2006/math" xmlns:v="urn:schemas-microsoft-com:vml" xmlns:wp14="http://schemas.microsoft.com/office/word/2010/wordprocessingDrawing" xmlns:wp="http://schemas.openxmlformats.org/drawingml/2006/wordprocessingDrawing" xmlns:w10="urn:schemas-microsoft-com:office:word" xmlns:w="http://schemas.openxmlformats.org/wordprocessingml/2006/main" xmlns:w14="http://schemas.microsoft.com/office/word/2010/wordml" xmlns:w15="http://schemas.microsoft.com/office/word/2012/wordml" xmlns:wpg="http://schemas.microsoft.com/office/word/2010/wordprocessingGroup" xmlns:wpi="http://schemas.microsoft.com/office/word/2010/wordprocessingInk" xmlns:wne="http://schemas.microsoft.com/office/word/2006/wordml" xmlns:wps="http://schemas.microsoft.com/office/word/2010/wordprocessingShape" mc:Ignorable="w14 w15 wp14">
+<w:document xmlns:wpc="http://schemas.microsoft.com/office/word/2010/wordprocessingCanvas" xmlns:cx="http://schemas.microsoft.com/office/drawing/2014/chartex" xmlns:cx1="http://schemas.microsoft.com/office/drawing/2015/9/8/chartex" xmlns:mc="http://schemas.openxmlformats.org/markup-compatibility/2006" xmlns:o="urn:schemas-microsoft-com:office:office" xmlns:r="http://schemas.openxmlformats.org/officeDocument/2006/relationships" xmlns:m="http://schemas.openxmlformats.org/officeDocument/2006/math" xmlns:v="urn:schemas-microsoft-com:vml" xmlns:wp14="http://schemas.microsoft.com/office/word/2010/wordprocessingDrawing" xmlns:wp="http://schemas.openxmlformats.org/drawingml/2006/wordprocessingDrawing" xmlns:w10="urn:schemas-microsoft-com:office:word" xmlns:w="http://schemas.openxmlformats.org/wordprocessingml/2006/main" xmlns:w14="http://schemas.microsoft.com/office/word/2010/wordml" xmlns:w15="http://schemas.microsoft.com/office/word/2012/wordml" xmlns:w16se="http://schemas.microsoft.com/office/word/2015/wordml/symex" xmlns:wpg="http://schemas.microsoft.com/office/word/2010/wordprocessingGroup" xmlns:wpi="http://schemas.microsoft.com/office/word/2010/wordprocessingInk" xmlns:wne="http://schemas.microsoft.com/office/word/2006/wordml" xmlns:wps="http://schemas.microsoft.com/office/word/2010/wordprocessingShape" mc:Ignorable="w14 w15 w16se wp14">
   <w:body>
     <w:p>
       <w:pPr>
@@ -67,13 +67,31 @@
     </w:p>
     <w:p>
       <w:pPr>
+        <w:overflowPunct/>
+        <w:autoSpaceDE/>
+        <w:autoSpaceDN/>
+        <w:adjustRightInd/>
+        <w:spacing w:after="200" w:line="276" w:lineRule="auto"/>
+        <w:ind w:left="3600" w:right="-270" w:firstLine="720"/>
+        <w:jc w:val="both"/>
+        <w:textAlignment w:val="auto"/>
         <w:rPr>
-          <w:b/>
-          <w:color w:val="000000"/>
-          <w:sz w:val="40"/>
-          <w:szCs w:val="40"/>
+          <w:rFonts w:ascii="Century Schoolbook" w:hAnsi="Century Schoolbook"/>
+          <w:sz w:val="22"/>
+          <w:szCs w:val="22"/>
         </w:rPr>
       </w:pPr>
+      <w:r>
+        <w:rPr>
+          <w:rFonts w:ascii="Calibri" w:hAnsi="Calibri"/>
+          <w:b/>
+          <w:bCs/>
+          <w:noProof/>
+          <w:sz w:val="56"/>
+          <w:szCs w:val="56"/>
+        </w:rPr>
+        <w:t>eCoaching Log System</w:t>
+      </w:r>
     </w:p>
     <w:p>
       <w:pPr>
@@ -92,7 +110,7 @@
           <w:sz w:val="40"/>
           <w:szCs w:val="40"/>
         </w:rPr>
-        <w:t xml:space="preserve">CCO </w:t>
+        <w:t xml:space="preserve">Unit Test Document </w:t>
       </w:r>
       <w:r>
         <w:rPr>
@@ -101,50 +119,7 @@
           <w:sz w:val="40"/>
           <w:szCs w:val="40"/>
         </w:rPr>
-        <w:t>eCoaching</w:t>
-      </w:r>
-      <w:r>
-        <w:rPr>
-          <w:b/>
-          <w:color w:val="000000"/>
-          <w:sz w:val="40"/>
-          <w:szCs w:val="40"/>
-        </w:rPr>
-        <w:t xml:space="preserve"> </w:t>
-      </w:r>
-      <w:r>
-        <w:rPr>
-          <w:b/>
-          <w:color w:val="000000"/>
-          <w:sz w:val="40"/>
-          <w:szCs w:val="40"/>
-        </w:rPr>
-        <w:t>DB Unit Test Document</w:t>
-      </w:r>
-    </w:p>
-    <w:p>
-      <w:pPr>
-        <w:pStyle w:val="ListParagraph"/>
-        <w:numPr>
-          <w:ilvl w:val="0"/>
-          <w:numId w:val="1"/>
-        </w:numPr>
-        <w:jc w:val="center"/>
-        <w:rPr>
-          <w:b/>
-          <w:color w:val="000000"/>
-          <w:sz w:val="40"/>
-          <w:szCs w:val="40"/>
-        </w:rPr>
-      </w:pPr>
-      <w:r>
-        <w:rPr>
-          <w:b/>
-          <w:color w:val="000000"/>
-          <w:sz w:val="40"/>
-          <w:szCs w:val="40"/>
-        </w:rPr>
-        <w:t>Outliers</w:t>
+        <w:t>- Outliers</w:t>
       </w:r>
       <w:r>
         <w:rPr>
@@ -216,62 +191,13 @@
         </w:rPr>
       </w:pPr>
     </w:p>
-    <w:p>
-      <w:pPr>
-        <w:spacing w:before="180" w:line="180" w:lineRule="auto"/>
-        <w:jc w:val="center"/>
-        <w:rPr>
-          <w:color w:val="000000"/>
-          <w:sz w:val="18"/>
-          <w:szCs w:val="18"/>
-        </w:rPr>
-      </w:pPr>
-      <w:r>
-        <w:rPr>
-          <w:color w:val="000000"/>
-          <w:sz w:val="18"/>
-          <w:szCs w:val="18"/>
-        </w:rPr>
-        <w:fldChar w:fldCharType="begin"/>
-      </w:r>
-      <w:r>
-        <w:rPr>
-          <w:color w:val="000000"/>
-          <w:sz w:val="18"/>
-          <w:szCs w:val="18"/>
-        </w:rPr>
-        <w:instrText xml:space="preserve"> DATE \@ "MMMM d, yyyy" </w:instrText>
-      </w:r>
-      <w:r>
-        <w:rPr>
-          <w:color w:val="000000"/>
-          <w:sz w:val="18"/>
-          <w:szCs w:val="18"/>
-        </w:rPr>
-        <w:fldChar w:fldCharType="separate"/>
-      </w:r>
-      <w:r>
-        <w:rPr>
-          <w:noProof/>
-          <w:color w:val="000000"/>
-          <w:sz w:val="18"/>
-          <w:szCs w:val="18"/>
-        </w:rPr>
-        <w:t>July 8, 2019</w:t>
-      </w:r>
-      <w:r>
-        <w:rPr>
-          <w:color w:val="000000"/>
-          <w:sz w:val="18"/>
-          <w:szCs w:val="18"/>
-        </w:rPr>
-        <w:fldChar w:fldCharType="end"/>
-      </w:r>
-    </w:p>
     <w:p/>
     <w:p/>
     <w:p/>
-    <w:p/>
+    <w:p>
+      <w:bookmarkStart w:id="0" w:name="_GoBack"/>
+      <w:bookmarkEnd w:id="0"/>
+    </w:p>
     <w:p/>
     <w:p/>
     <w:p/>
@@ -346,19 +272,19 @@
                 <w:i/>
               </w:rPr>
             </w:pPr>
-            <w:bookmarkStart w:id="0" w:name="_Toc487957378"/>
-            <w:bookmarkStart w:id="1" w:name="_Toc487957406"/>
-            <w:bookmarkStart w:id="2" w:name="_Toc487957442"/>
-            <w:bookmarkStart w:id="3" w:name="_Toc488815784"/>
-            <w:bookmarkStart w:id="4" w:name="_Toc489175849"/>
+            <w:bookmarkStart w:id="1" w:name="_Toc487957378"/>
+            <w:bookmarkStart w:id="2" w:name="_Toc487957406"/>
+            <w:bookmarkStart w:id="3" w:name="_Toc487957442"/>
+            <w:bookmarkStart w:id="4" w:name="_Toc488815784"/>
+            <w:bookmarkStart w:id="5" w:name="_Toc489175849"/>
             <w:r>
               <w:t>Date</w:t>
             </w:r>
-            <w:bookmarkEnd w:id="0"/>
             <w:bookmarkEnd w:id="1"/>
             <w:bookmarkEnd w:id="2"/>
             <w:bookmarkEnd w:id="3"/>
             <w:bookmarkEnd w:id="4"/>
+            <w:bookmarkEnd w:id="5"/>
           </w:p>
         </w:tc>
         <w:tc>
@@ -395,19 +321,19 @@
                 <w:i/>
               </w:rPr>
             </w:pPr>
-            <w:bookmarkStart w:id="5" w:name="_Toc487957379"/>
-            <w:bookmarkStart w:id="6" w:name="_Toc487957407"/>
-            <w:bookmarkStart w:id="7" w:name="_Toc487957443"/>
-            <w:bookmarkStart w:id="8" w:name="_Toc488815785"/>
-            <w:bookmarkStart w:id="9" w:name="_Toc489175850"/>
+            <w:bookmarkStart w:id="6" w:name="_Toc487957379"/>
+            <w:bookmarkStart w:id="7" w:name="_Toc487957407"/>
+            <w:bookmarkStart w:id="8" w:name="_Toc487957443"/>
+            <w:bookmarkStart w:id="9" w:name="_Toc488815785"/>
+            <w:bookmarkStart w:id="10" w:name="_Toc489175850"/>
             <w:r>
               <w:t>Change Description</w:t>
             </w:r>
-            <w:bookmarkEnd w:id="5"/>
             <w:bookmarkEnd w:id="6"/>
             <w:bookmarkEnd w:id="7"/>
             <w:bookmarkEnd w:id="8"/>
             <w:bookmarkEnd w:id="9"/>
+            <w:bookmarkEnd w:id="10"/>
           </w:p>
         </w:tc>
         <w:tc>
@@ -427,19 +353,19 @@
                 <w:i/>
               </w:rPr>
             </w:pPr>
-            <w:bookmarkStart w:id="10" w:name="_Toc487957380"/>
-            <w:bookmarkStart w:id="11" w:name="_Toc487957408"/>
-            <w:bookmarkStart w:id="12" w:name="_Toc487957444"/>
-            <w:bookmarkStart w:id="13" w:name="_Toc488815786"/>
-            <w:bookmarkStart w:id="14" w:name="_Toc489175851"/>
+            <w:bookmarkStart w:id="11" w:name="_Toc487957380"/>
+            <w:bookmarkStart w:id="12" w:name="_Toc487957408"/>
+            <w:bookmarkStart w:id="13" w:name="_Toc487957444"/>
+            <w:bookmarkStart w:id="14" w:name="_Toc488815786"/>
+            <w:bookmarkStart w:id="15" w:name="_Toc489175851"/>
             <w:r>
               <w:t>Author</w:t>
             </w:r>
-            <w:bookmarkEnd w:id="10"/>
             <w:bookmarkEnd w:id="11"/>
             <w:bookmarkEnd w:id="12"/>
             <w:bookmarkEnd w:id="13"/>
             <w:bookmarkEnd w:id="14"/>
+            <w:bookmarkEnd w:id="15"/>
           </w:p>
         </w:tc>
       </w:tr>
@@ -1330,6 +1256,75 @@
                 <w:rFonts w:ascii="Times New Roman (PCL6)" w:hAnsi="Times New Roman (PCL6)"/>
               </w:rPr>
               <w:t>New process for short calls.</w:t>
+            </w:r>
+          </w:p>
+        </w:tc>
+        <w:tc>
+          <w:tcPr>
+            <w:tcW w:w="0" w:type="auto"/>
+            <w:tcBorders>
+              <w:top w:val="single" w:sz="6" w:space="0" w:color="C0C0C0"/>
+              <w:left w:val="single" w:sz="6" w:space="0" w:color="C0C0C0"/>
+              <w:bottom w:val="single" w:sz="6" w:space="0" w:color="C0C0C0"/>
+              <w:right w:val="single" w:sz="6" w:space="0" w:color="C0C0C0"/>
+            </w:tcBorders>
+          </w:tcPr>
+          <w:p>
+            <w:r>
+              <w:t>Susmitha Palacherla</w:t>
+            </w:r>
+          </w:p>
+        </w:tc>
+      </w:tr>
+      <w:tr>
+        <w:tc>
+          <w:tcPr>
+            <w:tcW w:w="0" w:type="auto"/>
+            <w:tcBorders>
+              <w:top w:val="single" w:sz="6" w:space="0" w:color="C0C0C0"/>
+              <w:left w:val="single" w:sz="6" w:space="0" w:color="C0C0C0"/>
+              <w:bottom w:val="single" w:sz="6" w:space="0" w:color="C0C0C0"/>
+              <w:right w:val="single" w:sz="6" w:space="0" w:color="C0C0C0"/>
+            </w:tcBorders>
+          </w:tcPr>
+          <w:p>
+            <w:r>
+              <w:t>8/3/2020</w:t>
+            </w:r>
+          </w:p>
+        </w:tc>
+        <w:tc>
+          <w:tcPr>
+            <w:tcW w:w="0" w:type="auto"/>
+            <w:tcBorders>
+              <w:top w:val="single" w:sz="6" w:space="0" w:color="C0C0C0"/>
+              <w:left w:val="single" w:sz="6" w:space="0" w:color="C0C0C0"/>
+              <w:bottom w:val="single" w:sz="6" w:space="0" w:color="C0C0C0"/>
+              <w:right w:val="single" w:sz="6" w:space="0" w:color="C0C0C0"/>
+            </w:tcBorders>
+          </w:tcPr>
+          <w:p>
+            <w:r>
+              <w:t>13</w:t>
+            </w:r>
+            <w:r>
+              <w:t>.0</w:t>
+            </w:r>
+          </w:p>
+        </w:tc>
+        <w:tc>
+          <w:tcPr>
+            <w:tcW w:w="0" w:type="auto"/>
+            <w:tcBorders>
+              <w:top w:val="single" w:sz="6" w:space="0" w:color="C0C0C0"/>
+              <w:left w:val="single" w:sz="6" w:space="0" w:color="C0C0C0"/>
+              <w:bottom w:val="single" w:sz="6" w:space="0" w:color="C0C0C0"/>
+              <w:right w:val="single" w:sz="6" w:space="0" w:color="C0C0C0"/>
+            </w:tcBorders>
+          </w:tcPr>
+          <w:p>
+            <w:r>
+              <w:t>TFS 17716 - Removed company specific references</w:t>
             </w:r>
           </w:p>
         </w:tc>
@@ -2527,8 +2522,8 @@
           <w:numId w:val="2"/>
         </w:numPr>
       </w:pPr>
-      <w:bookmarkStart w:id="15" w:name="_Toc391395339"/>
       <w:bookmarkStart w:id="16" w:name="_Toc13481277"/>
+      <w:bookmarkStart w:id="17" w:name="_Toc391395339"/>
       <w:r>
         <w:t xml:space="preserve">SCR </w:t>
       </w:r>
@@ -2540,7 +2535,7 @@
       </w:r>
       <w:bookmarkEnd w:id="16"/>
     </w:p>
-    <w:bookmarkEnd w:id="15"/>
+    <w:bookmarkEnd w:id="17"/>
     <w:p/>
     <w:tbl>
       <w:tblPr>
@@ -6823,11 +6818,11 @@
           <w:numId w:val="2"/>
         </w:numPr>
       </w:pPr>
-      <w:bookmarkStart w:id="17" w:name="_Toc13481278"/>
+      <w:bookmarkStart w:id="18" w:name="_Toc13481278"/>
       <w:r>
         <w:t>SCR 14028 New report TR2 for FFM Incorrect Transfers</w:t>
       </w:r>
-      <w:bookmarkEnd w:id="17"/>
+      <w:bookmarkEnd w:id="18"/>
     </w:p>
     <w:p/>
     <w:tbl>
@@ -7857,11 +7852,11 @@
           <w:numId w:val="2"/>
         </w:numPr>
       </w:pPr>
-      <w:bookmarkStart w:id="18" w:name="_Toc13481279"/>
+      <w:bookmarkStart w:id="19" w:name="_Toc13481279"/>
       <w:r>
         <w:t>TFS 644  New ARC feeds (IAE and IAT)</w:t>
       </w:r>
-      <w:bookmarkEnd w:id="18"/>
+      <w:bookmarkEnd w:id="19"/>
     </w:p>
     <w:p/>
     <w:tbl>
@@ -9561,7 +9556,7 @@
           <w:numId w:val="2"/>
         </w:numPr>
       </w:pPr>
-      <w:bookmarkStart w:id="19" w:name="_Toc13481280"/>
+      <w:bookmarkStart w:id="20" w:name="_Toc13481280"/>
       <w:r>
         <w:t xml:space="preserve">TFS 1877 </w:t>
       </w:r>
@@ -9571,7 +9566,7 @@
       <w:r>
         <w:t xml:space="preserve"> OMR Low CSAT logs should be viewable by hierarchy manger</w:t>
       </w:r>
-      <w:bookmarkEnd w:id="19"/>
+      <w:bookmarkEnd w:id="20"/>
       <w:r>
         <w:t xml:space="preserve"> </w:t>
       </w:r>
@@ -10141,6 +10136,7 @@
                 <w:rFonts w:asciiTheme="minorHAnsi" w:hAnsiTheme="minorHAnsi"/>
                 <w:bCs/>
               </w:rPr>
+              <w:lastRenderedPageBreak/>
               <w:t>4.1</w:t>
             </w:r>
           </w:p>
@@ -10219,7 +10215,6 @@
                 <w:rFonts w:asciiTheme="minorHAnsi" w:hAnsiTheme="minorHAnsi"/>
                 <w:bCs/>
               </w:rPr>
-              <w:lastRenderedPageBreak/>
               <w:t>4.2</w:t>
             </w:r>
           </w:p>
@@ -10289,7 +10284,7 @@
           <w:numId w:val="2"/>
         </w:numPr>
       </w:pPr>
-      <w:bookmarkStart w:id="20" w:name="_Toc13481281"/>
+      <w:bookmarkStart w:id="21" w:name="_Toc13481281"/>
       <w:r>
         <w:t>TFS 1</w:t>
       </w:r>
@@ -10308,7 +10303,7 @@
       <w:r>
         <w:t>OMR Short Calls feed with Manager Review</w:t>
       </w:r>
-      <w:bookmarkEnd w:id="20"/>
+      <w:bookmarkEnd w:id="21"/>
     </w:p>
     <w:p/>
     <w:tbl>
@@ -11165,13 +11160,13 @@
           <w:numId w:val="2"/>
         </w:numPr>
       </w:pPr>
-      <w:bookmarkStart w:id="21" w:name="_Toc475099619"/>
-      <w:bookmarkStart w:id="22" w:name="_Toc13481282"/>
+      <w:bookmarkStart w:id="22" w:name="_Toc475099619"/>
+      <w:bookmarkStart w:id="23" w:name="_Toc13481282"/>
       <w:r>
         <w:t>TFS 6145 Breaks Feeds(BRN and BRL with direct coach)</w:t>
       </w:r>
-      <w:bookmarkEnd w:id="21"/>
       <w:bookmarkEnd w:id="22"/>
+      <w:bookmarkEnd w:id="23"/>
     </w:p>
     <w:p/>
     <w:p/>
@@ -11434,6 +11429,7 @@
                 <w:rFonts w:ascii="Courier New" w:hAnsi="Courier New" w:cs="Courier New"/>
                 <w:noProof/>
               </w:rPr>
+              <w:lastRenderedPageBreak/>
               <w:t xml:space="preserve">  </w:t>
             </w:r>
             <w:r>
@@ -11483,7 +11479,6 @@
                 <w:noProof/>
                 <w:color w:val="0000FF"/>
               </w:rPr>
-              <w:lastRenderedPageBreak/>
               <w:t>GO</w:t>
             </w:r>
           </w:p>
@@ -13980,6 +13975,7 @@
                 <w:rFonts w:ascii="Courier New" w:hAnsi="Courier New" w:cs="Courier New"/>
                 <w:noProof/>
               </w:rPr>
+              <w:lastRenderedPageBreak/>
               <w:t xml:space="preserve"> </w:t>
             </w:r>
           </w:p>
@@ -14102,7 +14098,6 @@
                 <w:rFonts w:ascii="Courier New" w:hAnsi="Courier New" w:cs="Courier New"/>
                 <w:noProof/>
               </w:rPr>
-              <w:lastRenderedPageBreak/>
               <w:t xml:space="preserve">Sup_LanID </w:t>
             </w:r>
             <w:r>
@@ -15172,6 +15167,7 @@
                 <w:noProof/>
                 <w:color w:val="0000FF"/>
               </w:rPr>
+              <w:lastRenderedPageBreak/>
               <w:t>DECLARE</w:t>
             </w:r>
             <w:r>
@@ -16640,14 +16636,14 @@
           <w:numId w:val="2"/>
         </w:numPr>
       </w:pPr>
-      <w:bookmarkStart w:id="23" w:name="_Toc13481283"/>
+      <w:bookmarkStart w:id="24" w:name="_Toc13481283"/>
       <w:r>
         <w:t xml:space="preserve">TFS 8793 - </w:t>
       </w:r>
       <w:r>
         <w:t>Break feed (BRL/BRN) coaching logs for all non-exempt CCO employees</w:t>
       </w:r>
-      <w:bookmarkEnd w:id="23"/>
+      <w:bookmarkEnd w:id="24"/>
       <w:r>
         <w:t xml:space="preserve"> </w:t>
       </w:r>
@@ -17818,6 +17814,7 @@
                 <w:sz w:val="19"/>
                 <w:szCs w:val="19"/>
               </w:rPr>
+              <w:lastRenderedPageBreak/>
               <w:t>GO</w:t>
             </w:r>
           </w:p>
@@ -19612,1521 +19609,1521 @@
                 <w:sz w:val="19"/>
                 <w:szCs w:val="19"/>
               </w:rPr>
+              <w:t xml:space="preserve">  </w:t>
+            </w:r>
+            <w:r>
+              <w:rPr>
+                <w:rFonts w:ascii="Consolas" w:hAnsi="Consolas" w:cs="Consolas"/>
+                <w:color w:val="0000FF"/>
+                <w:sz w:val="19"/>
+                <w:szCs w:val="19"/>
+              </w:rPr>
+              <w:t>FROM</w:t>
+            </w:r>
+            <w:r>
+              <w:rPr>
+                <w:rFonts w:ascii="Consolas" w:hAnsi="Consolas" w:cs="Consolas"/>
+                <w:sz w:val="19"/>
+                <w:szCs w:val="19"/>
+              </w:rPr>
+              <w:t xml:space="preserve"> </w:t>
+            </w:r>
+            <w:r>
+              <w:rPr>
+                <w:rFonts w:ascii="Consolas" w:hAnsi="Consolas" w:cs="Consolas"/>
+                <w:color w:val="008080"/>
+                <w:sz w:val="19"/>
+                <w:szCs w:val="19"/>
+              </w:rPr>
+              <w:t>[EC]</w:t>
+            </w:r>
+            <w:r>
+              <w:rPr>
+                <w:rFonts w:ascii="Consolas" w:hAnsi="Consolas" w:cs="Consolas"/>
+                <w:color w:val="808080"/>
+                <w:sz w:val="19"/>
+                <w:szCs w:val="19"/>
+              </w:rPr>
+              <w:t>.</w:t>
+            </w:r>
+            <w:r>
+              <w:rPr>
+                <w:rFonts w:ascii="Consolas" w:hAnsi="Consolas" w:cs="Consolas"/>
+                <w:color w:val="008080"/>
+                <w:sz w:val="19"/>
+                <w:szCs w:val="19"/>
+              </w:rPr>
+              <w:t>[Employee_Hierarchy]</w:t>
+            </w:r>
+          </w:p>
+          <w:p>
+            <w:pPr>
+              <w:overflowPunct/>
+              <w:textAlignment w:val="auto"/>
+              <w:rPr>
+                <w:rFonts w:ascii="Consolas" w:hAnsi="Consolas" w:cs="Consolas"/>
+                <w:sz w:val="19"/>
+                <w:szCs w:val="19"/>
+              </w:rPr>
+            </w:pPr>
+            <w:r>
+              <w:rPr>
+                <w:rFonts w:ascii="Consolas" w:hAnsi="Consolas" w:cs="Consolas"/>
+                <w:sz w:val="19"/>
+                <w:szCs w:val="19"/>
+              </w:rPr>
+              <w:t xml:space="preserve">  </w:t>
+            </w:r>
+            <w:r>
+              <w:rPr>
+                <w:rFonts w:ascii="Consolas" w:hAnsi="Consolas" w:cs="Consolas"/>
+                <w:color w:val="0000FF"/>
+                <w:sz w:val="19"/>
+                <w:szCs w:val="19"/>
+              </w:rPr>
+              <w:t>where</w:t>
+            </w:r>
+            <w:r>
+              <w:rPr>
+                <w:rFonts w:ascii="Consolas" w:hAnsi="Consolas" w:cs="Consolas"/>
+                <w:sz w:val="19"/>
+                <w:szCs w:val="19"/>
+              </w:rPr>
+              <w:t xml:space="preserve"> </w:t>
+            </w:r>
+            <w:r>
+              <w:rPr>
+                <w:rFonts w:ascii="Consolas" w:hAnsi="Consolas" w:cs="Consolas"/>
+                <w:color w:val="008080"/>
+                <w:sz w:val="19"/>
+                <w:szCs w:val="19"/>
+              </w:rPr>
+              <w:t>Emp_ID</w:t>
+            </w:r>
+            <w:r>
+              <w:rPr>
+                <w:rFonts w:ascii="Consolas" w:hAnsi="Consolas" w:cs="Consolas"/>
+                <w:sz w:val="19"/>
+                <w:szCs w:val="19"/>
+              </w:rPr>
+              <w:t xml:space="preserve"> </w:t>
+            </w:r>
+            <w:r>
+              <w:rPr>
+                <w:rFonts w:ascii="Consolas" w:hAnsi="Consolas" w:cs="Consolas"/>
+                <w:color w:val="808080"/>
+                <w:sz w:val="19"/>
+                <w:szCs w:val="19"/>
+              </w:rPr>
+              <w:t>=</w:t>
+            </w:r>
+            <w:r>
+              <w:rPr>
+                <w:rFonts w:ascii="Consolas" w:hAnsi="Consolas" w:cs="Consolas"/>
+                <w:sz w:val="19"/>
+                <w:szCs w:val="19"/>
+              </w:rPr>
+              <w:t xml:space="preserve"> </w:t>
+            </w:r>
+            <w:r>
+              <w:rPr>
+                <w:rFonts w:ascii="Consolas" w:hAnsi="Consolas" w:cs="Consolas"/>
+                <w:color w:val="FF0000"/>
+                <w:sz w:val="19"/>
+                <w:szCs w:val="19"/>
+              </w:rPr>
+              <w:t>'219983'</w:t>
+            </w:r>
+          </w:p>
+          <w:p>
+            <w:pPr>
+              <w:overflowPunct/>
+              <w:textAlignment w:val="auto"/>
+              <w:rPr>
+                <w:rFonts w:ascii="Consolas" w:hAnsi="Consolas" w:cs="Consolas"/>
+                <w:sz w:val="19"/>
+                <w:szCs w:val="19"/>
+              </w:rPr>
+            </w:pPr>
+            <w:r>
+              <w:rPr>
+                <w:rFonts w:ascii="Consolas" w:hAnsi="Consolas" w:cs="Consolas"/>
+                <w:color w:val="0000FF"/>
+                <w:sz w:val="19"/>
+                <w:szCs w:val="19"/>
+              </w:rPr>
+              <w:t>GO</w:t>
+            </w:r>
+          </w:p>
+          <w:p>
+            <w:pPr>
+              <w:overflowPunct/>
+              <w:textAlignment w:val="auto"/>
+              <w:rPr>
+                <w:rFonts w:ascii="Consolas" w:hAnsi="Consolas" w:cs="Consolas"/>
+                <w:sz w:val="19"/>
+                <w:szCs w:val="19"/>
+              </w:rPr>
+            </w:pPr>
+          </w:p>
+          <w:p>
+            <w:pPr>
+              <w:overflowPunct/>
+              <w:textAlignment w:val="auto"/>
+              <w:rPr>
+                <w:rFonts w:ascii="Consolas" w:hAnsi="Consolas" w:cs="Consolas"/>
+                <w:sz w:val="19"/>
+                <w:szCs w:val="19"/>
+              </w:rPr>
+            </w:pPr>
+            <w:r>
+              <w:rPr>
+                <w:rFonts w:ascii="Consolas" w:hAnsi="Consolas" w:cs="Consolas"/>
+                <w:color w:val="FF00FF"/>
+                <w:sz w:val="19"/>
+                <w:szCs w:val="19"/>
+              </w:rPr>
+              <w:t>Update</w:t>
+            </w:r>
+            <w:r>
+              <w:rPr>
+                <w:rFonts w:ascii="Consolas" w:hAnsi="Consolas" w:cs="Consolas"/>
+                <w:sz w:val="19"/>
+                <w:szCs w:val="19"/>
+              </w:rPr>
+              <w:t xml:space="preserve"> </w:t>
+            </w:r>
+            <w:r>
+              <w:rPr>
+                <w:rFonts w:ascii="Consolas" w:hAnsi="Consolas" w:cs="Consolas"/>
+                <w:color w:val="008080"/>
+                <w:sz w:val="19"/>
+                <w:szCs w:val="19"/>
+              </w:rPr>
+              <w:t>[EC]</w:t>
+            </w:r>
+            <w:r>
+              <w:rPr>
+                <w:rFonts w:ascii="Consolas" w:hAnsi="Consolas" w:cs="Consolas"/>
+                <w:color w:val="808080"/>
+                <w:sz w:val="19"/>
+                <w:szCs w:val="19"/>
+              </w:rPr>
+              <w:t>.</w:t>
+            </w:r>
+            <w:r>
+              <w:rPr>
+                <w:rFonts w:ascii="Consolas" w:hAnsi="Consolas" w:cs="Consolas"/>
+                <w:color w:val="008080"/>
+                <w:sz w:val="19"/>
+                <w:szCs w:val="19"/>
+              </w:rPr>
+              <w:t>[Employee_Hierarchy]</w:t>
+            </w:r>
+          </w:p>
+          <w:p>
+            <w:pPr>
+              <w:overflowPunct/>
+              <w:textAlignment w:val="auto"/>
+              <w:rPr>
+                <w:rFonts w:ascii="Consolas" w:hAnsi="Consolas" w:cs="Consolas"/>
+                <w:sz w:val="19"/>
+                <w:szCs w:val="19"/>
+              </w:rPr>
+            </w:pPr>
+            <w:r>
+              <w:rPr>
+                <w:rFonts w:ascii="Consolas" w:hAnsi="Consolas" w:cs="Consolas"/>
+                <w:color w:val="0000FF"/>
+                <w:sz w:val="19"/>
+                <w:szCs w:val="19"/>
+              </w:rPr>
+              <w:t>set</w:t>
+            </w:r>
+            <w:r>
+              <w:rPr>
+                <w:rFonts w:ascii="Consolas" w:hAnsi="Consolas" w:cs="Consolas"/>
+                <w:sz w:val="19"/>
+                <w:szCs w:val="19"/>
+              </w:rPr>
+              <w:t xml:space="preserve"> </w:t>
+            </w:r>
+            <w:r>
+              <w:rPr>
+                <w:rFonts w:ascii="Consolas" w:hAnsi="Consolas" w:cs="Consolas"/>
+                <w:color w:val="008080"/>
+                <w:sz w:val="19"/>
+                <w:szCs w:val="19"/>
+              </w:rPr>
+              <w:t>Emp_Job_Code</w:t>
+            </w:r>
+            <w:r>
+              <w:rPr>
+                <w:rFonts w:ascii="Consolas" w:hAnsi="Consolas" w:cs="Consolas"/>
+                <w:color w:val="808080"/>
+                <w:sz w:val="19"/>
+                <w:szCs w:val="19"/>
+              </w:rPr>
+              <w:t>=</w:t>
+            </w:r>
+            <w:r>
+              <w:rPr>
+                <w:rFonts w:ascii="Consolas" w:hAnsi="Consolas" w:cs="Consolas"/>
+                <w:sz w:val="19"/>
+                <w:szCs w:val="19"/>
+              </w:rPr>
+              <w:t xml:space="preserve"> </w:t>
+            </w:r>
+            <w:r>
+              <w:rPr>
+                <w:rFonts w:ascii="Consolas" w:hAnsi="Consolas" w:cs="Consolas"/>
+                <w:color w:val="FF0000"/>
+                <w:sz w:val="19"/>
+                <w:szCs w:val="19"/>
+              </w:rPr>
+              <w:t>'WTTR13'</w:t>
+            </w:r>
+          </w:p>
+          <w:p>
+            <w:pPr>
+              <w:overflowPunct/>
+              <w:textAlignment w:val="auto"/>
+              <w:rPr>
+                <w:rFonts w:ascii="Consolas" w:hAnsi="Consolas" w:cs="Consolas"/>
+                <w:sz w:val="19"/>
+                <w:szCs w:val="19"/>
+              </w:rPr>
+            </w:pPr>
+            <w:r>
+              <w:rPr>
+                <w:rFonts w:ascii="Consolas" w:hAnsi="Consolas" w:cs="Consolas"/>
+                <w:color w:val="0000FF"/>
+                <w:sz w:val="19"/>
+                <w:szCs w:val="19"/>
+              </w:rPr>
+              <w:t>where</w:t>
+            </w:r>
+            <w:r>
+              <w:rPr>
+                <w:rFonts w:ascii="Consolas" w:hAnsi="Consolas" w:cs="Consolas"/>
+                <w:sz w:val="19"/>
+                <w:szCs w:val="19"/>
+              </w:rPr>
+              <w:t xml:space="preserve"> </w:t>
+            </w:r>
+            <w:r>
+              <w:rPr>
+                <w:rFonts w:ascii="Consolas" w:hAnsi="Consolas" w:cs="Consolas"/>
+                <w:color w:val="008080"/>
+                <w:sz w:val="19"/>
+                <w:szCs w:val="19"/>
+              </w:rPr>
+              <w:t>Emp_ID</w:t>
+            </w:r>
+            <w:r>
+              <w:rPr>
+                <w:rFonts w:ascii="Consolas" w:hAnsi="Consolas" w:cs="Consolas"/>
+                <w:sz w:val="19"/>
+                <w:szCs w:val="19"/>
+              </w:rPr>
+              <w:t xml:space="preserve"> </w:t>
+            </w:r>
+            <w:r>
+              <w:rPr>
+                <w:rFonts w:ascii="Consolas" w:hAnsi="Consolas" w:cs="Consolas"/>
+                <w:color w:val="808080"/>
+                <w:sz w:val="19"/>
+                <w:szCs w:val="19"/>
+              </w:rPr>
+              <w:t>=</w:t>
+            </w:r>
+            <w:r>
+              <w:rPr>
+                <w:rFonts w:ascii="Consolas" w:hAnsi="Consolas" w:cs="Consolas"/>
+                <w:sz w:val="19"/>
+                <w:szCs w:val="19"/>
+              </w:rPr>
+              <w:t xml:space="preserve"> </w:t>
+            </w:r>
+            <w:r>
+              <w:rPr>
+                <w:rFonts w:ascii="Consolas" w:hAnsi="Consolas" w:cs="Consolas"/>
+                <w:color w:val="FF0000"/>
+                <w:sz w:val="19"/>
+                <w:szCs w:val="19"/>
+              </w:rPr>
+              <w:t>'345712'</w:t>
+            </w:r>
+          </w:p>
+          <w:p>
+            <w:pPr>
+              <w:overflowPunct/>
+              <w:textAlignment w:val="auto"/>
+              <w:rPr>
+                <w:rFonts w:ascii="Consolas" w:hAnsi="Consolas" w:cs="Consolas"/>
+                <w:sz w:val="19"/>
+                <w:szCs w:val="19"/>
+              </w:rPr>
+            </w:pPr>
+          </w:p>
+          <w:p>
+            <w:pPr>
+              <w:overflowPunct/>
+              <w:textAlignment w:val="auto"/>
+              <w:rPr>
+                <w:rFonts w:ascii="Consolas" w:hAnsi="Consolas" w:cs="Consolas"/>
+                <w:sz w:val="19"/>
+                <w:szCs w:val="19"/>
+              </w:rPr>
+            </w:pPr>
+            <w:r>
+              <w:rPr>
+                <w:rFonts w:ascii="Consolas" w:hAnsi="Consolas" w:cs="Consolas"/>
+                <w:color w:val="008080"/>
+                <w:sz w:val="19"/>
+                <w:szCs w:val="19"/>
+              </w:rPr>
+              <w:t>WTTR12</w:t>
+            </w:r>
+          </w:p>
+          <w:p>
+            <w:pPr>
+              <w:overflowPunct/>
+              <w:textAlignment w:val="auto"/>
+              <w:rPr>
+                <w:rFonts w:ascii="Consolas" w:hAnsi="Consolas" w:cs="Consolas"/>
+                <w:sz w:val="19"/>
+                <w:szCs w:val="19"/>
+              </w:rPr>
+            </w:pPr>
+            <w:r>
+              <w:rPr>
+                <w:rFonts w:ascii="Consolas" w:hAnsi="Consolas" w:cs="Consolas"/>
+                <w:color w:val="008000"/>
+                <w:sz w:val="19"/>
+                <w:szCs w:val="19"/>
+              </w:rPr>
+              <w:t>--336656/Martha.paredes</w:t>
+            </w:r>
+          </w:p>
+          <w:p>
+            <w:pPr>
+              <w:overflowPunct/>
+              <w:textAlignment w:val="auto"/>
+              <w:rPr>
+                <w:rFonts w:ascii="Consolas" w:hAnsi="Consolas" w:cs="Consolas"/>
+                <w:sz w:val="19"/>
+                <w:szCs w:val="19"/>
+              </w:rPr>
+            </w:pPr>
+            <w:r>
+              <w:rPr>
+                <w:rFonts w:ascii="Consolas" w:hAnsi="Consolas" w:cs="Consolas"/>
+                <w:sz w:val="19"/>
+                <w:szCs w:val="19"/>
+              </w:rPr>
+              <w:t xml:space="preserve"> </w:t>
+            </w:r>
+            <w:r>
+              <w:rPr>
+                <w:rFonts w:ascii="Consolas" w:hAnsi="Consolas" w:cs="Consolas"/>
+                <w:color w:val="FF00FF"/>
+                <w:sz w:val="19"/>
+                <w:szCs w:val="19"/>
+              </w:rPr>
+              <w:t>update</w:t>
+            </w:r>
+            <w:r>
+              <w:rPr>
+                <w:rFonts w:ascii="Consolas" w:hAnsi="Consolas" w:cs="Consolas"/>
+                <w:sz w:val="19"/>
+                <w:szCs w:val="19"/>
+              </w:rPr>
+              <w:t xml:space="preserve"> </w:t>
+            </w:r>
+            <w:r>
+              <w:rPr>
+                <w:rFonts w:ascii="Consolas" w:hAnsi="Consolas" w:cs="Consolas"/>
+                <w:color w:val="008080"/>
+                <w:sz w:val="19"/>
+                <w:szCs w:val="19"/>
+              </w:rPr>
+              <w:t>[EC]</w:t>
+            </w:r>
+            <w:r>
+              <w:rPr>
+                <w:rFonts w:ascii="Consolas" w:hAnsi="Consolas" w:cs="Consolas"/>
+                <w:color w:val="808080"/>
+                <w:sz w:val="19"/>
+                <w:szCs w:val="19"/>
+              </w:rPr>
+              <w:t>.</w:t>
+            </w:r>
+            <w:r>
+              <w:rPr>
+                <w:rFonts w:ascii="Consolas" w:hAnsi="Consolas" w:cs="Consolas"/>
+                <w:color w:val="008080"/>
+                <w:sz w:val="19"/>
+                <w:szCs w:val="19"/>
+              </w:rPr>
+              <w:t>[Employee_Hierarchy]</w:t>
+            </w:r>
+          </w:p>
+          <w:p>
+            <w:pPr>
+              <w:overflowPunct/>
+              <w:textAlignment w:val="auto"/>
+              <w:rPr>
+                <w:rFonts w:ascii="Consolas" w:hAnsi="Consolas" w:cs="Consolas"/>
+                <w:sz w:val="19"/>
+                <w:szCs w:val="19"/>
+              </w:rPr>
+            </w:pPr>
+            <w:r>
+              <w:rPr>
+                <w:rFonts w:ascii="Consolas" w:hAnsi="Consolas" w:cs="Consolas"/>
+                <w:color w:val="0000FF"/>
+                <w:sz w:val="19"/>
+                <w:szCs w:val="19"/>
+              </w:rPr>
+              <w:t>set</w:t>
+            </w:r>
+            <w:r>
+              <w:rPr>
+                <w:rFonts w:ascii="Consolas" w:hAnsi="Consolas" w:cs="Consolas"/>
+                <w:sz w:val="19"/>
+                <w:szCs w:val="19"/>
+              </w:rPr>
+              <w:t xml:space="preserve"> </w:t>
+            </w:r>
+            <w:r>
+              <w:rPr>
+                <w:rFonts w:ascii="Consolas" w:hAnsi="Consolas" w:cs="Consolas"/>
+                <w:color w:val="008080"/>
+                <w:sz w:val="19"/>
+                <w:szCs w:val="19"/>
+              </w:rPr>
+              <w:t>Sup_ID</w:t>
+            </w:r>
+            <w:r>
+              <w:rPr>
+                <w:rFonts w:ascii="Consolas" w:hAnsi="Consolas" w:cs="Consolas"/>
+                <w:sz w:val="19"/>
+                <w:szCs w:val="19"/>
+              </w:rPr>
+              <w:t xml:space="preserve"> </w:t>
+            </w:r>
+            <w:r>
+              <w:rPr>
+                <w:rFonts w:ascii="Consolas" w:hAnsi="Consolas" w:cs="Consolas"/>
+                <w:color w:val="808080"/>
+                <w:sz w:val="19"/>
+                <w:szCs w:val="19"/>
+              </w:rPr>
+              <w:t>=</w:t>
+            </w:r>
+            <w:r>
+              <w:rPr>
+                <w:rFonts w:ascii="Consolas" w:hAnsi="Consolas" w:cs="Consolas"/>
+                <w:sz w:val="19"/>
+                <w:szCs w:val="19"/>
+              </w:rPr>
+              <w:t xml:space="preserve"> </w:t>
+            </w:r>
+            <w:r>
+              <w:rPr>
+                <w:rFonts w:ascii="Consolas" w:hAnsi="Consolas" w:cs="Consolas"/>
+                <w:color w:val="FF0000"/>
+                <w:sz w:val="19"/>
+                <w:szCs w:val="19"/>
+              </w:rPr>
+              <w:t>'345712'</w:t>
+            </w:r>
+            <w:r>
+              <w:rPr>
+                <w:rFonts w:ascii="Consolas" w:hAnsi="Consolas" w:cs="Consolas"/>
+                <w:color w:val="808080"/>
+                <w:sz w:val="19"/>
+                <w:szCs w:val="19"/>
+              </w:rPr>
+              <w:t>,</w:t>
+            </w:r>
+          </w:p>
+          <w:p>
+            <w:pPr>
+              <w:overflowPunct/>
+              <w:textAlignment w:val="auto"/>
+              <w:rPr>
+                <w:rFonts w:ascii="Consolas" w:hAnsi="Consolas" w:cs="Consolas"/>
+                <w:sz w:val="19"/>
+                <w:szCs w:val="19"/>
+              </w:rPr>
+            </w:pPr>
+            <w:r>
+              <w:rPr>
+                <w:rFonts w:ascii="Consolas" w:hAnsi="Consolas" w:cs="Consolas"/>
+                <w:color w:val="008080"/>
+                <w:sz w:val="19"/>
+                <w:szCs w:val="19"/>
+              </w:rPr>
+              <w:t>Sup_LanID</w:t>
+            </w:r>
+            <w:r>
+              <w:rPr>
+                <w:rFonts w:ascii="Consolas" w:hAnsi="Consolas" w:cs="Consolas"/>
+                <w:sz w:val="19"/>
+                <w:szCs w:val="19"/>
+              </w:rPr>
+              <w:t xml:space="preserve"> </w:t>
+            </w:r>
+            <w:r>
+              <w:rPr>
+                <w:rFonts w:ascii="Consolas" w:hAnsi="Consolas" w:cs="Consolas"/>
+                <w:color w:val="808080"/>
+                <w:sz w:val="19"/>
+                <w:szCs w:val="19"/>
+              </w:rPr>
+              <w:t>=</w:t>
+            </w:r>
+            <w:r>
+              <w:rPr>
+                <w:rFonts w:ascii="Consolas" w:hAnsi="Consolas" w:cs="Consolas"/>
+                <w:sz w:val="19"/>
+                <w:szCs w:val="19"/>
+              </w:rPr>
+              <w:t xml:space="preserve"> </w:t>
+            </w:r>
+            <w:r>
+              <w:rPr>
+                <w:rFonts w:ascii="Consolas" w:hAnsi="Consolas" w:cs="Consolas"/>
+                <w:color w:val="FF0000"/>
+                <w:sz w:val="19"/>
+                <w:szCs w:val="19"/>
+              </w:rPr>
+              <w:t>'susmitha.palacherla'</w:t>
+            </w:r>
+          </w:p>
+          <w:p>
+            <w:pPr>
+              <w:overflowPunct/>
+              <w:textAlignment w:val="auto"/>
+              <w:rPr>
+                <w:rFonts w:ascii="Consolas" w:hAnsi="Consolas" w:cs="Consolas"/>
+                <w:sz w:val="19"/>
+                <w:szCs w:val="19"/>
+              </w:rPr>
+            </w:pPr>
+            <w:r>
+              <w:rPr>
+                <w:rFonts w:ascii="Consolas" w:hAnsi="Consolas" w:cs="Consolas"/>
+                <w:sz w:val="19"/>
+                <w:szCs w:val="19"/>
+              </w:rPr>
+              <w:t xml:space="preserve"> </w:t>
+            </w:r>
+            <w:r>
+              <w:rPr>
+                <w:rFonts w:ascii="Consolas" w:hAnsi="Consolas" w:cs="Consolas"/>
+                <w:color w:val="0000FF"/>
+                <w:sz w:val="19"/>
+                <w:szCs w:val="19"/>
+              </w:rPr>
+              <w:t>where</w:t>
+            </w:r>
+            <w:r>
+              <w:rPr>
+                <w:rFonts w:ascii="Consolas" w:hAnsi="Consolas" w:cs="Consolas"/>
+                <w:sz w:val="19"/>
+                <w:szCs w:val="19"/>
+              </w:rPr>
+              <w:t xml:space="preserve"> </w:t>
+            </w:r>
+            <w:r>
+              <w:rPr>
+                <w:rFonts w:ascii="Consolas" w:hAnsi="Consolas" w:cs="Consolas"/>
+                <w:color w:val="008080"/>
+                <w:sz w:val="19"/>
+                <w:szCs w:val="19"/>
+              </w:rPr>
+              <w:t>Emp_ID</w:t>
+            </w:r>
+            <w:r>
+              <w:rPr>
+                <w:rFonts w:ascii="Consolas" w:hAnsi="Consolas" w:cs="Consolas"/>
+                <w:sz w:val="19"/>
+                <w:szCs w:val="19"/>
+              </w:rPr>
+              <w:t xml:space="preserve"> </w:t>
+            </w:r>
+            <w:r>
+              <w:rPr>
+                <w:rFonts w:ascii="Consolas" w:hAnsi="Consolas" w:cs="Consolas"/>
+                <w:color w:val="808080"/>
+                <w:sz w:val="19"/>
+                <w:szCs w:val="19"/>
+              </w:rPr>
+              <w:t>=</w:t>
+            </w:r>
+            <w:r>
+              <w:rPr>
+                <w:rFonts w:ascii="Consolas" w:hAnsi="Consolas" w:cs="Consolas"/>
+                <w:sz w:val="19"/>
+                <w:szCs w:val="19"/>
+              </w:rPr>
+              <w:t xml:space="preserve"> </w:t>
+            </w:r>
+            <w:r>
+              <w:rPr>
+                <w:rFonts w:ascii="Consolas" w:hAnsi="Consolas" w:cs="Consolas"/>
+                <w:color w:val="FF0000"/>
+                <w:sz w:val="19"/>
+                <w:szCs w:val="19"/>
+              </w:rPr>
+              <w:t>'219983'</w:t>
+            </w:r>
+          </w:p>
+          <w:p>
+            <w:pPr>
+              <w:overflowPunct/>
+              <w:textAlignment w:val="auto"/>
+              <w:rPr>
+                <w:rFonts w:ascii="Consolas" w:hAnsi="Consolas" w:cs="Consolas"/>
+                <w:sz w:val="19"/>
+                <w:szCs w:val="19"/>
+              </w:rPr>
+            </w:pPr>
+            <w:r>
+              <w:rPr>
+                <w:rFonts w:ascii="Consolas" w:hAnsi="Consolas" w:cs="Consolas"/>
+                <w:sz w:val="19"/>
+                <w:szCs w:val="19"/>
+              </w:rPr>
+              <w:t xml:space="preserve"> </w:t>
+            </w:r>
+          </w:p>
+          <w:p>
+            <w:pPr>
+              <w:overflowPunct/>
+              <w:textAlignment w:val="auto"/>
+              <w:rPr>
+                <w:rFonts w:ascii="Consolas" w:hAnsi="Consolas" w:cs="Consolas"/>
+                <w:sz w:val="19"/>
+                <w:szCs w:val="19"/>
+              </w:rPr>
+            </w:pPr>
+            <w:r>
+              <w:rPr>
+                <w:rFonts w:ascii="Consolas" w:hAnsi="Consolas" w:cs="Consolas"/>
+                <w:sz w:val="19"/>
+                <w:szCs w:val="19"/>
+              </w:rPr>
+              <w:t xml:space="preserve"> </w:t>
+            </w:r>
+            <w:r>
+              <w:rPr>
+                <w:rFonts w:ascii="Consolas" w:hAnsi="Consolas" w:cs="Consolas"/>
+                <w:color w:val="FF00FF"/>
+                <w:sz w:val="19"/>
+                <w:szCs w:val="19"/>
+              </w:rPr>
+              <w:t>update</w:t>
+            </w:r>
+            <w:r>
+              <w:rPr>
+                <w:rFonts w:ascii="Consolas" w:hAnsi="Consolas" w:cs="Consolas"/>
+                <w:sz w:val="19"/>
+                <w:szCs w:val="19"/>
+              </w:rPr>
+              <w:t xml:space="preserve"> </w:t>
+            </w:r>
+            <w:r>
+              <w:rPr>
+                <w:rFonts w:ascii="Consolas" w:hAnsi="Consolas" w:cs="Consolas"/>
+                <w:color w:val="008080"/>
+                <w:sz w:val="19"/>
+                <w:szCs w:val="19"/>
+              </w:rPr>
+              <w:t>[EC]</w:t>
+            </w:r>
+            <w:r>
+              <w:rPr>
+                <w:rFonts w:ascii="Consolas" w:hAnsi="Consolas" w:cs="Consolas"/>
+                <w:color w:val="808080"/>
+                <w:sz w:val="19"/>
+                <w:szCs w:val="19"/>
+              </w:rPr>
+              <w:t>.</w:t>
+            </w:r>
+            <w:r>
+              <w:rPr>
+                <w:rFonts w:ascii="Consolas" w:hAnsi="Consolas" w:cs="Consolas"/>
+                <w:color w:val="008080"/>
+                <w:sz w:val="19"/>
+                <w:szCs w:val="19"/>
+              </w:rPr>
+              <w:t>[Employee_Hierarchy]</w:t>
+            </w:r>
+          </w:p>
+          <w:p>
+            <w:pPr>
+              <w:overflowPunct/>
+              <w:textAlignment w:val="auto"/>
+              <w:rPr>
+                <w:rFonts w:ascii="Consolas" w:hAnsi="Consolas" w:cs="Consolas"/>
+                <w:sz w:val="19"/>
+                <w:szCs w:val="19"/>
+              </w:rPr>
+            </w:pPr>
+            <w:r>
+              <w:rPr>
+                <w:rFonts w:ascii="Consolas" w:hAnsi="Consolas" w:cs="Consolas"/>
+                <w:color w:val="0000FF"/>
+                <w:sz w:val="19"/>
+                <w:szCs w:val="19"/>
+              </w:rPr>
+              <w:t>set</w:t>
+            </w:r>
+            <w:r>
+              <w:rPr>
+                <w:rFonts w:ascii="Consolas" w:hAnsi="Consolas" w:cs="Consolas"/>
+                <w:sz w:val="19"/>
+                <w:szCs w:val="19"/>
+              </w:rPr>
+              <w:t xml:space="preserve"> </w:t>
+            </w:r>
+            <w:r>
+              <w:rPr>
+                <w:rFonts w:ascii="Consolas" w:hAnsi="Consolas" w:cs="Consolas"/>
+                <w:color w:val="008080"/>
+                <w:sz w:val="19"/>
+                <w:szCs w:val="19"/>
+              </w:rPr>
+              <w:t>Sup_ID</w:t>
+            </w:r>
+            <w:r>
+              <w:rPr>
+                <w:rFonts w:ascii="Consolas" w:hAnsi="Consolas" w:cs="Consolas"/>
+                <w:sz w:val="19"/>
+                <w:szCs w:val="19"/>
+              </w:rPr>
+              <w:t xml:space="preserve"> </w:t>
+            </w:r>
+            <w:r>
+              <w:rPr>
+                <w:rFonts w:ascii="Consolas" w:hAnsi="Consolas" w:cs="Consolas"/>
+                <w:color w:val="808080"/>
+                <w:sz w:val="19"/>
+                <w:szCs w:val="19"/>
+              </w:rPr>
+              <w:t>=</w:t>
+            </w:r>
+            <w:r>
+              <w:rPr>
+                <w:rFonts w:ascii="Consolas" w:hAnsi="Consolas" w:cs="Consolas"/>
+                <w:sz w:val="19"/>
+                <w:szCs w:val="19"/>
+              </w:rPr>
+              <w:t xml:space="preserve"> </w:t>
+            </w:r>
+            <w:r>
+              <w:rPr>
+                <w:rFonts w:ascii="Consolas" w:hAnsi="Consolas" w:cs="Consolas"/>
+                <w:color w:val="FF0000"/>
+                <w:sz w:val="19"/>
+                <w:szCs w:val="19"/>
+              </w:rPr>
+              <w:t>'336656'</w:t>
+            </w:r>
+            <w:r>
+              <w:rPr>
+                <w:rFonts w:ascii="Consolas" w:hAnsi="Consolas" w:cs="Consolas"/>
+                <w:color w:val="808080"/>
+                <w:sz w:val="19"/>
+                <w:szCs w:val="19"/>
+              </w:rPr>
+              <w:t>,</w:t>
+            </w:r>
+          </w:p>
+          <w:p>
+            <w:pPr>
+              <w:overflowPunct/>
+              <w:textAlignment w:val="auto"/>
+              <w:rPr>
+                <w:rFonts w:ascii="Consolas" w:hAnsi="Consolas" w:cs="Consolas"/>
+                <w:sz w:val="19"/>
+                <w:szCs w:val="19"/>
+              </w:rPr>
+            </w:pPr>
+            <w:r>
+              <w:rPr>
+                <w:rFonts w:ascii="Consolas" w:hAnsi="Consolas" w:cs="Consolas"/>
+                <w:color w:val="008080"/>
+                <w:sz w:val="19"/>
+                <w:szCs w:val="19"/>
+              </w:rPr>
+              <w:t>Sup_LanID</w:t>
+            </w:r>
+            <w:r>
+              <w:rPr>
+                <w:rFonts w:ascii="Consolas" w:hAnsi="Consolas" w:cs="Consolas"/>
+                <w:sz w:val="19"/>
+                <w:szCs w:val="19"/>
+              </w:rPr>
+              <w:t xml:space="preserve"> </w:t>
+            </w:r>
+            <w:r>
+              <w:rPr>
+                <w:rFonts w:ascii="Consolas" w:hAnsi="Consolas" w:cs="Consolas"/>
+                <w:color w:val="808080"/>
+                <w:sz w:val="19"/>
+                <w:szCs w:val="19"/>
+              </w:rPr>
+              <w:t>=</w:t>
+            </w:r>
+            <w:r>
+              <w:rPr>
+                <w:rFonts w:ascii="Consolas" w:hAnsi="Consolas" w:cs="Consolas"/>
+                <w:sz w:val="19"/>
+                <w:szCs w:val="19"/>
+              </w:rPr>
+              <w:t xml:space="preserve"> </w:t>
+            </w:r>
+            <w:r>
+              <w:rPr>
+                <w:rFonts w:ascii="Consolas" w:hAnsi="Consolas" w:cs="Consolas"/>
+                <w:color w:val="FF0000"/>
+                <w:sz w:val="19"/>
+                <w:szCs w:val="19"/>
+              </w:rPr>
+              <w:t>'Martha.paredes'</w:t>
+            </w:r>
+          </w:p>
+          <w:p>
+            <w:pPr>
+              <w:overflowPunct/>
+              <w:textAlignment w:val="auto"/>
+              <w:rPr>
+                <w:rFonts w:ascii="Consolas" w:hAnsi="Consolas" w:cs="Consolas"/>
+                <w:sz w:val="19"/>
+                <w:szCs w:val="19"/>
+              </w:rPr>
+            </w:pPr>
+            <w:r>
+              <w:rPr>
+                <w:rFonts w:ascii="Consolas" w:hAnsi="Consolas" w:cs="Consolas"/>
+                <w:sz w:val="19"/>
+                <w:szCs w:val="19"/>
+              </w:rPr>
+              <w:t xml:space="preserve"> </w:t>
+            </w:r>
+            <w:r>
+              <w:rPr>
+                <w:rFonts w:ascii="Consolas" w:hAnsi="Consolas" w:cs="Consolas"/>
+                <w:color w:val="0000FF"/>
+                <w:sz w:val="19"/>
+                <w:szCs w:val="19"/>
+              </w:rPr>
+              <w:t>where</w:t>
+            </w:r>
+            <w:r>
+              <w:rPr>
+                <w:rFonts w:ascii="Consolas" w:hAnsi="Consolas" w:cs="Consolas"/>
+                <w:sz w:val="19"/>
+                <w:szCs w:val="19"/>
+              </w:rPr>
+              <w:t xml:space="preserve"> </w:t>
+            </w:r>
+            <w:r>
+              <w:rPr>
+                <w:rFonts w:ascii="Consolas" w:hAnsi="Consolas" w:cs="Consolas"/>
+                <w:color w:val="008080"/>
+                <w:sz w:val="19"/>
+                <w:szCs w:val="19"/>
+              </w:rPr>
+              <w:t>Emp_ID</w:t>
+            </w:r>
+            <w:r>
+              <w:rPr>
+                <w:rFonts w:ascii="Consolas" w:hAnsi="Consolas" w:cs="Consolas"/>
+                <w:sz w:val="19"/>
+                <w:szCs w:val="19"/>
+              </w:rPr>
+              <w:t xml:space="preserve"> </w:t>
+            </w:r>
+            <w:r>
+              <w:rPr>
+                <w:rFonts w:ascii="Consolas" w:hAnsi="Consolas" w:cs="Consolas"/>
+                <w:color w:val="808080"/>
+                <w:sz w:val="19"/>
+                <w:szCs w:val="19"/>
+              </w:rPr>
+              <w:t>=</w:t>
+            </w:r>
+            <w:r>
+              <w:rPr>
+                <w:rFonts w:ascii="Consolas" w:hAnsi="Consolas" w:cs="Consolas"/>
+                <w:sz w:val="19"/>
+                <w:szCs w:val="19"/>
+              </w:rPr>
+              <w:t xml:space="preserve"> </w:t>
+            </w:r>
+            <w:r>
+              <w:rPr>
+                <w:rFonts w:ascii="Consolas" w:hAnsi="Consolas" w:cs="Consolas"/>
+                <w:color w:val="FF0000"/>
+                <w:sz w:val="19"/>
+                <w:szCs w:val="19"/>
+              </w:rPr>
+              <w:t>'219983'</w:t>
+            </w:r>
+          </w:p>
+          <w:p>
+            <w:pPr>
+              <w:overflowPunct/>
+              <w:textAlignment w:val="auto"/>
+              <w:rPr>
+                <w:rFonts w:ascii="Consolas" w:hAnsi="Consolas" w:cs="Consolas"/>
+                <w:sz w:val="19"/>
+                <w:szCs w:val="19"/>
+              </w:rPr>
+            </w:pPr>
+          </w:p>
+          <w:p>
+            <w:pPr>
+              <w:overflowPunct/>
+              <w:textAlignment w:val="auto"/>
+              <w:rPr>
+                <w:rFonts w:ascii="Consolas" w:hAnsi="Consolas" w:cs="Consolas"/>
+                <w:sz w:val="19"/>
+                <w:szCs w:val="19"/>
+              </w:rPr>
+            </w:pPr>
+            <w:r>
+              <w:rPr>
+                <w:rFonts w:ascii="Consolas" w:hAnsi="Consolas" w:cs="Consolas"/>
+                <w:sz w:val="19"/>
+                <w:szCs w:val="19"/>
+              </w:rPr>
+              <w:t xml:space="preserve"> </w:t>
+            </w:r>
+          </w:p>
+          <w:p>
+            <w:pPr>
+              <w:overflowPunct/>
+              <w:textAlignment w:val="auto"/>
+              <w:rPr>
+                <w:rFonts w:ascii="Consolas" w:hAnsi="Consolas" w:cs="Consolas"/>
+                <w:sz w:val="19"/>
+                <w:szCs w:val="19"/>
+              </w:rPr>
+            </w:pPr>
+            <w:r>
+              <w:rPr>
+                <w:rFonts w:ascii="Consolas" w:hAnsi="Consolas" w:cs="Consolas"/>
+                <w:color w:val="0000FF"/>
+                <w:sz w:val="19"/>
+                <w:szCs w:val="19"/>
+              </w:rPr>
+              <w:t>DECLARE</w:t>
+            </w:r>
+            <w:r>
+              <w:rPr>
+                <w:rFonts w:ascii="Consolas" w:hAnsi="Consolas" w:cs="Consolas"/>
+                <w:sz w:val="19"/>
+                <w:szCs w:val="19"/>
+              </w:rPr>
+              <w:tab/>
+            </w:r>
+            <w:r>
+              <w:rPr>
+                <w:rFonts w:ascii="Consolas" w:hAnsi="Consolas" w:cs="Consolas"/>
+                <w:color w:val="008080"/>
+                <w:sz w:val="19"/>
+                <w:szCs w:val="19"/>
+              </w:rPr>
+              <w:t>@return_value</w:t>
+            </w:r>
+            <w:r>
+              <w:rPr>
+                <w:rFonts w:ascii="Consolas" w:hAnsi="Consolas" w:cs="Consolas"/>
+                <w:sz w:val="19"/>
+                <w:szCs w:val="19"/>
+              </w:rPr>
+              <w:t xml:space="preserve"> </w:t>
+            </w:r>
+            <w:r>
+              <w:rPr>
+                <w:rFonts w:ascii="Consolas" w:hAnsi="Consolas" w:cs="Consolas"/>
+                <w:color w:val="0000FF"/>
+                <w:sz w:val="19"/>
+                <w:szCs w:val="19"/>
+              </w:rPr>
+              <w:t>int</w:t>
+            </w:r>
+          </w:p>
+          <w:p>
+            <w:pPr>
+              <w:overflowPunct/>
+              <w:textAlignment w:val="auto"/>
+              <w:rPr>
+                <w:rFonts w:ascii="Consolas" w:hAnsi="Consolas" w:cs="Consolas"/>
+                <w:sz w:val="19"/>
+                <w:szCs w:val="19"/>
+              </w:rPr>
+            </w:pPr>
+          </w:p>
+          <w:p>
+            <w:pPr>
+              <w:overflowPunct/>
+              <w:textAlignment w:val="auto"/>
+              <w:rPr>
+                <w:rFonts w:ascii="Consolas" w:hAnsi="Consolas" w:cs="Consolas"/>
+                <w:sz w:val="19"/>
+                <w:szCs w:val="19"/>
+              </w:rPr>
+            </w:pPr>
+            <w:r>
+              <w:rPr>
+                <w:rFonts w:ascii="Consolas" w:hAnsi="Consolas" w:cs="Consolas"/>
+                <w:color w:val="0000FF"/>
+                <w:sz w:val="19"/>
+                <w:szCs w:val="19"/>
+              </w:rPr>
+              <w:t>EXEC</w:t>
+            </w:r>
+            <w:r>
+              <w:rPr>
+                <w:rFonts w:ascii="Consolas" w:hAnsi="Consolas" w:cs="Consolas"/>
+                <w:sz w:val="19"/>
+                <w:szCs w:val="19"/>
+              </w:rPr>
+              <w:tab/>
+            </w:r>
+            <w:r>
+              <w:rPr>
+                <w:rFonts w:ascii="Consolas" w:hAnsi="Consolas" w:cs="Consolas"/>
+                <w:color w:val="008080"/>
+                <w:sz w:val="19"/>
+                <w:szCs w:val="19"/>
+              </w:rPr>
+              <w:t>@return_value</w:t>
+            </w:r>
+            <w:r>
+              <w:rPr>
+                <w:rFonts w:ascii="Consolas" w:hAnsi="Consolas" w:cs="Consolas"/>
+                <w:sz w:val="19"/>
+                <w:szCs w:val="19"/>
+              </w:rPr>
+              <w:t xml:space="preserve"> </w:t>
+            </w:r>
+            <w:r>
+              <w:rPr>
+                <w:rFonts w:ascii="Consolas" w:hAnsi="Consolas" w:cs="Consolas"/>
+                <w:color w:val="808080"/>
+                <w:sz w:val="19"/>
+                <w:szCs w:val="19"/>
+              </w:rPr>
+              <w:t>=</w:t>
+            </w:r>
+            <w:r>
+              <w:rPr>
+                <w:rFonts w:ascii="Consolas" w:hAnsi="Consolas" w:cs="Consolas"/>
+                <w:sz w:val="19"/>
+                <w:szCs w:val="19"/>
+              </w:rPr>
+              <w:t xml:space="preserve"> </w:t>
+            </w:r>
+            <w:r>
+              <w:rPr>
+                <w:rFonts w:ascii="Consolas" w:hAnsi="Consolas" w:cs="Consolas"/>
+                <w:color w:val="008080"/>
+                <w:sz w:val="19"/>
+                <w:szCs w:val="19"/>
+              </w:rPr>
+              <w:t>[EC]</w:t>
+            </w:r>
+            <w:r>
+              <w:rPr>
+                <w:rFonts w:ascii="Consolas" w:hAnsi="Consolas" w:cs="Consolas"/>
+                <w:color w:val="808080"/>
+                <w:sz w:val="19"/>
+                <w:szCs w:val="19"/>
+              </w:rPr>
+              <w:t>.</w:t>
+            </w:r>
+            <w:r>
+              <w:rPr>
+                <w:rFonts w:ascii="Consolas" w:hAnsi="Consolas" w:cs="Consolas"/>
+                <w:color w:val="008080"/>
+                <w:sz w:val="19"/>
+                <w:szCs w:val="19"/>
+              </w:rPr>
+              <w:t>[sp_SelectFrom_Coaching_Log_SUPPending]</w:t>
+            </w:r>
+          </w:p>
+          <w:p>
+            <w:pPr>
+              <w:overflowPunct/>
+              <w:textAlignment w:val="auto"/>
+              <w:rPr>
+                <w:rFonts w:ascii="Consolas" w:hAnsi="Consolas" w:cs="Consolas"/>
+                <w:sz w:val="19"/>
+                <w:szCs w:val="19"/>
+              </w:rPr>
+            </w:pPr>
+            <w:r>
+              <w:rPr>
+                <w:rFonts w:ascii="Consolas" w:hAnsi="Consolas" w:cs="Consolas"/>
+                <w:color w:val="0000FF"/>
+                <w:sz w:val="19"/>
+                <w:szCs w:val="19"/>
+              </w:rPr>
+              <w:tab/>
+            </w:r>
+            <w:r>
+              <w:rPr>
+                <w:rFonts w:ascii="Consolas" w:hAnsi="Consolas" w:cs="Consolas"/>
+                <w:color w:val="0000FF"/>
+                <w:sz w:val="19"/>
+                <w:szCs w:val="19"/>
+              </w:rPr>
+              <w:tab/>
+            </w:r>
+            <w:r>
+              <w:rPr>
+                <w:rFonts w:ascii="Consolas" w:hAnsi="Consolas" w:cs="Consolas"/>
+                <w:color w:val="008080"/>
+                <w:sz w:val="19"/>
+                <w:szCs w:val="19"/>
+              </w:rPr>
+              <w:t>@strCSRSUPin</w:t>
+            </w:r>
+            <w:r>
+              <w:rPr>
+                <w:rFonts w:ascii="Consolas" w:hAnsi="Consolas" w:cs="Consolas"/>
+                <w:sz w:val="19"/>
+                <w:szCs w:val="19"/>
+              </w:rPr>
+              <w:t xml:space="preserve"> </w:t>
+            </w:r>
+            <w:r>
+              <w:rPr>
+                <w:rFonts w:ascii="Consolas" w:hAnsi="Consolas" w:cs="Consolas"/>
+                <w:color w:val="808080"/>
+                <w:sz w:val="19"/>
+                <w:szCs w:val="19"/>
+              </w:rPr>
+              <w:t>=</w:t>
+            </w:r>
+            <w:r>
+              <w:rPr>
+                <w:rFonts w:ascii="Consolas" w:hAnsi="Consolas" w:cs="Consolas"/>
+                <w:sz w:val="19"/>
+                <w:szCs w:val="19"/>
+              </w:rPr>
+              <w:t xml:space="preserve"> </w:t>
+            </w:r>
+            <w:r>
+              <w:rPr>
+                <w:rFonts w:ascii="Consolas" w:hAnsi="Consolas" w:cs="Consolas"/>
+                <w:color w:val="FF0000"/>
+                <w:sz w:val="19"/>
+                <w:szCs w:val="19"/>
+              </w:rPr>
+              <w:t>N'susmitha.palacherla'</w:t>
+            </w:r>
+          </w:p>
+          <w:p>
+            <w:pPr>
+              <w:overflowPunct/>
+              <w:textAlignment w:val="auto"/>
+              <w:rPr>
+                <w:rFonts w:ascii="Consolas" w:hAnsi="Consolas" w:cs="Consolas"/>
+                <w:sz w:val="19"/>
+                <w:szCs w:val="19"/>
+              </w:rPr>
+            </w:pPr>
+          </w:p>
+          <w:p>
+            <w:pPr>
+              <w:overflowPunct/>
+              <w:textAlignment w:val="auto"/>
+              <w:rPr>
+                <w:rFonts w:ascii="Consolas" w:hAnsi="Consolas" w:cs="Consolas"/>
+                <w:sz w:val="19"/>
+                <w:szCs w:val="19"/>
+              </w:rPr>
+            </w:pPr>
+            <w:r>
+              <w:rPr>
+                <w:rFonts w:ascii="Consolas" w:hAnsi="Consolas" w:cs="Consolas"/>
+                <w:color w:val="0000FF"/>
+                <w:sz w:val="19"/>
+                <w:szCs w:val="19"/>
+              </w:rPr>
+              <w:t>SELECT</w:t>
+            </w:r>
+            <w:r>
+              <w:rPr>
+                <w:rFonts w:ascii="Consolas" w:hAnsi="Consolas" w:cs="Consolas"/>
+                <w:sz w:val="19"/>
+                <w:szCs w:val="19"/>
+              </w:rPr>
+              <w:tab/>
+            </w:r>
+            <w:r>
+              <w:rPr>
+                <w:rFonts w:ascii="Consolas" w:hAnsi="Consolas" w:cs="Consolas"/>
+                <w:color w:val="FF0000"/>
+                <w:sz w:val="19"/>
+                <w:szCs w:val="19"/>
+              </w:rPr>
+              <w:t>'Return Value'</w:t>
+            </w:r>
+            <w:r>
+              <w:rPr>
+                <w:rFonts w:ascii="Consolas" w:hAnsi="Consolas" w:cs="Consolas"/>
+                <w:sz w:val="19"/>
+                <w:szCs w:val="19"/>
+              </w:rPr>
+              <w:t xml:space="preserve"> </w:t>
+            </w:r>
+            <w:r>
+              <w:rPr>
+                <w:rFonts w:ascii="Consolas" w:hAnsi="Consolas" w:cs="Consolas"/>
+                <w:color w:val="808080"/>
+                <w:sz w:val="19"/>
+                <w:szCs w:val="19"/>
+              </w:rPr>
+              <w:t>=</w:t>
+            </w:r>
+            <w:r>
+              <w:rPr>
+                <w:rFonts w:ascii="Consolas" w:hAnsi="Consolas" w:cs="Consolas"/>
+                <w:sz w:val="19"/>
+                <w:szCs w:val="19"/>
+              </w:rPr>
+              <w:t xml:space="preserve"> </w:t>
+            </w:r>
+            <w:r>
+              <w:rPr>
+                <w:rFonts w:ascii="Consolas" w:hAnsi="Consolas" w:cs="Consolas"/>
+                <w:color w:val="008080"/>
+                <w:sz w:val="19"/>
+                <w:szCs w:val="19"/>
+              </w:rPr>
+              <w:t>@return_value</w:t>
+            </w:r>
+          </w:p>
+          <w:p>
+            <w:pPr>
+              <w:overflowPunct/>
+              <w:textAlignment w:val="auto"/>
+              <w:rPr>
+                <w:rFonts w:ascii="Consolas" w:hAnsi="Consolas" w:cs="Consolas"/>
+                <w:sz w:val="19"/>
+                <w:szCs w:val="19"/>
+              </w:rPr>
+            </w:pPr>
+          </w:p>
+          <w:p>
+            <w:pPr>
+              <w:overflowPunct/>
+              <w:textAlignment w:val="auto"/>
+              <w:rPr>
+                <w:rFonts w:ascii="Consolas" w:hAnsi="Consolas" w:cs="Consolas"/>
+                <w:sz w:val="19"/>
+                <w:szCs w:val="19"/>
+              </w:rPr>
+            </w:pPr>
+            <w:r>
+              <w:rPr>
+                <w:rFonts w:ascii="Consolas" w:hAnsi="Consolas" w:cs="Consolas"/>
+                <w:color w:val="0000FF"/>
+                <w:sz w:val="19"/>
+                <w:szCs w:val="19"/>
+              </w:rPr>
+              <w:t>GO</w:t>
+            </w:r>
+          </w:p>
+          <w:p>
+            <w:pPr>
+              <w:overflowPunct/>
+              <w:textAlignment w:val="auto"/>
+              <w:rPr>
+                <w:rFonts w:ascii="Consolas" w:hAnsi="Consolas" w:cs="Consolas"/>
+                <w:sz w:val="19"/>
+                <w:szCs w:val="19"/>
+              </w:rPr>
+            </w:pPr>
+          </w:p>
+          <w:p>
+            <w:pPr>
+              <w:overflowPunct/>
+              <w:textAlignment w:val="auto"/>
+              <w:rPr>
+                <w:rFonts w:ascii="Consolas" w:hAnsi="Consolas" w:cs="Consolas"/>
+                <w:sz w:val="19"/>
+                <w:szCs w:val="19"/>
+              </w:rPr>
+            </w:pPr>
+            <w:r>
+              <w:rPr>
+                <w:rFonts w:ascii="Consolas" w:hAnsi="Consolas" w:cs="Consolas"/>
+                <w:color w:val="008000"/>
+                <w:sz w:val="19"/>
+                <w:szCs w:val="19"/>
+              </w:rPr>
+              <w:t>-- Test as employee</w:t>
+            </w:r>
+          </w:p>
+          <w:p>
+            <w:pPr>
+              <w:overflowPunct/>
+              <w:textAlignment w:val="auto"/>
+              <w:rPr>
+                <w:rFonts w:ascii="Consolas" w:hAnsi="Consolas" w:cs="Consolas"/>
+                <w:sz w:val="19"/>
+                <w:szCs w:val="19"/>
+              </w:rPr>
+            </w:pPr>
+          </w:p>
+          <w:p>
+            <w:pPr>
+              <w:overflowPunct/>
+              <w:textAlignment w:val="auto"/>
+              <w:rPr>
+                <w:rFonts w:ascii="Consolas" w:hAnsi="Consolas" w:cs="Consolas"/>
+                <w:sz w:val="19"/>
+                <w:szCs w:val="19"/>
+              </w:rPr>
+            </w:pPr>
+            <w:r>
+              <w:rPr>
+                <w:rFonts w:ascii="Consolas" w:hAnsi="Consolas" w:cs="Consolas"/>
+                <w:color w:val="FF00FF"/>
+                <w:sz w:val="19"/>
+                <w:szCs w:val="19"/>
+              </w:rPr>
+              <w:t>Update</w:t>
+            </w:r>
+            <w:r>
+              <w:rPr>
+                <w:rFonts w:ascii="Consolas" w:hAnsi="Consolas" w:cs="Consolas"/>
+                <w:sz w:val="19"/>
+                <w:szCs w:val="19"/>
+              </w:rPr>
+              <w:t xml:space="preserve"> </w:t>
+            </w:r>
+            <w:r>
+              <w:rPr>
+                <w:rFonts w:ascii="Consolas" w:hAnsi="Consolas" w:cs="Consolas"/>
+                <w:color w:val="008080"/>
+                <w:sz w:val="19"/>
+                <w:szCs w:val="19"/>
+              </w:rPr>
+              <w:t>[EC]</w:t>
+            </w:r>
+            <w:r>
+              <w:rPr>
+                <w:rFonts w:ascii="Consolas" w:hAnsi="Consolas" w:cs="Consolas"/>
+                <w:color w:val="808080"/>
+                <w:sz w:val="19"/>
+                <w:szCs w:val="19"/>
+              </w:rPr>
+              <w:t>.</w:t>
+            </w:r>
+            <w:r>
+              <w:rPr>
+                <w:rFonts w:ascii="Consolas" w:hAnsi="Consolas" w:cs="Consolas"/>
+                <w:color w:val="008080"/>
+                <w:sz w:val="19"/>
+                <w:szCs w:val="19"/>
+              </w:rPr>
+              <w:t>[Employee_Hierarchy]</w:t>
+            </w:r>
+          </w:p>
+          <w:p>
+            <w:pPr>
+              <w:overflowPunct/>
+              <w:textAlignment w:val="auto"/>
+              <w:rPr>
+                <w:rFonts w:ascii="Consolas" w:hAnsi="Consolas" w:cs="Consolas"/>
+                <w:sz w:val="19"/>
+                <w:szCs w:val="19"/>
+              </w:rPr>
+            </w:pPr>
+            <w:r>
+              <w:rPr>
+                <w:rFonts w:ascii="Consolas" w:hAnsi="Consolas" w:cs="Consolas"/>
+                <w:color w:val="0000FF"/>
+                <w:sz w:val="19"/>
+                <w:szCs w:val="19"/>
+              </w:rPr>
+              <w:t>set</w:t>
+            </w:r>
+            <w:r>
+              <w:rPr>
+                <w:rFonts w:ascii="Consolas" w:hAnsi="Consolas" w:cs="Consolas"/>
+                <w:sz w:val="19"/>
+                <w:szCs w:val="19"/>
+              </w:rPr>
+              <w:t xml:space="preserve"> </w:t>
+            </w:r>
+            <w:r>
+              <w:rPr>
+                <w:rFonts w:ascii="Consolas" w:hAnsi="Consolas" w:cs="Consolas"/>
+                <w:color w:val="008080"/>
+                <w:sz w:val="19"/>
+                <w:szCs w:val="19"/>
+              </w:rPr>
+              <w:t>Emp_Job_Code</w:t>
+            </w:r>
+            <w:r>
+              <w:rPr>
+                <w:rFonts w:ascii="Consolas" w:hAnsi="Consolas" w:cs="Consolas"/>
+                <w:color w:val="808080"/>
+                <w:sz w:val="19"/>
+                <w:szCs w:val="19"/>
+              </w:rPr>
+              <w:t>=</w:t>
+            </w:r>
+            <w:r>
+              <w:rPr>
+                <w:rFonts w:ascii="Consolas" w:hAnsi="Consolas" w:cs="Consolas"/>
+                <w:sz w:val="19"/>
+                <w:szCs w:val="19"/>
+              </w:rPr>
+              <w:t xml:space="preserve"> </w:t>
+            </w:r>
+            <w:r>
+              <w:rPr>
+                <w:rFonts w:ascii="Consolas" w:hAnsi="Consolas" w:cs="Consolas"/>
+                <w:color w:val="FF0000"/>
+                <w:sz w:val="19"/>
+                <w:szCs w:val="19"/>
+              </w:rPr>
+              <w:t>'WTTR12'</w:t>
+            </w:r>
+          </w:p>
+          <w:p>
+            <w:pPr>
+              <w:overflowPunct/>
+              <w:textAlignment w:val="auto"/>
+              <w:rPr>
+                <w:rFonts w:ascii="Consolas" w:hAnsi="Consolas" w:cs="Consolas"/>
+                <w:sz w:val="19"/>
+                <w:szCs w:val="19"/>
+              </w:rPr>
+            </w:pPr>
+            <w:r>
+              <w:rPr>
+                <w:rFonts w:ascii="Consolas" w:hAnsi="Consolas" w:cs="Consolas"/>
+                <w:color w:val="0000FF"/>
+                <w:sz w:val="19"/>
+                <w:szCs w:val="19"/>
+              </w:rPr>
               <w:lastRenderedPageBreak/>
-              <w:t xml:space="preserve">  </w:t>
-            </w:r>
-            <w:r>
-              <w:rPr>
-                <w:rFonts w:ascii="Consolas" w:hAnsi="Consolas" w:cs="Consolas"/>
-                <w:color w:val="0000FF"/>
-                <w:sz w:val="19"/>
-                <w:szCs w:val="19"/>
-              </w:rPr>
-              <w:t>FROM</w:t>
-            </w:r>
-            <w:r>
-              <w:rPr>
-                <w:rFonts w:ascii="Consolas" w:hAnsi="Consolas" w:cs="Consolas"/>
-                <w:sz w:val="19"/>
-                <w:szCs w:val="19"/>
-              </w:rPr>
-              <w:t xml:space="preserve"> </w:t>
-            </w:r>
-            <w:r>
-              <w:rPr>
-                <w:rFonts w:ascii="Consolas" w:hAnsi="Consolas" w:cs="Consolas"/>
-                <w:color w:val="008080"/>
-                <w:sz w:val="19"/>
-                <w:szCs w:val="19"/>
-              </w:rPr>
-              <w:t>[EC]</w:t>
-            </w:r>
-            <w:r>
-              <w:rPr>
-                <w:rFonts w:ascii="Consolas" w:hAnsi="Consolas" w:cs="Consolas"/>
-                <w:color w:val="808080"/>
-                <w:sz w:val="19"/>
-                <w:szCs w:val="19"/>
-              </w:rPr>
-              <w:t>.</w:t>
-            </w:r>
-            <w:r>
-              <w:rPr>
-                <w:rFonts w:ascii="Consolas" w:hAnsi="Consolas" w:cs="Consolas"/>
-                <w:color w:val="008080"/>
-                <w:sz w:val="19"/>
-                <w:szCs w:val="19"/>
-              </w:rPr>
-              <w:t>[Employee_Hierarchy]</w:t>
-            </w:r>
-          </w:p>
-          <w:p>
-            <w:pPr>
-              <w:overflowPunct/>
-              <w:textAlignment w:val="auto"/>
-              <w:rPr>
-                <w:rFonts w:ascii="Consolas" w:hAnsi="Consolas" w:cs="Consolas"/>
-                <w:sz w:val="19"/>
-                <w:szCs w:val="19"/>
-              </w:rPr>
-            </w:pPr>
-            <w:r>
-              <w:rPr>
-                <w:rFonts w:ascii="Consolas" w:hAnsi="Consolas" w:cs="Consolas"/>
-                <w:sz w:val="19"/>
-                <w:szCs w:val="19"/>
-              </w:rPr>
-              <w:t xml:space="preserve">  </w:t>
-            </w:r>
-            <w:r>
-              <w:rPr>
-                <w:rFonts w:ascii="Consolas" w:hAnsi="Consolas" w:cs="Consolas"/>
-                <w:color w:val="0000FF"/>
-                <w:sz w:val="19"/>
-                <w:szCs w:val="19"/>
-              </w:rPr>
-              <w:t>where</w:t>
-            </w:r>
-            <w:r>
-              <w:rPr>
-                <w:rFonts w:ascii="Consolas" w:hAnsi="Consolas" w:cs="Consolas"/>
-                <w:sz w:val="19"/>
-                <w:szCs w:val="19"/>
-              </w:rPr>
-              <w:t xml:space="preserve"> </w:t>
-            </w:r>
-            <w:r>
-              <w:rPr>
-                <w:rFonts w:ascii="Consolas" w:hAnsi="Consolas" w:cs="Consolas"/>
-                <w:color w:val="008080"/>
-                <w:sz w:val="19"/>
-                <w:szCs w:val="19"/>
-              </w:rPr>
-              <w:t>Emp_ID</w:t>
-            </w:r>
-            <w:r>
-              <w:rPr>
-                <w:rFonts w:ascii="Consolas" w:hAnsi="Consolas" w:cs="Consolas"/>
-                <w:sz w:val="19"/>
-                <w:szCs w:val="19"/>
-              </w:rPr>
-              <w:t xml:space="preserve"> </w:t>
-            </w:r>
-            <w:r>
-              <w:rPr>
-                <w:rFonts w:ascii="Consolas" w:hAnsi="Consolas" w:cs="Consolas"/>
-                <w:color w:val="808080"/>
-                <w:sz w:val="19"/>
-                <w:szCs w:val="19"/>
-              </w:rPr>
-              <w:t>=</w:t>
-            </w:r>
-            <w:r>
-              <w:rPr>
-                <w:rFonts w:ascii="Consolas" w:hAnsi="Consolas" w:cs="Consolas"/>
-                <w:sz w:val="19"/>
-                <w:szCs w:val="19"/>
-              </w:rPr>
-              <w:t xml:space="preserve"> </w:t>
-            </w:r>
-            <w:r>
-              <w:rPr>
-                <w:rFonts w:ascii="Consolas" w:hAnsi="Consolas" w:cs="Consolas"/>
-                <w:color w:val="FF0000"/>
-                <w:sz w:val="19"/>
-                <w:szCs w:val="19"/>
-              </w:rPr>
-              <w:t>'219983'</w:t>
-            </w:r>
-          </w:p>
-          <w:p>
-            <w:pPr>
-              <w:overflowPunct/>
-              <w:textAlignment w:val="auto"/>
-              <w:rPr>
-                <w:rFonts w:ascii="Consolas" w:hAnsi="Consolas" w:cs="Consolas"/>
-                <w:sz w:val="19"/>
-                <w:szCs w:val="19"/>
-              </w:rPr>
-            </w:pPr>
-            <w:r>
-              <w:rPr>
-                <w:rFonts w:ascii="Consolas" w:hAnsi="Consolas" w:cs="Consolas"/>
-                <w:color w:val="0000FF"/>
-                <w:sz w:val="19"/>
-                <w:szCs w:val="19"/>
-              </w:rPr>
-              <w:t>GO</w:t>
-            </w:r>
-          </w:p>
-          <w:p>
-            <w:pPr>
-              <w:overflowPunct/>
-              <w:textAlignment w:val="auto"/>
-              <w:rPr>
-                <w:rFonts w:ascii="Consolas" w:hAnsi="Consolas" w:cs="Consolas"/>
-                <w:sz w:val="19"/>
-                <w:szCs w:val="19"/>
-              </w:rPr>
-            </w:pPr>
-          </w:p>
-          <w:p>
-            <w:pPr>
-              <w:overflowPunct/>
-              <w:textAlignment w:val="auto"/>
-              <w:rPr>
-                <w:rFonts w:ascii="Consolas" w:hAnsi="Consolas" w:cs="Consolas"/>
-                <w:sz w:val="19"/>
-                <w:szCs w:val="19"/>
-              </w:rPr>
-            </w:pPr>
-            <w:r>
-              <w:rPr>
-                <w:rFonts w:ascii="Consolas" w:hAnsi="Consolas" w:cs="Consolas"/>
-                <w:color w:val="FF00FF"/>
-                <w:sz w:val="19"/>
-                <w:szCs w:val="19"/>
-              </w:rPr>
-              <w:t>Update</w:t>
-            </w:r>
-            <w:r>
-              <w:rPr>
-                <w:rFonts w:ascii="Consolas" w:hAnsi="Consolas" w:cs="Consolas"/>
-                <w:sz w:val="19"/>
-                <w:szCs w:val="19"/>
-              </w:rPr>
-              <w:t xml:space="preserve"> </w:t>
-            </w:r>
-            <w:r>
-              <w:rPr>
-                <w:rFonts w:ascii="Consolas" w:hAnsi="Consolas" w:cs="Consolas"/>
-                <w:color w:val="008080"/>
-                <w:sz w:val="19"/>
-                <w:szCs w:val="19"/>
-              </w:rPr>
-              <w:t>[EC]</w:t>
-            </w:r>
-            <w:r>
-              <w:rPr>
-                <w:rFonts w:ascii="Consolas" w:hAnsi="Consolas" w:cs="Consolas"/>
-                <w:color w:val="808080"/>
-                <w:sz w:val="19"/>
-                <w:szCs w:val="19"/>
-              </w:rPr>
-              <w:t>.</w:t>
-            </w:r>
-            <w:r>
-              <w:rPr>
-                <w:rFonts w:ascii="Consolas" w:hAnsi="Consolas" w:cs="Consolas"/>
-                <w:color w:val="008080"/>
-                <w:sz w:val="19"/>
-                <w:szCs w:val="19"/>
-              </w:rPr>
-              <w:t>[Employee_Hierarchy]</w:t>
-            </w:r>
-          </w:p>
-          <w:p>
-            <w:pPr>
-              <w:overflowPunct/>
-              <w:textAlignment w:val="auto"/>
-              <w:rPr>
-                <w:rFonts w:ascii="Consolas" w:hAnsi="Consolas" w:cs="Consolas"/>
-                <w:sz w:val="19"/>
-                <w:szCs w:val="19"/>
-              </w:rPr>
-            </w:pPr>
-            <w:r>
-              <w:rPr>
-                <w:rFonts w:ascii="Consolas" w:hAnsi="Consolas" w:cs="Consolas"/>
-                <w:color w:val="0000FF"/>
-                <w:sz w:val="19"/>
-                <w:szCs w:val="19"/>
-              </w:rPr>
-              <w:t>set</w:t>
-            </w:r>
-            <w:r>
-              <w:rPr>
-                <w:rFonts w:ascii="Consolas" w:hAnsi="Consolas" w:cs="Consolas"/>
-                <w:sz w:val="19"/>
-                <w:szCs w:val="19"/>
-              </w:rPr>
-              <w:t xml:space="preserve"> </w:t>
-            </w:r>
-            <w:r>
-              <w:rPr>
-                <w:rFonts w:ascii="Consolas" w:hAnsi="Consolas" w:cs="Consolas"/>
-                <w:color w:val="008080"/>
-                <w:sz w:val="19"/>
-                <w:szCs w:val="19"/>
-              </w:rPr>
-              <w:t>Emp_Job_Code</w:t>
-            </w:r>
-            <w:r>
-              <w:rPr>
-                <w:rFonts w:ascii="Consolas" w:hAnsi="Consolas" w:cs="Consolas"/>
-                <w:color w:val="808080"/>
-                <w:sz w:val="19"/>
-                <w:szCs w:val="19"/>
-              </w:rPr>
-              <w:t>=</w:t>
-            </w:r>
-            <w:r>
-              <w:rPr>
-                <w:rFonts w:ascii="Consolas" w:hAnsi="Consolas" w:cs="Consolas"/>
-                <w:sz w:val="19"/>
-                <w:szCs w:val="19"/>
-              </w:rPr>
-              <w:t xml:space="preserve"> </w:t>
-            </w:r>
-            <w:r>
-              <w:rPr>
-                <w:rFonts w:ascii="Consolas" w:hAnsi="Consolas" w:cs="Consolas"/>
-                <w:color w:val="FF0000"/>
-                <w:sz w:val="19"/>
-                <w:szCs w:val="19"/>
-              </w:rPr>
-              <w:t>'WTTR13'</w:t>
-            </w:r>
-          </w:p>
-          <w:p>
-            <w:pPr>
-              <w:overflowPunct/>
-              <w:textAlignment w:val="auto"/>
-              <w:rPr>
-                <w:rFonts w:ascii="Consolas" w:hAnsi="Consolas" w:cs="Consolas"/>
-                <w:sz w:val="19"/>
-                <w:szCs w:val="19"/>
-              </w:rPr>
-            </w:pPr>
-            <w:r>
-              <w:rPr>
-                <w:rFonts w:ascii="Consolas" w:hAnsi="Consolas" w:cs="Consolas"/>
-                <w:color w:val="0000FF"/>
-                <w:sz w:val="19"/>
-                <w:szCs w:val="19"/>
-              </w:rPr>
-              <w:t>where</w:t>
-            </w:r>
-            <w:r>
-              <w:rPr>
-                <w:rFonts w:ascii="Consolas" w:hAnsi="Consolas" w:cs="Consolas"/>
-                <w:sz w:val="19"/>
-                <w:szCs w:val="19"/>
-              </w:rPr>
-              <w:t xml:space="preserve"> </w:t>
-            </w:r>
-            <w:r>
-              <w:rPr>
-                <w:rFonts w:ascii="Consolas" w:hAnsi="Consolas" w:cs="Consolas"/>
-                <w:color w:val="008080"/>
-                <w:sz w:val="19"/>
-                <w:szCs w:val="19"/>
-              </w:rPr>
-              <w:t>Emp_ID</w:t>
-            </w:r>
-            <w:r>
-              <w:rPr>
-                <w:rFonts w:ascii="Consolas" w:hAnsi="Consolas" w:cs="Consolas"/>
-                <w:sz w:val="19"/>
-                <w:szCs w:val="19"/>
-              </w:rPr>
-              <w:t xml:space="preserve"> </w:t>
-            </w:r>
-            <w:r>
-              <w:rPr>
-                <w:rFonts w:ascii="Consolas" w:hAnsi="Consolas" w:cs="Consolas"/>
-                <w:color w:val="808080"/>
-                <w:sz w:val="19"/>
-                <w:szCs w:val="19"/>
-              </w:rPr>
-              <w:t>=</w:t>
-            </w:r>
-            <w:r>
-              <w:rPr>
-                <w:rFonts w:ascii="Consolas" w:hAnsi="Consolas" w:cs="Consolas"/>
-                <w:sz w:val="19"/>
-                <w:szCs w:val="19"/>
-              </w:rPr>
-              <w:t xml:space="preserve"> </w:t>
-            </w:r>
-            <w:r>
-              <w:rPr>
-                <w:rFonts w:ascii="Consolas" w:hAnsi="Consolas" w:cs="Consolas"/>
-                <w:color w:val="FF0000"/>
-                <w:sz w:val="19"/>
-                <w:szCs w:val="19"/>
-              </w:rPr>
-              <w:t>'345712'</w:t>
-            </w:r>
-          </w:p>
-          <w:p>
-            <w:pPr>
-              <w:overflowPunct/>
-              <w:textAlignment w:val="auto"/>
-              <w:rPr>
-                <w:rFonts w:ascii="Consolas" w:hAnsi="Consolas" w:cs="Consolas"/>
-                <w:sz w:val="19"/>
-                <w:szCs w:val="19"/>
-              </w:rPr>
-            </w:pPr>
-          </w:p>
-          <w:p>
-            <w:pPr>
-              <w:overflowPunct/>
-              <w:textAlignment w:val="auto"/>
-              <w:rPr>
-                <w:rFonts w:ascii="Consolas" w:hAnsi="Consolas" w:cs="Consolas"/>
-                <w:sz w:val="19"/>
-                <w:szCs w:val="19"/>
-              </w:rPr>
-            </w:pPr>
-            <w:r>
-              <w:rPr>
-                <w:rFonts w:ascii="Consolas" w:hAnsi="Consolas" w:cs="Consolas"/>
-                <w:color w:val="008080"/>
-                <w:sz w:val="19"/>
-                <w:szCs w:val="19"/>
-              </w:rPr>
-              <w:t>WTTR12</w:t>
-            </w:r>
-          </w:p>
-          <w:p>
-            <w:pPr>
-              <w:overflowPunct/>
-              <w:textAlignment w:val="auto"/>
-              <w:rPr>
-                <w:rFonts w:ascii="Consolas" w:hAnsi="Consolas" w:cs="Consolas"/>
-                <w:sz w:val="19"/>
-                <w:szCs w:val="19"/>
-              </w:rPr>
-            </w:pPr>
-            <w:r>
-              <w:rPr>
-                <w:rFonts w:ascii="Consolas" w:hAnsi="Consolas" w:cs="Consolas"/>
-                <w:color w:val="008000"/>
-                <w:sz w:val="19"/>
-                <w:szCs w:val="19"/>
-              </w:rPr>
-              <w:t>--336656/Martha.paredes</w:t>
-            </w:r>
-          </w:p>
-          <w:p>
-            <w:pPr>
-              <w:overflowPunct/>
-              <w:textAlignment w:val="auto"/>
-              <w:rPr>
-                <w:rFonts w:ascii="Consolas" w:hAnsi="Consolas" w:cs="Consolas"/>
-                <w:sz w:val="19"/>
-                <w:szCs w:val="19"/>
-              </w:rPr>
-            </w:pPr>
-            <w:r>
-              <w:rPr>
-                <w:rFonts w:ascii="Consolas" w:hAnsi="Consolas" w:cs="Consolas"/>
-                <w:sz w:val="19"/>
-                <w:szCs w:val="19"/>
-              </w:rPr>
-              <w:t xml:space="preserve"> </w:t>
-            </w:r>
-            <w:r>
-              <w:rPr>
-                <w:rFonts w:ascii="Consolas" w:hAnsi="Consolas" w:cs="Consolas"/>
-                <w:color w:val="FF00FF"/>
-                <w:sz w:val="19"/>
-                <w:szCs w:val="19"/>
-              </w:rPr>
-              <w:t>update</w:t>
-            </w:r>
-            <w:r>
-              <w:rPr>
-                <w:rFonts w:ascii="Consolas" w:hAnsi="Consolas" w:cs="Consolas"/>
-                <w:sz w:val="19"/>
-                <w:szCs w:val="19"/>
-              </w:rPr>
-              <w:t xml:space="preserve"> </w:t>
-            </w:r>
-            <w:r>
-              <w:rPr>
-                <w:rFonts w:ascii="Consolas" w:hAnsi="Consolas" w:cs="Consolas"/>
-                <w:color w:val="008080"/>
-                <w:sz w:val="19"/>
-                <w:szCs w:val="19"/>
-              </w:rPr>
-              <w:t>[EC]</w:t>
-            </w:r>
-            <w:r>
-              <w:rPr>
-                <w:rFonts w:ascii="Consolas" w:hAnsi="Consolas" w:cs="Consolas"/>
-                <w:color w:val="808080"/>
-                <w:sz w:val="19"/>
-                <w:szCs w:val="19"/>
-              </w:rPr>
-              <w:t>.</w:t>
-            </w:r>
-            <w:r>
-              <w:rPr>
-                <w:rFonts w:ascii="Consolas" w:hAnsi="Consolas" w:cs="Consolas"/>
-                <w:color w:val="008080"/>
-                <w:sz w:val="19"/>
-                <w:szCs w:val="19"/>
-              </w:rPr>
-              <w:t>[Employee_Hierarchy]</w:t>
-            </w:r>
-          </w:p>
-          <w:p>
-            <w:pPr>
-              <w:overflowPunct/>
-              <w:textAlignment w:val="auto"/>
-              <w:rPr>
-                <w:rFonts w:ascii="Consolas" w:hAnsi="Consolas" w:cs="Consolas"/>
-                <w:sz w:val="19"/>
-                <w:szCs w:val="19"/>
-              </w:rPr>
-            </w:pPr>
-            <w:r>
-              <w:rPr>
-                <w:rFonts w:ascii="Consolas" w:hAnsi="Consolas" w:cs="Consolas"/>
-                <w:color w:val="0000FF"/>
-                <w:sz w:val="19"/>
-                <w:szCs w:val="19"/>
-              </w:rPr>
-              <w:t>set</w:t>
-            </w:r>
-            <w:r>
-              <w:rPr>
-                <w:rFonts w:ascii="Consolas" w:hAnsi="Consolas" w:cs="Consolas"/>
-                <w:sz w:val="19"/>
-                <w:szCs w:val="19"/>
-              </w:rPr>
-              <w:t xml:space="preserve"> </w:t>
-            </w:r>
-            <w:r>
-              <w:rPr>
-                <w:rFonts w:ascii="Consolas" w:hAnsi="Consolas" w:cs="Consolas"/>
-                <w:color w:val="008080"/>
-                <w:sz w:val="19"/>
-                <w:szCs w:val="19"/>
-              </w:rPr>
-              <w:t>Sup_ID</w:t>
-            </w:r>
-            <w:r>
-              <w:rPr>
-                <w:rFonts w:ascii="Consolas" w:hAnsi="Consolas" w:cs="Consolas"/>
-                <w:sz w:val="19"/>
-                <w:szCs w:val="19"/>
-              </w:rPr>
-              <w:t xml:space="preserve"> </w:t>
-            </w:r>
-            <w:r>
-              <w:rPr>
-                <w:rFonts w:ascii="Consolas" w:hAnsi="Consolas" w:cs="Consolas"/>
-                <w:color w:val="808080"/>
-                <w:sz w:val="19"/>
-                <w:szCs w:val="19"/>
-              </w:rPr>
-              <w:t>=</w:t>
-            </w:r>
-            <w:r>
-              <w:rPr>
-                <w:rFonts w:ascii="Consolas" w:hAnsi="Consolas" w:cs="Consolas"/>
-                <w:sz w:val="19"/>
-                <w:szCs w:val="19"/>
-              </w:rPr>
-              <w:t xml:space="preserve"> </w:t>
-            </w:r>
-            <w:r>
-              <w:rPr>
-                <w:rFonts w:ascii="Consolas" w:hAnsi="Consolas" w:cs="Consolas"/>
-                <w:color w:val="FF0000"/>
-                <w:sz w:val="19"/>
-                <w:szCs w:val="19"/>
-              </w:rPr>
-              <w:t>'345712'</w:t>
-            </w:r>
-            <w:r>
-              <w:rPr>
-                <w:rFonts w:ascii="Consolas" w:hAnsi="Consolas" w:cs="Consolas"/>
-                <w:color w:val="808080"/>
-                <w:sz w:val="19"/>
-                <w:szCs w:val="19"/>
-              </w:rPr>
-              <w:t>,</w:t>
-            </w:r>
-          </w:p>
-          <w:p>
-            <w:pPr>
-              <w:overflowPunct/>
-              <w:textAlignment w:val="auto"/>
-              <w:rPr>
-                <w:rFonts w:ascii="Consolas" w:hAnsi="Consolas" w:cs="Consolas"/>
-                <w:sz w:val="19"/>
-                <w:szCs w:val="19"/>
-              </w:rPr>
-            </w:pPr>
-            <w:r>
-              <w:rPr>
-                <w:rFonts w:ascii="Consolas" w:hAnsi="Consolas" w:cs="Consolas"/>
-                <w:color w:val="008080"/>
-                <w:sz w:val="19"/>
-                <w:szCs w:val="19"/>
-              </w:rPr>
-              <w:t>Sup_LanID</w:t>
-            </w:r>
-            <w:r>
-              <w:rPr>
-                <w:rFonts w:ascii="Consolas" w:hAnsi="Consolas" w:cs="Consolas"/>
-                <w:sz w:val="19"/>
-                <w:szCs w:val="19"/>
-              </w:rPr>
-              <w:t xml:space="preserve"> </w:t>
-            </w:r>
-            <w:r>
-              <w:rPr>
-                <w:rFonts w:ascii="Consolas" w:hAnsi="Consolas" w:cs="Consolas"/>
-                <w:color w:val="808080"/>
-                <w:sz w:val="19"/>
-                <w:szCs w:val="19"/>
-              </w:rPr>
-              <w:t>=</w:t>
-            </w:r>
-            <w:r>
-              <w:rPr>
-                <w:rFonts w:ascii="Consolas" w:hAnsi="Consolas" w:cs="Consolas"/>
-                <w:sz w:val="19"/>
-                <w:szCs w:val="19"/>
-              </w:rPr>
-              <w:t xml:space="preserve"> </w:t>
-            </w:r>
-            <w:r>
-              <w:rPr>
-                <w:rFonts w:ascii="Consolas" w:hAnsi="Consolas" w:cs="Consolas"/>
-                <w:color w:val="FF0000"/>
-                <w:sz w:val="19"/>
-                <w:szCs w:val="19"/>
-              </w:rPr>
-              <w:t>'susmitha.palacherla'</w:t>
-            </w:r>
-          </w:p>
-          <w:p>
-            <w:pPr>
-              <w:overflowPunct/>
-              <w:textAlignment w:val="auto"/>
-              <w:rPr>
-                <w:rFonts w:ascii="Consolas" w:hAnsi="Consolas" w:cs="Consolas"/>
-                <w:sz w:val="19"/>
-                <w:szCs w:val="19"/>
-              </w:rPr>
-            </w:pPr>
-            <w:r>
-              <w:rPr>
-                <w:rFonts w:ascii="Consolas" w:hAnsi="Consolas" w:cs="Consolas"/>
-                <w:sz w:val="19"/>
-                <w:szCs w:val="19"/>
-              </w:rPr>
-              <w:t xml:space="preserve"> </w:t>
-            </w:r>
-            <w:r>
-              <w:rPr>
-                <w:rFonts w:ascii="Consolas" w:hAnsi="Consolas" w:cs="Consolas"/>
-                <w:color w:val="0000FF"/>
-                <w:sz w:val="19"/>
-                <w:szCs w:val="19"/>
-              </w:rPr>
-              <w:t>where</w:t>
-            </w:r>
-            <w:r>
-              <w:rPr>
-                <w:rFonts w:ascii="Consolas" w:hAnsi="Consolas" w:cs="Consolas"/>
-                <w:sz w:val="19"/>
-                <w:szCs w:val="19"/>
-              </w:rPr>
-              <w:t xml:space="preserve"> </w:t>
-            </w:r>
-            <w:r>
-              <w:rPr>
-                <w:rFonts w:ascii="Consolas" w:hAnsi="Consolas" w:cs="Consolas"/>
-                <w:color w:val="008080"/>
-                <w:sz w:val="19"/>
-                <w:szCs w:val="19"/>
-              </w:rPr>
-              <w:t>Emp_ID</w:t>
-            </w:r>
-            <w:r>
-              <w:rPr>
-                <w:rFonts w:ascii="Consolas" w:hAnsi="Consolas" w:cs="Consolas"/>
-                <w:sz w:val="19"/>
-                <w:szCs w:val="19"/>
-              </w:rPr>
-              <w:t xml:space="preserve"> </w:t>
-            </w:r>
-            <w:r>
-              <w:rPr>
-                <w:rFonts w:ascii="Consolas" w:hAnsi="Consolas" w:cs="Consolas"/>
-                <w:color w:val="808080"/>
-                <w:sz w:val="19"/>
-                <w:szCs w:val="19"/>
-              </w:rPr>
-              <w:t>=</w:t>
-            </w:r>
-            <w:r>
-              <w:rPr>
-                <w:rFonts w:ascii="Consolas" w:hAnsi="Consolas" w:cs="Consolas"/>
-                <w:sz w:val="19"/>
-                <w:szCs w:val="19"/>
-              </w:rPr>
-              <w:t xml:space="preserve"> </w:t>
-            </w:r>
-            <w:r>
-              <w:rPr>
-                <w:rFonts w:ascii="Consolas" w:hAnsi="Consolas" w:cs="Consolas"/>
-                <w:color w:val="FF0000"/>
-                <w:sz w:val="19"/>
-                <w:szCs w:val="19"/>
-              </w:rPr>
-              <w:t>'219983'</w:t>
-            </w:r>
-          </w:p>
-          <w:p>
-            <w:pPr>
-              <w:overflowPunct/>
-              <w:textAlignment w:val="auto"/>
-              <w:rPr>
-                <w:rFonts w:ascii="Consolas" w:hAnsi="Consolas" w:cs="Consolas"/>
-                <w:sz w:val="19"/>
-                <w:szCs w:val="19"/>
-              </w:rPr>
-            </w:pPr>
-            <w:r>
-              <w:rPr>
-                <w:rFonts w:ascii="Consolas" w:hAnsi="Consolas" w:cs="Consolas"/>
-                <w:sz w:val="19"/>
-                <w:szCs w:val="19"/>
-              </w:rPr>
-              <w:t xml:space="preserve"> </w:t>
-            </w:r>
-          </w:p>
-          <w:p>
-            <w:pPr>
-              <w:overflowPunct/>
-              <w:textAlignment w:val="auto"/>
-              <w:rPr>
-                <w:rFonts w:ascii="Consolas" w:hAnsi="Consolas" w:cs="Consolas"/>
-                <w:sz w:val="19"/>
-                <w:szCs w:val="19"/>
-              </w:rPr>
-            </w:pPr>
-            <w:r>
-              <w:rPr>
-                <w:rFonts w:ascii="Consolas" w:hAnsi="Consolas" w:cs="Consolas"/>
-                <w:sz w:val="19"/>
-                <w:szCs w:val="19"/>
-              </w:rPr>
-              <w:t xml:space="preserve"> </w:t>
-            </w:r>
-            <w:r>
-              <w:rPr>
-                <w:rFonts w:ascii="Consolas" w:hAnsi="Consolas" w:cs="Consolas"/>
-                <w:color w:val="FF00FF"/>
-                <w:sz w:val="19"/>
-                <w:szCs w:val="19"/>
-              </w:rPr>
-              <w:t>update</w:t>
-            </w:r>
-            <w:r>
-              <w:rPr>
-                <w:rFonts w:ascii="Consolas" w:hAnsi="Consolas" w:cs="Consolas"/>
-                <w:sz w:val="19"/>
-                <w:szCs w:val="19"/>
-              </w:rPr>
-              <w:t xml:space="preserve"> </w:t>
-            </w:r>
-            <w:r>
-              <w:rPr>
-                <w:rFonts w:ascii="Consolas" w:hAnsi="Consolas" w:cs="Consolas"/>
-                <w:color w:val="008080"/>
-                <w:sz w:val="19"/>
-                <w:szCs w:val="19"/>
-              </w:rPr>
-              <w:t>[EC]</w:t>
-            </w:r>
-            <w:r>
-              <w:rPr>
-                <w:rFonts w:ascii="Consolas" w:hAnsi="Consolas" w:cs="Consolas"/>
-                <w:color w:val="808080"/>
-                <w:sz w:val="19"/>
-                <w:szCs w:val="19"/>
-              </w:rPr>
-              <w:t>.</w:t>
-            </w:r>
-            <w:r>
-              <w:rPr>
-                <w:rFonts w:ascii="Consolas" w:hAnsi="Consolas" w:cs="Consolas"/>
-                <w:color w:val="008080"/>
-                <w:sz w:val="19"/>
-                <w:szCs w:val="19"/>
-              </w:rPr>
-              <w:t>[Employee_Hierarchy]</w:t>
-            </w:r>
-          </w:p>
-          <w:p>
-            <w:pPr>
-              <w:overflowPunct/>
-              <w:textAlignment w:val="auto"/>
-              <w:rPr>
-                <w:rFonts w:ascii="Consolas" w:hAnsi="Consolas" w:cs="Consolas"/>
-                <w:sz w:val="19"/>
-                <w:szCs w:val="19"/>
-              </w:rPr>
-            </w:pPr>
-            <w:r>
-              <w:rPr>
-                <w:rFonts w:ascii="Consolas" w:hAnsi="Consolas" w:cs="Consolas"/>
-                <w:color w:val="0000FF"/>
-                <w:sz w:val="19"/>
-                <w:szCs w:val="19"/>
-              </w:rPr>
-              <w:t>set</w:t>
-            </w:r>
-            <w:r>
-              <w:rPr>
-                <w:rFonts w:ascii="Consolas" w:hAnsi="Consolas" w:cs="Consolas"/>
-                <w:sz w:val="19"/>
-                <w:szCs w:val="19"/>
-              </w:rPr>
-              <w:t xml:space="preserve"> </w:t>
-            </w:r>
-            <w:r>
-              <w:rPr>
-                <w:rFonts w:ascii="Consolas" w:hAnsi="Consolas" w:cs="Consolas"/>
-                <w:color w:val="008080"/>
-                <w:sz w:val="19"/>
-                <w:szCs w:val="19"/>
-              </w:rPr>
-              <w:t>Sup_ID</w:t>
-            </w:r>
-            <w:r>
-              <w:rPr>
-                <w:rFonts w:ascii="Consolas" w:hAnsi="Consolas" w:cs="Consolas"/>
-                <w:sz w:val="19"/>
-                <w:szCs w:val="19"/>
-              </w:rPr>
-              <w:t xml:space="preserve"> </w:t>
-            </w:r>
-            <w:r>
-              <w:rPr>
-                <w:rFonts w:ascii="Consolas" w:hAnsi="Consolas" w:cs="Consolas"/>
-                <w:color w:val="808080"/>
-                <w:sz w:val="19"/>
-                <w:szCs w:val="19"/>
-              </w:rPr>
-              <w:t>=</w:t>
-            </w:r>
-            <w:r>
-              <w:rPr>
-                <w:rFonts w:ascii="Consolas" w:hAnsi="Consolas" w:cs="Consolas"/>
-                <w:sz w:val="19"/>
-                <w:szCs w:val="19"/>
-              </w:rPr>
-              <w:t xml:space="preserve"> </w:t>
-            </w:r>
-            <w:r>
-              <w:rPr>
-                <w:rFonts w:ascii="Consolas" w:hAnsi="Consolas" w:cs="Consolas"/>
-                <w:color w:val="FF0000"/>
-                <w:sz w:val="19"/>
-                <w:szCs w:val="19"/>
-              </w:rPr>
-              <w:t>'336656'</w:t>
-            </w:r>
-            <w:r>
-              <w:rPr>
-                <w:rFonts w:ascii="Consolas" w:hAnsi="Consolas" w:cs="Consolas"/>
-                <w:color w:val="808080"/>
-                <w:sz w:val="19"/>
-                <w:szCs w:val="19"/>
-              </w:rPr>
-              <w:t>,</w:t>
-            </w:r>
-          </w:p>
-          <w:p>
-            <w:pPr>
-              <w:overflowPunct/>
-              <w:textAlignment w:val="auto"/>
-              <w:rPr>
-                <w:rFonts w:ascii="Consolas" w:hAnsi="Consolas" w:cs="Consolas"/>
-                <w:sz w:val="19"/>
-                <w:szCs w:val="19"/>
-              </w:rPr>
-            </w:pPr>
-            <w:r>
-              <w:rPr>
-                <w:rFonts w:ascii="Consolas" w:hAnsi="Consolas" w:cs="Consolas"/>
-                <w:color w:val="008080"/>
-                <w:sz w:val="19"/>
-                <w:szCs w:val="19"/>
-              </w:rPr>
-              <w:t>Sup_LanID</w:t>
-            </w:r>
-            <w:r>
-              <w:rPr>
-                <w:rFonts w:ascii="Consolas" w:hAnsi="Consolas" w:cs="Consolas"/>
-                <w:sz w:val="19"/>
-                <w:szCs w:val="19"/>
-              </w:rPr>
-              <w:t xml:space="preserve"> </w:t>
-            </w:r>
-            <w:r>
-              <w:rPr>
-                <w:rFonts w:ascii="Consolas" w:hAnsi="Consolas" w:cs="Consolas"/>
-                <w:color w:val="808080"/>
-                <w:sz w:val="19"/>
-                <w:szCs w:val="19"/>
-              </w:rPr>
-              <w:t>=</w:t>
-            </w:r>
-            <w:r>
-              <w:rPr>
-                <w:rFonts w:ascii="Consolas" w:hAnsi="Consolas" w:cs="Consolas"/>
-                <w:sz w:val="19"/>
-                <w:szCs w:val="19"/>
-              </w:rPr>
-              <w:t xml:space="preserve"> </w:t>
-            </w:r>
-            <w:r>
-              <w:rPr>
-                <w:rFonts w:ascii="Consolas" w:hAnsi="Consolas" w:cs="Consolas"/>
-                <w:color w:val="FF0000"/>
-                <w:sz w:val="19"/>
-                <w:szCs w:val="19"/>
-              </w:rPr>
-              <w:t>'Martha.paredes'</w:t>
-            </w:r>
-          </w:p>
-          <w:p>
-            <w:pPr>
-              <w:overflowPunct/>
-              <w:textAlignment w:val="auto"/>
-              <w:rPr>
-                <w:rFonts w:ascii="Consolas" w:hAnsi="Consolas" w:cs="Consolas"/>
-                <w:sz w:val="19"/>
-                <w:szCs w:val="19"/>
-              </w:rPr>
-            </w:pPr>
-            <w:r>
-              <w:rPr>
-                <w:rFonts w:ascii="Consolas" w:hAnsi="Consolas" w:cs="Consolas"/>
-                <w:sz w:val="19"/>
-                <w:szCs w:val="19"/>
-              </w:rPr>
-              <w:t xml:space="preserve"> </w:t>
-            </w:r>
-            <w:r>
-              <w:rPr>
-                <w:rFonts w:ascii="Consolas" w:hAnsi="Consolas" w:cs="Consolas"/>
-                <w:color w:val="0000FF"/>
-                <w:sz w:val="19"/>
-                <w:szCs w:val="19"/>
-              </w:rPr>
-              <w:t>where</w:t>
-            </w:r>
-            <w:r>
-              <w:rPr>
-                <w:rFonts w:ascii="Consolas" w:hAnsi="Consolas" w:cs="Consolas"/>
-                <w:sz w:val="19"/>
-                <w:szCs w:val="19"/>
-              </w:rPr>
-              <w:t xml:space="preserve"> </w:t>
-            </w:r>
-            <w:r>
-              <w:rPr>
-                <w:rFonts w:ascii="Consolas" w:hAnsi="Consolas" w:cs="Consolas"/>
-                <w:color w:val="008080"/>
-                <w:sz w:val="19"/>
-                <w:szCs w:val="19"/>
-              </w:rPr>
-              <w:t>Emp_ID</w:t>
-            </w:r>
-            <w:r>
-              <w:rPr>
-                <w:rFonts w:ascii="Consolas" w:hAnsi="Consolas" w:cs="Consolas"/>
-                <w:sz w:val="19"/>
-                <w:szCs w:val="19"/>
-              </w:rPr>
-              <w:t xml:space="preserve"> </w:t>
-            </w:r>
-            <w:r>
-              <w:rPr>
-                <w:rFonts w:ascii="Consolas" w:hAnsi="Consolas" w:cs="Consolas"/>
-                <w:color w:val="808080"/>
-                <w:sz w:val="19"/>
-                <w:szCs w:val="19"/>
-              </w:rPr>
-              <w:t>=</w:t>
-            </w:r>
-            <w:r>
-              <w:rPr>
-                <w:rFonts w:ascii="Consolas" w:hAnsi="Consolas" w:cs="Consolas"/>
-                <w:sz w:val="19"/>
-                <w:szCs w:val="19"/>
-              </w:rPr>
-              <w:t xml:space="preserve"> </w:t>
-            </w:r>
-            <w:r>
-              <w:rPr>
-                <w:rFonts w:ascii="Consolas" w:hAnsi="Consolas" w:cs="Consolas"/>
-                <w:color w:val="FF0000"/>
-                <w:sz w:val="19"/>
-                <w:szCs w:val="19"/>
-              </w:rPr>
-              <w:t>'219983'</w:t>
-            </w:r>
-          </w:p>
-          <w:p>
-            <w:pPr>
-              <w:overflowPunct/>
-              <w:textAlignment w:val="auto"/>
-              <w:rPr>
-                <w:rFonts w:ascii="Consolas" w:hAnsi="Consolas" w:cs="Consolas"/>
-                <w:sz w:val="19"/>
-                <w:szCs w:val="19"/>
-              </w:rPr>
-            </w:pPr>
-          </w:p>
-          <w:p>
-            <w:pPr>
-              <w:overflowPunct/>
-              <w:textAlignment w:val="auto"/>
-              <w:rPr>
-                <w:rFonts w:ascii="Consolas" w:hAnsi="Consolas" w:cs="Consolas"/>
-                <w:sz w:val="19"/>
-                <w:szCs w:val="19"/>
-              </w:rPr>
-            </w:pPr>
-            <w:r>
-              <w:rPr>
-                <w:rFonts w:ascii="Consolas" w:hAnsi="Consolas" w:cs="Consolas"/>
-                <w:sz w:val="19"/>
-                <w:szCs w:val="19"/>
-              </w:rPr>
-              <w:t xml:space="preserve"> </w:t>
-            </w:r>
-          </w:p>
-          <w:p>
-            <w:pPr>
-              <w:overflowPunct/>
-              <w:textAlignment w:val="auto"/>
-              <w:rPr>
-                <w:rFonts w:ascii="Consolas" w:hAnsi="Consolas" w:cs="Consolas"/>
-                <w:sz w:val="19"/>
-                <w:szCs w:val="19"/>
-              </w:rPr>
-            </w:pPr>
-            <w:r>
-              <w:rPr>
-                <w:rFonts w:ascii="Consolas" w:hAnsi="Consolas" w:cs="Consolas"/>
-                <w:color w:val="0000FF"/>
-                <w:sz w:val="19"/>
-                <w:szCs w:val="19"/>
-              </w:rPr>
-              <w:t>DECLARE</w:t>
-            </w:r>
-            <w:r>
-              <w:rPr>
-                <w:rFonts w:ascii="Consolas" w:hAnsi="Consolas" w:cs="Consolas"/>
-                <w:sz w:val="19"/>
-                <w:szCs w:val="19"/>
-              </w:rPr>
-              <w:tab/>
-            </w:r>
-            <w:r>
-              <w:rPr>
-                <w:rFonts w:ascii="Consolas" w:hAnsi="Consolas" w:cs="Consolas"/>
-                <w:color w:val="008080"/>
-                <w:sz w:val="19"/>
-                <w:szCs w:val="19"/>
-              </w:rPr>
-              <w:t>@return_value</w:t>
-            </w:r>
-            <w:r>
-              <w:rPr>
-                <w:rFonts w:ascii="Consolas" w:hAnsi="Consolas" w:cs="Consolas"/>
-                <w:sz w:val="19"/>
-                <w:szCs w:val="19"/>
-              </w:rPr>
-              <w:t xml:space="preserve"> </w:t>
-            </w:r>
-            <w:r>
-              <w:rPr>
-                <w:rFonts w:ascii="Consolas" w:hAnsi="Consolas" w:cs="Consolas"/>
-                <w:color w:val="0000FF"/>
-                <w:sz w:val="19"/>
-                <w:szCs w:val="19"/>
-              </w:rPr>
-              <w:t>int</w:t>
-            </w:r>
-          </w:p>
-          <w:p>
-            <w:pPr>
-              <w:overflowPunct/>
-              <w:textAlignment w:val="auto"/>
-              <w:rPr>
-                <w:rFonts w:ascii="Consolas" w:hAnsi="Consolas" w:cs="Consolas"/>
-                <w:sz w:val="19"/>
-                <w:szCs w:val="19"/>
-              </w:rPr>
-            </w:pPr>
-          </w:p>
-          <w:p>
-            <w:pPr>
-              <w:overflowPunct/>
-              <w:textAlignment w:val="auto"/>
-              <w:rPr>
-                <w:rFonts w:ascii="Consolas" w:hAnsi="Consolas" w:cs="Consolas"/>
-                <w:sz w:val="19"/>
-                <w:szCs w:val="19"/>
-              </w:rPr>
-            </w:pPr>
-            <w:r>
-              <w:rPr>
-                <w:rFonts w:ascii="Consolas" w:hAnsi="Consolas" w:cs="Consolas"/>
-                <w:color w:val="0000FF"/>
-                <w:sz w:val="19"/>
-                <w:szCs w:val="19"/>
-              </w:rPr>
-              <w:t>EXEC</w:t>
-            </w:r>
-            <w:r>
-              <w:rPr>
-                <w:rFonts w:ascii="Consolas" w:hAnsi="Consolas" w:cs="Consolas"/>
-                <w:sz w:val="19"/>
-                <w:szCs w:val="19"/>
-              </w:rPr>
-              <w:tab/>
-            </w:r>
-            <w:r>
-              <w:rPr>
-                <w:rFonts w:ascii="Consolas" w:hAnsi="Consolas" w:cs="Consolas"/>
-                <w:color w:val="008080"/>
-                <w:sz w:val="19"/>
-                <w:szCs w:val="19"/>
-              </w:rPr>
-              <w:t>@return_value</w:t>
-            </w:r>
-            <w:r>
-              <w:rPr>
-                <w:rFonts w:ascii="Consolas" w:hAnsi="Consolas" w:cs="Consolas"/>
-                <w:sz w:val="19"/>
-                <w:szCs w:val="19"/>
-              </w:rPr>
-              <w:t xml:space="preserve"> </w:t>
-            </w:r>
-            <w:r>
-              <w:rPr>
-                <w:rFonts w:ascii="Consolas" w:hAnsi="Consolas" w:cs="Consolas"/>
-                <w:color w:val="808080"/>
-                <w:sz w:val="19"/>
-                <w:szCs w:val="19"/>
-              </w:rPr>
-              <w:t>=</w:t>
-            </w:r>
-            <w:r>
-              <w:rPr>
-                <w:rFonts w:ascii="Consolas" w:hAnsi="Consolas" w:cs="Consolas"/>
-                <w:sz w:val="19"/>
-                <w:szCs w:val="19"/>
-              </w:rPr>
-              <w:t xml:space="preserve"> </w:t>
-            </w:r>
-            <w:r>
-              <w:rPr>
-                <w:rFonts w:ascii="Consolas" w:hAnsi="Consolas" w:cs="Consolas"/>
-                <w:color w:val="008080"/>
-                <w:sz w:val="19"/>
-                <w:szCs w:val="19"/>
-              </w:rPr>
-              <w:t>[EC]</w:t>
-            </w:r>
-            <w:r>
-              <w:rPr>
-                <w:rFonts w:ascii="Consolas" w:hAnsi="Consolas" w:cs="Consolas"/>
-                <w:color w:val="808080"/>
-                <w:sz w:val="19"/>
-                <w:szCs w:val="19"/>
-              </w:rPr>
-              <w:t>.</w:t>
-            </w:r>
-            <w:r>
-              <w:rPr>
-                <w:rFonts w:ascii="Consolas" w:hAnsi="Consolas" w:cs="Consolas"/>
-                <w:color w:val="008080"/>
-                <w:sz w:val="19"/>
-                <w:szCs w:val="19"/>
-              </w:rPr>
-              <w:t>[sp_SelectFrom_Coaching_Log_SUPPending]</w:t>
-            </w:r>
-          </w:p>
-          <w:p>
-            <w:pPr>
-              <w:overflowPunct/>
-              <w:textAlignment w:val="auto"/>
-              <w:rPr>
-                <w:rFonts w:ascii="Consolas" w:hAnsi="Consolas" w:cs="Consolas"/>
-                <w:sz w:val="19"/>
-                <w:szCs w:val="19"/>
-              </w:rPr>
-            </w:pPr>
-            <w:r>
-              <w:rPr>
-                <w:rFonts w:ascii="Consolas" w:hAnsi="Consolas" w:cs="Consolas"/>
-                <w:color w:val="0000FF"/>
-                <w:sz w:val="19"/>
-                <w:szCs w:val="19"/>
-              </w:rPr>
-              <w:tab/>
-            </w:r>
-            <w:r>
-              <w:rPr>
-                <w:rFonts w:ascii="Consolas" w:hAnsi="Consolas" w:cs="Consolas"/>
-                <w:color w:val="0000FF"/>
-                <w:sz w:val="19"/>
-                <w:szCs w:val="19"/>
-              </w:rPr>
-              <w:tab/>
-            </w:r>
-            <w:r>
-              <w:rPr>
-                <w:rFonts w:ascii="Consolas" w:hAnsi="Consolas" w:cs="Consolas"/>
-                <w:color w:val="008080"/>
-                <w:sz w:val="19"/>
-                <w:szCs w:val="19"/>
-              </w:rPr>
-              <w:t>@strCSRSUPin</w:t>
-            </w:r>
-            <w:r>
-              <w:rPr>
-                <w:rFonts w:ascii="Consolas" w:hAnsi="Consolas" w:cs="Consolas"/>
-                <w:sz w:val="19"/>
-                <w:szCs w:val="19"/>
-              </w:rPr>
-              <w:t xml:space="preserve"> </w:t>
-            </w:r>
-            <w:r>
-              <w:rPr>
-                <w:rFonts w:ascii="Consolas" w:hAnsi="Consolas" w:cs="Consolas"/>
-                <w:color w:val="808080"/>
-                <w:sz w:val="19"/>
-                <w:szCs w:val="19"/>
-              </w:rPr>
-              <w:t>=</w:t>
-            </w:r>
-            <w:r>
-              <w:rPr>
-                <w:rFonts w:ascii="Consolas" w:hAnsi="Consolas" w:cs="Consolas"/>
-                <w:sz w:val="19"/>
-                <w:szCs w:val="19"/>
-              </w:rPr>
-              <w:t xml:space="preserve"> </w:t>
-            </w:r>
-            <w:r>
-              <w:rPr>
-                <w:rFonts w:ascii="Consolas" w:hAnsi="Consolas" w:cs="Consolas"/>
-                <w:color w:val="FF0000"/>
-                <w:sz w:val="19"/>
-                <w:szCs w:val="19"/>
-              </w:rPr>
-              <w:t>N'susmitha.palacherla'</w:t>
-            </w:r>
-          </w:p>
-          <w:p>
-            <w:pPr>
-              <w:overflowPunct/>
-              <w:textAlignment w:val="auto"/>
-              <w:rPr>
-                <w:rFonts w:ascii="Consolas" w:hAnsi="Consolas" w:cs="Consolas"/>
-                <w:sz w:val="19"/>
-                <w:szCs w:val="19"/>
-              </w:rPr>
-            </w:pPr>
-          </w:p>
-          <w:p>
-            <w:pPr>
-              <w:overflowPunct/>
-              <w:textAlignment w:val="auto"/>
-              <w:rPr>
-                <w:rFonts w:ascii="Consolas" w:hAnsi="Consolas" w:cs="Consolas"/>
-                <w:sz w:val="19"/>
-                <w:szCs w:val="19"/>
-              </w:rPr>
-            </w:pPr>
-            <w:r>
-              <w:rPr>
-                <w:rFonts w:ascii="Consolas" w:hAnsi="Consolas" w:cs="Consolas"/>
-                <w:color w:val="0000FF"/>
-                <w:sz w:val="19"/>
-                <w:szCs w:val="19"/>
-              </w:rPr>
-              <w:t>SELECT</w:t>
-            </w:r>
-            <w:r>
-              <w:rPr>
-                <w:rFonts w:ascii="Consolas" w:hAnsi="Consolas" w:cs="Consolas"/>
-                <w:sz w:val="19"/>
-                <w:szCs w:val="19"/>
-              </w:rPr>
-              <w:tab/>
-            </w:r>
-            <w:r>
-              <w:rPr>
-                <w:rFonts w:ascii="Consolas" w:hAnsi="Consolas" w:cs="Consolas"/>
-                <w:color w:val="FF0000"/>
-                <w:sz w:val="19"/>
-                <w:szCs w:val="19"/>
-              </w:rPr>
-              <w:t>'Return Value'</w:t>
-            </w:r>
-            <w:r>
-              <w:rPr>
-                <w:rFonts w:ascii="Consolas" w:hAnsi="Consolas" w:cs="Consolas"/>
-                <w:sz w:val="19"/>
-                <w:szCs w:val="19"/>
-              </w:rPr>
-              <w:t xml:space="preserve"> </w:t>
-            </w:r>
-            <w:r>
-              <w:rPr>
-                <w:rFonts w:ascii="Consolas" w:hAnsi="Consolas" w:cs="Consolas"/>
-                <w:color w:val="808080"/>
-                <w:sz w:val="19"/>
-                <w:szCs w:val="19"/>
-              </w:rPr>
-              <w:t>=</w:t>
-            </w:r>
-            <w:r>
-              <w:rPr>
-                <w:rFonts w:ascii="Consolas" w:hAnsi="Consolas" w:cs="Consolas"/>
-                <w:sz w:val="19"/>
-                <w:szCs w:val="19"/>
-              </w:rPr>
-              <w:t xml:space="preserve"> </w:t>
-            </w:r>
-            <w:r>
-              <w:rPr>
-                <w:rFonts w:ascii="Consolas" w:hAnsi="Consolas" w:cs="Consolas"/>
-                <w:color w:val="008080"/>
-                <w:sz w:val="19"/>
-                <w:szCs w:val="19"/>
-              </w:rPr>
-              <w:t>@return_value</w:t>
-            </w:r>
-          </w:p>
-          <w:p>
-            <w:pPr>
-              <w:overflowPunct/>
-              <w:textAlignment w:val="auto"/>
-              <w:rPr>
-                <w:rFonts w:ascii="Consolas" w:hAnsi="Consolas" w:cs="Consolas"/>
-                <w:sz w:val="19"/>
-                <w:szCs w:val="19"/>
-              </w:rPr>
-            </w:pPr>
-          </w:p>
-          <w:p>
-            <w:pPr>
-              <w:overflowPunct/>
-              <w:textAlignment w:val="auto"/>
-              <w:rPr>
-                <w:rFonts w:ascii="Consolas" w:hAnsi="Consolas" w:cs="Consolas"/>
-                <w:sz w:val="19"/>
-                <w:szCs w:val="19"/>
-              </w:rPr>
-            </w:pPr>
-            <w:r>
-              <w:rPr>
-                <w:rFonts w:ascii="Consolas" w:hAnsi="Consolas" w:cs="Consolas"/>
-                <w:color w:val="0000FF"/>
-                <w:sz w:val="19"/>
-                <w:szCs w:val="19"/>
-              </w:rPr>
-              <w:t>GO</w:t>
-            </w:r>
-          </w:p>
-          <w:p>
-            <w:pPr>
-              <w:overflowPunct/>
-              <w:textAlignment w:val="auto"/>
-              <w:rPr>
-                <w:rFonts w:ascii="Consolas" w:hAnsi="Consolas" w:cs="Consolas"/>
-                <w:sz w:val="19"/>
-                <w:szCs w:val="19"/>
-              </w:rPr>
-            </w:pPr>
-          </w:p>
-          <w:p>
-            <w:pPr>
-              <w:overflowPunct/>
-              <w:textAlignment w:val="auto"/>
-              <w:rPr>
-                <w:rFonts w:ascii="Consolas" w:hAnsi="Consolas" w:cs="Consolas"/>
-                <w:sz w:val="19"/>
-                <w:szCs w:val="19"/>
-              </w:rPr>
-            </w:pPr>
-            <w:r>
-              <w:rPr>
-                <w:rFonts w:ascii="Consolas" w:hAnsi="Consolas" w:cs="Consolas"/>
-                <w:color w:val="008000"/>
-                <w:sz w:val="19"/>
-                <w:szCs w:val="19"/>
-              </w:rPr>
-              <w:t>-- Test as employee</w:t>
-            </w:r>
-          </w:p>
-          <w:p>
-            <w:pPr>
-              <w:overflowPunct/>
-              <w:textAlignment w:val="auto"/>
-              <w:rPr>
-                <w:rFonts w:ascii="Consolas" w:hAnsi="Consolas" w:cs="Consolas"/>
-                <w:sz w:val="19"/>
-                <w:szCs w:val="19"/>
-              </w:rPr>
-            </w:pPr>
-          </w:p>
-          <w:p>
-            <w:pPr>
-              <w:overflowPunct/>
-              <w:textAlignment w:val="auto"/>
-              <w:rPr>
-                <w:rFonts w:ascii="Consolas" w:hAnsi="Consolas" w:cs="Consolas"/>
-                <w:sz w:val="19"/>
-                <w:szCs w:val="19"/>
-              </w:rPr>
-            </w:pPr>
-            <w:r>
-              <w:rPr>
-                <w:rFonts w:ascii="Consolas" w:hAnsi="Consolas" w:cs="Consolas"/>
-                <w:color w:val="FF00FF"/>
-                <w:sz w:val="19"/>
-                <w:szCs w:val="19"/>
-              </w:rPr>
-              <w:t>Update</w:t>
-            </w:r>
-            <w:r>
-              <w:rPr>
-                <w:rFonts w:ascii="Consolas" w:hAnsi="Consolas" w:cs="Consolas"/>
-                <w:sz w:val="19"/>
-                <w:szCs w:val="19"/>
-              </w:rPr>
-              <w:t xml:space="preserve"> </w:t>
-            </w:r>
-            <w:r>
-              <w:rPr>
-                <w:rFonts w:ascii="Consolas" w:hAnsi="Consolas" w:cs="Consolas"/>
-                <w:color w:val="008080"/>
-                <w:sz w:val="19"/>
-                <w:szCs w:val="19"/>
-              </w:rPr>
-              <w:t>[EC]</w:t>
-            </w:r>
-            <w:r>
-              <w:rPr>
-                <w:rFonts w:ascii="Consolas" w:hAnsi="Consolas" w:cs="Consolas"/>
-                <w:color w:val="808080"/>
-                <w:sz w:val="19"/>
-                <w:szCs w:val="19"/>
-              </w:rPr>
-              <w:t>.</w:t>
-            </w:r>
-            <w:r>
-              <w:rPr>
-                <w:rFonts w:ascii="Consolas" w:hAnsi="Consolas" w:cs="Consolas"/>
-                <w:color w:val="008080"/>
-                <w:sz w:val="19"/>
-                <w:szCs w:val="19"/>
-              </w:rPr>
-              <w:t>[Employee_Hierarchy]</w:t>
-            </w:r>
-          </w:p>
-          <w:p>
-            <w:pPr>
-              <w:overflowPunct/>
-              <w:textAlignment w:val="auto"/>
-              <w:rPr>
-                <w:rFonts w:ascii="Consolas" w:hAnsi="Consolas" w:cs="Consolas"/>
-                <w:sz w:val="19"/>
-                <w:szCs w:val="19"/>
-              </w:rPr>
-            </w:pPr>
-            <w:r>
-              <w:rPr>
-                <w:rFonts w:ascii="Consolas" w:hAnsi="Consolas" w:cs="Consolas"/>
-                <w:color w:val="0000FF"/>
-                <w:sz w:val="19"/>
-                <w:szCs w:val="19"/>
-              </w:rPr>
-              <w:t>set</w:t>
-            </w:r>
-            <w:r>
-              <w:rPr>
-                <w:rFonts w:ascii="Consolas" w:hAnsi="Consolas" w:cs="Consolas"/>
-                <w:sz w:val="19"/>
-                <w:szCs w:val="19"/>
-              </w:rPr>
-              <w:t xml:space="preserve"> </w:t>
-            </w:r>
-            <w:r>
-              <w:rPr>
-                <w:rFonts w:ascii="Consolas" w:hAnsi="Consolas" w:cs="Consolas"/>
-                <w:color w:val="008080"/>
-                <w:sz w:val="19"/>
-                <w:szCs w:val="19"/>
-              </w:rPr>
-              <w:t>Emp_Job_Code</w:t>
-            </w:r>
-            <w:r>
-              <w:rPr>
-                <w:rFonts w:ascii="Consolas" w:hAnsi="Consolas" w:cs="Consolas"/>
-                <w:color w:val="808080"/>
-                <w:sz w:val="19"/>
-                <w:szCs w:val="19"/>
-              </w:rPr>
-              <w:t>=</w:t>
-            </w:r>
-            <w:r>
-              <w:rPr>
-                <w:rFonts w:ascii="Consolas" w:hAnsi="Consolas" w:cs="Consolas"/>
-                <w:sz w:val="19"/>
-                <w:szCs w:val="19"/>
-              </w:rPr>
-              <w:t xml:space="preserve"> </w:t>
-            </w:r>
-            <w:r>
-              <w:rPr>
-                <w:rFonts w:ascii="Consolas" w:hAnsi="Consolas" w:cs="Consolas"/>
-                <w:color w:val="FF0000"/>
-                <w:sz w:val="19"/>
-                <w:szCs w:val="19"/>
-              </w:rPr>
-              <w:t>'WTTR12'</w:t>
-            </w:r>
-          </w:p>
-          <w:p>
-            <w:pPr>
-              <w:overflowPunct/>
-              <w:textAlignment w:val="auto"/>
-              <w:rPr>
-                <w:rFonts w:ascii="Consolas" w:hAnsi="Consolas" w:cs="Consolas"/>
-                <w:sz w:val="19"/>
-                <w:szCs w:val="19"/>
-              </w:rPr>
-            </w:pPr>
-            <w:r>
-              <w:rPr>
-                <w:rFonts w:ascii="Consolas" w:hAnsi="Consolas" w:cs="Consolas"/>
-                <w:color w:val="0000FF"/>
-                <w:sz w:val="19"/>
-                <w:szCs w:val="19"/>
-              </w:rPr>
               <w:t>where</w:t>
             </w:r>
             <w:r>
@@ -23697,15 +23694,15 @@
           <w:numId w:val="2"/>
         </w:numPr>
       </w:pPr>
-      <w:bookmarkStart w:id="24" w:name="_Toc509490171"/>
-      <w:bookmarkStart w:id="25" w:name="_Toc509491615"/>
-      <w:bookmarkStart w:id="26" w:name="_Toc13481284"/>
+      <w:bookmarkStart w:id="25" w:name="_Toc509490171"/>
+      <w:bookmarkStart w:id="26" w:name="_Toc509491615"/>
+      <w:bookmarkStart w:id="27" w:name="_Toc13481284"/>
       <w:r>
         <w:t>TFS 7854 Data File Encryption</w:t>
       </w:r>
-      <w:bookmarkEnd w:id="24"/>
       <w:bookmarkEnd w:id="25"/>
       <w:bookmarkEnd w:id="26"/>
+      <w:bookmarkEnd w:id="27"/>
     </w:p>
     <w:tbl>
       <w:tblPr>
@@ -25488,13 +25485,13 @@
           <w:numId w:val="2"/>
         </w:numPr>
       </w:pPr>
-      <w:bookmarkStart w:id="27" w:name="_Toc510610422"/>
-      <w:bookmarkStart w:id="28" w:name="_Toc13481285"/>
+      <w:bookmarkStart w:id="28" w:name="_Toc510610422"/>
+      <w:bookmarkStart w:id="29" w:name="_Toc13481285"/>
       <w:r>
         <w:t>TFS 10524 Move apps away from E Drive and TFS 10532 drop Outliers Fact table</w:t>
       </w:r>
-      <w:bookmarkEnd w:id="27"/>
       <w:bookmarkEnd w:id="28"/>
+      <w:bookmarkEnd w:id="29"/>
     </w:p>
     <w:p/>
     <w:tbl>
@@ -27523,6 +27520,7 @@
               </w:rPr>
             </w:pPr>
             <w:r>
+              <w:lastRenderedPageBreak/>
               <w:t>TEST#</w:t>
             </w:r>
           </w:p>
@@ -27622,7 +27620,6 @@
                 <w:rFonts w:asciiTheme="minorHAnsi" w:hAnsiTheme="minorHAnsi"/>
                 <w:bCs/>
               </w:rPr>
-              <w:lastRenderedPageBreak/>
               <w:t>9.1</w:t>
             </w:r>
           </w:p>
@@ -28237,11 +28234,11 @@
           <w:numId w:val="2"/>
         </w:numPr>
       </w:pPr>
-      <w:bookmarkStart w:id="29" w:name="_Toc13481286"/>
+      <w:bookmarkStart w:id="30" w:name="_Toc13481286"/>
       <w:r>
         <w:t>TFS 11451 - New feed file for CSRs who took inappropriate action</w:t>
       </w:r>
-      <w:bookmarkEnd w:id="29"/>
+      <w:bookmarkEnd w:id="30"/>
     </w:p>
     <w:p/>
     <w:tbl>
@@ -30449,7 +30446,6 @@
                 <w:sz w:val="19"/>
                 <w:szCs w:val="19"/>
               </w:rPr>
-              <w:lastRenderedPageBreak/>
               <w:t>GO</w:t>
             </w:r>
           </w:p>
@@ -33600,7 +33596,6 @@
                 <w:sz w:val="19"/>
                 <w:szCs w:val="19"/>
               </w:rPr>
-              <w:lastRenderedPageBreak/>
               <w:t>where</w:t>
             </w:r>
             <w:r>
@@ -35062,7 +35057,7 @@
           <w:numId w:val="2"/>
         </w:numPr>
       </w:pPr>
-      <w:bookmarkStart w:id="30" w:name="_Toc13481287"/>
+      <w:bookmarkStart w:id="31" w:name="_Toc13481287"/>
       <w:r>
         <w:t>TFS 14401</w:t>
       </w:r>
@@ -35072,7 +35067,7 @@
       <w:r>
         <w:t>Separate MSR file for London</w:t>
       </w:r>
-      <w:bookmarkEnd w:id="30"/>
+      <w:bookmarkEnd w:id="31"/>
     </w:p>
     <w:p/>
     <w:tbl>
@@ -35905,6 +35900,7 @@
                 <w:sz w:val="19"/>
                 <w:szCs w:val="19"/>
               </w:rPr>
+              <w:lastRenderedPageBreak/>
               <w:t>update</w:t>
             </w:r>
             <w:r>
@@ -36071,7 +36067,6 @@
                 <w:sz w:val="19"/>
                 <w:szCs w:val="19"/>
               </w:rPr>
-              <w:lastRenderedPageBreak/>
               <w:t>update</w:t>
             </w:r>
             <w:r>
@@ -39364,7 +39359,7 @@
           <w:numId w:val="2"/>
         </w:numPr>
       </w:pPr>
-      <w:bookmarkStart w:id="31" w:name="_Toc13481288"/>
+      <w:bookmarkStart w:id="32" w:name="_Toc13481288"/>
       <w:r>
         <w:t>TFS 14108</w:t>
       </w:r>
@@ -39374,7 +39369,7 @@
       <w:r>
         <w:t>New process for short calls.</w:t>
       </w:r>
-      <w:bookmarkEnd w:id="31"/>
+      <w:bookmarkEnd w:id="32"/>
     </w:p>
     <w:p/>
     <w:tbl>
@@ -41472,6 +41467,7 @@
                 <w:rFonts w:asciiTheme="minorHAnsi" w:hAnsiTheme="minorHAnsi"/>
                 <w:bCs/>
               </w:rPr>
+              <w:lastRenderedPageBreak/>
               <w:t>12.3</w:t>
             </w:r>
           </w:p>
@@ -41876,7 +41872,6 @@
                 <w:rFonts w:asciiTheme="minorHAnsi" w:hAnsiTheme="minorHAnsi"/>
                 <w:bCs/>
               </w:rPr>
-              <w:lastRenderedPageBreak/>
               <w:t>12.4</w:t>
             </w:r>
           </w:p>
@@ -42480,6 +42475,7 @@
                 <w:rFonts w:asciiTheme="minorHAnsi" w:hAnsiTheme="minorHAnsi"/>
                 <w:bCs/>
               </w:rPr>
+              <w:lastRenderedPageBreak/>
               <w:t>12.7</w:t>
             </w:r>
           </w:p>
@@ -42938,7 +42934,6 @@
                 <w:rFonts w:asciiTheme="minorHAnsi" w:hAnsiTheme="minorHAnsi"/>
                 <w:bCs/>
               </w:rPr>
-              <w:lastRenderedPageBreak/>
               <w:t>12.8</w:t>
             </w:r>
           </w:p>
@@ -43295,6 +43290,7 @@
                 <w:rFonts w:asciiTheme="minorHAnsi" w:hAnsiTheme="minorHAnsi"/>
                 <w:bCs/>
               </w:rPr>
+              <w:lastRenderedPageBreak/>
               <w:t>12.9</w:t>
             </w:r>
           </w:p>
@@ -44049,7 +44045,6 @@
                 <w:rFonts w:asciiTheme="minorHAnsi" w:hAnsiTheme="minorHAnsi"/>
                 <w:bCs/>
               </w:rPr>
-              <w:lastRenderedPageBreak/>
               <w:t>12.16</w:t>
             </w:r>
           </w:p>
@@ -44320,6 +44315,7 @@
                 <w:rFonts w:asciiTheme="minorHAnsi" w:hAnsiTheme="minorHAnsi"/>
                 <w:bCs/>
               </w:rPr>
+              <w:lastRenderedPageBreak/>
               <w:t>12.17</w:t>
             </w:r>
           </w:p>
@@ -44473,13 +44469,7 @@
               <w:rPr>
                 <w:color w:val="000000"/>
               </w:rPr>
-              <w:t>Calling Kudos Line</w:t>
-            </w:r>
-            <w:r>
-              <w:rPr>
-                <w:color w:val="000000"/>
-              </w:rPr>
-              <w:t>’</w:t>
+              <w:t>Calling Kudos Line’</w:t>
             </w:r>
           </w:p>
         </w:tc>
@@ -44657,13 +44647,7 @@
               <w:rPr>
                 <w:color w:val="000000"/>
               </w:rPr>
-              <w:t>Incorrect blind transfer</w:t>
-            </w:r>
-            <w:r>
-              <w:rPr>
-                <w:color w:val="000000"/>
-              </w:rPr>
-              <w:t>’</w:t>
+              <w:t>Incorrect blind transfer’</w:t>
             </w:r>
           </w:p>
         </w:tc>
@@ -44909,20 +44893,10 @@
                 <w:rFonts w:asciiTheme="minorHAnsi" w:hAnsiTheme="minorHAnsi"/>
                 <w:bCs/>
               </w:rPr>
-              <w:t>First</w:t>
-            </w:r>
-            <w:r>
-              <w:rPr>
-                <w:rFonts w:asciiTheme="minorHAnsi" w:hAnsiTheme="minorHAnsi"/>
-                <w:bCs/>
-              </w:rPr>
-              <w:t xml:space="preserve"> interaction within 6 weeks for emp 227379 for ‘</w:t>
-            </w:r>
-            <w:r>
-              <w:t>Technical Issue (CSR Error &amp; Technical Error)</w:t>
-            </w:r>
-            <w:r>
-              <w:t>’</w:t>
+              <w:t>First interaction within 6 weeks for emp 227379 for ‘</w:t>
+            </w:r>
+            <w:r>
+              <w:t>Technical Issue (CSR Error &amp; Technical Error)’</w:t>
             </w:r>
           </w:p>
         </w:tc>
@@ -45146,25 +45120,7 @@
                 <w:sz w:val="19"/>
                 <w:szCs w:val="19"/>
               </w:rPr>
-              <w:t>'wacs</w:t>
-            </w:r>
-            <w:r>
-              <w:rPr>
-                <w:rFonts w:ascii="Consolas" w:hAnsi="Consolas" w:cs="Consolas"/>
-                <w:color w:val="FF0000"/>
-                <w:sz w:val="19"/>
-                <w:szCs w:val="19"/>
-              </w:rPr>
-              <w:t>4</w:t>
-            </w:r>
-            <w:r>
-              <w:rPr>
-                <w:rFonts w:ascii="Consolas" w:hAnsi="Consolas" w:cs="Consolas"/>
-                <w:color w:val="FF0000"/>
-                <w:sz w:val="19"/>
-                <w:szCs w:val="19"/>
-              </w:rPr>
-              <w:t>0'</w:t>
+              <w:t>'wacs40'</w:t>
             </w:r>
           </w:p>
           <w:p>
@@ -45653,7 +45609,6 @@
                 <w:rFonts w:asciiTheme="minorHAnsi" w:hAnsiTheme="minorHAnsi"/>
                 <w:bCs/>
               </w:rPr>
-              <w:lastRenderedPageBreak/>
               <w:t>12</w:t>
             </w:r>
             <w:r>
@@ -46033,21 +45988,12 @@
           </w:p>
           <w:p>
             <w:r>
-              <w:t>Review_</w:t>
-            </w:r>
-            <w:r>
-              <w:t>mgris</w:t>
-            </w:r>
-            <w:r>
-              <w:t xml:space="preserve"> should be 236464</w:t>
-            </w:r>
-          </w:p>
-          <w:p>
-            <w:r>
-              <w:t xml:space="preserve">Statusid becomes </w:t>
-            </w:r>
-            <w:r>
-              <w:t>1</w:t>
+              <w:t>Review_mgris should be 236464</w:t>
+            </w:r>
+          </w:p>
+          <w:p>
+            <w:r>
+              <w:t>Statusid becomes 1</w:t>
             </w:r>
           </w:p>
           <w:p>
@@ -48389,7 +48335,7 @@
 </file>
 
 <file path=word/endnotes.xml><?xml version="1.0" encoding="utf-8"?>
-<w:endnotes xmlns:wpc="http://schemas.microsoft.com/office/word/2010/wordprocessingCanvas" xmlns:mc="http://schemas.openxmlformats.org/markup-compatibility/2006" xmlns:o="urn:schemas-microsoft-com:office:office" xmlns:r="http://schemas.openxmlformats.org/officeDocument/2006/relationships" xmlns:m="http://schemas.openxmlformats.org/officeDocument/2006/math" xmlns:v="urn:schemas-microsoft-com:vml" xmlns:wp14="http://schemas.microsoft.com/office/word/2010/wordprocessingDrawing" xmlns:wp="http://schemas.openxmlformats.org/drawingml/2006/wordprocessingDrawing" xmlns:w10="urn:schemas-microsoft-com:office:word" xmlns:w="http://schemas.openxmlformats.org/wordprocessingml/2006/main" xmlns:w14="http://schemas.microsoft.com/office/word/2010/wordml" xmlns:w15="http://schemas.microsoft.com/office/word/2012/wordml" xmlns:wpg="http://schemas.microsoft.com/office/word/2010/wordprocessingGroup" xmlns:wpi="http://schemas.microsoft.com/office/word/2010/wordprocessingInk" xmlns:wne="http://schemas.microsoft.com/office/word/2006/wordml" xmlns:wps="http://schemas.microsoft.com/office/word/2010/wordprocessingShape" mc:Ignorable="w14 w15 wp14">
+<w:endnotes xmlns:wpc="http://schemas.microsoft.com/office/word/2010/wordprocessingCanvas" xmlns:cx="http://schemas.microsoft.com/office/drawing/2014/chartex" xmlns:cx1="http://schemas.microsoft.com/office/drawing/2015/9/8/chartex" xmlns:mc="http://schemas.openxmlformats.org/markup-compatibility/2006" xmlns:o="urn:schemas-microsoft-com:office:office" xmlns:r="http://schemas.openxmlformats.org/officeDocument/2006/relationships" xmlns:m="http://schemas.openxmlformats.org/officeDocument/2006/math" xmlns:v="urn:schemas-microsoft-com:vml" xmlns:wp14="http://schemas.microsoft.com/office/word/2010/wordprocessingDrawing" xmlns:wp="http://schemas.openxmlformats.org/drawingml/2006/wordprocessingDrawing" xmlns:w10="urn:schemas-microsoft-com:office:word" xmlns:w="http://schemas.openxmlformats.org/wordprocessingml/2006/main" xmlns:w14="http://schemas.microsoft.com/office/word/2010/wordml" xmlns:w15="http://schemas.microsoft.com/office/word/2012/wordml" xmlns:w16se="http://schemas.microsoft.com/office/word/2015/wordml/symex" xmlns:wpg="http://schemas.microsoft.com/office/word/2010/wordprocessingGroup" xmlns:wpi="http://schemas.microsoft.com/office/word/2010/wordprocessingInk" xmlns:wne="http://schemas.microsoft.com/office/word/2006/wordml" xmlns:wps="http://schemas.microsoft.com/office/word/2010/wordprocessingShape" mc:Ignorable="w14 w15 w16se wp14">
   <w:endnote w:type="separator" w:id="-1">
     <w:p>
       <w:r>
@@ -48408,117 +48354,78 @@
 </file>
 
 <file path=word/footer1.xml><?xml version="1.0" encoding="utf-8"?>
-<w:ftr xmlns:wpc="http://schemas.microsoft.com/office/word/2010/wordprocessingCanvas" xmlns:mc="http://schemas.openxmlformats.org/markup-compatibility/2006" xmlns:o="urn:schemas-microsoft-com:office:office" xmlns:r="http://schemas.openxmlformats.org/officeDocument/2006/relationships" xmlns:m="http://schemas.openxmlformats.org/officeDocument/2006/math" xmlns:v="urn:schemas-microsoft-com:vml" xmlns:wp14="http://schemas.microsoft.com/office/word/2010/wordprocessingDrawing" xmlns:wp="http://schemas.openxmlformats.org/drawingml/2006/wordprocessingDrawing" xmlns:w10="urn:schemas-microsoft-com:office:word" xmlns:w="http://schemas.openxmlformats.org/wordprocessingml/2006/main" xmlns:w14="http://schemas.microsoft.com/office/word/2010/wordml" xmlns:w15="http://schemas.microsoft.com/office/word/2012/wordml" xmlns:wpg="http://schemas.microsoft.com/office/word/2010/wordprocessingGroup" xmlns:wpi="http://schemas.microsoft.com/office/word/2010/wordprocessingInk" xmlns:wne="http://schemas.microsoft.com/office/word/2006/wordml" xmlns:wps="http://schemas.microsoft.com/office/word/2010/wordprocessingShape" mc:Ignorable="w14 w15 wp14">
+<w:ftr xmlns:wpc="http://schemas.microsoft.com/office/word/2010/wordprocessingCanvas" xmlns:cx="http://schemas.microsoft.com/office/drawing/2014/chartex" xmlns:cx1="http://schemas.microsoft.com/office/drawing/2015/9/8/chartex" xmlns:mc="http://schemas.openxmlformats.org/markup-compatibility/2006" xmlns:o="urn:schemas-microsoft-com:office:office" xmlns:r="http://schemas.openxmlformats.org/officeDocument/2006/relationships" xmlns:m="http://schemas.openxmlformats.org/officeDocument/2006/math" xmlns:v="urn:schemas-microsoft-com:vml" xmlns:wp14="http://schemas.microsoft.com/office/word/2010/wordprocessingDrawing" xmlns:wp="http://schemas.openxmlformats.org/drawingml/2006/wordprocessingDrawing" xmlns:w10="urn:schemas-microsoft-com:office:word" xmlns:w="http://schemas.openxmlformats.org/wordprocessingml/2006/main" xmlns:w14="http://schemas.microsoft.com/office/word/2010/wordml" xmlns:w15="http://schemas.microsoft.com/office/word/2012/wordml" xmlns:w16se="http://schemas.microsoft.com/office/word/2015/wordml/symex" xmlns:wpg="http://schemas.microsoft.com/office/word/2010/wordprocessingGroup" xmlns:wpi="http://schemas.microsoft.com/office/word/2010/wordprocessingInk" xmlns:wne="http://schemas.microsoft.com/office/word/2006/wordml" xmlns:wps="http://schemas.microsoft.com/office/word/2010/wordprocessingShape" mc:Ignorable="w14 w15 w16se wp14">
   <w:p>
     <w:pPr>
-      <w:pStyle w:val="CommentText"/>
-      <w:tabs>
-        <w:tab w:val="right" w:pos="10080"/>
-      </w:tabs>
+      <w:pStyle w:val="Footertext1"/>
       <w:rPr>
-        <w:noProof/>
-        <w:sz w:val="18"/>
-        <w:szCs w:val="18"/>
+        <w:color w:val="FFFFFF"/>
       </w:rPr>
     </w:pPr>
     <w:r>
-      <w:rPr>
-        <w:b/>
-        <w:sz w:val="18"/>
-      </w:rPr>
-      <w:t>GDIT, INC. PROPRIETARY</w:t>
-    </w:r>
-    <w:r>
-      <w:rPr>
-        <w:b/>
-        <w:sz w:val="18"/>
-      </w:rPr>
-      <w:tab/>
+      <w:t>This document contains confidential and proprietary information,</w:t>
     </w:r>
   </w:p>
   <w:p>
     <w:pPr>
-      <w:tabs>
-        <w:tab w:val="right" w:pos="10080"/>
-      </w:tabs>
+      <w:pStyle w:val="Footertext2"/>
       <w:rPr>
-        <w:sz w:val="18"/>
+        <w:color w:val="FFFFFF"/>
       </w:rPr>
     </w:pPr>
     <w:r>
-      <w:rPr>
-        <w:sz w:val="18"/>
-      </w:rPr>
-      <w:t>Copyrighted Material of GDIT, Inc.</w:t>
-    </w:r>
-    <w:r>
-      <w:rPr>
-        <w:sz w:val="18"/>
-      </w:rPr>
-      <w:tab/>
-      <w:t xml:space="preserve">                     </w:t>
+      <w:t>Which shall not be used, disclosed, or reproduced for any purpose other than the conduct of company business affairs.</w:t>
     </w:r>
   </w:p>
   <w:p>
     <w:pPr>
       <w:pStyle w:val="Footer"/>
-      <w:tabs>
-        <w:tab w:val="clear" w:pos="8640"/>
-        <w:tab w:val="left" w:pos="7200"/>
-        <w:tab w:val="right" w:pos="10080"/>
-      </w:tabs>
-      <w:rPr>
-        <w:rStyle w:val="PageNumber"/>
-        <w:sz w:val="18"/>
-        <w:szCs w:val="18"/>
-      </w:rPr>
     </w:pPr>
     <w:r>
-      <w:rPr>
-        <w:sz w:val="18"/>
-      </w:rPr>
-      <w:t>Created 2013.  All rights reserved.</w:t>
+      <w:t xml:space="preserve">Revised </w:t>
+    </w:r>
+    <w:r>
+      <w:fldChar w:fldCharType="begin"/>
+    </w:r>
+    <w:r>
+      <w:instrText xml:space="preserve"> DATE \@ "M/d/yyyy" </w:instrText>
+    </w:r>
+    <w:r>
+      <w:fldChar w:fldCharType="separate"/>
     </w:r>
     <w:r>
       <w:rPr>
-        <w:sz w:val="18"/>
+        <w:noProof/>
       </w:rPr>
+      <w:t>8/3/2020</w:t>
+    </w:r>
+    <w:r>
+      <w:fldChar w:fldCharType="end"/>
+    </w:r>
+    <w:r>
       <w:tab/>
     </w:r>
     <w:r>
-      <w:rPr>
-        <w:sz w:val="18"/>
-      </w:rPr>
       <w:tab/>
     </w:r>
     <w:r>
-      <w:rPr>
-        <w:sz w:val="18"/>
-      </w:rPr>
-      <w:tab/>
       <w:t xml:space="preserve">Page </w:t>
     </w:r>
     <w:r>
       <w:rPr>
         <w:rStyle w:val="PageNumber"/>
-        <w:sz w:val="18"/>
-        <w:szCs w:val="18"/>
       </w:rPr>
       <w:fldChar w:fldCharType="begin"/>
     </w:r>
     <w:r>
       <w:rPr>
         <w:rStyle w:val="PageNumber"/>
-        <w:sz w:val="18"/>
-        <w:szCs w:val="18"/>
       </w:rPr>
       <w:instrText xml:space="preserve"> PAGE </w:instrText>
     </w:r>
     <w:r>
       <w:rPr>
         <w:rStyle w:val="PageNumber"/>
-        <w:sz w:val="18"/>
-        <w:szCs w:val="18"/>
       </w:rPr>
       <w:fldChar w:fldCharType="separate"/>
     </w:r>
@@ -48526,48 +48433,36 @@
       <w:rPr>
         <w:rStyle w:val="PageNumber"/>
         <w:noProof/>
-        <w:sz w:val="18"/>
-        <w:szCs w:val="18"/>
       </w:rPr>
-      <w:t>4</w:t>
+      <w:t>2</w:t>
     </w:r>
     <w:r>
       <w:rPr>
         <w:rStyle w:val="PageNumber"/>
-        <w:sz w:val="18"/>
-        <w:szCs w:val="18"/>
       </w:rPr>
       <w:fldChar w:fldCharType="end"/>
     </w:r>
     <w:r>
       <w:rPr>
         <w:rStyle w:val="PageNumber"/>
-        <w:sz w:val="18"/>
-        <w:szCs w:val="18"/>
       </w:rPr>
       <w:t xml:space="preserve"> of </w:t>
     </w:r>
     <w:r>
       <w:rPr>
         <w:rStyle w:val="PageNumber"/>
-        <w:sz w:val="18"/>
-        <w:szCs w:val="18"/>
       </w:rPr>
       <w:fldChar w:fldCharType="begin"/>
     </w:r>
     <w:r>
       <w:rPr>
         <w:rStyle w:val="PageNumber"/>
-        <w:sz w:val="18"/>
-        <w:szCs w:val="18"/>
       </w:rPr>
       <w:instrText xml:space="preserve"> NUMPAGES </w:instrText>
     </w:r>
     <w:r>
       <w:rPr>
         <w:rStyle w:val="PageNumber"/>
-        <w:sz w:val="18"/>
-        <w:szCs w:val="18"/>
       </w:rPr>
       <w:fldChar w:fldCharType="separate"/>
     </w:r>
@@ -48575,16 +48470,12 @@
       <w:rPr>
         <w:rStyle w:val="PageNumber"/>
         <w:noProof/>
-        <w:sz w:val="18"/>
-        <w:szCs w:val="18"/>
       </w:rPr>
-      <w:t>41</w:t>
+      <w:t>42</w:t>
     </w:r>
     <w:r>
       <w:rPr>
         <w:rStyle w:val="PageNumber"/>
-        <w:sz w:val="18"/>
-        <w:szCs w:val="18"/>
       </w:rPr>
       <w:fldChar w:fldCharType="end"/>
     </w:r>
@@ -48592,21 +48483,13 @@
   <w:p>
     <w:pPr>
       <w:pStyle w:val="Footer"/>
-      <w:tabs>
-        <w:tab w:val="clear" w:pos="4320"/>
-        <w:tab w:val="clear" w:pos="8640"/>
-        <w:tab w:val="center" w:pos="5760"/>
-        <w:tab w:val="right" w:pos="10080"/>
-        <w:tab w:val="right" w:pos="10440"/>
-      </w:tabs>
-      <w:ind w:right="360"/>
     </w:pPr>
   </w:p>
 </w:ftr>
 </file>
 
 <file path=word/footer2.xml><?xml version="1.0" encoding="utf-8"?>
-<w:ftr xmlns:wpc="http://schemas.microsoft.com/office/word/2010/wordprocessingCanvas" xmlns:mc="http://schemas.openxmlformats.org/markup-compatibility/2006" xmlns:o="urn:schemas-microsoft-com:office:office" xmlns:r="http://schemas.openxmlformats.org/officeDocument/2006/relationships" xmlns:m="http://schemas.openxmlformats.org/officeDocument/2006/math" xmlns:v="urn:schemas-microsoft-com:vml" xmlns:wp14="http://schemas.microsoft.com/office/word/2010/wordprocessingDrawing" xmlns:wp="http://schemas.openxmlformats.org/drawingml/2006/wordprocessingDrawing" xmlns:w10="urn:schemas-microsoft-com:office:word" xmlns:w="http://schemas.openxmlformats.org/wordprocessingml/2006/main" xmlns:w14="http://schemas.microsoft.com/office/word/2010/wordml" xmlns:w15="http://schemas.microsoft.com/office/word/2012/wordml" xmlns:wpg="http://schemas.microsoft.com/office/word/2010/wordprocessingGroup" xmlns:wpi="http://schemas.microsoft.com/office/word/2010/wordprocessingInk" xmlns:wne="http://schemas.microsoft.com/office/word/2006/wordml" xmlns:wps="http://schemas.microsoft.com/office/word/2010/wordprocessingShape" mc:Ignorable="w14 w15 wp14">
+<w:ftr xmlns:wpc="http://schemas.microsoft.com/office/word/2010/wordprocessingCanvas" xmlns:cx="http://schemas.microsoft.com/office/drawing/2014/chartex" xmlns:cx1="http://schemas.microsoft.com/office/drawing/2015/9/8/chartex" xmlns:mc="http://schemas.openxmlformats.org/markup-compatibility/2006" xmlns:o="urn:schemas-microsoft-com:office:office" xmlns:r="http://schemas.openxmlformats.org/officeDocument/2006/relationships" xmlns:m="http://schemas.openxmlformats.org/officeDocument/2006/math" xmlns:v="urn:schemas-microsoft-com:vml" xmlns:wp14="http://schemas.microsoft.com/office/word/2010/wordprocessingDrawing" xmlns:wp="http://schemas.openxmlformats.org/drawingml/2006/wordprocessingDrawing" xmlns:w10="urn:schemas-microsoft-com:office:word" xmlns:w="http://schemas.openxmlformats.org/wordprocessingml/2006/main" xmlns:w14="http://schemas.microsoft.com/office/word/2010/wordml" xmlns:w15="http://schemas.microsoft.com/office/word/2012/wordml" xmlns:w16se="http://schemas.microsoft.com/office/word/2015/wordml/symex" xmlns:wpg="http://schemas.microsoft.com/office/word/2010/wordprocessingGroup" xmlns:wpi="http://schemas.microsoft.com/office/word/2010/wordprocessingInk" xmlns:wne="http://schemas.microsoft.com/office/word/2006/wordml" xmlns:wps="http://schemas.microsoft.com/office/word/2010/wordprocessingShape" mc:Ignorable="w14 w15 w16se wp14">
   <w:p>
     <w:pPr>
       <w:pStyle w:val="Footer"/>
@@ -48732,7 +48615,7 @@
 </file>
 
 <file path=word/footnotes.xml><?xml version="1.0" encoding="utf-8"?>
-<w:footnotes xmlns:wpc="http://schemas.microsoft.com/office/word/2010/wordprocessingCanvas" xmlns:mc="http://schemas.openxmlformats.org/markup-compatibility/2006" xmlns:o="urn:schemas-microsoft-com:office:office" xmlns:r="http://schemas.openxmlformats.org/officeDocument/2006/relationships" xmlns:m="http://schemas.openxmlformats.org/officeDocument/2006/math" xmlns:v="urn:schemas-microsoft-com:vml" xmlns:wp14="http://schemas.microsoft.com/office/word/2010/wordprocessingDrawing" xmlns:wp="http://schemas.openxmlformats.org/drawingml/2006/wordprocessingDrawing" xmlns:w10="urn:schemas-microsoft-com:office:word" xmlns:w="http://schemas.openxmlformats.org/wordprocessingml/2006/main" xmlns:w14="http://schemas.microsoft.com/office/word/2010/wordml" xmlns:w15="http://schemas.microsoft.com/office/word/2012/wordml" xmlns:wpg="http://schemas.microsoft.com/office/word/2010/wordprocessingGroup" xmlns:wpi="http://schemas.microsoft.com/office/word/2010/wordprocessingInk" xmlns:wne="http://schemas.microsoft.com/office/word/2006/wordml" xmlns:wps="http://schemas.microsoft.com/office/word/2010/wordprocessingShape" mc:Ignorable="w14 w15 wp14">
+<w:footnotes xmlns:wpc="http://schemas.microsoft.com/office/word/2010/wordprocessingCanvas" xmlns:cx="http://schemas.microsoft.com/office/drawing/2014/chartex" xmlns:cx1="http://schemas.microsoft.com/office/drawing/2015/9/8/chartex" xmlns:mc="http://schemas.openxmlformats.org/markup-compatibility/2006" xmlns:o="urn:schemas-microsoft-com:office:office" xmlns:r="http://schemas.openxmlformats.org/officeDocument/2006/relationships" xmlns:m="http://schemas.openxmlformats.org/officeDocument/2006/math" xmlns:v="urn:schemas-microsoft-com:vml" xmlns:wp14="http://schemas.microsoft.com/office/word/2010/wordprocessingDrawing" xmlns:wp="http://schemas.openxmlformats.org/drawingml/2006/wordprocessingDrawing" xmlns:w10="urn:schemas-microsoft-com:office:word" xmlns:w="http://schemas.openxmlformats.org/wordprocessingml/2006/main" xmlns:w14="http://schemas.microsoft.com/office/word/2010/wordml" xmlns:w15="http://schemas.microsoft.com/office/word/2012/wordml" xmlns:w16se="http://schemas.microsoft.com/office/word/2015/wordml/symex" xmlns:wpg="http://schemas.microsoft.com/office/word/2010/wordprocessingGroup" xmlns:wpi="http://schemas.microsoft.com/office/word/2010/wordprocessingInk" xmlns:wne="http://schemas.microsoft.com/office/word/2006/wordml" xmlns:wps="http://schemas.microsoft.com/office/word/2010/wordprocessingShape" mc:Ignorable="w14 w15 w16se wp14">
   <w:footnote w:type="separator" w:id="-1">
     <w:p>
       <w:r>
@@ -48751,7 +48634,7 @@
 </file>
 
 <file path=word/header1.xml><?xml version="1.0" encoding="utf-8"?>
-<w:hdr xmlns:wpc="http://schemas.microsoft.com/office/word/2010/wordprocessingCanvas" xmlns:mc="http://schemas.openxmlformats.org/markup-compatibility/2006" xmlns:o="urn:schemas-microsoft-com:office:office" xmlns:r="http://schemas.openxmlformats.org/officeDocument/2006/relationships" xmlns:m="http://schemas.openxmlformats.org/officeDocument/2006/math" xmlns:v="urn:schemas-microsoft-com:vml" xmlns:wp14="http://schemas.microsoft.com/office/word/2010/wordprocessingDrawing" xmlns:wp="http://schemas.openxmlformats.org/drawingml/2006/wordprocessingDrawing" xmlns:w10="urn:schemas-microsoft-com:office:word" xmlns:w="http://schemas.openxmlformats.org/wordprocessingml/2006/main" xmlns:w14="http://schemas.microsoft.com/office/word/2010/wordml" xmlns:w15="http://schemas.microsoft.com/office/word/2012/wordml" xmlns:wpg="http://schemas.microsoft.com/office/word/2010/wordprocessingGroup" xmlns:wpi="http://schemas.microsoft.com/office/word/2010/wordprocessingInk" xmlns:wne="http://schemas.microsoft.com/office/word/2006/wordml" xmlns:wps="http://schemas.microsoft.com/office/word/2010/wordprocessingShape" mc:Ignorable="w14 w15 wp14">
+<w:hdr xmlns:wpc="http://schemas.microsoft.com/office/word/2010/wordprocessingCanvas" xmlns:cx="http://schemas.microsoft.com/office/drawing/2014/chartex" xmlns:cx1="http://schemas.microsoft.com/office/drawing/2015/9/8/chartex" xmlns:mc="http://schemas.openxmlformats.org/markup-compatibility/2006" xmlns:o="urn:schemas-microsoft-com:office:office" xmlns:r="http://schemas.openxmlformats.org/officeDocument/2006/relationships" xmlns:m="http://schemas.openxmlformats.org/officeDocument/2006/math" xmlns:v="urn:schemas-microsoft-com:vml" xmlns:wp14="http://schemas.microsoft.com/office/word/2010/wordprocessingDrawing" xmlns:wp="http://schemas.openxmlformats.org/drawingml/2006/wordprocessingDrawing" xmlns:w10="urn:schemas-microsoft-com:office:word" xmlns:w="http://schemas.openxmlformats.org/wordprocessingml/2006/main" xmlns:w14="http://schemas.microsoft.com/office/word/2010/wordml" xmlns:w15="http://schemas.microsoft.com/office/word/2012/wordml" xmlns:w16se="http://schemas.microsoft.com/office/word/2015/wordml/symex" xmlns:wpg="http://schemas.microsoft.com/office/word/2010/wordprocessingGroup" xmlns:wpi="http://schemas.microsoft.com/office/word/2010/wordprocessingInk" xmlns:wne="http://schemas.microsoft.com/office/word/2006/wordml" xmlns:wps="http://schemas.microsoft.com/office/word/2010/wordprocessingShape" mc:Ignorable="w14 w15 w16se wp14">
   <w:p>
     <w:pPr>
       <w:pStyle w:val="Header"/>
@@ -48770,7 +48653,19 @@
       <w:rPr>
         <w:sz w:val="18"/>
       </w:rPr>
-      <w:t xml:space="preserve">                                                                   CCO eCoaching DB Unit Test Document</w:t>
+      <w:t xml:space="preserve">                                       </w:t>
+    </w:r>
+    <w:r>
+      <w:rPr>
+        <w:sz w:val="18"/>
+      </w:rPr>
+      <w:t xml:space="preserve">                            </w:t>
+    </w:r>
+    <w:r>
+      <w:rPr>
+        <w:sz w:val="18"/>
+      </w:rPr>
+      <w:t>eCoaching DB Unit Test Document</w:t>
     </w:r>
     <w:r>
       <w:rPr>
@@ -48790,7 +48685,7 @@
 </file>
 
 <file path=word/numbering.xml><?xml version="1.0" encoding="utf-8"?>
-<w:numbering xmlns:wpc="http://schemas.microsoft.com/office/word/2010/wordprocessingCanvas" xmlns:mc="http://schemas.openxmlformats.org/markup-compatibility/2006" xmlns:o="urn:schemas-microsoft-com:office:office" xmlns:r="http://schemas.openxmlformats.org/officeDocument/2006/relationships" xmlns:m="http://schemas.openxmlformats.org/officeDocument/2006/math" xmlns:v="urn:schemas-microsoft-com:vml" xmlns:wp14="http://schemas.microsoft.com/office/word/2010/wordprocessingDrawing" xmlns:wp="http://schemas.openxmlformats.org/drawingml/2006/wordprocessingDrawing" xmlns:w10="urn:schemas-microsoft-com:office:word" xmlns:w="http://schemas.openxmlformats.org/wordprocessingml/2006/main" xmlns:w14="http://schemas.microsoft.com/office/word/2010/wordml" xmlns:w15="http://schemas.microsoft.com/office/word/2012/wordml" xmlns:wpg="http://schemas.microsoft.com/office/word/2010/wordprocessingGroup" xmlns:wpi="http://schemas.microsoft.com/office/word/2010/wordprocessingInk" xmlns:wne="http://schemas.microsoft.com/office/word/2006/wordml" xmlns:wps="http://schemas.microsoft.com/office/word/2010/wordprocessingShape" mc:Ignorable="w14 w15 wp14">
+<w:numbering xmlns:wpc="http://schemas.microsoft.com/office/word/2010/wordprocessingCanvas" xmlns:cx="http://schemas.microsoft.com/office/drawing/2014/chartex" xmlns:cx1="http://schemas.microsoft.com/office/drawing/2015/9/8/chartex" xmlns:mc="http://schemas.openxmlformats.org/markup-compatibility/2006" xmlns:o="urn:schemas-microsoft-com:office:office" xmlns:r="http://schemas.openxmlformats.org/officeDocument/2006/relationships" xmlns:m="http://schemas.openxmlformats.org/officeDocument/2006/math" xmlns:v="urn:schemas-microsoft-com:vml" xmlns:wp14="http://schemas.microsoft.com/office/word/2010/wordprocessingDrawing" xmlns:wp="http://schemas.openxmlformats.org/drawingml/2006/wordprocessingDrawing" xmlns:w10="urn:schemas-microsoft-com:office:word" xmlns:w="http://schemas.openxmlformats.org/wordprocessingml/2006/main" xmlns:w14="http://schemas.microsoft.com/office/word/2010/wordml" xmlns:w15="http://schemas.microsoft.com/office/word/2012/wordml" xmlns:w16se="http://schemas.microsoft.com/office/word/2015/wordml/symex" xmlns:wpg="http://schemas.microsoft.com/office/word/2010/wordprocessingGroup" xmlns:wpi="http://schemas.microsoft.com/office/word/2010/wordprocessingInk" xmlns:wne="http://schemas.microsoft.com/office/word/2006/wordml" xmlns:wps="http://schemas.microsoft.com/office/word/2010/wordprocessingShape" mc:Ignorable="w14 w15 w16se wp14">
   <w:abstractNum w:abstractNumId="0" w15:restartNumberingAfterBreak="0">
     <w:nsid w:val="0B444F3D"/>
     <w:multiLevelType w:val="hybridMultilevel"/>
@@ -49978,7 +49873,7 @@
 </file>
 
 <file path=word/styles.xml><?xml version="1.0" encoding="utf-8"?>
-<w:styles xmlns:mc="http://schemas.openxmlformats.org/markup-compatibility/2006" xmlns:r="http://schemas.openxmlformats.org/officeDocument/2006/relationships" xmlns:w="http://schemas.openxmlformats.org/wordprocessingml/2006/main" xmlns:w14="http://schemas.microsoft.com/office/word/2010/wordml" xmlns:w15="http://schemas.microsoft.com/office/word/2012/wordml" mc:Ignorable="w14 w15">
+<w:styles xmlns:mc="http://schemas.openxmlformats.org/markup-compatibility/2006" xmlns:r="http://schemas.openxmlformats.org/officeDocument/2006/relationships" xmlns:w="http://schemas.openxmlformats.org/wordprocessingml/2006/main" xmlns:w14="http://schemas.microsoft.com/office/word/2010/wordml" xmlns:w15="http://schemas.microsoft.com/office/word/2012/wordml" xmlns:w16se="http://schemas.microsoft.com/office/word/2015/wordml/symex" mc:Ignorable="w14 w15 w16se">
   <w:docDefaults>
     <w:rPrDefault>
       <w:rPr>
@@ -50864,6 +50759,7 @@
     <w:name w:val="Footer Char"/>
     <w:basedOn w:val="DefaultParagraphFont"/>
     <w:link w:val="Footer"/>
+    <w:uiPriority w:val="99"/>
     <w:rsid w:val="00534A8B"/>
   </w:style>
   <w:style w:type="character" w:customStyle="1" w:styleId="Heading1Char">
@@ -50979,6 +50875,51 @@
       <w:rFonts w:ascii="Calibri" w:hAnsi="Calibri"/>
       <w:sz w:val="22"/>
       <w:szCs w:val="22"/>
+    </w:rPr>
+  </w:style>
+  <w:style w:type="paragraph" w:customStyle="1" w:styleId="Footertext1">
+    <w:name w:val="Footer text 1"/>
+    <w:basedOn w:val="Footer"/>
+    <w:rsid w:val="00A456A6"/>
+    <w:pPr>
+      <w:tabs>
+        <w:tab w:val="clear" w:pos="4320"/>
+        <w:tab w:val="clear" w:pos="8640"/>
+      </w:tabs>
+      <w:overflowPunct/>
+      <w:autoSpaceDE/>
+      <w:autoSpaceDN/>
+      <w:adjustRightInd/>
+      <w:spacing w:before="120"/>
+      <w:jc w:val="center"/>
+      <w:textAlignment w:val="auto"/>
+    </w:pPr>
+    <w:rPr>
+      <w:rFonts w:ascii="CG Times" w:hAnsi="CG Times" w:cs="Vrinda"/>
+      <w:sz w:val="18"/>
+      <w:szCs w:val="18"/>
+    </w:rPr>
+  </w:style>
+  <w:style w:type="paragraph" w:customStyle="1" w:styleId="Footertext2">
+    <w:name w:val="Footer text 2"/>
+    <w:basedOn w:val="Footer"/>
+    <w:rsid w:val="00A456A6"/>
+    <w:pPr>
+      <w:tabs>
+        <w:tab w:val="clear" w:pos="4320"/>
+        <w:tab w:val="clear" w:pos="8640"/>
+      </w:tabs>
+      <w:overflowPunct/>
+      <w:autoSpaceDE/>
+      <w:autoSpaceDN/>
+      <w:adjustRightInd/>
+      <w:jc w:val="center"/>
+      <w:textAlignment w:val="auto"/>
+    </w:pPr>
+    <w:rPr>
+      <w:rFonts w:ascii="CG Times" w:hAnsi="CG Times" w:cs="Vrinda"/>
+      <w:sz w:val="18"/>
+      <w:szCs w:val="18"/>
     </w:rPr>
   </w:style>
 </w:styles>
@@ -51272,7 +51213,7 @@
 </file>
 
 <file path=customXml/itemProps1.xml><?xml version="1.0" encoding="utf-8"?>
-<ds:datastoreItem xmlns:ds="http://schemas.openxmlformats.org/officeDocument/2006/customXml" ds:itemID="{083A89CB-350B-4AE9-8867-436F5BDAE531}">
+<ds:datastoreItem xmlns:ds="http://schemas.openxmlformats.org/officeDocument/2006/customXml" ds:itemID="{59EF039D-C96C-4003-8ED4-875300477A86}">
   <ds:schemaRefs>
     <ds:schemaRef ds:uri="http://schemas.openxmlformats.org/officeDocument/2006/bibliography"/>
   </ds:schemaRefs>

--- a/Unit Test/DB/CCO_eCoaching_Log_Outliers_Load_DB_UTD.docx
+++ b/Unit Test/DB/CCO_eCoaching_Log_Outliers_Load_DB_UTD.docx
@@ -1416,7 +1416,11 @@
               <w:right w:val="single" w:sz="6" w:space="0" w:color="C0C0C0"/>
             </w:tcBorders>
           </w:tcPr>
-          <w:p/>
+          <w:p>
+            <w:r>
+              <w:t>10/1/2020</w:t>
+            </w:r>
+          </w:p>
         </w:tc>
         <w:tc>
           <w:tcPr>
@@ -1428,7 +1432,11 @@
               <w:right w:val="single" w:sz="6" w:space="0" w:color="C0C0C0"/>
             </w:tcBorders>
           </w:tcPr>
-          <w:p/>
+          <w:p>
+            <w:r>
+              <w:t>15.0</w:t>
+            </w:r>
+          </w:p>
         </w:tc>
         <w:tc>
           <w:tcPr>
@@ -1440,7 +1448,14 @@
               <w:right w:val="single" w:sz="6" w:space="0" w:color="C0C0C0"/>
             </w:tcBorders>
           </w:tcPr>
-          <w:p/>
+          <w:p>
+            <w:r>
+              <w:t xml:space="preserve">TFS18789 – </w:t>
+            </w:r>
+            <w:r>
+              <w:t>Incentives data discrepancy logs for mangers</w:t>
+            </w:r>
+          </w:p>
         </w:tc>
         <w:tc>
           <w:tcPr>
@@ -1452,7 +1467,11 @@
               <w:right w:val="single" w:sz="6" w:space="0" w:color="C0C0C0"/>
             </w:tcBorders>
           </w:tcPr>
-          <w:p/>
+          <w:p>
+            <w:r>
+              <w:t>Susmitha Palacherla</w:t>
+            </w:r>
+          </w:p>
         </w:tc>
       </w:tr>
       <w:tr>
@@ -4978,7 +4997,19 @@
               <w:rPr>
                 <w:rFonts w:ascii="Arial" w:hAnsi="Arial" w:cs="Arial"/>
               </w:rPr>
-              <w:t>('WACS40') - 2</w:t>
+              <w:t>('WACS40'</w:t>
+            </w:r>
+            <w:r>
+              <w:rPr>
+                <w:rFonts w:ascii="Arial" w:hAnsi="Arial" w:cs="Arial"/>
+              </w:rPr>
+              <w:t>, “WACS50”</w:t>
+            </w:r>
+            <w:r>
+              <w:rPr>
+                <w:rFonts w:ascii="Arial" w:hAnsi="Arial" w:cs="Arial"/>
+              </w:rPr>
+              <w:t>) - 2</w:t>
             </w:r>
           </w:p>
           <w:p>
@@ -5339,6 +5370,33 @@
                 <w:rFonts w:ascii="Arial" w:hAnsi="Arial" w:cs="Arial"/>
               </w:rPr>
             </w:pPr>
+            <w:r>
+              <w:rPr>
+                <w:rFonts w:ascii="Arial" w:hAnsi="Arial" w:cs="Arial"/>
+              </w:rPr>
+              <w:t xml:space="preserve">IDD </w:t>
+            </w:r>
+            <w:r>
+              <w:rPr>
+                <w:rFonts w:ascii="Arial" w:hAnsi="Arial" w:cs="Arial"/>
+              </w:rPr>
+              <w:sym w:font="Wingdings" w:char="F0E0"/>
+            </w:r>
+            <w:r>
+              <w:rPr>
+                <w:rFonts w:ascii="Arial" w:hAnsi="Arial" w:cs="Arial"/>
+              </w:rPr>
+              <w:t xml:space="preserve"> char(10) which is LF replaced by line break</w:t>
+            </w:r>
+            <w:bookmarkStart w:id="16" w:name="_GoBack"/>
+            <w:bookmarkEnd w:id="16"/>
+          </w:p>
+          <w:p>
+            <w:pPr>
+              <w:rPr>
+                <w:rFonts w:ascii="Arial" w:hAnsi="Arial" w:cs="Arial"/>
+              </w:rPr>
+            </w:pPr>
           </w:p>
         </w:tc>
         <w:tc>
@@ -6481,10 +6539,7 @@
               <w:t xml:space="preserve"> </w:t>
             </w:r>
             <w:r>
-              <w:rPr>
-                <w:rFonts w:ascii="Arial" w:hAnsi="Arial" w:cs="Arial"/>
-              </w:rPr>
-              <w:t>180265</w:t>
+              <w:t>181199</w:t>
             </w:r>
           </w:p>
         </w:tc>
@@ -7303,15 +7358,7 @@
               <w:rPr>
                 <w:rFonts w:ascii="Arial" w:hAnsi="Arial" w:cs="Arial"/>
               </w:rPr>
-              <w:t>09/18</w:t>
-            </w:r>
-            <w:bookmarkStart w:id="16" w:name="_GoBack"/>
-            <w:bookmarkEnd w:id="16"/>
-            <w:r>
-              <w:rPr>
-                <w:rFonts w:ascii="Arial" w:hAnsi="Arial" w:cs="Arial"/>
-              </w:rPr>
-              <w:t>/2020</w:t>
+              <w:t>10/1/2020</w:t>
             </w:r>
           </w:p>
         </w:tc>
@@ -8605,6 +8652,7 @@
               </w:rPr>
             </w:pPr>
             <w:r>
+              <w:lastRenderedPageBreak/>
               <w:t>TRN</w:t>
             </w:r>
           </w:p>
@@ -10226,6 +10274,9 @@
             </w:pPr>
             <w:r>
               <w:t>When employee job code is WACS40</w:t>
+            </w:r>
+            <w:r>
+              <w:t>, WACS50</w:t>
             </w:r>
           </w:p>
         </w:tc>
@@ -11438,6 +11489,7 @@
               </w:rPr>
             </w:pPr>
             <w:r>
+              <w:lastRenderedPageBreak/>
               <w:t>IEE</w:t>
             </w:r>
           </w:p>
@@ -11506,7 +11558,6 @@
               </w:rPr>
             </w:pPr>
             <w:r>
-              <w:lastRenderedPageBreak/>
               <w:t>INF</w:t>
             </w:r>
           </w:p>
@@ -13646,6 +13697,7 @@
                 <w:sz w:val="19"/>
                 <w:szCs w:val="19"/>
               </w:rPr>
+              <w:lastRenderedPageBreak/>
               <w:tab/>
               <w:t xml:space="preserve">  </w:t>
             </w:r>
@@ -13862,7 +13914,6 @@
                 <w:sz w:val="19"/>
                 <w:szCs w:val="19"/>
               </w:rPr>
-              <w:lastRenderedPageBreak/>
               <w:tab/>
               <w:t xml:space="preserve"> </w:t>
             </w:r>
@@ -17328,6 +17379,7 @@
                 <w:sz w:val="19"/>
                 <w:szCs w:val="19"/>
               </w:rPr>
+              <w:lastRenderedPageBreak/>
               <w:t xml:space="preserve">--select </w:t>
             </w:r>
             <w:proofErr w:type="spellStart"/>
@@ -17521,7 +17573,6 @@
                 <w:sz w:val="19"/>
                 <w:szCs w:val="19"/>
               </w:rPr>
-              <w:lastRenderedPageBreak/>
               <w:t>--231927</w:t>
             </w:r>
             <w:r>
@@ -18298,7 +18349,7 @@
       <w:rPr>
         <w:noProof/>
       </w:rPr>
-      <w:t>9/18/2020</w:t>
+      <w:t>10/1/2020</w:t>
     </w:r>
     <w:r>
       <w:fldChar w:fldCharType="end"/>
@@ -18335,7 +18386,7 @@
         <w:rStyle w:val="PageNumber"/>
         <w:noProof/>
       </w:rPr>
-      <w:t>6</w:t>
+      <w:t>2</w:t>
     </w:r>
     <w:r>
       <w:rPr>
@@ -21299,7 +21350,7 @@
 </file>
 
 <file path=customXml/itemProps1.xml><?xml version="1.0" encoding="utf-8"?>
-<ds:datastoreItem xmlns:ds="http://schemas.openxmlformats.org/officeDocument/2006/customXml" ds:itemID="{C05DFD06-11BD-425E-A262-E87420CB4237}">
+<ds:datastoreItem xmlns:ds="http://schemas.openxmlformats.org/officeDocument/2006/customXml" ds:itemID="{2BC6B2F0-3AE7-4287-8BBA-9001F2F9DD76}">
   <ds:schemaRefs>
     <ds:schemaRef ds:uri="http://schemas.openxmlformats.org/officeDocument/2006/bibliography"/>
   </ds:schemaRefs>

--- a/Unit Test/DB/CCO_eCoaching_Log_Outliers_Load_DB_UTD.docx
+++ b/Unit Test/DB/CCO_eCoaching_Log_Outliers_Load_DB_UTD.docx
@@ -242,10 +242,10 @@
         <w:tblLook w:val="0000" w:firstRow="0" w:lastRow="0" w:firstColumn="0" w:lastColumn="0" w:noHBand="0" w:noVBand="0"/>
       </w:tblPr>
       <w:tblGrid>
-        <w:gridCol w:w="1128"/>
-        <w:gridCol w:w="928"/>
-        <w:gridCol w:w="7149"/>
-        <w:gridCol w:w="1844"/>
+        <w:gridCol w:w="1219"/>
+        <w:gridCol w:w="999"/>
+        <w:gridCol w:w="7842"/>
+        <w:gridCol w:w="2007"/>
       </w:tblGrid>
       <w:tr>
         <w:trPr>
@@ -267,6 +267,8 @@
             <w:pPr>
               <w:rPr>
                 <w:i/>
+                <w:sz w:val="22"/>
+                <w:szCs w:val="22"/>
               </w:rPr>
             </w:pPr>
             <w:bookmarkStart w:id="0" w:name="_Toc487957378"/>
@@ -275,6 +277,10 @@
             <w:bookmarkStart w:id="3" w:name="_Toc488815784"/>
             <w:bookmarkStart w:id="4" w:name="_Toc489175849"/>
             <w:r>
+              <w:rPr>
+                <w:sz w:val="22"/>
+                <w:szCs w:val="22"/>
+              </w:rPr>
               <w:t>Date</w:t>
             </w:r>
             <w:bookmarkEnd w:id="0"/>
@@ -296,7 +302,17 @@
             <w:shd w:val="pct20" w:color="auto" w:fill="auto"/>
           </w:tcPr>
           <w:p>
-            <w:r>
+            <w:pPr>
+              <w:rPr>
+                <w:sz w:val="22"/>
+                <w:szCs w:val="22"/>
+              </w:rPr>
+            </w:pPr>
+            <w:r>
+              <w:rPr>
+                <w:sz w:val="22"/>
+                <w:szCs w:val="22"/>
+              </w:rPr>
               <w:t>Revision</w:t>
             </w:r>
           </w:p>
@@ -316,6 +332,8 @@
             <w:pPr>
               <w:rPr>
                 <w:i/>
+                <w:sz w:val="22"/>
+                <w:szCs w:val="22"/>
               </w:rPr>
             </w:pPr>
             <w:bookmarkStart w:id="5" w:name="_Toc487957379"/>
@@ -324,6 +342,10 @@
             <w:bookmarkStart w:id="8" w:name="_Toc488815785"/>
             <w:bookmarkStart w:id="9" w:name="_Toc489175850"/>
             <w:r>
+              <w:rPr>
+                <w:sz w:val="22"/>
+                <w:szCs w:val="22"/>
+              </w:rPr>
               <w:t>Change Description</w:t>
             </w:r>
             <w:bookmarkEnd w:id="5"/>
@@ -348,6 +370,8 @@
             <w:pPr>
               <w:rPr>
                 <w:i/>
+                <w:sz w:val="22"/>
+                <w:szCs w:val="22"/>
               </w:rPr>
             </w:pPr>
             <w:bookmarkStart w:id="10" w:name="_Toc487957380"/>
@@ -356,6 +380,10 @@
             <w:bookmarkStart w:id="13" w:name="_Toc488815786"/>
             <w:bookmarkStart w:id="14" w:name="_Toc489175851"/>
             <w:r>
+              <w:rPr>
+                <w:sz w:val="22"/>
+                <w:szCs w:val="22"/>
+              </w:rPr>
               <w:t>Author</w:t>
             </w:r>
             <w:bookmarkEnd w:id="10"/>
@@ -378,13 +406,31 @@
             </w:tcBorders>
           </w:tcPr>
           <w:p>
-            <w:r>
+            <w:pPr>
+              <w:rPr>
+                <w:sz w:val="22"/>
+                <w:szCs w:val="22"/>
+              </w:rPr>
+            </w:pPr>
+            <w:r>
+              <w:rPr>
+                <w:sz w:val="22"/>
+                <w:szCs w:val="22"/>
+              </w:rPr>
               <w:t>07/</w:t>
             </w:r>
             <w:r>
+              <w:rPr>
+                <w:sz w:val="22"/>
+                <w:szCs w:val="22"/>
+              </w:rPr>
               <w:t>22</w:t>
             </w:r>
             <w:r>
+              <w:rPr>
+                <w:sz w:val="22"/>
+                <w:szCs w:val="22"/>
+              </w:rPr>
               <w:t>/2014</w:t>
             </w:r>
           </w:p>
@@ -400,10 +446,24 @@
             </w:tcBorders>
           </w:tcPr>
           <w:p>
-            <w:r>
+            <w:pPr>
+              <w:rPr>
+                <w:sz w:val="22"/>
+                <w:szCs w:val="22"/>
+              </w:rPr>
+            </w:pPr>
+            <w:r>
+              <w:rPr>
+                <w:sz w:val="22"/>
+                <w:szCs w:val="22"/>
+              </w:rPr>
               <w:t>1</w:t>
             </w:r>
             <w:r>
+              <w:rPr>
+                <w:sz w:val="22"/>
+                <w:szCs w:val="22"/>
+              </w:rPr>
               <w:t>.0</w:t>
             </w:r>
           </w:p>
@@ -419,19 +479,45 @@
             </w:tcBorders>
           </w:tcPr>
           <w:p>
-            <w:r>
+            <w:pPr>
+              <w:rPr>
+                <w:sz w:val="22"/>
+                <w:szCs w:val="22"/>
+              </w:rPr>
+            </w:pPr>
+            <w:r>
+              <w:rPr>
+                <w:sz w:val="22"/>
+                <w:szCs w:val="22"/>
+              </w:rPr>
               <w:t xml:space="preserve">SCR </w:t>
             </w:r>
             <w:r>
+              <w:rPr>
+                <w:sz w:val="22"/>
+                <w:szCs w:val="22"/>
+              </w:rPr>
               <w:t>–</w:t>
             </w:r>
             <w:r>
+              <w:rPr>
+                <w:sz w:val="22"/>
+                <w:szCs w:val="22"/>
+              </w:rPr>
               <w:t xml:space="preserve"> </w:t>
             </w:r>
             <w:r>
+              <w:rPr>
+                <w:sz w:val="22"/>
+                <w:szCs w:val="22"/>
+              </w:rPr>
               <w:t>13213 Map Coaching Reason ID To 9</w:t>
             </w:r>
             <w:r>
+              <w:rPr>
+                <w:sz w:val="22"/>
+                <w:szCs w:val="22"/>
+              </w:rPr>
               <w:t xml:space="preserve"> for Outlier records from feed</w:t>
             </w:r>
           </w:p>
@@ -447,7 +533,17 @@
             </w:tcBorders>
           </w:tcPr>
           <w:p>
-            <w:r>
+            <w:pPr>
+              <w:rPr>
+                <w:sz w:val="22"/>
+                <w:szCs w:val="22"/>
+              </w:rPr>
+            </w:pPr>
+            <w:r>
+              <w:rPr>
+                <w:sz w:val="22"/>
+                <w:szCs w:val="22"/>
+              </w:rPr>
               <w:t>Susmitha Palacherla</w:t>
             </w:r>
           </w:p>
@@ -465,7 +561,17 @@
             </w:tcBorders>
           </w:tcPr>
           <w:p>
-            <w:r>
+            <w:pPr>
+              <w:rPr>
+                <w:sz w:val="22"/>
+                <w:szCs w:val="22"/>
+              </w:rPr>
+            </w:pPr>
+            <w:r>
+              <w:rPr>
+                <w:sz w:val="22"/>
+                <w:szCs w:val="22"/>
+              </w:rPr>
               <w:t>12/18/2014</w:t>
             </w:r>
           </w:p>
@@ -481,7 +587,17 @@
             </w:tcBorders>
           </w:tcPr>
           <w:p>
-            <w:r>
+            <w:pPr>
+              <w:rPr>
+                <w:sz w:val="22"/>
+                <w:szCs w:val="22"/>
+              </w:rPr>
+            </w:pPr>
+            <w:r>
+              <w:rPr>
+                <w:sz w:val="22"/>
+                <w:szCs w:val="22"/>
+              </w:rPr>
               <w:t>2.0</w:t>
             </w:r>
           </w:p>
@@ -497,7 +613,17 @@
             </w:tcBorders>
           </w:tcPr>
           <w:p>
-            <w:r>
+            <w:pPr>
+              <w:rPr>
+                <w:sz w:val="22"/>
+                <w:szCs w:val="22"/>
+              </w:rPr>
+            </w:pPr>
+            <w:r>
+              <w:rPr>
+                <w:sz w:val="22"/>
+                <w:szCs w:val="22"/>
+              </w:rPr>
               <w:t>SCR – 14028 Add new Report Type TR2</w:t>
             </w:r>
           </w:p>
@@ -513,7 +639,17 @@
             </w:tcBorders>
           </w:tcPr>
           <w:p>
-            <w:r>
+            <w:pPr>
+              <w:rPr>
+                <w:sz w:val="22"/>
+                <w:szCs w:val="22"/>
+              </w:rPr>
+            </w:pPr>
+            <w:r>
+              <w:rPr>
+                <w:sz w:val="22"/>
+                <w:szCs w:val="22"/>
+              </w:rPr>
               <w:t>Susmitha Palacherla</w:t>
             </w:r>
           </w:p>
@@ -531,13 +667,31 @@
             </w:tcBorders>
           </w:tcPr>
           <w:p>
-            <w:r>
+            <w:pPr>
+              <w:rPr>
+                <w:sz w:val="22"/>
+                <w:szCs w:val="22"/>
+              </w:rPr>
+            </w:pPr>
+            <w:r>
+              <w:rPr>
+                <w:sz w:val="22"/>
+                <w:szCs w:val="22"/>
+              </w:rPr>
               <w:t>09/2</w:t>
             </w:r>
             <w:r>
+              <w:rPr>
+                <w:sz w:val="22"/>
+                <w:szCs w:val="22"/>
+              </w:rPr>
               <w:t>2</w:t>
             </w:r>
             <w:r>
+              <w:rPr>
+                <w:sz w:val="22"/>
+                <w:szCs w:val="22"/>
+              </w:rPr>
               <w:t>/2015</w:t>
             </w:r>
           </w:p>
@@ -553,7 +707,17 @@
             </w:tcBorders>
           </w:tcPr>
           <w:p>
-            <w:r>
+            <w:pPr>
+              <w:rPr>
+                <w:sz w:val="22"/>
+                <w:szCs w:val="22"/>
+              </w:rPr>
+            </w:pPr>
+            <w:r>
+              <w:rPr>
+                <w:sz w:val="22"/>
+                <w:szCs w:val="22"/>
+              </w:rPr>
               <w:t>3.0</w:t>
             </w:r>
           </w:p>
@@ -569,7 +733,17 @@
             </w:tcBorders>
           </w:tcPr>
           <w:p>
-            <w:r>
+            <w:pPr>
+              <w:rPr>
+                <w:sz w:val="22"/>
+                <w:szCs w:val="22"/>
+              </w:rPr>
+            </w:pPr>
+            <w:r>
+              <w:rPr>
+                <w:sz w:val="22"/>
+                <w:szCs w:val="22"/>
+              </w:rPr>
               <w:t>TFS 644 – ARC Escalation and Transfer feeds</w:t>
             </w:r>
           </w:p>
@@ -585,10 +759,24 @@
             </w:tcBorders>
           </w:tcPr>
           <w:p>
-            <w:r>
+            <w:pPr>
+              <w:rPr>
+                <w:sz w:val="22"/>
+                <w:szCs w:val="22"/>
+              </w:rPr>
+            </w:pPr>
+            <w:r>
+              <w:rPr>
+                <w:sz w:val="22"/>
+                <w:szCs w:val="22"/>
+              </w:rPr>
               <w:t>Susmitha P</w:t>
             </w:r>
             <w:r>
+              <w:rPr>
+                <w:sz w:val="22"/>
+                <w:szCs w:val="22"/>
+              </w:rPr>
               <w:t>alacherla</w:t>
             </w:r>
           </w:p>
@@ -606,7 +794,17 @@
             </w:tcBorders>
           </w:tcPr>
           <w:p>
-            <w:r>
+            <w:pPr>
+              <w:rPr>
+                <w:sz w:val="22"/>
+                <w:szCs w:val="22"/>
+              </w:rPr>
+            </w:pPr>
+            <w:r>
+              <w:rPr>
+                <w:sz w:val="22"/>
+                <w:szCs w:val="22"/>
+              </w:rPr>
               <w:t>2/16/2016</w:t>
             </w:r>
           </w:p>
@@ -622,7 +820,17 @@
             </w:tcBorders>
           </w:tcPr>
           <w:p>
-            <w:r>
+            <w:pPr>
+              <w:rPr>
+                <w:sz w:val="22"/>
+                <w:szCs w:val="22"/>
+              </w:rPr>
+            </w:pPr>
+            <w:r>
+              <w:rPr>
+                <w:sz w:val="22"/>
+                <w:szCs w:val="22"/>
+              </w:rPr>
               <w:t>4.0</w:t>
             </w:r>
           </w:p>
@@ -638,14 +846,18 @@
             </w:tcBorders>
           </w:tcPr>
           <w:p>
-            <w:r>
-              <w:t xml:space="preserve">TFS 1877 </w:t>
-            </w:r>
-            <w:r>
-              <w:t>-</w:t>
-            </w:r>
-            <w:r>
-              <w:t xml:space="preserve"> OMR Low CSAT logs should be viewable by hierarchy manger</w:t>
+            <w:pPr>
+              <w:rPr>
+                <w:sz w:val="22"/>
+                <w:szCs w:val="22"/>
+              </w:rPr>
+            </w:pPr>
+            <w:r>
+              <w:rPr>
+                <w:sz w:val="22"/>
+                <w:szCs w:val="22"/>
+              </w:rPr>
+              <w:t>TFS 1877 - OMR Low CSAT logs should be viewable by hierarchy manger</w:t>
             </w:r>
           </w:p>
         </w:tc>
@@ -660,7 +872,17 @@
             </w:tcBorders>
           </w:tcPr>
           <w:p>
-            <w:r>
+            <w:pPr>
+              <w:rPr>
+                <w:sz w:val="22"/>
+                <w:szCs w:val="22"/>
+              </w:rPr>
+            </w:pPr>
+            <w:r>
+              <w:rPr>
+                <w:sz w:val="22"/>
+                <w:szCs w:val="22"/>
+              </w:rPr>
               <w:t>Susmitha Palacherla</w:t>
             </w:r>
           </w:p>
@@ -681,7 +903,17 @@
             </w:tcBorders>
           </w:tcPr>
           <w:p>
-            <w:r>
+            <w:pPr>
+              <w:rPr>
+                <w:sz w:val="22"/>
+                <w:szCs w:val="22"/>
+              </w:rPr>
+            </w:pPr>
+            <w:r>
+              <w:rPr>
+                <w:sz w:val="22"/>
+                <w:szCs w:val="22"/>
+              </w:rPr>
               <w:t>2/17/2016</w:t>
             </w:r>
           </w:p>
@@ -697,7 +929,17 @@
             </w:tcBorders>
           </w:tcPr>
           <w:p>
-            <w:r>
+            <w:pPr>
+              <w:rPr>
+                <w:sz w:val="22"/>
+                <w:szCs w:val="22"/>
+              </w:rPr>
+            </w:pPr>
+            <w:r>
+              <w:rPr>
+                <w:sz w:val="22"/>
+                <w:szCs w:val="22"/>
+              </w:rPr>
               <w:t>5.0</w:t>
             </w:r>
           </w:p>
@@ -713,20 +955,18 @@
             </w:tcBorders>
           </w:tcPr>
           <w:p>
-            <w:r>
-              <w:t>TFS 1</w:t>
-            </w:r>
-            <w:r>
-              <w:t>914</w:t>
-            </w:r>
-            <w:r>
-              <w:t xml:space="preserve"> </w:t>
-            </w:r>
-            <w:r>
-              <w:t xml:space="preserve"> - </w:t>
-            </w:r>
-            <w:r>
-              <w:t xml:space="preserve"> OMR Short Calls feed with Manager Review</w:t>
+            <w:pPr>
+              <w:rPr>
+                <w:sz w:val="22"/>
+                <w:szCs w:val="22"/>
+              </w:rPr>
+            </w:pPr>
+            <w:r>
+              <w:rPr>
+                <w:sz w:val="22"/>
+                <w:szCs w:val="22"/>
+              </w:rPr>
+              <w:t>TFS 1914  -  OMR Short Calls feed with Manager Review</w:t>
             </w:r>
           </w:p>
         </w:tc>
@@ -741,7 +981,17 @@
             </w:tcBorders>
           </w:tcPr>
           <w:p>
-            <w:r>
+            <w:pPr>
+              <w:rPr>
+                <w:sz w:val="22"/>
+                <w:szCs w:val="22"/>
+              </w:rPr>
+            </w:pPr>
+            <w:r>
+              <w:rPr>
+                <w:sz w:val="22"/>
+                <w:szCs w:val="22"/>
+              </w:rPr>
               <w:t>Susmitha Palacherla</w:t>
             </w:r>
           </w:p>
@@ -759,7 +1009,17 @@
             </w:tcBorders>
           </w:tcPr>
           <w:p>
-            <w:r>
+            <w:pPr>
+              <w:rPr>
+                <w:sz w:val="22"/>
+                <w:szCs w:val="22"/>
+              </w:rPr>
+            </w:pPr>
+            <w:r>
+              <w:rPr>
+                <w:sz w:val="22"/>
+                <w:szCs w:val="22"/>
+              </w:rPr>
               <w:t>4/11/2017</w:t>
             </w:r>
           </w:p>
@@ -775,7 +1035,17 @@
             </w:tcBorders>
           </w:tcPr>
           <w:p>
-            <w:r>
+            <w:pPr>
+              <w:rPr>
+                <w:sz w:val="22"/>
+                <w:szCs w:val="22"/>
+              </w:rPr>
+            </w:pPr>
+            <w:r>
+              <w:rPr>
+                <w:sz w:val="22"/>
+                <w:szCs w:val="22"/>
+              </w:rPr>
               <w:t>6.0</w:t>
             </w:r>
           </w:p>
@@ -791,7 +1061,17 @@
             </w:tcBorders>
           </w:tcPr>
           <w:p>
-            <w:r>
+            <w:pPr>
+              <w:rPr>
+                <w:sz w:val="22"/>
+                <w:szCs w:val="22"/>
+              </w:rPr>
+            </w:pPr>
+            <w:r>
+              <w:rPr>
+                <w:sz w:val="22"/>
+                <w:szCs w:val="22"/>
+              </w:rPr>
               <w:t>TFS 6145 – Breaks feeds with direct coach (Sup review)</w:t>
             </w:r>
           </w:p>
@@ -807,7 +1087,17 @@
             </w:tcBorders>
           </w:tcPr>
           <w:p>
-            <w:r>
+            <w:pPr>
+              <w:rPr>
+                <w:sz w:val="22"/>
+                <w:szCs w:val="22"/>
+              </w:rPr>
+            </w:pPr>
+            <w:r>
+              <w:rPr>
+                <w:sz w:val="22"/>
+                <w:szCs w:val="22"/>
+              </w:rPr>
               <w:t>Susmitha Palacherla</w:t>
             </w:r>
           </w:p>
@@ -825,7 +1115,17 @@
             </w:tcBorders>
           </w:tcPr>
           <w:p>
-            <w:r>
+            <w:pPr>
+              <w:rPr>
+                <w:sz w:val="22"/>
+                <w:szCs w:val="22"/>
+              </w:rPr>
+            </w:pPr>
+            <w:r>
+              <w:rPr>
+                <w:sz w:val="22"/>
+                <w:szCs w:val="22"/>
+              </w:rPr>
               <w:t>11/17/2017</w:t>
             </w:r>
           </w:p>
@@ -841,7 +1141,17 @@
             </w:tcBorders>
           </w:tcPr>
           <w:p>
-            <w:r>
+            <w:pPr>
+              <w:rPr>
+                <w:sz w:val="22"/>
+                <w:szCs w:val="22"/>
+              </w:rPr>
+            </w:pPr>
+            <w:r>
+              <w:rPr>
+                <w:sz w:val="22"/>
+                <w:szCs w:val="22"/>
+              </w:rPr>
               <w:t>7.0</w:t>
             </w:r>
           </w:p>
@@ -857,11 +1167,18 @@
             </w:tcBorders>
           </w:tcPr>
           <w:p>
-            <w:r>
-              <w:t xml:space="preserve">TFS 8793 - </w:t>
-            </w:r>
-            <w:r>
-              <w:t>Break feed (BRL/BRN) coaching logs for all non-exempt CCO employees</w:t>
+            <w:pPr>
+              <w:rPr>
+                <w:sz w:val="22"/>
+                <w:szCs w:val="22"/>
+              </w:rPr>
+            </w:pPr>
+            <w:r>
+              <w:rPr>
+                <w:sz w:val="22"/>
+                <w:szCs w:val="22"/>
+              </w:rPr>
+              <w:t>TFS 8793 - Break feed (BRL/BRN) coaching logs for all non-exempt CCO employees</w:t>
             </w:r>
           </w:p>
         </w:tc>
@@ -876,7 +1193,17 @@
             </w:tcBorders>
           </w:tcPr>
           <w:p>
-            <w:r>
+            <w:pPr>
+              <w:rPr>
+                <w:sz w:val="22"/>
+                <w:szCs w:val="22"/>
+              </w:rPr>
+            </w:pPr>
+            <w:r>
+              <w:rPr>
+                <w:sz w:val="22"/>
+                <w:szCs w:val="22"/>
+              </w:rPr>
               <w:t>Susmitha Palacherla</w:t>
             </w:r>
           </w:p>
@@ -894,13 +1221,31 @@
             </w:tcBorders>
           </w:tcPr>
           <w:p>
-            <w:r>
+            <w:pPr>
+              <w:rPr>
+                <w:sz w:val="22"/>
+                <w:szCs w:val="22"/>
+              </w:rPr>
+            </w:pPr>
+            <w:r>
+              <w:rPr>
+                <w:sz w:val="22"/>
+                <w:szCs w:val="22"/>
+              </w:rPr>
               <w:t>3/2</w:t>
             </w:r>
             <w:r>
+              <w:rPr>
+                <w:sz w:val="22"/>
+                <w:szCs w:val="22"/>
+              </w:rPr>
               <w:t>2</w:t>
             </w:r>
             <w:r>
+              <w:rPr>
+                <w:sz w:val="22"/>
+                <w:szCs w:val="22"/>
+              </w:rPr>
               <w:t>/2018</w:t>
             </w:r>
           </w:p>
@@ -916,7 +1261,17 @@
             </w:tcBorders>
           </w:tcPr>
           <w:p>
-            <w:r>
+            <w:pPr>
+              <w:rPr>
+                <w:sz w:val="22"/>
+                <w:szCs w:val="22"/>
+              </w:rPr>
+            </w:pPr>
+            <w:r>
+              <w:rPr>
+                <w:sz w:val="22"/>
+                <w:szCs w:val="22"/>
+              </w:rPr>
               <w:t>8.0</w:t>
             </w:r>
           </w:p>
@@ -932,14 +1287,18 @@
             </w:tcBorders>
           </w:tcPr>
           <w:p>
-            <w:r>
-              <w:t>TFS</w:t>
-            </w:r>
-            <w:r>
-              <w:t xml:space="preserve"> </w:t>
-            </w:r>
-            <w:r>
-              <w:t>–7854 Data File Encryption.</w:t>
+            <w:pPr>
+              <w:rPr>
+                <w:sz w:val="22"/>
+                <w:szCs w:val="22"/>
+              </w:rPr>
+            </w:pPr>
+            <w:r>
+              <w:rPr>
+                <w:sz w:val="22"/>
+                <w:szCs w:val="22"/>
+              </w:rPr>
+              <w:t>TFS –7854 Data File Encryption.</w:t>
             </w:r>
           </w:p>
         </w:tc>
@@ -954,7 +1313,17 @@
             </w:tcBorders>
           </w:tcPr>
           <w:p>
-            <w:r>
+            <w:pPr>
+              <w:rPr>
+                <w:sz w:val="22"/>
+                <w:szCs w:val="22"/>
+              </w:rPr>
+            </w:pPr>
+            <w:r>
+              <w:rPr>
+                <w:sz w:val="22"/>
+                <w:szCs w:val="22"/>
+              </w:rPr>
               <w:t>Susmitha Palacherla</w:t>
             </w:r>
           </w:p>
@@ -972,7 +1341,17 @@
             </w:tcBorders>
           </w:tcPr>
           <w:p>
-            <w:r>
+            <w:pPr>
+              <w:rPr>
+                <w:sz w:val="22"/>
+                <w:szCs w:val="22"/>
+              </w:rPr>
+            </w:pPr>
+            <w:r>
+              <w:rPr>
+                <w:sz w:val="22"/>
+                <w:szCs w:val="22"/>
+              </w:rPr>
               <w:t>4/4/2018</w:t>
             </w:r>
           </w:p>
@@ -988,7 +1367,17 @@
             </w:tcBorders>
           </w:tcPr>
           <w:p>
-            <w:r>
+            <w:pPr>
+              <w:rPr>
+                <w:sz w:val="22"/>
+                <w:szCs w:val="22"/>
+              </w:rPr>
+            </w:pPr>
+            <w:r>
+              <w:rPr>
+                <w:sz w:val="22"/>
+                <w:szCs w:val="22"/>
+              </w:rPr>
               <w:t>9.0</w:t>
             </w:r>
           </w:p>
@@ -1004,13 +1393,31 @@
             </w:tcBorders>
           </w:tcPr>
           <w:p>
-            <w:r>
+            <w:pPr>
+              <w:rPr>
+                <w:sz w:val="22"/>
+                <w:szCs w:val="22"/>
+              </w:rPr>
+            </w:pPr>
+            <w:r>
+              <w:rPr>
+                <w:sz w:val="22"/>
+                <w:szCs w:val="22"/>
+              </w:rPr>
               <w:t xml:space="preserve">TFS 10524 Move apps away from E Drive and TFS 10532 drop </w:t>
             </w:r>
             <w:r>
+              <w:rPr>
+                <w:sz w:val="22"/>
+                <w:szCs w:val="22"/>
+              </w:rPr>
               <w:t>Outliers</w:t>
             </w:r>
             <w:r>
+              <w:rPr>
+                <w:sz w:val="22"/>
+                <w:szCs w:val="22"/>
+              </w:rPr>
               <w:t xml:space="preserve"> Fact table</w:t>
             </w:r>
           </w:p>
@@ -1026,7 +1433,17 @@
             </w:tcBorders>
           </w:tcPr>
           <w:p>
-            <w:r>
+            <w:pPr>
+              <w:rPr>
+                <w:sz w:val="22"/>
+                <w:szCs w:val="22"/>
+              </w:rPr>
+            </w:pPr>
+            <w:r>
+              <w:rPr>
+                <w:sz w:val="22"/>
+                <w:szCs w:val="22"/>
+              </w:rPr>
               <w:t>Susmitha Palacherla</w:t>
             </w:r>
           </w:p>
@@ -1044,7 +1461,17 @@
             </w:tcBorders>
           </w:tcPr>
           <w:p>
-            <w:r>
+            <w:pPr>
+              <w:rPr>
+                <w:sz w:val="22"/>
+                <w:szCs w:val="22"/>
+              </w:rPr>
+            </w:pPr>
+            <w:r>
+              <w:rPr>
+                <w:sz w:val="22"/>
+                <w:szCs w:val="22"/>
+              </w:rPr>
               <w:t>7/30/2018</w:t>
             </w:r>
           </w:p>
@@ -1060,7 +1487,17 @@
             </w:tcBorders>
           </w:tcPr>
           <w:p>
-            <w:r>
+            <w:pPr>
+              <w:rPr>
+                <w:sz w:val="22"/>
+                <w:szCs w:val="22"/>
+              </w:rPr>
+            </w:pPr>
+            <w:r>
+              <w:rPr>
+                <w:sz w:val="22"/>
+                <w:szCs w:val="22"/>
+              </w:rPr>
               <w:t>10.0</w:t>
             </w:r>
           </w:p>
@@ -1076,17 +1513,18 @@
             </w:tcBorders>
           </w:tcPr>
           <w:p>
-            <w:r>
-              <w:rPr>
-                <w:rFonts w:ascii="Times New Roman (PCL6)" w:hAnsi="Times New Roman (PCL6)"/>
-              </w:rPr>
-              <w:t xml:space="preserve">TFS 11451 - </w:t>
-            </w:r>
-            <w:r>
-              <w:rPr>
-                <w:rFonts w:ascii="Times New Roman (PCL6)" w:hAnsi="Times New Roman (PCL6)"/>
-              </w:rPr>
-              <w:t>New feed file for CSRs who took inappropriate action</w:t>
+            <w:pPr>
+              <w:rPr>
+                <w:sz w:val="22"/>
+                <w:szCs w:val="22"/>
+              </w:rPr>
+            </w:pPr>
+            <w:r>
+              <w:rPr>
+                <w:sz w:val="22"/>
+                <w:szCs w:val="22"/>
+              </w:rPr>
+              <w:t>TFS 11451 - New feed file for CSRs who took inappropriate action</w:t>
             </w:r>
           </w:p>
         </w:tc>
@@ -1101,7 +1539,17 @@
             </w:tcBorders>
           </w:tcPr>
           <w:p>
-            <w:r>
+            <w:pPr>
+              <w:rPr>
+                <w:sz w:val="22"/>
+                <w:szCs w:val="22"/>
+              </w:rPr>
+            </w:pPr>
+            <w:r>
+              <w:rPr>
+                <w:sz w:val="22"/>
+                <w:szCs w:val="22"/>
+              </w:rPr>
               <w:t>Susmitha Palacherla</w:t>
             </w:r>
           </w:p>
@@ -1119,7 +1567,17 @@
             </w:tcBorders>
           </w:tcPr>
           <w:p>
-            <w:r>
+            <w:pPr>
+              <w:rPr>
+                <w:sz w:val="22"/>
+                <w:szCs w:val="22"/>
+              </w:rPr>
+            </w:pPr>
+            <w:r>
+              <w:rPr>
+                <w:sz w:val="22"/>
+                <w:szCs w:val="22"/>
+              </w:rPr>
               <w:t>5/14/2019</w:t>
             </w:r>
           </w:p>
@@ -1135,7 +1593,17 @@
             </w:tcBorders>
           </w:tcPr>
           <w:p>
-            <w:r>
+            <w:pPr>
+              <w:rPr>
+                <w:sz w:val="22"/>
+                <w:szCs w:val="22"/>
+              </w:rPr>
+            </w:pPr>
+            <w:r>
+              <w:rPr>
+                <w:sz w:val="22"/>
+                <w:szCs w:val="22"/>
+              </w:rPr>
               <w:t>11.0</w:t>
             </w:r>
           </w:p>
@@ -1153,24 +1621,28 @@
           <w:p>
             <w:pPr>
               <w:rPr>
-                <w:rFonts w:ascii="Times New Roman (PCL6)" w:hAnsi="Times New Roman (PCL6)"/>
-              </w:rPr>
-            </w:pPr>
-            <w:r>
-              <w:rPr>
-                <w:rFonts w:ascii="Times New Roman (PCL6)" w:hAnsi="Times New Roman (PCL6)"/>
+                <w:sz w:val="22"/>
+                <w:szCs w:val="22"/>
+              </w:rPr>
+            </w:pPr>
+            <w:r>
+              <w:rPr>
+                <w:sz w:val="22"/>
+                <w:szCs w:val="22"/>
               </w:rPr>
               <w:t>TFS</w:t>
             </w:r>
             <w:r>
               <w:rPr>
-                <w:rFonts w:ascii="Times New Roman (PCL6)" w:hAnsi="Times New Roman (PCL6)"/>
+                <w:sz w:val="22"/>
+                <w:szCs w:val="22"/>
               </w:rPr>
               <w:t xml:space="preserve"> </w:t>
             </w:r>
             <w:r>
               <w:rPr>
-                <w:rFonts w:ascii="Times New Roman (PCL6)" w:hAnsi="Times New Roman (PCL6)"/>
+                <w:sz w:val="22"/>
+                <w:szCs w:val="22"/>
               </w:rPr>
               <w:t>14401 – Separate MSR file and source for London</w:t>
             </w:r>
@@ -1187,7 +1659,17 @@
             </w:tcBorders>
           </w:tcPr>
           <w:p>
-            <w:r>
+            <w:pPr>
+              <w:rPr>
+                <w:sz w:val="22"/>
+                <w:szCs w:val="22"/>
+              </w:rPr>
+            </w:pPr>
+            <w:r>
+              <w:rPr>
+                <w:sz w:val="22"/>
+                <w:szCs w:val="22"/>
+              </w:rPr>
               <w:t>Susmitha Palacherla</w:t>
             </w:r>
           </w:p>
@@ -1205,7 +1687,17 @@
             </w:tcBorders>
           </w:tcPr>
           <w:p>
-            <w:r>
+            <w:pPr>
+              <w:rPr>
+                <w:sz w:val="22"/>
+                <w:szCs w:val="22"/>
+              </w:rPr>
+            </w:pPr>
+            <w:r>
+              <w:rPr>
+                <w:sz w:val="22"/>
+                <w:szCs w:val="22"/>
+              </w:rPr>
               <w:t>7/5/2019</w:t>
             </w:r>
           </w:p>
@@ -1221,7 +1713,17 @@
             </w:tcBorders>
           </w:tcPr>
           <w:p>
-            <w:r>
+            <w:pPr>
+              <w:rPr>
+                <w:sz w:val="22"/>
+                <w:szCs w:val="22"/>
+              </w:rPr>
+            </w:pPr>
+            <w:r>
+              <w:rPr>
+                <w:sz w:val="22"/>
+                <w:szCs w:val="22"/>
+              </w:rPr>
               <w:t>12.0</w:t>
             </w:r>
           </w:p>
@@ -1239,20 +1741,16 @@
           <w:p>
             <w:pPr>
               <w:rPr>
-                <w:rFonts w:ascii="Times New Roman (PCL6)" w:hAnsi="Times New Roman (PCL6)"/>
-              </w:rPr>
-            </w:pPr>
-            <w:r>
-              <w:rPr>
-                <w:rFonts w:ascii="Times New Roman (PCL6)" w:hAnsi="Times New Roman (PCL6)"/>
-              </w:rPr>
-              <w:t xml:space="preserve">TFS 14108 - </w:t>
-            </w:r>
-            <w:r>
-              <w:rPr>
-                <w:rFonts w:ascii="Times New Roman (PCL6)" w:hAnsi="Times New Roman (PCL6)"/>
-              </w:rPr>
-              <w:t>New process for short calls.</w:t>
+                <w:sz w:val="22"/>
+                <w:szCs w:val="22"/>
+              </w:rPr>
+            </w:pPr>
+            <w:r>
+              <w:rPr>
+                <w:sz w:val="22"/>
+                <w:szCs w:val="22"/>
+              </w:rPr>
+              <w:t>TFS 14108 - New process for short calls.</w:t>
             </w:r>
           </w:p>
         </w:tc>
@@ -1267,7 +1765,17 @@
             </w:tcBorders>
           </w:tcPr>
           <w:p>
-            <w:r>
+            <w:pPr>
+              <w:rPr>
+                <w:sz w:val="22"/>
+                <w:szCs w:val="22"/>
+              </w:rPr>
+            </w:pPr>
+            <w:r>
+              <w:rPr>
+                <w:sz w:val="22"/>
+                <w:szCs w:val="22"/>
+              </w:rPr>
               <w:t>Susmitha Palacherla</w:t>
             </w:r>
           </w:p>
@@ -1285,7 +1793,17 @@
             </w:tcBorders>
           </w:tcPr>
           <w:p>
-            <w:r>
+            <w:pPr>
+              <w:rPr>
+                <w:sz w:val="22"/>
+                <w:szCs w:val="22"/>
+              </w:rPr>
+            </w:pPr>
+            <w:r>
+              <w:rPr>
+                <w:sz w:val="22"/>
+                <w:szCs w:val="22"/>
+              </w:rPr>
               <w:t>8/3/2020</w:t>
             </w:r>
           </w:p>
@@ -1301,7 +1819,17 @@
             </w:tcBorders>
           </w:tcPr>
           <w:p>
-            <w:r>
+            <w:pPr>
+              <w:rPr>
+                <w:sz w:val="22"/>
+                <w:szCs w:val="22"/>
+              </w:rPr>
+            </w:pPr>
+            <w:r>
+              <w:rPr>
+                <w:sz w:val="22"/>
+                <w:szCs w:val="22"/>
+              </w:rPr>
               <w:t>13.0</w:t>
             </w:r>
           </w:p>
@@ -1317,7 +1845,17 @@
             </w:tcBorders>
           </w:tcPr>
           <w:p>
-            <w:r>
+            <w:pPr>
+              <w:rPr>
+                <w:sz w:val="22"/>
+                <w:szCs w:val="22"/>
+              </w:rPr>
+            </w:pPr>
+            <w:r>
+              <w:rPr>
+                <w:sz w:val="22"/>
+                <w:szCs w:val="22"/>
+              </w:rPr>
               <w:t>TFS 17716 - Removed company specific references</w:t>
             </w:r>
           </w:p>
@@ -1333,7 +1871,17 @@
             </w:tcBorders>
           </w:tcPr>
           <w:p>
-            <w:r>
+            <w:pPr>
+              <w:rPr>
+                <w:sz w:val="22"/>
+                <w:szCs w:val="22"/>
+              </w:rPr>
+            </w:pPr>
+            <w:r>
+              <w:rPr>
+                <w:sz w:val="22"/>
+                <w:szCs w:val="22"/>
+              </w:rPr>
               <w:t>Susmitha Palacherla</w:t>
             </w:r>
           </w:p>
@@ -1351,7 +1899,17 @@
             </w:tcBorders>
           </w:tcPr>
           <w:p>
-            <w:r>
+            <w:pPr>
+              <w:rPr>
+                <w:sz w:val="22"/>
+                <w:szCs w:val="22"/>
+              </w:rPr>
+            </w:pPr>
+            <w:r>
+              <w:rPr>
+                <w:sz w:val="22"/>
+                <w:szCs w:val="22"/>
+              </w:rPr>
               <w:t>9/16/2020</w:t>
             </w:r>
           </w:p>
@@ -1367,7 +1925,17 @@
             </w:tcBorders>
           </w:tcPr>
           <w:p>
-            <w:r>
+            <w:pPr>
+              <w:rPr>
+                <w:sz w:val="22"/>
+                <w:szCs w:val="22"/>
+              </w:rPr>
+            </w:pPr>
+            <w:r>
+              <w:rPr>
+                <w:sz w:val="22"/>
+                <w:szCs w:val="22"/>
+              </w:rPr>
               <w:t>14.0</w:t>
             </w:r>
           </w:p>
@@ -1383,7 +1951,17 @@
             </w:tcBorders>
           </w:tcPr>
           <w:p>
-            <w:r>
+            <w:pPr>
+              <w:rPr>
+                <w:sz w:val="22"/>
+                <w:szCs w:val="22"/>
+              </w:rPr>
+            </w:pPr>
+            <w:r>
+              <w:rPr>
+                <w:sz w:val="22"/>
+                <w:szCs w:val="22"/>
+              </w:rPr>
               <w:t xml:space="preserve">TFS 18154 – Incentive Discrepancy feed changes and document rewrite </w:t>
             </w:r>
           </w:p>
@@ -1399,7 +1977,17 @@
             </w:tcBorders>
           </w:tcPr>
           <w:p>
-            <w:r>
+            <w:pPr>
+              <w:rPr>
+                <w:sz w:val="22"/>
+                <w:szCs w:val="22"/>
+              </w:rPr>
+            </w:pPr>
+            <w:r>
+              <w:rPr>
+                <w:sz w:val="22"/>
+                <w:szCs w:val="22"/>
+              </w:rPr>
               <w:t>Susmitha Palacherla</w:t>
             </w:r>
           </w:p>
@@ -1417,7 +2005,17 @@
             </w:tcBorders>
           </w:tcPr>
           <w:p>
-            <w:r>
+            <w:pPr>
+              <w:rPr>
+                <w:sz w:val="22"/>
+                <w:szCs w:val="22"/>
+              </w:rPr>
+            </w:pPr>
+            <w:r>
+              <w:rPr>
+                <w:sz w:val="22"/>
+                <w:szCs w:val="22"/>
+              </w:rPr>
               <w:t>10/1/2020</w:t>
             </w:r>
           </w:p>
@@ -1433,7 +2031,17 @@
             </w:tcBorders>
           </w:tcPr>
           <w:p>
-            <w:r>
+            <w:pPr>
+              <w:rPr>
+                <w:sz w:val="22"/>
+                <w:szCs w:val="22"/>
+              </w:rPr>
+            </w:pPr>
+            <w:r>
+              <w:rPr>
+                <w:sz w:val="22"/>
+                <w:szCs w:val="22"/>
+              </w:rPr>
               <w:t>15.0</w:t>
             </w:r>
           </w:p>
@@ -1449,11 +2057,18 @@
             </w:tcBorders>
           </w:tcPr>
           <w:p>
-            <w:r>
-              <w:t xml:space="preserve">TFS18789 – </w:t>
-            </w:r>
-            <w:r>
-              <w:t>Incentives data discrepancy logs for mangers</w:t>
+            <w:pPr>
+              <w:rPr>
+                <w:sz w:val="22"/>
+                <w:szCs w:val="22"/>
+              </w:rPr>
+            </w:pPr>
+            <w:r>
+              <w:rPr>
+                <w:sz w:val="22"/>
+                <w:szCs w:val="22"/>
+              </w:rPr>
+              <w:t>TFS18789 – Incentives data discrepancy logs for mangers</w:t>
             </w:r>
           </w:p>
         </w:tc>
@@ -1468,7 +2083,17 @@
             </w:tcBorders>
           </w:tcPr>
           <w:p>
-            <w:r>
+            <w:pPr>
+              <w:rPr>
+                <w:sz w:val="22"/>
+                <w:szCs w:val="22"/>
+              </w:rPr>
+            </w:pPr>
+            <w:r>
+              <w:rPr>
+                <w:sz w:val="22"/>
+                <w:szCs w:val="22"/>
+              </w:rPr>
               <w:t>Susmitha Palacherla</w:t>
             </w:r>
           </w:p>
@@ -1485,7 +2110,21 @@
               <w:right w:val="single" w:sz="6" w:space="0" w:color="C0C0C0"/>
             </w:tcBorders>
           </w:tcPr>
-          <w:p/>
+          <w:p>
+            <w:pPr>
+              <w:rPr>
+                <w:sz w:val="22"/>
+                <w:szCs w:val="22"/>
+              </w:rPr>
+            </w:pPr>
+            <w:r>
+              <w:rPr>
+                <w:sz w:val="22"/>
+                <w:szCs w:val="22"/>
+              </w:rPr>
+              <w:t>10/9/2020</w:t>
+            </w:r>
+          </w:p>
         </w:tc>
         <w:tc>
           <w:tcPr>
@@ -1497,7 +2136,21 @@
               <w:right w:val="single" w:sz="6" w:space="0" w:color="C0C0C0"/>
             </w:tcBorders>
           </w:tcPr>
-          <w:p/>
+          <w:p>
+            <w:pPr>
+              <w:rPr>
+                <w:sz w:val="22"/>
+                <w:szCs w:val="22"/>
+              </w:rPr>
+            </w:pPr>
+            <w:r>
+              <w:rPr>
+                <w:sz w:val="22"/>
+                <w:szCs w:val="22"/>
+              </w:rPr>
+              <w:t>16.0</w:t>
+            </w:r>
+          </w:p>
         </w:tc>
         <w:tc>
           <w:tcPr>
@@ -1509,7 +2162,21 @@
               <w:right w:val="single" w:sz="6" w:space="0" w:color="C0C0C0"/>
             </w:tcBorders>
           </w:tcPr>
-          <w:p/>
+          <w:p>
+            <w:pPr>
+              <w:rPr>
+                <w:sz w:val="22"/>
+                <w:szCs w:val="22"/>
+              </w:rPr>
+            </w:pPr>
+            <w:r>
+              <w:rPr>
+                <w:sz w:val="22"/>
+                <w:szCs w:val="22"/>
+              </w:rPr>
+              <w:t>TFS 18833 -  Expand the site field size in feeds</w:t>
+            </w:r>
+          </w:p>
         </w:tc>
         <w:tc>
           <w:tcPr>
@@ -1521,7 +2188,30 @@
               <w:right w:val="single" w:sz="6" w:space="0" w:color="C0C0C0"/>
             </w:tcBorders>
           </w:tcPr>
-          <w:p/>
+          <w:p>
+            <w:pPr>
+              <w:rPr>
+                <w:sz w:val="22"/>
+                <w:szCs w:val="22"/>
+              </w:rPr>
+            </w:pPr>
+            <w:r>
+              <w:rPr>
+                <w:sz w:val="22"/>
+                <w:szCs w:val="22"/>
+              </w:rPr>
+              <w:t xml:space="preserve">Susmitha </w:t>
+            </w:r>
+            <w:proofErr w:type="spellStart"/>
+            <w:r>
+              <w:rPr>
+                <w:sz w:val="22"/>
+                <w:szCs w:val="22"/>
+              </w:rPr>
+              <w:t>Palacherla</w:t>
+            </w:r>
+            <w:proofErr w:type="spellEnd"/>
+          </w:p>
         </w:tc>
       </w:tr>
       <w:tr>
@@ -1535,7 +2225,14 @@
               <w:right w:val="single" w:sz="6" w:space="0" w:color="C0C0C0"/>
             </w:tcBorders>
           </w:tcPr>
-          <w:p/>
+          <w:p>
+            <w:pPr>
+              <w:rPr>
+                <w:sz w:val="22"/>
+                <w:szCs w:val="22"/>
+              </w:rPr>
+            </w:pPr>
+          </w:p>
         </w:tc>
         <w:tc>
           <w:tcPr>
@@ -1547,7 +2244,14 @@
               <w:right w:val="single" w:sz="6" w:space="0" w:color="C0C0C0"/>
             </w:tcBorders>
           </w:tcPr>
-          <w:p/>
+          <w:p>
+            <w:pPr>
+              <w:rPr>
+                <w:sz w:val="22"/>
+                <w:szCs w:val="22"/>
+              </w:rPr>
+            </w:pPr>
+          </w:p>
         </w:tc>
         <w:tc>
           <w:tcPr>
@@ -1559,7 +2263,14 @@
               <w:right w:val="single" w:sz="6" w:space="0" w:color="C0C0C0"/>
             </w:tcBorders>
           </w:tcPr>
-          <w:p/>
+          <w:p>
+            <w:pPr>
+              <w:rPr>
+                <w:sz w:val="22"/>
+                <w:szCs w:val="22"/>
+              </w:rPr>
+            </w:pPr>
+          </w:p>
         </w:tc>
         <w:tc>
           <w:tcPr>
@@ -1571,7 +2282,14 @@
               <w:right w:val="single" w:sz="6" w:space="0" w:color="C0C0C0"/>
             </w:tcBorders>
           </w:tcPr>
-          <w:p/>
+          <w:p>
+            <w:pPr>
+              <w:rPr>
+                <w:sz w:val="22"/>
+                <w:szCs w:val="22"/>
+              </w:rPr>
+            </w:pPr>
+          </w:p>
         </w:tc>
       </w:tr>
       <w:tr>
@@ -1746,7 +2464,7 @@
           <w:r>
             <w:fldChar w:fldCharType="separate"/>
           </w:r>
-          <w:hyperlink w:anchor="_Toc51161890" w:history="1">
+          <w:hyperlink w:anchor="_Toc53161451" w:history="1">
             <w:r>
               <w:rPr>
                 <w:rStyle w:val="Hyperlink"/>
@@ -1773,7 +2491,7 @@
                 <w:noProof/>
                 <w:webHidden/>
               </w:rPr>
-              <w:instrText xml:space="preserve"> PAGEREF _Toc51161890 \h </w:instrText>
+              <w:instrText xml:space="preserve"> PAGEREF _Toc53161451 \h </w:instrText>
             </w:r>
             <w:r>
               <w:rPr>
@@ -1793,7 +2511,7 @@
                 <w:noProof/>
                 <w:webHidden/>
               </w:rPr>
-              <w:t>3</w:t>
+              <w:t>4</w:t>
             </w:r>
             <w:r>
               <w:rPr>
@@ -1817,7 +2535,7 @@
               <w:szCs w:val="22"/>
             </w:rPr>
           </w:pPr>
-          <w:hyperlink w:anchor="_Toc51161891" w:history="1">
+          <w:hyperlink w:anchor="_Toc53161452" w:history="1">
             <w:r>
               <w:rPr>
                 <w:rStyle w:val="Hyperlink"/>
@@ -1846,7 +2564,7 @@
                 <w:noProof/>
                 <w:webHidden/>
               </w:rPr>
-              <w:instrText xml:space="preserve"> PAGEREF _Toc51161891 \h </w:instrText>
+              <w:instrText xml:space="preserve"> PAGEREF _Toc53161452 \h </w:instrText>
             </w:r>
             <w:r>
               <w:rPr>
@@ -1901,6 +2619,22 @@
     <w:p/>
     <w:p/>
     <w:p/>
+    <w:p>
+      <w:bookmarkStart w:id="15" w:name="_GoBack"/>
+      <w:bookmarkEnd w:id="15"/>
+    </w:p>
+    <w:p/>
+    <w:p/>
+    <w:p/>
+    <w:p/>
+    <w:p/>
+    <w:p/>
+    <w:p/>
+    <w:p/>
+    <w:p/>
+    <w:p/>
+    <w:p/>
+    <w:p/>
     <w:p/>
     <w:p/>
     <w:p/>
@@ -1918,15 +2652,16 @@
       <w:pPr>
         <w:pStyle w:val="Heading2"/>
       </w:pPr>
-      <w:bookmarkStart w:id="15" w:name="_Toc51161890"/>
+      <w:bookmarkStart w:id="16" w:name="_Toc53161451"/>
       <w:r>
+        <w:lastRenderedPageBreak/>
         <w:t xml:space="preserve">SSIS – </w:t>
       </w:r>
       <w:proofErr w:type="spellStart"/>
       <w:r>
         <w:t>Outlier_Coaching</w:t>
       </w:r>
-      <w:bookmarkEnd w:id="15"/>
+      <w:bookmarkEnd w:id="16"/>
       <w:proofErr w:type="spellEnd"/>
     </w:p>
     <w:p/>
@@ -2021,7 +2756,17 @@
             <w:shd w:val="solid" w:color="auto" w:fill="000000"/>
           </w:tcPr>
           <w:p>
-            <w:r>
+            <w:pPr>
+              <w:rPr>
+                <w:sz w:val="22"/>
+                <w:szCs w:val="22"/>
+              </w:rPr>
+            </w:pPr>
+            <w:r>
+              <w:rPr>
+                <w:sz w:val="22"/>
+                <w:szCs w:val="22"/>
+              </w:rPr>
               <w:t>Item</w:t>
             </w:r>
           </w:p>
@@ -2032,7 +2777,17 @@
             <w:shd w:val="solid" w:color="auto" w:fill="000000"/>
           </w:tcPr>
           <w:p>
-            <w:r>
+            <w:pPr>
+              <w:rPr>
+                <w:sz w:val="22"/>
+                <w:szCs w:val="22"/>
+              </w:rPr>
+            </w:pPr>
+            <w:r>
+              <w:rPr>
+                <w:sz w:val="22"/>
+                <w:szCs w:val="22"/>
+              </w:rPr>
               <w:t>Description</w:t>
             </w:r>
           </w:p>
@@ -2044,7 +2799,17 @@
             <w:tcW w:w="2549" w:type="dxa"/>
           </w:tcPr>
           <w:p>
-            <w:r>
+            <w:pPr>
+              <w:rPr>
+                <w:sz w:val="22"/>
+                <w:szCs w:val="22"/>
+              </w:rPr>
+            </w:pPr>
+            <w:r>
+              <w:rPr>
+                <w:sz w:val="22"/>
+                <w:szCs w:val="22"/>
+              </w:rPr>
               <w:t>Change Type</w:t>
             </w:r>
           </w:p>
@@ -2054,7 +2819,17 @@
             <w:tcW w:w="10455" w:type="dxa"/>
           </w:tcPr>
           <w:p>
-            <w:r>
+            <w:pPr>
+              <w:rPr>
+                <w:sz w:val="22"/>
+                <w:szCs w:val="22"/>
+              </w:rPr>
+            </w:pPr>
+            <w:r>
+              <w:rPr>
+                <w:sz w:val="22"/>
+                <w:szCs w:val="22"/>
+              </w:rPr>
               <w:t>Change Request</w:t>
             </w:r>
           </w:p>
@@ -2069,7 +2844,17 @@
             <w:tcW w:w="2549" w:type="dxa"/>
           </w:tcPr>
           <w:p>
-            <w:r>
+            <w:pPr>
+              <w:rPr>
+                <w:sz w:val="22"/>
+                <w:szCs w:val="22"/>
+              </w:rPr>
+            </w:pPr>
+            <w:r>
+              <w:rPr>
+                <w:sz w:val="22"/>
+                <w:szCs w:val="22"/>
+              </w:rPr>
               <w:t>Change Description</w:t>
             </w:r>
           </w:p>
@@ -2079,11 +2864,18 @@
             <w:tcW w:w="10455" w:type="dxa"/>
           </w:tcPr>
           <w:p>
-            <w:r>
-              <w:t xml:space="preserve">New </w:t>
-            </w:r>
-            <w:r>
-              <w:t xml:space="preserve"> Incentive Discrepancy Data Feed</w:t>
+            <w:pPr>
+              <w:rPr>
+                <w:sz w:val="22"/>
+                <w:szCs w:val="22"/>
+              </w:rPr>
+            </w:pPr>
+            <w:r>
+              <w:rPr>
+                <w:sz w:val="22"/>
+                <w:szCs w:val="22"/>
+              </w:rPr>
+              <w:t>TFS 18833 -  Expand the site field size in feeds</w:t>
             </w:r>
           </w:p>
         </w:tc>
@@ -2094,7 +2886,17 @@
             <w:tcW w:w="2549" w:type="dxa"/>
           </w:tcPr>
           <w:p>
-            <w:r>
+            <w:pPr>
+              <w:rPr>
+                <w:sz w:val="22"/>
+                <w:szCs w:val="22"/>
+              </w:rPr>
+            </w:pPr>
+            <w:r>
+              <w:rPr>
+                <w:sz w:val="22"/>
+                <w:szCs w:val="22"/>
+              </w:rPr>
               <w:t>Test Environment</w:t>
             </w:r>
           </w:p>
@@ -2104,12 +2906,26 @@
             <w:tcW w:w="10455" w:type="dxa"/>
           </w:tcPr>
           <w:p>
+            <w:pPr>
+              <w:rPr>
+                <w:sz w:val="22"/>
+                <w:szCs w:val="22"/>
+              </w:rPr>
+            </w:pPr>
             <w:proofErr w:type="spellStart"/>
             <w:r>
+              <w:rPr>
+                <w:sz w:val="22"/>
+                <w:szCs w:val="22"/>
+              </w:rPr>
               <w:t>eCoaching_Dev</w:t>
             </w:r>
             <w:proofErr w:type="spellEnd"/>
             <w:r>
+              <w:rPr>
+                <w:sz w:val="22"/>
+                <w:szCs w:val="22"/>
+              </w:rPr>
               <w:t xml:space="preserve"> database on f3420-ecldbd01 </w:t>
             </w:r>
           </w:p>
@@ -2121,7 +2937,17 @@
             <w:tcW w:w="2549" w:type="dxa"/>
           </w:tcPr>
           <w:p>
-            <w:r>
+            <w:pPr>
+              <w:rPr>
+                <w:sz w:val="22"/>
+                <w:szCs w:val="22"/>
+              </w:rPr>
+            </w:pPr>
+            <w:r>
+              <w:rPr>
+                <w:sz w:val="22"/>
+                <w:szCs w:val="22"/>
+              </w:rPr>
               <w:t>Code Modules created/updated</w:t>
             </w:r>
           </w:p>
@@ -2134,16 +2960,32 @@
             <w:pPr>
               <w:overflowPunct/>
               <w:textAlignment w:val="auto"/>
-            </w:pPr>
-            <w:r>
+              <w:rPr>
+                <w:sz w:val="22"/>
+                <w:szCs w:val="22"/>
+              </w:rPr>
+            </w:pPr>
+            <w:r>
+              <w:rPr>
+                <w:sz w:val="22"/>
+                <w:szCs w:val="22"/>
+              </w:rPr>
               <w:t xml:space="preserve">Several new and existing (See </w:t>
             </w:r>
             <w:proofErr w:type="spellStart"/>
             <w:r>
+              <w:rPr>
+                <w:sz w:val="22"/>
+                <w:szCs w:val="22"/>
+              </w:rPr>
               <w:t>runbook</w:t>
             </w:r>
             <w:proofErr w:type="spellEnd"/>
             <w:r>
+              <w:rPr>
+                <w:sz w:val="22"/>
+                <w:szCs w:val="22"/>
+              </w:rPr>
               <w:t>)</w:t>
             </w:r>
           </w:p>
@@ -2155,7 +2997,17 @@
             <w:tcW w:w="2549" w:type="dxa"/>
           </w:tcPr>
           <w:p>
-            <w:r>
+            <w:pPr>
+              <w:rPr>
+                <w:sz w:val="22"/>
+                <w:szCs w:val="22"/>
+              </w:rPr>
+            </w:pPr>
+            <w:r>
+              <w:rPr>
+                <w:sz w:val="22"/>
+                <w:szCs w:val="22"/>
+              </w:rPr>
               <w:t>Code doc</w:t>
             </w:r>
           </w:p>
@@ -2165,15 +3017,33 @@
             <w:tcW w:w="10455" w:type="dxa"/>
           </w:tcPr>
           <w:p>
-            <w:r>
+            <w:pPr>
+              <w:rPr>
+                <w:sz w:val="22"/>
+                <w:szCs w:val="22"/>
+              </w:rPr>
+            </w:pPr>
+            <w:r>
+              <w:rPr>
+                <w:sz w:val="22"/>
+                <w:szCs w:val="22"/>
+              </w:rPr>
               <w:t xml:space="preserve">Several new and existing (See </w:t>
             </w:r>
             <w:proofErr w:type="spellStart"/>
             <w:r>
+              <w:rPr>
+                <w:sz w:val="22"/>
+                <w:szCs w:val="22"/>
+              </w:rPr>
               <w:t>runbook</w:t>
             </w:r>
             <w:proofErr w:type="spellEnd"/>
             <w:r>
+              <w:rPr>
+                <w:sz w:val="22"/>
+                <w:szCs w:val="22"/>
+              </w:rPr>
               <w:t>)</w:t>
             </w:r>
           </w:p>
@@ -2185,12 +3055,25 @@
             <w:tcW w:w="2549" w:type="dxa"/>
           </w:tcPr>
           <w:p>
-            <w:r>
-              <w:lastRenderedPageBreak/>
+            <w:pPr>
+              <w:rPr>
+                <w:sz w:val="22"/>
+                <w:szCs w:val="22"/>
+              </w:rPr>
+            </w:pPr>
+            <w:r>
+              <w:rPr>
+                <w:sz w:val="22"/>
+                <w:szCs w:val="22"/>
+              </w:rPr>
               <w:t xml:space="preserve">Notes and </w:t>
             </w:r>
             <w:proofErr w:type="spellStart"/>
             <w:r>
+              <w:rPr>
+                <w:sz w:val="22"/>
+                <w:szCs w:val="22"/>
+              </w:rPr>
               <w:t>sql</w:t>
             </w:r>
             <w:proofErr w:type="spellEnd"/>
@@ -2206,12 +3089,19 @@
               <w:textAlignment w:val="auto"/>
               <w:rPr>
                 <w:rFonts w:ascii="Consolas" w:hAnsi="Consolas" w:cs="Consolas"/>
-                <w:sz w:val="19"/>
-                <w:szCs w:val="19"/>
-              </w:rPr>
-            </w:pPr>
-          </w:p>
-          <w:p/>
+                <w:sz w:val="22"/>
+                <w:szCs w:val="22"/>
+              </w:rPr>
+            </w:pPr>
+          </w:p>
+          <w:p>
+            <w:pPr>
+              <w:rPr>
+                <w:sz w:val="22"/>
+                <w:szCs w:val="22"/>
+              </w:rPr>
+            </w:pPr>
+          </w:p>
         </w:tc>
       </w:tr>
     </w:tbl>
@@ -2400,18 +3290,21 @@
               </w:tabs>
               <w:jc w:val="center"/>
               <w:rPr>
-                <w:rFonts w:ascii="Arial" w:hAnsi="Arial" w:cs="Arial"/>
-              </w:rPr>
-            </w:pPr>
-            <w:r>
-              <w:rPr>
-                <w:rFonts w:ascii="Arial" w:hAnsi="Arial" w:cs="Arial"/>
+                <w:sz w:val="22"/>
+                <w:szCs w:val="22"/>
+              </w:rPr>
+            </w:pPr>
+            <w:r>
+              <w:rPr>
+                <w:sz w:val="22"/>
+                <w:szCs w:val="22"/>
               </w:rPr>
               <w:t>OC</w:t>
             </w:r>
             <w:r>
               <w:rPr>
-                <w:rFonts w:ascii="Arial" w:hAnsi="Arial" w:cs="Arial"/>
+                <w:sz w:val="22"/>
+                <w:szCs w:val="22"/>
               </w:rPr>
               <w:t>-1.1</w:t>
             </w:r>
@@ -2428,37 +3321,43 @@
                 <w:tab w:val="left" w:pos="1272"/>
               </w:tabs>
               <w:rPr>
-                <w:rFonts w:ascii="Arial" w:hAnsi="Arial" w:cs="Arial"/>
-              </w:rPr>
-            </w:pPr>
-            <w:r>
-              <w:rPr>
-                <w:rFonts w:ascii="Arial" w:hAnsi="Arial" w:cs="Arial"/>
+                <w:sz w:val="22"/>
+                <w:szCs w:val="22"/>
+              </w:rPr>
+            </w:pPr>
+            <w:r>
+              <w:rPr>
+                <w:sz w:val="22"/>
+                <w:szCs w:val="22"/>
               </w:rPr>
               <w:t xml:space="preserve">Run Load </w:t>
             </w:r>
             <w:r>
               <w:rPr>
-                <w:rFonts w:ascii="Arial" w:hAnsi="Arial" w:cs="Arial"/>
+                <w:sz w:val="22"/>
+                <w:szCs w:val="22"/>
               </w:rPr>
               <w:t xml:space="preserve">SQL Agent </w:t>
             </w:r>
             <w:r>
               <w:rPr>
-                <w:rFonts w:ascii="Arial" w:hAnsi="Arial" w:cs="Arial"/>
+                <w:sz w:val="22"/>
+                <w:szCs w:val="22"/>
               </w:rPr>
               <w:t>Job</w:t>
             </w:r>
             <w:r>
               <w:rPr>
-                <w:rFonts w:ascii="Arial" w:hAnsi="Arial" w:cs="Arial"/>
+                <w:sz w:val="22"/>
+                <w:szCs w:val="22"/>
               </w:rPr>
               <w:t xml:space="preserve"> </w:t>
             </w:r>
             <w:proofErr w:type="spellStart"/>
             <w:r>
               <w:rPr>
-                <w:rFonts w:ascii="Arial" w:hAnsi="Arial" w:cs="Arial"/>
+                <w:sz w:val="22"/>
+                <w:szCs w:val="22"/>
               </w:rPr>
               <w:t>CoachingOutliersLoad</w:t>
             </w:r>
@@ -2475,12 +3374,14 @@
                 <w:tab w:val="left" w:pos="360"/>
               </w:tabs>
               <w:rPr>
-                <w:rFonts w:ascii="Arial" w:hAnsi="Arial" w:cs="Arial"/>
-              </w:rPr>
-            </w:pPr>
-            <w:r>
-              <w:rPr>
-                <w:rFonts w:ascii="Arial" w:hAnsi="Arial" w:cs="Arial"/>
+                <w:sz w:val="22"/>
+                <w:szCs w:val="22"/>
+              </w:rPr>
+            </w:pPr>
+            <w:r>
+              <w:rPr>
+                <w:sz w:val="22"/>
+                <w:szCs w:val="22"/>
               </w:rPr>
               <w:t>Job should complete successfully</w:t>
             </w:r>
@@ -2496,12 +3397,14 @@
                 <w:tab w:val="left" w:pos="360"/>
               </w:tabs>
               <w:rPr>
-                <w:rFonts w:ascii="Arial" w:hAnsi="Arial" w:cs="Arial"/>
-              </w:rPr>
-            </w:pPr>
-            <w:r>
-              <w:rPr>
-                <w:rFonts w:ascii="Arial" w:hAnsi="Arial" w:cs="Arial"/>
+                <w:sz w:val="22"/>
+                <w:szCs w:val="22"/>
+              </w:rPr>
+            </w:pPr>
+            <w:r>
+              <w:rPr>
+                <w:sz w:val="22"/>
+                <w:szCs w:val="22"/>
               </w:rPr>
               <w:t>Y</w:t>
             </w:r>
@@ -2518,12 +3421,14 @@
               </w:tabs>
               <w:jc w:val="center"/>
               <w:rPr>
-                <w:rFonts w:ascii="Arial" w:hAnsi="Arial" w:cs="Arial"/>
-              </w:rPr>
-            </w:pPr>
-            <w:r>
-              <w:rPr>
-                <w:rFonts w:ascii="Arial" w:hAnsi="Arial" w:cs="Arial"/>
+                <w:sz w:val="22"/>
+                <w:szCs w:val="22"/>
+              </w:rPr>
+            </w:pPr>
+            <w:r>
+              <w:rPr>
+                <w:sz w:val="22"/>
+                <w:szCs w:val="22"/>
               </w:rPr>
               <w:t>Pass</w:t>
             </w:r>
@@ -2542,26 +3447,23 @@
               </w:tabs>
               <w:jc w:val="center"/>
               <w:rPr>
-                <w:rFonts w:ascii="Arial" w:hAnsi="Arial" w:cs="Arial"/>
-              </w:rPr>
-            </w:pPr>
-            <w:r>
-              <w:rPr>
-                <w:rFonts w:ascii="Arial" w:hAnsi="Arial" w:cs="Arial"/>
+                <w:sz w:val="22"/>
+                <w:szCs w:val="22"/>
+              </w:rPr>
+            </w:pPr>
+            <w:r>
+              <w:rPr>
+                <w:sz w:val="22"/>
+                <w:szCs w:val="22"/>
               </w:rPr>
               <w:t>OC</w:t>
             </w:r>
             <w:r>
               <w:rPr>
-                <w:rFonts w:ascii="Arial" w:hAnsi="Arial" w:cs="Arial"/>
-              </w:rPr>
-              <w:t>-1.</w:t>
-            </w:r>
-            <w:r>
-              <w:rPr>
-                <w:rFonts w:ascii="Arial" w:hAnsi="Arial" w:cs="Arial"/>
-              </w:rPr>
-              <w:t>2</w:t>
+                <w:sz w:val="22"/>
+                <w:szCs w:val="22"/>
+              </w:rPr>
+              <w:t>-1.2</w:t>
             </w:r>
           </w:p>
         </w:tc>
@@ -2576,12 +3478,14 @@
                 <w:tab w:val="left" w:pos="1272"/>
               </w:tabs>
               <w:rPr>
-                <w:rFonts w:ascii="Arial" w:hAnsi="Arial" w:cs="Arial"/>
-              </w:rPr>
-            </w:pPr>
-            <w:r>
-              <w:rPr>
-                <w:rFonts w:ascii="Arial" w:hAnsi="Arial" w:cs="Arial"/>
+                <w:sz w:val="22"/>
+                <w:szCs w:val="22"/>
+              </w:rPr>
+            </w:pPr>
+            <w:r>
+              <w:rPr>
+                <w:sz w:val="22"/>
+                <w:szCs w:val="22"/>
               </w:rPr>
               <w:t>Check Backup Folder</w:t>
             </w:r>
@@ -2593,26 +3497,16 @@
                 <w:tab w:val="left" w:pos="1272"/>
               </w:tabs>
               <w:rPr>
-                <w:rFonts w:ascii="Arial" w:hAnsi="Arial" w:cs="Arial"/>
-              </w:rPr>
-            </w:pPr>
-            <w:r>
-              <w:rPr>
-                <w:rFonts w:ascii="Arial" w:hAnsi="Arial" w:cs="Arial"/>
-              </w:rPr>
-              <w:t>$</w:t>
-            </w:r>
-            <w:r>
-              <w:rPr>
-                <w:rFonts w:ascii="Arial" w:hAnsi="Arial" w:cs="Arial"/>
-              </w:rPr>
-              <w:t>\Coaching\Outliers\Backups</w:t>
-            </w:r>
-            <w:r>
-              <w:rPr>
-                <w:rFonts w:ascii="Arial" w:hAnsi="Arial" w:cs="Arial"/>
-              </w:rPr>
-              <w:t>\</w:t>
+                <w:sz w:val="22"/>
+                <w:szCs w:val="22"/>
+              </w:rPr>
+            </w:pPr>
+            <w:r>
+              <w:rPr>
+                <w:sz w:val="22"/>
+                <w:szCs w:val="22"/>
+              </w:rPr>
+              <w:t>$\Coaching\Outliers\Backups\</w:t>
             </w:r>
           </w:p>
         </w:tc>
@@ -2626,12 +3520,14 @@
                 <w:tab w:val="left" w:pos="360"/>
               </w:tabs>
               <w:rPr>
-                <w:rFonts w:ascii="Arial" w:hAnsi="Arial" w:cs="Arial"/>
-              </w:rPr>
-            </w:pPr>
-            <w:r>
-              <w:rPr>
-                <w:rFonts w:ascii="Arial" w:hAnsi="Arial" w:cs="Arial"/>
+                <w:sz w:val="22"/>
+                <w:szCs w:val="22"/>
+              </w:rPr>
+            </w:pPr>
+            <w:r>
+              <w:rPr>
+                <w:sz w:val="22"/>
+                <w:szCs w:val="22"/>
               </w:rPr>
               <w:t>Loaded files should be backed up</w:t>
             </w:r>
@@ -2647,12 +3543,14 @@
                 <w:tab w:val="left" w:pos="360"/>
               </w:tabs>
               <w:rPr>
-                <w:rFonts w:ascii="Arial" w:hAnsi="Arial" w:cs="Arial"/>
-              </w:rPr>
-            </w:pPr>
-            <w:r>
-              <w:rPr>
-                <w:rFonts w:ascii="Arial" w:hAnsi="Arial" w:cs="Arial"/>
+                <w:sz w:val="22"/>
+                <w:szCs w:val="22"/>
+              </w:rPr>
+            </w:pPr>
+            <w:r>
+              <w:rPr>
+                <w:sz w:val="22"/>
+                <w:szCs w:val="22"/>
               </w:rPr>
               <w:t>Y</w:t>
             </w:r>
@@ -2669,12 +3567,14 @@
               </w:tabs>
               <w:jc w:val="center"/>
               <w:rPr>
-                <w:rFonts w:ascii="Arial" w:hAnsi="Arial" w:cs="Arial"/>
-              </w:rPr>
-            </w:pPr>
-            <w:r>
-              <w:rPr>
-                <w:rFonts w:ascii="Arial" w:hAnsi="Arial" w:cs="Arial"/>
+                <w:sz w:val="22"/>
+                <w:szCs w:val="22"/>
+              </w:rPr>
+            </w:pPr>
+            <w:r>
+              <w:rPr>
+                <w:sz w:val="22"/>
+                <w:szCs w:val="22"/>
               </w:rPr>
               <w:t>Pass</w:t>
             </w:r>
@@ -2693,30 +3593,35 @@
               </w:tabs>
               <w:jc w:val="center"/>
               <w:rPr>
-                <w:rFonts w:ascii="Arial" w:hAnsi="Arial" w:cs="Arial"/>
-              </w:rPr>
-            </w:pPr>
-            <w:r>
-              <w:rPr>
-                <w:rFonts w:ascii="Arial" w:hAnsi="Arial" w:cs="Arial"/>
+                <w:sz w:val="22"/>
+                <w:szCs w:val="22"/>
+              </w:rPr>
+            </w:pPr>
+            <w:r>
+              <w:rPr>
+                <w:sz w:val="22"/>
+                <w:szCs w:val="22"/>
               </w:rPr>
               <w:t>OC</w:t>
             </w:r>
             <w:r>
               <w:rPr>
-                <w:rFonts w:ascii="Arial" w:hAnsi="Arial" w:cs="Arial"/>
+                <w:sz w:val="22"/>
+                <w:szCs w:val="22"/>
               </w:rPr>
               <w:t>-1</w:t>
             </w:r>
             <w:r>
               <w:rPr>
-                <w:rFonts w:ascii="Arial" w:hAnsi="Arial" w:cs="Arial"/>
+                <w:sz w:val="22"/>
+                <w:szCs w:val="22"/>
               </w:rPr>
               <w:t>.</w:t>
             </w:r>
             <w:r>
               <w:rPr>
-                <w:rFonts w:ascii="Arial" w:hAnsi="Arial" w:cs="Arial"/>
+                <w:sz w:val="22"/>
+                <w:szCs w:val="22"/>
               </w:rPr>
               <w:t>3</w:t>
             </w:r>
@@ -2733,12 +3638,14 @@
                 <w:tab w:val="left" w:pos="1272"/>
               </w:tabs>
               <w:rPr>
-                <w:rFonts w:ascii="Arial" w:hAnsi="Arial" w:cs="Arial"/>
-              </w:rPr>
-            </w:pPr>
-            <w:r>
-              <w:rPr>
-                <w:rFonts w:ascii="Arial" w:hAnsi="Arial" w:cs="Arial"/>
+                <w:sz w:val="22"/>
+                <w:szCs w:val="22"/>
+              </w:rPr>
+            </w:pPr>
+            <w:r>
+              <w:rPr>
+                <w:sz w:val="22"/>
+                <w:szCs w:val="22"/>
               </w:rPr>
               <w:t>Check Decrypt Out Folder</w:t>
             </w:r>
@@ -2750,35 +3657,30 @@
                 <w:tab w:val="left" w:pos="1272"/>
               </w:tabs>
               <w:rPr>
-                <w:rFonts w:ascii="Arial" w:hAnsi="Arial" w:cs="Arial"/>
-              </w:rPr>
-            </w:pPr>
-            <w:r>
-              <w:rPr>
-                <w:rFonts w:ascii="Arial" w:hAnsi="Arial" w:cs="Arial"/>
-              </w:rPr>
-              <w:t>$\</w:t>
-            </w:r>
-            <w:r>
-              <w:t xml:space="preserve"> </w:t>
-            </w:r>
-            <w:r>
-              <w:rPr>
-                <w:rFonts w:ascii="Arial" w:hAnsi="Arial" w:cs="Arial"/>
-              </w:rPr>
-              <w:t>\Coaching\Outliers\</w:t>
+                <w:sz w:val="22"/>
+                <w:szCs w:val="22"/>
+              </w:rPr>
+            </w:pPr>
+            <w:r>
+              <w:rPr>
+                <w:sz w:val="22"/>
+                <w:szCs w:val="22"/>
+              </w:rPr>
+              <w:t>$\ \Coaching\Outliers\</w:t>
             </w:r>
             <w:proofErr w:type="spellStart"/>
             <w:r>
               <w:rPr>
-                <w:rFonts w:ascii="Arial" w:hAnsi="Arial" w:cs="Arial"/>
+                <w:sz w:val="22"/>
+                <w:szCs w:val="22"/>
               </w:rPr>
               <w:t>Decrypt_Out</w:t>
             </w:r>
             <w:proofErr w:type="spellEnd"/>
             <w:r>
               <w:rPr>
-                <w:rFonts w:ascii="Arial" w:hAnsi="Arial" w:cs="Arial"/>
+                <w:sz w:val="22"/>
+                <w:szCs w:val="22"/>
               </w:rPr>
               <w:t>\</w:t>
             </w:r>
@@ -2794,12 +3696,14 @@
                 <w:tab w:val="left" w:pos="360"/>
               </w:tabs>
               <w:rPr>
-                <w:rFonts w:ascii="Arial" w:hAnsi="Arial" w:cs="Arial"/>
-              </w:rPr>
-            </w:pPr>
-            <w:r>
-              <w:rPr>
-                <w:rFonts w:ascii="Arial" w:hAnsi="Arial" w:cs="Arial"/>
+                <w:sz w:val="22"/>
+                <w:szCs w:val="22"/>
+              </w:rPr>
+            </w:pPr>
+            <w:r>
+              <w:rPr>
+                <w:sz w:val="22"/>
+                <w:szCs w:val="22"/>
               </w:rPr>
               <w:t>No decrypted files in folder</w:t>
             </w:r>
@@ -2815,12 +3719,14 @@
                 <w:tab w:val="left" w:pos="360"/>
               </w:tabs>
               <w:rPr>
-                <w:rFonts w:ascii="Arial" w:hAnsi="Arial" w:cs="Arial"/>
-              </w:rPr>
-            </w:pPr>
-            <w:r>
-              <w:rPr>
-                <w:rFonts w:ascii="Arial" w:hAnsi="Arial" w:cs="Arial"/>
+                <w:sz w:val="22"/>
+                <w:szCs w:val="22"/>
+              </w:rPr>
+            </w:pPr>
+            <w:r>
+              <w:rPr>
+                <w:sz w:val="22"/>
+                <w:szCs w:val="22"/>
               </w:rPr>
               <w:t>Y</w:t>
             </w:r>
@@ -2837,12 +3743,14 @@
               </w:tabs>
               <w:jc w:val="center"/>
               <w:rPr>
-                <w:rFonts w:ascii="Arial" w:hAnsi="Arial" w:cs="Arial"/>
-              </w:rPr>
-            </w:pPr>
-            <w:r>
-              <w:rPr>
-                <w:rFonts w:ascii="Arial" w:hAnsi="Arial" w:cs="Arial"/>
+                <w:sz w:val="22"/>
+                <w:szCs w:val="22"/>
+              </w:rPr>
+            </w:pPr>
+            <w:r>
+              <w:rPr>
+                <w:sz w:val="22"/>
+                <w:szCs w:val="22"/>
               </w:rPr>
               <w:t>Pass</w:t>
             </w:r>
@@ -2861,26 +3769,23 @@
               </w:tabs>
               <w:jc w:val="center"/>
               <w:rPr>
-                <w:rFonts w:ascii="Arial" w:hAnsi="Arial" w:cs="Arial"/>
-              </w:rPr>
-            </w:pPr>
-            <w:r>
-              <w:rPr>
-                <w:rFonts w:ascii="Arial" w:hAnsi="Arial" w:cs="Arial"/>
+                <w:sz w:val="22"/>
+                <w:szCs w:val="22"/>
+              </w:rPr>
+            </w:pPr>
+            <w:r>
+              <w:rPr>
+                <w:sz w:val="22"/>
+                <w:szCs w:val="22"/>
               </w:rPr>
               <w:t>OC</w:t>
             </w:r>
             <w:r>
               <w:rPr>
-                <w:rFonts w:ascii="Arial" w:hAnsi="Arial" w:cs="Arial"/>
-              </w:rPr>
-              <w:t>-1.</w:t>
-            </w:r>
-            <w:r>
-              <w:rPr>
-                <w:rFonts w:ascii="Arial" w:hAnsi="Arial" w:cs="Arial"/>
-              </w:rPr>
-              <w:t>4</w:t>
+                <w:sz w:val="22"/>
+                <w:szCs w:val="22"/>
+              </w:rPr>
+              <w:t>-1.4</w:t>
             </w:r>
           </w:p>
         </w:tc>
@@ -2895,12 +3800,14 @@
                 <w:tab w:val="left" w:pos="1272"/>
               </w:tabs>
               <w:rPr>
-                <w:rFonts w:ascii="Arial" w:hAnsi="Arial" w:cs="Arial"/>
-              </w:rPr>
-            </w:pPr>
-            <w:r>
-              <w:rPr>
-                <w:rFonts w:ascii="Arial" w:hAnsi="Arial" w:cs="Arial"/>
+                <w:sz w:val="22"/>
+                <w:szCs w:val="22"/>
+              </w:rPr>
+            </w:pPr>
+            <w:r>
+              <w:rPr>
+                <w:sz w:val="22"/>
+                <w:szCs w:val="22"/>
               </w:rPr>
               <w:t>Check Encrypt out Folder</w:t>
             </w:r>
@@ -2912,35 +3819,30 @@
                 <w:tab w:val="left" w:pos="1272"/>
               </w:tabs>
               <w:rPr>
-                <w:rFonts w:ascii="Arial" w:hAnsi="Arial" w:cs="Arial"/>
-              </w:rPr>
-            </w:pPr>
-            <w:r>
-              <w:rPr>
-                <w:rFonts w:ascii="Arial" w:hAnsi="Arial" w:cs="Arial"/>
-              </w:rPr>
-              <w:t>$</w:t>
-            </w:r>
-            <w:r>
-              <w:t xml:space="preserve"> </w:t>
-            </w:r>
-            <w:r>
-              <w:rPr>
-                <w:rFonts w:ascii="Arial" w:hAnsi="Arial" w:cs="Arial"/>
-              </w:rPr>
-              <w:t>\Coaching\Outliers\</w:t>
+                <w:sz w:val="22"/>
+                <w:szCs w:val="22"/>
+              </w:rPr>
+            </w:pPr>
+            <w:r>
+              <w:rPr>
+                <w:sz w:val="22"/>
+                <w:szCs w:val="22"/>
+              </w:rPr>
+              <w:t>$ \Coaching\Outliers\</w:t>
             </w:r>
             <w:proofErr w:type="spellStart"/>
             <w:r>
               <w:rPr>
-                <w:rFonts w:ascii="Arial" w:hAnsi="Arial" w:cs="Arial"/>
+                <w:sz w:val="22"/>
+                <w:szCs w:val="22"/>
               </w:rPr>
               <w:t>Encrypt_Out</w:t>
             </w:r>
             <w:proofErr w:type="spellEnd"/>
             <w:r>
               <w:rPr>
-                <w:rFonts w:ascii="Arial" w:hAnsi="Arial" w:cs="Arial"/>
+                <w:sz w:val="22"/>
+                <w:szCs w:val="22"/>
               </w:rPr>
               <w:t>\</w:t>
             </w:r>
@@ -2956,12 +3858,14 @@
                 <w:tab w:val="left" w:pos="360"/>
               </w:tabs>
               <w:rPr>
-                <w:rFonts w:ascii="Arial" w:hAnsi="Arial" w:cs="Arial"/>
-              </w:rPr>
-            </w:pPr>
-            <w:r>
-              <w:rPr>
-                <w:rFonts w:ascii="Arial" w:hAnsi="Arial" w:cs="Arial"/>
+                <w:sz w:val="22"/>
+                <w:szCs w:val="22"/>
+              </w:rPr>
+            </w:pPr>
+            <w:r>
+              <w:rPr>
+                <w:sz w:val="22"/>
+                <w:szCs w:val="22"/>
               </w:rPr>
               <w:t xml:space="preserve">No files should remain if successfully loaded. </w:t>
             </w:r>
@@ -2972,12 +3876,14 @@
                 <w:tab w:val="left" w:pos="360"/>
               </w:tabs>
               <w:rPr>
-                <w:rFonts w:ascii="Arial" w:hAnsi="Arial" w:cs="Arial"/>
-              </w:rPr>
-            </w:pPr>
-            <w:r>
-              <w:rPr>
-                <w:rFonts w:ascii="Arial" w:hAnsi="Arial" w:cs="Arial"/>
+                <w:sz w:val="22"/>
+                <w:szCs w:val="22"/>
+              </w:rPr>
+            </w:pPr>
+            <w:r>
+              <w:rPr>
+                <w:sz w:val="22"/>
+                <w:szCs w:val="22"/>
               </w:rPr>
               <w:t>Should remain if load failed.</w:t>
             </w:r>
@@ -2993,12 +3899,14 @@
                 <w:tab w:val="left" w:pos="360"/>
               </w:tabs>
               <w:rPr>
-                <w:rFonts w:ascii="Arial" w:hAnsi="Arial" w:cs="Arial"/>
-              </w:rPr>
-            </w:pPr>
-            <w:r>
-              <w:rPr>
-                <w:rFonts w:ascii="Arial" w:hAnsi="Arial" w:cs="Arial"/>
+                <w:sz w:val="22"/>
+                <w:szCs w:val="22"/>
+              </w:rPr>
+            </w:pPr>
+            <w:r>
+              <w:rPr>
+                <w:sz w:val="22"/>
+                <w:szCs w:val="22"/>
               </w:rPr>
               <w:t>Y</w:t>
             </w:r>
@@ -3015,12 +3923,14 @@
               </w:tabs>
               <w:jc w:val="center"/>
               <w:rPr>
-                <w:rFonts w:ascii="Arial" w:hAnsi="Arial" w:cs="Arial"/>
-              </w:rPr>
-            </w:pPr>
-            <w:r>
-              <w:rPr>
-                <w:rFonts w:ascii="Arial" w:hAnsi="Arial" w:cs="Arial"/>
+                <w:sz w:val="22"/>
+                <w:szCs w:val="22"/>
+              </w:rPr>
+            </w:pPr>
+            <w:r>
+              <w:rPr>
+                <w:sz w:val="22"/>
+                <w:szCs w:val="22"/>
               </w:rPr>
               <w:t>Pass</w:t>
             </w:r>
@@ -3039,7 +3949,8 @@
               </w:tabs>
               <w:jc w:val="center"/>
               <w:rPr>
-                <w:rFonts w:ascii="Arial" w:hAnsi="Arial" w:cs="Arial"/>
+                <w:sz w:val="22"/>
+                <w:szCs w:val="22"/>
               </w:rPr>
             </w:pPr>
           </w:p>
@@ -3054,7 +3965,8 @@
                 <w:tab w:val="left" w:pos="360"/>
               </w:tabs>
               <w:rPr>
-                <w:rFonts w:ascii="Arial" w:hAnsi="Arial" w:cs="Arial"/>
+                <w:sz w:val="22"/>
+                <w:szCs w:val="22"/>
               </w:rPr>
             </w:pPr>
           </w:p>
@@ -3069,7 +3981,8 @@
                 <w:tab w:val="left" w:pos="360"/>
               </w:tabs>
               <w:rPr>
-                <w:rFonts w:ascii="Arial" w:hAnsi="Arial" w:cs="Arial"/>
+                <w:sz w:val="22"/>
+                <w:szCs w:val="22"/>
               </w:rPr>
             </w:pPr>
           </w:p>
@@ -3084,7 +3997,8 @@
                 <w:tab w:val="left" w:pos="360"/>
               </w:tabs>
               <w:rPr>
-                <w:rFonts w:ascii="Arial" w:hAnsi="Arial" w:cs="Arial"/>
+                <w:sz w:val="22"/>
+                <w:szCs w:val="22"/>
               </w:rPr>
             </w:pPr>
           </w:p>
@@ -3100,7 +4014,8 @@
               </w:tabs>
               <w:jc w:val="center"/>
               <w:rPr>
-                <w:rFonts w:ascii="Arial" w:hAnsi="Arial" w:cs="Arial"/>
+                <w:sz w:val="22"/>
+                <w:szCs w:val="22"/>
               </w:rPr>
             </w:pPr>
           </w:p>
@@ -3118,32 +4033,16 @@
               </w:tabs>
               <w:jc w:val="center"/>
               <w:rPr>
-                <w:rFonts w:ascii="Arial" w:hAnsi="Arial" w:cs="Arial"/>
-              </w:rPr>
-            </w:pPr>
-            <w:r>
-              <w:rPr>
-                <w:rFonts w:ascii="Arial" w:hAnsi="Arial" w:cs="Arial"/>
-              </w:rPr>
-              <w:t>OC</w:t>
-            </w:r>
-            <w:r>
-              <w:rPr>
-                <w:rFonts w:ascii="Arial" w:hAnsi="Arial" w:cs="Arial"/>
-              </w:rPr>
-              <w:t>-</w:t>
-            </w:r>
-            <w:r>
-              <w:rPr>
-                <w:rFonts w:ascii="Arial" w:hAnsi="Arial" w:cs="Arial"/>
-              </w:rPr>
-              <w:t>2</w:t>
-            </w:r>
-            <w:r>
-              <w:rPr>
-                <w:rFonts w:ascii="Arial" w:hAnsi="Arial" w:cs="Arial"/>
-              </w:rPr>
-              <w:t>.1</w:t>
+                <w:sz w:val="22"/>
+                <w:szCs w:val="22"/>
+              </w:rPr>
+            </w:pPr>
+            <w:r>
+              <w:rPr>
+                <w:sz w:val="22"/>
+                <w:szCs w:val="22"/>
+              </w:rPr>
+              <w:t>OC-2.1</w:t>
             </w:r>
           </w:p>
         </w:tc>
@@ -3157,12 +4056,14 @@
                 <w:tab w:val="left" w:pos="360"/>
               </w:tabs>
               <w:rPr>
-                <w:rFonts w:ascii="Arial" w:hAnsi="Arial" w:cs="Arial"/>
-              </w:rPr>
-            </w:pPr>
-            <w:r>
-              <w:rPr>
-                <w:rFonts w:ascii="Arial" w:hAnsi="Arial" w:cs="Arial"/>
+                <w:sz w:val="22"/>
+                <w:szCs w:val="22"/>
+              </w:rPr>
+            </w:pPr>
+            <w:r>
+              <w:rPr>
+                <w:sz w:val="22"/>
+                <w:szCs w:val="22"/>
               </w:rPr>
               <w:t>Run Notifications SQL Agent Job</w:t>
             </w:r>
@@ -3173,13 +4074,15 @@
                 <w:tab w:val="left" w:pos="360"/>
               </w:tabs>
               <w:rPr>
-                <w:rFonts w:ascii="Arial" w:hAnsi="Arial" w:cs="Arial"/>
+                <w:sz w:val="22"/>
+                <w:szCs w:val="22"/>
               </w:rPr>
             </w:pPr>
             <w:proofErr w:type="spellStart"/>
             <w:r>
               <w:rPr>
-                <w:rFonts w:ascii="Arial" w:hAnsi="Arial" w:cs="Arial"/>
+                <w:sz w:val="22"/>
+                <w:szCs w:val="22"/>
               </w:rPr>
               <w:t>CoachingNotifications</w:t>
             </w:r>
@@ -3196,12 +4099,14 @@
                 <w:tab w:val="left" w:pos="360"/>
               </w:tabs>
               <w:rPr>
-                <w:rFonts w:ascii="Arial" w:hAnsi="Arial" w:cs="Arial"/>
-              </w:rPr>
-            </w:pPr>
-            <w:r>
-              <w:rPr>
-                <w:rFonts w:ascii="Arial" w:hAnsi="Arial" w:cs="Arial"/>
+                <w:sz w:val="22"/>
+                <w:szCs w:val="22"/>
+              </w:rPr>
+            </w:pPr>
+            <w:r>
+              <w:rPr>
+                <w:sz w:val="22"/>
+                <w:szCs w:val="22"/>
               </w:rPr>
               <w:t>Job should complete successfully</w:t>
             </w:r>
@@ -3217,12 +4122,14 @@
                 <w:tab w:val="left" w:pos="360"/>
               </w:tabs>
               <w:rPr>
-                <w:rFonts w:ascii="Arial" w:hAnsi="Arial" w:cs="Arial"/>
-              </w:rPr>
-            </w:pPr>
-            <w:r>
-              <w:rPr>
-                <w:rFonts w:ascii="Arial" w:hAnsi="Arial" w:cs="Arial"/>
+                <w:sz w:val="22"/>
+                <w:szCs w:val="22"/>
+              </w:rPr>
+            </w:pPr>
+            <w:r>
+              <w:rPr>
+                <w:sz w:val="22"/>
+                <w:szCs w:val="22"/>
               </w:rPr>
               <w:t>Y</w:t>
             </w:r>
@@ -3239,12 +4146,14 @@
               </w:tabs>
               <w:jc w:val="center"/>
               <w:rPr>
-                <w:rFonts w:ascii="Arial" w:hAnsi="Arial" w:cs="Arial"/>
-              </w:rPr>
-            </w:pPr>
-            <w:r>
-              <w:rPr>
-                <w:rFonts w:ascii="Arial" w:hAnsi="Arial" w:cs="Arial"/>
+                <w:sz w:val="22"/>
+                <w:szCs w:val="22"/>
+              </w:rPr>
+            </w:pPr>
+            <w:r>
+              <w:rPr>
+                <w:sz w:val="22"/>
+                <w:szCs w:val="22"/>
               </w:rPr>
               <w:t>Pass</w:t>
             </w:r>
@@ -3269,12 +4178,14 @@
               </w:tabs>
               <w:jc w:val="center"/>
               <w:rPr>
-                <w:rFonts w:ascii="Arial" w:hAnsi="Arial" w:cs="Arial"/>
-              </w:rPr>
-            </w:pPr>
-            <w:r>
-              <w:rPr>
-                <w:rFonts w:ascii="Arial" w:hAnsi="Arial" w:cs="Arial"/>
+                <w:sz w:val="22"/>
+                <w:szCs w:val="22"/>
+              </w:rPr>
+            </w:pPr>
+            <w:r>
+              <w:rPr>
+                <w:sz w:val="22"/>
+                <w:szCs w:val="22"/>
               </w:rPr>
               <w:t>OC-2.2</w:t>
             </w:r>
@@ -3296,12 +4207,14 @@
                 <w:tab w:val="left" w:pos="360"/>
               </w:tabs>
               <w:rPr>
-                <w:rFonts w:ascii="Arial" w:hAnsi="Arial" w:cs="Arial"/>
-              </w:rPr>
-            </w:pPr>
-            <w:r>
-              <w:rPr>
-                <w:rFonts w:ascii="Arial" w:hAnsi="Arial" w:cs="Arial"/>
+                <w:sz w:val="22"/>
+                <w:szCs w:val="22"/>
+              </w:rPr>
+            </w:pPr>
+            <w:r>
+              <w:rPr>
+                <w:sz w:val="22"/>
+                <w:szCs w:val="22"/>
               </w:rPr>
               <w:t>Verify Email Sent on Coaching log</w:t>
             </w:r>
@@ -3320,12 +4233,14 @@
           <w:p>
             <w:pPr>
               <w:rPr>
-                <w:rFonts w:ascii="Arial" w:hAnsi="Arial" w:cs="Arial"/>
-              </w:rPr>
-            </w:pPr>
-            <w:r>
-              <w:rPr>
-                <w:rFonts w:ascii="Arial" w:hAnsi="Arial" w:cs="Arial"/>
+                <w:sz w:val="22"/>
+                <w:szCs w:val="22"/>
+              </w:rPr>
+            </w:pPr>
+            <w:r>
+              <w:rPr>
+                <w:sz w:val="22"/>
+                <w:szCs w:val="22"/>
               </w:rPr>
               <w:t>Email Sent flag for affected logs should be set to 1</w:t>
             </w:r>
@@ -3341,14 +4256,16 @@
                 <w:tab w:val="left" w:pos="360"/>
               </w:tabs>
               <w:rPr>
-                <w:rFonts w:ascii="Arial" w:hAnsi="Arial" w:cs="Arial"/>
-              </w:rPr>
-            </w:pPr>
-            <w:r>
-              <w:rPr>
-                <w:rFonts w:ascii="Arial" w:hAnsi="Arial" w:cs="Arial"/>
-              </w:rPr>
-              <w:t>Y</w:t>
+                <w:sz w:val="22"/>
+                <w:szCs w:val="22"/>
+              </w:rPr>
+            </w:pPr>
+            <w:r>
+              <w:rPr>
+                <w:sz w:val="22"/>
+                <w:szCs w:val="22"/>
+              </w:rPr>
+              <w:t>N</w:t>
             </w:r>
           </w:p>
         </w:tc>
@@ -3363,14 +4280,16 @@
               </w:tabs>
               <w:jc w:val="center"/>
               <w:rPr>
-                <w:rFonts w:ascii="Arial" w:hAnsi="Arial" w:cs="Arial"/>
-              </w:rPr>
-            </w:pPr>
-            <w:r>
-              <w:rPr>
-                <w:rFonts w:ascii="Arial" w:hAnsi="Arial" w:cs="Arial"/>
-              </w:rPr>
-              <w:t>Pass</w:t>
+                <w:sz w:val="22"/>
+                <w:szCs w:val="22"/>
+              </w:rPr>
+            </w:pPr>
+            <w:r>
+              <w:rPr>
+                <w:sz w:val="22"/>
+                <w:szCs w:val="22"/>
+              </w:rPr>
+              <w:t>N/A</w:t>
             </w:r>
           </w:p>
         </w:tc>
@@ -3393,12 +4312,14 @@
               </w:tabs>
               <w:jc w:val="center"/>
               <w:rPr>
-                <w:rFonts w:ascii="Arial" w:hAnsi="Arial" w:cs="Arial"/>
-              </w:rPr>
-            </w:pPr>
-            <w:r>
-              <w:rPr>
-                <w:rFonts w:ascii="Arial" w:hAnsi="Arial" w:cs="Arial"/>
+                <w:sz w:val="22"/>
+                <w:szCs w:val="22"/>
+              </w:rPr>
+            </w:pPr>
+            <w:r>
+              <w:rPr>
+                <w:sz w:val="22"/>
+                <w:szCs w:val="22"/>
               </w:rPr>
               <w:t>OC-2.3</w:t>
             </w:r>
@@ -3420,12 +4341,14 @@
                 <w:tab w:val="left" w:pos="360"/>
               </w:tabs>
               <w:rPr>
-                <w:rFonts w:ascii="Arial" w:hAnsi="Arial" w:cs="Arial"/>
-              </w:rPr>
-            </w:pPr>
-            <w:r>
-              <w:rPr>
-                <w:rFonts w:ascii="Arial" w:hAnsi="Arial" w:cs="Arial"/>
+                <w:sz w:val="22"/>
+                <w:szCs w:val="22"/>
+              </w:rPr>
+            </w:pPr>
+            <w:r>
+              <w:rPr>
+                <w:sz w:val="22"/>
+                <w:szCs w:val="22"/>
               </w:rPr>
               <w:t>Verify Notification Date on Coaching Log</w:t>
             </w:r>
@@ -3444,20 +4367,23 @@
           <w:p>
             <w:pPr>
               <w:rPr>
-                <w:rFonts w:ascii="Arial" w:hAnsi="Arial" w:cs="Arial"/>
+                <w:sz w:val="22"/>
+                <w:szCs w:val="22"/>
               </w:rPr>
             </w:pPr>
             <w:proofErr w:type="spellStart"/>
             <w:r>
               <w:rPr>
-                <w:rFonts w:ascii="Arial" w:hAnsi="Arial" w:cs="Arial"/>
+                <w:sz w:val="22"/>
+                <w:szCs w:val="22"/>
               </w:rPr>
               <w:t>NotificationDate</w:t>
             </w:r>
             <w:proofErr w:type="spellEnd"/>
             <w:r>
               <w:rPr>
-                <w:rFonts w:ascii="Arial" w:hAnsi="Arial" w:cs="Arial"/>
+                <w:sz w:val="22"/>
+                <w:szCs w:val="22"/>
               </w:rPr>
               <w:t xml:space="preserve"> should be set to job run time</w:t>
             </w:r>
@@ -3473,14 +4399,16 @@
                 <w:tab w:val="left" w:pos="360"/>
               </w:tabs>
               <w:rPr>
-                <w:rFonts w:ascii="Arial" w:hAnsi="Arial" w:cs="Arial"/>
-              </w:rPr>
-            </w:pPr>
-            <w:r>
-              <w:rPr>
-                <w:rFonts w:ascii="Arial" w:hAnsi="Arial" w:cs="Arial"/>
-              </w:rPr>
-              <w:t>Y</w:t>
+                <w:sz w:val="22"/>
+                <w:szCs w:val="22"/>
+              </w:rPr>
+            </w:pPr>
+            <w:r>
+              <w:rPr>
+                <w:sz w:val="22"/>
+                <w:szCs w:val="22"/>
+              </w:rPr>
+              <w:t>N</w:t>
             </w:r>
           </w:p>
         </w:tc>
@@ -3495,14 +4423,16 @@
               </w:tabs>
               <w:jc w:val="center"/>
               <w:rPr>
-                <w:rFonts w:ascii="Arial" w:hAnsi="Arial" w:cs="Arial"/>
-              </w:rPr>
-            </w:pPr>
-            <w:r>
-              <w:rPr>
-                <w:rFonts w:ascii="Arial" w:hAnsi="Arial" w:cs="Arial"/>
-              </w:rPr>
-              <w:t>Pass</w:t>
+                <w:sz w:val="22"/>
+                <w:szCs w:val="22"/>
+              </w:rPr>
+            </w:pPr>
+            <w:r>
+              <w:rPr>
+                <w:sz w:val="22"/>
+                <w:szCs w:val="22"/>
+              </w:rPr>
+              <w:t>N/A</w:t>
             </w:r>
           </w:p>
         </w:tc>
@@ -3525,7 +4455,8 @@
               </w:tabs>
               <w:jc w:val="center"/>
               <w:rPr>
-                <w:rFonts w:ascii="Arial" w:hAnsi="Arial" w:cs="Arial"/>
+                <w:sz w:val="22"/>
+                <w:szCs w:val="22"/>
               </w:rPr>
             </w:pPr>
           </w:p>
@@ -3546,7 +4477,8 @@
                 <w:tab w:val="left" w:pos="360"/>
               </w:tabs>
               <w:rPr>
-                <w:rFonts w:ascii="Arial" w:hAnsi="Arial" w:cs="Arial"/>
+                <w:sz w:val="22"/>
+                <w:szCs w:val="22"/>
               </w:rPr>
             </w:pPr>
           </w:p>
@@ -3564,7 +4496,8 @@
           <w:p>
             <w:pPr>
               <w:rPr>
-                <w:rFonts w:ascii="Arial" w:hAnsi="Arial" w:cs="Arial"/>
+                <w:sz w:val="22"/>
+                <w:szCs w:val="22"/>
               </w:rPr>
             </w:pPr>
           </w:p>
@@ -3579,7 +4512,8 @@
                 <w:tab w:val="left" w:pos="360"/>
               </w:tabs>
               <w:rPr>
-                <w:rFonts w:ascii="Arial" w:hAnsi="Arial" w:cs="Arial"/>
+                <w:sz w:val="22"/>
+                <w:szCs w:val="22"/>
               </w:rPr>
             </w:pPr>
           </w:p>
@@ -3595,7 +4529,8 @@
               </w:tabs>
               <w:jc w:val="center"/>
               <w:rPr>
-                <w:rFonts w:ascii="Arial" w:hAnsi="Arial" w:cs="Arial"/>
+                <w:sz w:val="22"/>
+                <w:szCs w:val="22"/>
               </w:rPr>
             </w:pPr>
           </w:p>
@@ -3619,26 +4554,16 @@
               </w:tabs>
               <w:jc w:val="center"/>
               <w:rPr>
-                <w:rFonts w:ascii="Arial" w:hAnsi="Arial" w:cs="Arial"/>
-              </w:rPr>
-            </w:pPr>
-            <w:r>
-              <w:rPr>
-                <w:rFonts w:ascii="Arial" w:hAnsi="Arial" w:cs="Arial"/>
-              </w:rPr>
-              <w:t>OC</w:t>
-            </w:r>
-            <w:r>
-              <w:rPr>
-                <w:rFonts w:ascii="Arial" w:hAnsi="Arial" w:cs="Arial"/>
-              </w:rPr>
-              <w:t>-</w:t>
-            </w:r>
-            <w:r>
-              <w:rPr>
-                <w:rFonts w:ascii="Arial" w:hAnsi="Arial" w:cs="Arial"/>
-              </w:rPr>
-              <w:t>3.1</w:t>
+                <w:sz w:val="22"/>
+                <w:szCs w:val="22"/>
+              </w:rPr>
+            </w:pPr>
+            <w:r>
+              <w:rPr>
+                <w:sz w:val="22"/>
+                <w:szCs w:val="22"/>
+              </w:rPr>
+              <w:t>OC-3.1</w:t>
             </w:r>
           </w:p>
         </w:tc>
@@ -3658,12 +4583,14 @@
                 <w:tab w:val="left" w:pos="360"/>
               </w:tabs>
               <w:rPr>
-                <w:rFonts w:ascii="Arial" w:hAnsi="Arial" w:cs="Arial"/>
-              </w:rPr>
-            </w:pPr>
-            <w:r>
-              <w:rPr>
-                <w:rFonts w:ascii="Arial" w:hAnsi="Arial" w:cs="Arial"/>
+                <w:sz w:val="22"/>
+                <w:szCs w:val="22"/>
+              </w:rPr>
+            </w:pPr>
+            <w:r>
+              <w:rPr>
+                <w:sz w:val="22"/>
+                <w:szCs w:val="22"/>
               </w:rPr>
               <w:t>Query File List Table</w:t>
             </w:r>
@@ -3682,26 +4609,30 @@
           <w:p>
             <w:pPr>
               <w:rPr>
-                <w:rFonts w:ascii="Arial" w:hAnsi="Arial" w:cs="Arial"/>
-              </w:rPr>
-            </w:pPr>
-            <w:r>
-              <w:rPr>
-                <w:rFonts w:ascii="Arial" w:hAnsi="Arial" w:cs="Arial"/>
+                <w:sz w:val="22"/>
+                <w:szCs w:val="22"/>
+              </w:rPr>
+            </w:pPr>
+            <w:r>
+              <w:rPr>
+                <w:sz w:val="22"/>
+                <w:szCs w:val="22"/>
               </w:rPr>
               <w:t xml:space="preserve">Should record Filename, </w:t>
             </w:r>
             <w:proofErr w:type="spellStart"/>
             <w:r>
               <w:rPr>
-                <w:rFonts w:ascii="Arial" w:hAnsi="Arial" w:cs="Arial"/>
+                <w:sz w:val="22"/>
+                <w:szCs w:val="22"/>
               </w:rPr>
               <w:t>LoadDatetime</w:t>
             </w:r>
             <w:proofErr w:type="spellEnd"/>
             <w:r>
               <w:rPr>
-                <w:rFonts w:ascii="Arial" w:hAnsi="Arial" w:cs="Arial"/>
+                <w:sz w:val="22"/>
+                <w:szCs w:val="22"/>
               </w:rPr>
               <w:t xml:space="preserve"> and Counts</w:t>
             </w:r>
@@ -3717,12 +4648,14 @@
                 <w:tab w:val="left" w:pos="360"/>
               </w:tabs>
               <w:rPr>
-                <w:rFonts w:ascii="Arial" w:hAnsi="Arial" w:cs="Arial"/>
-              </w:rPr>
-            </w:pPr>
-            <w:r>
-              <w:rPr>
-                <w:rFonts w:ascii="Arial" w:hAnsi="Arial" w:cs="Arial"/>
+                <w:sz w:val="22"/>
+                <w:szCs w:val="22"/>
+              </w:rPr>
+            </w:pPr>
+            <w:r>
+              <w:rPr>
+                <w:sz w:val="22"/>
+                <w:szCs w:val="22"/>
               </w:rPr>
               <w:t>Y</w:t>
             </w:r>
@@ -3739,12 +4672,14 @@
               </w:tabs>
               <w:jc w:val="center"/>
               <w:rPr>
-                <w:rFonts w:ascii="Arial" w:hAnsi="Arial" w:cs="Arial"/>
-              </w:rPr>
-            </w:pPr>
-            <w:r>
-              <w:rPr>
-                <w:rFonts w:ascii="Arial" w:hAnsi="Arial" w:cs="Arial"/>
+                <w:sz w:val="22"/>
+                <w:szCs w:val="22"/>
+              </w:rPr>
+            </w:pPr>
+            <w:r>
+              <w:rPr>
+                <w:sz w:val="22"/>
+                <w:szCs w:val="22"/>
               </w:rPr>
               <w:t>Pass</w:t>
             </w:r>
@@ -3769,26 +4704,16 @@
               </w:tabs>
               <w:jc w:val="center"/>
               <w:rPr>
-                <w:rFonts w:ascii="Arial" w:hAnsi="Arial" w:cs="Arial"/>
-              </w:rPr>
-            </w:pPr>
-            <w:r>
-              <w:rPr>
-                <w:rFonts w:ascii="Arial" w:hAnsi="Arial" w:cs="Arial"/>
-              </w:rPr>
-              <w:t>OC</w:t>
-            </w:r>
-            <w:r>
-              <w:rPr>
-                <w:rFonts w:ascii="Arial" w:hAnsi="Arial" w:cs="Arial"/>
-              </w:rPr>
-              <w:t>-</w:t>
-            </w:r>
-            <w:r>
-              <w:rPr>
-                <w:rFonts w:ascii="Arial" w:hAnsi="Arial" w:cs="Arial"/>
-              </w:rPr>
-              <w:t>4.1</w:t>
+                <w:sz w:val="22"/>
+                <w:szCs w:val="22"/>
+              </w:rPr>
+            </w:pPr>
+            <w:r>
+              <w:rPr>
+                <w:sz w:val="22"/>
+                <w:szCs w:val="22"/>
+              </w:rPr>
+              <w:t>OC-4.1</w:t>
             </w:r>
           </w:p>
         </w:tc>
@@ -3808,12 +4733,14 @@
                 <w:tab w:val="left" w:pos="360"/>
               </w:tabs>
               <w:rPr>
-                <w:rFonts w:ascii="Arial" w:hAnsi="Arial" w:cs="Arial"/>
-              </w:rPr>
-            </w:pPr>
-            <w:r>
-              <w:rPr>
-                <w:rFonts w:ascii="Arial" w:hAnsi="Arial" w:cs="Arial"/>
+                <w:sz w:val="22"/>
+                <w:szCs w:val="22"/>
+              </w:rPr>
+            </w:pPr>
+            <w:r>
+              <w:rPr>
+                <w:sz w:val="22"/>
+                <w:szCs w:val="22"/>
               </w:rPr>
               <w:t>Query Rejected Table</w:t>
             </w:r>
@@ -3832,26 +4759,30 @@
           <w:p>
             <w:pPr>
               <w:rPr>
-                <w:rFonts w:ascii="Arial" w:hAnsi="Arial" w:cs="Arial"/>
-              </w:rPr>
-            </w:pPr>
-            <w:r>
-              <w:rPr>
-                <w:rFonts w:ascii="Arial" w:hAnsi="Arial" w:cs="Arial"/>
+                <w:sz w:val="22"/>
+                <w:szCs w:val="22"/>
+              </w:rPr>
+            </w:pPr>
+            <w:r>
+              <w:rPr>
+                <w:sz w:val="22"/>
+                <w:szCs w:val="22"/>
               </w:rPr>
               <w:t xml:space="preserve">If </w:t>
             </w:r>
             <w:proofErr w:type="spellStart"/>
             <w:r>
               <w:rPr>
-                <w:rFonts w:ascii="Arial" w:hAnsi="Arial" w:cs="Arial"/>
+                <w:sz w:val="22"/>
+                <w:szCs w:val="22"/>
               </w:rPr>
               <w:t>FileList</w:t>
             </w:r>
             <w:proofErr w:type="spellEnd"/>
             <w:r>
               <w:rPr>
-                <w:rFonts w:ascii="Arial" w:hAnsi="Arial" w:cs="Arial"/>
+                <w:sz w:val="22"/>
+                <w:szCs w:val="22"/>
               </w:rPr>
               <w:t xml:space="preserve"> table shows rejected logs, should be present with Reject Reason</w:t>
             </w:r>
@@ -3867,14 +4798,16 @@
                 <w:tab w:val="left" w:pos="360"/>
               </w:tabs>
               <w:rPr>
-                <w:rFonts w:ascii="Arial" w:hAnsi="Arial" w:cs="Arial"/>
-              </w:rPr>
-            </w:pPr>
-            <w:r>
-              <w:rPr>
-                <w:rFonts w:ascii="Arial" w:hAnsi="Arial" w:cs="Arial"/>
-              </w:rPr>
-              <w:t>Y</w:t>
+                <w:sz w:val="22"/>
+                <w:szCs w:val="22"/>
+              </w:rPr>
+            </w:pPr>
+            <w:r>
+              <w:rPr>
+                <w:sz w:val="22"/>
+                <w:szCs w:val="22"/>
+              </w:rPr>
+              <w:t>N</w:t>
             </w:r>
           </w:p>
         </w:tc>
@@ -3889,14 +4822,16 @@
               </w:tabs>
               <w:jc w:val="center"/>
               <w:rPr>
-                <w:rFonts w:ascii="Arial" w:hAnsi="Arial" w:cs="Arial"/>
-              </w:rPr>
-            </w:pPr>
-            <w:r>
-              <w:rPr>
-                <w:rFonts w:ascii="Arial" w:hAnsi="Arial" w:cs="Arial"/>
-              </w:rPr>
-              <w:t>Pass</w:t>
+                <w:sz w:val="22"/>
+                <w:szCs w:val="22"/>
+              </w:rPr>
+            </w:pPr>
+            <w:r>
+              <w:rPr>
+                <w:sz w:val="22"/>
+                <w:szCs w:val="22"/>
+              </w:rPr>
+              <w:t>N/A</w:t>
             </w:r>
           </w:p>
         </w:tc>
@@ -3919,26 +4854,17 @@
               </w:tabs>
               <w:jc w:val="center"/>
               <w:rPr>
-                <w:rFonts w:ascii="Arial" w:hAnsi="Arial" w:cs="Arial"/>
-              </w:rPr>
-            </w:pPr>
-            <w:r>
-              <w:rPr>
-                <w:rFonts w:ascii="Arial" w:hAnsi="Arial" w:cs="Arial"/>
-              </w:rPr>
-              <w:t>OC</w:t>
-            </w:r>
-            <w:r>
-              <w:rPr>
-                <w:rFonts w:ascii="Arial" w:hAnsi="Arial" w:cs="Arial"/>
-              </w:rPr>
-              <w:t>-</w:t>
-            </w:r>
-            <w:r>
-              <w:rPr>
-                <w:rFonts w:ascii="Arial" w:hAnsi="Arial" w:cs="Arial"/>
-              </w:rPr>
-              <w:t>5.1</w:t>
+                <w:sz w:val="22"/>
+                <w:szCs w:val="22"/>
+              </w:rPr>
+            </w:pPr>
+            <w:r>
+              <w:rPr>
+                <w:sz w:val="22"/>
+                <w:szCs w:val="22"/>
+              </w:rPr>
+              <w:lastRenderedPageBreak/>
+              <w:t>OC-5.1</w:t>
             </w:r>
           </w:p>
         </w:tc>
@@ -3958,12 +4884,14 @@
                 <w:tab w:val="left" w:pos="360"/>
               </w:tabs>
               <w:rPr>
-                <w:rFonts w:ascii="Arial" w:hAnsi="Arial" w:cs="Arial"/>
-              </w:rPr>
-            </w:pPr>
-            <w:r>
-              <w:rPr>
-                <w:rFonts w:ascii="Arial" w:hAnsi="Arial" w:cs="Arial"/>
+                <w:sz w:val="22"/>
+                <w:szCs w:val="22"/>
+              </w:rPr>
+            </w:pPr>
+            <w:r>
+              <w:rPr>
+                <w:sz w:val="22"/>
+                <w:szCs w:val="22"/>
               </w:rPr>
               <w:t>Query Staging Table</w:t>
             </w:r>
@@ -3982,12 +4910,14 @@
           <w:p>
             <w:pPr>
               <w:rPr>
-                <w:rFonts w:ascii="Arial" w:hAnsi="Arial" w:cs="Arial"/>
-              </w:rPr>
-            </w:pPr>
-            <w:r>
-              <w:rPr>
-                <w:rFonts w:ascii="Arial" w:hAnsi="Arial" w:cs="Arial"/>
+                <w:sz w:val="22"/>
+                <w:szCs w:val="22"/>
+              </w:rPr>
+            </w:pPr>
+            <w:r>
+              <w:rPr>
+                <w:sz w:val="22"/>
+                <w:szCs w:val="22"/>
               </w:rPr>
               <w:t>Should be truncated</w:t>
             </w:r>
@@ -4003,14 +4933,16 @@
                 <w:tab w:val="left" w:pos="360"/>
               </w:tabs>
               <w:rPr>
-                <w:rFonts w:ascii="Arial" w:hAnsi="Arial" w:cs="Arial"/>
-              </w:rPr>
-            </w:pPr>
-            <w:r>
-              <w:rPr>
-                <w:rFonts w:ascii="Arial" w:hAnsi="Arial" w:cs="Arial"/>
-              </w:rPr>
-              <w:t>Y</w:t>
+                <w:sz w:val="22"/>
+                <w:szCs w:val="22"/>
+              </w:rPr>
+            </w:pPr>
+            <w:r>
+              <w:rPr>
+                <w:sz w:val="22"/>
+                <w:szCs w:val="22"/>
+              </w:rPr>
+              <w:t>N</w:t>
             </w:r>
           </w:p>
         </w:tc>
@@ -4025,14 +4957,16 @@
               </w:tabs>
               <w:jc w:val="center"/>
               <w:rPr>
-                <w:rFonts w:ascii="Arial" w:hAnsi="Arial" w:cs="Arial"/>
-              </w:rPr>
-            </w:pPr>
-            <w:r>
-              <w:rPr>
-                <w:rFonts w:ascii="Arial" w:hAnsi="Arial" w:cs="Arial"/>
-              </w:rPr>
-              <w:t>Pass</w:t>
+                <w:sz w:val="22"/>
+                <w:szCs w:val="22"/>
+              </w:rPr>
+            </w:pPr>
+            <w:r>
+              <w:rPr>
+                <w:sz w:val="22"/>
+                <w:szCs w:val="22"/>
+              </w:rPr>
+              <w:t>N/A</w:t>
             </w:r>
           </w:p>
         </w:tc>
@@ -4055,26 +4989,16 @@
               </w:tabs>
               <w:jc w:val="center"/>
               <w:rPr>
-                <w:rFonts w:ascii="Arial" w:hAnsi="Arial" w:cs="Arial"/>
-              </w:rPr>
-            </w:pPr>
-            <w:r>
-              <w:rPr>
-                <w:rFonts w:ascii="Arial" w:hAnsi="Arial" w:cs="Arial"/>
-              </w:rPr>
-              <w:t>OC</w:t>
-            </w:r>
-            <w:r>
-              <w:rPr>
-                <w:rFonts w:ascii="Arial" w:hAnsi="Arial" w:cs="Arial"/>
-              </w:rPr>
-              <w:t>-</w:t>
-            </w:r>
-            <w:r>
-              <w:rPr>
-                <w:rFonts w:ascii="Arial" w:hAnsi="Arial" w:cs="Arial"/>
-              </w:rPr>
-              <w:t>6.1</w:t>
+                <w:sz w:val="22"/>
+                <w:szCs w:val="22"/>
+              </w:rPr>
+            </w:pPr>
+            <w:r>
+              <w:rPr>
+                <w:sz w:val="22"/>
+                <w:szCs w:val="22"/>
+              </w:rPr>
+              <w:t>OC-6.1</w:t>
             </w:r>
           </w:p>
         </w:tc>
@@ -4094,12 +5018,14 @@
                 <w:tab w:val="left" w:pos="360"/>
               </w:tabs>
               <w:rPr>
-                <w:rFonts w:ascii="Arial" w:hAnsi="Arial" w:cs="Arial"/>
-              </w:rPr>
-            </w:pPr>
-            <w:r>
-              <w:rPr>
-                <w:rFonts w:ascii="Arial" w:hAnsi="Arial" w:cs="Arial"/>
+                <w:sz w:val="22"/>
+                <w:szCs w:val="22"/>
+              </w:rPr>
+            </w:pPr>
+            <w:r>
+              <w:rPr>
+                <w:sz w:val="22"/>
+                <w:szCs w:val="22"/>
               </w:rPr>
               <w:t>Query Coaching Log Table</w:t>
             </w:r>
@@ -4118,12 +5044,14 @@
           <w:p>
             <w:pPr>
               <w:rPr>
-                <w:rFonts w:ascii="Arial" w:hAnsi="Arial" w:cs="Arial"/>
-              </w:rPr>
-            </w:pPr>
-            <w:r>
-              <w:rPr>
-                <w:rFonts w:ascii="Arial" w:hAnsi="Arial" w:cs="Arial"/>
+                <w:sz w:val="22"/>
+                <w:szCs w:val="22"/>
+              </w:rPr>
+            </w:pPr>
+            <w:r>
+              <w:rPr>
+                <w:sz w:val="22"/>
+                <w:szCs w:val="22"/>
               </w:rPr>
               <w:t>Should return the number of Coaching logs recorded in File List table</w:t>
             </w:r>
@@ -4139,12 +5067,14 @@
                 <w:tab w:val="left" w:pos="360"/>
               </w:tabs>
               <w:rPr>
-                <w:rFonts w:ascii="Arial" w:hAnsi="Arial" w:cs="Arial"/>
-              </w:rPr>
-            </w:pPr>
-            <w:r>
-              <w:rPr>
-                <w:rFonts w:ascii="Arial" w:hAnsi="Arial" w:cs="Arial"/>
+                <w:sz w:val="22"/>
+                <w:szCs w:val="22"/>
+              </w:rPr>
+            </w:pPr>
+            <w:r>
+              <w:rPr>
+                <w:sz w:val="22"/>
+                <w:szCs w:val="22"/>
               </w:rPr>
               <w:t>Y</w:t>
             </w:r>
@@ -4161,12 +5091,14 @@
               </w:tabs>
               <w:jc w:val="center"/>
               <w:rPr>
-                <w:rFonts w:ascii="Arial" w:hAnsi="Arial" w:cs="Arial"/>
-              </w:rPr>
-            </w:pPr>
-            <w:r>
-              <w:rPr>
-                <w:rFonts w:ascii="Arial" w:hAnsi="Arial" w:cs="Arial"/>
+                <w:sz w:val="22"/>
+                <w:szCs w:val="22"/>
+              </w:rPr>
+            </w:pPr>
+            <w:r>
+              <w:rPr>
+                <w:sz w:val="22"/>
+                <w:szCs w:val="22"/>
               </w:rPr>
               <w:t>Pass</w:t>
             </w:r>
@@ -4174,6 +5106,9 @@
         </w:tc>
       </w:tr>
       <w:tr>
+        <w:trPr>
+          <w:trHeight w:val="70"/>
+        </w:trPr>
         <w:tc>
           <w:tcPr>
             <w:tcW w:w="1170" w:type="dxa"/>
@@ -4191,20 +5126,16 @@
               </w:tabs>
               <w:jc w:val="center"/>
               <w:rPr>
-                <w:rFonts w:ascii="Arial" w:hAnsi="Arial" w:cs="Arial"/>
-              </w:rPr>
-            </w:pPr>
-            <w:r>
-              <w:rPr>
-                <w:rFonts w:ascii="Arial" w:hAnsi="Arial" w:cs="Arial"/>
-              </w:rPr>
-              <w:t>OC-6.</w:t>
-            </w:r>
-            <w:r>
-              <w:rPr>
-                <w:rFonts w:ascii="Arial" w:hAnsi="Arial" w:cs="Arial"/>
-              </w:rPr>
-              <w:t>2</w:t>
+                <w:sz w:val="22"/>
+                <w:szCs w:val="22"/>
+              </w:rPr>
+            </w:pPr>
+            <w:r>
+              <w:rPr>
+                <w:sz w:val="22"/>
+                <w:szCs w:val="22"/>
+              </w:rPr>
+              <w:t>OC-6.2</w:t>
             </w:r>
           </w:p>
         </w:tc>
@@ -4224,12 +5155,14 @@
                 <w:tab w:val="left" w:pos="360"/>
               </w:tabs>
               <w:rPr>
-                <w:rFonts w:ascii="Arial" w:hAnsi="Arial" w:cs="Arial"/>
-              </w:rPr>
-            </w:pPr>
-            <w:r>
-              <w:rPr>
-                <w:rFonts w:ascii="Arial" w:hAnsi="Arial" w:cs="Arial"/>
+                <w:sz w:val="22"/>
+                <w:szCs w:val="22"/>
+              </w:rPr>
+            </w:pPr>
+            <w:r>
+              <w:rPr>
+                <w:sz w:val="22"/>
+                <w:szCs w:val="22"/>
               </w:rPr>
               <w:t>Verify Report Code</w:t>
             </w:r>
@@ -4251,18 +5184,21 @@
                 <w:tab w:val="left" w:pos="1307"/>
               </w:tabs>
               <w:rPr>
-                <w:rFonts w:ascii="Arial" w:hAnsi="Arial" w:cs="Arial"/>
-              </w:rPr>
-            </w:pPr>
-            <w:r>
-              <w:rPr>
-                <w:rFonts w:ascii="Arial" w:hAnsi="Arial" w:cs="Arial"/>
+                <w:sz w:val="22"/>
+                <w:szCs w:val="22"/>
+              </w:rPr>
+            </w:pPr>
+            <w:r>
+              <w:rPr>
+                <w:sz w:val="22"/>
+                <w:szCs w:val="22"/>
               </w:rPr>
               <w:t>Report Code as listed in reference table at end of doc</w:t>
             </w:r>
             <w:r>
               <w:rPr>
-                <w:rFonts w:ascii="Arial" w:hAnsi="Arial" w:cs="Arial"/>
+                <w:sz w:val="22"/>
+                <w:szCs w:val="22"/>
               </w:rPr>
               <w:tab/>
             </w:r>
@@ -4278,14 +5214,16 @@
                 <w:tab w:val="left" w:pos="360"/>
               </w:tabs>
               <w:rPr>
-                <w:rFonts w:ascii="Arial" w:hAnsi="Arial" w:cs="Arial"/>
-              </w:rPr>
-            </w:pPr>
-            <w:r>
-              <w:rPr>
-                <w:rFonts w:ascii="Arial" w:hAnsi="Arial" w:cs="Arial"/>
-              </w:rPr>
-              <w:t>Y</w:t>
+                <w:sz w:val="22"/>
+                <w:szCs w:val="22"/>
+              </w:rPr>
+            </w:pPr>
+            <w:r>
+              <w:rPr>
+                <w:sz w:val="22"/>
+                <w:szCs w:val="22"/>
+              </w:rPr>
+              <w:t>N</w:t>
             </w:r>
           </w:p>
         </w:tc>
@@ -4300,14 +5238,16 @@
               </w:tabs>
               <w:jc w:val="center"/>
               <w:rPr>
-                <w:rFonts w:ascii="Arial" w:hAnsi="Arial" w:cs="Arial"/>
-              </w:rPr>
-            </w:pPr>
-            <w:r>
-              <w:rPr>
-                <w:rFonts w:ascii="Arial" w:hAnsi="Arial" w:cs="Arial"/>
-              </w:rPr>
-              <w:t>Pass</w:t>
+                <w:sz w:val="22"/>
+                <w:szCs w:val="22"/>
+              </w:rPr>
+            </w:pPr>
+            <w:r>
+              <w:rPr>
+                <w:sz w:val="22"/>
+                <w:szCs w:val="22"/>
+              </w:rPr>
+              <w:t>N/A</w:t>
             </w:r>
           </w:p>
         </w:tc>
@@ -4330,20 +5270,16 @@
               </w:tabs>
               <w:jc w:val="center"/>
               <w:rPr>
-                <w:rFonts w:ascii="Arial" w:hAnsi="Arial" w:cs="Arial"/>
-              </w:rPr>
-            </w:pPr>
-            <w:r>
-              <w:rPr>
-                <w:rFonts w:ascii="Arial" w:hAnsi="Arial" w:cs="Arial"/>
-              </w:rPr>
-              <w:t>OC-6.</w:t>
-            </w:r>
-            <w:r>
-              <w:rPr>
-                <w:rFonts w:ascii="Arial" w:hAnsi="Arial" w:cs="Arial"/>
-              </w:rPr>
-              <w:t>3</w:t>
+                <w:sz w:val="22"/>
+                <w:szCs w:val="22"/>
+              </w:rPr>
+            </w:pPr>
+            <w:r>
+              <w:rPr>
+                <w:sz w:val="22"/>
+                <w:szCs w:val="22"/>
+              </w:rPr>
+              <w:t>OC-6.3</w:t>
             </w:r>
           </w:p>
         </w:tc>
@@ -4363,12 +5299,14 @@
                 <w:tab w:val="left" w:pos="360"/>
               </w:tabs>
               <w:rPr>
-                <w:rFonts w:ascii="Arial" w:hAnsi="Arial" w:cs="Arial"/>
-              </w:rPr>
-            </w:pPr>
-            <w:r>
-              <w:rPr>
-                <w:rFonts w:ascii="Arial" w:hAnsi="Arial" w:cs="Arial"/>
+                <w:sz w:val="22"/>
+                <w:szCs w:val="22"/>
+              </w:rPr>
+            </w:pPr>
+            <w:r>
+              <w:rPr>
+                <w:sz w:val="22"/>
+                <w:szCs w:val="22"/>
               </w:rPr>
               <w:t>Verify Form Name</w:t>
             </w:r>
@@ -4387,41 +5325,47 @@
           <w:p>
             <w:pPr>
               <w:rPr>
-                <w:rFonts w:ascii="Arial" w:hAnsi="Arial" w:cs="Arial"/>
+                <w:sz w:val="22"/>
+                <w:szCs w:val="22"/>
               </w:rPr>
             </w:pPr>
             <w:proofErr w:type="spellStart"/>
             <w:r>
               <w:rPr>
-                <w:rFonts w:ascii="Arial" w:hAnsi="Arial" w:cs="Arial"/>
+                <w:sz w:val="22"/>
+                <w:szCs w:val="22"/>
               </w:rPr>
               <w:t>eCL</w:t>
             </w:r>
             <w:proofErr w:type="spellEnd"/>
             <w:r>
               <w:rPr>
-                <w:rFonts w:ascii="Arial" w:hAnsi="Arial" w:cs="Arial"/>
+                <w:sz w:val="22"/>
+                <w:szCs w:val="22"/>
               </w:rPr>
               <w:t>-M-</w:t>
             </w:r>
             <w:proofErr w:type="spellStart"/>
             <w:r>
               <w:rPr>
-                <w:rFonts w:ascii="Arial" w:hAnsi="Arial" w:cs="Arial"/>
+                <w:sz w:val="22"/>
+                <w:szCs w:val="22"/>
               </w:rPr>
               <w:t>EmpID</w:t>
             </w:r>
             <w:proofErr w:type="spellEnd"/>
             <w:r>
               <w:rPr>
-                <w:rFonts w:ascii="Arial" w:hAnsi="Arial" w:cs="Arial"/>
+                <w:sz w:val="22"/>
+                <w:szCs w:val="22"/>
               </w:rPr>
               <w:t xml:space="preserve"> -</w:t>
             </w:r>
             <w:proofErr w:type="spellStart"/>
             <w:r>
               <w:rPr>
-                <w:rFonts w:ascii="Arial" w:hAnsi="Arial" w:cs="Arial"/>
+                <w:sz w:val="22"/>
+                <w:szCs w:val="22"/>
               </w:rPr>
               <w:t>CoachingID</w:t>
             </w:r>
@@ -4438,14 +5382,16 @@
                 <w:tab w:val="left" w:pos="360"/>
               </w:tabs>
               <w:rPr>
-                <w:rFonts w:ascii="Arial" w:hAnsi="Arial" w:cs="Arial"/>
-              </w:rPr>
-            </w:pPr>
-            <w:r>
-              <w:rPr>
-                <w:rFonts w:ascii="Arial" w:hAnsi="Arial" w:cs="Arial"/>
-              </w:rPr>
-              <w:t>Y</w:t>
+                <w:sz w:val="22"/>
+                <w:szCs w:val="22"/>
+              </w:rPr>
+            </w:pPr>
+            <w:r>
+              <w:rPr>
+                <w:sz w:val="22"/>
+                <w:szCs w:val="22"/>
+              </w:rPr>
+              <w:t>N</w:t>
             </w:r>
           </w:p>
         </w:tc>
@@ -4460,14 +5406,16 @@
               </w:tabs>
               <w:jc w:val="center"/>
               <w:rPr>
-                <w:rFonts w:ascii="Arial" w:hAnsi="Arial" w:cs="Arial"/>
-              </w:rPr>
-            </w:pPr>
-            <w:r>
-              <w:rPr>
-                <w:rFonts w:ascii="Arial" w:hAnsi="Arial" w:cs="Arial"/>
-              </w:rPr>
-              <w:t>Pass</w:t>
+                <w:sz w:val="22"/>
+                <w:szCs w:val="22"/>
+              </w:rPr>
+            </w:pPr>
+            <w:r>
+              <w:rPr>
+                <w:sz w:val="22"/>
+                <w:szCs w:val="22"/>
+              </w:rPr>
+              <w:t>N/A</w:t>
             </w:r>
           </w:p>
         </w:tc>
@@ -4490,20 +5438,16 @@
               </w:tabs>
               <w:jc w:val="center"/>
               <w:rPr>
-                <w:rFonts w:ascii="Arial" w:hAnsi="Arial" w:cs="Arial"/>
-              </w:rPr>
-            </w:pPr>
-            <w:r>
-              <w:rPr>
-                <w:rFonts w:ascii="Arial" w:hAnsi="Arial" w:cs="Arial"/>
-              </w:rPr>
-              <w:t>OC-6.</w:t>
-            </w:r>
-            <w:r>
-              <w:rPr>
-                <w:rFonts w:ascii="Arial" w:hAnsi="Arial" w:cs="Arial"/>
-              </w:rPr>
-              <w:t>4</w:t>
+                <w:sz w:val="22"/>
+                <w:szCs w:val="22"/>
+              </w:rPr>
+            </w:pPr>
+            <w:r>
+              <w:rPr>
+                <w:sz w:val="22"/>
+                <w:szCs w:val="22"/>
+              </w:rPr>
+              <w:t>OC-6.4</w:t>
             </w:r>
           </w:p>
         </w:tc>
@@ -4523,12 +5467,14 @@
                 <w:tab w:val="left" w:pos="360"/>
               </w:tabs>
               <w:rPr>
-                <w:rFonts w:ascii="Arial" w:hAnsi="Arial" w:cs="Arial"/>
-              </w:rPr>
-            </w:pPr>
-            <w:r>
-              <w:rPr>
-                <w:rFonts w:ascii="Arial" w:hAnsi="Arial" w:cs="Arial"/>
+                <w:sz w:val="22"/>
+                <w:szCs w:val="22"/>
+              </w:rPr>
+            </w:pPr>
+            <w:r>
+              <w:rPr>
+                <w:sz w:val="22"/>
+                <w:szCs w:val="22"/>
               </w:rPr>
               <w:t>Verify Source</w:t>
             </w:r>
@@ -4547,12 +5493,14 @@
           <w:p>
             <w:pPr>
               <w:rPr>
-                <w:rFonts w:ascii="Arial" w:hAnsi="Arial" w:cs="Arial"/>
-              </w:rPr>
-            </w:pPr>
-            <w:r>
-              <w:rPr>
-                <w:rFonts w:ascii="Arial" w:hAnsi="Arial" w:cs="Arial"/>
+                <w:sz w:val="22"/>
+                <w:szCs w:val="22"/>
+              </w:rPr>
+            </w:pPr>
+            <w:r>
+              <w:rPr>
+                <w:sz w:val="22"/>
+                <w:szCs w:val="22"/>
               </w:rPr>
               <w:t xml:space="preserve"> Source as listed in reference table at end of doc</w:t>
             </w:r>
@@ -4568,14 +5516,16 @@
                 <w:tab w:val="left" w:pos="360"/>
               </w:tabs>
               <w:rPr>
-                <w:rFonts w:ascii="Arial" w:hAnsi="Arial" w:cs="Arial"/>
-              </w:rPr>
-            </w:pPr>
-            <w:r>
-              <w:rPr>
-                <w:rFonts w:ascii="Arial" w:hAnsi="Arial" w:cs="Arial"/>
-              </w:rPr>
-              <w:t>Y</w:t>
+                <w:sz w:val="22"/>
+                <w:szCs w:val="22"/>
+              </w:rPr>
+            </w:pPr>
+            <w:r>
+              <w:rPr>
+                <w:sz w:val="22"/>
+                <w:szCs w:val="22"/>
+              </w:rPr>
+              <w:t>N</w:t>
             </w:r>
           </w:p>
         </w:tc>
@@ -4590,14 +5540,16 @@
               </w:tabs>
               <w:jc w:val="center"/>
               <w:rPr>
-                <w:rFonts w:ascii="Arial" w:hAnsi="Arial" w:cs="Arial"/>
-              </w:rPr>
-            </w:pPr>
-            <w:r>
-              <w:rPr>
-                <w:rFonts w:ascii="Arial" w:hAnsi="Arial" w:cs="Arial"/>
-              </w:rPr>
-              <w:t>Pass</w:t>
+                <w:sz w:val="22"/>
+                <w:szCs w:val="22"/>
+              </w:rPr>
+            </w:pPr>
+            <w:r>
+              <w:rPr>
+                <w:sz w:val="22"/>
+                <w:szCs w:val="22"/>
+              </w:rPr>
+              <w:t>N/A</w:t>
             </w:r>
           </w:p>
         </w:tc>
@@ -4620,20 +5572,16 @@
               </w:tabs>
               <w:jc w:val="center"/>
               <w:rPr>
-                <w:rFonts w:ascii="Arial" w:hAnsi="Arial" w:cs="Arial"/>
-              </w:rPr>
-            </w:pPr>
-            <w:r>
-              <w:rPr>
-                <w:rFonts w:ascii="Arial" w:hAnsi="Arial" w:cs="Arial"/>
-              </w:rPr>
-              <w:t>OC-6.</w:t>
-            </w:r>
-            <w:r>
-              <w:rPr>
-                <w:rFonts w:ascii="Arial" w:hAnsi="Arial" w:cs="Arial"/>
-              </w:rPr>
-              <w:t>5</w:t>
+                <w:sz w:val="22"/>
+                <w:szCs w:val="22"/>
+              </w:rPr>
+            </w:pPr>
+            <w:r>
+              <w:rPr>
+                <w:sz w:val="22"/>
+                <w:szCs w:val="22"/>
+              </w:rPr>
+              <w:t>OC-6.5</w:t>
             </w:r>
           </w:p>
         </w:tc>
@@ -4653,12 +5601,14 @@
                 <w:tab w:val="left" w:pos="360"/>
               </w:tabs>
               <w:rPr>
-                <w:rFonts w:ascii="Arial" w:hAnsi="Arial" w:cs="Arial"/>
-              </w:rPr>
-            </w:pPr>
-            <w:r>
-              <w:rPr>
-                <w:rFonts w:ascii="Arial" w:hAnsi="Arial" w:cs="Arial"/>
+                <w:sz w:val="22"/>
+                <w:szCs w:val="22"/>
+              </w:rPr>
+            </w:pPr>
+            <w:r>
+              <w:rPr>
+                <w:sz w:val="22"/>
+                <w:szCs w:val="22"/>
               </w:rPr>
               <w:t>Verify Status</w:t>
             </w:r>
@@ -4677,12 +5627,14 @@
           <w:p>
             <w:pPr>
               <w:rPr>
-                <w:rFonts w:ascii="Arial" w:hAnsi="Arial" w:cs="Arial"/>
-              </w:rPr>
-            </w:pPr>
-            <w:r>
-              <w:rPr>
-                <w:rFonts w:ascii="Arial" w:hAnsi="Arial" w:cs="Arial"/>
+                <w:sz w:val="22"/>
+                <w:szCs w:val="22"/>
+              </w:rPr>
+            </w:pPr>
+            <w:r>
+              <w:rPr>
+                <w:sz w:val="22"/>
+                <w:szCs w:val="22"/>
               </w:rPr>
               <w:t>Status as listed in reference table at end of doc</w:t>
             </w:r>
@@ -4698,14 +5650,16 @@
                 <w:tab w:val="left" w:pos="360"/>
               </w:tabs>
               <w:rPr>
-                <w:rFonts w:ascii="Arial" w:hAnsi="Arial" w:cs="Arial"/>
-              </w:rPr>
-            </w:pPr>
-            <w:r>
-              <w:rPr>
-                <w:rFonts w:ascii="Arial" w:hAnsi="Arial" w:cs="Arial"/>
-              </w:rPr>
-              <w:t>Y</w:t>
+                <w:sz w:val="22"/>
+                <w:szCs w:val="22"/>
+              </w:rPr>
+            </w:pPr>
+            <w:r>
+              <w:rPr>
+                <w:sz w:val="22"/>
+                <w:szCs w:val="22"/>
+              </w:rPr>
+              <w:t>N</w:t>
             </w:r>
           </w:p>
         </w:tc>
@@ -4720,14 +5674,16 @@
               </w:tabs>
               <w:jc w:val="center"/>
               <w:rPr>
-                <w:rFonts w:ascii="Arial" w:hAnsi="Arial" w:cs="Arial"/>
-              </w:rPr>
-            </w:pPr>
-            <w:r>
-              <w:rPr>
-                <w:rFonts w:ascii="Arial" w:hAnsi="Arial" w:cs="Arial"/>
-              </w:rPr>
-              <w:t>Pass</w:t>
+                <w:sz w:val="22"/>
+                <w:szCs w:val="22"/>
+              </w:rPr>
+            </w:pPr>
+            <w:r>
+              <w:rPr>
+                <w:sz w:val="22"/>
+                <w:szCs w:val="22"/>
+              </w:rPr>
+              <w:t>N/A</w:t>
             </w:r>
           </w:p>
         </w:tc>
@@ -4750,20 +5706,16 @@
               </w:tabs>
               <w:jc w:val="center"/>
               <w:rPr>
-                <w:rFonts w:ascii="Arial" w:hAnsi="Arial" w:cs="Arial"/>
-              </w:rPr>
-            </w:pPr>
-            <w:r>
-              <w:rPr>
-                <w:rFonts w:ascii="Arial" w:hAnsi="Arial" w:cs="Arial"/>
-              </w:rPr>
-              <w:t>OC-6.</w:t>
-            </w:r>
-            <w:r>
-              <w:rPr>
-                <w:rFonts w:ascii="Arial" w:hAnsi="Arial" w:cs="Arial"/>
-              </w:rPr>
-              <w:t>6</w:t>
+                <w:sz w:val="22"/>
+                <w:szCs w:val="22"/>
+              </w:rPr>
+            </w:pPr>
+            <w:r>
+              <w:rPr>
+                <w:sz w:val="22"/>
+                <w:szCs w:val="22"/>
+              </w:rPr>
+              <w:t>OC-6.6</w:t>
             </w:r>
           </w:p>
         </w:tc>
@@ -4783,12 +5735,14 @@
                 <w:tab w:val="left" w:pos="360"/>
               </w:tabs>
               <w:rPr>
-                <w:rFonts w:ascii="Arial" w:hAnsi="Arial" w:cs="Arial"/>
-              </w:rPr>
-            </w:pPr>
-            <w:r>
-              <w:rPr>
-                <w:rFonts w:ascii="Arial" w:hAnsi="Arial" w:cs="Arial"/>
+                <w:sz w:val="22"/>
+                <w:szCs w:val="22"/>
+              </w:rPr>
+            </w:pPr>
+            <w:r>
+              <w:rPr>
+                <w:sz w:val="22"/>
+                <w:szCs w:val="22"/>
               </w:rPr>
               <w:t>Verify Site</w:t>
             </w:r>
@@ -4807,12 +5761,14 @@
           <w:p>
             <w:pPr>
               <w:rPr>
-                <w:rFonts w:ascii="Arial" w:hAnsi="Arial" w:cs="Arial"/>
-              </w:rPr>
-            </w:pPr>
-            <w:r>
-              <w:rPr>
-                <w:rFonts w:ascii="Arial" w:hAnsi="Arial" w:cs="Arial"/>
+                <w:sz w:val="22"/>
+                <w:szCs w:val="22"/>
+              </w:rPr>
+            </w:pPr>
+            <w:r>
+              <w:rPr>
+                <w:sz w:val="22"/>
+                <w:szCs w:val="22"/>
               </w:rPr>
               <w:t>Employee Site from Hierarchy table</w:t>
             </w:r>
@@ -4828,12 +5784,14 @@
                 <w:tab w:val="left" w:pos="360"/>
               </w:tabs>
               <w:rPr>
-                <w:rFonts w:ascii="Arial" w:hAnsi="Arial" w:cs="Arial"/>
-              </w:rPr>
-            </w:pPr>
-            <w:r>
-              <w:rPr>
-                <w:rFonts w:ascii="Arial" w:hAnsi="Arial" w:cs="Arial"/>
+                <w:sz w:val="22"/>
+                <w:szCs w:val="22"/>
+              </w:rPr>
+            </w:pPr>
+            <w:r>
+              <w:rPr>
+                <w:sz w:val="22"/>
+                <w:szCs w:val="22"/>
               </w:rPr>
               <w:t>Y</w:t>
             </w:r>
@@ -4850,12 +5808,14 @@
               </w:tabs>
               <w:jc w:val="center"/>
               <w:rPr>
-                <w:rFonts w:ascii="Arial" w:hAnsi="Arial" w:cs="Arial"/>
-              </w:rPr>
-            </w:pPr>
-            <w:r>
-              <w:rPr>
-                <w:rFonts w:ascii="Arial" w:hAnsi="Arial" w:cs="Arial"/>
+                <w:sz w:val="22"/>
+                <w:szCs w:val="22"/>
+              </w:rPr>
+            </w:pPr>
+            <w:r>
+              <w:rPr>
+                <w:sz w:val="22"/>
+                <w:szCs w:val="22"/>
               </w:rPr>
               <w:t>Pass</w:t>
             </w:r>
@@ -4880,20 +5840,16 @@
               </w:tabs>
               <w:jc w:val="center"/>
               <w:rPr>
-                <w:rFonts w:ascii="Arial" w:hAnsi="Arial" w:cs="Arial"/>
-              </w:rPr>
-            </w:pPr>
-            <w:r>
-              <w:rPr>
-                <w:rFonts w:ascii="Arial" w:hAnsi="Arial" w:cs="Arial"/>
-              </w:rPr>
-              <w:t>OC-6.</w:t>
-            </w:r>
-            <w:r>
-              <w:rPr>
-                <w:rFonts w:ascii="Arial" w:hAnsi="Arial" w:cs="Arial"/>
-              </w:rPr>
-              <w:t>7</w:t>
+                <w:sz w:val="22"/>
+                <w:szCs w:val="22"/>
+              </w:rPr>
+            </w:pPr>
+            <w:r>
+              <w:rPr>
+                <w:sz w:val="22"/>
+                <w:szCs w:val="22"/>
+              </w:rPr>
+              <w:t>OC-6.7</w:t>
             </w:r>
           </w:p>
         </w:tc>
@@ -4913,12 +5869,14 @@
                 <w:tab w:val="left" w:pos="360"/>
               </w:tabs>
               <w:rPr>
-                <w:rFonts w:ascii="Arial" w:hAnsi="Arial" w:cs="Arial"/>
-              </w:rPr>
-            </w:pPr>
-            <w:r>
-              <w:rPr>
-                <w:rFonts w:ascii="Arial" w:hAnsi="Arial" w:cs="Arial"/>
+                <w:sz w:val="22"/>
+                <w:szCs w:val="22"/>
+              </w:rPr>
+            </w:pPr>
+            <w:r>
+              <w:rPr>
+                <w:sz w:val="22"/>
+                <w:szCs w:val="22"/>
               </w:rPr>
               <w:t>Verify Module</w:t>
             </w:r>
@@ -4937,12 +5895,14 @@
           <w:p>
             <w:pPr>
               <w:rPr>
-                <w:rFonts w:ascii="Arial" w:hAnsi="Arial" w:cs="Arial"/>
-              </w:rPr>
-            </w:pPr>
-            <w:r>
-              <w:rPr>
-                <w:rFonts w:ascii="Arial" w:hAnsi="Arial" w:cs="Arial"/>
+                <w:sz w:val="22"/>
+                <w:szCs w:val="22"/>
+              </w:rPr>
+            </w:pPr>
+            <w:r>
+              <w:rPr>
+                <w:sz w:val="22"/>
+                <w:szCs w:val="22"/>
               </w:rPr>
               <w:t>Module as listed in reference table at end of doc</w:t>
             </w:r>
@@ -4950,12 +5910,14 @@
           <w:p>
             <w:pPr>
               <w:rPr>
-                <w:rFonts w:ascii="Arial" w:hAnsi="Arial" w:cs="Arial"/>
-              </w:rPr>
-            </w:pPr>
-            <w:r>
-              <w:rPr>
-                <w:rFonts w:ascii="Arial" w:hAnsi="Arial" w:cs="Arial"/>
+                <w:sz w:val="22"/>
+                <w:szCs w:val="22"/>
+              </w:rPr>
+            </w:pPr>
+            <w:r>
+              <w:rPr>
+                <w:sz w:val="22"/>
+                <w:szCs w:val="22"/>
               </w:rPr>
               <w:t>plus</w:t>
             </w:r>
@@ -4963,12 +5925,14 @@
           <w:p>
             <w:pPr>
               <w:rPr>
-                <w:rFonts w:ascii="Arial" w:hAnsi="Arial" w:cs="Arial"/>
-              </w:rPr>
-            </w:pPr>
-            <w:r>
-              <w:rPr>
-                <w:rFonts w:ascii="Arial" w:hAnsi="Arial" w:cs="Arial"/>
+                <w:sz w:val="22"/>
+                <w:szCs w:val="22"/>
+              </w:rPr>
+            </w:pPr>
+            <w:r>
+              <w:rPr>
+                <w:sz w:val="22"/>
+                <w:szCs w:val="22"/>
               </w:rPr>
               <w:t>Based on Employee Job code</w:t>
             </w:r>
@@ -4976,51 +5940,44 @@
           <w:p>
             <w:pPr>
               <w:rPr>
-                <w:rFonts w:ascii="Arial" w:hAnsi="Arial" w:cs="Arial"/>
-              </w:rPr>
-            </w:pPr>
-            <w:r>
-              <w:rPr>
-                <w:rFonts w:ascii="Arial" w:hAnsi="Arial" w:cs="Arial"/>
-              </w:rPr>
-              <w:lastRenderedPageBreak/>
+                <w:sz w:val="22"/>
+                <w:szCs w:val="22"/>
+              </w:rPr>
+            </w:pPr>
+            <w:r>
+              <w:rPr>
+                <w:sz w:val="22"/>
+                <w:szCs w:val="22"/>
+              </w:rPr>
               <w:t>('WACS01', 'WACS02', 'WACS03') - 1</w:t>
             </w:r>
           </w:p>
           <w:p>
             <w:pPr>
               <w:rPr>
-                <w:rFonts w:ascii="Arial" w:hAnsi="Arial" w:cs="Arial"/>
-              </w:rPr>
-            </w:pPr>
-            <w:r>
-              <w:rPr>
-                <w:rFonts w:ascii="Arial" w:hAnsi="Arial" w:cs="Arial"/>
-              </w:rPr>
-              <w:t>('WACS40'</w:t>
-            </w:r>
-            <w:r>
-              <w:rPr>
-                <w:rFonts w:ascii="Arial" w:hAnsi="Arial" w:cs="Arial"/>
-              </w:rPr>
-              <w:t>, “WACS50”</w:t>
-            </w:r>
-            <w:r>
-              <w:rPr>
-                <w:rFonts w:ascii="Arial" w:hAnsi="Arial" w:cs="Arial"/>
-              </w:rPr>
-              <w:t>) - 2</w:t>
-            </w:r>
-          </w:p>
-          <w:p>
-            <w:pPr>
-              <w:rPr>
-                <w:rFonts w:ascii="Arial" w:hAnsi="Arial" w:cs="Arial"/>
-              </w:rPr>
-            </w:pPr>
-            <w:r>
-              <w:rPr>
-                <w:rFonts w:ascii="Arial" w:hAnsi="Arial" w:cs="Arial"/>
+                <w:sz w:val="22"/>
+                <w:szCs w:val="22"/>
+              </w:rPr>
+            </w:pPr>
+            <w:r>
+              <w:rPr>
+                <w:sz w:val="22"/>
+                <w:szCs w:val="22"/>
+              </w:rPr>
+              <w:t>('WACS40', “WACS50”) - 2</w:t>
+            </w:r>
+          </w:p>
+          <w:p>
+            <w:pPr>
+              <w:rPr>
+                <w:sz w:val="22"/>
+                <w:szCs w:val="22"/>
+              </w:rPr>
+            </w:pPr>
+            <w:r>
+              <w:rPr>
+                <w:sz w:val="22"/>
+                <w:szCs w:val="22"/>
               </w:rPr>
               <w:t>('WACQ02','WACQ03','WACQ12', 'WACQ13') - 3</w:t>
             </w:r>
@@ -5028,12 +5985,14 @@
           <w:p>
             <w:pPr>
               <w:rPr>
-                <w:rFonts w:ascii="Arial" w:hAnsi="Arial" w:cs="Arial"/>
-              </w:rPr>
-            </w:pPr>
-            <w:r>
-              <w:rPr>
-                <w:rFonts w:ascii="Arial" w:hAnsi="Arial" w:cs="Arial"/>
+                <w:sz w:val="22"/>
+                <w:szCs w:val="22"/>
+              </w:rPr>
+            </w:pPr>
+            <w:r>
+              <w:rPr>
+                <w:sz w:val="22"/>
+                <w:szCs w:val="22"/>
               </w:rPr>
               <w:t>('WIHD01','WIHD02','WIHD03','WIHD04', 'WABA11', 'WISA03','WIHD40', 'WPPT40') - 4</w:t>
             </w:r>
@@ -5041,12 +6000,14 @@
           <w:p>
             <w:pPr>
               <w:rPr>
-                <w:rFonts w:ascii="Arial" w:hAnsi="Arial" w:cs="Arial"/>
-              </w:rPr>
-            </w:pPr>
-            <w:r>
-              <w:rPr>
-                <w:rFonts w:ascii="Arial" w:hAnsi="Arial" w:cs="Arial"/>
+                <w:sz w:val="22"/>
+                <w:szCs w:val="22"/>
+              </w:rPr>
+            </w:pPr>
+            <w:r>
+              <w:rPr>
+                <w:sz w:val="22"/>
+                <w:szCs w:val="22"/>
               </w:rPr>
               <w:t>('WTTR02','WTTI02','WTTR12','WTTR13','WTID13', 'WTTR40', 'WTTR50') - 5</w:t>
             </w:r>
@@ -5054,12 +6015,14 @@
           <w:p>
             <w:pPr>
               <w:rPr>
-                <w:rFonts w:ascii="Arial" w:hAnsi="Arial" w:cs="Arial"/>
-              </w:rPr>
-            </w:pPr>
-            <w:r>
-              <w:rPr>
-                <w:rFonts w:ascii="Arial" w:hAnsi="Arial" w:cs="Arial"/>
+                <w:sz w:val="22"/>
+                <w:szCs w:val="22"/>
+              </w:rPr>
+            </w:pPr>
+            <w:r>
+              <w:rPr>
+                <w:sz w:val="22"/>
+                <w:szCs w:val="22"/>
               </w:rPr>
               <w:t>('WABA01','WABA02','WABA03') - 6</w:t>
             </w:r>
@@ -5067,12 +6030,14 @@
           <w:p>
             <w:pPr>
               <w:rPr>
-                <w:rFonts w:ascii="Arial" w:hAnsi="Arial" w:cs="Arial"/>
-              </w:rPr>
-            </w:pPr>
-            <w:r>
-              <w:rPr>
-                <w:rFonts w:ascii="Arial" w:hAnsi="Arial" w:cs="Arial"/>
+                <w:sz w:val="22"/>
+                <w:szCs w:val="22"/>
+              </w:rPr>
+            </w:pPr>
+            <w:r>
+              <w:rPr>
+                <w:sz w:val="22"/>
+                <w:szCs w:val="22"/>
               </w:rPr>
               <w:t>('WPSM11') - 7</w:t>
             </w:r>
@@ -5080,12 +6045,14 @@
           <w:p>
             <w:pPr>
               <w:rPr>
-                <w:rFonts w:ascii="Arial" w:hAnsi="Arial" w:cs="Arial"/>
-              </w:rPr>
-            </w:pPr>
-            <w:r>
-              <w:rPr>
-                <w:rFonts w:ascii="Arial" w:hAnsi="Arial" w:cs="Arial"/>
+                <w:sz w:val="22"/>
+                <w:szCs w:val="22"/>
+              </w:rPr>
+            </w:pPr>
+            <w:r>
+              <w:rPr>
+                <w:sz w:val="22"/>
+                <w:szCs w:val="22"/>
               </w:rPr>
               <w:t>('WMPL02','WMPL03') - 8</w:t>
             </w:r>
@@ -5093,12 +6060,14 @@
           <w:p>
             <w:pPr>
               <w:rPr>
-                <w:rFonts w:ascii="Arial" w:hAnsi="Arial" w:cs="Arial"/>
-              </w:rPr>
-            </w:pPr>
-            <w:r>
-              <w:rPr>
-                <w:rFonts w:ascii="Arial" w:hAnsi="Arial" w:cs="Arial"/>
+                <w:sz w:val="22"/>
+                <w:szCs w:val="22"/>
+              </w:rPr>
+            </w:pPr>
+            <w:r>
+              <w:rPr>
+                <w:sz w:val="22"/>
+                <w:szCs w:val="22"/>
               </w:rPr>
               <w:t>('WPPM11') - 9</w:t>
             </w:r>
@@ -5114,15 +6083,16 @@
                 <w:tab w:val="left" w:pos="360"/>
               </w:tabs>
               <w:rPr>
-                <w:rFonts w:ascii="Arial" w:hAnsi="Arial" w:cs="Arial"/>
-              </w:rPr>
-            </w:pPr>
-            <w:r>
-              <w:rPr>
-                <w:rFonts w:ascii="Arial" w:hAnsi="Arial" w:cs="Arial"/>
-              </w:rPr>
-              <w:lastRenderedPageBreak/>
-              <w:t>Y</w:t>
+                <w:sz w:val="22"/>
+                <w:szCs w:val="22"/>
+              </w:rPr>
+            </w:pPr>
+            <w:r>
+              <w:rPr>
+                <w:sz w:val="22"/>
+                <w:szCs w:val="22"/>
+              </w:rPr>
+              <w:t>N</w:t>
             </w:r>
           </w:p>
         </w:tc>
@@ -5137,14 +6107,16 @@
               </w:tabs>
               <w:jc w:val="center"/>
               <w:rPr>
-                <w:rFonts w:ascii="Arial" w:hAnsi="Arial" w:cs="Arial"/>
-              </w:rPr>
-            </w:pPr>
-            <w:r>
-              <w:rPr>
-                <w:rFonts w:ascii="Arial" w:hAnsi="Arial" w:cs="Arial"/>
-              </w:rPr>
-              <w:t>Pass</w:t>
+                <w:sz w:val="22"/>
+                <w:szCs w:val="22"/>
+              </w:rPr>
+            </w:pPr>
+            <w:r>
+              <w:rPr>
+                <w:sz w:val="22"/>
+                <w:szCs w:val="22"/>
+              </w:rPr>
+              <w:t>N/A</w:t>
             </w:r>
           </w:p>
         </w:tc>
@@ -5167,20 +6139,16 @@
               </w:tabs>
               <w:jc w:val="center"/>
               <w:rPr>
-                <w:rFonts w:ascii="Arial" w:hAnsi="Arial" w:cs="Arial"/>
-              </w:rPr>
-            </w:pPr>
-            <w:r>
-              <w:rPr>
-                <w:rFonts w:ascii="Arial" w:hAnsi="Arial" w:cs="Arial"/>
-              </w:rPr>
-              <w:t>OC-6.</w:t>
-            </w:r>
-            <w:r>
-              <w:rPr>
-                <w:rFonts w:ascii="Arial" w:hAnsi="Arial" w:cs="Arial"/>
-              </w:rPr>
-              <w:t>8</w:t>
+                <w:sz w:val="22"/>
+                <w:szCs w:val="22"/>
+              </w:rPr>
+            </w:pPr>
+            <w:r>
+              <w:rPr>
+                <w:sz w:val="22"/>
+                <w:szCs w:val="22"/>
+              </w:rPr>
+              <w:t>OC-6.8</w:t>
             </w:r>
           </w:p>
         </w:tc>
@@ -5200,12 +6168,14 @@
                 <w:tab w:val="left" w:pos="360"/>
               </w:tabs>
               <w:rPr>
-                <w:rFonts w:ascii="Arial" w:hAnsi="Arial" w:cs="Arial"/>
-              </w:rPr>
-            </w:pPr>
-            <w:r>
-              <w:rPr>
-                <w:rFonts w:ascii="Arial" w:hAnsi="Arial" w:cs="Arial"/>
+                <w:sz w:val="22"/>
+                <w:szCs w:val="22"/>
+              </w:rPr>
+            </w:pPr>
+            <w:r>
+              <w:rPr>
+                <w:sz w:val="22"/>
+                <w:szCs w:val="22"/>
               </w:rPr>
               <w:t>Verify Program</w:t>
             </w:r>
@@ -5224,12 +6194,14 @@
           <w:p>
             <w:pPr>
               <w:rPr>
-                <w:rFonts w:ascii="Arial" w:hAnsi="Arial" w:cs="Arial"/>
-              </w:rPr>
-            </w:pPr>
-            <w:r>
-              <w:rPr>
-                <w:rFonts w:ascii="Arial" w:hAnsi="Arial" w:cs="Arial"/>
+                <w:sz w:val="22"/>
+                <w:szCs w:val="22"/>
+              </w:rPr>
+            </w:pPr>
+            <w:r>
+              <w:rPr>
+                <w:sz w:val="22"/>
+                <w:szCs w:val="22"/>
               </w:rPr>
               <w:t>Employee Program from Hierarchy table</w:t>
             </w:r>
@@ -5245,14 +6217,16 @@
                 <w:tab w:val="left" w:pos="360"/>
               </w:tabs>
               <w:rPr>
-                <w:rFonts w:ascii="Arial" w:hAnsi="Arial" w:cs="Arial"/>
-              </w:rPr>
-            </w:pPr>
-            <w:r>
-              <w:rPr>
-                <w:rFonts w:ascii="Arial" w:hAnsi="Arial" w:cs="Arial"/>
-              </w:rPr>
-              <w:t>Y</w:t>
+                <w:sz w:val="22"/>
+                <w:szCs w:val="22"/>
+              </w:rPr>
+            </w:pPr>
+            <w:r>
+              <w:rPr>
+                <w:sz w:val="22"/>
+                <w:szCs w:val="22"/>
+              </w:rPr>
+              <w:t>N</w:t>
             </w:r>
           </w:p>
         </w:tc>
@@ -5267,14 +6241,16 @@
               </w:tabs>
               <w:jc w:val="center"/>
               <w:rPr>
-                <w:rFonts w:ascii="Arial" w:hAnsi="Arial" w:cs="Arial"/>
-              </w:rPr>
-            </w:pPr>
-            <w:r>
-              <w:rPr>
-                <w:rFonts w:ascii="Arial" w:hAnsi="Arial" w:cs="Arial"/>
-              </w:rPr>
-              <w:t>Pass</w:t>
+                <w:sz w:val="22"/>
+                <w:szCs w:val="22"/>
+              </w:rPr>
+            </w:pPr>
+            <w:r>
+              <w:rPr>
+                <w:sz w:val="22"/>
+                <w:szCs w:val="22"/>
+              </w:rPr>
+              <w:t>N/A</w:t>
             </w:r>
           </w:p>
         </w:tc>
@@ -5297,20 +6273,16 @@
               </w:tabs>
               <w:jc w:val="center"/>
               <w:rPr>
-                <w:rFonts w:ascii="Arial" w:hAnsi="Arial" w:cs="Arial"/>
-              </w:rPr>
-            </w:pPr>
-            <w:r>
-              <w:rPr>
-                <w:rFonts w:ascii="Arial" w:hAnsi="Arial" w:cs="Arial"/>
-              </w:rPr>
-              <w:t>OC-6.</w:t>
-            </w:r>
-            <w:r>
-              <w:rPr>
-                <w:rFonts w:ascii="Arial" w:hAnsi="Arial" w:cs="Arial"/>
-              </w:rPr>
-              <w:t>9</w:t>
+                <w:sz w:val="22"/>
+                <w:szCs w:val="22"/>
+              </w:rPr>
+            </w:pPr>
+            <w:r>
+              <w:rPr>
+                <w:sz w:val="22"/>
+                <w:szCs w:val="22"/>
+              </w:rPr>
+              <w:t>OC-6.9</w:t>
             </w:r>
           </w:p>
         </w:tc>
@@ -5330,12 +6302,14 @@
                 <w:tab w:val="left" w:pos="360"/>
               </w:tabs>
               <w:rPr>
-                <w:rFonts w:ascii="Arial" w:hAnsi="Arial" w:cs="Arial"/>
-              </w:rPr>
-            </w:pPr>
-            <w:r>
-              <w:rPr>
-                <w:rFonts w:ascii="Arial" w:hAnsi="Arial" w:cs="Arial"/>
+                <w:sz w:val="22"/>
+                <w:szCs w:val="22"/>
+              </w:rPr>
+            </w:pPr>
+            <w:r>
+              <w:rPr>
+                <w:sz w:val="22"/>
+                <w:szCs w:val="22"/>
               </w:rPr>
               <w:t>Verify Description</w:t>
             </w:r>
@@ -5354,12 +6328,14 @@
           <w:p>
             <w:pPr>
               <w:rPr>
-                <w:rFonts w:ascii="Arial" w:hAnsi="Arial" w:cs="Arial"/>
-              </w:rPr>
-            </w:pPr>
-            <w:r>
-              <w:rPr>
-                <w:rFonts w:ascii="Arial" w:hAnsi="Arial" w:cs="Arial"/>
+                <w:sz w:val="22"/>
+                <w:szCs w:val="22"/>
+              </w:rPr>
+            </w:pPr>
+            <w:r>
+              <w:rPr>
+                <w:sz w:val="22"/>
+                <w:szCs w:val="22"/>
               </w:rPr>
               <w:t>Format per FS</w:t>
             </w:r>
@@ -5367,34 +6343,37 @@
           <w:p>
             <w:pPr>
               <w:rPr>
-                <w:rFonts w:ascii="Arial" w:hAnsi="Arial" w:cs="Arial"/>
-              </w:rPr>
-            </w:pPr>
-            <w:r>
-              <w:rPr>
-                <w:rFonts w:ascii="Arial" w:hAnsi="Arial" w:cs="Arial"/>
+                <w:sz w:val="22"/>
+                <w:szCs w:val="22"/>
+              </w:rPr>
+            </w:pPr>
+            <w:r>
+              <w:rPr>
+                <w:sz w:val="22"/>
+                <w:szCs w:val="22"/>
               </w:rPr>
               <w:t xml:space="preserve">IDD </w:t>
             </w:r>
             <w:r>
               <w:rPr>
-                <w:rFonts w:ascii="Arial" w:hAnsi="Arial" w:cs="Arial"/>
+                <w:sz w:val="22"/>
+                <w:szCs w:val="22"/>
               </w:rPr>
               <w:sym w:font="Wingdings" w:char="F0E0"/>
             </w:r>
             <w:r>
               <w:rPr>
-                <w:rFonts w:ascii="Arial" w:hAnsi="Arial" w:cs="Arial"/>
+                <w:sz w:val="22"/>
+                <w:szCs w:val="22"/>
               </w:rPr>
               <w:t xml:space="preserve"> char(10) which is LF replaced by line break</w:t>
             </w:r>
-            <w:bookmarkStart w:id="16" w:name="_GoBack"/>
-            <w:bookmarkEnd w:id="16"/>
-          </w:p>
-          <w:p>
-            <w:pPr>
-              <w:rPr>
-                <w:rFonts w:ascii="Arial" w:hAnsi="Arial" w:cs="Arial"/>
+          </w:p>
+          <w:p>
+            <w:pPr>
+              <w:rPr>
+                <w:sz w:val="22"/>
+                <w:szCs w:val="22"/>
               </w:rPr>
             </w:pPr>
           </w:p>
@@ -5409,14 +6388,16 @@
                 <w:tab w:val="left" w:pos="360"/>
               </w:tabs>
               <w:rPr>
-                <w:rFonts w:ascii="Arial" w:hAnsi="Arial" w:cs="Arial"/>
-              </w:rPr>
-            </w:pPr>
-            <w:r>
-              <w:rPr>
-                <w:rFonts w:ascii="Arial" w:hAnsi="Arial" w:cs="Arial"/>
-              </w:rPr>
-              <w:t>Y</w:t>
+                <w:sz w:val="22"/>
+                <w:szCs w:val="22"/>
+              </w:rPr>
+            </w:pPr>
+            <w:r>
+              <w:rPr>
+                <w:sz w:val="22"/>
+                <w:szCs w:val="22"/>
+              </w:rPr>
+              <w:t>N</w:t>
             </w:r>
           </w:p>
         </w:tc>
@@ -5431,14 +6412,16 @@
               </w:tabs>
               <w:jc w:val="center"/>
               <w:rPr>
-                <w:rFonts w:ascii="Arial" w:hAnsi="Arial" w:cs="Arial"/>
-              </w:rPr>
-            </w:pPr>
-            <w:r>
-              <w:rPr>
-                <w:rFonts w:ascii="Arial" w:hAnsi="Arial" w:cs="Arial"/>
-              </w:rPr>
-              <w:t>Pass</w:t>
+                <w:sz w:val="22"/>
+                <w:szCs w:val="22"/>
+              </w:rPr>
+            </w:pPr>
+            <w:r>
+              <w:rPr>
+                <w:sz w:val="22"/>
+                <w:szCs w:val="22"/>
+              </w:rPr>
+              <w:t>N/A</w:t>
             </w:r>
           </w:p>
         </w:tc>
@@ -5461,7 +6444,8 @@
               </w:tabs>
               <w:jc w:val="center"/>
               <w:rPr>
-                <w:rFonts w:ascii="Arial" w:hAnsi="Arial" w:cs="Arial"/>
+                <w:sz w:val="22"/>
+                <w:szCs w:val="22"/>
               </w:rPr>
             </w:pPr>
           </w:p>
@@ -5482,7 +6466,8 @@
                 <w:tab w:val="left" w:pos="360"/>
               </w:tabs>
               <w:rPr>
-                <w:rFonts w:ascii="Arial" w:hAnsi="Arial" w:cs="Arial"/>
+                <w:sz w:val="22"/>
+                <w:szCs w:val="22"/>
               </w:rPr>
             </w:pPr>
           </w:p>
@@ -5500,7 +6485,8 @@
           <w:p>
             <w:pPr>
               <w:rPr>
-                <w:rFonts w:ascii="Arial" w:hAnsi="Arial" w:cs="Arial"/>
+                <w:sz w:val="22"/>
+                <w:szCs w:val="22"/>
               </w:rPr>
             </w:pPr>
           </w:p>
@@ -5515,9 +6501,17 @@
                 <w:tab w:val="left" w:pos="360"/>
               </w:tabs>
               <w:rPr>
-                <w:rFonts w:ascii="Arial" w:hAnsi="Arial" w:cs="Arial"/>
-              </w:rPr>
-            </w:pPr>
+                <w:sz w:val="22"/>
+                <w:szCs w:val="22"/>
+              </w:rPr>
+            </w:pPr>
+            <w:r>
+              <w:rPr>
+                <w:sz w:val="22"/>
+                <w:szCs w:val="22"/>
+              </w:rPr>
+              <w:t>N</w:t>
+            </w:r>
           </w:p>
         </w:tc>
         <w:tc>
@@ -5531,9 +6525,17 @@
               </w:tabs>
               <w:jc w:val="center"/>
               <w:rPr>
-                <w:rFonts w:ascii="Arial" w:hAnsi="Arial" w:cs="Arial"/>
-              </w:rPr>
-            </w:pPr>
+                <w:sz w:val="22"/>
+                <w:szCs w:val="22"/>
+              </w:rPr>
+            </w:pPr>
+            <w:r>
+              <w:rPr>
+                <w:sz w:val="22"/>
+                <w:szCs w:val="22"/>
+              </w:rPr>
+              <w:t>N/A</w:t>
+            </w:r>
           </w:p>
         </w:tc>
       </w:tr>
@@ -5555,12 +6557,14 @@
               </w:tabs>
               <w:jc w:val="center"/>
               <w:rPr>
-                <w:rFonts w:ascii="Arial" w:hAnsi="Arial" w:cs="Arial"/>
-              </w:rPr>
-            </w:pPr>
-            <w:r>
-              <w:rPr>
-                <w:rFonts w:ascii="Arial" w:hAnsi="Arial" w:cs="Arial"/>
+                <w:sz w:val="22"/>
+                <w:szCs w:val="22"/>
+              </w:rPr>
+            </w:pPr>
+            <w:r>
+              <w:rPr>
+                <w:sz w:val="22"/>
+                <w:szCs w:val="22"/>
               </w:rPr>
               <w:t>OC-7.1</w:t>
             </w:r>
@@ -5582,12 +6586,14 @@
                 <w:tab w:val="left" w:pos="360"/>
               </w:tabs>
               <w:rPr>
-                <w:rFonts w:ascii="Arial" w:hAnsi="Arial" w:cs="Arial"/>
-              </w:rPr>
-            </w:pPr>
-            <w:r>
-              <w:rPr>
-                <w:rFonts w:ascii="Arial" w:hAnsi="Arial" w:cs="Arial"/>
+                <w:sz w:val="22"/>
+                <w:szCs w:val="22"/>
+              </w:rPr>
+            </w:pPr>
+            <w:r>
+              <w:rPr>
+                <w:sz w:val="22"/>
+                <w:szCs w:val="22"/>
               </w:rPr>
               <w:t>Query Coaching Log Reason Table</w:t>
             </w:r>
@@ -5606,12 +6612,14 @@
           <w:p>
             <w:pPr>
               <w:rPr>
-                <w:rFonts w:ascii="Arial" w:hAnsi="Arial" w:cs="Arial"/>
-              </w:rPr>
-            </w:pPr>
-            <w:r>
-              <w:rPr>
-                <w:rFonts w:ascii="Arial" w:hAnsi="Arial" w:cs="Arial"/>
+                <w:sz w:val="22"/>
+                <w:szCs w:val="22"/>
+              </w:rPr>
+            </w:pPr>
+            <w:r>
+              <w:rPr>
+                <w:sz w:val="22"/>
+                <w:szCs w:val="22"/>
               </w:rPr>
               <w:t>Populated correctly for corresponding Coaching logs inserted</w:t>
             </w:r>
@@ -5627,14 +6635,16 @@
                 <w:tab w:val="left" w:pos="360"/>
               </w:tabs>
               <w:rPr>
-                <w:rFonts w:ascii="Arial" w:hAnsi="Arial" w:cs="Arial"/>
-              </w:rPr>
-            </w:pPr>
-            <w:r>
-              <w:rPr>
-                <w:rFonts w:ascii="Arial" w:hAnsi="Arial" w:cs="Arial"/>
-              </w:rPr>
-              <w:t>Y</w:t>
+                <w:sz w:val="22"/>
+                <w:szCs w:val="22"/>
+              </w:rPr>
+            </w:pPr>
+            <w:r>
+              <w:rPr>
+                <w:sz w:val="22"/>
+                <w:szCs w:val="22"/>
+              </w:rPr>
+              <w:t>N</w:t>
             </w:r>
           </w:p>
         </w:tc>
@@ -5649,14 +6659,16 @@
               </w:tabs>
               <w:jc w:val="center"/>
               <w:rPr>
-                <w:rFonts w:ascii="Arial" w:hAnsi="Arial" w:cs="Arial"/>
-              </w:rPr>
-            </w:pPr>
-            <w:r>
-              <w:rPr>
-                <w:rFonts w:ascii="Arial" w:hAnsi="Arial" w:cs="Arial"/>
-              </w:rPr>
-              <w:t>Pass</w:t>
+                <w:sz w:val="22"/>
+                <w:szCs w:val="22"/>
+              </w:rPr>
+            </w:pPr>
+            <w:r>
+              <w:rPr>
+                <w:sz w:val="22"/>
+                <w:szCs w:val="22"/>
+              </w:rPr>
+              <w:t>N/A</w:t>
             </w:r>
           </w:p>
         </w:tc>
@@ -5679,20 +6691,17 @@
               </w:tabs>
               <w:jc w:val="center"/>
               <w:rPr>
-                <w:rFonts w:ascii="Arial" w:hAnsi="Arial" w:cs="Arial"/>
-              </w:rPr>
-            </w:pPr>
-            <w:r>
-              <w:rPr>
-                <w:rFonts w:ascii="Arial" w:hAnsi="Arial" w:cs="Arial"/>
-              </w:rPr>
-              <w:t>OC</w:t>
-            </w:r>
-            <w:r>
-              <w:rPr>
-                <w:rFonts w:ascii="Arial" w:hAnsi="Arial" w:cs="Arial"/>
-              </w:rPr>
-              <w:t>-7.2</w:t>
+                <w:sz w:val="22"/>
+                <w:szCs w:val="22"/>
+              </w:rPr>
+            </w:pPr>
+            <w:r>
+              <w:rPr>
+                <w:sz w:val="22"/>
+                <w:szCs w:val="22"/>
+              </w:rPr>
+              <w:lastRenderedPageBreak/>
+              <w:t>OC-7.2</w:t>
             </w:r>
           </w:p>
         </w:tc>
@@ -5712,12 +6721,14 @@
                 <w:tab w:val="left" w:pos="360"/>
               </w:tabs>
               <w:rPr>
-                <w:rFonts w:ascii="Arial" w:hAnsi="Arial" w:cs="Arial"/>
-              </w:rPr>
-            </w:pPr>
-            <w:r>
-              <w:rPr>
-                <w:rFonts w:ascii="Arial" w:hAnsi="Arial" w:cs="Arial"/>
+                <w:sz w:val="22"/>
+                <w:szCs w:val="22"/>
+              </w:rPr>
+            </w:pPr>
+            <w:r>
+              <w:rPr>
+                <w:sz w:val="22"/>
+                <w:szCs w:val="22"/>
               </w:rPr>
               <w:t>Verify Coaching Reason</w:t>
             </w:r>
@@ -5736,12 +6747,14 @@
           <w:p>
             <w:pPr>
               <w:rPr>
-                <w:rFonts w:ascii="Arial" w:hAnsi="Arial" w:cs="Arial"/>
-              </w:rPr>
-            </w:pPr>
-            <w:r>
-              <w:rPr>
-                <w:rFonts w:ascii="Arial" w:hAnsi="Arial" w:cs="Arial"/>
+                <w:sz w:val="22"/>
+                <w:szCs w:val="22"/>
+              </w:rPr>
+            </w:pPr>
+            <w:r>
+              <w:rPr>
+                <w:sz w:val="22"/>
+                <w:szCs w:val="22"/>
               </w:rPr>
               <w:t>Coaching Reason as listed in reference table at end of doc</w:t>
             </w:r>
@@ -5757,14 +6770,16 @@
                 <w:tab w:val="left" w:pos="360"/>
               </w:tabs>
               <w:rPr>
-                <w:rFonts w:ascii="Arial" w:hAnsi="Arial" w:cs="Arial"/>
-              </w:rPr>
-            </w:pPr>
-            <w:r>
-              <w:rPr>
-                <w:rFonts w:ascii="Arial" w:hAnsi="Arial" w:cs="Arial"/>
-              </w:rPr>
-              <w:t>Y</w:t>
+                <w:sz w:val="22"/>
+                <w:szCs w:val="22"/>
+              </w:rPr>
+            </w:pPr>
+            <w:r>
+              <w:rPr>
+                <w:sz w:val="22"/>
+                <w:szCs w:val="22"/>
+              </w:rPr>
+              <w:t>N</w:t>
             </w:r>
           </w:p>
         </w:tc>
@@ -5779,14 +6794,16 @@
               </w:tabs>
               <w:jc w:val="center"/>
               <w:rPr>
-                <w:rFonts w:ascii="Arial" w:hAnsi="Arial" w:cs="Arial"/>
-              </w:rPr>
-            </w:pPr>
-            <w:r>
-              <w:rPr>
-                <w:rFonts w:ascii="Arial" w:hAnsi="Arial" w:cs="Arial"/>
-              </w:rPr>
-              <w:t>Pass</w:t>
+                <w:sz w:val="22"/>
+                <w:szCs w:val="22"/>
+              </w:rPr>
+            </w:pPr>
+            <w:r>
+              <w:rPr>
+                <w:sz w:val="22"/>
+                <w:szCs w:val="22"/>
+              </w:rPr>
+              <w:t>N/A</w:t>
             </w:r>
           </w:p>
         </w:tc>
@@ -5809,20 +6826,16 @@
               </w:tabs>
               <w:jc w:val="center"/>
               <w:rPr>
-                <w:rFonts w:ascii="Arial" w:hAnsi="Arial" w:cs="Arial"/>
-              </w:rPr>
-            </w:pPr>
-            <w:r>
-              <w:rPr>
-                <w:rFonts w:ascii="Arial" w:hAnsi="Arial" w:cs="Arial"/>
-              </w:rPr>
-              <w:t>OC</w:t>
-            </w:r>
-            <w:r>
-              <w:rPr>
-                <w:rFonts w:ascii="Arial" w:hAnsi="Arial" w:cs="Arial"/>
-              </w:rPr>
-              <w:t>-7.3</w:t>
+                <w:sz w:val="22"/>
+                <w:szCs w:val="22"/>
+              </w:rPr>
+            </w:pPr>
+            <w:r>
+              <w:rPr>
+                <w:sz w:val="22"/>
+                <w:szCs w:val="22"/>
+              </w:rPr>
+              <w:t>OC-7.3</w:t>
             </w:r>
           </w:p>
         </w:tc>
@@ -5842,12 +6855,14 @@
                 <w:tab w:val="left" w:pos="360"/>
               </w:tabs>
               <w:rPr>
-                <w:rFonts w:ascii="Arial" w:hAnsi="Arial" w:cs="Arial"/>
-              </w:rPr>
-            </w:pPr>
-            <w:r>
-              <w:rPr>
-                <w:rFonts w:ascii="Arial" w:hAnsi="Arial" w:cs="Arial"/>
+                <w:sz w:val="22"/>
+                <w:szCs w:val="22"/>
+              </w:rPr>
+            </w:pPr>
+            <w:r>
+              <w:rPr>
+                <w:sz w:val="22"/>
+                <w:szCs w:val="22"/>
               </w:rPr>
               <w:t>Verify Sub Coaching Reason</w:t>
             </w:r>
@@ -5866,20 +6881,23 @@
           <w:p>
             <w:pPr>
               <w:rPr>
-                <w:rFonts w:ascii="Arial" w:hAnsi="Arial" w:cs="Arial"/>
+                <w:sz w:val="22"/>
+                <w:szCs w:val="22"/>
               </w:rPr>
             </w:pPr>
             <w:proofErr w:type="spellStart"/>
             <w:r>
               <w:rPr>
-                <w:rFonts w:ascii="Arial" w:hAnsi="Arial" w:cs="Arial"/>
+                <w:sz w:val="22"/>
+                <w:szCs w:val="22"/>
               </w:rPr>
               <w:t>Subcoaching</w:t>
             </w:r>
             <w:proofErr w:type="spellEnd"/>
             <w:r>
               <w:rPr>
-                <w:rFonts w:ascii="Arial" w:hAnsi="Arial" w:cs="Arial"/>
+                <w:sz w:val="22"/>
+                <w:szCs w:val="22"/>
               </w:rPr>
               <w:t xml:space="preserve"> Reason as listed in reference table at end of doc</w:t>
             </w:r>
@@ -5895,14 +6913,16 @@
                 <w:tab w:val="left" w:pos="360"/>
               </w:tabs>
               <w:rPr>
-                <w:rFonts w:ascii="Arial" w:hAnsi="Arial" w:cs="Arial"/>
-              </w:rPr>
-            </w:pPr>
-            <w:r>
-              <w:rPr>
-                <w:rFonts w:ascii="Arial" w:hAnsi="Arial" w:cs="Arial"/>
-              </w:rPr>
-              <w:t>Y</w:t>
+                <w:sz w:val="22"/>
+                <w:szCs w:val="22"/>
+              </w:rPr>
+            </w:pPr>
+            <w:r>
+              <w:rPr>
+                <w:sz w:val="22"/>
+                <w:szCs w:val="22"/>
+              </w:rPr>
+              <w:t>N</w:t>
             </w:r>
           </w:p>
         </w:tc>
@@ -5917,14 +6937,16 @@
               </w:tabs>
               <w:jc w:val="center"/>
               <w:rPr>
-                <w:rFonts w:ascii="Arial" w:hAnsi="Arial" w:cs="Arial"/>
-              </w:rPr>
-            </w:pPr>
-            <w:r>
-              <w:rPr>
-                <w:rFonts w:ascii="Arial" w:hAnsi="Arial" w:cs="Arial"/>
-              </w:rPr>
-              <w:t>Pass</w:t>
+                <w:sz w:val="22"/>
+                <w:szCs w:val="22"/>
+              </w:rPr>
+            </w:pPr>
+            <w:r>
+              <w:rPr>
+                <w:sz w:val="22"/>
+                <w:szCs w:val="22"/>
+              </w:rPr>
+              <w:t>N/A</w:t>
             </w:r>
           </w:p>
         </w:tc>
@@ -5947,20 +6969,16 @@
               </w:tabs>
               <w:jc w:val="center"/>
               <w:rPr>
-                <w:rFonts w:ascii="Arial" w:hAnsi="Arial" w:cs="Arial"/>
-              </w:rPr>
-            </w:pPr>
-            <w:r>
-              <w:rPr>
-                <w:rFonts w:ascii="Arial" w:hAnsi="Arial" w:cs="Arial"/>
-              </w:rPr>
-              <w:t>OC</w:t>
-            </w:r>
-            <w:r>
-              <w:rPr>
-                <w:rFonts w:ascii="Arial" w:hAnsi="Arial" w:cs="Arial"/>
-              </w:rPr>
-              <w:t>-7.4</w:t>
+                <w:sz w:val="22"/>
+                <w:szCs w:val="22"/>
+              </w:rPr>
+            </w:pPr>
+            <w:r>
+              <w:rPr>
+                <w:sz w:val="22"/>
+                <w:szCs w:val="22"/>
+              </w:rPr>
+              <w:t>OC-7.4</w:t>
             </w:r>
           </w:p>
         </w:tc>
@@ -5980,12 +6998,14 @@
                 <w:tab w:val="left" w:pos="360"/>
               </w:tabs>
               <w:rPr>
-                <w:rFonts w:ascii="Arial" w:hAnsi="Arial" w:cs="Arial"/>
-              </w:rPr>
-            </w:pPr>
-            <w:r>
-              <w:rPr>
-                <w:rFonts w:ascii="Arial" w:hAnsi="Arial" w:cs="Arial"/>
+                <w:sz w:val="22"/>
+                <w:szCs w:val="22"/>
+              </w:rPr>
+            </w:pPr>
+            <w:r>
+              <w:rPr>
+                <w:sz w:val="22"/>
+                <w:szCs w:val="22"/>
               </w:rPr>
               <w:t>Verify Value</w:t>
             </w:r>
@@ -6004,12 +7024,14 @@
           <w:p>
             <w:pPr>
               <w:rPr>
-                <w:rFonts w:ascii="Arial" w:hAnsi="Arial" w:cs="Arial"/>
-              </w:rPr>
-            </w:pPr>
-            <w:r>
-              <w:rPr>
-                <w:rFonts w:ascii="Arial" w:hAnsi="Arial" w:cs="Arial"/>
+                <w:sz w:val="22"/>
+                <w:szCs w:val="22"/>
+              </w:rPr>
+            </w:pPr>
+            <w:r>
+              <w:rPr>
+                <w:sz w:val="22"/>
+                <w:szCs w:val="22"/>
               </w:rPr>
               <w:t>Value as listed in reference table at end of doc</w:t>
             </w:r>
@@ -6025,14 +7047,16 @@
                 <w:tab w:val="left" w:pos="360"/>
               </w:tabs>
               <w:rPr>
-                <w:rFonts w:ascii="Arial" w:hAnsi="Arial" w:cs="Arial"/>
-              </w:rPr>
-            </w:pPr>
-            <w:r>
-              <w:rPr>
-                <w:rFonts w:ascii="Arial" w:hAnsi="Arial" w:cs="Arial"/>
-              </w:rPr>
-              <w:t>Y</w:t>
+                <w:sz w:val="22"/>
+                <w:szCs w:val="22"/>
+              </w:rPr>
+            </w:pPr>
+            <w:r>
+              <w:rPr>
+                <w:sz w:val="22"/>
+                <w:szCs w:val="22"/>
+              </w:rPr>
+              <w:t>N</w:t>
             </w:r>
           </w:p>
         </w:tc>
@@ -6047,14 +7071,16 @@
               </w:tabs>
               <w:jc w:val="center"/>
               <w:rPr>
-                <w:rFonts w:ascii="Arial" w:hAnsi="Arial" w:cs="Arial"/>
-              </w:rPr>
-            </w:pPr>
-            <w:r>
-              <w:rPr>
-                <w:rFonts w:ascii="Arial" w:hAnsi="Arial" w:cs="Arial"/>
-              </w:rPr>
-              <w:t>Pass</w:t>
+                <w:sz w:val="22"/>
+                <w:szCs w:val="22"/>
+              </w:rPr>
+            </w:pPr>
+            <w:r>
+              <w:rPr>
+                <w:sz w:val="22"/>
+                <w:szCs w:val="22"/>
+              </w:rPr>
+              <w:t>N/A</w:t>
             </w:r>
           </w:p>
         </w:tc>
@@ -6077,7 +7103,8 @@
               </w:tabs>
               <w:jc w:val="center"/>
               <w:rPr>
-                <w:rFonts w:ascii="Arial" w:hAnsi="Arial" w:cs="Arial"/>
+                <w:sz w:val="22"/>
+                <w:szCs w:val="22"/>
               </w:rPr>
             </w:pPr>
           </w:p>
@@ -6098,7 +7125,8 @@
                 <w:tab w:val="left" w:pos="360"/>
               </w:tabs>
               <w:rPr>
-                <w:rFonts w:ascii="Arial" w:hAnsi="Arial" w:cs="Arial"/>
+                <w:sz w:val="22"/>
+                <w:szCs w:val="22"/>
               </w:rPr>
             </w:pPr>
           </w:p>
@@ -6116,7 +7144,8 @@
           <w:p>
             <w:pPr>
               <w:rPr>
-                <w:rFonts w:ascii="Arial" w:hAnsi="Arial" w:cs="Arial"/>
+                <w:sz w:val="22"/>
+                <w:szCs w:val="22"/>
               </w:rPr>
             </w:pPr>
           </w:p>
@@ -6131,9 +7160,17 @@
                 <w:tab w:val="left" w:pos="360"/>
               </w:tabs>
               <w:rPr>
-                <w:rFonts w:ascii="Arial" w:hAnsi="Arial" w:cs="Arial"/>
-              </w:rPr>
-            </w:pPr>
+                <w:sz w:val="22"/>
+                <w:szCs w:val="22"/>
+              </w:rPr>
+            </w:pPr>
+            <w:r>
+              <w:rPr>
+                <w:sz w:val="22"/>
+                <w:szCs w:val="22"/>
+              </w:rPr>
+              <w:t>N</w:t>
+            </w:r>
           </w:p>
         </w:tc>
         <w:tc>
@@ -6147,9 +7184,17 @@
               </w:tabs>
               <w:jc w:val="center"/>
               <w:rPr>
-                <w:rFonts w:ascii="Arial" w:hAnsi="Arial" w:cs="Arial"/>
-              </w:rPr>
-            </w:pPr>
+                <w:sz w:val="22"/>
+                <w:szCs w:val="22"/>
+              </w:rPr>
+            </w:pPr>
+            <w:r>
+              <w:rPr>
+                <w:sz w:val="22"/>
+                <w:szCs w:val="22"/>
+              </w:rPr>
+              <w:t>N/A</w:t>
+            </w:r>
           </w:p>
         </w:tc>
       </w:tr>
@@ -6171,12 +7216,14 @@
               </w:tabs>
               <w:jc w:val="center"/>
               <w:rPr>
-                <w:rFonts w:ascii="Arial" w:hAnsi="Arial" w:cs="Arial"/>
-              </w:rPr>
-            </w:pPr>
-            <w:r>
-              <w:rPr>
-                <w:rFonts w:ascii="Arial" w:hAnsi="Arial" w:cs="Arial"/>
+                <w:sz w:val="22"/>
+                <w:szCs w:val="22"/>
+              </w:rPr>
+            </w:pPr>
+            <w:r>
+              <w:rPr>
+                <w:sz w:val="22"/>
+                <w:szCs w:val="22"/>
               </w:rPr>
               <w:t>OC-8.1</w:t>
             </w:r>
@@ -6198,12 +7245,14 @@
                 <w:tab w:val="left" w:pos="360"/>
               </w:tabs>
               <w:rPr>
-                <w:rFonts w:ascii="Arial" w:hAnsi="Arial" w:cs="Arial"/>
-              </w:rPr>
-            </w:pPr>
-            <w:r>
-              <w:rPr>
-                <w:rFonts w:ascii="Arial" w:hAnsi="Arial" w:cs="Arial"/>
+                <w:sz w:val="22"/>
+                <w:szCs w:val="22"/>
+              </w:rPr>
+            </w:pPr>
+            <w:r>
+              <w:rPr>
+                <w:sz w:val="22"/>
+                <w:szCs w:val="22"/>
               </w:rPr>
               <w:t>Review Log</w:t>
             </w:r>
@@ -6222,12 +7271,14 @@
           <w:p>
             <w:pPr>
               <w:rPr>
-                <w:rFonts w:ascii="Arial" w:hAnsi="Arial" w:cs="Arial"/>
-              </w:rPr>
-            </w:pPr>
-            <w:r>
-              <w:rPr>
-                <w:rFonts w:ascii="Arial" w:hAnsi="Arial" w:cs="Arial"/>
+                <w:sz w:val="22"/>
+                <w:szCs w:val="22"/>
+              </w:rPr>
+            </w:pPr>
+            <w:r>
+              <w:rPr>
+                <w:sz w:val="22"/>
+                <w:szCs w:val="22"/>
               </w:rPr>
               <w:t>Log details displayed correctly.</w:t>
             </w:r>
@@ -6243,14 +7294,16 @@
                 <w:tab w:val="left" w:pos="360"/>
               </w:tabs>
               <w:rPr>
-                <w:rFonts w:ascii="Arial" w:hAnsi="Arial" w:cs="Arial"/>
-              </w:rPr>
-            </w:pPr>
-            <w:r>
-              <w:rPr>
-                <w:rFonts w:ascii="Arial" w:hAnsi="Arial" w:cs="Arial"/>
-              </w:rPr>
-              <w:t>Y</w:t>
+                <w:sz w:val="22"/>
+                <w:szCs w:val="22"/>
+              </w:rPr>
+            </w:pPr>
+            <w:r>
+              <w:rPr>
+                <w:sz w:val="22"/>
+                <w:szCs w:val="22"/>
+              </w:rPr>
+              <w:t>N</w:t>
             </w:r>
           </w:p>
         </w:tc>
@@ -6265,14 +7318,16 @@
               </w:tabs>
               <w:jc w:val="center"/>
               <w:rPr>
-                <w:rFonts w:ascii="Arial" w:hAnsi="Arial" w:cs="Arial"/>
-              </w:rPr>
-            </w:pPr>
-            <w:r>
-              <w:rPr>
-                <w:rFonts w:ascii="Arial" w:hAnsi="Arial" w:cs="Arial"/>
-              </w:rPr>
-              <w:t>Pass</w:t>
+                <w:sz w:val="22"/>
+                <w:szCs w:val="22"/>
+              </w:rPr>
+            </w:pPr>
+            <w:r>
+              <w:rPr>
+                <w:sz w:val="22"/>
+                <w:szCs w:val="22"/>
+              </w:rPr>
+              <w:t>N/A</w:t>
             </w:r>
           </w:p>
         </w:tc>
@@ -6295,7 +7350,8 @@
               </w:tabs>
               <w:jc w:val="center"/>
               <w:rPr>
-                <w:rFonts w:ascii="Arial" w:hAnsi="Arial" w:cs="Arial"/>
+                <w:sz w:val="22"/>
+                <w:szCs w:val="22"/>
               </w:rPr>
             </w:pPr>
           </w:p>
@@ -6316,7 +7372,8 @@
                 <w:tab w:val="left" w:pos="360"/>
               </w:tabs>
               <w:rPr>
-                <w:rFonts w:ascii="Arial" w:hAnsi="Arial" w:cs="Arial"/>
+                <w:sz w:val="22"/>
+                <w:szCs w:val="22"/>
               </w:rPr>
             </w:pPr>
           </w:p>
@@ -6334,7 +7391,8 @@
           <w:p>
             <w:pPr>
               <w:rPr>
-                <w:rFonts w:ascii="Arial" w:hAnsi="Arial" w:cs="Arial"/>
+                <w:sz w:val="22"/>
+                <w:szCs w:val="22"/>
               </w:rPr>
             </w:pPr>
           </w:p>
@@ -6342,12 +7400,6 @@
         <w:tc>
           <w:tcPr>
             <w:tcW w:w="1192" w:type="dxa"/>
-            <w:tcBorders>
-              <w:top w:val="single" w:sz="4" w:space="0" w:color="auto"/>
-              <w:left w:val="single" w:sz="4" w:space="0" w:color="auto"/>
-              <w:bottom w:val="single" w:sz="4" w:space="0" w:color="auto"/>
-              <w:right w:val="single" w:sz="4" w:space="0" w:color="auto"/>
-            </w:tcBorders>
           </w:tcPr>
           <w:p>
             <w:pPr>
@@ -6355,20 +7407,22 @@
                 <w:tab w:val="left" w:pos="360"/>
               </w:tabs>
               <w:rPr>
-                <w:rFonts w:ascii="Arial" w:hAnsi="Arial" w:cs="Arial"/>
-              </w:rPr>
-            </w:pPr>
+                <w:sz w:val="22"/>
+                <w:szCs w:val="22"/>
+              </w:rPr>
+            </w:pPr>
+            <w:r>
+              <w:rPr>
+                <w:sz w:val="22"/>
+                <w:szCs w:val="22"/>
+              </w:rPr>
+              <w:t>N</w:t>
+            </w:r>
           </w:p>
         </w:tc>
         <w:tc>
           <w:tcPr>
             <w:tcW w:w="1440" w:type="dxa"/>
-            <w:tcBorders>
-              <w:top w:val="single" w:sz="4" w:space="0" w:color="auto"/>
-              <w:left w:val="single" w:sz="4" w:space="0" w:color="auto"/>
-              <w:bottom w:val="single" w:sz="4" w:space="0" w:color="auto"/>
-              <w:right w:val="single" w:sz="4" w:space="0" w:color="auto"/>
-            </w:tcBorders>
           </w:tcPr>
           <w:p>
             <w:pPr>
@@ -6377,9 +7431,17 @@
               </w:tabs>
               <w:jc w:val="center"/>
               <w:rPr>
-                <w:rFonts w:ascii="Arial" w:hAnsi="Arial" w:cs="Arial"/>
-              </w:rPr>
-            </w:pPr>
+                <w:sz w:val="22"/>
+                <w:szCs w:val="22"/>
+              </w:rPr>
+            </w:pPr>
+            <w:r>
+              <w:rPr>
+                <w:sz w:val="22"/>
+                <w:szCs w:val="22"/>
+              </w:rPr>
+              <w:t>N/A</w:t>
+            </w:r>
           </w:p>
         </w:tc>
       </w:tr>
@@ -6401,12 +7463,14 @@
               </w:tabs>
               <w:jc w:val="center"/>
               <w:rPr>
-                <w:rFonts w:ascii="Arial" w:hAnsi="Arial" w:cs="Arial"/>
-              </w:rPr>
-            </w:pPr>
-            <w:r>
-              <w:rPr>
-                <w:rFonts w:ascii="Arial" w:hAnsi="Arial" w:cs="Arial"/>
+                <w:sz w:val="22"/>
+                <w:szCs w:val="22"/>
+              </w:rPr>
+            </w:pPr>
+            <w:r>
+              <w:rPr>
+                <w:sz w:val="22"/>
+                <w:szCs w:val="22"/>
               </w:rPr>
               <w:t>OC-9.1</w:t>
             </w:r>
@@ -6428,12 +7492,14 @@
                 <w:tab w:val="left" w:pos="360"/>
               </w:tabs>
               <w:rPr>
-                <w:rFonts w:ascii="Arial" w:hAnsi="Arial" w:cs="Arial"/>
-              </w:rPr>
-            </w:pPr>
-            <w:r>
-              <w:rPr>
-                <w:rFonts w:ascii="Arial" w:hAnsi="Arial" w:cs="Arial"/>
+                <w:sz w:val="22"/>
+                <w:szCs w:val="22"/>
+              </w:rPr>
+            </w:pPr>
+            <w:r>
+              <w:rPr>
+                <w:sz w:val="22"/>
+                <w:szCs w:val="22"/>
               </w:rPr>
               <w:t>Review workflow</w:t>
             </w:r>
@@ -6444,7 +7510,8 @@
                 <w:tab w:val="left" w:pos="360"/>
               </w:tabs>
               <w:rPr>
-                <w:rFonts w:ascii="Arial" w:hAnsi="Arial" w:cs="Arial"/>
+                <w:sz w:val="22"/>
+                <w:szCs w:val="22"/>
               </w:rPr>
             </w:pPr>
           </w:p>
@@ -6462,12 +7529,14 @@
           <w:p>
             <w:pPr>
               <w:rPr>
-                <w:rFonts w:ascii="Arial" w:hAnsi="Arial" w:cs="Arial"/>
-              </w:rPr>
-            </w:pPr>
-            <w:r>
-              <w:rPr>
-                <w:rFonts w:ascii="Arial" w:hAnsi="Arial" w:cs="Arial"/>
+                <w:sz w:val="22"/>
+                <w:szCs w:val="22"/>
+              </w:rPr>
+            </w:pPr>
+            <w:r>
+              <w:rPr>
+                <w:sz w:val="22"/>
+                <w:szCs w:val="22"/>
               </w:rPr>
               <w:t>Per FS</w:t>
             </w:r>
@@ -6475,12 +7544,14 @@
           <w:p>
             <w:pPr>
               <w:rPr>
-                <w:rFonts w:ascii="Arial" w:hAnsi="Arial" w:cs="Arial"/>
-              </w:rPr>
-            </w:pPr>
-            <w:r>
-              <w:rPr>
-                <w:rFonts w:ascii="Arial" w:hAnsi="Arial" w:cs="Arial"/>
+                <w:sz w:val="22"/>
+                <w:szCs w:val="22"/>
+              </w:rPr>
+            </w:pPr>
+            <w:r>
+              <w:rPr>
+                <w:sz w:val="22"/>
+                <w:szCs w:val="22"/>
               </w:rPr>
               <w:t xml:space="preserve">Each log has different workflow </w:t>
             </w:r>
@@ -6488,70 +7559,15 @@
           <w:p>
             <w:pPr>
               <w:rPr>
-                <w:rFonts w:ascii="Arial" w:hAnsi="Arial" w:cs="Arial"/>
-              </w:rPr>
-            </w:pPr>
-            <w:r>
-              <w:rPr>
-                <w:rFonts w:ascii="Arial" w:hAnsi="Arial" w:cs="Arial"/>
-              </w:rPr>
-              <w:t>For IDD Files –</w:t>
-            </w:r>
-          </w:p>
-          <w:p>
-            <w:pPr>
-              <w:rPr>
-                <w:rFonts w:ascii="Arial" w:hAnsi="Arial" w:cs="Arial"/>
-              </w:rPr>
-            </w:pPr>
-            <w:r>
-              <w:rPr>
-                <w:rFonts w:ascii="Arial" w:hAnsi="Arial" w:cs="Arial"/>
-              </w:rPr>
-              <w:t>Pending employee review</w:t>
-            </w:r>
-            <w:r>
-              <w:rPr>
-                <w:rFonts w:ascii="Arial" w:hAnsi="Arial" w:cs="Arial"/>
-              </w:rPr>
-              <w:sym w:font="Wingdings" w:char="F0E0"/>
-            </w:r>
-            <w:r>
-              <w:rPr>
-                <w:rFonts w:ascii="Arial" w:hAnsi="Arial" w:cs="Arial"/>
-              </w:rPr>
-              <w:t xml:space="preserve"> completed</w:t>
-            </w:r>
-          </w:p>
-          <w:p>
-            <w:pPr>
-              <w:rPr>
-                <w:rFonts w:ascii="Arial" w:hAnsi="Arial" w:cs="Arial"/>
-              </w:rPr>
-            </w:pPr>
-            <w:r>
-              <w:rPr>
-                <w:rFonts w:ascii="Arial" w:hAnsi="Arial" w:cs="Arial"/>
-              </w:rPr>
-              <w:t>*</w:t>
-            </w:r>
-            <w:r>
-              <w:t xml:space="preserve"> </w:t>
-            </w:r>
-            <w:r>
-              <w:t>181199</w:t>
-            </w:r>
+                <w:sz w:val="22"/>
+                <w:szCs w:val="22"/>
+              </w:rPr>
+            </w:pPr>
           </w:p>
         </w:tc>
         <w:tc>
           <w:tcPr>
             <w:tcW w:w="1192" w:type="dxa"/>
-            <w:tcBorders>
-              <w:top w:val="single" w:sz="4" w:space="0" w:color="auto"/>
-              <w:left w:val="single" w:sz="4" w:space="0" w:color="auto"/>
-              <w:bottom w:val="single" w:sz="4" w:space="0" w:color="auto"/>
-              <w:right w:val="single" w:sz="4" w:space="0" w:color="auto"/>
-            </w:tcBorders>
           </w:tcPr>
           <w:p>
             <w:pPr>
@@ -6559,47 +7575,40 @@
                 <w:tab w:val="left" w:pos="360"/>
               </w:tabs>
               <w:rPr>
-                <w:rFonts w:ascii="Arial" w:hAnsi="Arial" w:cs="Arial"/>
-              </w:rPr>
-            </w:pPr>
-            <w:r>
-              <w:rPr>
-                <w:rFonts w:ascii="Arial" w:hAnsi="Arial" w:cs="Arial"/>
-              </w:rPr>
-              <w:t>Y</w:t>
+                <w:sz w:val="22"/>
+                <w:szCs w:val="22"/>
+              </w:rPr>
+            </w:pPr>
+            <w:r>
+              <w:rPr>
+                <w:sz w:val="22"/>
+                <w:szCs w:val="22"/>
+              </w:rPr>
+              <w:t>N</w:t>
             </w:r>
           </w:p>
         </w:tc>
         <w:tc>
           <w:tcPr>
             <w:tcW w:w="1440" w:type="dxa"/>
-            <w:tcBorders>
-              <w:top w:val="single" w:sz="4" w:space="0" w:color="auto"/>
-              <w:left w:val="single" w:sz="4" w:space="0" w:color="auto"/>
-              <w:bottom w:val="single" w:sz="4" w:space="0" w:color="auto"/>
-              <w:right w:val="single" w:sz="4" w:space="0" w:color="auto"/>
-            </w:tcBorders>
           </w:tcPr>
           <w:p>
             <w:pPr>
               <w:tabs>
                 <w:tab w:val="left" w:pos="360"/>
               </w:tabs>
-              <w:rPr>
-                <w:rFonts w:ascii="Arial" w:hAnsi="Arial" w:cs="Arial"/>
-              </w:rPr>
-            </w:pPr>
-            <w:r>
-              <w:rPr>
-                <w:rFonts w:ascii="Arial" w:hAnsi="Arial" w:cs="Arial"/>
-              </w:rPr>
-              <w:t xml:space="preserve">       </w:t>
-            </w:r>
-            <w:r>
-              <w:rPr>
-                <w:rFonts w:ascii="Arial" w:hAnsi="Arial" w:cs="Arial"/>
-              </w:rPr>
-              <w:t>Pass</w:t>
+              <w:jc w:val="center"/>
+              <w:rPr>
+                <w:sz w:val="22"/>
+                <w:szCs w:val="22"/>
+              </w:rPr>
+            </w:pPr>
+            <w:r>
+              <w:rPr>
+                <w:sz w:val="22"/>
+                <w:szCs w:val="22"/>
+              </w:rPr>
+              <w:t>N/A</w:t>
             </w:r>
           </w:p>
         </w:tc>
@@ -6991,61 +8000,6 @@
         <w:tabs>
           <w:tab w:val="left" w:pos="2160"/>
           <w:tab w:val="left" w:pos="6120"/>
-        </w:tabs>
-        <w:rPr>
-          <w:rFonts w:ascii="Arial" w:hAnsi="Arial" w:cs="Arial"/>
-        </w:rPr>
-      </w:pPr>
-    </w:p>
-    <w:p>
-      <w:pPr>
-        <w:tabs>
-          <w:tab w:val="left" w:pos="360"/>
-          <w:tab w:val="left" w:pos="2790"/>
-        </w:tabs>
-        <w:rPr>
-          <w:rFonts w:ascii="Arial" w:hAnsi="Arial" w:cs="Arial"/>
-        </w:rPr>
-      </w:pPr>
-    </w:p>
-    <w:p>
-      <w:pPr>
-        <w:tabs>
-          <w:tab w:val="left" w:pos="360"/>
-          <w:tab w:val="left" w:pos="2790"/>
-        </w:tabs>
-        <w:rPr>
-          <w:rFonts w:ascii="Arial" w:hAnsi="Arial" w:cs="Arial"/>
-        </w:rPr>
-      </w:pPr>
-    </w:p>
-    <w:p>
-      <w:pPr>
-        <w:tabs>
-          <w:tab w:val="left" w:pos="360"/>
-          <w:tab w:val="left" w:pos="2790"/>
-        </w:tabs>
-        <w:rPr>
-          <w:rFonts w:ascii="Arial" w:hAnsi="Arial" w:cs="Arial"/>
-        </w:rPr>
-      </w:pPr>
-    </w:p>
-    <w:p>
-      <w:pPr>
-        <w:tabs>
-          <w:tab w:val="left" w:pos="360"/>
-          <w:tab w:val="left" w:pos="2790"/>
-        </w:tabs>
-        <w:rPr>
-          <w:rFonts w:ascii="Arial" w:hAnsi="Arial" w:cs="Arial"/>
-        </w:rPr>
-      </w:pPr>
-    </w:p>
-    <w:p>
-      <w:pPr>
-        <w:tabs>
-          <w:tab w:val="left" w:pos="360"/>
-          <w:tab w:val="left" w:pos="2790"/>
         </w:tabs>
         <w:rPr>
           <w:rFonts w:ascii="Arial" w:hAnsi="Arial" w:cs="Arial"/>
@@ -7358,7 +8312,13 @@
               <w:rPr>
                 <w:rFonts w:ascii="Arial" w:hAnsi="Arial" w:cs="Arial"/>
               </w:rPr>
-              <w:t>10/1/2020</w:t>
+              <w:t>10/9</w:t>
+            </w:r>
+            <w:r>
+              <w:rPr>
+                <w:rFonts w:ascii="Arial" w:hAnsi="Arial" w:cs="Arial"/>
+              </w:rPr>
+              <w:t>/2020</w:t>
             </w:r>
           </w:p>
         </w:tc>
@@ -7442,325 +8402,6 @@
         </w:tc>
       </w:tr>
     </w:tbl>
-    <w:p>
-      <w:pPr>
-        <w:tabs>
-          <w:tab w:val="left" w:pos="360"/>
-          <w:tab w:val="left" w:pos="2790"/>
-        </w:tabs>
-        <w:rPr>
-          <w:rFonts w:ascii="Arial" w:hAnsi="Arial" w:cs="Arial"/>
-        </w:rPr>
-      </w:pPr>
-    </w:p>
-    <w:p>
-      <w:pPr>
-        <w:tabs>
-          <w:tab w:val="left" w:pos="360"/>
-          <w:tab w:val="left" w:pos="2790"/>
-        </w:tabs>
-        <w:rPr>
-          <w:rFonts w:ascii="Arial" w:hAnsi="Arial" w:cs="Arial"/>
-        </w:rPr>
-      </w:pPr>
-    </w:p>
-    <w:p>
-      <w:pPr>
-        <w:tabs>
-          <w:tab w:val="left" w:pos="360"/>
-          <w:tab w:val="left" w:pos="2790"/>
-        </w:tabs>
-        <w:rPr>
-          <w:rFonts w:ascii="Arial" w:hAnsi="Arial" w:cs="Arial"/>
-        </w:rPr>
-      </w:pPr>
-    </w:p>
-    <w:p>
-      <w:pPr>
-        <w:tabs>
-          <w:tab w:val="left" w:pos="360"/>
-          <w:tab w:val="left" w:pos="2790"/>
-        </w:tabs>
-        <w:rPr>
-          <w:rFonts w:ascii="Arial" w:hAnsi="Arial" w:cs="Arial"/>
-        </w:rPr>
-      </w:pPr>
-    </w:p>
-    <w:p>
-      <w:pPr>
-        <w:tabs>
-          <w:tab w:val="left" w:pos="360"/>
-          <w:tab w:val="left" w:pos="2790"/>
-        </w:tabs>
-        <w:rPr>
-          <w:rFonts w:ascii="Arial" w:hAnsi="Arial" w:cs="Arial"/>
-        </w:rPr>
-      </w:pPr>
-    </w:p>
-    <w:p>
-      <w:pPr>
-        <w:tabs>
-          <w:tab w:val="left" w:pos="360"/>
-          <w:tab w:val="left" w:pos="2790"/>
-        </w:tabs>
-        <w:rPr>
-          <w:rFonts w:ascii="Arial" w:hAnsi="Arial" w:cs="Arial"/>
-        </w:rPr>
-      </w:pPr>
-    </w:p>
-    <w:p>
-      <w:pPr>
-        <w:tabs>
-          <w:tab w:val="left" w:pos="360"/>
-          <w:tab w:val="left" w:pos="2790"/>
-        </w:tabs>
-        <w:rPr>
-          <w:rFonts w:ascii="Arial" w:hAnsi="Arial" w:cs="Arial"/>
-        </w:rPr>
-      </w:pPr>
-    </w:p>
-    <w:p>
-      <w:pPr>
-        <w:tabs>
-          <w:tab w:val="left" w:pos="360"/>
-          <w:tab w:val="left" w:pos="2790"/>
-        </w:tabs>
-        <w:rPr>
-          <w:rFonts w:ascii="Arial" w:hAnsi="Arial" w:cs="Arial"/>
-        </w:rPr>
-      </w:pPr>
-    </w:p>
-    <w:p>
-      <w:pPr>
-        <w:tabs>
-          <w:tab w:val="left" w:pos="360"/>
-          <w:tab w:val="left" w:pos="2790"/>
-        </w:tabs>
-        <w:rPr>
-          <w:rFonts w:ascii="Arial" w:hAnsi="Arial" w:cs="Arial"/>
-        </w:rPr>
-      </w:pPr>
-    </w:p>
-    <w:p>
-      <w:pPr>
-        <w:tabs>
-          <w:tab w:val="left" w:pos="360"/>
-          <w:tab w:val="left" w:pos="2790"/>
-        </w:tabs>
-        <w:rPr>
-          <w:rFonts w:ascii="Arial" w:hAnsi="Arial" w:cs="Arial"/>
-        </w:rPr>
-      </w:pPr>
-    </w:p>
-    <w:p>
-      <w:pPr>
-        <w:tabs>
-          <w:tab w:val="left" w:pos="360"/>
-          <w:tab w:val="left" w:pos="2790"/>
-        </w:tabs>
-        <w:rPr>
-          <w:rFonts w:ascii="Arial" w:hAnsi="Arial" w:cs="Arial"/>
-        </w:rPr>
-      </w:pPr>
-    </w:p>
-    <w:p>
-      <w:pPr>
-        <w:tabs>
-          <w:tab w:val="left" w:pos="360"/>
-          <w:tab w:val="left" w:pos="2790"/>
-        </w:tabs>
-        <w:rPr>
-          <w:rFonts w:ascii="Arial" w:hAnsi="Arial" w:cs="Arial"/>
-        </w:rPr>
-      </w:pPr>
-    </w:p>
-    <w:p>
-      <w:pPr>
-        <w:tabs>
-          <w:tab w:val="left" w:pos="360"/>
-          <w:tab w:val="left" w:pos="2790"/>
-        </w:tabs>
-        <w:rPr>
-          <w:rFonts w:ascii="Arial" w:hAnsi="Arial" w:cs="Arial"/>
-        </w:rPr>
-      </w:pPr>
-    </w:p>
-    <w:p>
-      <w:pPr>
-        <w:tabs>
-          <w:tab w:val="left" w:pos="360"/>
-          <w:tab w:val="left" w:pos="2790"/>
-        </w:tabs>
-        <w:rPr>
-          <w:rFonts w:ascii="Arial" w:hAnsi="Arial" w:cs="Arial"/>
-        </w:rPr>
-      </w:pPr>
-    </w:p>
-    <w:p>
-      <w:pPr>
-        <w:tabs>
-          <w:tab w:val="left" w:pos="360"/>
-          <w:tab w:val="left" w:pos="2790"/>
-        </w:tabs>
-        <w:rPr>
-          <w:rFonts w:ascii="Arial" w:hAnsi="Arial" w:cs="Arial"/>
-        </w:rPr>
-      </w:pPr>
-    </w:p>
-    <w:p>
-      <w:pPr>
-        <w:tabs>
-          <w:tab w:val="left" w:pos="360"/>
-          <w:tab w:val="left" w:pos="2790"/>
-        </w:tabs>
-        <w:rPr>
-          <w:rFonts w:ascii="Arial" w:hAnsi="Arial" w:cs="Arial"/>
-        </w:rPr>
-      </w:pPr>
-    </w:p>
-    <w:p>
-      <w:pPr>
-        <w:tabs>
-          <w:tab w:val="left" w:pos="360"/>
-          <w:tab w:val="left" w:pos="2790"/>
-        </w:tabs>
-        <w:rPr>
-          <w:rFonts w:ascii="Arial" w:hAnsi="Arial" w:cs="Arial"/>
-        </w:rPr>
-      </w:pPr>
-    </w:p>
-    <w:p>
-      <w:pPr>
-        <w:tabs>
-          <w:tab w:val="left" w:pos="360"/>
-          <w:tab w:val="left" w:pos="2790"/>
-        </w:tabs>
-        <w:rPr>
-          <w:rFonts w:ascii="Arial" w:hAnsi="Arial" w:cs="Arial"/>
-        </w:rPr>
-      </w:pPr>
-    </w:p>
-    <w:p>
-      <w:pPr>
-        <w:tabs>
-          <w:tab w:val="left" w:pos="360"/>
-          <w:tab w:val="left" w:pos="2790"/>
-        </w:tabs>
-        <w:rPr>
-          <w:rFonts w:ascii="Arial" w:hAnsi="Arial" w:cs="Arial"/>
-        </w:rPr>
-      </w:pPr>
-    </w:p>
-    <w:p>
-      <w:pPr>
-        <w:tabs>
-          <w:tab w:val="left" w:pos="360"/>
-          <w:tab w:val="left" w:pos="2790"/>
-        </w:tabs>
-        <w:rPr>
-          <w:rFonts w:ascii="Arial" w:hAnsi="Arial" w:cs="Arial"/>
-        </w:rPr>
-      </w:pPr>
-    </w:p>
-    <w:p>
-      <w:pPr>
-        <w:tabs>
-          <w:tab w:val="left" w:pos="360"/>
-          <w:tab w:val="left" w:pos="2790"/>
-        </w:tabs>
-        <w:rPr>
-          <w:rFonts w:ascii="Arial" w:hAnsi="Arial" w:cs="Arial"/>
-        </w:rPr>
-      </w:pPr>
-    </w:p>
-    <w:p>
-      <w:pPr>
-        <w:tabs>
-          <w:tab w:val="left" w:pos="360"/>
-          <w:tab w:val="left" w:pos="2790"/>
-        </w:tabs>
-        <w:rPr>
-          <w:rFonts w:ascii="Arial" w:hAnsi="Arial" w:cs="Arial"/>
-        </w:rPr>
-      </w:pPr>
-    </w:p>
-    <w:p>
-      <w:pPr>
-        <w:tabs>
-          <w:tab w:val="left" w:pos="360"/>
-          <w:tab w:val="left" w:pos="2790"/>
-        </w:tabs>
-        <w:rPr>
-          <w:rFonts w:ascii="Arial" w:hAnsi="Arial" w:cs="Arial"/>
-        </w:rPr>
-      </w:pPr>
-    </w:p>
-    <w:p>
-      <w:pPr>
-        <w:tabs>
-          <w:tab w:val="left" w:pos="360"/>
-          <w:tab w:val="left" w:pos="2790"/>
-        </w:tabs>
-        <w:rPr>
-          <w:rFonts w:ascii="Arial" w:hAnsi="Arial" w:cs="Arial"/>
-        </w:rPr>
-      </w:pPr>
-    </w:p>
-    <w:p>
-      <w:pPr>
-        <w:tabs>
-          <w:tab w:val="left" w:pos="360"/>
-          <w:tab w:val="left" w:pos="2790"/>
-        </w:tabs>
-        <w:rPr>
-          <w:rFonts w:ascii="Arial" w:hAnsi="Arial" w:cs="Arial"/>
-        </w:rPr>
-      </w:pPr>
-    </w:p>
-    <w:p>
-      <w:pPr>
-        <w:tabs>
-          <w:tab w:val="left" w:pos="360"/>
-          <w:tab w:val="left" w:pos="2790"/>
-        </w:tabs>
-        <w:rPr>
-          <w:rFonts w:ascii="Arial" w:hAnsi="Arial" w:cs="Arial"/>
-        </w:rPr>
-      </w:pPr>
-    </w:p>
-    <w:p>
-      <w:pPr>
-        <w:tabs>
-          <w:tab w:val="left" w:pos="360"/>
-          <w:tab w:val="left" w:pos="2790"/>
-        </w:tabs>
-        <w:rPr>
-          <w:rFonts w:ascii="Arial" w:hAnsi="Arial" w:cs="Arial"/>
-        </w:rPr>
-      </w:pPr>
-    </w:p>
-    <w:p>
-      <w:pPr>
-        <w:tabs>
-          <w:tab w:val="left" w:pos="360"/>
-          <w:tab w:val="left" w:pos="2790"/>
-        </w:tabs>
-        <w:rPr>
-          <w:rFonts w:ascii="Arial" w:hAnsi="Arial" w:cs="Arial"/>
-        </w:rPr>
-      </w:pPr>
-    </w:p>
-    <w:p>
-      <w:pPr>
-        <w:tabs>
-          <w:tab w:val="left" w:pos="360"/>
-          <w:tab w:val="left" w:pos="2790"/>
-        </w:tabs>
-        <w:rPr>
-          <w:rFonts w:ascii="Arial" w:hAnsi="Arial" w:cs="Arial"/>
-        </w:rPr>
-      </w:pPr>
-    </w:p>
     <w:p>
       <w:pPr>
         <w:tabs>
@@ -7908,7 +8549,7 @@
           <w:rStyle w:val="Emphasis"/>
         </w:rPr>
       </w:pPr>
-      <w:bookmarkStart w:id="17" w:name="_Toc51161891"/>
+      <w:bookmarkStart w:id="17" w:name="_Toc53161452"/>
       <w:r>
         <w:rPr>
           <w:rStyle w:val="Emphasis"/>
@@ -7936,15 +8577,15 @@
           <w:rFonts w:ascii="Arial" w:hAnsi="Arial" w:cs="Arial"/>
           <w:b/>
         </w:rPr>
+        <w:t xml:space="preserve"> </w:t>
+      </w:r>
+      <w:r>
+        <w:rPr>
+          <w:rFonts w:ascii="Arial" w:hAnsi="Arial" w:cs="Arial"/>
+          <w:b/>
+        </w:rPr>
         <w:t>Report Codes</w:t>
       </w:r>
-    </w:p>
-    <w:p>
-      <w:pPr>
-        <w:rPr>
-          <w:rFonts w:ascii="Arial" w:hAnsi="Arial" w:cs="Arial"/>
-        </w:rPr>
-      </w:pPr>
     </w:p>
     <w:tbl>
       <w:tblPr>
@@ -8652,7 +9293,6 @@
               </w:rPr>
             </w:pPr>
             <w:r>
-              <w:lastRenderedPageBreak/>
               <w:t>TRN</w:t>
             </w:r>
           </w:p>
@@ -8675,13 +9315,6 @@
         </w:tc>
       </w:tr>
     </w:tbl>
-    <w:p>
-      <w:pPr>
-        <w:rPr>
-          <w:rFonts w:ascii="Arial" w:hAnsi="Arial" w:cs="Arial"/>
-        </w:rPr>
-      </w:pPr>
-    </w:p>
     <w:p>
       <w:pPr>
         <w:rPr>
@@ -8701,10 +9334,20 @@
           <w:rFonts w:ascii="Arial" w:hAnsi="Arial" w:cs="Arial"/>
           <w:b/>
         </w:rPr>
+        <w:t xml:space="preserve">  </w:t>
+      </w:r>
+      <w:r>
+        <w:rPr>
+          <w:rFonts w:ascii="Arial" w:hAnsi="Arial" w:cs="Arial"/>
+          <w:b/>
+        </w:rPr>
         <w:t>Source</w:t>
       </w:r>
     </w:p>
     <w:p>
+      <w:r>
+        <w:t xml:space="preserve">   </w:t>
+      </w:r>
       <w:r>
         <w:t xml:space="preserve">The source of the coaching log shall be </w:t>
       </w:r>
@@ -8717,11 +9360,6 @@
       <w:r>
         <w:t xml:space="preserve"> except where described below:</w:t>
       </w:r>
-    </w:p>
-    <w:p>
-      <w:pPr>
-        <w:ind w:left="1440"/>
-      </w:pPr>
     </w:p>
     <w:tbl>
       <w:tblPr>
@@ -8943,13 +9581,6 @@
       <w:pPr>
         <w:rPr>
           <w:rFonts w:ascii="Arial" w:hAnsi="Arial" w:cs="Arial"/>
-        </w:rPr>
-      </w:pPr>
-    </w:p>
-    <w:p>
-      <w:pPr>
-        <w:rPr>
-          <w:rFonts w:ascii="Arial" w:hAnsi="Arial" w:cs="Arial"/>
           <w:b/>
         </w:rPr>
       </w:pPr>
@@ -8958,13 +9589,15 @@
           <w:rFonts w:ascii="Arial" w:hAnsi="Arial" w:cs="Arial"/>
           <w:b/>
         </w:rPr>
+        <w:t xml:space="preserve">  </w:t>
+      </w:r>
+      <w:r>
+        <w:rPr>
+          <w:rFonts w:ascii="Arial" w:hAnsi="Arial" w:cs="Arial"/>
+          <w:b/>
+        </w:rPr>
         <w:t>Status</w:t>
       </w:r>
-    </w:p>
-    <w:p>
-      <w:pPr>
-        <w:ind w:left="1440"/>
-      </w:pPr>
     </w:p>
     <w:tbl>
       <w:tblPr>
@@ -9080,7 +9713,15 @@
                 <w:rFonts w:eastAsia="Calibri"/>
                 <w:color w:val="000000"/>
               </w:rPr>
-              <w:t>ACO, ACW, AHT, CAN, DFQ, IDE, IEE, INF, ISG, LCS, NIT, OPN, OSC, RME, SLG, SPI, TR2, TRN</w:t>
+              <w:t xml:space="preserve">ACO, ACW, AHT, CAN, DFQ, IDE, IEE, INF, ISG, LCS, NIT, OPN, </w:t>
+            </w:r>
+            <w:r>
+              <w:rPr>
+                <w:rFonts w:eastAsia="Calibri"/>
+                <w:color w:val="000000"/>
+              </w:rPr>
+              <w:lastRenderedPageBreak/>
+              <w:t>OSC, RME, SLG, SPI, TR2, TRN</w:t>
             </w:r>
           </w:p>
         </w:tc>
@@ -9098,6 +9739,7 @@
               <w:rPr>
                 <w:rFonts w:eastAsia="Calibri"/>
               </w:rPr>
+              <w:lastRenderedPageBreak/>
               <w:t>CSR</w:t>
             </w:r>
           </w:p>
@@ -9615,10 +10257,20 @@
           <w:rFonts w:ascii="Arial" w:hAnsi="Arial" w:cs="Arial"/>
           <w:b/>
         </w:rPr>
+        <w:t xml:space="preserve">  </w:t>
+      </w:r>
+      <w:r>
+        <w:rPr>
+          <w:rFonts w:ascii="Arial" w:hAnsi="Arial" w:cs="Arial"/>
+          <w:b/>
+        </w:rPr>
         <w:t>Module</w:t>
       </w:r>
     </w:p>
     <w:p>
+      <w:r>
+        <w:t xml:space="preserve">  </w:t>
+      </w:r>
       <w:r>
         <w:t xml:space="preserve">The </w:t>
       </w:r>
@@ -9645,11 +10297,6 @@
       <w:r>
         <w:t xml:space="preserve"> be initiated in the Employee/CSR module except as described below:</w:t>
       </w:r>
-    </w:p>
-    <w:p>
-      <w:pPr>
-        <w:ind w:left="720" w:firstLine="720"/>
-      </w:pPr>
     </w:p>
     <w:tbl>
       <w:tblPr>
@@ -10534,6 +11181,13 @@
           <w:rFonts w:ascii="Arial" w:hAnsi="Arial" w:cs="Arial"/>
           <w:b/>
         </w:rPr>
+        <w:t xml:space="preserve">   </w:t>
+      </w:r>
+      <w:r>
+        <w:rPr>
+          <w:rFonts w:ascii="Arial" w:hAnsi="Arial" w:cs="Arial"/>
+          <w:b/>
+        </w:rPr>
         <w:t xml:space="preserve">Coaching Reasons, </w:t>
       </w:r>
       <w:proofErr w:type="spellStart"/>
@@ -10552,13 +11206,6 @@
         </w:rPr>
         <w:t xml:space="preserve"> Reasons and Values</w:t>
       </w:r>
-    </w:p>
-    <w:p>
-      <w:pPr>
-        <w:rPr>
-          <w:rFonts w:ascii="Arial" w:hAnsi="Arial" w:cs="Arial"/>
-        </w:rPr>
-      </w:pPr>
     </w:p>
     <w:tbl>
       <w:tblPr>
@@ -11489,7 +12136,6 @@
               </w:rPr>
             </w:pPr>
             <w:r>
-              <w:lastRenderedPageBreak/>
               <w:t>IEE</w:t>
             </w:r>
           </w:p>
@@ -12515,6 +13161,269 @@
             <w:r>
               <w:t>OMR: Transfers</w:t>
             </w:r>
+          </w:p>
+        </w:tc>
+      </w:tr>
+    </w:tbl>
+    <w:p>
+      <w:pPr>
+        <w:rPr>
+          <w:rFonts w:ascii="Arial" w:hAnsi="Arial" w:cs="Arial"/>
+        </w:rPr>
+      </w:pPr>
+    </w:p>
+    <w:p>
+      <w:pPr>
+        <w:rPr>
+          <w:rFonts w:ascii="Arial" w:hAnsi="Arial" w:cs="Arial"/>
+          <w:b/>
+        </w:rPr>
+      </w:pPr>
+    </w:p>
+    <w:p>
+      <w:pPr>
+        <w:rPr>
+          <w:rFonts w:ascii="Arial" w:hAnsi="Arial" w:cs="Arial"/>
+          <w:b/>
+        </w:rPr>
+      </w:pPr>
+      <w:r>
+        <w:rPr>
+          <w:rFonts w:ascii="Arial" w:hAnsi="Arial" w:cs="Arial"/>
+          <w:b/>
+        </w:rPr>
+        <w:lastRenderedPageBreak/>
+        <w:t xml:space="preserve"> </w:t>
+      </w:r>
+      <w:r>
+        <w:rPr>
+          <w:rFonts w:ascii="Arial" w:hAnsi="Arial" w:cs="Arial"/>
+          <w:b/>
+        </w:rPr>
+        <w:t>Workflow</w:t>
+      </w:r>
+    </w:p>
+    <w:tbl>
+      <w:tblPr>
+        <w:tblStyle w:val="TableGrid"/>
+        <w:tblW w:w="0" w:type="auto"/>
+        <w:tblLook w:val="04A0" w:firstRow="1" w:lastRow="0" w:firstColumn="1" w:lastColumn="0" w:noHBand="0" w:noVBand="1"/>
+      </w:tblPr>
+      <w:tblGrid>
+        <w:gridCol w:w="3417"/>
+        <w:gridCol w:w="3417"/>
+        <w:gridCol w:w="3418"/>
+        <w:gridCol w:w="3418"/>
+      </w:tblGrid>
+      <w:tr>
+        <w:tc>
+          <w:tcPr>
+            <w:tcW w:w="3417" w:type="dxa"/>
+          </w:tcPr>
+          <w:p>
+            <w:pPr>
+              <w:rPr>
+                <w:rFonts w:ascii="Arial" w:hAnsi="Arial" w:cs="Arial"/>
+              </w:rPr>
+            </w:pPr>
+            <w:r>
+              <w:rPr>
+                <w:rFonts w:ascii="Arial" w:hAnsi="Arial" w:cs="Arial"/>
+              </w:rPr>
+              <w:t>Report Code</w:t>
+            </w:r>
+          </w:p>
+        </w:tc>
+        <w:tc>
+          <w:tcPr>
+            <w:tcW w:w="3417" w:type="dxa"/>
+          </w:tcPr>
+          <w:p>
+            <w:pPr>
+              <w:rPr>
+                <w:rFonts w:ascii="Arial" w:hAnsi="Arial" w:cs="Arial"/>
+              </w:rPr>
+            </w:pPr>
+            <w:r>
+              <w:rPr>
+                <w:rFonts w:ascii="Arial" w:hAnsi="Arial" w:cs="Arial"/>
+              </w:rPr>
+              <w:t>Initial Status</w:t>
+            </w:r>
+          </w:p>
+        </w:tc>
+        <w:tc>
+          <w:tcPr>
+            <w:tcW w:w="3418" w:type="dxa"/>
+          </w:tcPr>
+          <w:p>
+            <w:pPr>
+              <w:rPr>
+                <w:rFonts w:ascii="Arial" w:hAnsi="Arial" w:cs="Arial"/>
+              </w:rPr>
+            </w:pPr>
+            <w:r>
+              <w:rPr>
+                <w:rFonts w:ascii="Arial" w:hAnsi="Arial" w:cs="Arial"/>
+              </w:rPr>
+              <w:t>Next Status</w:t>
+            </w:r>
+          </w:p>
+        </w:tc>
+        <w:tc>
+          <w:tcPr>
+            <w:tcW w:w="3418" w:type="dxa"/>
+          </w:tcPr>
+          <w:p>
+            <w:pPr>
+              <w:rPr>
+                <w:rFonts w:ascii="Arial" w:hAnsi="Arial" w:cs="Arial"/>
+              </w:rPr>
+            </w:pPr>
+            <w:r>
+              <w:rPr>
+                <w:rFonts w:ascii="Arial" w:hAnsi="Arial" w:cs="Arial"/>
+              </w:rPr>
+              <w:t>Next Status</w:t>
+            </w:r>
+          </w:p>
+        </w:tc>
+      </w:tr>
+      <w:tr>
+        <w:tc>
+          <w:tcPr>
+            <w:tcW w:w="3417" w:type="dxa"/>
+          </w:tcPr>
+          <w:p>
+            <w:pPr>
+              <w:rPr>
+                <w:rFonts w:ascii="Arial" w:hAnsi="Arial" w:cs="Arial"/>
+              </w:rPr>
+            </w:pPr>
+            <w:r>
+              <w:rPr>
+                <w:rFonts w:ascii="Arial" w:hAnsi="Arial" w:cs="Arial"/>
+              </w:rPr>
+              <w:t>IDD</w:t>
+            </w:r>
+          </w:p>
+        </w:tc>
+        <w:tc>
+          <w:tcPr>
+            <w:tcW w:w="3417" w:type="dxa"/>
+          </w:tcPr>
+          <w:p>
+            <w:pPr>
+              <w:rPr>
+                <w:rFonts w:ascii="Arial" w:hAnsi="Arial" w:cs="Arial"/>
+              </w:rPr>
+            </w:pPr>
+            <w:r>
+              <w:rPr>
+                <w:rFonts w:ascii="Arial" w:hAnsi="Arial" w:cs="Arial"/>
+              </w:rPr>
+              <w:t xml:space="preserve">Pending </w:t>
+            </w:r>
+            <w:proofErr w:type="spellStart"/>
+            <w:r>
+              <w:rPr>
+                <w:rFonts w:ascii="Arial" w:hAnsi="Arial" w:cs="Arial"/>
+              </w:rPr>
+              <w:t>Emp</w:t>
+            </w:r>
+            <w:proofErr w:type="spellEnd"/>
+            <w:r>
+              <w:rPr>
+                <w:rFonts w:ascii="Arial" w:hAnsi="Arial" w:cs="Arial"/>
+              </w:rPr>
+              <w:t xml:space="preserve"> Review</w:t>
+            </w:r>
+          </w:p>
+        </w:tc>
+        <w:tc>
+          <w:tcPr>
+            <w:tcW w:w="3418" w:type="dxa"/>
+          </w:tcPr>
+          <w:p>
+            <w:pPr>
+              <w:rPr>
+                <w:rFonts w:ascii="Arial" w:hAnsi="Arial" w:cs="Arial"/>
+              </w:rPr>
+            </w:pPr>
+            <w:r>
+              <w:rPr>
+                <w:rFonts w:ascii="Arial" w:hAnsi="Arial" w:cs="Arial"/>
+              </w:rPr>
+              <w:t>Completed</w:t>
+            </w:r>
+          </w:p>
+        </w:tc>
+        <w:tc>
+          <w:tcPr>
+            <w:tcW w:w="3418" w:type="dxa"/>
+          </w:tcPr>
+          <w:p>
+            <w:pPr>
+              <w:rPr>
+                <w:rFonts w:ascii="Arial" w:hAnsi="Arial" w:cs="Arial"/>
+              </w:rPr>
+            </w:pPr>
+            <w:r>
+              <w:rPr>
+                <w:rFonts w:ascii="Arial" w:hAnsi="Arial" w:cs="Arial"/>
+              </w:rPr>
+              <w:t>NA</w:t>
+            </w:r>
+          </w:p>
+        </w:tc>
+      </w:tr>
+      <w:tr>
+        <w:tc>
+          <w:tcPr>
+            <w:tcW w:w="3417" w:type="dxa"/>
+          </w:tcPr>
+          <w:p>
+            <w:pPr>
+              <w:rPr>
+                <w:rFonts w:ascii="Arial" w:hAnsi="Arial" w:cs="Arial"/>
+              </w:rPr>
+            </w:pPr>
+          </w:p>
+        </w:tc>
+        <w:tc>
+          <w:tcPr>
+            <w:tcW w:w="3417" w:type="dxa"/>
+          </w:tcPr>
+          <w:p>
+            <w:pPr>
+              <w:rPr>
+                <w:rFonts w:ascii="Arial" w:hAnsi="Arial" w:cs="Arial"/>
+              </w:rPr>
+            </w:pPr>
+          </w:p>
+        </w:tc>
+        <w:tc>
+          <w:tcPr>
+            <w:tcW w:w="3418" w:type="dxa"/>
+          </w:tcPr>
+          <w:p>
+            <w:pPr>
+              <w:rPr>
+                <w:rFonts w:ascii="Arial" w:hAnsi="Arial" w:cs="Arial"/>
+              </w:rPr>
+            </w:pPr>
+          </w:p>
+        </w:tc>
+        <w:tc>
+          <w:tcPr>
+            <w:tcW w:w="3418" w:type="dxa"/>
+          </w:tcPr>
+          <w:p>
+            <w:pPr>
+              <w:rPr>
+                <w:rFonts w:ascii="Arial" w:hAnsi="Arial" w:cs="Arial"/>
+              </w:rPr>
+            </w:pPr>
           </w:p>
         </w:tc>
       </w:tr>
@@ -12538,258 +13447,6 @@
           <w:rFonts w:ascii="Arial" w:hAnsi="Arial" w:cs="Arial"/>
           <w:b/>
         </w:rPr>
-        <w:t>Workflow</w:t>
-      </w:r>
-    </w:p>
-    <w:tbl>
-      <w:tblPr>
-        <w:tblStyle w:val="TableGrid"/>
-        <w:tblW w:w="0" w:type="auto"/>
-        <w:tblLook w:val="04A0" w:firstRow="1" w:lastRow="0" w:firstColumn="1" w:lastColumn="0" w:noHBand="0" w:noVBand="1"/>
-      </w:tblPr>
-      <w:tblGrid>
-        <w:gridCol w:w="3417"/>
-        <w:gridCol w:w="3417"/>
-        <w:gridCol w:w="3418"/>
-        <w:gridCol w:w="3418"/>
-      </w:tblGrid>
-      <w:tr>
-        <w:tc>
-          <w:tcPr>
-            <w:tcW w:w="3417" w:type="dxa"/>
-          </w:tcPr>
-          <w:p>
-            <w:pPr>
-              <w:rPr>
-                <w:rFonts w:ascii="Arial" w:hAnsi="Arial" w:cs="Arial"/>
-              </w:rPr>
-            </w:pPr>
-            <w:r>
-              <w:rPr>
-                <w:rFonts w:ascii="Arial" w:hAnsi="Arial" w:cs="Arial"/>
-              </w:rPr>
-              <w:t>Report Code</w:t>
-            </w:r>
-          </w:p>
-        </w:tc>
-        <w:tc>
-          <w:tcPr>
-            <w:tcW w:w="3417" w:type="dxa"/>
-          </w:tcPr>
-          <w:p>
-            <w:pPr>
-              <w:rPr>
-                <w:rFonts w:ascii="Arial" w:hAnsi="Arial" w:cs="Arial"/>
-              </w:rPr>
-            </w:pPr>
-            <w:r>
-              <w:rPr>
-                <w:rFonts w:ascii="Arial" w:hAnsi="Arial" w:cs="Arial"/>
-              </w:rPr>
-              <w:t>Initial Status</w:t>
-            </w:r>
-          </w:p>
-        </w:tc>
-        <w:tc>
-          <w:tcPr>
-            <w:tcW w:w="3418" w:type="dxa"/>
-          </w:tcPr>
-          <w:p>
-            <w:pPr>
-              <w:rPr>
-                <w:rFonts w:ascii="Arial" w:hAnsi="Arial" w:cs="Arial"/>
-              </w:rPr>
-            </w:pPr>
-            <w:r>
-              <w:rPr>
-                <w:rFonts w:ascii="Arial" w:hAnsi="Arial" w:cs="Arial"/>
-              </w:rPr>
-              <w:t>Next Status</w:t>
-            </w:r>
-          </w:p>
-        </w:tc>
-        <w:tc>
-          <w:tcPr>
-            <w:tcW w:w="3418" w:type="dxa"/>
-          </w:tcPr>
-          <w:p>
-            <w:pPr>
-              <w:rPr>
-                <w:rFonts w:ascii="Arial" w:hAnsi="Arial" w:cs="Arial"/>
-              </w:rPr>
-            </w:pPr>
-            <w:r>
-              <w:rPr>
-                <w:rFonts w:ascii="Arial" w:hAnsi="Arial" w:cs="Arial"/>
-              </w:rPr>
-              <w:t>Next Status</w:t>
-            </w:r>
-          </w:p>
-        </w:tc>
-      </w:tr>
-      <w:tr>
-        <w:tc>
-          <w:tcPr>
-            <w:tcW w:w="3417" w:type="dxa"/>
-          </w:tcPr>
-          <w:p>
-            <w:pPr>
-              <w:rPr>
-                <w:rFonts w:ascii="Arial" w:hAnsi="Arial" w:cs="Arial"/>
-              </w:rPr>
-            </w:pPr>
-            <w:r>
-              <w:rPr>
-                <w:rFonts w:ascii="Arial" w:hAnsi="Arial" w:cs="Arial"/>
-              </w:rPr>
-              <w:t>IDD</w:t>
-            </w:r>
-          </w:p>
-        </w:tc>
-        <w:tc>
-          <w:tcPr>
-            <w:tcW w:w="3417" w:type="dxa"/>
-          </w:tcPr>
-          <w:p>
-            <w:pPr>
-              <w:rPr>
-                <w:rFonts w:ascii="Arial" w:hAnsi="Arial" w:cs="Arial"/>
-              </w:rPr>
-            </w:pPr>
-            <w:r>
-              <w:rPr>
-                <w:rFonts w:ascii="Arial" w:hAnsi="Arial" w:cs="Arial"/>
-              </w:rPr>
-              <w:t xml:space="preserve">Pending </w:t>
-            </w:r>
-            <w:proofErr w:type="spellStart"/>
-            <w:r>
-              <w:rPr>
-                <w:rFonts w:ascii="Arial" w:hAnsi="Arial" w:cs="Arial"/>
-              </w:rPr>
-              <w:t>Emp</w:t>
-            </w:r>
-            <w:proofErr w:type="spellEnd"/>
-            <w:r>
-              <w:rPr>
-                <w:rFonts w:ascii="Arial" w:hAnsi="Arial" w:cs="Arial"/>
-              </w:rPr>
-              <w:t xml:space="preserve"> Review</w:t>
-            </w:r>
-          </w:p>
-        </w:tc>
-        <w:tc>
-          <w:tcPr>
-            <w:tcW w:w="3418" w:type="dxa"/>
-          </w:tcPr>
-          <w:p>
-            <w:pPr>
-              <w:rPr>
-                <w:rFonts w:ascii="Arial" w:hAnsi="Arial" w:cs="Arial"/>
-              </w:rPr>
-            </w:pPr>
-            <w:r>
-              <w:rPr>
-                <w:rFonts w:ascii="Arial" w:hAnsi="Arial" w:cs="Arial"/>
-              </w:rPr>
-              <w:t>Completed</w:t>
-            </w:r>
-          </w:p>
-        </w:tc>
-        <w:tc>
-          <w:tcPr>
-            <w:tcW w:w="3418" w:type="dxa"/>
-          </w:tcPr>
-          <w:p>
-            <w:pPr>
-              <w:rPr>
-                <w:rFonts w:ascii="Arial" w:hAnsi="Arial" w:cs="Arial"/>
-              </w:rPr>
-            </w:pPr>
-            <w:r>
-              <w:rPr>
-                <w:rFonts w:ascii="Arial" w:hAnsi="Arial" w:cs="Arial"/>
-              </w:rPr>
-              <w:t>NA</w:t>
-            </w:r>
-          </w:p>
-        </w:tc>
-      </w:tr>
-      <w:tr>
-        <w:tc>
-          <w:tcPr>
-            <w:tcW w:w="3417" w:type="dxa"/>
-          </w:tcPr>
-          <w:p>
-            <w:pPr>
-              <w:rPr>
-                <w:rFonts w:ascii="Arial" w:hAnsi="Arial" w:cs="Arial"/>
-              </w:rPr>
-            </w:pPr>
-          </w:p>
-        </w:tc>
-        <w:tc>
-          <w:tcPr>
-            <w:tcW w:w="3417" w:type="dxa"/>
-          </w:tcPr>
-          <w:p>
-            <w:pPr>
-              <w:rPr>
-                <w:rFonts w:ascii="Arial" w:hAnsi="Arial" w:cs="Arial"/>
-              </w:rPr>
-            </w:pPr>
-          </w:p>
-        </w:tc>
-        <w:tc>
-          <w:tcPr>
-            <w:tcW w:w="3418" w:type="dxa"/>
-          </w:tcPr>
-          <w:p>
-            <w:pPr>
-              <w:rPr>
-                <w:rFonts w:ascii="Arial" w:hAnsi="Arial" w:cs="Arial"/>
-              </w:rPr>
-            </w:pPr>
-          </w:p>
-        </w:tc>
-        <w:tc>
-          <w:tcPr>
-            <w:tcW w:w="3418" w:type="dxa"/>
-          </w:tcPr>
-          <w:p>
-            <w:pPr>
-              <w:rPr>
-                <w:rFonts w:ascii="Arial" w:hAnsi="Arial" w:cs="Arial"/>
-              </w:rPr>
-            </w:pPr>
-          </w:p>
-        </w:tc>
-      </w:tr>
-    </w:tbl>
-    <w:p>
-      <w:pPr>
-        <w:rPr>
-          <w:rFonts w:ascii="Arial" w:hAnsi="Arial" w:cs="Arial"/>
-        </w:rPr>
-      </w:pPr>
-    </w:p>
-    <w:p>
-      <w:pPr>
-        <w:rPr>
-          <w:rFonts w:ascii="Arial" w:hAnsi="Arial" w:cs="Arial"/>
-        </w:rPr>
-      </w:pPr>
-    </w:p>
-    <w:p>
-      <w:pPr>
-        <w:rPr>
-          <w:rFonts w:ascii="Arial" w:hAnsi="Arial" w:cs="Arial"/>
-        </w:rPr>
-      </w:pPr>
-      <w:r>
-        <w:rPr>
-          <w:rFonts w:ascii="Arial" w:hAnsi="Arial" w:cs="Arial"/>
-        </w:rPr>
         <w:t>SQL</w:t>
       </w:r>
     </w:p>
@@ -13697,7 +14354,6 @@
                 <w:sz w:val="19"/>
                 <w:szCs w:val="19"/>
               </w:rPr>
-              <w:lastRenderedPageBreak/>
               <w:tab/>
               <w:t xml:space="preserve">  </w:t>
             </w:r>
@@ -15829,6 +16485,7 @@
                 <w:sz w:val="19"/>
                 <w:szCs w:val="19"/>
               </w:rPr>
+              <w:lastRenderedPageBreak/>
               <w:t>WHERE</w:t>
             </w:r>
             <w:r>
@@ -17379,7 +18036,6 @@
                 <w:sz w:val="19"/>
                 <w:szCs w:val="19"/>
               </w:rPr>
-              <w:lastRenderedPageBreak/>
               <w:t xml:space="preserve">--select </w:t>
             </w:r>
             <w:proofErr w:type="spellStart"/>
@@ -18183,6 +18839,7 @@
                 <w:sz w:val="19"/>
                 <w:szCs w:val="19"/>
               </w:rPr>
+              <w:lastRenderedPageBreak/>
               <w:t xml:space="preserve">SET </w:t>
             </w:r>
             <w:proofErr w:type="spellStart"/>
@@ -18349,7 +19006,7 @@
       <w:rPr>
         <w:noProof/>
       </w:rPr>
-      <w:t>10/1/2020</w:t>
+      <w:t>10/9/2020</w:t>
     </w:r>
     <w:r>
       <w:fldChar w:fldCharType="end"/>
@@ -18386,7 +19043,7 @@
         <w:rStyle w:val="PageNumber"/>
         <w:noProof/>
       </w:rPr>
-      <w:t>2</w:t>
+      <w:t>3</w:t>
     </w:r>
     <w:r>
       <w:rPr>
@@ -21350,7 +22007,7 @@
 </file>
 
 <file path=customXml/itemProps1.xml><?xml version="1.0" encoding="utf-8"?>
-<ds:datastoreItem xmlns:ds="http://schemas.openxmlformats.org/officeDocument/2006/customXml" ds:itemID="{2BC6B2F0-3AE7-4287-8BBA-9001F2F9DD76}">
+<ds:datastoreItem xmlns:ds="http://schemas.openxmlformats.org/officeDocument/2006/customXml" ds:itemID="{D77B453E-953C-44C5-9EA3-16FE2E2A7504}">
   <ds:schemaRefs>
     <ds:schemaRef ds:uri="http://schemas.openxmlformats.org/officeDocument/2006/bibliography"/>
   </ds:schemaRefs>

--- a/Unit Test/DB/CCO_eCoaching_Log_Outliers_Load_DB_UTD.docx
+++ b/Unit Test/DB/CCO_eCoaching_Log_Outliers_Load_DB_UTD.docx
@@ -1,6 +1,6 @@
 
 <file path=word/document.xml><?xml version="1.0" encoding="utf-8"?>
-<w:document xmlns:wpc="http://schemas.microsoft.com/office/word/2010/wordprocessingCanvas" xmlns:cx="http://schemas.microsoft.com/office/drawing/2014/chartex" xmlns:cx1="http://schemas.microsoft.com/office/drawing/2015/9/8/chartex" xmlns:mc="http://schemas.openxmlformats.org/markup-compatibility/2006" xmlns:o="urn:schemas-microsoft-com:office:office" xmlns:r="http://schemas.openxmlformats.org/officeDocument/2006/relationships" xmlns:m="http://schemas.openxmlformats.org/officeDocument/2006/math" xmlns:v="urn:schemas-microsoft-com:vml" xmlns:wp14="http://schemas.microsoft.com/office/word/2010/wordprocessingDrawing" xmlns:wp="http://schemas.openxmlformats.org/drawingml/2006/wordprocessingDrawing" xmlns:w10="urn:schemas-microsoft-com:office:word" xmlns:w="http://schemas.openxmlformats.org/wordprocessingml/2006/main" xmlns:w14="http://schemas.microsoft.com/office/word/2010/wordml" xmlns:w15="http://schemas.microsoft.com/office/word/2012/wordml" xmlns:w16se="http://schemas.microsoft.com/office/word/2015/wordml/symex" xmlns:wpg="http://schemas.microsoft.com/office/word/2010/wordprocessingGroup" xmlns:wpi="http://schemas.microsoft.com/office/word/2010/wordprocessingInk" xmlns:wne="http://schemas.microsoft.com/office/word/2006/wordml" xmlns:wps="http://schemas.microsoft.com/office/word/2010/wordprocessingShape" mc:Ignorable="w14 w15 w16se wp14">
+<w:document xmlns:wpc="http://schemas.microsoft.com/office/word/2010/wordprocessingCanvas" xmlns:cx="http://schemas.microsoft.com/office/drawing/2014/chartex" xmlns:cx1="http://schemas.microsoft.com/office/drawing/2015/9/8/chartex" xmlns:cx2="http://schemas.microsoft.com/office/drawing/2015/10/21/chartex" xmlns:cx3="http://schemas.microsoft.com/office/drawing/2016/5/9/chartex" xmlns:cx4="http://schemas.microsoft.com/office/drawing/2016/5/10/chartex" xmlns:cx5="http://schemas.microsoft.com/office/drawing/2016/5/11/chartex" xmlns:cx6="http://schemas.microsoft.com/office/drawing/2016/5/12/chartex" xmlns:cx7="http://schemas.microsoft.com/office/drawing/2016/5/13/chartex" xmlns:cx8="http://schemas.microsoft.com/office/drawing/2016/5/14/chartex" xmlns:mc="http://schemas.openxmlformats.org/markup-compatibility/2006" xmlns:aink="http://schemas.microsoft.com/office/drawing/2016/ink" xmlns:am3d="http://schemas.microsoft.com/office/drawing/2017/model3d" xmlns:o="urn:schemas-microsoft-com:office:office" xmlns:r="http://schemas.openxmlformats.org/officeDocument/2006/relationships" xmlns:m="http://schemas.openxmlformats.org/officeDocument/2006/math" xmlns:v="urn:schemas-microsoft-com:vml" xmlns:wp14="http://schemas.microsoft.com/office/word/2010/wordprocessingDrawing" xmlns:wp="http://schemas.openxmlformats.org/drawingml/2006/wordprocessingDrawing" xmlns:w10="urn:schemas-microsoft-com:office:word" xmlns:w="http://schemas.openxmlformats.org/wordprocessingml/2006/main" xmlns:w14="http://schemas.microsoft.com/office/word/2010/wordml" xmlns:w15="http://schemas.microsoft.com/office/word/2012/wordml" xmlns:w16cex="http://schemas.microsoft.com/office/word/2018/wordml/cex" xmlns:w16cid="http://schemas.microsoft.com/office/word/2016/wordml/cid" xmlns:w16="http://schemas.microsoft.com/office/word/2018/wordml" xmlns:w16se="http://schemas.microsoft.com/office/word/2015/wordml/symex" xmlns:wpg="http://schemas.microsoft.com/office/word/2010/wordprocessingGroup" xmlns:wpi="http://schemas.microsoft.com/office/word/2010/wordprocessingInk" xmlns:wne="http://schemas.microsoft.com/office/word/2006/wordml" xmlns:wps="http://schemas.microsoft.com/office/word/2010/wordprocessingShape" mc:Ignorable="w14 w15 w16se w16cid w16 w16cex wp14">
   <w:body>
     <w:p>
       <w:pPr>
@@ -2200,17 +2200,8 @@
                 <w:sz w:val="22"/>
                 <w:szCs w:val="22"/>
               </w:rPr>
-              <w:t xml:space="preserve">Susmitha </w:t>
-            </w:r>
-            <w:proofErr w:type="spellStart"/>
-            <w:r>
-              <w:rPr>
-                <w:sz w:val="22"/>
-                <w:szCs w:val="22"/>
-              </w:rPr>
-              <w:t>Palacherla</w:t>
-            </w:r>
-            <w:proofErr w:type="spellEnd"/>
+              <w:t>Susmitha Palacherla</w:t>
+            </w:r>
           </w:p>
         </w:tc>
       </w:tr>
@@ -2232,6 +2223,9 @@
                 <w:szCs w:val="22"/>
               </w:rPr>
             </w:pPr>
+            <w:r>
+              <w:t>04/02/2021</w:t>
+            </w:r>
           </w:p>
         </w:tc>
         <w:tc>
@@ -2251,6 +2245,15 @@
                 <w:szCs w:val="22"/>
               </w:rPr>
             </w:pPr>
+            <w:r>
+              <w:t>1</w:t>
+            </w:r>
+            <w:r>
+              <w:t>7</w:t>
+            </w:r>
+            <w:r>
+              <w:t>.0</w:t>
+            </w:r>
           </w:p>
         </w:tc>
         <w:tc>
@@ -2270,6 +2273,9 @@
                 <w:szCs w:val="22"/>
               </w:rPr>
             </w:pPr>
+            <w:r>
+              <w:t>TFS 20677 -  AD island to AD AWS environment changes</w:t>
+            </w:r>
           </w:p>
         </w:tc>
         <w:tc>
@@ -2289,6 +2295,9 @@
                 <w:szCs w:val="22"/>
               </w:rPr>
             </w:pPr>
+            <w:r>
+              <w:t>Susmitha Palacherla</w:t>
+            </w:r>
           </w:p>
         </w:tc>
       </w:tr>
@@ -2619,10 +2628,7 @@
     <w:p/>
     <w:p/>
     <w:p/>
-    <w:p>
-      <w:bookmarkStart w:id="15" w:name="_GoBack"/>
-      <w:bookmarkEnd w:id="15"/>
-    </w:p>
+    <w:p/>
     <w:p/>
     <w:p/>
     <w:p/>
@@ -2652,7 +2658,7 @@
       <w:pPr>
         <w:pStyle w:val="Heading2"/>
       </w:pPr>
-      <w:bookmarkStart w:id="16" w:name="_Toc53161451"/>
+      <w:bookmarkStart w:id="15" w:name="_Toc53161451"/>
       <w:r>
         <w:lastRenderedPageBreak/>
         <w:t xml:space="preserve">SSIS – </w:t>
@@ -2661,7 +2667,7 @@
       <w:r>
         <w:t>Outlier_Coaching</w:t>
       </w:r>
-      <w:bookmarkEnd w:id="16"/>
+      <w:bookmarkEnd w:id="15"/>
       <w:proofErr w:type="spellEnd"/>
     </w:p>
     <w:p/>
@@ -2677,16 +2683,8 @@
         <w:rPr>
           <w:b w:val="0"/>
         </w:rPr>
-        <w:t xml:space="preserve">Project Name: CCO </w:t>
+        <w:t>Project Name: CCO eCoaching</w:t>
       </w:r>
-      <w:proofErr w:type="spellStart"/>
-      <w:r>
-        <w:rPr>
-          <w:b w:val="0"/>
-        </w:rPr>
-        <w:t>eCoaching</w:t>
-      </w:r>
-      <w:proofErr w:type="spellEnd"/>
     </w:p>
     <w:p>
       <w:pPr>
@@ -2871,11 +2869,7 @@
               </w:rPr>
             </w:pPr>
             <w:r>
-              <w:rPr>
-                <w:sz w:val="22"/>
-                <w:szCs w:val="22"/>
-              </w:rPr>
-              <w:t>TFS 18833 -  Expand the site field size in feeds</w:t>
+              <w:t>TFS 20677 -  AD island to AD AWS environment changes</w:t>
             </w:r>
           </w:p>
         </w:tc>
@@ -2926,7 +2920,14 @@
                 <w:sz w:val="22"/>
                 <w:szCs w:val="22"/>
               </w:rPr>
-              <w:t xml:space="preserve"> database on f3420-ecldbd01 </w:t>
+              <w:t xml:space="preserve"> database on </w:t>
+            </w:r>
+            <w:r>
+              <w:rPr>
+                <w:sz w:val="22"/>
+                <w:szCs w:val="22"/>
+              </w:rPr>
+              <w:t>UVAADADSQL50CCO</w:t>
             </w:r>
           </w:p>
         </w:tc>
@@ -2965,20 +2966,20 @@
                 <w:szCs w:val="22"/>
               </w:rPr>
             </w:pPr>
-            <w:r>
-              <w:rPr>
-                <w:sz w:val="22"/>
-                <w:szCs w:val="22"/>
-              </w:rPr>
-              <w:t xml:space="preserve">Several new and existing (See </w:t>
-            </w:r>
             <w:proofErr w:type="spellStart"/>
             <w:r>
               <w:rPr>
                 <w:sz w:val="22"/>
                 <w:szCs w:val="22"/>
               </w:rPr>
-              <w:t>runbook</w:t>
+              <w:t>Outliers</w:t>
+            </w:r>
+            <w:r>
+              <w:rPr>
+                <w:sz w:val="22"/>
+                <w:szCs w:val="22"/>
+              </w:rPr>
+              <w:t>_Coaching.dtsx</w:t>
             </w:r>
             <w:proofErr w:type="spellEnd"/>
             <w:r>
@@ -2986,8 +2987,51 @@
                 <w:sz w:val="22"/>
                 <w:szCs w:val="22"/>
               </w:rPr>
-              <w:t>)</w:t>
-            </w:r>
+              <w:t xml:space="preserve"> and corresponding config files</w:t>
+            </w:r>
+          </w:p>
+          <w:p>
+            <w:pPr>
+              <w:overflowPunct/>
+              <w:textAlignment w:val="auto"/>
+              <w:rPr>
+                <w:sz w:val="22"/>
+                <w:szCs w:val="22"/>
+              </w:rPr>
+            </w:pPr>
+            <w:proofErr w:type="spellStart"/>
+            <w:r>
+              <w:rPr>
+                <w:sz w:val="22"/>
+                <w:szCs w:val="22"/>
+              </w:rPr>
+              <w:t>jobCoaching</w:t>
+            </w:r>
+            <w:r>
+              <w:rPr>
+                <w:sz w:val="22"/>
+                <w:szCs w:val="22"/>
+              </w:rPr>
+              <w:t>Outliers</w:t>
+            </w:r>
+            <w:r>
+              <w:rPr>
+                <w:sz w:val="22"/>
+                <w:szCs w:val="22"/>
+              </w:rPr>
+              <w:t>Load.sql</w:t>
+            </w:r>
+            <w:proofErr w:type="spellEnd"/>
+          </w:p>
+          <w:p>
+            <w:pPr>
+              <w:overflowPunct/>
+              <w:textAlignment w:val="auto"/>
+              <w:rPr>
+                <w:sz w:val="22"/>
+                <w:szCs w:val="22"/>
+              </w:rPr>
+            </w:pPr>
           </w:p>
         </w:tc>
       </w:tr>
@@ -3023,29 +3067,6 @@
                 <w:szCs w:val="22"/>
               </w:rPr>
             </w:pPr>
-            <w:r>
-              <w:rPr>
-                <w:sz w:val="22"/>
-                <w:szCs w:val="22"/>
-              </w:rPr>
-              <w:t xml:space="preserve">Several new and existing (See </w:t>
-            </w:r>
-            <w:proofErr w:type="spellStart"/>
-            <w:r>
-              <w:rPr>
-                <w:sz w:val="22"/>
-                <w:szCs w:val="22"/>
-              </w:rPr>
-              <w:t>runbook</w:t>
-            </w:r>
-            <w:proofErr w:type="spellEnd"/>
-            <w:r>
-              <w:rPr>
-                <w:sz w:val="22"/>
-                <w:szCs w:val="22"/>
-              </w:rPr>
-              <w:t>)</w:t>
-            </w:r>
           </w:p>
         </w:tc>
       </w:tr>
@@ -3056,27 +3077,22 @@
           </w:tcPr>
           <w:p>
             <w:pPr>
-              <w:rPr>
-                <w:sz w:val="22"/>
-                <w:szCs w:val="22"/>
-              </w:rPr>
-            </w:pPr>
-            <w:r>
-              <w:rPr>
-                <w:sz w:val="22"/>
-                <w:szCs w:val="22"/>
-              </w:rPr>
-              <w:t xml:space="preserve">Notes and </w:t>
-            </w:r>
-            <w:proofErr w:type="spellStart"/>
-            <w:r>
-              <w:rPr>
-                <w:sz w:val="22"/>
-                <w:szCs w:val="22"/>
-              </w:rPr>
-              <w:t>sql</w:t>
-            </w:r>
-            <w:proofErr w:type="spellEnd"/>
+              <w:tabs>
+                <w:tab w:val="left" w:pos="360"/>
+                <w:tab w:val="left" w:pos="1272"/>
+              </w:tabs>
+              <w:rPr>
+                <w:sz w:val="22"/>
+                <w:szCs w:val="22"/>
+              </w:rPr>
+            </w:pPr>
+            <w:r>
+              <w:rPr>
+                <w:sz w:val="22"/>
+                <w:szCs w:val="22"/>
+              </w:rPr>
+              <w:t>Files Loaded</w:t>
+            </w:r>
           </w:p>
         </w:tc>
         <w:tc>
@@ -3085,17 +3101,136 @@
           </w:tcPr>
           <w:p>
             <w:pPr>
+              <w:tabs>
+                <w:tab w:val="left" w:pos="360"/>
+                <w:tab w:val="left" w:pos="1272"/>
+              </w:tabs>
               <w:overflowPunct/>
               <w:textAlignment w:val="auto"/>
               <w:rPr>
-                <w:rFonts w:ascii="Consolas" w:hAnsi="Consolas" w:cs="Consolas"/>
-                <w:sz w:val="22"/>
-                <w:szCs w:val="22"/>
-              </w:rPr>
-            </w:pPr>
-          </w:p>
-          <w:p>
-            <w:pPr>
+                <w:sz w:val="22"/>
+                <w:szCs w:val="22"/>
+              </w:rPr>
+            </w:pPr>
+            <w:r>
+              <w:rPr>
+                <w:sz w:val="22"/>
+                <w:szCs w:val="22"/>
+              </w:rPr>
+              <w:t>eCL_Outlier_Feed_BRL20210329.csv</w:t>
+            </w:r>
+          </w:p>
+          <w:p>
+            <w:pPr>
+              <w:tabs>
+                <w:tab w:val="left" w:pos="360"/>
+                <w:tab w:val="left" w:pos="1272"/>
+              </w:tabs>
+              <w:overflowPunct/>
+              <w:textAlignment w:val="auto"/>
+              <w:rPr>
+                <w:sz w:val="22"/>
+                <w:szCs w:val="22"/>
+              </w:rPr>
+            </w:pPr>
+            <w:r>
+              <w:rPr>
+                <w:sz w:val="22"/>
+                <w:szCs w:val="22"/>
+              </w:rPr>
+              <w:t>eCL_Outlier_Feed_BRN20210329.csv</w:t>
+            </w:r>
+          </w:p>
+          <w:p>
+            <w:pPr>
+              <w:tabs>
+                <w:tab w:val="left" w:pos="360"/>
+                <w:tab w:val="left" w:pos="1272"/>
+              </w:tabs>
+              <w:overflowPunct/>
+              <w:textAlignment w:val="auto"/>
+              <w:rPr>
+                <w:sz w:val="22"/>
+                <w:szCs w:val="22"/>
+              </w:rPr>
+            </w:pPr>
+            <w:r>
+              <w:rPr>
+                <w:sz w:val="22"/>
+                <w:szCs w:val="22"/>
+              </w:rPr>
+              <w:t>eCL_Outlier_Feed_IAE20210324.csv</w:t>
+            </w:r>
+          </w:p>
+          <w:p>
+            <w:pPr>
+              <w:tabs>
+                <w:tab w:val="left" w:pos="360"/>
+                <w:tab w:val="left" w:pos="1272"/>
+              </w:tabs>
+              <w:overflowPunct/>
+              <w:textAlignment w:val="auto"/>
+              <w:rPr>
+                <w:sz w:val="22"/>
+                <w:szCs w:val="22"/>
+              </w:rPr>
+            </w:pPr>
+            <w:r>
+              <w:rPr>
+                <w:sz w:val="22"/>
+                <w:szCs w:val="22"/>
+              </w:rPr>
+              <w:t>eCL_Outlier_Feed_IAEF20210326.csv</w:t>
+            </w:r>
+          </w:p>
+          <w:p>
+            <w:pPr>
+              <w:tabs>
+                <w:tab w:val="left" w:pos="360"/>
+                <w:tab w:val="left" w:pos="1272"/>
+              </w:tabs>
+              <w:overflowPunct/>
+              <w:textAlignment w:val="auto"/>
+              <w:rPr>
+                <w:sz w:val="22"/>
+                <w:szCs w:val="22"/>
+              </w:rPr>
+            </w:pPr>
+            <w:r>
+              <w:rPr>
+                <w:sz w:val="22"/>
+                <w:szCs w:val="22"/>
+              </w:rPr>
+              <w:t>eCL_Outlier_Feed_ISQ20210325.csv</w:t>
+            </w:r>
+          </w:p>
+          <w:p>
+            <w:pPr>
+              <w:tabs>
+                <w:tab w:val="left" w:pos="360"/>
+                <w:tab w:val="left" w:pos="1272"/>
+              </w:tabs>
+              <w:overflowPunct/>
+              <w:textAlignment w:val="auto"/>
+              <w:rPr>
+                <w:sz w:val="22"/>
+                <w:szCs w:val="22"/>
+              </w:rPr>
+            </w:pPr>
+            <w:r>
+              <w:rPr>
+                <w:sz w:val="22"/>
+                <w:szCs w:val="22"/>
+              </w:rPr>
+              <w:t>eCl_Outlier_Feed_LCS20210329.csv</w:t>
+            </w:r>
+          </w:p>
+          <w:p>
+            <w:pPr>
+              <w:tabs>
+                <w:tab w:val="left" w:pos="360"/>
+                <w:tab w:val="left" w:pos="1272"/>
+              </w:tabs>
               <w:rPr>
                 <w:sz w:val="22"/>
                 <w:szCs w:val="22"/>
@@ -4265,7 +4400,7 @@
                 <w:sz w:val="22"/>
                 <w:szCs w:val="22"/>
               </w:rPr>
-              <w:t>N</w:t>
+              <w:t>Y</w:t>
             </w:r>
           </w:p>
         </w:tc>
@@ -4289,7 +4424,7 @@
                 <w:sz w:val="22"/>
                 <w:szCs w:val="22"/>
               </w:rPr>
-              <w:t>N/A</w:t>
+              <w:t>Pass</w:t>
             </w:r>
           </w:p>
         </w:tc>
@@ -4321,6 +4456,7 @@
                 <w:sz w:val="22"/>
                 <w:szCs w:val="22"/>
               </w:rPr>
+              <w:lastRenderedPageBreak/>
               <w:t>OC-2.3</w:t>
             </w:r>
           </w:p>
@@ -4371,21 +4507,12 @@
                 <w:szCs w:val="22"/>
               </w:rPr>
             </w:pPr>
-            <w:proofErr w:type="spellStart"/>
-            <w:r>
-              <w:rPr>
-                <w:sz w:val="22"/>
-                <w:szCs w:val="22"/>
-              </w:rPr>
-              <w:t>NotificationDate</w:t>
-            </w:r>
-            <w:proofErr w:type="spellEnd"/>
-            <w:r>
-              <w:rPr>
-                <w:sz w:val="22"/>
-                <w:szCs w:val="22"/>
-              </w:rPr>
-              <w:t xml:space="preserve"> should be set to job run time</w:t>
+            <w:r>
+              <w:rPr>
+                <w:sz w:val="22"/>
+                <w:szCs w:val="22"/>
+              </w:rPr>
+              <w:t>NotificationDate should be set to job run time</w:t>
             </w:r>
           </w:p>
         </w:tc>
@@ -4408,7 +4535,7 @@
                 <w:sz w:val="22"/>
                 <w:szCs w:val="22"/>
               </w:rPr>
-              <w:t>N</w:t>
+              <w:t>Y</w:t>
             </w:r>
           </w:p>
         </w:tc>
@@ -4432,7 +4559,7 @@
                 <w:sz w:val="22"/>
                 <w:szCs w:val="22"/>
               </w:rPr>
-              <w:t>N/A</w:t>
+              <w:t>Pass</w:t>
             </w:r>
           </w:p>
         </w:tc>
@@ -4516,6 +4643,13 @@
                 <w:szCs w:val="22"/>
               </w:rPr>
             </w:pPr>
+            <w:r>
+              <w:rPr>
+                <w:sz w:val="22"/>
+                <w:szCs w:val="22"/>
+              </w:rPr>
+              <w:t>Y</w:t>
+            </w:r>
           </w:p>
         </w:tc>
         <w:tc>
@@ -4533,6 +4667,13 @@
                 <w:szCs w:val="22"/>
               </w:rPr>
             </w:pPr>
+            <w:r>
+              <w:rPr>
+                <w:sz w:val="22"/>
+                <w:szCs w:val="22"/>
+              </w:rPr>
+              <w:t>Pass</w:t>
+            </w:r>
           </w:p>
         </w:tc>
       </w:tr>
@@ -4768,23 +4909,7 @@
                 <w:sz w:val="22"/>
                 <w:szCs w:val="22"/>
               </w:rPr>
-              <w:t xml:space="preserve">If </w:t>
-            </w:r>
-            <w:proofErr w:type="spellStart"/>
-            <w:r>
-              <w:rPr>
-                <w:sz w:val="22"/>
-                <w:szCs w:val="22"/>
-              </w:rPr>
-              <w:t>FileList</w:t>
-            </w:r>
-            <w:proofErr w:type="spellEnd"/>
-            <w:r>
-              <w:rPr>
-                <w:sz w:val="22"/>
-                <w:szCs w:val="22"/>
-              </w:rPr>
-              <w:t xml:space="preserve"> table shows rejected logs, should be present with Reject Reason</w:t>
+              <w:t>If FileList table shows rejected logs, should be present with Reject Reason</w:t>
             </w:r>
           </w:p>
         </w:tc>
@@ -4807,7 +4932,7 @@
                 <w:sz w:val="22"/>
                 <w:szCs w:val="22"/>
               </w:rPr>
-              <w:t>N</w:t>
+              <w:t>Y</w:t>
             </w:r>
           </w:p>
         </w:tc>
@@ -4831,7 +4956,7 @@
                 <w:sz w:val="22"/>
                 <w:szCs w:val="22"/>
               </w:rPr>
-              <w:t>N/A</w:t>
+              <w:t>Pass</w:t>
             </w:r>
           </w:p>
         </w:tc>
@@ -4863,7 +4988,6 @@
                 <w:sz w:val="22"/>
                 <w:szCs w:val="22"/>
               </w:rPr>
-              <w:lastRenderedPageBreak/>
               <w:t>OC-5.1</w:t>
             </w:r>
           </w:p>
@@ -4942,7 +5066,7 @@
                 <w:sz w:val="22"/>
                 <w:szCs w:val="22"/>
               </w:rPr>
-              <w:t>N</w:t>
+              <w:t>Y</w:t>
             </w:r>
           </w:p>
         </w:tc>
@@ -4966,7 +5090,7 @@
                 <w:sz w:val="22"/>
                 <w:szCs w:val="22"/>
               </w:rPr>
-              <w:t>N/A</w:t>
+              <w:t>Pass</w:t>
             </w:r>
           </w:p>
         </w:tc>
@@ -5223,7 +5347,7 @@
                 <w:sz w:val="22"/>
                 <w:szCs w:val="22"/>
               </w:rPr>
-              <w:t>N</w:t>
+              <w:t>Y</w:t>
             </w:r>
           </w:p>
         </w:tc>
@@ -5247,7 +5371,7 @@
                 <w:sz w:val="22"/>
                 <w:szCs w:val="22"/>
               </w:rPr>
-              <w:t>N/A</w:t>
+              <w:t>Pass</w:t>
             </w:r>
           </w:p>
         </w:tc>
@@ -5329,47 +5453,13 @@
                 <w:szCs w:val="22"/>
               </w:rPr>
             </w:pPr>
-            <w:proofErr w:type="spellStart"/>
-            <w:r>
-              <w:rPr>
-                <w:sz w:val="22"/>
-                <w:szCs w:val="22"/>
-              </w:rPr>
-              <w:t>eCL</w:t>
-            </w:r>
-            <w:proofErr w:type="spellEnd"/>
-            <w:r>
-              <w:rPr>
-                <w:sz w:val="22"/>
-                <w:szCs w:val="22"/>
-              </w:rPr>
-              <w:t>-M-</w:t>
-            </w:r>
-            <w:proofErr w:type="spellStart"/>
-            <w:r>
-              <w:rPr>
-                <w:sz w:val="22"/>
-                <w:szCs w:val="22"/>
-              </w:rPr>
-              <w:t>EmpID</w:t>
-            </w:r>
-            <w:proofErr w:type="spellEnd"/>
-            <w:r>
-              <w:rPr>
-                <w:sz w:val="22"/>
-                <w:szCs w:val="22"/>
-              </w:rPr>
-              <w:t xml:space="preserve"> -</w:t>
-            </w:r>
-            <w:proofErr w:type="spellStart"/>
-            <w:r>
-              <w:rPr>
-                <w:sz w:val="22"/>
-                <w:szCs w:val="22"/>
-              </w:rPr>
-              <w:t>CoachingID</w:t>
-            </w:r>
-            <w:proofErr w:type="spellEnd"/>
+            <w:r>
+              <w:rPr>
+                <w:sz w:val="22"/>
+                <w:szCs w:val="22"/>
+              </w:rPr>
+              <w:t>eCL-M-EmpID -CoachingID</w:t>
+            </w:r>
           </w:p>
         </w:tc>
         <w:tc>
@@ -5391,7 +5481,7 @@
                 <w:sz w:val="22"/>
                 <w:szCs w:val="22"/>
               </w:rPr>
-              <w:t>N</w:t>
+              <w:t>Y</w:t>
             </w:r>
           </w:p>
         </w:tc>
@@ -5415,7 +5505,7 @@
                 <w:sz w:val="22"/>
                 <w:szCs w:val="22"/>
               </w:rPr>
-              <w:t>N/A</w:t>
+              <w:t>Pass</w:t>
             </w:r>
           </w:p>
         </w:tc>
@@ -5525,7 +5615,7 @@
                 <w:sz w:val="22"/>
                 <w:szCs w:val="22"/>
               </w:rPr>
-              <w:t>N</w:t>
+              <w:t>Y</w:t>
             </w:r>
           </w:p>
         </w:tc>
@@ -5549,7 +5639,7 @@
                 <w:sz w:val="22"/>
                 <w:szCs w:val="22"/>
               </w:rPr>
-              <w:t>N/A</w:t>
+              <w:t>Pass</w:t>
             </w:r>
           </w:p>
         </w:tc>
@@ -5659,7 +5749,7 @@
                 <w:sz w:val="22"/>
                 <w:szCs w:val="22"/>
               </w:rPr>
-              <w:t>N</w:t>
+              <w:t>Y</w:t>
             </w:r>
           </w:p>
         </w:tc>
@@ -5683,7 +5773,7 @@
                 <w:sz w:val="22"/>
                 <w:szCs w:val="22"/>
               </w:rPr>
-              <w:t>N/A</w:t>
+              <w:t>Pass</w:t>
             </w:r>
           </w:p>
         </w:tc>
@@ -6092,7 +6182,7 @@
                 <w:sz w:val="22"/>
                 <w:szCs w:val="22"/>
               </w:rPr>
-              <w:t>N</w:t>
+              <w:t>Y</w:t>
             </w:r>
           </w:p>
         </w:tc>
@@ -6116,7 +6206,7 @@
                 <w:sz w:val="22"/>
                 <w:szCs w:val="22"/>
               </w:rPr>
-              <w:t>N/A</w:t>
+              <w:t>Pass</w:t>
             </w:r>
           </w:p>
         </w:tc>
@@ -6226,7 +6316,7 @@
                 <w:sz w:val="22"/>
                 <w:szCs w:val="22"/>
               </w:rPr>
-              <w:t>N</w:t>
+              <w:t>Y</w:t>
             </w:r>
           </w:p>
         </w:tc>
@@ -6250,7 +6340,7 @@
                 <w:sz w:val="22"/>
                 <w:szCs w:val="22"/>
               </w:rPr>
-              <w:t>N/A</w:t>
+              <w:t>Pass</w:t>
             </w:r>
           </w:p>
         </w:tc>
@@ -6352,6 +6442,7 @@
                 <w:sz w:val="22"/>
                 <w:szCs w:val="22"/>
               </w:rPr>
+              <w:lastRenderedPageBreak/>
               <w:t xml:space="preserve">IDD </w:t>
             </w:r>
             <w:r>
@@ -6397,7 +6488,8 @@
                 <w:sz w:val="22"/>
                 <w:szCs w:val="22"/>
               </w:rPr>
-              <w:t>N</w:t>
+              <w:lastRenderedPageBreak/>
+              <w:t>Y</w:t>
             </w:r>
           </w:p>
         </w:tc>
@@ -6421,7 +6513,7 @@
                 <w:sz w:val="22"/>
                 <w:szCs w:val="22"/>
               </w:rPr>
-              <w:t>N/A</w:t>
+              <w:t>Pass</w:t>
             </w:r>
           </w:p>
         </w:tc>
@@ -6510,7 +6602,7 @@
                 <w:sz w:val="22"/>
                 <w:szCs w:val="22"/>
               </w:rPr>
-              <w:t>N</w:t>
+              <w:t>Y</w:t>
             </w:r>
           </w:p>
         </w:tc>
@@ -6534,7 +6626,7 @@
                 <w:sz w:val="22"/>
                 <w:szCs w:val="22"/>
               </w:rPr>
-              <w:t>N/A</w:t>
+              <w:t>Pass</w:t>
             </w:r>
           </w:p>
         </w:tc>
@@ -6644,7 +6736,7 @@
                 <w:sz w:val="22"/>
                 <w:szCs w:val="22"/>
               </w:rPr>
-              <w:t>N</w:t>
+              <w:t>Y</w:t>
             </w:r>
           </w:p>
         </w:tc>
@@ -6668,7 +6760,7 @@
                 <w:sz w:val="22"/>
                 <w:szCs w:val="22"/>
               </w:rPr>
-              <w:t>N/A</w:t>
+              <w:t>Pass</w:t>
             </w:r>
           </w:p>
         </w:tc>
@@ -6700,7 +6792,6 @@
                 <w:sz w:val="22"/>
                 <w:szCs w:val="22"/>
               </w:rPr>
-              <w:lastRenderedPageBreak/>
               <w:t>OC-7.2</w:t>
             </w:r>
           </w:p>
@@ -6779,7 +6870,7 @@
                 <w:sz w:val="22"/>
                 <w:szCs w:val="22"/>
               </w:rPr>
-              <w:t>N</w:t>
+              <w:t>Y</w:t>
             </w:r>
           </w:p>
         </w:tc>
@@ -6803,7 +6894,7 @@
                 <w:sz w:val="22"/>
                 <w:szCs w:val="22"/>
               </w:rPr>
-              <w:t>N/A</w:t>
+              <w:t>Pass</w:t>
             </w:r>
           </w:p>
         </w:tc>
@@ -6922,7 +7013,7 @@
                 <w:sz w:val="22"/>
                 <w:szCs w:val="22"/>
               </w:rPr>
-              <w:t>N</w:t>
+              <w:t>Y</w:t>
             </w:r>
           </w:p>
         </w:tc>
@@ -6946,7 +7037,7 @@
                 <w:sz w:val="22"/>
                 <w:szCs w:val="22"/>
               </w:rPr>
-              <w:t>N/A</w:t>
+              <w:t>Pass</w:t>
             </w:r>
           </w:p>
         </w:tc>
@@ -7056,7 +7147,7 @@
                 <w:sz w:val="22"/>
                 <w:szCs w:val="22"/>
               </w:rPr>
-              <w:t>N</w:t>
+              <w:t>Y</w:t>
             </w:r>
           </w:p>
         </w:tc>
@@ -7080,7 +7171,7 @@
                 <w:sz w:val="22"/>
                 <w:szCs w:val="22"/>
               </w:rPr>
-              <w:t>N/A</w:t>
+              <w:t>Pass</w:t>
             </w:r>
           </w:p>
         </w:tc>
@@ -7169,7 +7260,7 @@
                 <w:sz w:val="22"/>
                 <w:szCs w:val="22"/>
               </w:rPr>
-              <w:t>N</w:t>
+              <w:t>Y</w:t>
             </w:r>
           </w:p>
         </w:tc>
@@ -7193,7 +7284,7 @@
                 <w:sz w:val="22"/>
                 <w:szCs w:val="22"/>
               </w:rPr>
-              <w:t>N/A</w:t>
+              <w:t>Pass</w:t>
             </w:r>
           </w:p>
         </w:tc>
@@ -7303,7 +7394,7 @@
                 <w:sz w:val="22"/>
                 <w:szCs w:val="22"/>
               </w:rPr>
-              <w:t>N</w:t>
+              <w:t>Y</w:t>
             </w:r>
           </w:p>
         </w:tc>
@@ -7327,7 +7418,7 @@
                 <w:sz w:val="22"/>
                 <w:szCs w:val="22"/>
               </w:rPr>
-              <w:t>N/A</w:t>
+              <w:t>Pass</w:t>
             </w:r>
           </w:p>
         </w:tc>
@@ -7416,7 +7507,7 @@
                 <w:sz w:val="22"/>
                 <w:szCs w:val="22"/>
               </w:rPr>
-              <w:t>N</w:t>
+              <w:t>Y</w:t>
             </w:r>
           </w:p>
         </w:tc>
@@ -7440,7 +7531,7 @@
                 <w:sz w:val="22"/>
                 <w:szCs w:val="22"/>
               </w:rPr>
-              <w:t>N/A</w:t>
+              <w:t>Pass</w:t>
             </w:r>
           </w:p>
         </w:tc>
@@ -7584,7 +7675,7 @@
                 <w:sz w:val="22"/>
                 <w:szCs w:val="22"/>
               </w:rPr>
-              <w:t>N</w:t>
+              <w:t>Y</w:t>
             </w:r>
           </w:p>
         </w:tc>
@@ -7608,7 +7699,7 @@
                 <w:sz w:val="22"/>
                 <w:szCs w:val="22"/>
               </w:rPr>
-              <w:t>N/A</w:t>
+              <w:t>Pass</w:t>
             </w:r>
           </w:p>
         </w:tc>
@@ -8141,7 +8232,7 @@
               <w:rPr>
                 <w:rFonts w:ascii="Arial" w:hAnsi="Arial" w:cs="Arial"/>
               </w:rPr>
-              <w:t>07/22/2014</w:t>
+              <w:t>4/02/2021</w:t>
             </w:r>
           </w:p>
         </w:tc>
@@ -8312,13 +8403,7 @@
               <w:rPr>
                 <w:rFonts w:ascii="Arial" w:hAnsi="Arial" w:cs="Arial"/>
               </w:rPr>
-              <w:t>10/9</w:t>
-            </w:r>
-            <w:r>
-              <w:rPr>
-                <w:rFonts w:ascii="Arial" w:hAnsi="Arial" w:cs="Arial"/>
-              </w:rPr>
-              <w:t>/2020</w:t>
+              <w:t>4/02/2021</w:t>
             </w:r>
           </w:p>
         </w:tc>
@@ -8549,14 +8634,14 @@
           <w:rStyle w:val="Emphasis"/>
         </w:rPr>
       </w:pPr>
-      <w:bookmarkStart w:id="17" w:name="_Toc53161452"/>
+      <w:bookmarkStart w:id="16" w:name="_Toc53161452"/>
       <w:r>
         <w:rPr>
           <w:rStyle w:val="Emphasis"/>
         </w:rPr>
         <w:t>References</w:t>
       </w:r>
-      <w:bookmarkEnd w:id="17"/>
+      <w:bookmarkEnd w:id="16"/>
     </w:p>
     <w:p>
       <w:pPr>
@@ -9542,6 +9627,7 @@
                 <w:rFonts w:eastAsia="Calibri"/>
                 <w:color w:val="000000"/>
               </w:rPr>
+              <w:lastRenderedPageBreak/>
               <w:t>IDD</w:t>
             </w:r>
           </w:p>
@@ -9713,15 +9799,7 @@
                 <w:rFonts w:eastAsia="Calibri"/>
                 <w:color w:val="000000"/>
               </w:rPr>
-              <w:t xml:space="preserve">ACO, ACW, AHT, CAN, DFQ, IDE, IEE, INF, ISG, LCS, NIT, OPN, </w:t>
-            </w:r>
-            <w:r>
-              <w:rPr>
-                <w:rFonts w:eastAsia="Calibri"/>
-                <w:color w:val="000000"/>
-              </w:rPr>
-              <w:lastRenderedPageBreak/>
-              <w:t>OSC, RME, SLG, SPI, TR2, TRN</w:t>
+              <w:t>ACO, ACW, AHT, CAN, DFQ, IDE, IEE, INF, ISG, LCS, NIT, OPN, OSC, RME, SLG, SPI, TR2, TRN</w:t>
             </w:r>
           </w:p>
         </w:tc>
@@ -9739,7 +9817,6 @@
               <w:rPr>
                 <w:rFonts w:eastAsia="Calibri"/>
               </w:rPr>
-              <w:lastRenderedPageBreak/>
               <w:t>CSR</w:t>
             </w:r>
           </w:p>
@@ -10272,15 +10349,7 @@
         <w:t xml:space="preserve">  </w:t>
       </w:r>
       <w:r>
-        <w:t xml:space="preserve">The </w:t>
-      </w:r>
-      <w:proofErr w:type="spellStart"/>
-      <w:r>
-        <w:t>eCoaching</w:t>
-      </w:r>
-      <w:proofErr w:type="spellEnd"/>
-      <w:r>
-        <w:t xml:space="preserve"> Log</w:t>
+        <w:t>The eCoaching Log</w:t>
       </w:r>
       <w:r>
         <w:t>s</w:t>
@@ -10888,6 +10957,7 @@
                 <w:rFonts w:eastAsia="Calibri"/>
                 <w:color w:val="000000"/>
               </w:rPr>
+              <w:lastRenderedPageBreak/>
               <w:t>IDD</w:t>
             </w:r>
           </w:p>
@@ -11188,23 +11258,7 @@
           <w:rFonts w:ascii="Arial" w:hAnsi="Arial" w:cs="Arial"/>
           <w:b/>
         </w:rPr>
-        <w:t xml:space="preserve">Coaching Reasons, </w:t>
-      </w:r>
-      <w:proofErr w:type="spellStart"/>
-      <w:r>
-        <w:rPr>
-          <w:rFonts w:ascii="Arial" w:hAnsi="Arial" w:cs="Arial"/>
-          <w:b/>
-        </w:rPr>
-        <w:t>SubCoaching</w:t>
-      </w:r>
-      <w:proofErr w:type="spellEnd"/>
-      <w:r>
-        <w:rPr>
-          <w:rFonts w:ascii="Arial" w:hAnsi="Arial" w:cs="Arial"/>
-          <w:b/>
-        </w:rPr>
-        <w:t xml:space="preserve"> Reasons and Values</w:t>
+        <w:t>Coaching Reasons, SubCoaching Reasons and Values</w:t>
       </w:r>
     </w:p>
     <w:tbl>
@@ -12829,6 +12883,7 @@
               </w:rPr>
             </w:pPr>
             <w:r>
+              <w:lastRenderedPageBreak/>
               <w:t>PBH</w:t>
             </w:r>
           </w:p>
@@ -13192,7 +13247,6 @@
           <w:rFonts w:ascii="Arial" w:hAnsi="Arial" w:cs="Arial"/>
           <w:b/>
         </w:rPr>
-        <w:lastRenderedPageBreak/>
         <w:t xml:space="preserve"> </w:t>
       </w:r>
       <w:r>
@@ -13322,20 +13376,154 @@
               <w:rPr>
                 <w:rFonts w:ascii="Arial" w:hAnsi="Arial" w:cs="Arial"/>
               </w:rPr>
-              <w:t xml:space="preserve">Pending </w:t>
-            </w:r>
-            <w:proofErr w:type="spellStart"/>
-            <w:r>
+              <w:t>Pending Emp Review</w:t>
+            </w:r>
+          </w:p>
+        </w:tc>
+        <w:tc>
+          <w:tcPr>
+            <w:tcW w:w="3418" w:type="dxa"/>
+          </w:tcPr>
+          <w:p>
+            <w:pPr>
               <w:rPr>
                 <w:rFonts w:ascii="Arial" w:hAnsi="Arial" w:cs="Arial"/>
               </w:rPr>
-              <w:t>Emp</w:t>
-            </w:r>
-            <w:proofErr w:type="spellEnd"/>
+            </w:pPr>
             <w:r>
               <w:rPr>
                 <w:rFonts w:ascii="Arial" w:hAnsi="Arial" w:cs="Arial"/>
               </w:rPr>
+              <w:t>Completed</w:t>
+            </w:r>
+          </w:p>
+        </w:tc>
+        <w:tc>
+          <w:tcPr>
+            <w:tcW w:w="3418" w:type="dxa"/>
+          </w:tcPr>
+          <w:p>
+            <w:pPr>
+              <w:rPr>
+                <w:rFonts w:ascii="Arial" w:hAnsi="Arial" w:cs="Arial"/>
+              </w:rPr>
+            </w:pPr>
+            <w:r>
+              <w:rPr>
+                <w:rFonts w:ascii="Arial" w:hAnsi="Arial" w:cs="Arial"/>
+              </w:rPr>
+              <w:t>NA</w:t>
+            </w:r>
+          </w:p>
+        </w:tc>
+      </w:tr>
+      <w:tr>
+        <w:tc>
+          <w:tcPr>
+            <w:tcW w:w="3417" w:type="dxa"/>
+          </w:tcPr>
+          <w:p>
+            <w:pPr>
+              <w:rPr>
+                <w:rFonts w:ascii="Arial" w:hAnsi="Arial" w:cs="Arial"/>
+              </w:rPr>
+            </w:pPr>
+            <w:r>
+              <w:rPr>
+                <w:rFonts w:ascii="Arial" w:hAnsi="Arial" w:cs="Arial"/>
+              </w:rPr>
+              <w:t>BRL</w:t>
+            </w:r>
+          </w:p>
+        </w:tc>
+        <w:tc>
+          <w:tcPr>
+            <w:tcW w:w="3417" w:type="dxa"/>
+          </w:tcPr>
+          <w:p>
+            <w:pPr>
+              <w:rPr>
+                <w:rFonts w:ascii="Arial" w:hAnsi="Arial" w:cs="Arial"/>
+              </w:rPr>
+            </w:pPr>
+            <w:r>
+              <w:rPr>
+                <w:rFonts w:ascii="Arial" w:hAnsi="Arial" w:cs="Arial"/>
+              </w:rPr>
+              <w:t>Pending Sup/QL Review</w:t>
+            </w:r>
+          </w:p>
+        </w:tc>
+        <w:tc>
+          <w:tcPr>
+            <w:tcW w:w="3418" w:type="dxa"/>
+          </w:tcPr>
+          <w:p>
+            <w:pPr>
+              <w:rPr>
+                <w:rFonts w:ascii="Arial" w:hAnsi="Arial" w:cs="Arial"/>
+              </w:rPr>
+            </w:pPr>
+          </w:p>
+        </w:tc>
+        <w:tc>
+          <w:tcPr>
+            <w:tcW w:w="3418" w:type="dxa"/>
+          </w:tcPr>
+          <w:p>
+            <w:pPr>
+              <w:rPr>
+                <w:rFonts w:ascii="Arial" w:hAnsi="Arial" w:cs="Arial"/>
+              </w:rPr>
+            </w:pPr>
+          </w:p>
+        </w:tc>
+      </w:tr>
+      <w:tr>
+        <w:tc>
+          <w:tcPr>
+            <w:tcW w:w="3417" w:type="dxa"/>
+          </w:tcPr>
+          <w:p>
+            <w:pPr>
+              <w:rPr>
+                <w:rFonts w:ascii="Arial" w:hAnsi="Arial" w:cs="Arial"/>
+              </w:rPr>
+            </w:pPr>
+            <w:r>
+              <w:rPr>
+                <w:rFonts w:ascii="Arial" w:hAnsi="Arial" w:cs="Arial"/>
+              </w:rPr>
+              <w:t>BRN</w:t>
+            </w:r>
+          </w:p>
+        </w:tc>
+        <w:tc>
+          <w:tcPr>
+            <w:tcW w:w="3417" w:type="dxa"/>
+          </w:tcPr>
+          <w:p>
+            <w:pPr>
+              <w:rPr>
+                <w:rFonts w:ascii="Arial" w:hAnsi="Arial" w:cs="Arial"/>
+              </w:rPr>
+            </w:pPr>
+            <w:r>
+              <w:rPr>
+                <w:rFonts w:ascii="Arial" w:hAnsi="Arial" w:cs="Arial"/>
+              </w:rPr>
+              <w:t>Pending Sup</w:t>
+            </w:r>
+            <w:r>
+              <w:rPr>
+                <w:rFonts w:ascii="Arial" w:hAnsi="Arial" w:cs="Arial"/>
+              </w:rPr>
+              <w:t>/QL</w:t>
+            </w:r>
+            <w:r>
+              <w:rPr>
+                <w:rFonts w:ascii="Arial" w:hAnsi="Arial" w:cs="Arial"/>
+              </w:rPr>
               <w:t xml:space="preserve"> Review</w:t>
             </w:r>
           </w:p>
@@ -13350,11 +13538,55 @@
                 <w:rFonts w:ascii="Arial" w:hAnsi="Arial" w:cs="Arial"/>
               </w:rPr>
             </w:pPr>
-            <w:r>
+          </w:p>
+        </w:tc>
+        <w:tc>
+          <w:tcPr>
+            <w:tcW w:w="3418" w:type="dxa"/>
+          </w:tcPr>
+          <w:p>
+            <w:pPr>
               <w:rPr>
                 <w:rFonts w:ascii="Arial" w:hAnsi="Arial" w:cs="Arial"/>
               </w:rPr>
-              <w:t>Completed</w:t>
+            </w:pPr>
+          </w:p>
+        </w:tc>
+      </w:tr>
+      <w:tr>
+        <w:tc>
+          <w:tcPr>
+            <w:tcW w:w="3417" w:type="dxa"/>
+          </w:tcPr>
+          <w:p>
+            <w:pPr>
+              <w:rPr>
+                <w:rFonts w:ascii="Arial" w:hAnsi="Arial" w:cs="Arial"/>
+              </w:rPr>
+            </w:pPr>
+            <w:r>
+              <w:rPr>
+                <w:rFonts w:ascii="Arial" w:hAnsi="Arial" w:cs="Arial"/>
+              </w:rPr>
+              <w:t>IAE</w:t>
+            </w:r>
+          </w:p>
+        </w:tc>
+        <w:tc>
+          <w:tcPr>
+            <w:tcW w:w="3417" w:type="dxa"/>
+          </w:tcPr>
+          <w:p>
+            <w:pPr>
+              <w:rPr>
+                <w:rFonts w:ascii="Arial" w:hAnsi="Arial" w:cs="Arial"/>
+              </w:rPr>
+            </w:pPr>
+            <w:r>
+              <w:rPr>
+                <w:rFonts w:ascii="Arial" w:hAnsi="Arial" w:cs="Arial"/>
+              </w:rPr>
+              <w:t>Pending Sup Review</w:t>
             </w:r>
           </w:p>
         </w:tc>
@@ -13368,12 +13600,354 @@
                 <w:rFonts w:ascii="Arial" w:hAnsi="Arial" w:cs="Arial"/>
               </w:rPr>
             </w:pPr>
-            <w:r>
+          </w:p>
+        </w:tc>
+        <w:tc>
+          <w:tcPr>
+            <w:tcW w:w="3418" w:type="dxa"/>
+          </w:tcPr>
+          <w:p>
+            <w:pPr>
               <w:rPr>
                 <w:rFonts w:ascii="Arial" w:hAnsi="Arial" w:cs="Arial"/>
               </w:rPr>
-              <w:t>NA</w:t>
-            </w:r>
+            </w:pPr>
+          </w:p>
+        </w:tc>
+      </w:tr>
+      <w:tr>
+        <w:tc>
+          <w:tcPr>
+            <w:tcW w:w="3417" w:type="dxa"/>
+          </w:tcPr>
+          <w:p>
+            <w:pPr>
+              <w:rPr>
+                <w:rFonts w:ascii="Arial" w:hAnsi="Arial" w:cs="Arial"/>
+              </w:rPr>
+            </w:pPr>
+            <w:r>
+              <w:rPr>
+                <w:rFonts w:ascii="Arial" w:hAnsi="Arial" w:cs="Arial"/>
+              </w:rPr>
+              <w:t>IAEF</w:t>
+            </w:r>
+          </w:p>
+        </w:tc>
+        <w:tc>
+          <w:tcPr>
+            <w:tcW w:w="3417" w:type="dxa"/>
+          </w:tcPr>
+          <w:p>
+            <w:pPr>
+              <w:rPr>
+                <w:rFonts w:ascii="Arial" w:hAnsi="Arial" w:cs="Arial"/>
+              </w:rPr>
+            </w:pPr>
+            <w:r>
+              <w:rPr>
+                <w:rFonts w:ascii="Arial" w:hAnsi="Arial" w:cs="Arial"/>
+              </w:rPr>
+              <w:t>Pending Sup Review</w:t>
+            </w:r>
+          </w:p>
+        </w:tc>
+        <w:tc>
+          <w:tcPr>
+            <w:tcW w:w="3418" w:type="dxa"/>
+          </w:tcPr>
+          <w:p>
+            <w:pPr>
+              <w:rPr>
+                <w:rFonts w:ascii="Arial" w:hAnsi="Arial" w:cs="Arial"/>
+              </w:rPr>
+            </w:pPr>
+          </w:p>
+        </w:tc>
+        <w:tc>
+          <w:tcPr>
+            <w:tcW w:w="3418" w:type="dxa"/>
+          </w:tcPr>
+          <w:p>
+            <w:pPr>
+              <w:rPr>
+                <w:rFonts w:ascii="Arial" w:hAnsi="Arial" w:cs="Arial"/>
+              </w:rPr>
+            </w:pPr>
+          </w:p>
+        </w:tc>
+      </w:tr>
+      <w:tr>
+        <w:tc>
+          <w:tcPr>
+            <w:tcW w:w="3417" w:type="dxa"/>
+          </w:tcPr>
+          <w:p>
+            <w:pPr>
+              <w:rPr>
+                <w:rFonts w:ascii="Arial" w:hAnsi="Arial" w:cs="Arial"/>
+              </w:rPr>
+            </w:pPr>
+            <w:r>
+              <w:rPr>
+                <w:rFonts w:ascii="Arial" w:hAnsi="Arial" w:cs="Arial"/>
+              </w:rPr>
+              <w:t>ISQ</w:t>
+            </w:r>
+          </w:p>
+        </w:tc>
+        <w:tc>
+          <w:tcPr>
+            <w:tcW w:w="3417" w:type="dxa"/>
+          </w:tcPr>
+          <w:p>
+            <w:pPr>
+              <w:rPr>
+                <w:rFonts w:ascii="Arial" w:hAnsi="Arial" w:cs="Arial"/>
+              </w:rPr>
+            </w:pPr>
+            <w:r>
+              <w:rPr>
+                <w:rFonts w:ascii="Arial" w:hAnsi="Arial" w:cs="Arial"/>
+              </w:rPr>
+              <w:t>Pending Sup Review</w:t>
+            </w:r>
+          </w:p>
+        </w:tc>
+        <w:tc>
+          <w:tcPr>
+            <w:tcW w:w="3418" w:type="dxa"/>
+          </w:tcPr>
+          <w:p>
+            <w:pPr>
+              <w:rPr>
+                <w:rFonts w:ascii="Arial" w:hAnsi="Arial" w:cs="Arial"/>
+              </w:rPr>
+            </w:pPr>
+          </w:p>
+        </w:tc>
+        <w:tc>
+          <w:tcPr>
+            <w:tcW w:w="3418" w:type="dxa"/>
+          </w:tcPr>
+          <w:p>
+            <w:pPr>
+              <w:rPr>
+                <w:rFonts w:ascii="Arial" w:hAnsi="Arial" w:cs="Arial"/>
+              </w:rPr>
+            </w:pPr>
+          </w:p>
+        </w:tc>
+      </w:tr>
+      <w:tr>
+        <w:tc>
+          <w:tcPr>
+            <w:tcW w:w="3417" w:type="dxa"/>
+          </w:tcPr>
+          <w:p>
+            <w:pPr>
+              <w:rPr>
+                <w:rFonts w:ascii="Arial" w:hAnsi="Arial" w:cs="Arial"/>
+              </w:rPr>
+            </w:pPr>
+            <w:r>
+              <w:rPr>
+                <w:rFonts w:ascii="Arial" w:hAnsi="Arial" w:cs="Arial"/>
+              </w:rPr>
+              <w:t>LCS</w:t>
+            </w:r>
+          </w:p>
+        </w:tc>
+        <w:tc>
+          <w:tcPr>
+            <w:tcW w:w="3417" w:type="dxa"/>
+          </w:tcPr>
+          <w:p>
+            <w:pPr>
+              <w:rPr>
+                <w:rFonts w:ascii="Arial" w:hAnsi="Arial" w:cs="Arial"/>
+              </w:rPr>
+            </w:pPr>
+            <w:r>
+              <w:rPr>
+                <w:rFonts w:ascii="Arial" w:hAnsi="Arial" w:cs="Arial"/>
+              </w:rPr>
+              <w:t>Pending Mgr Review</w:t>
+            </w:r>
+          </w:p>
+        </w:tc>
+        <w:tc>
+          <w:tcPr>
+            <w:tcW w:w="3418" w:type="dxa"/>
+          </w:tcPr>
+          <w:p>
+            <w:pPr>
+              <w:rPr>
+                <w:rFonts w:ascii="Arial" w:hAnsi="Arial" w:cs="Arial"/>
+              </w:rPr>
+            </w:pPr>
+          </w:p>
+        </w:tc>
+        <w:tc>
+          <w:tcPr>
+            <w:tcW w:w="3418" w:type="dxa"/>
+          </w:tcPr>
+          <w:p>
+            <w:pPr>
+              <w:rPr>
+                <w:rFonts w:ascii="Arial" w:hAnsi="Arial" w:cs="Arial"/>
+              </w:rPr>
+            </w:pPr>
+          </w:p>
+        </w:tc>
+      </w:tr>
+      <w:tr>
+        <w:tc>
+          <w:tcPr>
+            <w:tcW w:w="3417" w:type="dxa"/>
+          </w:tcPr>
+          <w:p>
+            <w:pPr>
+              <w:rPr>
+                <w:rFonts w:ascii="Arial" w:hAnsi="Arial" w:cs="Arial"/>
+              </w:rPr>
+            </w:pPr>
+          </w:p>
+        </w:tc>
+        <w:tc>
+          <w:tcPr>
+            <w:tcW w:w="3417" w:type="dxa"/>
+          </w:tcPr>
+          <w:p>
+            <w:pPr>
+              <w:rPr>
+                <w:rFonts w:ascii="Arial" w:hAnsi="Arial" w:cs="Arial"/>
+              </w:rPr>
+            </w:pPr>
+          </w:p>
+        </w:tc>
+        <w:tc>
+          <w:tcPr>
+            <w:tcW w:w="3418" w:type="dxa"/>
+          </w:tcPr>
+          <w:p>
+            <w:pPr>
+              <w:rPr>
+                <w:rFonts w:ascii="Arial" w:hAnsi="Arial" w:cs="Arial"/>
+              </w:rPr>
+            </w:pPr>
+          </w:p>
+        </w:tc>
+        <w:tc>
+          <w:tcPr>
+            <w:tcW w:w="3418" w:type="dxa"/>
+          </w:tcPr>
+          <w:p>
+            <w:pPr>
+              <w:rPr>
+                <w:rFonts w:ascii="Arial" w:hAnsi="Arial" w:cs="Arial"/>
+              </w:rPr>
+            </w:pPr>
+          </w:p>
+        </w:tc>
+      </w:tr>
+      <w:tr>
+        <w:tc>
+          <w:tcPr>
+            <w:tcW w:w="3417" w:type="dxa"/>
+          </w:tcPr>
+          <w:p>
+            <w:pPr>
+              <w:rPr>
+                <w:rFonts w:ascii="Arial" w:hAnsi="Arial" w:cs="Arial"/>
+              </w:rPr>
+            </w:pPr>
+          </w:p>
+        </w:tc>
+        <w:tc>
+          <w:tcPr>
+            <w:tcW w:w="3417" w:type="dxa"/>
+          </w:tcPr>
+          <w:p>
+            <w:pPr>
+              <w:rPr>
+                <w:rFonts w:ascii="Arial" w:hAnsi="Arial" w:cs="Arial"/>
+              </w:rPr>
+            </w:pPr>
+          </w:p>
+        </w:tc>
+        <w:tc>
+          <w:tcPr>
+            <w:tcW w:w="3418" w:type="dxa"/>
+          </w:tcPr>
+          <w:p>
+            <w:pPr>
+              <w:rPr>
+                <w:rFonts w:ascii="Arial" w:hAnsi="Arial" w:cs="Arial"/>
+              </w:rPr>
+            </w:pPr>
+          </w:p>
+        </w:tc>
+        <w:tc>
+          <w:tcPr>
+            <w:tcW w:w="3418" w:type="dxa"/>
+          </w:tcPr>
+          <w:p>
+            <w:pPr>
+              <w:rPr>
+                <w:rFonts w:ascii="Arial" w:hAnsi="Arial" w:cs="Arial"/>
+              </w:rPr>
+            </w:pPr>
+          </w:p>
+        </w:tc>
+      </w:tr>
+      <w:tr>
+        <w:tc>
+          <w:tcPr>
+            <w:tcW w:w="3417" w:type="dxa"/>
+          </w:tcPr>
+          <w:p>
+            <w:pPr>
+              <w:rPr>
+                <w:rFonts w:ascii="Arial" w:hAnsi="Arial" w:cs="Arial"/>
+              </w:rPr>
+            </w:pPr>
+          </w:p>
+        </w:tc>
+        <w:tc>
+          <w:tcPr>
+            <w:tcW w:w="3417" w:type="dxa"/>
+          </w:tcPr>
+          <w:p>
+            <w:pPr>
+              <w:rPr>
+                <w:rFonts w:ascii="Arial" w:hAnsi="Arial" w:cs="Arial"/>
+              </w:rPr>
+            </w:pPr>
+          </w:p>
+        </w:tc>
+        <w:tc>
+          <w:tcPr>
+            <w:tcW w:w="3418" w:type="dxa"/>
+          </w:tcPr>
+          <w:p>
+            <w:pPr>
+              <w:rPr>
+                <w:rFonts w:ascii="Arial" w:hAnsi="Arial" w:cs="Arial"/>
+              </w:rPr>
+            </w:pPr>
+          </w:p>
+        </w:tc>
+        <w:tc>
+          <w:tcPr>
+            <w:tcW w:w="3418" w:type="dxa"/>
+          </w:tcPr>
+          <w:p>
+            <w:pPr>
+              <w:rPr>
+                <w:rFonts w:ascii="Arial" w:hAnsi="Arial" w:cs="Arial"/>
+              </w:rPr>
+            </w:pPr>
           </w:p>
         </w:tc>
       </w:tr>
@@ -13693,27 +14267,7 @@
                 <w:sz w:val="19"/>
                 <w:szCs w:val="19"/>
               </w:rPr>
-              <w:t xml:space="preserve"> [</w:t>
-            </w:r>
-            <w:proofErr w:type="spellStart"/>
-            <w:r>
-              <w:rPr>
-                <w:rFonts w:ascii="Consolas" w:hAnsi="Consolas" w:cs="Consolas"/>
-                <w:color w:val="000000"/>
-                <w:sz w:val="19"/>
-                <w:szCs w:val="19"/>
-              </w:rPr>
-              <w:t>Emp_ID</w:t>
-            </w:r>
-            <w:proofErr w:type="spellEnd"/>
-            <w:r>
-              <w:rPr>
-                <w:rFonts w:ascii="Consolas" w:hAnsi="Consolas" w:cs="Consolas"/>
-                <w:color w:val="000000"/>
-                <w:sz w:val="19"/>
-                <w:szCs w:val="19"/>
-              </w:rPr>
-              <w:t>]</w:t>
+              <w:t xml:space="preserve"> [Emp_ID]</w:t>
             </w:r>
           </w:p>
           <w:p>
@@ -13736,7 +14290,6 @@
               </w:rPr>
               <w:t>,</w:t>
             </w:r>
-            <w:proofErr w:type="spellStart"/>
             <w:r>
               <w:rPr>
                 <w:rFonts w:ascii="Consolas" w:hAnsi="Consolas" w:cs="Consolas"/>
@@ -13746,7 +14299,6 @@
               </w:rPr>
               <w:t>Emp_Job_Code</w:t>
             </w:r>
-            <w:proofErr w:type="spellEnd"/>
           </w:p>
           <w:p>
             <w:pPr>
@@ -13800,7 +14352,6 @@
               </w:rPr>
               <w:t>,</w:t>
             </w:r>
-            <w:proofErr w:type="spellStart"/>
             <w:r>
               <w:rPr>
                 <w:rFonts w:ascii="Consolas" w:hAnsi="Consolas" w:cs="Consolas"/>
@@ -13810,7 +14361,6 @@
               </w:rPr>
               <w:t>Legacy_Emp_ID</w:t>
             </w:r>
-            <w:proofErr w:type="spellEnd"/>
           </w:p>
           <w:p>
             <w:pPr>
@@ -13832,7 +14382,6 @@
               </w:rPr>
               <w:t>,</w:t>
             </w:r>
-            <w:proofErr w:type="spellStart"/>
             <w:r>
               <w:rPr>
                 <w:rFonts w:ascii="Consolas" w:hAnsi="Consolas" w:cs="Consolas"/>
@@ -13842,7 +14391,6 @@
               </w:rPr>
               <w:t>Emp_Site</w:t>
             </w:r>
-            <w:proofErr w:type="spellEnd"/>
           </w:p>
           <w:p>
             <w:pPr>
@@ -13926,7 +14474,6 @@
               </w:rPr>
               <w:t>,</w:t>
             </w:r>
-            <w:proofErr w:type="spellStart"/>
             <w:r>
               <w:rPr>
                 <w:rFonts w:ascii="Consolas" w:hAnsi="Consolas" w:cs="Consolas"/>
@@ -13936,7 +14483,6 @@
               </w:rPr>
               <w:t>End_Date</w:t>
             </w:r>
-            <w:proofErr w:type="spellEnd"/>
           </w:p>
           <w:p>
             <w:pPr>
@@ -13958,7 +14504,6 @@
               </w:rPr>
               <w:t>,</w:t>
             </w:r>
-            <w:proofErr w:type="spellStart"/>
             <w:r>
               <w:rPr>
                 <w:rFonts w:ascii="Consolas" w:hAnsi="Consolas" w:cs="Consolas"/>
@@ -13968,7 +14513,6 @@
               </w:rPr>
               <w:t>Hire_Date</w:t>
             </w:r>
-            <w:proofErr w:type="spellEnd"/>
           </w:p>
           <w:p>
             <w:pPr>
@@ -14037,100 +14581,96 @@
               </w:rPr>
               <w:t>(</w:t>
             </w:r>
+            <w:r>
+              <w:rPr>
+                <w:rFonts w:ascii="Consolas" w:hAnsi="Consolas" w:cs="Consolas"/>
+                <w:color w:val="0000FF"/>
+                <w:sz w:val="19"/>
+                <w:szCs w:val="19"/>
+              </w:rPr>
+              <w:t>nvarchar</w:t>
+            </w:r>
+            <w:r>
+              <w:rPr>
+                <w:rFonts w:ascii="Consolas" w:hAnsi="Consolas" w:cs="Consolas"/>
+                <w:color w:val="808080"/>
+                <w:sz w:val="19"/>
+                <w:szCs w:val="19"/>
+              </w:rPr>
+              <w:t>(</w:t>
+            </w:r>
+            <w:r>
+              <w:rPr>
+                <w:rFonts w:ascii="Consolas" w:hAnsi="Consolas" w:cs="Consolas"/>
+                <w:color w:val="000000"/>
+                <w:sz w:val="19"/>
+                <w:szCs w:val="19"/>
+              </w:rPr>
+              <w:t>70</w:t>
+            </w:r>
+            <w:r>
+              <w:rPr>
+                <w:rFonts w:ascii="Consolas" w:hAnsi="Consolas" w:cs="Consolas"/>
+                <w:color w:val="808080"/>
+                <w:sz w:val="19"/>
+                <w:szCs w:val="19"/>
+              </w:rPr>
+              <w:t>),</w:t>
+            </w:r>
             <w:proofErr w:type="spellStart"/>
             <w:r>
               <w:rPr>
                 <w:rFonts w:ascii="Consolas" w:hAnsi="Consolas" w:cs="Consolas"/>
+                <w:color w:val="FF00FF"/>
+                <w:sz w:val="19"/>
+                <w:szCs w:val="19"/>
+              </w:rPr>
+              <w:t>DecryptByKey</w:t>
+            </w:r>
+            <w:proofErr w:type="spellEnd"/>
+            <w:r>
+              <w:rPr>
+                <w:rFonts w:ascii="Consolas" w:hAnsi="Consolas" w:cs="Consolas"/>
+                <w:color w:val="808080"/>
+                <w:sz w:val="19"/>
+                <w:szCs w:val="19"/>
+              </w:rPr>
+              <w:t>(</w:t>
+            </w:r>
+            <w:r>
+              <w:rPr>
+                <w:rFonts w:ascii="Consolas" w:hAnsi="Consolas" w:cs="Consolas"/>
+                <w:color w:val="000000"/>
+                <w:sz w:val="19"/>
+                <w:szCs w:val="19"/>
+              </w:rPr>
+              <w:t>Emp_Name</w:t>
+            </w:r>
+            <w:r>
+              <w:rPr>
+                <w:rFonts w:ascii="Consolas" w:hAnsi="Consolas" w:cs="Consolas"/>
+                <w:color w:val="808080"/>
+                <w:sz w:val="19"/>
+                <w:szCs w:val="19"/>
+              </w:rPr>
+              <w:t>))</w:t>
+            </w:r>
+            <w:r>
+              <w:rPr>
+                <w:rFonts w:ascii="Consolas" w:hAnsi="Consolas" w:cs="Consolas"/>
+                <w:color w:val="000000"/>
+                <w:sz w:val="19"/>
+                <w:szCs w:val="19"/>
+              </w:rPr>
+              <w:t xml:space="preserve"> </w:t>
+            </w:r>
+            <w:r>
+              <w:rPr>
+                <w:rFonts w:ascii="Consolas" w:hAnsi="Consolas" w:cs="Consolas"/>
                 <w:color w:val="0000FF"/>
                 <w:sz w:val="19"/>
                 <w:szCs w:val="19"/>
               </w:rPr>
-              <w:t>nvarchar</w:t>
-            </w:r>
-            <w:proofErr w:type="spellEnd"/>
-            <w:r>
-              <w:rPr>
-                <w:rFonts w:ascii="Consolas" w:hAnsi="Consolas" w:cs="Consolas"/>
-                <w:color w:val="808080"/>
-                <w:sz w:val="19"/>
-                <w:szCs w:val="19"/>
-              </w:rPr>
-              <w:t>(</w:t>
-            </w:r>
-            <w:r>
-              <w:rPr>
-                <w:rFonts w:ascii="Consolas" w:hAnsi="Consolas" w:cs="Consolas"/>
-                <w:color w:val="000000"/>
-                <w:sz w:val="19"/>
-                <w:szCs w:val="19"/>
-              </w:rPr>
-              <w:t>70</w:t>
-            </w:r>
-            <w:r>
-              <w:rPr>
-                <w:rFonts w:ascii="Consolas" w:hAnsi="Consolas" w:cs="Consolas"/>
-                <w:color w:val="808080"/>
-                <w:sz w:val="19"/>
-                <w:szCs w:val="19"/>
-              </w:rPr>
-              <w:t>),</w:t>
-            </w:r>
-            <w:proofErr w:type="spellStart"/>
-            <w:r>
-              <w:rPr>
-                <w:rFonts w:ascii="Consolas" w:hAnsi="Consolas" w:cs="Consolas"/>
-                <w:color w:val="FF00FF"/>
-                <w:sz w:val="19"/>
-                <w:szCs w:val="19"/>
-              </w:rPr>
-              <w:t>DecryptByKey</w:t>
-            </w:r>
-            <w:proofErr w:type="spellEnd"/>
-            <w:r>
-              <w:rPr>
-                <w:rFonts w:ascii="Consolas" w:hAnsi="Consolas" w:cs="Consolas"/>
-                <w:color w:val="808080"/>
-                <w:sz w:val="19"/>
-                <w:szCs w:val="19"/>
-              </w:rPr>
-              <w:t>(</w:t>
-            </w:r>
-            <w:proofErr w:type="spellStart"/>
-            <w:r>
-              <w:rPr>
-                <w:rFonts w:ascii="Consolas" w:hAnsi="Consolas" w:cs="Consolas"/>
-                <w:color w:val="000000"/>
-                <w:sz w:val="19"/>
-                <w:szCs w:val="19"/>
-              </w:rPr>
-              <w:t>Emp_Name</w:t>
-            </w:r>
-            <w:proofErr w:type="spellEnd"/>
-            <w:r>
-              <w:rPr>
-                <w:rFonts w:ascii="Consolas" w:hAnsi="Consolas" w:cs="Consolas"/>
-                <w:color w:val="808080"/>
-                <w:sz w:val="19"/>
-                <w:szCs w:val="19"/>
-              </w:rPr>
-              <w:t>))</w:t>
-            </w:r>
-            <w:r>
-              <w:rPr>
-                <w:rFonts w:ascii="Consolas" w:hAnsi="Consolas" w:cs="Consolas"/>
-                <w:color w:val="000000"/>
-                <w:sz w:val="19"/>
-                <w:szCs w:val="19"/>
-              </w:rPr>
-              <w:t xml:space="preserve"> </w:t>
-            </w:r>
-            <w:r>
-              <w:rPr>
-                <w:rFonts w:ascii="Consolas" w:hAnsi="Consolas" w:cs="Consolas"/>
-                <w:color w:val="0000FF"/>
-                <w:sz w:val="19"/>
-                <w:szCs w:val="19"/>
-              </w:rPr>
               <w:t>AS</w:t>
             </w:r>
             <w:r>
@@ -14140,27 +14680,7 @@
                 <w:sz w:val="19"/>
                 <w:szCs w:val="19"/>
               </w:rPr>
-              <w:t xml:space="preserve"> [</w:t>
-            </w:r>
-            <w:proofErr w:type="spellStart"/>
-            <w:r>
-              <w:rPr>
-                <w:rFonts w:ascii="Consolas" w:hAnsi="Consolas" w:cs="Consolas"/>
-                <w:color w:val="000000"/>
-                <w:sz w:val="19"/>
-                <w:szCs w:val="19"/>
-              </w:rPr>
-              <w:t>Emp_Name</w:t>
-            </w:r>
-            <w:proofErr w:type="spellEnd"/>
-            <w:r>
-              <w:rPr>
-                <w:rFonts w:ascii="Consolas" w:hAnsi="Consolas" w:cs="Consolas"/>
-                <w:color w:val="000000"/>
-                <w:sz w:val="19"/>
-                <w:szCs w:val="19"/>
-              </w:rPr>
-              <w:t>]</w:t>
+              <w:t xml:space="preserve"> [Emp_Name]</w:t>
             </w:r>
           </w:p>
           <w:p>
@@ -14210,100 +14730,96 @@
               </w:rPr>
               <w:t>(</w:t>
             </w:r>
+            <w:r>
+              <w:rPr>
+                <w:rFonts w:ascii="Consolas" w:hAnsi="Consolas" w:cs="Consolas"/>
+                <w:color w:val="0000FF"/>
+                <w:sz w:val="19"/>
+                <w:szCs w:val="19"/>
+              </w:rPr>
+              <w:t>nvarchar</w:t>
+            </w:r>
+            <w:r>
+              <w:rPr>
+                <w:rFonts w:ascii="Consolas" w:hAnsi="Consolas" w:cs="Consolas"/>
+                <w:color w:val="808080"/>
+                <w:sz w:val="19"/>
+                <w:szCs w:val="19"/>
+              </w:rPr>
+              <w:t>(</w:t>
+            </w:r>
+            <w:r>
+              <w:rPr>
+                <w:rFonts w:ascii="Consolas" w:hAnsi="Consolas" w:cs="Consolas"/>
+                <w:color w:val="000000"/>
+                <w:sz w:val="19"/>
+                <w:szCs w:val="19"/>
+              </w:rPr>
+              <w:t>50</w:t>
+            </w:r>
+            <w:r>
+              <w:rPr>
+                <w:rFonts w:ascii="Consolas" w:hAnsi="Consolas" w:cs="Consolas"/>
+                <w:color w:val="808080"/>
+                <w:sz w:val="19"/>
+                <w:szCs w:val="19"/>
+              </w:rPr>
+              <w:t>),</w:t>
+            </w:r>
             <w:proofErr w:type="spellStart"/>
             <w:r>
               <w:rPr>
                 <w:rFonts w:ascii="Consolas" w:hAnsi="Consolas" w:cs="Consolas"/>
+                <w:color w:val="FF00FF"/>
+                <w:sz w:val="19"/>
+                <w:szCs w:val="19"/>
+              </w:rPr>
+              <w:t>DecryptByKey</w:t>
+            </w:r>
+            <w:proofErr w:type="spellEnd"/>
+            <w:r>
+              <w:rPr>
+                <w:rFonts w:ascii="Consolas" w:hAnsi="Consolas" w:cs="Consolas"/>
+                <w:color w:val="808080"/>
+                <w:sz w:val="19"/>
+                <w:szCs w:val="19"/>
+              </w:rPr>
+              <w:t>(</w:t>
+            </w:r>
+            <w:r>
+              <w:rPr>
+                <w:rFonts w:ascii="Consolas" w:hAnsi="Consolas" w:cs="Consolas"/>
+                <w:color w:val="000000"/>
+                <w:sz w:val="19"/>
+                <w:szCs w:val="19"/>
+              </w:rPr>
+              <w:t>Emp_Email</w:t>
+            </w:r>
+            <w:r>
+              <w:rPr>
+                <w:rFonts w:ascii="Consolas" w:hAnsi="Consolas" w:cs="Consolas"/>
+                <w:color w:val="808080"/>
+                <w:sz w:val="19"/>
+                <w:szCs w:val="19"/>
+              </w:rPr>
+              <w:t>))</w:t>
+            </w:r>
+            <w:r>
+              <w:rPr>
+                <w:rFonts w:ascii="Consolas" w:hAnsi="Consolas" w:cs="Consolas"/>
+                <w:color w:val="000000"/>
+                <w:sz w:val="19"/>
+                <w:szCs w:val="19"/>
+              </w:rPr>
+              <w:t xml:space="preserve"> </w:t>
+            </w:r>
+            <w:r>
+              <w:rPr>
+                <w:rFonts w:ascii="Consolas" w:hAnsi="Consolas" w:cs="Consolas"/>
                 <w:color w:val="0000FF"/>
                 <w:sz w:val="19"/>
                 <w:szCs w:val="19"/>
               </w:rPr>
-              <w:t>nvarchar</w:t>
-            </w:r>
-            <w:proofErr w:type="spellEnd"/>
-            <w:r>
-              <w:rPr>
-                <w:rFonts w:ascii="Consolas" w:hAnsi="Consolas" w:cs="Consolas"/>
-                <w:color w:val="808080"/>
-                <w:sz w:val="19"/>
-                <w:szCs w:val="19"/>
-              </w:rPr>
-              <w:t>(</w:t>
-            </w:r>
-            <w:r>
-              <w:rPr>
-                <w:rFonts w:ascii="Consolas" w:hAnsi="Consolas" w:cs="Consolas"/>
-                <w:color w:val="000000"/>
-                <w:sz w:val="19"/>
-                <w:szCs w:val="19"/>
-              </w:rPr>
-              <w:t>50</w:t>
-            </w:r>
-            <w:r>
-              <w:rPr>
-                <w:rFonts w:ascii="Consolas" w:hAnsi="Consolas" w:cs="Consolas"/>
-                <w:color w:val="808080"/>
-                <w:sz w:val="19"/>
-                <w:szCs w:val="19"/>
-              </w:rPr>
-              <w:t>),</w:t>
-            </w:r>
-            <w:proofErr w:type="spellStart"/>
-            <w:r>
-              <w:rPr>
-                <w:rFonts w:ascii="Consolas" w:hAnsi="Consolas" w:cs="Consolas"/>
-                <w:color w:val="FF00FF"/>
-                <w:sz w:val="19"/>
-                <w:szCs w:val="19"/>
-              </w:rPr>
-              <w:t>DecryptByKey</w:t>
-            </w:r>
-            <w:proofErr w:type="spellEnd"/>
-            <w:r>
-              <w:rPr>
-                <w:rFonts w:ascii="Consolas" w:hAnsi="Consolas" w:cs="Consolas"/>
-                <w:color w:val="808080"/>
-                <w:sz w:val="19"/>
-                <w:szCs w:val="19"/>
-              </w:rPr>
-              <w:t>(</w:t>
-            </w:r>
-            <w:proofErr w:type="spellStart"/>
-            <w:r>
-              <w:rPr>
-                <w:rFonts w:ascii="Consolas" w:hAnsi="Consolas" w:cs="Consolas"/>
-                <w:color w:val="000000"/>
-                <w:sz w:val="19"/>
-                <w:szCs w:val="19"/>
-              </w:rPr>
-              <w:t>Emp_Email</w:t>
-            </w:r>
-            <w:proofErr w:type="spellEnd"/>
-            <w:r>
-              <w:rPr>
-                <w:rFonts w:ascii="Consolas" w:hAnsi="Consolas" w:cs="Consolas"/>
-                <w:color w:val="808080"/>
-                <w:sz w:val="19"/>
-                <w:szCs w:val="19"/>
-              </w:rPr>
-              <w:t>))</w:t>
-            </w:r>
-            <w:r>
-              <w:rPr>
-                <w:rFonts w:ascii="Consolas" w:hAnsi="Consolas" w:cs="Consolas"/>
-                <w:color w:val="000000"/>
-                <w:sz w:val="19"/>
-                <w:szCs w:val="19"/>
-              </w:rPr>
-              <w:t xml:space="preserve"> </w:t>
-            </w:r>
-            <w:r>
-              <w:rPr>
-                <w:rFonts w:ascii="Consolas" w:hAnsi="Consolas" w:cs="Consolas"/>
-                <w:color w:val="0000FF"/>
-                <w:sz w:val="19"/>
-                <w:szCs w:val="19"/>
-              </w:rPr>
               <w:t>AS</w:t>
             </w:r>
             <w:r>
@@ -14313,27 +14829,7 @@
                 <w:sz w:val="19"/>
                 <w:szCs w:val="19"/>
               </w:rPr>
-              <w:t xml:space="preserve"> [</w:t>
-            </w:r>
-            <w:proofErr w:type="spellStart"/>
-            <w:r>
-              <w:rPr>
-                <w:rFonts w:ascii="Consolas" w:hAnsi="Consolas" w:cs="Consolas"/>
-                <w:color w:val="000000"/>
-                <w:sz w:val="19"/>
-                <w:szCs w:val="19"/>
-              </w:rPr>
-              <w:t>Emp_Email</w:t>
-            </w:r>
-            <w:proofErr w:type="spellEnd"/>
-            <w:r>
-              <w:rPr>
-                <w:rFonts w:ascii="Consolas" w:hAnsi="Consolas" w:cs="Consolas"/>
-                <w:color w:val="000000"/>
-                <w:sz w:val="19"/>
-                <w:szCs w:val="19"/>
-              </w:rPr>
-              <w:t>]</w:t>
+              <w:t xml:space="preserve"> [Emp_Email]</w:t>
             </w:r>
           </w:p>
           <w:p>
@@ -14384,100 +14880,96 @@
               </w:rPr>
               <w:t>(</w:t>
             </w:r>
+            <w:r>
+              <w:rPr>
+                <w:rFonts w:ascii="Consolas" w:hAnsi="Consolas" w:cs="Consolas"/>
+                <w:color w:val="0000FF"/>
+                <w:sz w:val="19"/>
+                <w:szCs w:val="19"/>
+              </w:rPr>
+              <w:t>nvarchar</w:t>
+            </w:r>
+            <w:r>
+              <w:rPr>
+                <w:rFonts w:ascii="Consolas" w:hAnsi="Consolas" w:cs="Consolas"/>
+                <w:color w:val="808080"/>
+                <w:sz w:val="19"/>
+                <w:szCs w:val="19"/>
+              </w:rPr>
+              <w:t>(</w:t>
+            </w:r>
+            <w:r>
+              <w:rPr>
+                <w:rFonts w:ascii="Consolas" w:hAnsi="Consolas" w:cs="Consolas"/>
+                <w:color w:val="000000"/>
+                <w:sz w:val="19"/>
+                <w:szCs w:val="19"/>
+              </w:rPr>
+              <w:t>30</w:t>
+            </w:r>
+            <w:r>
+              <w:rPr>
+                <w:rFonts w:ascii="Consolas" w:hAnsi="Consolas" w:cs="Consolas"/>
+                <w:color w:val="808080"/>
+                <w:sz w:val="19"/>
+                <w:szCs w:val="19"/>
+              </w:rPr>
+              <w:t>),</w:t>
+            </w:r>
             <w:proofErr w:type="spellStart"/>
             <w:r>
               <w:rPr>
                 <w:rFonts w:ascii="Consolas" w:hAnsi="Consolas" w:cs="Consolas"/>
+                <w:color w:val="FF00FF"/>
+                <w:sz w:val="19"/>
+                <w:szCs w:val="19"/>
+              </w:rPr>
+              <w:t>DecryptByKey</w:t>
+            </w:r>
+            <w:proofErr w:type="spellEnd"/>
+            <w:r>
+              <w:rPr>
+                <w:rFonts w:ascii="Consolas" w:hAnsi="Consolas" w:cs="Consolas"/>
+                <w:color w:val="808080"/>
+                <w:sz w:val="19"/>
+                <w:szCs w:val="19"/>
+              </w:rPr>
+              <w:t>(</w:t>
+            </w:r>
+            <w:r>
+              <w:rPr>
+                <w:rFonts w:ascii="Consolas" w:hAnsi="Consolas" w:cs="Consolas"/>
+                <w:color w:val="000000"/>
+                <w:sz w:val="19"/>
+                <w:szCs w:val="19"/>
+              </w:rPr>
+              <w:t>Emp_LanID</w:t>
+            </w:r>
+            <w:r>
+              <w:rPr>
+                <w:rFonts w:ascii="Consolas" w:hAnsi="Consolas" w:cs="Consolas"/>
+                <w:color w:val="808080"/>
+                <w:sz w:val="19"/>
+                <w:szCs w:val="19"/>
+              </w:rPr>
+              <w:t>))</w:t>
+            </w:r>
+            <w:r>
+              <w:rPr>
+                <w:rFonts w:ascii="Consolas" w:hAnsi="Consolas" w:cs="Consolas"/>
+                <w:color w:val="000000"/>
+                <w:sz w:val="19"/>
+                <w:szCs w:val="19"/>
+              </w:rPr>
+              <w:t xml:space="preserve"> </w:t>
+            </w:r>
+            <w:r>
+              <w:rPr>
+                <w:rFonts w:ascii="Consolas" w:hAnsi="Consolas" w:cs="Consolas"/>
                 <w:color w:val="0000FF"/>
                 <w:sz w:val="19"/>
                 <w:szCs w:val="19"/>
               </w:rPr>
-              <w:t>nvarchar</w:t>
-            </w:r>
-            <w:proofErr w:type="spellEnd"/>
-            <w:r>
-              <w:rPr>
-                <w:rFonts w:ascii="Consolas" w:hAnsi="Consolas" w:cs="Consolas"/>
-                <w:color w:val="808080"/>
-                <w:sz w:val="19"/>
-                <w:szCs w:val="19"/>
-              </w:rPr>
-              <w:t>(</w:t>
-            </w:r>
-            <w:r>
-              <w:rPr>
-                <w:rFonts w:ascii="Consolas" w:hAnsi="Consolas" w:cs="Consolas"/>
-                <w:color w:val="000000"/>
-                <w:sz w:val="19"/>
-                <w:szCs w:val="19"/>
-              </w:rPr>
-              <w:t>30</w:t>
-            </w:r>
-            <w:r>
-              <w:rPr>
-                <w:rFonts w:ascii="Consolas" w:hAnsi="Consolas" w:cs="Consolas"/>
-                <w:color w:val="808080"/>
-                <w:sz w:val="19"/>
-                <w:szCs w:val="19"/>
-              </w:rPr>
-              <w:t>),</w:t>
-            </w:r>
-            <w:proofErr w:type="spellStart"/>
-            <w:r>
-              <w:rPr>
-                <w:rFonts w:ascii="Consolas" w:hAnsi="Consolas" w:cs="Consolas"/>
-                <w:color w:val="FF00FF"/>
-                <w:sz w:val="19"/>
-                <w:szCs w:val="19"/>
-              </w:rPr>
-              <w:t>DecryptByKey</w:t>
-            </w:r>
-            <w:proofErr w:type="spellEnd"/>
-            <w:r>
-              <w:rPr>
-                <w:rFonts w:ascii="Consolas" w:hAnsi="Consolas" w:cs="Consolas"/>
-                <w:color w:val="808080"/>
-                <w:sz w:val="19"/>
-                <w:szCs w:val="19"/>
-              </w:rPr>
-              <w:t>(</w:t>
-            </w:r>
-            <w:proofErr w:type="spellStart"/>
-            <w:r>
-              <w:rPr>
-                <w:rFonts w:ascii="Consolas" w:hAnsi="Consolas" w:cs="Consolas"/>
-                <w:color w:val="000000"/>
-                <w:sz w:val="19"/>
-                <w:szCs w:val="19"/>
-              </w:rPr>
-              <w:t>Emp_LanID</w:t>
-            </w:r>
-            <w:proofErr w:type="spellEnd"/>
-            <w:r>
-              <w:rPr>
-                <w:rFonts w:ascii="Consolas" w:hAnsi="Consolas" w:cs="Consolas"/>
-                <w:color w:val="808080"/>
-                <w:sz w:val="19"/>
-                <w:szCs w:val="19"/>
-              </w:rPr>
-              <w:t>))</w:t>
-            </w:r>
-            <w:r>
-              <w:rPr>
-                <w:rFonts w:ascii="Consolas" w:hAnsi="Consolas" w:cs="Consolas"/>
-                <w:color w:val="000000"/>
-                <w:sz w:val="19"/>
-                <w:szCs w:val="19"/>
-              </w:rPr>
-              <w:t xml:space="preserve"> </w:t>
-            </w:r>
-            <w:r>
-              <w:rPr>
-                <w:rFonts w:ascii="Consolas" w:hAnsi="Consolas" w:cs="Consolas"/>
-                <w:color w:val="0000FF"/>
-                <w:sz w:val="19"/>
-                <w:szCs w:val="19"/>
-              </w:rPr>
               <w:t>AS</w:t>
             </w:r>
             <w:r>
@@ -14487,27 +14979,7 @@
                 <w:sz w:val="19"/>
                 <w:szCs w:val="19"/>
               </w:rPr>
-              <w:t xml:space="preserve"> [</w:t>
-            </w:r>
-            <w:proofErr w:type="spellStart"/>
-            <w:r>
-              <w:rPr>
-                <w:rFonts w:ascii="Consolas" w:hAnsi="Consolas" w:cs="Consolas"/>
-                <w:color w:val="000000"/>
-                <w:sz w:val="19"/>
-                <w:szCs w:val="19"/>
-              </w:rPr>
-              <w:t>Emp_LanID</w:t>
-            </w:r>
-            <w:proofErr w:type="spellEnd"/>
-            <w:r>
-              <w:rPr>
-                <w:rFonts w:ascii="Consolas" w:hAnsi="Consolas" w:cs="Consolas"/>
-                <w:color w:val="000000"/>
-                <w:sz w:val="19"/>
-                <w:szCs w:val="19"/>
-              </w:rPr>
-              <w:t>]</w:t>
+              <w:t xml:space="preserve"> [Emp_LanID]</w:t>
             </w:r>
           </w:p>
           <w:p>
@@ -14589,27 +15061,7 @@
                 <w:sz w:val="19"/>
                 <w:szCs w:val="19"/>
               </w:rPr>
-              <w:t xml:space="preserve"> [</w:t>
-            </w:r>
-            <w:proofErr w:type="spellStart"/>
-            <w:r>
-              <w:rPr>
-                <w:rFonts w:ascii="Consolas" w:hAnsi="Consolas" w:cs="Consolas"/>
-                <w:color w:val="000000"/>
-                <w:sz w:val="19"/>
-                <w:szCs w:val="19"/>
-              </w:rPr>
-              <w:t>Sup_ID</w:t>
-            </w:r>
-            <w:proofErr w:type="spellEnd"/>
-            <w:r>
-              <w:rPr>
-                <w:rFonts w:ascii="Consolas" w:hAnsi="Consolas" w:cs="Consolas"/>
-                <w:color w:val="000000"/>
-                <w:sz w:val="19"/>
-                <w:szCs w:val="19"/>
-              </w:rPr>
-              <w:t>]</w:t>
+              <w:t xml:space="preserve"> [Sup_ID]</w:t>
             </w:r>
           </w:p>
           <w:p>
@@ -14659,100 +15111,96 @@
               </w:rPr>
               <w:t>(</w:t>
             </w:r>
+            <w:r>
+              <w:rPr>
+                <w:rFonts w:ascii="Consolas" w:hAnsi="Consolas" w:cs="Consolas"/>
+                <w:color w:val="0000FF"/>
+                <w:sz w:val="19"/>
+                <w:szCs w:val="19"/>
+              </w:rPr>
+              <w:t>nvarchar</w:t>
+            </w:r>
+            <w:r>
+              <w:rPr>
+                <w:rFonts w:ascii="Consolas" w:hAnsi="Consolas" w:cs="Consolas"/>
+                <w:color w:val="808080"/>
+                <w:sz w:val="19"/>
+                <w:szCs w:val="19"/>
+              </w:rPr>
+              <w:t>(</w:t>
+            </w:r>
+            <w:r>
+              <w:rPr>
+                <w:rFonts w:ascii="Consolas" w:hAnsi="Consolas" w:cs="Consolas"/>
+                <w:color w:val="000000"/>
+                <w:sz w:val="19"/>
+                <w:szCs w:val="19"/>
+              </w:rPr>
+              <w:t>70</w:t>
+            </w:r>
+            <w:r>
+              <w:rPr>
+                <w:rFonts w:ascii="Consolas" w:hAnsi="Consolas" w:cs="Consolas"/>
+                <w:color w:val="808080"/>
+                <w:sz w:val="19"/>
+                <w:szCs w:val="19"/>
+              </w:rPr>
+              <w:t>),</w:t>
+            </w:r>
             <w:proofErr w:type="spellStart"/>
             <w:r>
               <w:rPr>
                 <w:rFonts w:ascii="Consolas" w:hAnsi="Consolas" w:cs="Consolas"/>
+                <w:color w:val="FF00FF"/>
+                <w:sz w:val="19"/>
+                <w:szCs w:val="19"/>
+              </w:rPr>
+              <w:t>DecryptByKey</w:t>
+            </w:r>
+            <w:proofErr w:type="spellEnd"/>
+            <w:r>
+              <w:rPr>
+                <w:rFonts w:ascii="Consolas" w:hAnsi="Consolas" w:cs="Consolas"/>
+                <w:color w:val="808080"/>
+                <w:sz w:val="19"/>
+                <w:szCs w:val="19"/>
+              </w:rPr>
+              <w:t>(</w:t>
+            </w:r>
+            <w:r>
+              <w:rPr>
+                <w:rFonts w:ascii="Consolas" w:hAnsi="Consolas" w:cs="Consolas"/>
+                <w:color w:val="000000"/>
+                <w:sz w:val="19"/>
+                <w:szCs w:val="19"/>
+              </w:rPr>
+              <w:t>Sup_Name</w:t>
+            </w:r>
+            <w:r>
+              <w:rPr>
+                <w:rFonts w:ascii="Consolas" w:hAnsi="Consolas" w:cs="Consolas"/>
+                <w:color w:val="808080"/>
+                <w:sz w:val="19"/>
+                <w:szCs w:val="19"/>
+              </w:rPr>
+              <w:t>))</w:t>
+            </w:r>
+            <w:r>
+              <w:rPr>
+                <w:rFonts w:ascii="Consolas" w:hAnsi="Consolas" w:cs="Consolas"/>
+                <w:color w:val="000000"/>
+                <w:sz w:val="19"/>
+                <w:szCs w:val="19"/>
+              </w:rPr>
+              <w:t xml:space="preserve"> </w:t>
+            </w:r>
+            <w:r>
+              <w:rPr>
+                <w:rFonts w:ascii="Consolas" w:hAnsi="Consolas" w:cs="Consolas"/>
                 <w:color w:val="0000FF"/>
                 <w:sz w:val="19"/>
                 <w:szCs w:val="19"/>
               </w:rPr>
-              <w:t>nvarchar</w:t>
-            </w:r>
-            <w:proofErr w:type="spellEnd"/>
-            <w:r>
-              <w:rPr>
-                <w:rFonts w:ascii="Consolas" w:hAnsi="Consolas" w:cs="Consolas"/>
-                <w:color w:val="808080"/>
-                <w:sz w:val="19"/>
-                <w:szCs w:val="19"/>
-              </w:rPr>
-              <w:t>(</w:t>
-            </w:r>
-            <w:r>
-              <w:rPr>
-                <w:rFonts w:ascii="Consolas" w:hAnsi="Consolas" w:cs="Consolas"/>
-                <w:color w:val="000000"/>
-                <w:sz w:val="19"/>
-                <w:szCs w:val="19"/>
-              </w:rPr>
-              <w:t>70</w:t>
-            </w:r>
-            <w:r>
-              <w:rPr>
-                <w:rFonts w:ascii="Consolas" w:hAnsi="Consolas" w:cs="Consolas"/>
-                <w:color w:val="808080"/>
-                <w:sz w:val="19"/>
-                <w:szCs w:val="19"/>
-              </w:rPr>
-              <w:t>),</w:t>
-            </w:r>
-            <w:proofErr w:type="spellStart"/>
-            <w:r>
-              <w:rPr>
-                <w:rFonts w:ascii="Consolas" w:hAnsi="Consolas" w:cs="Consolas"/>
-                <w:color w:val="FF00FF"/>
-                <w:sz w:val="19"/>
-                <w:szCs w:val="19"/>
-              </w:rPr>
-              <w:t>DecryptByKey</w:t>
-            </w:r>
-            <w:proofErr w:type="spellEnd"/>
-            <w:r>
-              <w:rPr>
-                <w:rFonts w:ascii="Consolas" w:hAnsi="Consolas" w:cs="Consolas"/>
-                <w:color w:val="808080"/>
-                <w:sz w:val="19"/>
-                <w:szCs w:val="19"/>
-              </w:rPr>
-              <w:t>(</w:t>
-            </w:r>
-            <w:proofErr w:type="spellStart"/>
-            <w:r>
-              <w:rPr>
-                <w:rFonts w:ascii="Consolas" w:hAnsi="Consolas" w:cs="Consolas"/>
-                <w:color w:val="000000"/>
-                <w:sz w:val="19"/>
-                <w:szCs w:val="19"/>
-              </w:rPr>
-              <w:t>Sup_Name</w:t>
-            </w:r>
-            <w:proofErr w:type="spellEnd"/>
-            <w:r>
-              <w:rPr>
-                <w:rFonts w:ascii="Consolas" w:hAnsi="Consolas" w:cs="Consolas"/>
-                <w:color w:val="808080"/>
-                <w:sz w:val="19"/>
-                <w:szCs w:val="19"/>
-              </w:rPr>
-              <w:t>))</w:t>
-            </w:r>
-            <w:r>
-              <w:rPr>
-                <w:rFonts w:ascii="Consolas" w:hAnsi="Consolas" w:cs="Consolas"/>
-                <w:color w:val="000000"/>
-                <w:sz w:val="19"/>
-                <w:szCs w:val="19"/>
-              </w:rPr>
-              <w:t xml:space="preserve"> </w:t>
-            </w:r>
-            <w:r>
-              <w:rPr>
-                <w:rFonts w:ascii="Consolas" w:hAnsi="Consolas" w:cs="Consolas"/>
-                <w:color w:val="0000FF"/>
-                <w:sz w:val="19"/>
-                <w:szCs w:val="19"/>
-              </w:rPr>
               <w:t>AS</w:t>
             </w:r>
             <w:r>
@@ -14762,27 +15210,7 @@
                 <w:sz w:val="19"/>
                 <w:szCs w:val="19"/>
               </w:rPr>
-              <w:t xml:space="preserve"> [</w:t>
-            </w:r>
-            <w:proofErr w:type="spellStart"/>
-            <w:r>
-              <w:rPr>
-                <w:rFonts w:ascii="Consolas" w:hAnsi="Consolas" w:cs="Consolas"/>
-                <w:color w:val="000000"/>
-                <w:sz w:val="19"/>
-                <w:szCs w:val="19"/>
-              </w:rPr>
-              <w:t>Sup_Name</w:t>
-            </w:r>
-            <w:proofErr w:type="spellEnd"/>
-            <w:r>
-              <w:rPr>
-                <w:rFonts w:ascii="Consolas" w:hAnsi="Consolas" w:cs="Consolas"/>
-                <w:color w:val="000000"/>
-                <w:sz w:val="19"/>
-                <w:szCs w:val="19"/>
-              </w:rPr>
-              <w:t>]</w:t>
+              <w:t xml:space="preserve"> [Sup_Name]</w:t>
             </w:r>
           </w:p>
           <w:p>
@@ -14833,100 +15261,98 @@
               </w:rPr>
               <w:t>(</w:t>
             </w:r>
+            <w:r>
+              <w:rPr>
+                <w:rFonts w:ascii="Consolas" w:hAnsi="Consolas" w:cs="Consolas"/>
+                <w:color w:val="0000FF"/>
+                <w:sz w:val="19"/>
+                <w:szCs w:val="19"/>
+              </w:rPr>
+              <w:t>nvarchar</w:t>
+            </w:r>
+            <w:r>
+              <w:rPr>
+                <w:rFonts w:ascii="Consolas" w:hAnsi="Consolas" w:cs="Consolas"/>
+                <w:color w:val="808080"/>
+                <w:sz w:val="19"/>
+                <w:szCs w:val="19"/>
+              </w:rPr>
+              <w:t>(</w:t>
+            </w:r>
+            <w:r>
+              <w:rPr>
+                <w:rFonts w:ascii="Consolas" w:hAnsi="Consolas" w:cs="Consolas"/>
+                <w:color w:val="000000"/>
+                <w:sz w:val="19"/>
+                <w:szCs w:val="19"/>
+              </w:rPr>
+              <w:t>70</w:t>
+            </w:r>
+            <w:r>
+              <w:rPr>
+                <w:rFonts w:ascii="Consolas" w:hAnsi="Consolas" w:cs="Consolas"/>
+                <w:color w:val="808080"/>
+                <w:sz w:val="19"/>
+                <w:szCs w:val="19"/>
+              </w:rPr>
+              <w:t>),</w:t>
+            </w:r>
             <w:proofErr w:type="spellStart"/>
             <w:r>
               <w:rPr>
                 <w:rFonts w:ascii="Consolas" w:hAnsi="Consolas" w:cs="Consolas"/>
+                <w:color w:val="FF00FF"/>
+                <w:sz w:val="19"/>
+                <w:szCs w:val="19"/>
+              </w:rPr>
+              <w:t>DecryptByKey</w:t>
+            </w:r>
+            <w:proofErr w:type="spellEnd"/>
+            <w:r>
+              <w:rPr>
+                <w:rFonts w:ascii="Consolas" w:hAnsi="Consolas" w:cs="Consolas"/>
+                <w:color w:val="808080"/>
+                <w:sz w:val="19"/>
+                <w:szCs w:val="19"/>
+              </w:rPr>
+              <w:t>(</w:t>
+            </w:r>
+            <w:proofErr w:type="spellStart"/>
+            <w:r>
+              <w:rPr>
+                <w:rFonts w:ascii="Consolas" w:hAnsi="Consolas" w:cs="Consolas"/>
+                <w:color w:val="000000"/>
+                <w:sz w:val="19"/>
+                <w:szCs w:val="19"/>
+              </w:rPr>
+              <w:t>Sup_Lanid</w:t>
+            </w:r>
+            <w:proofErr w:type="spellEnd"/>
+            <w:r>
+              <w:rPr>
+                <w:rFonts w:ascii="Consolas" w:hAnsi="Consolas" w:cs="Consolas"/>
+                <w:color w:val="808080"/>
+                <w:sz w:val="19"/>
+                <w:szCs w:val="19"/>
+              </w:rPr>
+              <w:t>))</w:t>
+            </w:r>
+            <w:r>
+              <w:rPr>
+                <w:rFonts w:ascii="Consolas" w:hAnsi="Consolas" w:cs="Consolas"/>
+                <w:color w:val="000000"/>
+                <w:sz w:val="19"/>
+                <w:szCs w:val="19"/>
+              </w:rPr>
+              <w:t xml:space="preserve"> </w:t>
+            </w:r>
+            <w:r>
+              <w:rPr>
+                <w:rFonts w:ascii="Consolas" w:hAnsi="Consolas" w:cs="Consolas"/>
                 <w:color w:val="0000FF"/>
                 <w:sz w:val="19"/>
                 <w:szCs w:val="19"/>
               </w:rPr>
-              <w:t>nvarchar</w:t>
-            </w:r>
-            <w:proofErr w:type="spellEnd"/>
-            <w:r>
-              <w:rPr>
-                <w:rFonts w:ascii="Consolas" w:hAnsi="Consolas" w:cs="Consolas"/>
-                <w:color w:val="808080"/>
-                <w:sz w:val="19"/>
-                <w:szCs w:val="19"/>
-              </w:rPr>
-              <w:t>(</w:t>
-            </w:r>
-            <w:r>
-              <w:rPr>
-                <w:rFonts w:ascii="Consolas" w:hAnsi="Consolas" w:cs="Consolas"/>
-                <w:color w:val="000000"/>
-                <w:sz w:val="19"/>
-                <w:szCs w:val="19"/>
-              </w:rPr>
-              <w:t>70</w:t>
-            </w:r>
-            <w:r>
-              <w:rPr>
-                <w:rFonts w:ascii="Consolas" w:hAnsi="Consolas" w:cs="Consolas"/>
-                <w:color w:val="808080"/>
-                <w:sz w:val="19"/>
-                <w:szCs w:val="19"/>
-              </w:rPr>
-              <w:t>),</w:t>
-            </w:r>
-            <w:proofErr w:type="spellStart"/>
-            <w:r>
-              <w:rPr>
-                <w:rFonts w:ascii="Consolas" w:hAnsi="Consolas" w:cs="Consolas"/>
-                <w:color w:val="FF00FF"/>
-                <w:sz w:val="19"/>
-                <w:szCs w:val="19"/>
-              </w:rPr>
-              <w:t>DecryptByKey</w:t>
-            </w:r>
-            <w:proofErr w:type="spellEnd"/>
-            <w:r>
-              <w:rPr>
-                <w:rFonts w:ascii="Consolas" w:hAnsi="Consolas" w:cs="Consolas"/>
-                <w:color w:val="808080"/>
-                <w:sz w:val="19"/>
-                <w:szCs w:val="19"/>
-              </w:rPr>
-              <w:t>(</w:t>
-            </w:r>
-            <w:proofErr w:type="spellStart"/>
-            <w:r>
-              <w:rPr>
-                <w:rFonts w:ascii="Consolas" w:hAnsi="Consolas" w:cs="Consolas"/>
-                <w:color w:val="000000"/>
-                <w:sz w:val="19"/>
-                <w:szCs w:val="19"/>
-              </w:rPr>
-              <w:t>Sup_Lanid</w:t>
-            </w:r>
-            <w:proofErr w:type="spellEnd"/>
-            <w:r>
-              <w:rPr>
-                <w:rFonts w:ascii="Consolas" w:hAnsi="Consolas" w:cs="Consolas"/>
-                <w:color w:val="808080"/>
-                <w:sz w:val="19"/>
-                <w:szCs w:val="19"/>
-              </w:rPr>
-              <w:t>))</w:t>
-            </w:r>
-            <w:r>
-              <w:rPr>
-                <w:rFonts w:ascii="Consolas" w:hAnsi="Consolas" w:cs="Consolas"/>
-                <w:color w:val="000000"/>
-                <w:sz w:val="19"/>
-                <w:szCs w:val="19"/>
-              </w:rPr>
-              <w:t xml:space="preserve"> </w:t>
-            </w:r>
-            <w:r>
-              <w:rPr>
-                <w:rFonts w:ascii="Consolas" w:hAnsi="Consolas" w:cs="Consolas"/>
-                <w:color w:val="0000FF"/>
-                <w:sz w:val="19"/>
-                <w:szCs w:val="19"/>
-              </w:rPr>
               <w:t>AS</w:t>
             </w:r>
             <w:r>
@@ -14936,27 +15362,7 @@
                 <w:sz w:val="19"/>
                 <w:szCs w:val="19"/>
               </w:rPr>
-              <w:t xml:space="preserve"> [</w:t>
-            </w:r>
-            <w:proofErr w:type="spellStart"/>
-            <w:r>
-              <w:rPr>
-                <w:rFonts w:ascii="Consolas" w:hAnsi="Consolas" w:cs="Consolas"/>
-                <w:color w:val="000000"/>
-                <w:sz w:val="19"/>
-                <w:szCs w:val="19"/>
-              </w:rPr>
-              <w:t>Sup_LanID</w:t>
-            </w:r>
-            <w:proofErr w:type="spellEnd"/>
-            <w:r>
-              <w:rPr>
-                <w:rFonts w:ascii="Consolas" w:hAnsi="Consolas" w:cs="Consolas"/>
-                <w:color w:val="000000"/>
-                <w:sz w:val="19"/>
-                <w:szCs w:val="19"/>
-              </w:rPr>
-              <w:t>]</w:t>
+              <w:t xml:space="preserve"> [Sup_LanID]</w:t>
             </w:r>
           </w:p>
           <w:p>
@@ -14977,6 +15383,7 @@
                 <w:sz w:val="19"/>
                 <w:szCs w:val="19"/>
               </w:rPr>
+              <w:lastRenderedPageBreak/>
               <w:tab/>
               <w:t xml:space="preserve">  </w:t>
             </w:r>
@@ -15007,100 +15414,96 @@
               </w:rPr>
               <w:t>(</w:t>
             </w:r>
+            <w:r>
+              <w:rPr>
+                <w:rFonts w:ascii="Consolas" w:hAnsi="Consolas" w:cs="Consolas"/>
+                <w:color w:val="0000FF"/>
+                <w:sz w:val="19"/>
+                <w:szCs w:val="19"/>
+              </w:rPr>
+              <w:t>nvarchar</w:t>
+            </w:r>
+            <w:r>
+              <w:rPr>
+                <w:rFonts w:ascii="Consolas" w:hAnsi="Consolas" w:cs="Consolas"/>
+                <w:color w:val="808080"/>
+                <w:sz w:val="19"/>
+                <w:szCs w:val="19"/>
+              </w:rPr>
+              <w:t>(</w:t>
+            </w:r>
+            <w:r>
+              <w:rPr>
+                <w:rFonts w:ascii="Consolas" w:hAnsi="Consolas" w:cs="Consolas"/>
+                <w:color w:val="000000"/>
+                <w:sz w:val="19"/>
+                <w:szCs w:val="19"/>
+              </w:rPr>
+              <w:t>50</w:t>
+            </w:r>
+            <w:r>
+              <w:rPr>
+                <w:rFonts w:ascii="Consolas" w:hAnsi="Consolas" w:cs="Consolas"/>
+                <w:color w:val="808080"/>
+                <w:sz w:val="19"/>
+                <w:szCs w:val="19"/>
+              </w:rPr>
+              <w:t>),</w:t>
+            </w:r>
             <w:proofErr w:type="spellStart"/>
             <w:r>
               <w:rPr>
                 <w:rFonts w:ascii="Consolas" w:hAnsi="Consolas" w:cs="Consolas"/>
+                <w:color w:val="FF00FF"/>
+                <w:sz w:val="19"/>
+                <w:szCs w:val="19"/>
+              </w:rPr>
+              <w:t>DecryptByKey</w:t>
+            </w:r>
+            <w:proofErr w:type="spellEnd"/>
+            <w:r>
+              <w:rPr>
+                <w:rFonts w:ascii="Consolas" w:hAnsi="Consolas" w:cs="Consolas"/>
+                <w:color w:val="808080"/>
+                <w:sz w:val="19"/>
+                <w:szCs w:val="19"/>
+              </w:rPr>
+              <w:t>(</w:t>
+            </w:r>
+            <w:r>
+              <w:rPr>
+                <w:rFonts w:ascii="Consolas" w:hAnsi="Consolas" w:cs="Consolas"/>
+                <w:color w:val="000000"/>
+                <w:sz w:val="19"/>
+                <w:szCs w:val="19"/>
+              </w:rPr>
+              <w:t>Sup_Email</w:t>
+            </w:r>
+            <w:r>
+              <w:rPr>
+                <w:rFonts w:ascii="Consolas" w:hAnsi="Consolas" w:cs="Consolas"/>
+                <w:color w:val="808080"/>
+                <w:sz w:val="19"/>
+                <w:szCs w:val="19"/>
+              </w:rPr>
+              <w:t>))</w:t>
+            </w:r>
+            <w:r>
+              <w:rPr>
+                <w:rFonts w:ascii="Consolas" w:hAnsi="Consolas" w:cs="Consolas"/>
+                <w:color w:val="000000"/>
+                <w:sz w:val="19"/>
+                <w:szCs w:val="19"/>
+              </w:rPr>
+              <w:t xml:space="preserve"> </w:t>
+            </w:r>
+            <w:r>
+              <w:rPr>
+                <w:rFonts w:ascii="Consolas" w:hAnsi="Consolas" w:cs="Consolas"/>
                 <w:color w:val="0000FF"/>
                 <w:sz w:val="19"/>
                 <w:szCs w:val="19"/>
               </w:rPr>
-              <w:t>nvarchar</w:t>
-            </w:r>
-            <w:proofErr w:type="spellEnd"/>
-            <w:r>
-              <w:rPr>
-                <w:rFonts w:ascii="Consolas" w:hAnsi="Consolas" w:cs="Consolas"/>
-                <w:color w:val="808080"/>
-                <w:sz w:val="19"/>
-                <w:szCs w:val="19"/>
-              </w:rPr>
-              <w:t>(</w:t>
-            </w:r>
-            <w:r>
-              <w:rPr>
-                <w:rFonts w:ascii="Consolas" w:hAnsi="Consolas" w:cs="Consolas"/>
-                <w:color w:val="000000"/>
-                <w:sz w:val="19"/>
-                <w:szCs w:val="19"/>
-              </w:rPr>
-              <w:t>50</w:t>
-            </w:r>
-            <w:r>
-              <w:rPr>
-                <w:rFonts w:ascii="Consolas" w:hAnsi="Consolas" w:cs="Consolas"/>
-                <w:color w:val="808080"/>
-                <w:sz w:val="19"/>
-                <w:szCs w:val="19"/>
-              </w:rPr>
-              <w:t>),</w:t>
-            </w:r>
-            <w:proofErr w:type="spellStart"/>
-            <w:r>
-              <w:rPr>
-                <w:rFonts w:ascii="Consolas" w:hAnsi="Consolas" w:cs="Consolas"/>
-                <w:color w:val="FF00FF"/>
-                <w:sz w:val="19"/>
-                <w:szCs w:val="19"/>
-              </w:rPr>
-              <w:t>DecryptByKey</w:t>
-            </w:r>
-            <w:proofErr w:type="spellEnd"/>
-            <w:r>
-              <w:rPr>
-                <w:rFonts w:ascii="Consolas" w:hAnsi="Consolas" w:cs="Consolas"/>
-                <w:color w:val="808080"/>
-                <w:sz w:val="19"/>
-                <w:szCs w:val="19"/>
-              </w:rPr>
-              <w:t>(</w:t>
-            </w:r>
-            <w:proofErr w:type="spellStart"/>
-            <w:r>
-              <w:rPr>
-                <w:rFonts w:ascii="Consolas" w:hAnsi="Consolas" w:cs="Consolas"/>
-                <w:color w:val="000000"/>
-                <w:sz w:val="19"/>
-                <w:szCs w:val="19"/>
-              </w:rPr>
-              <w:t>Sup_Email</w:t>
-            </w:r>
-            <w:proofErr w:type="spellEnd"/>
-            <w:r>
-              <w:rPr>
-                <w:rFonts w:ascii="Consolas" w:hAnsi="Consolas" w:cs="Consolas"/>
-                <w:color w:val="808080"/>
-                <w:sz w:val="19"/>
-                <w:szCs w:val="19"/>
-              </w:rPr>
-              <w:t>))</w:t>
-            </w:r>
-            <w:r>
-              <w:rPr>
-                <w:rFonts w:ascii="Consolas" w:hAnsi="Consolas" w:cs="Consolas"/>
-                <w:color w:val="000000"/>
-                <w:sz w:val="19"/>
-                <w:szCs w:val="19"/>
-              </w:rPr>
-              <w:t xml:space="preserve"> </w:t>
-            </w:r>
-            <w:r>
-              <w:rPr>
-                <w:rFonts w:ascii="Consolas" w:hAnsi="Consolas" w:cs="Consolas"/>
-                <w:color w:val="0000FF"/>
-                <w:sz w:val="19"/>
-                <w:szCs w:val="19"/>
-              </w:rPr>
               <w:t>AS</w:t>
             </w:r>
             <w:r>
@@ -15110,27 +15513,7 @@
                 <w:sz w:val="19"/>
                 <w:szCs w:val="19"/>
               </w:rPr>
-              <w:t xml:space="preserve"> [</w:t>
-            </w:r>
-            <w:proofErr w:type="spellStart"/>
-            <w:r>
-              <w:rPr>
-                <w:rFonts w:ascii="Consolas" w:hAnsi="Consolas" w:cs="Consolas"/>
-                <w:color w:val="000000"/>
-                <w:sz w:val="19"/>
-                <w:szCs w:val="19"/>
-              </w:rPr>
-              <w:t>Sup_Email</w:t>
-            </w:r>
-            <w:proofErr w:type="spellEnd"/>
-            <w:r>
-              <w:rPr>
-                <w:rFonts w:ascii="Consolas" w:hAnsi="Consolas" w:cs="Consolas"/>
-                <w:color w:val="000000"/>
-                <w:sz w:val="19"/>
-                <w:szCs w:val="19"/>
-              </w:rPr>
-              <w:t>]</w:t>
+              <w:t xml:space="preserve"> [Sup_Email]</w:t>
             </w:r>
           </w:p>
           <w:p>
@@ -15181,100 +15564,96 @@
               </w:rPr>
               <w:t>(</w:t>
             </w:r>
+            <w:r>
+              <w:rPr>
+                <w:rFonts w:ascii="Consolas" w:hAnsi="Consolas" w:cs="Consolas"/>
+                <w:color w:val="0000FF"/>
+                <w:sz w:val="19"/>
+                <w:szCs w:val="19"/>
+              </w:rPr>
+              <w:t>nvarchar</w:t>
+            </w:r>
+            <w:r>
+              <w:rPr>
+                <w:rFonts w:ascii="Consolas" w:hAnsi="Consolas" w:cs="Consolas"/>
+                <w:color w:val="808080"/>
+                <w:sz w:val="19"/>
+                <w:szCs w:val="19"/>
+              </w:rPr>
+              <w:t>(</w:t>
+            </w:r>
+            <w:r>
+              <w:rPr>
+                <w:rFonts w:ascii="Consolas" w:hAnsi="Consolas" w:cs="Consolas"/>
+                <w:color w:val="000000"/>
+                <w:sz w:val="19"/>
+                <w:szCs w:val="19"/>
+              </w:rPr>
+              <w:t>70</w:t>
+            </w:r>
+            <w:r>
+              <w:rPr>
+                <w:rFonts w:ascii="Consolas" w:hAnsi="Consolas" w:cs="Consolas"/>
+                <w:color w:val="808080"/>
+                <w:sz w:val="19"/>
+                <w:szCs w:val="19"/>
+              </w:rPr>
+              <w:t>),</w:t>
+            </w:r>
             <w:proofErr w:type="spellStart"/>
             <w:r>
               <w:rPr>
                 <w:rFonts w:ascii="Consolas" w:hAnsi="Consolas" w:cs="Consolas"/>
+                <w:color w:val="FF00FF"/>
+                <w:sz w:val="19"/>
+                <w:szCs w:val="19"/>
+              </w:rPr>
+              <w:t>DecryptByKey</w:t>
+            </w:r>
+            <w:proofErr w:type="spellEnd"/>
+            <w:r>
+              <w:rPr>
+                <w:rFonts w:ascii="Consolas" w:hAnsi="Consolas" w:cs="Consolas"/>
+                <w:color w:val="808080"/>
+                <w:sz w:val="19"/>
+                <w:szCs w:val="19"/>
+              </w:rPr>
+              <w:t>(</w:t>
+            </w:r>
+            <w:r>
+              <w:rPr>
+                <w:rFonts w:ascii="Consolas" w:hAnsi="Consolas" w:cs="Consolas"/>
+                <w:color w:val="000000"/>
+                <w:sz w:val="19"/>
+                <w:szCs w:val="19"/>
+              </w:rPr>
+              <w:t>Mgr_Name</w:t>
+            </w:r>
+            <w:r>
+              <w:rPr>
+                <w:rFonts w:ascii="Consolas" w:hAnsi="Consolas" w:cs="Consolas"/>
+                <w:color w:val="808080"/>
+                <w:sz w:val="19"/>
+                <w:szCs w:val="19"/>
+              </w:rPr>
+              <w:t>))</w:t>
+            </w:r>
+            <w:r>
+              <w:rPr>
+                <w:rFonts w:ascii="Consolas" w:hAnsi="Consolas" w:cs="Consolas"/>
+                <w:color w:val="000000"/>
+                <w:sz w:val="19"/>
+                <w:szCs w:val="19"/>
+              </w:rPr>
+              <w:t xml:space="preserve"> </w:t>
+            </w:r>
+            <w:r>
+              <w:rPr>
+                <w:rFonts w:ascii="Consolas" w:hAnsi="Consolas" w:cs="Consolas"/>
                 <w:color w:val="0000FF"/>
                 <w:sz w:val="19"/>
                 <w:szCs w:val="19"/>
               </w:rPr>
-              <w:t>nvarchar</w:t>
-            </w:r>
-            <w:proofErr w:type="spellEnd"/>
-            <w:r>
-              <w:rPr>
-                <w:rFonts w:ascii="Consolas" w:hAnsi="Consolas" w:cs="Consolas"/>
-                <w:color w:val="808080"/>
-                <w:sz w:val="19"/>
-                <w:szCs w:val="19"/>
-              </w:rPr>
-              <w:t>(</w:t>
-            </w:r>
-            <w:r>
-              <w:rPr>
-                <w:rFonts w:ascii="Consolas" w:hAnsi="Consolas" w:cs="Consolas"/>
-                <w:color w:val="000000"/>
-                <w:sz w:val="19"/>
-                <w:szCs w:val="19"/>
-              </w:rPr>
-              <w:t>70</w:t>
-            </w:r>
-            <w:r>
-              <w:rPr>
-                <w:rFonts w:ascii="Consolas" w:hAnsi="Consolas" w:cs="Consolas"/>
-                <w:color w:val="808080"/>
-                <w:sz w:val="19"/>
-                <w:szCs w:val="19"/>
-              </w:rPr>
-              <w:t>),</w:t>
-            </w:r>
-            <w:proofErr w:type="spellStart"/>
-            <w:r>
-              <w:rPr>
-                <w:rFonts w:ascii="Consolas" w:hAnsi="Consolas" w:cs="Consolas"/>
-                <w:color w:val="FF00FF"/>
-                <w:sz w:val="19"/>
-                <w:szCs w:val="19"/>
-              </w:rPr>
-              <w:t>DecryptByKey</w:t>
-            </w:r>
-            <w:proofErr w:type="spellEnd"/>
-            <w:r>
-              <w:rPr>
-                <w:rFonts w:ascii="Consolas" w:hAnsi="Consolas" w:cs="Consolas"/>
-                <w:color w:val="808080"/>
-                <w:sz w:val="19"/>
-                <w:szCs w:val="19"/>
-              </w:rPr>
-              <w:t>(</w:t>
-            </w:r>
-            <w:proofErr w:type="spellStart"/>
-            <w:r>
-              <w:rPr>
-                <w:rFonts w:ascii="Consolas" w:hAnsi="Consolas" w:cs="Consolas"/>
-                <w:color w:val="000000"/>
-                <w:sz w:val="19"/>
-                <w:szCs w:val="19"/>
-              </w:rPr>
-              <w:t>Mgr_Name</w:t>
-            </w:r>
-            <w:proofErr w:type="spellEnd"/>
-            <w:r>
-              <w:rPr>
-                <w:rFonts w:ascii="Consolas" w:hAnsi="Consolas" w:cs="Consolas"/>
-                <w:color w:val="808080"/>
-                <w:sz w:val="19"/>
-                <w:szCs w:val="19"/>
-              </w:rPr>
-              <w:t>))</w:t>
-            </w:r>
-            <w:r>
-              <w:rPr>
-                <w:rFonts w:ascii="Consolas" w:hAnsi="Consolas" w:cs="Consolas"/>
-                <w:color w:val="000000"/>
-                <w:sz w:val="19"/>
-                <w:szCs w:val="19"/>
-              </w:rPr>
-              <w:t xml:space="preserve"> </w:t>
-            </w:r>
-            <w:r>
-              <w:rPr>
-                <w:rFonts w:ascii="Consolas" w:hAnsi="Consolas" w:cs="Consolas"/>
-                <w:color w:val="0000FF"/>
-                <w:sz w:val="19"/>
-                <w:szCs w:val="19"/>
-              </w:rPr>
               <w:t>AS</w:t>
             </w:r>
             <w:r>
@@ -15284,27 +15663,7 @@
                 <w:sz w:val="19"/>
                 <w:szCs w:val="19"/>
               </w:rPr>
-              <w:t xml:space="preserve"> [</w:t>
-            </w:r>
-            <w:proofErr w:type="spellStart"/>
-            <w:r>
-              <w:rPr>
-                <w:rFonts w:ascii="Consolas" w:hAnsi="Consolas" w:cs="Consolas"/>
-                <w:color w:val="000000"/>
-                <w:sz w:val="19"/>
-                <w:szCs w:val="19"/>
-              </w:rPr>
-              <w:t>Mgr_Name</w:t>
-            </w:r>
-            <w:proofErr w:type="spellEnd"/>
-            <w:r>
-              <w:rPr>
-                <w:rFonts w:ascii="Consolas" w:hAnsi="Consolas" w:cs="Consolas"/>
-                <w:color w:val="000000"/>
-                <w:sz w:val="19"/>
-                <w:szCs w:val="19"/>
-              </w:rPr>
-              <w:t>]</w:t>
+              <w:t xml:space="preserve"> [Mgr_Name]</w:t>
             </w:r>
           </w:p>
           <w:p>
@@ -15344,27 +15703,7 @@
                 <w:sz w:val="19"/>
                 <w:szCs w:val="19"/>
               </w:rPr>
-              <w:t>[</w:t>
-            </w:r>
-            <w:proofErr w:type="spellStart"/>
-            <w:r>
-              <w:rPr>
-                <w:rFonts w:ascii="Consolas" w:hAnsi="Consolas" w:cs="Consolas"/>
-                <w:color w:val="000000"/>
-                <w:sz w:val="19"/>
-                <w:szCs w:val="19"/>
-              </w:rPr>
-              <w:t>Mgr_ID</w:t>
-            </w:r>
-            <w:proofErr w:type="spellEnd"/>
-            <w:r>
-              <w:rPr>
-                <w:rFonts w:ascii="Consolas" w:hAnsi="Consolas" w:cs="Consolas"/>
-                <w:color w:val="000000"/>
-                <w:sz w:val="19"/>
-                <w:szCs w:val="19"/>
-              </w:rPr>
-              <w:t>]</w:t>
+              <w:t>[Mgr_ID]</w:t>
             </w:r>
           </w:p>
           <w:p>
@@ -15415,100 +15754,96 @@
               </w:rPr>
               <w:t>(</w:t>
             </w:r>
+            <w:r>
+              <w:rPr>
+                <w:rFonts w:ascii="Consolas" w:hAnsi="Consolas" w:cs="Consolas"/>
+                <w:color w:val="0000FF"/>
+                <w:sz w:val="19"/>
+                <w:szCs w:val="19"/>
+              </w:rPr>
+              <w:t>nvarchar</w:t>
+            </w:r>
+            <w:r>
+              <w:rPr>
+                <w:rFonts w:ascii="Consolas" w:hAnsi="Consolas" w:cs="Consolas"/>
+                <w:color w:val="808080"/>
+                <w:sz w:val="19"/>
+                <w:szCs w:val="19"/>
+              </w:rPr>
+              <w:t>(</w:t>
+            </w:r>
+            <w:r>
+              <w:rPr>
+                <w:rFonts w:ascii="Consolas" w:hAnsi="Consolas" w:cs="Consolas"/>
+                <w:color w:val="000000"/>
+                <w:sz w:val="19"/>
+                <w:szCs w:val="19"/>
+              </w:rPr>
+              <w:t>50</w:t>
+            </w:r>
+            <w:r>
+              <w:rPr>
+                <w:rFonts w:ascii="Consolas" w:hAnsi="Consolas" w:cs="Consolas"/>
+                <w:color w:val="808080"/>
+                <w:sz w:val="19"/>
+                <w:szCs w:val="19"/>
+              </w:rPr>
+              <w:t>),</w:t>
+            </w:r>
             <w:proofErr w:type="spellStart"/>
             <w:r>
               <w:rPr>
                 <w:rFonts w:ascii="Consolas" w:hAnsi="Consolas" w:cs="Consolas"/>
+                <w:color w:val="FF00FF"/>
+                <w:sz w:val="19"/>
+                <w:szCs w:val="19"/>
+              </w:rPr>
+              <w:t>DecryptByKey</w:t>
+            </w:r>
+            <w:proofErr w:type="spellEnd"/>
+            <w:r>
+              <w:rPr>
+                <w:rFonts w:ascii="Consolas" w:hAnsi="Consolas" w:cs="Consolas"/>
+                <w:color w:val="808080"/>
+                <w:sz w:val="19"/>
+                <w:szCs w:val="19"/>
+              </w:rPr>
+              <w:t>(</w:t>
+            </w:r>
+            <w:r>
+              <w:rPr>
+                <w:rFonts w:ascii="Consolas" w:hAnsi="Consolas" w:cs="Consolas"/>
+                <w:color w:val="000000"/>
+                <w:sz w:val="19"/>
+                <w:szCs w:val="19"/>
+              </w:rPr>
+              <w:t>Mgr_Email</w:t>
+            </w:r>
+            <w:r>
+              <w:rPr>
+                <w:rFonts w:ascii="Consolas" w:hAnsi="Consolas" w:cs="Consolas"/>
+                <w:color w:val="808080"/>
+                <w:sz w:val="19"/>
+                <w:szCs w:val="19"/>
+              </w:rPr>
+              <w:t>))</w:t>
+            </w:r>
+            <w:r>
+              <w:rPr>
+                <w:rFonts w:ascii="Consolas" w:hAnsi="Consolas" w:cs="Consolas"/>
+                <w:color w:val="000000"/>
+                <w:sz w:val="19"/>
+                <w:szCs w:val="19"/>
+              </w:rPr>
+              <w:t xml:space="preserve"> </w:t>
+            </w:r>
+            <w:r>
+              <w:rPr>
+                <w:rFonts w:ascii="Consolas" w:hAnsi="Consolas" w:cs="Consolas"/>
                 <w:color w:val="0000FF"/>
                 <w:sz w:val="19"/>
                 <w:szCs w:val="19"/>
               </w:rPr>
-              <w:t>nvarchar</w:t>
-            </w:r>
-            <w:proofErr w:type="spellEnd"/>
-            <w:r>
-              <w:rPr>
-                <w:rFonts w:ascii="Consolas" w:hAnsi="Consolas" w:cs="Consolas"/>
-                <w:color w:val="808080"/>
-                <w:sz w:val="19"/>
-                <w:szCs w:val="19"/>
-              </w:rPr>
-              <w:t>(</w:t>
-            </w:r>
-            <w:r>
-              <w:rPr>
-                <w:rFonts w:ascii="Consolas" w:hAnsi="Consolas" w:cs="Consolas"/>
-                <w:color w:val="000000"/>
-                <w:sz w:val="19"/>
-                <w:szCs w:val="19"/>
-              </w:rPr>
-              <w:t>50</w:t>
-            </w:r>
-            <w:r>
-              <w:rPr>
-                <w:rFonts w:ascii="Consolas" w:hAnsi="Consolas" w:cs="Consolas"/>
-                <w:color w:val="808080"/>
-                <w:sz w:val="19"/>
-                <w:szCs w:val="19"/>
-              </w:rPr>
-              <w:t>),</w:t>
-            </w:r>
-            <w:proofErr w:type="spellStart"/>
-            <w:r>
-              <w:rPr>
-                <w:rFonts w:ascii="Consolas" w:hAnsi="Consolas" w:cs="Consolas"/>
-                <w:color w:val="FF00FF"/>
-                <w:sz w:val="19"/>
-                <w:szCs w:val="19"/>
-              </w:rPr>
-              <w:t>DecryptByKey</w:t>
-            </w:r>
-            <w:proofErr w:type="spellEnd"/>
-            <w:r>
-              <w:rPr>
-                <w:rFonts w:ascii="Consolas" w:hAnsi="Consolas" w:cs="Consolas"/>
-                <w:color w:val="808080"/>
-                <w:sz w:val="19"/>
-                <w:szCs w:val="19"/>
-              </w:rPr>
-              <w:t>(</w:t>
-            </w:r>
-            <w:proofErr w:type="spellStart"/>
-            <w:r>
-              <w:rPr>
-                <w:rFonts w:ascii="Consolas" w:hAnsi="Consolas" w:cs="Consolas"/>
-                <w:color w:val="000000"/>
-                <w:sz w:val="19"/>
-                <w:szCs w:val="19"/>
-              </w:rPr>
-              <w:t>Mgr_Email</w:t>
-            </w:r>
-            <w:proofErr w:type="spellEnd"/>
-            <w:r>
-              <w:rPr>
-                <w:rFonts w:ascii="Consolas" w:hAnsi="Consolas" w:cs="Consolas"/>
-                <w:color w:val="808080"/>
-                <w:sz w:val="19"/>
-                <w:szCs w:val="19"/>
-              </w:rPr>
-              <w:t>))</w:t>
-            </w:r>
-            <w:r>
-              <w:rPr>
-                <w:rFonts w:ascii="Consolas" w:hAnsi="Consolas" w:cs="Consolas"/>
-                <w:color w:val="000000"/>
-                <w:sz w:val="19"/>
-                <w:szCs w:val="19"/>
-              </w:rPr>
-              <w:t xml:space="preserve"> </w:t>
-            </w:r>
-            <w:r>
-              <w:rPr>
-                <w:rFonts w:ascii="Consolas" w:hAnsi="Consolas" w:cs="Consolas"/>
-                <w:color w:val="0000FF"/>
-                <w:sz w:val="19"/>
-                <w:szCs w:val="19"/>
-              </w:rPr>
               <w:t>AS</w:t>
             </w:r>
             <w:r>
@@ -15518,27 +15853,7 @@
                 <w:sz w:val="19"/>
                 <w:szCs w:val="19"/>
               </w:rPr>
-              <w:t xml:space="preserve"> [</w:t>
-            </w:r>
-            <w:proofErr w:type="spellStart"/>
-            <w:r>
-              <w:rPr>
-                <w:rFonts w:ascii="Consolas" w:hAnsi="Consolas" w:cs="Consolas"/>
-                <w:color w:val="000000"/>
-                <w:sz w:val="19"/>
-                <w:szCs w:val="19"/>
-              </w:rPr>
-              <w:t>Mgr_Email</w:t>
-            </w:r>
-            <w:proofErr w:type="spellEnd"/>
-            <w:r>
-              <w:rPr>
-                <w:rFonts w:ascii="Consolas" w:hAnsi="Consolas" w:cs="Consolas"/>
-                <w:color w:val="000000"/>
-                <w:sz w:val="19"/>
-                <w:szCs w:val="19"/>
-              </w:rPr>
-              <w:t>]</w:t>
+              <w:t xml:space="preserve"> [Mgr_Email]</w:t>
             </w:r>
           </w:p>
           <w:p>
@@ -15715,27 +16030,7 @@
                 <w:sz w:val="19"/>
                 <w:szCs w:val="19"/>
               </w:rPr>
-              <w:t>[</w:t>
-            </w:r>
-            <w:proofErr w:type="spellStart"/>
-            <w:r>
-              <w:rPr>
-                <w:rFonts w:ascii="Consolas" w:hAnsi="Consolas" w:cs="Consolas"/>
-                <w:color w:val="000000"/>
-                <w:sz w:val="19"/>
-                <w:szCs w:val="19"/>
-              </w:rPr>
-              <w:t>Employee_Hierarchy</w:t>
-            </w:r>
-            <w:proofErr w:type="spellEnd"/>
-            <w:r>
-              <w:rPr>
-                <w:rFonts w:ascii="Consolas" w:hAnsi="Consolas" w:cs="Consolas"/>
-                <w:color w:val="000000"/>
-                <w:sz w:val="19"/>
-                <w:szCs w:val="19"/>
-              </w:rPr>
-              <w:t>]</w:t>
+              <w:t>[Employee_Hierarchy]</w:t>
             </w:r>
           </w:p>
           <w:p>
@@ -15765,7 +16060,7 @@
                 <w:sz w:val="19"/>
                 <w:szCs w:val="19"/>
               </w:rPr>
-              <w:t>--WHERE CONVERT(</w:t>
+              <w:t>--WHERE CONVERT(nvarchar(70),</w:t>
             </w:r>
             <w:proofErr w:type="spellStart"/>
             <w:r>
@@ -15775,7 +16070,7 @@
                 <w:sz w:val="19"/>
                 <w:szCs w:val="19"/>
               </w:rPr>
-              <w:t>nvarchar</w:t>
+              <w:t>DecryptByKey</w:t>
             </w:r>
             <w:proofErr w:type="spellEnd"/>
             <w:r>
@@ -15785,47 +16080,7 @@
                 <w:sz w:val="19"/>
                 <w:szCs w:val="19"/>
               </w:rPr>
-              <w:t>(70),</w:t>
-            </w:r>
-            <w:proofErr w:type="spellStart"/>
-            <w:r>
-              <w:rPr>
-                <w:rFonts w:ascii="Consolas" w:hAnsi="Consolas" w:cs="Consolas"/>
-                <w:color w:val="008000"/>
-                <w:sz w:val="19"/>
-                <w:szCs w:val="19"/>
-              </w:rPr>
-              <w:t>DecryptByKey</w:t>
-            </w:r>
-            <w:proofErr w:type="spellEnd"/>
-            <w:r>
-              <w:rPr>
-                <w:rFonts w:ascii="Consolas" w:hAnsi="Consolas" w:cs="Consolas"/>
-                <w:color w:val="008000"/>
-                <w:sz w:val="19"/>
-                <w:szCs w:val="19"/>
-              </w:rPr>
-              <w:t>(</w:t>
-            </w:r>
-            <w:proofErr w:type="spellStart"/>
-            <w:r>
-              <w:rPr>
-                <w:rFonts w:ascii="Consolas" w:hAnsi="Consolas" w:cs="Consolas"/>
-                <w:color w:val="008000"/>
-                <w:sz w:val="19"/>
-                <w:szCs w:val="19"/>
-              </w:rPr>
-              <w:t>Emp_Name</w:t>
-            </w:r>
-            <w:proofErr w:type="spellEnd"/>
-            <w:r>
-              <w:rPr>
-                <w:rFonts w:ascii="Consolas" w:hAnsi="Consolas" w:cs="Consolas"/>
-                <w:color w:val="008000"/>
-                <w:sz w:val="19"/>
-                <w:szCs w:val="19"/>
-              </w:rPr>
-              <w:t>))  like '%Julia%'</w:t>
+              <w:t>(Emp_Name))  like '%Julia%'</w:t>
             </w:r>
           </w:p>
           <w:p>
@@ -16274,25 +16529,7 @@
                 <w:sz w:val="19"/>
                 <w:szCs w:val="19"/>
               </w:rPr>
-              <w:t>[</w:t>
-            </w:r>
-            <w:proofErr w:type="spellStart"/>
-            <w:r>
-              <w:rPr>
-                <w:rFonts w:ascii="Consolas" w:hAnsi="Consolas" w:cs="Consolas"/>
-                <w:sz w:val="19"/>
-                <w:szCs w:val="19"/>
-              </w:rPr>
-              <w:t>fn_strGetUserRole</w:t>
-            </w:r>
-            <w:proofErr w:type="spellEnd"/>
-            <w:r>
-              <w:rPr>
-                <w:rFonts w:ascii="Consolas" w:hAnsi="Consolas" w:cs="Consolas"/>
-                <w:sz w:val="19"/>
-                <w:szCs w:val="19"/>
-              </w:rPr>
-              <w:t>]</w:t>
+              <w:t>[fn_strGetUserRole]</w:t>
             </w:r>
             <w:r>
               <w:rPr>
@@ -16444,27 +16681,7 @@
                 <w:sz w:val="19"/>
                 <w:szCs w:val="19"/>
               </w:rPr>
-              <w:t>[</w:t>
-            </w:r>
-            <w:proofErr w:type="spellStart"/>
-            <w:r>
-              <w:rPr>
-                <w:rFonts w:ascii="Consolas" w:hAnsi="Consolas" w:cs="Consolas"/>
-                <w:color w:val="000000"/>
-                <w:sz w:val="19"/>
-                <w:szCs w:val="19"/>
-              </w:rPr>
-              <w:t>Outlier_FileList</w:t>
-            </w:r>
-            <w:proofErr w:type="spellEnd"/>
-            <w:r>
-              <w:rPr>
-                <w:rFonts w:ascii="Consolas" w:hAnsi="Consolas" w:cs="Consolas"/>
-                <w:color w:val="000000"/>
-                <w:sz w:val="19"/>
-                <w:szCs w:val="19"/>
-              </w:rPr>
-              <w:t>]</w:t>
+              <w:t>[Outlier_FileList]</w:t>
             </w:r>
           </w:p>
           <w:p>
@@ -16485,7 +16702,6 @@
                 <w:sz w:val="19"/>
                 <w:szCs w:val="19"/>
               </w:rPr>
-              <w:lastRenderedPageBreak/>
               <w:t>WHERE</w:t>
             </w:r>
             <w:r>
@@ -16603,27 +16819,7 @@
                 <w:sz w:val="19"/>
                 <w:szCs w:val="19"/>
               </w:rPr>
-              <w:t xml:space="preserve"> [</w:t>
-            </w:r>
-            <w:proofErr w:type="spellStart"/>
-            <w:r>
-              <w:rPr>
-                <w:rFonts w:ascii="Consolas" w:hAnsi="Consolas" w:cs="Consolas"/>
-                <w:color w:val="000000"/>
-                <w:sz w:val="19"/>
-                <w:szCs w:val="19"/>
-              </w:rPr>
-              <w:t>File_LoadDate</w:t>
-            </w:r>
-            <w:proofErr w:type="spellEnd"/>
-            <w:r>
-              <w:rPr>
-                <w:rFonts w:ascii="Consolas" w:hAnsi="Consolas" w:cs="Consolas"/>
-                <w:color w:val="000000"/>
-                <w:sz w:val="19"/>
-                <w:szCs w:val="19"/>
-              </w:rPr>
-              <w:t>]</w:t>
+              <w:t xml:space="preserve"> [File_LoadDate]</w:t>
             </w:r>
             <w:r>
               <w:rPr>
@@ -16965,27 +17161,7 @@
                 <w:sz w:val="19"/>
                 <w:szCs w:val="19"/>
               </w:rPr>
-              <w:t>[</w:t>
-            </w:r>
-            <w:proofErr w:type="spellStart"/>
-            <w:r>
-              <w:rPr>
-                <w:rFonts w:ascii="Consolas" w:hAnsi="Consolas" w:cs="Consolas"/>
-                <w:color w:val="000000"/>
-                <w:sz w:val="19"/>
-                <w:szCs w:val="19"/>
-              </w:rPr>
-              <w:t>Coaching_Log</w:t>
-            </w:r>
-            <w:proofErr w:type="spellEnd"/>
-            <w:r>
-              <w:rPr>
-                <w:rFonts w:ascii="Consolas" w:hAnsi="Consolas" w:cs="Consolas"/>
-                <w:color w:val="000000"/>
-                <w:sz w:val="19"/>
-                <w:szCs w:val="19"/>
-              </w:rPr>
-              <w:t>]</w:t>
+              <w:t>[Coaching_Log]</w:t>
             </w:r>
             <w:r>
               <w:rPr>
@@ -17260,27 +17436,7 @@
                 <w:sz w:val="19"/>
                 <w:szCs w:val="19"/>
               </w:rPr>
-              <w:t xml:space="preserve"> </w:t>
-            </w:r>
-            <w:proofErr w:type="spellStart"/>
-            <w:r>
-              <w:rPr>
-                <w:rFonts w:ascii="Consolas" w:hAnsi="Consolas" w:cs="Consolas"/>
-                <w:color w:val="000000"/>
-                <w:sz w:val="19"/>
-                <w:szCs w:val="19"/>
-              </w:rPr>
-              <w:t>empid</w:t>
-            </w:r>
-            <w:proofErr w:type="spellEnd"/>
-            <w:r>
-              <w:rPr>
-                <w:rFonts w:ascii="Consolas" w:hAnsi="Consolas" w:cs="Consolas"/>
-                <w:color w:val="000000"/>
-                <w:sz w:val="19"/>
-                <w:szCs w:val="19"/>
-              </w:rPr>
-              <w:t xml:space="preserve"> </w:t>
+              <w:t xml:space="preserve"> empid </w:t>
             </w:r>
             <w:r>
               <w:rPr>
@@ -17471,27 +17627,7 @@
                 <w:sz w:val="19"/>
                 <w:szCs w:val="19"/>
               </w:rPr>
-              <w:t>[</w:t>
-            </w:r>
-            <w:proofErr w:type="spellStart"/>
-            <w:r>
-              <w:rPr>
-                <w:rFonts w:ascii="Consolas" w:hAnsi="Consolas" w:cs="Consolas"/>
-                <w:color w:val="000000"/>
-                <w:sz w:val="19"/>
-                <w:szCs w:val="19"/>
-              </w:rPr>
-              <w:t>Coaching_Log</w:t>
-            </w:r>
-            <w:proofErr w:type="spellEnd"/>
-            <w:r>
-              <w:rPr>
-                <w:rFonts w:ascii="Consolas" w:hAnsi="Consolas" w:cs="Consolas"/>
-                <w:color w:val="000000"/>
-                <w:sz w:val="19"/>
-                <w:szCs w:val="19"/>
-              </w:rPr>
-              <w:t xml:space="preserve">]CL </w:t>
+              <w:t xml:space="preserve">[Coaching_Log]CL </w:t>
             </w:r>
             <w:r>
               <w:rPr>
@@ -17527,27 +17663,7 @@
                 <w:sz w:val="19"/>
                 <w:szCs w:val="19"/>
               </w:rPr>
-              <w:t>[</w:t>
-            </w:r>
-            <w:proofErr w:type="spellStart"/>
-            <w:r>
-              <w:rPr>
-                <w:rFonts w:ascii="Consolas" w:hAnsi="Consolas" w:cs="Consolas"/>
-                <w:color w:val="000000"/>
-                <w:sz w:val="19"/>
-                <w:szCs w:val="19"/>
-              </w:rPr>
-              <w:t>Coaching_Log_Reason</w:t>
-            </w:r>
-            <w:proofErr w:type="spellEnd"/>
-            <w:r>
-              <w:rPr>
-                <w:rFonts w:ascii="Consolas" w:hAnsi="Consolas" w:cs="Consolas"/>
-                <w:color w:val="000000"/>
-                <w:sz w:val="19"/>
-                <w:szCs w:val="19"/>
-              </w:rPr>
-              <w:t>]CLR</w:t>
+              <w:t>[Coaching_Log_Reason]CLR</w:t>
             </w:r>
           </w:p>
           <w:p>
@@ -17915,27 +18031,7 @@
                 <w:sz w:val="19"/>
                 <w:szCs w:val="19"/>
               </w:rPr>
-              <w:t>[</w:t>
-            </w:r>
-            <w:proofErr w:type="spellStart"/>
-            <w:r>
-              <w:rPr>
-                <w:rFonts w:ascii="Consolas" w:hAnsi="Consolas" w:cs="Consolas"/>
-                <w:color w:val="000000"/>
-                <w:sz w:val="19"/>
-                <w:szCs w:val="19"/>
-              </w:rPr>
-              <w:t>sp_SelectReviewFrom_Coaching_Log</w:t>
-            </w:r>
-            <w:proofErr w:type="spellEnd"/>
-            <w:r>
-              <w:rPr>
-                <w:rFonts w:ascii="Consolas" w:hAnsi="Consolas" w:cs="Consolas"/>
-                <w:color w:val="000000"/>
-                <w:sz w:val="19"/>
-                <w:szCs w:val="19"/>
-              </w:rPr>
-              <w:t>]</w:t>
+              <w:t>[sp_SelectReviewFrom_Coaching_Log]</w:t>
             </w:r>
             <w:r>
               <w:rPr>
@@ -17953,27 +18049,7 @@
                 <w:sz w:val="19"/>
                 <w:szCs w:val="19"/>
               </w:rPr>
-              <w:t>@</w:t>
-            </w:r>
-            <w:proofErr w:type="spellStart"/>
-            <w:r>
-              <w:rPr>
-                <w:rFonts w:ascii="Consolas" w:hAnsi="Consolas" w:cs="Consolas"/>
-                <w:color w:val="000000"/>
-                <w:sz w:val="19"/>
-                <w:szCs w:val="19"/>
-              </w:rPr>
-              <w:t>intLogId</w:t>
-            </w:r>
-            <w:proofErr w:type="spellEnd"/>
-            <w:r>
-              <w:rPr>
-                <w:rFonts w:ascii="Consolas" w:hAnsi="Consolas" w:cs="Consolas"/>
-                <w:color w:val="000000"/>
-                <w:sz w:val="19"/>
-                <w:szCs w:val="19"/>
-              </w:rPr>
-              <w:t xml:space="preserve"> </w:t>
+              <w:t xml:space="preserve">@intLogId </w:t>
             </w:r>
             <w:r>
               <w:rPr>
@@ -18076,27 +18152,7 @@
                 <w:sz w:val="19"/>
                 <w:szCs w:val="19"/>
               </w:rPr>
-              <w:t xml:space="preserve">, </w:t>
-            </w:r>
-            <w:proofErr w:type="spellStart"/>
-            <w:r>
-              <w:rPr>
-                <w:rFonts w:ascii="Consolas" w:hAnsi="Consolas" w:cs="Consolas"/>
-                <w:color w:val="008000"/>
-                <w:sz w:val="19"/>
-                <w:szCs w:val="19"/>
-              </w:rPr>
-              <w:t>Mgr_ID</w:t>
-            </w:r>
-            <w:proofErr w:type="spellEnd"/>
-            <w:r>
-              <w:rPr>
-                <w:rFonts w:ascii="Consolas" w:hAnsi="Consolas" w:cs="Consolas"/>
-                <w:color w:val="008000"/>
-                <w:sz w:val="19"/>
-                <w:szCs w:val="19"/>
-              </w:rPr>
-              <w:t xml:space="preserve"> from </w:t>
+              <w:t xml:space="preserve">, Mgr_ID from </w:t>
             </w:r>
             <w:proofErr w:type="spellStart"/>
             <w:r>
@@ -18198,18 +18254,8 @@
                 <w:szCs w:val="19"/>
               </w:rPr>
               <w:tab/>
-            </w:r>
-            <w:proofErr w:type="spellStart"/>
-            <w:r>
-              <w:rPr>
-                <w:rFonts w:ascii="Consolas" w:hAnsi="Consolas" w:cs="Consolas"/>
-                <w:color w:val="008000"/>
-                <w:sz w:val="19"/>
-                <w:szCs w:val="19"/>
-              </w:rPr>
               <w:t>Mgr_ID</w:t>
             </w:r>
-            <w:proofErr w:type="spellEnd"/>
           </w:p>
           <w:p>
             <w:pPr>
@@ -18323,6 +18369,7 @@
                 <w:sz w:val="19"/>
                 <w:szCs w:val="19"/>
               </w:rPr>
+              <w:lastRenderedPageBreak/>
               <w:t xml:space="preserve">SET </w:t>
             </w:r>
             <w:proofErr w:type="spellStart"/>
@@ -18839,7 +18886,6 @@
                 <w:sz w:val="19"/>
                 <w:szCs w:val="19"/>
               </w:rPr>
-              <w:lastRenderedPageBreak/>
               <w:t xml:space="preserve">SET </w:t>
             </w:r>
             <w:proofErr w:type="spellStart"/>
@@ -18944,7 +18990,7 @@
 </file>
 
 <file path=word/endnotes.xml><?xml version="1.0" encoding="utf-8"?>
-<w:endnotes xmlns:wpc="http://schemas.microsoft.com/office/word/2010/wordprocessingCanvas" xmlns:cx="http://schemas.microsoft.com/office/drawing/2014/chartex" xmlns:cx1="http://schemas.microsoft.com/office/drawing/2015/9/8/chartex" xmlns:mc="http://schemas.openxmlformats.org/markup-compatibility/2006" xmlns:o="urn:schemas-microsoft-com:office:office" xmlns:r="http://schemas.openxmlformats.org/officeDocument/2006/relationships" xmlns:m="http://schemas.openxmlformats.org/officeDocument/2006/math" xmlns:v="urn:schemas-microsoft-com:vml" xmlns:wp14="http://schemas.microsoft.com/office/word/2010/wordprocessingDrawing" xmlns:wp="http://schemas.openxmlformats.org/drawingml/2006/wordprocessingDrawing" xmlns:w10="urn:schemas-microsoft-com:office:word" xmlns:w="http://schemas.openxmlformats.org/wordprocessingml/2006/main" xmlns:w14="http://schemas.microsoft.com/office/word/2010/wordml" xmlns:w15="http://schemas.microsoft.com/office/word/2012/wordml" xmlns:w16se="http://schemas.microsoft.com/office/word/2015/wordml/symex" xmlns:wpg="http://schemas.microsoft.com/office/word/2010/wordprocessingGroup" xmlns:wpi="http://schemas.microsoft.com/office/word/2010/wordprocessingInk" xmlns:wne="http://schemas.microsoft.com/office/word/2006/wordml" xmlns:wps="http://schemas.microsoft.com/office/word/2010/wordprocessingShape" mc:Ignorable="w14 w15 w16se wp14">
+<w:endnotes xmlns:wpc="http://schemas.microsoft.com/office/word/2010/wordprocessingCanvas" xmlns:cx="http://schemas.microsoft.com/office/drawing/2014/chartex" xmlns:cx1="http://schemas.microsoft.com/office/drawing/2015/9/8/chartex" xmlns:cx2="http://schemas.microsoft.com/office/drawing/2015/10/21/chartex" xmlns:cx3="http://schemas.microsoft.com/office/drawing/2016/5/9/chartex" xmlns:cx4="http://schemas.microsoft.com/office/drawing/2016/5/10/chartex" xmlns:cx5="http://schemas.microsoft.com/office/drawing/2016/5/11/chartex" xmlns:cx6="http://schemas.microsoft.com/office/drawing/2016/5/12/chartex" xmlns:cx7="http://schemas.microsoft.com/office/drawing/2016/5/13/chartex" xmlns:cx8="http://schemas.microsoft.com/office/drawing/2016/5/14/chartex" xmlns:mc="http://schemas.openxmlformats.org/markup-compatibility/2006" xmlns:aink="http://schemas.microsoft.com/office/drawing/2016/ink" xmlns:am3d="http://schemas.microsoft.com/office/drawing/2017/model3d" xmlns:o="urn:schemas-microsoft-com:office:office" xmlns:r="http://schemas.openxmlformats.org/officeDocument/2006/relationships" xmlns:m="http://schemas.openxmlformats.org/officeDocument/2006/math" xmlns:v="urn:schemas-microsoft-com:vml" xmlns:wp14="http://schemas.microsoft.com/office/word/2010/wordprocessingDrawing" xmlns:wp="http://schemas.openxmlformats.org/drawingml/2006/wordprocessingDrawing" xmlns:w10="urn:schemas-microsoft-com:office:word" xmlns:w="http://schemas.openxmlformats.org/wordprocessingml/2006/main" xmlns:w14="http://schemas.microsoft.com/office/word/2010/wordml" xmlns:w15="http://schemas.microsoft.com/office/word/2012/wordml" xmlns:w16cex="http://schemas.microsoft.com/office/word/2018/wordml/cex" xmlns:w16cid="http://schemas.microsoft.com/office/word/2016/wordml/cid" xmlns:w16="http://schemas.microsoft.com/office/word/2018/wordml" xmlns:w16se="http://schemas.microsoft.com/office/word/2015/wordml/symex" xmlns:wpg="http://schemas.microsoft.com/office/word/2010/wordprocessingGroup" xmlns:wpi="http://schemas.microsoft.com/office/word/2010/wordprocessingInk" xmlns:wne="http://schemas.microsoft.com/office/word/2006/wordml" xmlns:wps="http://schemas.microsoft.com/office/word/2010/wordprocessingShape" mc:Ignorable="w14 w15 w16se w16cid w16 w16cex wp14">
   <w:endnote w:type="separator" w:id="-1">
     <w:p>
       <w:r>
@@ -18963,7 +19009,7 @@
 </file>
 
 <file path=word/footer1.xml><?xml version="1.0" encoding="utf-8"?>
-<w:ftr xmlns:wpc="http://schemas.microsoft.com/office/word/2010/wordprocessingCanvas" xmlns:cx="http://schemas.microsoft.com/office/drawing/2014/chartex" xmlns:cx1="http://schemas.microsoft.com/office/drawing/2015/9/8/chartex" xmlns:mc="http://schemas.openxmlformats.org/markup-compatibility/2006" xmlns:o="urn:schemas-microsoft-com:office:office" xmlns:r="http://schemas.openxmlformats.org/officeDocument/2006/relationships" xmlns:m="http://schemas.openxmlformats.org/officeDocument/2006/math" xmlns:v="urn:schemas-microsoft-com:vml" xmlns:wp14="http://schemas.microsoft.com/office/word/2010/wordprocessingDrawing" xmlns:wp="http://schemas.openxmlformats.org/drawingml/2006/wordprocessingDrawing" xmlns:w10="urn:schemas-microsoft-com:office:word" xmlns:w="http://schemas.openxmlformats.org/wordprocessingml/2006/main" xmlns:w14="http://schemas.microsoft.com/office/word/2010/wordml" xmlns:w15="http://schemas.microsoft.com/office/word/2012/wordml" xmlns:w16se="http://schemas.microsoft.com/office/word/2015/wordml/symex" xmlns:wpg="http://schemas.microsoft.com/office/word/2010/wordprocessingGroup" xmlns:wpi="http://schemas.microsoft.com/office/word/2010/wordprocessingInk" xmlns:wne="http://schemas.microsoft.com/office/word/2006/wordml" xmlns:wps="http://schemas.microsoft.com/office/word/2010/wordprocessingShape" mc:Ignorable="w14 w15 w16se wp14">
+<w:ftr xmlns:wpc="http://schemas.microsoft.com/office/word/2010/wordprocessingCanvas" xmlns:cx="http://schemas.microsoft.com/office/drawing/2014/chartex" xmlns:cx1="http://schemas.microsoft.com/office/drawing/2015/9/8/chartex" xmlns:cx2="http://schemas.microsoft.com/office/drawing/2015/10/21/chartex" xmlns:cx3="http://schemas.microsoft.com/office/drawing/2016/5/9/chartex" xmlns:cx4="http://schemas.microsoft.com/office/drawing/2016/5/10/chartex" xmlns:cx5="http://schemas.microsoft.com/office/drawing/2016/5/11/chartex" xmlns:cx6="http://schemas.microsoft.com/office/drawing/2016/5/12/chartex" xmlns:cx7="http://schemas.microsoft.com/office/drawing/2016/5/13/chartex" xmlns:cx8="http://schemas.microsoft.com/office/drawing/2016/5/14/chartex" xmlns:mc="http://schemas.openxmlformats.org/markup-compatibility/2006" xmlns:aink="http://schemas.microsoft.com/office/drawing/2016/ink" xmlns:am3d="http://schemas.microsoft.com/office/drawing/2017/model3d" xmlns:o="urn:schemas-microsoft-com:office:office" xmlns:r="http://schemas.openxmlformats.org/officeDocument/2006/relationships" xmlns:m="http://schemas.openxmlformats.org/officeDocument/2006/math" xmlns:v="urn:schemas-microsoft-com:vml" xmlns:wp14="http://schemas.microsoft.com/office/word/2010/wordprocessingDrawing" xmlns:wp="http://schemas.openxmlformats.org/drawingml/2006/wordprocessingDrawing" xmlns:w10="urn:schemas-microsoft-com:office:word" xmlns:w="http://schemas.openxmlformats.org/wordprocessingml/2006/main" xmlns:w14="http://schemas.microsoft.com/office/word/2010/wordml" xmlns:w15="http://schemas.microsoft.com/office/word/2012/wordml" xmlns:w16cex="http://schemas.microsoft.com/office/word/2018/wordml/cex" xmlns:w16cid="http://schemas.microsoft.com/office/word/2016/wordml/cid" xmlns:w16="http://schemas.microsoft.com/office/word/2018/wordml" xmlns:w16se="http://schemas.microsoft.com/office/word/2015/wordml/symex" xmlns:wpg="http://schemas.microsoft.com/office/word/2010/wordprocessingGroup" xmlns:wpi="http://schemas.microsoft.com/office/word/2010/wordprocessingInk" xmlns:wne="http://schemas.microsoft.com/office/word/2006/wordml" xmlns:wps="http://schemas.microsoft.com/office/word/2010/wordprocessingShape" mc:Ignorable="w14 w15 w16se w16cid w16 w16cex wp14">
   <w:p>
     <w:pPr>
       <w:pStyle w:val="Footertext1"/>
@@ -19006,7 +19052,7 @@
       <w:rPr>
         <w:noProof/>
       </w:rPr>
-      <w:t>10/9/2020</w:t>
+      <w:t>4/2/2021</w:t>
     </w:r>
     <w:r>
       <w:fldChar w:fldCharType="end"/>
@@ -19098,7 +19144,7 @@
 </file>
 
 <file path=word/footer2.xml><?xml version="1.0" encoding="utf-8"?>
-<w:ftr xmlns:wpc="http://schemas.microsoft.com/office/word/2010/wordprocessingCanvas" xmlns:cx="http://schemas.microsoft.com/office/drawing/2014/chartex" xmlns:cx1="http://schemas.microsoft.com/office/drawing/2015/9/8/chartex" xmlns:mc="http://schemas.openxmlformats.org/markup-compatibility/2006" xmlns:o="urn:schemas-microsoft-com:office:office" xmlns:r="http://schemas.openxmlformats.org/officeDocument/2006/relationships" xmlns:m="http://schemas.openxmlformats.org/officeDocument/2006/math" xmlns:v="urn:schemas-microsoft-com:vml" xmlns:wp14="http://schemas.microsoft.com/office/word/2010/wordprocessingDrawing" xmlns:wp="http://schemas.openxmlformats.org/drawingml/2006/wordprocessingDrawing" xmlns:w10="urn:schemas-microsoft-com:office:word" xmlns:w="http://schemas.openxmlformats.org/wordprocessingml/2006/main" xmlns:w14="http://schemas.microsoft.com/office/word/2010/wordml" xmlns:w15="http://schemas.microsoft.com/office/word/2012/wordml" xmlns:w16se="http://schemas.microsoft.com/office/word/2015/wordml/symex" xmlns:wpg="http://schemas.microsoft.com/office/word/2010/wordprocessingGroup" xmlns:wpi="http://schemas.microsoft.com/office/word/2010/wordprocessingInk" xmlns:wne="http://schemas.microsoft.com/office/word/2006/wordml" xmlns:wps="http://schemas.microsoft.com/office/word/2010/wordprocessingShape" mc:Ignorable="w14 w15 w16se wp14">
+<w:ftr xmlns:wpc="http://schemas.microsoft.com/office/word/2010/wordprocessingCanvas" xmlns:cx="http://schemas.microsoft.com/office/drawing/2014/chartex" xmlns:cx1="http://schemas.microsoft.com/office/drawing/2015/9/8/chartex" xmlns:cx2="http://schemas.microsoft.com/office/drawing/2015/10/21/chartex" xmlns:cx3="http://schemas.microsoft.com/office/drawing/2016/5/9/chartex" xmlns:cx4="http://schemas.microsoft.com/office/drawing/2016/5/10/chartex" xmlns:cx5="http://schemas.microsoft.com/office/drawing/2016/5/11/chartex" xmlns:cx6="http://schemas.microsoft.com/office/drawing/2016/5/12/chartex" xmlns:cx7="http://schemas.microsoft.com/office/drawing/2016/5/13/chartex" xmlns:cx8="http://schemas.microsoft.com/office/drawing/2016/5/14/chartex" xmlns:mc="http://schemas.openxmlformats.org/markup-compatibility/2006" xmlns:aink="http://schemas.microsoft.com/office/drawing/2016/ink" xmlns:am3d="http://schemas.microsoft.com/office/drawing/2017/model3d" xmlns:o="urn:schemas-microsoft-com:office:office" xmlns:r="http://schemas.openxmlformats.org/officeDocument/2006/relationships" xmlns:m="http://schemas.openxmlformats.org/officeDocument/2006/math" xmlns:v="urn:schemas-microsoft-com:vml" xmlns:wp14="http://schemas.microsoft.com/office/word/2010/wordprocessingDrawing" xmlns:wp="http://schemas.openxmlformats.org/drawingml/2006/wordprocessingDrawing" xmlns:w10="urn:schemas-microsoft-com:office:word" xmlns:w="http://schemas.openxmlformats.org/wordprocessingml/2006/main" xmlns:w14="http://schemas.microsoft.com/office/word/2010/wordml" xmlns:w15="http://schemas.microsoft.com/office/word/2012/wordml" xmlns:w16cex="http://schemas.microsoft.com/office/word/2018/wordml/cex" xmlns:w16cid="http://schemas.microsoft.com/office/word/2016/wordml/cid" xmlns:w16="http://schemas.microsoft.com/office/word/2018/wordml" xmlns:w16se="http://schemas.microsoft.com/office/word/2015/wordml/symex" xmlns:wpg="http://schemas.microsoft.com/office/word/2010/wordprocessingGroup" xmlns:wpi="http://schemas.microsoft.com/office/word/2010/wordprocessingInk" xmlns:wne="http://schemas.microsoft.com/office/word/2006/wordml" xmlns:wps="http://schemas.microsoft.com/office/word/2010/wordprocessingShape" mc:Ignorable="w14 w15 w16se w16cid w16 w16cex wp14">
   <w:p>
     <w:pPr>
       <w:pStyle w:val="Footer"/>
@@ -19224,7 +19270,7 @@
 </file>
 
 <file path=word/footnotes.xml><?xml version="1.0" encoding="utf-8"?>
-<w:footnotes xmlns:wpc="http://schemas.microsoft.com/office/word/2010/wordprocessingCanvas" xmlns:cx="http://schemas.microsoft.com/office/drawing/2014/chartex" xmlns:cx1="http://schemas.microsoft.com/office/drawing/2015/9/8/chartex" xmlns:mc="http://schemas.openxmlformats.org/markup-compatibility/2006" xmlns:o="urn:schemas-microsoft-com:office:office" xmlns:r="http://schemas.openxmlformats.org/officeDocument/2006/relationships" xmlns:m="http://schemas.openxmlformats.org/officeDocument/2006/math" xmlns:v="urn:schemas-microsoft-com:vml" xmlns:wp14="http://schemas.microsoft.com/office/word/2010/wordprocessingDrawing" xmlns:wp="http://schemas.openxmlformats.org/drawingml/2006/wordprocessingDrawing" xmlns:w10="urn:schemas-microsoft-com:office:word" xmlns:w="http://schemas.openxmlformats.org/wordprocessingml/2006/main" xmlns:w14="http://schemas.microsoft.com/office/word/2010/wordml" xmlns:w15="http://schemas.microsoft.com/office/word/2012/wordml" xmlns:w16se="http://schemas.microsoft.com/office/word/2015/wordml/symex" xmlns:wpg="http://schemas.microsoft.com/office/word/2010/wordprocessingGroup" xmlns:wpi="http://schemas.microsoft.com/office/word/2010/wordprocessingInk" xmlns:wne="http://schemas.microsoft.com/office/word/2006/wordml" xmlns:wps="http://schemas.microsoft.com/office/word/2010/wordprocessingShape" mc:Ignorable="w14 w15 w16se wp14">
+<w:footnotes xmlns:wpc="http://schemas.microsoft.com/office/word/2010/wordprocessingCanvas" xmlns:cx="http://schemas.microsoft.com/office/drawing/2014/chartex" xmlns:cx1="http://schemas.microsoft.com/office/drawing/2015/9/8/chartex" xmlns:cx2="http://schemas.microsoft.com/office/drawing/2015/10/21/chartex" xmlns:cx3="http://schemas.microsoft.com/office/drawing/2016/5/9/chartex" xmlns:cx4="http://schemas.microsoft.com/office/drawing/2016/5/10/chartex" xmlns:cx5="http://schemas.microsoft.com/office/drawing/2016/5/11/chartex" xmlns:cx6="http://schemas.microsoft.com/office/drawing/2016/5/12/chartex" xmlns:cx7="http://schemas.microsoft.com/office/drawing/2016/5/13/chartex" xmlns:cx8="http://schemas.microsoft.com/office/drawing/2016/5/14/chartex" xmlns:mc="http://schemas.openxmlformats.org/markup-compatibility/2006" xmlns:aink="http://schemas.microsoft.com/office/drawing/2016/ink" xmlns:am3d="http://schemas.microsoft.com/office/drawing/2017/model3d" xmlns:o="urn:schemas-microsoft-com:office:office" xmlns:r="http://schemas.openxmlformats.org/officeDocument/2006/relationships" xmlns:m="http://schemas.openxmlformats.org/officeDocument/2006/math" xmlns:v="urn:schemas-microsoft-com:vml" xmlns:wp14="http://schemas.microsoft.com/office/word/2010/wordprocessingDrawing" xmlns:wp="http://schemas.openxmlformats.org/drawingml/2006/wordprocessingDrawing" xmlns:w10="urn:schemas-microsoft-com:office:word" xmlns:w="http://schemas.openxmlformats.org/wordprocessingml/2006/main" xmlns:w14="http://schemas.microsoft.com/office/word/2010/wordml" xmlns:w15="http://schemas.microsoft.com/office/word/2012/wordml" xmlns:w16cex="http://schemas.microsoft.com/office/word/2018/wordml/cex" xmlns:w16cid="http://schemas.microsoft.com/office/word/2016/wordml/cid" xmlns:w16="http://schemas.microsoft.com/office/word/2018/wordml" xmlns:w16se="http://schemas.microsoft.com/office/word/2015/wordml/symex" xmlns:wpg="http://schemas.microsoft.com/office/word/2010/wordprocessingGroup" xmlns:wpi="http://schemas.microsoft.com/office/word/2010/wordprocessingInk" xmlns:wne="http://schemas.microsoft.com/office/word/2006/wordml" xmlns:wps="http://schemas.microsoft.com/office/word/2010/wordprocessingShape" mc:Ignorable="w14 w15 w16se w16cid w16 w16cex wp14">
   <w:footnote w:type="separator" w:id="-1">
     <w:p>
       <w:r>
@@ -19243,7 +19289,7 @@
 </file>
 
 <file path=word/header1.xml><?xml version="1.0" encoding="utf-8"?>
-<w:hdr xmlns:wpc="http://schemas.microsoft.com/office/word/2010/wordprocessingCanvas" xmlns:cx="http://schemas.microsoft.com/office/drawing/2014/chartex" xmlns:cx1="http://schemas.microsoft.com/office/drawing/2015/9/8/chartex" xmlns:mc="http://schemas.openxmlformats.org/markup-compatibility/2006" xmlns:o="urn:schemas-microsoft-com:office:office" xmlns:r="http://schemas.openxmlformats.org/officeDocument/2006/relationships" xmlns:m="http://schemas.openxmlformats.org/officeDocument/2006/math" xmlns:v="urn:schemas-microsoft-com:vml" xmlns:wp14="http://schemas.microsoft.com/office/word/2010/wordprocessingDrawing" xmlns:wp="http://schemas.openxmlformats.org/drawingml/2006/wordprocessingDrawing" xmlns:w10="urn:schemas-microsoft-com:office:word" xmlns:w="http://schemas.openxmlformats.org/wordprocessingml/2006/main" xmlns:w14="http://schemas.microsoft.com/office/word/2010/wordml" xmlns:w15="http://schemas.microsoft.com/office/word/2012/wordml" xmlns:w16se="http://schemas.microsoft.com/office/word/2015/wordml/symex" xmlns:wpg="http://schemas.microsoft.com/office/word/2010/wordprocessingGroup" xmlns:wpi="http://schemas.microsoft.com/office/word/2010/wordprocessingInk" xmlns:wne="http://schemas.microsoft.com/office/word/2006/wordml" xmlns:wps="http://schemas.microsoft.com/office/word/2010/wordprocessingShape" mc:Ignorable="w14 w15 w16se wp14">
+<w:hdr xmlns:wpc="http://schemas.microsoft.com/office/word/2010/wordprocessingCanvas" xmlns:cx="http://schemas.microsoft.com/office/drawing/2014/chartex" xmlns:cx1="http://schemas.microsoft.com/office/drawing/2015/9/8/chartex" xmlns:cx2="http://schemas.microsoft.com/office/drawing/2015/10/21/chartex" xmlns:cx3="http://schemas.microsoft.com/office/drawing/2016/5/9/chartex" xmlns:cx4="http://schemas.microsoft.com/office/drawing/2016/5/10/chartex" xmlns:cx5="http://schemas.microsoft.com/office/drawing/2016/5/11/chartex" xmlns:cx6="http://schemas.microsoft.com/office/drawing/2016/5/12/chartex" xmlns:cx7="http://schemas.microsoft.com/office/drawing/2016/5/13/chartex" xmlns:cx8="http://schemas.microsoft.com/office/drawing/2016/5/14/chartex" xmlns:mc="http://schemas.openxmlformats.org/markup-compatibility/2006" xmlns:aink="http://schemas.microsoft.com/office/drawing/2016/ink" xmlns:am3d="http://schemas.microsoft.com/office/drawing/2017/model3d" xmlns:o="urn:schemas-microsoft-com:office:office" xmlns:r="http://schemas.openxmlformats.org/officeDocument/2006/relationships" xmlns:m="http://schemas.openxmlformats.org/officeDocument/2006/math" xmlns:v="urn:schemas-microsoft-com:vml" xmlns:wp14="http://schemas.microsoft.com/office/word/2010/wordprocessingDrawing" xmlns:wp="http://schemas.openxmlformats.org/drawingml/2006/wordprocessingDrawing" xmlns:w10="urn:schemas-microsoft-com:office:word" xmlns:w="http://schemas.openxmlformats.org/wordprocessingml/2006/main" xmlns:w14="http://schemas.microsoft.com/office/word/2010/wordml" xmlns:w15="http://schemas.microsoft.com/office/word/2012/wordml" xmlns:w16cex="http://schemas.microsoft.com/office/word/2018/wordml/cex" xmlns:w16cid="http://schemas.microsoft.com/office/word/2016/wordml/cid" xmlns:w16="http://schemas.microsoft.com/office/word/2018/wordml" xmlns:w16se="http://schemas.microsoft.com/office/word/2015/wordml/symex" xmlns:wpg="http://schemas.microsoft.com/office/word/2010/wordprocessingGroup" xmlns:wpi="http://schemas.microsoft.com/office/word/2010/wordprocessingInk" xmlns:wne="http://schemas.microsoft.com/office/word/2006/wordml" xmlns:wps="http://schemas.microsoft.com/office/word/2010/wordprocessingShape" mc:Ignorable="w14 w15 w16se w16cid w16 w16cex wp14">
   <w:p>
     <w:pPr>
       <w:pStyle w:val="Header"/>
@@ -19262,23 +19308,7 @@
       <w:rPr>
         <w:sz w:val="18"/>
       </w:rPr>
-      <w:t xml:space="preserve">                                                                   </w:t>
-    </w:r>
-    <w:proofErr w:type="spellStart"/>
-    <w:proofErr w:type="gramStart"/>
-    <w:r>
-      <w:rPr>
-        <w:sz w:val="18"/>
-      </w:rPr>
-      <w:t>eCoaching</w:t>
-    </w:r>
-    <w:proofErr w:type="spellEnd"/>
-    <w:proofErr w:type="gramEnd"/>
-    <w:r>
-      <w:rPr>
-        <w:sz w:val="18"/>
-      </w:rPr>
-      <w:t xml:space="preserve"> DB Unit Test Document</w:t>
+      <w:t xml:space="preserve">                                                                   eCoaching DB Unit Test Document</w:t>
     </w:r>
     <w:r>
       <w:rPr>
@@ -19298,7 +19328,7 @@
 </file>
 
 <file path=word/numbering.xml><?xml version="1.0" encoding="utf-8"?>
-<w:numbering xmlns:wpc="http://schemas.microsoft.com/office/word/2010/wordprocessingCanvas" xmlns:cx="http://schemas.microsoft.com/office/drawing/2014/chartex" xmlns:cx1="http://schemas.microsoft.com/office/drawing/2015/9/8/chartex" xmlns:mc="http://schemas.openxmlformats.org/markup-compatibility/2006" xmlns:o="urn:schemas-microsoft-com:office:office" xmlns:r="http://schemas.openxmlformats.org/officeDocument/2006/relationships" xmlns:m="http://schemas.openxmlformats.org/officeDocument/2006/math" xmlns:v="urn:schemas-microsoft-com:vml" xmlns:wp14="http://schemas.microsoft.com/office/word/2010/wordprocessingDrawing" xmlns:wp="http://schemas.openxmlformats.org/drawingml/2006/wordprocessingDrawing" xmlns:w10="urn:schemas-microsoft-com:office:word" xmlns:w="http://schemas.openxmlformats.org/wordprocessingml/2006/main" xmlns:w14="http://schemas.microsoft.com/office/word/2010/wordml" xmlns:w15="http://schemas.microsoft.com/office/word/2012/wordml" xmlns:w16se="http://schemas.microsoft.com/office/word/2015/wordml/symex" xmlns:wpg="http://schemas.microsoft.com/office/word/2010/wordprocessingGroup" xmlns:wpi="http://schemas.microsoft.com/office/word/2010/wordprocessingInk" xmlns:wne="http://schemas.microsoft.com/office/word/2006/wordml" xmlns:wps="http://schemas.microsoft.com/office/word/2010/wordprocessingShape" mc:Ignorable="w14 w15 w16se wp14">
+<w:numbering xmlns:wpc="http://schemas.microsoft.com/office/word/2010/wordprocessingCanvas" xmlns:cx="http://schemas.microsoft.com/office/drawing/2014/chartex" xmlns:cx1="http://schemas.microsoft.com/office/drawing/2015/9/8/chartex" xmlns:cx2="http://schemas.microsoft.com/office/drawing/2015/10/21/chartex" xmlns:cx3="http://schemas.microsoft.com/office/drawing/2016/5/9/chartex" xmlns:cx4="http://schemas.microsoft.com/office/drawing/2016/5/10/chartex" xmlns:cx5="http://schemas.microsoft.com/office/drawing/2016/5/11/chartex" xmlns:cx6="http://schemas.microsoft.com/office/drawing/2016/5/12/chartex" xmlns:cx7="http://schemas.microsoft.com/office/drawing/2016/5/13/chartex" xmlns:cx8="http://schemas.microsoft.com/office/drawing/2016/5/14/chartex" xmlns:mc="http://schemas.openxmlformats.org/markup-compatibility/2006" xmlns:aink="http://schemas.microsoft.com/office/drawing/2016/ink" xmlns:am3d="http://schemas.microsoft.com/office/drawing/2017/model3d" xmlns:o="urn:schemas-microsoft-com:office:office" xmlns:r="http://schemas.openxmlformats.org/officeDocument/2006/relationships" xmlns:m="http://schemas.openxmlformats.org/officeDocument/2006/math" xmlns:v="urn:schemas-microsoft-com:vml" xmlns:wp14="http://schemas.microsoft.com/office/word/2010/wordprocessingDrawing" xmlns:wp="http://schemas.openxmlformats.org/drawingml/2006/wordprocessingDrawing" xmlns:w10="urn:schemas-microsoft-com:office:word" xmlns:w="http://schemas.openxmlformats.org/wordprocessingml/2006/main" xmlns:w14="http://schemas.microsoft.com/office/word/2010/wordml" xmlns:w15="http://schemas.microsoft.com/office/word/2012/wordml" xmlns:w16cex="http://schemas.microsoft.com/office/word/2018/wordml/cex" xmlns:w16cid="http://schemas.microsoft.com/office/word/2016/wordml/cid" xmlns:w16="http://schemas.microsoft.com/office/word/2018/wordml" xmlns:w16se="http://schemas.microsoft.com/office/word/2015/wordml/symex" xmlns:wpg="http://schemas.microsoft.com/office/word/2010/wordprocessingGroup" xmlns:wpi="http://schemas.microsoft.com/office/word/2010/wordprocessingInk" xmlns:wne="http://schemas.microsoft.com/office/word/2006/wordml" xmlns:wps="http://schemas.microsoft.com/office/word/2010/wordprocessingShape" mc:Ignorable="w14 w15 w16se w16cid w16 w16cex wp14">
   <w:abstractNum w:abstractNumId="0" w15:restartNumberingAfterBreak="0">
     <w:nsid w:val="0B3761A6"/>
     <w:multiLevelType w:val="hybridMultilevel"/>
@@ -20667,7 +20697,7 @@
 </file>
 
 <file path=word/styles.xml><?xml version="1.0" encoding="utf-8"?>
-<w:styles xmlns:mc="http://schemas.openxmlformats.org/markup-compatibility/2006" xmlns:r="http://schemas.openxmlformats.org/officeDocument/2006/relationships" xmlns:w="http://schemas.openxmlformats.org/wordprocessingml/2006/main" xmlns:w14="http://schemas.microsoft.com/office/word/2010/wordml" xmlns:w15="http://schemas.microsoft.com/office/word/2012/wordml" xmlns:w16se="http://schemas.microsoft.com/office/word/2015/wordml/symex" mc:Ignorable="w14 w15 w16se">
+<w:styles xmlns:mc="http://schemas.openxmlformats.org/markup-compatibility/2006" xmlns:r="http://schemas.openxmlformats.org/officeDocument/2006/relationships" xmlns:w="http://schemas.openxmlformats.org/wordprocessingml/2006/main" xmlns:w14="http://schemas.microsoft.com/office/word/2010/wordml" xmlns:w15="http://schemas.microsoft.com/office/word/2012/wordml" xmlns:w16cex="http://schemas.microsoft.com/office/word/2018/wordml/cex" xmlns:w16cid="http://schemas.microsoft.com/office/word/2016/wordml/cid" xmlns:w16="http://schemas.microsoft.com/office/word/2018/wordml" xmlns:w16se="http://schemas.microsoft.com/office/word/2015/wordml/symex" mc:Ignorable="w14 w15 w16se w16cid w16 w16cex">
   <w:docDefaults>
     <w:rPrDefault>
       <w:rPr>
@@ -20677,7 +20707,7 @@
     </w:rPrDefault>
     <w:pPrDefault/>
   </w:docDefaults>
-  <w:latentStyles w:defLockedState="0" w:defUIPriority="0" w:defSemiHidden="0" w:defUnhideWhenUsed="0" w:defQFormat="0" w:count="371">
+  <w:latentStyles w:defLockedState="0" w:defUIPriority="0" w:defSemiHidden="0" w:defUnhideWhenUsed="0" w:defQFormat="0" w:count="376">
     <w:lsdException w:name="Normal" w:qFormat="1"/>
     <w:lsdException w:name="heading 1" w:uiPriority="9" w:qFormat="1"/>
     <w:lsdException w:name="heading 2" w:qFormat="1"/>
@@ -20777,7 +20807,6 @@
     <w:lsdException w:name="HTML Sample" w:semiHidden="1" w:unhideWhenUsed="1"/>
     <w:lsdException w:name="HTML Typewriter" w:semiHidden="1" w:unhideWhenUsed="1"/>
     <w:lsdException w:name="HTML Variable" w:semiHidden="1" w:unhideWhenUsed="1"/>
-    <w:lsdException w:name="Normal Table" w:semiHidden="1" w:unhideWhenUsed="1"/>
     <w:lsdException w:name="annotation subject" w:semiHidden="1" w:unhideWhenUsed="1"/>
     <w:lsdException w:name="No List" w:semiHidden="1" w:uiPriority="99" w:unhideWhenUsed="1"/>
     <w:lsdException w:name="Outline List 1" w:semiHidden="1" w:unhideWhenUsed="1"/>
@@ -20820,11 +20849,8 @@
     <w:lsdException w:name="Table Contemporary" w:semiHidden="1" w:unhideWhenUsed="1"/>
     <w:lsdException w:name="Table Elegant" w:semiHidden="1" w:unhideWhenUsed="1"/>
     <w:lsdException w:name="Table Professional" w:semiHidden="1" w:unhideWhenUsed="1"/>
-    <w:lsdException w:name="Table Subtle 1" w:semiHidden="1" w:unhideWhenUsed="1"/>
     <w:lsdException w:name="Table Subtle 2" w:semiHidden="1" w:unhideWhenUsed="1"/>
     <w:lsdException w:name="Table Web 1" w:semiHidden="1" w:unhideWhenUsed="1"/>
-    <w:lsdException w:name="Table Web 2" w:semiHidden="1" w:unhideWhenUsed="1"/>
-    <w:lsdException w:name="Table Web 3" w:semiHidden="1" w:unhideWhenUsed="1"/>
     <w:lsdException w:name="Balloon Text" w:semiHidden="1" w:unhideWhenUsed="1"/>
     <w:lsdException w:name="Table Grid" w:uiPriority="59"/>
     <w:lsdException w:name="Table Theme" w:semiHidden="1" w:unhideWhenUsed="1"/>
@@ -21043,6 +21069,11 @@
     <w:lsdException w:name="List Table 5 Dark Accent 6" w:uiPriority="50"/>
     <w:lsdException w:name="List Table 6 Colorful Accent 6" w:uiPriority="51"/>
     <w:lsdException w:name="List Table 7 Colorful Accent 6" w:uiPriority="52"/>
+    <w:lsdException w:name="Mention" w:semiHidden="1" w:uiPriority="99" w:unhideWhenUsed="1"/>
+    <w:lsdException w:name="Smart Hyperlink" w:semiHidden="1" w:uiPriority="99" w:unhideWhenUsed="1"/>
+    <w:lsdException w:name="Hashtag" w:semiHidden="1" w:uiPriority="99" w:unhideWhenUsed="1"/>
+    <w:lsdException w:name="Unresolved Mention" w:semiHidden="1" w:uiPriority="99" w:unhideWhenUsed="1"/>
+    <w:lsdException w:name="Smart Link" w:semiHidden="1" w:uiPriority="99" w:unhideWhenUsed="1"/>
   </w:latentStyles>
   <w:style w:type="paragraph" w:default="1" w:styleId="Normal">
     <w:name w:val="Normal"/>

--- a/Unit Test/DB/CCO_eCoaching_Log_Outliers_Load_DB_UTD.docx
+++ b/Unit Test/DB/CCO_eCoaching_Log_Outliers_Load_DB_UTD.docx
@@ -1,6 +1,6 @@
 
 <file path=word/document.xml><?xml version="1.0" encoding="utf-8"?>
-<w:document xmlns:wpc="http://schemas.microsoft.com/office/word/2010/wordprocessingCanvas" xmlns:cx="http://schemas.microsoft.com/office/drawing/2014/chartex" xmlns:cx1="http://schemas.microsoft.com/office/drawing/2015/9/8/chartex" xmlns:cx2="http://schemas.microsoft.com/office/drawing/2015/10/21/chartex" xmlns:cx3="http://schemas.microsoft.com/office/drawing/2016/5/9/chartex" xmlns:cx4="http://schemas.microsoft.com/office/drawing/2016/5/10/chartex" xmlns:cx5="http://schemas.microsoft.com/office/drawing/2016/5/11/chartex" xmlns:cx6="http://schemas.microsoft.com/office/drawing/2016/5/12/chartex" xmlns:cx7="http://schemas.microsoft.com/office/drawing/2016/5/13/chartex" xmlns:cx8="http://schemas.microsoft.com/office/drawing/2016/5/14/chartex" xmlns:mc="http://schemas.openxmlformats.org/markup-compatibility/2006" xmlns:aink="http://schemas.microsoft.com/office/drawing/2016/ink" xmlns:am3d="http://schemas.microsoft.com/office/drawing/2017/model3d" xmlns:o="urn:schemas-microsoft-com:office:office" xmlns:r="http://schemas.openxmlformats.org/officeDocument/2006/relationships" xmlns:m="http://schemas.openxmlformats.org/officeDocument/2006/math" xmlns:v="urn:schemas-microsoft-com:vml" xmlns:wp14="http://schemas.microsoft.com/office/word/2010/wordprocessingDrawing" xmlns:wp="http://schemas.openxmlformats.org/drawingml/2006/wordprocessingDrawing" xmlns:w10="urn:schemas-microsoft-com:office:word" xmlns:w="http://schemas.openxmlformats.org/wordprocessingml/2006/main" xmlns:w14="http://schemas.microsoft.com/office/word/2010/wordml" xmlns:w15="http://schemas.microsoft.com/office/word/2012/wordml" xmlns:w16cex="http://schemas.microsoft.com/office/word/2018/wordml/cex" xmlns:w16cid="http://schemas.microsoft.com/office/word/2016/wordml/cid" xmlns:w16="http://schemas.microsoft.com/office/word/2018/wordml" xmlns:w16se="http://schemas.microsoft.com/office/word/2015/wordml/symex" xmlns:wpg="http://schemas.microsoft.com/office/word/2010/wordprocessingGroup" xmlns:wpi="http://schemas.microsoft.com/office/word/2010/wordprocessingInk" xmlns:wne="http://schemas.microsoft.com/office/word/2006/wordml" xmlns:wps="http://schemas.microsoft.com/office/word/2010/wordprocessingShape" mc:Ignorable="w14 w15 w16se w16cid w16 w16cex wp14">
+<w:document xmlns:wpc="http://schemas.microsoft.com/office/word/2010/wordprocessingCanvas" xmlns:cx="http://schemas.microsoft.com/office/drawing/2014/chartex" xmlns:cx1="http://schemas.microsoft.com/office/drawing/2015/9/8/chartex" xmlns:cx2="http://schemas.microsoft.com/office/drawing/2015/10/21/chartex" xmlns:cx3="http://schemas.microsoft.com/office/drawing/2016/5/9/chartex" xmlns:cx4="http://schemas.microsoft.com/office/drawing/2016/5/10/chartex" xmlns:cx5="http://schemas.microsoft.com/office/drawing/2016/5/11/chartex" xmlns:cx6="http://schemas.microsoft.com/office/drawing/2016/5/12/chartex" xmlns:cx7="http://schemas.microsoft.com/office/drawing/2016/5/13/chartex" xmlns:cx8="http://schemas.microsoft.com/office/drawing/2016/5/14/chartex" xmlns:mc="http://schemas.openxmlformats.org/markup-compatibility/2006" xmlns:aink="http://schemas.microsoft.com/office/drawing/2016/ink" xmlns:am3d="http://schemas.microsoft.com/office/drawing/2017/model3d" xmlns:o="urn:schemas-microsoft-com:office:office" xmlns:r="http://schemas.openxmlformats.org/officeDocument/2006/relationships" xmlns:m="http://schemas.openxmlformats.org/officeDocument/2006/math" xmlns:v="urn:schemas-microsoft-com:vml" xmlns:wp14="http://schemas.microsoft.com/office/word/2010/wordprocessingDrawing" xmlns:wp="http://schemas.openxmlformats.org/drawingml/2006/wordprocessingDrawing" xmlns:w10="urn:schemas-microsoft-com:office:word" xmlns:w="http://schemas.openxmlformats.org/wordprocessingml/2006/main" xmlns:w14="http://schemas.microsoft.com/office/word/2010/wordml" xmlns:w15="http://schemas.microsoft.com/office/word/2012/wordml" xmlns:w16cex="http://schemas.microsoft.com/office/word/2018/wordml/cex" xmlns:w16cid="http://schemas.microsoft.com/office/word/2016/wordml/cid" xmlns:w16="http://schemas.microsoft.com/office/word/2018/wordml" xmlns:w16sdtdh="http://schemas.microsoft.com/office/word/2020/wordml/sdtdatahash" xmlns:w16se="http://schemas.microsoft.com/office/word/2015/wordml/symex" xmlns:wpg="http://schemas.microsoft.com/office/word/2010/wordprocessingGroup" xmlns:wpi="http://schemas.microsoft.com/office/word/2010/wordprocessingInk" xmlns:wne="http://schemas.microsoft.com/office/word/2006/wordml" xmlns:wps="http://schemas.microsoft.com/office/word/2010/wordprocessingShape" mc:Ignorable="w14 w15 w16se w16cid w16 w16cex w16sdtdh wp14">
   <w:body>
     <w:p>
       <w:pPr>
@@ -2224,6 +2224,10 @@
               </w:rPr>
             </w:pPr>
             <w:r>
+              <w:rPr>
+                <w:sz w:val="22"/>
+                <w:szCs w:val="22"/>
+              </w:rPr>
               <w:t>04/02/2021</w:t>
             </w:r>
           </w:p>
@@ -2246,12 +2250,24 @@
               </w:rPr>
             </w:pPr>
             <w:r>
+              <w:rPr>
+                <w:sz w:val="22"/>
+                <w:szCs w:val="22"/>
+              </w:rPr>
               <w:t>1</w:t>
             </w:r>
             <w:r>
+              <w:rPr>
+                <w:sz w:val="22"/>
+                <w:szCs w:val="22"/>
+              </w:rPr>
               <w:t>7</w:t>
             </w:r>
             <w:r>
+              <w:rPr>
+                <w:sz w:val="22"/>
+                <w:szCs w:val="22"/>
+              </w:rPr>
               <w:t>.0</w:t>
             </w:r>
           </w:p>
@@ -2274,6 +2290,10 @@
               </w:rPr>
             </w:pPr>
             <w:r>
+              <w:rPr>
+                <w:sz w:val="22"/>
+                <w:szCs w:val="22"/>
+              </w:rPr>
               <w:t>TFS 20677 -  AD island to AD AWS environment changes</w:t>
             </w:r>
           </w:p>
@@ -2296,6 +2316,10 @@
               </w:rPr>
             </w:pPr>
             <w:r>
+              <w:rPr>
+                <w:sz w:val="22"/>
+                <w:szCs w:val="22"/>
+              </w:rPr>
               <w:t>Susmitha Palacherla</w:t>
             </w:r>
           </w:p>
@@ -2312,7 +2336,21 @@
               <w:right w:val="single" w:sz="6" w:space="0" w:color="C0C0C0"/>
             </w:tcBorders>
           </w:tcPr>
-          <w:p/>
+          <w:p>
+            <w:pPr>
+              <w:rPr>
+                <w:sz w:val="22"/>
+                <w:szCs w:val="22"/>
+              </w:rPr>
+            </w:pPr>
+            <w:r>
+              <w:rPr>
+                <w:sz w:val="22"/>
+                <w:szCs w:val="22"/>
+              </w:rPr>
+              <w:t>10/7/2021</w:t>
+            </w:r>
+          </w:p>
         </w:tc>
         <w:tc>
           <w:tcPr>
@@ -2324,7 +2362,21 @@
               <w:right w:val="single" w:sz="6" w:space="0" w:color="C0C0C0"/>
             </w:tcBorders>
           </w:tcPr>
-          <w:p/>
+          <w:p>
+            <w:pPr>
+              <w:rPr>
+                <w:sz w:val="22"/>
+                <w:szCs w:val="22"/>
+              </w:rPr>
+            </w:pPr>
+            <w:r>
+              <w:rPr>
+                <w:sz w:val="22"/>
+                <w:szCs w:val="22"/>
+              </w:rPr>
+              <w:t>18.0</w:t>
+            </w:r>
+          </w:p>
         </w:tc>
         <w:tc>
           <w:tcPr>
@@ -2336,7 +2388,21 @@
               <w:right w:val="single" w:sz="6" w:space="0" w:color="C0C0C0"/>
             </w:tcBorders>
           </w:tcPr>
-          <w:p/>
+          <w:p>
+            <w:pPr>
+              <w:rPr>
+                <w:sz w:val="22"/>
+                <w:szCs w:val="22"/>
+              </w:rPr>
+            </w:pPr>
+            <w:r>
+              <w:rPr>
+                <w:sz w:val="22"/>
+                <w:szCs w:val="22"/>
+              </w:rPr>
+              <w:t>TFS 23048 - New Written Corr OMR Feed</w:t>
+            </w:r>
+          </w:p>
         </w:tc>
         <w:tc>
           <w:tcPr>
@@ -2348,7 +2414,21 @@
               <w:right w:val="single" w:sz="6" w:space="0" w:color="C0C0C0"/>
             </w:tcBorders>
           </w:tcPr>
-          <w:p/>
+          <w:p>
+            <w:pPr>
+              <w:rPr>
+                <w:sz w:val="22"/>
+                <w:szCs w:val="22"/>
+              </w:rPr>
+            </w:pPr>
+            <w:r>
+              <w:rPr>
+                <w:sz w:val="22"/>
+                <w:szCs w:val="22"/>
+              </w:rPr>
+              <w:t>Susmitha Palacherla</w:t>
+            </w:r>
+          </w:p>
         </w:tc>
       </w:tr>
       <w:tr>
@@ -2661,14 +2741,9 @@
       <w:bookmarkStart w:id="15" w:name="_Toc53161451"/>
       <w:r>
         <w:lastRenderedPageBreak/>
-        <w:t xml:space="preserve">SSIS – </w:t>
-      </w:r>
-      <w:proofErr w:type="spellStart"/>
-      <w:r>
-        <w:t>Outlier_Coaching</w:t>
+        <w:t>SSIS – Outlier_Coaching</w:t>
       </w:r>
       <w:bookmarkEnd w:id="15"/>
-      <w:proofErr w:type="spellEnd"/>
     </w:p>
     <w:p/>
     <w:p>
@@ -2698,16 +2773,8 @@
         <w:rPr>
           <w:b w:val="0"/>
         </w:rPr>
-        <w:t xml:space="preserve">Unit Identifier: </w:t>
+        <w:t>Unit Identifier: Outlier_Coaching.dtsx</w:t>
       </w:r>
-      <w:proofErr w:type="spellStart"/>
-      <w:r>
-        <w:rPr>
-          <w:b w:val="0"/>
-        </w:rPr>
-        <w:t>Outlier_Coaching.dtsx</w:t>
-      </w:r>
-      <w:proofErr w:type="spellEnd"/>
     </w:p>
     <w:p>
       <w:pPr>
@@ -2869,7 +2936,11 @@
               </w:rPr>
             </w:pPr>
             <w:r>
-              <w:t>TFS 20677 -  AD island to AD AWS environment changes</w:t>
+              <w:rPr>
+                <w:sz w:val="22"/>
+                <w:szCs w:val="22"/>
+              </w:rPr>
+              <w:t>TFS 23048 - New Written Corr OMR Feed</w:t>
             </w:r>
           </w:p>
         </w:tc>
@@ -2906,21 +2977,12 @@
                 <w:szCs w:val="22"/>
               </w:rPr>
             </w:pPr>
-            <w:proofErr w:type="spellStart"/>
-            <w:r>
-              <w:rPr>
-                <w:sz w:val="22"/>
-                <w:szCs w:val="22"/>
-              </w:rPr>
-              <w:t>eCoaching_Dev</w:t>
-            </w:r>
-            <w:proofErr w:type="spellEnd"/>
-            <w:r>
-              <w:rPr>
-                <w:sz w:val="22"/>
-                <w:szCs w:val="22"/>
-              </w:rPr>
-              <w:t xml:space="preserve"> database on </w:t>
+            <w:r>
+              <w:rPr>
+                <w:sz w:val="22"/>
+                <w:szCs w:val="22"/>
+              </w:rPr>
+              <w:t xml:space="preserve">eCoaching_Dev database on </w:t>
             </w:r>
             <w:r>
               <w:rPr>
@@ -2966,28 +3028,12 @@
                 <w:szCs w:val="22"/>
               </w:rPr>
             </w:pPr>
-            <w:proofErr w:type="spellStart"/>
-            <w:r>
-              <w:rPr>
-                <w:sz w:val="22"/>
-                <w:szCs w:val="22"/>
-              </w:rPr>
-              <w:t>Outliers</w:t>
-            </w:r>
-            <w:r>
-              <w:rPr>
-                <w:sz w:val="22"/>
-                <w:szCs w:val="22"/>
-              </w:rPr>
-              <w:t>_Coaching.dtsx</w:t>
-            </w:r>
-            <w:proofErr w:type="spellEnd"/>
-            <w:r>
-              <w:rPr>
-                <w:sz w:val="22"/>
-                <w:szCs w:val="22"/>
-              </w:rPr>
-              <w:t xml:space="preserve"> and corresponding config files</w:t>
+            <w:r>
+              <w:rPr>
+                <w:sz w:val="22"/>
+                <w:szCs w:val="22"/>
+              </w:rPr>
+              <w:t>sp_InsertInto_Coaching_Log_Outlier.sql</w:t>
             </w:r>
           </w:p>
           <w:p>
@@ -2999,39 +3045,13 @@
                 <w:szCs w:val="22"/>
               </w:rPr>
             </w:pPr>
-            <w:proofErr w:type="spellStart"/>
-            <w:r>
-              <w:rPr>
-                <w:sz w:val="22"/>
-                <w:szCs w:val="22"/>
-              </w:rPr>
-              <w:t>jobCoaching</w:t>
-            </w:r>
-            <w:r>
-              <w:rPr>
-                <w:sz w:val="22"/>
-                <w:szCs w:val="22"/>
-              </w:rPr>
-              <w:t>Outliers</w:t>
-            </w:r>
-            <w:r>
-              <w:rPr>
-                <w:sz w:val="22"/>
-                <w:szCs w:val="22"/>
-              </w:rPr>
-              <w:t>Load.sql</w:t>
-            </w:r>
-            <w:proofErr w:type="spellEnd"/>
-          </w:p>
-          <w:p>
-            <w:pPr>
-              <w:overflowPunct/>
-              <w:textAlignment w:val="auto"/>
-              <w:rPr>
-                <w:sz w:val="22"/>
-                <w:szCs w:val="22"/>
-              </w:rPr>
-            </w:pPr>
+            <w:r>
+              <w:rPr>
+                <w:sz w:val="22"/>
+                <w:szCs w:val="22"/>
+              </w:rPr>
+              <w:t>fn_intSubCoachReasonIDFromRptCode.sql</w:t>
+            </w:r>
           </w:p>
         </w:tc>
       </w:tr>
@@ -3107,130 +3127,6 @@
               </w:tabs>
               <w:overflowPunct/>
               <w:textAlignment w:val="auto"/>
-              <w:rPr>
-                <w:sz w:val="22"/>
-                <w:szCs w:val="22"/>
-              </w:rPr>
-            </w:pPr>
-            <w:r>
-              <w:rPr>
-                <w:sz w:val="22"/>
-                <w:szCs w:val="22"/>
-              </w:rPr>
-              <w:t>eCL_Outlier_Feed_BRL20210329.csv</w:t>
-            </w:r>
-          </w:p>
-          <w:p>
-            <w:pPr>
-              <w:tabs>
-                <w:tab w:val="left" w:pos="360"/>
-                <w:tab w:val="left" w:pos="1272"/>
-              </w:tabs>
-              <w:overflowPunct/>
-              <w:textAlignment w:val="auto"/>
-              <w:rPr>
-                <w:sz w:val="22"/>
-                <w:szCs w:val="22"/>
-              </w:rPr>
-            </w:pPr>
-            <w:r>
-              <w:rPr>
-                <w:sz w:val="22"/>
-                <w:szCs w:val="22"/>
-              </w:rPr>
-              <w:t>eCL_Outlier_Feed_BRN20210329.csv</w:t>
-            </w:r>
-          </w:p>
-          <w:p>
-            <w:pPr>
-              <w:tabs>
-                <w:tab w:val="left" w:pos="360"/>
-                <w:tab w:val="left" w:pos="1272"/>
-              </w:tabs>
-              <w:overflowPunct/>
-              <w:textAlignment w:val="auto"/>
-              <w:rPr>
-                <w:sz w:val="22"/>
-                <w:szCs w:val="22"/>
-              </w:rPr>
-            </w:pPr>
-            <w:r>
-              <w:rPr>
-                <w:sz w:val="22"/>
-                <w:szCs w:val="22"/>
-              </w:rPr>
-              <w:t>eCL_Outlier_Feed_IAE20210324.csv</w:t>
-            </w:r>
-          </w:p>
-          <w:p>
-            <w:pPr>
-              <w:tabs>
-                <w:tab w:val="left" w:pos="360"/>
-                <w:tab w:val="left" w:pos="1272"/>
-              </w:tabs>
-              <w:overflowPunct/>
-              <w:textAlignment w:val="auto"/>
-              <w:rPr>
-                <w:sz w:val="22"/>
-                <w:szCs w:val="22"/>
-              </w:rPr>
-            </w:pPr>
-            <w:r>
-              <w:rPr>
-                <w:sz w:val="22"/>
-                <w:szCs w:val="22"/>
-              </w:rPr>
-              <w:t>eCL_Outlier_Feed_IAEF20210326.csv</w:t>
-            </w:r>
-          </w:p>
-          <w:p>
-            <w:pPr>
-              <w:tabs>
-                <w:tab w:val="left" w:pos="360"/>
-                <w:tab w:val="left" w:pos="1272"/>
-              </w:tabs>
-              <w:overflowPunct/>
-              <w:textAlignment w:val="auto"/>
-              <w:rPr>
-                <w:sz w:val="22"/>
-                <w:szCs w:val="22"/>
-              </w:rPr>
-            </w:pPr>
-            <w:r>
-              <w:rPr>
-                <w:sz w:val="22"/>
-                <w:szCs w:val="22"/>
-              </w:rPr>
-              <w:t>eCL_Outlier_Feed_ISQ20210325.csv</w:t>
-            </w:r>
-          </w:p>
-          <w:p>
-            <w:pPr>
-              <w:tabs>
-                <w:tab w:val="left" w:pos="360"/>
-                <w:tab w:val="left" w:pos="1272"/>
-              </w:tabs>
-              <w:overflowPunct/>
-              <w:textAlignment w:val="auto"/>
-              <w:rPr>
-                <w:sz w:val="22"/>
-                <w:szCs w:val="22"/>
-              </w:rPr>
-            </w:pPr>
-            <w:r>
-              <w:rPr>
-                <w:sz w:val="22"/>
-                <w:szCs w:val="22"/>
-              </w:rPr>
-              <w:t>eCl_Outlier_Feed_LCS20210329.csv</w:t>
-            </w:r>
-          </w:p>
-          <w:p>
-            <w:pPr>
-              <w:tabs>
-                <w:tab w:val="left" w:pos="360"/>
-                <w:tab w:val="left" w:pos="1272"/>
-              </w:tabs>
               <w:rPr>
                 <w:sz w:val="22"/>
                 <w:szCs w:val="22"/>
@@ -3486,17 +3382,8 @@
                 <w:sz w:val="22"/>
                 <w:szCs w:val="22"/>
               </w:rPr>
-              <w:t xml:space="preserve"> </w:t>
-            </w:r>
-            <w:proofErr w:type="spellStart"/>
-            <w:r>
-              <w:rPr>
-                <w:sz w:val="22"/>
-                <w:szCs w:val="22"/>
-              </w:rPr>
-              <w:t>CoachingOutliersLoad</w:t>
-            </w:r>
-            <w:proofErr w:type="spellEnd"/>
+              <w:t xml:space="preserve"> CoachingOutliersLoad</w:t>
+            </w:r>
           </w:p>
         </w:tc>
         <w:tc>
@@ -3687,7 +3574,7 @@
                 <w:sz w:val="22"/>
                 <w:szCs w:val="22"/>
               </w:rPr>
-              <w:t>Y</w:t>
+              <w:t>N</w:t>
             </w:r>
           </w:p>
         </w:tc>
@@ -3711,7 +3598,7 @@
                 <w:sz w:val="22"/>
                 <w:szCs w:val="22"/>
               </w:rPr>
-              <w:t>Pass</w:t>
+              <w:t>NA</w:t>
             </w:r>
           </w:p>
         </w:tc>
@@ -3737,28 +3624,7 @@
                 <w:sz w:val="22"/>
                 <w:szCs w:val="22"/>
               </w:rPr>
-              <w:t>OC</w:t>
-            </w:r>
-            <w:r>
-              <w:rPr>
-                <w:sz w:val="22"/>
-                <w:szCs w:val="22"/>
-              </w:rPr>
-              <w:t>-1</w:t>
-            </w:r>
-            <w:r>
-              <w:rPr>
-                <w:sz w:val="22"/>
-                <w:szCs w:val="22"/>
-              </w:rPr>
-              <w:t>.</w:t>
-            </w:r>
-            <w:r>
-              <w:rPr>
-                <w:sz w:val="22"/>
-                <w:szCs w:val="22"/>
-              </w:rPr>
-              <w:t>3</w:t>
+              <w:t>OC-1.3</w:t>
             </w:r>
           </w:p>
         </w:tc>
@@ -3801,23 +3667,7 @@
                 <w:sz w:val="22"/>
                 <w:szCs w:val="22"/>
               </w:rPr>
-              <w:t>$\ \Coaching\Outliers\</w:t>
-            </w:r>
-            <w:proofErr w:type="spellStart"/>
-            <w:r>
-              <w:rPr>
-                <w:sz w:val="22"/>
-                <w:szCs w:val="22"/>
-              </w:rPr>
-              <w:t>Decrypt_Out</w:t>
-            </w:r>
-            <w:proofErr w:type="spellEnd"/>
-            <w:r>
-              <w:rPr>
-                <w:sz w:val="22"/>
-                <w:szCs w:val="22"/>
-              </w:rPr>
-              <w:t>\</w:t>
+              <w:t>$\ \Coaching\Outliers\Decrypt_Out\</w:t>
             </w:r>
           </w:p>
         </w:tc>
@@ -3863,7 +3713,7 @@
                 <w:sz w:val="22"/>
                 <w:szCs w:val="22"/>
               </w:rPr>
-              <w:t>Y</w:t>
+              <w:t>N</w:t>
             </w:r>
           </w:p>
         </w:tc>
@@ -3887,7 +3737,7 @@
                 <w:sz w:val="22"/>
                 <w:szCs w:val="22"/>
               </w:rPr>
-              <w:t>Pass</w:t>
+              <w:t>NA</w:t>
             </w:r>
           </w:p>
         </w:tc>
@@ -3913,14 +3763,7 @@
                 <w:sz w:val="22"/>
                 <w:szCs w:val="22"/>
               </w:rPr>
-              <w:t>OC</w:t>
-            </w:r>
-            <w:r>
-              <w:rPr>
-                <w:sz w:val="22"/>
-                <w:szCs w:val="22"/>
-              </w:rPr>
-              <w:t>-1.4</w:t>
+              <w:t>OC-1.4</w:t>
             </w:r>
           </w:p>
         </w:tc>
@@ -3963,23 +3806,7 @@
                 <w:sz w:val="22"/>
                 <w:szCs w:val="22"/>
               </w:rPr>
-              <w:t>$ \Coaching\Outliers\</w:t>
-            </w:r>
-            <w:proofErr w:type="spellStart"/>
-            <w:r>
-              <w:rPr>
-                <w:sz w:val="22"/>
-                <w:szCs w:val="22"/>
-              </w:rPr>
-              <w:t>Encrypt_Out</w:t>
-            </w:r>
-            <w:proofErr w:type="spellEnd"/>
-            <w:r>
-              <w:rPr>
-                <w:sz w:val="22"/>
-                <w:szCs w:val="22"/>
-              </w:rPr>
-              <w:t>\</w:t>
+              <w:t>$ \Coaching\Outliers\Encrypt_Out\</w:t>
             </w:r>
           </w:p>
         </w:tc>
@@ -4043,7 +3870,7 @@
                 <w:sz w:val="22"/>
                 <w:szCs w:val="22"/>
               </w:rPr>
-              <w:t>Y</w:t>
+              <w:t>N</w:t>
             </w:r>
           </w:p>
         </w:tc>
@@ -4067,7 +3894,7 @@
                 <w:sz w:val="22"/>
                 <w:szCs w:val="22"/>
               </w:rPr>
-              <w:t>Pass</w:t>
+              <w:t>NA</w:t>
             </w:r>
           </w:p>
         </w:tc>
@@ -4213,7 +4040,6 @@
                 <w:szCs w:val="22"/>
               </w:rPr>
             </w:pPr>
-            <w:proofErr w:type="spellStart"/>
             <w:r>
               <w:rPr>
                 <w:sz w:val="22"/>
@@ -4221,7 +4047,6 @@
               </w:rPr>
               <w:t>CoachingNotifications</w:t>
             </w:r>
-            <w:proofErr w:type="spellEnd"/>
           </w:p>
         </w:tc>
         <w:tc>
@@ -4456,7 +4281,6 @@
                 <w:sz w:val="22"/>
                 <w:szCs w:val="22"/>
               </w:rPr>
-              <w:lastRenderedPageBreak/>
               <w:t>OC-2.3</w:t>
             </w:r>
           </w:p>
@@ -4643,13 +4467,6 @@
                 <w:szCs w:val="22"/>
               </w:rPr>
             </w:pPr>
-            <w:r>
-              <w:rPr>
-                <w:sz w:val="22"/>
-                <w:szCs w:val="22"/>
-              </w:rPr>
-              <w:t>Y</w:t>
-            </w:r>
           </w:p>
         </w:tc>
         <w:tc>
@@ -4667,13 +4484,6 @@
                 <w:szCs w:val="22"/>
               </w:rPr>
             </w:pPr>
-            <w:r>
-              <w:rPr>
-                <w:sz w:val="22"/>
-                <w:szCs w:val="22"/>
-              </w:rPr>
-              <w:t>Pass</w:t>
-            </w:r>
           </w:p>
         </w:tc>
       </w:tr>
@@ -4759,23 +4569,7 @@
                 <w:sz w:val="22"/>
                 <w:szCs w:val="22"/>
               </w:rPr>
-              <w:t xml:space="preserve">Should record Filename, </w:t>
-            </w:r>
-            <w:proofErr w:type="spellStart"/>
-            <w:r>
-              <w:rPr>
-                <w:sz w:val="22"/>
-                <w:szCs w:val="22"/>
-              </w:rPr>
-              <w:t>LoadDatetime</w:t>
-            </w:r>
-            <w:proofErr w:type="spellEnd"/>
-            <w:r>
-              <w:rPr>
-                <w:sz w:val="22"/>
-                <w:szCs w:val="22"/>
-              </w:rPr>
-              <w:t xml:space="preserve"> and Counts</w:t>
+              <w:t>Should record Filename, LoadDatetime and Counts</w:t>
             </w:r>
           </w:p>
         </w:tc>
@@ -5122,6 +4916,7 @@
                 <w:sz w:val="22"/>
                 <w:szCs w:val="22"/>
               </w:rPr>
+              <w:lastRenderedPageBreak/>
               <w:t>OC-6.1</w:t>
             </w:r>
           </w:p>
@@ -6442,7 +6237,6 @@
                 <w:sz w:val="22"/>
                 <w:szCs w:val="22"/>
               </w:rPr>
-              <w:lastRenderedPageBreak/>
               <w:t xml:space="preserve">IDD </w:t>
             </w:r>
             <w:r>
@@ -6488,8 +6282,7 @@
                 <w:sz w:val="22"/>
                 <w:szCs w:val="22"/>
               </w:rPr>
-              <w:lastRenderedPageBreak/>
-              <w:t>Y</w:t>
+              <w:t>N</w:t>
             </w:r>
           </w:p>
         </w:tc>
@@ -6513,7 +6306,7 @@
                 <w:sz w:val="22"/>
                 <w:szCs w:val="22"/>
               </w:rPr>
-              <w:t>Pass</w:t>
+              <w:t>NA</w:t>
             </w:r>
           </w:p>
         </w:tc>
@@ -6926,6 +6719,7 @@
                 <w:sz w:val="22"/>
                 <w:szCs w:val="22"/>
               </w:rPr>
+              <w:lastRenderedPageBreak/>
               <w:t>OC-7.3</w:t>
             </w:r>
           </w:p>
@@ -6976,21 +6770,12 @@
                 <w:szCs w:val="22"/>
               </w:rPr>
             </w:pPr>
-            <w:proofErr w:type="spellStart"/>
-            <w:r>
-              <w:rPr>
-                <w:sz w:val="22"/>
-                <w:szCs w:val="22"/>
-              </w:rPr>
-              <w:t>Subcoaching</w:t>
-            </w:r>
-            <w:proofErr w:type="spellEnd"/>
-            <w:r>
-              <w:rPr>
-                <w:sz w:val="22"/>
-                <w:szCs w:val="22"/>
-              </w:rPr>
-              <w:t xml:space="preserve"> Reason as listed in reference table at end of doc</w:t>
+            <w:r>
+              <w:rPr>
+                <w:sz w:val="22"/>
+                <w:szCs w:val="22"/>
+              </w:rPr>
+              <w:t>Subcoaching Reason as listed in reference table at end of doc</w:t>
             </w:r>
           </w:p>
         </w:tc>
@@ -7502,13 +7287,6 @@
                 <w:szCs w:val="22"/>
               </w:rPr>
             </w:pPr>
-            <w:r>
-              <w:rPr>
-                <w:sz w:val="22"/>
-                <w:szCs w:val="22"/>
-              </w:rPr>
-              <w:t>Y</w:t>
-            </w:r>
           </w:p>
         </w:tc>
         <w:tc>
@@ -7526,13 +7304,6 @@
                 <w:szCs w:val="22"/>
               </w:rPr>
             </w:pPr>
-            <w:r>
-              <w:rPr>
-                <w:sz w:val="22"/>
-                <w:szCs w:val="22"/>
-              </w:rPr>
-              <w:t>Pass</w:t>
-            </w:r>
           </w:p>
         </w:tc>
       </w:tr>
@@ -8232,7 +8003,7 @@
               <w:rPr>
                 <w:rFonts w:ascii="Arial" w:hAnsi="Arial" w:cs="Arial"/>
               </w:rPr>
-              <w:t>4/02/2021</w:t>
+              <w:t>10/6/2021</w:t>
             </w:r>
           </w:p>
         </w:tc>
@@ -8403,7 +8174,7 @@
               <w:rPr>
                 <w:rFonts w:ascii="Arial" w:hAnsi="Arial" w:cs="Arial"/>
               </w:rPr>
-              <w:t>4/02/2021</w:t>
+              <w:t>10/15/2021</w:t>
             </w:r>
           </w:p>
         </w:tc>
@@ -9399,6 +9170,33 @@
           </w:p>
         </w:tc>
       </w:tr>
+      <w:tr>
+        <w:tc>
+          <w:tcPr>
+            <w:tcW w:w="2340" w:type="dxa"/>
+            <w:shd w:val="clear" w:color="auto" w:fill="auto"/>
+          </w:tcPr>
+          <w:p>
+            <w:r>
+              <w:t>WCP</w:t>
+            </w:r>
+          </w:p>
+        </w:tc>
+        <w:tc>
+          <w:tcPr>
+            <w:tcW w:w="6300" w:type="dxa"/>
+            <w:shd w:val="clear" w:color="auto" w:fill="auto"/>
+          </w:tcPr>
+          <w:p>
+            <w:r>
+              <w:t xml:space="preserve">OMR - </w:t>
+            </w:r>
+            <w:r>
+              <w:t>Written Correspondence</w:t>
+            </w:r>
+          </w:p>
+        </w:tc>
+      </w:tr>
     </w:tbl>
     <w:p>
       <w:pPr>
@@ -9627,7 +9425,6 @@
                 <w:rFonts w:eastAsia="Calibri"/>
                 <w:color w:val="000000"/>
               </w:rPr>
-              <w:lastRenderedPageBreak/>
               <w:t>IDD</w:t>
             </w:r>
           </w:p>
@@ -9651,6 +9448,53 @@
                 <w:color w:val="000000"/>
               </w:rPr>
               <w:t>Internal PRM-O (Incentives Team)</w:t>
+            </w:r>
+          </w:p>
+        </w:tc>
+      </w:tr>
+      <w:tr>
+        <w:tc>
+          <w:tcPr>
+            <w:tcW w:w="2340" w:type="dxa"/>
+            <w:shd w:val="clear" w:color="auto" w:fill="auto"/>
+            <w:vAlign w:val="bottom"/>
+          </w:tcPr>
+          <w:p>
+            <w:pPr>
+              <w:rPr>
+                <w:rFonts w:eastAsia="Calibri"/>
+                <w:color w:val="000000"/>
+              </w:rPr>
+            </w:pPr>
+            <w:r>
+              <w:rPr>
+                <w:rFonts w:eastAsia="Calibri"/>
+                <w:color w:val="000000"/>
+              </w:rPr>
+              <w:t>WCP</w:t>
+            </w:r>
+          </w:p>
+        </w:tc>
+        <w:tc>
+          <w:tcPr>
+            <w:tcW w:w="6300" w:type="dxa"/>
+            <w:shd w:val="clear" w:color="auto" w:fill="auto"/>
+            <w:vAlign w:val="center"/>
+          </w:tcPr>
+          <w:p>
+            <w:pPr>
+              <w:rPr>
+                <w:rFonts w:eastAsia="Calibri"/>
+                <w:color w:val="000000"/>
+              </w:rPr>
+            </w:pPr>
+            <w:r>
+              <w:rPr>
+                <w:iCs/>
+                <w:sz w:val="22"/>
+                <w:szCs w:val="22"/>
+              </w:rPr>
+              <w:t>Internal CCO Reporting</w:t>
             </w:r>
           </w:p>
         </w:tc>
@@ -9799,7 +9643,15 @@
                 <w:rFonts w:eastAsia="Calibri"/>
                 <w:color w:val="000000"/>
               </w:rPr>
-              <w:t>ACO, ACW, AHT, CAN, DFQ, IDE, IEE, INF, ISG, LCS, NIT, OPN, OSC, RME, SLG, SPI, TR2, TRN</w:t>
+              <w:t xml:space="preserve">ACO, ACW, AHT, CAN, DFQ, IDE, IEE, INF, ISG, LCS, NIT, OPN, </w:t>
+            </w:r>
+            <w:r>
+              <w:rPr>
+                <w:rFonts w:eastAsia="Calibri"/>
+                <w:color w:val="000000"/>
+              </w:rPr>
+              <w:lastRenderedPageBreak/>
+              <w:t>OSC, RME, SLG, SPI, TR2, TRN</w:t>
             </w:r>
           </w:p>
         </w:tc>
@@ -9817,6 +9669,7 @@
               <w:rPr>
                 <w:rFonts w:eastAsia="Calibri"/>
               </w:rPr>
+              <w:lastRenderedPageBreak/>
               <w:t>CSR</w:t>
             </w:r>
           </w:p>
@@ -9890,6 +9743,13 @@
                 <w:color w:val="000000"/>
               </w:rPr>
               <w:t>PBH</w:t>
+            </w:r>
+            <w:r>
+              <w:rPr>
+                <w:rFonts w:eastAsia="Calibri"/>
+                <w:color w:val="000000"/>
+              </w:rPr>
+              <w:t>, WCP</w:t>
             </w:r>
           </w:p>
         </w:tc>
@@ -10957,7 +10817,6 @@
                 <w:rFonts w:eastAsia="Calibri"/>
                 <w:color w:val="000000"/>
               </w:rPr>
-              <w:lastRenderedPageBreak/>
               <w:t>IDD</w:t>
             </w:r>
           </w:p>
@@ -12883,7 +12742,6 @@
               </w:rPr>
             </w:pPr>
             <w:r>
-              <w:lastRenderedPageBreak/>
               <w:t>PBH</w:t>
             </w:r>
           </w:p>
@@ -13215,6 +13073,52 @@
             </w:pPr>
             <w:r>
               <w:t>OMR: Transfers</w:t>
+            </w:r>
+          </w:p>
+        </w:tc>
+      </w:tr>
+      <w:tr>
+        <w:tc>
+          <w:tcPr>
+            <w:tcW w:w="1775" w:type="dxa"/>
+            <w:shd w:val="clear" w:color="auto" w:fill="auto"/>
+          </w:tcPr>
+          <w:p>
+            <w:r>
+              <w:t>WCP</w:t>
+            </w:r>
+          </w:p>
+        </w:tc>
+        <w:tc>
+          <w:tcPr>
+            <w:tcW w:w="2072" w:type="dxa"/>
+            <w:shd w:val="clear" w:color="auto" w:fill="auto"/>
+          </w:tcPr>
+          <w:p>
+            <w:r>
+              <w:t>CCO Processes and Procedures</w:t>
+            </w:r>
+          </w:p>
+        </w:tc>
+        <w:tc>
+          <w:tcPr>
+            <w:tcW w:w="3189" w:type="dxa"/>
+            <w:shd w:val="clear" w:color="auto" w:fill="auto"/>
+          </w:tcPr>
+          <w:p>
+            <w:r>
+              <w:t>Opportunity</w:t>
+            </w:r>
+          </w:p>
+        </w:tc>
+        <w:tc>
+          <w:tcPr>
+            <w:tcW w:w="3189" w:type="dxa"/>
+            <w:shd w:val="clear" w:color="auto" w:fill="auto"/>
+          </w:tcPr>
+          <w:p>
+            <w:r>
+              <w:t>Other: Specify reason under coaching details.</w:t>
             </w:r>
           </w:p>
         </w:tc>
@@ -13812,6 +13716,12 @@
                 <w:rFonts w:ascii="Arial" w:hAnsi="Arial" w:cs="Arial"/>
               </w:rPr>
             </w:pPr>
+            <w:r>
+              <w:rPr>
+                <w:rFonts w:ascii="Arial" w:hAnsi="Arial" w:cs="Arial"/>
+              </w:rPr>
+              <w:t>WCP</w:t>
+            </w:r>
           </w:p>
         </w:tc>
         <w:tc>
@@ -13824,6 +13734,12 @@
                 <w:rFonts w:ascii="Arial" w:hAnsi="Arial" w:cs="Arial"/>
               </w:rPr>
             </w:pPr>
+            <w:r>
+              <w:rPr>
+                <w:rFonts w:ascii="Arial" w:hAnsi="Arial" w:cs="Arial"/>
+              </w:rPr>
+              <w:t>Pending Sup Review</w:t>
+            </w:r>
           </w:p>
         </w:tc>
         <w:tc>
@@ -13836,6 +13752,12 @@
                 <w:rFonts w:ascii="Arial" w:hAnsi="Arial" w:cs="Arial"/>
               </w:rPr>
             </w:pPr>
+            <w:r>
+              <w:rPr>
+                <w:rFonts w:ascii="Arial" w:hAnsi="Arial" w:cs="Arial"/>
+              </w:rPr>
+              <w:t>Pending Emp Review</w:t>
+            </w:r>
           </w:p>
         </w:tc>
         <w:tc>
@@ -13848,6 +13770,12 @@
                 <w:rFonts w:ascii="Arial" w:hAnsi="Arial" w:cs="Arial"/>
               </w:rPr>
             </w:pPr>
+            <w:r>
+              <w:rPr>
+                <w:rFonts w:ascii="Arial" w:hAnsi="Arial" w:cs="Arial"/>
+              </w:rPr>
+              <w:t>Completed</w:t>
+            </w:r>
           </w:p>
         </w:tc>
       </w:tr>
@@ -14113,27 +14041,7 @@
                 <w:sz w:val="19"/>
                 <w:szCs w:val="19"/>
               </w:rPr>
-              <w:t xml:space="preserve"> [</w:t>
-            </w:r>
-            <w:proofErr w:type="spellStart"/>
-            <w:r>
-              <w:rPr>
-                <w:rFonts w:ascii="Consolas" w:hAnsi="Consolas" w:cs="Consolas"/>
-                <w:color w:val="000000"/>
-                <w:sz w:val="19"/>
-                <w:szCs w:val="19"/>
-              </w:rPr>
-              <w:t>CoachingKey</w:t>
-            </w:r>
-            <w:proofErr w:type="spellEnd"/>
-            <w:r>
-              <w:rPr>
-                <w:rFonts w:ascii="Consolas" w:hAnsi="Consolas" w:cs="Consolas"/>
-                <w:color w:val="000000"/>
-                <w:sz w:val="19"/>
-                <w:szCs w:val="19"/>
-              </w:rPr>
-              <w:t xml:space="preserve">] </w:t>
+              <w:t xml:space="preserve"> [CoachingKey] </w:t>
             </w:r>
             <w:r>
               <w:rPr>
@@ -14187,27 +14095,7 @@
                 <w:sz w:val="19"/>
                 <w:szCs w:val="19"/>
               </w:rPr>
-              <w:t xml:space="preserve"> [</w:t>
-            </w:r>
-            <w:proofErr w:type="spellStart"/>
-            <w:r>
-              <w:rPr>
-                <w:rFonts w:ascii="Consolas" w:hAnsi="Consolas" w:cs="Consolas"/>
-                <w:color w:val="000000"/>
-                <w:sz w:val="19"/>
-                <w:szCs w:val="19"/>
-              </w:rPr>
-              <w:t>CoachingCert</w:t>
-            </w:r>
-            <w:proofErr w:type="spellEnd"/>
-            <w:r>
-              <w:rPr>
-                <w:rFonts w:ascii="Consolas" w:hAnsi="Consolas" w:cs="Consolas"/>
-                <w:color w:val="000000"/>
-                <w:sz w:val="19"/>
-                <w:szCs w:val="19"/>
-              </w:rPr>
-              <w:t>]</w:t>
+              <w:t xml:space="preserve"> [CoachingCert]</w:t>
             </w:r>
             <w:r>
               <w:rPr>
@@ -14320,7 +14208,6 @@
               </w:rPr>
               <w:t>,</w:t>
             </w:r>
-            <w:proofErr w:type="spellStart"/>
             <w:r>
               <w:rPr>
                 <w:rFonts w:ascii="Consolas" w:hAnsi="Consolas" w:cs="Consolas"/>
@@ -14330,7 +14217,6 @@
               </w:rPr>
               <w:t>ps_emp_id_prefix</w:t>
             </w:r>
-            <w:proofErr w:type="spellEnd"/>
           </w:p>
           <w:p>
             <w:pPr>
@@ -14442,7 +14328,6 @@
               </w:rPr>
               <w:t>,</w:t>
             </w:r>
-            <w:proofErr w:type="spellStart"/>
             <w:r>
               <w:rPr>
                 <w:rFonts w:ascii="Consolas" w:hAnsi="Consolas" w:cs="Consolas"/>
@@ -14452,7 +14337,6 @@
               </w:rPr>
               <w:t>Start_date</w:t>
             </w:r>
-            <w:proofErr w:type="spellEnd"/>
           </w:p>
           <w:p>
             <w:pPr>
@@ -14617,7 +14501,6 @@
               </w:rPr>
               <w:t>),</w:t>
             </w:r>
-            <w:proofErr w:type="spellStart"/>
             <w:r>
               <w:rPr>
                 <w:rFonts w:ascii="Consolas" w:hAnsi="Consolas" w:cs="Consolas"/>
@@ -14627,7 +14510,6 @@
               </w:rPr>
               <w:t>DecryptByKey</w:t>
             </w:r>
-            <w:proofErr w:type="spellEnd"/>
             <w:r>
               <w:rPr>
                 <w:rFonts w:ascii="Consolas" w:hAnsi="Consolas" w:cs="Consolas"/>
@@ -14766,7 +14648,6 @@
               </w:rPr>
               <w:t>),</w:t>
             </w:r>
-            <w:proofErr w:type="spellStart"/>
             <w:r>
               <w:rPr>
                 <w:rFonts w:ascii="Consolas" w:hAnsi="Consolas" w:cs="Consolas"/>
@@ -14776,7 +14657,6 @@
               </w:rPr>
               <w:t>DecryptByKey</w:t>
             </w:r>
-            <w:proofErr w:type="spellEnd"/>
             <w:r>
               <w:rPr>
                 <w:rFonts w:ascii="Consolas" w:hAnsi="Consolas" w:cs="Consolas"/>
@@ -14916,7 +14796,6 @@
               </w:rPr>
               <w:t>),</w:t>
             </w:r>
-            <w:proofErr w:type="spellStart"/>
             <w:r>
               <w:rPr>
                 <w:rFonts w:ascii="Consolas" w:hAnsi="Consolas" w:cs="Consolas"/>
@@ -14926,7 +14805,6 @@
               </w:rPr>
               <w:t>DecryptByKey</w:t>
             </w:r>
-            <w:proofErr w:type="spellEnd"/>
             <w:r>
               <w:rPr>
                 <w:rFonts w:ascii="Consolas" w:hAnsi="Consolas" w:cs="Consolas"/>
@@ -15012,7 +14890,6 @@
               </w:rPr>
               <w:t>,</w:t>
             </w:r>
-            <w:proofErr w:type="spellStart"/>
             <w:r>
               <w:rPr>
                 <w:rFonts w:ascii="Consolas" w:hAnsi="Consolas" w:cs="Consolas"/>
@@ -15022,7 +14899,6 @@
               </w:rPr>
               <w:t>emp_job_code</w:t>
             </w:r>
-            <w:proofErr w:type="spellEnd"/>
           </w:p>
           <w:p>
             <w:pPr>
@@ -15147,7 +15023,6 @@
               </w:rPr>
               <w:t>),</w:t>
             </w:r>
-            <w:proofErr w:type="spellStart"/>
             <w:r>
               <w:rPr>
                 <w:rFonts w:ascii="Consolas" w:hAnsi="Consolas" w:cs="Consolas"/>
@@ -15157,7 +15032,6 @@
               </w:rPr>
               <w:t>DecryptByKey</w:t>
             </w:r>
-            <w:proofErr w:type="spellEnd"/>
             <w:r>
               <w:rPr>
                 <w:rFonts w:ascii="Consolas" w:hAnsi="Consolas" w:cs="Consolas"/>
@@ -15297,7 +15171,6 @@
               </w:rPr>
               <w:t>),</w:t>
             </w:r>
-            <w:proofErr w:type="spellStart"/>
             <w:r>
               <w:rPr>
                 <w:rFonts w:ascii="Consolas" w:hAnsi="Consolas" w:cs="Consolas"/>
@@ -15307,7 +15180,6 @@
               </w:rPr>
               <w:t>DecryptByKey</w:t>
             </w:r>
-            <w:proofErr w:type="spellEnd"/>
             <w:r>
               <w:rPr>
                 <w:rFonts w:ascii="Consolas" w:hAnsi="Consolas" w:cs="Consolas"/>
@@ -15317,7 +15189,6 @@
               </w:rPr>
               <w:t>(</w:t>
             </w:r>
-            <w:proofErr w:type="spellStart"/>
             <w:r>
               <w:rPr>
                 <w:rFonts w:ascii="Consolas" w:hAnsi="Consolas" w:cs="Consolas"/>
@@ -15327,7 +15198,6 @@
               </w:rPr>
               <w:t>Sup_Lanid</w:t>
             </w:r>
-            <w:proofErr w:type="spellEnd"/>
             <w:r>
               <w:rPr>
                 <w:rFonts w:ascii="Consolas" w:hAnsi="Consolas" w:cs="Consolas"/>
@@ -15383,9 +15253,533 @@
                 <w:sz w:val="19"/>
                 <w:szCs w:val="19"/>
               </w:rPr>
+              <w:tab/>
+              <w:t xml:space="preserve">  </w:t>
+            </w:r>
+            <w:r>
+              <w:rPr>
+                <w:rFonts w:ascii="Consolas" w:hAnsi="Consolas" w:cs="Consolas"/>
+                <w:color w:val="808080"/>
+                <w:sz w:val="19"/>
+                <w:szCs w:val="19"/>
+              </w:rPr>
+              <w:t>,</w:t>
+            </w:r>
+            <w:r>
+              <w:rPr>
+                <w:rFonts w:ascii="Consolas" w:hAnsi="Consolas" w:cs="Consolas"/>
+                <w:color w:val="FF00FF"/>
+                <w:sz w:val="19"/>
+                <w:szCs w:val="19"/>
+              </w:rPr>
+              <w:t>CONVERT</w:t>
+            </w:r>
+            <w:r>
+              <w:rPr>
+                <w:rFonts w:ascii="Consolas" w:hAnsi="Consolas" w:cs="Consolas"/>
+                <w:color w:val="808080"/>
+                <w:sz w:val="19"/>
+                <w:szCs w:val="19"/>
+              </w:rPr>
+              <w:t>(</w:t>
+            </w:r>
+            <w:r>
+              <w:rPr>
+                <w:rFonts w:ascii="Consolas" w:hAnsi="Consolas" w:cs="Consolas"/>
+                <w:color w:val="0000FF"/>
+                <w:sz w:val="19"/>
+                <w:szCs w:val="19"/>
+              </w:rPr>
+              <w:t>nvarchar</w:t>
+            </w:r>
+            <w:r>
+              <w:rPr>
+                <w:rFonts w:ascii="Consolas" w:hAnsi="Consolas" w:cs="Consolas"/>
+                <w:color w:val="808080"/>
+                <w:sz w:val="19"/>
+                <w:szCs w:val="19"/>
+              </w:rPr>
+              <w:t>(</w:t>
+            </w:r>
+            <w:r>
+              <w:rPr>
+                <w:rFonts w:ascii="Consolas" w:hAnsi="Consolas" w:cs="Consolas"/>
+                <w:color w:val="000000"/>
+                <w:sz w:val="19"/>
+                <w:szCs w:val="19"/>
+              </w:rPr>
+              <w:t>50</w:t>
+            </w:r>
+            <w:r>
+              <w:rPr>
+                <w:rFonts w:ascii="Consolas" w:hAnsi="Consolas" w:cs="Consolas"/>
+                <w:color w:val="808080"/>
+                <w:sz w:val="19"/>
+                <w:szCs w:val="19"/>
+              </w:rPr>
+              <w:t>),</w:t>
+            </w:r>
+            <w:r>
+              <w:rPr>
+                <w:rFonts w:ascii="Consolas" w:hAnsi="Consolas" w:cs="Consolas"/>
+                <w:color w:val="FF00FF"/>
+                <w:sz w:val="19"/>
+                <w:szCs w:val="19"/>
+              </w:rPr>
+              <w:t>DecryptByKey</w:t>
+            </w:r>
+            <w:r>
+              <w:rPr>
+                <w:rFonts w:ascii="Consolas" w:hAnsi="Consolas" w:cs="Consolas"/>
+                <w:color w:val="808080"/>
+                <w:sz w:val="19"/>
+                <w:szCs w:val="19"/>
+              </w:rPr>
+              <w:t>(</w:t>
+            </w:r>
+            <w:r>
+              <w:rPr>
+                <w:rFonts w:ascii="Consolas" w:hAnsi="Consolas" w:cs="Consolas"/>
+                <w:color w:val="000000"/>
+                <w:sz w:val="19"/>
+                <w:szCs w:val="19"/>
+              </w:rPr>
+              <w:t>Sup_Email</w:t>
+            </w:r>
+            <w:r>
+              <w:rPr>
+                <w:rFonts w:ascii="Consolas" w:hAnsi="Consolas" w:cs="Consolas"/>
+                <w:color w:val="808080"/>
+                <w:sz w:val="19"/>
+                <w:szCs w:val="19"/>
+              </w:rPr>
+              <w:t>))</w:t>
+            </w:r>
+            <w:r>
+              <w:rPr>
+                <w:rFonts w:ascii="Consolas" w:hAnsi="Consolas" w:cs="Consolas"/>
+                <w:color w:val="000000"/>
+                <w:sz w:val="19"/>
+                <w:szCs w:val="19"/>
+              </w:rPr>
+              <w:t xml:space="preserve"> </w:t>
+            </w:r>
+            <w:r>
+              <w:rPr>
+                <w:rFonts w:ascii="Consolas" w:hAnsi="Consolas" w:cs="Consolas"/>
+                <w:color w:val="0000FF"/>
+                <w:sz w:val="19"/>
+                <w:szCs w:val="19"/>
+              </w:rPr>
+              <w:t>AS</w:t>
+            </w:r>
+            <w:r>
+              <w:rPr>
+                <w:rFonts w:ascii="Consolas" w:hAnsi="Consolas" w:cs="Consolas"/>
+                <w:color w:val="000000"/>
+                <w:sz w:val="19"/>
+                <w:szCs w:val="19"/>
+              </w:rPr>
+              <w:t xml:space="preserve"> [Sup_Email]</w:t>
+            </w:r>
+          </w:p>
+          <w:p>
+            <w:pPr>
+              <w:overflowPunct/>
+              <w:textAlignment w:val="auto"/>
+              <w:rPr>
+                <w:rFonts w:ascii="Consolas" w:hAnsi="Consolas" w:cs="Consolas"/>
+                <w:color w:val="000000"/>
+                <w:sz w:val="19"/>
+                <w:szCs w:val="19"/>
+              </w:rPr>
+            </w:pPr>
+            <w:r>
+              <w:rPr>
+                <w:rFonts w:ascii="Consolas" w:hAnsi="Consolas" w:cs="Consolas"/>
+                <w:color w:val="000000"/>
+                <w:sz w:val="19"/>
+                <w:szCs w:val="19"/>
+              </w:rPr>
+              <w:tab/>
+              <w:t xml:space="preserve">  </w:t>
+            </w:r>
+            <w:r>
+              <w:rPr>
+                <w:rFonts w:ascii="Consolas" w:hAnsi="Consolas" w:cs="Consolas"/>
+                <w:color w:val="808080"/>
+                <w:sz w:val="19"/>
+                <w:szCs w:val="19"/>
+              </w:rPr>
+              <w:t>,</w:t>
+            </w:r>
+            <w:r>
+              <w:rPr>
+                <w:rFonts w:ascii="Consolas" w:hAnsi="Consolas" w:cs="Consolas"/>
+                <w:color w:val="FF00FF"/>
+                <w:sz w:val="19"/>
+                <w:szCs w:val="19"/>
+              </w:rPr>
+              <w:t>CONVERT</w:t>
+            </w:r>
+            <w:r>
+              <w:rPr>
+                <w:rFonts w:ascii="Consolas" w:hAnsi="Consolas" w:cs="Consolas"/>
+                <w:color w:val="808080"/>
+                <w:sz w:val="19"/>
+                <w:szCs w:val="19"/>
+              </w:rPr>
+              <w:t>(</w:t>
+            </w:r>
+            <w:r>
+              <w:rPr>
+                <w:rFonts w:ascii="Consolas" w:hAnsi="Consolas" w:cs="Consolas"/>
+                <w:color w:val="0000FF"/>
+                <w:sz w:val="19"/>
+                <w:szCs w:val="19"/>
+              </w:rPr>
+              <w:t>nvarchar</w:t>
+            </w:r>
+            <w:r>
+              <w:rPr>
+                <w:rFonts w:ascii="Consolas" w:hAnsi="Consolas" w:cs="Consolas"/>
+                <w:color w:val="808080"/>
+                <w:sz w:val="19"/>
+                <w:szCs w:val="19"/>
+              </w:rPr>
+              <w:t>(</w:t>
+            </w:r>
+            <w:r>
+              <w:rPr>
+                <w:rFonts w:ascii="Consolas" w:hAnsi="Consolas" w:cs="Consolas"/>
+                <w:color w:val="000000"/>
+                <w:sz w:val="19"/>
+                <w:szCs w:val="19"/>
+              </w:rPr>
+              <w:t>70</w:t>
+            </w:r>
+            <w:r>
+              <w:rPr>
+                <w:rFonts w:ascii="Consolas" w:hAnsi="Consolas" w:cs="Consolas"/>
+                <w:color w:val="808080"/>
+                <w:sz w:val="19"/>
+                <w:szCs w:val="19"/>
+              </w:rPr>
+              <w:t>),</w:t>
+            </w:r>
+            <w:r>
+              <w:rPr>
+                <w:rFonts w:ascii="Consolas" w:hAnsi="Consolas" w:cs="Consolas"/>
+                <w:color w:val="FF00FF"/>
+                <w:sz w:val="19"/>
+                <w:szCs w:val="19"/>
+              </w:rPr>
+              <w:t>DecryptByKey</w:t>
+            </w:r>
+            <w:r>
+              <w:rPr>
+                <w:rFonts w:ascii="Consolas" w:hAnsi="Consolas" w:cs="Consolas"/>
+                <w:color w:val="808080"/>
+                <w:sz w:val="19"/>
+                <w:szCs w:val="19"/>
+              </w:rPr>
+              <w:t>(</w:t>
+            </w:r>
+            <w:r>
+              <w:rPr>
+                <w:rFonts w:ascii="Consolas" w:hAnsi="Consolas" w:cs="Consolas"/>
+                <w:color w:val="000000"/>
+                <w:sz w:val="19"/>
+                <w:szCs w:val="19"/>
+              </w:rPr>
+              <w:t>Mgr_Name</w:t>
+            </w:r>
+            <w:r>
+              <w:rPr>
+                <w:rFonts w:ascii="Consolas" w:hAnsi="Consolas" w:cs="Consolas"/>
+                <w:color w:val="808080"/>
+                <w:sz w:val="19"/>
+                <w:szCs w:val="19"/>
+              </w:rPr>
+              <w:t>))</w:t>
+            </w:r>
+            <w:r>
+              <w:rPr>
+                <w:rFonts w:ascii="Consolas" w:hAnsi="Consolas" w:cs="Consolas"/>
+                <w:color w:val="000000"/>
+                <w:sz w:val="19"/>
+                <w:szCs w:val="19"/>
+              </w:rPr>
+              <w:t xml:space="preserve"> </w:t>
+            </w:r>
+            <w:r>
+              <w:rPr>
+                <w:rFonts w:ascii="Consolas" w:hAnsi="Consolas" w:cs="Consolas"/>
+                <w:color w:val="0000FF"/>
+                <w:sz w:val="19"/>
+                <w:szCs w:val="19"/>
+              </w:rPr>
+              <w:t>AS</w:t>
+            </w:r>
+            <w:r>
+              <w:rPr>
+                <w:rFonts w:ascii="Consolas" w:hAnsi="Consolas" w:cs="Consolas"/>
+                <w:color w:val="000000"/>
+                <w:sz w:val="19"/>
+                <w:szCs w:val="19"/>
+              </w:rPr>
+              <w:t xml:space="preserve"> [Mgr_Name]</w:t>
+            </w:r>
+          </w:p>
+          <w:p>
+            <w:pPr>
+              <w:overflowPunct/>
+              <w:textAlignment w:val="auto"/>
+              <w:rPr>
+                <w:rFonts w:ascii="Consolas" w:hAnsi="Consolas" w:cs="Consolas"/>
+                <w:color w:val="000000"/>
+                <w:sz w:val="19"/>
+                <w:szCs w:val="19"/>
+              </w:rPr>
+            </w:pPr>
+            <w:r>
+              <w:rPr>
+                <w:rFonts w:ascii="Consolas" w:hAnsi="Consolas" w:cs="Consolas"/>
+                <w:color w:val="000000"/>
+                <w:sz w:val="19"/>
+                <w:szCs w:val="19"/>
+              </w:rPr>
+              <w:tab/>
+              <w:t xml:space="preserve">  </w:t>
+            </w:r>
+            <w:r>
+              <w:rPr>
+                <w:rFonts w:ascii="Consolas" w:hAnsi="Consolas" w:cs="Consolas"/>
+                <w:color w:val="808080"/>
+                <w:sz w:val="19"/>
+                <w:szCs w:val="19"/>
+              </w:rPr>
+              <w:t>,</w:t>
+            </w:r>
+            <w:r>
+              <w:rPr>
+                <w:rFonts w:ascii="Consolas" w:hAnsi="Consolas" w:cs="Consolas"/>
+                <w:color w:val="000000"/>
+                <w:sz w:val="19"/>
+                <w:szCs w:val="19"/>
+              </w:rPr>
+              <w:t>[Mgr_ID]</w:t>
+            </w:r>
+          </w:p>
+          <w:p>
+            <w:pPr>
+              <w:overflowPunct/>
+              <w:textAlignment w:val="auto"/>
+              <w:rPr>
+                <w:rFonts w:ascii="Consolas" w:hAnsi="Consolas" w:cs="Consolas"/>
+                <w:color w:val="000000"/>
+                <w:sz w:val="19"/>
+                <w:szCs w:val="19"/>
+              </w:rPr>
+            </w:pPr>
+            <w:r>
+              <w:rPr>
+                <w:rFonts w:ascii="Consolas" w:hAnsi="Consolas" w:cs="Consolas"/>
+                <w:color w:val="000000"/>
+                <w:sz w:val="19"/>
+                <w:szCs w:val="19"/>
+              </w:rPr>
+              <w:tab/>
+              <w:t xml:space="preserve">  </w:t>
+            </w:r>
+            <w:r>
+              <w:rPr>
+                <w:rFonts w:ascii="Consolas" w:hAnsi="Consolas" w:cs="Consolas"/>
+                <w:color w:val="808080"/>
+                <w:sz w:val="19"/>
+                <w:szCs w:val="19"/>
+              </w:rPr>
+              <w:t>,</w:t>
+            </w:r>
+            <w:r>
+              <w:rPr>
+                <w:rFonts w:ascii="Consolas" w:hAnsi="Consolas" w:cs="Consolas"/>
+                <w:color w:val="FF00FF"/>
+                <w:sz w:val="19"/>
+                <w:szCs w:val="19"/>
+              </w:rPr>
+              <w:t>CONVERT</w:t>
+            </w:r>
+            <w:r>
+              <w:rPr>
+                <w:rFonts w:ascii="Consolas" w:hAnsi="Consolas" w:cs="Consolas"/>
+                <w:color w:val="808080"/>
+                <w:sz w:val="19"/>
+                <w:szCs w:val="19"/>
+              </w:rPr>
+              <w:t>(</w:t>
+            </w:r>
+            <w:r>
+              <w:rPr>
+                <w:rFonts w:ascii="Consolas" w:hAnsi="Consolas" w:cs="Consolas"/>
+                <w:color w:val="0000FF"/>
+                <w:sz w:val="19"/>
+                <w:szCs w:val="19"/>
+              </w:rPr>
+              <w:t>nvarchar</w:t>
+            </w:r>
+            <w:r>
+              <w:rPr>
+                <w:rFonts w:ascii="Consolas" w:hAnsi="Consolas" w:cs="Consolas"/>
+                <w:color w:val="808080"/>
+                <w:sz w:val="19"/>
+                <w:szCs w:val="19"/>
+              </w:rPr>
+              <w:t>(</w:t>
+            </w:r>
+            <w:r>
+              <w:rPr>
+                <w:rFonts w:ascii="Consolas" w:hAnsi="Consolas" w:cs="Consolas"/>
+                <w:color w:val="000000"/>
+                <w:sz w:val="19"/>
+                <w:szCs w:val="19"/>
+              </w:rPr>
+              <w:t>50</w:t>
+            </w:r>
+            <w:r>
+              <w:rPr>
+                <w:rFonts w:ascii="Consolas" w:hAnsi="Consolas" w:cs="Consolas"/>
+                <w:color w:val="808080"/>
+                <w:sz w:val="19"/>
+                <w:szCs w:val="19"/>
+              </w:rPr>
+              <w:t>),</w:t>
+            </w:r>
+            <w:r>
+              <w:rPr>
+                <w:rFonts w:ascii="Consolas" w:hAnsi="Consolas" w:cs="Consolas"/>
+                <w:color w:val="FF00FF"/>
+                <w:sz w:val="19"/>
+                <w:szCs w:val="19"/>
+              </w:rPr>
+              <w:t>DecryptByKey</w:t>
+            </w:r>
+            <w:r>
+              <w:rPr>
+                <w:rFonts w:ascii="Consolas" w:hAnsi="Consolas" w:cs="Consolas"/>
+                <w:color w:val="808080"/>
+                <w:sz w:val="19"/>
+                <w:szCs w:val="19"/>
+              </w:rPr>
+              <w:t>(</w:t>
+            </w:r>
+            <w:r>
+              <w:rPr>
+                <w:rFonts w:ascii="Consolas" w:hAnsi="Consolas" w:cs="Consolas"/>
+                <w:color w:val="000000"/>
+                <w:sz w:val="19"/>
+                <w:szCs w:val="19"/>
+              </w:rPr>
+              <w:t>Mgr_Email</w:t>
+            </w:r>
+            <w:r>
+              <w:rPr>
+                <w:rFonts w:ascii="Consolas" w:hAnsi="Consolas" w:cs="Consolas"/>
+                <w:color w:val="808080"/>
+                <w:sz w:val="19"/>
+                <w:szCs w:val="19"/>
+              </w:rPr>
+              <w:t>))</w:t>
+            </w:r>
+            <w:r>
+              <w:rPr>
+                <w:rFonts w:ascii="Consolas" w:hAnsi="Consolas" w:cs="Consolas"/>
+                <w:color w:val="000000"/>
+                <w:sz w:val="19"/>
+                <w:szCs w:val="19"/>
+              </w:rPr>
+              <w:t xml:space="preserve"> </w:t>
+            </w:r>
+            <w:r>
+              <w:rPr>
+                <w:rFonts w:ascii="Consolas" w:hAnsi="Consolas" w:cs="Consolas"/>
+                <w:color w:val="0000FF"/>
+                <w:sz w:val="19"/>
+                <w:szCs w:val="19"/>
+              </w:rPr>
+              <w:t>AS</w:t>
+            </w:r>
+            <w:r>
+              <w:rPr>
+                <w:rFonts w:ascii="Consolas" w:hAnsi="Consolas" w:cs="Consolas"/>
+                <w:color w:val="000000"/>
+                <w:sz w:val="19"/>
+                <w:szCs w:val="19"/>
+              </w:rPr>
+              <w:t xml:space="preserve"> [Mgr_Email]</w:t>
+            </w:r>
+          </w:p>
+          <w:p>
+            <w:pPr>
+              <w:overflowPunct/>
+              <w:textAlignment w:val="auto"/>
+              <w:rPr>
+                <w:rFonts w:ascii="Consolas" w:hAnsi="Consolas" w:cs="Consolas"/>
+                <w:color w:val="000000"/>
+                <w:sz w:val="19"/>
+                <w:szCs w:val="19"/>
+              </w:rPr>
+            </w:pPr>
+            <w:r>
+              <w:rPr>
+                <w:rFonts w:ascii="Consolas" w:hAnsi="Consolas" w:cs="Consolas"/>
+                <w:color w:val="000000"/>
+                <w:sz w:val="19"/>
+                <w:szCs w:val="19"/>
+              </w:rPr>
+              <w:tab/>
+              <w:t xml:space="preserve">  </w:t>
+            </w:r>
+            <w:r>
+              <w:rPr>
+                <w:rFonts w:ascii="Consolas" w:hAnsi="Consolas" w:cs="Consolas"/>
+                <w:color w:val="808080"/>
+                <w:sz w:val="19"/>
+                <w:szCs w:val="19"/>
+              </w:rPr>
+              <w:t>,</w:t>
+            </w:r>
+            <w:r>
+              <w:rPr>
+                <w:rFonts w:ascii="Consolas" w:hAnsi="Consolas" w:cs="Consolas"/>
+                <w:color w:val="000000"/>
+                <w:sz w:val="19"/>
+                <w:szCs w:val="19"/>
+              </w:rPr>
+              <w:t>[SrMgrLvl1_ID]</w:t>
+            </w:r>
+          </w:p>
+          <w:p>
+            <w:pPr>
+              <w:overflowPunct/>
+              <w:textAlignment w:val="auto"/>
+              <w:rPr>
+                <w:rFonts w:ascii="Consolas" w:hAnsi="Consolas" w:cs="Consolas"/>
+                <w:color w:val="000000"/>
+                <w:sz w:val="19"/>
+                <w:szCs w:val="19"/>
+              </w:rPr>
+            </w:pPr>
+            <w:r>
+              <w:rPr>
+                <w:rFonts w:ascii="Consolas" w:hAnsi="Consolas" w:cs="Consolas"/>
+                <w:color w:val="000000"/>
+                <w:sz w:val="19"/>
+                <w:szCs w:val="19"/>
+              </w:rPr>
               <w:lastRenderedPageBreak/>
               <w:tab/>
-              <w:t xml:space="preserve">  </w:t>
+              <w:t xml:space="preserve">   </w:t>
             </w:r>
             <w:r>
               <w:rPr>
@@ -15399,121 +15793,11 @@
             <w:r>
               <w:rPr>
                 <w:rFonts w:ascii="Consolas" w:hAnsi="Consolas" w:cs="Consolas"/>
-                <w:color w:val="FF00FF"/>
-                <w:sz w:val="19"/>
-                <w:szCs w:val="19"/>
-              </w:rPr>
-              <w:t>CONVERT</w:t>
-            </w:r>
-            <w:r>
-              <w:rPr>
-                <w:rFonts w:ascii="Consolas" w:hAnsi="Consolas" w:cs="Consolas"/>
-                <w:color w:val="808080"/>
-                <w:sz w:val="19"/>
-                <w:szCs w:val="19"/>
-              </w:rPr>
-              <w:t>(</w:t>
-            </w:r>
-            <w:r>
-              <w:rPr>
-                <w:rFonts w:ascii="Consolas" w:hAnsi="Consolas" w:cs="Consolas"/>
-                <w:color w:val="0000FF"/>
-                <w:sz w:val="19"/>
-                <w:szCs w:val="19"/>
-              </w:rPr>
-              <w:t>nvarchar</w:t>
-            </w:r>
-            <w:r>
-              <w:rPr>
-                <w:rFonts w:ascii="Consolas" w:hAnsi="Consolas" w:cs="Consolas"/>
-                <w:color w:val="808080"/>
-                <w:sz w:val="19"/>
-                <w:szCs w:val="19"/>
-              </w:rPr>
-              <w:t>(</w:t>
-            </w:r>
-            <w:r>
-              <w:rPr>
-                <w:rFonts w:ascii="Consolas" w:hAnsi="Consolas" w:cs="Consolas"/>
-                <w:color w:val="000000"/>
-                <w:sz w:val="19"/>
-                <w:szCs w:val="19"/>
-              </w:rPr>
-              <w:t>50</w:t>
-            </w:r>
-            <w:r>
-              <w:rPr>
-                <w:rFonts w:ascii="Consolas" w:hAnsi="Consolas" w:cs="Consolas"/>
-                <w:color w:val="808080"/>
-                <w:sz w:val="19"/>
-                <w:szCs w:val="19"/>
-              </w:rPr>
-              <w:t>),</w:t>
-            </w:r>
-            <w:proofErr w:type="spellStart"/>
-            <w:r>
-              <w:rPr>
-                <w:rFonts w:ascii="Consolas" w:hAnsi="Consolas" w:cs="Consolas"/>
-                <w:color w:val="FF00FF"/>
-                <w:sz w:val="19"/>
-                <w:szCs w:val="19"/>
-              </w:rPr>
-              <w:t>DecryptByKey</w:t>
-            </w:r>
-            <w:proofErr w:type="spellEnd"/>
-            <w:r>
-              <w:rPr>
-                <w:rFonts w:ascii="Consolas" w:hAnsi="Consolas" w:cs="Consolas"/>
-                <w:color w:val="808080"/>
-                <w:sz w:val="19"/>
-                <w:szCs w:val="19"/>
-              </w:rPr>
-              <w:t>(</w:t>
-            </w:r>
-            <w:r>
-              <w:rPr>
-                <w:rFonts w:ascii="Consolas" w:hAnsi="Consolas" w:cs="Consolas"/>
-                <w:color w:val="000000"/>
-                <w:sz w:val="19"/>
-                <w:szCs w:val="19"/>
-              </w:rPr>
-              <w:t>Sup_Email</w:t>
-            </w:r>
-            <w:r>
-              <w:rPr>
-                <w:rFonts w:ascii="Consolas" w:hAnsi="Consolas" w:cs="Consolas"/>
-                <w:color w:val="808080"/>
-                <w:sz w:val="19"/>
-                <w:szCs w:val="19"/>
-              </w:rPr>
-              <w:t>))</w:t>
-            </w:r>
-            <w:r>
-              <w:rPr>
-                <w:rFonts w:ascii="Consolas" w:hAnsi="Consolas" w:cs="Consolas"/>
-                <w:color w:val="000000"/>
-                <w:sz w:val="19"/>
-                <w:szCs w:val="19"/>
-              </w:rPr>
-              <w:t xml:space="preserve"> </w:t>
-            </w:r>
-            <w:r>
-              <w:rPr>
-                <w:rFonts w:ascii="Consolas" w:hAnsi="Consolas" w:cs="Consolas"/>
-                <w:color w:val="0000FF"/>
-                <w:sz w:val="19"/>
-                <w:szCs w:val="19"/>
-              </w:rPr>
-              <w:t>AS</w:t>
-            </w:r>
-            <w:r>
-              <w:rPr>
-                <w:rFonts w:ascii="Consolas" w:hAnsi="Consolas" w:cs="Consolas"/>
-                <w:color w:val="000000"/>
-                <w:sz w:val="19"/>
-                <w:szCs w:val="19"/>
-              </w:rPr>
-              <w:t xml:space="preserve"> [Sup_Email]</w:t>
+                <w:color w:val="000000"/>
+                <w:sz w:val="19"/>
+                <w:szCs w:val="19"/>
+              </w:rPr>
+              <w:t>[SrMgrLvl2_ID]</w:t>
             </w:r>
           </w:p>
           <w:p>
@@ -15535,7 +15819,7 @@
                 <w:szCs w:val="19"/>
               </w:rPr>
               <w:tab/>
-              <w:t xml:space="preserve">  </w:t>
+              <w:t xml:space="preserve">   </w:t>
             </w:r>
             <w:r>
               <w:rPr>
@@ -15549,121 +15833,11 @@
             <w:r>
               <w:rPr>
                 <w:rFonts w:ascii="Consolas" w:hAnsi="Consolas" w:cs="Consolas"/>
-                <w:color w:val="FF00FF"/>
-                <w:sz w:val="19"/>
-                <w:szCs w:val="19"/>
-              </w:rPr>
-              <w:t>CONVERT</w:t>
-            </w:r>
-            <w:r>
-              <w:rPr>
-                <w:rFonts w:ascii="Consolas" w:hAnsi="Consolas" w:cs="Consolas"/>
-                <w:color w:val="808080"/>
-                <w:sz w:val="19"/>
-                <w:szCs w:val="19"/>
-              </w:rPr>
-              <w:t>(</w:t>
-            </w:r>
-            <w:r>
-              <w:rPr>
-                <w:rFonts w:ascii="Consolas" w:hAnsi="Consolas" w:cs="Consolas"/>
-                <w:color w:val="0000FF"/>
-                <w:sz w:val="19"/>
-                <w:szCs w:val="19"/>
-              </w:rPr>
-              <w:t>nvarchar</w:t>
-            </w:r>
-            <w:r>
-              <w:rPr>
-                <w:rFonts w:ascii="Consolas" w:hAnsi="Consolas" w:cs="Consolas"/>
-                <w:color w:val="808080"/>
-                <w:sz w:val="19"/>
-                <w:szCs w:val="19"/>
-              </w:rPr>
-              <w:t>(</w:t>
-            </w:r>
-            <w:r>
-              <w:rPr>
-                <w:rFonts w:ascii="Consolas" w:hAnsi="Consolas" w:cs="Consolas"/>
-                <w:color w:val="000000"/>
-                <w:sz w:val="19"/>
-                <w:szCs w:val="19"/>
-              </w:rPr>
-              <w:t>70</w:t>
-            </w:r>
-            <w:r>
-              <w:rPr>
-                <w:rFonts w:ascii="Consolas" w:hAnsi="Consolas" w:cs="Consolas"/>
-                <w:color w:val="808080"/>
-                <w:sz w:val="19"/>
-                <w:szCs w:val="19"/>
-              </w:rPr>
-              <w:t>),</w:t>
-            </w:r>
-            <w:proofErr w:type="spellStart"/>
-            <w:r>
-              <w:rPr>
-                <w:rFonts w:ascii="Consolas" w:hAnsi="Consolas" w:cs="Consolas"/>
-                <w:color w:val="FF00FF"/>
-                <w:sz w:val="19"/>
-                <w:szCs w:val="19"/>
-              </w:rPr>
-              <w:t>DecryptByKey</w:t>
-            </w:r>
-            <w:proofErr w:type="spellEnd"/>
-            <w:r>
-              <w:rPr>
-                <w:rFonts w:ascii="Consolas" w:hAnsi="Consolas" w:cs="Consolas"/>
-                <w:color w:val="808080"/>
-                <w:sz w:val="19"/>
-                <w:szCs w:val="19"/>
-              </w:rPr>
-              <w:t>(</w:t>
-            </w:r>
-            <w:r>
-              <w:rPr>
-                <w:rFonts w:ascii="Consolas" w:hAnsi="Consolas" w:cs="Consolas"/>
-                <w:color w:val="000000"/>
-                <w:sz w:val="19"/>
-                <w:szCs w:val="19"/>
-              </w:rPr>
-              <w:t>Mgr_Name</w:t>
-            </w:r>
-            <w:r>
-              <w:rPr>
-                <w:rFonts w:ascii="Consolas" w:hAnsi="Consolas" w:cs="Consolas"/>
-                <w:color w:val="808080"/>
-                <w:sz w:val="19"/>
-                <w:szCs w:val="19"/>
-              </w:rPr>
-              <w:t>))</w:t>
-            </w:r>
-            <w:r>
-              <w:rPr>
-                <w:rFonts w:ascii="Consolas" w:hAnsi="Consolas" w:cs="Consolas"/>
-                <w:color w:val="000000"/>
-                <w:sz w:val="19"/>
-                <w:szCs w:val="19"/>
-              </w:rPr>
-              <w:t xml:space="preserve"> </w:t>
-            </w:r>
-            <w:r>
-              <w:rPr>
-                <w:rFonts w:ascii="Consolas" w:hAnsi="Consolas" w:cs="Consolas"/>
-                <w:color w:val="0000FF"/>
-                <w:sz w:val="19"/>
-                <w:szCs w:val="19"/>
-              </w:rPr>
-              <w:t>AS</w:t>
-            </w:r>
-            <w:r>
-              <w:rPr>
-                <w:rFonts w:ascii="Consolas" w:hAnsi="Consolas" w:cs="Consolas"/>
-                <w:color w:val="000000"/>
-                <w:sz w:val="19"/>
-                <w:szCs w:val="19"/>
-              </w:rPr>
-              <w:t xml:space="preserve"> [Mgr_Name]</w:t>
+                <w:color w:val="000000"/>
+                <w:sz w:val="19"/>
+                <w:szCs w:val="19"/>
+              </w:rPr>
+              <w:t>[SrMgrLvl3_ID]</w:t>
             </w:r>
           </w:p>
           <w:p>
@@ -15684,8 +15858,25 @@
                 <w:sz w:val="19"/>
                 <w:szCs w:val="19"/>
               </w:rPr>
-              <w:tab/>
-              <w:t xml:space="preserve">  </w:t>
+              <w:t xml:space="preserve"> </w:t>
+            </w:r>
+            <w:r>
+              <w:rPr>
+                <w:rFonts w:ascii="Consolas" w:hAnsi="Consolas" w:cs="Consolas"/>
+                <w:color w:val="0000FF"/>
+                <w:sz w:val="19"/>
+                <w:szCs w:val="19"/>
+              </w:rPr>
+              <w:t>FROM</w:t>
+            </w:r>
+            <w:r>
+              <w:rPr>
+                <w:rFonts w:ascii="Consolas" w:hAnsi="Consolas" w:cs="Consolas"/>
+                <w:color w:val="000000"/>
+                <w:sz w:val="19"/>
+                <w:szCs w:val="19"/>
+              </w:rPr>
+              <w:t xml:space="preserve"> [EC]</w:t>
             </w:r>
             <w:r>
               <w:rPr>
@@ -15694,16 +15885,16 @@
                 <w:sz w:val="19"/>
                 <w:szCs w:val="19"/>
               </w:rPr>
-              <w:t>,</w:t>
-            </w:r>
-            <w:r>
-              <w:rPr>
-                <w:rFonts w:ascii="Consolas" w:hAnsi="Consolas" w:cs="Consolas"/>
-                <w:color w:val="000000"/>
-                <w:sz w:val="19"/>
-                <w:szCs w:val="19"/>
-              </w:rPr>
-              <w:t>[Mgr_ID]</w:t>
+              <w:t>.</w:t>
+            </w:r>
+            <w:r>
+              <w:rPr>
+                <w:rFonts w:ascii="Consolas" w:hAnsi="Consolas" w:cs="Consolas"/>
+                <w:color w:val="000000"/>
+                <w:sz w:val="19"/>
+                <w:szCs w:val="19"/>
+              </w:rPr>
+              <w:t>[Employee_Hierarchy]</w:t>
             </w:r>
           </w:p>
           <w:p>
@@ -15724,136 +15915,16 @@
                 <w:sz w:val="19"/>
                 <w:szCs w:val="19"/>
               </w:rPr>
-              <w:tab/>
-              <w:t xml:space="preserve">  </w:t>
-            </w:r>
-            <w:r>
-              <w:rPr>
-                <w:rFonts w:ascii="Consolas" w:hAnsi="Consolas" w:cs="Consolas"/>
-                <w:color w:val="808080"/>
-                <w:sz w:val="19"/>
-                <w:szCs w:val="19"/>
-              </w:rPr>
-              <w:t>,</w:t>
-            </w:r>
-            <w:r>
-              <w:rPr>
-                <w:rFonts w:ascii="Consolas" w:hAnsi="Consolas" w:cs="Consolas"/>
-                <w:color w:val="FF00FF"/>
-                <w:sz w:val="19"/>
-                <w:szCs w:val="19"/>
-              </w:rPr>
-              <w:t>CONVERT</w:t>
-            </w:r>
-            <w:r>
-              <w:rPr>
-                <w:rFonts w:ascii="Consolas" w:hAnsi="Consolas" w:cs="Consolas"/>
-                <w:color w:val="808080"/>
-                <w:sz w:val="19"/>
-                <w:szCs w:val="19"/>
-              </w:rPr>
-              <w:t>(</w:t>
-            </w:r>
-            <w:r>
-              <w:rPr>
-                <w:rFonts w:ascii="Consolas" w:hAnsi="Consolas" w:cs="Consolas"/>
-                <w:color w:val="0000FF"/>
-                <w:sz w:val="19"/>
-                <w:szCs w:val="19"/>
-              </w:rPr>
-              <w:t>nvarchar</w:t>
-            </w:r>
-            <w:r>
-              <w:rPr>
-                <w:rFonts w:ascii="Consolas" w:hAnsi="Consolas" w:cs="Consolas"/>
-                <w:color w:val="808080"/>
-                <w:sz w:val="19"/>
-                <w:szCs w:val="19"/>
-              </w:rPr>
-              <w:t>(</w:t>
-            </w:r>
-            <w:r>
-              <w:rPr>
-                <w:rFonts w:ascii="Consolas" w:hAnsi="Consolas" w:cs="Consolas"/>
-                <w:color w:val="000000"/>
-                <w:sz w:val="19"/>
-                <w:szCs w:val="19"/>
-              </w:rPr>
-              <w:t>50</w:t>
-            </w:r>
-            <w:r>
-              <w:rPr>
-                <w:rFonts w:ascii="Consolas" w:hAnsi="Consolas" w:cs="Consolas"/>
-                <w:color w:val="808080"/>
-                <w:sz w:val="19"/>
-                <w:szCs w:val="19"/>
-              </w:rPr>
-              <w:t>),</w:t>
-            </w:r>
-            <w:proofErr w:type="spellStart"/>
-            <w:r>
-              <w:rPr>
-                <w:rFonts w:ascii="Consolas" w:hAnsi="Consolas" w:cs="Consolas"/>
-                <w:color w:val="FF00FF"/>
-                <w:sz w:val="19"/>
-                <w:szCs w:val="19"/>
-              </w:rPr>
-              <w:t>DecryptByKey</w:t>
-            </w:r>
-            <w:proofErr w:type="spellEnd"/>
-            <w:r>
-              <w:rPr>
-                <w:rFonts w:ascii="Consolas" w:hAnsi="Consolas" w:cs="Consolas"/>
-                <w:color w:val="808080"/>
-                <w:sz w:val="19"/>
-                <w:szCs w:val="19"/>
-              </w:rPr>
-              <w:t>(</w:t>
-            </w:r>
-            <w:r>
-              <w:rPr>
-                <w:rFonts w:ascii="Consolas" w:hAnsi="Consolas" w:cs="Consolas"/>
-                <w:color w:val="000000"/>
-                <w:sz w:val="19"/>
-                <w:szCs w:val="19"/>
-              </w:rPr>
-              <w:t>Mgr_Email</w:t>
-            </w:r>
-            <w:r>
-              <w:rPr>
-                <w:rFonts w:ascii="Consolas" w:hAnsi="Consolas" w:cs="Consolas"/>
-                <w:color w:val="808080"/>
-                <w:sz w:val="19"/>
-                <w:szCs w:val="19"/>
-              </w:rPr>
-              <w:t>))</w:t>
-            </w:r>
-            <w:r>
-              <w:rPr>
-                <w:rFonts w:ascii="Consolas" w:hAnsi="Consolas" w:cs="Consolas"/>
-                <w:color w:val="000000"/>
-                <w:sz w:val="19"/>
-                <w:szCs w:val="19"/>
-              </w:rPr>
               <w:t xml:space="preserve"> </w:t>
             </w:r>
             <w:r>
               <w:rPr>
                 <w:rFonts w:ascii="Consolas" w:hAnsi="Consolas" w:cs="Consolas"/>
-                <w:color w:val="0000FF"/>
-                <w:sz w:val="19"/>
-                <w:szCs w:val="19"/>
-              </w:rPr>
-              <w:t>AS</w:t>
-            </w:r>
-            <w:r>
-              <w:rPr>
-                <w:rFonts w:ascii="Consolas" w:hAnsi="Consolas" w:cs="Consolas"/>
-                <w:color w:val="000000"/>
-                <w:sz w:val="19"/>
-                <w:szCs w:val="19"/>
-              </w:rPr>
-              <w:t xml:space="preserve"> [Mgr_Email]</w:t>
+                <w:color w:val="008000"/>
+                <w:sz w:val="19"/>
+                <w:szCs w:val="19"/>
+              </w:rPr>
+              <w:t>--WHERE CONVERT(nvarchar(70),DecryptByKey(Emp_Name))  like '%Julia%'</w:t>
             </w:r>
           </w:p>
           <w:p>
@@ -15874,26 +15945,16 @@
                 <w:sz w:val="19"/>
                 <w:szCs w:val="19"/>
               </w:rPr>
-              <w:tab/>
-              <w:t xml:space="preserve">  </w:t>
-            </w:r>
-            <w:r>
-              <w:rPr>
-                <w:rFonts w:ascii="Consolas" w:hAnsi="Consolas" w:cs="Consolas"/>
-                <w:color w:val="808080"/>
-                <w:sz w:val="19"/>
-                <w:szCs w:val="19"/>
-              </w:rPr>
-              <w:t>,</w:t>
-            </w:r>
-            <w:r>
-              <w:rPr>
-                <w:rFonts w:ascii="Consolas" w:hAnsi="Consolas" w:cs="Consolas"/>
-                <w:color w:val="000000"/>
-                <w:sz w:val="19"/>
-                <w:szCs w:val="19"/>
-              </w:rPr>
-              <w:t>[SrMgrLvl1_ID]</w:t>
+              <w:t xml:space="preserve"> </w:t>
+            </w:r>
+            <w:r>
+              <w:rPr>
+                <w:rFonts w:ascii="Consolas" w:hAnsi="Consolas" w:cs="Consolas"/>
+                <w:color w:val="008000"/>
+                <w:sz w:val="19"/>
+                <w:szCs w:val="19"/>
+              </w:rPr>
+              <w:t>--where emp_id = '236712'</w:t>
             </w:r>
           </w:p>
           <w:p>
@@ -15914,8 +15975,16 @@
                 <w:sz w:val="19"/>
                 <w:szCs w:val="19"/>
               </w:rPr>
-              <w:tab/>
-              <w:t xml:space="preserve">   </w:t>
+              <w:t xml:space="preserve"> </w:t>
+            </w:r>
+            <w:r>
+              <w:rPr>
+                <w:rFonts w:ascii="Consolas" w:hAnsi="Consolas" w:cs="Consolas"/>
+                <w:color w:val="0000FF"/>
+                <w:sz w:val="19"/>
+                <w:szCs w:val="19"/>
+              </w:rPr>
+              <w:t xml:space="preserve">where </w:t>
             </w:r>
             <w:r>
               <w:rPr>
@@ -15924,16 +15993,214 @@
                 <w:sz w:val="19"/>
                 <w:szCs w:val="19"/>
               </w:rPr>
-              <w:t>,</w:t>
-            </w:r>
-            <w:r>
-              <w:rPr>
-                <w:rFonts w:ascii="Consolas" w:hAnsi="Consolas" w:cs="Consolas"/>
-                <w:color w:val="000000"/>
-                <w:sz w:val="19"/>
-                <w:szCs w:val="19"/>
-              </w:rPr>
-              <w:t>[SrMgrLvl2_ID]</w:t>
+              <w:t>(</w:t>
+            </w:r>
+            <w:r>
+              <w:rPr>
+                <w:rFonts w:ascii="Consolas" w:hAnsi="Consolas" w:cs="Consolas"/>
+                <w:color w:val="000000"/>
+                <w:sz w:val="19"/>
+                <w:szCs w:val="19"/>
+              </w:rPr>
+              <w:t xml:space="preserve">sup_id </w:t>
+            </w:r>
+            <w:r>
+              <w:rPr>
+                <w:rFonts w:ascii="Consolas" w:hAnsi="Consolas" w:cs="Consolas"/>
+                <w:color w:val="808080"/>
+                <w:sz w:val="19"/>
+                <w:szCs w:val="19"/>
+              </w:rPr>
+              <w:t>=</w:t>
+            </w:r>
+            <w:r>
+              <w:rPr>
+                <w:rFonts w:ascii="Consolas" w:hAnsi="Consolas" w:cs="Consolas"/>
+                <w:color w:val="000000"/>
+                <w:sz w:val="19"/>
+                <w:szCs w:val="19"/>
+              </w:rPr>
+              <w:t xml:space="preserve"> </w:t>
+            </w:r>
+            <w:r>
+              <w:rPr>
+                <w:rFonts w:ascii="Consolas" w:hAnsi="Consolas" w:cs="Consolas"/>
+                <w:color w:val="FF0000"/>
+                <w:sz w:val="19"/>
+                <w:szCs w:val="19"/>
+              </w:rPr>
+              <w:t>'236712'</w:t>
+            </w:r>
+            <w:r>
+              <w:rPr>
+                <w:rFonts w:ascii="Consolas" w:hAnsi="Consolas" w:cs="Consolas"/>
+                <w:color w:val="000000"/>
+                <w:sz w:val="19"/>
+                <w:szCs w:val="19"/>
+              </w:rPr>
+              <w:t xml:space="preserve"> </w:t>
+            </w:r>
+            <w:r>
+              <w:rPr>
+                <w:rFonts w:ascii="Consolas" w:hAnsi="Consolas" w:cs="Consolas"/>
+                <w:color w:val="808080"/>
+                <w:sz w:val="19"/>
+                <w:szCs w:val="19"/>
+              </w:rPr>
+              <w:t>or</w:t>
+            </w:r>
+            <w:r>
+              <w:rPr>
+                <w:rFonts w:ascii="Consolas" w:hAnsi="Consolas" w:cs="Consolas"/>
+                <w:color w:val="000000"/>
+                <w:sz w:val="19"/>
+                <w:szCs w:val="19"/>
+              </w:rPr>
+              <w:t xml:space="preserve"> mgr_id </w:t>
+            </w:r>
+            <w:r>
+              <w:rPr>
+                <w:rFonts w:ascii="Consolas" w:hAnsi="Consolas" w:cs="Consolas"/>
+                <w:color w:val="808080"/>
+                <w:sz w:val="19"/>
+                <w:szCs w:val="19"/>
+              </w:rPr>
+              <w:t>=</w:t>
+            </w:r>
+            <w:r>
+              <w:rPr>
+                <w:rFonts w:ascii="Consolas" w:hAnsi="Consolas" w:cs="Consolas"/>
+                <w:color w:val="000000"/>
+                <w:sz w:val="19"/>
+                <w:szCs w:val="19"/>
+              </w:rPr>
+              <w:t xml:space="preserve"> </w:t>
+            </w:r>
+            <w:r>
+              <w:rPr>
+                <w:rFonts w:ascii="Consolas" w:hAnsi="Consolas" w:cs="Consolas"/>
+                <w:color w:val="FF0000"/>
+                <w:sz w:val="19"/>
+                <w:szCs w:val="19"/>
+              </w:rPr>
+              <w:t>'236712'</w:t>
+            </w:r>
+            <w:r>
+              <w:rPr>
+                <w:rFonts w:ascii="Consolas" w:hAnsi="Consolas" w:cs="Consolas"/>
+                <w:color w:val="000000"/>
+                <w:sz w:val="19"/>
+                <w:szCs w:val="19"/>
+              </w:rPr>
+              <w:t xml:space="preserve"> </w:t>
+            </w:r>
+            <w:r>
+              <w:rPr>
+                <w:rFonts w:ascii="Consolas" w:hAnsi="Consolas" w:cs="Consolas"/>
+                <w:color w:val="808080"/>
+                <w:sz w:val="19"/>
+                <w:szCs w:val="19"/>
+              </w:rPr>
+              <w:t>or</w:t>
+            </w:r>
+            <w:r>
+              <w:rPr>
+                <w:rFonts w:ascii="Consolas" w:hAnsi="Consolas" w:cs="Consolas"/>
+                <w:color w:val="000000"/>
+                <w:sz w:val="19"/>
+                <w:szCs w:val="19"/>
+              </w:rPr>
+              <w:t xml:space="preserve"> SrMgrLvl1_ID </w:t>
+            </w:r>
+            <w:r>
+              <w:rPr>
+                <w:rFonts w:ascii="Consolas" w:hAnsi="Consolas" w:cs="Consolas"/>
+                <w:color w:val="808080"/>
+                <w:sz w:val="19"/>
+                <w:szCs w:val="19"/>
+              </w:rPr>
+              <w:t>=</w:t>
+            </w:r>
+            <w:r>
+              <w:rPr>
+                <w:rFonts w:ascii="Consolas" w:hAnsi="Consolas" w:cs="Consolas"/>
+                <w:color w:val="000000"/>
+                <w:sz w:val="19"/>
+                <w:szCs w:val="19"/>
+              </w:rPr>
+              <w:t xml:space="preserve"> </w:t>
+            </w:r>
+            <w:r>
+              <w:rPr>
+                <w:rFonts w:ascii="Consolas" w:hAnsi="Consolas" w:cs="Consolas"/>
+                <w:color w:val="FF0000"/>
+                <w:sz w:val="19"/>
+                <w:szCs w:val="19"/>
+              </w:rPr>
+              <w:t>'236712'</w:t>
+            </w:r>
+            <w:r>
+              <w:rPr>
+                <w:rFonts w:ascii="Consolas" w:hAnsi="Consolas" w:cs="Consolas"/>
+                <w:color w:val="000000"/>
+                <w:sz w:val="19"/>
+                <w:szCs w:val="19"/>
+              </w:rPr>
+              <w:t xml:space="preserve"> </w:t>
+            </w:r>
+            <w:r>
+              <w:rPr>
+                <w:rFonts w:ascii="Consolas" w:hAnsi="Consolas" w:cs="Consolas"/>
+                <w:color w:val="808080"/>
+                <w:sz w:val="19"/>
+                <w:szCs w:val="19"/>
+              </w:rPr>
+              <w:t>or</w:t>
+            </w:r>
+            <w:r>
+              <w:rPr>
+                <w:rFonts w:ascii="Consolas" w:hAnsi="Consolas" w:cs="Consolas"/>
+                <w:color w:val="000000"/>
+                <w:sz w:val="19"/>
+                <w:szCs w:val="19"/>
+              </w:rPr>
+              <w:t xml:space="preserve"> SrMgrLvl2_ID </w:t>
+            </w:r>
+            <w:r>
+              <w:rPr>
+                <w:rFonts w:ascii="Consolas" w:hAnsi="Consolas" w:cs="Consolas"/>
+                <w:color w:val="808080"/>
+                <w:sz w:val="19"/>
+                <w:szCs w:val="19"/>
+              </w:rPr>
+              <w:t>=</w:t>
+            </w:r>
+            <w:r>
+              <w:rPr>
+                <w:rFonts w:ascii="Consolas" w:hAnsi="Consolas" w:cs="Consolas"/>
+                <w:color w:val="000000"/>
+                <w:sz w:val="19"/>
+                <w:szCs w:val="19"/>
+              </w:rPr>
+              <w:t xml:space="preserve"> </w:t>
+            </w:r>
+            <w:r>
+              <w:rPr>
+                <w:rFonts w:ascii="Consolas" w:hAnsi="Consolas" w:cs="Consolas"/>
+                <w:color w:val="FF0000"/>
+                <w:sz w:val="19"/>
+                <w:szCs w:val="19"/>
+              </w:rPr>
+              <w:t>'236712'</w:t>
+            </w:r>
+            <w:r>
+              <w:rPr>
+                <w:rFonts w:ascii="Consolas" w:hAnsi="Consolas" w:cs="Consolas"/>
+                <w:color w:val="808080"/>
+                <w:sz w:val="19"/>
+                <w:szCs w:val="19"/>
+              </w:rPr>
+              <w:t>)</w:t>
             </w:r>
           </w:p>
           <w:p>
@@ -15942,20 +16209,19 @@
               <w:textAlignment w:val="auto"/>
               <w:rPr>
                 <w:rFonts w:ascii="Consolas" w:hAnsi="Consolas" w:cs="Consolas"/>
-                <w:color w:val="000000"/>
-                <w:sz w:val="19"/>
-                <w:szCs w:val="19"/>
-              </w:rPr>
-            </w:pPr>
-            <w:r>
-              <w:rPr>
-                <w:rFonts w:ascii="Consolas" w:hAnsi="Consolas" w:cs="Consolas"/>
-                <w:color w:val="000000"/>
-                <w:sz w:val="19"/>
-                <w:szCs w:val="19"/>
-              </w:rPr>
-              <w:tab/>
-              <w:t xml:space="preserve">   </w:t>
+                <w:color w:val="FF0000"/>
+                <w:sz w:val="19"/>
+                <w:szCs w:val="19"/>
+              </w:rPr>
+            </w:pPr>
+            <w:r>
+              <w:rPr>
+                <w:rFonts w:ascii="Consolas" w:hAnsi="Consolas" w:cs="Consolas"/>
+                <w:color w:val="000000"/>
+                <w:sz w:val="19"/>
+                <w:szCs w:val="19"/>
+              </w:rPr>
+              <w:t xml:space="preserve"> </w:t>
             </w:r>
             <w:r>
               <w:rPr>
@@ -15964,16 +16230,43 @@
                 <w:sz w:val="19"/>
                 <w:szCs w:val="19"/>
               </w:rPr>
-              <w:t>,</w:t>
-            </w:r>
-            <w:r>
-              <w:rPr>
-                <w:rFonts w:ascii="Consolas" w:hAnsi="Consolas" w:cs="Consolas"/>
-                <w:color w:val="000000"/>
-                <w:sz w:val="19"/>
-                <w:szCs w:val="19"/>
-              </w:rPr>
-              <w:t>[SrMgrLvl3_ID]</w:t>
+              <w:t>and</w:t>
+            </w:r>
+            <w:r>
+              <w:rPr>
+                <w:rFonts w:ascii="Consolas" w:hAnsi="Consolas" w:cs="Consolas"/>
+                <w:color w:val="000000"/>
+                <w:sz w:val="19"/>
+                <w:szCs w:val="19"/>
+              </w:rPr>
+              <w:t xml:space="preserve"> active </w:t>
+            </w:r>
+            <w:r>
+              <w:rPr>
+                <w:rFonts w:ascii="Consolas" w:hAnsi="Consolas" w:cs="Consolas"/>
+                <w:color w:val="808080"/>
+                <w:sz w:val="19"/>
+                <w:szCs w:val="19"/>
+              </w:rPr>
+              <w:t>=</w:t>
+            </w:r>
+            <w:r>
+              <w:rPr>
+                <w:rFonts w:ascii="Consolas" w:hAnsi="Consolas" w:cs="Consolas"/>
+                <w:color w:val="000000"/>
+                <w:sz w:val="19"/>
+                <w:szCs w:val="19"/>
+              </w:rPr>
+              <w:t xml:space="preserve"> </w:t>
+            </w:r>
+            <w:r>
+              <w:rPr>
+                <w:rFonts w:ascii="Consolas" w:hAnsi="Consolas" w:cs="Consolas"/>
+                <w:color w:val="FF0000"/>
+                <w:sz w:val="19"/>
+                <w:szCs w:val="19"/>
+              </w:rPr>
+              <w:t>'A'</w:t>
             </w:r>
           </w:p>
           <w:p>
@@ -15982,56 +16275,10 @@
               <w:textAlignment w:val="auto"/>
               <w:rPr>
                 <w:rFonts w:ascii="Consolas" w:hAnsi="Consolas" w:cs="Consolas"/>
-                <w:color w:val="000000"/>
-                <w:sz w:val="19"/>
-                <w:szCs w:val="19"/>
-              </w:rPr>
-            </w:pPr>
-            <w:r>
-              <w:rPr>
-                <w:rFonts w:ascii="Consolas" w:hAnsi="Consolas" w:cs="Consolas"/>
-                <w:color w:val="000000"/>
-                <w:sz w:val="19"/>
-                <w:szCs w:val="19"/>
-              </w:rPr>
-              <w:t xml:space="preserve"> </w:t>
-            </w:r>
-            <w:r>
-              <w:rPr>
-                <w:rFonts w:ascii="Consolas" w:hAnsi="Consolas" w:cs="Consolas"/>
-                <w:color w:val="0000FF"/>
-                <w:sz w:val="19"/>
-                <w:szCs w:val="19"/>
-              </w:rPr>
-              <w:t>FROM</w:t>
-            </w:r>
-            <w:r>
-              <w:rPr>
-                <w:rFonts w:ascii="Consolas" w:hAnsi="Consolas" w:cs="Consolas"/>
-                <w:color w:val="000000"/>
-                <w:sz w:val="19"/>
-                <w:szCs w:val="19"/>
-              </w:rPr>
-              <w:t xml:space="preserve"> [EC]</w:t>
-            </w:r>
-            <w:r>
-              <w:rPr>
-                <w:rFonts w:ascii="Consolas" w:hAnsi="Consolas" w:cs="Consolas"/>
-                <w:color w:val="808080"/>
-                <w:sz w:val="19"/>
-                <w:szCs w:val="19"/>
-              </w:rPr>
-              <w:t>.</w:t>
-            </w:r>
-            <w:r>
-              <w:rPr>
-                <w:rFonts w:ascii="Consolas" w:hAnsi="Consolas" w:cs="Consolas"/>
-                <w:color w:val="000000"/>
-                <w:sz w:val="19"/>
-                <w:szCs w:val="19"/>
-              </w:rPr>
-              <w:t>[Employee_Hierarchy]</w:t>
-            </w:r>
+                <w:sz w:val="19"/>
+                <w:szCs w:val="19"/>
+              </w:rPr>
+            </w:pPr>
           </w:p>
           <w:p>
             <w:pPr>
@@ -16039,15 +16286,48 @@
               <w:textAlignment w:val="auto"/>
               <w:rPr>
                 <w:rFonts w:ascii="Consolas" w:hAnsi="Consolas" w:cs="Consolas"/>
-                <w:color w:val="000000"/>
-                <w:sz w:val="19"/>
-                <w:szCs w:val="19"/>
-              </w:rPr>
-            </w:pPr>
-            <w:r>
-              <w:rPr>
-                <w:rFonts w:ascii="Consolas" w:hAnsi="Consolas" w:cs="Consolas"/>
-                <w:color w:val="000000"/>
+                <w:sz w:val="19"/>
+                <w:szCs w:val="19"/>
+              </w:rPr>
+            </w:pPr>
+            <w:r>
+              <w:rPr>
+                <w:rFonts w:ascii="Consolas" w:hAnsi="Consolas" w:cs="Consolas"/>
+                <w:color w:val="0000FF"/>
+                <w:sz w:val="19"/>
+                <w:szCs w:val="19"/>
+              </w:rPr>
+              <w:t>SELECT</w:t>
+            </w:r>
+            <w:r>
+              <w:rPr>
+                <w:rFonts w:ascii="Consolas" w:hAnsi="Consolas" w:cs="Consolas"/>
+                <w:sz w:val="19"/>
+                <w:szCs w:val="19"/>
+              </w:rPr>
+              <w:t xml:space="preserve"> [EC]</w:t>
+            </w:r>
+            <w:r>
+              <w:rPr>
+                <w:rFonts w:ascii="Consolas" w:hAnsi="Consolas" w:cs="Consolas"/>
+                <w:color w:val="808080"/>
+                <w:sz w:val="19"/>
+                <w:szCs w:val="19"/>
+              </w:rPr>
+              <w:t>.</w:t>
+            </w:r>
+            <w:r>
+              <w:rPr>
+                <w:rFonts w:ascii="Consolas" w:hAnsi="Consolas" w:cs="Consolas"/>
+                <w:sz w:val="19"/>
+                <w:szCs w:val="19"/>
+              </w:rPr>
+              <w:t>[fn_strGetUserRole]</w:t>
+            </w:r>
+            <w:r>
+              <w:rPr>
+                <w:rFonts w:ascii="Consolas" w:hAnsi="Consolas" w:cs="Consolas"/>
+                <w:color w:val="0000FF"/>
                 <w:sz w:val="19"/>
                 <w:szCs w:val="19"/>
               </w:rPr>
@@ -16056,31 +16336,29 @@
             <w:r>
               <w:rPr>
                 <w:rFonts w:ascii="Consolas" w:hAnsi="Consolas" w:cs="Consolas"/>
-                <w:color w:val="008000"/>
-                <w:sz w:val="19"/>
-                <w:szCs w:val="19"/>
-              </w:rPr>
-              <w:t>--WHERE CONVERT(nvarchar(70),</w:t>
-            </w:r>
-            <w:proofErr w:type="spellStart"/>
-            <w:r>
-              <w:rPr>
-                <w:rFonts w:ascii="Consolas" w:hAnsi="Consolas" w:cs="Consolas"/>
-                <w:color w:val="008000"/>
-                <w:sz w:val="19"/>
-                <w:szCs w:val="19"/>
-              </w:rPr>
-              <w:t>DecryptByKey</w:t>
-            </w:r>
-            <w:proofErr w:type="spellEnd"/>
-            <w:r>
-              <w:rPr>
-                <w:rFonts w:ascii="Consolas" w:hAnsi="Consolas" w:cs="Consolas"/>
-                <w:color w:val="008000"/>
-                <w:sz w:val="19"/>
-                <w:szCs w:val="19"/>
-              </w:rPr>
-              <w:t>(Emp_Name))  like '%Julia%'</w:t>
+                <w:color w:val="808080"/>
+                <w:sz w:val="19"/>
+                <w:szCs w:val="19"/>
+              </w:rPr>
+              <w:t>(</w:t>
+            </w:r>
+            <w:r>
+              <w:rPr>
+                <w:rFonts w:ascii="Consolas" w:hAnsi="Consolas" w:cs="Consolas"/>
+                <w:color w:val="FF0000"/>
+                <w:sz w:val="19"/>
+                <w:szCs w:val="19"/>
+              </w:rPr>
+              <w:t>'345712'</w:t>
+            </w:r>
+            <w:r>
+              <w:rPr>
+                <w:rFonts w:ascii="Consolas" w:hAnsi="Consolas" w:cs="Consolas"/>
+                <w:color w:val="808080"/>
+                <w:sz w:val="19"/>
+                <w:szCs w:val="19"/>
+              </w:rPr>
+              <w:t>)</w:t>
             </w:r>
           </w:p>
           <w:p>
@@ -16089,48 +16367,18 @@
               <w:textAlignment w:val="auto"/>
               <w:rPr>
                 <w:rFonts w:ascii="Consolas" w:hAnsi="Consolas" w:cs="Consolas"/>
-                <w:color w:val="000000"/>
-                <w:sz w:val="19"/>
-                <w:szCs w:val="19"/>
-              </w:rPr>
-            </w:pPr>
-            <w:r>
-              <w:rPr>
-                <w:rFonts w:ascii="Consolas" w:hAnsi="Consolas" w:cs="Consolas"/>
-                <w:color w:val="000000"/>
-                <w:sz w:val="19"/>
-                <w:szCs w:val="19"/>
-              </w:rPr>
-              <w:t xml:space="preserve"> </w:t>
-            </w:r>
-            <w:r>
-              <w:rPr>
-                <w:rFonts w:ascii="Consolas" w:hAnsi="Consolas" w:cs="Consolas"/>
-                <w:color w:val="008000"/>
-                <w:sz w:val="19"/>
-                <w:szCs w:val="19"/>
-              </w:rPr>
-              <w:t xml:space="preserve">--where </w:t>
-            </w:r>
-            <w:proofErr w:type="spellStart"/>
-            <w:r>
-              <w:rPr>
-                <w:rFonts w:ascii="Consolas" w:hAnsi="Consolas" w:cs="Consolas"/>
-                <w:color w:val="008000"/>
-                <w:sz w:val="19"/>
-                <w:szCs w:val="19"/>
-              </w:rPr>
-              <w:t>emp_id</w:t>
-            </w:r>
-            <w:proofErr w:type="spellEnd"/>
-            <w:r>
-              <w:rPr>
-                <w:rFonts w:ascii="Consolas" w:hAnsi="Consolas" w:cs="Consolas"/>
-                <w:color w:val="008000"/>
-                <w:sz w:val="19"/>
-                <w:szCs w:val="19"/>
-              </w:rPr>
-              <w:t xml:space="preserve"> = '236712'</w:t>
+                <w:sz w:val="19"/>
+                <w:szCs w:val="19"/>
+              </w:rPr>
+            </w:pPr>
+            <w:r>
+              <w:rPr>
+                <w:rFonts w:ascii="Consolas" w:hAnsi="Consolas" w:cs="Consolas"/>
+                <w:color w:val="0000FF"/>
+                <w:sz w:val="19"/>
+                <w:szCs w:val="19"/>
+              </w:rPr>
+              <w:t>GO</w:t>
             </w:r>
           </w:p>
           <w:p>
@@ -16139,276 +16387,11 @@
               <w:textAlignment w:val="auto"/>
               <w:rPr>
                 <w:rFonts w:ascii="Consolas" w:hAnsi="Consolas" w:cs="Consolas"/>
-                <w:color w:val="000000"/>
-                <w:sz w:val="19"/>
-                <w:szCs w:val="19"/>
-              </w:rPr>
-            </w:pPr>
-            <w:r>
-              <w:rPr>
-                <w:rFonts w:ascii="Consolas" w:hAnsi="Consolas" w:cs="Consolas"/>
-                <w:color w:val="000000"/>
-                <w:sz w:val="19"/>
-                <w:szCs w:val="19"/>
-              </w:rPr>
-              <w:t xml:space="preserve"> </w:t>
-            </w:r>
-            <w:r>
-              <w:rPr>
-                <w:rFonts w:ascii="Consolas" w:hAnsi="Consolas" w:cs="Consolas"/>
                 <w:color w:val="0000FF"/>
                 <w:sz w:val="19"/>
                 <w:szCs w:val="19"/>
               </w:rPr>
-              <w:t xml:space="preserve">where </w:t>
-            </w:r>
-            <w:r>
-              <w:rPr>
-                <w:rFonts w:ascii="Consolas" w:hAnsi="Consolas" w:cs="Consolas"/>
-                <w:color w:val="808080"/>
-                <w:sz w:val="19"/>
-                <w:szCs w:val="19"/>
-              </w:rPr>
-              <w:t>(</w:t>
-            </w:r>
-            <w:proofErr w:type="spellStart"/>
-            <w:r>
-              <w:rPr>
-                <w:rFonts w:ascii="Consolas" w:hAnsi="Consolas" w:cs="Consolas"/>
-                <w:color w:val="000000"/>
-                <w:sz w:val="19"/>
-                <w:szCs w:val="19"/>
-              </w:rPr>
-              <w:t>sup_id</w:t>
-            </w:r>
-            <w:proofErr w:type="spellEnd"/>
-            <w:r>
-              <w:rPr>
-                <w:rFonts w:ascii="Consolas" w:hAnsi="Consolas" w:cs="Consolas"/>
-                <w:color w:val="000000"/>
-                <w:sz w:val="19"/>
-                <w:szCs w:val="19"/>
-              </w:rPr>
-              <w:t xml:space="preserve"> </w:t>
-            </w:r>
-            <w:r>
-              <w:rPr>
-                <w:rFonts w:ascii="Consolas" w:hAnsi="Consolas" w:cs="Consolas"/>
-                <w:color w:val="808080"/>
-                <w:sz w:val="19"/>
-                <w:szCs w:val="19"/>
-              </w:rPr>
-              <w:t>=</w:t>
-            </w:r>
-            <w:r>
-              <w:rPr>
-                <w:rFonts w:ascii="Consolas" w:hAnsi="Consolas" w:cs="Consolas"/>
-                <w:color w:val="000000"/>
-                <w:sz w:val="19"/>
-                <w:szCs w:val="19"/>
-              </w:rPr>
-              <w:t xml:space="preserve"> </w:t>
-            </w:r>
-            <w:r>
-              <w:rPr>
-                <w:rFonts w:ascii="Consolas" w:hAnsi="Consolas" w:cs="Consolas"/>
-                <w:color w:val="FF0000"/>
-                <w:sz w:val="19"/>
-                <w:szCs w:val="19"/>
-              </w:rPr>
-              <w:t>'236712'</w:t>
-            </w:r>
-            <w:r>
-              <w:rPr>
-                <w:rFonts w:ascii="Consolas" w:hAnsi="Consolas" w:cs="Consolas"/>
-                <w:color w:val="000000"/>
-                <w:sz w:val="19"/>
-                <w:szCs w:val="19"/>
-              </w:rPr>
-              <w:t xml:space="preserve"> </w:t>
-            </w:r>
-            <w:r>
-              <w:rPr>
-                <w:rFonts w:ascii="Consolas" w:hAnsi="Consolas" w:cs="Consolas"/>
-                <w:color w:val="808080"/>
-                <w:sz w:val="19"/>
-                <w:szCs w:val="19"/>
-              </w:rPr>
-              <w:t>or</w:t>
-            </w:r>
-            <w:r>
-              <w:rPr>
-                <w:rFonts w:ascii="Consolas" w:hAnsi="Consolas" w:cs="Consolas"/>
-                <w:color w:val="000000"/>
-                <w:sz w:val="19"/>
-                <w:szCs w:val="19"/>
-              </w:rPr>
-              <w:t xml:space="preserve"> </w:t>
-            </w:r>
-            <w:proofErr w:type="spellStart"/>
-            <w:r>
-              <w:rPr>
-                <w:rFonts w:ascii="Consolas" w:hAnsi="Consolas" w:cs="Consolas"/>
-                <w:color w:val="000000"/>
-                <w:sz w:val="19"/>
-                <w:szCs w:val="19"/>
-              </w:rPr>
-              <w:t>mgr_id</w:t>
-            </w:r>
-            <w:proofErr w:type="spellEnd"/>
-            <w:r>
-              <w:rPr>
-                <w:rFonts w:ascii="Consolas" w:hAnsi="Consolas" w:cs="Consolas"/>
-                <w:color w:val="000000"/>
-                <w:sz w:val="19"/>
-                <w:szCs w:val="19"/>
-              </w:rPr>
-              <w:t xml:space="preserve"> </w:t>
-            </w:r>
-            <w:r>
-              <w:rPr>
-                <w:rFonts w:ascii="Consolas" w:hAnsi="Consolas" w:cs="Consolas"/>
-                <w:color w:val="808080"/>
-                <w:sz w:val="19"/>
-                <w:szCs w:val="19"/>
-              </w:rPr>
-              <w:t>=</w:t>
-            </w:r>
-            <w:r>
-              <w:rPr>
-                <w:rFonts w:ascii="Consolas" w:hAnsi="Consolas" w:cs="Consolas"/>
-                <w:color w:val="000000"/>
-                <w:sz w:val="19"/>
-                <w:szCs w:val="19"/>
-              </w:rPr>
-              <w:t xml:space="preserve"> </w:t>
-            </w:r>
-            <w:r>
-              <w:rPr>
-                <w:rFonts w:ascii="Consolas" w:hAnsi="Consolas" w:cs="Consolas"/>
-                <w:color w:val="FF0000"/>
-                <w:sz w:val="19"/>
-                <w:szCs w:val="19"/>
-              </w:rPr>
-              <w:t>'236712'</w:t>
-            </w:r>
-            <w:r>
-              <w:rPr>
-                <w:rFonts w:ascii="Consolas" w:hAnsi="Consolas" w:cs="Consolas"/>
-                <w:color w:val="000000"/>
-                <w:sz w:val="19"/>
-                <w:szCs w:val="19"/>
-              </w:rPr>
-              <w:t xml:space="preserve"> </w:t>
-            </w:r>
-            <w:r>
-              <w:rPr>
-                <w:rFonts w:ascii="Consolas" w:hAnsi="Consolas" w:cs="Consolas"/>
-                <w:color w:val="808080"/>
-                <w:sz w:val="19"/>
-                <w:szCs w:val="19"/>
-              </w:rPr>
-              <w:t>or</w:t>
-            </w:r>
-            <w:r>
-              <w:rPr>
-                <w:rFonts w:ascii="Consolas" w:hAnsi="Consolas" w:cs="Consolas"/>
-                <w:color w:val="000000"/>
-                <w:sz w:val="19"/>
-                <w:szCs w:val="19"/>
-              </w:rPr>
-              <w:t xml:space="preserve"> SrMgrLvl1_ID </w:t>
-            </w:r>
-            <w:r>
-              <w:rPr>
-                <w:rFonts w:ascii="Consolas" w:hAnsi="Consolas" w:cs="Consolas"/>
-                <w:color w:val="808080"/>
-                <w:sz w:val="19"/>
-                <w:szCs w:val="19"/>
-              </w:rPr>
-              <w:t>=</w:t>
-            </w:r>
-            <w:r>
-              <w:rPr>
-                <w:rFonts w:ascii="Consolas" w:hAnsi="Consolas" w:cs="Consolas"/>
-                <w:color w:val="000000"/>
-                <w:sz w:val="19"/>
-                <w:szCs w:val="19"/>
-              </w:rPr>
-              <w:t xml:space="preserve"> </w:t>
-            </w:r>
-            <w:r>
-              <w:rPr>
-                <w:rFonts w:ascii="Consolas" w:hAnsi="Consolas" w:cs="Consolas"/>
-                <w:color w:val="FF0000"/>
-                <w:sz w:val="19"/>
-                <w:szCs w:val="19"/>
-              </w:rPr>
-              <w:t>'236712'</w:t>
-            </w:r>
-            <w:r>
-              <w:rPr>
-                <w:rFonts w:ascii="Consolas" w:hAnsi="Consolas" w:cs="Consolas"/>
-                <w:color w:val="000000"/>
-                <w:sz w:val="19"/>
-                <w:szCs w:val="19"/>
-              </w:rPr>
-              <w:t xml:space="preserve"> </w:t>
-            </w:r>
-            <w:r>
-              <w:rPr>
-                <w:rFonts w:ascii="Consolas" w:hAnsi="Consolas" w:cs="Consolas"/>
-                <w:color w:val="808080"/>
-                <w:sz w:val="19"/>
-                <w:szCs w:val="19"/>
-              </w:rPr>
-              <w:t>or</w:t>
-            </w:r>
-            <w:r>
-              <w:rPr>
-                <w:rFonts w:ascii="Consolas" w:hAnsi="Consolas" w:cs="Consolas"/>
-                <w:color w:val="000000"/>
-                <w:sz w:val="19"/>
-                <w:szCs w:val="19"/>
-              </w:rPr>
-              <w:t xml:space="preserve"> SrMgrLvl2_ID </w:t>
-            </w:r>
-            <w:r>
-              <w:rPr>
-                <w:rFonts w:ascii="Consolas" w:hAnsi="Consolas" w:cs="Consolas"/>
-                <w:color w:val="808080"/>
-                <w:sz w:val="19"/>
-                <w:szCs w:val="19"/>
-              </w:rPr>
-              <w:t>=</w:t>
-            </w:r>
-            <w:r>
-              <w:rPr>
-                <w:rFonts w:ascii="Consolas" w:hAnsi="Consolas" w:cs="Consolas"/>
-                <w:color w:val="000000"/>
-                <w:sz w:val="19"/>
-                <w:szCs w:val="19"/>
-              </w:rPr>
-              <w:t xml:space="preserve"> </w:t>
-            </w:r>
-            <w:r>
-              <w:rPr>
-                <w:rFonts w:ascii="Consolas" w:hAnsi="Consolas" w:cs="Consolas"/>
-                <w:color w:val="FF0000"/>
-                <w:sz w:val="19"/>
-                <w:szCs w:val="19"/>
-              </w:rPr>
-              <w:t>'236712'</w:t>
-            </w:r>
-            <w:r>
-              <w:rPr>
-                <w:rFonts w:ascii="Consolas" w:hAnsi="Consolas" w:cs="Consolas"/>
-                <w:color w:val="808080"/>
-                <w:sz w:val="19"/>
-                <w:szCs w:val="19"/>
-              </w:rPr>
-              <w:t>)</w:t>
-            </w:r>
+            </w:pPr>
           </w:p>
           <w:p>
             <w:pPr>
@@ -16416,11 +16399,20 @@
               <w:textAlignment w:val="auto"/>
               <w:rPr>
                 <w:rFonts w:ascii="Consolas" w:hAnsi="Consolas" w:cs="Consolas"/>
-                <w:color w:val="FF0000"/>
-                <w:sz w:val="19"/>
-                <w:szCs w:val="19"/>
-              </w:rPr>
-            </w:pPr>
+                <w:color w:val="000000"/>
+                <w:sz w:val="19"/>
+                <w:szCs w:val="19"/>
+              </w:rPr>
+            </w:pPr>
+            <w:r>
+              <w:rPr>
+                <w:rFonts w:ascii="Consolas" w:hAnsi="Consolas" w:cs="Consolas"/>
+                <w:color w:val="0000FF"/>
+                <w:sz w:val="19"/>
+                <w:szCs w:val="19"/>
+              </w:rPr>
+              <w:t>SELECT</w:t>
+            </w:r>
             <w:r>
               <w:rPr>
                 <w:rFonts w:ascii="Consolas" w:hAnsi="Consolas" w:cs="Consolas"/>
@@ -16437,16 +16429,34 @@
                 <w:sz w:val="19"/>
                 <w:szCs w:val="19"/>
               </w:rPr>
-              <w:t>and</w:t>
-            </w:r>
-            <w:r>
-              <w:rPr>
-                <w:rFonts w:ascii="Consolas" w:hAnsi="Consolas" w:cs="Consolas"/>
-                <w:color w:val="000000"/>
-                <w:sz w:val="19"/>
-                <w:szCs w:val="19"/>
-              </w:rPr>
-              <w:t xml:space="preserve"> active </w:t>
+              <w:t>*</w:t>
+            </w:r>
+            <w:r>
+              <w:rPr>
+                <w:rFonts w:ascii="Consolas" w:hAnsi="Consolas" w:cs="Consolas"/>
+                <w:color w:val="000000"/>
+                <w:sz w:val="19"/>
+                <w:szCs w:val="19"/>
+              </w:rPr>
+              <w:t xml:space="preserve"> </w:t>
+            </w:r>
+            <w:r>
+              <w:rPr>
+                <w:rFonts w:ascii="Consolas" w:hAnsi="Consolas" w:cs="Consolas"/>
+                <w:color w:val="0000FF"/>
+                <w:sz w:val="19"/>
+                <w:szCs w:val="19"/>
+              </w:rPr>
+              <w:t>FROM</w:t>
+            </w:r>
+            <w:r>
+              <w:rPr>
+                <w:rFonts w:ascii="Consolas" w:hAnsi="Consolas" w:cs="Consolas"/>
+                <w:color w:val="000000"/>
+                <w:sz w:val="19"/>
+                <w:szCs w:val="19"/>
+              </w:rPr>
+              <w:t xml:space="preserve"> [EC]</w:t>
             </w:r>
             <w:r>
               <w:rPr>
@@ -16455,25 +16465,16 @@
                 <w:sz w:val="19"/>
                 <w:szCs w:val="19"/>
               </w:rPr>
-              <w:t>=</w:t>
-            </w:r>
-            <w:r>
-              <w:rPr>
-                <w:rFonts w:ascii="Consolas" w:hAnsi="Consolas" w:cs="Consolas"/>
-                <w:color w:val="000000"/>
-                <w:sz w:val="19"/>
-                <w:szCs w:val="19"/>
-              </w:rPr>
-              <w:t xml:space="preserve"> </w:t>
-            </w:r>
-            <w:r>
-              <w:rPr>
-                <w:rFonts w:ascii="Consolas" w:hAnsi="Consolas" w:cs="Consolas"/>
-                <w:color w:val="FF0000"/>
-                <w:sz w:val="19"/>
-                <w:szCs w:val="19"/>
-              </w:rPr>
-              <w:t>'A'</w:t>
+              <w:t>.</w:t>
+            </w:r>
+            <w:r>
+              <w:rPr>
+                <w:rFonts w:ascii="Consolas" w:hAnsi="Consolas" w:cs="Consolas"/>
+                <w:color w:val="000000"/>
+                <w:sz w:val="19"/>
+                <w:szCs w:val="19"/>
+              </w:rPr>
+              <w:t>[Outlier_FileList]</w:t>
             </w:r>
           </w:p>
           <w:p>
@@ -16482,10 +16483,335 @@
               <w:textAlignment w:val="auto"/>
               <w:rPr>
                 <w:rFonts w:ascii="Consolas" w:hAnsi="Consolas" w:cs="Consolas"/>
-                <w:sz w:val="19"/>
-                <w:szCs w:val="19"/>
-              </w:rPr>
-            </w:pPr>
+                <w:color w:val="000000"/>
+                <w:sz w:val="19"/>
+                <w:szCs w:val="19"/>
+              </w:rPr>
+            </w:pPr>
+            <w:r>
+              <w:rPr>
+                <w:rFonts w:ascii="Consolas" w:hAnsi="Consolas" w:cs="Consolas"/>
+                <w:color w:val="0000FF"/>
+                <w:sz w:val="19"/>
+                <w:szCs w:val="19"/>
+              </w:rPr>
+              <w:t>WHERE</w:t>
+            </w:r>
+            <w:r>
+              <w:rPr>
+                <w:rFonts w:ascii="Consolas" w:hAnsi="Consolas" w:cs="Consolas"/>
+                <w:color w:val="000000"/>
+                <w:sz w:val="19"/>
+                <w:szCs w:val="19"/>
+              </w:rPr>
+              <w:t xml:space="preserve"> </w:t>
+            </w:r>
+            <w:r>
+              <w:rPr>
+                <w:rFonts w:ascii="Consolas" w:hAnsi="Consolas" w:cs="Consolas"/>
+                <w:color w:val="FF00FF"/>
+                <w:sz w:val="19"/>
+                <w:szCs w:val="19"/>
+              </w:rPr>
+              <w:t>DATEADD</w:t>
+            </w:r>
+            <w:r>
+              <w:rPr>
+                <w:rFonts w:ascii="Consolas" w:hAnsi="Consolas" w:cs="Consolas"/>
+                <w:color w:val="808080"/>
+                <w:sz w:val="19"/>
+                <w:szCs w:val="19"/>
+              </w:rPr>
+              <w:t>(</w:t>
+            </w:r>
+            <w:r>
+              <w:rPr>
+                <w:rFonts w:ascii="Consolas" w:hAnsi="Consolas" w:cs="Consolas"/>
+                <w:color w:val="FF00FF"/>
+                <w:sz w:val="19"/>
+                <w:szCs w:val="19"/>
+              </w:rPr>
+              <w:t>day</w:t>
+            </w:r>
+            <w:r>
+              <w:rPr>
+                <w:rFonts w:ascii="Consolas" w:hAnsi="Consolas" w:cs="Consolas"/>
+                <w:color w:val="808080"/>
+                <w:sz w:val="19"/>
+                <w:szCs w:val="19"/>
+              </w:rPr>
+              <w:t>,</w:t>
+            </w:r>
+            <w:r>
+              <w:rPr>
+                <w:rFonts w:ascii="Consolas" w:hAnsi="Consolas" w:cs="Consolas"/>
+                <w:color w:val="000000"/>
+                <w:sz w:val="19"/>
+                <w:szCs w:val="19"/>
+              </w:rPr>
+              <w:t xml:space="preserve"> </w:t>
+            </w:r>
+            <w:r>
+              <w:rPr>
+                <w:rFonts w:ascii="Consolas" w:hAnsi="Consolas" w:cs="Consolas"/>
+                <w:color w:val="FF00FF"/>
+                <w:sz w:val="19"/>
+                <w:szCs w:val="19"/>
+              </w:rPr>
+              <w:t>DATEDIFF</w:t>
+            </w:r>
+            <w:r>
+              <w:rPr>
+                <w:rFonts w:ascii="Consolas" w:hAnsi="Consolas" w:cs="Consolas"/>
+                <w:color w:val="808080"/>
+                <w:sz w:val="19"/>
+                <w:szCs w:val="19"/>
+              </w:rPr>
+              <w:t>(</w:t>
+            </w:r>
+            <w:r>
+              <w:rPr>
+                <w:rFonts w:ascii="Consolas" w:hAnsi="Consolas" w:cs="Consolas"/>
+                <w:color w:val="FF00FF"/>
+                <w:sz w:val="19"/>
+                <w:szCs w:val="19"/>
+              </w:rPr>
+              <w:t>day</w:t>
+            </w:r>
+            <w:r>
+              <w:rPr>
+                <w:rFonts w:ascii="Consolas" w:hAnsi="Consolas" w:cs="Consolas"/>
+                <w:color w:val="808080"/>
+                <w:sz w:val="19"/>
+                <w:szCs w:val="19"/>
+              </w:rPr>
+              <w:t>,</w:t>
+            </w:r>
+            <w:r>
+              <w:rPr>
+                <w:rFonts w:ascii="Consolas" w:hAnsi="Consolas" w:cs="Consolas"/>
+                <w:color w:val="000000"/>
+                <w:sz w:val="19"/>
+                <w:szCs w:val="19"/>
+              </w:rPr>
+              <w:t xml:space="preserve"> 0</w:t>
+            </w:r>
+            <w:r>
+              <w:rPr>
+                <w:rFonts w:ascii="Consolas" w:hAnsi="Consolas" w:cs="Consolas"/>
+                <w:color w:val="808080"/>
+                <w:sz w:val="19"/>
+                <w:szCs w:val="19"/>
+              </w:rPr>
+              <w:t>,</w:t>
+            </w:r>
+            <w:r>
+              <w:rPr>
+                <w:rFonts w:ascii="Consolas" w:hAnsi="Consolas" w:cs="Consolas"/>
+                <w:color w:val="000000"/>
+                <w:sz w:val="19"/>
+                <w:szCs w:val="19"/>
+              </w:rPr>
+              <w:t xml:space="preserve"> [File_LoadDate]</w:t>
+            </w:r>
+            <w:r>
+              <w:rPr>
+                <w:rFonts w:ascii="Consolas" w:hAnsi="Consolas" w:cs="Consolas"/>
+                <w:color w:val="808080"/>
+                <w:sz w:val="19"/>
+                <w:szCs w:val="19"/>
+              </w:rPr>
+              <w:t>),</w:t>
+            </w:r>
+            <w:r>
+              <w:rPr>
+                <w:rFonts w:ascii="Consolas" w:hAnsi="Consolas" w:cs="Consolas"/>
+                <w:color w:val="000000"/>
+                <w:sz w:val="19"/>
+                <w:szCs w:val="19"/>
+              </w:rPr>
+              <w:t xml:space="preserve"> 0</w:t>
+            </w:r>
+            <w:r>
+              <w:rPr>
+                <w:rFonts w:ascii="Consolas" w:hAnsi="Consolas" w:cs="Consolas"/>
+                <w:color w:val="808080"/>
+                <w:sz w:val="19"/>
+                <w:szCs w:val="19"/>
+              </w:rPr>
+              <w:t>)</w:t>
+            </w:r>
+            <w:r>
+              <w:rPr>
+                <w:rFonts w:ascii="Consolas" w:hAnsi="Consolas" w:cs="Consolas"/>
+                <w:color w:val="000000"/>
+                <w:sz w:val="19"/>
+                <w:szCs w:val="19"/>
+              </w:rPr>
+              <w:t xml:space="preserve"> </w:t>
+            </w:r>
+            <w:r>
+              <w:rPr>
+                <w:rFonts w:ascii="Consolas" w:hAnsi="Consolas" w:cs="Consolas"/>
+                <w:color w:val="808080"/>
+                <w:sz w:val="19"/>
+                <w:szCs w:val="19"/>
+              </w:rPr>
+              <w:t>&gt;</w:t>
+            </w:r>
+            <w:r>
+              <w:rPr>
+                <w:rFonts w:ascii="Consolas" w:hAnsi="Consolas" w:cs="Consolas"/>
+                <w:color w:val="000000"/>
+                <w:sz w:val="19"/>
+                <w:szCs w:val="19"/>
+              </w:rPr>
+              <w:t xml:space="preserve"> </w:t>
+            </w:r>
+            <w:r>
+              <w:rPr>
+                <w:rFonts w:ascii="Consolas" w:hAnsi="Consolas" w:cs="Consolas"/>
+                <w:color w:val="FF00FF"/>
+                <w:sz w:val="19"/>
+                <w:szCs w:val="19"/>
+              </w:rPr>
+              <w:t>DATEADD</w:t>
+            </w:r>
+            <w:r>
+              <w:rPr>
+                <w:rFonts w:ascii="Consolas" w:hAnsi="Consolas" w:cs="Consolas"/>
+                <w:color w:val="808080"/>
+                <w:sz w:val="19"/>
+                <w:szCs w:val="19"/>
+              </w:rPr>
+              <w:t>(</w:t>
+            </w:r>
+            <w:r>
+              <w:rPr>
+                <w:rFonts w:ascii="Consolas" w:hAnsi="Consolas" w:cs="Consolas"/>
+                <w:color w:val="FF00FF"/>
+                <w:sz w:val="19"/>
+                <w:szCs w:val="19"/>
+              </w:rPr>
+              <w:t>day</w:t>
+            </w:r>
+            <w:r>
+              <w:rPr>
+                <w:rFonts w:ascii="Consolas" w:hAnsi="Consolas" w:cs="Consolas"/>
+                <w:color w:val="808080"/>
+                <w:sz w:val="19"/>
+                <w:szCs w:val="19"/>
+              </w:rPr>
+              <w:t>,</w:t>
+            </w:r>
+            <w:r>
+              <w:rPr>
+                <w:rFonts w:ascii="Consolas" w:hAnsi="Consolas" w:cs="Consolas"/>
+                <w:color w:val="000000"/>
+                <w:sz w:val="19"/>
+                <w:szCs w:val="19"/>
+              </w:rPr>
+              <w:t xml:space="preserve"> </w:t>
+            </w:r>
+            <w:r>
+              <w:rPr>
+                <w:rFonts w:ascii="Consolas" w:hAnsi="Consolas" w:cs="Consolas"/>
+                <w:color w:val="FF00FF"/>
+                <w:sz w:val="19"/>
+                <w:szCs w:val="19"/>
+              </w:rPr>
+              <w:t>DATEDIFF</w:t>
+            </w:r>
+            <w:r>
+              <w:rPr>
+                <w:rFonts w:ascii="Consolas" w:hAnsi="Consolas" w:cs="Consolas"/>
+                <w:color w:val="808080"/>
+                <w:sz w:val="19"/>
+                <w:szCs w:val="19"/>
+              </w:rPr>
+              <w:t>(</w:t>
+            </w:r>
+            <w:r>
+              <w:rPr>
+                <w:rFonts w:ascii="Consolas" w:hAnsi="Consolas" w:cs="Consolas"/>
+                <w:color w:val="FF00FF"/>
+                <w:sz w:val="19"/>
+                <w:szCs w:val="19"/>
+              </w:rPr>
+              <w:t>day</w:t>
+            </w:r>
+            <w:r>
+              <w:rPr>
+                <w:rFonts w:ascii="Consolas" w:hAnsi="Consolas" w:cs="Consolas"/>
+                <w:color w:val="808080"/>
+                <w:sz w:val="19"/>
+                <w:szCs w:val="19"/>
+              </w:rPr>
+              <w:t>,</w:t>
+            </w:r>
+            <w:r>
+              <w:rPr>
+                <w:rFonts w:ascii="Consolas" w:hAnsi="Consolas" w:cs="Consolas"/>
+                <w:color w:val="000000"/>
+                <w:sz w:val="19"/>
+                <w:szCs w:val="19"/>
+              </w:rPr>
+              <w:t xml:space="preserve"> 0</w:t>
+            </w:r>
+            <w:r>
+              <w:rPr>
+                <w:rFonts w:ascii="Consolas" w:hAnsi="Consolas" w:cs="Consolas"/>
+                <w:color w:val="808080"/>
+                <w:sz w:val="19"/>
+                <w:szCs w:val="19"/>
+              </w:rPr>
+              <w:t>,</w:t>
+            </w:r>
+            <w:r>
+              <w:rPr>
+                <w:rFonts w:ascii="Consolas" w:hAnsi="Consolas" w:cs="Consolas"/>
+                <w:color w:val="000000"/>
+                <w:sz w:val="19"/>
+                <w:szCs w:val="19"/>
+              </w:rPr>
+              <w:t xml:space="preserve"> </w:t>
+            </w:r>
+            <w:r>
+              <w:rPr>
+                <w:rFonts w:ascii="Consolas" w:hAnsi="Consolas" w:cs="Consolas"/>
+                <w:color w:val="FF00FF"/>
+                <w:sz w:val="19"/>
+                <w:szCs w:val="19"/>
+              </w:rPr>
+              <w:t>GETDATE</w:t>
+            </w:r>
+            <w:r>
+              <w:rPr>
+                <w:rFonts w:ascii="Consolas" w:hAnsi="Consolas" w:cs="Consolas"/>
+                <w:color w:val="808080"/>
+                <w:sz w:val="19"/>
+                <w:szCs w:val="19"/>
+              </w:rPr>
+              <w:t>()),-</w:t>
+            </w:r>
+            <w:r>
+              <w:rPr>
+                <w:rFonts w:ascii="Consolas" w:hAnsi="Consolas" w:cs="Consolas"/>
+                <w:color w:val="000000"/>
+                <w:sz w:val="19"/>
+                <w:szCs w:val="19"/>
+              </w:rPr>
+              <w:t>2</w:t>
+            </w:r>
+            <w:r>
+              <w:rPr>
+                <w:rFonts w:ascii="Consolas" w:hAnsi="Consolas" w:cs="Consolas"/>
+                <w:color w:val="808080"/>
+                <w:sz w:val="19"/>
+                <w:szCs w:val="19"/>
+              </w:rPr>
+              <w:t>)</w:t>
+            </w:r>
           </w:p>
           <w:p>
             <w:pPr>
@@ -16493,6 +16819,7 @@
               <w:textAlignment w:val="auto"/>
               <w:rPr>
                 <w:rFonts w:ascii="Consolas" w:hAnsi="Consolas" w:cs="Consolas"/>
+                <w:color w:val="000000"/>
                 <w:sz w:val="19"/>
                 <w:szCs w:val="19"/>
               </w:rPr>
@@ -16504,32 +16831,16 @@
                 <w:sz w:val="19"/>
                 <w:szCs w:val="19"/>
               </w:rPr>
-              <w:t>SELECT</w:t>
-            </w:r>
-            <w:r>
-              <w:rPr>
-                <w:rFonts w:ascii="Consolas" w:hAnsi="Consolas" w:cs="Consolas"/>
-                <w:sz w:val="19"/>
-                <w:szCs w:val="19"/>
-              </w:rPr>
-              <w:t xml:space="preserve"> [EC]</w:t>
-            </w:r>
-            <w:r>
-              <w:rPr>
-                <w:rFonts w:ascii="Consolas" w:hAnsi="Consolas" w:cs="Consolas"/>
-                <w:color w:val="808080"/>
-                <w:sz w:val="19"/>
-                <w:szCs w:val="19"/>
-              </w:rPr>
-              <w:t>.</w:t>
-            </w:r>
-            <w:r>
-              <w:rPr>
-                <w:rFonts w:ascii="Consolas" w:hAnsi="Consolas" w:cs="Consolas"/>
-                <w:sz w:val="19"/>
-                <w:szCs w:val="19"/>
-              </w:rPr>
-              <w:t>[fn_strGetUserRole]</w:t>
+              <w:t>ORDER</w:t>
+            </w:r>
+            <w:r>
+              <w:rPr>
+                <w:rFonts w:ascii="Consolas" w:hAnsi="Consolas" w:cs="Consolas"/>
+                <w:color w:val="000000"/>
+                <w:sz w:val="19"/>
+                <w:szCs w:val="19"/>
+              </w:rPr>
+              <w:t xml:space="preserve"> </w:t>
             </w:r>
             <w:r>
               <w:rPr>
@@ -16538,34 +16849,16 @@
                 <w:sz w:val="19"/>
                 <w:szCs w:val="19"/>
               </w:rPr>
-              <w:t xml:space="preserve"> </w:t>
-            </w:r>
-            <w:r>
-              <w:rPr>
-                <w:rFonts w:ascii="Consolas" w:hAnsi="Consolas" w:cs="Consolas"/>
-                <w:color w:val="808080"/>
-                <w:sz w:val="19"/>
-                <w:szCs w:val="19"/>
-              </w:rPr>
-              <w:t>(</w:t>
-            </w:r>
-            <w:r>
-              <w:rPr>
-                <w:rFonts w:ascii="Consolas" w:hAnsi="Consolas" w:cs="Consolas"/>
-                <w:color w:val="FF0000"/>
-                <w:sz w:val="19"/>
-                <w:szCs w:val="19"/>
-              </w:rPr>
-              <w:t>'345712'</w:t>
-            </w:r>
-            <w:r>
-              <w:rPr>
-                <w:rFonts w:ascii="Consolas" w:hAnsi="Consolas" w:cs="Consolas"/>
-                <w:color w:val="808080"/>
-                <w:sz w:val="19"/>
-                <w:szCs w:val="19"/>
-              </w:rPr>
-              <w:t>)</w:t>
+              <w:t>BY</w:t>
+            </w:r>
+            <w:r>
+              <w:rPr>
+                <w:rFonts w:ascii="Consolas" w:hAnsi="Consolas" w:cs="Consolas"/>
+                <w:color w:val="000000"/>
+                <w:sz w:val="19"/>
+                <w:szCs w:val="19"/>
+              </w:rPr>
+              <w:t xml:space="preserve"> [FILE_NAME]</w:t>
             </w:r>
           </w:p>
           <w:p>
@@ -16574,19 +16867,11 @@
               <w:textAlignment w:val="auto"/>
               <w:rPr>
                 <w:rFonts w:ascii="Consolas" w:hAnsi="Consolas" w:cs="Consolas"/>
-                <w:sz w:val="19"/>
-                <w:szCs w:val="19"/>
-              </w:rPr>
-            </w:pPr>
-            <w:r>
-              <w:rPr>
-                <w:rFonts w:ascii="Consolas" w:hAnsi="Consolas" w:cs="Consolas"/>
-                <w:color w:val="0000FF"/>
-                <w:sz w:val="19"/>
-                <w:szCs w:val="19"/>
-              </w:rPr>
-              <w:t>GO</w:t>
-            </w:r>
+                <w:color w:val="000000"/>
+                <w:sz w:val="19"/>
+                <w:szCs w:val="19"/>
+              </w:rPr>
+            </w:pPr>
           </w:p>
           <w:p>
             <w:pPr>
@@ -16594,11 +16879,119 @@
               <w:textAlignment w:val="auto"/>
               <w:rPr>
                 <w:rFonts w:ascii="Consolas" w:hAnsi="Consolas" w:cs="Consolas"/>
+                <w:color w:val="000000"/>
+                <w:sz w:val="19"/>
+                <w:szCs w:val="19"/>
+              </w:rPr>
+            </w:pPr>
+            <w:r>
+              <w:rPr>
+                <w:rFonts w:ascii="Consolas" w:hAnsi="Consolas" w:cs="Consolas"/>
                 <w:color w:val="0000FF"/>
                 <w:sz w:val="19"/>
                 <w:szCs w:val="19"/>
               </w:rPr>
-            </w:pPr>
+              <w:t>SELECT</w:t>
+            </w:r>
+            <w:r>
+              <w:rPr>
+                <w:rFonts w:ascii="Consolas" w:hAnsi="Consolas" w:cs="Consolas"/>
+                <w:color w:val="000000"/>
+                <w:sz w:val="19"/>
+                <w:szCs w:val="19"/>
+              </w:rPr>
+              <w:t xml:space="preserve"> </w:t>
+            </w:r>
+            <w:r>
+              <w:rPr>
+                <w:rFonts w:ascii="Consolas" w:hAnsi="Consolas" w:cs="Consolas"/>
+                <w:color w:val="808080"/>
+                <w:sz w:val="19"/>
+                <w:szCs w:val="19"/>
+              </w:rPr>
+              <w:t>*</w:t>
+            </w:r>
+            <w:r>
+              <w:rPr>
+                <w:rFonts w:ascii="Consolas" w:hAnsi="Consolas" w:cs="Consolas"/>
+                <w:color w:val="000000"/>
+                <w:sz w:val="19"/>
+                <w:szCs w:val="19"/>
+              </w:rPr>
+              <w:t xml:space="preserve"> </w:t>
+            </w:r>
+            <w:r>
+              <w:rPr>
+                <w:rFonts w:ascii="Consolas" w:hAnsi="Consolas" w:cs="Consolas"/>
+                <w:color w:val="0000FF"/>
+                <w:sz w:val="19"/>
+                <w:szCs w:val="19"/>
+              </w:rPr>
+              <w:t>FROM</w:t>
+            </w:r>
+            <w:r>
+              <w:rPr>
+                <w:rFonts w:ascii="Consolas" w:hAnsi="Consolas" w:cs="Consolas"/>
+                <w:color w:val="000000"/>
+                <w:sz w:val="19"/>
+                <w:szCs w:val="19"/>
+              </w:rPr>
+              <w:t xml:space="preserve"> [EC]</w:t>
+            </w:r>
+            <w:r>
+              <w:rPr>
+                <w:rFonts w:ascii="Consolas" w:hAnsi="Consolas" w:cs="Consolas"/>
+                <w:color w:val="808080"/>
+                <w:sz w:val="19"/>
+                <w:szCs w:val="19"/>
+              </w:rPr>
+              <w:t>.</w:t>
+            </w:r>
+            <w:r>
+              <w:rPr>
+                <w:rFonts w:ascii="Consolas" w:hAnsi="Consolas" w:cs="Consolas"/>
+                <w:color w:val="000000"/>
+                <w:sz w:val="19"/>
+                <w:szCs w:val="19"/>
+              </w:rPr>
+              <w:t>[Coaching_Log]</w:t>
+            </w:r>
+            <w:r>
+              <w:rPr>
+                <w:rFonts w:ascii="Consolas" w:hAnsi="Consolas" w:cs="Consolas"/>
+                <w:color w:val="0000FF"/>
+                <w:sz w:val="19"/>
+                <w:szCs w:val="19"/>
+              </w:rPr>
+              <w:t xml:space="preserve">with </w:t>
+            </w:r>
+            <w:r>
+              <w:rPr>
+                <w:rFonts w:ascii="Consolas" w:hAnsi="Consolas" w:cs="Consolas"/>
+                <w:color w:val="808080"/>
+                <w:sz w:val="19"/>
+                <w:szCs w:val="19"/>
+              </w:rPr>
+              <w:t>(</w:t>
+            </w:r>
+            <w:r>
+              <w:rPr>
+                <w:rFonts w:ascii="Consolas" w:hAnsi="Consolas" w:cs="Consolas"/>
+                <w:color w:val="0000FF"/>
+                <w:sz w:val="19"/>
+                <w:szCs w:val="19"/>
+              </w:rPr>
+              <w:t>nolock</w:t>
+            </w:r>
+            <w:r>
+              <w:rPr>
+                <w:rFonts w:ascii="Consolas" w:hAnsi="Consolas" w:cs="Consolas"/>
+                <w:color w:val="808080"/>
+                <w:sz w:val="19"/>
+                <w:szCs w:val="19"/>
+              </w:rPr>
+              <w:t>)</w:t>
+            </w:r>
           </w:p>
           <w:p>
             <w:pPr>
@@ -16618,7 +17011,25 @@
                 <w:sz w:val="19"/>
                 <w:szCs w:val="19"/>
               </w:rPr>
-              <w:t>SELECT</w:t>
+              <w:t>WHERE</w:t>
+            </w:r>
+            <w:r>
+              <w:rPr>
+                <w:rFonts w:ascii="Consolas" w:hAnsi="Consolas" w:cs="Consolas"/>
+                <w:color w:val="000000"/>
+                <w:sz w:val="19"/>
+                <w:szCs w:val="19"/>
+              </w:rPr>
+              <w:t xml:space="preserve"> strreportcode </w:t>
+            </w:r>
+            <w:r>
+              <w:rPr>
+                <w:rFonts w:ascii="Consolas" w:hAnsi="Consolas" w:cs="Consolas"/>
+                <w:color w:val="808080"/>
+                <w:sz w:val="19"/>
+                <w:szCs w:val="19"/>
+              </w:rPr>
+              <w:t>like</w:t>
             </w:r>
             <w:r>
               <w:rPr>
@@ -16632,56 +17043,11 @@
             <w:r>
               <w:rPr>
                 <w:rFonts w:ascii="Consolas" w:hAnsi="Consolas" w:cs="Consolas"/>
-                <w:color w:val="808080"/>
-                <w:sz w:val="19"/>
-                <w:szCs w:val="19"/>
-              </w:rPr>
-              <w:t>*</w:t>
-            </w:r>
-            <w:r>
-              <w:rPr>
-                <w:rFonts w:ascii="Consolas" w:hAnsi="Consolas" w:cs="Consolas"/>
-                <w:color w:val="000000"/>
-                <w:sz w:val="19"/>
-                <w:szCs w:val="19"/>
-              </w:rPr>
-              <w:t xml:space="preserve"> </w:t>
-            </w:r>
-            <w:r>
-              <w:rPr>
-                <w:rFonts w:ascii="Consolas" w:hAnsi="Consolas" w:cs="Consolas"/>
-                <w:color w:val="0000FF"/>
-                <w:sz w:val="19"/>
-                <w:szCs w:val="19"/>
-              </w:rPr>
-              <w:t>FROM</w:t>
-            </w:r>
-            <w:r>
-              <w:rPr>
-                <w:rFonts w:ascii="Consolas" w:hAnsi="Consolas" w:cs="Consolas"/>
-                <w:color w:val="000000"/>
-                <w:sz w:val="19"/>
-                <w:szCs w:val="19"/>
-              </w:rPr>
-              <w:t xml:space="preserve"> [EC]</w:t>
-            </w:r>
-            <w:r>
-              <w:rPr>
-                <w:rFonts w:ascii="Consolas" w:hAnsi="Consolas" w:cs="Consolas"/>
-                <w:color w:val="808080"/>
-                <w:sz w:val="19"/>
-                <w:szCs w:val="19"/>
-              </w:rPr>
-              <w:t>.</w:t>
-            </w:r>
-            <w:r>
-              <w:rPr>
-                <w:rFonts w:ascii="Consolas" w:hAnsi="Consolas" w:cs="Consolas"/>
-                <w:color w:val="000000"/>
-                <w:sz w:val="19"/>
-                <w:szCs w:val="19"/>
-              </w:rPr>
-              <w:t>[Outlier_FileList]</w:t>
+                <w:color w:val="FF0000"/>
+                <w:sz w:val="19"/>
+                <w:szCs w:val="19"/>
+              </w:rPr>
+              <w:t>'IDD%2020091%'</w:t>
             </w:r>
           </w:p>
           <w:p>
@@ -16702,7 +17068,7 @@
                 <w:sz w:val="19"/>
                 <w:szCs w:val="19"/>
               </w:rPr>
-              <w:t>WHERE</w:t>
+              <w:t>ORDER</w:t>
             </w:r>
             <w:r>
               <w:rPr>
@@ -16716,308 +17082,20 @@
             <w:r>
               <w:rPr>
                 <w:rFonts w:ascii="Consolas" w:hAnsi="Consolas" w:cs="Consolas"/>
-                <w:color w:val="FF00FF"/>
-                <w:sz w:val="19"/>
-                <w:szCs w:val="19"/>
-              </w:rPr>
-              <w:t>DATEADD</w:t>
-            </w:r>
-            <w:r>
-              <w:rPr>
-                <w:rFonts w:ascii="Consolas" w:hAnsi="Consolas" w:cs="Consolas"/>
-                <w:color w:val="808080"/>
-                <w:sz w:val="19"/>
-                <w:szCs w:val="19"/>
-              </w:rPr>
-              <w:t>(</w:t>
-            </w:r>
-            <w:r>
-              <w:rPr>
-                <w:rFonts w:ascii="Consolas" w:hAnsi="Consolas" w:cs="Consolas"/>
-                <w:color w:val="FF00FF"/>
-                <w:sz w:val="19"/>
-                <w:szCs w:val="19"/>
-              </w:rPr>
-              <w:t>day</w:t>
-            </w:r>
-            <w:r>
-              <w:rPr>
-                <w:rFonts w:ascii="Consolas" w:hAnsi="Consolas" w:cs="Consolas"/>
-                <w:color w:val="808080"/>
-                <w:sz w:val="19"/>
-                <w:szCs w:val="19"/>
-              </w:rPr>
-              <w:t>,</w:t>
-            </w:r>
-            <w:r>
-              <w:rPr>
-                <w:rFonts w:ascii="Consolas" w:hAnsi="Consolas" w:cs="Consolas"/>
-                <w:color w:val="000000"/>
-                <w:sz w:val="19"/>
-                <w:szCs w:val="19"/>
-              </w:rPr>
-              <w:t xml:space="preserve"> </w:t>
-            </w:r>
-            <w:r>
-              <w:rPr>
-                <w:rFonts w:ascii="Consolas" w:hAnsi="Consolas" w:cs="Consolas"/>
-                <w:color w:val="FF00FF"/>
-                <w:sz w:val="19"/>
-                <w:szCs w:val="19"/>
-              </w:rPr>
-              <w:t>DATEDIFF</w:t>
-            </w:r>
-            <w:r>
-              <w:rPr>
-                <w:rFonts w:ascii="Consolas" w:hAnsi="Consolas" w:cs="Consolas"/>
-                <w:color w:val="808080"/>
-                <w:sz w:val="19"/>
-                <w:szCs w:val="19"/>
-              </w:rPr>
-              <w:t>(</w:t>
-            </w:r>
-            <w:r>
-              <w:rPr>
-                <w:rFonts w:ascii="Consolas" w:hAnsi="Consolas" w:cs="Consolas"/>
-                <w:color w:val="FF00FF"/>
-                <w:sz w:val="19"/>
-                <w:szCs w:val="19"/>
-              </w:rPr>
-              <w:t>day</w:t>
-            </w:r>
-            <w:r>
-              <w:rPr>
-                <w:rFonts w:ascii="Consolas" w:hAnsi="Consolas" w:cs="Consolas"/>
-                <w:color w:val="808080"/>
-                <w:sz w:val="19"/>
-                <w:szCs w:val="19"/>
-              </w:rPr>
-              <w:t>,</w:t>
-            </w:r>
-            <w:r>
-              <w:rPr>
-                <w:rFonts w:ascii="Consolas" w:hAnsi="Consolas" w:cs="Consolas"/>
-                <w:color w:val="000000"/>
-                <w:sz w:val="19"/>
-                <w:szCs w:val="19"/>
-              </w:rPr>
-              <w:t xml:space="preserve"> 0</w:t>
-            </w:r>
-            <w:r>
-              <w:rPr>
-                <w:rFonts w:ascii="Consolas" w:hAnsi="Consolas" w:cs="Consolas"/>
-                <w:color w:val="808080"/>
-                <w:sz w:val="19"/>
-                <w:szCs w:val="19"/>
-              </w:rPr>
-              <w:t>,</w:t>
-            </w:r>
-            <w:r>
-              <w:rPr>
-                <w:rFonts w:ascii="Consolas" w:hAnsi="Consolas" w:cs="Consolas"/>
-                <w:color w:val="000000"/>
-                <w:sz w:val="19"/>
-                <w:szCs w:val="19"/>
-              </w:rPr>
-              <w:t xml:space="preserve"> [File_LoadDate]</w:t>
-            </w:r>
-            <w:r>
-              <w:rPr>
-                <w:rFonts w:ascii="Consolas" w:hAnsi="Consolas" w:cs="Consolas"/>
-                <w:color w:val="808080"/>
-                <w:sz w:val="19"/>
-                <w:szCs w:val="19"/>
-              </w:rPr>
-              <w:t>),</w:t>
-            </w:r>
-            <w:r>
-              <w:rPr>
-                <w:rFonts w:ascii="Consolas" w:hAnsi="Consolas" w:cs="Consolas"/>
-                <w:color w:val="000000"/>
-                <w:sz w:val="19"/>
-                <w:szCs w:val="19"/>
-              </w:rPr>
-              <w:t xml:space="preserve"> 0</w:t>
-            </w:r>
-            <w:r>
-              <w:rPr>
-                <w:rFonts w:ascii="Consolas" w:hAnsi="Consolas" w:cs="Consolas"/>
-                <w:color w:val="808080"/>
-                <w:sz w:val="19"/>
-                <w:szCs w:val="19"/>
-              </w:rPr>
-              <w:t>)</w:t>
-            </w:r>
-            <w:r>
-              <w:rPr>
-                <w:rFonts w:ascii="Consolas" w:hAnsi="Consolas" w:cs="Consolas"/>
-                <w:color w:val="000000"/>
-                <w:sz w:val="19"/>
-                <w:szCs w:val="19"/>
-              </w:rPr>
-              <w:t xml:space="preserve"> </w:t>
-            </w:r>
-            <w:r>
-              <w:rPr>
-                <w:rFonts w:ascii="Consolas" w:hAnsi="Consolas" w:cs="Consolas"/>
-                <w:color w:val="808080"/>
-                <w:sz w:val="19"/>
-                <w:szCs w:val="19"/>
-              </w:rPr>
-              <w:t>&gt;</w:t>
-            </w:r>
-            <w:r>
-              <w:rPr>
-                <w:rFonts w:ascii="Consolas" w:hAnsi="Consolas" w:cs="Consolas"/>
-                <w:color w:val="000000"/>
-                <w:sz w:val="19"/>
-                <w:szCs w:val="19"/>
-              </w:rPr>
-              <w:t xml:space="preserve"> </w:t>
-            </w:r>
-            <w:r>
-              <w:rPr>
-                <w:rFonts w:ascii="Consolas" w:hAnsi="Consolas" w:cs="Consolas"/>
-                <w:color w:val="FF00FF"/>
-                <w:sz w:val="19"/>
-                <w:szCs w:val="19"/>
-              </w:rPr>
-              <w:t>DATEADD</w:t>
-            </w:r>
-            <w:r>
-              <w:rPr>
-                <w:rFonts w:ascii="Consolas" w:hAnsi="Consolas" w:cs="Consolas"/>
-                <w:color w:val="808080"/>
-                <w:sz w:val="19"/>
-                <w:szCs w:val="19"/>
-              </w:rPr>
-              <w:t>(</w:t>
-            </w:r>
-            <w:r>
-              <w:rPr>
-                <w:rFonts w:ascii="Consolas" w:hAnsi="Consolas" w:cs="Consolas"/>
-                <w:color w:val="FF00FF"/>
-                <w:sz w:val="19"/>
-                <w:szCs w:val="19"/>
-              </w:rPr>
-              <w:t>day</w:t>
-            </w:r>
-            <w:r>
-              <w:rPr>
-                <w:rFonts w:ascii="Consolas" w:hAnsi="Consolas" w:cs="Consolas"/>
-                <w:color w:val="808080"/>
-                <w:sz w:val="19"/>
-                <w:szCs w:val="19"/>
-              </w:rPr>
-              <w:t>,</w:t>
-            </w:r>
-            <w:r>
-              <w:rPr>
-                <w:rFonts w:ascii="Consolas" w:hAnsi="Consolas" w:cs="Consolas"/>
-                <w:color w:val="000000"/>
-                <w:sz w:val="19"/>
-                <w:szCs w:val="19"/>
-              </w:rPr>
-              <w:t xml:space="preserve"> </w:t>
-            </w:r>
-            <w:r>
-              <w:rPr>
-                <w:rFonts w:ascii="Consolas" w:hAnsi="Consolas" w:cs="Consolas"/>
-                <w:color w:val="FF00FF"/>
-                <w:sz w:val="19"/>
-                <w:szCs w:val="19"/>
-              </w:rPr>
-              <w:t>DATEDIFF</w:t>
-            </w:r>
-            <w:r>
-              <w:rPr>
-                <w:rFonts w:ascii="Consolas" w:hAnsi="Consolas" w:cs="Consolas"/>
-                <w:color w:val="808080"/>
-                <w:sz w:val="19"/>
-                <w:szCs w:val="19"/>
-              </w:rPr>
-              <w:t>(</w:t>
-            </w:r>
-            <w:r>
-              <w:rPr>
-                <w:rFonts w:ascii="Consolas" w:hAnsi="Consolas" w:cs="Consolas"/>
-                <w:color w:val="FF00FF"/>
-                <w:sz w:val="19"/>
-                <w:szCs w:val="19"/>
-              </w:rPr>
-              <w:t>day</w:t>
-            </w:r>
-            <w:r>
-              <w:rPr>
-                <w:rFonts w:ascii="Consolas" w:hAnsi="Consolas" w:cs="Consolas"/>
-                <w:color w:val="808080"/>
-                <w:sz w:val="19"/>
-                <w:szCs w:val="19"/>
-              </w:rPr>
-              <w:t>,</w:t>
-            </w:r>
-            <w:r>
-              <w:rPr>
-                <w:rFonts w:ascii="Consolas" w:hAnsi="Consolas" w:cs="Consolas"/>
-                <w:color w:val="000000"/>
-                <w:sz w:val="19"/>
-                <w:szCs w:val="19"/>
-              </w:rPr>
-              <w:t xml:space="preserve"> 0</w:t>
-            </w:r>
-            <w:r>
-              <w:rPr>
-                <w:rFonts w:ascii="Consolas" w:hAnsi="Consolas" w:cs="Consolas"/>
-                <w:color w:val="808080"/>
-                <w:sz w:val="19"/>
-                <w:szCs w:val="19"/>
-              </w:rPr>
-              <w:t>,</w:t>
-            </w:r>
-            <w:r>
-              <w:rPr>
-                <w:rFonts w:ascii="Consolas" w:hAnsi="Consolas" w:cs="Consolas"/>
-                <w:color w:val="000000"/>
-                <w:sz w:val="19"/>
-                <w:szCs w:val="19"/>
-              </w:rPr>
-              <w:t xml:space="preserve"> </w:t>
-            </w:r>
-            <w:r>
-              <w:rPr>
-                <w:rFonts w:ascii="Consolas" w:hAnsi="Consolas" w:cs="Consolas"/>
-                <w:color w:val="FF00FF"/>
-                <w:sz w:val="19"/>
-                <w:szCs w:val="19"/>
-              </w:rPr>
-              <w:t>GETDATE</w:t>
-            </w:r>
-            <w:r>
-              <w:rPr>
-                <w:rFonts w:ascii="Consolas" w:hAnsi="Consolas" w:cs="Consolas"/>
-                <w:color w:val="808080"/>
-                <w:sz w:val="19"/>
-                <w:szCs w:val="19"/>
-              </w:rPr>
-              <w:t>()),-</w:t>
-            </w:r>
-            <w:r>
-              <w:rPr>
-                <w:rFonts w:ascii="Consolas" w:hAnsi="Consolas" w:cs="Consolas"/>
-                <w:color w:val="000000"/>
-                <w:sz w:val="19"/>
-                <w:szCs w:val="19"/>
-              </w:rPr>
-              <w:t>2</w:t>
-            </w:r>
-            <w:r>
-              <w:rPr>
-                <w:rFonts w:ascii="Consolas" w:hAnsi="Consolas" w:cs="Consolas"/>
-                <w:color w:val="808080"/>
-                <w:sz w:val="19"/>
-                <w:szCs w:val="19"/>
-              </w:rPr>
-              <w:t>)</w:t>
+                <w:color w:val="0000FF"/>
+                <w:sz w:val="19"/>
+                <w:szCs w:val="19"/>
+              </w:rPr>
+              <w:t>BY</w:t>
+            </w:r>
+            <w:r>
+              <w:rPr>
+                <w:rFonts w:ascii="Consolas" w:hAnsi="Consolas" w:cs="Consolas"/>
+                <w:color w:val="000000"/>
+                <w:sz w:val="19"/>
+                <w:szCs w:val="19"/>
+              </w:rPr>
+              <w:t xml:space="preserve"> coachingid</w:t>
             </w:r>
           </w:p>
           <w:p>
@@ -17031,42 +17109,6 @@
                 <w:szCs w:val="19"/>
               </w:rPr>
             </w:pPr>
-            <w:r>
-              <w:rPr>
-                <w:rFonts w:ascii="Consolas" w:hAnsi="Consolas" w:cs="Consolas"/>
-                <w:color w:val="0000FF"/>
-                <w:sz w:val="19"/>
-                <w:szCs w:val="19"/>
-              </w:rPr>
-              <w:t>ORDER</w:t>
-            </w:r>
-            <w:r>
-              <w:rPr>
-                <w:rFonts w:ascii="Consolas" w:hAnsi="Consolas" w:cs="Consolas"/>
-                <w:color w:val="000000"/>
-                <w:sz w:val="19"/>
-                <w:szCs w:val="19"/>
-              </w:rPr>
-              <w:t xml:space="preserve"> </w:t>
-            </w:r>
-            <w:r>
-              <w:rPr>
-                <w:rFonts w:ascii="Consolas" w:hAnsi="Consolas" w:cs="Consolas"/>
-                <w:color w:val="0000FF"/>
-                <w:sz w:val="19"/>
-                <w:szCs w:val="19"/>
-              </w:rPr>
-              <w:t>BY</w:t>
-            </w:r>
-            <w:r>
-              <w:rPr>
-                <w:rFonts w:ascii="Consolas" w:hAnsi="Consolas" w:cs="Consolas"/>
-                <w:color w:val="000000"/>
-                <w:sz w:val="19"/>
-                <w:szCs w:val="19"/>
-              </w:rPr>
-              <w:t xml:space="preserve"> [FILE_NAME]</w:t>
-            </w:r>
           </w:p>
           <w:p>
             <w:pPr>
@@ -17079,6 +17121,42 @@
                 <w:szCs w:val="19"/>
               </w:rPr>
             </w:pPr>
+            <w:r>
+              <w:rPr>
+                <w:rFonts w:ascii="Consolas" w:hAnsi="Consolas" w:cs="Consolas"/>
+                <w:color w:val="FF00FF"/>
+                <w:sz w:val="19"/>
+                <w:szCs w:val="19"/>
+              </w:rPr>
+              <w:t>update</w:t>
+            </w:r>
+            <w:r>
+              <w:rPr>
+                <w:rFonts w:ascii="Consolas" w:hAnsi="Consolas" w:cs="Consolas"/>
+                <w:color w:val="000000"/>
+                <w:sz w:val="19"/>
+                <w:szCs w:val="19"/>
+              </w:rPr>
+              <w:t xml:space="preserve"> ec</w:t>
+            </w:r>
+            <w:r>
+              <w:rPr>
+                <w:rFonts w:ascii="Consolas" w:hAnsi="Consolas" w:cs="Consolas"/>
+                <w:color w:val="808080"/>
+                <w:sz w:val="19"/>
+                <w:szCs w:val="19"/>
+              </w:rPr>
+              <w:t>.</w:t>
+            </w:r>
+            <w:r>
+              <w:rPr>
+                <w:rFonts w:ascii="Consolas" w:hAnsi="Consolas" w:cs="Consolas"/>
+                <w:color w:val="000000"/>
+                <w:sz w:val="19"/>
+                <w:szCs w:val="19"/>
+              </w:rPr>
+              <w:t>Coaching_Log</w:t>
+            </w:r>
           </w:p>
           <w:p>
             <w:pPr>
@@ -17098,7 +17176,25 @@
                 <w:sz w:val="19"/>
                 <w:szCs w:val="19"/>
               </w:rPr>
-              <w:t>SELECT</w:t>
+              <w:t>set</w:t>
+            </w:r>
+            <w:r>
+              <w:rPr>
+                <w:rFonts w:ascii="Consolas" w:hAnsi="Consolas" w:cs="Consolas"/>
+                <w:color w:val="000000"/>
+                <w:sz w:val="19"/>
+                <w:szCs w:val="19"/>
+              </w:rPr>
+              <w:t xml:space="preserve"> empid </w:t>
+            </w:r>
+            <w:r>
+              <w:rPr>
+                <w:rFonts w:ascii="Consolas" w:hAnsi="Consolas" w:cs="Consolas"/>
+                <w:color w:val="808080"/>
+                <w:sz w:val="19"/>
+                <w:szCs w:val="19"/>
+              </w:rPr>
+              <w:t>=</w:t>
             </w:r>
             <w:r>
               <w:rPr>
@@ -17112,94 +17208,11 @@
             <w:r>
               <w:rPr>
                 <w:rFonts w:ascii="Consolas" w:hAnsi="Consolas" w:cs="Consolas"/>
-                <w:color w:val="808080"/>
-                <w:sz w:val="19"/>
-                <w:szCs w:val="19"/>
-              </w:rPr>
-              <w:t>*</w:t>
-            </w:r>
-            <w:r>
-              <w:rPr>
-                <w:rFonts w:ascii="Consolas" w:hAnsi="Consolas" w:cs="Consolas"/>
-                <w:color w:val="000000"/>
-                <w:sz w:val="19"/>
-                <w:szCs w:val="19"/>
-              </w:rPr>
-              <w:t xml:space="preserve"> </w:t>
-            </w:r>
-            <w:r>
-              <w:rPr>
-                <w:rFonts w:ascii="Consolas" w:hAnsi="Consolas" w:cs="Consolas"/>
-                <w:color w:val="0000FF"/>
-                <w:sz w:val="19"/>
-                <w:szCs w:val="19"/>
-              </w:rPr>
-              <w:t>FROM</w:t>
-            </w:r>
-            <w:r>
-              <w:rPr>
-                <w:rFonts w:ascii="Consolas" w:hAnsi="Consolas" w:cs="Consolas"/>
-                <w:color w:val="000000"/>
-                <w:sz w:val="19"/>
-                <w:szCs w:val="19"/>
-              </w:rPr>
-              <w:t xml:space="preserve"> [EC]</w:t>
-            </w:r>
-            <w:r>
-              <w:rPr>
-                <w:rFonts w:ascii="Consolas" w:hAnsi="Consolas" w:cs="Consolas"/>
-                <w:color w:val="808080"/>
-                <w:sz w:val="19"/>
-                <w:szCs w:val="19"/>
-              </w:rPr>
-              <w:t>.</w:t>
-            </w:r>
-            <w:r>
-              <w:rPr>
-                <w:rFonts w:ascii="Consolas" w:hAnsi="Consolas" w:cs="Consolas"/>
-                <w:color w:val="000000"/>
-                <w:sz w:val="19"/>
-                <w:szCs w:val="19"/>
-              </w:rPr>
-              <w:t>[Coaching_Log]</w:t>
-            </w:r>
-            <w:r>
-              <w:rPr>
-                <w:rFonts w:ascii="Consolas" w:hAnsi="Consolas" w:cs="Consolas"/>
-                <w:color w:val="0000FF"/>
-                <w:sz w:val="19"/>
-                <w:szCs w:val="19"/>
-              </w:rPr>
-              <w:t xml:space="preserve">with </w:t>
-            </w:r>
-            <w:r>
-              <w:rPr>
-                <w:rFonts w:ascii="Consolas" w:hAnsi="Consolas" w:cs="Consolas"/>
-                <w:color w:val="808080"/>
-                <w:sz w:val="19"/>
-                <w:szCs w:val="19"/>
-              </w:rPr>
-              <w:t>(</w:t>
-            </w:r>
-            <w:proofErr w:type="spellStart"/>
-            <w:r>
-              <w:rPr>
-                <w:rFonts w:ascii="Consolas" w:hAnsi="Consolas" w:cs="Consolas"/>
-                <w:color w:val="0000FF"/>
-                <w:sz w:val="19"/>
-                <w:szCs w:val="19"/>
-              </w:rPr>
-              <w:t>nolock</w:t>
-            </w:r>
-            <w:proofErr w:type="spellEnd"/>
-            <w:r>
-              <w:rPr>
-                <w:rFonts w:ascii="Consolas" w:hAnsi="Consolas" w:cs="Consolas"/>
-                <w:color w:val="808080"/>
-                <w:sz w:val="19"/>
-                <w:szCs w:val="19"/>
-              </w:rPr>
-              <w:t>)</w:t>
+                <w:color w:val="FF0000"/>
+                <w:sz w:val="19"/>
+                <w:szCs w:val="19"/>
+              </w:rPr>
+              <w:t>'236464'</w:t>
             </w:r>
           </w:p>
           <w:p>
@@ -17220,36 +17233,16 @@
                 <w:sz w:val="19"/>
                 <w:szCs w:val="19"/>
               </w:rPr>
-              <w:t>WHERE</w:t>
-            </w:r>
-            <w:r>
-              <w:rPr>
-                <w:rFonts w:ascii="Consolas" w:hAnsi="Consolas" w:cs="Consolas"/>
-                <w:color w:val="000000"/>
-                <w:sz w:val="19"/>
-                <w:szCs w:val="19"/>
-              </w:rPr>
-              <w:t xml:space="preserve"> </w:t>
-            </w:r>
-            <w:proofErr w:type="spellStart"/>
-            <w:r>
-              <w:rPr>
-                <w:rFonts w:ascii="Consolas" w:hAnsi="Consolas" w:cs="Consolas"/>
-                <w:color w:val="000000"/>
-                <w:sz w:val="19"/>
-                <w:szCs w:val="19"/>
-              </w:rPr>
-              <w:t>strreportcode</w:t>
-            </w:r>
-            <w:proofErr w:type="spellEnd"/>
-            <w:r>
-              <w:rPr>
-                <w:rFonts w:ascii="Consolas" w:hAnsi="Consolas" w:cs="Consolas"/>
-                <w:color w:val="000000"/>
-                <w:sz w:val="19"/>
-                <w:szCs w:val="19"/>
-              </w:rPr>
-              <w:t xml:space="preserve"> </w:t>
+              <w:t>where</w:t>
+            </w:r>
+            <w:r>
+              <w:rPr>
+                <w:rFonts w:ascii="Consolas" w:hAnsi="Consolas" w:cs="Consolas"/>
+                <w:color w:val="000000"/>
+                <w:sz w:val="19"/>
+                <w:szCs w:val="19"/>
+              </w:rPr>
+              <w:t xml:space="preserve"> coachingid </w:t>
             </w:r>
             <w:r>
               <w:rPr>
@@ -17258,25 +17251,16 @@
                 <w:sz w:val="19"/>
                 <w:szCs w:val="19"/>
               </w:rPr>
-              <w:t>like</w:t>
-            </w:r>
-            <w:r>
-              <w:rPr>
-                <w:rFonts w:ascii="Consolas" w:hAnsi="Consolas" w:cs="Consolas"/>
-                <w:color w:val="000000"/>
-                <w:sz w:val="19"/>
-                <w:szCs w:val="19"/>
-              </w:rPr>
-              <w:t xml:space="preserve"> </w:t>
-            </w:r>
-            <w:r>
-              <w:rPr>
-                <w:rFonts w:ascii="Consolas" w:hAnsi="Consolas" w:cs="Consolas"/>
-                <w:color w:val="FF0000"/>
-                <w:sz w:val="19"/>
-                <w:szCs w:val="19"/>
-              </w:rPr>
-              <w:t>'IDD%2020091%'</w:t>
+              <w:t>=</w:t>
+            </w:r>
+            <w:r>
+              <w:rPr>
+                <w:rFonts w:ascii="Consolas" w:hAnsi="Consolas" w:cs="Consolas"/>
+                <w:color w:val="000000"/>
+                <w:sz w:val="19"/>
+                <w:szCs w:val="19"/>
+              </w:rPr>
+              <w:t xml:space="preserve"> 180265</w:t>
             </w:r>
           </w:p>
           <w:p>
@@ -17290,53 +17274,6 @@
                 <w:szCs w:val="19"/>
               </w:rPr>
             </w:pPr>
-            <w:r>
-              <w:rPr>
-                <w:rFonts w:ascii="Consolas" w:hAnsi="Consolas" w:cs="Consolas"/>
-                <w:color w:val="0000FF"/>
-                <w:sz w:val="19"/>
-                <w:szCs w:val="19"/>
-              </w:rPr>
-              <w:t>ORDER</w:t>
-            </w:r>
-            <w:r>
-              <w:rPr>
-                <w:rFonts w:ascii="Consolas" w:hAnsi="Consolas" w:cs="Consolas"/>
-                <w:color w:val="000000"/>
-                <w:sz w:val="19"/>
-                <w:szCs w:val="19"/>
-              </w:rPr>
-              <w:t xml:space="preserve"> </w:t>
-            </w:r>
-            <w:r>
-              <w:rPr>
-                <w:rFonts w:ascii="Consolas" w:hAnsi="Consolas" w:cs="Consolas"/>
-                <w:color w:val="0000FF"/>
-                <w:sz w:val="19"/>
-                <w:szCs w:val="19"/>
-              </w:rPr>
-              <w:t>BY</w:t>
-            </w:r>
-            <w:r>
-              <w:rPr>
-                <w:rFonts w:ascii="Consolas" w:hAnsi="Consolas" w:cs="Consolas"/>
-                <w:color w:val="000000"/>
-                <w:sz w:val="19"/>
-                <w:szCs w:val="19"/>
-              </w:rPr>
-              <w:t xml:space="preserve"> </w:t>
-            </w:r>
-            <w:proofErr w:type="spellStart"/>
-            <w:r>
-              <w:rPr>
-                <w:rFonts w:ascii="Consolas" w:hAnsi="Consolas" w:cs="Consolas"/>
-                <w:color w:val="000000"/>
-                <w:sz w:val="19"/>
-                <w:szCs w:val="19"/>
-              </w:rPr>
-              <w:t>coachingid</w:t>
-            </w:r>
-            <w:proofErr w:type="spellEnd"/>
           </w:p>
           <w:p>
             <w:pPr>
@@ -17349,6 +17286,114 @@
                 <w:szCs w:val="19"/>
               </w:rPr>
             </w:pPr>
+            <w:r>
+              <w:rPr>
+                <w:rFonts w:ascii="Consolas" w:hAnsi="Consolas" w:cs="Consolas"/>
+                <w:color w:val="0000FF"/>
+                <w:sz w:val="19"/>
+                <w:szCs w:val="19"/>
+              </w:rPr>
+              <w:t>SELECT</w:t>
+            </w:r>
+            <w:r>
+              <w:rPr>
+                <w:rFonts w:ascii="Consolas" w:hAnsi="Consolas" w:cs="Consolas"/>
+                <w:color w:val="000000"/>
+                <w:sz w:val="19"/>
+                <w:szCs w:val="19"/>
+              </w:rPr>
+              <w:t xml:space="preserve"> CLR</w:t>
+            </w:r>
+            <w:r>
+              <w:rPr>
+                <w:rFonts w:ascii="Consolas" w:hAnsi="Consolas" w:cs="Consolas"/>
+                <w:color w:val="808080"/>
+                <w:sz w:val="19"/>
+                <w:szCs w:val="19"/>
+              </w:rPr>
+              <w:t>.*</w:t>
+            </w:r>
+            <w:r>
+              <w:rPr>
+                <w:rFonts w:ascii="Consolas" w:hAnsi="Consolas" w:cs="Consolas"/>
+                <w:color w:val="000000"/>
+                <w:sz w:val="19"/>
+                <w:szCs w:val="19"/>
+              </w:rPr>
+              <w:t xml:space="preserve"> </w:t>
+            </w:r>
+            <w:r>
+              <w:rPr>
+                <w:rFonts w:ascii="Consolas" w:hAnsi="Consolas" w:cs="Consolas"/>
+                <w:color w:val="0000FF"/>
+                <w:sz w:val="19"/>
+                <w:szCs w:val="19"/>
+              </w:rPr>
+              <w:t>FROM</w:t>
+            </w:r>
+            <w:r>
+              <w:rPr>
+                <w:rFonts w:ascii="Consolas" w:hAnsi="Consolas" w:cs="Consolas"/>
+                <w:color w:val="000000"/>
+                <w:sz w:val="19"/>
+                <w:szCs w:val="19"/>
+              </w:rPr>
+              <w:t xml:space="preserve"> [EC]</w:t>
+            </w:r>
+            <w:r>
+              <w:rPr>
+                <w:rFonts w:ascii="Consolas" w:hAnsi="Consolas" w:cs="Consolas"/>
+                <w:color w:val="808080"/>
+                <w:sz w:val="19"/>
+                <w:szCs w:val="19"/>
+              </w:rPr>
+              <w:t>.</w:t>
+            </w:r>
+            <w:r>
+              <w:rPr>
+                <w:rFonts w:ascii="Consolas" w:hAnsi="Consolas" w:cs="Consolas"/>
+                <w:color w:val="000000"/>
+                <w:sz w:val="19"/>
+                <w:szCs w:val="19"/>
+              </w:rPr>
+              <w:t xml:space="preserve">[Coaching_Log]CL </w:t>
+            </w:r>
+            <w:r>
+              <w:rPr>
+                <w:rFonts w:ascii="Consolas" w:hAnsi="Consolas" w:cs="Consolas"/>
+                <w:color w:val="808080"/>
+                <w:sz w:val="19"/>
+                <w:szCs w:val="19"/>
+              </w:rPr>
+              <w:t>JOIN</w:t>
+            </w:r>
+            <w:r>
+              <w:rPr>
+                <w:rFonts w:ascii="Consolas" w:hAnsi="Consolas" w:cs="Consolas"/>
+                <w:color w:val="000000"/>
+                <w:sz w:val="19"/>
+                <w:szCs w:val="19"/>
+              </w:rPr>
+              <w:t xml:space="preserve"> [EC]</w:t>
+            </w:r>
+            <w:r>
+              <w:rPr>
+                <w:rFonts w:ascii="Consolas" w:hAnsi="Consolas" w:cs="Consolas"/>
+                <w:color w:val="808080"/>
+                <w:sz w:val="19"/>
+                <w:szCs w:val="19"/>
+              </w:rPr>
+              <w:t>.</w:t>
+            </w:r>
+            <w:r>
+              <w:rPr>
+                <w:rFonts w:ascii="Consolas" w:hAnsi="Consolas" w:cs="Consolas"/>
+                <w:color w:val="000000"/>
+                <w:sz w:val="19"/>
+                <w:szCs w:val="19"/>
+              </w:rPr>
+              <w:t>[Coaching_Log_Reason]CLR</w:t>
+            </w:r>
           </w:p>
           <w:p>
             <w:pPr>
@@ -17364,30 +17409,29 @@
             <w:r>
               <w:rPr>
                 <w:rFonts w:ascii="Consolas" w:hAnsi="Consolas" w:cs="Consolas"/>
-                <w:color w:val="FF00FF"/>
-                <w:sz w:val="19"/>
-                <w:szCs w:val="19"/>
-              </w:rPr>
-              <w:t>update</w:t>
-            </w:r>
-            <w:r>
-              <w:rPr>
-                <w:rFonts w:ascii="Consolas" w:hAnsi="Consolas" w:cs="Consolas"/>
                 <w:color w:val="000000"/>
                 <w:sz w:val="19"/>
                 <w:szCs w:val="19"/>
               </w:rPr>
               <w:t xml:space="preserve"> </w:t>
             </w:r>
-            <w:proofErr w:type="spellStart"/>
-            <w:r>
-              <w:rPr>
-                <w:rFonts w:ascii="Consolas" w:hAnsi="Consolas" w:cs="Consolas"/>
-                <w:color w:val="000000"/>
-                <w:sz w:val="19"/>
-                <w:szCs w:val="19"/>
-              </w:rPr>
-              <w:t>ec</w:t>
+            <w:r>
+              <w:rPr>
+                <w:rFonts w:ascii="Consolas" w:hAnsi="Consolas" w:cs="Consolas"/>
+                <w:color w:val="0000FF"/>
+                <w:sz w:val="19"/>
+                <w:szCs w:val="19"/>
+              </w:rPr>
+              <w:t>ON</w:t>
+            </w:r>
+            <w:r>
+              <w:rPr>
+                <w:rFonts w:ascii="Consolas" w:hAnsi="Consolas" w:cs="Consolas"/>
+                <w:color w:val="000000"/>
+                <w:sz w:val="19"/>
+                <w:szCs w:val="19"/>
+              </w:rPr>
+              <w:t xml:space="preserve"> CL</w:t>
             </w:r>
             <w:r>
               <w:rPr>
@@ -17405,9 +17449,44 @@
                 <w:sz w:val="19"/>
                 <w:szCs w:val="19"/>
               </w:rPr>
-              <w:t>Coaching_Log</w:t>
-            </w:r>
-            <w:proofErr w:type="spellEnd"/>
+              <w:t xml:space="preserve">CoachingID </w:t>
+            </w:r>
+            <w:r>
+              <w:rPr>
+                <w:rFonts w:ascii="Consolas" w:hAnsi="Consolas" w:cs="Consolas"/>
+                <w:color w:val="808080"/>
+                <w:sz w:val="19"/>
+                <w:szCs w:val="19"/>
+              </w:rPr>
+              <w:t>=</w:t>
+            </w:r>
+            <w:r>
+              <w:rPr>
+                <w:rFonts w:ascii="Consolas" w:hAnsi="Consolas" w:cs="Consolas"/>
+                <w:color w:val="000000"/>
+                <w:sz w:val="19"/>
+                <w:szCs w:val="19"/>
+              </w:rPr>
+              <w:t xml:space="preserve"> CLR</w:t>
+            </w:r>
+            <w:r>
+              <w:rPr>
+                <w:rFonts w:ascii="Consolas" w:hAnsi="Consolas" w:cs="Consolas"/>
+                <w:color w:val="808080"/>
+                <w:sz w:val="19"/>
+                <w:szCs w:val="19"/>
+              </w:rPr>
+              <w:t>.</w:t>
+            </w:r>
+            <w:r>
+              <w:rPr>
+                <w:rFonts w:ascii="Consolas" w:hAnsi="Consolas" w:cs="Consolas"/>
+                <w:color w:val="000000"/>
+                <w:sz w:val="19"/>
+                <w:szCs w:val="19"/>
+              </w:rPr>
+              <w:t>CoachingID</w:t>
+            </w:r>
           </w:p>
           <w:p>
             <w:pPr>
@@ -17427,16 +17506,16 @@
                 <w:sz w:val="19"/>
                 <w:szCs w:val="19"/>
               </w:rPr>
-              <w:t>set</w:t>
-            </w:r>
-            <w:r>
-              <w:rPr>
-                <w:rFonts w:ascii="Consolas" w:hAnsi="Consolas" w:cs="Consolas"/>
-                <w:color w:val="000000"/>
-                <w:sz w:val="19"/>
-                <w:szCs w:val="19"/>
-              </w:rPr>
-              <w:t xml:space="preserve"> empid </w:t>
+              <w:t>WHERE</w:t>
+            </w:r>
+            <w:r>
+              <w:rPr>
+                <w:rFonts w:ascii="Consolas" w:hAnsi="Consolas" w:cs="Consolas"/>
+                <w:color w:val="000000"/>
+                <w:sz w:val="19"/>
+                <w:szCs w:val="19"/>
+              </w:rPr>
+              <w:t xml:space="preserve">  strreportcode </w:t>
             </w:r>
             <w:r>
               <w:rPr>
@@ -17445,7 +17524,7 @@
                 <w:sz w:val="19"/>
                 <w:szCs w:val="19"/>
               </w:rPr>
-              <w:t>=</w:t>
+              <w:t>like</w:t>
             </w:r>
             <w:r>
               <w:rPr>
@@ -17463,7 +17542,7 @@
                 <w:sz w:val="19"/>
                 <w:szCs w:val="19"/>
               </w:rPr>
-              <w:t>'236464'</w:t>
+              <w:t>'IDD%2020091%'</w:t>
             </w:r>
           </w:p>
           <w:p>
@@ -17484,7 +17563,7 @@
                 <w:sz w:val="19"/>
                 <w:szCs w:val="19"/>
               </w:rPr>
-              <w:t>where</w:t>
+              <w:t>ORDER</w:t>
             </w:r>
             <w:r>
               <w:rPr>
@@ -17495,43 +17574,23 @@
               </w:rPr>
               <w:t xml:space="preserve"> </w:t>
             </w:r>
-            <w:proofErr w:type="spellStart"/>
-            <w:r>
-              <w:rPr>
-                <w:rFonts w:ascii="Consolas" w:hAnsi="Consolas" w:cs="Consolas"/>
-                <w:color w:val="000000"/>
-                <w:sz w:val="19"/>
-                <w:szCs w:val="19"/>
-              </w:rPr>
-              <w:t>coachingid</w:t>
-            </w:r>
-            <w:proofErr w:type="spellEnd"/>
-            <w:r>
-              <w:rPr>
-                <w:rFonts w:ascii="Consolas" w:hAnsi="Consolas" w:cs="Consolas"/>
-                <w:color w:val="000000"/>
-                <w:sz w:val="19"/>
-                <w:szCs w:val="19"/>
-              </w:rPr>
-              <w:t xml:space="preserve"> </w:t>
-            </w:r>
-            <w:r>
-              <w:rPr>
-                <w:rFonts w:ascii="Consolas" w:hAnsi="Consolas" w:cs="Consolas"/>
-                <w:color w:val="808080"/>
-                <w:sz w:val="19"/>
-                <w:szCs w:val="19"/>
-              </w:rPr>
-              <w:t>=</w:t>
-            </w:r>
-            <w:r>
-              <w:rPr>
-                <w:rFonts w:ascii="Consolas" w:hAnsi="Consolas" w:cs="Consolas"/>
-                <w:color w:val="000000"/>
-                <w:sz w:val="19"/>
-                <w:szCs w:val="19"/>
-              </w:rPr>
-              <w:t xml:space="preserve"> 180265</w:t>
+            <w:r>
+              <w:rPr>
+                <w:rFonts w:ascii="Consolas" w:hAnsi="Consolas" w:cs="Consolas"/>
+                <w:color w:val="0000FF"/>
+                <w:sz w:val="19"/>
+                <w:szCs w:val="19"/>
+              </w:rPr>
+              <w:t>BY</w:t>
+            </w:r>
+            <w:r>
+              <w:rPr>
+                <w:rFonts w:ascii="Consolas" w:hAnsi="Consolas" w:cs="Consolas"/>
+                <w:color w:val="000000"/>
+                <w:sz w:val="19"/>
+                <w:szCs w:val="19"/>
+              </w:rPr>
+              <w:t xml:space="preserve"> coachingid</w:t>
             </w:r>
           </w:p>
           <w:p>
@@ -17564,16 +17623,16 @@
                 <w:sz w:val="19"/>
                 <w:szCs w:val="19"/>
               </w:rPr>
-              <w:t>SELECT</w:t>
-            </w:r>
-            <w:r>
-              <w:rPr>
-                <w:rFonts w:ascii="Consolas" w:hAnsi="Consolas" w:cs="Consolas"/>
-                <w:color w:val="000000"/>
-                <w:sz w:val="19"/>
-                <w:szCs w:val="19"/>
-              </w:rPr>
-              <w:t xml:space="preserve"> CLR</w:t>
+              <w:t>EXEC</w:t>
+            </w:r>
+            <w:r>
+              <w:rPr>
+                <w:rFonts w:ascii="Consolas" w:hAnsi="Consolas" w:cs="Consolas"/>
+                <w:color w:val="000000"/>
+                <w:sz w:val="19"/>
+                <w:szCs w:val="19"/>
+              </w:rPr>
+              <w:t xml:space="preserve"> [EC]</w:t>
             </w:r>
             <w:r>
               <w:rPr>
@@ -17582,42 +17641,6 @@
                 <w:sz w:val="19"/>
                 <w:szCs w:val="19"/>
               </w:rPr>
-              <w:t>.*</w:t>
-            </w:r>
-            <w:r>
-              <w:rPr>
-                <w:rFonts w:ascii="Consolas" w:hAnsi="Consolas" w:cs="Consolas"/>
-                <w:color w:val="000000"/>
-                <w:sz w:val="19"/>
-                <w:szCs w:val="19"/>
-              </w:rPr>
-              <w:t xml:space="preserve"> </w:t>
-            </w:r>
-            <w:r>
-              <w:rPr>
-                <w:rFonts w:ascii="Consolas" w:hAnsi="Consolas" w:cs="Consolas"/>
-                <w:color w:val="0000FF"/>
-                <w:sz w:val="19"/>
-                <w:szCs w:val="19"/>
-              </w:rPr>
-              <w:t>FROM</w:t>
-            </w:r>
-            <w:r>
-              <w:rPr>
-                <w:rFonts w:ascii="Consolas" w:hAnsi="Consolas" w:cs="Consolas"/>
-                <w:color w:val="000000"/>
-                <w:sz w:val="19"/>
-                <w:szCs w:val="19"/>
-              </w:rPr>
-              <w:t xml:space="preserve"> [EC]</w:t>
-            </w:r>
-            <w:r>
-              <w:rPr>
-                <w:rFonts w:ascii="Consolas" w:hAnsi="Consolas" w:cs="Consolas"/>
-                <w:color w:val="808080"/>
-                <w:sz w:val="19"/>
-                <w:szCs w:val="19"/>
-              </w:rPr>
               <w:t>.</w:t>
             </w:r>
             <w:r>
@@ -17627,43 +17650,7 @@
                 <w:sz w:val="19"/>
                 <w:szCs w:val="19"/>
               </w:rPr>
-              <w:t xml:space="preserve">[Coaching_Log]CL </w:t>
-            </w:r>
-            <w:r>
-              <w:rPr>
-                <w:rFonts w:ascii="Consolas" w:hAnsi="Consolas" w:cs="Consolas"/>
-                <w:color w:val="808080"/>
-                <w:sz w:val="19"/>
-                <w:szCs w:val="19"/>
-              </w:rPr>
-              <w:t>JOIN</w:t>
-            </w:r>
-            <w:r>
-              <w:rPr>
-                <w:rFonts w:ascii="Consolas" w:hAnsi="Consolas" w:cs="Consolas"/>
-                <w:color w:val="000000"/>
-                <w:sz w:val="19"/>
-                <w:szCs w:val="19"/>
-              </w:rPr>
-              <w:t xml:space="preserve"> [EC]</w:t>
-            </w:r>
-            <w:r>
-              <w:rPr>
-                <w:rFonts w:ascii="Consolas" w:hAnsi="Consolas" w:cs="Consolas"/>
-                <w:color w:val="808080"/>
-                <w:sz w:val="19"/>
-                <w:szCs w:val="19"/>
-              </w:rPr>
-              <w:t>.</w:t>
-            </w:r>
-            <w:r>
-              <w:rPr>
-                <w:rFonts w:ascii="Consolas" w:hAnsi="Consolas" w:cs="Consolas"/>
-                <w:color w:val="000000"/>
-                <w:sz w:val="19"/>
-                <w:szCs w:val="19"/>
-              </w:rPr>
-              <w:t>[Coaching_Log_Reason]CLR</w:t>
+              <w:t>[sp_SelectCoaching4Contact]</w:t>
             </w:r>
           </w:p>
           <w:p>
@@ -17680,7 +17667,43 @@
             <w:r>
               <w:rPr>
                 <w:rFonts w:ascii="Consolas" w:hAnsi="Consolas" w:cs="Consolas"/>
-                <w:color w:val="000000"/>
+                <w:color w:val="0000FF"/>
+                <w:sz w:val="19"/>
+                <w:szCs w:val="19"/>
+              </w:rPr>
+              <w:t>EXEC</w:t>
+            </w:r>
+            <w:r>
+              <w:rPr>
+                <w:rFonts w:ascii="Consolas" w:hAnsi="Consolas" w:cs="Consolas"/>
+                <w:color w:val="000000"/>
+                <w:sz w:val="19"/>
+                <w:szCs w:val="19"/>
+              </w:rPr>
+              <w:t xml:space="preserve"> [EC]</w:t>
+            </w:r>
+            <w:r>
+              <w:rPr>
+                <w:rFonts w:ascii="Consolas" w:hAnsi="Consolas" w:cs="Consolas"/>
+                <w:color w:val="808080"/>
+                <w:sz w:val="19"/>
+                <w:szCs w:val="19"/>
+              </w:rPr>
+              <w:t>.</w:t>
+            </w:r>
+            <w:r>
+              <w:rPr>
+                <w:rFonts w:ascii="Consolas" w:hAnsi="Consolas" w:cs="Consolas"/>
+                <w:color w:val="000000"/>
+                <w:sz w:val="19"/>
+                <w:szCs w:val="19"/>
+              </w:rPr>
+              <w:t>[sp_SelectReviewFrom_Coaching_Log]</w:t>
+            </w:r>
+            <w:r>
+              <w:rPr>
+                <w:rFonts w:ascii="Consolas" w:hAnsi="Consolas" w:cs="Consolas"/>
+                <w:color w:val="0000FF"/>
                 <w:sz w:val="19"/>
                 <w:szCs w:val="19"/>
               </w:rPr>
@@ -17689,30 +17712,11 @@
             <w:r>
               <w:rPr>
                 <w:rFonts w:ascii="Consolas" w:hAnsi="Consolas" w:cs="Consolas"/>
-                <w:color w:val="0000FF"/>
-                <w:sz w:val="19"/>
-                <w:szCs w:val="19"/>
-              </w:rPr>
-              <w:t>ON</w:t>
-            </w:r>
-            <w:r>
-              <w:rPr>
-                <w:rFonts w:ascii="Consolas" w:hAnsi="Consolas" w:cs="Consolas"/>
-                <w:color w:val="000000"/>
-                <w:sz w:val="19"/>
-                <w:szCs w:val="19"/>
-              </w:rPr>
-              <w:t xml:space="preserve"> </w:t>
-            </w:r>
-            <w:proofErr w:type="spellStart"/>
-            <w:r>
-              <w:rPr>
-                <w:rFonts w:ascii="Consolas" w:hAnsi="Consolas" w:cs="Consolas"/>
-                <w:color w:val="000000"/>
-                <w:sz w:val="19"/>
-                <w:szCs w:val="19"/>
-              </w:rPr>
-              <w:t>CL</w:t>
+                <w:color w:val="000000"/>
+                <w:sz w:val="19"/>
+                <w:szCs w:val="19"/>
+              </w:rPr>
+              <w:t xml:space="preserve">@intLogId </w:t>
             </w:r>
             <w:r>
               <w:rPr>
@@ -17721,34 +17725,6 @@
                 <w:sz w:val="19"/>
                 <w:szCs w:val="19"/>
               </w:rPr>
-              <w:t>.</w:t>
-            </w:r>
-            <w:r>
-              <w:rPr>
-                <w:rFonts w:ascii="Consolas" w:hAnsi="Consolas" w:cs="Consolas"/>
-                <w:color w:val="000000"/>
-                <w:sz w:val="19"/>
-                <w:szCs w:val="19"/>
-              </w:rPr>
-              <w:t>CoachingID</w:t>
-            </w:r>
-            <w:proofErr w:type="spellEnd"/>
-            <w:r>
-              <w:rPr>
-                <w:rFonts w:ascii="Consolas" w:hAnsi="Consolas" w:cs="Consolas"/>
-                <w:color w:val="000000"/>
-                <w:sz w:val="19"/>
-                <w:szCs w:val="19"/>
-              </w:rPr>
-              <w:t xml:space="preserve"> </w:t>
-            </w:r>
-            <w:r>
-              <w:rPr>
-                <w:rFonts w:ascii="Consolas" w:hAnsi="Consolas" w:cs="Consolas"/>
-                <w:color w:val="808080"/>
-                <w:sz w:val="19"/>
-                <w:szCs w:val="19"/>
-              </w:rPr>
               <w:t>=</w:t>
             </w:r>
             <w:r>
@@ -17758,37 +17734,8 @@
                 <w:sz w:val="19"/>
                 <w:szCs w:val="19"/>
               </w:rPr>
-              <w:t xml:space="preserve"> </w:t>
-            </w:r>
-            <w:proofErr w:type="spellStart"/>
-            <w:r>
-              <w:rPr>
-                <w:rFonts w:ascii="Consolas" w:hAnsi="Consolas" w:cs="Consolas"/>
-                <w:color w:val="000000"/>
-                <w:sz w:val="19"/>
-                <w:szCs w:val="19"/>
-              </w:rPr>
-              <w:t>CLR</w:t>
-            </w:r>
-            <w:r>
-              <w:rPr>
-                <w:rFonts w:ascii="Consolas" w:hAnsi="Consolas" w:cs="Consolas"/>
-                <w:color w:val="808080"/>
-                <w:sz w:val="19"/>
-                <w:szCs w:val="19"/>
-              </w:rPr>
-              <w:t>.</w:t>
-            </w:r>
-            <w:r>
-              <w:rPr>
-                <w:rFonts w:ascii="Consolas" w:hAnsi="Consolas" w:cs="Consolas"/>
-                <w:color w:val="000000"/>
-                <w:sz w:val="19"/>
-                <w:szCs w:val="19"/>
-              </w:rPr>
-              <w:t>CoachingID</w:t>
-            </w:r>
-            <w:proofErr w:type="spellEnd"/>
+              <w:t xml:space="preserve"> 168663</w:t>
+            </w:r>
           </w:p>
           <w:p>
             <w:pPr>
@@ -17801,71 +17748,6 @@
                 <w:szCs w:val="19"/>
               </w:rPr>
             </w:pPr>
-            <w:r>
-              <w:rPr>
-                <w:rFonts w:ascii="Consolas" w:hAnsi="Consolas" w:cs="Consolas"/>
-                <w:color w:val="0000FF"/>
-                <w:sz w:val="19"/>
-                <w:szCs w:val="19"/>
-              </w:rPr>
-              <w:t>WHERE</w:t>
-            </w:r>
-            <w:r>
-              <w:rPr>
-                <w:rFonts w:ascii="Consolas" w:hAnsi="Consolas" w:cs="Consolas"/>
-                <w:color w:val="000000"/>
-                <w:sz w:val="19"/>
-                <w:szCs w:val="19"/>
-              </w:rPr>
-              <w:t xml:space="preserve">  </w:t>
-            </w:r>
-            <w:proofErr w:type="spellStart"/>
-            <w:r>
-              <w:rPr>
-                <w:rFonts w:ascii="Consolas" w:hAnsi="Consolas" w:cs="Consolas"/>
-                <w:color w:val="000000"/>
-                <w:sz w:val="19"/>
-                <w:szCs w:val="19"/>
-              </w:rPr>
-              <w:t>strreportcode</w:t>
-            </w:r>
-            <w:proofErr w:type="spellEnd"/>
-            <w:r>
-              <w:rPr>
-                <w:rFonts w:ascii="Consolas" w:hAnsi="Consolas" w:cs="Consolas"/>
-                <w:color w:val="000000"/>
-                <w:sz w:val="19"/>
-                <w:szCs w:val="19"/>
-              </w:rPr>
-              <w:t xml:space="preserve"> </w:t>
-            </w:r>
-            <w:r>
-              <w:rPr>
-                <w:rFonts w:ascii="Consolas" w:hAnsi="Consolas" w:cs="Consolas"/>
-                <w:color w:val="808080"/>
-                <w:sz w:val="19"/>
-                <w:szCs w:val="19"/>
-              </w:rPr>
-              <w:t>like</w:t>
-            </w:r>
-            <w:r>
-              <w:rPr>
-                <w:rFonts w:ascii="Consolas" w:hAnsi="Consolas" w:cs="Consolas"/>
-                <w:color w:val="000000"/>
-                <w:sz w:val="19"/>
-                <w:szCs w:val="19"/>
-              </w:rPr>
-              <w:t xml:space="preserve"> </w:t>
-            </w:r>
-            <w:r>
-              <w:rPr>
-                <w:rFonts w:ascii="Consolas" w:hAnsi="Consolas" w:cs="Consolas"/>
-                <w:color w:val="FF0000"/>
-                <w:sz w:val="19"/>
-                <w:szCs w:val="19"/>
-              </w:rPr>
-              <w:t>'IDD%2020091%'</w:t>
-            </w:r>
           </w:p>
           <w:p>
             <w:pPr>
@@ -17878,53 +17760,6 @@
                 <w:szCs w:val="19"/>
               </w:rPr>
             </w:pPr>
-            <w:r>
-              <w:rPr>
-                <w:rFonts w:ascii="Consolas" w:hAnsi="Consolas" w:cs="Consolas"/>
-                <w:color w:val="0000FF"/>
-                <w:sz w:val="19"/>
-                <w:szCs w:val="19"/>
-              </w:rPr>
-              <w:t>ORDER</w:t>
-            </w:r>
-            <w:r>
-              <w:rPr>
-                <w:rFonts w:ascii="Consolas" w:hAnsi="Consolas" w:cs="Consolas"/>
-                <w:color w:val="000000"/>
-                <w:sz w:val="19"/>
-                <w:szCs w:val="19"/>
-              </w:rPr>
-              <w:t xml:space="preserve"> </w:t>
-            </w:r>
-            <w:r>
-              <w:rPr>
-                <w:rFonts w:ascii="Consolas" w:hAnsi="Consolas" w:cs="Consolas"/>
-                <w:color w:val="0000FF"/>
-                <w:sz w:val="19"/>
-                <w:szCs w:val="19"/>
-              </w:rPr>
-              <w:t>BY</w:t>
-            </w:r>
-            <w:r>
-              <w:rPr>
-                <w:rFonts w:ascii="Consolas" w:hAnsi="Consolas" w:cs="Consolas"/>
-                <w:color w:val="000000"/>
-                <w:sz w:val="19"/>
-                <w:szCs w:val="19"/>
-              </w:rPr>
-              <w:t xml:space="preserve"> </w:t>
-            </w:r>
-            <w:proofErr w:type="spellStart"/>
-            <w:r>
-              <w:rPr>
-                <w:rFonts w:ascii="Consolas" w:hAnsi="Consolas" w:cs="Consolas"/>
-                <w:color w:val="000000"/>
-                <w:sz w:val="19"/>
-                <w:szCs w:val="19"/>
-              </w:rPr>
-              <w:t>coachingid</w:t>
-            </w:r>
-            <w:proofErr w:type="spellEnd"/>
           </w:p>
           <w:p>
             <w:pPr>
@@ -17937,6 +17772,15 @@
                 <w:szCs w:val="19"/>
               </w:rPr>
             </w:pPr>
+            <w:r>
+              <w:rPr>
+                <w:rFonts w:ascii="Consolas" w:hAnsi="Consolas" w:cs="Consolas"/>
+                <w:color w:val="008000"/>
+                <w:sz w:val="19"/>
+                <w:szCs w:val="19"/>
+              </w:rPr>
+              <w:t>--select emp_id, sup_id, Mgr_ID from ec.Employee_Hierarchy where emp_id = '231927'</w:t>
+            </w:r>
           </w:p>
           <w:p>
             <w:pPr>
@@ -17952,38 +17796,31 @@
             <w:r>
               <w:rPr>
                 <w:rFonts w:ascii="Consolas" w:hAnsi="Consolas" w:cs="Consolas"/>
-                <w:color w:val="0000FF"/>
-                <w:sz w:val="19"/>
-                <w:szCs w:val="19"/>
-              </w:rPr>
-              <w:t>EXEC</w:t>
-            </w:r>
-            <w:r>
-              <w:rPr>
-                <w:rFonts w:ascii="Consolas" w:hAnsi="Consolas" w:cs="Consolas"/>
-                <w:color w:val="000000"/>
-                <w:sz w:val="19"/>
-                <w:szCs w:val="19"/>
-              </w:rPr>
-              <w:t xml:space="preserve"> [EC]</w:t>
-            </w:r>
-            <w:r>
-              <w:rPr>
-                <w:rFonts w:ascii="Consolas" w:hAnsi="Consolas" w:cs="Consolas"/>
-                <w:color w:val="808080"/>
-                <w:sz w:val="19"/>
-                <w:szCs w:val="19"/>
-              </w:rPr>
-              <w:t>.</w:t>
-            </w:r>
-            <w:r>
-              <w:rPr>
-                <w:rFonts w:ascii="Consolas" w:hAnsi="Consolas" w:cs="Consolas"/>
-                <w:color w:val="000000"/>
-                <w:sz w:val="19"/>
-                <w:szCs w:val="19"/>
-              </w:rPr>
-              <w:t>[sp_SelectCoaching4Contact]</w:t>
+                <w:color w:val="008000"/>
+                <w:sz w:val="19"/>
+                <w:szCs w:val="19"/>
+              </w:rPr>
+              <w:t>--emp_id</w:t>
+            </w:r>
+            <w:r>
+              <w:rPr>
+                <w:rFonts w:ascii="Consolas" w:hAnsi="Consolas" w:cs="Consolas"/>
+                <w:color w:val="008000"/>
+                <w:sz w:val="19"/>
+                <w:szCs w:val="19"/>
+              </w:rPr>
+              <w:tab/>
+              <w:t>sup_id</w:t>
+            </w:r>
+            <w:r>
+              <w:rPr>
+                <w:rFonts w:ascii="Consolas" w:hAnsi="Consolas" w:cs="Consolas"/>
+                <w:color w:val="008000"/>
+                <w:sz w:val="19"/>
+                <w:szCs w:val="19"/>
+              </w:rPr>
+              <w:tab/>
+              <w:t>Mgr_ID</w:t>
             </w:r>
           </w:p>
           <w:p>
@@ -18000,74 +17837,31 @@
             <w:r>
               <w:rPr>
                 <w:rFonts w:ascii="Consolas" w:hAnsi="Consolas" w:cs="Consolas"/>
-                <w:color w:val="0000FF"/>
-                <w:sz w:val="19"/>
-                <w:szCs w:val="19"/>
-              </w:rPr>
-              <w:t>EXEC</w:t>
-            </w:r>
-            <w:r>
-              <w:rPr>
-                <w:rFonts w:ascii="Consolas" w:hAnsi="Consolas" w:cs="Consolas"/>
-                <w:color w:val="000000"/>
-                <w:sz w:val="19"/>
-                <w:szCs w:val="19"/>
-              </w:rPr>
-              <w:t xml:space="preserve"> [EC]</w:t>
-            </w:r>
-            <w:r>
-              <w:rPr>
-                <w:rFonts w:ascii="Consolas" w:hAnsi="Consolas" w:cs="Consolas"/>
-                <w:color w:val="808080"/>
-                <w:sz w:val="19"/>
-                <w:szCs w:val="19"/>
-              </w:rPr>
-              <w:t>.</w:t>
-            </w:r>
-            <w:r>
-              <w:rPr>
-                <w:rFonts w:ascii="Consolas" w:hAnsi="Consolas" w:cs="Consolas"/>
-                <w:color w:val="000000"/>
-                <w:sz w:val="19"/>
-                <w:szCs w:val="19"/>
-              </w:rPr>
-              <w:t>[sp_SelectReviewFrom_Coaching_Log]</w:t>
-            </w:r>
-            <w:r>
-              <w:rPr>
-                <w:rFonts w:ascii="Consolas" w:hAnsi="Consolas" w:cs="Consolas"/>
-                <w:color w:val="0000FF"/>
-                <w:sz w:val="19"/>
-                <w:szCs w:val="19"/>
-              </w:rPr>
-              <w:t xml:space="preserve"> </w:t>
-            </w:r>
-            <w:r>
-              <w:rPr>
-                <w:rFonts w:ascii="Consolas" w:hAnsi="Consolas" w:cs="Consolas"/>
-                <w:color w:val="000000"/>
-                <w:sz w:val="19"/>
-                <w:szCs w:val="19"/>
-              </w:rPr>
-              <w:t xml:space="preserve">@intLogId </w:t>
-            </w:r>
-            <w:r>
-              <w:rPr>
-                <w:rFonts w:ascii="Consolas" w:hAnsi="Consolas" w:cs="Consolas"/>
-                <w:color w:val="808080"/>
-                <w:sz w:val="19"/>
-                <w:szCs w:val="19"/>
-              </w:rPr>
-              <w:t>=</w:t>
-            </w:r>
-            <w:r>
-              <w:rPr>
-                <w:rFonts w:ascii="Consolas" w:hAnsi="Consolas" w:cs="Consolas"/>
-                <w:color w:val="000000"/>
-                <w:sz w:val="19"/>
-                <w:szCs w:val="19"/>
-              </w:rPr>
-              <w:t xml:space="preserve"> 168663</w:t>
+                <w:color w:val="008000"/>
+                <w:sz w:val="19"/>
+                <w:szCs w:val="19"/>
+              </w:rPr>
+              <w:t>--231927</w:t>
+            </w:r>
+            <w:r>
+              <w:rPr>
+                <w:rFonts w:ascii="Consolas" w:hAnsi="Consolas" w:cs="Consolas"/>
+                <w:color w:val="008000"/>
+                <w:sz w:val="19"/>
+                <w:szCs w:val="19"/>
+              </w:rPr>
+              <w:tab/>
+              <w:t>228058</w:t>
+            </w:r>
+            <w:r>
+              <w:rPr>
+                <w:rFonts w:ascii="Consolas" w:hAnsi="Consolas" w:cs="Consolas"/>
+                <w:color w:val="008000"/>
+                <w:sz w:val="19"/>
+                <w:szCs w:val="19"/>
+              </w:rPr>
+              <w:tab/>
+              <w:t>236292</w:t>
             </w:r>
           </w:p>
           <w:p>
@@ -18081,6 +17875,15 @@
                 <w:szCs w:val="19"/>
               </w:rPr>
             </w:pPr>
+            <w:r>
+              <w:rPr>
+                <w:rFonts w:ascii="Consolas" w:hAnsi="Consolas" w:cs="Consolas"/>
+                <w:color w:val="008000"/>
+                <w:sz w:val="19"/>
+                <w:szCs w:val="19"/>
+              </w:rPr>
+              <w:t>/*</w:t>
+            </w:r>
           </w:p>
           <w:p>
             <w:pPr>
@@ -18093,6 +17896,15 @@
                 <w:szCs w:val="19"/>
               </w:rPr>
             </w:pPr>
+            <w:r>
+              <w:rPr>
+                <w:rFonts w:ascii="Consolas" w:hAnsi="Consolas" w:cs="Consolas"/>
+                <w:color w:val="008000"/>
+                <w:sz w:val="19"/>
+                <w:szCs w:val="19"/>
+              </w:rPr>
+              <w:t>UPDATE ec.Employee_Hierarchy</w:t>
+            </w:r>
           </w:p>
           <w:p>
             <w:pPr>
@@ -18112,87 +17924,7 @@
                 <w:sz w:val="19"/>
                 <w:szCs w:val="19"/>
               </w:rPr>
-              <w:t xml:space="preserve">--select </w:t>
-            </w:r>
-            <w:proofErr w:type="spellStart"/>
-            <w:r>
-              <w:rPr>
-                <w:rFonts w:ascii="Consolas" w:hAnsi="Consolas" w:cs="Consolas"/>
-                <w:color w:val="008000"/>
-                <w:sz w:val="19"/>
-                <w:szCs w:val="19"/>
-              </w:rPr>
-              <w:t>emp_id</w:t>
-            </w:r>
-            <w:proofErr w:type="spellEnd"/>
-            <w:r>
-              <w:rPr>
-                <w:rFonts w:ascii="Consolas" w:hAnsi="Consolas" w:cs="Consolas"/>
-                <w:color w:val="008000"/>
-                <w:sz w:val="19"/>
-                <w:szCs w:val="19"/>
-              </w:rPr>
-              <w:t xml:space="preserve">, </w:t>
-            </w:r>
-            <w:proofErr w:type="spellStart"/>
-            <w:r>
-              <w:rPr>
-                <w:rFonts w:ascii="Consolas" w:hAnsi="Consolas" w:cs="Consolas"/>
-                <w:color w:val="008000"/>
-                <w:sz w:val="19"/>
-                <w:szCs w:val="19"/>
-              </w:rPr>
-              <w:t>sup_id</w:t>
-            </w:r>
-            <w:proofErr w:type="spellEnd"/>
-            <w:r>
-              <w:rPr>
-                <w:rFonts w:ascii="Consolas" w:hAnsi="Consolas" w:cs="Consolas"/>
-                <w:color w:val="008000"/>
-                <w:sz w:val="19"/>
-                <w:szCs w:val="19"/>
-              </w:rPr>
-              <w:t xml:space="preserve">, Mgr_ID from </w:t>
-            </w:r>
-            <w:proofErr w:type="spellStart"/>
-            <w:r>
-              <w:rPr>
-                <w:rFonts w:ascii="Consolas" w:hAnsi="Consolas" w:cs="Consolas"/>
-                <w:color w:val="008000"/>
-                <w:sz w:val="19"/>
-                <w:szCs w:val="19"/>
-              </w:rPr>
-              <w:t>ec.Employee_Hierarchy</w:t>
-            </w:r>
-            <w:proofErr w:type="spellEnd"/>
-            <w:r>
-              <w:rPr>
-                <w:rFonts w:ascii="Consolas" w:hAnsi="Consolas" w:cs="Consolas"/>
-                <w:color w:val="008000"/>
-                <w:sz w:val="19"/>
-                <w:szCs w:val="19"/>
-              </w:rPr>
-              <w:t xml:space="preserve"> where </w:t>
-            </w:r>
-            <w:proofErr w:type="spellStart"/>
-            <w:r>
-              <w:rPr>
-                <w:rFonts w:ascii="Consolas" w:hAnsi="Consolas" w:cs="Consolas"/>
-                <w:color w:val="008000"/>
-                <w:sz w:val="19"/>
-                <w:szCs w:val="19"/>
-              </w:rPr>
-              <w:t>emp_id</w:t>
-            </w:r>
-            <w:proofErr w:type="spellEnd"/>
-            <w:r>
-              <w:rPr>
-                <w:rFonts w:ascii="Consolas" w:hAnsi="Consolas" w:cs="Consolas"/>
-                <w:color w:val="008000"/>
-                <w:sz w:val="19"/>
-                <w:szCs w:val="19"/>
-              </w:rPr>
-              <w:t xml:space="preserve"> = '231927'</w:t>
+              <w:t>SET emp_job_code = 'wacs01'</w:t>
             </w:r>
           </w:p>
           <w:p>
@@ -18213,48 +17945,7 @@
                 <w:sz w:val="19"/>
                 <w:szCs w:val="19"/>
               </w:rPr>
-              <w:t>--</w:t>
-            </w:r>
-            <w:proofErr w:type="spellStart"/>
-            <w:r>
-              <w:rPr>
-                <w:rFonts w:ascii="Consolas" w:hAnsi="Consolas" w:cs="Consolas"/>
-                <w:color w:val="008000"/>
-                <w:sz w:val="19"/>
-                <w:szCs w:val="19"/>
-              </w:rPr>
-              <w:t>emp_id</w:t>
-            </w:r>
-            <w:proofErr w:type="spellEnd"/>
-            <w:r>
-              <w:rPr>
-                <w:rFonts w:ascii="Consolas" w:hAnsi="Consolas" w:cs="Consolas"/>
-                <w:color w:val="008000"/>
-                <w:sz w:val="19"/>
-                <w:szCs w:val="19"/>
-              </w:rPr>
-              <w:tab/>
-            </w:r>
-            <w:proofErr w:type="spellStart"/>
-            <w:r>
-              <w:rPr>
-                <w:rFonts w:ascii="Consolas" w:hAnsi="Consolas" w:cs="Consolas"/>
-                <w:color w:val="008000"/>
-                <w:sz w:val="19"/>
-                <w:szCs w:val="19"/>
-              </w:rPr>
-              <w:t>sup_id</w:t>
-            </w:r>
-            <w:proofErr w:type="spellEnd"/>
-            <w:r>
-              <w:rPr>
-                <w:rFonts w:ascii="Consolas" w:hAnsi="Consolas" w:cs="Consolas"/>
-                <w:color w:val="008000"/>
-                <w:sz w:val="19"/>
-                <w:szCs w:val="19"/>
-              </w:rPr>
-              <w:tab/>
-              <w:t>Mgr_ID</w:t>
+              <w:t>WHERE emp_id =  '236464'</w:t>
             </w:r>
           </w:p>
           <w:p>
@@ -18268,35 +17959,6 @@
                 <w:szCs w:val="19"/>
               </w:rPr>
             </w:pPr>
-            <w:r>
-              <w:rPr>
-                <w:rFonts w:ascii="Consolas" w:hAnsi="Consolas" w:cs="Consolas"/>
-                <w:color w:val="008000"/>
-                <w:sz w:val="19"/>
-                <w:szCs w:val="19"/>
-              </w:rPr>
-              <w:t>--231927</w:t>
-            </w:r>
-            <w:r>
-              <w:rPr>
-                <w:rFonts w:ascii="Consolas" w:hAnsi="Consolas" w:cs="Consolas"/>
-                <w:color w:val="008000"/>
-                <w:sz w:val="19"/>
-                <w:szCs w:val="19"/>
-              </w:rPr>
-              <w:tab/>
-              <w:t>228058</w:t>
-            </w:r>
-            <w:r>
-              <w:rPr>
-                <w:rFonts w:ascii="Consolas" w:hAnsi="Consolas" w:cs="Consolas"/>
-                <w:color w:val="008000"/>
-                <w:sz w:val="19"/>
-                <w:szCs w:val="19"/>
-              </w:rPr>
-              <w:tab/>
-              <w:t>236292</w:t>
-            </w:r>
           </w:p>
           <w:p>
             <w:pPr>
@@ -18316,7 +17978,7 @@
                 <w:sz w:val="19"/>
                 <w:szCs w:val="19"/>
               </w:rPr>
-              <w:t>/*</w:t>
+              <w:t>UPDATE ec.Employee_Hierarchy</w:t>
             </w:r>
           </w:p>
           <w:p>
@@ -18337,19 +17999,8 @@
                 <w:sz w:val="19"/>
                 <w:szCs w:val="19"/>
               </w:rPr>
-              <w:t xml:space="preserve">UPDATE </w:t>
-            </w:r>
-            <w:proofErr w:type="spellStart"/>
-            <w:r>
-              <w:rPr>
-                <w:rFonts w:ascii="Consolas" w:hAnsi="Consolas" w:cs="Consolas"/>
-                <w:color w:val="008000"/>
-                <w:sz w:val="19"/>
-                <w:szCs w:val="19"/>
-              </w:rPr>
-              <w:t>ec.Employee_Hierarchy</w:t>
-            </w:r>
-            <w:proofErr w:type="spellEnd"/>
+              <w:t>SET sup_id = '236464'</w:t>
+            </w:r>
           </w:p>
           <w:p>
             <w:pPr>
@@ -18370,27 +18021,7 @@
                 <w:szCs w:val="19"/>
               </w:rPr>
               <w:lastRenderedPageBreak/>
-              <w:t xml:space="preserve">SET </w:t>
-            </w:r>
-            <w:proofErr w:type="spellStart"/>
-            <w:r>
-              <w:rPr>
-                <w:rFonts w:ascii="Consolas" w:hAnsi="Consolas" w:cs="Consolas"/>
-                <w:color w:val="008000"/>
-                <w:sz w:val="19"/>
-                <w:szCs w:val="19"/>
-              </w:rPr>
-              <w:t>emp_job_code</w:t>
-            </w:r>
-            <w:proofErr w:type="spellEnd"/>
-            <w:r>
-              <w:rPr>
-                <w:rFonts w:ascii="Consolas" w:hAnsi="Consolas" w:cs="Consolas"/>
-                <w:color w:val="008000"/>
-                <w:sz w:val="19"/>
-                <w:szCs w:val="19"/>
-              </w:rPr>
-              <w:t xml:space="preserve"> = 'wacs01'</w:t>
+              <w:t>WHERE emp_id = '231927'</w:t>
             </w:r>
           </w:p>
           <w:p>
@@ -18404,35 +18035,6 @@
                 <w:szCs w:val="19"/>
               </w:rPr>
             </w:pPr>
-            <w:r>
-              <w:rPr>
-                <w:rFonts w:ascii="Consolas" w:hAnsi="Consolas" w:cs="Consolas"/>
-                <w:color w:val="008000"/>
-                <w:sz w:val="19"/>
-                <w:szCs w:val="19"/>
-              </w:rPr>
-              <w:t xml:space="preserve">WHERE </w:t>
-            </w:r>
-            <w:proofErr w:type="spellStart"/>
-            <w:r>
-              <w:rPr>
-                <w:rFonts w:ascii="Consolas" w:hAnsi="Consolas" w:cs="Consolas"/>
-                <w:color w:val="008000"/>
-                <w:sz w:val="19"/>
-                <w:szCs w:val="19"/>
-              </w:rPr>
-              <w:t>emp_id</w:t>
-            </w:r>
-            <w:proofErr w:type="spellEnd"/>
-            <w:r>
-              <w:rPr>
-                <w:rFonts w:ascii="Consolas" w:hAnsi="Consolas" w:cs="Consolas"/>
-                <w:color w:val="008000"/>
-                <w:sz w:val="19"/>
-                <w:szCs w:val="19"/>
-              </w:rPr>
-              <w:t xml:space="preserve"> =  '236464'</w:t>
-            </w:r>
           </w:p>
           <w:p>
             <w:pPr>
@@ -18445,6 +18047,15 @@
                 <w:szCs w:val="19"/>
               </w:rPr>
             </w:pPr>
+            <w:r>
+              <w:rPr>
+                <w:rFonts w:ascii="Consolas" w:hAnsi="Consolas" w:cs="Consolas"/>
+                <w:color w:val="008000"/>
+                <w:sz w:val="19"/>
+                <w:szCs w:val="19"/>
+              </w:rPr>
+              <w:t>UPDATE ec.Employee_Hierarchy</w:t>
+            </w:r>
           </w:p>
           <w:p>
             <w:pPr>
@@ -18464,19 +18075,8 @@
                 <w:sz w:val="19"/>
                 <w:szCs w:val="19"/>
               </w:rPr>
-              <w:t xml:space="preserve">UPDATE </w:t>
-            </w:r>
-            <w:proofErr w:type="spellStart"/>
-            <w:r>
-              <w:rPr>
-                <w:rFonts w:ascii="Consolas" w:hAnsi="Consolas" w:cs="Consolas"/>
-                <w:color w:val="008000"/>
-                <w:sz w:val="19"/>
-                <w:szCs w:val="19"/>
-              </w:rPr>
-              <w:t>ec.Employee_Hierarchy</w:t>
-            </w:r>
-            <w:proofErr w:type="spellEnd"/>
+              <w:t>SET mgr_id = '236464'</w:t>
+            </w:r>
           </w:p>
           <w:p>
             <w:pPr>
@@ -18496,27 +18096,7 @@
                 <w:sz w:val="19"/>
                 <w:szCs w:val="19"/>
               </w:rPr>
-              <w:t xml:space="preserve">SET </w:t>
-            </w:r>
-            <w:proofErr w:type="spellStart"/>
-            <w:r>
-              <w:rPr>
-                <w:rFonts w:ascii="Consolas" w:hAnsi="Consolas" w:cs="Consolas"/>
-                <w:color w:val="008000"/>
-                <w:sz w:val="19"/>
-                <w:szCs w:val="19"/>
-              </w:rPr>
-              <w:t>sup_id</w:t>
-            </w:r>
-            <w:proofErr w:type="spellEnd"/>
-            <w:r>
-              <w:rPr>
-                <w:rFonts w:ascii="Consolas" w:hAnsi="Consolas" w:cs="Consolas"/>
-                <w:color w:val="008000"/>
-                <w:sz w:val="19"/>
-                <w:szCs w:val="19"/>
-              </w:rPr>
-              <w:t xml:space="preserve"> = '236464'</w:t>
+              <w:t>WHERE emp_id = '231927'</w:t>
             </w:r>
           </w:p>
           <w:p>
@@ -18530,35 +18110,6 @@
                 <w:szCs w:val="19"/>
               </w:rPr>
             </w:pPr>
-            <w:r>
-              <w:rPr>
-                <w:rFonts w:ascii="Consolas" w:hAnsi="Consolas" w:cs="Consolas"/>
-                <w:color w:val="008000"/>
-                <w:sz w:val="19"/>
-                <w:szCs w:val="19"/>
-              </w:rPr>
-              <w:t xml:space="preserve">WHERE </w:t>
-            </w:r>
-            <w:proofErr w:type="spellStart"/>
-            <w:r>
-              <w:rPr>
-                <w:rFonts w:ascii="Consolas" w:hAnsi="Consolas" w:cs="Consolas"/>
-                <w:color w:val="008000"/>
-                <w:sz w:val="19"/>
-                <w:szCs w:val="19"/>
-              </w:rPr>
-              <w:t>emp_id</w:t>
-            </w:r>
-            <w:proofErr w:type="spellEnd"/>
-            <w:r>
-              <w:rPr>
-                <w:rFonts w:ascii="Consolas" w:hAnsi="Consolas" w:cs="Consolas"/>
-                <w:color w:val="008000"/>
-                <w:sz w:val="19"/>
-                <w:szCs w:val="19"/>
-              </w:rPr>
-              <w:t xml:space="preserve"> = '231927'</w:t>
-            </w:r>
           </w:p>
           <w:p>
             <w:pPr>
@@ -18590,19 +18141,8 @@
                 <w:sz w:val="19"/>
                 <w:szCs w:val="19"/>
               </w:rPr>
-              <w:t xml:space="preserve">UPDATE </w:t>
-            </w:r>
-            <w:proofErr w:type="spellStart"/>
-            <w:r>
-              <w:rPr>
-                <w:rFonts w:ascii="Consolas" w:hAnsi="Consolas" w:cs="Consolas"/>
-                <w:color w:val="008000"/>
-                <w:sz w:val="19"/>
-                <w:szCs w:val="19"/>
-              </w:rPr>
-              <w:t>ec.Employee_Hierarchy</w:t>
-            </w:r>
-            <w:proofErr w:type="spellEnd"/>
+              <w:t>UPDATE ec.Employee_Hierarchy</w:t>
+            </w:r>
           </w:p>
           <w:p>
             <w:pPr>
@@ -18622,27 +18162,7 @@
                 <w:sz w:val="19"/>
                 <w:szCs w:val="19"/>
               </w:rPr>
-              <w:t xml:space="preserve">SET </w:t>
-            </w:r>
-            <w:proofErr w:type="spellStart"/>
-            <w:r>
-              <w:rPr>
-                <w:rFonts w:ascii="Consolas" w:hAnsi="Consolas" w:cs="Consolas"/>
-                <w:color w:val="008000"/>
-                <w:sz w:val="19"/>
-                <w:szCs w:val="19"/>
-              </w:rPr>
-              <w:t>mgr_id</w:t>
-            </w:r>
-            <w:proofErr w:type="spellEnd"/>
-            <w:r>
-              <w:rPr>
-                <w:rFonts w:ascii="Consolas" w:hAnsi="Consolas" w:cs="Consolas"/>
-                <w:color w:val="008000"/>
-                <w:sz w:val="19"/>
-                <w:szCs w:val="19"/>
-              </w:rPr>
-              <w:t xml:space="preserve"> = '236464'</w:t>
+              <w:t>SET sup_id = '228058'</w:t>
             </w:r>
           </w:p>
           <w:p>
@@ -18663,27 +18183,7 @@
                 <w:sz w:val="19"/>
                 <w:szCs w:val="19"/>
               </w:rPr>
-              <w:t xml:space="preserve">WHERE </w:t>
-            </w:r>
-            <w:proofErr w:type="spellStart"/>
-            <w:r>
-              <w:rPr>
-                <w:rFonts w:ascii="Consolas" w:hAnsi="Consolas" w:cs="Consolas"/>
-                <w:color w:val="008000"/>
-                <w:sz w:val="19"/>
-                <w:szCs w:val="19"/>
-              </w:rPr>
-              <w:t>emp_id</w:t>
-            </w:r>
-            <w:proofErr w:type="spellEnd"/>
-            <w:r>
-              <w:rPr>
-                <w:rFonts w:ascii="Consolas" w:hAnsi="Consolas" w:cs="Consolas"/>
-                <w:color w:val="008000"/>
-                <w:sz w:val="19"/>
-                <w:szCs w:val="19"/>
-              </w:rPr>
-              <w:t xml:space="preserve"> = '231927'</w:t>
+              <w:t>WHERE emp_id = '231927'</w:t>
             </w:r>
           </w:p>
           <w:p>
@@ -18709,6 +18209,15 @@
                 <w:szCs w:val="19"/>
               </w:rPr>
             </w:pPr>
+            <w:r>
+              <w:rPr>
+                <w:rFonts w:ascii="Consolas" w:hAnsi="Consolas" w:cs="Consolas"/>
+                <w:color w:val="008000"/>
+                <w:sz w:val="19"/>
+                <w:szCs w:val="19"/>
+              </w:rPr>
+              <w:t>UPDATE ec.Employee_Hierarchy</w:t>
+            </w:r>
           </w:p>
           <w:p>
             <w:pPr>
@@ -18728,19 +18237,8 @@
                 <w:sz w:val="19"/>
                 <w:szCs w:val="19"/>
               </w:rPr>
-              <w:t xml:space="preserve">UPDATE </w:t>
-            </w:r>
-            <w:proofErr w:type="spellStart"/>
-            <w:r>
-              <w:rPr>
-                <w:rFonts w:ascii="Consolas" w:hAnsi="Consolas" w:cs="Consolas"/>
-                <w:color w:val="008000"/>
-                <w:sz w:val="19"/>
-                <w:szCs w:val="19"/>
-              </w:rPr>
-              <w:t>ec.Employee_Hierarchy</w:t>
-            </w:r>
-            <w:proofErr w:type="spellEnd"/>
+              <w:t>SET mgr_id = '236292'</w:t>
+            </w:r>
           </w:p>
           <w:p>
             <w:pPr>
@@ -18760,194 +18258,7 @@
                 <w:sz w:val="19"/>
                 <w:szCs w:val="19"/>
               </w:rPr>
-              <w:t xml:space="preserve">SET </w:t>
-            </w:r>
-            <w:proofErr w:type="spellStart"/>
-            <w:r>
-              <w:rPr>
-                <w:rFonts w:ascii="Consolas" w:hAnsi="Consolas" w:cs="Consolas"/>
-                <w:color w:val="008000"/>
-                <w:sz w:val="19"/>
-                <w:szCs w:val="19"/>
-              </w:rPr>
-              <w:t>sup_id</w:t>
-            </w:r>
-            <w:proofErr w:type="spellEnd"/>
-            <w:r>
-              <w:rPr>
-                <w:rFonts w:ascii="Consolas" w:hAnsi="Consolas" w:cs="Consolas"/>
-                <w:color w:val="008000"/>
-                <w:sz w:val="19"/>
-                <w:szCs w:val="19"/>
-              </w:rPr>
-              <w:t xml:space="preserve"> = '228058'</w:t>
-            </w:r>
-          </w:p>
-          <w:p>
-            <w:pPr>
-              <w:overflowPunct/>
-              <w:textAlignment w:val="auto"/>
-              <w:rPr>
-                <w:rFonts w:ascii="Consolas" w:hAnsi="Consolas" w:cs="Consolas"/>
-                <w:color w:val="000000"/>
-                <w:sz w:val="19"/>
-                <w:szCs w:val="19"/>
-              </w:rPr>
-            </w:pPr>
-            <w:r>
-              <w:rPr>
-                <w:rFonts w:ascii="Consolas" w:hAnsi="Consolas" w:cs="Consolas"/>
-                <w:color w:val="008000"/>
-                <w:sz w:val="19"/>
-                <w:szCs w:val="19"/>
-              </w:rPr>
-              <w:t xml:space="preserve">WHERE </w:t>
-            </w:r>
-            <w:proofErr w:type="spellStart"/>
-            <w:r>
-              <w:rPr>
-                <w:rFonts w:ascii="Consolas" w:hAnsi="Consolas" w:cs="Consolas"/>
-                <w:color w:val="008000"/>
-                <w:sz w:val="19"/>
-                <w:szCs w:val="19"/>
-              </w:rPr>
-              <w:t>emp_id</w:t>
-            </w:r>
-            <w:proofErr w:type="spellEnd"/>
-            <w:r>
-              <w:rPr>
-                <w:rFonts w:ascii="Consolas" w:hAnsi="Consolas" w:cs="Consolas"/>
-                <w:color w:val="008000"/>
-                <w:sz w:val="19"/>
-                <w:szCs w:val="19"/>
-              </w:rPr>
-              <w:t xml:space="preserve"> = '231927'</w:t>
-            </w:r>
-          </w:p>
-          <w:p>
-            <w:pPr>
-              <w:overflowPunct/>
-              <w:textAlignment w:val="auto"/>
-              <w:rPr>
-                <w:rFonts w:ascii="Consolas" w:hAnsi="Consolas" w:cs="Consolas"/>
-                <w:color w:val="000000"/>
-                <w:sz w:val="19"/>
-                <w:szCs w:val="19"/>
-              </w:rPr>
-            </w:pPr>
-          </w:p>
-          <w:p>
-            <w:pPr>
-              <w:overflowPunct/>
-              <w:textAlignment w:val="auto"/>
-              <w:rPr>
-                <w:rFonts w:ascii="Consolas" w:hAnsi="Consolas" w:cs="Consolas"/>
-                <w:color w:val="000000"/>
-                <w:sz w:val="19"/>
-                <w:szCs w:val="19"/>
-              </w:rPr>
-            </w:pPr>
-            <w:r>
-              <w:rPr>
-                <w:rFonts w:ascii="Consolas" w:hAnsi="Consolas" w:cs="Consolas"/>
-                <w:color w:val="008000"/>
-                <w:sz w:val="19"/>
-                <w:szCs w:val="19"/>
-              </w:rPr>
-              <w:t xml:space="preserve">UPDATE </w:t>
-            </w:r>
-            <w:proofErr w:type="spellStart"/>
-            <w:r>
-              <w:rPr>
-                <w:rFonts w:ascii="Consolas" w:hAnsi="Consolas" w:cs="Consolas"/>
-                <w:color w:val="008000"/>
-                <w:sz w:val="19"/>
-                <w:szCs w:val="19"/>
-              </w:rPr>
-              <w:t>ec.Employee_Hierarchy</w:t>
-            </w:r>
-            <w:proofErr w:type="spellEnd"/>
-          </w:p>
-          <w:p>
-            <w:pPr>
-              <w:overflowPunct/>
-              <w:textAlignment w:val="auto"/>
-              <w:rPr>
-                <w:rFonts w:ascii="Consolas" w:hAnsi="Consolas" w:cs="Consolas"/>
-                <w:color w:val="000000"/>
-                <w:sz w:val="19"/>
-                <w:szCs w:val="19"/>
-              </w:rPr>
-            </w:pPr>
-            <w:r>
-              <w:rPr>
-                <w:rFonts w:ascii="Consolas" w:hAnsi="Consolas" w:cs="Consolas"/>
-                <w:color w:val="008000"/>
-                <w:sz w:val="19"/>
-                <w:szCs w:val="19"/>
-              </w:rPr>
-              <w:t xml:space="preserve">SET </w:t>
-            </w:r>
-            <w:proofErr w:type="spellStart"/>
-            <w:r>
-              <w:rPr>
-                <w:rFonts w:ascii="Consolas" w:hAnsi="Consolas" w:cs="Consolas"/>
-                <w:color w:val="008000"/>
-                <w:sz w:val="19"/>
-                <w:szCs w:val="19"/>
-              </w:rPr>
-              <w:t>mgr_id</w:t>
-            </w:r>
-            <w:proofErr w:type="spellEnd"/>
-            <w:r>
-              <w:rPr>
-                <w:rFonts w:ascii="Consolas" w:hAnsi="Consolas" w:cs="Consolas"/>
-                <w:color w:val="008000"/>
-                <w:sz w:val="19"/>
-                <w:szCs w:val="19"/>
-              </w:rPr>
-              <w:t xml:space="preserve"> = '236292'</w:t>
-            </w:r>
-          </w:p>
-          <w:p>
-            <w:pPr>
-              <w:overflowPunct/>
-              <w:textAlignment w:val="auto"/>
-              <w:rPr>
-                <w:rFonts w:ascii="Consolas" w:hAnsi="Consolas" w:cs="Consolas"/>
-                <w:color w:val="000000"/>
-                <w:sz w:val="19"/>
-                <w:szCs w:val="19"/>
-              </w:rPr>
-            </w:pPr>
-            <w:r>
-              <w:rPr>
-                <w:rFonts w:ascii="Consolas" w:hAnsi="Consolas" w:cs="Consolas"/>
-                <w:color w:val="008000"/>
-                <w:sz w:val="19"/>
-                <w:szCs w:val="19"/>
-              </w:rPr>
-              <w:t xml:space="preserve">WHERE </w:t>
-            </w:r>
-            <w:proofErr w:type="spellStart"/>
-            <w:r>
-              <w:rPr>
-                <w:rFonts w:ascii="Consolas" w:hAnsi="Consolas" w:cs="Consolas"/>
-                <w:color w:val="008000"/>
-                <w:sz w:val="19"/>
-                <w:szCs w:val="19"/>
-              </w:rPr>
-              <w:t>emp_id</w:t>
-            </w:r>
-            <w:proofErr w:type="spellEnd"/>
-            <w:r>
-              <w:rPr>
-                <w:rFonts w:ascii="Consolas" w:hAnsi="Consolas" w:cs="Consolas"/>
-                <w:color w:val="008000"/>
-                <w:sz w:val="19"/>
-                <w:szCs w:val="19"/>
-              </w:rPr>
-              <w:t xml:space="preserve"> = '231927'</w:t>
+              <w:t>WHERE emp_id = '231927'</w:t>
             </w:r>
           </w:p>
           <w:p>
@@ -18990,7 +18301,7 @@
 </file>
 
 <file path=word/endnotes.xml><?xml version="1.0" encoding="utf-8"?>
-<w:endnotes xmlns:wpc="http://schemas.microsoft.com/office/word/2010/wordprocessingCanvas" xmlns:cx="http://schemas.microsoft.com/office/drawing/2014/chartex" xmlns:cx1="http://schemas.microsoft.com/office/drawing/2015/9/8/chartex" xmlns:cx2="http://schemas.microsoft.com/office/drawing/2015/10/21/chartex" xmlns:cx3="http://schemas.microsoft.com/office/drawing/2016/5/9/chartex" xmlns:cx4="http://schemas.microsoft.com/office/drawing/2016/5/10/chartex" xmlns:cx5="http://schemas.microsoft.com/office/drawing/2016/5/11/chartex" xmlns:cx6="http://schemas.microsoft.com/office/drawing/2016/5/12/chartex" xmlns:cx7="http://schemas.microsoft.com/office/drawing/2016/5/13/chartex" xmlns:cx8="http://schemas.microsoft.com/office/drawing/2016/5/14/chartex" xmlns:mc="http://schemas.openxmlformats.org/markup-compatibility/2006" xmlns:aink="http://schemas.microsoft.com/office/drawing/2016/ink" xmlns:am3d="http://schemas.microsoft.com/office/drawing/2017/model3d" xmlns:o="urn:schemas-microsoft-com:office:office" xmlns:r="http://schemas.openxmlformats.org/officeDocument/2006/relationships" xmlns:m="http://schemas.openxmlformats.org/officeDocument/2006/math" xmlns:v="urn:schemas-microsoft-com:vml" xmlns:wp14="http://schemas.microsoft.com/office/word/2010/wordprocessingDrawing" xmlns:wp="http://schemas.openxmlformats.org/drawingml/2006/wordprocessingDrawing" xmlns:w10="urn:schemas-microsoft-com:office:word" xmlns:w="http://schemas.openxmlformats.org/wordprocessingml/2006/main" xmlns:w14="http://schemas.microsoft.com/office/word/2010/wordml" xmlns:w15="http://schemas.microsoft.com/office/word/2012/wordml" xmlns:w16cex="http://schemas.microsoft.com/office/word/2018/wordml/cex" xmlns:w16cid="http://schemas.microsoft.com/office/word/2016/wordml/cid" xmlns:w16="http://schemas.microsoft.com/office/word/2018/wordml" xmlns:w16se="http://schemas.microsoft.com/office/word/2015/wordml/symex" xmlns:wpg="http://schemas.microsoft.com/office/word/2010/wordprocessingGroup" xmlns:wpi="http://schemas.microsoft.com/office/word/2010/wordprocessingInk" xmlns:wne="http://schemas.microsoft.com/office/word/2006/wordml" xmlns:wps="http://schemas.microsoft.com/office/word/2010/wordprocessingShape" mc:Ignorable="w14 w15 w16se w16cid w16 w16cex wp14">
+<w:endnotes xmlns:wpc="http://schemas.microsoft.com/office/word/2010/wordprocessingCanvas" xmlns:cx="http://schemas.microsoft.com/office/drawing/2014/chartex" xmlns:cx1="http://schemas.microsoft.com/office/drawing/2015/9/8/chartex" xmlns:cx2="http://schemas.microsoft.com/office/drawing/2015/10/21/chartex" xmlns:cx3="http://schemas.microsoft.com/office/drawing/2016/5/9/chartex" xmlns:cx4="http://schemas.microsoft.com/office/drawing/2016/5/10/chartex" xmlns:cx5="http://schemas.microsoft.com/office/drawing/2016/5/11/chartex" xmlns:cx6="http://schemas.microsoft.com/office/drawing/2016/5/12/chartex" xmlns:cx7="http://schemas.microsoft.com/office/drawing/2016/5/13/chartex" xmlns:cx8="http://schemas.microsoft.com/office/drawing/2016/5/14/chartex" xmlns:mc="http://schemas.openxmlformats.org/markup-compatibility/2006" xmlns:aink="http://schemas.microsoft.com/office/drawing/2016/ink" xmlns:am3d="http://schemas.microsoft.com/office/drawing/2017/model3d" xmlns:o="urn:schemas-microsoft-com:office:office" xmlns:r="http://schemas.openxmlformats.org/officeDocument/2006/relationships" xmlns:m="http://schemas.openxmlformats.org/officeDocument/2006/math" xmlns:v="urn:schemas-microsoft-com:vml" xmlns:wp14="http://schemas.microsoft.com/office/word/2010/wordprocessingDrawing" xmlns:wp="http://schemas.openxmlformats.org/drawingml/2006/wordprocessingDrawing" xmlns:w10="urn:schemas-microsoft-com:office:word" xmlns:w="http://schemas.openxmlformats.org/wordprocessingml/2006/main" xmlns:w14="http://schemas.microsoft.com/office/word/2010/wordml" xmlns:w15="http://schemas.microsoft.com/office/word/2012/wordml" xmlns:w16cex="http://schemas.microsoft.com/office/word/2018/wordml/cex" xmlns:w16cid="http://schemas.microsoft.com/office/word/2016/wordml/cid" xmlns:w16="http://schemas.microsoft.com/office/word/2018/wordml" xmlns:w16sdtdh="http://schemas.microsoft.com/office/word/2020/wordml/sdtdatahash" xmlns:w16se="http://schemas.microsoft.com/office/word/2015/wordml/symex" xmlns:wpg="http://schemas.microsoft.com/office/word/2010/wordprocessingGroup" xmlns:wpi="http://schemas.microsoft.com/office/word/2010/wordprocessingInk" xmlns:wne="http://schemas.microsoft.com/office/word/2006/wordml" xmlns:wps="http://schemas.microsoft.com/office/word/2010/wordprocessingShape" mc:Ignorable="w14 w15 w16se w16cid w16 w16cex w16sdtdh wp14">
   <w:endnote w:type="separator" w:id="-1">
     <w:p>
       <w:r>
@@ -19009,7 +18320,7 @@
 </file>
 
 <file path=word/footer1.xml><?xml version="1.0" encoding="utf-8"?>
-<w:ftr xmlns:wpc="http://schemas.microsoft.com/office/word/2010/wordprocessingCanvas" xmlns:cx="http://schemas.microsoft.com/office/drawing/2014/chartex" xmlns:cx1="http://schemas.microsoft.com/office/drawing/2015/9/8/chartex" xmlns:cx2="http://schemas.microsoft.com/office/drawing/2015/10/21/chartex" xmlns:cx3="http://schemas.microsoft.com/office/drawing/2016/5/9/chartex" xmlns:cx4="http://schemas.microsoft.com/office/drawing/2016/5/10/chartex" xmlns:cx5="http://schemas.microsoft.com/office/drawing/2016/5/11/chartex" xmlns:cx6="http://schemas.microsoft.com/office/drawing/2016/5/12/chartex" xmlns:cx7="http://schemas.microsoft.com/office/drawing/2016/5/13/chartex" xmlns:cx8="http://schemas.microsoft.com/office/drawing/2016/5/14/chartex" xmlns:mc="http://schemas.openxmlformats.org/markup-compatibility/2006" xmlns:aink="http://schemas.microsoft.com/office/drawing/2016/ink" xmlns:am3d="http://schemas.microsoft.com/office/drawing/2017/model3d" xmlns:o="urn:schemas-microsoft-com:office:office" xmlns:r="http://schemas.openxmlformats.org/officeDocument/2006/relationships" xmlns:m="http://schemas.openxmlformats.org/officeDocument/2006/math" xmlns:v="urn:schemas-microsoft-com:vml" xmlns:wp14="http://schemas.microsoft.com/office/word/2010/wordprocessingDrawing" xmlns:wp="http://schemas.openxmlformats.org/drawingml/2006/wordprocessingDrawing" xmlns:w10="urn:schemas-microsoft-com:office:word" xmlns:w="http://schemas.openxmlformats.org/wordprocessingml/2006/main" xmlns:w14="http://schemas.microsoft.com/office/word/2010/wordml" xmlns:w15="http://schemas.microsoft.com/office/word/2012/wordml" xmlns:w16cex="http://schemas.microsoft.com/office/word/2018/wordml/cex" xmlns:w16cid="http://schemas.microsoft.com/office/word/2016/wordml/cid" xmlns:w16="http://schemas.microsoft.com/office/word/2018/wordml" xmlns:w16se="http://schemas.microsoft.com/office/word/2015/wordml/symex" xmlns:wpg="http://schemas.microsoft.com/office/word/2010/wordprocessingGroup" xmlns:wpi="http://schemas.microsoft.com/office/word/2010/wordprocessingInk" xmlns:wne="http://schemas.microsoft.com/office/word/2006/wordml" xmlns:wps="http://schemas.microsoft.com/office/word/2010/wordprocessingShape" mc:Ignorable="w14 w15 w16se w16cid w16 w16cex wp14">
+<w:ftr xmlns:wpc="http://schemas.microsoft.com/office/word/2010/wordprocessingCanvas" xmlns:cx="http://schemas.microsoft.com/office/drawing/2014/chartex" xmlns:cx1="http://schemas.microsoft.com/office/drawing/2015/9/8/chartex" xmlns:cx2="http://schemas.microsoft.com/office/drawing/2015/10/21/chartex" xmlns:cx3="http://schemas.microsoft.com/office/drawing/2016/5/9/chartex" xmlns:cx4="http://schemas.microsoft.com/office/drawing/2016/5/10/chartex" xmlns:cx5="http://schemas.microsoft.com/office/drawing/2016/5/11/chartex" xmlns:cx6="http://schemas.microsoft.com/office/drawing/2016/5/12/chartex" xmlns:cx7="http://schemas.microsoft.com/office/drawing/2016/5/13/chartex" xmlns:cx8="http://schemas.microsoft.com/office/drawing/2016/5/14/chartex" xmlns:mc="http://schemas.openxmlformats.org/markup-compatibility/2006" xmlns:aink="http://schemas.microsoft.com/office/drawing/2016/ink" xmlns:am3d="http://schemas.microsoft.com/office/drawing/2017/model3d" xmlns:o="urn:schemas-microsoft-com:office:office" xmlns:r="http://schemas.openxmlformats.org/officeDocument/2006/relationships" xmlns:m="http://schemas.openxmlformats.org/officeDocument/2006/math" xmlns:v="urn:schemas-microsoft-com:vml" xmlns:wp14="http://schemas.microsoft.com/office/word/2010/wordprocessingDrawing" xmlns:wp="http://schemas.openxmlformats.org/drawingml/2006/wordprocessingDrawing" xmlns:w10="urn:schemas-microsoft-com:office:word" xmlns:w="http://schemas.openxmlformats.org/wordprocessingml/2006/main" xmlns:w14="http://schemas.microsoft.com/office/word/2010/wordml" xmlns:w15="http://schemas.microsoft.com/office/word/2012/wordml" xmlns:w16cex="http://schemas.microsoft.com/office/word/2018/wordml/cex" xmlns:w16cid="http://schemas.microsoft.com/office/word/2016/wordml/cid" xmlns:w16="http://schemas.microsoft.com/office/word/2018/wordml" xmlns:w16sdtdh="http://schemas.microsoft.com/office/word/2020/wordml/sdtdatahash" xmlns:w16se="http://schemas.microsoft.com/office/word/2015/wordml/symex" xmlns:wpg="http://schemas.microsoft.com/office/word/2010/wordprocessingGroup" xmlns:wpi="http://schemas.microsoft.com/office/word/2010/wordprocessingInk" xmlns:wne="http://schemas.microsoft.com/office/word/2006/wordml" xmlns:wps="http://schemas.microsoft.com/office/word/2010/wordprocessingShape" mc:Ignorable="w14 w15 w16se w16cid w16 w16cex w16sdtdh wp14">
   <w:p>
     <w:pPr>
       <w:pStyle w:val="Footertext1"/>
@@ -19052,7 +18363,7 @@
       <w:rPr>
         <w:noProof/>
       </w:rPr>
-      <w:t>4/2/2021</w:t>
+      <w:t>10/18/2021</w:t>
     </w:r>
     <w:r>
       <w:fldChar w:fldCharType="end"/>
@@ -19144,7 +18455,7 @@
 </file>
 
 <file path=word/footer2.xml><?xml version="1.0" encoding="utf-8"?>
-<w:ftr xmlns:wpc="http://schemas.microsoft.com/office/word/2010/wordprocessingCanvas" xmlns:cx="http://schemas.microsoft.com/office/drawing/2014/chartex" xmlns:cx1="http://schemas.microsoft.com/office/drawing/2015/9/8/chartex" xmlns:cx2="http://schemas.microsoft.com/office/drawing/2015/10/21/chartex" xmlns:cx3="http://schemas.microsoft.com/office/drawing/2016/5/9/chartex" xmlns:cx4="http://schemas.microsoft.com/office/drawing/2016/5/10/chartex" xmlns:cx5="http://schemas.microsoft.com/office/drawing/2016/5/11/chartex" xmlns:cx6="http://schemas.microsoft.com/office/drawing/2016/5/12/chartex" xmlns:cx7="http://schemas.microsoft.com/office/drawing/2016/5/13/chartex" xmlns:cx8="http://schemas.microsoft.com/office/drawing/2016/5/14/chartex" xmlns:mc="http://schemas.openxmlformats.org/markup-compatibility/2006" xmlns:aink="http://schemas.microsoft.com/office/drawing/2016/ink" xmlns:am3d="http://schemas.microsoft.com/office/drawing/2017/model3d" xmlns:o="urn:schemas-microsoft-com:office:office" xmlns:r="http://schemas.openxmlformats.org/officeDocument/2006/relationships" xmlns:m="http://schemas.openxmlformats.org/officeDocument/2006/math" xmlns:v="urn:schemas-microsoft-com:vml" xmlns:wp14="http://schemas.microsoft.com/office/word/2010/wordprocessingDrawing" xmlns:wp="http://schemas.openxmlformats.org/drawingml/2006/wordprocessingDrawing" xmlns:w10="urn:schemas-microsoft-com:office:word" xmlns:w="http://schemas.openxmlformats.org/wordprocessingml/2006/main" xmlns:w14="http://schemas.microsoft.com/office/word/2010/wordml" xmlns:w15="http://schemas.microsoft.com/office/word/2012/wordml" xmlns:w16cex="http://schemas.microsoft.com/office/word/2018/wordml/cex" xmlns:w16cid="http://schemas.microsoft.com/office/word/2016/wordml/cid" xmlns:w16="http://schemas.microsoft.com/office/word/2018/wordml" xmlns:w16se="http://schemas.microsoft.com/office/word/2015/wordml/symex" xmlns:wpg="http://schemas.microsoft.com/office/word/2010/wordprocessingGroup" xmlns:wpi="http://schemas.microsoft.com/office/word/2010/wordprocessingInk" xmlns:wne="http://schemas.microsoft.com/office/word/2006/wordml" xmlns:wps="http://schemas.microsoft.com/office/word/2010/wordprocessingShape" mc:Ignorable="w14 w15 w16se w16cid w16 w16cex wp14">
+<w:ftr xmlns:wpc="http://schemas.microsoft.com/office/word/2010/wordprocessingCanvas" xmlns:cx="http://schemas.microsoft.com/office/drawing/2014/chartex" xmlns:cx1="http://schemas.microsoft.com/office/drawing/2015/9/8/chartex" xmlns:cx2="http://schemas.microsoft.com/office/drawing/2015/10/21/chartex" xmlns:cx3="http://schemas.microsoft.com/office/drawing/2016/5/9/chartex" xmlns:cx4="http://schemas.microsoft.com/office/drawing/2016/5/10/chartex" xmlns:cx5="http://schemas.microsoft.com/office/drawing/2016/5/11/chartex" xmlns:cx6="http://schemas.microsoft.com/office/drawing/2016/5/12/chartex" xmlns:cx7="http://schemas.microsoft.com/office/drawing/2016/5/13/chartex" xmlns:cx8="http://schemas.microsoft.com/office/drawing/2016/5/14/chartex" xmlns:mc="http://schemas.openxmlformats.org/markup-compatibility/2006" xmlns:aink="http://schemas.microsoft.com/office/drawing/2016/ink" xmlns:am3d="http://schemas.microsoft.com/office/drawing/2017/model3d" xmlns:o="urn:schemas-microsoft-com:office:office" xmlns:r="http://schemas.openxmlformats.org/officeDocument/2006/relationships" xmlns:m="http://schemas.openxmlformats.org/officeDocument/2006/math" xmlns:v="urn:schemas-microsoft-com:vml" xmlns:wp14="http://schemas.microsoft.com/office/word/2010/wordprocessingDrawing" xmlns:wp="http://schemas.openxmlformats.org/drawingml/2006/wordprocessingDrawing" xmlns:w10="urn:schemas-microsoft-com:office:word" xmlns:w="http://schemas.openxmlformats.org/wordprocessingml/2006/main" xmlns:w14="http://schemas.microsoft.com/office/word/2010/wordml" xmlns:w15="http://schemas.microsoft.com/office/word/2012/wordml" xmlns:w16cex="http://schemas.microsoft.com/office/word/2018/wordml/cex" xmlns:w16cid="http://schemas.microsoft.com/office/word/2016/wordml/cid" xmlns:w16="http://schemas.microsoft.com/office/word/2018/wordml" xmlns:w16sdtdh="http://schemas.microsoft.com/office/word/2020/wordml/sdtdatahash" xmlns:w16se="http://schemas.microsoft.com/office/word/2015/wordml/symex" xmlns:wpg="http://schemas.microsoft.com/office/word/2010/wordprocessingGroup" xmlns:wpi="http://schemas.microsoft.com/office/word/2010/wordprocessingInk" xmlns:wne="http://schemas.microsoft.com/office/word/2006/wordml" xmlns:wps="http://schemas.microsoft.com/office/word/2010/wordprocessingShape" mc:Ignorable="w14 w15 w16se w16cid w16 w16cex w16sdtdh wp14">
   <w:p>
     <w:pPr>
       <w:pStyle w:val="Footer"/>
@@ -19270,7 +18581,7 @@
 </file>
 
 <file path=word/footnotes.xml><?xml version="1.0" encoding="utf-8"?>
-<w:footnotes xmlns:wpc="http://schemas.microsoft.com/office/word/2010/wordprocessingCanvas" xmlns:cx="http://schemas.microsoft.com/office/drawing/2014/chartex" xmlns:cx1="http://schemas.microsoft.com/office/drawing/2015/9/8/chartex" xmlns:cx2="http://schemas.microsoft.com/office/drawing/2015/10/21/chartex" xmlns:cx3="http://schemas.microsoft.com/office/drawing/2016/5/9/chartex" xmlns:cx4="http://schemas.microsoft.com/office/drawing/2016/5/10/chartex" xmlns:cx5="http://schemas.microsoft.com/office/drawing/2016/5/11/chartex" xmlns:cx6="http://schemas.microsoft.com/office/drawing/2016/5/12/chartex" xmlns:cx7="http://schemas.microsoft.com/office/drawing/2016/5/13/chartex" xmlns:cx8="http://schemas.microsoft.com/office/drawing/2016/5/14/chartex" xmlns:mc="http://schemas.openxmlformats.org/markup-compatibility/2006" xmlns:aink="http://schemas.microsoft.com/office/drawing/2016/ink" xmlns:am3d="http://schemas.microsoft.com/office/drawing/2017/model3d" xmlns:o="urn:schemas-microsoft-com:office:office" xmlns:r="http://schemas.openxmlformats.org/officeDocument/2006/relationships" xmlns:m="http://schemas.openxmlformats.org/officeDocument/2006/math" xmlns:v="urn:schemas-microsoft-com:vml" xmlns:wp14="http://schemas.microsoft.com/office/word/2010/wordprocessingDrawing" xmlns:wp="http://schemas.openxmlformats.org/drawingml/2006/wordprocessingDrawing" xmlns:w10="urn:schemas-microsoft-com:office:word" xmlns:w="http://schemas.openxmlformats.org/wordprocessingml/2006/main" xmlns:w14="http://schemas.microsoft.com/office/word/2010/wordml" xmlns:w15="http://schemas.microsoft.com/office/word/2012/wordml" xmlns:w16cex="http://schemas.microsoft.com/office/word/2018/wordml/cex" xmlns:w16cid="http://schemas.microsoft.com/office/word/2016/wordml/cid" xmlns:w16="http://schemas.microsoft.com/office/word/2018/wordml" xmlns:w16se="http://schemas.microsoft.com/office/word/2015/wordml/symex" xmlns:wpg="http://schemas.microsoft.com/office/word/2010/wordprocessingGroup" xmlns:wpi="http://schemas.microsoft.com/office/word/2010/wordprocessingInk" xmlns:wne="http://schemas.microsoft.com/office/word/2006/wordml" xmlns:wps="http://schemas.microsoft.com/office/word/2010/wordprocessingShape" mc:Ignorable="w14 w15 w16se w16cid w16 w16cex wp14">
+<w:footnotes xmlns:wpc="http://schemas.microsoft.com/office/word/2010/wordprocessingCanvas" xmlns:cx="http://schemas.microsoft.com/office/drawing/2014/chartex" xmlns:cx1="http://schemas.microsoft.com/office/drawing/2015/9/8/chartex" xmlns:cx2="http://schemas.microsoft.com/office/drawing/2015/10/21/chartex" xmlns:cx3="http://schemas.microsoft.com/office/drawing/2016/5/9/chartex" xmlns:cx4="http://schemas.microsoft.com/office/drawing/2016/5/10/chartex" xmlns:cx5="http://schemas.microsoft.com/office/drawing/2016/5/11/chartex" xmlns:cx6="http://schemas.microsoft.com/office/drawing/2016/5/12/chartex" xmlns:cx7="http://schemas.microsoft.com/office/drawing/2016/5/13/chartex" xmlns:cx8="http://schemas.microsoft.com/office/drawing/2016/5/14/chartex" xmlns:mc="http://schemas.openxmlformats.org/markup-compatibility/2006" xmlns:aink="http://schemas.microsoft.com/office/drawing/2016/ink" xmlns:am3d="http://schemas.microsoft.com/office/drawing/2017/model3d" xmlns:o="urn:schemas-microsoft-com:office:office" xmlns:r="http://schemas.openxmlformats.org/officeDocument/2006/relationships" xmlns:m="http://schemas.openxmlformats.org/officeDocument/2006/math" xmlns:v="urn:schemas-microsoft-com:vml" xmlns:wp14="http://schemas.microsoft.com/office/word/2010/wordprocessingDrawing" xmlns:wp="http://schemas.openxmlformats.org/drawingml/2006/wordprocessingDrawing" xmlns:w10="urn:schemas-microsoft-com:office:word" xmlns:w="http://schemas.openxmlformats.org/wordprocessingml/2006/main" xmlns:w14="http://schemas.microsoft.com/office/word/2010/wordml" xmlns:w15="http://schemas.microsoft.com/office/word/2012/wordml" xmlns:w16cex="http://schemas.microsoft.com/office/word/2018/wordml/cex" xmlns:w16cid="http://schemas.microsoft.com/office/word/2016/wordml/cid" xmlns:w16="http://schemas.microsoft.com/office/word/2018/wordml" xmlns:w16sdtdh="http://schemas.microsoft.com/office/word/2020/wordml/sdtdatahash" xmlns:w16se="http://schemas.microsoft.com/office/word/2015/wordml/symex" xmlns:wpg="http://schemas.microsoft.com/office/word/2010/wordprocessingGroup" xmlns:wpi="http://schemas.microsoft.com/office/word/2010/wordprocessingInk" xmlns:wne="http://schemas.microsoft.com/office/word/2006/wordml" xmlns:wps="http://schemas.microsoft.com/office/word/2010/wordprocessingShape" mc:Ignorable="w14 w15 w16se w16cid w16 w16cex w16sdtdh wp14">
   <w:footnote w:type="separator" w:id="-1">
     <w:p>
       <w:r>
@@ -19289,7 +18600,7 @@
 </file>
 
 <file path=word/header1.xml><?xml version="1.0" encoding="utf-8"?>
-<w:hdr xmlns:wpc="http://schemas.microsoft.com/office/word/2010/wordprocessingCanvas" xmlns:cx="http://schemas.microsoft.com/office/drawing/2014/chartex" xmlns:cx1="http://schemas.microsoft.com/office/drawing/2015/9/8/chartex" xmlns:cx2="http://schemas.microsoft.com/office/drawing/2015/10/21/chartex" xmlns:cx3="http://schemas.microsoft.com/office/drawing/2016/5/9/chartex" xmlns:cx4="http://schemas.microsoft.com/office/drawing/2016/5/10/chartex" xmlns:cx5="http://schemas.microsoft.com/office/drawing/2016/5/11/chartex" xmlns:cx6="http://schemas.microsoft.com/office/drawing/2016/5/12/chartex" xmlns:cx7="http://schemas.microsoft.com/office/drawing/2016/5/13/chartex" xmlns:cx8="http://schemas.microsoft.com/office/drawing/2016/5/14/chartex" xmlns:mc="http://schemas.openxmlformats.org/markup-compatibility/2006" xmlns:aink="http://schemas.microsoft.com/office/drawing/2016/ink" xmlns:am3d="http://schemas.microsoft.com/office/drawing/2017/model3d" xmlns:o="urn:schemas-microsoft-com:office:office" xmlns:r="http://schemas.openxmlformats.org/officeDocument/2006/relationships" xmlns:m="http://schemas.openxmlformats.org/officeDocument/2006/math" xmlns:v="urn:schemas-microsoft-com:vml" xmlns:wp14="http://schemas.microsoft.com/office/word/2010/wordprocessingDrawing" xmlns:wp="http://schemas.openxmlformats.org/drawingml/2006/wordprocessingDrawing" xmlns:w10="urn:schemas-microsoft-com:office:word" xmlns:w="http://schemas.openxmlformats.org/wordprocessingml/2006/main" xmlns:w14="http://schemas.microsoft.com/office/word/2010/wordml" xmlns:w15="http://schemas.microsoft.com/office/word/2012/wordml" xmlns:w16cex="http://schemas.microsoft.com/office/word/2018/wordml/cex" xmlns:w16cid="http://schemas.microsoft.com/office/word/2016/wordml/cid" xmlns:w16="http://schemas.microsoft.com/office/word/2018/wordml" xmlns:w16se="http://schemas.microsoft.com/office/word/2015/wordml/symex" xmlns:wpg="http://schemas.microsoft.com/office/word/2010/wordprocessingGroup" xmlns:wpi="http://schemas.microsoft.com/office/word/2010/wordprocessingInk" xmlns:wne="http://schemas.microsoft.com/office/word/2006/wordml" xmlns:wps="http://schemas.microsoft.com/office/word/2010/wordprocessingShape" mc:Ignorable="w14 w15 w16se w16cid w16 w16cex wp14">
+<w:hdr xmlns:wpc="http://schemas.microsoft.com/office/word/2010/wordprocessingCanvas" xmlns:cx="http://schemas.microsoft.com/office/drawing/2014/chartex" xmlns:cx1="http://schemas.microsoft.com/office/drawing/2015/9/8/chartex" xmlns:cx2="http://schemas.microsoft.com/office/drawing/2015/10/21/chartex" xmlns:cx3="http://schemas.microsoft.com/office/drawing/2016/5/9/chartex" xmlns:cx4="http://schemas.microsoft.com/office/drawing/2016/5/10/chartex" xmlns:cx5="http://schemas.microsoft.com/office/drawing/2016/5/11/chartex" xmlns:cx6="http://schemas.microsoft.com/office/drawing/2016/5/12/chartex" xmlns:cx7="http://schemas.microsoft.com/office/drawing/2016/5/13/chartex" xmlns:cx8="http://schemas.microsoft.com/office/drawing/2016/5/14/chartex" xmlns:mc="http://schemas.openxmlformats.org/markup-compatibility/2006" xmlns:aink="http://schemas.microsoft.com/office/drawing/2016/ink" xmlns:am3d="http://schemas.microsoft.com/office/drawing/2017/model3d" xmlns:o="urn:schemas-microsoft-com:office:office" xmlns:r="http://schemas.openxmlformats.org/officeDocument/2006/relationships" xmlns:m="http://schemas.openxmlformats.org/officeDocument/2006/math" xmlns:v="urn:schemas-microsoft-com:vml" xmlns:wp14="http://schemas.microsoft.com/office/word/2010/wordprocessingDrawing" xmlns:wp="http://schemas.openxmlformats.org/drawingml/2006/wordprocessingDrawing" xmlns:w10="urn:schemas-microsoft-com:office:word" xmlns:w="http://schemas.openxmlformats.org/wordprocessingml/2006/main" xmlns:w14="http://schemas.microsoft.com/office/word/2010/wordml" xmlns:w15="http://schemas.microsoft.com/office/word/2012/wordml" xmlns:w16cex="http://schemas.microsoft.com/office/word/2018/wordml/cex" xmlns:w16cid="http://schemas.microsoft.com/office/word/2016/wordml/cid" xmlns:w16="http://schemas.microsoft.com/office/word/2018/wordml" xmlns:w16sdtdh="http://schemas.microsoft.com/office/word/2020/wordml/sdtdatahash" xmlns:w16se="http://schemas.microsoft.com/office/word/2015/wordml/symex" xmlns:wpg="http://schemas.microsoft.com/office/word/2010/wordprocessingGroup" xmlns:wpi="http://schemas.microsoft.com/office/word/2010/wordprocessingInk" xmlns:wne="http://schemas.microsoft.com/office/word/2006/wordml" xmlns:wps="http://schemas.microsoft.com/office/word/2010/wordprocessingShape" mc:Ignorable="w14 w15 w16se w16cid w16 w16cex w16sdtdh wp14">
   <w:p>
     <w:pPr>
       <w:pStyle w:val="Header"/>
@@ -19328,7 +18639,7 @@
 </file>
 
 <file path=word/numbering.xml><?xml version="1.0" encoding="utf-8"?>
-<w:numbering xmlns:wpc="http://schemas.microsoft.com/office/word/2010/wordprocessingCanvas" xmlns:cx="http://schemas.microsoft.com/office/drawing/2014/chartex" xmlns:cx1="http://schemas.microsoft.com/office/drawing/2015/9/8/chartex" xmlns:cx2="http://schemas.microsoft.com/office/drawing/2015/10/21/chartex" xmlns:cx3="http://schemas.microsoft.com/office/drawing/2016/5/9/chartex" xmlns:cx4="http://schemas.microsoft.com/office/drawing/2016/5/10/chartex" xmlns:cx5="http://schemas.microsoft.com/office/drawing/2016/5/11/chartex" xmlns:cx6="http://schemas.microsoft.com/office/drawing/2016/5/12/chartex" xmlns:cx7="http://schemas.microsoft.com/office/drawing/2016/5/13/chartex" xmlns:cx8="http://schemas.microsoft.com/office/drawing/2016/5/14/chartex" xmlns:mc="http://schemas.openxmlformats.org/markup-compatibility/2006" xmlns:aink="http://schemas.microsoft.com/office/drawing/2016/ink" xmlns:am3d="http://schemas.microsoft.com/office/drawing/2017/model3d" xmlns:o="urn:schemas-microsoft-com:office:office" xmlns:r="http://schemas.openxmlformats.org/officeDocument/2006/relationships" xmlns:m="http://schemas.openxmlformats.org/officeDocument/2006/math" xmlns:v="urn:schemas-microsoft-com:vml" xmlns:wp14="http://schemas.microsoft.com/office/word/2010/wordprocessingDrawing" xmlns:wp="http://schemas.openxmlformats.org/drawingml/2006/wordprocessingDrawing" xmlns:w10="urn:schemas-microsoft-com:office:word" xmlns:w="http://schemas.openxmlformats.org/wordprocessingml/2006/main" xmlns:w14="http://schemas.microsoft.com/office/word/2010/wordml" xmlns:w15="http://schemas.microsoft.com/office/word/2012/wordml" xmlns:w16cex="http://schemas.microsoft.com/office/word/2018/wordml/cex" xmlns:w16cid="http://schemas.microsoft.com/office/word/2016/wordml/cid" xmlns:w16="http://schemas.microsoft.com/office/word/2018/wordml" xmlns:w16se="http://schemas.microsoft.com/office/word/2015/wordml/symex" xmlns:wpg="http://schemas.microsoft.com/office/word/2010/wordprocessingGroup" xmlns:wpi="http://schemas.microsoft.com/office/word/2010/wordprocessingInk" xmlns:wne="http://schemas.microsoft.com/office/word/2006/wordml" xmlns:wps="http://schemas.microsoft.com/office/word/2010/wordprocessingShape" mc:Ignorable="w14 w15 w16se w16cid w16 w16cex wp14">
+<w:numbering xmlns:wpc="http://schemas.microsoft.com/office/word/2010/wordprocessingCanvas" xmlns:cx="http://schemas.microsoft.com/office/drawing/2014/chartex" xmlns:cx1="http://schemas.microsoft.com/office/drawing/2015/9/8/chartex" xmlns:cx2="http://schemas.microsoft.com/office/drawing/2015/10/21/chartex" xmlns:cx3="http://schemas.microsoft.com/office/drawing/2016/5/9/chartex" xmlns:cx4="http://schemas.microsoft.com/office/drawing/2016/5/10/chartex" xmlns:cx5="http://schemas.microsoft.com/office/drawing/2016/5/11/chartex" xmlns:cx6="http://schemas.microsoft.com/office/drawing/2016/5/12/chartex" xmlns:cx7="http://schemas.microsoft.com/office/drawing/2016/5/13/chartex" xmlns:cx8="http://schemas.microsoft.com/office/drawing/2016/5/14/chartex" xmlns:mc="http://schemas.openxmlformats.org/markup-compatibility/2006" xmlns:aink="http://schemas.microsoft.com/office/drawing/2016/ink" xmlns:am3d="http://schemas.microsoft.com/office/drawing/2017/model3d" xmlns:o="urn:schemas-microsoft-com:office:office" xmlns:r="http://schemas.openxmlformats.org/officeDocument/2006/relationships" xmlns:m="http://schemas.openxmlformats.org/officeDocument/2006/math" xmlns:v="urn:schemas-microsoft-com:vml" xmlns:wp14="http://schemas.microsoft.com/office/word/2010/wordprocessingDrawing" xmlns:wp="http://schemas.openxmlformats.org/drawingml/2006/wordprocessingDrawing" xmlns:w10="urn:schemas-microsoft-com:office:word" xmlns:w="http://schemas.openxmlformats.org/wordprocessingml/2006/main" xmlns:w14="http://schemas.microsoft.com/office/word/2010/wordml" xmlns:w15="http://schemas.microsoft.com/office/word/2012/wordml" xmlns:w16cex="http://schemas.microsoft.com/office/word/2018/wordml/cex" xmlns:w16cid="http://schemas.microsoft.com/office/word/2016/wordml/cid" xmlns:w16="http://schemas.microsoft.com/office/word/2018/wordml" xmlns:w16sdtdh="http://schemas.microsoft.com/office/word/2020/wordml/sdtdatahash" xmlns:w16se="http://schemas.microsoft.com/office/word/2015/wordml/symex" xmlns:wpg="http://schemas.microsoft.com/office/word/2010/wordprocessingGroup" xmlns:wpi="http://schemas.microsoft.com/office/word/2010/wordprocessingInk" xmlns:wne="http://schemas.microsoft.com/office/word/2006/wordml" xmlns:wps="http://schemas.microsoft.com/office/word/2010/wordprocessingShape" mc:Ignorable="w14 w15 w16se w16cid w16 w16cex w16sdtdh wp14">
   <w:abstractNum w:abstractNumId="0" w15:restartNumberingAfterBreak="0">
     <w:nsid w:val="0B3761A6"/>
     <w:multiLevelType w:val="hybridMultilevel"/>
@@ -20697,7 +20008,7 @@
 </file>
 
 <file path=word/styles.xml><?xml version="1.0" encoding="utf-8"?>
-<w:styles xmlns:mc="http://schemas.openxmlformats.org/markup-compatibility/2006" xmlns:r="http://schemas.openxmlformats.org/officeDocument/2006/relationships" xmlns:w="http://schemas.openxmlformats.org/wordprocessingml/2006/main" xmlns:w14="http://schemas.microsoft.com/office/word/2010/wordml" xmlns:w15="http://schemas.microsoft.com/office/word/2012/wordml" xmlns:w16cex="http://schemas.microsoft.com/office/word/2018/wordml/cex" xmlns:w16cid="http://schemas.microsoft.com/office/word/2016/wordml/cid" xmlns:w16="http://schemas.microsoft.com/office/word/2018/wordml" xmlns:w16se="http://schemas.microsoft.com/office/word/2015/wordml/symex" mc:Ignorable="w14 w15 w16se w16cid w16 w16cex">
+<w:styles xmlns:mc="http://schemas.openxmlformats.org/markup-compatibility/2006" xmlns:r="http://schemas.openxmlformats.org/officeDocument/2006/relationships" xmlns:w="http://schemas.openxmlformats.org/wordprocessingml/2006/main" xmlns:w14="http://schemas.microsoft.com/office/word/2010/wordml" xmlns:w15="http://schemas.microsoft.com/office/word/2012/wordml" xmlns:w16cex="http://schemas.microsoft.com/office/word/2018/wordml/cex" xmlns:w16cid="http://schemas.microsoft.com/office/word/2016/wordml/cid" xmlns:w16="http://schemas.microsoft.com/office/word/2018/wordml" xmlns:w16sdtdh="http://schemas.microsoft.com/office/word/2020/wordml/sdtdatahash" xmlns:w16se="http://schemas.microsoft.com/office/word/2015/wordml/symex" mc:Ignorable="w14 w15 w16se w16cid w16 w16cex w16sdtdh">
   <w:docDefaults>
     <w:rPrDefault>
       <w:rPr>
@@ -20807,6 +20118,7 @@
     <w:lsdException w:name="HTML Sample" w:semiHidden="1" w:unhideWhenUsed="1"/>
     <w:lsdException w:name="HTML Typewriter" w:semiHidden="1" w:unhideWhenUsed="1"/>
     <w:lsdException w:name="HTML Variable" w:semiHidden="1" w:unhideWhenUsed="1"/>
+    <w:lsdException w:name="Normal Table" w:semiHidden="1" w:unhideWhenUsed="1"/>
     <w:lsdException w:name="annotation subject" w:semiHidden="1" w:unhideWhenUsed="1"/>
     <w:lsdException w:name="No List" w:semiHidden="1" w:uiPriority="99" w:unhideWhenUsed="1"/>
     <w:lsdException w:name="Outline List 1" w:semiHidden="1" w:unhideWhenUsed="1"/>
@@ -20849,8 +20161,11 @@
     <w:lsdException w:name="Table Contemporary" w:semiHidden="1" w:unhideWhenUsed="1"/>
     <w:lsdException w:name="Table Elegant" w:semiHidden="1" w:unhideWhenUsed="1"/>
     <w:lsdException w:name="Table Professional" w:semiHidden="1" w:unhideWhenUsed="1"/>
+    <w:lsdException w:name="Table Subtle 1" w:semiHidden="1" w:unhideWhenUsed="1"/>
     <w:lsdException w:name="Table Subtle 2" w:semiHidden="1" w:unhideWhenUsed="1"/>
     <w:lsdException w:name="Table Web 1" w:semiHidden="1" w:unhideWhenUsed="1"/>
+    <w:lsdException w:name="Table Web 2" w:semiHidden="1" w:unhideWhenUsed="1"/>
+    <w:lsdException w:name="Table Web 3" w:semiHidden="1" w:unhideWhenUsed="1"/>
     <w:lsdException w:name="Balloon Text" w:semiHidden="1" w:unhideWhenUsed="1"/>
     <w:lsdException w:name="Table Grid" w:uiPriority="59"/>
     <w:lsdException w:name="Table Theme" w:semiHidden="1" w:unhideWhenUsed="1"/>

--- a/Unit Test/DB/CCO_eCoaching_Log_Outliers_Load_DB_UTD.docx
+++ b/Unit Test/DB/CCO_eCoaching_Log_Outliers_Load_DB_UTD.docx
@@ -2068,7 +2068,23 @@
                 <w:sz w:val="22"/>
                 <w:szCs w:val="22"/>
               </w:rPr>
-              <w:t>TFS18789 – Incentives data discrepancy logs for mangers</w:t>
+              <w:t xml:space="preserve">TFS18789 – </w:t>
+            </w:r>
+            <w:proofErr w:type="gramStart"/>
+            <w:r>
+              <w:rPr>
+                <w:sz w:val="22"/>
+                <w:szCs w:val="22"/>
+              </w:rPr>
+              <w:t>Incentives</w:t>
+            </w:r>
+            <w:proofErr w:type="gramEnd"/>
+            <w:r>
+              <w:rPr>
+                <w:sz w:val="22"/>
+                <w:szCs w:val="22"/>
+              </w:rPr>
+              <w:t xml:space="preserve"> data discrepancy logs for mangers</w:t>
             </w:r>
           </w:p>
         </w:tc>
@@ -2442,7 +2458,21 @@
               <w:right w:val="single" w:sz="6" w:space="0" w:color="C0C0C0"/>
             </w:tcBorders>
           </w:tcPr>
-          <w:p/>
+          <w:p>
+            <w:pPr>
+              <w:rPr>
+                <w:sz w:val="22"/>
+                <w:szCs w:val="22"/>
+              </w:rPr>
+            </w:pPr>
+            <w:r>
+              <w:rPr>
+                <w:sz w:val="22"/>
+                <w:szCs w:val="22"/>
+              </w:rPr>
+              <w:t>02/02/2022</w:t>
+            </w:r>
+          </w:p>
         </w:tc>
         <w:tc>
           <w:tcPr>
@@ -2454,7 +2484,21 @@
               <w:right w:val="single" w:sz="6" w:space="0" w:color="C0C0C0"/>
             </w:tcBorders>
           </w:tcPr>
-          <w:p/>
+          <w:p>
+            <w:pPr>
+              <w:rPr>
+                <w:sz w:val="22"/>
+                <w:szCs w:val="22"/>
+              </w:rPr>
+            </w:pPr>
+            <w:r>
+              <w:rPr>
+                <w:sz w:val="22"/>
+                <w:szCs w:val="22"/>
+              </w:rPr>
+              <w:t>19.0</w:t>
+            </w:r>
+          </w:p>
         </w:tc>
         <w:tc>
           <w:tcPr>
@@ -2466,7 +2510,37 @@
               <w:right w:val="single" w:sz="6" w:space="0" w:color="C0C0C0"/>
             </w:tcBorders>
           </w:tcPr>
-          <w:p/>
+          <w:p>
+            <w:pPr>
+              <w:rPr>
+                <w:sz w:val="22"/>
+                <w:szCs w:val="22"/>
+              </w:rPr>
+            </w:pPr>
+            <w:r>
+              <w:rPr>
+                <w:sz w:val="22"/>
+                <w:szCs w:val="22"/>
+              </w:rPr>
+              <w:t xml:space="preserve">TFS 23964 - Switch to </w:t>
+            </w:r>
+            <w:proofErr w:type="spellStart"/>
+            <w:r>
+              <w:rPr>
+                <w:sz w:val="22"/>
+                <w:szCs w:val="22"/>
+              </w:rPr>
+              <w:t>maxcorp</w:t>
+            </w:r>
+            <w:proofErr w:type="spellEnd"/>
+            <w:r>
+              <w:rPr>
+                <w:sz w:val="22"/>
+                <w:szCs w:val="22"/>
+              </w:rPr>
+              <w:t xml:space="preserve"> Service Accounts</w:t>
+            </w:r>
+          </w:p>
         </w:tc>
         <w:tc>
           <w:tcPr>
@@ -2478,7 +2552,15 @@
               <w:right w:val="single" w:sz="6" w:space="0" w:color="C0C0C0"/>
             </w:tcBorders>
           </w:tcPr>
-          <w:p/>
+          <w:p>
+            <w:r>
+              <w:rPr>
+                <w:sz w:val="22"/>
+                <w:szCs w:val="22"/>
+              </w:rPr>
+              <w:t>Susmitha Palacherla</w:t>
+            </w:r>
+          </w:p>
         </w:tc>
       </w:tr>
     </w:tbl>
@@ -2741,9 +2823,14 @@
       <w:bookmarkStart w:id="15" w:name="_Toc53161451"/>
       <w:r>
         <w:lastRenderedPageBreak/>
-        <w:t>SSIS – Outlier_Coaching</w:t>
+        <w:t xml:space="preserve">SSIS – </w:t>
+      </w:r>
+      <w:proofErr w:type="spellStart"/>
+      <w:r>
+        <w:t>Outlier_Coaching</w:t>
       </w:r>
       <w:bookmarkEnd w:id="15"/>
+      <w:proofErr w:type="spellEnd"/>
     </w:p>
     <w:p/>
     <w:p>
@@ -2773,8 +2860,16 @@
         <w:rPr>
           <w:b w:val="0"/>
         </w:rPr>
-        <w:t>Unit Identifier: Outlier_Coaching.dtsx</w:t>
+        <w:t xml:space="preserve">Unit Identifier: </w:t>
       </w:r>
+      <w:proofErr w:type="spellStart"/>
+      <w:r>
+        <w:rPr>
+          <w:b w:val="0"/>
+        </w:rPr>
+        <w:t>Outlier_Coaching.dtsx</w:t>
+      </w:r>
+      <w:proofErr w:type="spellEnd"/>
     </w:p>
     <w:p>
       <w:pPr>
@@ -2940,7 +3035,23 @@
                 <w:sz w:val="22"/>
                 <w:szCs w:val="22"/>
               </w:rPr>
-              <w:t>TFS 23048 - New Written Corr OMR Feed</w:t>
+              <w:t xml:space="preserve">TFS 23964 - Switch to </w:t>
+            </w:r>
+            <w:proofErr w:type="spellStart"/>
+            <w:r>
+              <w:rPr>
+                <w:sz w:val="22"/>
+                <w:szCs w:val="22"/>
+              </w:rPr>
+              <w:t>maxcorp</w:t>
+            </w:r>
+            <w:proofErr w:type="spellEnd"/>
+            <w:r>
+              <w:rPr>
+                <w:sz w:val="22"/>
+                <w:szCs w:val="22"/>
+              </w:rPr>
+              <w:t xml:space="preserve"> Service Accounts</w:t>
             </w:r>
           </w:p>
         </w:tc>
@@ -2982,7 +3093,7 @@
                 <w:sz w:val="22"/>
                 <w:szCs w:val="22"/>
               </w:rPr>
-              <w:t xml:space="preserve">eCoaching_Dev database on </w:t>
+              <w:t xml:space="preserve">eCoachingDev database on </w:t>
             </w:r>
             <w:r>
               <w:rPr>
@@ -3033,7 +3144,7 @@
                 <w:sz w:val="22"/>
                 <w:szCs w:val="22"/>
               </w:rPr>
-              <w:t>sp_InsertInto_Coaching_Log_Outlier.sql</w:t>
+              <w:t>Database and File Share Permissions for Permissions for Application Service Account MAXCORP\SVC_ECL-APPD01</w:t>
             </w:r>
           </w:p>
           <w:p>
@@ -3050,8 +3161,17 @@
                 <w:sz w:val="22"/>
                 <w:szCs w:val="22"/>
               </w:rPr>
-              <w:t>fn_intSubCoachReasonIDFromRptCode.sql</w:t>
-            </w:r>
+              <w:t xml:space="preserve">Update </w:t>
+            </w:r>
+            <w:proofErr w:type="spellStart"/>
+            <w:r>
+              <w:rPr>
+                <w:sz w:val="22"/>
+                <w:szCs w:val="22"/>
+              </w:rPr>
+              <w:t>ECLCredential</w:t>
+            </w:r>
+            <w:proofErr w:type="spellEnd"/>
           </w:p>
         </w:tc>
       </w:tr>
@@ -3132,6 +3252,139 @@
                 <w:szCs w:val="22"/>
               </w:rPr>
             </w:pPr>
+            <w:r>
+              <w:rPr>
+                <w:sz w:val="22"/>
+                <w:szCs w:val="22"/>
+              </w:rPr>
+              <w:t>BRL20220201</w:t>
+            </w:r>
+          </w:p>
+          <w:p>
+            <w:pPr>
+              <w:tabs>
+                <w:tab w:val="left" w:pos="360"/>
+                <w:tab w:val="left" w:pos="1272"/>
+              </w:tabs>
+              <w:overflowPunct/>
+              <w:textAlignment w:val="auto"/>
+              <w:rPr>
+                <w:sz w:val="22"/>
+                <w:szCs w:val="22"/>
+              </w:rPr>
+            </w:pPr>
+            <w:r>
+              <w:rPr>
+                <w:sz w:val="22"/>
+                <w:szCs w:val="22"/>
+              </w:rPr>
+              <w:t>BRN20220201</w:t>
+            </w:r>
+          </w:p>
+          <w:p>
+            <w:pPr>
+              <w:tabs>
+                <w:tab w:val="left" w:pos="360"/>
+                <w:tab w:val="left" w:pos="1272"/>
+              </w:tabs>
+              <w:overflowPunct/>
+              <w:textAlignment w:val="auto"/>
+              <w:rPr>
+                <w:sz w:val="22"/>
+                <w:szCs w:val="22"/>
+              </w:rPr>
+            </w:pPr>
+            <w:r>
+              <w:rPr>
+                <w:sz w:val="22"/>
+                <w:szCs w:val="22"/>
+              </w:rPr>
+              <w:t>IAE20220201</w:t>
+            </w:r>
+          </w:p>
+          <w:p>
+            <w:pPr>
+              <w:tabs>
+                <w:tab w:val="left" w:pos="360"/>
+                <w:tab w:val="left" w:pos="1272"/>
+              </w:tabs>
+              <w:overflowPunct/>
+              <w:textAlignment w:val="auto"/>
+              <w:rPr>
+                <w:sz w:val="22"/>
+                <w:szCs w:val="22"/>
+              </w:rPr>
+            </w:pPr>
+            <w:r>
+              <w:rPr>
+                <w:sz w:val="22"/>
+                <w:szCs w:val="22"/>
+              </w:rPr>
+              <w:t>IAEF20220201</w:t>
+            </w:r>
+          </w:p>
+          <w:p>
+            <w:pPr>
+              <w:tabs>
+                <w:tab w:val="left" w:pos="360"/>
+                <w:tab w:val="left" w:pos="1272"/>
+              </w:tabs>
+              <w:overflowPunct/>
+              <w:textAlignment w:val="auto"/>
+              <w:rPr>
+                <w:sz w:val="22"/>
+                <w:szCs w:val="22"/>
+              </w:rPr>
+            </w:pPr>
+            <w:r>
+              <w:rPr>
+                <w:sz w:val="22"/>
+                <w:szCs w:val="22"/>
+              </w:rPr>
+              <w:t>ISQ20220201</w:t>
+            </w:r>
+          </w:p>
+          <w:p>
+            <w:pPr>
+              <w:tabs>
+                <w:tab w:val="left" w:pos="360"/>
+                <w:tab w:val="left" w:pos="1272"/>
+              </w:tabs>
+              <w:overflowPunct/>
+              <w:textAlignment w:val="auto"/>
+              <w:rPr>
+                <w:sz w:val="22"/>
+                <w:szCs w:val="22"/>
+              </w:rPr>
+            </w:pPr>
+            <w:r>
+              <w:rPr>
+                <w:sz w:val="22"/>
+                <w:szCs w:val="22"/>
+              </w:rPr>
+              <w:t>LCS20220201</w:t>
+            </w:r>
+          </w:p>
+          <w:p>
+            <w:pPr>
+              <w:tabs>
+                <w:tab w:val="left" w:pos="360"/>
+                <w:tab w:val="left" w:pos="1272"/>
+              </w:tabs>
+              <w:overflowPunct/>
+              <w:textAlignment w:val="auto"/>
+              <w:rPr>
+                <w:sz w:val="22"/>
+                <w:szCs w:val="22"/>
+              </w:rPr>
+            </w:pPr>
+            <w:r>
+              <w:rPr>
+                <w:sz w:val="22"/>
+                <w:szCs w:val="22"/>
+              </w:rPr>
+              <w:t>WCP20220201</w:t>
+            </w:r>
           </w:p>
         </w:tc>
       </w:tr>
@@ -3382,8 +3635,17 @@
                 <w:sz w:val="22"/>
                 <w:szCs w:val="22"/>
               </w:rPr>
-              <w:t xml:space="preserve"> CoachingOutliersLoad</w:t>
-            </w:r>
+              <w:t xml:space="preserve"> </w:t>
+            </w:r>
+            <w:proofErr w:type="spellStart"/>
+            <w:r>
+              <w:rPr>
+                <w:sz w:val="22"/>
+                <w:szCs w:val="22"/>
+              </w:rPr>
+              <w:t>CoachingOutliersLoad</w:t>
+            </w:r>
+            <w:proofErr w:type="spellEnd"/>
           </w:p>
         </w:tc>
         <w:tc>
@@ -3478,14 +3740,7 @@
                 <w:sz w:val="22"/>
                 <w:szCs w:val="22"/>
               </w:rPr>
-              <w:t>OC</w:t>
-            </w:r>
-            <w:r>
-              <w:rPr>
-                <w:sz w:val="22"/>
-                <w:szCs w:val="22"/>
-              </w:rPr>
-              <w:t>-1.2</w:t>
+              <w:t>OC-1.2</w:t>
             </w:r>
           </w:p>
         </w:tc>
@@ -3574,7 +3829,7 @@
                 <w:sz w:val="22"/>
                 <w:szCs w:val="22"/>
               </w:rPr>
-              <w:t>N</w:t>
+              <w:t>Y</w:t>
             </w:r>
           </w:p>
         </w:tc>
@@ -3598,7 +3853,7 @@
                 <w:sz w:val="22"/>
                 <w:szCs w:val="22"/>
               </w:rPr>
-              <w:t>NA</w:t>
+              <w:t>Pass</w:t>
             </w:r>
           </w:p>
         </w:tc>
@@ -3667,7 +3922,23 @@
                 <w:sz w:val="22"/>
                 <w:szCs w:val="22"/>
               </w:rPr>
-              <w:t>$\ \Coaching\Outliers\Decrypt_Out\</w:t>
+              <w:t>$\ \Coaching\Outliers\</w:t>
+            </w:r>
+            <w:proofErr w:type="spellStart"/>
+            <w:r>
+              <w:rPr>
+                <w:sz w:val="22"/>
+                <w:szCs w:val="22"/>
+              </w:rPr>
+              <w:t>Decrypt_Out</w:t>
+            </w:r>
+            <w:proofErr w:type="spellEnd"/>
+            <w:r>
+              <w:rPr>
+                <w:sz w:val="22"/>
+                <w:szCs w:val="22"/>
+              </w:rPr>
+              <w:t>\</w:t>
             </w:r>
           </w:p>
         </w:tc>
@@ -3713,7 +3984,7 @@
                 <w:sz w:val="22"/>
                 <w:szCs w:val="22"/>
               </w:rPr>
-              <w:t>N</w:t>
+              <w:t>Y</w:t>
             </w:r>
           </w:p>
         </w:tc>
@@ -3737,7 +4008,7 @@
                 <w:sz w:val="22"/>
                 <w:szCs w:val="22"/>
               </w:rPr>
-              <w:t>NA</w:t>
+              <w:t>Pass</w:t>
             </w:r>
           </w:p>
         </w:tc>
@@ -3806,7 +4077,23 @@
                 <w:sz w:val="22"/>
                 <w:szCs w:val="22"/>
               </w:rPr>
-              <w:t>$ \Coaching\Outliers\Encrypt_Out\</w:t>
+              <w:t>$ \Coaching\Outliers\</w:t>
+            </w:r>
+            <w:proofErr w:type="spellStart"/>
+            <w:r>
+              <w:rPr>
+                <w:sz w:val="22"/>
+                <w:szCs w:val="22"/>
+              </w:rPr>
+              <w:t>Encrypt_Out</w:t>
+            </w:r>
+            <w:proofErr w:type="spellEnd"/>
+            <w:r>
+              <w:rPr>
+                <w:sz w:val="22"/>
+                <w:szCs w:val="22"/>
+              </w:rPr>
+              <w:t>\</w:t>
             </w:r>
           </w:p>
         </w:tc>
@@ -3870,7 +4157,7 @@
                 <w:sz w:val="22"/>
                 <w:szCs w:val="22"/>
               </w:rPr>
-              <w:t>N</w:t>
+              <w:t>Y</w:t>
             </w:r>
           </w:p>
         </w:tc>
@@ -3894,7 +4181,7 @@
                 <w:sz w:val="22"/>
                 <w:szCs w:val="22"/>
               </w:rPr>
-              <w:t>NA</w:t>
+              <w:t>Pass</w:t>
             </w:r>
           </w:p>
         </w:tc>
@@ -4040,6 +4327,7 @@
                 <w:szCs w:val="22"/>
               </w:rPr>
             </w:pPr>
+            <w:proofErr w:type="spellStart"/>
             <w:r>
               <w:rPr>
                 <w:sz w:val="22"/>
@@ -4047,6 +4335,7 @@
               </w:rPr>
               <w:t>CoachingNotifications</w:t>
             </w:r>
+            <w:proofErr w:type="spellEnd"/>
           </w:p>
         </w:tc>
         <w:tc>
@@ -4225,7 +4514,7 @@
                 <w:sz w:val="22"/>
                 <w:szCs w:val="22"/>
               </w:rPr>
-              <w:t>Y</w:t>
+              <w:t xml:space="preserve">N </w:t>
             </w:r>
           </w:p>
         </w:tc>
@@ -4249,7 +4538,7 @@
                 <w:sz w:val="22"/>
                 <w:szCs w:val="22"/>
               </w:rPr>
-              <w:t>Pass</w:t>
+              <w:t>NA</w:t>
             </w:r>
           </w:p>
         </w:tc>
@@ -4281,6 +4570,7 @@
                 <w:sz w:val="22"/>
                 <w:szCs w:val="22"/>
               </w:rPr>
+              <w:lastRenderedPageBreak/>
               <w:t>OC-2.3</w:t>
             </w:r>
           </w:p>
@@ -4359,7 +4649,7 @@
                 <w:sz w:val="22"/>
                 <w:szCs w:val="22"/>
               </w:rPr>
-              <w:t>Y</w:t>
+              <w:t xml:space="preserve">N </w:t>
             </w:r>
           </w:p>
         </w:tc>
@@ -4383,7 +4673,7 @@
                 <w:sz w:val="22"/>
                 <w:szCs w:val="22"/>
               </w:rPr>
-              <w:t>Pass</w:t>
+              <w:t>NA</w:t>
             </w:r>
           </w:p>
         </w:tc>
@@ -4467,6 +4757,13 @@
                 <w:szCs w:val="22"/>
               </w:rPr>
             </w:pPr>
+            <w:r>
+              <w:rPr>
+                <w:sz w:val="22"/>
+                <w:szCs w:val="22"/>
+              </w:rPr>
+              <w:t xml:space="preserve">N </w:t>
+            </w:r>
           </w:p>
         </w:tc>
         <w:tc>
@@ -4484,6 +4781,13 @@
                 <w:szCs w:val="22"/>
               </w:rPr>
             </w:pPr>
+            <w:r>
+              <w:rPr>
+                <w:sz w:val="22"/>
+                <w:szCs w:val="22"/>
+              </w:rPr>
+              <w:t>NA</w:t>
+            </w:r>
           </w:p>
         </w:tc>
       </w:tr>
@@ -4569,7 +4873,23 @@
                 <w:sz w:val="22"/>
                 <w:szCs w:val="22"/>
               </w:rPr>
-              <w:t>Should record Filename, LoadDatetime and Counts</w:t>
+              <w:t xml:space="preserve">Should record Filename, </w:t>
+            </w:r>
+            <w:proofErr w:type="spellStart"/>
+            <w:r>
+              <w:rPr>
+                <w:sz w:val="22"/>
+                <w:szCs w:val="22"/>
+              </w:rPr>
+              <w:t>LoadDatetime</w:t>
+            </w:r>
+            <w:proofErr w:type="spellEnd"/>
+            <w:r>
+              <w:rPr>
+                <w:sz w:val="22"/>
+                <w:szCs w:val="22"/>
+              </w:rPr>
+              <w:t xml:space="preserve"> and Counts</w:t>
             </w:r>
           </w:p>
         </w:tc>
@@ -4592,7 +4912,7 @@
                 <w:sz w:val="22"/>
                 <w:szCs w:val="22"/>
               </w:rPr>
-              <w:t>Y</w:t>
+              <w:t xml:space="preserve">N </w:t>
             </w:r>
           </w:p>
         </w:tc>
@@ -4616,7 +4936,7 @@
                 <w:sz w:val="22"/>
                 <w:szCs w:val="22"/>
               </w:rPr>
-              <w:t>Pass</w:t>
+              <w:t>NA</w:t>
             </w:r>
           </w:p>
         </w:tc>
@@ -4726,7 +5046,7 @@
                 <w:sz w:val="22"/>
                 <w:szCs w:val="22"/>
               </w:rPr>
-              <w:t>Y</w:t>
+              <w:t xml:space="preserve">N </w:t>
             </w:r>
           </w:p>
         </w:tc>
@@ -4750,7 +5070,7 @@
                 <w:sz w:val="22"/>
                 <w:szCs w:val="22"/>
               </w:rPr>
-              <w:t>Pass</w:t>
+              <w:t>NA</w:t>
             </w:r>
           </w:p>
         </w:tc>
@@ -4860,7 +5180,7 @@
                 <w:sz w:val="22"/>
                 <w:szCs w:val="22"/>
               </w:rPr>
-              <w:t>Y</w:t>
+              <w:t xml:space="preserve">N </w:t>
             </w:r>
           </w:p>
         </w:tc>
@@ -4884,7 +5204,7 @@
                 <w:sz w:val="22"/>
                 <w:szCs w:val="22"/>
               </w:rPr>
-              <w:t>Pass</w:t>
+              <w:t>NA</w:t>
             </w:r>
           </w:p>
         </w:tc>
@@ -4916,7 +5236,6 @@
                 <w:sz w:val="22"/>
                 <w:szCs w:val="22"/>
               </w:rPr>
-              <w:lastRenderedPageBreak/>
               <w:t>OC-6.1</w:t>
             </w:r>
           </w:p>
@@ -4995,7 +5314,7 @@
                 <w:sz w:val="22"/>
                 <w:szCs w:val="22"/>
               </w:rPr>
-              <w:t>Y</w:t>
+              <w:t xml:space="preserve">N </w:t>
             </w:r>
           </w:p>
         </w:tc>
@@ -5019,7 +5338,7 @@
                 <w:sz w:val="22"/>
                 <w:szCs w:val="22"/>
               </w:rPr>
-              <w:t>Pass</w:t>
+              <w:t>NA</w:t>
             </w:r>
           </w:p>
         </w:tc>
@@ -5142,7 +5461,7 @@
                 <w:sz w:val="22"/>
                 <w:szCs w:val="22"/>
               </w:rPr>
-              <w:t>Y</w:t>
+              <w:t xml:space="preserve">N </w:t>
             </w:r>
           </w:p>
         </w:tc>
@@ -5166,7 +5485,7 @@
                 <w:sz w:val="22"/>
                 <w:szCs w:val="22"/>
               </w:rPr>
-              <w:t>Pass</w:t>
+              <w:t>NA</w:t>
             </w:r>
           </w:p>
         </w:tc>
@@ -5276,7 +5595,7 @@
                 <w:sz w:val="22"/>
                 <w:szCs w:val="22"/>
               </w:rPr>
-              <w:t>Y</w:t>
+              <w:t xml:space="preserve">N </w:t>
             </w:r>
           </w:p>
         </w:tc>
@@ -5300,7 +5619,7 @@
                 <w:sz w:val="22"/>
                 <w:szCs w:val="22"/>
               </w:rPr>
-              <w:t>Pass</w:t>
+              <w:t>NA</w:t>
             </w:r>
           </w:p>
         </w:tc>
@@ -5410,7 +5729,7 @@
                 <w:sz w:val="22"/>
                 <w:szCs w:val="22"/>
               </w:rPr>
-              <w:t>Y</w:t>
+              <w:t xml:space="preserve">N </w:t>
             </w:r>
           </w:p>
         </w:tc>
@@ -5434,7 +5753,7 @@
                 <w:sz w:val="22"/>
                 <w:szCs w:val="22"/>
               </w:rPr>
-              <w:t>Pass</w:t>
+              <w:t>NA</w:t>
             </w:r>
           </w:p>
         </w:tc>
@@ -5544,7 +5863,7 @@
                 <w:sz w:val="22"/>
                 <w:szCs w:val="22"/>
               </w:rPr>
-              <w:t>Y</w:t>
+              <w:t xml:space="preserve">N </w:t>
             </w:r>
           </w:p>
         </w:tc>
@@ -5568,7 +5887,7 @@
                 <w:sz w:val="22"/>
                 <w:szCs w:val="22"/>
               </w:rPr>
-              <w:t>Pass</w:t>
+              <w:t>NA</w:t>
             </w:r>
           </w:p>
         </w:tc>
@@ -5678,7 +5997,7 @@
                 <w:sz w:val="22"/>
                 <w:szCs w:val="22"/>
               </w:rPr>
-              <w:t>Y</w:t>
+              <w:t xml:space="preserve">N </w:t>
             </w:r>
           </w:p>
         </w:tc>
@@ -5702,7 +6021,7 @@
                 <w:sz w:val="22"/>
                 <w:szCs w:val="22"/>
               </w:rPr>
-              <w:t>Pass</w:t>
+              <w:t>NA</w:t>
             </w:r>
           </w:p>
         </w:tc>
@@ -5977,7 +6296,7 @@
                 <w:sz w:val="22"/>
                 <w:szCs w:val="22"/>
               </w:rPr>
-              <w:t>Y</w:t>
+              <w:t xml:space="preserve">N </w:t>
             </w:r>
           </w:p>
         </w:tc>
@@ -6001,7 +6320,7 @@
                 <w:sz w:val="22"/>
                 <w:szCs w:val="22"/>
               </w:rPr>
-              <w:t>Pass</w:t>
+              <w:t>NA</w:t>
             </w:r>
           </w:p>
         </w:tc>
@@ -6111,7 +6430,7 @@
                 <w:sz w:val="22"/>
                 <w:szCs w:val="22"/>
               </w:rPr>
-              <w:t>Y</w:t>
+              <w:t xml:space="preserve">N </w:t>
             </w:r>
           </w:p>
         </w:tc>
@@ -6135,7 +6454,7 @@
                 <w:sz w:val="22"/>
                 <w:szCs w:val="22"/>
               </w:rPr>
-              <w:t>Pass</w:t>
+              <w:t>NA</w:t>
             </w:r>
           </w:p>
         </w:tc>
@@ -6237,6 +6556,7 @@
                 <w:sz w:val="22"/>
                 <w:szCs w:val="22"/>
               </w:rPr>
+              <w:lastRenderedPageBreak/>
               <w:t xml:space="preserve">IDD </w:t>
             </w:r>
             <w:r>
@@ -6282,7 +6602,8 @@
                 <w:sz w:val="22"/>
                 <w:szCs w:val="22"/>
               </w:rPr>
-              <w:t>N</w:t>
+              <w:lastRenderedPageBreak/>
+              <w:t xml:space="preserve">N </w:t>
             </w:r>
           </w:p>
         </w:tc>
@@ -6395,7 +6716,7 @@
                 <w:sz w:val="22"/>
                 <w:szCs w:val="22"/>
               </w:rPr>
-              <w:t>Y</w:t>
+              <w:t xml:space="preserve">N </w:t>
             </w:r>
           </w:p>
         </w:tc>
@@ -6419,7 +6740,7 @@
                 <w:sz w:val="22"/>
                 <w:szCs w:val="22"/>
               </w:rPr>
-              <w:t>Pass</w:t>
+              <w:t>NA</w:t>
             </w:r>
           </w:p>
         </w:tc>
@@ -6529,7 +6850,7 @@
                 <w:sz w:val="22"/>
                 <w:szCs w:val="22"/>
               </w:rPr>
-              <w:t>Y</w:t>
+              <w:t xml:space="preserve">N </w:t>
             </w:r>
           </w:p>
         </w:tc>
@@ -6553,7 +6874,7 @@
                 <w:sz w:val="22"/>
                 <w:szCs w:val="22"/>
               </w:rPr>
-              <w:t>Pass</w:t>
+              <w:t>NA</w:t>
             </w:r>
           </w:p>
         </w:tc>
@@ -6663,7 +6984,7 @@
                 <w:sz w:val="22"/>
                 <w:szCs w:val="22"/>
               </w:rPr>
-              <w:t>Y</w:t>
+              <w:t xml:space="preserve">N </w:t>
             </w:r>
           </w:p>
         </w:tc>
@@ -6687,7 +7008,7 @@
                 <w:sz w:val="22"/>
                 <w:szCs w:val="22"/>
               </w:rPr>
-              <w:t>Pass</w:t>
+              <w:t>NA</w:t>
             </w:r>
           </w:p>
         </w:tc>
@@ -6719,7 +7040,6 @@
                 <w:sz w:val="22"/>
                 <w:szCs w:val="22"/>
               </w:rPr>
-              <w:lastRenderedPageBreak/>
               <w:t>OC-7.3</w:t>
             </w:r>
           </w:p>
@@ -6770,12 +7090,21 @@
                 <w:szCs w:val="22"/>
               </w:rPr>
             </w:pPr>
-            <w:r>
-              <w:rPr>
-                <w:sz w:val="22"/>
-                <w:szCs w:val="22"/>
-              </w:rPr>
-              <w:t>Subcoaching Reason as listed in reference table at end of doc</w:t>
+            <w:proofErr w:type="spellStart"/>
+            <w:r>
+              <w:rPr>
+                <w:sz w:val="22"/>
+                <w:szCs w:val="22"/>
+              </w:rPr>
+              <w:t>Subcoaching</w:t>
+            </w:r>
+            <w:proofErr w:type="spellEnd"/>
+            <w:r>
+              <w:rPr>
+                <w:sz w:val="22"/>
+                <w:szCs w:val="22"/>
+              </w:rPr>
+              <w:t xml:space="preserve"> Reason as listed in reference table at end of doc</w:t>
             </w:r>
           </w:p>
         </w:tc>
@@ -6798,7 +7127,7 @@
                 <w:sz w:val="22"/>
                 <w:szCs w:val="22"/>
               </w:rPr>
-              <w:t>Y</w:t>
+              <w:t xml:space="preserve">N </w:t>
             </w:r>
           </w:p>
         </w:tc>
@@ -6822,7 +7151,7 @@
                 <w:sz w:val="22"/>
                 <w:szCs w:val="22"/>
               </w:rPr>
-              <w:t>Pass</w:t>
+              <w:t>NA</w:t>
             </w:r>
           </w:p>
         </w:tc>
@@ -6932,7 +7261,7 @@
                 <w:sz w:val="22"/>
                 <w:szCs w:val="22"/>
               </w:rPr>
-              <w:t>Y</w:t>
+              <w:t xml:space="preserve">N </w:t>
             </w:r>
           </w:p>
         </w:tc>
@@ -6956,7 +7285,7 @@
                 <w:sz w:val="22"/>
                 <w:szCs w:val="22"/>
               </w:rPr>
-              <w:t>Pass</w:t>
+              <w:t>NA</w:t>
             </w:r>
           </w:p>
         </w:tc>
@@ -7045,7 +7374,7 @@
                 <w:sz w:val="22"/>
                 <w:szCs w:val="22"/>
               </w:rPr>
-              <w:t>Y</w:t>
+              <w:t xml:space="preserve">N </w:t>
             </w:r>
           </w:p>
         </w:tc>
@@ -7069,7 +7398,7 @@
                 <w:sz w:val="22"/>
                 <w:szCs w:val="22"/>
               </w:rPr>
-              <w:t>Pass</w:t>
+              <w:t>NA</w:t>
             </w:r>
           </w:p>
         </w:tc>
@@ -7179,7 +7508,7 @@
                 <w:sz w:val="22"/>
                 <w:szCs w:val="22"/>
               </w:rPr>
-              <w:t>Y</w:t>
+              <w:t xml:space="preserve">N </w:t>
             </w:r>
           </w:p>
         </w:tc>
@@ -7203,7 +7532,7 @@
                 <w:sz w:val="22"/>
                 <w:szCs w:val="22"/>
               </w:rPr>
-              <w:t>Pass</w:t>
+              <w:t>NA</w:t>
             </w:r>
           </w:p>
         </w:tc>
@@ -7287,6 +7616,13 @@
                 <w:szCs w:val="22"/>
               </w:rPr>
             </w:pPr>
+            <w:r>
+              <w:rPr>
+                <w:sz w:val="22"/>
+                <w:szCs w:val="22"/>
+              </w:rPr>
+              <w:t xml:space="preserve">N </w:t>
+            </w:r>
           </w:p>
         </w:tc>
         <w:tc>
@@ -7304,6 +7640,13 @@
                 <w:szCs w:val="22"/>
               </w:rPr>
             </w:pPr>
+            <w:r>
+              <w:rPr>
+                <w:sz w:val="22"/>
+                <w:szCs w:val="22"/>
+              </w:rPr>
+              <w:t>NA</w:t>
+            </w:r>
           </w:p>
         </w:tc>
       </w:tr>
@@ -7446,7 +7789,7 @@
                 <w:sz w:val="22"/>
                 <w:szCs w:val="22"/>
               </w:rPr>
-              <w:t>Y</w:t>
+              <w:t xml:space="preserve">N </w:t>
             </w:r>
           </w:p>
         </w:tc>
@@ -7470,7 +7813,7 @@
                 <w:sz w:val="22"/>
                 <w:szCs w:val="22"/>
               </w:rPr>
-              <w:t>Pass</w:t>
+              <w:t>NA</w:t>
             </w:r>
           </w:p>
         </w:tc>
@@ -8003,7 +8346,7 @@
               <w:rPr>
                 <w:rFonts w:ascii="Arial" w:hAnsi="Arial" w:cs="Arial"/>
               </w:rPr>
-              <w:t>10/6/2021</w:t>
+              <w:t>02/02/2022</w:t>
             </w:r>
           </w:p>
         </w:tc>
@@ -8174,7 +8517,7 @@
               <w:rPr>
                 <w:rFonts w:ascii="Arial" w:hAnsi="Arial" w:cs="Arial"/>
               </w:rPr>
-              <w:t>10/15/2021</w:t>
+              <w:t>02/02/2022</w:t>
             </w:r>
           </w:p>
         </w:tc>
@@ -9189,10 +9532,7 @@
           </w:tcPr>
           <w:p>
             <w:r>
-              <w:t xml:space="preserve">OMR - </w:t>
-            </w:r>
-            <w:r>
-              <w:t>Written Correspondence</w:t>
+              <w:t>OMR - Written Correspondence</w:t>
             </w:r>
           </w:p>
         </w:tc>
@@ -9241,7 +9581,15 @@
         <w:t>OMR</w:t>
       </w:r>
       <w:r>
-        <w:t xml:space="preserve"> except where described below:</w:t>
+        <w:t xml:space="preserve"> except </w:t>
+      </w:r>
+      <w:proofErr w:type="gramStart"/>
+      <w:r>
+        <w:t>where</w:t>
+      </w:r>
+      <w:proofErr w:type="gramEnd"/>
+      <w:r>
+        <w:t xml:space="preserve"> described below:</w:t>
       </w:r>
     </w:p>
     <w:tbl>
@@ -9379,6 +9727,7 @@
                 <w:rFonts w:eastAsia="Calibri"/>
                 <w:color w:val="000000"/>
               </w:rPr>
+              <w:lastRenderedPageBreak/>
               <w:t>MSRS</w:t>
             </w:r>
           </w:p>
@@ -9643,15 +9992,7 @@
                 <w:rFonts w:eastAsia="Calibri"/>
                 <w:color w:val="000000"/>
               </w:rPr>
-              <w:t xml:space="preserve">ACO, ACW, AHT, CAN, DFQ, IDE, IEE, INF, ISG, LCS, NIT, OPN, </w:t>
-            </w:r>
-            <w:r>
-              <w:rPr>
-                <w:rFonts w:eastAsia="Calibri"/>
-                <w:color w:val="000000"/>
-              </w:rPr>
-              <w:lastRenderedPageBreak/>
-              <w:t>OSC, RME, SLG, SPI, TR2, TRN</w:t>
+              <w:t>ACO, ACW, AHT, CAN, DFQ, IDE, IEE, INF, ISG, LCS, NIT, OPN, OSC, RME, SLG, SPI, TR2, TRN</w:t>
             </w:r>
           </w:p>
         </w:tc>
@@ -9669,7 +10010,6 @@
               <w:rPr>
                 <w:rFonts w:eastAsia="Calibri"/>
               </w:rPr>
-              <w:lastRenderedPageBreak/>
               <w:t>CSR</w:t>
             </w:r>
           </w:p>
@@ -12603,6 +12943,7 @@
               </w:rPr>
             </w:pPr>
             <w:r>
+              <w:lastRenderedPageBreak/>
               <w:t>OPN</w:t>
             </w:r>
           </w:p>
@@ -14041,7 +14382,27 @@
                 <w:sz w:val="19"/>
                 <w:szCs w:val="19"/>
               </w:rPr>
-              <w:t xml:space="preserve"> [CoachingKey] </w:t>
+              <w:t xml:space="preserve"> [</w:t>
+            </w:r>
+            <w:proofErr w:type="spellStart"/>
+            <w:r>
+              <w:rPr>
+                <w:rFonts w:ascii="Consolas" w:hAnsi="Consolas" w:cs="Consolas"/>
+                <w:color w:val="000000"/>
+                <w:sz w:val="19"/>
+                <w:szCs w:val="19"/>
+              </w:rPr>
+              <w:t>CoachingKey</w:t>
+            </w:r>
+            <w:proofErr w:type="spellEnd"/>
+            <w:r>
+              <w:rPr>
+                <w:rFonts w:ascii="Consolas" w:hAnsi="Consolas" w:cs="Consolas"/>
+                <w:color w:val="000000"/>
+                <w:sz w:val="19"/>
+                <w:szCs w:val="19"/>
+              </w:rPr>
+              <w:t xml:space="preserve">] </w:t>
             </w:r>
             <w:r>
               <w:rPr>
@@ -14095,7 +14456,28 @@
                 <w:sz w:val="19"/>
                 <w:szCs w:val="19"/>
               </w:rPr>
-              <w:t xml:space="preserve"> [CoachingCert]</w:t>
+              <w:t xml:space="preserve"> [</w:t>
+            </w:r>
+            <w:proofErr w:type="spellStart"/>
+            <w:r>
+              <w:rPr>
+                <w:rFonts w:ascii="Consolas" w:hAnsi="Consolas" w:cs="Consolas"/>
+                <w:color w:val="000000"/>
+                <w:sz w:val="19"/>
+                <w:szCs w:val="19"/>
+              </w:rPr>
+              <w:t>CoachingCert</w:t>
+            </w:r>
+            <w:proofErr w:type="spellEnd"/>
+            <w:proofErr w:type="gramStart"/>
+            <w:r>
+              <w:rPr>
+                <w:rFonts w:ascii="Consolas" w:hAnsi="Consolas" w:cs="Consolas"/>
+                <w:color w:val="000000"/>
+                <w:sz w:val="19"/>
+                <w:szCs w:val="19"/>
+              </w:rPr>
+              <w:t>]</w:t>
             </w:r>
             <w:r>
               <w:rPr>
@@ -14106,6 +14488,7 @@
               </w:rPr>
               <w:t>;</w:t>
             </w:r>
+            <w:proofErr w:type="gramEnd"/>
             <w:r>
               <w:rPr>
                 <w:rFonts w:ascii="Consolas" w:hAnsi="Consolas" w:cs="Consolas"/>
@@ -14208,6 +14591,7 @@
               </w:rPr>
               <w:t>,</w:t>
             </w:r>
+            <w:proofErr w:type="spellStart"/>
             <w:r>
               <w:rPr>
                 <w:rFonts w:ascii="Consolas" w:hAnsi="Consolas" w:cs="Consolas"/>
@@ -14217,6 +14601,7 @@
               </w:rPr>
               <w:t>ps_emp_id_prefix</w:t>
             </w:r>
+            <w:proofErr w:type="spellEnd"/>
           </w:p>
           <w:p>
             <w:pPr>
@@ -14328,6 +14713,7 @@
               </w:rPr>
               <w:t>,</w:t>
             </w:r>
+            <w:proofErr w:type="spellStart"/>
             <w:r>
               <w:rPr>
                 <w:rFonts w:ascii="Consolas" w:hAnsi="Consolas" w:cs="Consolas"/>
@@ -14337,6 +14723,7 @@
               </w:rPr>
               <w:t>Start_date</w:t>
             </w:r>
+            <w:proofErr w:type="spellEnd"/>
           </w:p>
           <w:p>
             <w:pPr>
@@ -14501,6 +14888,7 @@
               </w:rPr>
               <w:t>),</w:t>
             </w:r>
+            <w:proofErr w:type="spellStart"/>
             <w:r>
               <w:rPr>
                 <w:rFonts w:ascii="Consolas" w:hAnsi="Consolas" w:cs="Consolas"/>
@@ -14510,6 +14898,7 @@
               </w:rPr>
               <w:t>DecryptByKey</w:t>
             </w:r>
+            <w:proofErr w:type="spellEnd"/>
             <w:r>
               <w:rPr>
                 <w:rFonts w:ascii="Consolas" w:hAnsi="Consolas" w:cs="Consolas"/>
@@ -14648,6 +15037,7 @@
               </w:rPr>
               <w:t>),</w:t>
             </w:r>
+            <w:proofErr w:type="spellStart"/>
             <w:r>
               <w:rPr>
                 <w:rFonts w:ascii="Consolas" w:hAnsi="Consolas" w:cs="Consolas"/>
@@ -14657,6 +15047,7 @@
               </w:rPr>
               <w:t>DecryptByKey</w:t>
             </w:r>
+            <w:proofErr w:type="spellEnd"/>
             <w:r>
               <w:rPr>
                 <w:rFonts w:ascii="Consolas" w:hAnsi="Consolas" w:cs="Consolas"/>
@@ -14730,6 +15121,7 @@
                 <w:sz w:val="19"/>
                 <w:szCs w:val="19"/>
               </w:rPr>
+              <w:lastRenderedPageBreak/>
               <w:tab/>
               <w:t xml:space="preserve">  </w:t>
             </w:r>
@@ -14796,6 +15188,7 @@
               </w:rPr>
               <w:t>),</w:t>
             </w:r>
+            <w:proofErr w:type="spellStart"/>
             <w:r>
               <w:rPr>
                 <w:rFonts w:ascii="Consolas" w:hAnsi="Consolas" w:cs="Consolas"/>
@@ -14805,6 +15198,7 @@
               </w:rPr>
               <w:t>DecryptByKey</w:t>
             </w:r>
+            <w:proofErr w:type="spellEnd"/>
             <w:r>
               <w:rPr>
                 <w:rFonts w:ascii="Consolas" w:hAnsi="Consolas" w:cs="Consolas"/>
@@ -14890,6 +15284,7 @@
               </w:rPr>
               <w:t>,</w:t>
             </w:r>
+            <w:proofErr w:type="spellStart"/>
             <w:r>
               <w:rPr>
                 <w:rFonts w:ascii="Consolas" w:hAnsi="Consolas" w:cs="Consolas"/>
@@ -14899,6 +15294,7 @@
               </w:rPr>
               <w:t>emp_job_code</w:t>
             </w:r>
+            <w:proofErr w:type="spellEnd"/>
           </w:p>
           <w:p>
             <w:pPr>
@@ -15023,6 +15419,7 @@
               </w:rPr>
               <w:t>),</w:t>
             </w:r>
+            <w:proofErr w:type="spellStart"/>
             <w:r>
               <w:rPr>
                 <w:rFonts w:ascii="Consolas" w:hAnsi="Consolas" w:cs="Consolas"/>
@@ -15032,6 +15429,7 @@
               </w:rPr>
               <w:t>DecryptByKey</w:t>
             </w:r>
+            <w:proofErr w:type="spellEnd"/>
             <w:r>
               <w:rPr>
                 <w:rFonts w:ascii="Consolas" w:hAnsi="Consolas" w:cs="Consolas"/>
@@ -15171,6 +15569,7 @@
               </w:rPr>
               <w:t>),</w:t>
             </w:r>
+            <w:proofErr w:type="spellStart"/>
             <w:r>
               <w:rPr>
                 <w:rFonts w:ascii="Consolas" w:hAnsi="Consolas" w:cs="Consolas"/>
@@ -15180,6 +15579,7 @@
               </w:rPr>
               <w:t>DecryptByKey</w:t>
             </w:r>
+            <w:proofErr w:type="spellEnd"/>
             <w:r>
               <w:rPr>
                 <w:rFonts w:ascii="Consolas" w:hAnsi="Consolas" w:cs="Consolas"/>
@@ -15189,6 +15589,7 @@
               </w:rPr>
               <w:t>(</w:t>
             </w:r>
+            <w:proofErr w:type="spellStart"/>
             <w:r>
               <w:rPr>
                 <w:rFonts w:ascii="Consolas" w:hAnsi="Consolas" w:cs="Consolas"/>
@@ -15198,6 +15599,7 @@
               </w:rPr>
               <w:t>Sup_Lanid</w:t>
             </w:r>
+            <w:proofErr w:type="spellEnd"/>
             <w:r>
               <w:rPr>
                 <w:rFonts w:ascii="Consolas" w:hAnsi="Consolas" w:cs="Consolas"/>
@@ -15319,6 +15721,7 @@
               </w:rPr>
               <w:t>),</w:t>
             </w:r>
+            <w:proofErr w:type="spellStart"/>
             <w:r>
               <w:rPr>
                 <w:rFonts w:ascii="Consolas" w:hAnsi="Consolas" w:cs="Consolas"/>
@@ -15328,6 +15731,7 @@
               </w:rPr>
               <w:t>DecryptByKey</w:t>
             </w:r>
+            <w:proofErr w:type="spellEnd"/>
             <w:r>
               <w:rPr>
                 <w:rFonts w:ascii="Consolas" w:hAnsi="Consolas" w:cs="Consolas"/>
@@ -15467,6 +15871,7 @@
               </w:rPr>
               <w:t>),</w:t>
             </w:r>
+            <w:proofErr w:type="spellStart"/>
             <w:r>
               <w:rPr>
                 <w:rFonts w:ascii="Consolas" w:hAnsi="Consolas" w:cs="Consolas"/>
@@ -15476,6 +15881,7 @@
               </w:rPr>
               <w:t>DecryptByKey</w:t>
             </w:r>
+            <w:proofErr w:type="spellEnd"/>
             <w:r>
               <w:rPr>
                 <w:rFonts w:ascii="Consolas" w:hAnsi="Consolas" w:cs="Consolas"/>
@@ -15655,6 +16061,7 @@
               </w:rPr>
               <w:t>),</w:t>
             </w:r>
+            <w:proofErr w:type="spellStart"/>
             <w:r>
               <w:rPr>
                 <w:rFonts w:ascii="Consolas" w:hAnsi="Consolas" w:cs="Consolas"/>
@@ -15664,6 +16071,7 @@
               </w:rPr>
               <w:t>DecryptByKey</w:t>
             </w:r>
+            <w:proofErr w:type="spellEnd"/>
             <w:r>
               <w:rPr>
                 <w:rFonts w:ascii="Consolas" w:hAnsi="Consolas" w:cs="Consolas"/>
@@ -15777,7 +16185,6 @@
                 <w:sz w:val="19"/>
                 <w:szCs w:val="19"/>
               </w:rPr>
-              <w:lastRenderedPageBreak/>
               <w:tab/>
               <w:t xml:space="preserve">   </w:t>
             </w:r>
@@ -15924,7 +16331,27 @@
                 <w:sz w:val="19"/>
                 <w:szCs w:val="19"/>
               </w:rPr>
-              <w:t>--WHERE CONVERT(nvarchar(70),DecryptByKey(Emp_Name))  like '%Julia%'</w:t>
+              <w:t>--WHERE CONVERT(nvarchar(70),</w:t>
+            </w:r>
+            <w:proofErr w:type="spellStart"/>
+            <w:r>
+              <w:rPr>
+                <w:rFonts w:ascii="Consolas" w:hAnsi="Consolas" w:cs="Consolas"/>
+                <w:color w:val="008000"/>
+                <w:sz w:val="19"/>
+                <w:szCs w:val="19"/>
+              </w:rPr>
+              <w:t>DecryptByKey</w:t>
+            </w:r>
+            <w:proofErr w:type="spellEnd"/>
+            <w:r>
+              <w:rPr>
+                <w:rFonts w:ascii="Consolas" w:hAnsi="Consolas" w:cs="Consolas"/>
+                <w:color w:val="008000"/>
+                <w:sz w:val="19"/>
+                <w:szCs w:val="19"/>
+              </w:rPr>
+              <w:t>(Emp_Name))  like '%Julia%'</w:t>
             </w:r>
           </w:p>
           <w:p>
@@ -15954,7 +16381,27 @@
                 <w:sz w:val="19"/>
                 <w:szCs w:val="19"/>
               </w:rPr>
-              <w:t>--where emp_id = '236712'</w:t>
+              <w:t xml:space="preserve">--where </w:t>
+            </w:r>
+            <w:proofErr w:type="spellStart"/>
+            <w:r>
+              <w:rPr>
+                <w:rFonts w:ascii="Consolas" w:hAnsi="Consolas" w:cs="Consolas"/>
+                <w:color w:val="008000"/>
+                <w:sz w:val="19"/>
+                <w:szCs w:val="19"/>
+              </w:rPr>
+              <w:t>emp_id</w:t>
+            </w:r>
+            <w:proofErr w:type="spellEnd"/>
+            <w:r>
+              <w:rPr>
+                <w:rFonts w:ascii="Consolas" w:hAnsi="Consolas" w:cs="Consolas"/>
+                <w:color w:val="008000"/>
+                <w:sz w:val="19"/>
+                <w:szCs w:val="19"/>
+              </w:rPr>
+              <w:t xml:space="preserve"> = '236712'</w:t>
             </w:r>
           </w:p>
           <w:p>
@@ -15995,14 +16442,25 @@
               </w:rPr>
               <w:t>(</w:t>
             </w:r>
-            <w:r>
-              <w:rPr>
-                <w:rFonts w:ascii="Consolas" w:hAnsi="Consolas" w:cs="Consolas"/>
-                <w:color w:val="000000"/>
-                <w:sz w:val="19"/>
-                <w:szCs w:val="19"/>
-              </w:rPr>
-              <w:t xml:space="preserve">sup_id </w:t>
+            <w:proofErr w:type="spellStart"/>
+            <w:r>
+              <w:rPr>
+                <w:rFonts w:ascii="Consolas" w:hAnsi="Consolas" w:cs="Consolas"/>
+                <w:color w:val="000000"/>
+                <w:sz w:val="19"/>
+                <w:szCs w:val="19"/>
+              </w:rPr>
+              <w:t>sup_id</w:t>
+            </w:r>
+            <w:proofErr w:type="spellEnd"/>
+            <w:r>
+              <w:rPr>
+                <w:rFonts w:ascii="Consolas" w:hAnsi="Consolas" w:cs="Consolas"/>
+                <w:color w:val="000000"/>
+                <w:sz w:val="19"/>
+                <w:szCs w:val="19"/>
+              </w:rPr>
+              <w:t xml:space="preserve"> </w:t>
             </w:r>
             <w:r>
               <w:rPr>
@@ -16056,7 +16514,27 @@
                 <w:sz w:val="19"/>
                 <w:szCs w:val="19"/>
               </w:rPr>
-              <w:t xml:space="preserve"> mgr_id </w:t>
+              <w:t xml:space="preserve"> </w:t>
+            </w:r>
+            <w:proofErr w:type="spellStart"/>
+            <w:r>
+              <w:rPr>
+                <w:rFonts w:ascii="Consolas" w:hAnsi="Consolas" w:cs="Consolas"/>
+                <w:color w:val="000000"/>
+                <w:sz w:val="19"/>
+                <w:szCs w:val="19"/>
+              </w:rPr>
+              <w:t>mgr_id</w:t>
+            </w:r>
+            <w:proofErr w:type="spellEnd"/>
+            <w:r>
+              <w:rPr>
+                <w:rFonts w:ascii="Consolas" w:hAnsi="Consolas" w:cs="Consolas"/>
+                <w:color w:val="000000"/>
+                <w:sz w:val="19"/>
+                <w:szCs w:val="19"/>
+              </w:rPr>
+              <w:t xml:space="preserve"> </w:t>
             </w:r>
             <w:r>
               <w:rPr>
@@ -16974,6 +17452,7 @@
               </w:rPr>
               <w:t>(</w:t>
             </w:r>
+            <w:proofErr w:type="spellStart"/>
             <w:r>
               <w:rPr>
                 <w:rFonts w:ascii="Consolas" w:hAnsi="Consolas" w:cs="Consolas"/>
@@ -16983,6 +17462,7 @@
               </w:rPr>
               <w:t>nolock</w:t>
             </w:r>
+            <w:proofErr w:type="spellEnd"/>
             <w:r>
               <w:rPr>
                 <w:rFonts w:ascii="Consolas" w:hAnsi="Consolas" w:cs="Consolas"/>
@@ -17020,7 +17500,27 @@
                 <w:sz w:val="19"/>
                 <w:szCs w:val="19"/>
               </w:rPr>
-              <w:t xml:space="preserve"> strreportcode </w:t>
+              <w:t xml:space="preserve"> </w:t>
+            </w:r>
+            <w:proofErr w:type="spellStart"/>
+            <w:r>
+              <w:rPr>
+                <w:rFonts w:ascii="Consolas" w:hAnsi="Consolas" w:cs="Consolas"/>
+                <w:color w:val="000000"/>
+                <w:sz w:val="19"/>
+                <w:szCs w:val="19"/>
+              </w:rPr>
+              <w:t>strreportcode</w:t>
+            </w:r>
+            <w:proofErr w:type="spellEnd"/>
+            <w:r>
+              <w:rPr>
+                <w:rFonts w:ascii="Consolas" w:hAnsi="Consolas" w:cs="Consolas"/>
+                <w:color w:val="000000"/>
+                <w:sz w:val="19"/>
+                <w:szCs w:val="19"/>
+              </w:rPr>
+              <w:t xml:space="preserve"> </w:t>
             </w:r>
             <w:r>
               <w:rPr>
@@ -17095,8 +17595,19 @@
                 <w:sz w:val="19"/>
                 <w:szCs w:val="19"/>
               </w:rPr>
-              <w:t xml:space="preserve"> coachingid</w:t>
-            </w:r>
+              <w:t xml:space="preserve"> </w:t>
+            </w:r>
+            <w:proofErr w:type="spellStart"/>
+            <w:r>
+              <w:rPr>
+                <w:rFonts w:ascii="Consolas" w:hAnsi="Consolas" w:cs="Consolas"/>
+                <w:color w:val="000000"/>
+                <w:sz w:val="19"/>
+                <w:szCs w:val="19"/>
+              </w:rPr>
+              <w:t>coachingid</w:t>
+            </w:r>
+            <w:proofErr w:type="spellEnd"/>
           </w:p>
           <w:p>
             <w:pPr>
@@ -17137,7 +17648,17 @@
                 <w:sz w:val="19"/>
                 <w:szCs w:val="19"/>
               </w:rPr>
-              <w:t xml:space="preserve"> ec</w:t>
+              <w:t xml:space="preserve"> </w:t>
+            </w:r>
+            <w:proofErr w:type="spellStart"/>
+            <w:r>
+              <w:rPr>
+                <w:rFonts w:ascii="Consolas" w:hAnsi="Consolas" w:cs="Consolas"/>
+                <w:color w:val="000000"/>
+                <w:sz w:val="19"/>
+                <w:szCs w:val="19"/>
+              </w:rPr>
+              <w:t>ec</w:t>
             </w:r>
             <w:r>
               <w:rPr>
@@ -17157,6 +17678,7 @@
               </w:rPr>
               <w:t>Coaching_Log</w:t>
             </w:r>
+            <w:proofErr w:type="spellEnd"/>
           </w:p>
           <w:p>
             <w:pPr>
@@ -17242,7 +17764,27 @@
                 <w:sz w:val="19"/>
                 <w:szCs w:val="19"/>
               </w:rPr>
-              <w:t xml:space="preserve"> coachingid </w:t>
+              <w:t xml:space="preserve"> </w:t>
+            </w:r>
+            <w:proofErr w:type="spellStart"/>
+            <w:r>
+              <w:rPr>
+                <w:rFonts w:ascii="Consolas" w:hAnsi="Consolas" w:cs="Consolas"/>
+                <w:color w:val="000000"/>
+                <w:sz w:val="19"/>
+                <w:szCs w:val="19"/>
+              </w:rPr>
+              <w:t>coachingid</w:t>
+            </w:r>
+            <w:proofErr w:type="spellEnd"/>
+            <w:r>
+              <w:rPr>
+                <w:rFonts w:ascii="Consolas" w:hAnsi="Consolas" w:cs="Consolas"/>
+                <w:color w:val="000000"/>
+                <w:sz w:val="19"/>
+                <w:szCs w:val="19"/>
+              </w:rPr>
+              <w:t xml:space="preserve"> </w:t>
             </w:r>
             <w:r>
               <w:rPr>
@@ -17431,7 +17973,17 @@
                 <w:sz w:val="19"/>
                 <w:szCs w:val="19"/>
               </w:rPr>
-              <w:t xml:space="preserve"> CL</w:t>
+              <w:t xml:space="preserve"> </w:t>
+            </w:r>
+            <w:proofErr w:type="spellStart"/>
+            <w:r>
+              <w:rPr>
+                <w:rFonts w:ascii="Consolas" w:hAnsi="Consolas" w:cs="Consolas"/>
+                <w:color w:val="000000"/>
+                <w:sz w:val="19"/>
+                <w:szCs w:val="19"/>
+              </w:rPr>
+              <w:t>CL</w:t>
             </w:r>
             <w:r>
               <w:rPr>
@@ -17449,7 +18001,17 @@
                 <w:sz w:val="19"/>
                 <w:szCs w:val="19"/>
               </w:rPr>
-              <w:t xml:space="preserve">CoachingID </w:t>
+              <w:t>CoachingID</w:t>
+            </w:r>
+            <w:proofErr w:type="spellEnd"/>
+            <w:r>
+              <w:rPr>
+                <w:rFonts w:ascii="Consolas" w:hAnsi="Consolas" w:cs="Consolas"/>
+                <w:color w:val="000000"/>
+                <w:sz w:val="19"/>
+                <w:szCs w:val="19"/>
+              </w:rPr>
+              <w:t xml:space="preserve"> </w:t>
             </w:r>
             <w:r>
               <w:rPr>
@@ -17467,7 +18029,17 @@
                 <w:sz w:val="19"/>
                 <w:szCs w:val="19"/>
               </w:rPr>
-              <w:t xml:space="preserve"> CLR</w:t>
+              <w:t xml:space="preserve"> </w:t>
+            </w:r>
+            <w:proofErr w:type="spellStart"/>
+            <w:r>
+              <w:rPr>
+                <w:rFonts w:ascii="Consolas" w:hAnsi="Consolas" w:cs="Consolas"/>
+                <w:color w:val="000000"/>
+                <w:sz w:val="19"/>
+                <w:szCs w:val="19"/>
+              </w:rPr>
+              <w:t>CLR</w:t>
             </w:r>
             <w:r>
               <w:rPr>
@@ -17487,6 +18059,7 @@
               </w:rPr>
               <w:t>CoachingID</w:t>
             </w:r>
+            <w:proofErr w:type="spellEnd"/>
           </w:p>
           <w:p>
             <w:pPr>
@@ -17515,7 +18088,27 @@
                 <w:sz w:val="19"/>
                 <w:szCs w:val="19"/>
               </w:rPr>
-              <w:t xml:space="preserve">  strreportcode </w:t>
+              <w:t xml:space="preserve">  </w:t>
+            </w:r>
+            <w:proofErr w:type="spellStart"/>
+            <w:r>
+              <w:rPr>
+                <w:rFonts w:ascii="Consolas" w:hAnsi="Consolas" w:cs="Consolas"/>
+                <w:color w:val="000000"/>
+                <w:sz w:val="19"/>
+                <w:szCs w:val="19"/>
+              </w:rPr>
+              <w:t>strreportcode</w:t>
+            </w:r>
+            <w:proofErr w:type="spellEnd"/>
+            <w:r>
+              <w:rPr>
+                <w:rFonts w:ascii="Consolas" w:hAnsi="Consolas" w:cs="Consolas"/>
+                <w:color w:val="000000"/>
+                <w:sz w:val="19"/>
+                <w:szCs w:val="19"/>
+              </w:rPr>
+              <w:t xml:space="preserve"> </w:t>
             </w:r>
             <w:r>
               <w:rPr>
@@ -17590,8 +18183,19 @@
                 <w:sz w:val="19"/>
                 <w:szCs w:val="19"/>
               </w:rPr>
-              <w:t xml:space="preserve"> coachingid</w:t>
-            </w:r>
+              <w:t xml:space="preserve"> </w:t>
+            </w:r>
+            <w:proofErr w:type="spellStart"/>
+            <w:r>
+              <w:rPr>
+                <w:rFonts w:ascii="Consolas" w:hAnsi="Consolas" w:cs="Consolas"/>
+                <w:color w:val="000000"/>
+                <w:sz w:val="19"/>
+                <w:szCs w:val="19"/>
+              </w:rPr>
+              <w:t>coachingid</w:t>
+            </w:r>
+            <w:proofErr w:type="spellEnd"/>
           </w:p>
           <w:p>
             <w:pPr>
@@ -17779,7 +18383,88 @@
                 <w:sz w:val="19"/>
                 <w:szCs w:val="19"/>
               </w:rPr>
-              <w:t>--select emp_id, sup_id, Mgr_ID from ec.Employee_Hierarchy where emp_id = '231927'</w:t>
+              <w:lastRenderedPageBreak/>
+              <w:t xml:space="preserve">--select </w:t>
+            </w:r>
+            <w:proofErr w:type="spellStart"/>
+            <w:r>
+              <w:rPr>
+                <w:rFonts w:ascii="Consolas" w:hAnsi="Consolas" w:cs="Consolas"/>
+                <w:color w:val="008000"/>
+                <w:sz w:val="19"/>
+                <w:szCs w:val="19"/>
+              </w:rPr>
+              <w:t>emp_id</w:t>
+            </w:r>
+            <w:proofErr w:type="spellEnd"/>
+            <w:r>
+              <w:rPr>
+                <w:rFonts w:ascii="Consolas" w:hAnsi="Consolas" w:cs="Consolas"/>
+                <w:color w:val="008000"/>
+                <w:sz w:val="19"/>
+                <w:szCs w:val="19"/>
+              </w:rPr>
+              <w:t xml:space="preserve">, </w:t>
+            </w:r>
+            <w:proofErr w:type="spellStart"/>
+            <w:r>
+              <w:rPr>
+                <w:rFonts w:ascii="Consolas" w:hAnsi="Consolas" w:cs="Consolas"/>
+                <w:color w:val="008000"/>
+                <w:sz w:val="19"/>
+                <w:szCs w:val="19"/>
+              </w:rPr>
+              <w:t>sup_id</w:t>
+            </w:r>
+            <w:proofErr w:type="spellEnd"/>
+            <w:r>
+              <w:rPr>
+                <w:rFonts w:ascii="Consolas" w:hAnsi="Consolas" w:cs="Consolas"/>
+                <w:color w:val="008000"/>
+                <w:sz w:val="19"/>
+                <w:szCs w:val="19"/>
+              </w:rPr>
+              <w:t xml:space="preserve">, Mgr_ID from </w:t>
+            </w:r>
+            <w:proofErr w:type="spellStart"/>
+            <w:r>
+              <w:rPr>
+                <w:rFonts w:ascii="Consolas" w:hAnsi="Consolas" w:cs="Consolas"/>
+                <w:color w:val="008000"/>
+                <w:sz w:val="19"/>
+                <w:szCs w:val="19"/>
+              </w:rPr>
+              <w:t>ec.Employee_Hierarchy</w:t>
+            </w:r>
+            <w:proofErr w:type="spellEnd"/>
+            <w:r>
+              <w:rPr>
+                <w:rFonts w:ascii="Consolas" w:hAnsi="Consolas" w:cs="Consolas"/>
+                <w:color w:val="008000"/>
+                <w:sz w:val="19"/>
+                <w:szCs w:val="19"/>
+              </w:rPr>
+              <w:t xml:space="preserve"> where </w:t>
+            </w:r>
+            <w:proofErr w:type="spellStart"/>
+            <w:r>
+              <w:rPr>
+                <w:rFonts w:ascii="Consolas" w:hAnsi="Consolas" w:cs="Consolas"/>
+                <w:color w:val="008000"/>
+                <w:sz w:val="19"/>
+                <w:szCs w:val="19"/>
+              </w:rPr>
+              <w:t>emp_id</w:t>
+            </w:r>
+            <w:proofErr w:type="spellEnd"/>
+            <w:r>
+              <w:rPr>
+                <w:rFonts w:ascii="Consolas" w:hAnsi="Consolas" w:cs="Consolas"/>
+                <w:color w:val="008000"/>
+                <w:sz w:val="19"/>
+                <w:szCs w:val="19"/>
+              </w:rPr>
+              <w:t xml:space="preserve"> = '231927'</w:t>
             </w:r>
           </w:p>
           <w:p>
@@ -17800,8 +18485,9 @@
                 <w:sz w:val="19"/>
                 <w:szCs w:val="19"/>
               </w:rPr>
-              <w:t>--emp_id</w:t>
-            </w:r>
+              <w:t>--</w:t>
+            </w:r>
+            <w:proofErr w:type="spellStart"/>
             <w:r>
               <w:rPr>
                 <w:rFonts w:ascii="Consolas" w:hAnsi="Consolas" w:cs="Consolas"/>
@@ -17809,9 +18495,29 @@
                 <w:sz w:val="19"/>
                 <w:szCs w:val="19"/>
               </w:rPr>
+              <w:t>emp_id</w:t>
+            </w:r>
+            <w:proofErr w:type="spellEnd"/>
+            <w:r>
+              <w:rPr>
+                <w:rFonts w:ascii="Consolas" w:hAnsi="Consolas" w:cs="Consolas"/>
+                <w:color w:val="008000"/>
+                <w:sz w:val="19"/>
+                <w:szCs w:val="19"/>
+              </w:rPr>
               <w:tab/>
+            </w:r>
+            <w:proofErr w:type="spellStart"/>
+            <w:r>
+              <w:rPr>
+                <w:rFonts w:ascii="Consolas" w:hAnsi="Consolas" w:cs="Consolas"/>
+                <w:color w:val="008000"/>
+                <w:sz w:val="19"/>
+                <w:szCs w:val="19"/>
+              </w:rPr>
               <w:t>sup_id</w:t>
             </w:r>
+            <w:proofErr w:type="spellEnd"/>
             <w:r>
               <w:rPr>
                 <w:rFonts w:ascii="Consolas" w:hAnsi="Consolas" w:cs="Consolas"/>
@@ -17903,8 +18609,19 @@
                 <w:sz w:val="19"/>
                 <w:szCs w:val="19"/>
               </w:rPr>
-              <w:t>UPDATE ec.Employee_Hierarchy</w:t>
-            </w:r>
+              <w:t xml:space="preserve">UPDATE </w:t>
+            </w:r>
+            <w:proofErr w:type="spellStart"/>
+            <w:r>
+              <w:rPr>
+                <w:rFonts w:ascii="Consolas" w:hAnsi="Consolas" w:cs="Consolas"/>
+                <w:color w:val="008000"/>
+                <w:sz w:val="19"/>
+                <w:szCs w:val="19"/>
+              </w:rPr>
+              <w:t>ec.Employee_Hierarchy</w:t>
+            </w:r>
+            <w:proofErr w:type="spellEnd"/>
           </w:p>
           <w:p>
             <w:pPr>
@@ -17924,7 +18641,27 @@
                 <w:sz w:val="19"/>
                 <w:szCs w:val="19"/>
               </w:rPr>
-              <w:t>SET emp_job_code = 'wacs01'</w:t>
+              <w:t xml:space="preserve">SET </w:t>
+            </w:r>
+            <w:proofErr w:type="spellStart"/>
+            <w:r>
+              <w:rPr>
+                <w:rFonts w:ascii="Consolas" w:hAnsi="Consolas" w:cs="Consolas"/>
+                <w:color w:val="008000"/>
+                <w:sz w:val="19"/>
+                <w:szCs w:val="19"/>
+              </w:rPr>
+              <w:t>emp_job_code</w:t>
+            </w:r>
+            <w:proofErr w:type="spellEnd"/>
+            <w:r>
+              <w:rPr>
+                <w:rFonts w:ascii="Consolas" w:hAnsi="Consolas" w:cs="Consolas"/>
+                <w:color w:val="008000"/>
+                <w:sz w:val="19"/>
+                <w:szCs w:val="19"/>
+              </w:rPr>
+              <w:t xml:space="preserve"> = 'wacs01'</w:t>
             </w:r>
           </w:p>
           <w:p>
@@ -17945,7 +18682,27 @@
                 <w:sz w:val="19"/>
                 <w:szCs w:val="19"/>
               </w:rPr>
-              <w:t>WHERE emp_id =  '236464'</w:t>
+              <w:t xml:space="preserve">WHERE </w:t>
+            </w:r>
+            <w:proofErr w:type="spellStart"/>
+            <w:r>
+              <w:rPr>
+                <w:rFonts w:ascii="Consolas" w:hAnsi="Consolas" w:cs="Consolas"/>
+                <w:color w:val="008000"/>
+                <w:sz w:val="19"/>
+                <w:szCs w:val="19"/>
+              </w:rPr>
+              <w:t>emp_id</w:t>
+            </w:r>
+            <w:proofErr w:type="spellEnd"/>
+            <w:r>
+              <w:rPr>
+                <w:rFonts w:ascii="Consolas" w:hAnsi="Consolas" w:cs="Consolas"/>
+                <w:color w:val="008000"/>
+                <w:sz w:val="19"/>
+                <w:szCs w:val="19"/>
+              </w:rPr>
+              <w:t xml:space="preserve"> =  '236464'</w:t>
             </w:r>
           </w:p>
           <w:p>
@@ -17978,8 +18735,19 @@
                 <w:sz w:val="19"/>
                 <w:szCs w:val="19"/>
               </w:rPr>
-              <w:t>UPDATE ec.Employee_Hierarchy</w:t>
-            </w:r>
+              <w:t xml:space="preserve">UPDATE </w:t>
+            </w:r>
+            <w:proofErr w:type="spellStart"/>
+            <w:r>
+              <w:rPr>
+                <w:rFonts w:ascii="Consolas" w:hAnsi="Consolas" w:cs="Consolas"/>
+                <w:color w:val="008000"/>
+                <w:sz w:val="19"/>
+                <w:szCs w:val="19"/>
+              </w:rPr>
+              <w:t>ec.Employee_Hierarchy</w:t>
+            </w:r>
+            <w:proofErr w:type="spellEnd"/>
           </w:p>
           <w:p>
             <w:pPr>
@@ -17999,7 +18767,27 @@
                 <w:sz w:val="19"/>
                 <w:szCs w:val="19"/>
               </w:rPr>
-              <w:t>SET sup_id = '236464'</w:t>
+              <w:t xml:space="preserve">SET </w:t>
+            </w:r>
+            <w:proofErr w:type="spellStart"/>
+            <w:r>
+              <w:rPr>
+                <w:rFonts w:ascii="Consolas" w:hAnsi="Consolas" w:cs="Consolas"/>
+                <w:color w:val="008000"/>
+                <w:sz w:val="19"/>
+                <w:szCs w:val="19"/>
+              </w:rPr>
+              <w:t>sup_id</w:t>
+            </w:r>
+            <w:proofErr w:type="spellEnd"/>
+            <w:r>
+              <w:rPr>
+                <w:rFonts w:ascii="Consolas" w:hAnsi="Consolas" w:cs="Consolas"/>
+                <w:color w:val="008000"/>
+                <w:sz w:val="19"/>
+                <w:szCs w:val="19"/>
+              </w:rPr>
+              <w:t xml:space="preserve"> = '236464'</w:t>
             </w:r>
           </w:p>
           <w:p>
@@ -18020,8 +18808,27 @@
                 <w:sz w:val="19"/>
                 <w:szCs w:val="19"/>
               </w:rPr>
-              <w:lastRenderedPageBreak/>
-              <w:t>WHERE emp_id = '231927'</w:t>
+              <w:t xml:space="preserve">WHERE </w:t>
+            </w:r>
+            <w:proofErr w:type="spellStart"/>
+            <w:r>
+              <w:rPr>
+                <w:rFonts w:ascii="Consolas" w:hAnsi="Consolas" w:cs="Consolas"/>
+                <w:color w:val="008000"/>
+                <w:sz w:val="19"/>
+                <w:szCs w:val="19"/>
+              </w:rPr>
+              <w:t>emp_id</w:t>
+            </w:r>
+            <w:proofErr w:type="spellEnd"/>
+            <w:r>
+              <w:rPr>
+                <w:rFonts w:ascii="Consolas" w:hAnsi="Consolas" w:cs="Consolas"/>
+                <w:color w:val="008000"/>
+                <w:sz w:val="19"/>
+                <w:szCs w:val="19"/>
+              </w:rPr>
+              <w:t xml:space="preserve"> = '231927'</w:t>
             </w:r>
           </w:p>
           <w:p>
@@ -18054,8 +18861,19 @@
                 <w:sz w:val="19"/>
                 <w:szCs w:val="19"/>
               </w:rPr>
-              <w:t>UPDATE ec.Employee_Hierarchy</w:t>
-            </w:r>
+              <w:t xml:space="preserve">UPDATE </w:t>
+            </w:r>
+            <w:proofErr w:type="spellStart"/>
+            <w:r>
+              <w:rPr>
+                <w:rFonts w:ascii="Consolas" w:hAnsi="Consolas" w:cs="Consolas"/>
+                <w:color w:val="008000"/>
+                <w:sz w:val="19"/>
+                <w:szCs w:val="19"/>
+              </w:rPr>
+              <w:t>ec.Employee_Hierarchy</w:t>
+            </w:r>
+            <w:proofErr w:type="spellEnd"/>
           </w:p>
           <w:p>
             <w:pPr>
@@ -18075,7 +18893,27 @@
                 <w:sz w:val="19"/>
                 <w:szCs w:val="19"/>
               </w:rPr>
-              <w:t>SET mgr_id = '236464'</w:t>
+              <w:t xml:space="preserve">SET </w:t>
+            </w:r>
+            <w:proofErr w:type="spellStart"/>
+            <w:r>
+              <w:rPr>
+                <w:rFonts w:ascii="Consolas" w:hAnsi="Consolas" w:cs="Consolas"/>
+                <w:color w:val="008000"/>
+                <w:sz w:val="19"/>
+                <w:szCs w:val="19"/>
+              </w:rPr>
+              <w:t>mgr_id</w:t>
+            </w:r>
+            <w:proofErr w:type="spellEnd"/>
+            <w:r>
+              <w:rPr>
+                <w:rFonts w:ascii="Consolas" w:hAnsi="Consolas" w:cs="Consolas"/>
+                <w:color w:val="008000"/>
+                <w:sz w:val="19"/>
+                <w:szCs w:val="19"/>
+              </w:rPr>
+              <w:t xml:space="preserve"> = '236464'</w:t>
             </w:r>
           </w:p>
           <w:p>
@@ -18096,7 +18934,27 @@
                 <w:sz w:val="19"/>
                 <w:szCs w:val="19"/>
               </w:rPr>
-              <w:t>WHERE emp_id = '231927'</w:t>
+              <w:t xml:space="preserve">WHERE </w:t>
+            </w:r>
+            <w:proofErr w:type="spellStart"/>
+            <w:r>
+              <w:rPr>
+                <w:rFonts w:ascii="Consolas" w:hAnsi="Consolas" w:cs="Consolas"/>
+                <w:color w:val="008000"/>
+                <w:sz w:val="19"/>
+                <w:szCs w:val="19"/>
+              </w:rPr>
+              <w:t>emp_id</w:t>
+            </w:r>
+            <w:proofErr w:type="spellEnd"/>
+            <w:r>
+              <w:rPr>
+                <w:rFonts w:ascii="Consolas" w:hAnsi="Consolas" w:cs="Consolas"/>
+                <w:color w:val="008000"/>
+                <w:sz w:val="19"/>
+                <w:szCs w:val="19"/>
+              </w:rPr>
+              <w:t xml:space="preserve"> = '231927'</w:t>
             </w:r>
           </w:p>
           <w:p>
@@ -18141,8 +18999,19 @@
                 <w:sz w:val="19"/>
                 <w:szCs w:val="19"/>
               </w:rPr>
-              <w:t>UPDATE ec.Employee_Hierarchy</w:t>
-            </w:r>
+              <w:t xml:space="preserve">UPDATE </w:t>
+            </w:r>
+            <w:proofErr w:type="spellStart"/>
+            <w:r>
+              <w:rPr>
+                <w:rFonts w:ascii="Consolas" w:hAnsi="Consolas" w:cs="Consolas"/>
+                <w:color w:val="008000"/>
+                <w:sz w:val="19"/>
+                <w:szCs w:val="19"/>
+              </w:rPr>
+              <w:t>ec.Employee_Hierarchy</w:t>
+            </w:r>
+            <w:proofErr w:type="spellEnd"/>
           </w:p>
           <w:p>
             <w:pPr>
@@ -18162,7 +19031,27 @@
                 <w:sz w:val="19"/>
                 <w:szCs w:val="19"/>
               </w:rPr>
-              <w:t>SET sup_id = '228058'</w:t>
+              <w:t xml:space="preserve">SET </w:t>
+            </w:r>
+            <w:proofErr w:type="spellStart"/>
+            <w:r>
+              <w:rPr>
+                <w:rFonts w:ascii="Consolas" w:hAnsi="Consolas" w:cs="Consolas"/>
+                <w:color w:val="008000"/>
+                <w:sz w:val="19"/>
+                <w:szCs w:val="19"/>
+              </w:rPr>
+              <w:t>sup_id</w:t>
+            </w:r>
+            <w:proofErr w:type="spellEnd"/>
+            <w:r>
+              <w:rPr>
+                <w:rFonts w:ascii="Consolas" w:hAnsi="Consolas" w:cs="Consolas"/>
+                <w:color w:val="008000"/>
+                <w:sz w:val="19"/>
+                <w:szCs w:val="19"/>
+              </w:rPr>
+              <w:t xml:space="preserve"> = '228058'</w:t>
             </w:r>
           </w:p>
           <w:p>
@@ -18183,7 +19072,27 @@
                 <w:sz w:val="19"/>
                 <w:szCs w:val="19"/>
               </w:rPr>
-              <w:t>WHERE emp_id = '231927'</w:t>
+              <w:t xml:space="preserve">WHERE </w:t>
+            </w:r>
+            <w:proofErr w:type="spellStart"/>
+            <w:r>
+              <w:rPr>
+                <w:rFonts w:ascii="Consolas" w:hAnsi="Consolas" w:cs="Consolas"/>
+                <w:color w:val="008000"/>
+                <w:sz w:val="19"/>
+                <w:szCs w:val="19"/>
+              </w:rPr>
+              <w:t>emp_id</w:t>
+            </w:r>
+            <w:proofErr w:type="spellEnd"/>
+            <w:r>
+              <w:rPr>
+                <w:rFonts w:ascii="Consolas" w:hAnsi="Consolas" w:cs="Consolas"/>
+                <w:color w:val="008000"/>
+                <w:sz w:val="19"/>
+                <w:szCs w:val="19"/>
+              </w:rPr>
+              <w:t xml:space="preserve"> = '231927'</w:t>
             </w:r>
           </w:p>
           <w:p>
@@ -18216,8 +19125,19 @@
                 <w:sz w:val="19"/>
                 <w:szCs w:val="19"/>
               </w:rPr>
-              <w:t>UPDATE ec.Employee_Hierarchy</w:t>
-            </w:r>
+              <w:t xml:space="preserve">UPDATE </w:t>
+            </w:r>
+            <w:proofErr w:type="spellStart"/>
+            <w:r>
+              <w:rPr>
+                <w:rFonts w:ascii="Consolas" w:hAnsi="Consolas" w:cs="Consolas"/>
+                <w:color w:val="008000"/>
+                <w:sz w:val="19"/>
+                <w:szCs w:val="19"/>
+              </w:rPr>
+              <w:t>ec.Employee_Hierarchy</w:t>
+            </w:r>
+            <w:proofErr w:type="spellEnd"/>
           </w:p>
           <w:p>
             <w:pPr>
@@ -18237,7 +19157,27 @@
                 <w:sz w:val="19"/>
                 <w:szCs w:val="19"/>
               </w:rPr>
-              <w:t>SET mgr_id = '236292'</w:t>
+              <w:t xml:space="preserve">SET </w:t>
+            </w:r>
+            <w:proofErr w:type="spellStart"/>
+            <w:r>
+              <w:rPr>
+                <w:rFonts w:ascii="Consolas" w:hAnsi="Consolas" w:cs="Consolas"/>
+                <w:color w:val="008000"/>
+                <w:sz w:val="19"/>
+                <w:szCs w:val="19"/>
+              </w:rPr>
+              <w:t>mgr_id</w:t>
+            </w:r>
+            <w:proofErr w:type="spellEnd"/>
+            <w:r>
+              <w:rPr>
+                <w:rFonts w:ascii="Consolas" w:hAnsi="Consolas" w:cs="Consolas"/>
+                <w:color w:val="008000"/>
+                <w:sz w:val="19"/>
+                <w:szCs w:val="19"/>
+              </w:rPr>
+              <w:t xml:space="preserve"> = '236292'</w:t>
             </w:r>
           </w:p>
           <w:p>
@@ -18258,7 +19198,27 @@
                 <w:sz w:val="19"/>
                 <w:szCs w:val="19"/>
               </w:rPr>
-              <w:t>WHERE emp_id = '231927'</w:t>
+              <w:t xml:space="preserve">WHERE </w:t>
+            </w:r>
+            <w:proofErr w:type="spellStart"/>
+            <w:r>
+              <w:rPr>
+                <w:rFonts w:ascii="Consolas" w:hAnsi="Consolas" w:cs="Consolas"/>
+                <w:color w:val="008000"/>
+                <w:sz w:val="19"/>
+                <w:szCs w:val="19"/>
+              </w:rPr>
+              <w:t>emp_id</w:t>
+            </w:r>
+            <w:proofErr w:type="spellEnd"/>
+            <w:r>
+              <w:rPr>
+                <w:rFonts w:ascii="Consolas" w:hAnsi="Consolas" w:cs="Consolas"/>
+                <w:color w:val="008000"/>
+                <w:sz w:val="19"/>
+                <w:szCs w:val="19"/>
+              </w:rPr>
+              <w:t xml:space="preserve"> = '231927'</w:t>
             </w:r>
           </w:p>
           <w:p>
@@ -18363,7 +19323,7 @@
       <w:rPr>
         <w:noProof/>
       </w:rPr>
-      <w:t>10/18/2021</w:t>
+      <w:t>2/2/2022</w:t>
     </w:r>
     <w:r>
       <w:fldChar w:fldCharType="end"/>

--- a/Unit Test/DB/CCO_eCoaching_Log_Outliers_Load_DB_UTD.docx
+++ b/Unit Test/DB/CCO_eCoaching_Log_Outliers_Load_DB_UTD.docx
@@ -2068,23 +2068,7 @@
                 <w:sz w:val="22"/>
                 <w:szCs w:val="22"/>
               </w:rPr>
-              <w:t xml:space="preserve">TFS18789 – </w:t>
-            </w:r>
-            <w:proofErr w:type="gramStart"/>
-            <w:r>
-              <w:rPr>
-                <w:sz w:val="22"/>
-                <w:szCs w:val="22"/>
-              </w:rPr>
-              <w:t>Incentives</w:t>
-            </w:r>
-            <w:proofErr w:type="gramEnd"/>
-            <w:r>
-              <w:rPr>
-                <w:sz w:val="22"/>
-                <w:szCs w:val="22"/>
-              </w:rPr>
-              <w:t xml:space="preserve"> data discrepancy logs for mangers</w:t>
+              <w:t>TFS18789 – Incentives data discrepancy logs for mangers</w:t>
             </w:r>
           </w:p>
         </w:tc>
@@ -2522,23 +2506,7 @@
                 <w:sz w:val="22"/>
                 <w:szCs w:val="22"/>
               </w:rPr>
-              <w:t xml:space="preserve">TFS 23964 - Switch to </w:t>
-            </w:r>
-            <w:proofErr w:type="spellStart"/>
-            <w:r>
-              <w:rPr>
-                <w:sz w:val="22"/>
-                <w:szCs w:val="22"/>
-              </w:rPr>
-              <w:t>maxcorp</w:t>
-            </w:r>
-            <w:proofErr w:type="spellEnd"/>
-            <w:r>
-              <w:rPr>
-                <w:sz w:val="22"/>
-                <w:szCs w:val="22"/>
-              </w:rPr>
-              <w:t xml:space="preserve"> Service Accounts</w:t>
+              <w:t>TFS 23964 - Switch to maxcorp Service Accounts</w:t>
             </w:r>
           </w:p>
         </w:tc>
@@ -2558,6 +2526,99 @@
                 <w:sz w:val="22"/>
                 <w:szCs w:val="22"/>
               </w:rPr>
+              <w:t>Susmitha Palacherla</w:t>
+            </w:r>
+          </w:p>
+        </w:tc>
+      </w:tr>
+      <w:tr>
+        <w:tc>
+          <w:tcPr>
+            <w:tcW w:w="0" w:type="auto"/>
+            <w:tcBorders>
+              <w:top w:val="single" w:sz="6" w:space="0" w:color="C0C0C0"/>
+              <w:left w:val="single" w:sz="6" w:space="0" w:color="C0C0C0"/>
+              <w:bottom w:val="single" w:sz="6" w:space="0" w:color="C0C0C0"/>
+              <w:right w:val="single" w:sz="6" w:space="0" w:color="C0C0C0"/>
+            </w:tcBorders>
+          </w:tcPr>
+          <w:p>
+            <w:pPr>
+              <w:rPr>
+                <w:sz w:val="22"/>
+                <w:szCs w:val="22"/>
+              </w:rPr>
+            </w:pPr>
+            <w:r>
+              <w:t>03/09/2022</w:t>
+            </w:r>
+          </w:p>
+        </w:tc>
+        <w:tc>
+          <w:tcPr>
+            <w:tcW w:w="0" w:type="auto"/>
+            <w:tcBorders>
+              <w:top w:val="single" w:sz="6" w:space="0" w:color="C0C0C0"/>
+              <w:left w:val="single" w:sz="6" w:space="0" w:color="C0C0C0"/>
+              <w:bottom w:val="single" w:sz="6" w:space="0" w:color="C0C0C0"/>
+              <w:right w:val="single" w:sz="6" w:space="0" w:color="C0C0C0"/>
+            </w:tcBorders>
+          </w:tcPr>
+          <w:p>
+            <w:pPr>
+              <w:rPr>
+                <w:sz w:val="22"/>
+                <w:szCs w:val="22"/>
+              </w:rPr>
+            </w:pPr>
+            <w:r>
+              <w:t>20</w:t>
+            </w:r>
+            <w:r>
+              <w:t>.0</w:t>
+            </w:r>
+          </w:p>
+        </w:tc>
+        <w:tc>
+          <w:tcPr>
+            <w:tcW w:w="0" w:type="auto"/>
+            <w:tcBorders>
+              <w:top w:val="single" w:sz="6" w:space="0" w:color="C0C0C0"/>
+              <w:left w:val="single" w:sz="6" w:space="0" w:color="C0C0C0"/>
+              <w:bottom w:val="single" w:sz="6" w:space="0" w:color="C0C0C0"/>
+              <w:right w:val="single" w:sz="6" w:space="0" w:color="C0C0C0"/>
+            </w:tcBorders>
+          </w:tcPr>
+          <w:p>
+            <w:pPr>
+              <w:rPr>
+                <w:sz w:val="22"/>
+                <w:szCs w:val="22"/>
+              </w:rPr>
+            </w:pPr>
+            <w:r>
+              <w:t>TFS 23967 - Send alerts if xlsx files staged</w:t>
+            </w:r>
+          </w:p>
+        </w:tc>
+        <w:tc>
+          <w:tcPr>
+            <w:tcW w:w="0" w:type="auto"/>
+            <w:tcBorders>
+              <w:top w:val="single" w:sz="6" w:space="0" w:color="C0C0C0"/>
+              <w:left w:val="single" w:sz="6" w:space="0" w:color="C0C0C0"/>
+              <w:bottom w:val="single" w:sz="6" w:space="0" w:color="C0C0C0"/>
+              <w:right w:val="single" w:sz="6" w:space="0" w:color="C0C0C0"/>
+            </w:tcBorders>
+          </w:tcPr>
+          <w:p>
+            <w:pPr>
+              <w:rPr>
+                <w:sz w:val="22"/>
+                <w:szCs w:val="22"/>
+              </w:rPr>
+            </w:pPr>
+            <w:r>
               <w:t>Susmitha Palacherla</w:t>
             </w:r>
           </w:p>
@@ -2823,14 +2884,9 @@
       <w:bookmarkStart w:id="15" w:name="_Toc53161451"/>
       <w:r>
         <w:lastRenderedPageBreak/>
-        <w:t xml:space="preserve">SSIS – </w:t>
-      </w:r>
-      <w:proofErr w:type="spellStart"/>
-      <w:r>
-        <w:t>Outlier_Coaching</w:t>
+        <w:t>SSIS – Outlier_Coaching</w:t>
       </w:r>
       <w:bookmarkEnd w:id="15"/>
-      <w:proofErr w:type="spellEnd"/>
     </w:p>
     <w:p/>
     <w:p>
@@ -2860,16 +2916,8 @@
         <w:rPr>
           <w:b w:val="0"/>
         </w:rPr>
-        <w:t xml:space="preserve">Unit Identifier: </w:t>
+        <w:t>Unit Identifier: Outlier_Coaching.dtsx</w:t>
       </w:r>
-      <w:proofErr w:type="spellStart"/>
-      <w:r>
-        <w:rPr>
-          <w:b w:val="0"/>
-        </w:rPr>
-        <w:t>Outlier_Coaching.dtsx</w:t>
-      </w:r>
-      <w:proofErr w:type="spellEnd"/>
     </w:p>
     <w:p>
       <w:pPr>
@@ -3031,27 +3079,7 @@
               </w:rPr>
             </w:pPr>
             <w:r>
-              <w:rPr>
-                <w:sz w:val="22"/>
-                <w:szCs w:val="22"/>
-              </w:rPr>
-              <w:t xml:space="preserve">TFS 23964 - Switch to </w:t>
-            </w:r>
-            <w:proofErr w:type="spellStart"/>
-            <w:r>
-              <w:rPr>
-                <w:sz w:val="22"/>
-                <w:szCs w:val="22"/>
-              </w:rPr>
-              <w:t>maxcorp</w:t>
-            </w:r>
-            <w:proofErr w:type="spellEnd"/>
-            <w:r>
-              <w:rPr>
-                <w:sz w:val="22"/>
-                <w:szCs w:val="22"/>
-              </w:rPr>
-              <w:t xml:space="preserve"> Service Accounts</w:t>
+              <w:t>TFS 23967 - Send alerts if xlsx files staged</w:t>
             </w:r>
           </w:p>
         </w:tc>
@@ -3144,34 +3172,22 @@
                 <w:sz w:val="22"/>
                 <w:szCs w:val="22"/>
               </w:rPr>
-              <w:t>Database and File Share Permissions for Permissions for Application Service Account MAXCORP\SVC_ECL-APPD01</w:t>
-            </w:r>
-          </w:p>
-          <w:p>
-            <w:pPr>
-              <w:overflowPunct/>
-              <w:textAlignment w:val="auto"/>
-              <w:rPr>
-                <w:sz w:val="22"/>
-                <w:szCs w:val="22"/>
-              </w:rPr>
-            </w:pPr>
-            <w:r>
-              <w:rPr>
-                <w:sz w:val="22"/>
-                <w:szCs w:val="22"/>
-              </w:rPr>
-              <w:t xml:space="preserve">Update </w:t>
-            </w:r>
-            <w:proofErr w:type="spellStart"/>
-            <w:r>
-              <w:rPr>
-                <w:sz w:val="22"/>
-                <w:szCs w:val="22"/>
-              </w:rPr>
-              <w:t>ECLCredential</w:t>
-            </w:r>
-            <w:proofErr w:type="spellEnd"/>
+              <w:t>Outliers</w:t>
+            </w:r>
+            <w:r>
+              <w:rPr>
+                <w:sz w:val="22"/>
+                <w:szCs w:val="22"/>
+              </w:rPr>
+              <w:t>_Coaching.dtsx</w:t>
+            </w:r>
+            <w:r>
+              <w:rPr>
+                <w:sz w:val="22"/>
+                <w:szCs w:val="22"/>
+              </w:rPr>
+              <w:t xml:space="preserve"> and config file</w:t>
+            </w:r>
           </w:p>
         </w:tc>
       </w:tr>
@@ -3217,21 +3233,17 @@
           </w:tcPr>
           <w:p>
             <w:pPr>
-              <w:tabs>
-                <w:tab w:val="left" w:pos="360"/>
-                <w:tab w:val="left" w:pos="1272"/>
-              </w:tabs>
-              <w:rPr>
-                <w:sz w:val="22"/>
-                <w:szCs w:val="22"/>
-              </w:rPr>
-            </w:pPr>
-            <w:r>
-              <w:rPr>
-                <w:sz w:val="22"/>
-                <w:szCs w:val="22"/>
-              </w:rPr>
-              <w:t>Files Loaded</w:t>
+              <w:rPr>
+                <w:sz w:val="22"/>
+                <w:szCs w:val="22"/>
+              </w:rPr>
+            </w:pPr>
+            <w:r>
+              <w:rPr>
+                <w:sz w:val="22"/>
+                <w:szCs w:val="22"/>
+              </w:rPr>
+              <w:t>Files used for testing</w:t>
             </w:r>
           </w:p>
         </w:tc>
@@ -3241,149 +3253,17 @@
           </w:tcPr>
           <w:p>
             <w:pPr>
-              <w:tabs>
-                <w:tab w:val="left" w:pos="360"/>
-                <w:tab w:val="left" w:pos="1272"/>
-              </w:tabs>
-              <w:overflowPunct/>
-              <w:textAlignment w:val="auto"/>
-              <w:rPr>
-                <w:sz w:val="22"/>
-                <w:szCs w:val="22"/>
-              </w:rPr>
-            </w:pPr>
-            <w:r>
-              <w:rPr>
-                <w:sz w:val="22"/>
-                <w:szCs w:val="22"/>
-              </w:rPr>
-              <w:t>BRL20220201</w:t>
-            </w:r>
-          </w:p>
-          <w:p>
-            <w:pPr>
-              <w:tabs>
-                <w:tab w:val="left" w:pos="360"/>
-                <w:tab w:val="left" w:pos="1272"/>
-              </w:tabs>
-              <w:overflowPunct/>
-              <w:textAlignment w:val="auto"/>
-              <w:rPr>
-                <w:sz w:val="22"/>
-                <w:szCs w:val="22"/>
-              </w:rPr>
-            </w:pPr>
-            <w:r>
-              <w:rPr>
-                <w:sz w:val="22"/>
-                <w:szCs w:val="22"/>
-              </w:rPr>
-              <w:t>BRN20220201</w:t>
-            </w:r>
-          </w:p>
-          <w:p>
-            <w:pPr>
-              <w:tabs>
-                <w:tab w:val="left" w:pos="360"/>
-                <w:tab w:val="left" w:pos="1272"/>
-              </w:tabs>
-              <w:overflowPunct/>
-              <w:textAlignment w:val="auto"/>
-              <w:rPr>
-                <w:sz w:val="22"/>
-                <w:szCs w:val="22"/>
-              </w:rPr>
-            </w:pPr>
-            <w:r>
-              <w:rPr>
-                <w:sz w:val="22"/>
-                <w:szCs w:val="22"/>
-              </w:rPr>
-              <w:t>IAE20220201</w:t>
-            </w:r>
-          </w:p>
-          <w:p>
-            <w:pPr>
-              <w:tabs>
-                <w:tab w:val="left" w:pos="360"/>
-                <w:tab w:val="left" w:pos="1272"/>
-              </w:tabs>
-              <w:overflowPunct/>
-              <w:textAlignment w:val="auto"/>
-              <w:rPr>
-                <w:sz w:val="22"/>
-                <w:szCs w:val="22"/>
-              </w:rPr>
-            </w:pPr>
-            <w:r>
-              <w:rPr>
-                <w:sz w:val="22"/>
-                <w:szCs w:val="22"/>
-              </w:rPr>
-              <w:t>IAEF20220201</w:t>
-            </w:r>
-          </w:p>
-          <w:p>
-            <w:pPr>
-              <w:tabs>
-                <w:tab w:val="left" w:pos="360"/>
-                <w:tab w:val="left" w:pos="1272"/>
-              </w:tabs>
-              <w:overflowPunct/>
-              <w:textAlignment w:val="auto"/>
-              <w:rPr>
-                <w:sz w:val="22"/>
-                <w:szCs w:val="22"/>
-              </w:rPr>
-            </w:pPr>
-            <w:r>
-              <w:rPr>
-                <w:sz w:val="22"/>
-                <w:szCs w:val="22"/>
-              </w:rPr>
-              <w:t>ISQ20220201</w:t>
-            </w:r>
-          </w:p>
-          <w:p>
-            <w:pPr>
-              <w:tabs>
-                <w:tab w:val="left" w:pos="360"/>
-                <w:tab w:val="left" w:pos="1272"/>
-              </w:tabs>
-              <w:overflowPunct/>
-              <w:textAlignment w:val="auto"/>
-              <w:rPr>
-                <w:sz w:val="22"/>
-                <w:szCs w:val="22"/>
-              </w:rPr>
-            </w:pPr>
-            <w:r>
-              <w:rPr>
-                <w:sz w:val="22"/>
-                <w:szCs w:val="22"/>
-              </w:rPr>
-              <w:t>LCS20220201</w:t>
-            </w:r>
-          </w:p>
-          <w:p>
-            <w:pPr>
-              <w:tabs>
-                <w:tab w:val="left" w:pos="360"/>
-                <w:tab w:val="left" w:pos="1272"/>
-              </w:tabs>
-              <w:overflowPunct/>
-              <w:textAlignment w:val="auto"/>
-              <w:rPr>
-                <w:sz w:val="22"/>
-                <w:szCs w:val="22"/>
-              </w:rPr>
-            </w:pPr>
-            <w:r>
-              <w:rPr>
-                <w:sz w:val="22"/>
-                <w:szCs w:val="22"/>
-              </w:rPr>
-              <w:t>WCP20220201</w:t>
+              <w:rPr>
+                <w:sz w:val="22"/>
+                <w:szCs w:val="22"/>
+              </w:rPr>
+            </w:pPr>
+            <w:r>
+              <w:rPr>
+                <w:sz w:val="22"/>
+                <w:szCs w:val="22"/>
+              </w:rPr>
+              <w:t>eCL_Outlier_Feed_WCP20211229.xlsx</w:t>
             </w:r>
           </w:p>
         </w:tc>
@@ -3583,14 +3463,7 @@
                 <w:sz w:val="22"/>
                 <w:szCs w:val="22"/>
               </w:rPr>
-              <w:t>OC</w:t>
-            </w:r>
-            <w:r>
-              <w:rPr>
-                <w:sz w:val="22"/>
-                <w:szCs w:val="22"/>
-              </w:rPr>
-              <w:t>-1.1</w:t>
+              <w:t>OC-1.1</w:t>
             </w:r>
           </w:p>
         </w:tc>
@@ -3614,38 +3487,8 @@
                 <w:sz w:val="22"/>
                 <w:szCs w:val="22"/>
               </w:rPr>
-              <w:t xml:space="preserve">Run Load </w:t>
-            </w:r>
-            <w:r>
-              <w:rPr>
-                <w:sz w:val="22"/>
-                <w:szCs w:val="22"/>
-              </w:rPr>
-              <w:t xml:space="preserve">SQL Agent </w:t>
-            </w:r>
-            <w:r>
-              <w:rPr>
-                <w:sz w:val="22"/>
-                <w:szCs w:val="22"/>
-              </w:rPr>
-              <w:t>Job</w:t>
-            </w:r>
-            <w:r>
-              <w:rPr>
-                <w:sz w:val="22"/>
-                <w:szCs w:val="22"/>
-              </w:rPr>
-              <w:t xml:space="preserve"> </w:t>
-            </w:r>
-            <w:proofErr w:type="spellStart"/>
-            <w:r>
-              <w:rPr>
-                <w:sz w:val="22"/>
-                <w:szCs w:val="22"/>
-              </w:rPr>
-              <w:t>CoachingOutliersLoad</w:t>
-            </w:r>
-            <w:proofErr w:type="spellEnd"/>
+              <w:t>Run Load SQL Agent Job CoachingOutliersLoad</w:t>
+            </w:r>
           </w:p>
         </w:tc>
         <w:tc>
@@ -3690,7 +3533,7 @@
                 <w:sz w:val="22"/>
                 <w:szCs w:val="22"/>
               </w:rPr>
-              <w:t>Y</w:t>
+              <w:t xml:space="preserve">N </w:t>
             </w:r>
           </w:p>
         </w:tc>
@@ -3714,7 +3557,7 @@
                 <w:sz w:val="22"/>
                 <w:szCs w:val="22"/>
               </w:rPr>
-              <w:t>Pass</w:t>
+              <w:t>NA</w:t>
             </w:r>
           </w:p>
         </w:tc>
@@ -3829,7 +3672,7 @@
                 <w:sz w:val="22"/>
                 <w:szCs w:val="22"/>
               </w:rPr>
-              <w:t>Y</w:t>
+              <w:t xml:space="preserve">N </w:t>
             </w:r>
           </w:p>
         </w:tc>
@@ -3853,7 +3696,7 @@
                 <w:sz w:val="22"/>
                 <w:szCs w:val="22"/>
               </w:rPr>
-              <w:t>Pass</w:t>
+              <w:t>NA</w:t>
             </w:r>
           </w:p>
         </w:tc>
@@ -3922,23 +3765,7 @@
                 <w:sz w:val="22"/>
                 <w:szCs w:val="22"/>
               </w:rPr>
-              <w:t>$\ \Coaching\Outliers\</w:t>
-            </w:r>
-            <w:proofErr w:type="spellStart"/>
-            <w:r>
-              <w:rPr>
-                <w:sz w:val="22"/>
-                <w:szCs w:val="22"/>
-              </w:rPr>
-              <w:t>Decrypt_Out</w:t>
-            </w:r>
-            <w:proofErr w:type="spellEnd"/>
-            <w:r>
-              <w:rPr>
-                <w:sz w:val="22"/>
-                <w:szCs w:val="22"/>
-              </w:rPr>
-              <w:t>\</w:t>
+              <w:t>$\ \Coaching\Outliers\Decrypt_Out\</w:t>
             </w:r>
           </w:p>
         </w:tc>
@@ -3984,7 +3811,7 @@
                 <w:sz w:val="22"/>
                 <w:szCs w:val="22"/>
               </w:rPr>
-              <w:t>Y</w:t>
+              <w:t xml:space="preserve">N </w:t>
             </w:r>
           </w:p>
         </w:tc>
@@ -4008,7 +3835,7 @@
                 <w:sz w:val="22"/>
                 <w:szCs w:val="22"/>
               </w:rPr>
-              <w:t>Pass</w:t>
+              <w:t>NA</w:t>
             </w:r>
           </w:p>
         </w:tc>
@@ -4077,23 +3904,7 @@
                 <w:sz w:val="22"/>
                 <w:szCs w:val="22"/>
               </w:rPr>
-              <w:t>$ \Coaching\Outliers\</w:t>
-            </w:r>
-            <w:proofErr w:type="spellStart"/>
-            <w:r>
-              <w:rPr>
-                <w:sz w:val="22"/>
-                <w:szCs w:val="22"/>
-              </w:rPr>
-              <w:t>Encrypt_Out</w:t>
-            </w:r>
-            <w:proofErr w:type="spellEnd"/>
-            <w:r>
-              <w:rPr>
-                <w:sz w:val="22"/>
-                <w:szCs w:val="22"/>
-              </w:rPr>
-              <w:t>\</w:t>
+              <w:t>$ \Coaching\Outliers\Encrypt_Out\</w:t>
             </w:r>
           </w:p>
         </w:tc>
@@ -4157,7 +3968,7 @@
                 <w:sz w:val="22"/>
                 <w:szCs w:val="22"/>
               </w:rPr>
-              <w:t>Y</w:t>
+              <w:t xml:space="preserve">N </w:t>
             </w:r>
           </w:p>
         </w:tc>
@@ -4181,7 +3992,7 @@
                 <w:sz w:val="22"/>
                 <w:szCs w:val="22"/>
               </w:rPr>
-              <w:t>Pass</w:t>
+              <w:t>NA</w:t>
             </w:r>
           </w:p>
         </w:tc>
@@ -4327,7 +4138,6 @@
                 <w:szCs w:val="22"/>
               </w:rPr>
             </w:pPr>
-            <w:proofErr w:type="spellStart"/>
             <w:r>
               <w:rPr>
                 <w:sz w:val="22"/>
@@ -4335,7 +4145,6 @@
               </w:rPr>
               <w:t>CoachingNotifications</w:t>
             </w:r>
-            <w:proofErr w:type="spellEnd"/>
           </w:p>
         </w:tc>
         <w:tc>
@@ -4380,7 +4189,7 @@
                 <w:sz w:val="22"/>
                 <w:szCs w:val="22"/>
               </w:rPr>
-              <w:t>Y</w:t>
+              <w:t xml:space="preserve">N </w:t>
             </w:r>
           </w:p>
         </w:tc>
@@ -4404,7 +4213,7 @@
                 <w:sz w:val="22"/>
                 <w:szCs w:val="22"/>
               </w:rPr>
-              <w:t>Pass</w:t>
+              <w:t>NA</w:t>
             </w:r>
           </w:p>
         </w:tc>
@@ -4570,7 +4379,6 @@
                 <w:sz w:val="22"/>
                 <w:szCs w:val="22"/>
               </w:rPr>
-              <w:lastRenderedPageBreak/>
               <w:t>OC-2.3</w:t>
             </w:r>
           </w:p>
@@ -4873,23 +4681,7 @@
                 <w:sz w:val="22"/>
                 <w:szCs w:val="22"/>
               </w:rPr>
-              <w:t xml:space="preserve">Should record Filename, </w:t>
-            </w:r>
-            <w:proofErr w:type="spellStart"/>
-            <w:r>
-              <w:rPr>
-                <w:sz w:val="22"/>
-                <w:szCs w:val="22"/>
-              </w:rPr>
-              <w:t>LoadDatetime</w:t>
-            </w:r>
-            <w:proofErr w:type="spellEnd"/>
-            <w:r>
-              <w:rPr>
-                <w:sz w:val="22"/>
-                <w:szCs w:val="22"/>
-              </w:rPr>
-              <w:t xml:space="preserve"> and Counts</w:t>
+              <w:t>Should record Filename, LoadDatetime and Counts</w:t>
             </w:r>
           </w:p>
         </w:tc>
@@ -5236,6 +5028,7 @@
                 <w:sz w:val="22"/>
                 <w:szCs w:val="22"/>
               </w:rPr>
+              <w:lastRenderedPageBreak/>
               <w:t>OC-6.1</w:t>
             </w:r>
           </w:p>
@@ -6556,7 +6349,6 @@
                 <w:sz w:val="22"/>
                 <w:szCs w:val="22"/>
               </w:rPr>
-              <w:lastRenderedPageBreak/>
               <w:t xml:space="preserve">IDD </w:t>
             </w:r>
             <w:r>
@@ -6602,7 +6394,6 @@
                 <w:sz w:val="22"/>
                 <w:szCs w:val="22"/>
               </w:rPr>
-              <w:lastRenderedPageBreak/>
               <w:t xml:space="preserve">N </w:t>
             </w:r>
           </w:p>
@@ -7040,6 +6831,7 @@
                 <w:sz w:val="22"/>
                 <w:szCs w:val="22"/>
               </w:rPr>
+              <w:lastRenderedPageBreak/>
               <w:t>OC-7.3</w:t>
             </w:r>
           </w:p>
@@ -7090,21 +6882,12 @@
                 <w:szCs w:val="22"/>
               </w:rPr>
             </w:pPr>
-            <w:proofErr w:type="spellStart"/>
-            <w:r>
-              <w:rPr>
-                <w:sz w:val="22"/>
-                <w:szCs w:val="22"/>
-              </w:rPr>
-              <w:t>Subcoaching</w:t>
-            </w:r>
-            <w:proofErr w:type="spellEnd"/>
-            <w:r>
-              <w:rPr>
-                <w:sz w:val="22"/>
-                <w:szCs w:val="22"/>
-              </w:rPr>
-              <w:t xml:space="preserve"> Reason as listed in reference table at end of doc</w:t>
+            <w:r>
+              <w:rPr>
+                <w:sz w:val="22"/>
+                <w:szCs w:val="22"/>
+              </w:rPr>
+              <w:t>Subcoaching Reason as listed in reference table at end of doc</w:t>
             </w:r>
           </w:p>
         </w:tc>
@@ -7945,6 +7728,27 @@
                 <w:rFonts w:ascii="Arial" w:hAnsi="Arial" w:cs="Arial"/>
               </w:rPr>
             </w:pPr>
+            <w:r>
+              <w:rPr>
+                <w:sz w:val="22"/>
+                <w:szCs w:val="22"/>
+              </w:rPr>
+              <w:t>OC-</w:t>
+            </w:r>
+            <w:r>
+              <w:rPr>
+                <w:sz w:val="22"/>
+                <w:szCs w:val="22"/>
+              </w:rPr>
+              <w:t>10</w:t>
+            </w:r>
+            <w:r>
+              <w:rPr>
+                <w:sz w:val="22"/>
+                <w:szCs w:val="22"/>
+              </w:rPr>
+              <w:t>.1</w:t>
+            </w:r>
           </w:p>
         </w:tc>
         <w:tc>
@@ -7966,6 +7770,12 @@
                 <w:rFonts w:ascii="Arial" w:hAnsi="Arial" w:cs="Arial"/>
               </w:rPr>
             </w:pPr>
+            <w:r>
+              <w:rPr>
+                <w:rFonts w:ascii="Arial" w:hAnsi="Arial" w:cs="Arial"/>
+              </w:rPr>
+              <w:t>Stage an .xlsx file and run load job</w:t>
+            </w:r>
           </w:p>
         </w:tc>
         <w:tc>
@@ -7984,6 +7794,12 @@
                 <w:rFonts w:ascii="Arial" w:hAnsi="Arial" w:cs="Arial"/>
               </w:rPr>
             </w:pPr>
+            <w:r>
+              <w:rPr>
+                <w:rFonts w:ascii="Arial" w:hAnsi="Arial" w:cs="Arial"/>
+              </w:rPr>
+              <w:t>An email notification should be received alerting that an .xlsx file was staged and cannot be loaded.</w:t>
+            </w:r>
           </w:p>
         </w:tc>
         <w:tc>
@@ -8005,6 +7821,12 @@
                 <w:rFonts w:ascii="Arial" w:hAnsi="Arial" w:cs="Arial"/>
               </w:rPr>
             </w:pPr>
+            <w:r>
+              <w:rPr>
+                <w:rFonts w:ascii="Arial" w:hAnsi="Arial" w:cs="Arial"/>
+              </w:rPr>
+              <w:t>Y</w:t>
+            </w:r>
           </w:p>
         </w:tc>
         <w:tc>
@@ -8027,6 +7849,12 @@
                 <w:rFonts w:ascii="Arial" w:hAnsi="Arial" w:cs="Arial"/>
               </w:rPr>
             </w:pPr>
+            <w:r>
+              <w:rPr>
+                <w:rFonts w:ascii="Arial" w:hAnsi="Arial" w:cs="Arial"/>
+              </w:rPr>
+              <w:t>Pass</w:t>
+            </w:r>
           </w:p>
         </w:tc>
       </w:tr>
@@ -8346,7 +8174,7 @@
               <w:rPr>
                 <w:rFonts w:ascii="Arial" w:hAnsi="Arial" w:cs="Arial"/>
               </w:rPr>
-              <w:t>02/02/2022</w:t>
+              <w:t>03/09/2022</w:t>
             </w:r>
           </w:p>
         </w:tc>
@@ -8517,7 +8345,7 @@
               <w:rPr>
                 <w:rFonts w:ascii="Arial" w:hAnsi="Arial" w:cs="Arial"/>
               </w:rPr>
-              <w:t>02/02/2022</w:t>
+              <w:t>03/09/2022</w:t>
             </w:r>
           </w:p>
         </w:tc>
@@ -9581,15 +9409,7 @@
         <w:t>OMR</w:t>
       </w:r>
       <w:r>
-        <w:t xml:space="preserve"> except </w:t>
-      </w:r>
-      <w:proofErr w:type="gramStart"/>
-      <w:r>
-        <w:t>where</w:t>
-      </w:r>
-      <w:proofErr w:type="gramEnd"/>
-      <w:r>
-        <w:t xml:space="preserve"> described below:</w:t>
+        <w:t xml:space="preserve"> except where described below:</w:t>
       </w:r>
     </w:p>
     <w:tbl>
@@ -9727,7 +9547,6 @@
                 <w:rFonts w:eastAsia="Calibri"/>
                 <w:color w:val="000000"/>
               </w:rPr>
-              <w:lastRenderedPageBreak/>
               <w:t>MSRS</w:t>
             </w:r>
           </w:p>
@@ -9992,6 +9811,7 @@
                 <w:rFonts w:eastAsia="Calibri"/>
                 <w:color w:val="000000"/>
               </w:rPr>
+              <w:lastRenderedPageBreak/>
               <w:t>ACO, ACW, AHT, CAN, DFQ, IDE, IEE, INF, ISG, LCS, NIT, OPN, OSC, RME, SLG, SPI, TR2, TRN</w:t>
             </w:r>
           </w:p>
@@ -11369,6 +11189,7 @@
                 <w:rFonts w:eastAsia="Calibri"/>
                 <w:color w:val="000000"/>
               </w:rPr>
+              <w:lastRenderedPageBreak/>
               <w:t>MSRS</w:t>
             </w:r>
           </w:p>
@@ -12943,7 +12764,6 @@
               </w:rPr>
             </w:pPr>
             <w:r>
-              <w:lastRenderedPageBreak/>
               <w:t>OPN</w:t>
             </w:r>
           </w:p>
@@ -13363,6 +13183,7 @@
               </w:rPr>
             </w:pPr>
             <w:r>
+              <w:lastRenderedPageBreak/>
               <w:t>TRN</w:t>
             </w:r>
           </w:p>
@@ -14382,27 +14203,7 @@
                 <w:sz w:val="19"/>
                 <w:szCs w:val="19"/>
               </w:rPr>
-              <w:t xml:space="preserve"> [</w:t>
-            </w:r>
-            <w:proofErr w:type="spellStart"/>
-            <w:r>
-              <w:rPr>
-                <w:rFonts w:ascii="Consolas" w:hAnsi="Consolas" w:cs="Consolas"/>
-                <w:color w:val="000000"/>
-                <w:sz w:val="19"/>
-                <w:szCs w:val="19"/>
-              </w:rPr>
-              <w:t>CoachingKey</w:t>
-            </w:r>
-            <w:proofErr w:type="spellEnd"/>
-            <w:r>
-              <w:rPr>
-                <w:rFonts w:ascii="Consolas" w:hAnsi="Consolas" w:cs="Consolas"/>
-                <w:color w:val="000000"/>
-                <w:sz w:val="19"/>
-                <w:szCs w:val="19"/>
-              </w:rPr>
-              <w:t xml:space="preserve">] </w:t>
+              <w:t xml:space="preserve"> [CoachingKey] </w:t>
             </w:r>
             <w:r>
               <w:rPr>
@@ -14456,28 +14257,7 @@
                 <w:sz w:val="19"/>
                 <w:szCs w:val="19"/>
               </w:rPr>
-              <w:t xml:space="preserve"> [</w:t>
-            </w:r>
-            <w:proofErr w:type="spellStart"/>
-            <w:r>
-              <w:rPr>
-                <w:rFonts w:ascii="Consolas" w:hAnsi="Consolas" w:cs="Consolas"/>
-                <w:color w:val="000000"/>
-                <w:sz w:val="19"/>
-                <w:szCs w:val="19"/>
-              </w:rPr>
-              <w:t>CoachingCert</w:t>
-            </w:r>
-            <w:proofErr w:type="spellEnd"/>
-            <w:proofErr w:type="gramStart"/>
-            <w:r>
-              <w:rPr>
-                <w:rFonts w:ascii="Consolas" w:hAnsi="Consolas" w:cs="Consolas"/>
-                <w:color w:val="000000"/>
-                <w:sz w:val="19"/>
-                <w:szCs w:val="19"/>
-              </w:rPr>
-              <w:t>]</w:t>
+              <w:t xml:space="preserve"> [CoachingCert]</w:t>
             </w:r>
             <w:r>
               <w:rPr>
@@ -14488,7 +14268,6 @@
               </w:rPr>
               <w:t>;</w:t>
             </w:r>
-            <w:proofErr w:type="gramEnd"/>
             <w:r>
               <w:rPr>
                 <w:rFonts w:ascii="Consolas" w:hAnsi="Consolas" w:cs="Consolas"/>
@@ -14591,7 +14370,6 @@
               </w:rPr>
               <w:t>,</w:t>
             </w:r>
-            <w:proofErr w:type="spellStart"/>
             <w:r>
               <w:rPr>
                 <w:rFonts w:ascii="Consolas" w:hAnsi="Consolas" w:cs="Consolas"/>
@@ -14601,7 +14379,6 @@
               </w:rPr>
               <w:t>ps_emp_id_prefix</w:t>
             </w:r>
-            <w:proofErr w:type="spellEnd"/>
           </w:p>
           <w:p>
             <w:pPr>
@@ -14713,7 +14490,6 @@
               </w:rPr>
               <w:t>,</w:t>
             </w:r>
-            <w:proofErr w:type="spellStart"/>
             <w:r>
               <w:rPr>
                 <w:rFonts w:ascii="Consolas" w:hAnsi="Consolas" w:cs="Consolas"/>
@@ -14723,7 +14499,6 @@
               </w:rPr>
               <w:t>Start_date</w:t>
             </w:r>
-            <w:proofErr w:type="spellEnd"/>
           </w:p>
           <w:p>
             <w:pPr>
@@ -14888,7 +14663,6 @@
               </w:rPr>
               <w:t>),</w:t>
             </w:r>
-            <w:proofErr w:type="spellStart"/>
             <w:r>
               <w:rPr>
                 <w:rFonts w:ascii="Consolas" w:hAnsi="Consolas" w:cs="Consolas"/>
@@ -14898,7 +14672,6 @@
               </w:rPr>
               <w:t>DecryptByKey</w:t>
             </w:r>
-            <w:proofErr w:type="spellEnd"/>
             <w:r>
               <w:rPr>
                 <w:rFonts w:ascii="Consolas" w:hAnsi="Consolas" w:cs="Consolas"/>
@@ -15037,7 +14810,6 @@
               </w:rPr>
               <w:t>),</w:t>
             </w:r>
-            <w:proofErr w:type="spellStart"/>
             <w:r>
               <w:rPr>
                 <w:rFonts w:ascii="Consolas" w:hAnsi="Consolas" w:cs="Consolas"/>
@@ -15047,7 +14819,6 @@
               </w:rPr>
               <w:t>DecryptByKey</w:t>
             </w:r>
-            <w:proofErr w:type="spellEnd"/>
             <w:r>
               <w:rPr>
                 <w:rFonts w:ascii="Consolas" w:hAnsi="Consolas" w:cs="Consolas"/>
@@ -15101,6 +14872,825 @@
                 <w:szCs w:val="19"/>
               </w:rPr>
               <w:t xml:space="preserve"> [Emp_Email]</w:t>
+            </w:r>
+          </w:p>
+          <w:p>
+            <w:pPr>
+              <w:overflowPunct/>
+              <w:textAlignment w:val="auto"/>
+              <w:rPr>
+                <w:rFonts w:ascii="Consolas" w:hAnsi="Consolas" w:cs="Consolas"/>
+                <w:color w:val="000000"/>
+                <w:sz w:val="19"/>
+                <w:szCs w:val="19"/>
+              </w:rPr>
+            </w:pPr>
+            <w:r>
+              <w:rPr>
+                <w:rFonts w:ascii="Consolas" w:hAnsi="Consolas" w:cs="Consolas"/>
+                <w:color w:val="000000"/>
+                <w:sz w:val="19"/>
+                <w:szCs w:val="19"/>
+              </w:rPr>
+              <w:tab/>
+              <w:t xml:space="preserve">  </w:t>
+            </w:r>
+            <w:r>
+              <w:rPr>
+                <w:rFonts w:ascii="Consolas" w:hAnsi="Consolas" w:cs="Consolas"/>
+                <w:color w:val="808080"/>
+                <w:sz w:val="19"/>
+                <w:szCs w:val="19"/>
+              </w:rPr>
+              <w:t>,</w:t>
+            </w:r>
+            <w:r>
+              <w:rPr>
+                <w:rFonts w:ascii="Consolas" w:hAnsi="Consolas" w:cs="Consolas"/>
+                <w:color w:val="FF00FF"/>
+                <w:sz w:val="19"/>
+                <w:szCs w:val="19"/>
+              </w:rPr>
+              <w:t>CONVERT</w:t>
+            </w:r>
+            <w:r>
+              <w:rPr>
+                <w:rFonts w:ascii="Consolas" w:hAnsi="Consolas" w:cs="Consolas"/>
+                <w:color w:val="808080"/>
+                <w:sz w:val="19"/>
+                <w:szCs w:val="19"/>
+              </w:rPr>
+              <w:t>(</w:t>
+            </w:r>
+            <w:r>
+              <w:rPr>
+                <w:rFonts w:ascii="Consolas" w:hAnsi="Consolas" w:cs="Consolas"/>
+                <w:color w:val="0000FF"/>
+                <w:sz w:val="19"/>
+                <w:szCs w:val="19"/>
+              </w:rPr>
+              <w:t>nvarchar</w:t>
+            </w:r>
+            <w:r>
+              <w:rPr>
+                <w:rFonts w:ascii="Consolas" w:hAnsi="Consolas" w:cs="Consolas"/>
+                <w:color w:val="808080"/>
+                <w:sz w:val="19"/>
+                <w:szCs w:val="19"/>
+              </w:rPr>
+              <w:t>(</w:t>
+            </w:r>
+            <w:r>
+              <w:rPr>
+                <w:rFonts w:ascii="Consolas" w:hAnsi="Consolas" w:cs="Consolas"/>
+                <w:color w:val="000000"/>
+                <w:sz w:val="19"/>
+                <w:szCs w:val="19"/>
+              </w:rPr>
+              <w:t>30</w:t>
+            </w:r>
+            <w:r>
+              <w:rPr>
+                <w:rFonts w:ascii="Consolas" w:hAnsi="Consolas" w:cs="Consolas"/>
+                <w:color w:val="808080"/>
+                <w:sz w:val="19"/>
+                <w:szCs w:val="19"/>
+              </w:rPr>
+              <w:t>),</w:t>
+            </w:r>
+            <w:r>
+              <w:rPr>
+                <w:rFonts w:ascii="Consolas" w:hAnsi="Consolas" w:cs="Consolas"/>
+                <w:color w:val="FF00FF"/>
+                <w:sz w:val="19"/>
+                <w:szCs w:val="19"/>
+              </w:rPr>
+              <w:t>DecryptByKey</w:t>
+            </w:r>
+            <w:r>
+              <w:rPr>
+                <w:rFonts w:ascii="Consolas" w:hAnsi="Consolas" w:cs="Consolas"/>
+                <w:color w:val="808080"/>
+                <w:sz w:val="19"/>
+                <w:szCs w:val="19"/>
+              </w:rPr>
+              <w:t>(</w:t>
+            </w:r>
+            <w:r>
+              <w:rPr>
+                <w:rFonts w:ascii="Consolas" w:hAnsi="Consolas" w:cs="Consolas"/>
+                <w:color w:val="000000"/>
+                <w:sz w:val="19"/>
+                <w:szCs w:val="19"/>
+              </w:rPr>
+              <w:t>Emp_LanID</w:t>
+            </w:r>
+            <w:r>
+              <w:rPr>
+                <w:rFonts w:ascii="Consolas" w:hAnsi="Consolas" w:cs="Consolas"/>
+                <w:color w:val="808080"/>
+                <w:sz w:val="19"/>
+                <w:szCs w:val="19"/>
+              </w:rPr>
+              <w:t>))</w:t>
+            </w:r>
+            <w:r>
+              <w:rPr>
+                <w:rFonts w:ascii="Consolas" w:hAnsi="Consolas" w:cs="Consolas"/>
+                <w:color w:val="000000"/>
+                <w:sz w:val="19"/>
+                <w:szCs w:val="19"/>
+              </w:rPr>
+              <w:t xml:space="preserve"> </w:t>
+            </w:r>
+            <w:r>
+              <w:rPr>
+                <w:rFonts w:ascii="Consolas" w:hAnsi="Consolas" w:cs="Consolas"/>
+                <w:color w:val="0000FF"/>
+                <w:sz w:val="19"/>
+                <w:szCs w:val="19"/>
+              </w:rPr>
+              <w:t>AS</w:t>
+            </w:r>
+            <w:r>
+              <w:rPr>
+                <w:rFonts w:ascii="Consolas" w:hAnsi="Consolas" w:cs="Consolas"/>
+                <w:color w:val="000000"/>
+                <w:sz w:val="19"/>
+                <w:szCs w:val="19"/>
+              </w:rPr>
+              <w:t xml:space="preserve"> [Emp_LanID]</w:t>
+            </w:r>
+          </w:p>
+          <w:p>
+            <w:pPr>
+              <w:overflowPunct/>
+              <w:textAlignment w:val="auto"/>
+              <w:rPr>
+                <w:rFonts w:ascii="Consolas" w:hAnsi="Consolas" w:cs="Consolas"/>
+                <w:color w:val="000000"/>
+                <w:sz w:val="19"/>
+                <w:szCs w:val="19"/>
+              </w:rPr>
+            </w:pPr>
+            <w:r>
+              <w:rPr>
+                <w:rFonts w:ascii="Consolas" w:hAnsi="Consolas" w:cs="Consolas"/>
+                <w:color w:val="000000"/>
+                <w:sz w:val="19"/>
+                <w:szCs w:val="19"/>
+              </w:rPr>
+              <w:tab/>
+              <w:t xml:space="preserve">  </w:t>
+            </w:r>
+            <w:r>
+              <w:rPr>
+                <w:rFonts w:ascii="Consolas" w:hAnsi="Consolas" w:cs="Consolas"/>
+                <w:color w:val="808080"/>
+                <w:sz w:val="19"/>
+                <w:szCs w:val="19"/>
+              </w:rPr>
+              <w:t>,</w:t>
+            </w:r>
+            <w:r>
+              <w:rPr>
+                <w:rFonts w:ascii="Consolas" w:hAnsi="Consolas" w:cs="Consolas"/>
+                <w:color w:val="000000"/>
+                <w:sz w:val="19"/>
+                <w:szCs w:val="19"/>
+              </w:rPr>
+              <w:t>emp_job_code</w:t>
+            </w:r>
+          </w:p>
+          <w:p>
+            <w:pPr>
+              <w:overflowPunct/>
+              <w:textAlignment w:val="auto"/>
+              <w:rPr>
+                <w:rFonts w:ascii="Consolas" w:hAnsi="Consolas" w:cs="Consolas"/>
+                <w:color w:val="000000"/>
+                <w:sz w:val="19"/>
+                <w:szCs w:val="19"/>
+              </w:rPr>
+            </w:pPr>
+            <w:r>
+              <w:rPr>
+                <w:rFonts w:ascii="Consolas" w:hAnsi="Consolas" w:cs="Consolas"/>
+                <w:color w:val="000000"/>
+                <w:sz w:val="19"/>
+                <w:szCs w:val="19"/>
+              </w:rPr>
+              <w:tab/>
+              <w:t xml:space="preserve"> </w:t>
+            </w:r>
+            <w:r>
+              <w:rPr>
+                <w:rFonts w:ascii="Consolas" w:hAnsi="Consolas" w:cs="Consolas"/>
+                <w:color w:val="808080"/>
+                <w:sz w:val="19"/>
+                <w:szCs w:val="19"/>
+              </w:rPr>
+              <w:t>,</w:t>
+            </w:r>
+            <w:r>
+              <w:rPr>
+                <w:rFonts w:ascii="Consolas" w:hAnsi="Consolas" w:cs="Consolas"/>
+                <w:color w:val="000000"/>
+                <w:sz w:val="19"/>
+                <w:szCs w:val="19"/>
+              </w:rPr>
+              <w:t xml:space="preserve"> [Sup_ID]</w:t>
+            </w:r>
+          </w:p>
+          <w:p>
+            <w:pPr>
+              <w:overflowPunct/>
+              <w:textAlignment w:val="auto"/>
+              <w:rPr>
+                <w:rFonts w:ascii="Consolas" w:hAnsi="Consolas" w:cs="Consolas"/>
+                <w:color w:val="000000"/>
+                <w:sz w:val="19"/>
+                <w:szCs w:val="19"/>
+              </w:rPr>
+            </w:pPr>
+            <w:r>
+              <w:rPr>
+                <w:rFonts w:ascii="Consolas" w:hAnsi="Consolas" w:cs="Consolas"/>
+                <w:color w:val="000000"/>
+                <w:sz w:val="19"/>
+                <w:szCs w:val="19"/>
+              </w:rPr>
+              <w:t xml:space="preserve">      </w:t>
+            </w:r>
+            <w:r>
+              <w:rPr>
+                <w:rFonts w:ascii="Consolas" w:hAnsi="Consolas" w:cs="Consolas"/>
+                <w:color w:val="808080"/>
+                <w:sz w:val="19"/>
+                <w:szCs w:val="19"/>
+              </w:rPr>
+              <w:t>,</w:t>
+            </w:r>
+            <w:r>
+              <w:rPr>
+                <w:rFonts w:ascii="Consolas" w:hAnsi="Consolas" w:cs="Consolas"/>
+                <w:color w:val="FF00FF"/>
+                <w:sz w:val="19"/>
+                <w:szCs w:val="19"/>
+              </w:rPr>
+              <w:t>CONVERT</w:t>
+            </w:r>
+            <w:r>
+              <w:rPr>
+                <w:rFonts w:ascii="Consolas" w:hAnsi="Consolas" w:cs="Consolas"/>
+                <w:color w:val="808080"/>
+                <w:sz w:val="19"/>
+                <w:szCs w:val="19"/>
+              </w:rPr>
+              <w:t>(</w:t>
+            </w:r>
+            <w:r>
+              <w:rPr>
+                <w:rFonts w:ascii="Consolas" w:hAnsi="Consolas" w:cs="Consolas"/>
+                <w:color w:val="0000FF"/>
+                <w:sz w:val="19"/>
+                <w:szCs w:val="19"/>
+              </w:rPr>
+              <w:t>nvarchar</w:t>
+            </w:r>
+            <w:r>
+              <w:rPr>
+                <w:rFonts w:ascii="Consolas" w:hAnsi="Consolas" w:cs="Consolas"/>
+                <w:color w:val="808080"/>
+                <w:sz w:val="19"/>
+                <w:szCs w:val="19"/>
+              </w:rPr>
+              <w:t>(</w:t>
+            </w:r>
+            <w:r>
+              <w:rPr>
+                <w:rFonts w:ascii="Consolas" w:hAnsi="Consolas" w:cs="Consolas"/>
+                <w:color w:val="000000"/>
+                <w:sz w:val="19"/>
+                <w:szCs w:val="19"/>
+              </w:rPr>
+              <w:t>70</w:t>
+            </w:r>
+            <w:r>
+              <w:rPr>
+                <w:rFonts w:ascii="Consolas" w:hAnsi="Consolas" w:cs="Consolas"/>
+                <w:color w:val="808080"/>
+                <w:sz w:val="19"/>
+                <w:szCs w:val="19"/>
+              </w:rPr>
+              <w:t>),</w:t>
+            </w:r>
+            <w:r>
+              <w:rPr>
+                <w:rFonts w:ascii="Consolas" w:hAnsi="Consolas" w:cs="Consolas"/>
+                <w:color w:val="FF00FF"/>
+                <w:sz w:val="19"/>
+                <w:szCs w:val="19"/>
+              </w:rPr>
+              <w:t>DecryptByKey</w:t>
+            </w:r>
+            <w:r>
+              <w:rPr>
+                <w:rFonts w:ascii="Consolas" w:hAnsi="Consolas" w:cs="Consolas"/>
+                <w:color w:val="808080"/>
+                <w:sz w:val="19"/>
+                <w:szCs w:val="19"/>
+              </w:rPr>
+              <w:t>(</w:t>
+            </w:r>
+            <w:r>
+              <w:rPr>
+                <w:rFonts w:ascii="Consolas" w:hAnsi="Consolas" w:cs="Consolas"/>
+                <w:color w:val="000000"/>
+                <w:sz w:val="19"/>
+                <w:szCs w:val="19"/>
+              </w:rPr>
+              <w:t>Sup_Name</w:t>
+            </w:r>
+            <w:r>
+              <w:rPr>
+                <w:rFonts w:ascii="Consolas" w:hAnsi="Consolas" w:cs="Consolas"/>
+                <w:color w:val="808080"/>
+                <w:sz w:val="19"/>
+                <w:szCs w:val="19"/>
+              </w:rPr>
+              <w:t>))</w:t>
+            </w:r>
+            <w:r>
+              <w:rPr>
+                <w:rFonts w:ascii="Consolas" w:hAnsi="Consolas" w:cs="Consolas"/>
+                <w:color w:val="000000"/>
+                <w:sz w:val="19"/>
+                <w:szCs w:val="19"/>
+              </w:rPr>
+              <w:t xml:space="preserve"> </w:t>
+            </w:r>
+            <w:r>
+              <w:rPr>
+                <w:rFonts w:ascii="Consolas" w:hAnsi="Consolas" w:cs="Consolas"/>
+                <w:color w:val="0000FF"/>
+                <w:sz w:val="19"/>
+                <w:szCs w:val="19"/>
+              </w:rPr>
+              <w:t>AS</w:t>
+            </w:r>
+            <w:r>
+              <w:rPr>
+                <w:rFonts w:ascii="Consolas" w:hAnsi="Consolas" w:cs="Consolas"/>
+                <w:color w:val="000000"/>
+                <w:sz w:val="19"/>
+                <w:szCs w:val="19"/>
+              </w:rPr>
+              <w:t xml:space="preserve"> [Sup_Name]</w:t>
+            </w:r>
+          </w:p>
+          <w:p>
+            <w:pPr>
+              <w:overflowPunct/>
+              <w:textAlignment w:val="auto"/>
+              <w:rPr>
+                <w:rFonts w:ascii="Consolas" w:hAnsi="Consolas" w:cs="Consolas"/>
+                <w:color w:val="000000"/>
+                <w:sz w:val="19"/>
+                <w:szCs w:val="19"/>
+              </w:rPr>
+            </w:pPr>
+            <w:r>
+              <w:rPr>
+                <w:rFonts w:ascii="Consolas" w:hAnsi="Consolas" w:cs="Consolas"/>
+                <w:color w:val="000000"/>
+                <w:sz w:val="19"/>
+                <w:szCs w:val="19"/>
+              </w:rPr>
+              <w:tab/>
+              <w:t xml:space="preserve">  </w:t>
+            </w:r>
+            <w:r>
+              <w:rPr>
+                <w:rFonts w:ascii="Consolas" w:hAnsi="Consolas" w:cs="Consolas"/>
+                <w:color w:val="808080"/>
+                <w:sz w:val="19"/>
+                <w:szCs w:val="19"/>
+              </w:rPr>
+              <w:t>,</w:t>
+            </w:r>
+            <w:r>
+              <w:rPr>
+                <w:rFonts w:ascii="Consolas" w:hAnsi="Consolas" w:cs="Consolas"/>
+                <w:color w:val="FF00FF"/>
+                <w:sz w:val="19"/>
+                <w:szCs w:val="19"/>
+              </w:rPr>
+              <w:t>CONVERT</w:t>
+            </w:r>
+            <w:r>
+              <w:rPr>
+                <w:rFonts w:ascii="Consolas" w:hAnsi="Consolas" w:cs="Consolas"/>
+                <w:color w:val="808080"/>
+                <w:sz w:val="19"/>
+                <w:szCs w:val="19"/>
+              </w:rPr>
+              <w:t>(</w:t>
+            </w:r>
+            <w:r>
+              <w:rPr>
+                <w:rFonts w:ascii="Consolas" w:hAnsi="Consolas" w:cs="Consolas"/>
+                <w:color w:val="0000FF"/>
+                <w:sz w:val="19"/>
+                <w:szCs w:val="19"/>
+              </w:rPr>
+              <w:t>nvarchar</w:t>
+            </w:r>
+            <w:r>
+              <w:rPr>
+                <w:rFonts w:ascii="Consolas" w:hAnsi="Consolas" w:cs="Consolas"/>
+                <w:color w:val="808080"/>
+                <w:sz w:val="19"/>
+                <w:szCs w:val="19"/>
+              </w:rPr>
+              <w:t>(</w:t>
+            </w:r>
+            <w:r>
+              <w:rPr>
+                <w:rFonts w:ascii="Consolas" w:hAnsi="Consolas" w:cs="Consolas"/>
+                <w:color w:val="000000"/>
+                <w:sz w:val="19"/>
+                <w:szCs w:val="19"/>
+              </w:rPr>
+              <w:t>70</w:t>
+            </w:r>
+            <w:r>
+              <w:rPr>
+                <w:rFonts w:ascii="Consolas" w:hAnsi="Consolas" w:cs="Consolas"/>
+                <w:color w:val="808080"/>
+                <w:sz w:val="19"/>
+                <w:szCs w:val="19"/>
+              </w:rPr>
+              <w:t>),</w:t>
+            </w:r>
+            <w:r>
+              <w:rPr>
+                <w:rFonts w:ascii="Consolas" w:hAnsi="Consolas" w:cs="Consolas"/>
+                <w:color w:val="FF00FF"/>
+                <w:sz w:val="19"/>
+                <w:szCs w:val="19"/>
+              </w:rPr>
+              <w:t>DecryptByKey</w:t>
+            </w:r>
+            <w:r>
+              <w:rPr>
+                <w:rFonts w:ascii="Consolas" w:hAnsi="Consolas" w:cs="Consolas"/>
+                <w:color w:val="808080"/>
+                <w:sz w:val="19"/>
+                <w:szCs w:val="19"/>
+              </w:rPr>
+              <w:t>(</w:t>
+            </w:r>
+            <w:r>
+              <w:rPr>
+                <w:rFonts w:ascii="Consolas" w:hAnsi="Consolas" w:cs="Consolas"/>
+                <w:color w:val="000000"/>
+                <w:sz w:val="19"/>
+                <w:szCs w:val="19"/>
+              </w:rPr>
+              <w:t>Sup_Lanid</w:t>
+            </w:r>
+            <w:r>
+              <w:rPr>
+                <w:rFonts w:ascii="Consolas" w:hAnsi="Consolas" w:cs="Consolas"/>
+                <w:color w:val="808080"/>
+                <w:sz w:val="19"/>
+                <w:szCs w:val="19"/>
+              </w:rPr>
+              <w:t>))</w:t>
+            </w:r>
+            <w:r>
+              <w:rPr>
+                <w:rFonts w:ascii="Consolas" w:hAnsi="Consolas" w:cs="Consolas"/>
+                <w:color w:val="000000"/>
+                <w:sz w:val="19"/>
+                <w:szCs w:val="19"/>
+              </w:rPr>
+              <w:t xml:space="preserve"> </w:t>
+            </w:r>
+            <w:r>
+              <w:rPr>
+                <w:rFonts w:ascii="Consolas" w:hAnsi="Consolas" w:cs="Consolas"/>
+                <w:color w:val="0000FF"/>
+                <w:sz w:val="19"/>
+                <w:szCs w:val="19"/>
+              </w:rPr>
+              <w:t>AS</w:t>
+            </w:r>
+            <w:r>
+              <w:rPr>
+                <w:rFonts w:ascii="Consolas" w:hAnsi="Consolas" w:cs="Consolas"/>
+                <w:color w:val="000000"/>
+                <w:sz w:val="19"/>
+                <w:szCs w:val="19"/>
+              </w:rPr>
+              <w:t xml:space="preserve"> [Sup_LanID]</w:t>
+            </w:r>
+          </w:p>
+          <w:p>
+            <w:pPr>
+              <w:overflowPunct/>
+              <w:textAlignment w:val="auto"/>
+              <w:rPr>
+                <w:rFonts w:ascii="Consolas" w:hAnsi="Consolas" w:cs="Consolas"/>
+                <w:color w:val="000000"/>
+                <w:sz w:val="19"/>
+                <w:szCs w:val="19"/>
+              </w:rPr>
+            </w:pPr>
+            <w:r>
+              <w:rPr>
+                <w:rFonts w:ascii="Consolas" w:hAnsi="Consolas" w:cs="Consolas"/>
+                <w:color w:val="000000"/>
+                <w:sz w:val="19"/>
+                <w:szCs w:val="19"/>
+              </w:rPr>
+              <w:tab/>
+              <w:t xml:space="preserve">  </w:t>
+            </w:r>
+            <w:r>
+              <w:rPr>
+                <w:rFonts w:ascii="Consolas" w:hAnsi="Consolas" w:cs="Consolas"/>
+                <w:color w:val="808080"/>
+                <w:sz w:val="19"/>
+                <w:szCs w:val="19"/>
+              </w:rPr>
+              <w:t>,</w:t>
+            </w:r>
+            <w:r>
+              <w:rPr>
+                <w:rFonts w:ascii="Consolas" w:hAnsi="Consolas" w:cs="Consolas"/>
+                <w:color w:val="FF00FF"/>
+                <w:sz w:val="19"/>
+                <w:szCs w:val="19"/>
+              </w:rPr>
+              <w:t>CONVERT</w:t>
+            </w:r>
+            <w:r>
+              <w:rPr>
+                <w:rFonts w:ascii="Consolas" w:hAnsi="Consolas" w:cs="Consolas"/>
+                <w:color w:val="808080"/>
+                <w:sz w:val="19"/>
+                <w:szCs w:val="19"/>
+              </w:rPr>
+              <w:t>(</w:t>
+            </w:r>
+            <w:r>
+              <w:rPr>
+                <w:rFonts w:ascii="Consolas" w:hAnsi="Consolas" w:cs="Consolas"/>
+                <w:color w:val="0000FF"/>
+                <w:sz w:val="19"/>
+                <w:szCs w:val="19"/>
+              </w:rPr>
+              <w:t>nvarchar</w:t>
+            </w:r>
+            <w:r>
+              <w:rPr>
+                <w:rFonts w:ascii="Consolas" w:hAnsi="Consolas" w:cs="Consolas"/>
+                <w:color w:val="808080"/>
+                <w:sz w:val="19"/>
+                <w:szCs w:val="19"/>
+              </w:rPr>
+              <w:t>(</w:t>
+            </w:r>
+            <w:r>
+              <w:rPr>
+                <w:rFonts w:ascii="Consolas" w:hAnsi="Consolas" w:cs="Consolas"/>
+                <w:color w:val="000000"/>
+                <w:sz w:val="19"/>
+                <w:szCs w:val="19"/>
+              </w:rPr>
+              <w:t>50</w:t>
+            </w:r>
+            <w:r>
+              <w:rPr>
+                <w:rFonts w:ascii="Consolas" w:hAnsi="Consolas" w:cs="Consolas"/>
+                <w:color w:val="808080"/>
+                <w:sz w:val="19"/>
+                <w:szCs w:val="19"/>
+              </w:rPr>
+              <w:t>),</w:t>
+            </w:r>
+            <w:r>
+              <w:rPr>
+                <w:rFonts w:ascii="Consolas" w:hAnsi="Consolas" w:cs="Consolas"/>
+                <w:color w:val="FF00FF"/>
+                <w:sz w:val="19"/>
+                <w:szCs w:val="19"/>
+              </w:rPr>
+              <w:t>DecryptByKey</w:t>
+            </w:r>
+            <w:r>
+              <w:rPr>
+                <w:rFonts w:ascii="Consolas" w:hAnsi="Consolas" w:cs="Consolas"/>
+                <w:color w:val="808080"/>
+                <w:sz w:val="19"/>
+                <w:szCs w:val="19"/>
+              </w:rPr>
+              <w:t>(</w:t>
+            </w:r>
+            <w:r>
+              <w:rPr>
+                <w:rFonts w:ascii="Consolas" w:hAnsi="Consolas" w:cs="Consolas"/>
+                <w:color w:val="000000"/>
+                <w:sz w:val="19"/>
+                <w:szCs w:val="19"/>
+              </w:rPr>
+              <w:t>Sup_Email</w:t>
+            </w:r>
+            <w:r>
+              <w:rPr>
+                <w:rFonts w:ascii="Consolas" w:hAnsi="Consolas" w:cs="Consolas"/>
+                <w:color w:val="808080"/>
+                <w:sz w:val="19"/>
+                <w:szCs w:val="19"/>
+              </w:rPr>
+              <w:t>))</w:t>
+            </w:r>
+            <w:r>
+              <w:rPr>
+                <w:rFonts w:ascii="Consolas" w:hAnsi="Consolas" w:cs="Consolas"/>
+                <w:color w:val="000000"/>
+                <w:sz w:val="19"/>
+                <w:szCs w:val="19"/>
+              </w:rPr>
+              <w:t xml:space="preserve"> </w:t>
+            </w:r>
+            <w:r>
+              <w:rPr>
+                <w:rFonts w:ascii="Consolas" w:hAnsi="Consolas" w:cs="Consolas"/>
+                <w:color w:val="0000FF"/>
+                <w:sz w:val="19"/>
+                <w:szCs w:val="19"/>
+              </w:rPr>
+              <w:t>AS</w:t>
+            </w:r>
+            <w:r>
+              <w:rPr>
+                <w:rFonts w:ascii="Consolas" w:hAnsi="Consolas" w:cs="Consolas"/>
+                <w:color w:val="000000"/>
+                <w:sz w:val="19"/>
+                <w:szCs w:val="19"/>
+              </w:rPr>
+              <w:t xml:space="preserve"> [Sup_Email]</w:t>
+            </w:r>
+          </w:p>
+          <w:p>
+            <w:pPr>
+              <w:overflowPunct/>
+              <w:textAlignment w:val="auto"/>
+              <w:rPr>
+                <w:rFonts w:ascii="Consolas" w:hAnsi="Consolas" w:cs="Consolas"/>
+                <w:color w:val="000000"/>
+                <w:sz w:val="19"/>
+                <w:szCs w:val="19"/>
+              </w:rPr>
+            </w:pPr>
+            <w:r>
+              <w:rPr>
+                <w:rFonts w:ascii="Consolas" w:hAnsi="Consolas" w:cs="Consolas"/>
+                <w:color w:val="000000"/>
+                <w:sz w:val="19"/>
+                <w:szCs w:val="19"/>
+              </w:rPr>
+              <w:tab/>
+              <w:t xml:space="preserve">  </w:t>
+            </w:r>
+            <w:r>
+              <w:rPr>
+                <w:rFonts w:ascii="Consolas" w:hAnsi="Consolas" w:cs="Consolas"/>
+                <w:color w:val="808080"/>
+                <w:sz w:val="19"/>
+                <w:szCs w:val="19"/>
+              </w:rPr>
+              <w:t>,</w:t>
+            </w:r>
+            <w:r>
+              <w:rPr>
+                <w:rFonts w:ascii="Consolas" w:hAnsi="Consolas" w:cs="Consolas"/>
+                <w:color w:val="FF00FF"/>
+                <w:sz w:val="19"/>
+                <w:szCs w:val="19"/>
+              </w:rPr>
+              <w:t>CONVERT</w:t>
+            </w:r>
+            <w:r>
+              <w:rPr>
+                <w:rFonts w:ascii="Consolas" w:hAnsi="Consolas" w:cs="Consolas"/>
+                <w:color w:val="808080"/>
+                <w:sz w:val="19"/>
+                <w:szCs w:val="19"/>
+              </w:rPr>
+              <w:t>(</w:t>
+            </w:r>
+            <w:r>
+              <w:rPr>
+                <w:rFonts w:ascii="Consolas" w:hAnsi="Consolas" w:cs="Consolas"/>
+                <w:color w:val="0000FF"/>
+                <w:sz w:val="19"/>
+                <w:szCs w:val="19"/>
+              </w:rPr>
+              <w:t>nvarchar</w:t>
+            </w:r>
+            <w:r>
+              <w:rPr>
+                <w:rFonts w:ascii="Consolas" w:hAnsi="Consolas" w:cs="Consolas"/>
+                <w:color w:val="808080"/>
+                <w:sz w:val="19"/>
+                <w:szCs w:val="19"/>
+              </w:rPr>
+              <w:t>(</w:t>
+            </w:r>
+            <w:r>
+              <w:rPr>
+                <w:rFonts w:ascii="Consolas" w:hAnsi="Consolas" w:cs="Consolas"/>
+                <w:color w:val="000000"/>
+                <w:sz w:val="19"/>
+                <w:szCs w:val="19"/>
+              </w:rPr>
+              <w:t>70</w:t>
+            </w:r>
+            <w:r>
+              <w:rPr>
+                <w:rFonts w:ascii="Consolas" w:hAnsi="Consolas" w:cs="Consolas"/>
+                <w:color w:val="808080"/>
+                <w:sz w:val="19"/>
+                <w:szCs w:val="19"/>
+              </w:rPr>
+              <w:t>),</w:t>
+            </w:r>
+            <w:r>
+              <w:rPr>
+                <w:rFonts w:ascii="Consolas" w:hAnsi="Consolas" w:cs="Consolas"/>
+                <w:color w:val="FF00FF"/>
+                <w:sz w:val="19"/>
+                <w:szCs w:val="19"/>
+              </w:rPr>
+              <w:t>DecryptByKey</w:t>
+            </w:r>
+            <w:r>
+              <w:rPr>
+                <w:rFonts w:ascii="Consolas" w:hAnsi="Consolas" w:cs="Consolas"/>
+                <w:color w:val="808080"/>
+                <w:sz w:val="19"/>
+                <w:szCs w:val="19"/>
+              </w:rPr>
+              <w:t>(</w:t>
+            </w:r>
+            <w:r>
+              <w:rPr>
+                <w:rFonts w:ascii="Consolas" w:hAnsi="Consolas" w:cs="Consolas"/>
+                <w:color w:val="000000"/>
+                <w:sz w:val="19"/>
+                <w:szCs w:val="19"/>
+              </w:rPr>
+              <w:t>Mgr_Name</w:t>
+            </w:r>
+            <w:r>
+              <w:rPr>
+                <w:rFonts w:ascii="Consolas" w:hAnsi="Consolas" w:cs="Consolas"/>
+                <w:color w:val="808080"/>
+                <w:sz w:val="19"/>
+                <w:szCs w:val="19"/>
+              </w:rPr>
+              <w:t>))</w:t>
+            </w:r>
+            <w:r>
+              <w:rPr>
+                <w:rFonts w:ascii="Consolas" w:hAnsi="Consolas" w:cs="Consolas"/>
+                <w:color w:val="000000"/>
+                <w:sz w:val="19"/>
+                <w:szCs w:val="19"/>
+              </w:rPr>
+              <w:t xml:space="preserve"> </w:t>
+            </w:r>
+            <w:r>
+              <w:rPr>
+                <w:rFonts w:ascii="Consolas" w:hAnsi="Consolas" w:cs="Consolas"/>
+                <w:color w:val="0000FF"/>
+                <w:sz w:val="19"/>
+                <w:szCs w:val="19"/>
+              </w:rPr>
+              <w:t>AS</w:t>
+            </w:r>
+            <w:r>
+              <w:rPr>
+                <w:rFonts w:ascii="Consolas" w:hAnsi="Consolas" w:cs="Consolas"/>
+                <w:color w:val="000000"/>
+                <w:sz w:val="19"/>
+                <w:szCs w:val="19"/>
+              </w:rPr>
+              <w:t xml:space="preserve"> [Mgr_Name]</w:t>
             </w:r>
           </w:p>
           <w:p>
@@ -15137,121 +15727,11 @@
             <w:r>
               <w:rPr>
                 <w:rFonts w:ascii="Consolas" w:hAnsi="Consolas" w:cs="Consolas"/>
-                <w:color w:val="FF00FF"/>
-                <w:sz w:val="19"/>
-                <w:szCs w:val="19"/>
-              </w:rPr>
-              <w:t>CONVERT</w:t>
-            </w:r>
-            <w:r>
-              <w:rPr>
-                <w:rFonts w:ascii="Consolas" w:hAnsi="Consolas" w:cs="Consolas"/>
-                <w:color w:val="808080"/>
-                <w:sz w:val="19"/>
-                <w:szCs w:val="19"/>
-              </w:rPr>
-              <w:t>(</w:t>
-            </w:r>
-            <w:r>
-              <w:rPr>
-                <w:rFonts w:ascii="Consolas" w:hAnsi="Consolas" w:cs="Consolas"/>
-                <w:color w:val="0000FF"/>
-                <w:sz w:val="19"/>
-                <w:szCs w:val="19"/>
-              </w:rPr>
-              <w:t>nvarchar</w:t>
-            </w:r>
-            <w:r>
-              <w:rPr>
-                <w:rFonts w:ascii="Consolas" w:hAnsi="Consolas" w:cs="Consolas"/>
-                <w:color w:val="808080"/>
-                <w:sz w:val="19"/>
-                <w:szCs w:val="19"/>
-              </w:rPr>
-              <w:t>(</w:t>
-            </w:r>
-            <w:r>
-              <w:rPr>
-                <w:rFonts w:ascii="Consolas" w:hAnsi="Consolas" w:cs="Consolas"/>
-                <w:color w:val="000000"/>
-                <w:sz w:val="19"/>
-                <w:szCs w:val="19"/>
-              </w:rPr>
-              <w:t>30</w:t>
-            </w:r>
-            <w:r>
-              <w:rPr>
-                <w:rFonts w:ascii="Consolas" w:hAnsi="Consolas" w:cs="Consolas"/>
-                <w:color w:val="808080"/>
-                <w:sz w:val="19"/>
-                <w:szCs w:val="19"/>
-              </w:rPr>
-              <w:t>),</w:t>
-            </w:r>
-            <w:proofErr w:type="spellStart"/>
-            <w:r>
-              <w:rPr>
-                <w:rFonts w:ascii="Consolas" w:hAnsi="Consolas" w:cs="Consolas"/>
-                <w:color w:val="FF00FF"/>
-                <w:sz w:val="19"/>
-                <w:szCs w:val="19"/>
-              </w:rPr>
-              <w:t>DecryptByKey</w:t>
-            </w:r>
-            <w:proofErr w:type="spellEnd"/>
-            <w:r>
-              <w:rPr>
-                <w:rFonts w:ascii="Consolas" w:hAnsi="Consolas" w:cs="Consolas"/>
-                <w:color w:val="808080"/>
-                <w:sz w:val="19"/>
-                <w:szCs w:val="19"/>
-              </w:rPr>
-              <w:t>(</w:t>
-            </w:r>
-            <w:r>
-              <w:rPr>
-                <w:rFonts w:ascii="Consolas" w:hAnsi="Consolas" w:cs="Consolas"/>
-                <w:color w:val="000000"/>
-                <w:sz w:val="19"/>
-                <w:szCs w:val="19"/>
-              </w:rPr>
-              <w:t>Emp_LanID</w:t>
-            </w:r>
-            <w:r>
-              <w:rPr>
-                <w:rFonts w:ascii="Consolas" w:hAnsi="Consolas" w:cs="Consolas"/>
-                <w:color w:val="808080"/>
-                <w:sz w:val="19"/>
-                <w:szCs w:val="19"/>
-              </w:rPr>
-              <w:t>))</w:t>
-            </w:r>
-            <w:r>
-              <w:rPr>
-                <w:rFonts w:ascii="Consolas" w:hAnsi="Consolas" w:cs="Consolas"/>
-                <w:color w:val="000000"/>
-                <w:sz w:val="19"/>
-                <w:szCs w:val="19"/>
-              </w:rPr>
-              <w:t xml:space="preserve"> </w:t>
-            </w:r>
-            <w:r>
-              <w:rPr>
-                <w:rFonts w:ascii="Consolas" w:hAnsi="Consolas" w:cs="Consolas"/>
-                <w:color w:val="0000FF"/>
-                <w:sz w:val="19"/>
-                <w:szCs w:val="19"/>
-              </w:rPr>
-              <w:t>AS</w:t>
-            </w:r>
-            <w:r>
-              <w:rPr>
-                <w:rFonts w:ascii="Consolas" w:hAnsi="Consolas" w:cs="Consolas"/>
-                <w:color w:val="000000"/>
-                <w:sz w:val="19"/>
-                <w:szCs w:val="19"/>
-              </w:rPr>
-              <w:t xml:space="preserve"> [Emp_LanID]</w:t>
+                <w:color w:val="000000"/>
+                <w:sz w:val="19"/>
+                <w:szCs w:val="19"/>
+              </w:rPr>
+              <w:t>[Mgr_ID]</w:t>
             </w:r>
           </w:p>
           <w:p>
@@ -15284,17 +15764,123 @@
               </w:rPr>
               <w:t>,</w:t>
             </w:r>
-            <w:proofErr w:type="spellStart"/>
-            <w:r>
-              <w:rPr>
-                <w:rFonts w:ascii="Consolas" w:hAnsi="Consolas" w:cs="Consolas"/>
-                <w:color w:val="000000"/>
-                <w:sz w:val="19"/>
-                <w:szCs w:val="19"/>
-              </w:rPr>
-              <w:t>emp_job_code</w:t>
-            </w:r>
-            <w:proofErr w:type="spellEnd"/>
+            <w:r>
+              <w:rPr>
+                <w:rFonts w:ascii="Consolas" w:hAnsi="Consolas" w:cs="Consolas"/>
+                <w:color w:val="FF00FF"/>
+                <w:sz w:val="19"/>
+                <w:szCs w:val="19"/>
+              </w:rPr>
+              <w:t>CONVERT</w:t>
+            </w:r>
+            <w:r>
+              <w:rPr>
+                <w:rFonts w:ascii="Consolas" w:hAnsi="Consolas" w:cs="Consolas"/>
+                <w:color w:val="808080"/>
+                <w:sz w:val="19"/>
+                <w:szCs w:val="19"/>
+              </w:rPr>
+              <w:t>(</w:t>
+            </w:r>
+            <w:r>
+              <w:rPr>
+                <w:rFonts w:ascii="Consolas" w:hAnsi="Consolas" w:cs="Consolas"/>
+                <w:color w:val="0000FF"/>
+                <w:sz w:val="19"/>
+                <w:szCs w:val="19"/>
+              </w:rPr>
+              <w:t>nvarchar</w:t>
+            </w:r>
+            <w:r>
+              <w:rPr>
+                <w:rFonts w:ascii="Consolas" w:hAnsi="Consolas" w:cs="Consolas"/>
+                <w:color w:val="808080"/>
+                <w:sz w:val="19"/>
+                <w:szCs w:val="19"/>
+              </w:rPr>
+              <w:t>(</w:t>
+            </w:r>
+            <w:r>
+              <w:rPr>
+                <w:rFonts w:ascii="Consolas" w:hAnsi="Consolas" w:cs="Consolas"/>
+                <w:color w:val="000000"/>
+                <w:sz w:val="19"/>
+                <w:szCs w:val="19"/>
+              </w:rPr>
+              <w:t>50</w:t>
+            </w:r>
+            <w:r>
+              <w:rPr>
+                <w:rFonts w:ascii="Consolas" w:hAnsi="Consolas" w:cs="Consolas"/>
+                <w:color w:val="808080"/>
+                <w:sz w:val="19"/>
+                <w:szCs w:val="19"/>
+              </w:rPr>
+              <w:t>),</w:t>
+            </w:r>
+            <w:r>
+              <w:rPr>
+                <w:rFonts w:ascii="Consolas" w:hAnsi="Consolas" w:cs="Consolas"/>
+                <w:color w:val="FF00FF"/>
+                <w:sz w:val="19"/>
+                <w:szCs w:val="19"/>
+              </w:rPr>
+              <w:t>DecryptByKey</w:t>
+            </w:r>
+            <w:r>
+              <w:rPr>
+                <w:rFonts w:ascii="Consolas" w:hAnsi="Consolas" w:cs="Consolas"/>
+                <w:color w:val="808080"/>
+                <w:sz w:val="19"/>
+                <w:szCs w:val="19"/>
+              </w:rPr>
+              <w:t>(</w:t>
+            </w:r>
+            <w:r>
+              <w:rPr>
+                <w:rFonts w:ascii="Consolas" w:hAnsi="Consolas" w:cs="Consolas"/>
+                <w:color w:val="000000"/>
+                <w:sz w:val="19"/>
+                <w:szCs w:val="19"/>
+              </w:rPr>
+              <w:t>Mgr_Email</w:t>
+            </w:r>
+            <w:r>
+              <w:rPr>
+                <w:rFonts w:ascii="Consolas" w:hAnsi="Consolas" w:cs="Consolas"/>
+                <w:color w:val="808080"/>
+                <w:sz w:val="19"/>
+                <w:szCs w:val="19"/>
+              </w:rPr>
+              <w:t>))</w:t>
+            </w:r>
+            <w:r>
+              <w:rPr>
+                <w:rFonts w:ascii="Consolas" w:hAnsi="Consolas" w:cs="Consolas"/>
+                <w:color w:val="000000"/>
+                <w:sz w:val="19"/>
+                <w:szCs w:val="19"/>
+              </w:rPr>
+              <w:t xml:space="preserve"> </w:t>
+            </w:r>
+            <w:r>
+              <w:rPr>
+                <w:rFonts w:ascii="Consolas" w:hAnsi="Consolas" w:cs="Consolas"/>
+                <w:color w:val="0000FF"/>
+                <w:sz w:val="19"/>
+                <w:szCs w:val="19"/>
+              </w:rPr>
+              <w:t>AS</w:t>
+            </w:r>
+            <w:r>
+              <w:rPr>
+                <w:rFonts w:ascii="Consolas" w:hAnsi="Consolas" w:cs="Consolas"/>
+                <w:color w:val="000000"/>
+                <w:sz w:val="19"/>
+                <w:szCs w:val="19"/>
+              </w:rPr>
+              <w:t xml:space="preserve"> [Mgr_Email]</w:t>
+            </w:r>
           </w:p>
           <w:p>
             <w:pPr>
@@ -15315,7 +15901,7 @@
                 <w:szCs w:val="19"/>
               </w:rPr>
               <w:tab/>
-              <w:t xml:space="preserve"> </w:t>
+              <w:t xml:space="preserve">  </w:t>
             </w:r>
             <w:r>
               <w:rPr>
@@ -15333,7 +15919,7 @@
                 <w:sz w:val="19"/>
                 <w:szCs w:val="19"/>
               </w:rPr>
-              <w:t xml:space="preserve"> [Sup_ID]</w:t>
+              <w:t>[SrMgrLvl1_ID]</w:t>
             </w:r>
           </w:p>
           <w:p>
@@ -15354,7 +15940,8 @@
                 <w:sz w:val="19"/>
                 <w:szCs w:val="19"/>
               </w:rPr>
-              <w:t xml:space="preserve">      </w:t>
+              <w:tab/>
+              <w:t xml:space="preserve">   </w:t>
             </w:r>
             <w:r>
               <w:rPr>
@@ -15368,121 +15955,11 @@
             <w:r>
               <w:rPr>
                 <w:rFonts w:ascii="Consolas" w:hAnsi="Consolas" w:cs="Consolas"/>
-                <w:color w:val="FF00FF"/>
-                <w:sz w:val="19"/>
-                <w:szCs w:val="19"/>
-              </w:rPr>
-              <w:t>CONVERT</w:t>
-            </w:r>
-            <w:r>
-              <w:rPr>
-                <w:rFonts w:ascii="Consolas" w:hAnsi="Consolas" w:cs="Consolas"/>
-                <w:color w:val="808080"/>
-                <w:sz w:val="19"/>
-                <w:szCs w:val="19"/>
-              </w:rPr>
-              <w:t>(</w:t>
-            </w:r>
-            <w:r>
-              <w:rPr>
-                <w:rFonts w:ascii="Consolas" w:hAnsi="Consolas" w:cs="Consolas"/>
-                <w:color w:val="0000FF"/>
-                <w:sz w:val="19"/>
-                <w:szCs w:val="19"/>
-              </w:rPr>
-              <w:t>nvarchar</w:t>
-            </w:r>
-            <w:r>
-              <w:rPr>
-                <w:rFonts w:ascii="Consolas" w:hAnsi="Consolas" w:cs="Consolas"/>
-                <w:color w:val="808080"/>
-                <w:sz w:val="19"/>
-                <w:szCs w:val="19"/>
-              </w:rPr>
-              <w:t>(</w:t>
-            </w:r>
-            <w:r>
-              <w:rPr>
-                <w:rFonts w:ascii="Consolas" w:hAnsi="Consolas" w:cs="Consolas"/>
-                <w:color w:val="000000"/>
-                <w:sz w:val="19"/>
-                <w:szCs w:val="19"/>
-              </w:rPr>
-              <w:t>70</w:t>
-            </w:r>
-            <w:r>
-              <w:rPr>
-                <w:rFonts w:ascii="Consolas" w:hAnsi="Consolas" w:cs="Consolas"/>
-                <w:color w:val="808080"/>
-                <w:sz w:val="19"/>
-                <w:szCs w:val="19"/>
-              </w:rPr>
-              <w:t>),</w:t>
-            </w:r>
-            <w:proofErr w:type="spellStart"/>
-            <w:r>
-              <w:rPr>
-                <w:rFonts w:ascii="Consolas" w:hAnsi="Consolas" w:cs="Consolas"/>
-                <w:color w:val="FF00FF"/>
-                <w:sz w:val="19"/>
-                <w:szCs w:val="19"/>
-              </w:rPr>
-              <w:t>DecryptByKey</w:t>
-            </w:r>
-            <w:proofErr w:type="spellEnd"/>
-            <w:r>
-              <w:rPr>
-                <w:rFonts w:ascii="Consolas" w:hAnsi="Consolas" w:cs="Consolas"/>
-                <w:color w:val="808080"/>
-                <w:sz w:val="19"/>
-                <w:szCs w:val="19"/>
-              </w:rPr>
-              <w:t>(</w:t>
-            </w:r>
-            <w:r>
-              <w:rPr>
-                <w:rFonts w:ascii="Consolas" w:hAnsi="Consolas" w:cs="Consolas"/>
-                <w:color w:val="000000"/>
-                <w:sz w:val="19"/>
-                <w:szCs w:val="19"/>
-              </w:rPr>
-              <w:t>Sup_Name</w:t>
-            </w:r>
-            <w:r>
-              <w:rPr>
-                <w:rFonts w:ascii="Consolas" w:hAnsi="Consolas" w:cs="Consolas"/>
-                <w:color w:val="808080"/>
-                <w:sz w:val="19"/>
-                <w:szCs w:val="19"/>
-              </w:rPr>
-              <w:t>))</w:t>
-            </w:r>
-            <w:r>
-              <w:rPr>
-                <w:rFonts w:ascii="Consolas" w:hAnsi="Consolas" w:cs="Consolas"/>
-                <w:color w:val="000000"/>
-                <w:sz w:val="19"/>
-                <w:szCs w:val="19"/>
-              </w:rPr>
-              <w:t xml:space="preserve"> </w:t>
-            </w:r>
-            <w:r>
-              <w:rPr>
-                <w:rFonts w:ascii="Consolas" w:hAnsi="Consolas" w:cs="Consolas"/>
-                <w:color w:val="0000FF"/>
-                <w:sz w:val="19"/>
-                <w:szCs w:val="19"/>
-              </w:rPr>
-              <w:t>AS</w:t>
-            </w:r>
-            <w:r>
-              <w:rPr>
-                <w:rFonts w:ascii="Consolas" w:hAnsi="Consolas" w:cs="Consolas"/>
-                <w:color w:val="000000"/>
-                <w:sz w:val="19"/>
-                <w:szCs w:val="19"/>
-              </w:rPr>
-              <w:t xml:space="preserve"> [Sup_Name]</w:t>
+                <w:color w:val="000000"/>
+                <w:sz w:val="19"/>
+                <w:szCs w:val="19"/>
+              </w:rPr>
+              <w:t>[SrMgrLvl2_ID]</w:t>
             </w:r>
           </w:p>
           <w:p>
@@ -15504,7 +15981,7 @@
                 <w:szCs w:val="19"/>
               </w:rPr>
               <w:tab/>
-              <w:t xml:space="preserve">  </w:t>
+              <w:t xml:space="preserve">   </w:t>
             </w:r>
             <w:r>
               <w:rPr>
@@ -15518,123 +15995,11 @@
             <w:r>
               <w:rPr>
                 <w:rFonts w:ascii="Consolas" w:hAnsi="Consolas" w:cs="Consolas"/>
-                <w:color w:val="FF00FF"/>
-                <w:sz w:val="19"/>
-                <w:szCs w:val="19"/>
-              </w:rPr>
-              <w:t>CONVERT</w:t>
-            </w:r>
-            <w:r>
-              <w:rPr>
-                <w:rFonts w:ascii="Consolas" w:hAnsi="Consolas" w:cs="Consolas"/>
-                <w:color w:val="808080"/>
-                <w:sz w:val="19"/>
-                <w:szCs w:val="19"/>
-              </w:rPr>
-              <w:t>(</w:t>
-            </w:r>
-            <w:r>
-              <w:rPr>
-                <w:rFonts w:ascii="Consolas" w:hAnsi="Consolas" w:cs="Consolas"/>
-                <w:color w:val="0000FF"/>
-                <w:sz w:val="19"/>
-                <w:szCs w:val="19"/>
-              </w:rPr>
-              <w:t>nvarchar</w:t>
-            </w:r>
-            <w:r>
-              <w:rPr>
-                <w:rFonts w:ascii="Consolas" w:hAnsi="Consolas" w:cs="Consolas"/>
-                <w:color w:val="808080"/>
-                <w:sz w:val="19"/>
-                <w:szCs w:val="19"/>
-              </w:rPr>
-              <w:t>(</w:t>
-            </w:r>
-            <w:r>
-              <w:rPr>
-                <w:rFonts w:ascii="Consolas" w:hAnsi="Consolas" w:cs="Consolas"/>
-                <w:color w:val="000000"/>
-                <w:sz w:val="19"/>
-                <w:szCs w:val="19"/>
-              </w:rPr>
-              <w:t>70</w:t>
-            </w:r>
-            <w:r>
-              <w:rPr>
-                <w:rFonts w:ascii="Consolas" w:hAnsi="Consolas" w:cs="Consolas"/>
-                <w:color w:val="808080"/>
-                <w:sz w:val="19"/>
-                <w:szCs w:val="19"/>
-              </w:rPr>
-              <w:t>),</w:t>
-            </w:r>
-            <w:proofErr w:type="spellStart"/>
-            <w:r>
-              <w:rPr>
-                <w:rFonts w:ascii="Consolas" w:hAnsi="Consolas" w:cs="Consolas"/>
-                <w:color w:val="FF00FF"/>
-                <w:sz w:val="19"/>
-                <w:szCs w:val="19"/>
-              </w:rPr>
-              <w:t>DecryptByKey</w:t>
-            </w:r>
-            <w:proofErr w:type="spellEnd"/>
-            <w:r>
-              <w:rPr>
-                <w:rFonts w:ascii="Consolas" w:hAnsi="Consolas" w:cs="Consolas"/>
-                <w:color w:val="808080"/>
-                <w:sz w:val="19"/>
-                <w:szCs w:val="19"/>
-              </w:rPr>
-              <w:t>(</w:t>
-            </w:r>
-            <w:proofErr w:type="spellStart"/>
-            <w:r>
-              <w:rPr>
-                <w:rFonts w:ascii="Consolas" w:hAnsi="Consolas" w:cs="Consolas"/>
-                <w:color w:val="000000"/>
-                <w:sz w:val="19"/>
-                <w:szCs w:val="19"/>
-              </w:rPr>
-              <w:t>Sup_Lanid</w:t>
-            </w:r>
-            <w:proofErr w:type="spellEnd"/>
-            <w:r>
-              <w:rPr>
-                <w:rFonts w:ascii="Consolas" w:hAnsi="Consolas" w:cs="Consolas"/>
-                <w:color w:val="808080"/>
-                <w:sz w:val="19"/>
-                <w:szCs w:val="19"/>
-              </w:rPr>
-              <w:t>))</w:t>
-            </w:r>
-            <w:r>
-              <w:rPr>
-                <w:rFonts w:ascii="Consolas" w:hAnsi="Consolas" w:cs="Consolas"/>
-                <w:color w:val="000000"/>
-                <w:sz w:val="19"/>
-                <w:szCs w:val="19"/>
-              </w:rPr>
-              <w:t xml:space="preserve"> </w:t>
-            </w:r>
-            <w:r>
-              <w:rPr>
-                <w:rFonts w:ascii="Consolas" w:hAnsi="Consolas" w:cs="Consolas"/>
-                <w:color w:val="0000FF"/>
-                <w:sz w:val="19"/>
-                <w:szCs w:val="19"/>
-              </w:rPr>
-              <w:t>AS</w:t>
-            </w:r>
-            <w:r>
-              <w:rPr>
-                <w:rFonts w:ascii="Consolas" w:hAnsi="Consolas" w:cs="Consolas"/>
-                <w:color w:val="000000"/>
-                <w:sz w:val="19"/>
-                <w:szCs w:val="19"/>
-              </w:rPr>
-              <w:t xml:space="preserve"> [Sup_LanID]</w:t>
+                <w:color w:val="000000"/>
+                <w:sz w:val="19"/>
+                <w:szCs w:val="19"/>
+              </w:rPr>
+              <w:t>[SrMgrLvl3_ID]</w:t>
             </w:r>
           </w:p>
           <w:p>
@@ -15655,8 +16020,25 @@
                 <w:sz w:val="19"/>
                 <w:szCs w:val="19"/>
               </w:rPr>
-              <w:tab/>
-              <w:t xml:space="preserve">  </w:t>
+              <w:t xml:space="preserve"> </w:t>
+            </w:r>
+            <w:r>
+              <w:rPr>
+                <w:rFonts w:ascii="Consolas" w:hAnsi="Consolas" w:cs="Consolas"/>
+                <w:color w:val="0000FF"/>
+                <w:sz w:val="19"/>
+                <w:szCs w:val="19"/>
+              </w:rPr>
+              <w:t>FROM</w:t>
+            </w:r>
+            <w:r>
+              <w:rPr>
+                <w:rFonts w:ascii="Consolas" w:hAnsi="Consolas" w:cs="Consolas"/>
+                <w:color w:val="000000"/>
+                <w:sz w:val="19"/>
+                <w:szCs w:val="19"/>
+              </w:rPr>
+              <w:t xml:space="preserve"> [EC]</w:t>
             </w:r>
             <w:r>
               <w:rPr>
@@ -15665,126 +16047,16 @@
                 <w:sz w:val="19"/>
                 <w:szCs w:val="19"/>
               </w:rPr>
-              <w:t>,</w:t>
-            </w:r>
-            <w:r>
-              <w:rPr>
-                <w:rFonts w:ascii="Consolas" w:hAnsi="Consolas" w:cs="Consolas"/>
-                <w:color w:val="FF00FF"/>
-                <w:sz w:val="19"/>
-                <w:szCs w:val="19"/>
-              </w:rPr>
-              <w:t>CONVERT</w:t>
-            </w:r>
-            <w:r>
-              <w:rPr>
-                <w:rFonts w:ascii="Consolas" w:hAnsi="Consolas" w:cs="Consolas"/>
-                <w:color w:val="808080"/>
-                <w:sz w:val="19"/>
-                <w:szCs w:val="19"/>
-              </w:rPr>
-              <w:t>(</w:t>
-            </w:r>
-            <w:r>
-              <w:rPr>
-                <w:rFonts w:ascii="Consolas" w:hAnsi="Consolas" w:cs="Consolas"/>
-                <w:color w:val="0000FF"/>
-                <w:sz w:val="19"/>
-                <w:szCs w:val="19"/>
-              </w:rPr>
-              <w:t>nvarchar</w:t>
-            </w:r>
-            <w:r>
-              <w:rPr>
-                <w:rFonts w:ascii="Consolas" w:hAnsi="Consolas" w:cs="Consolas"/>
-                <w:color w:val="808080"/>
-                <w:sz w:val="19"/>
-                <w:szCs w:val="19"/>
-              </w:rPr>
-              <w:t>(</w:t>
-            </w:r>
-            <w:r>
-              <w:rPr>
-                <w:rFonts w:ascii="Consolas" w:hAnsi="Consolas" w:cs="Consolas"/>
-                <w:color w:val="000000"/>
-                <w:sz w:val="19"/>
-                <w:szCs w:val="19"/>
-              </w:rPr>
-              <w:t>50</w:t>
-            </w:r>
-            <w:r>
-              <w:rPr>
-                <w:rFonts w:ascii="Consolas" w:hAnsi="Consolas" w:cs="Consolas"/>
-                <w:color w:val="808080"/>
-                <w:sz w:val="19"/>
-                <w:szCs w:val="19"/>
-              </w:rPr>
-              <w:t>),</w:t>
-            </w:r>
-            <w:proofErr w:type="spellStart"/>
-            <w:r>
-              <w:rPr>
-                <w:rFonts w:ascii="Consolas" w:hAnsi="Consolas" w:cs="Consolas"/>
-                <w:color w:val="FF00FF"/>
-                <w:sz w:val="19"/>
-                <w:szCs w:val="19"/>
-              </w:rPr>
-              <w:t>DecryptByKey</w:t>
-            </w:r>
-            <w:proofErr w:type="spellEnd"/>
-            <w:r>
-              <w:rPr>
-                <w:rFonts w:ascii="Consolas" w:hAnsi="Consolas" w:cs="Consolas"/>
-                <w:color w:val="808080"/>
-                <w:sz w:val="19"/>
-                <w:szCs w:val="19"/>
-              </w:rPr>
-              <w:t>(</w:t>
-            </w:r>
-            <w:r>
-              <w:rPr>
-                <w:rFonts w:ascii="Consolas" w:hAnsi="Consolas" w:cs="Consolas"/>
-                <w:color w:val="000000"/>
-                <w:sz w:val="19"/>
-                <w:szCs w:val="19"/>
-              </w:rPr>
-              <w:t>Sup_Email</w:t>
-            </w:r>
-            <w:r>
-              <w:rPr>
-                <w:rFonts w:ascii="Consolas" w:hAnsi="Consolas" w:cs="Consolas"/>
-                <w:color w:val="808080"/>
-                <w:sz w:val="19"/>
-                <w:szCs w:val="19"/>
-              </w:rPr>
-              <w:t>))</w:t>
-            </w:r>
-            <w:r>
-              <w:rPr>
-                <w:rFonts w:ascii="Consolas" w:hAnsi="Consolas" w:cs="Consolas"/>
-                <w:color w:val="000000"/>
-                <w:sz w:val="19"/>
-                <w:szCs w:val="19"/>
-              </w:rPr>
-              <w:t xml:space="preserve"> </w:t>
-            </w:r>
-            <w:r>
-              <w:rPr>
-                <w:rFonts w:ascii="Consolas" w:hAnsi="Consolas" w:cs="Consolas"/>
-                <w:color w:val="0000FF"/>
-                <w:sz w:val="19"/>
-                <w:szCs w:val="19"/>
-              </w:rPr>
-              <w:t>AS</w:t>
-            </w:r>
-            <w:r>
-              <w:rPr>
-                <w:rFonts w:ascii="Consolas" w:hAnsi="Consolas" w:cs="Consolas"/>
-                <w:color w:val="000000"/>
-                <w:sz w:val="19"/>
-                <w:szCs w:val="19"/>
-              </w:rPr>
-              <w:t xml:space="preserve"> [Sup_Email]</w:t>
+              <w:t>.</w:t>
+            </w:r>
+            <w:r>
+              <w:rPr>
+                <w:rFonts w:ascii="Consolas" w:hAnsi="Consolas" w:cs="Consolas"/>
+                <w:color w:val="000000"/>
+                <w:sz w:val="19"/>
+                <w:szCs w:val="19"/>
+              </w:rPr>
+              <w:t>[Employee_Hierarchy]</w:t>
             </w:r>
           </w:p>
           <w:p>
@@ -15805,136 +16077,16 @@
                 <w:sz w:val="19"/>
                 <w:szCs w:val="19"/>
               </w:rPr>
-              <w:tab/>
-              <w:t xml:space="preserve">  </w:t>
-            </w:r>
-            <w:r>
-              <w:rPr>
-                <w:rFonts w:ascii="Consolas" w:hAnsi="Consolas" w:cs="Consolas"/>
-                <w:color w:val="808080"/>
-                <w:sz w:val="19"/>
-                <w:szCs w:val="19"/>
-              </w:rPr>
-              <w:t>,</w:t>
-            </w:r>
-            <w:r>
-              <w:rPr>
-                <w:rFonts w:ascii="Consolas" w:hAnsi="Consolas" w:cs="Consolas"/>
-                <w:color w:val="FF00FF"/>
-                <w:sz w:val="19"/>
-                <w:szCs w:val="19"/>
-              </w:rPr>
-              <w:t>CONVERT</w:t>
-            </w:r>
-            <w:r>
-              <w:rPr>
-                <w:rFonts w:ascii="Consolas" w:hAnsi="Consolas" w:cs="Consolas"/>
-                <w:color w:val="808080"/>
-                <w:sz w:val="19"/>
-                <w:szCs w:val="19"/>
-              </w:rPr>
-              <w:t>(</w:t>
-            </w:r>
-            <w:r>
-              <w:rPr>
-                <w:rFonts w:ascii="Consolas" w:hAnsi="Consolas" w:cs="Consolas"/>
-                <w:color w:val="0000FF"/>
-                <w:sz w:val="19"/>
-                <w:szCs w:val="19"/>
-              </w:rPr>
-              <w:t>nvarchar</w:t>
-            </w:r>
-            <w:r>
-              <w:rPr>
-                <w:rFonts w:ascii="Consolas" w:hAnsi="Consolas" w:cs="Consolas"/>
-                <w:color w:val="808080"/>
-                <w:sz w:val="19"/>
-                <w:szCs w:val="19"/>
-              </w:rPr>
-              <w:t>(</w:t>
-            </w:r>
-            <w:r>
-              <w:rPr>
-                <w:rFonts w:ascii="Consolas" w:hAnsi="Consolas" w:cs="Consolas"/>
-                <w:color w:val="000000"/>
-                <w:sz w:val="19"/>
-                <w:szCs w:val="19"/>
-              </w:rPr>
-              <w:t>70</w:t>
-            </w:r>
-            <w:r>
-              <w:rPr>
-                <w:rFonts w:ascii="Consolas" w:hAnsi="Consolas" w:cs="Consolas"/>
-                <w:color w:val="808080"/>
-                <w:sz w:val="19"/>
-                <w:szCs w:val="19"/>
-              </w:rPr>
-              <w:t>),</w:t>
-            </w:r>
-            <w:proofErr w:type="spellStart"/>
-            <w:r>
-              <w:rPr>
-                <w:rFonts w:ascii="Consolas" w:hAnsi="Consolas" w:cs="Consolas"/>
-                <w:color w:val="FF00FF"/>
-                <w:sz w:val="19"/>
-                <w:szCs w:val="19"/>
-              </w:rPr>
-              <w:t>DecryptByKey</w:t>
-            </w:r>
-            <w:proofErr w:type="spellEnd"/>
-            <w:r>
-              <w:rPr>
-                <w:rFonts w:ascii="Consolas" w:hAnsi="Consolas" w:cs="Consolas"/>
-                <w:color w:val="808080"/>
-                <w:sz w:val="19"/>
-                <w:szCs w:val="19"/>
-              </w:rPr>
-              <w:t>(</w:t>
-            </w:r>
-            <w:r>
-              <w:rPr>
-                <w:rFonts w:ascii="Consolas" w:hAnsi="Consolas" w:cs="Consolas"/>
-                <w:color w:val="000000"/>
-                <w:sz w:val="19"/>
-                <w:szCs w:val="19"/>
-              </w:rPr>
-              <w:t>Mgr_Name</w:t>
-            </w:r>
-            <w:r>
-              <w:rPr>
-                <w:rFonts w:ascii="Consolas" w:hAnsi="Consolas" w:cs="Consolas"/>
-                <w:color w:val="808080"/>
-                <w:sz w:val="19"/>
-                <w:szCs w:val="19"/>
-              </w:rPr>
-              <w:t>))</w:t>
-            </w:r>
-            <w:r>
-              <w:rPr>
-                <w:rFonts w:ascii="Consolas" w:hAnsi="Consolas" w:cs="Consolas"/>
-                <w:color w:val="000000"/>
-                <w:sz w:val="19"/>
-                <w:szCs w:val="19"/>
-              </w:rPr>
               <w:t xml:space="preserve"> </w:t>
             </w:r>
             <w:r>
               <w:rPr>
                 <w:rFonts w:ascii="Consolas" w:hAnsi="Consolas" w:cs="Consolas"/>
-                <w:color w:val="0000FF"/>
-                <w:sz w:val="19"/>
-                <w:szCs w:val="19"/>
-              </w:rPr>
-              <w:t>AS</w:t>
-            </w:r>
-            <w:r>
-              <w:rPr>
-                <w:rFonts w:ascii="Consolas" w:hAnsi="Consolas" w:cs="Consolas"/>
-                <w:color w:val="000000"/>
-                <w:sz w:val="19"/>
-                <w:szCs w:val="19"/>
-              </w:rPr>
-              <w:t xml:space="preserve"> [Mgr_Name]</w:t>
+                <w:color w:val="008000"/>
+                <w:sz w:val="19"/>
+                <w:szCs w:val="19"/>
+              </w:rPr>
+              <w:t>--WHERE CONVERT(nvarchar(70),DecryptByKey(Emp_Name))  like '%Julia%'</w:t>
             </w:r>
           </w:p>
           <w:p>
@@ -15955,26 +16107,16 @@
                 <w:sz w:val="19"/>
                 <w:szCs w:val="19"/>
               </w:rPr>
-              <w:tab/>
-              <w:t xml:space="preserve">  </w:t>
-            </w:r>
-            <w:r>
-              <w:rPr>
-                <w:rFonts w:ascii="Consolas" w:hAnsi="Consolas" w:cs="Consolas"/>
-                <w:color w:val="808080"/>
-                <w:sz w:val="19"/>
-                <w:szCs w:val="19"/>
-              </w:rPr>
-              <w:t>,</w:t>
-            </w:r>
-            <w:r>
-              <w:rPr>
-                <w:rFonts w:ascii="Consolas" w:hAnsi="Consolas" w:cs="Consolas"/>
-                <w:color w:val="000000"/>
-                <w:sz w:val="19"/>
-                <w:szCs w:val="19"/>
-              </w:rPr>
-              <w:t>[Mgr_ID]</w:t>
+              <w:t xml:space="preserve"> </w:t>
+            </w:r>
+            <w:r>
+              <w:rPr>
+                <w:rFonts w:ascii="Consolas" w:hAnsi="Consolas" w:cs="Consolas"/>
+                <w:color w:val="008000"/>
+                <w:sz w:val="19"/>
+                <w:szCs w:val="19"/>
+              </w:rPr>
+              <w:t>--where emp_id = '236712'</w:t>
             </w:r>
           </w:p>
           <w:p>
@@ -15995,8 +16137,16 @@
                 <w:sz w:val="19"/>
                 <w:szCs w:val="19"/>
               </w:rPr>
-              <w:tab/>
-              <w:t xml:space="preserve">  </w:t>
+              <w:t xml:space="preserve"> </w:t>
+            </w:r>
+            <w:r>
+              <w:rPr>
+                <w:rFonts w:ascii="Consolas" w:hAnsi="Consolas" w:cs="Consolas"/>
+                <w:color w:val="0000FF"/>
+                <w:sz w:val="19"/>
+                <w:szCs w:val="19"/>
+              </w:rPr>
+              <w:t xml:space="preserve">where </w:t>
             </w:r>
             <w:r>
               <w:rPr>
@@ -16005,16 +16155,16 @@
                 <w:sz w:val="19"/>
                 <w:szCs w:val="19"/>
               </w:rPr>
-              <w:t>,</w:t>
-            </w:r>
-            <w:r>
-              <w:rPr>
-                <w:rFonts w:ascii="Consolas" w:hAnsi="Consolas" w:cs="Consolas"/>
-                <w:color w:val="FF00FF"/>
-                <w:sz w:val="19"/>
-                <w:szCs w:val="19"/>
-              </w:rPr>
-              <w:t>CONVERT</w:t>
+              <w:t>(</w:t>
+            </w:r>
+            <w:r>
+              <w:rPr>
+                <w:rFonts w:ascii="Consolas" w:hAnsi="Consolas" w:cs="Consolas"/>
+                <w:color w:val="000000"/>
+                <w:sz w:val="19"/>
+                <w:szCs w:val="19"/>
+              </w:rPr>
+              <w:t xml:space="preserve">sup_id </w:t>
             </w:r>
             <w:r>
               <w:rPr>
@@ -16023,16 +16173,34 @@
                 <w:sz w:val="19"/>
                 <w:szCs w:val="19"/>
               </w:rPr>
-              <w:t>(</w:t>
-            </w:r>
-            <w:r>
-              <w:rPr>
-                <w:rFonts w:ascii="Consolas" w:hAnsi="Consolas" w:cs="Consolas"/>
-                <w:color w:val="0000FF"/>
-                <w:sz w:val="19"/>
-                <w:szCs w:val="19"/>
-              </w:rPr>
-              <w:t>nvarchar</w:t>
+              <w:t>=</w:t>
+            </w:r>
+            <w:r>
+              <w:rPr>
+                <w:rFonts w:ascii="Consolas" w:hAnsi="Consolas" w:cs="Consolas"/>
+                <w:color w:val="000000"/>
+                <w:sz w:val="19"/>
+                <w:szCs w:val="19"/>
+              </w:rPr>
+              <w:t xml:space="preserve"> </w:t>
+            </w:r>
+            <w:r>
+              <w:rPr>
+                <w:rFonts w:ascii="Consolas" w:hAnsi="Consolas" w:cs="Consolas"/>
+                <w:color w:val="FF0000"/>
+                <w:sz w:val="19"/>
+                <w:szCs w:val="19"/>
+              </w:rPr>
+              <w:t>'236712'</w:t>
+            </w:r>
+            <w:r>
+              <w:rPr>
+                <w:rFonts w:ascii="Consolas" w:hAnsi="Consolas" w:cs="Consolas"/>
+                <w:color w:val="000000"/>
+                <w:sz w:val="19"/>
+                <w:szCs w:val="19"/>
+              </w:rPr>
+              <w:t xml:space="preserve"> </w:t>
             </w:r>
             <w:r>
               <w:rPr>
@@ -16041,16 +16209,16 @@
                 <w:sz w:val="19"/>
                 <w:szCs w:val="19"/>
               </w:rPr>
-              <w:t>(</w:t>
-            </w:r>
-            <w:r>
-              <w:rPr>
-                <w:rFonts w:ascii="Consolas" w:hAnsi="Consolas" w:cs="Consolas"/>
-                <w:color w:val="000000"/>
-                <w:sz w:val="19"/>
-                <w:szCs w:val="19"/>
-              </w:rPr>
-              <w:t>50</w:t>
+              <w:t>or</w:t>
+            </w:r>
+            <w:r>
+              <w:rPr>
+                <w:rFonts w:ascii="Consolas" w:hAnsi="Consolas" w:cs="Consolas"/>
+                <w:color w:val="000000"/>
+                <w:sz w:val="19"/>
+                <w:szCs w:val="19"/>
+              </w:rPr>
+              <w:t xml:space="preserve"> mgr_id </w:t>
             </w:r>
             <w:r>
               <w:rPr>
@@ -16059,19 +16227,35 @@
                 <w:sz w:val="19"/>
                 <w:szCs w:val="19"/>
               </w:rPr>
-              <w:t>),</w:t>
-            </w:r>
-            <w:proofErr w:type="spellStart"/>
-            <w:r>
-              <w:rPr>
-                <w:rFonts w:ascii="Consolas" w:hAnsi="Consolas" w:cs="Consolas"/>
-                <w:color w:val="FF00FF"/>
-                <w:sz w:val="19"/>
-                <w:szCs w:val="19"/>
-              </w:rPr>
-              <w:t>DecryptByKey</w:t>
-            </w:r>
-            <w:proofErr w:type="spellEnd"/>
+              <w:t>=</w:t>
+            </w:r>
+            <w:r>
+              <w:rPr>
+                <w:rFonts w:ascii="Consolas" w:hAnsi="Consolas" w:cs="Consolas"/>
+                <w:color w:val="000000"/>
+                <w:sz w:val="19"/>
+                <w:szCs w:val="19"/>
+              </w:rPr>
+              <w:t xml:space="preserve"> </w:t>
+            </w:r>
+            <w:r>
+              <w:rPr>
+                <w:rFonts w:ascii="Consolas" w:hAnsi="Consolas" w:cs="Consolas"/>
+                <w:color w:val="FF0000"/>
+                <w:sz w:val="19"/>
+                <w:szCs w:val="19"/>
+              </w:rPr>
+              <w:t>'236712'</w:t>
+            </w:r>
+            <w:r>
+              <w:rPr>
+                <w:rFonts w:ascii="Consolas" w:hAnsi="Consolas" w:cs="Consolas"/>
+                <w:color w:val="000000"/>
+                <w:sz w:val="19"/>
+                <w:szCs w:val="19"/>
+              </w:rPr>
+              <w:t xml:space="preserve"> </w:t>
+            </w:r>
             <w:r>
               <w:rPr>
                 <w:rFonts w:ascii="Consolas" w:hAnsi="Consolas" w:cs="Consolas"/>
@@ -16079,16 +16263,16 @@
                 <w:sz w:val="19"/>
                 <w:szCs w:val="19"/>
               </w:rPr>
-              <w:t>(</w:t>
-            </w:r>
-            <w:r>
-              <w:rPr>
-                <w:rFonts w:ascii="Consolas" w:hAnsi="Consolas" w:cs="Consolas"/>
-                <w:color w:val="000000"/>
-                <w:sz w:val="19"/>
-                <w:szCs w:val="19"/>
-              </w:rPr>
-              <w:t>Mgr_Email</w:t>
+              <w:t>or</w:t>
+            </w:r>
+            <w:r>
+              <w:rPr>
+                <w:rFonts w:ascii="Consolas" w:hAnsi="Consolas" w:cs="Consolas"/>
+                <w:color w:val="000000"/>
+                <w:sz w:val="19"/>
+                <w:szCs w:val="19"/>
+              </w:rPr>
+              <w:t xml:space="preserve"> SrMgrLvl1_ID </w:t>
             </w:r>
             <w:r>
               <w:rPr>
@@ -16097,7 +16281,7 @@
                 <w:sz w:val="19"/>
                 <w:szCs w:val="19"/>
               </w:rPr>
-              <w:t>))</w:t>
+              <w:t>=</w:t>
             </w:r>
             <w:r>
               <w:rPr>
@@ -16111,20 +16295,74 @@
             <w:r>
               <w:rPr>
                 <w:rFonts w:ascii="Consolas" w:hAnsi="Consolas" w:cs="Consolas"/>
-                <w:color w:val="0000FF"/>
-                <w:sz w:val="19"/>
-                <w:szCs w:val="19"/>
-              </w:rPr>
-              <w:t>AS</w:t>
-            </w:r>
-            <w:r>
-              <w:rPr>
-                <w:rFonts w:ascii="Consolas" w:hAnsi="Consolas" w:cs="Consolas"/>
-                <w:color w:val="000000"/>
-                <w:sz w:val="19"/>
-                <w:szCs w:val="19"/>
-              </w:rPr>
-              <w:t xml:space="preserve"> [Mgr_Email]</w:t>
+                <w:color w:val="FF0000"/>
+                <w:sz w:val="19"/>
+                <w:szCs w:val="19"/>
+              </w:rPr>
+              <w:t>'236712'</w:t>
+            </w:r>
+            <w:r>
+              <w:rPr>
+                <w:rFonts w:ascii="Consolas" w:hAnsi="Consolas" w:cs="Consolas"/>
+                <w:color w:val="000000"/>
+                <w:sz w:val="19"/>
+                <w:szCs w:val="19"/>
+              </w:rPr>
+              <w:t xml:space="preserve"> </w:t>
+            </w:r>
+            <w:r>
+              <w:rPr>
+                <w:rFonts w:ascii="Consolas" w:hAnsi="Consolas" w:cs="Consolas"/>
+                <w:color w:val="808080"/>
+                <w:sz w:val="19"/>
+                <w:szCs w:val="19"/>
+              </w:rPr>
+              <w:t>or</w:t>
+            </w:r>
+            <w:r>
+              <w:rPr>
+                <w:rFonts w:ascii="Consolas" w:hAnsi="Consolas" w:cs="Consolas"/>
+                <w:color w:val="000000"/>
+                <w:sz w:val="19"/>
+                <w:szCs w:val="19"/>
+              </w:rPr>
+              <w:t xml:space="preserve"> SrMgrLvl2_ID </w:t>
+            </w:r>
+            <w:r>
+              <w:rPr>
+                <w:rFonts w:ascii="Consolas" w:hAnsi="Consolas" w:cs="Consolas"/>
+                <w:color w:val="808080"/>
+                <w:sz w:val="19"/>
+                <w:szCs w:val="19"/>
+              </w:rPr>
+              <w:t>=</w:t>
+            </w:r>
+            <w:r>
+              <w:rPr>
+                <w:rFonts w:ascii="Consolas" w:hAnsi="Consolas" w:cs="Consolas"/>
+                <w:color w:val="000000"/>
+                <w:sz w:val="19"/>
+                <w:szCs w:val="19"/>
+              </w:rPr>
+              <w:t xml:space="preserve"> </w:t>
+            </w:r>
+            <w:r>
+              <w:rPr>
+                <w:rFonts w:ascii="Consolas" w:hAnsi="Consolas" w:cs="Consolas"/>
+                <w:color w:val="FF0000"/>
+                <w:sz w:val="19"/>
+                <w:szCs w:val="19"/>
+              </w:rPr>
+              <w:t>'236712'</w:t>
+            </w:r>
+            <w:r>
+              <w:rPr>
+                <w:rFonts w:ascii="Consolas" w:hAnsi="Consolas" w:cs="Consolas"/>
+                <w:color w:val="808080"/>
+                <w:sz w:val="19"/>
+                <w:szCs w:val="19"/>
+              </w:rPr>
+              <w:t>)</w:t>
             </w:r>
           </w:p>
           <w:p>
@@ -16133,20 +16371,19 @@
               <w:textAlignment w:val="auto"/>
               <w:rPr>
                 <w:rFonts w:ascii="Consolas" w:hAnsi="Consolas" w:cs="Consolas"/>
-                <w:color w:val="000000"/>
-                <w:sz w:val="19"/>
-                <w:szCs w:val="19"/>
-              </w:rPr>
-            </w:pPr>
-            <w:r>
-              <w:rPr>
-                <w:rFonts w:ascii="Consolas" w:hAnsi="Consolas" w:cs="Consolas"/>
-                <w:color w:val="000000"/>
-                <w:sz w:val="19"/>
-                <w:szCs w:val="19"/>
-              </w:rPr>
-              <w:tab/>
-              <w:t xml:space="preserve">  </w:t>
+                <w:color w:val="FF0000"/>
+                <w:sz w:val="19"/>
+                <w:szCs w:val="19"/>
+              </w:rPr>
+            </w:pPr>
+            <w:r>
+              <w:rPr>
+                <w:rFonts w:ascii="Consolas" w:hAnsi="Consolas" w:cs="Consolas"/>
+                <w:color w:val="000000"/>
+                <w:sz w:val="19"/>
+                <w:szCs w:val="19"/>
+              </w:rPr>
+              <w:t xml:space="preserve"> </w:t>
             </w:r>
             <w:r>
               <w:rPr>
@@ -16155,16 +16392,43 @@
                 <w:sz w:val="19"/>
                 <w:szCs w:val="19"/>
               </w:rPr>
-              <w:t>,</w:t>
-            </w:r>
-            <w:r>
-              <w:rPr>
-                <w:rFonts w:ascii="Consolas" w:hAnsi="Consolas" w:cs="Consolas"/>
-                <w:color w:val="000000"/>
-                <w:sz w:val="19"/>
-                <w:szCs w:val="19"/>
-              </w:rPr>
-              <w:t>[SrMgrLvl1_ID]</w:t>
+              <w:t>and</w:t>
+            </w:r>
+            <w:r>
+              <w:rPr>
+                <w:rFonts w:ascii="Consolas" w:hAnsi="Consolas" w:cs="Consolas"/>
+                <w:color w:val="000000"/>
+                <w:sz w:val="19"/>
+                <w:szCs w:val="19"/>
+              </w:rPr>
+              <w:t xml:space="preserve"> active </w:t>
+            </w:r>
+            <w:r>
+              <w:rPr>
+                <w:rFonts w:ascii="Consolas" w:hAnsi="Consolas" w:cs="Consolas"/>
+                <w:color w:val="808080"/>
+                <w:sz w:val="19"/>
+                <w:szCs w:val="19"/>
+              </w:rPr>
+              <w:t>=</w:t>
+            </w:r>
+            <w:r>
+              <w:rPr>
+                <w:rFonts w:ascii="Consolas" w:hAnsi="Consolas" w:cs="Consolas"/>
+                <w:color w:val="000000"/>
+                <w:sz w:val="19"/>
+                <w:szCs w:val="19"/>
+              </w:rPr>
+              <w:t xml:space="preserve"> </w:t>
+            </w:r>
+            <w:r>
+              <w:rPr>
+                <w:rFonts w:ascii="Consolas" w:hAnsi="Consolas" w:cs="Consolas"/>
+                <w:color w:val="FF0000"/>
+                <w:sz w:val="19"/>
+                <w:szCs w:val="19"/>
+              </w:rPr>
+              <w:t>'A'</w:t>
             </w:r>
           </w:p>
           <w:p>
@@ -16173,39 +16437,10 @@
               <w:textAlignment w:val="auto"/>
               <w:rPr>
                 <w:rFonts w:ascii="Consolas" w:hAnsi="Consolas" w:cs="Consolas"/>
-                <w:color w:val="000000"/>
-                <w:sz w:val="19"/>
-                <w:szCs w:val="19"/>
-              </w:rPr>
-            </w:pPr>
-            <w:r>
-              <w:rPr>
-                <w:rFonts w:ascii="Consolas" w:hAnsi="Consolas" w:cs="Consolas"/>
-                <w:color w:val="000000"/>
-                <w:sz w:val="19"/>
-                <w:szCs w:val="19"/>
-              </w:rPr>
-              <w:tab/>
-              <w:t xml:space="preserve">   </w:t>
-            </w:r>
-            <w:r>
-              <w:rPr>
-                <w:rFonts w:ascii="Consolas" w:hAnsi="Consolas" w:cs="Consolas"/>
-                <w:color w:val="808080"/>
-                <w:sz w:val="19"/>
-                <w:szCs w:val="19"/>
-              </w:rPr>
-              <w:t>,</w:t>
-            </w:r>
-            <w:r>
-              <w:rPr>
-                <w:rFonts w:ascii="Consolas" w:hAnsi="Consolas" w:cs="Consolas"/>
-                <w:color w:val="000000"/>
-                <w:sz w:val="19"/>
-                <w:szCs w:val="19"/>
-              </w:rPr>
-              <w:t>[SrMgrLvl2_ID]</w:t>
-            </w:r>
+                <w:sz w:val="19"/>
+                <w:szCs w:val="19"/>
+              </w:rPr>
+            </w:pPr>
           </w:p>
           <w:p>
             <w:pPr>
@@ -16213,20 +16448,26 @@
               <w:textAlignment w:val="auto"/>
               <w:rPr>
                 <w:rFonts w:ascii="Consolas" w:hAnsi="Consolas" w:cs="Consolas"/>
-                <w:color w:val="000000"/>
-                <w:sz w:val="19"/>
-                <w:szCs w:val="19"/>
-              </w:rPr>
-            </w:pPr>
-            <w:r>
-              <w:rPr>
-                <w:rFonts w:ascii="Consolas" w:hAnsi="Consolas" w:cs="Consolas"/>
-                <w:color w:val="000000"/>
-                <w:sz w:val="19"/>
-                <w:szCs w:val="19"/>
-              </w:rPr>
-              <w:tab/>
-              <w:t xml:space="preserve">   </w:t>
+                <w:sz w:val="19"/>
+                <w:szCs w:val="19"/>
+              </w:rPr>
+            </w:pPr>
+            <w:r>
+              <w:rPr>
+                <w:rFonts w:ascii="Consolas" w:hAnsi="Consolas" w:cs="Consolas"/>
+                <w:color w:val="0000FF"/>
+                <w:sz w:val="19"/>
+                <w:szCs w:val="19"/>
+              </w:rPr>
+              <w:t>SELECT</w:t>
+            </w:r>
+            <w:r>
+              <w:rPr>
+                <w:rFonts w:ascii="Consolas" w:hAnsi="Consolas" w:cs="Consolas"/>
+                <w:sz w:val="19"/>
+                <w:szCs w:val="19"/>
+              </w:rPr>
+              <w:t xml:space="preserve"> [EC]</w:t>
             </w:r>
             <w:r>
               <w:rPr>
@@ -16235,16 +16476,51 @@
                 <w:sz w:val="19"/>
                 <w:szCs w:val="19"/>
               </w:rPr>
-              <w:t>,</w:t>
-            </w:r>
-            <w:r>
-              <w:rPr>
-                <w:rFonts w:ascii="Consolas" w:hAnsi="Consolas" w:cs="Consolas"/>
-                <w:color w:val="000000"/>
-                <w:sz w:val="19"/>
-                <w:szCs w:val="19"/>
-              </w:rPr>
-              <w:t>[SrMgrLvl3_ID]</w:t>
+              <w:t>.</w:t>
+            </w:r>
+            <w:r>
+              <w:rPr>
+                <w:rFonts w:ascii="Consolas" w:hAnsi="Consolas" w:cs="Consolas"/>
+                <w:sz w:val="19"/>
+                <w:szCs w:val="19"/>
+              </w:rPr>
+              <w:t>[fn_strGetUserRole]</w:t>
+            </w:r>
+            <w:r>
+              <w:rPr>
+                <w:rFonts w:ascii="Consolas" w:hAnsi="Consolas" w:cs="Consolas"/>
+                <w:color w:val="0000FF"/>
+                <w:sz w:val="19"/>
+                <w:szCs w:val="19"/>
+              </w:rPr>
+              <w:t xml:space="preserve"> </w:t>
+            </w:r>
+            <w:r>
+              <w:rPr>
+                <w:rFonts w:ascii="Consolas" w:hAnsi="Consolas" w:cs="Consolas"/>
+                <w:color w:val="808080"/>
+                <w:sz w:val="19"/>
+                <w:szCs w:val="19"/>
+              </w:rPr>
+              <w:t>(</w:t>
+            </w:r>
+            <w:r>
+              <w:rPr>
+                <w:rFonts w:ascii="Consolas" w:hAnsi="Consolas" w:cs="Consolas"/>
+                <w:color w:val="FF0000"/>
+                <w:sz w:val="19"/>
+                <w:szCs w:val="19"/>
+              </w:rPr>
+              <w:t>'345712'</w:t>
+            </w:r>
+            <w:r>
+              <w:rPr>
+                <w:rFonts w:ascii="Consolas" w:hAnsi="Consolas" w:cs="Consolas"/>
+                <w:color w:val="808080"/>
+                <w:sz w:val="19"/>
+                <w:szCs w:val="19"/>
+              </w:rPr>
+              <w:t>)</w:t>
             </w:r>
           </w:p>
           <w:p>
@@ -16253,20 +16529,10 @@
               <w:textAlignment w:val="auto"/>
               <w:rPr>
                 <w:rFonts w:ascii="Consolas" w:hAnsi="Consolas" w:cs="Consolas"/>
-                <w:color w:val="000000"/>
-                <w:sz w:val="19"/>
-                <w:szCs w:val="19"/>
-              </w:rPr>
-            </w:pPr>
-            <w:r>
-              <w:rPr>
-                <w:rFonts w:ascii="Consolas" w:hAnsi="Consolas" w:cs="Consolas"/>
-                <w:color w:val="000000"/>
-                <w:sz w:val="19"/>
-                <w:szCs w:val="19"/>
-              </w:rPr>
-              <w:t xml:space="preserve"> </w:t>
-            </w:r>
+                <w:sz w:val="19"/>
+                <w:szCs w:val="19"/>
+              </w:rPr>
+            </w:pPr>
             <w:r>
               <w:rPr>
                 <w:rFonts w:ascii="Consolas" w:hAnsi="Consolas" w:cs="Consolas"/>
@@ -16274,34 +16540,7 @@
                 <w:sz w:val="19"/>
                 <w:szCs w:val="19"/>
               </w:rPr>
-              <w:t>FROM</w:t>
-            </w:r>
-            <w:r>
-              <w:rPr>
-                <w:rFonts w:ascii="Consolas" w:hAnsi="Consolas" w:cs="Consolas"/>
-                <w:color w:val="000000"/>
-                <w:sz w:val="19"/>
-                <w:szCs w:val="19"/>
-              </w:rPr>
-              <w:t xml:space="preserve"> [EC]</w:t>
-            </w:r>
-            <w:r>
-              <w:rPr>
-                <w:rFonts w:ascii="Consolas" w:hAnsi="Consolas" w:cs="Consolas"/>
-                <w:color w:val="808080"/>
-                <w:sz w:val="19"/>
-                <w:szCs w:val="19"/>
-              </w:rPr>
-              <w:t>.</w:t>
-            </w:r>
-            <w:r>
-              <w:rPr>
-                <w:rFonts w:ascii="Consolas" w:hAnsi="Consolas" w:cs="Consolas"/>
-                <w:color w:val="000000"/>
-                <w:sz w:val="19"/>
-                <w:szCs w:val="19"/>
-              </w:rPr>
-              <w:t>[Employee_Hierarchy]</w:t>
+              <w:t>GO</w:t>
             </w:r>
           </w:p>
           <w:p>
@@ -16310,49 +16549,11 @@
               <w:textAlignment w:val="auto"/>
               <w:rPr>
                 <w:rFonts w:ascii="Consolas" w:hAnsi="Consolas" w:cs="Consolas"/>
-                <w:color w:val="000000"/>
-                <w:sz w:val="19"/>
-                <w:szCs w:val="19"/>
-              </w:rPr>
-            </w:pPr>
-            <w:r>
-              <w:rPr>
-                <w:rFonts w:ascii="Consolas" w:hAnsi="Consolas" w:cs="Consolas"/>
-                <w:color w:val="000000"/>
-                <w:sz w:val="19"/>
-                <w:szCs w:val="19"/>
-              </w:rPr>
-              <w:t xml:space="preserve"> </w:t>
-            </w:r>
-            <w:r>
-              <w:rPr>
-                <w:rFonts w:ascii="Consolas" w:hAnsi="Consolas" w:cs="Consolas"/>
-                <w:color w:val="008000"/>
-                <w:sz w:val="19"/>
-                <w:szCs w:val="19"/>
-              </w:rPr>
-              <w:t>--WHERE CONVERT(nvarchar(70),</w:t>
-            </w:r>
-            <w:proofErr w:type="spellStart"/>
-            <w:r>
-              <w:rPr>
-                <w:rFonts w:ascii="Consolas" w:hAnsi="Consolas" w:cs="Consolas"/>
-                <w:color w:val="008000"/>
-                <w:sz w:val="19"/>
-                <w:szCs w:val="19"/>
-              </w:rPr>
-              <w:t>DecryptByKey</w:t>
-            </w:r>
-            <w:proofErr w:type="spellEnd"/>
-            <w:r>
-              <w:rPr>
-                <w:rFonts w:ascii="Consolas" w:hAnsi="Consolas" w:cs="Consolas"/>
-                <w:color w:val="008000"/>
-                <w:sz w:val="19"/>
-                <w:szCs w:val="19"/>
-              </w:rPr>
-              <w:t>(Emp_Name))  like '%Julia%'</w:t>
-            </w:r>
+                <w:color w:val="0000FF"/>
+                <w:sz w:val="19"/>
+                <w:szCs w:val="19"/>
+              </w:rPr>
+            </w:pPr>
           </w:p>
           <w:p>
             <w:pPr>
@@ -16368,6 +16569,15 @@
             <w:r>
               <w:rPr>
                 <w:rFonts w:ascii="Consolas" w:hAnsi="Consolas" w:cs="Consolas"/>
+                <w:color w:val="0000FF"/>
+                <w:sz w:val="19"/>
+                <w:szCs w:val="19"/>
+              </w:rPr>
+              <w:t>SELECT</w:t>
+            </w:r>
+            <w:r>
+              <w:rPr>
+                <w:rFonts w:ascii="Consolas" w:hAnsi="Consolas" w:cs="Consolas"/>
                 <w:color w:val="000000"/>
                 <w:sz w:val="19"/>
                 <w:szCs w:val="19"/>
@@ -16377,31 +16587,56 @@
             <w:r>
               <w:rPr>
                 <w:rFonts w:ascii="Consolas" w:hAnsi="Consolas" w:cs="Consolas"/>
-                <w:color w:val="008000"/>
-                <w:sz w:val="19"/>
-                <w:szCs w:val="19"/>
-              </w:rPr>
-              <w:t xml:space="preserve">--where </w:t>
-            </w:r>
-            <w:proofErr w:type="spellStart"/>
-            <w:r>
-              <w:rPr>
-                <w:rFonts w:ascii="Consolas" w:hAnsi="Consolas" w:cs="Consolas"/>
-                <w:color w:val="008000"/>
-                <w:sz w:val="19"/>
-                <w:szCs w:val="19"/>
-              </w:rPr>
-              <w:t>emp_id</w:t>
-            </w:r>
-            <w:proofErr w:type="spellEnd"/>
-            <w:r>
-              <w:rPr>
-                <w:rFonts w:ascii="Consolas" w:hAnsi="Consolas" w:cs="Consolas"/>
-                <w:color w:val="008000"/>
-                <w:sz w:val="19"/>
-                <w:szCs w:val="19"/>
-              </w:rPr>
-              <w:t xml:space="preserve"> = '236712'</w:t>
+                <w:color w:val="808080"/>
+                <w:sz w:val="19"/>
+                <w:szCs w:val="19"/>
+              </w:rPr>
+              <w:t>*</w:t>
+            </w:r>
+            <w:r>
+              <w:rPr>
+                <w:rFonts w:ascii="Consolas" w:hAnsi="Consolas" w:cs="Consolas"/>
+                <w:color w:val="000000"/>
+                <w:sz w:val="19"/>
+                <w:szCs w:val="19"/>
+              </w:rPr>
+              <w:t xml:space="preserve"> </w:t>
+            </w:r>
+            <w:r>
+              <w:rPr>
+                <w:rFonts w:ascii="Consolas" w:hAnsi="Consolas" w:cs="Consolas"/>
+                <w:color w:val="0000FF"/>
+                <w:sz w:val="19"/>
+                <w:szCs w:val="19"/>
+              </w:rPr>
+              <w:t>FROM</w:t>
+            </w:r>
+            <w:r>
+              <w:rPr>
+                <w:rFonts w:ascii="Consolas" w:hAnsi="Consolas" w:cs="Consolas"/>
+                <w:color w:val="000000"/>
+                <w:sz w:val="19"/>
+                <w:szCs w:val="19"/>
+              </w:rPr>
+              <w:t xml:space="preserve"> [EC]</w:t>
+            </w:r>
+            <w:r>
+              <w:rPr>
+                <w:rFonts w:ascii="Consolas" w:hAnsi="Consolas" w:cs="Consolas"/>
+                <w:color w:val="808080"/>
+                <w:sz w:val="19"/>
+                <w:szCs w:val="19"/>
+              </w:rPr>
+              <w:t>.</w:t>
+            </w:r>
+            <w:r>
+              <w:rPr>
+                <w:rFonts w:ascii="Consolas" w:hAnsi="Consolas" w:cs="Consolas"/>
+                <w:color w:val="000000"/>
+                <w:sz w:val="19"/>
+                <w:szCs w:val="19"/>
+              </w:rPr>
+              <w:t>[Outlier_FileList]</w:t>
             </w:r>
           </w:p>
           <w:p>
@@ -16418,6 +16653,15 @@
             <w:r>
               <w:rPr>
                 <w:rFonts w:ascii="Consolas" w:hAnsi="Consolas" w:cs="Consolas"/>
+                <w:color w:val="0000FF"/>
+                <w:sz w:val="19"/>
+                <w:szCs w:val="19"/>
+              </w:rPr>
+              <w:t>WHERE</w:t>
+            </w:r>
+            <w:r>
+              <w:rPr>
+                <w:rFonts w:ascii="Consolas" w:hAnsi="Consolas" w:cs="Consolas"/>
                 <w:color w:val="000000"/>
                 <w:sz w:val="19"/>
                 <w:szCs w:val="19"/>
@@ -16427,11 +16671,11 @@
             <w:r>
               <w:rPr>
                 <w:rFonts w:ascii="Consolas" w:hAnsi="Consolas" w:cs="Consolas"/>
-                <w:color w:val="0000FF"/>
-                <w:sz w:val="19"/>
-                <w:szCs w:val="19"/>
-              </w:rPr>
-              <w:t xml:space="preserve">where </w:t>
+                <w:color w:val="FF00FF"/>
+                <w:sz w:val="19"/>
+                <w:szCs w:val="19"/>
+              </w:rPr>
+              <w:t>DATEADD</w:t>
             </w:r>
             <w:r>
               <w:rPr>
@@ -16442,17 +16686,24 @@
               </w:rPr>
               <w:t>(</w:t>
             </w:r>
-            <w:proofErr w:type="spellStart"/>
-            <w:r>
-              <w:rPr>
-                <w:rFonts w:ascii="Consolas" w:hAnsi="Consolas" w:cs="Consolas"/>
-                <w:color w:val="000000"/>
-                <w:sz w:val="19"/>
-                <w:szCs w:val="19"/>
-              </w:rPr>
-              <w:t>sup_id</w:t>
-            </w:r>
-            <w:proofErr w:type="spellEnd"/>
+            <w:r>
+              <w:rPr>
+                <w:rFonts w:ascii="Consolas" w:hAnsi="Consolas" w:cs="Consolas"/>
+                <w:color w:val="FF00FF"/>
+                <w:sz w:val="19"/>
+                <w:szCs w:val="19"/>
+              </w:rPr>
+              <w:t>day</w:t>
+            </w:r>
+            <w:r>
+              <w:rPr>
+                <w:rFonts w:ascii="Consolas" w:hAnsi="Consolas" w:cs="Consolas"/>
+                <w:color w:val="808080"/>
+                <w:sz w:val="19"/>
+                <w:szCs w:val="19"/>
+              </w:rPr>
+              <w:t>,</w:t>
+            </w:r>
             <w:r>
               <w:rPr>
                 <w:rFonts w:ascii="Consolas" w:hAnsi="Consolas" w:cs="Consolas"/>
@@ -16465,11 +16716,92 @@
             <w:r>
               <w:rPr>
                 <w:rFonts w:ascii="Consolas" w:hAnsi="Consolas" w:cs="Consolas"/>
+                <w:color w:val="FF00FF"/>
+                <w:sz w:val="19"/>
+                <w:szCs w:val="19"/>
+              </w:rPr>
+              <w:t>DATEDIFF</w:t>
+            </w:r>
+            <w:r>
+              <w:rPr>
+                <w:rFonts w:ascii="Consolas" w:hAnsi="Consolas" w:cs="Consolas"/>
                 <w:color w:val="808080"/>
                 <w:sz w:val="19"/>
                 <w:szCs w:val="19"/>
               </w:rPr>
-              <w:t>=</w:t>
+              <w:t>(</w:t>
+            </w:r>
+            <w:r>
+              <w:rPr>
+                <w:rFonts w:ascii="Consolas" w:hAnsi="Consolas" w:cs="Consolas"/>
+                <w:color w:val="FF00FF"/>
+                <w:sz w:val="19"/>
+                <w:szCs w:val="19"/>
+              </w:rPr>
+              <w:t>day</w:t>
+            </w:r>
+            <w:r>
+              <w:rPr>
+                <w:rFonts w:ascii="Consolas" w:hAnsi="Consolas" w:cs="Consolas"/>
+                <w:color w:val="808080"/>
+                <w:sz w:val="19"/>
+                <w:szCs w:val="19"/>
+              </w:rPr>
+              <w:t>,</w:t>
+            </w:r>
+            <w:r>
+              <w:rPr>
+                <w:rFonts w:ascii="Consolas" w:hAnsi="Consolas" w:cs="Consolas"/>
+                <w:color w:val="000000"/>
+                <w:sz w:val="19"/>
+                <w:szCs w:val="19"/>
+              </w:rPr>
+              <w:t xml:space="preserve"> 0</w:t>
+            </w:r>
+            <w:r>
+              <w:rPr>
+                <w:rFonts w:ascii="Consolas" w:hAnsi="Consolas" w:cs="Consolas"/>
+                <w:color w:val="808080"/>
+                <w:sz w:val="19"/>
+                <w:szCs w:val="19"/>
+              </w:rPr>
+              <w:t>,</w:t>
+            </w:r>
+            <w:r>
+              <w:rPr>
+                <w:rFonts w:ascii="Consolas" w:hAnsi="Consolas" w:cs="Consolas"/>
+                <w:color w:val="000000"/>
+                <w:sz w:val="19"/>
+                <w:szCs w:val="19"/>
+              </w:rPr>
+              <w:t xml:space="preserve"> [File_LoadDate]</w:t>
+            </w:r>
+            <w:r>
+              <w:rPr>
+                <w:rFonts w:ascii="Consolas" w:hAnsi="Consolas" w:cs="Consolas"/>
+                <w:color w:val="808080"/>
+                <w:sz w:val="19"/>
+                <w:szCs w:val="19"/>
+              </w:rPr>
+              <w:t>),</w:t>
+            </w:r>
+            <w:r>
+              <w:rPr>
+                <w:rFonts w:ascii="Consolas" w:hAnsi="Consolas" w:cs="Consolas"/>
+                <w:color w:val="000000"/>
+                <w:sz w:val="19"/>
+                <w:szCs w:val="19"/>
+              </w:rPr>
+              <w:t xml:space="preserve"> 0</w:t>
+            </w:r>
+            <w:r>
+              <w:rPr>
+                <w:rFonts w:ascii="Consolas" w:hAnsi="Consolas" w:cs="Consolas"/>
+                <w:color w:val="808080"/>
+                <w:sz w:val="19"/>
+                <w:szCs w:val="19"/>
+              </w:rPr>
+              <w:t>)</w:t>
             </w:r>
             <w:r>
               <w:rPr>
@@ -16483,11 +16815,11 @@
             <w:r>
               <w:rPr>
                 <w:rFonts w:ascii="Consolas" w:hAnsi="Consolas" w:cs="Consolas"/>
-                <w:color w:val="FF0000"/>
-                <w:sz w:val="19"/>
-                <w:szCs w:val="19"/>
-              </w:rPr>
-              <w:t>'236712'</w:t>
+                <w:color w:val="808080"/>
+                <w:sz w:val="19"/>
+                <w:szCs w:val="19"/>
+              </w:rPr>
+              <w:t>&gt;</w:t>
             </w:r>
             <w:r>
               <w:rPr>
@@ -16501,11 +16833,38 @@
             <w:r>
               <w:rPr>
                 <w:rFonts w:ascii="Consolas" w:hAnsi="Consolas" w:cs="Consolas"/>
+                <w:color w:val="FF00FF"/>
+                <w:sz w:val="19"/>
+                <w:szCs w:val="19"/>
+              </w:rPr>
+              <w:t>DATEADD</w:t>
+            </w:r>
+            <w:r>
+              <w:rPr>
+                <w:rFonts w:ascii="Consolas" w:hAnsi="Consolas" w:cs="Consolas"/>
                 <w:color w:val="808080"/>
                 <w:sz w:val="19"/>
                 <w:szCs w:val="19"/>
               </w:rPr>
-              <w:t>or</w:t>
+              <w:t>(</w:t>
+            </w:r>
+            <w:r>
+              <w:rPr>
+                <w:rFonts w:ascii="Consolas" w:hAnsi="Consolas" w:cs="Consolas"/>
+                <w:color w:val="FF00FF"/>
+                <w:sz w:val="19"/>
+                <w:szCs w:val="19"/>
+              </w:rPr>
+              <w:t>day</w:t>
+            </w:r>
+            <w:r>
+              <w:rPr>
+                <w:rFonts w:ascii="Consolas" w:hAnsi="Consolas" w:cs="Consolas"/>
+                <w:color w:val="808080"/>
+                <w:sz w:val="19"/>
+                <w:szCs w:val="19"/>
+              </w:rPr>
+              <w:t>,</w:t>
             </w:r>
             <w:r>
               <w:rPr>
@@ -16516,17 +16875,60 @@
               </w:rPr>
               <w:t xml:space="preserve"> </w:t>
             </w:r>
-            <w:proofErr w:type="spellStart"/>
-            <w:r>
-              <w:rPr>
-                <w:rFonts w:ascii="Consolas" w:hAnsi="Consolas" w:cs="Consolas"/>
-                <w:color w:val="000000"/>
-                <w:sz w:val="19"/>
-                <w:szCs w:val="19"/>
-              </w:rPr>
-              <w:t>mgr_id</w:t>
-            </w:r>
-            <w:proofErr w:type="spellEnd"/>
+            <w:r>
+              <w:rPr>
+                <w:rFonts w:ascii="Consolas" w:hAnsi="Consolas" w:cs="Consolas"/>
+                <w:color w:val="FF00FF"/>
+                <w:sz w:val="19"/>
+                <w:szCs w:val="19"/>
+              </w:rPr>
+              <w:t>DATEDIFF</w:t>
+            </w:r>
+            <w:r>
+              <w:rPr>
+                <w:rFonts w:ascii="Consolas" w:hAnsi="Consolas" w:cs="Consolas"/>
+                <w:color w:val="808080"/>
+                <w:sz w:val="19"/>
+                <w:szCs w:val="19"/>
+              </w:rPr>
+              <w:t>(</w:t>
+            </w:r>
+            <w:r>
+              <w:rPr>
+                <w:rFonts w:ascii="Consolas" w:hAnsi="Consolas" w:cs="Consolas"/>
+                <w:color w:val="FF00FF"/>
+                <w:sz w:val="19"/>
+                <w:szCs w:val="19"/>
+              </w:rPr>
+              <w:t>day</w:t>
+            </w:r>
+            <w:r>
+              <w:rPr>
+                <w:rFonts w:ascii="Consolas" w:hAnsi="Consolas" w:cs="Consolas"/>
+                <w:color w:val="808080"/>
+                <w:sz w:val="19"/>
+                <w:szCs w:val="19"/>
+              </w:rPr>
+              <w:t>,</w:t>
+            </w:r>
+            <w:r>
+              <w:rPr>
+                <w:rFonts w:ascii="Consolas" w:hAnsi="Consolas" w:cs="Consolas"/>
+                <w:color w:val="000000"/>
+                <w:sz w:val="19"/>
+                <w:szCs w:val="19"/>
+              </w:rPr>
+              <w:t xml:space="preserve"> 0</w:t>
+            </w:r>
+            <w:r>
+              <w:rPr>
+                <w:rFonts w:ascii="Consolas" w:hAnsi="Consolas" w:cs="Consolas"/>
+                <w:color w:val="808080"/>
+                <w:sz w:val="19"/>
+                <w:szCs w:val="19"/>
+              </w:rPr>
+              <w:t>,</w:t>
+            </w:r>
             <w:r>
               <w:rPr>
                 <w:rFonts w:ascii="Consolas" w:hAnsi="Consolas" w:cs="Consolas"/>
@@ -16539,137 +16941,29 @@
             <w:r>
               <w:rPr>
                 <w:rFonts w:ascii="Consolas" w:hAnsi="Consolas" w:cs="Consolas"/>
+                <w:color w:val="FF00FF"/>
+                <w:sz w:val="19"/>
+                <w:szCs w:val="19"/>
+              </w:rPr>
+              <w:t>GETDATE</w:t>
+            </w:r>
+            <w:r>
+              <w:rPr>
+                <w:rFonts w:ascii="Consolas" w:hAnsi="Consolas" w:cs="Consolas"/>
                 <w:color w:val="808080"/>
                 <w:sz w:val="19"/>
                 <w:szCs w:val="19"/>
               </w:rPr>
-              <w:t>=</w:t>
-            </w:r>
-            <w:r>
-              <w:rPr>
-                <w:rFonts w:ascii="Consolas" w:hAnsi="Consolas" w:cs="Consolas"/>
-                <w:color w:val="000000"/>
-                <w:sz w:val="19"/>
-                <w:szCs w:val="19"/>
-              </w:rPr>
-              <w:t xml:space="preserve"> </w:t>
-            </w:r>
-            <w:r>
-              <w:rPr>
-                <w:rFonts w:ascii="Consolas" w:hAnsi="Consolas" w:cs="Consolas"/>
-                <w:color w:val="FF0000"/>
-                <w:sz w:val="19"/>
-                <w:szCs w:val="19"/>
-              </w:rPr>
-              <w:t>'236712'</w:t>
-            </w:r>
-            <w:r>
-              <w:rPr>
-                <w:rFonts w:ascii="Consolas" w:hAnsi="Consolas" w:cs="Consolas"/>
-                <w:color w:val="000000"/>
-                <w:sz w:val="19"/>
-                <w:szCs w:val="19"/>
-              </w:rPr>
-              <w:t xml:space="preserve"> </w:t>
-            </w:r>
-            <w:r>
-              <w:rPr>
-                <w:rFonts w:ascii="Consolas" w:hAnsi="Consolas" w:cs="Consolas"/>
-                <w:color w:val="808080"/>
-                <w:sz w:val="19"/>
-                <w:szCs w:val="19"/>
-              </w:rPr>
-              <w:t>or</w:t>
-            </w:r>
-            <w:r>
-              <w:rPr>
-                <w:rFonts w:ascii="Consolas" w:hAnsi="Consolas" w:cs="Consolas"/>
-                <w:color w:val="000000"/>
-                <w:sz w:val="19"/>
-                <w:szCs w:val="19"/>
-              </w:rPr>
-              <w:t xml:space="preserve"> SrMgrLvl1_ID </w:t>
-            </w:r>
-            <w:r>
-              <w:rPr>
-                <w:rFonts w:ascii="Consolas" w:hAnsi="Consolas" w:cs="Consolas"/>
-                <w:color w:val="808080"/>
-                <w:sz w:val="19"/>
-                <w:szCs w:val="19"/>
-              </w:rPr>
-              <w:t>=</w:t>
-            </w:r>
-            <w:r>
-              <w:rPr>
-                <w:rFonts w:ascii="Consolas" w:hAnsi="Consolas" w:cs="Consolas"/>
-                <w:color w:val="000000"/>
-                <w:sz w:val="19"/>
-                <w:szCs w:val="19"/>
-              </w:rPr>
-              <w:t xml:space="preserve"> </w:t>
-            </w:r>
-            <w:r>
-              <w:rPr>
-                <w:rFonts w:ascii="Consolas" w:hAnsi="Consolas" w:cs="Consolas"/>
-                <w:color w:val="FF0000"/>
-                <w:sz w:val="19"/>
-                <w:szCs w:val="19"/>
-              </w:rPr>
-              <w:t>'236712'</w:t>
-            </w:r>
-            <w:r>
-              <w:rPr>
-                <w:rFonts w:ascii="Consolas" w:hAnsi="Consolas" w:cs="Consolas"/>
-                <w:color w:val="000000"/>
-                <w:sz w:val="19"/>
-                <w:szCs w:val="19"/>
-              </w:rPr>
-              <w:t xml:space="preserve"> </w:t>
-            </w:r>
-            <w:r>
-              <w:rPr>
-                <w:rFonts w:ascii="Consolas" w:hAnsi="Consolas" w:cs="Consolas"/>
-                <w:color w:val="808080"/>
-                <w:sz w:val="19"/>
-                <w:szCs w:val="19"/>
-              </w:rPr>
-              <w:t>or</w:t>
-            </w:r>
-            <w:r>
-              <w:rPr>
-                <w:rFonts w:ascii="Consolas" w:hAnsi="Consolas" w:cs="Consolas"/>
-                <w:color w:val="000000"/>
-                <w:sz w:val="19"/>
-                <w:szCs w:val="19"/>
-              </w:rPr>
-              <w:t xml:space="preserve"> SrMgrLvl2_ID </w:t>
-            </w:r>
-            <w:r>
-              <w:rPr>
-                <w:rFonts w:ascii="Consolas" w:hAnsi="Consolas" w:cs="Consolas"/>
-                <w:color w:val="808080"/>
-                <w:sz w:val="19"/>
-                <w:szCs w:val="19"/>
-              </w:rPr>
-              <w:t>=</w:t>
-            </w:r>
-            <w:r>
-              <w:rPr>
-                <w:rFonts w:ascii="Consolas" w:hAnsi="Consolas" w:cs="Consolas"/>
-                <w:color w:val="000000"/>
-                <w:sz w:val="19"/>
-                <w:szCs w:val="19"/>
-              </w:rPr>
-              <w:t xml:space="preserve"> </w:t>
-            </w:r>
-            <w:r>
-              <w:rPr>
-                <w:rFonts w:ascii="Consolas" w:hAnsi="Consolas" w:cs="Consolas"/>
-                <w:color w:val="FF0000"/>
-                <w:sz w:val="19"/>
-                <w:szCs w:val="19"/>
-              </w:rPr>
-              <w:t>'236712'</w:t>
+              <w:t>()),-</w:t>
+            </w:r>
+            <w:r>
+              <w:rPr>
+                <w:rFonts w:ascii="Consolas" w:hAnsi="Consolas" w:cs="Consolas"/>
+                <w:color w:val="000000"/>
+                <w:sz w:val="19"/>
+                <w:szCs w:val="19"/>
+              </w:rPr>
+              <w:t>2</w:t>
             </w:r>
             <w:r>
               <w:rPr>
@@ -16687,11 +16981,20 @@
               <w:textAlignment w:val="auto"/>
               <w:rPr>
                 <w:rFonts w:ascii="Consolas" w:hAnsi="Consolas" w:cs="Consolas"/>
-                <w:color w:val="FF0000"/>
-                <w:sz w:val="19"/>
-                <w:szCs w:val="19"/>
-              </w:rPr>
-            </w:pPr>
+                <w:color w:val="000000"/>
+                <w:sz w:val="19"/>
+                <w:szCs w:val="19"/>
+              </w:rPr>
+            </w:pPr>
+            <w:r>
+              <w:rPr>
+                <w:rFonts w:ascii="Consolas" w:hAnsi="Consolas" w:cs="Consolas"/>
+                <w:color w:val="0000FF"/>
+                <w:sz w:val="19"/>
+                <w:szCs w:val="19"/>
+              </w:rPr>
+              <w:t>ORDER</w:t>
+            </w:r>
             <w:r>
               <w:rPr>
                 <w:rFonts w:ascii="Consolas" w:hAnsi="Consolas" w:cs="Consolas"/>
@@ -16704,47 +17007,20 @@
             <w:r>
               <w:rPr>
                 <w:rFonts w:ascii="Consolas" w:hAnsi="Consolas" w:cs="Consolas"/>
-                <w:color w:val="808080"/>
-                <w:sz w:val="19"/>
-                <w:szCs w:val="19"/>
-              </w:rPr>
-              <w:t>and</w:t>
-            </w:r>
-            <w:r>
-              <w:rPr>
-                <w:rFonts w:ascii="Consolas" w:hAnsi="Consolas" w:cs="Consolas"/>
-                <w:color w:val="000000"/>
-                <w:sz w:val="19"/>
-                <w:szCs w:val="19"/>
-              </w:rPr>
-              <w:t xml:space="preserve"> active </w:t>
-            </w:r>
-            <w:r>
-              <w:rPr>
-                <w:rFonts w:ascii="Consolas" w:hAnsi="Consolas" w:cs="Consolas"/>
-                <w:color w:val="808080"/>
-                <w:sz w:val="19"/>
-                <w:szCs w:val="19"/>
-              </w:rPr>
-              <w:t>=</w:t>
-            </w:r>
-            <w:r>
-              <w:rPr>
-                <w:rFonts w:ascii="Consolas" w:hAnsi="Consolas" w:cs="Consolas"/>
-                <w:color w:val="000000"/>
-                <w:sz w:val="19"/>
-                <w:szCs w:val="19"/>
-              </w:rPr>
-              <w:t xml:space="preserve"> </w:t>
-            </w:r>
-            <w:r>
-              <w:rPr>
-                <w:rFonts w:ascii="Consolas" w:hAnsi="Consolas" w:cs="Consolas"/>
-                <w:color w:val="FF0000"/>
-                <w:sz w:val="19"/>
-                <w:szCs w:val="19"/>
-              </w:rPr>
-              <w:t>'A'</w:t>
+                <w:color w:val="0000FF"/>
+                <w:sz w:val="19"/>
+                <w:szCs w:val="19"/>
+              </w:rPr>
+              <w:t>BY</w:t>
+            </w:r>
+            <w:r>
+              <w:rPr>
+                <w:rFonts w:ascii="Consolas" w:hAnsi="Consolas" w:cs="Consolas"/>
+                <w:color w:val="000000"/>
+                <w:sz w:val="19"/>
+                <w:szCs w:val="19"/>
+              </w:rPr>
+              <w:t xml:space="preserve"> [FILE_NAME]</w:t>
             </w:r>
           </w:p>
           <w:p>
@@ -16753,6 +17029,7 @@
               <w:textAlignment w:val="auto"/>
               <w:rPr>
                 <w:rFonts w:ascii="Consolas" w:hAnsi="Consolas" w:cs="Consolas"/>
+                <w:color w:val="000000"/>
                 <w:sz w:val="19"/>
                 <w:szCs w:val="19"/>
               </w:rPr>
@@ -16764,6 +17041,7 @@
               <w:textAlignment w:val="auto"/>
               <w:rPr>
                 <w:rFonts w:ascii="Consolas" w:hAnsi="Consolas" w:cs="Consolas"/>
+                <w:color w:val="000000"/>
                 <w:sz w:val="19"/>
                 <w:szCs w:val="19"/>
               </w:rPr>
@@ -16780,6 +17058,43 @@
             <w:r>
               <w:rPr>
                 <w:rFonts w:ascii="Consolas" w:hAnsi="Consolas" w:cs="Consolas"/>
+                <w:color w:val="000000"/>
+                <w:sz w:val="19"/>
+                <w:szCs w:val="19"/>
+              </w:rPr>
+              <w:t xml:space="preserve"> </w:t>
+            </w:r>
+            <w:r>
+              <w:rPr>
+                <w:rFonts w:ascii="Consolas" w:hAnsi="Consolas" w:cs="Consolas"/>
+                <w:color w:val="808080"/>
+                <w:sz w:val="19"/>
+                <w:szCs w:val="19"/>
+              </w:rPr>
+              <w:t>*</w:t>
+            </w:r>
+            <w:r>
+              <w:rPr>
+                <w:rFonts w:ascii="Consolas" w:hAnsi="Consolas" w:cs="Consolas"/>
+                <w:color w:val="000000"/>
+                <w:sz w:val="19"/>
+                <w:szCs w:val="19"/>
+              </w:rPr>
+              <w:t xml:space="preserve"> </w:t>
+            </w:r>
+            <w:r>
+              <w:rPr>
+                <w:rFonts w:ascii="Consolas" w:hAnsi="Consolas" w:cs="Consolas"/>
+                <w:color w:val="0000FF"/>
+                <w:sz w:val="19"/>
+                <w:szCs w:val="19"/>
+              </w:rPr>
+              <w:t>FROM</w:t>
+            </w:r>
+            <w:r>
+              <w:rPr>
+                <w:rFonts w:ascii="Consolas" w:hAnsi="Consolas" w:cs="Consolas"/>
+                <w:color w:val="000000"/>
                 <w:sz w:val="19"/>
                 <w:szCs w:val="19"/>
               </w:rPr>
@@ -16797,10 +17112,11 @@
             <w:r>
               <w:rPr>
                 <w:rFonts w:ascii="Consolas" w:hAnsi="Consolas" w:cs="Consolas"/>
-                <w:sz w:val="19"/>
-                <w:szCs w:val="19"/>
-              </w:rPr>
-              <w:t>[fn_strGetUserRole]</w:t>
+                <w:color w:val="000000"/>
+                <w:sz w:val="19"/>
+                <w:szCs w:val="19"/>
+              </w:rPr>
+              <w:t>[Coaching_Log]</w:t>
             </w:r>
             <w:r>
               <w:rPr>
@@ -16809,7 +17125,7 @@
                 <w:sz w:val="19"/>
                 <w:szCs w:val="19"/>
               </w:rPr>
-              <w:t xml:space="preserve"> </w:t>
+              <w:t xml:space="preserve">with </w:t>
             </w:r>
             <w:r>
               <w:rPr>
@@ -16823,11 +17139,11 @@
             <w:r>
               <w:rPr>
                 <w:rFonts w:ascii="Consolas" w:hAnsi="Consolas" w:cs="Consolas"/>
-                <w:color w:val="FF0000"/>
-                <w:sz w:val="19"/>
-                <w:szCs w:val="19"/>
-              </w:rPr>
-              <w:t>'345712'</w:t>
+                <w:color w:val="0000FF"/>
+                <w:sz w:val="19"/>
+                <w:szCs w:val="19"/>
+              </w:rPr>
+              <w:t>nolock</w:t>
             </w:r>
             <w:r>
               <w:rPr>
@@ -16845,6 +17161,7 @@
               <w:textAlignment w:val="auto"/>
               <w:rPr>
                 <w:rFonts w:ascii="Consolas" w:hAnsi="Consolas" w:cs="Consolas"/>
+                <w:color w:val="000000"/>
                 <w:sz w:val="19"/>
                 <w:szCs w:val="19"/>
               </w:rPr>
@@ -16856,7 +17173,43 @@
                 <w:sz w:val="19"/>
                 <w:szCs w:val="19"/>
               </w:rPr>
-              <w:t>GO</w:t>
+              <w:t>WHERE</w:t>
+            </w:r>
+            <w:r>
+              <w:rPr>
+                <w:rFonts w:ascii="Consolas" w:hAnsi="Consolas" w:cs="Consolas"/>
+                <w:color w:val="000000"/>
+                <w:sz w:val="19"/>
+                <w:szCs w:val="19"/>
+              </w:rPr>
+              <w:t xml:space="preserve"> strreportcode </w:t>
+            </w:r>
+            <w:r>
+              <w:rPr>
+                <w:rFonts w:ascii="Consolas" w:hAnsi="Consolas" w:cs="Consolas"/>
+                <w:color w:val="808080"/>
+                <w:sz w:val="19"/>
+                <w:szCs w:val="19"/>
+              </w:rPr>
+              <w:t>like</w:t>
+            </w:r>
+            <w:r>
+              <w:rPr>
+                <w:rFonts w:ascii="Consolas" w:hAnsi="Consolas" w:cs="Consolas"/>
+                <w:color w:val="000000"/>
+                <w:sz w:val="19"/>
+                <w:szCs w:val="19"/>
+              </w:rPr>
+              <w:t xml:space="preserve"> </w:t>
+            </w:r>
+            <w:r>
+              <w:rPr>
+                <w:rFonts w:ascii="Consolas" w:hAnsi="Consolas" w:cs="Consolas"/>
+                <w:color w:val="FF0000"/>
+                <w:sz w:val="19"/>
+                <w:szCs w:val="19"/>
+              </w:rPr>
+              <w:t>'IDD%2020091%'</w:t>
             </w:r>
           </w:p>
           <w:p>
@@ -16865,11 +17218,47 @@
               <w:textAlignment w:val="auto"/>
               <w:rPr>
                 <w:rFonts w:ascii="Consolas" w:hAnsi="Consolas" w:cs="Consolas"/>
+                <w:color w:val="000000"/>
+                <w:sz w:val="19"/>
+                <w:szCs w:val="19"/>
+              </w:rPr>
+            </w:pPr>
+            <w:r>
+              <w:rPr>
+                <w:rFonts w:ascii="Consolas" w:hAnsi="Consolas" w:cs="Consolas"/>
                 <w:color w:val="0000FF"/>
                 <w:sz w:val="19"/>
                 <w:szCs w:val="19"/>
               </w:rPr>
-            </w:pPr>
+              <w:t>ORDER</w:t>
+            </w:r>
+            <w:r>
+              <w:rPr>
+                <w:rFonts w:ascii="Consolas" w:hAnsi="Consolas" w:cs="Consolas"/>
+                <w:color w:val="000000"/>
+                <w:sz w:val="19"/>
+                <w:szCs w:val="19"/>
+              </w:rPr>
+              <w:t xml:space="preserve"> </w:t>
+            </w:r>
+            <w:r>
+              <w:rPr>
+                <w:rFonts w:ascii="Consolas" w:hAnsi="Consolas" w:cs="Consolas"/>
+                <w:color w:val="0000FF"/>
+                <w:sz w:val="19"/>
+                <w:szCs w:val="19"/>
+              </w:rPr>
+              <w:t>BY</w:t>
+            </w:r>
+            <w:r>
+              <w:rPr>
+                <w:rFonts w:ascii="Consolas" w:hAnsi="Consolas" w:cs="Consolas"/>
+                <w:color w:val="000000"/>
+                <w:sz w:val="19"/>
+                <w:szCs w:val="19"/>
+              </w:rPr>
+              <w:t xml:space="preserve"> coachingid</w:t>
+            </w:r>
           </w:p>
           <w:p>
             <w:pPr>
@@ -16882,78 +17271,6 @@
                 <w:szCs w:val="19"/>
               </w:rPr>
             </w:pPr>
-            <w:r>
-              <w:rPr>
-                <w:rFonts w:ascii="Consolas" w:hAnsi="Consolas" w:cs="Consolas"/>
-                <w:color w:val="0000FF"/>
-                <w:sz w:val="19"/>
-                <w:szCs w:val="19"/>
-              </w:rPr>
-              <w:t>SELECT</w:t>
-            </w:r>
-            <w:r>
-              <w:rPr>
-                <w:rFonts w:ascii="Consolas" w:hAnsi="Consolas" w:cs="Consolas"/>
-                <w:color w:val="000000"/>
-                <w:sz w:val="19"/>
-                <w:szCs w:val="19"/>
-              </w:rPr>
-              <w:t xml:space="preserve"> </w:t>
-            </w:r>
-            <w:r>
-              <w:rPr>
-                <w:rFonts w:ascii="Consolas" w:hAnsi="Consolas" w:cs="Consolas"/>
-                <w:color w:val="808080"/>
-                <w:sz w:val="19"/>
-                <w:szCs w:val="19"/>
-              </w:rPr>
-              <w:t>*</w:t>
-            </w:r>
-            <w:r>
-              <w:rPr>
-                <w:rFonts w:ascii="Consolas" w:hAnsi="Consolas" w:cs="Consolas"/>
-                <w:color w:val="000000"/>
-                <w:sz w:val="19"/>
-                <w:szCs w:val="19"/>
-              </w:rPr>
-              <w:t xml:space="preserve"> </w:t>
-            </w:r>
-            <w:r>
-              <w:rPr>
-                <w:rFonts w:ascii="Consolas" w:hAnsi="Consolas" w:cs="Consolas"/>
-                <w:color w:val="0000FF"/>
-                <w:sz w:val="19"/>
-                <w:szCs w:val="19"/>
-              </w:rPr>
-              <w:t>FROM</w:t>
-            </w:r>
-            <w:r>
-              <w:rPr>
-                <w:rFonts w:ascii="Consolas" w:hAnsi="Consolas" w:cs="Consolas"/>
-                <w:color w:val="000000"/>
-                <w:sz w:val="19"/>
-                <w:szCs w:val="19"/>
-              </w:rPr>
-              <w:t xml:space="preserve"> [EC]</w:t>
-            </w:r>
-            <w:r>
-              <w:rPr>
-                <w:rFonts w:ascii="Consolas" w:hAnsi="Consolas" w:cs="Consolas"/>
-                <w:color w:val="808080"/>
-                <w:sz w:val="19"/>
-                <w:szCs w:val="19"/>
-              </w:rPr>
-              <w:t>.</w:t>
-            </w:r>
-            <w:r>
-              <w:rPr>
-                <w:rFonts w:ascii="Consolas" w:hAnsi="Consolas" w:cs="Consolas"/>
-                <w:color w:val="000000"/>
-                <w:sz w:val="19"/>
-                <w:szCs w:val="19"/>
-              </w:rPr>
-              <w:t>[Outlier_FileList]</w:t>
-            </w:r>
           </w:p>
           <w:p>
             <w:pPr>
@@ -16969,29 +17286,20 @@
             <w:r>
               <w:rPr>
                 <w:rFonts w:ascii="Consolas" w:hAnsi="Consolas" w:cs="Consolas"/>
-                <w:color w:val="0000FF"/>
-                <w:sz w:val="19"/>
-                <w:szCs w:val="19"/>
-              </w:rPr>
-              <w:t>WHERE</w:t>
-            </w:r>
-            <w:r>
-              <w:rPr>
-                <w:rFonts w:ascii="Consolas" w:hAnsi="Consolas" w:cs="Consolas"/>
-                <w:color w:val="000000"/>
-                <w:sz w:val="19"/>
-                <w:szCs w:val="19"/>
-              </w:rPr>
-              <w:t xml:space="preserve"> </w:t>
-            </w:r>
-            <w:r>
-              <w:rPr>
-                <w:rFonts w:ascii="Consolas" w:hAnsi="Consolas" w:cs="Consolas"/>
                 <w:color w:val="FF00FF"/>
                 <w:sz w:val="19"/>
                 <w:szCs w:val="19"/>
               </w:rPr>
-              <w:t>DATEADD</w:t>
+              <w:t>update</w:t>
+            </w:r>
+            <w:r>
+              <w:rPr>
+                <w:rFonts w:ascii="Consolas" w:hAnsi="Consolas" w:cs="Consolas"/>
+                <w:color w:val="000000"/>
+                <w:sz w:val="19"/>
+                <w:szCs w:val="19"/>
+              </w:rPr>
+              <w:t xml:space="preserve"> ec</w:t>
             </w:r>
             <w:r>
               <w:rPr>
@@ -17000,295 +17308,16 @@
                 <w:sz w:val="19"/>
                 <w:szCs w:val="19"/>
               </w:rPr>
-              <w:t>(</w:t>
-            </w:r>
-            <w:r>
-              <w:rPr>
-                <w:rFonts w:ascii="Consolas" w:hAnsi="Consolas" w:cs="Consolas"/>
-                <w:color w:val="FF00FF"/>
-                <w:sz w:val="19"/>
-                <w:szCs w:val="19"/>
-              </w:rPr>
-              <w:t>day</w:t>
-            </w:r>
-            <w:r>
-              <w:rPr>
-                <w:rFonts w:ascii="Consolas" w:hAnsi="Consolas" w:cs="Consolas"/>
-                <w:color w:val="808080"/>
-                <w:sz w:val="19"/>
-                <w:szCs w:val="19"/>
-              </w:rPr>
-              <w:t>,</w:t>
-            </w:r>
-            <w:r>
-              <w:rPr>
-                <w:rFonts w:ascii="Consolas" w:hAnsi="Consolas" w:cs="Consolas"/>
-                <w:color w:val="000000"/>
-                <w:sz w:val="19"/>
-                <w:szCs w:val="19"/>
-              </w:rPr>
-              <w:t xml:space="preserve"> </w:t>
-            </w:r>
-            <w:r>
-              <w:rPr>
-                <w:rFonts w:ascii="Consolas" w:hAnsi="Consolas" w:cs="Consolas"/>
-                <w:color w:val="FF00FF"/>
-                <w:sz w:val="19"/>
-                <w:szCs w:val="19"/>
-              </w:rPr>
-              <w:t>DATEDIFF</w:t>
-            </w:r>
-            <w:r>
-              <w:rPr>
-                <w:rFonts w:ascii="Consolas" w:hAnsi="Consolas" w:cs="Consolas"/>
-                <w:color w:val="808080"/>
-                <w:sz w:val="19"/>
-                <w:szCs w:val="19"/>
-              </w:rPr>
-              <w:t>(</w:t>
-            </w:r>
-            <w:r>
-              <w:rPr>
-                <w:rFonts w:ascii="Consolas" w:hAnsi="Consolas" w:cs="Consolas"/>
-                <w:color w:val="FF00FF"/>
-                <w:sz w:val="19"/>
-                <w:szCs w:val="19"/>
-              </w:rPr>
-              <w:t>day</w:t>
-            </w:r>
-            <w:r>
-              <w:rPr>
-                <w:rFonts w:ascii="Consolas" w:hAnsi="Consolas" w:cs="Consolas"/>
-                <w:color w:val="808080"/>
-                <w:sz w:val="19"/>
-                <w:szCs w:val="19"/>
-              </w:rPr>
-              <w:t>,</w:t>
-            </w:r>
-            <w:r>
-              <w:rPr>
-                <w:rFonts w:ascii="Consolas" w:hAnsi="Consolas" w:cs="Consolas"/>
-                <w:color w:val="000000"/>
-                <w:sz w:val="19"/>
-                <w:szCs w:val="19"/>
-              </w:rPr>
-              <w:t xml:space="preserve"> 0</w:t>
-            </w:r>
-            <w:r>
-              <w:rPr>
-                <w:rFonts w:ascii="Consolas" w:hAnsi="Consolas" w:cs="Consolas"/>
-                <w:color w:val="808080"/>
-                <w:sz w:val="19"/>
-                <w:szCs w:val="19"/>
-              </w:rPr>
-              <w:t>,</w:t>
-            </w:r>
-            <w:r>
-              <w:rPr>
-                <w:rFonts w:ascii="Consolas" w:hAnsi="Consolas" w:cs="Consolas"/>
-                <w:color w:val="000000"/>
-                <w:sz w:val="19"/>
-                <w:szCs w:val="19"/>
-              </w:rPr>
-              <w:t xml:space="preserve"> [File_LoadDate]</w:t>
-            </w:r>
-            <w:r>
-              <w:rPr>
-                <w:rFonts w:ascii="Consolas" w:hAnsi="Consolas" w:cs="Consolas"/>
-                <w:color w:val="808080"/>
-                <w:sz w:val="19"/>
-                <w:szCs w:val="19"/>
-              </w:rPr>
-              <w:t>),</w:t>
-            </w:r>
-            <w:r>
-              <w:rPr>
-                <w:rFonts w:ascii="Consolas" w:hAnsi="Consolas" w:cs="Consolas"/>
-                <w:color w:val="000000"/>
-                <w:sz w:val="19"/>
-                <w:szCs w:val="19"/>
-              </w:rPr>
-              <w:t xml:space="preserve"> 0</w:t>
-            </w:r>
-            <w:r>
-              <w:rPr>
-                <w:rFonts w:ascii="Consolas" w:hAnsi="Consolas" w:cs="Consolas"/>
-                <w:color w:val="808080"/>
-                <w:sz w:val="19"/>
-                <w:szCs w:val="19"/>
-              </w:rPr>
-              <w:t>)</w:t>
-            </w:r>
-            <w:r>
-              <w:rPr>
-                <w:rFonts w:ascii="Consolas" w:hAnsi="Consolas" w:cs="Consolas"/>
-                <w:color w:val="000000"/>
-                <w:sz w:val="19"/>
-                <w:szCs w:val="19"/>
-              </w:rPr>
-              <w:t xml:space="preserve"> </w:t>
-            </w:r>
-            <w:r>
-              <w:rPr>
-                <w:rFonts w:ascii="Consolas" w:hAnsi="Consolas" w:cs="Consolas"/>
-                <w:color w:val="808080"/>
-                <w:sz w:val="19"/>
-                <w:szCs w:val="19"/>
-              </w:rPr>
-              <w:t>&gt;</w:t>
-            </w:r>
-            <w:r>
-              <w:rPr>
-                <w:rFonts w:ascii="Consolas" w:hAnsi="Consolas" w:cs="Consolas"/>
-                <w:color w:val="000000"/>
-                <w:sz w:val="19"/>
-                <w:szCs w:val="19"/>
-              </w:rPr>
-              <w:t xml:space="preserve"> </w:t>
-            </w:r>
-            <w:r>
-              <w:rPr>
-                <w:rFonts w:ascii="Consolas" w:hAnsi="Consolas" w:cs="Consolas"/>
-                <w:color w:val="FF00FF"/>
-                <w:sz w:val="19"/>
-                <w:szCs w:val="19"/>
-              </w:rPr>
-              <w:t>DATEADD</w:t>
-            </w:r>
-            <w:r>
-              <w:rPr>
-                <w:rFonts w:ascii="Consolas" w:hAnsi="Consolas" w:cs="Consolas"/>
-                <w:color w:val="808080"/>
-                <w:sz w:val="19"/>
-                <w:szCs w:val="19"/>
-              </w:rPr>
-              <w:t>(</w:t>
-            </w:r>
-            <w:r>
-              <w:rPr>
-                <w:rFonts w:ascii="Consolas" w:hAnsi="Consolas" w:cs="Consolas"/>
-                <w:color w:val="FF00FF"/>
-                <w:sz w:val="19"/>
-                <w:szCs w:val="19"/>
-              </w:rPr>
-              <w:t>day</w:t>
-            </w:r>
-            <w:r>
-              <w:rPr>
-                <w:rFonts w:ascii="Consolas" w:hAnsi="Consolas" w:cs="Consolas"/>
-                <w:color w:val="808080"/>
-                <w:sz w:val="19"/>
-                <w:szCs w:val="19"/>
-              </w:rPr>
-              <w:t>,</w:t>
-            </w:r>
-            <w:r>
-              <w:rPr>
-                <w:rFonts w:ascii="Consolas" w:hAnsi="Consolas" w:cs="Consolas"/>
-                <w:color w:val="000000"/>
-                <w:sz w:val="19"/>
-                <w:szCs w:val="19"/>
-              </w:rPr>
-              <w:t xml:space="preserve"> </w:t>
-            </w:r>
-            <w:r>
-              <w:rPr>
-                <w:rFonts w:ascii="Consolas" w:hAnsi="Consolas" w:cs="Consolas"/>
-                <w:color w:val="FF00FF"/>
-                <w:sz w:val="19"/>
-                <w:szCs w:val="19"/>
-              </w:rPr>
-              <w:t>DATEDIFF</w:t>
-            </w:r>
-            <w:r>
-              <w:rPr>
-                <w:rFonts w:ascii="Consolas" w:hAnsi="Consolas" w:cs="Consolas"/>
-                <w:color w:val="808080"/>
-                <w:sz w:val="19"/>
-                <w:szCs w:val="19"/>
-              </w:rPr>
-              <w:t>(</w:t>
-            </w:r>
-            <w:r>
-              <w:rPr>
-                <w:rFonts w:ascii="Consolas" w:hAnsi="Consolas" w:cs="Consolas"/>
-                <w:color w:val="FF00FF"/>
-                <w:sz w:val="19"/>
-                <w:szCs w:val="19"/>
-              </w:rPr>
-              <w:t>day</w:t>
-            </w:r>
-            <w:r>
-              <w:rPr>
-                <w:rFonts w:ascii="Consolas" w:hAnsi="Consolas" w:cs="Consolas"/>
-                <w:color w:val="808080"/>
-                <w:sz w:val="19"/>
-                <w:szCs w:val="19"/>
-              </w:rPr>
-              <w:t>,</w:t>
-            </w:r>
-            <w:r>
-              <w:rPr>
-                <w:rFonts w:ascii="Consolas" w:hAnsi="Consolas" w:cs="Consolas"/>
-                <w:color w:val="000000"/>
-                <w:sz w:val="19"/>
-                <w:szCs w:val="19"/>
-              </w:rPr>
-              <w:t xml:space="preserve"> 0</w:t>
-            </w:r>
-            <w:r>
-              <w:rPr>
-                <w:rFonts w:ascii="Consolas" w:hAnsi="Consolas" w:cs="Consolas"/>
-                <w:color w:val="808080"/>
-                <w:sz w:val="19"/>
-                <w:szCs w:val="19"/>
-              </w:rPr>
-              <w:t>,</w:t>
-            </w:r>
-            <w:r>
-              <w:rPr>
-                <w:rFonts w:ascii="Consolas" w:hAnsi="Consolas" w:cs="Consolas"/>
-                <w:color w:val="000000"/>
-                <w:sz w:val="19"/>
-                <w:szCs w:val="19"/>
-              </w:rPr>
-              <w:t xml:space="preserve"> </w:t>
-            </w:r>
-            <w:r>
-              <w:rPr>
-                <w:rFonts w:ascii="Consolas" w:hAnsi="Consolas" w:cs="Consolas"/>
-                <w:color w:val="FF00FF"/>
-                <w:sz w:val="19"/>
-                <w:szCs w:val="19"/>
-              </w:rPr>
-              <w:t>GETDATE</w:t>
-            </w:r>
-            <w:r>
-              <w:rPr>
-                <w:rFonts w:ascii="Consolas" w:hAnsi="Consolas" w:cs="Consolas"/>
-                <w:color w:val="808080"/>
-                <w:sz w:val="19"/>
-                <w:szCs w:val="19"/>
-              </w:rPr>
-              <w:t>()),-</w:t>
-            </w:r>
-            <w:r>
-              <w:rPr>
-                <w:rFonts w:ascii="Consolas" w:hAnsi="Consolas" w:cs="Consolas"/>
-                <w:color w:val="000000"/>
-                <w:sz w:val="19"/>
-                <w:szCs w:val="19"/>
-              </w:rPr>
-              <w:t>2</w:t>
-            </w:r>
-            <w:r>
-              <w:rPr>
-                <w:rFonts w:ascii="Consolas" w:hAnsi="Consolas" w:cs="Consolas"/>
-                <w:color w:val="808080"/>
-                <w:sz w:val="19"/>
-                <w:szCs w:val="19"/>
-              </w:rPr>
-              <w:t>)</w:t>
+              <w:t>.</w:t>
+            </w:r>
+            <w:r>
+              <w:rPr>
+                <w:rFonts w:ascii="Consolas" w:hAnsi="Consolas" w:cs="Consolas"/>
+                <w:color w:val="000000"/>
+                <w:sz w:val="19"/>
+                <w:szCs w:val="19"/>
+              </w:rPr>
+              <w:t>Coaching_Log</w:t>
             </w:r>
           </w:p>
           <w:p>
@@ -17309,7 +17338,25 @@
                 <w:sz w:val="19"/>
                 <w:szCs w:val="19"/>
               </w:rPr>
-              <w:t>ORDER</w:t>
+              <w:t>set</w:t>
+            </w:r>
+            <w:r>
+              <w:rPr>
+                <w:rFonts w:ascii="Consolas" w:hAnsi="Consolas" w:cs="Consolas"/>
+                <w:color w:val="000000"/>
+                <w:sz w:val="19"/>
+                <w:szCs w:val="19"/>
+              </w:rPr>
+              <w:t xml:space="preserve"> empid </w:t>
+            </w:r>
+            <w:r>
+              <w:rPr>
+                <w:rFonts w:ascii="Consolas" w:hAnsi="Consolas" w:cs="Consolas"/>
+                <w:color w:val="808080"/>
+                <w:sz w:val="19"/>
+                <w:szCs w:val="19"/>
+              </w:rPr>
+              <w:t>=</w:t>
             </w:r>
             <w:r>
               <w:rPr>
@@ -17323,20 +17370,11 @@
             <w:r>
               <w:rPr>
                 <w:rFonts w:ascii="Consolas" w:hAnsi="Consolas" w:cs="Consolas"/>
-                <w:color w:val="0000FF"/>
-                <w:sz w:val="19"/>
-                <w:szCs w:val="19"/>
-              </w:rPr>
-              <w:t>BY</w:t>
-            </w:r>
-            <w:r>
-              <w:rPr>
-                <w:rFonts w:ascii="Consolas" w:hAnsi="Consolas" w:cs="Consolas"/>
-                <w:color w:val="000000"/>
-                <w:sz w:val="19"/>
-                <w:szCs w:val="19"/>
-              </w:rPr>
-              <w:t xml:space="preserve"> [FILE_NAME]</w:t>
+                <w:color w:val="FF0000"/>
+                <w:sz w:val="19"/>
+                <w:szCs w:val="19"/>
+              </w:rPr>
+              <w:t>'236464'</w:t>
             </w:r>
           </w:p>
           <w:p>
@@ -17350,6 +17388,42 @@
                 <w:szCs w:val="19"/>
               </w:rPr>
             </w:pPr>
+            <w:r>
+              <w:rPr>
+                <w:rFonts w:ascii="Consolas" w:hAnsi="Consolas" w:cs="Consolas"/>
+                <w:color w:val="0000FF"/>
+                <w:sz w:val="19"/>
+                <w:szCs w:val="19"/>
+              </w:rPr>
+              <w:t>where</w:t>
+            </w:r>
+            <w:r>
+              <w:rPr>
+                <w:rFonts w:ascii="Consolas" w:hAnsi="Consolas" w:cs="Consolas"/>
+                <w:color w:val="000000"/>
+                <w:sz w:val="19"/>
+                <w:szCs w:val="19"/>
+              </w:rPr>
+              <w:t xml:space="preserve"> coachingid </w:t>
+            </w:r>
+            <w:r>
+              <w:rPr>
+                <w:rFonts w:ascii="Consolas" w:hAnsi="Consolas" w:cs="Consolas"/>
+                <w:color w:val="808080"/>
+                <w:sz w:val="19"/>
+                <w:szCs w:val="19"/>
+              </w:rPr>
+              <w:t>=</w:t>
+            </w:r>
+            <w:r>
+              <w:rPr>
+                <w:rFonts w:ascii="Consolas" w:hAnsi="Consolas" w:cs="Consolas"/>
+                <w:color w:val="000000"/>
+                <w:sz w:val="19"/>
+                <w:szCs w:val="19"/>
+              </w:rPr>
+              <w:t xml:space="preserve"> 180265</w:t>
+            </w:r>
           </w:p>
           <w:p>
             <w:pPr>
@@ -17362,116 +17436,6 @@
                 <w:szCs w:val="19"/>
               </w:rPr>
             </w:pPr>
-            <w:r>
-              <w:rPr>
-                <w:rFonts w:ascii="Consolas" w:hAnsi="Consolas" w:cs="Consolas"/>
-                <w:color w:val="0000FF"/>
-                <w:sz w:val="19"/>
-                <w:szCs w:val="19"/>
-              </w:rPr>
-              <w:t>SELECT</w:t>
-            </w:r>
-            <w:r>
-              <w:rPr>
-                <w:rFonts w:ascii="Consolas" w:hAnsi="Consolas" w:cs="Consolas"/>
-                <w:color w:val="000000"/>
-                <w:sz w:val="19"/>
-                <w:szCs w:val="19"/>
-              </w:rPr>
-              <w:t xml:space="preserve"> </w:t>
-            </w:r>
-            <w:r>
-              <w:rPr>
-                <w:rFonts w:ascii="Consolas" w:hAnsi="Consolas" w:cs="Consolas"/>
-                <w:color w:val="808080"/>
-                <w:sz w:val="19"/>
-                <w:szCs w:val="19"/>
-              </w:rPr>
-              <w:t>*</w:t>
-            </w:r>
-            <w:r>
-              <w:rPr>
-                <w:rFonts w:ascii="Consolas" w:hAnsi="Consolas" w:cs="Consolas"/>
-                <w:color w:val="000000"/>
-                <w:sz w:val="19"/>
-                <w:szCs w:val="19"/>
-              </w:rPr>
-              <w:t xml:space="preserve"> </w:t>
-            </w:r>
-            <w:r>
-              <w:rPr>
-                <w:rFonts w:ascii="Consolas" w:hAnsi="Consolas" w:cs="Consolas"/>
-                <w:color w:val="0000FF"/>
-                <w:sz w:val="19"/>
-                <w:szCs w:val="19"/>
-              </w:rPr>
-              <w:t>FROM</w:t>
-            </w:r>
-            <w:r>
-              <w:rPr>
-                <w:rFonts w:ascii="Consolas" w:hAnsi="Consolas" w:cs="Consolas"/>
-                <w:color w:val="000000"/>
-                <w:sz w:val="19"/>
-                <w:szCs w:val="19"/>
-              </w:rPr>
-              <w:t xml:space="preserve"> [EC]</w:t>
-            </w:r>
-            <w:r>
-              <w:rPr>
-                <w:rFonts w:ascii="Consolas" w:hAnsi="Consolas" w:cs="Consolas"/>
-                <w:color w:val="808080"/>
-                <w:sz w:val="19"/>
-                <w:szCs w:val="19"/>
-              </w:rPr>
-              <w:t>.</w:t>
-            </w:r>
-            <w:r>
-              <w:rPr>
-                <w:rFonts w:ascii="Consolas" w:hAnsi="Consolas" w:cs="Consolas"/>
-                <w:color w:val="000000"/>
-                <w:sz w:val="19"/>
-                <w:szCs w:val="19"/>
-              </w:rPr>
-              <w:t>[Coaching_Log]</w:t>
-            </w:r>
-            <w:r>
-              <w:rPr>
-                <w:rFonts w:ascii="Consolas" w:hAnsi="Consolas" w:cs="Consolas"/>
-                <w:color w:val="0000FF"/>
-                <w:sz w:val="19"/>
-                <w:szCs w:val="19"/>
-              </w:rPr>
-              <w:t xml:space="preserve">with </w:t>
-            </w:r>
-            <w:r>
-              <w:rPr>
-                <w:rFonts w:ascii="Consolas" w:hAnsi="Consolas" w:cs="Consolas"/>
-                <w:color w:val="808080"/>
-                <w:sz w:val="19"/>
-                <w:szCs w:val="19"/>
-              </w:rPr>
-              <w:t>(</w:t>
-            </w:r>
-            <w:proofErr w:type="spellStart"/>
-            <w:r>
-              <w:rPr>
-                <w:rFonts w:ascii="Consolas" w:hAnsi="Consolas" w:cs="Consolas"/>
-                <w:color w:val="0000FF"/>
-                <w:sz w:val="19"/>
-                <w:szCs w:val="19"/>
-              </w:rPr>
-              <w:t>nolock</w:t>
-            </w:r>
-            <w:proofErr w:type="spellEnd"/>
-            <w:r>
-              <w:rPr>
-                <w:rFonts w:ascii="Consolas" w:hAnsi="Consolas" w:cs="Consolas"/>
-                <w:color w:val="808080"/>
-                <w:sz w:val="19"/>
-                <w:szCs w:val="19"/>
-              </w:rPr>
-              <w:t>)</w:t>
-            </w:r>
           </w:p>
           <w:p>
             <w:pPr>
@@ -17491,7 +17455,25 @@
                 <w:sz w:val="19"/>
                 <w:szCs w:val="19"/>
               </w:rPr>
-              <w:t>WHERE</w:t>
+              <w:t>SELECT</w:t>
+            </w:r>
+            <w:r>
+              <w:rPr>
+                <w:rFonts w:ascii="Consolas" w:hAnsi="Consolas" w:cs="Consolas"/>
+                <w:color w:val="000000"/>
+                <w:sz w:val="19"/>
+                <w:szCs w:val="19"/>
+              </w:rPr>
+              <w:t xml:space="preserve"> CLR</w:t>
+            </w:r>
+            <w:r>
+              <w:rPr>
+                <w:rFonts w:ascii="Consolas" w:hAnsi="Consolas" w:cs="Consolas"/>
+                <w:color w:val="808080"/>
+                <w:sz w:val="19"/>
+                <w:szCs w:val="19"/>
+              </w:rPr>
+              <w:t>.*</w:t>
             </w:r>
             <w:r>
               <w:rPr>
@@ -17502,25 +17484,23 @@
               </w:rPr>
               <w:t xml:space="preserve"> </w:t>
             </w:r>
-            <w:proofErr w:type="spellStart"/>
-            <w:r>
-              <w:rPr>
-                <w:rFonts w:ascii="Consolas" w:hAnsi="Consolas" w:cs="Consolas"/>
-                <w:color w:val="000000"/>
-                <w:sz w:val="19"/>
-                <w:szCs w:val="19"/>
-              </w:rPr>
-              <w:t>strreportcode</w:t>
-            </w:r>
-            <w:proofErr w:type="spellEnd"/>
-            <w:r>
-              <w:rPr>
-                <w:rFonts w:ascii="Consolas" w:hAnsi="Consolas" w:cs="Consolas"/>
-                <w:color w:val="000000"/>
-                <w:sz w:val="19"/>
-                <w:szCs w:val="19"/>
-              </w:rPr>
-              <w:t xml:space="preserve"> </w:t>
+            <w:r>
+              <w:rPr>
+                <w:rFonts w:ascii="Consolas" w:hAnsi="Consolas" w:cs="Consolas"/>
+                <w:color w:val="0000FF"/>
+                <w:sz w:val="19"/>
+                <w:szCs w:val="19"/>
+              </w:rPr>
+              <w:t>FROM</w:t>
+            </w:r>
+            <w:r>
+              <w:rPr>
+                <w:rFonts w:ascii="Consolas" w:hAnsi="Consolas" w:cs="Consolas"/>
+                <w:color w:val="000000"/>
+                <w:sz w:val="19"/>
+                <w:szCs w:val="19"/>
+              </w:rPr>
+              <w:t xml:space="preserve"> [EC]</w:t>
             </w:r>
             <w:r>
               <w:rPr>
@@ -17529,25 +17509,52 @@
                 <w:sz w:val="19"/>
                 <w:szCs w:val="19"/>
               </w:rPr>
-              <w:t>like</w:t>
-            </w:r>
-            <w:r>
-              <w:rPr>
-                <w:rFonts w:ascii="Consolas" w:hAnsi="Consolas" w:cs="Consolas"/>
-                <w:color w:val="000000"/>
-                <w:sz w:val="19"/>
-                <w:szCs w:val="19"/>
-              </w:rPr>
-              <w:t xml:space="preserve"> </w:t>
-            </w:r>
-            <w:r>
-              <w:rPr>
-                <w:rFonts w:ascii="Consolas" w:hAnsi="Consolas" w:cs="Consolas"/>
-                <w:color w:val="FF0000"/>
-                <w:sz w:val="19"/>
-                <w:szCs w:val="19"/>
-              </w:rPr>
-              <w:t>'IDD%2020091%'</w:t>
+              <w:t>.</w:t>
+            </w:r>
+            <w:r>
+              <w:rPr>
+                <w:rFonts w:ascii="Consolas" w:hAnsi="Consolas" w:cs="Consolas"/>
+                <w:color w:val="000000"/>
+                <w:sz w:val="19"/>
+                <w:szCs w:val="19"/>
+              </w:rPr>
+              <w:t xml:space="preserve">[Coaching_Log]CL </w:t>
+            </w:r>
+            <w:r>
+              <w:rPr>
+                <w:rFonts w:ascii="Consolas" w:hAnsi="Consolas" w:cs="Consolas"/>
+                <w:color w:val="808080"/>
+                <w:sz w:val="19"/>
+                <w:szCs w:val="19"/>
+              </w:rPr>
+              <w:t>JOIN</w:t>
+            </w:r>
+            <w:r>
+              <w:rPr>
+                <w:rFonts w:ascii="Consolas" w:hAnsi="Consolas" w:cs="Consolas"/>
+                <w:color w:val="000000"/>
+                <w:sz w:val="19"/>
+                <w:szCs w:val="19"/>
+              </w:rPr>
+              <w:t xml:space="preserve"> [EC]</w:t>
+            </w:r>
+            <w:r>
+              <w:rPr>
+                <w:rFonts w:ascii="Consolas" w:hAnsi="Consolas" w:cs="Consolas"/>
+                <w:color w:val="808080"/>
+                <w:sz w:val="19"/>
+                <w:szCs w:val="19"/>
+              </w:rPr>
+              <w:t>.</w:t>
+            </w:r>
+            <w:r>
+              <w:rPr>
+                <w:rFonts w:ascii="Consolas" w:hAnsi="Consolas" w:cs="Consolas"/>
+                <w:color w:val="000000"/>
+                <w:sz w:val="19"/>
+                <w:szCs w:val="19"/>
+              </w:rPr>
+              <w:t>[Coaching_Log_Reason]CLR</w:t>
             </w:r>
           </w:p>
           <w:p>
@@ -17564,50 +17571,84 @@
             <w:r>
               <w:rPr>
                 <w:rFonts w:ascii="Consolas" w:hAnsi="Consolas" w:cs="Consolas"/>
+                <w:color w:val="000000"/>
+                <w:sz w:val="19"/>
+                <w:szCs w:val="19"/>
+              </w:rPr>
+              <w:t xml:space="preserve"> </w:t>
+            </w:r>
+            <w:r>
+              <w:rPr>
+                <w:rFonts w:ascii="Consolas" w:hAnsi="Consolas" w:cs="Consolas"/>
                 <w:color w:val="0000FF"/>
                 <w:sz w:val="19"/>
                 <w:szCs w:val="19"/>
               </w:rPr>
-              <w:t>ORDER</w:t>
-            </w:r>
-            <w:r>
-              <w:rPr>
-                <w:rFonts w:ascii="Consolas" w:hAnsi="Consolas" w:cs="Consolas"/>
-                <w:color w:val="000000"/>
-                <w:sz w:val="19"/>
-                <w:szCs w:val="19"/>
-              </w:rPr>
-              <w:t xml:space="preserve"> </w:t>
-            </w:r>
-            <w:r>
-              <w:rPr>
-                <w:rFonts w:ascii="Consolas" w:hAnsi="Consolas" w:cs="Consolas"/>
-                <w:color w:val="0000FF"/>
-                <w:sz w:val="19"/>
-                <w:szCs w:val="19"/>
-              </w:rPr>
-              <w:t>BY</w:t>
-            </w:r>
-            <w:r>
-              <w:rPr>
-                <w:rFonts w:ascii="Consolas" w:hAnsi="Consolas" w:cs="Consolas"/>
-                <w:color w:val="000000"/>
-                <w:sz w:val="19"/>
-                <w:szCs w:val="19"/>
-              </w:rPr>
-              <w:t xml:space="preserve"> </w:t>
-            </w:r>
-            <w:proofErr w:type="spellStart"/>
-            <w:r>
-              <w:rPr>
-                <w:rFonts w:ascii="Consolas" w:hAnsi="Consolas" w:cs="Consolas"/>
-                <w:color w:val="000000"/>
-                <w:sz w:val="19"/>
-                <w:szCs w:val="19"/>
-              </w:rPr>
-              <w:t>coachingid</w:t>
-            </w:r>
-            <w:proofErr w:type="spellEnd"/>
+              <w:t>ON</w:t>
+            </w:r>
+            <w:r>
+              <w:rPr>
+                <w:rFonts w:ascii="Consolas" w:hAnsi="Consolas" w:cs="Consolas"/>
+                <w:color w:val="000000"/>
+                <w:sz w:val="19"/>
+                <w:szCs w:val="19"/>
+              </w:rPr>
+              <w:t xml:space="preserve"> CL</w:t>
+            </w:r>
+            <w:r>
+              <w:rPr>
+                <w:rFonts w:ascii="Consolas" w:hAnsi="Consolas" w:cs="Consolas"/>
+                <w:color w:val="808080"/>
+                <w:sz w:val="19"/>
+                <w:szCs w:val="19"/>
+              </w:rPr>
+              <w:t>.</w:t>
+            </w:r>
+            <w:r>
+              <w:rPr>
+                <w:rFonts w:ascii="Consolas" w:hAnsi="Consolas" w:cs="Consolas"/>
+                <w:color w:val="000000"/>
+                <w:sz w:val="19"/>
+                <w:szCs w:val="19"/>
+              </w:rPr>
+              <w:t xml:space="preserve">CoachingID </w:t>
+            </w:r>
+            <w:r>
+              <w:rPr>
+                <w:rFonts w:ascii="Consolas" w:hAnsi="Consolas" w:cs="Consolas"/>
+                <w:color w:val="808080"/>
+                <w:sz w:val="19"/>
+                <w:szCs w:val="19"/>
+              </w:rPr>
+              <w:t>=</w:t>
+            </w:r>
+            <w:r>
+              <w:rPr>
+                <w:rFonts w:ascii="Consolas" w:hAnsi="Consolas" w:cs="Consolas"/>
+                <w:color w:val="000000"/>
+                <w:sz w:val="19"/>
+                <w:szCs w:val="19"/>
+              </w:rPr>
+              <w:t xml:space="preserve"> CLR</w:t>
+            </w:r>
+            <w:r>
+              <w:rPr>
+                <w:rFonts w:ascii="Consolas" w:hAnsi="Consolas" w:cs="Consolas"/>
+                <w:color w:val="808080"/>
+                <w:sz w:val="19"/>
+                <w:szCs w:val="19"/>
+              </w:rPr>
+              <w:t>.</w:t>
+            </w:r>
+            <w:r>
+              <w:rPr>
+                <w:rFonts w:ascii="Consolas" w:hAnsi="Consolas" w:cs="Consolas"/>
+                <w:color w:val="000000"/>
+                <w:sz w:val="19"/>
+                <w:szCs w:val="19"/>
+              </w:rPr>
+              <w:t>CoachingID</w:t>
+            </w:r>
           </w:p>
           <w:p>
             <w:pPr>
@@ -17620,6 +17661,51 @@
                 <w:szCs w:val="19"/>
               </w:rPr>
             </w:pPr>
+            <w:r>
+              <w:rPr>
+                <w:rFonts w:ascii="Consolas" w:hAnsi="Consolas" w:cs="Consolas"/>
+                <w:color w:val="0000FF"/>
+                <w:sz w:val="19"/>
+                <w:szCs w:val="19"/>
+              </w:rPr>
+              <w:t>WHERE</w:t>
+            </w:r>
+            <w:r>
+              <w:rPr>
+                <w:rFonts w:ascii="Consolas" w:hAnsi="Consolas" w:cs="Consolas"/>
+                <w:color w:val="000000"/>
+                <w:sz w:val="19"/>
+                <w:szCs w:val="19"/>
+              </w:rPr>
+              <w:t xml:space="preserve">  strreportcode </w:t>
+            </w:r>
+            <w:r>
+              <w:rPr>
+                <w:rFonts w:ascii="Consolas" w:hAnsi="Consolas" w:cs="Consolas"/>
+                <w:color w:val="808080"/>
+                <w:sz w:val="19"/>
+                <w:szCs w:val="19"/>
+              </w:rPr>
+              <w:t>like</w:t>
+            </w:r>
+            <w:r>
+              <w:rPr>
+                <w:rFonts w:ascii="Consolas" w:hAnsi="Consolas" w:cs="Consolas"/>
+                <w:color w:val="000000"/>
+                <w:sz w:val="19"/>
+                <w:szCs w:val="19"/>
+              </w:rPr>
+              <w:t xml:space="preserve"> </w:t>
+            </w:r>
+            <w:r>
+              <w:rPr>
+                <w:rFonts w:ascii="Consolas" w:hAnsi="Consolas" w:cs="Consolas"/>
+                <w:color w:val="FF0000"/>
+                <w:sz w:val="19"/>
+                <w:szCs w:val="19"/>
+              </w:rPr>
+              <w:t>'IDD%2020091%'</w:t>
+            </w:r>
           </w:p>
           <w:p>
             <w:pPr>
@@ -17635,11 +17721,11 @@
             <w:r>
               <w:rPr>
                 <w:rFonts w:ascii="Consolas" w:hAnsi="Consolas" w:cs="Consolas"/>
-                <w:color w:val="FF00FF"/>
-                <w:sz w:val="19"/>
-                <w:szCs w:val="19"/>
-              </w:rPr>
-              <w:t>update</w:t>
+                <w:color w:val="0000FF"/>
+                <w:sz w:val="19"/>
+                <w:szCs w:val="19"/>
+              </w:rPr>
+              <w:t>ORDER</w:t>
             </w:r>
             <w:r>
               <w:rPr>
@@ -17650,35 +17736,24 @@
               </w:rPr>
               <w:t xml:space="preserve"> </w:t>
             </w:r>
-            <w:proofErr w:type="spellStart"/>
-            <w:r>
-              <w:rPr>
-                <w:rFonts w:ascii="Consolas" w:hAnsi="Consolas" w:cs="Consolas"/>
-                <w:color w:val="000000"/>
-                <w:sz w:val="19"/>
-                <w:szCs w:val="19"/>
-              </w:rPr>
-              <w:t>ec</w:t>
-            </w:r>
-            <w:r>
-              <w:rPr>
-                <w:rFonts w:ascii="Consolas" w:hAnsi="Consolas" w:cs="Consolas"/>
-                <w:color w:val="808080"/>
-                <w:sz w:val="19"/>
-                <w:szCs w:val="19"/>
-              </w:rPr>
-              <w:t>.</w:t>
-            </w:r>
-            <w:r>
-              <w:rPr>
-                <w:rFonts w:ascii="Consolas" w:hAnsi="Consolas" w:cs="Consolas"/>
-                <w:color w:val="000000"/>
-                <w:sz w:val="19"/>
-                <w:szCs w:val="19"/>
-              </w:rPr>
-              <w:t>Coaching_Log</w:t>
-            </w:r>
-            <w:proofErr w:type="spellEnd"/>
+            <w:r>
+              <w:rPr>
+                <w:rFonts w:ascii="Consolas" w:hAnsi="Consolas" w:cs="Consolas"/>
+                <w:color w:val="0000FF"/>
+                <w:sz w:val="19"/>
+                <w:szCs w:val="19"/>
+              </w:rPr>
+              <w:t>BY</w:t>
+            </w:r>
+            <w:r>
+              <w:rPr>
+                <w:rFonts w:ascii="Consolas" w:hAnsi="Consolas" w:cs="Consolas"/>
+                <w:color w:val="000000"/>
+                <w:sz w:val="19"/>
+                <w:szCs w:val="19"/>
+              </w:rPr>
+              <w:t xml:space="preserve"> coachingid</w:t>
+            </w:r>
           </w:p>
           <w:p>
             <w:pPr>
@@ -17691,51 +17766,6 @@
                 <w:szCs w:val="19"/>
               </w:rPr>
             </w:pPr>
-            <w:r>
-              <w:rPr>
-                <w:rFonts w:ascii="Consolas" w:hAnsi="Consolas" w:cs="Consolas"/>
-                <w:color w:val="0000FF"/>
-                <w:sz w:val="19"/>
-                <w:szCs w:val="19"/>
-              </w:rPr>
-              <w:t>set</w:t>
-            </w:r>
-            <w:r>
-              <w:rPr>
-                <w:rFonts w:ascii="Consolas" w:hAnsi="Consolas" w:cs="Consolas"/>
-                <w:color w:val="000000"/>
-                <w:sz w:val="19"/>
-                <w:szCs w:val="19"/>
-              </w:rPr>
-              <w:t xml:space="preserve"> empid </w:t>
-            </w:r>
-            <w:r>
-              <w:rPr>
-                <w:rFonts w:ascii="Consolas" w:hAnsi="Consolas" w:cs="Consolas"/>
-                <w:color w:val="808080"/>
-                <w:sz w:val="19"/>
-                <w:szCs w:val="19"/>
-              </w:rPr>
-              <w:t>=</w:t>
-            </w:r>
-            <w:r>
-              <w:rPr>
-                <w:rFonts w:ascii="Consolas" w:hAnsi="Consolas" w:cs="Consolas"/>
-                <w:color w:val="000000"/>
-                <w:sz w:val="19"/>
-                <w:szCs w:val="19"/>
-              </w:rPr>
-              <w:t xml:space="preserve"> </w:t>
-            </w:r>
-            <w:r>
-              <w:rPr>
-                <w:rFonts w:ascii="Consolas" w:hAnsi="Consolas" w:cs="Consolas"/>
-                <w:color w:val="FF0000"/>
-                <w:sz w:val="19"/>
-                <w:szCs w:val="19"/>
-              </w:rPr>
-              <w:t>'236464'</w:t>
-            </w:r>
           </w:p>
           <w:p>
             <w:pPr>
@@ -17755,36 +17785,16 @@
                 <w:sz w:val="19"/>
                 <w:szCs w:val="19"/>
               </w:rPr>
-              <w:t>where</w:t>
-            </w:r>
-            <w:r>
-              <w:rPr>
-                <w:rFonts w:ascii="Consolas" w:hAnsi="Consolas" w:cs="Consolas"/>
-                <w:color w:val="000000"/>
-                <w:sz w:val="19"/>
-                <w:szCs w:val="19"/>
-              </w:rPr>
-              <w:t xml:space="preserve"> </w:t>
-            </w:r>
-            <w:proofErr w:type="spellStart"/>
-            <w:r>
-              <w:rPr>
-                <w:rFonts w:ascii="Consolas" w:hAnsi="Consolas" w:cs="Consolas"/>
-                <w:color w:val="000000"/>
-                <w:sz w:val="19"/>
-                <w:szCs w:val="19"/>
-              </w:rPr>
-              <w:t>coachingid</w:t>
-            </w:r>
-            <w:proofErr w:type="spellEnd"/>
-            <w:r>
-              <w:rPr>
-                <w:rFonts w:ascii="Consolas" w:hAnsi="Consolas" w:cs="Consolas"/>
-                <w:color w:val="000000"/>
-                <w:sz w:val="19"/>
-                <w:szCs w:val="19"/>
-              </w:rPr>
-              <w:t xml:space="preserve"> </w:t>
+              <w:t>EXEC</w:t>
+            </w:r>
+            <w:r>
+              <w:rPr>
+                <w:rFonts w:ascii="Consolas" w:hAnsi="Consolas" w:cs="Consolas"/>
+                <w:color w:val="000000"/>
+                <w:sz w:val="19"/>
+                <w:szCs w:val="19"/>
+              </w:rPr>
+              <w:t xml:space="preserve"> [EC]</w:t>
             </w:r>
             <w:r>
               <w:rPr>
@@ -17793,16 +17803,16 @@
                 <w:sz w:val="19"/>
                 <w:szCs w:val="19"/>
               </w:rPr>
-              <w:t>=</w:t>
-            </w:r>
-            <w:r>
-              <w:rPr>
-                <w:rFonts w:ascii="Consolas" w:hAnsi="Consolas" w:cs="Consolas"/>
-                <w:color w:val="000000"/>
-                <w:sz w:val="19"/>
-                <w:szCs w:val="19"/>
-              </w:rPr>
-              <w:t xml:space="preserve"> 180265</w:t>
+              <w:t>.</w:t>
+            </w:r>
+            <w:r>
+              <w:rPr>
+                <w:rFonts w:ascii="Consolas" w:hAnsi="Consolas" w:cs="Consolas"/>
+                <w:color w:val="000000"/>
+                <w:sz w:val="19"/>
+                <w:szCs w:val="19"/>
+              </w:rPr>
+              <w:t>[sp_SelectCoaching4Contact]</w:t>
             </w:r>
           </w:p>
           <w:p>
@@ -17816,6 +17826,78 @@
                 <w:szCs w:val="19"/>
               </w:rPr>
             </w:pPr>
+            <w:r>
+              <w:rPr>
+                <w:rFonts w:ascii="Consolas" w:hAnsi="Consolas" w:cs="Consolas"/>
+                <w:color w:val="0000FF"/>
+                <w:sz w:val="19"/>
+                <w:szCs w:val="19"/>
+              </w:rPr>
+              <w:t>EXEC</w:t>
+            </w:r>
+            <w:r>
+              <w:rPr>
+                <w:rFonts w:ascii="Consolas" w:hAnsi="Consolas" w:cs="Consolas"/>
+                <w:color w:val="000000"/>
+                <w:sz w:val="19"/>
+                <w:szCs w:val="19"/>
+              </w:rPr>
+              <w:t xml:space="preserve"> [EC]</w:t>
+            </w:r>
+            <w:r>
+              <w:rPr>
+                <w:rFonts w:ascii="Consolas" w:hAnsi="Consolas" w:cs="Consolas"/>
+                <w:color w:val="808080"/>
+                <w:sz w:val="19"/>
+                <w:szCs w:val="19"/>
+              </w:rPr>
+              <w:t>.</w:t>
+            </w:r>
+            <w:r>
+              <w:rPr>
+                <w:rFonts w:ascii="Consolas" w:hAnsi="Consolas" w:cs="Consolas"/>
+                <w:color w:val="000000"/>
+                <w:sz w:val="19"/>
+                <w:szCs w:val="19"/>
+              </w:rPr>
+              <w:t>[sp_SelectReviewFrom_Coaching_Log]</w:t>
+            </w:r>
+            <w:r>
+              <w:rPr>
+                <w:rFonts w:ascii="Consolas" w:hAnsi="Consolas" w:cs="Consolas"/>
+                <w:color w:val="0000FF"/>
+                <w:sz w:val="19"/>
+                <w:szCs w:val="19"/>
+              </w:rPr>
+              <w:t xml:space="preserve"> </w:t>
+            </w:r>
+            <w:r>
+              <w:rPr>
+                <w:rFonts w:ascii="Consolas" w:hAnsi="Consolas" w:cs="Consolas"/>
+                <w:color w:val="000000"/>
+                <w:sz w:val="19"/>
+                <w:szCs w:val="19"/>
+              </w:rPr>
+              <w:t xml:space="preserve">@intLogId </w:t>
+            </w:r>
+            <w:r>
+              <w:rPr>
+                <w:rFonts w:ascii="Consolas" w:hAnsi="Consolas" w:cs="Consolas"/>
+                <w:color w:val="808080"/>
+                <w:sz w:val="19"/>
+                <w:szCs w:val="19"/>
+              </w:rPr>
+              <w:t>=</w:t>
+            </w:r>
+            <w:r>
+              <w:rPr>
+                <w:rFonts w:ascii="Consolas" w:hAnsi="Consolas" w:cs="Consolas"/>
+                <w:color w:val="000000"/>
+                <w:sz w:val="19"/>
+                <w:szCs w:val="19"/>
+              </w:rPr>
+              <w:t xml:space="preserve"> 168663</w:t>
+            </w:r>
           </w:p>
           <w:p>
             <w:pPr>
@@ -17828,114 +17910,6 @@
                 <w:szCs w:val="19"/>
               </w:rPr>
             </w:pPr>
-            <w:r>
-              <w:rPr>
-                <w:rFonts w:ascii="Consolas" w:hAnsi="Consolas" w:cs="Consolas"/>
-                <w:color w:val="0000FF"/>
-                <w:sz w:val="19"/>
-                <w:szCs w:val="19"/>
-              </w:rPr>
-              <w:t>SELECT</w:t>
-            </w:r>
-            <w:r>
-              <w:rPr>
-                <w:rFonts w:ascii="Consolas" w:hAnsi="Consolas" w:cs="Consolas"/>
-                <w:color w:val="000000"/>
-                <w:sz w:val="19"/>
-                <w:szCs w:val="19"/>
-              </w:rPr>
-              <w:t xml:space="preserve"> CLR</w:t>
-            </w:r>
-            <w:r>
-              <w:rPr>
-                <w:rFonts w:ascii="Consolas" w:hAnsi="Consolas" w:cs="Consolas"/>
-                <w:color w:val="808080"/>
-                <w:sz w:val="19"/>
-                <w:szCs w:val="19"/>
-              </w:rPr>
-              <w:t>.*</w:t>
-            </w:r>
-            <w:r>
-              <w:rPr>
-                <w:rFonts w:ascii="Consolas" w:hAnsi="Consolas" w:cs="Consolas"/>
-                <w:color w:val="000000"/>
-                <w:sz w:val="19"/>
-                <w:szCs w:val="19"/>
-              </w:rPr>
-              <w:t xml:space="preserve"> </w:t>
-            </w:r>
-            <w:r>
-              <w:rPr>
-                <w:rFonts w:ascii="Consolas" w:hAnsi="Consolas" w:cs="Consolas"/>
-                <w:color w:val="0000FF"/>
-                <w:sz w:val="19"/>
-                <w:szCs w:val="19"/>
-              </w:rPr>
-              <w:t>FROM</w:t>
-            </w:r>
-            <w:r>
-              <w:rPr>
-                <w:rFonts w:ascii="Consolas" w:hAnsi="Consolas" w:cs="Consolas"/>
-                <w:color w:val="000000"/>
-                <w:sz w:val="19"/>
-                <w:szCs w:val="19"/>
-              </w:rPr>
-              <w:t xml:space="preserve"> [EC]</w:t>
-            </w:r>
-            <w:r>
-              <w:rPr>
-                <w:rFonts w:ascii="Consolas" w:hAnsi="Consolas" w:cs="Consolas"/>
-                <w:color w:val="808080"/>
-                <w:sz w:val="19"/>
-                <w:szCs w:val="19"/>
-              </w:rPr>
-              <w:t>.</w:t>
-            </w:r>
-            <w:r>
-              <w:rPr>
-                <w:rFonts w:ascii="Consolas" w:hAnsi="Consolas" w:cs="Consolas"/>
-                <w:color w:val="000000"/>
-                <w:sz w:val="19"/>
-                <w:szCs w:val="19"/>
-              </w:rPr>
-              <w:t xml:space="preserve">[Coaching_Log]CL </w:t>
-            </w:r>
-            <w:r>
-              <w:rPr>
-                <w:rFonts w:ascii="Consolas" w:hAnsi="Consolas" w:cs="Consolas"/>
-                <w:color w:val="808080"/>
-                <w:sz w:val="19"/>
-                <w:szCs w:val="19"/>
-              </w:rPr>
-              <w:t>JOIN</w:t>
-            </w:r>
-            <w:r>
-              <w:rPr>
-                <w:rFonts w:ascii="Consolas" w:hAnsi="Consolas" w:cs="Consolas"/>
-                <w:color w:val="000000"/>
-                <w:sz w:val="19"/>
-                <w:szCs w:val="19"/>
-              </w:rPr>
-              <w:t xml:space="preserve"> [EC]</w:t>
-            </w:r>
-            <w:r>
-              <w:rPr>
-                <w:rFonts w:ascii="Consolas" w:hAnsi="Consolas" w:cs="Consolas"/>
-                <w:color w:val="808080"/>
-                <w:sz w:val="19"/>
-                <w:szCs w:val="19"/>
-              </w:rPr>
-              <w:t>.</w:t>
-            </w:r>
-            <w:r>
-              <w:rPr>
-                <w:rFonts w:ascii="Consolas" w:hAnsi="Consolas" w:cs="Consolas"/>
-                <w:color w:val="000000"/>
-                <w:sz w:val="19"/>
-                <w:szCs w:val="19"/>
-              </w:rPr>
-              <w:t>[Coaching_Log_Reason]CLR</w:t>
-            </w:r>
           </w:p>
           <w:p>
             <w:pPr>
@@ -17948,118 +17922,6 @@
                 <w:szCs w:val="19"/>
               </w:rPr>
             </w:pPr>
-            <w:r>
-              <w:rPr>
-                <w:rFonts w:ascii="Consolas" w:hAnsi="Consolas" w:cs="Consolas"/>
-                <w:color w:val="000000"/>
-                <w:sz w:val="19"/>
-                <w:szCs w:val="19"/>
-              </w:rPr>
-              <w:t xml:space="preserve"> </w:t>
-            </w:r>
-            <w:r>
-              <w:rPr>
-                <w:rFonts w:ascii="Consolas" w:hAnsi="Consolas" w:cs="Consolas"/>
-                <w:color w:val="0000FF"/>
-                <w:sz w:val="19"/>
-                <w:szCs w:val="19"/>
-              </w:rPr>
-              <w:t>ON</w:t>
-            </w:r>
-            <w:r>
-              <w:rPr>
-                <w:rFonts w:ascii="Consolas" w:hAnsi="Consolas" w:cs="Consolas"/>
-                <w:color w:val="000000"/>
-                <w:sz w:val="19"/>
-                <w:szCs w:val="19"/>
-              </w:rPr>
-              <w:t xml:space="preserve"> </w:t>
-            </w:r>
-            <w:proofErr w:type="spellStart"/>
-            <w:r>
-              <w:rPr>
-                <w:rFonts w:ascii="Consolas" w:hAnsi="Consolas" w:cs="Consolas"/>
-                <w:color w:val="000000"/>
-                <w:sz w:val="19"/>
-                <w:szCs w:val="19"/>
-              </w:rPr>
-              <w:t>CL</w:t>
-            </w:r>
-            <w:r>
-              <w:rPr>
-                <w:rFonts w:ascii="Consolas" w:hAnsi="Consolas" w:cs="Consolas"/>
-                <w:color w:val="808080"/>
-                <w:sz w:val="19"/>
-                <w:szCs w:val="19"/>
-              </w:rPr>
-              <w:t>.</w:t>
-            </w:r>
-            <w:r>
-              <w:rPr>
-                <w:rFonts w:ascii="Consolas" w:hAnsi="Consolas" w:cs="Consolas"/>
-                <w:color w:val="000000"/>
-                <w:sz w:val="19"/>
-                <w:szCs w:val="19"/>
-              </w:rPr>
-              <w:t>CoachingID</w:t>
-            </w:r>
-            <w:proofErr w:type="spellEnd"/>
-            <w:r>
-              <w:rPr>
-                <w:rFonts w:ascii="Consolas" w:hAnsi="Consolas" w:cs="Consolas"/>
-                <w:color w:val="000000"/>
-                <w:sz w:val="19"/>
-                <w:szCs w:val="19"/>
-              </w:rPr>
-              <w:t xml:space="preserve"> </w:t>
-            </w:r>
-            <w:r>
-              <w:rPr>
-                <w:rFonts w:ascii="Consolas" w:hAnsi="Consolas" w:cs="Consolas"/>
-                <w:color w:val="808080"/>
-                <w:sz w:val="19"/>
-                <w:szCs w:val="19"/>
-              </w:rPr>
-              <w:t>=</w:t>
-            </w:r>
-            <w:r>
-              <w:rPr>
-                <w:rFonts w:ascii="Consolas" w:hAnsi="Consolas" w:cs="Consolas"/>
-                <w:color w:val="000000"/>
-                <w:sz w:val="19"/>
-                <w:szCs w:val="19"/>
-              </w:rPr>
-              <w:t xml:space="preserve"> </w:t>
-            </w:r>
-            <w:proofErr w:type="spellStart"/>
-            <w:r>
-              <w:rPr>
-                <w:rFonts w:ascii="Consolas" w:hAnsi="Consolas" w:cs="Consolas"/>
-                <w:color w:val="000000"/>
-                <w:sz w:val="19"/>
-                <w:szCs w:val="19"/>
-              </w:rPr>
-              <w:t>CLR</w:t>
-            </w:r>
-            <w:r>
-              <w:rPr>
-                <w:rFonts w:ascii="Consolas" w:hAnsi="Consolas" w:cs="Consolas"/>
-                <w:color w:val="808080"/>
-                <w:sz w:val="19"/>
-                <w:szCs w:val="19"/>
-              </w:rPr>
-              <w:t>.</w:t>
-            </w:r>
-            <w:r>
-              <w:rPr>
-                <w:rFonts w:ascii="Consolas" w:hAnsi="Consolas" w:cs="Consolas"/>
-                <w:color w:val="000000"/>
-                <w:sz w:val="19"/>
-                <w:szCs w:val="19"/>
-              </w:rPr>
-              <w:t>CoachingID</w:t>
-            </w:r>
-            <w:proofErr w:type="spellEnd"/>
           </w:p>
           <w:p>
             <w:pPr>
@@ -18075,67 +17937,11 @@
             <w:r>
               <w:rPr>
                 <w:rFonts w:ascii="Consolas" w:hAnsi="Consolas" w:cs="Consolas"/>
-                <w:color w:val="0000FF"/>
-                <w:sz w:val="19"/>
-                <w:szCs w:val="19"/>
-              </w:rPr>
-              <w:t>WHERE</w:t>
-            </w:r>
-            <w:r>
-              <w:rPr>
-                <w:rFonts w:ascii="Consolas" w:hAnsi="Consolas" w:cs="Consolas"/>
-                <w:color w:val="000000"/>
-                <w:sz w:val="19"/>
-                <w:szCs w:val="19"/>
-              </w:rPr>
-              <w:t xml:space="preserve">  </w:t>
-            </w:r>
-            <w:proofErr w:type="spellStart"/>
-            <w:r>
-              <w:rPr>
-                <w:rFonts w:ascii="Consolas" w:hAnsi="Consolas" w:cs="Consolas"/>
-                <w:color w:val="000000"/>
-                <w:sz w:val="19"/>
-                <w:szCs w:val="19"/>
-              </w:rPr>
-              <w:t>strreportcode</w:t>
-            </w:r>
-            <w:proofErr w:type="spellEnd"/>
-            <w:r>
-              <w:rPr>
-                <w:rFonts w:ascii="Consolas" w:hAnsi="Consolas" w:cs="Consolas"/>
-                <w:color w:val="000000"/>
-                <w:sz w:val="19"/>
-                <w:szCs w:val="19"/>
-              </w:rPr>
-              <w:t xml:space="preserve"> </w:t>
-            </w:r>
-            <w:r>
-              <w:rPr>
-                <w:rFonts w:ascii="Consolas" w:hAnsi="Consolas" w:cs="Consolas"/>
-                <w:color w:val="808080"/>
-                <w:sz w:val="19"/>
-                <w:szCs w:val="19"/>
-              </w:rPr>
-              <w:t>like</w:t>
-            </w:r>
-            <w:r>
-              <w:rPr>
-                <w:rFonts w:ascii="Consolas" w:hAnsi="Consolas" w:cs="Consolas"/>
-                <w:color w:val="000000"/>
-                <w:sz w:val="19"/>
-                <w:szCs w:val="19"/>
-              </w:rPr>
-              <w:t xml:space="preserve"> </w:t>
-            </w:r>
-            <w:r>
-              <w:rPr>
-                <w:rFonts w:ascii="Consolas" w:hAnsi="Consolas" w:cs="Consolas"/>
-                <w:color w:val="FF0000"/>
-                <w:sz w:val="19"/>
-                <w:szCs w:val="19"/>
-              </w:rPr>
-              <w:t>'IDD%2020091%'</w:t>
+                <w:color w:val="008000"/>
+                <w:sz w:val="19"/>
+                <w:szCs w:val="19"/>
+              </w:rPr>
+              <w:t>--select emp_id, sup_id, Mgr_ID from ec.Employee_Hierarchy where emp_id = '231927'</w:t>
             </w:r>
           </w:p>
           <w:p>
@@ -18152,50 +17958,32 @@
             <w:r>
               <w:rPr>
                 <w:rFonts w:ascii="Consolas" w:hAnsi="Consolas" w:cs="Consolas"/>
-                <w:color w:val="0000FF"/>
-                <w:sz w:val="19"/>
-                <w:szCs w:val="19"/>
-              </w:rPr>
-              <w:t>ORDER</w:t>
-            </w:r>
-            <w:r>
-              <w:rPr>
-                <w:rFonts w:ascii="Consolas" w:hAnsi="Consolas" w:cs="Consolas"/>
-                <w:color w:val="000000"/>
-                <w:sz w:val="19"/>
-                <w:szCs w:val="19"/>
-              </w:rPr>
-              <w:t xml:space="preserve"> </w:t>
-            </w:r>
-            <w:r>
-              <w:rPr>
-                <w:rFonts w:ascii="Consolas" w:hAnsi="Consolas" w:cs="Consolas"/>
-                <w:color w:val="0000FF"/>
-                <w:sz w:val="19"/>
-                <w:szCs w:val="19"/>
-              </w:rPr>
-              <w:t>BY</w:t>
-            </w:r>
-            <w:r>
-              <w:rPr>
-                <w:rFonts w:ascii="Consolas" w:hAnsi="Consolas" w:cs="Consolas"/>
-                <w:color w:val="000000"/>
-                <w:sz w:val="19"/>
-                <w:szCs w:val="19"/>
-              </w:rPr>
-              <w:t xml:space="preserve"> </w:t>
-            </w:r>
-            <w:proofErr w:type="spellStart"/>
-            <w:r>
-              <w:rPr>
-                <w:rFonts w:ascii="Consolas" w:hAnsi="Consolas" w:cs="Consolas"/>
-                <w:color w:val="000000"/>
-                <w:sz w:val="19"/>
-                <w:szCs w:val="19"/>
-              </w:rPr>
-              <w:t>coachingid</w:t>
-            </w:r>
-            <w:proofErr w:type="spellEnd"/>
+                <w:color w:val="008000"/>
+                <w:sz w:val="19"/>
+                <w:szCs w:val="19"/>
+              </w:rPr>
+              <w:t>--emp_id</w:t>
+            </w:r>
+            <w:r>
+              <w:rPr>
+                <w:rFonts w:ascii="Consolas" w:hAnsi="Consolas" w:cs="Consolas"/>
+                <w:color w:val="008000"/>
+                <w:sz w:val="19"/>
+                <w:szCs w:val="19"/>
+              </w:rPr>
+              <w:tab/>
+              <w:t>sup_id</w:t>
+            </w:r>
+            <w:r>
+              <w:rPr>
+                <w:rFonts w:ascii="Consolas" w:hAnsi="Consolas" w:cs="Consolas"/>
+                <w:color w:val="008000"/>
+                <w:sz w:val="19"/>
+                <w:szCs w:val="19"/>
+              </w:rPr>
+              <w:tab/>
+              <w:t>Mgr_ID</w:t>
+            </w:r>
           </w:p>
           <w:p>
             <w:pPr>
@@ -18208,6 +17996,35 @@
                 <w:szCs w:val="19"/>
               </w:rPr>
             </w:pPr>
+            <w:r>
+              <w:rPr>
+                <w:rFonts w:ascii="Consolas" w:hAnsi="Consolas" w:cs="Consolas"/>
+                <w:color w:val="008000"/>
+                <w:sz w:val="19"/>
+                <w:szCs w:val="19"/>
+              </w:rPr>
+              <w:t>--231927</w:t>
+            </w:r>
+            <w:r>
+              <w:rPr>
+                <w:rFonts w:ascii="Consolas" w:hAnsi="Consolas" w:cs="Consolas"/>
+                <w:color w:val="008000"/>
+                <w:sz w:val="19"/>
+                <w:szCs w:val="19"/>
+              </w:rPr>
+              <w:tab/>
+              <w:t>228058</w:t>
+            </w:r>
+            <w:r>
+              <w:rPr>
+                <w:rFonts w:ascii="Consolas" w:hAnsi="Consolas" w:cs="Consolas"/>
+                <w:color w:val="008000"/>
+                <w:sz w:val="19"/>
+                <w:szCs w:val="19"/>
+              </w:rPr>
+              <w:tab/>
+              <w:t>236292</w:t>
+            </w:r>
           </w:p>
           <w:p>
             <w:pPr>
@@ -18223,38 +18040,11 @@
             <w:r>
               <w:rPr>
                 <w:rFonts w:ascii="Consolas" w:hAnsi="Consolas" w:cs="Consolas"/>
-                <w:color w:val="0000FF"/>
-                <w:sz w:val="19"/>
-                <w:szCs w:val="19"/>
-              </w:rPr>
-              <w:t>EXEC</w:t>
-            </w:r>
-            <w:r>
-              <w:rPr>
-                <w:rFonts w:ascii="Consolas" w:hAnsi="Consolas" w:cs="Consolas"/>
-                <w:color w:val="000000"/>
-                <w:sz w:val="19"/>
-                <w:szCs w:val="19"/>
-              </w:rPr>
-              <w:t xml:space="preserve"> [EC]</w:t>
-            </w:r>
-            <w:r>
-              <w:rPr>
-                <w:rFonts w:ascii="Consolas" w:hAnsi="Consolas" w:cs="Consolas"/>
-                <w:color w:val="808080"/>
-                <w:sz w:val="19"/>
-                <w:szCs w:val="19"/>
-              </w:rPr>
-              <w:t>.</w:t>
-            </w:r>
-            <w:r>
-              <w:rPr>
-                <w:rFonts w:ascii="Consolas" w:hAnsi="Consolas" w:cs="Consolas"/>
-                <w:color w:val="000000"/>
-                <w:sz w:val="19"/>
-                <w:szCs w:val="19"/>
-              </w:rPr>
-              <w:t>[sp_SelectCoaching4Contact]</w:t>
+                <w:color w:val="008000"/>
+                <w:sz w:val="19"/>
+                <w:szCs w:val="19"/>
+              </w:rPr>
+              <w:t>/*</w:t>
             </w:r>
           </w:p>
           <w:p>
@@ -18271,74 +18061,11 @@
             <w:r>
               <w:rPr>
                 <w:rFonts w:ascii="Consolas" w:hAnsi="Consolas" w:cs="Consolas"/>
-                <w:color w:val="0000FF"/>
-                <w:sz w:val="19"/>
-                <w:szCs w:val="19"/>
-              </w:rPr>
-              <w:t>EXEC</w:t>
-            </w:r>
-            <w:r>
-              <w:rPr>
-                <w:rFonts w:ascii="Consolas" w:hAnsi="Consolas" w:cs="Consolas"/>
-                <w:color w:val="000000"/>
-                <w:sz w:val="19"/>
-                <w:szCs w:val="19"/>
-              </w:rPr>
-              <w:t xml:space="preserve"> [EC]</w:t>
-            </w:r>
-            <w:r>
-              <w:rPr>
-                <w:rFonts w:ascii="Consolas" w:hAnsi="Consolas" w:cs="Consolas"/>
-                <w:color w:val="808080"/>
-                <w:sz w:val="19"/>
-                <w:szCs w:val="19"/>
-              </w:rPr>
-              <w:t>.</w:t>
-            </w:r>
-            <w:r>
-              <w:rPr>
-                <w:rFonts w:ascii="Consolas" w:hAnsi="Consolas" w:cs="Consolas"/>
-                <w:color w:val="000000"/>
-                <w:sz w:val="19"/>
-                <w:szCs w:val="19"/>
-              </w:rPr>
-              <w:t>[sp_SelectReviewFrom_Coaching_Log]</w:t>
-            </w:r>
-            <w:r>
-              <w:rPr>
-                <w:rFonts w:ascii="Consolas" w:hAnsi="Consolas" w:cs="Consolas"/>
-                <w:color w:val="0000FF"/>
-                <w:sz w:val="19"/>
-                <w:szCs w:val="19"/>
-              </w:rPr>
-              <w:t xml:space="preserve"> </w:t>
-            </w:r>
-            <w:r>
-              <w:rPr>
-                <w:rFonts w:ascii="Consolas" w:hAnsi="Consolas" w:cs="Consolas"/>
-                <w:color w:val="000000"/>
-                <w:sz w:val="19"/>
-                <w:szCs w:val="19"/>
-              </w:rPr>
-              <w:t xml:space="preserve">@intLogId </w:t>
-            </w:r>
-            <w:r>
-              <w:rPr>
-                <w:rFonts w:ascii="Consolas" w:hAnsi="Consolas" w:cs="Consolas"/>
-                <w:color w:val="808080"/>
-                <w:sz w:val="19"/>
-                <w:szCs w:val="19"/>
-              </w:rPr>
-              <w:t>=</w:t>
-            </w:r>
-            <w:r>
-              <w:rPr>
-                <w:rFonts w:ascii="Consolas" w:hAnsi="Consolas" w:cs="Consolas"/>
-                <w:color w:val="000000"/>
-                <w:sz w:val="19"/>
-                <w:szCs w:val="19"/>
-              </w:rPr>
-              <w:t xml:space="preserve"> 168663</w:t>
+                <w:color w:val="008000"/>
+                <w:sz w:val="19"/>
+                <w:szCs w:val="19"/>
+              </w:rPr>
+              <w:t>UPDATE ec.Employee_Hierarchy</w:t>
             </w:r>
           </w:p>
           <w:p>
@@ -18352,6 +18079,15 @@
                 <w:szCs w:val="19"/>
               </w:rPr>
             </w:pPr>
+            <w:r>
+              <w:rPr>
+                <w:rFonts w:ascii="Consolas" w:hAnsi="Consolas" w:cs="Consolas"/>
+                <w:color w:val="008000"/>
+                <w:sz w:val="19"/>
+                <w:szCs w:val="19"/>
+              </w:rPr>
+              <w:t>SET emp_job_code = 'wacs01'</w:t>
+            </w:r>
           </w:p>
           <w:p>
             <w:pPr>
@@ -18364,6 +18100,15 @@
                 <w:szCs w:val="19"/>
               </w:rPr>
             </w:pPr>
+            <w:r>
+              <w:rPr>
+                <w:rFonts w:ascii="Consolas" w:hAnsi="Consolas" w:cs="Consolas"/>
+                <w:color w:val="008000"/>
+                <w:sz w:val="19"/>
+                <w:szCs w:val="19"/>
+              </w:rPr>
+              <w:t>WHERE emp_id =  '236464'</w:t>
+            </w:r>
           </w:p>
           <w:p>
             <w:pPr>
@@ -18376,96 +18121,6 @@
                 <w:szCs w:val="19"/>
               </w:rPr>
             </w:pPr>
-            <w:r>
-              <w:rPr>
-                <w:rFonts w:ascii="Consolas" w:hAnsi="Consolas" w:cs="Consolas"/>
-                <w:color w:val="008000"/>
-                <w:sz w:val="19"/>
-                <w:szCs w:val="19"/>
-              </w:rPr>
-              <w:lastRenderedPageBreak/>
-              <w:t xml:space="preserve">--select </w:t>
-            </w:r>
-            <w:proofErr w:type="spellStart"/>
-            <w:r>
-              <w:rPr>
-                <w:rFonts w:ascii="Consolas" w:hAnsi="Consolas" w:cs="Consolas"/>
-                <w:color w:val="008000"/>
-                <w:sz w:val="19"/>
-                <w:szCs w:val="19"/>
-              </w:rPr>
-              <w:t>emp_id</w:t>
-            </w:r>
-            <w:proofErr w:type="spellEnd"/>
-            <w:r>
-              <w:rPr>
-                <w:rFonts w:ascii="Consolas" w:hAnsi="Consolas" w:cs="Consolas"/>
-                <w:color w:val="008000"/>
-                <w:sz w:val="19"/>
-                <w:szCs w:val="19"/>
-              </w:rPr>
-              <w:t xml:space="preserve">, </w:t>
-            </w:r>
-            <w:proofErr w:type="spellStart"/>
-            <w:r>
-              <w:rPr>
-                <w:rFonts w:ascii="Consolas" w:hAnsi="Consolas" w:cs="Consolas"/>
-                <w:color w:val="008000"/>
-                <w:sz w:val="19"/>
-                <w:szCs w:val="19"/>
-              </w:rPr>
-              <w:t>sup_id</w:t>
-            </w:r>
-            <w:proofErr w:type="spellEnd"/>
-            <w:r>
-              <w:rPr>
-                <w:rFonts w:ascii="Consolas" w:hAnsi="Consolas" w:cs="Consolas"/>
-                <w:color w:val="008000"/>
-                <w:sz w:val="19"/>
-                <w:szCs w:val="19"/>
-              </w:rPr>
-              <w:t xml:space="preserve">, Mgr_ID from </w:t>
-            </w:r>
-            <w:proofErr w:type="spellStart"/>
-            <w:r>
-              <w:rPr>
-                <w:rFonts w:ascii="Consolas" w:hAnsi="Consolas" w:cs="Consolas"/>
-                <w:color w:val="008000"/>
-                <w:sz w:val="19"/>
-                <w:szCs w:val="19"/>
-              </w:rPr>
-              <w:t>ec.Employee_Hierarchy</w:t>
-            </w:r>
-            <w:proofErr w:type="spellEnd"/>
-            <w:r>
-              <w:rPr>
-                <w:rFonts w:ascii="Consolas" w:hAnsi="Consolas" w:cs="Consolas"/>
-                <w:color w:val="008000"/>
-                <w:sz w:val="19"/>
-                <w:szCs w:val="19"/>
-              </w:rPr>
-              <w:t xml:space="preserve"> where </w:t>
-            </w:r>
-            <w:proofErr w:type="spellStart"/>
-            <w:r>
-              <w:rPr>
-                <w:rFonts w:ascii="Consolas" w:hAnsi="Consolas" w:cs="Consolas"/>
-                <w:color w:val="008000"/>
-                <w:sz w:val="19"/>
-                <w:szCs w:val="19"/>
-              </w:rPr>
-              <w:t>emp_id</w:t>
-            </w:r>
-            <w:proofErr w:type="spellEnd"/>
-            <w:r>
-              <w:rPr>
-                <w:rFonts w:ascii="Consolas" w:hAnsi="Consolas" w:cs="Consolas"/>
-                <w:color w:val="008000"/>
-                <w:sz w:val="19"/>
-                <w:szCs w:val="19"/>
-              </w:rPr>
-              <w:t xml:space="preserve"> = '231927'</w:t>
-            </w:r>
           </w:p>
           <w:p>
             <w:pPr>
@@ -18485,48 +18140,7 @@
                 <w:sz w:val="19"/>
                 <w:szCs w:val="19"/>
               </w:rPr>
-              <w:t>--</w:t>
-            </w:r>
-            <w:proofErr w:type="spellStart"/>
-            <w:r>
-              <w:rPr>
-                <w:rFonts w:ascii="Consolas" w:hAnsi="Consolas" w:cs="Consolas"/>
-                <w:color w:val="008000"/>
-                <w:sz w:val="19"/>
-                <w:szCs w:val="19"/>
-              </w:rPr>
-              <w:t>emp_id</w:t>
-            </w:r>
-            <w:proofErr w:type="spellEnd"/>
-            <w:r>
-              <w:rPr>
-                <w:rFonts w:ascii="Consolas" w:hAnsi="Consolas" w:cs="Consolas"/>
-                <w:color w:val="008000"/>
-                <w:sz w:val="19"/>
-                <w:szCs w:val="19"/>
-              </w:rPr>
-              <w:tab/>
-            </w:r>
-            <w:proofErr w:type="spellStart"/>
-            <w:r>
-              <w:rPr>
-                <w:rFonts w:ascii="Consolas" w:hAnsi="Consolas" w:cs="Consolas"/>
-                <w:color w:val="008000"/>
-                <w:sz w:val="19"/>
-                <w:szCs w:val="19"/>
-              </w:rPr>
-              <w:t>sup_id</w:t>
-            </w:r>
-            <w:proofErr w:type="spellEnd"/>
-            <w:r>
-              <w:rPr>
-                <w:rFonts w:ascii="Consolas" w:hAnsi="Consolas" w:cs="Consolas"/>
-                <w:color w:val="008000"/>
-                <w:sz w:val="19"/>
-                <w:szCs w:val="19"/>
-              </w:rPr>
-              <w:tab/>
-              <w:t>Mgr_ID</w:t>
+              <w:t>UPDATE ec.Employee_Hierarchy</w:t>
             </w:r>
           </w:p>
           <w:p>
@@ -18547,27 +18161,7 @@
                 <w:sz w:val="19"/>
                 <w:szCs w:val="19"/>
               </w:rPr>
-              <w:t>--231927</w:t>
-            </w:r>
-            <w:r>
-              <w:rPr>
-                <w:rFonts w:ascii="Consolas" w:hAnsi="Consolas" w:cs="Consolas"/>
-                <w:color w:val="008000"/>
-                <w:sz w:val="19"/>
-                <w:szCs w:val="19"/>
-              </w:rPr>
-              <w:tab/>
-              <w:t>228058</w:t>
-            </w:r>
-            <w:r>
-              <w:rPr>
-                <w:rFonts w:ascii="Consolas" w:hAnsi="Consolas" w:cs="Consolas"/>
-                <w:color w:val="008000"/>
-                <w:sz w:val="19"/>
-                <w:szCs w:val="19"/>
-              </w:rPr>
-              <w:tab/>
-              <w:t>236292</w:t>
+              <w:t>SET sup_id = '236464'</w:t>
             </w:r>
           </w:p>
           <w:p>
@@ -18588,7 +18182,7 @@
                 <w:sz w:val="19"/>
                 <w:szCs w:val="19"/>
               </w:rPr>
-              <w:t>/*</w:t>
+              <w:t>WHERE emp_id = '231927'</w:t>
             </w:r>
           </w:p>
           <w:p>
@@ -18602,26 +18196,6 @@
                 <w:szCs w:val="19"/>
               </w:rPr>
             </w:pPr>
-            <w:r>
-              <w:rPr>
-                <w:rFonts w:ascii="Consolas" w:hAnsi="Consolas" w:cs="Consolas"/>
-                <w:color w:val="008000"/>
-                <w:sz w:val="19"/>
-                <w:szCs w:val="19"/>
-              </w:rPr>
-              <w:t xml:space="preserve">UPDATE </w:t>
-            </w:r>
-            <w:proofErr w:type="spellStart"/>
-            <w:r>
-              <w:rPr>
-                <w:rFonts w:ascii="Consolas" w:hAnsi="Consolas" w:cs="Consolas"/>
-                <w:color w:val="008000"/>
-                <w:sz w:val="19"/>
-                <w:szCs w:val="19"/>
-              </w:rPr>
-              <w:t>ec.Employee_Hierarchy</w:t>
-            </w:r>
-            <w:proofErr w:type="spellEnd"/>
           </w:p>
           <w:p>
             <w:pPr>
@@ -18641,27 +18215,7 @@
                 <w:sz w:val="19"/>
                 <w:szCs w:val="19"/>
               </w:rPr>
-              <w:t xml:space="preserve">SET </w:t>
-            </w:r>
-            <w:proofErr w:type="spellStart"/>
-            <w:r>
-              <w:rPr>
-                <w:rFonts w:ascii="Consolas" w:hAnsi="Consolas" w:cs="Consolas"/>
-                <w:color w:val="008000"/>
-                <w:sz w:val="19"/>
-                <w:szCs w:val="19"/>
-              </w:rPr>
-              <w:t>emp_job_code</w:t>
-            </w:r>
-            <w:proofErr w:type="spellEnd"/>
-            <w:r>
-              <w:rPr>
-                <w:rFonts w:ascii="Consolas" w:hAnsi="Consolas" w:cs="Consolas"/>
-                <w:color w:val="008000"/>
-                <w:sz w:val="19"/>
-                <w:szCs w:val="19"/>
-              </w:rPr>
-              <w:t xml:space="preserve"> = 'wacs01'</w:t>
+              <w:t>UPDATE ec.Employee_Hierarchy</w:t>
             </w:r>
           </w:p>
           <w:p>
@@ -18682,27 +18236,7 @@
                 <w:sz w:val="19"/>
                 <w:szCs w:val="19"/>
               </w:rPr>
-              <w:t xml:space="preserve">WHERE </w:t>
-            </w:r>
-            <w:proofErr w:type="spellStart"/>
-            <w:r>
-              <w:rPr>
-                <w:rFonts w:ascii="Consolas" w:hAnsi="Consolas" w:cs="Consolas"/>
-                <w:color w:val="008000"/>
-                <w:sz w:val="19"/>
-                <w:szCs w:val="19"/>
-              </w:rPr>
-              <w:t>emp_id</w:t>
-            </w:r>
-            <w:proofErr w:type="spellEnd"/>
-            <w:r>
-              <w:rPr>
-                <w:rFonts w:ascii="Consolas" w:hAnsi="Consolas" w:cs="Consolas"/>
-                <w:color w:val="008000"/>
-                <w:sz w:val="19"/>
-                <w:szCs w:val="19"/>
-              </w:rPr>
-              <w:t xml:space="preserve"> =  '236464'</w:t>
+              <w:t>SET mgr_id = '236464'</w:t>
             </w:r>
           </w:p>
           <w:p>
@@ -18716,6 +18250,15 @@
                 <w:szCs w:val="19"/>
               </w:rPr>
             </w:pPr>
+            <w:r>
+              <w:rPr>
+                <w:rFonts w:ascii="Consolas" w:hAnsi="Consolas" w:cs="Consolas"/>
+                <w:color w:val="008000"/>
+                <w:sz w:val="19"/>
+                <w:szCs w:val="19"/>
+              </w:rPr>
+              <w:t>WHERE emp_id = '231927'</w:t>
+            </w:r>
           </w:p>
           <w:p>
             <w:pPr>
@@ -18728,26 +18271,6 @@
                 <w:szCs w:val="19"/>
               </w:rPr>
             </w:pPr>
-            <w:r>
-              <w:rPr>
-                <w:rFonts w:ascii="Consolas" w:hAnsi="Consolas" w:cs="Consolas"/>
-                <w:color w:val="008000"/>
-                <w:sz w:val="19"/>
-                <w:szCs w:val="19"/>
-              </w:rPr>
-              <w:t xml:space="preserve">UPDATE </w:t>
-            </w:r>
-            <w:proofErr w:type="spellStart"/>
-            <w:r>
-              <w:rPr>
-                <w:rFonts w:ascii="Consolas" w:hAnsi="Consolas" w:cs="Consolas"/>
-                <w:color w:val="008000"/>
-                <w:sz w:val="19"/>
-                <w:szCs w:val="19"/>
-              </w:rPr>
-              <w:t>ec.Employee_Hierarchy</w:t>
-            </w:r>
-            <w:proofErr w:type="spellEnd"/>
           </w:p>
           <w:p>
             <w:pPr>
@@ -18760,35 +18283,6 @@
                 <w:szCs w:val="19"/>
               </w:rPr>
             </w:pPr>
-            <w:r>
-              <w:rPr>
-                <w:rFonts w:ascii="Consolas" w:hAnsi="Consolas" w:cs="Consolas"/>
-                <w:color w:val="008000"/>
-                <w:sz w:val="19"/>
-                <w:szCs w:val="19"/>
-              </w:rPr>
-              <w:t xml:space="preserve">SET </w:t>
-            </w:r>
-            <w:proofErr w:type="spellStart"/>
-            <w:r>
-              <w:rPr>
-                <w:rFonts w:ascii="Consolas" w:hAnsi="Consolas" w:cs="Consolas"/>
-                <w:color w:val="008000"/>
-                <w:sz w:val="19"/>
-                <w:szCs w:val="19"/>
-              </w:rPr>
-              <w:t>sup_id</w:t>
-            </w:r>
-            <w:proofErr w:type="spellEnd"/>
-            <w:r>
-              <w:rPr>
-                <w:rFonts w:ascii="Consolas" w:hAnsi="Consolas" w:cs="Consolas"/>
-                <w:color w:val="008000"/>
-                <w:sz w:val="19"/>
-                <w:szCs w:val="19"/>
-              </w:rPr>
-              <w:t xml:space="preserve"> = '236464'</w:t>
-            </w:r>
           </w:p>
           <w:p>
             <w:pPr>
@@ -18808,27 +18302,7 @@
                 <w:sz w:val="19"/>
                 <w:szCs w:val="19"/>
               </w:rPr>
-              <w:t xml:space="preserve">WHERE </w:t>
-            </w:r>
-            <w:proofErr w:type="spellStart"/>
-            <w:r>
-              <w:rPr>
-                <w:rFonts w:ascii="Consolas" w:hAnsi="Consolas" w:cs="Consolas"/>
-                <w:color w:val="008000"/>
-                <w:sz w:val="19"/>
-                <w:szCs w:val="19"/>
-              </w:rPr>
-              <w:t>emp_id</w:t>
-            </w:r>
-            <w:proofErr w:type="spellEnd"/>
-            <w:r>
-              <w:rPr>
-                <w:rFonts w:ascii="Consolas" w:hAnsi="Consolas" w:cs="Consolas"/>
-                <w:color w:val="008000"/>
-                <w:sz w:val="19"/>
-                <w:szCs w:val="19"/>
-              </w:rPr>
-              <w:t xml:space="preserve"> = '231927'</w:t>
+              <w:t>UPDATE ec.Employee_Hierarchy</w:t>
             </w:r>
           </w:p>
           <w:p>
@@ -18842,6 +18316,15 @@
                 <w:szCs w:val="19"/>
               </w:rPr>
             </w:pPr>
+            <w:r>
+              <w:rPr>
+                <w:rFonts w:ascii="Consolas" w:hAnsi="Consolas" w:cs="Consolas"/>
+                <w:color w:val="008000"/>
+                <w:sz w:val="19"/>
+                <w:szCs w:val="19"/>
+              </w:rPr>
+              <w:t>SET sup_id = '228058'</w:t>
+            </w:r>
           </w:p>
           <w:p>
             <w:pPr>
@@ -18861,19 +18344,8 @@
                 <w:sz w:val="19"/>
                 <w:szCs w:val="19"/>
               </w:rPr>
-              <w:t xml:space="preserve">UPDATE </w:t>
-            </w:r>
-            <w:proofErr w:type="spellStart"/>
-            <w:r>
-              <w:rPr>
-                <w:rFonts w:ascii="Consolas" w:hAnsi="Consolas" w:cs="Consolas"/>
-                <w:color w:val="008000"/>
-                <w:sz w:val="19"/>
-                <w:szCs w:val="19"/>
-              </w:rPr>
-              <w:t>ec.Employee_Hierarchy</w:t>
-            </w:r>
-            <w:proofErr w:type="spellEnd"/>
+              <w:t>WHERE emp_id = '231927'</w:t>
+            </w:r>
           </w:p>
           <w:p>
             <w:pPr>
@@ -18886,35 +18358,6 @@
                 <w:szCs w:val="19"/>
               </w:rPr>
             </w:pPr>
-            <w:r>
-              <w:rPr>
-                <w:rFonts w:ascii="Consolas" w:hAnsi="Consolas" w:cs="Consolas"/>
-                <w:color w:val="008000"/>
-                <w:sz w:val="19"/>
-                <w:szCs w:val="19"/>
-              </w:rPr>
-              <w:t xml:space="preserve">SET </w:t>
-            </w:r>
-            <w:proofErr w:type="spellStart"/>
-            <w:r>
-              <w:rPr>
-                <w:rFonts w:ascii="Consolas" w:hAnsi="Consolas" w:cs="Consolas"/>
-                <w:color w:val="008000"/>
-                <w:sz w:val="19"/>
-                <w:szCs w:val="19"/>
-              </w:rPr>
-              <w:t>mgr_id</w:t>
-            </w:r>
-            <w:proofErr w:type="spellEnd"/>
-            <w:r>
-              <w:rPr>
-                <w:rFonts w:ascii="Consolas" w:hAnsi="Consolas" w:cs="Consolas"/>
-                <w:color w:val="008000"/>
-                <w:sz w:val="19"/>
-                <w:szCs w:val="19"/>
-              </w:rPr>
-              <w:t xml:space="preserve"> = '236464'</w:t>
-            </w:r>
           </w:p>
           <w:p>
             <w:pPr>
@@ -18934,27 +18377,7 @@
                 <w:sz w:val="19"/>
                 <w:szCs w:val="19"/>
               </w:rPr>
-              <w:t xml:space="preserve">WHERE </w:t>
-            </w:r>
-            <w:proofErr w:type="spellStart"/>
-            <w:r>
-              <w:rPr>
-                <w:rFonts w:ascii="Consolas" w:hAnsi="Consolas" w:cs="Consolas"/>
-                <w:color w:val="008000"/>
-                <w:sz w:val="19"/>
-                <w:szCs w:val="19"/>
-              </w:rPr>
-              <w:t>emp_id</w:t>
-            </w:r>
-            <w:proofErr w:type="spellEnd"/>
-            <w:r>
-              <w:rPr>
-                <w:rFonts w:ascii="Consolas" w:hAnsi="Consolas" w:cs="Consolas"/>
-                <w:color w:val="008000"/>
-                <w:sz w:val="19"/>
-                <w:szCs w:val="19"/>
-              </w:rPr>
-              <w:t xml:space="preserve"> = '231927'</w:t>
+              <w:t>UPDATE ec.Employee_Hierarchy</w:t>
             </w:r>
           </w:p>
           <w:p>
@@ -18968,6 +18391,15 @@
                 <w:szCs w:val="19"/>
               </w:rPr>
             </w:pPr>
+            <w:r>
+              <w:rPr>
+                <w:rFonts w:ascii="Consolas" w:hAnsi="Consolas" w:cs="Consolas"/>
+                <w:color w:val="008000"/>
+                <w:sz w:val="19"/>
+                <w:szCs w:val="19"/>
+              </w:rPr>
+              <w:t>SET mgr_id = '236292'</w:t>
+            </w:r>
           </w:p>
           <w:p>
             <w:pPr>
@@ -18980,18 +18412,6 @@
                 <w:szCs w:val="19"/>
               </w:rPr>
             </w:pPr>
-          </w:p>
-          <w:p>
-            <w:pPr>
-              <w:overflowPunct/>
-              <w:textAlignment w:val="auto"/>
-              <w:rPr>
-                <w:rFonts w:ascii="Consolas" w:hAnsi="Consolas" w:cs="Consolas"/>
-                <w:color w:val="000000"/>
-                <w:sz w:val="19"/>
-                <w:szCs w:val="19"/>
-              </w:rPr>
-            </w:pPr>
             <w:r>
               <w:rPr>
                 <w:rFonts w:ascii="Consolas" w:hAnsi="Consolas" w:cs="Consolas"/>
@@ -18999,226 +18419,7 @@
                 <w:sz w:val="19"/>
                 <w:szCs w:val="19"/>
               </w:rPr>
-              <w:t xml:space="preserve">UPDATE </w:t>
-            </w:r>
-            <w:proofErr w:type="spellStart"/>
-            <w:r>
-              <w:rPr>
-                <w:rFonts w:ascii="Consolas" w:hAnsi="Consolas" w:cs="Consolas"/>
-                <w:color w:val="008000"/>
-                <w:sz w:val="19"/>
-                <w:szCs w:val="19"/>
-              </w:rPr>
-              <w:t>ec.Employee_Hierarchy</w:t>
-            </w:r>
-            <w:proofErr w:type="spellEnd"/>
-          </w:p>
-          <w:p>
-            <w:pPr>
-              <w:overflowPunct/>
-              <w:textAlignment w:val="auto"/>
-              <w:rPr>
-                <w:rFonts w:ascii="Consolas" w:hAnsi="Consolas" w:cs="Consolas"/>
-                <w:color w:val="000000"/>
-                <w:sz w:val="19"/>
-                <w:szCs w:val="19"/>
-              </w:rPr>
-            </w:pPr>
-            <w:r>
-              <w:rPr>
-                <w:rFonts w:ascii="Consolas" w:hAnsi="Consolas" w:cs="Consolas"/>
-                <w:color w:val="008000"/>
-                <w:sz w:val="19"/>
-                <w:szCs w:val="19"/>
-              </w:rPr>
-              <w:t xml:space="preserve">SET </w:t>
-            </w:r>
-            <w:proofErr w:type="spellStart"/>
-            <w:r>
-              <w:rPr>
-                <w:rFonts w:ascii="Consolas" w:hAnsi="Consolas" w:cs="Consolas"/>
-                <w:color w:val="008000"/>
-                <w:sz w:val="19"/>
-                <w:szCs w:val="19"/>
-              </w:rPr>
-              <w:t>sup_id</w:t>
-            </w:r>
-            <w:proofErr w:type="spellEnd"/>
-            <w:r>
-              <w:rPr>
-                <w:rFonts w:ascii="Consolas" w:hAnsi="Consolas" w:cs="Consolas"/>
-                <w:color w:val="008000"/>
-                <w:sz w:val="19"/>
-                <w:szCs w:val="19"/>
-              </w:rPr>
-              <w:t xml:space="preserve"> = '228058'</w:t>
-            </w:r>
-          </w:p>
-          <w:p>
-            <w:pPr>
-              <w:overflowPunct/>
-              <w:textAlignment w:val="auto"/>
-              <w:rPr>
-                <w:rFonts w:ascii="Consolas" w:hAnsi="Consolas" w:cs="Consolas"/>
-                <w:color w:val="000000"/>
-                <w:sz w:val="19"/>
-                <w:szCs w:val="19"/>
-              </w:rPr>
-            </w:pPr>
-            <w:r>
-              <w:rPr>
-                <w:rFonts w:ascii="Consolas" w:hAnsi="Consolas" w:cs="Consolas"/>
-                <w:color w:val="008000"/>
-                <w:sz w:val="19"/>
-                <w:szCs w:val="19"/>
-              </w:rPr>
-              <w:t xml:space="preserve">WHERE </w:t>
-            </w:r>
-            <w:proofErr w:type="spellStart"/>
-            <w:r>
-              <w:rPr>
-                <w:rFonts w:ascii="Consolas" w:hAnsi="Consolas" w:cs="Consolas"/>
-                <w:color w:val="008000"/>
-                <w:sz w:val="19"/>
-                <w:szCs w:val="19"/>
-              </w:rPr>
-              <w:t>emp_id</w:t>
-            </w:r>
-            <w:proofErr w:type="spellEnd"/>
-            <w:r>
-              <w:rPr>
-                <w:rFonts w:ascii="Consolas" w:hAnsi="Consolas" w:cs="Consolas"/>
-                <w:color w:val="008000"/>
-                <w:sz w:val="19"/>
-                <w:szCs w:val="19"/>
-              </w:rPr>
-              <w:t xml:space="preserve"> = '231927'</w:t>
-            </w:r>
-          </w:p>
-          <w:p>
-            <w:pPr>
-              <w:overflowPunct/>
-              <w:textAlignment w:val="auto"/>
-              <w:rPr>
-                <w:rFonts w:ascii="Consolas" w:hAnsi="Consolas" w:cs="Consolas"/>
-                <w:color w:val="000000"/>
-                <w:sz w:val="19"/>
-                <w:szCs w:val="19"/>
-              </w:rPr>
-            </w:pPr>
-          </w:p>
-          <w:p>
-            <w:pPr>
-              <w:overflowPunct/>
-              <w:textAlignment w:val="auto"/>
-              <w:rPr>
-                <w:rFonts w:ascii="Consolas" w:hAnsi="Consolas" w:cs="Consolas"/>
-                <w:color w:val="000000"/>
-                <w:sz w:val="19"/>
-                <w:szCs w:val="19"/>
-              </w:rPr>
-            </w:pPr>
-            <w:r>
-              <w:rPr>
-                <w:rFonts w:ascii="Consolas" w:hAnsi="Consolas" w:cs="Consolas"/>
-                <w:color w:val="008000"/>
-                <w:sz w:val="19"/>
-                <w:szCs w:val="19"/>
-              </w:rPr>
-              <w:t xml:space="preserve">UPDATE </w:t>
-            </w:r>
-            <w:proofErr w:type="spellStart"/>
-            <w:r>
-              <w:rPr>
-                <w:rFonts w:ascii="Consolas" w:hAnsi="Consolas" w:cs="Consolas"/>
-                <w:color w:val="008000"/>
-                <w:sz w:val="19"/>
-                <w:szCs w:val="19"/>
-              </w:rPr>
-              <w:t>ec.Employee_Hierarchy</w:t>
-            </w:r>
-            <w:proofErr w:type="spellEnd"/>
-          </w:p>
-          <w:p>
-            <w:pPr>
-              <w:overflowPunct/>
-              <w:textAlignment w:val="auto"/>
-              <w:rPr>
-                <w:rFonts w:ascii="Consolas" w:hAnsi="Consolas" w:cs="Consolas"/>
-                <w:color w:val="000000"/>
-                <w:sz w:val="19"/>
-                <w:szCs w:val="19"/>
-              </w:rPr>
-            </w:pPr>
-            <w:r>
-              <w:rPr>
-                <w:rFonts w:ascii="Consolas" w:hAnsi="Consolas" w:cs="Consolas"/>
-                <w:color w:val="008000"/>
-                <w:sz w:val="19"/>
-                <w:szCs w:val="19"/>
-              </w:rPr>
-              <w:t xml:space="preserve">SET </w:t>
-            </w:r>
-            <w:proofErr w:type="spellStart"/>
-            <w:r>
-              <w:rPr>
-                <w:rFonts w:ascii="Consolas" w:hAnsi="Consolas" w:cs="Consolas"/>
-                <w:color w:val="008000"/>
-                <w:sz w:val="19"/>
-                <w:szCs w:val="19"/>
-              </w:rPr>
-              <w:t>mgr_id</w:t>
-            </w:r>
-            <w:proofErr w:type="spellEnd"/>
-            <w:r>
-              <w:rPr>
-                <w:rFonts w:ascii="Consolas" w:hAnsi="Consolas" w:cs="Consolas"/>
-                <w:color w:val="008000"/>
-                <w:sz w:val="19"/>
-                <w:szCs w:val="19"/>
-              </w:rPr>
-              <w:t xml:space="preserve"> = '236292'</w:t>
-            </w:r>
-          </w:p>
-          <w:p>
-            <w:pPr>
-              <w:overflowPunct/>
-              <w:textAlignment w:val="auto"/>
-              <w:rPr>
-                <w:rFonts w:ascii="Consolas" w:hAnsi="Consolas" w:cs="Consolas"/>
-                <w:color w:val="000000"/>
-                <w:sz w:val="19"/>
-                <w:szCs w:val="19"/>
-              </w:rPr>
-            </w:pPr>
-            <w:r>
-              <w:rPr>
-                <w:rFonts w:ascii="Consolas" w:hAnsi="Consolas" w:cs="Consolas"/>
-                <w:color w:val="008000"/>
-                <w:sz w:val="19"/>
-                <w:szCs w:val="19"/>
-              </w:rPr>
-              <w:t xml:space="preserve">WHERE </w:t>
-            </w:r>
-            <w:proofErr w:type="spellStart"/>
-            <w:r>
-              <w:rPr>
-                <w:rFonts w:ascii="Consolas" w:hAnsi="Consolas" w:cs="Consolas"/>
-                <w:color w:val="008000"/>
-                <w:sz w:val="19"/>
-                <w:szCs w:val="19"/>
-              </w:rPr>
-              <w:t>emp_id</w:t>
-            </w:r>
-            <w:proofErr w:type="spellEnd"/>
-            <w:r>
-              <w:rPr>
-                <w:rFonts w:ascii="Consolas" w:hAnsi="Consolas" w:cs="Consolas"/>
-                <w:color w:val="008000"/>
-                <w:sz w:val="19"/>
-                <w:szCs w:val="19"/>
-              </w:rPr>
-              <w:t xml:space="preserve"> = '231927'</w:t>
+              <w:t>WHERE emp_id = '231927'</w:t>
             </w:r>
           </w:p>
           <w:p>
@@ -19323,7 +18524,7 @@
       <w:rPr>
         <w:noProof/>
       </w:rPr>
-      <w:t>2/2/2022</w:t>
+      <w:t>3/9/2022</w:t>
     </w:r>
     <w:r>
       <w:fldChar w:fldCharType="end"/>

--- a/Unit Test/DB/CCO_eCoaching_Log_Outliers_Load_DB_UTD.docx
+++ b/Unit Test/DB/CCO_eCoaching_Log_Outliers_Load_DB_UTD.docx
@@ -1,6 +1,6 @@
 
 <file path=word/document.xml><?xml version="1.0" encoding="utf-8"?>
-<w:document xmlns:wpc="http://schemas.microsoft.com/office/word/2010/wordprocessingCanvas" xmlns:cx="http://schemas.microsoft.com/office/drawing/2014/chartex" xmlns:cx1="http://schemas.microsoft.com/office/drawing/2015/9/8/chartex" xmlns:cx2="http://schemas.microsoft.com/office/drawing/2015/10/21/chartex" xmlns:cx3="http://schemas.microsoft.com/office/drawing/2016/5/9/chartex" xmlns:cx4="http://schemas.microsoft.com/office/drawing/2016/5/10/chartex" xmlns:cx5="http://schemas.microsoft.com/office/drawing/2016/5/11/chartex" xmlns:cx6="http://schemas.microsoft.com/office/drawing/2016/5/12/chartex" xmlns:cx7="http://schemas.microsoft.com/office/drawing/2016/5/13/chartex" xmlns:cx8="http://schemas.microsoft.com/office/drawing/2016/5/14/chartex" xmlns:mc="http://schemas.openxmlformats.org/markup-compatibility/2006" xmlns:aink="http://schemas.microsoft.com/office/drawing/2016/ink" xmlns:am3d="http://schemas.microsoft.com/office/drawing/2017/model3d" xmlns:o="urn:schemas-microsoft-com:office:office" xmlns:r="http://schemas.openxmlformats.org/officeDocument/2006/relationships" xmlns:m="http://schemas.openxmlformats.org/officeDocument/2006/math" xmlns:v="urn:schemas-microsoft-com:vml" xmlns:wp14="http://schemas.microsoft.com/office/word/2010/wordprocessingDrawing" xmlns:wp="http://schemas.openxmlformats.org/drawingml/2006/wordprocessingDrawing" xmlns:w10="urn:schemas-microsoft-com:office:word" xmlns:w="http://schemas.openxmlformats.org/wordprocessingml/2006/main" xmlns:w14="http://schemas.microsoft.com/office/word/2010/wordml" xmlns:w15="http://schemas.microsoft.com/office/word/2012/wordml" xmlns:w16cex="http://schemas.microsoft.com/office/word/2018/wordml/cex" xmlns:w16cid="http://schemas.microsoft.com/office/word/2016/wordml/cid" xmlns:w16="http://schemas.microsoft.com/office/word/2018/wordml" xmlns:w16sdtdh="http://schemas.microsoft.com/office/word/2020/wordml/sdtdatahash" xmlns:w16se="http://schemas.microsoft.com/office/word/2015/wordml/symex" xmlns:wpg="http://schemas.microsoft.com/office/word/2010/wordprocessingGroup" xmlns:wpi="http://schemas.microsoft.com/office/word/2010/wordprocessingInk" xmlns:wne="http://schemas.microsoft.com/office/word/2006/wordml" xmlns:wps="http://schemas.microsoft.com/office/word/2010/wordprocessingShape" mc:Ignorable="w14 w15 w16se w16cid w16 w16cex w16sdtdh wp14">
+<w:document xmlns:wpc="http://schemas.microsoft.com/office/word/2010/wordprocessingCanvas" xmlns:cx="http://schemas.microsoft.com/office/drawing/2014/chartex" xmlns:cx1="http://schemas.microsoft.com/office/drawing/2015/9/8/chartex" xmlns:cx2="http://schemas.microsoft.com/office/drawing/2015/10/21/chartex" xmlns:cx3="http://schemas.microsoft.com/office/drawing/2016/5/9/chartex" xmlns:cx4="http://schemas.microsoft.com/office/drawing/2016/5/10/chartex" xmlns:cx5="http://schemas.microsoft.com/office/drawing/2016/5/11/chartex" xmlns:cx6="http://schemas.microsoft.com/office/drawing/2016/5/12/chartex" xmlns:cx7="http://schemas.microsoft.com/office/drawing/2016/5/13/chartex" xmlns:cx8="http://schemas.microsoft.com/office/drawing/2016/5/14/chartex" xmlns:mc="http://schemas.openxmlformats.org/markup-compatibility/2006" xmlns:aink="http://schemas.microsoft.com/office/drawing/2016/ink" xmlns:am3d="http://schemas.microsoft.com/office/drawing/2017/model3d" xmlns:o="urn:schemas-microsoft-com:office:office" xmlns:oel="http://schemas.microsoft.com/office/2019/extlst" xmlns:r="http://schemas.openxmlformats.org/officeDocument/2006/relationships" xmlns:m="http://schemas.openxmlformats.org/officeDocument/2006/math" xmlns:v="urn:schemas-microsoft-com:vml" xmlns:wp14="http://schemas.microsoft.com/office/word/2010/wordprocessingDrawing" xmlns:wp="http://schemas.openxmlformats.org/drawingml/2006/wordprocessingDrawing" xmlns:w10="urn:schemas-microsoft-com:office:word" xmlns:w="http://schemas.openxmlformats.org/wordprocessingml/2006/main" xmlns:w14="http://schemas.microsoft.com/office/word/2010/wordml" xmlns:w15="http://schemas.microsoft.com/office/word/2012/wordml" xmlns:w16cex="http://schemas.microsoft.com/office/word/2018/wordml/cex" xmlns:w16cid="http://schemas.microsoft.com/office/word/2016/wordml/cid" xmlns:w16="http://schemas.microsoft.com/office/word/2018/wordml" xmlns:w16sdtdh="http://schemas.microsoft.com/office/word/2020/wordml/sdtdatahash" xmlns:w16se="http://schemas.microsoft.com/office/word/2015/wordml/symex" xmlns:wpg="http://schemas.microsoft.com/office/word/2010/wordprocessingGroup" xmlns:wpi="http://schemas.microsoft.com/office/word/2010/wordprocessingInk" xmlns:wne="http://schemas.microsoft.com/office/word/2006/wordml" xmlns:wps="http://schemas.microsoft.com/office/word/2010/wordprocessingShape" mc:Ignorable="w14 w15 w16se w16cid w16 w16cex w16sdtdh wp14">
   <w:body>
     <w:p>
       <w:pPr>
@@ -2400,7 +2400,23 @@
                 <w:sz w:val="22"/>
                 <w:szCs w:val="22"/>
               </w:rPr>
-              <w:t>TFS 23048 - New Written Corr OMR Feed</w:t>
+              <w:t xml:space="preserve">TFS 23048 - New Written </w:t>
+            </w:r>
+            <w:proofErr w:type="spellStart"/>
+            <w:r>
+              <w:rPr>
+                <w:sz w:val="22"/>
+                <w:szCs w:val="22"/>
+              </w:rPr>
+              <w:t>Corr</w:t>
+            </w:r>
+            <w:proofErr w:type="spellEnd"/>
+            <w:r>
+              <w:rPr>
+                <w:sz w:val="22"/>
+                <w:szCs w:val="22"/>
+              </w:rPr>
+              <w:t xml:space="preserve"> OMR Feed</w:t>
             </w:r>
           </w:p>
         </w:tc>
@@ -2506,7 +2522,23 @@
                 <w:sz w:val="22"/>
                 <w:szCs w:val="22"/>
               </w:rPr>
-              <w:t>TFS 23964 - Switch to maxcorp Service Accounts</w:t>
+              <w:t xml:space="preserve">TFS 23964 - Switch to </w:t>
+            </w:r>
+            <w:proofErr w:type="spellStart"/>
+            <w:r>
+              <w:rPr>
+                <w:sz w:val="22"/>
+                <w:szCs w:val="22"/>
+              </w:rPr>
+              <w:t>maxcorp</w:t>
+            </w:r>
+            <w:proofErr w:type="spellEnd"/>
+            <w:r>
+              <w:rPr>
+                <w:sz w:val="22"/>
+                <w:szCs w:val="22"/>
+              </w:rPr>
+              <w:t xml:space="preserve"> Service Accounts</w:t>
             </w:r>
           </w:p>
         </w:tc>
@@ -2550,6 +2582,10 @@
               </w:rPr>
             </w:pPr>
             <w:r>
+              <w:rPr>
+                <w:sz w:val="22"/>
+                <w:szCs w:val="22"/>
+              </w:rPr>
               <w:t>03/09/2022</w:t>
             </w:r>
           </w:p>
@@ -2572,10 +2608,11 @@
               </w:rPr>
             </w:pPr>
             <w:r>
-              <w:t>20</w:t>
-            </w:r>
-            <w:r>
-              <w:t>.0</w:t>
+              <w:rPr>
+                <w:sz w:val="22"/>
+                <w:szCs w:val="22"/>
+              </w:rPr>
+              <w:t>20.0</w:t>
             </w:r>
           </w:p>
         </w:tc>
@@ -2597,6 +2634,10 @@
               </w:rPr>
             </w:pPr>
             <w:r>
+              <w:rPr>
+                <w:sz w:val="22"/>
+                <w:szCs w:val="22"/>
+              </w:rPr>
               <w:t>TFS 23967 - Send alerts if xlsx files staged</w:t>
             </w:r>
           </w:p>
@@ -2619,6 +2660,116 @@
               </w:rPr>
             </w:pPr>
             <w:r>
+              <w:rPr>
+                <w:sz w:val="22"/>
+                <w:szCs w:val="22"/>
+              </w:rPr>
+              <w:t>Susmitha Palacherla</w:t>
+            </w:r>
+          </w:p>
+        </w:tc>
+      </w:tr>
+      <w:tr>
+        <w:tc>
+          <w:tcPr>
+            <w:tcW w:w="0" w:type="auto"/>
+            <w:tcBorders>
+              <w:top w:val="single" w:sz="6" w:space="0" w:color="C0C0C0"/>
+              <w:left w:val="single" w:sz="6" w:space="0" w:color="C0C0C0"/>
+              <w:bottom w:val="single" w:sz="6" w:space="0" w:color="C0C0C0"/>
+              <w:right w:val="single" w:sz="6" w:space="0" w:color="C0C0C0"/>
+            </w:tcBorders>
+          </w:tcPr>
+          <w:p>
+            <w:pPr>
+              <w:rPr>
+                <w:sz w:val="22"/>
+                <w:szCs w:val="22"/>
+              </w:rPr>
+            </w:pPr>
+            <w:r>
+              <w:rPr>
+                <w:sz w:val="22"/>
+                <w:szCs w:val="22"/>
+              </w:rPr>
+              <w:t>4/13/2023</w:t>
+            </w:r>
+          </w:p>
+        </w:tc>
+        <w:tc>
+          <w:tcPr>
+            <w:tcW w:w="0" w:type="auto"/>
+            <w:tcBorders>
+              <w:top w:val="single" w:sz="6" w:space="0" w:color="C0C0C0"/>
+              <w:left w:val="single" w:sz="6" w:space="0" w:color="C0C0C0"/>
+              <w:bottom w:val="single" w:sz="6" w:space="0" w:color="C0C0C0"/>
+              <w:right w:val="single" w:sz="6" w:space="0" w:color="C0C0C0"/>
+            </w:tcBorders>
+          </w:tcPr>
+          <w:p>
+            <w:pPr>
+              <w:rPr>
+                <w:sz w:val="22"/>
+                <w:szCs w:val="22"/>
+              </w:rPr>
+            </w:pPr>
+            <w:r>
+              <w:rPr>
+                <w:sz w:val="22"/>
+                <w:szCs w:val="22"/>
+              </w:rPr>
+              <w:t>21.0</w:t>
+            </w:r>
+          </w:p>
+        </w:tc>
+        <w:tc>
+          <w:tcPr>
+            <w:tcW w:w="0" w:type="auto"/>
+            <w:tcBorders>
+              <w:top w:val="single" w:sz="6" w:space="0" w:color="C0C0C0"/>
+              <w:left w:val="single" w:sz="6" w:space="0" w:color="C0C0C0"/>
+              <w:bottom w:val="single" w:sz="6" w:space="0" w:color="C0C0C0"/>
+              <w:right w:val="single" w:sz="6" w:space="0" w:color="C0C0C0"/>
+            </w:tcBorders>
+          </w:tcPr>
+          <w:p>
+            <w:pPr>
+              <w:rPr>
+                <w:sz w:val="22"/>
+                <w:szCs w:val="22"/>
+              </w:rPr>
+            </w:pPr>
+            <w:r>
+              <w:rPr>
+                <w:sz w:val="22"/>
+                <w:szCs w:val="22"/>
+              </w:rPr>
+              <w:t>TFS 26432 - Audio issues in the eCoaching Log</w:t>
+            </w:r>
+          </w:p>
+        </w:tc>
+        <w:tc>
+          <w:tcPr>
+            <w:tcW w:w="0" w:type="auto"/>
+            <w:tcBorders>
+              <w:top w:val="single" w:sz="6" w:space="0" w:color="C0C0C0"/>
+              <w:left w:val="single" w:sz="6" w:space="0" w:color="C0C0C0"/>
+              <w:bottom w:val="single" w:sz="6" w:space="0" w:color="C0C0C0"/>
+              <w:right w:val="single" w:sz="6" w:space="0" w:color="C0C0C0"/>
+            </w:tcBorders>
+          </w:tcPr>
+          <w:p>
+            <w:pPr>
+              <w:rPr>
+                <w:sz w:val="22"/>
+                <w:szCs w:val="22"/>
+              </w:rPr>
+            </w:pPr>
+            <w:r>
+              <w:rPr>
+                <w:sz w:val="22"/>
+                <w:szCs w:val="22"/>
+              </w:rPr>
               <w:t>Susmitha Palacherla</w:t>
             </w:r>
           </w:p>
@@ -2884,9 +3035,14 @@
       <w:bookmarkStart w:id="15" w:name="_Toc53161451"/>
       <w:r>
         <w:lastRenderedPageBreak/>
-        <w:t>SSIS – Outlier_Coaching</w:t>
+        <w:t xml:space="preserve">SSIS – </w:t>
+      </w:r>
+      <w:proofErr w:type="spellStart"/>
+      <w:r>
+        <w:t>Outlier_Coaching</w:t>
       </w:r>
       <w:bookmarkEnd w:id="15"/>
+      <w:proofErr w:type="spellEnd"/>
     </w:p>
     <w:p/>
     <w:p>
@@ -2916,8 +3072,16 @@
         <w:rPr>
           <w:b w:val="0"/>
         </w:rPr>
-        <w:t>Unit Identifier: Outlier_Coaching.dtsx</w:t>
+        <w:t xml:space="preserve">Unit Identifier: </w:t>
       </w:r>
+      <w:proofErr w:type="spellStart"/>
+      <w:r>
+        <w:rPr>
+          <w:b w:val="0"/>
+        </w:rPr>
+        <w:t>Outlier_Coaching.dtsx</w:t>
+      </w:r>
+      <w:proofErr w:type="spellEnd"/>
     </w:p>
     <w:p>
       <w:pPr>
@@ -3079,7 +3243,7 @@
               </w:rPr>
             </w:pPr>
             <w:r>
-              <w:t>TFS 23967 - Send alerts if xlsx files staged</w:t>
+              <w:t>TFS 26432 - Audio issues in the eCoaching Log</w:t>
             </w:r>
           </w:p>
         </w:tc>
@@ -3172,21 +3336,135 @@
                 <w:sz w:val="22"/>
                 <w:szCs w:val="22"/>
               </w:rPr>
-              <w:t>Outliers</w:t>
-            </w:r>
-            <w:r>
-              <w:rPr>
-                <w:sz w:val="22"/>
-                <w:szCs w:val="22"/>
-              </w:rPr>
-              <w:t>_Coaching.dtsx</w:t>
-            </w:r>
-            <w:r>
-              <w:rPr>
-                <w:sz w:val="22"/>
-                <w:szCs w:val="22"/>
-              </w:rPr>
-              <w:t xml:space="preserve"> and config file</w:t>
+              <w:t xml:space="preserve">sp </w:t>
+            </w:r>
+            <w:proofErr w:type="spellStart"/>
+            <w:r>
+              <w:rPr>
+                <w:sz w:val="22"/>
+                <w:szCs w:val="22"/>
+              </w:rPr>
+              <w:t>sp_InsertInto_Coaching_Log_Outliers</w:t>
+            </w:r>
+            <w:proofErr w:type="spellEnd"/>
+            <w:r>
+              <w:rPr>
+                <w:sz w:val="22"/>
+                <w:szCs w:val="22"/>
+              </w:rPr>
+              <w:t xml:space="preserve"> </w:t>
+            </w:r>
+          </w:p>
+          <w:p>
+            <w:pPr>
+              <w:overflowPunct/>
+              <w:textAlignment w:val="auto"/>
+              <w:rPr>
+                <w:sz w:val="22"/>
+                <w:szCs w:val="22"/>
+              </w:rPr>
+            </w:pPr>
+            <w:r>
+              <w:rPr>
+                <w:sz w:val="22"/>
+                <w:szCs w:val="22"/>
+              </w:rPr>
+              <w:t>sp sp_SelectReviewFrom_Coaching_Log</w:t>
+            </w:r>
+          </w:p>
+          <w:p>
+            <w:pPr>
+              <w:overflowPunct/>
+              <w:textAlignment w:val="auto"/>
+              <w:rPr>
+                <w:sz w:val="22"/>
+                <w:szCs w:val="22"/>
+              </w:rPr>
+            </w:pPr>
+            <w:r>
+              <w:rPr>
+                <w:sz w:val="22"/>
+                <w:szCs w:val="22"/>
+              </w:rPr>
+              <w:t xml:space="preserve">table </w:t>
+            </w:r>
+            <w:proofErr w:type="spellStart"/>
+            <w:r>
+              <w:rPr>
+                <w:sz w:val="22"/>
+                <w:szCs w:val="22"/>
+              </w:rPr>
+              <w:t>EC.Coaching_Log_StaticText</w:t>
+            </w:r>
+            <w:proofErr w:type="spellEnd"/>
+          </w:p>
+          <w:p>
+            <w:pPr>
+              <w:overflowPunct/>
+              <w:textAlignment w:val="auto"/>
+              <w:rPr>
+                <w:sz w:val="22"/>
+                <w:szCs w:val="22"/>
+              </w:rPr>
+            </w:pPr>
+            <w:r>
+              <w:rPr>
+                <w:sz w:val="22"/>
+                <w:szCs w:val="22"/>
+              </w:rPr>
+              <w:t xml:space="preserve">table </w:t>
+            </w:r>
+            <w:proofErr w:type="spellStart"/>
+            <w:r>
+              <w:rPr>
+                <w:sz w:val="22"/>
+                <w:szCs w:val="22"/>
+              </w:rPr>
+              <w:t>dim_sub_coaching_reason</w:t>
+            </w:r>
+            <w:proofErr w:type="spellEnd"/>
+          </w:p>
+          <w:p>
+            <w:pPr>
+              <w:overflowPunct/>
+              <w:textAlignment w:val="auto"/>
+              <w:rPr>
+                <w:sz w:val="22"/>
+                <w:szCs w:val="22"/>
+              </w:rPr>
+            </w:pPr>
+            <w:r>
+              <w:rPr>
+                <w:sz w:val="22"/>
+                <w:szCs w:val="22"/>
+              </w:rPr>
+              <w:t xml:space="preserve">fn </w:t>
+            </w:r>
+            <w:proofErr w:type="spellStart"/>
+            <w:r>
+              <w:rPr>
+                <w:sz w:val="22"/>
+                <w:szCs w:val="22"/>
+              </w:rPr>
+              <w:t>EC.fn_strCoachingLogStatictext</w:t>
+            </w:r>
+            <w:proofErr w:type="spellEnd"/>
+          </w:p>
+          <w:p>
+            <w:pPr>
+              <w:overflowPunct/>
+              <w:textAlignment w:val="auto"/>
+              <w:rPr>
+                <w:sz w:val="22"/>
+                <w:szCs w:val="22"/>
+              </w:rPr>
+            </w:pPr>
+            <w:r>
+              <w:rPr>
+                <w:sz w:val="22"/>
+                <w:szCs w:val="22"/>
+              </w:rPr>
+              <w:t>fn_intSubCoachReasonIDFromRptCode</w:t>
             </w:r>
           </w:p>
         </w:tc>
@@ -3263,7 +3541,7 @@
                 <w:sz w:val="22"/>
                 <w:szCs w:val="22"/>
               </w:rPr>
-              <w:t>eCL_Outlier_Feed_WCP20211229.xlsx</w:t>
+              <w:t>eCL_Outlier_Feed_AUD20230401.csv</w:t>
             </w:r>
           </w:p>
         </w:tc>
@@ -3487,8 +3765,17 @@
                 <w:sz w:val="22"/>
                 <w:szCs w:val="22"/>
               </w:rPr>
-              <w:t>Run Load SQL Agent Job CoachingOutliersLoad</w:t>
-            </w:r>
+              <w:t xml:space="preserve">Run Load SQL Agent Job </w:t>
+            </w:r>
+            <w:proofErr w:type="spellStart"/>
+            <w:r>
+              <w:rPr>
+                <w:sz w:val="22"/>
+                <w:szCs w:val="22"/>
+              </w:rPr>
+              <w:t>CoachingOutliersLoad</w:t>
+            </w:r>
+            <w:proofErr w:type="spellEnd"/>
           </w:p>
         </w:tc>
         <w:tc>
@@ -3765,7 +4052,23 @@
                 <w:sz w:val="22"/>
                 <w:szCs w:val="22"/>
               </w:rPr>
-              <w:t>$\ \Coaching\Outliers\Decrypt_Out\</w:t>
+              <w:t>$\ \Coaching\Outliers\</w:t>
+            </w:r>
+            <w:proofErr w:type="spellStart"/>
+            <w:r>
+              <w:rPr>
+                <w:sz w:val="22"/>
+                <w:szCs w:val="22"/>
+              </w:rPr>
+              <w:t>Decrypt_Out</w:t>
+            </w:r>
+            <w:proofErr w:type="spellEnd"/>
+            <w:r>
+              <w:rPr>
+                <w:sz w:val="22"/>
+                <w:szCs w:val="22"/>
+              </w:rPr>
+              <w:t>\</w:t>
             </w:r>
           </w:p>
         </w:tc>
@@ -3904,7 +4207,23 @@
                 <w:sz w:val="22"/>
                 <w:szCs w:val="22"/>
               </w:rPr>
-              <w:t>$ \Coaching\Outliers\Encrypt_Out\</w:t>
+              <w:t>$ \Coaching\Outliers\</w:t>
+            </w:r>
+            <w:proofErr w:type="spellStart"/>
+            <w:r>
+              <w:rPr>
+                <w:sz w:val="22"/>
+                <w:szCs w:val="22"/>
+              </w:rPr>
+              <w:t>Encrypt_Out</w:t>
+            </w:r>
+            <w:proofErr w:type="spellEnd"/>
+            <w:r>
+              <w:rPr>
+                <w:sz w:val="22"/>
+                <w:szCs w:val="22"/>
+              </w:rPr>
+              <w:t>\</w:t>
             </w:r>
           </w:p>
         </w:tc>
@@ -4138,6 +4457,7 @@
                 <w:szCs w:val="22"/>
               </w:rPr>
             </w:pPr>
+            <w:proofErr w:type="spellStart"/>
             <w:r>
               <w:rPr>
                 <w:sz w:val="22"/>
@@ -4145,6 +4465,7 @@
               </w:rPr>
               <w:t>CoachingNotifications</w:t>
             </w:r>
+            <w:proofErr w:type="spellEnd"/>
           </w:p>
         </w:tc>
         <w:tc>
@@ -4626,6 +4947,7 @@
                 <w:sz w:val="22"/>
                 <w:szCs w:val="22"/>
               </w:rPr>
+              <w:lastRenderedPageBreak/>
               <w:t>OC-3.1</w:t>
             </w:r>
           </w:p>
@@ -4681,7 +5003,23 @@
                 <w:sz w:val="22"/>
                 <w:szCs w:val="22"/>
               </w:rPr>
-              <w:t>Should record Filename, LoadDatetime and Counts</w:t>
+              <w:t xml:space="preserve">Should record Filename, </w:t>
+            </w:r>
+            <w:proofErr w:type="spellStart"/>
+            <w:r>
+              <w:rPr>
+                <w:sz w:val="22"/>
+                <w:szCs w:val="22"/>
+              </w:rPr>
+              <w:t>LoadDatetime</w:t>
+            </w:r>
+            <w:proofErr w:type="spellEnd"/>
+            <w:r>
+              <w:rPr>
+                <w:sz w:val="22"/>
+                <w:szCs w:val="22"/>
+              </w:rPr>
+              <w:t xml:space="preserve"> and Counts</w:t>
             </w:r>
           </w:p>
         </w:tc>
@@ -5028,7 +5366,6 @@
                 <w:sz w:val="22"/>
                 <w:szCs w:val="22"/>
               </w:rPr>
-              <w:lastRenderedPageBreak/>
               <w:t>OC-6.1</w:t>
             </w:r>
           </w:p>
@@ -5159,12 +5496,14 @@
               <w:rPr>
                 <w:sz w:val="22"/>
                 <w:szCs w:val="22"/>
-              </w:rPr>
-            </w:pPr>
-            <w:r>
-              <w:rPr>
-                <w:sz w:val="22"/>
-                <w:szCs w:val="22"/>
+                <w:highlight w:val="yellow"/>
+              </w:rPr>
+            </w:pPr>
+            <w:r>
+              <w:rPr>
+                <w:sz w:val="22"/>
+                <w:szCs w:val="22"/>
+                <w:highlight w:val="yellow"/>
               </w:rPr>
               <w:t>OC-6.2</w:t>
             </w:r>
@@ -5188,12 +5527,14 @@
               <w:rPr>
                 <w:sz w:val="22"/>
                 <w:szCs w:val="22"/>
-              </w:rPr>
-            </w:pPr>
-            <w:r>
-              <w:rPr>
-                <w:sz w:val="22"/>
-                <w:szCs w:val="22"/>
+                <w:highlight w:val="yellow"/>
+              </w:rPr>
+            </w:pPr>
+            <w:r>
+              <w:rPr>
+                <w:sz w:val="22"/>
+                <w:szCs w:val="22"/>
+                <w:highlight w:val="yellow"/>
               </w:rPr>
               <w:t>Verify Report Code</w:t>
             </w:r>
@@ -5217,12 +5558,14 @@
               <w:rPr>
                 <w:sz w:val="22"/>
                 <w:szCs w:val="22"/>
-              </w:rPr>
-            </w:pPr>
-            <w:r>
-              <w:rPr>
-                <w:sz w:val="22"/>
-                <w:szCs w:val="22"/>
+                <w:highlight w:val="yellow"/>
+              </w:rPr>
+            </w:pPr>
+            <w:r>
+              <w:rPr>
+                <w:sz w:val="22"/>
+                <w:szCs w:val="22"/>
+                <w:highlight w:val="yellow"/>
               </w:rPr>
               <w:t>Report Code as listed in reference table at end of doc</w:t>
             </w:r>
@@ -5230,6 +5573,7 @@
               <w:rPr>
                 <w:sz w:val="22"/>
                 <w:szCs w:val="22"/>
+                <w:highlight w:val="yellow"/>
               </w:rPr>
               <w:tab/>
             </w:r>
@@ -5247,14 +5591,16 @@
               <w:rPr>
                 <w:sz w:val="22"/>
                 <w:szCs w:val="22"/>
-              </w:rPr>
-            </w:pPr>
-            <w:r>
-              <w:rPr>
-                <w:sz w:val="22"/>
-                <w:szCs w:val="22"/>
-              </w:rPr>
-              <w:t xml:space="preserve">N </w:t>
+                <w:highlight w:val="yellow"/>
+              </w:rPr>
+            </w:pPr>
+            <w:r>
+              <w:rPr>
+                <w:sz w:val="22"/>
+                <w:szCs w:val="22"/>
+                <w:highlight w:val="yellow"/>
+              </w:rPr>
+              <w:t>Y</w:t>
             </w:r>
           </w:p>
         </w:tc>
@@ -5271,14 +5617,16 @@
               <w:rPr>
                 <w:sz w:val="22"/>
                 <w:szCs w:val="22"/>
-              </w:rPr>
-            </w:pPr>
-            <w:r>
-              <w:rPr>
-                <w:sz w:val="22"/>
-                <w:szCs w:val="22"/>
-              </w:rPr>
-              <w:t>NA</w:t>
+                <w:highlight w:val="yellow"/>
+              </w:rPr>
+            </w:pPr>
+            <w:r>
+              <w:rPr>
+                <w:sz w:val="22"/>
+                <w:szCs w:val="22"/>
+                <w:highlight w:val="yellow"/>
+              </w:rPr>
+              <w:t>Pass</w:t>
             </w:r>
           </w:p>
         </w:tc>
@@ -5521,8 +5869,9 @@
               <w:rPr>
                 <w:sz w:val="22"/>
                 <w:szCs w:val="22"/>
-              </w:rPr>
-              <w:t xml:space="preserve">N </w:t>
+                <w:highlight w:val="yellow"/>
+              </w:rPr>
+              <w:t>Y</w:t>
             </w:r>
           </w:p>
         </w:tc>
@@ -5545,8 +5894,9 @@
               <w:rPr>
                 <w:sz w:val="22"/>
                 <w:szCs w:val="22"/>
-              </w:rPr>
-              <w:t>NA</w:t>
+                <w:highlight w:val="yellow"/>
+              </w:rPr>
+              <w:t>Pass</w:t>
             </w:r>
           </w:p>
         </w:tc>
@@ -5655,8 +6005,9 @@
               <w:rPr>
                 <w:sz w:val="22"/>
                 <w:szCs w:val="22"/>
-              </w:rPr>
-              <w:t xml:space="preserve">N </w:t>
+                <w:highlight w:val="yellow"/>
+              </w:rPr>
+              <w:t>Y</w:t>
             </w:r>
           </w:p>
         </w:tc>
@@ -5679,8 +6030,9 @@
               <w:rPr>
                 <w:sz w:val="22"/>
                 <w:szCs w:val="22"/>
-              </w:rPr>
-              <w:t>NA</w:t>
+                <w:highlight w:val="yellow"/>
+              </w:rPr>
+              <w:t>Pass</w:t>
             </w:r>
           </w:p>
         </w:tc>
@@ -6088,8 +6440,9 @@
               <w:rPr>
                 <w:sz w:val="22"/>
                 <w:szCs w:val="22"/>
-              </w:rPr>
-              <w:t xml:space="preserve">N </w:t>
+                <w:highlight w:val="yellow"/>
+              </w:rPr>
+              <w:t>Y</w:t>
             </w:r>
           </w:p>
         </w:tc>
@@ -6112,8 +6465,9 @@
               <w:rPr>
                 <w:sz w:val="22"/>
                 <w:szCs w:val="22"/>
-              </w:rPr>
-              <w:t>NA</w:t>
+                <w:highlight w:val="yellow"/>
+              </w:rPr>
+              <w:t>Pass</w:t>
             </w:r>
           </w:p>
         </w:tc>
@@ -6393,8 +6747,9 @@
               <w:rPr>
                 <w:sz w:val="22"/>
                 <w:szCs w:val="22"/>
-              </w:rPr>
-              <w:t xml:space="preserve">N </w:t>
+                <w:highlight w:val="yellow"/>
+              </w:rPr>
+              <w:t>Y</w:t>
             </w:r>
           </w:p>
         </w:tc>
@@ -6417,8 +6772,9 @@
               <w:rPr>
                 <w:sz w:val="22"/>
                 <w:szCs w:val="22"/>
-              </w:rPr>
-              <w:t>NA</w:t>
+                <w:highlight w:val="yellow"/>
+              </w:rPr>
+              <w:t>Pass</w:t>
             </w:r>
           </w:p>
         </w:tc>
@@ -6502,13 +6858,6 @@
                 <w:szCs w:val="22"/>
               </w:rPr>
             </w:pPr>
-            <w:r>
-              <w:rPr>
-                <w:sz w:val="22"/>
-                <w:szCs w:val="22"/>
-              </w:rPr>
-              <w:t xml:space="preserve">N </w:t>
-            </w:r>
           </w:p>
         </w:tc>
         <w:tc>
@@ -6526,13 +6875,6 @@
                 <w:szCs w:val="22"/>
               </w:rPr>
             </w:pPr>
-            <w:r>
-              <w:rPr>
-                <w:sz w:val="22"/>
-                <w:szCs w:val="22"/>
-              </w:rPr>
-              <w:t>NA</w:t>
-            </w:r>
           </w:p>
         </w:tc>
       </w:tr>
@@ -6640,8 +6982,9 @@
               <w:rPr>
                 <w:sz w:val="22"/>
                 <w:szCs w:val="22"/>
-              </w:rPr>
-              <w:t xml:space="preserve">N </w:t>
+                <w:highlight w:val="yellow"/>
+              </w:rPr>
+              <w:t>Y</w:t>
             </w:r>
           </w:p>
         </w:tc>
@@ -6664,8 +7007,9 @@
               <w:rPr>
                 <w:sz w:val="22"/>
                 <w:szCs w:val="22"/>
-              </w:rPr>
-              <w:t>NA</w:t>
+                <w:highlight w:val="yellow"/>
+              </w:rPr>
+              <w:t>Pass</w:t>
             </w:r>
           </w:p>
         </w:tc>
@@ -6774,8 +7118,9 @@
               <w:rPr>
                 <w:sz w:val="22"/>
                 <w:szCs w:val="22"/>
-              </w:rPr>
-              <w:t xml:space="preserve">N </w:t>
+                <w:highlight w:val="yellow"/>
+              </w:rPr>
+              <w:t>Y</w:t>
             </w:r>
           </w:p>
         </w:tc>
@@ -6798,8 +7143,9 @@
               <w:rPr>
                 <w:sz w:val="22"/>
                 <w:szCs w:val="22"/>
-              </w:rPr>
-              <w:t>NA</w:t>
+                <w:highlight w:val="yellow"/>
+              </w:rPr>
+              <w:t>Pass</w:t>
             </w:r>
           </w:p>
         </w:tc>
@@ -6831,7 +7177,6 @@
                 <w:sz w:val="22"/>
                 <w:szCs w:val="22"/>
               </w:rPr>
-              <w:lastRenderedPageBreak/>
               <w:t>OC-7.3</w:t>
             </w:r>
           </w:p>
@@ -6882,12 +7227,21 @@
                 <w:szCs w:val="22"/>
               </w:rPr>
             </w:pPr>
-            <w:r>
-              <w:rPr>
-                <w:sz w:val="22"/>
-                <w:szCs w:val="22"/>
-              </w:rPr>
-              <w:t>Subcoaching Reason as listed in reference table at end of doc</w:t>
+            <w:proofErr w:type="spellStart"/>
+            <w:r>
+              <w:rPr>
+                <w:sz w:val="22"/>
+                <w:szCs w:val="22"/>
+              </w:rPr>
+              <w:t>Subcoaching</w:t>
+            </w:r>
+            <w:proofErr w:type="spellEnd"/>
+            <w:r>
+              <w:rPr>
+                <w:sz w:val="22"/>
+                <w:szCs w:val="22"/>
+              </w:rPr>
+              <w:t xml:space="preserve"> Reason as listed in reference table at end of doc</w:t>
             </w:r>
           </w:p>
         </w:tc>
@@ -6909,8 +7263,9 @@
               <w:rPr>
                 <w:sz w:val="22"/>
                 <w:szCs w:val="22"/>
-              </w:rPr>
-              <w:t xml:space="preserve">N </w:t>
+                <w:highlight w:val="yellow"/>
+              </w:rPr>
+              <w:t>Y</w:t>
             </w:r>
           </w:p>
         </w:tc>
@@ -6933,8 +7288,9 @@
               <w:rPr>
                 <w:sz w:val="22"/>
                 <w:szCs w:val="22"/>
-              </w:rPr>
-              <w:t>NA</w:t>
+                <w:highlight w:val="yellow"/>
+              </w:rPr>
+              <w:t>Pass</w:t>
             </w:r>
           </w:p>
         </w:tc>
@@ -7043,8 +7399,9 @@
               <w:rPr>
                 <w:sz w:val="22"/>
                 <w:szCs w:val="22"/>
-              </w:rPr>
-              <w:t xml:space="preserve">N </w:t>
+                <w:highlight w:val="yellow"/>
+              </w:rPr>
+              <w:t>Y</w:t>
             </w:r>
           </w:p>
         </w:tc>
@@ -7067,8 +7424,9 @@
               <w:rPr>
                 <w:sz w:val="22"/>
                 <w:szCs w:val="22"/>
-              </w:rPr>
-              <w:t>NA</w:t>
+                <w:highlight w:val="yellow"/>
+              </w:rPr>
+              <w:t>Pass</w:t>
             </w:r>
           </w:p>
         </w:tc>
@@ -7152,13 +7510,6 @@
                 <w:szCs w:val="22"/>
               </w:rPr>
             </w:pPr>
-            <w:r>
-              <w:rPr>
-                <w:sz w:val="22"/>
-                <w:szCs w:val="22"/>
-              </w:rPr>
-              <w:t xml:space="preserve">N </w:t>
-            </w:r>
           </w:p>
         </w:tc>
         <w:tc>
@@ -7176,13 +7527,6 @@
                 <w:szCs w:val="22"/>
               </w:rPr>
             </w:pPr>
-            <w:r>
-              <w:rPr>
-                <w:sz w:val="22"/>
-                <w:szCs w:val="22"/>
-              </w:rPr>
-              <w:t>NA</w:t>
-            </w:r>
           </w:p>
         </w:tc>
       </w:tr>
@@ -7290,8 +7634,9 @@
               <w:rPr>
                 <w:sz w:val="22"/>
                 <w:szCs w:val="22"/>
-              </w:rPr>
-              <w:t xml:space="preserve">N </w:t>
+                <w:highlight w:val="yellow"/>
+              </w:rPr>
+              <w:t>Y</w:t>
             </w:r>
           </w:p>
         </w:tc>
@@ -7314,8 +7659,9 @@
               <w:rPr>
                 <w:sz w:val="22"/>
                 <w:szCs w:val="22"/>
-              </w:rPr>
-              <w:t>NA</w:t>
+                <w:highlight w:val="yellow"/>
+              </w:rPr>
+              <w:t>Pass</w:t>
             </w:r>
           </w:p>
         </w:tc>
@@ -7403,8 +7749,9 @@
               <w:rPr>
                 <w:sz w:val="22"/>
                 <w:szCs w:val="22"/>
-              </w:rPr>
-              <w:t xml:space="preserve">N </w:t>
+                <w:highlight w:val="yellow"/>
+              </w:rPr>
+              <w:t>Y</w:t>
             </w:r>
           </w:p>
         </w:tc>
@@ -7427,8 +7774,9 @@
               <w:rPr>
                 <w:sz w:val="22"/>
                 <w:szCs w:val="22"/>
-              </w:rPr>
-              <w:t>NA</w:t>
+                <w:highlight w:val="yellow"/>
+              </w:rPr>
+              <w:t>Pass</w:t>
             </w:r>
           </w:p>
         </w:tc>
@@ -7571,8 +7919,9 @@
               <w:rPr>
                 <w:sz w:val="22"/>
                 <w:szCs w:val="22"/>
-              </w:rPr>
-              <w:t xml:space="preserve">N </w:t>
+                <w:highlight w:val="yellow"/>
+              </w:rPr>
+              <w:t>Y</w:t>
             </w:r>
           </w:p>
         </w:tc>
@@ -7595,8 +7944,9 @@
               <w:rPr>
                 <w:sz w:val="22"/>
                 <w:szCs w:val="22"/>
-              </w:rPr>
-              <w:t>NA</w:t>
+                <w:highlight w:val="yellow"/>
+              </w:rPr>
+              <w:t>Pass</w:t>
             </w:r>
           </w:p>
         </w:tc>
@@ -7825,7 +8175,7 @@
               <w:rPr>
                 <w:rFonts w:ascii="Arial" w:hAnsi="Arial" w:cs="Arial"/>
               </w:rPr>
-              <w:t>Y</w:t>
+              <w:t>N</w:t>
             </w:r>
           </w:p>
         </w:tc>
@@ -7853,7 +8203,7 @@
               <w:rPr>
                 <w:rFonts w:ascii="Arial" w:hAnsi="Arial" w:cs="Arial"/>
               </w:rPr>
-              <w:t>Pass</w:t>
+              <w:t>NA</w:t>
             </w:r>
           </w:p>
         </w:tc>
@@ -8345,7 +8695,7 @@
               <w:rPr>
                 <w:rFonts w:ascii="Arial" w:hAnsi="Arial" w:cs="Arial"/>
               </w:rPr>
-              <w:t>03/09/2022</w:t>
+              <w:t>4/13/2023</w:t>
             </w:r>
           </w:p>
         </w:tc>
@@ -8793,6 +9143,33 @@
             <w:shd w:val="clear" w:color="auto" w:fill="auto"/>
           </w:tcPr>
           <w:p>
+            <w:r>
+              <w:t>AUD</w:t>
+            </w:r>
+          </w:p>
+        </w:tc>
+        <w:tc>
+          <w:tcPr>
+            <w:tcW w:w="6300" w:type="dxa"/>
+            <w:shd w:val="clear" w:color="auto" w:fill="auto"/>
+          </w:tcPr>
+          <w:p>
+            <w:r>
+              <w:t>OMR: A</w:t>
+            </w:r>
+            <w:r>
+              <w:t>udio Issues</w:t>
+            </w:r>
+          </w:p>
+        </w:tc>
+      </w:tr>
+      <w:tr>
+        <w:tc>
+          <w:tcPr>
+            <w:tcW w:w="2340" w:type="dxa"/>
+            <w:shd w:val="clear" w:color="auto" w:fill="auto"/>
+          </w:tcPr>
+          <w:p>
             <w:pPr>
               <w:rPr>
                 <w:rFonts w:eastAsia="Calibri"/>
@@ -9409,7 +9786,21 @@
         <w:t>OMR</w:t>
       </w:r>
       <w:r>
-        <w:t xml:space="preserve"> except where described below:</w:t>
+        <w:rPr>
+          <w:b/>
+        </w:rPr>
+        <w:t>(212)</w:t>
+      </w:r>
+      <w:r>
+        <w:t xml:space="preserve"> except </w:t>
+      </w:r>
+      <w:proofErr w:type="gramStart"/>
+      <w:r>
+        <w:t>where</w:t>
+      </w:r>
+      <w:proofErr w:type="gramEnd"/>
+      <w:r>
+        <w:t xml:space="preserve"> described below:</w:t>
       </w:r>
     </w:p>
     <w:tbl>
@@ -9593,6 +9984,7 @@
                 <w:rFonts w:eastAsia="Calibri"/>
                 <w:color w:val="000000"/>
               </w:rPr>
+              <w:lastRenderedPageBreak/>
               <w:t>IDD</w:t>
             </w:r>
           </w:p>
@@ -9811,7 +10203,6 @@
                 <w:rFonts w:eastAsia="Calibri"/>
                 <w:color w:val="000000"/>
               </w:rPr>
-              <w:lastRenderedPageBreak/>
               <w:t>ACO, ACW, AHT, CAN, DFQ, IDE, IEE, INF, ISG, LCS, NIT, OPN, OSC, RME, SLG, SPI, TR2, TRN</w:t>
             </w:r>
           </w:p>
@@ -9910,6 +10301,13 @@
                 <w:color w:val="000000"/>
               </w:rPr>
               <w:t>, WCP</w:t>
+            </w:r>
+            <w:r>
+              <w:rPr>
+                <w:rFonts w:eastAsia="Calibri"/>
+                <w:color w:val="000000"/>
+              </w:rPr>
+              <w:t>, AUD</w:t>
             </w:r>
           </w:p>
         </w:tc>
@@ -11189,7 +11587,6 @@
                 <w:rFonts w:eastAsia="Calibri"/>
                 <w:color w:val="000000"/>
               </w:rPr>
-              <w:lastRenderedPageBreak/>
               <w:t>MSRS</w:t>
             </w:r>
           </w:p>
@@ -11614,13 +12011,8 @@
             <w:shd w:val="clear" w:color="auto" w:fill="auto"/>
           </w:tcPr>
           <w:p>
-            <w:pPr>
-              <w:rPr>
-                <w:rFonts w:eastAsia="Calibri"/>
-              </w:rPr>
-            </w:pPr>
-            <w:r>
-              <w:t>BRL</w:t>
+            <w:r>
+              <w:t>AUD</w:t>
             </w:r>
           </w:p>
         </w:tc>
@@ -11630,14 +12022,8 @@
             <w:shd w:val="clear" w:color="auto" w:fill="auto"/>
           </w:tcPr>
           <w:p>
-            <w:pPr>
-              <w:rPr>
-                <w:rFonts w:eastAsia="Calibri"/>
-                <w:color w:val="000000"/>
-              </w:rPr>
-            </w:pPr>
-            <w:r>
-              <w:t>Breaks</w:t>
+            <w:r>
+              <w:t>OMR/Exceptions</w:t>
             </w:r>
           </w:p>
         </w:tc>
@@ -11647,14 +12033,8 @@
             <w:shd w:val="clear" w:color="auto" w:fill="auto"/>
           </w:tcPr>
           <w:p>
-            <w:pPr>
-              <w:rPr>
-                <w:rFonts w:eastAsia="Calibri"/>
-                <w:color w:val="000000"/>
-              </w:rPr>
-            </w:pPr>
-            <w:r>
-              <w:t>Research Required</w:t>
+            <w:r>
+              <w:t>NA</w:t>
             </w:r>
           </w:p>
         </w:tc>
@@ -11664,13 +12044,8 @@
             <w:shd w:val="clear" w:color="auto" w:fill="auto"/>
           </w:tcPr>
           <w:p>
-            <w:pPr>
-              <w:rPr>
-                <w:rFonts w:eastAsia="Calibri"/>
-              </w:rPr>
-            </w:pPr>
-            <w:r>
-              <w:t>Exceed Break Length</w:t>
+            <w:r>
+              <w:t>OMR: Speech Analytics Audio Issues</w:t>
             </w:r>
           </w:p>
         </w:tc>
@@ -11688,7 +12063,7 @@
               </w:rPr>
             </w:pPr>
             <w:r>
-              <w:t>BRN</w:t>
+              <w:t>BRL</w:t>
             </w:r>
           </w:p>
         </w:tc>
@@ -11738,7 +12113,7 @@
               </w:rPr>
             </w:pPr>
             <w:r>
-              <w:t>Exceed Number of Breaks</w:t>
+              <w:t>Exceed Break Length</w:t>
             </w:r>
           </w:p>
         </w:tc>
@@ -11756,7 +12131,7 @@
               </w:rPr>
             </w:pPr>
             <w:r>
-              <w:t>CAN</w:t>
+              <w:t>BRN</w:t>
             </w:r>
           </w:p>
         </w:tc>
@@ -11773,7 +12148,7 @@
               </w:rPr>
             </w:pPr>
             <w:r>
-              <w:t>OMR/Exceptions</w:t>
+              <w:t>Breaks</w:t>
             </w:r>
           </w:p>
         </w:tc>
@@ -11806,7 +12181,7 @@
               </w:rPr>
             </w:pPr>
             <w:r>
-              <w:t>OMR: Cancelled Calls</w:t>
+              <w:t>Exceed Number of Breaks</w:t>
             </w:r>
           </w:p>
         </w:tc>
@@ -11824,7 +12199,7 @@
               </w:rPr>
             </w:pPr>
             <w:r>
-              <w:t>DFQ</w:t>
+              <w:t>CAN</w:t>
             </w:r>
           </w:p>
         </w:tc>
@@ -11874,7 +12249,7 @@
               </w:rPr>
             </w:pPr>
             <w:r>
-              <w:t>OMR: Default Qualifiers</w:t>
+              <w:t>OMR: Cancelled Calls</w:t>
             </w:r>
           </w:p>
         </w:tc>
@@ -11892,7 +12267,7 @@
               </w:rPr>
             </w:pPr>
             <w:r>
-              <w:t>IAE</w:t>
+              <w:t>DFQ</w:t>
             </w:r>
           </w:p>
         </w:tc>
@@ -11942,7 +12317,7 @@
               </w:rPr>
             </w:pPr>
             <w:r>
-              <w:t>OMR: Inappropriate ARC Escalation</w:t>
+              <w:t>OMR: Default Qualifiers</w:t>
             </w:r>
           </w:p>
         </w:tc>
@@ -11960,7 +12335,7 @@
               </w:rPr>
             </w:pPr>
             <w:r>
-              <w:t>IAEF</w:t>
+              <w:t>IAE</w:t>
             </w:r>
           </w:p>
         </w:tc>
@@ -12010,7 +12385,7 @@
               </w:rPr>
             </w:pPr>
             <w:r>
-              <w:t>OMR: Inappropriate ARC Escalation FFM</w:t>
+              <w:t>OMR: Inappropriate ARC Escalation</w:t>
             </w:r>
           </w:p>
         </w:tc>
@@ -12028,7 +12403,7 @@
               </w:rPr>
             </w:pPr>
             <w:r>
-              <w:t>IAT</w:t>
+              <w:t>IAEF</w:t>
             </w:r>
           </w:p>
         </w:tc>
@@ -12078,7 +12453,7 @@
               </w:rPr>
             </w:pPr>
             <w:r>
-              <w:t>OMR: Inappropriate ARC Transfers</w:t>
+              <w:t>OMR: Inappropriate ARC Escalation FFM</w:t>
             </w:r>
           </w:p>
         </w:tc>
@@ -12090,8 +12465,13 @@
             <w:shd w:val="clear" w:color="auto" w:fill="auto"/>
           </w:tcPr>
           <w:p>
-            <w:r>
-              <w:t>IDD</w:t>
+            <w:pPr>
+              <w:rPr>
+                <w:rFonts w:eastAsia="Calibri"/>
+              </w:rPr>
+            </w:pPr>
+            <w:r>
+              <w:t>IAT</w:t>
             </w:r>
           </w:p>
         </w:tc>
@@ -12101,6 +12481,12 @@
             <w:shd w:val="clear" w:color="auto" w:fill="auto"/>
           </w:tcPr>
           <w:p>
+            <w:pPr>
+              <w:rPr>
+                <w:rFonts w:eastAsia="Calibri"/>
+                <w:color w:val="000000"/>
+              </w:rPr>
+            </w:pPr>
             <w:r>
               <w:t>OMR/Exceptions</w:t>
             </w:r>
@@ -12112,8 +12498,14 @@
             <w:shd w:val="clear" w:color="auto" w:fill="auto"/>
           </w:tcPr>
           <w:p>
-            <w:r>
-              <w:t>Reinforcement</w:t>
+            <w:pPr>
+              <w:rPr>
+                <w:rFonts w:eastAsia="Calibri"/>
+                <w:color w:val="000000"/>
+              </w:rPr>
+            </w:pPr>
+            <w:r>
+              <w:t>Research Required</w:t>
             </w:r>
           </w:p>
         </w:tc>
@@ -12123,8 +12515,13 @@
             <w:shd w:val="clear" w:color="auto" w:fill="auto"/>
           </w:tcPr>
           <w:p>
-            <w:r>
-              <w:t>OMR: Incentives Data Discrepancy</w:t>
+            <w:pPr>
+              <w:rPr>
+                <w:rFonts w:eastAsia="Calibri"/>
+              </w:rPr>
+            </w:pPr>
+            <w:r>
+              <w:t>OMR: Inappropriate ARC Transfers</w:t>
             </w:r>
           </w:p>
         </w:tc>
@@ -12136,13 +12533,8 @@
             <w:shd w:val="clear" w:color="auto" w:fill="auto"/>
           </w:tcPr>
           <w:p>
-            <w:pPr>
-              <w:rPr>
-                <w:rFonts w:eastAsia="Calibri"/>
-              </w:rPr>
-            </w:pPr>
-            <w:r>
-              <w:t>IDE</w:t>
+            <w:r>
+              <w:t>IDD</w:t>
             </w:r>
           </w:p>
         </w:tc>
@@ -12152,12 +12544,6 @@
             <w:shd w:val="clear" w:color="auto" w:fill="auto"/>
           </w:tcPr>
           <w:p>
-            <w:pPr>
-              <w:rPr>
-                <w:rFonts w:eastAsia="Calibri"/>
-                <w:color w:val="000000"/>
-              </w:rPr>
-            </w:pPr>
             <w:r>
               <w:t>OMR/Exceptions</w:t>
             </w:r>
@@ -12169,14 +12555,8 @@
             <w:shd w:val="clear" w:color="auto" w:fill="auto"/>
           </w:tcPr>
           <w:p>
-            <w:pPr>
-              <w:rPr>
-                <w:rFonts w:eastAsia="Calibri"/>
-                <w:color w:val="000000"/>
-              </w:rPr>
-            </w:pPr>
-            <w:r>
-              <w:t>Research Required</w:t>
+            <w:r>
+              <w:t>Reinforcement</w:t>
             </w:r>
           </w:p>
         </w:tc>
@@ -12186,13 +12566,8 @@
             <w:shd w:val="clear" w:color="auto" w:fill="auto"/>
           </w:tcPr>
           <w:p>
-            <w:pPr>
-              <w:rPr>
-                <w:rFonts w:eastAsia="Calibri"/>
-              </w:rPr>
-            </w:pPr>
-            <w:r>
-              <w:t>OMR: Inappropriate DME Escalation</w:t>
+            <w:r>
+              <w:t>OMR: Incentives Data Discrepancy</w:t>
             </w:r>
           </w:p>
         </w:tc>
@@ -12210,7 +12585,7 @@
               </w:rPr>
             </w:pPr>
             <w:r>
-              <w:t>IEE</w:t>
+              <w:t>IDE</w:t>
             </w:r>
           </w:p>
         </w:tc>
@@ -12260,7 +12635,7 @@
               </w:rPr>
             </w:pPr>
             <w:r>
-              <w:t>OMR: Inappropriate EE/MM Escalation</w:t>
+              <w:t>OMR: Inappropriate DME Escalation</w:t>
             </w:r>
           </w:p>
         </w:tc>
@@ -12278,7 +12653,7 @@
               </w:rPr>
             </w:pPr>
             <w:r>
-              <w:t>INF</w:t>
+              <w:t>IEE</w:t>
             </w:r>
           </w:p>
         </w:tc>
@@ -12328,7 +12703,7 @@
               </w:rPr>
             </w:pPr>
             <w:r>
-              <w:t>OMR: Inappropriate NGD Feedback</w:t>
+              <w:t>OMR: Inappropriate EE/MM Escalation</w:t>
             </w:r>
           </w:p>
         </w:tc>
@@ -12343,11 +12718,10 @@
             <w:pPr>
               <w:rPr>
                 <w:rFonts w:eastAsia="Calibri"/>
-                <w:color w:val="000000"/>
-              </w:rPr>
-            </w:pPr>
-            <w:r>
-              <w:t>ISG</w:t>
+              </w:rPr>
+            </w:pPr>
+            <w:r>
+              <w:t>INF</w:t>
             </w:r>
           </w:p>
         </w:tc>
@@ -12394,11 +12768,10 @@
             <w:pPr>
               <w:rPr>
                 <w:rFonts w:eastAsia="Calibri"/>
-                <w:color w:val="000000"/>
-              </w:rPr>
-            </w:pPr>
-            <w:r>
-              <w:t>OMR: ISG Consults</w:t>
+              </w:rPr>
+            </w:pPr>
+            <w:r>
+              <w:t>OMR: Inappropriate NGD Feedback</w:t>
             </w:r>
           </w:p>
         </w:tc>
@@ -12417,7 +12790,7 @@
               </w:rPr>
             </w:pPr>
             <w:r>
-              <w:t>ISQ</w:t>
+              <w:t>ISG</w:t>
             </w:r>
           </w:p>
         </w:tc>
@@ -12451,7 +12824,7 @@
               </w:rPr>
             </w:pPr>
             <w:r>
-              <w:t>Opportunity</w:t>
+              <w:t>Research Required</w:t>
             </w:r>
           </w:p>
         </w:tc>
@@ -12468,7 +12841,7 @@
               </w:rPr>
             </w:pPr>
             <w:r>
-              <w:t>OMR: Short Calls Inbound</w:t>
+              <w:t>OMR: ISG Consults</w:t>
             </w:r>
           </w:p>
         </w:tc>
@@ -12487,7 +12860,7 @@
               </w:rPr>
             </w:pPr>
             <w:r>
-              <w:t>LCS</w:t>
+              <w:t>ISQ</w:t>
             </w:r>
           </w:p>
         </w:tc>
@@ -12521,7 +12894,7 @@
               </w:rPr>
             </w:pPr>
             <w:r>
-              <w:t>Research Required</w:t>
+              <w:t>Opportunity</w:t>
             </w:r>
           </w:p>
         </w:tc>
@@ -12538,7 +12911,7 @@
               </w:rPr>
             </w:pPr>
             <w:r>
-              <w:t>OMR: Low CSAT</w:t>
+              <w:t>OMR: Short Calls Inbound</w:t>
             </w:r>
           </w:p>
         </w:tc>
@@ -12557,7 +12930,7 @@
               </w:rPr>
             </w:pPr>
             <w:r>
-              <w:t>MSR</w:t>
+              <w:t>LCS</w:t>
             </w:r>
           </w:p>
         </w:tc>
@@ -12574,7 +12947,7 @@
               </w:rPr>
             </w:pPr>
             <w:r>
-              <w:t xml:space="preserve">Current Coaching Initiatives </w:t>
+              <w:t>OMR/Exceptions</w:t>
             </w:r>
           </w:p>
         </w:tc>
@@ -12591,7 +12964,7 @@
               </w:rPr>
             </w:pPr>
             <w:r>
-              <w:t>Reinforcement</w:t>
+              <w:t>Research Required</w:t>
             </w:r>
           </w:p>
         </w:tc>
@@ -12608,7 +12981,7 @@
               </w:rPr>
             </w:pPr>
             <w:r>
-              <w:t>Other: Specify reason under coaching details.</w:t>
+              <w:t>OMR: Low CSAT</w:t>
             </w:r>
           </w:p>
         </w:tc>
@@ -12627,7 +13000,7 @@
               </w:rPr>
             </w:pPr>
             <w:r>
-              <w:t>MSRS</w:t>
+              <w:t>MSR</w:t>
             </w:r>
           </w:p>
         </w:tc>
@@ -12644,7 +13017,7 @@
               </w:rPr>
             </w:pPr>
             <w:r>
-              <w:t>Current Coaching Initiatives</w:t>
+              <w:t xml:space="preserve">Current Coaching Initiatives </w:t>
             </w:r>
           </w:p>
         </w:tc>
@@ -12693,10 +13066,12 @@
             <w:pPr>
               <w:rPr>
                 <w:rFonts w:eastAsia="Calibri"/>
-              </w:rPr>
-            </w:pPr>
-            <w:r>
-              <w:t>NIT</w:t>
+                <w:color w:val="000000"/>
+              </w:rPr>
+            </w:pPr>
+            <w:r>
+              <w:lastRenderedPageBreak/>
+              <w:t>MSRS</w:t>
             </w:r>
           </w:p>
         </w:tc>
@@ -12713,7 +13088,7 @@
               </w:rPr>
             </w:pPr>
             <w:r>
-              <w:t>OMR/Exceptions</w:t>
+              <w:t>Current Coaching Initiatives</w:t>
             </w:r>
           </w:p>
         </w:tc>
@@ -12730,7 +13105,7 @@
               </w:rPr>
             </w:pPr>
             <w:r>
-              <w:t>Research Required</w:t>
+              <w:t>Reinforcement</w:t>
             </w:r>
           </w:p>
         </w:tc>
@@ -12743,10 +13118,11 @@
             <w:pPr>
               <w:rPr>
                 <w:rFonts w:eastAsia="Calibri"/>
-              </w:rPr>
-            </w:pPr>
-            <w:r>
-              <w:t>OMR: NGD Inappropriate Transfer</w:t>
+                <w:color w:val="000000"/>
+              </w:rPr>
+            </w:pPr>
+            <w:r>
+              <w:t>Other: Specify reason under coaching details.</w:t>
             </w:r>
           </w:p>
         </w:tc>
@@ -12764,7 +13140,7 @@
               </w:rPr>
             </w:pPr>
             <w:r>
-              <w:t>OPN</w:t>
+              <w:t>NIT</w:t>
             </w:r>
           </w:p>
         </w:tc>
@@ -12814,7 +13190,7 @@
               </w:rPr>
             </w:pPr>
             <w:r>
-              <w:t>OMR: Open Calls</w:t>
+              <w:t>OMR: NGD Inappropriate Transfer</w:t>
             </w:r>
           </w:p>
         </w:tc>
@@ -12829,11 +13205,10 @@
             <w:pPr>
               <w:rPr>
                 <w:rFonts w:eastAsia="Calibri"/>
-                <w:color w:val="000000"/>
-              </w:rPr>
-            </w:pPr>
-            <w:r>
-              <w:t>OSC</w:t>
+              </w:rPr>
+            </w:pPr>
+            <w:r>
+              <w:t>OPN</w:t>
             </w:r>
           </w:p>
         </w:tc>
@@ -12880,11 +13255,10 @@
             <w:pPr>
               <w:rPr>
                 <w:rFonts w:eastAsia="Calibri"/>
-                <w:color w:val="000000"/>
-              </w:rPr>
-            </w:pPr>
-            <w:r>
-              <w:t>OMR: Short Calls Outbound</w:t>
+              </w:rPr>
+            </w:pPr>
+            <w:r>
+              <w:t>OMR: Open Calls</w:t>
             </w:r>
           </w:p>
         </w:tc>
@@ -12903,7 +13277,7 @@
               </w:rPr>
             </w:pPr>
             <w:r>
-              <w:t>PBH</w:t>
+              <w:t>OSC</w:t>
             </w:r>
           </w:p>
         </w:tc>
@@ -12937,7 +13311,7 @@
               </w:rPr>
             </w:pPr>
             <w:r>
-              <w:t>Opportunity</w:t>
+              <w:t>Research Required</w:t>
             </w:r>
           </w:p>
         </w:tc>
@@ -12954,7 +13328,7 @@
               </w:rPr>
             </w:pPr>
             <w:r>
-              <w:t>OMR: Potential Hardship</w:t>
+              <w:t>OMR: Short Calls Outbound</w:t>
             </w:r>
           </w:p>
         </w:tc>
@@ -12973,7 +13347,7 @@
               </w:rPr>
             </w:pPr>
             <w:r>
-              <w:t>RME</w:t>
+              <w:t>PBH</w:t>
             </w:r>
           </w:p>
         </w:tc>
@@ -13007,7 +13381,7 @@
               </w:rPr>
             </w:pPr>
             <w:r>
-              <w:t>Research Required</w:t>
+              <w:t>Opportunity</w:t>
             </w:r>
           </w:p>
         </w:tc>
@@ -13024,7 +13398,7 @@
               </w:rPr>
             </w:pPr>
             <w:r>
-              <w:t>OMR: Returned MAC Escalation</w:t>
+              <w:t>OMR: Potential Hardship</w:t>
             </w:r>
           </w:p>
         </w:tc>
@@ -13043,7 +13417,7 @@
               </w:rPr>
             </w:pPr>
             <w:r>
-              <w:t>SLG</w:t>
+              <w:t>RME</w:t>
             </w:r>
           </w:p>
         </w:tc>
@@ -13094,7 +13468,7 @@
               </w:rPr>
             </w:pPr>
             <w:r>
-              <w:t>OMR: Scripts Logged</w:t>
+              <w:t>OMR: Returned MAC Escalation</w:t>
             </w:r>
           </w:p>
         </w:tc>
@@ -13113,7 +13487,7 @@
               </w:rPr>
             </w:pPr>
             <w:r>
-              <w:t>TR2</w:t>
+              <w:t>SLG</w:t>
             </w:r>
           </w:p>
         </w:tc>
@@ -13164,7 +13538,7 @@
               </w:rPr>
             </w:pPr>
             <w:r>
-              <w:t>OMR: FFM T2 Transfers</w:t>
+              <w:t>OMR: Scripts Logged</w:t>
             </w:r>
           </w:p>
         </w:tc>
@@ -13183,7 +13557,76 @@
               </w:rPr>
             </w:pPr>
             <w:r>
-              <w:lastRenderedPageBreak/>
+              <w:t>TR2</w:t>
+            </w:r>
+          </w:p>
+        </w:tc>
+        <w:tc>
+          <w:tcPr>
+            <w:tcW w:w="2072" w:type="dxa"/>
+            <w:shd w:val="clear" w:color="auto" w:fill="auto"/>
+          </w:tcPr>
+          <w:p>
+            <w:pPr>
+              <w:rPr>
+                <w:rFonts w:eastAsia="Calibri"/>
+                <w:color w:val="000000"/>
+              </w:rPr>
+            </w:pPr>
+            <w:r>
+              <w:t>OMR/Exceptions</w:t>
+            </w:r>
+          </w:p>
+        </w:tc>
+        <w:tc>
+          <w:tcPr>
+            <w:tcW w:w="3189" w:type="dxa"/>
+            <w:shd w:val="clear" w:color="auto" w:fill="auto"/>
+          </w:tcPr>
+          <w:p>
+            <w:pPr>
+              <w:rPr>
+                <w:rFonts w:eastAsia="Calibri"/>
+                <w:color w:val="000000"/>
+              </w:rPr>
+            </w:pPr>
+            <w:r>
+              <w:t>Research Required</w:t>
+            </w:r>
+          </w:p>
+        </w:tc>
+        <w:tc>
+          <w:tcPr>
+            <w:tcW w:w="3189" w:type="dxa"/>
+            <w:shd w:val="clear" w:color="auto" w:fill="auto"/>
+          </w:tcPr>
+          <w:p>
+            <w:pPr>
+              <w:rPr>
+                <w:rFonts w:eastAsia="Calibri"/>
+                <w:color w:val="000000"/>
+              </w:rPr>
+            </w:pPr>
+            <w:r>
+              <w:t>OMR: FFM T2 Transfers</w:t>
+            </w:r>
+          </w:p>
+        </w:tc>
+      </w:tr>
+      <w:tr>
+        <w:tc>
+          <w:tcPr>
+            <w:tcW w:w="1775" w:type="dxa"/>
+            <w:shd w:val="clear" w:color="auto" w:fill="auto"/>
+          </w:tcPr>
+          <w:p>
+            <w:pPr>
+              <w:rPr>
+                <w:rFonts w:eastAsia="Calibri"/>
+                <w:color w:val="000000"/>
+              </w:rPr>
+            </w:pPr>
+            <w:r>
               <w:t>TRN</w:t>
             </w:r>
           </w:p>
@@ -13952,6 +14395,12 @@
                 <w:rFonts w:ascii="Arial" w:hAnsi="Arial" w:cs="Arial"/>
               </w:rPr>
             </w:pPr>
+            <w:r>
+              <w:rPr>
+                <w:rFonts w:ascii="Arial" w:hAnsi="Arial" w:cs="Arial"/>
+              </w:rPr>
+              <w:t>AUD</w:t>
+            </w:r>
           </w:p>
         </w:tc>
         <w:tc>
@@ -13964,6 +14413,12 @@
                 <w:rFonts w:ascii="Arial" w:hAnsi="Arial" w:cs="Arial"/>
               </w:rPr>
             </w:pPr>
+            <w:r>
+              <w:rPr>
+                <w:rFonts w:ascii="Arial" w:hAnsi="Arial" w:cs="Arial"/>
+              </w:rPr>
+              <w:t>Pending Sup Review</w:t>
+            </w:r>
           </w:p>
         </w:tc>
         <w:tc>
@@ -13976,6 +14431,12 @@
                 <w:rFonts w:ascii="Arial" w:hAnsi="Arial" w:cs="Arial"/>
               </w:rPr>
             </w:pPr>
+            <w:r>
+              <w:rPr>
+                <w:rFonts w:ascii="Arial" w:hAnsi="Arial" w:cs="Arial"/>
+              </w:rPr>
+              <w:t>Pending Emp Review</w:t>
+            </w:r>
           </w:p>
         </w:tc>
         <w:tc>
@@ -13988,6 +14449,12 @@
                 <w:rFonts w:ascii="Arial" w:hAnsi="Arial" w:cs="Arial"/>
               </w:rPr>
             </w:pPr>
+            <w:r>
+              <w:rPr>
+                <w:rFonts w:ascii="Arial" w:hAnsi="Arial" w:cs="Arial"/>
+              </w:rPr>
+              <w:t>Completed</w:t>
+            </w:r>
           </w:p>
         </w:tc>
       </w:tr>
@@ -14203,7 +14670,27 @@
                 <w:sz w:val="19"/>
                 <w:szCs w:val="19"/>
               </w:rPr>
-              <w:t xml:space="preserve"> [CoachingKey] </w:t>
+              <w:t xml:space="preserve"> [</w:t>
+            </w:r>
+            <w:proofErr w:type="spellStart"/>
+            <w:r>
+              <w:rPr>
+                <w:rFonts w:ascii="Consolas" w:hAnsi="Consolas" w:cs="Consolas"/>
+                <w:color w:val="000000"/>
+                <w:sz w:val="19"/>
+                <w:szCs w:val="19"/>
+              </w:rPr>
+              <w:t>CoachingKey</w:t>
+            </w:r>
+            <w:proofErr w:type="spellEnd"/>
+            <w:r>
+              <w:rPr>
+                <w:rFonts w:ascii="Consolas" w:hAnsi="Consolas" w:cs="Consolas"/>
+                <w:color w:val="000000"/>
+                <w:sz w:val="19"/>
+                <w:szCs w:val="19"/>
+              </w:rPr>
+              <w:t xml:space="preserve">] </w:t>
             </w:r>
             <w:r>
               <w:rPr>
@@ -14257,7 +14744,28 @@
                 <w:sz w:val="19"/>
                 <w:szCs w:val="19"/>
               </w:rPr>
-              <w:t xml:space="preserve"> [CoachingCert]</w:t>
+              <w:t xml:space="preserve"> [</w:t>
+            </w:r>
+            <w:proofErr w:type="spellStart"/>
+            <w:r>
+              <w:rPr>
+                <w:rFonts w:ascii="Consolas" w:hAnsi="Consolas" w:cs="Consolas"/>
+                <w:color w:val="000000"/>
+                <w:sz w:val="19"/>
+                <w:szCs w:val="19"/>
+              </w:rPr>
+              <w:t>CoachingCert</w:t>
+            </w:r>
+            <w:proofErr w:type="spellEnd"/>
+            <w:proofErr w:type="gramStart"/>
+            <w:r>
+              <w:rPr>
+                <w:rFonts w:ascii="Consolas" w:hAnsi="Consolas" w:cs="Consolas"/>
+                <w:color w:val="000000"/>
+                <w:sz w:val="19"/>
+                <w:szCs w:val="19"/>
+              </w:rPr>
+              <w:t>]</w:t>
             </w:r>
             <w:r>
               <w:rPr>
@@ -14268,6 +14776,7 @@
               </w:rPr>
               <w:t>;</w:t>
             </w:r>
+            <w:proofErr w:type="gramEnd"/>
             <w:r>
               <w:rPr>
                 <w:rFonts w:ascii="Consolas" w:hAnsi="Consolas" w:cs="Consolas"/>
@@ -14370,6 +14879,7 @@
               </w:rPr>
               <w:t>,</w:t>
             </w:r>
+            <w:proofErr w:type="spellStart"/>
             <w:r>
               <w:rPr>
                 <w:rFonts w:ascii="Consolas" w:hAnsi="Consolas" w:cs="Consolas"/>
@@ -14379,6 +14889,7 @@
               </w:rPr>
               <w:t>ps_emp_id_prefix</w:t>
             </w:r>
+            <w:proofErr w:type="spellEnd"/>
           </w:p>
           <w:p>
             <w:pPr>
@@ -14490,6 +15001,7 @@
               </w:rPr>
               <w:t>,</w:t>
             </w:r>
+            <w:proofErr w:type="spellStart"/>
             <w:r>
               <w:rPr>
                 <w:rFonts w:ascii="Consolas" w:hAnsi="Consolas" w:cs="Consolas"/>
@@ -14499,6 +15011,7 @@
               </w:rPr>
               <w:t>Start_date</w:t>
             </w:r>
+            <w:proofErr w:type="spellEnd"/>
           </w:p>
           <w:p>
             <w:pPr>
@@ -14548,6 +15061,7 @@
                 <w:sz w:val="19"/>
                 <w:szCs w:val="19"/>
               </w:rPr>
+              <w:lastRenderedPageBreak/>
               <w:t>,</w:t>
             </w:r>
             <w:r>
@@ -14663,6 +15177,7 @@
               </w:rPr>
               <w:t>),</w:t>
             </w:r>
+            <w:proofErr w:type="spellStart"/>
             <w:r>
               <w:rPr>
                 <w:rFonts w:ascii="Consolas" w:hAnsi="Consolas" w:cs="Consolas"/>
@@ -14672,6 +15187,7 @@
               </w:rPr>
               <w:t>DecryptByKey</w:t>
             </w:r>
+            <w:proofErr w:type="spellEnd"/>
             <w:r>
               <w:rPr>
                 <w:rFonts w:ascii="Consolas" w:hAnsi="Consolas" w:cs="Consolas"/>
@@ -14810,6 +15326,7 @@
               </w:rPr>
               <w:t>),</w:t>
             </w:r>
+            <w:proofErr w:type="spellStart"/>
             <w:r>
               <w:rPr>
                 <w:rFonts w:ascii="Consolas" w:hAnsi="Consolas" w:cs="Consolas"/>
@@ -14819,6 +15336,7 @@
               </w:rPr>
               <w:t>DecryptByKey</w:t>
             </w:r>
+            <w:proofErr w:type="spellEnd"/>
             <w:r>
               <w:rPr>
                 <w:rFonts w:ascii="Consolas" w:hAnsi="Consolas" w:cs="Consolas"/>
@@ -14958,6 +15476,7 @@
               </w:rPr>
               <w:t>),</w:t>
             </w:r>
+            <w:proofErr w:type="spellStart"/>
             <w:r>
               <w:rPr>
                 <w:rFonts w:ascii="Consolas" w:hAnsi="Consolas" w:cs="Consolas"/>
@@ -14967,6 +15486,7 @@
               </w:rPr>
               <w:t>DecryptByKey</w:t>
             </w:r>
+            <w:proofErr w:type="spellEnd"/>
             <w:r>
               <w:rPr>
                 <w:rFonts w:ascii="Consolas" w:hAnsi="Consolas" w:cs="Consolas"/>
@@ -15052,6 +15572,7 @@
               </w:rPr>
               <w:t>,</w:t>
             </w:r>
+            <w:proofErr w:type="spellStart"/>
             <w:r>
               <w:rPr>
                 <w:rFonts w:ascii="Consolas" w:hAnsi="Consolas" w:cs="Consolas"/>
@@ -15061,6 +15582,7 @@
               </w:rPr>
               <w:t>emp_job_code</w:t>
             </w:r>
+            <w:proofErr w:type="spellEnd"/>
           </w:p>
           <w:p>
             <w:pPr>
@@ -15185,6 +15707,7 @@
               </w:rPr>
               <w:t>),</w:t>
             </w:r>
+            <w:proofErr w:type="spellStart"/>
             <w:r>
               <w:rPr>
                 <w:rFonts w:ascii="Consolas" w:hAnsi="Consolas" w:cs="Consolas"/>
@@ -15194,6 +15717,7 @@
               </w:rPr>
               <w:t>DecryptByKey</w:t>
             </w:r>
+            <w:proofErr w:type="spellEnd"/>
             <w:r>
               <w:rPr>
                 <w:rFonts w:ascii="Consolas" w:hAnsi="Consolas" w:cs="Consolas"/>
@@ -15333,6 +15857,7 @@
               </w:rPr>
               <w:t>),</w:t>
             </w:r>
+            <w:proofErr w:type="spellStart"/>
             <w:r>
               <w:rPr>
                 <w:rFonts w:ascii="Consolas" w:hAnsi="Consolas" w:cs="Consolas"/>
@@ -15342,6 +15867,7 @@
               </w:rPr>
               <w:t>DecryptByKey</w:t>
             </w:r>
+            <w:proofErr w:type="spellEnd"/>
             <w:r>
               <w:rPr>
                 <w:rFonts w:ascii="Consolas" w:hAnsi="Consolas" w:cs="Consolas"/>
@@ -15351,6 +15877,7 @@
               </w:rPr>
               <w:t>(</w:t>
             </w:r>
+            <w:proofErr w:type="spellStart"/>
             <w:r>
               <w:rPr>
                 <w:rFonts w:ascii="Consolas" w:hAnsi="Consolas" w:cs="Consolas"/>
@@ -15360,6 +15887,7 @@
               </w:rPr>
               <w:t>Sup_Lanid</w:t>
             </w:r>
+            <w:proofErr w:type="spellEnd"/>
             <w:r>
               <w:rPr>
                 <w:rFonts w:ascii="Consolas" w:hAnsi="Consolas" w:cs="Consolas"/>
@@ -15481,6 +16009,7 @@
               </w:rPr>
               <w:t>),</w:t>
             </w:r>
+            <w:proofErr w:type="spellStart"/>
             <w:r>
               <w:rPr>
                 <w:rFonts w:ascii="Consolas" w:hAnsi="Consolas" w:cs="Consolas"/>
@@ -15490,6 +16019,7 @@
               </w:rPr>
               <w:t>DecryptByKey</w:t>
             </w:r>
+            <w:proofErr w:type="spellEnd"/>
             <w:r>
               <w:rPr>
                 <w:rFonts w:ascii="Consolas" w:hAnsi="Consolas" w:cs="Consolas"/>
@@ -15629,6 +16159,7 @@
               </w:rPr>
               <w:t>),</w:t>
             </w:r>
+            <w:proofErr w:type="spellStart"/>
             <w:r>
               <w:rPr>
                 <w:rFonts w:ascii="Consolas" w:hAnsi="Consolas" w:cs="Consolas"/>
@@ -15638,6 +16169,7 @@
               </w:rPr>
               <w:t>DecryptByKey</w:t>
             </w:r>
+            <w:proofErr w:type="spellEnd"/>
             <w:r>
               <w:rPr>
                 <w:rFonts w:ascii="Consolas" w:hAnsi="Consolas" w:cs="Consolas"/>
@@ -15711,7 +16243,6 @@
                 <w:sz w:val="19"/>
                 <w:szCs w:val="19"/>
               </w:rPr>
-              <w:lastRenderedPageBreak/>
               <w:tab/>
               <w:t xml:space="preserve">  </w:t>
             </w:r>
@@ -15818,6 +16349,7 @@
               </w:rPr>
               <w:t>),</w:t>
             </w:r>
+            <w:proofErr w:type="spellStart"/>
             <w:r>
               <w:rPr>
                 <w:rFonts w:ascii="Consolas" w:hAnsi="Consolas" w:cs="Consolas"/>
@@ -15827,6 +16359,7 @@
               </w:rPr>
               <w:t>DecryptByKey</w:t>
             </w:r>
+            <w:proofErr w:type="spellEnd"/>
             <w:r>
               <w:rPr>
                 <w:rFonts w:ascii="Consolas" w:hAnsi="Consolas" w:cs="Consolas"/>
@@ -16086,7 +16619,27 @@
                 <w:sz w:val="19"/>
                 <w:szCs w:val="19"/>
               </w:rPr>
-              <w:t>--WHERE CONVERT(nvarchar(70),DecryptByKey(Emp_Name))  like '%Julia%'</w:t>
+              <w:t>--WHERE CONVERT(nvarchar(70),</w:t>
+            </w:r>
+            <w:proofErr w:type="spellStart"/>
+            <w:r>
+              <w:rPr>
+                <w:rFonts w:ascii="Consolas" w:hAnsi="Consolas" w:cs="Consolas"/>
+                <w:color w:val="008000"/>
+                <w:sz w:val="19"/>
+                <w:szCs w:val="19"/>
+              </w:rPr>
+              <w:t>DecryptByKey</w:t>
+            </w:r>
+            <w:proofErr w:type="spellEnd"/>
+            <w:r>
+              <w:rPr>
+                <w:rFonts w:ascii="Consolas" w:hAnsi="Consolas" w:cs="Consolas"/>
+                <w:color w:val="008000"/>
+                <w:sz w:val="19"/>
+                <w:szCs w:val="19"/>
+              </w:rPr>
+              <w:t>(Emp_Name))  like '%Julia%'</w:t>
             </w:r>
           </w:p>
           <w:p>
@@ -16116,7 +16669,27 @@
                 <w:sz w:val="19"/>
                 <w:szCs w:val="19"/>
               </w:rPr>
-              <w:t>--where emp_id = '236712'</w:t>
+              <w:t xml:space="preserve">--where </w:t>
+            </w:r>
+            <w:proofErr w:type="spellStart"/>
+            <w:r>
+              <w:rPr>
+                <w:rFonts w:ascii="Consolas" w:hAnsi="Consolas" w:cs="Consolas"/>
+                <w:color w:val="008000"/>
+                <w:sz w:val="19"/>
+                <w:szCs w:val="19"/>
+              </w:rPr>
+              <w:t>emp_id</w:t>
+            </w:r>
+            <w:proofErr w:type="spellEnd"/>
+            <w:r>
+              <w:rPr>
+                <w:rFonts w:ascii="Consolas" w:hAnsi="Consolas" w:cs="Consolas"/>
+                <w:color w:val="008000"/>
+                <w:sz w:val="19"/>
+                <w:szCs w:val="19"/>
+              </w:rPr>
+              <w:t xml:space="preserve"> = '236712'</w:t>
             </w:r>
           </w:p>
           <w:p>
@@ -16157,14 +16730,25 @@
               </w:rPr>
               <w:t>(</w:t>
             </w:r>
-            <w:r>
-              <w:rPr>
-                <w:rFonts w:ascii="Consolas" w:hAnsi="Consolas" w:cs="Consolas"/>
-                <w:color w:val="000000"/>
-                <w:sz w:val="19"/>
-                <w:szCs w:val="19"/>
-              </w:rPr>
-              <w:t xml:space="preserve">sup_id </w:t>
+            <w:proofErr w:type="spellStart"/>
+            <w:r>
+              <w:rPr>
+                <w:rFonts w:ascii="Consolas" w:hAnsi="Consolas" w:cs="Consolas"/>
+                <w:color w:val="000000"/>
+                <w:sz w:val="19"/>
+                <w:szCs w:val="19"/>
+              </w:rPr>
+              <w:t>sup_id</w:t>
+            </w:r>
+            <w:proofErr w:type="spellEnd"/>
+            <w:r>
+              <w:rPr>
+                <w:rFonts w:ascii="Consolas" w:hAnsi="Consolas" w:cs="Consolas"/>
+                <w:color w:val="000000"/>
+                <w:sz w:val="19"/>
+                <w:szCs w:val="19"/>
+              </w:rPr>
+              <w:t xml:space="preserve"> </w:t>
             </w:r>
             <w:r>
               <w:rPr>
@@ -16218,7 +16802,27 @@
                 <w:sz w:val="19"/>
                 <w:szCs w:val="19"/>
               </w:rPr>
-              <w:t xml:space="preserve"> mgr_id </w:t>
+              <w:t xml:space="preserve"> </w:t>
+            </w:r>
+            <w:proofErr w:type="spellStart"/>
+            <w:r>
+              <w:rPr>
+                <w:rFonts w:ascii="Consolas" w:hAnsi="Consolas" w:cs="Consolas"/>
+                <w:color w:val="000000"/>
+                <w:sz w:val="19"/>
+                <w:szCs w:val="19"/>
+              </w:rPr>
+              <w:t>mgr_id</w:t>
+            </w:r>
+            <w:proofErr w:type="spellEnd"/>
+            <w:r>
+              <w:rPr>
+                <w:rFonts w:ascii="Consolas" w:hAnsi="Consolas" w:cs="Consolas"/>
+                <w:color w:val="000000"/>
+                <w:sz w:val="19"/>
+                <w:szCs w:val="19"/>
+              </w:rPr>
+              <w:t xml:space="preserve"> </w:t>
             </w:r>
             <w:r>
               <w:rPr>
@@ -17136,6 +17740,7 @@
               </w:rPr>
               <w:t>(</w:t>
             </w:r>
+            <w:proofErr w:type="spellStart"/>
             <w:r>
               <w:rPr>
                 <w:rFonts w:ascii="Consolas" w:hAnsi="Consolas" w:cs="Consolas"/>
@@ -17145,6 +17750,7 @@
               </w:rPr>
               <w:t>nolock</w:t>
             </w:r>
+            <w:proofErr w:type="spellEnd"/>
             <w:r>
               <w:rPr>
                 <w:rFonts w:ascii="Consolas" w:hAnsi="Consolas" w:cs="Consolas"/>
@@ -17182,7 +17788,27 @@
                 <w:sz w:val="19"/>
                 <w:szCs w:val="19"/>
               </w:rPr>
-              <w:t xml:space="preserve"> strreportcode </w:t>
+              <w:t xml:space="preserve"> </w:t>
+            </w:r>
+            <w:proofErr w:type="spellStart"/>
+            <w:r>
+              <w:rPr>
+                <w:rFonts w:ascii="Consolas" w:hAnsi="Consolas" w:cs="Consolas"/>
+                <w:color w:val="000000"/>
+                <w:sz w:val="19"/>
+                <w:szCs w:val="19"/>
+              </w:rPr>
+              <w:t>strreportcode</w:t>
+            </w:r>
+            <w:proofErr w:type="spellEnd"/>
+            <w:r>
+              <w:rPr>
+                <w:rFonts w:ascii="Consolas" w:hAnsi="Consolas" w:cs="Consolas"/>
+                <w:color w:val="000000"/>
+                <w:sz w:val="19"/>
+                <w:szCs w:val="19"/>
+              </w:rPr>
+              <w:t xml:space="preserve"> </w:t>
             </w:r>
             <w:r>
               <w:rPr>
@@ -17257,8 +17883,19 @@
                 <w:sz w:val="19"/>
                 <w:szCs w:val="19"/>
               </w:rPr>
-              <w:t xml:space="preserve"> coachingid</w:t>
-            </w:r>
+              <w:t xml:space="preserve"> </w:t>
+            </w:r>
+            <w:proofErr w:type="spellStart"/>
+            <w:r>
+              <w:rPr>
+                <w:rFonts w:ascii="Consolas" w:hAnsi="Consolas" w:cs="Consolas"/>
+                <w:color w:val="000000"/>
+                <w:sz w:val="19"/>
+                <w:szCs w:val="19"/>
+              </w:rPr>
+              <w:t>coachingid</w:t>
+            </w:r>
+            <w:proofErr w:type="spellEnd"/>
           </w:p>
           <w:p>
             <w:pPr>
@@ -17299,7 +17936,17 @@
                 <w:sz w:val="19"/>
                 <w:szCs w:val="19"/>
               </w:rPr>
-              <w:t xml:space="preserve"> ec</w:t>
+              <w:t xml:space="preserve"> </w:t>
+            </w:r>
+            <w:proofErr w:type="spellStart"/>
+            <w:r>
+              <w:rPr>
+                <w:rFonts w:ascii="Consolas" w:hAnsi="Consolas" w:cs="Consolas"/>
+                <w:color w:val="000000"/>
+                <w:sz w:val="19"/>
+                <w:szCs w:val="19"/>
+              </w:rPr>
+              <w:t>ec</w:t>
             </w:r>
             <w:r>
               <w:rPr>
@@ -17319,6 +17966,7 @@
               </w:rPr>
               <w:t>Coaching_Log</w:t>
             </w:r>
+            <w:proofErr w:type="spellEnd"/>
           </w:p>
           <w:p>
             <w:pPr>
@@ -17404,7 +18052,27 @@
                 <w:sz w:val="19"/>
                 <w:szCs w:val="19"/>
               </w:rPr>
-              <w:t xml:space="preserve"> coachingid </w:t>
+              <w:t xml:space="preserve"> </w:t>
+            </w:r>
+            <w:proofErr w:type="spellStart"/>
+            <w:r>
+              <w:rPr>
+                <w:rFonts w:ascii="Consolas" w:hAnsi="Consolas" w:cs="Consolas"/>
+                <w:color w:val="000000"/>
+                <w:sz w:val="19"/>
+                <w:szCs w:val="19"/>
+              </w:rPr>
+              <w:t>coachingid</w:t>
+            </w:r>
+            <w:proofErr w:type="spellEnd"/>
+            <w:r>
+              <w:rPr>
+                <w:rFonts w:ascii="Consolas" w:hAnsi="Consolas" w:cs="Consolas"/>
+                <w:color w:val="000000"/>
+                <w:sz w:val="19"/>
+                <w:szCs w:val="19"/>
+              </w:rPr>
+              <w:t xml:space="preserve"> </w:t>
             </w:r>
             <w:r>
               <w:rPr>
@@ -17593,7 +18261,17 @@
                 <w:sz w:val="19"/>
                 <w:szCs w:val="19"/>
               </w:rPr>
-              <w:t xml:space="preserve"> CL</w:t>
+              <w:t xml:space="preserve"> </w:t>
+            </w:r>
+            <w:proofErr w:type="spellStart"/>
+            <w:r>
+              <w:rPr>
+                <w:rFonts w:ascii="Consolas" w:hAnsi="Consolas" w:cs="Consolas"/>
+                <w:color w:val="000000"/>
+                <w:sz w:val="19"/>
+                <w:szCs w:val="19"/>
+              </w:rPr>
+              <w:t>CL</w:t>
             </w:r>
             <w:r>
               <w:rPr>
@@ -17611,7 +18289,17 @@
                 <w:sz w:val="19"/>
                 <w:szCs w:val="19"/>
               </w:rPr>
-              <w:t xml:space="preserve">CoachingID </w:t>
+              <w:t>CoachingID</w:t>
+            </w:r>
+            <w:proofErr w:type="spellEnd"/>
+            <w:r>
+              <w:rPr>
+                <w:rFonts w:ascii="Consolas" w:hAnsi="Consolas" w:cs="Consolas"/>
+                <w:color w:val="000000"/>
+                <w:sz w:val="19"/>
+                <w:szCs w:val="19"/>
+              </w:rPr>
+              <w:t xml:space="preserve"> </w:t>
             </w:r>
             <w:r>
               <w:rPr>
@@ -17629,7 +18317,17 @@
                 <w:sz w:val="19"/>
                 <w:szCs w:val="19"/>
               </w:rPr>
-              <w:t xml:space="preserve"> CLR</w:t>
+              <w:t xml:space="preserve"> </w:t>
+            </w:r>
+            <w:proofErr w:type="spellStart"/>
+            <w:r>
+              <w:rPr>
+                <w:rFonts w:ascii="Consolas" w:hAnsi="Consolas" w:cs="Consolas"/>
+                <w:color w:val="000000"/>
+                <w:sz w:val="19"/>
+                <w:szCs w:val="19"/>
+              </w:rPr>
+              <w:t>CLR</w:t>
             </w:r>
             <w:r>
               <w:rPr>
@@ -17649,6 +18347,7 @@
               </w:rPr>
               <w:t>CoachingID</w:t>
             </w:r>
+            <w:proofErr w:type="spellEnd"/>
           </w:p>
           <w:p>
             <w:pPr>
@@ -17677,7 +18376,27 @@
                 <w:sz w:val="19"/>
                 <w:szCs w:val="19"/>
               </w:rPr>
-              <w:t xml:space="preserve">  strreportcode </w:t>
+              <w:t xml:space="preserve">  </w:t>
+            </w:r>
+            <w:proofErr w:type="spellStart"/>
+            <w:r>
+              <w:rPr>
+                <w:rFonts w:ascii="Consolas" w:hAnsi="Consolas" w:cs="Consolas"/>
+                <w:color w:val="000000"/>
+                <w:sz w:val="19"/>
+                <w:szCs w:val="19"/>
+              </w:rPr>
+              <w:t>strreportcode</w:t>
+            </w:r>
+            <w:proofErr w:type="spellEnd"/>
+            <w:r>
+              <w:rPr>
+                <w:rFonts w:ascii="Consolas" w:hAnsi="Consolas" w:cs="Consolas"/>
+                <w:color w:val="000000"/>
+                <w:sz w:val="19"/>
+                <w:szCs w:val="19"/>
+              </w:rPr>
+              <w:t xml:space="preserve"> </w:t>
             </w:r>
             <w:r>
               <w:rPr>
@@ -17752,8 +18471,19 @@
                 <w:sz w:val="19"/>
                 <w:szCs w:val="19"/>
               </w:rPr>
-              <w:t xml:space="preserve"> coachingid</w:t>
-            </w:r>
+              <w:t xml:space="preserve"> </w:t>
+            </w:r>
+            <w:proofErr w:type="spellStart"/>
+            <w:r>
+              <w:rPr>
+                <w:rFonts w:ascii="Consolas" w:hAnsi="Consolas" w:cs="Consolas"/>
+                <w:color w:val="000000"/>
+                <w:sz w:val="19"/>
+                <w:szCs w:val="19"/>
+              </w:rPr>
+              <w:t>coachingid</w:t>
+            </w:r>
+            <w:proofErr w:type="spellEnd"/>
           </w:p>
           <w:p>
             <w:pPr>
@@ -17833,6 +18563,7 @@
                 <w:sz w:val="19"/>
                 <w:szCs w:val="19"/>
               </w:rPr>
+              <w:lastRenderedPageBreak/>
               <w:t>EXEC</w:t>
             </w:r>
             <w:r>
@@ -17941,7 +18672,87 @@
                 <w:sz w:val="19"/>
                 <w:szCs w:val="19"/>
               </w:rPr>
-              <w:t>--select emp_id, sup_id, Mgr_ID from ec.Employee_Hierarchy where emp_id = '231927'</w:t>
+              <w:t xml:space="preserve">--select </w:t>
+            </w:r>
+            <w:proofErr w:type="spellStart"/>
+            <w:r>
+              <w:rPr>
+                <w:rFonts w:ascii="Consolas" w:hAnsi="Consolas" w:cs="Consolas"/>
+                <w:color w:val="008000"/>
+                <w:sz w:val="19"/>
+                <w:szCs w:val="19"/>
+              </w:rPr>
+              <w:t>emp_id</w:t>
+            </w:r>
+            <w:proofErr w:type="spellEnd"/>
+            <w:r>
+              <w:rPr>
+                <w:rFonts w:ascii="Consolas" w:hAnsi="Consolas" w:cs="Consolas"/>
+                <w:color w:val="008000"/>
+                <w:sz w:val="19"/>
+                <w:szCs w:val="19"/>
+              </w:rPr>
+              <w:t xml:space="preserve">, </w:t>
+            </w:r>
+            <w:proofErr w:type="spellStart"/>
+            <w:r>
+              <w:rPr>
+                <w:rFonts w:ascii="Consolas" w:hAnsi="Consolas" w:cs="Consolas"/>
+                <w:color w:val="008000"/>
+                <w:sz w:val="19"/>
+                <w:szCs w:val="19"/>
+              </w:rPr>
+              <w:t>sup_id</w:t>
+            </w:r>
+            <w:proofErr w:type="spellEnd"/>
+            <w:r>
+              <w:rPr>
+                <w:rFonts w:ascii="Consolas" w:hAnsi="Consolas" w:cs="Consolas"/>
+                <w:color w:val="008000"/>
+                <w:sz w:val="19"/>
+                <w:szCs w:val="19"/>
+              </w:rPr>
+              <w:t xml:space="preserve">, Mgr_ID from </w:t>
+            </w:r>
+            <w:proofErr w:type="spellStart"/>
+            <w:r>
+              <w:rPr>
+                <w:rFonts w:ascii="Consolas" w:hAnsi="Consolas" w:cs="Consolas"/>
+                <w:color w:val="008000"/>
+                <w:sz w:val="19"/>
+                <w:szCs w:val="19"/>
+              </w:rPr>
+              <w:t>ec.Employee_Hierarchy</w:t>
+            </w:r>
+            <w:proofErr w:type="spellEnd"/>
+            <w:r>
+              <w:rPr>
+                <w:rFonts w:ascii="Consolas" w:hAnsi="Consolas" w:cs="Consolas"/>
+                <w:color w:val="008000"/>
+                <w:sz w:val="19"/>
+                <w:szCs w:val="19"/>
+              </w:rPr>
+              <w:t xml:space="preserve"> where </w:t>
+            </w:r>
+            <w:proofErr w:type="spellStart"/>
+            <w:r>
+              <w:rPr>
+                <w:rFonts w:ascii="Consolas" w:hAnsi="Consolas" w:cs="Consolas"/>
+                <w:color w:val="008000"/>
+                <w:sz w:val="19"/>
+                <w:szCs w:val="19"/>
+              </w:rPr>
+              <w:t>emp_id</w:t>
+            </w:r>
+            <w:proofErr w:type="spellEnd"/>
+            <w:r>
+              <w:rPr>
+                <w:rFonts w:ascii="Consolas" w:hAnsi="Consolas" w:cs="Consolas"/>
+                <w:color w:val="008000"/>
+                <w:sz w:val="19"/>
+                <w:szCs w:val="19"/>
+              </w:rPr>
+              <w:t xml:space="preserve"> = '231927'</w:t>
             </w:r>
           </w:p>
           <w:p>
@@ -17962,8 +18773,9 @@
                 <w:sz w:val="19"/>
                 <w:szCs w:val="19"/>
               </w:rPr>
-              <w:t>--emp_id</w:t>
-            </w:r>
+              <w:t>--</w:t>
+            </w:r>
+            <w:proofErr w:type="spellStart"/>
             <w:r>
               <w:rPr>
                 <w:rFonts w:ascii="Consolas" w:hAnsi="Consolas" w:cs="Consolas"/>
@@ -17971,9 +18783,29 @@
                 <w:sz w:val="19"/>
                 <w:szCs w:val="19"/>
               </w:rPr>
+              <w:t>emp_id</w:t>
+            </w:r>
+            <w:proofErr w:type="spellEnd"/>
+            <w:r>
+              <w:rPr>
+                <w:rFonts w:ascii="Consolas" w:hAnsi="Consolas" w:cs="Consolas"/>
+                <w:color w:val="008000"/>
+                <w:sz w:val="19"/>
+                <w:szCs w:val="19"/>
+              </w:rPr>
               <w:tab/>
+            </w:r>
+            <w:proofErr w:type="spellStart"/>
+            <w:r>
+              <w:rPr>
+                <w:rFonts w:ascii="Consolas" w:hAnsi="Consolas" w:cs="Consolas"/>
+                <w:color w:val="008000"/>
+                <w:sz w:val="19"/>
+                <w:szCs w:val="19"/>
+              </w:rPr>
               <w:t>sup_id</w:t>
             </w:r>
+            <w:proofErr w:type="spellEnd"/>
             <w:r>
               <w:rPr>
                 <w:rFonts w:ascii="Consolas" w:hAnsi="Consolas" w:cs="Consolas"/>
@@ -18065,8 +18897,19 @@
                 <w:sz w:val="19"/>
                 <w:szCs w:val="19"/>
               </w:rPr>
-              <w:t>UPDATE ec.Employee_Hierarchy</w:t>
-            </w:r>
+              <w:t xml:space="preserve">UPDATE </w:t>
+            </w:r>
+            <w:proofErr w:type="spellStart"/>
+            <w:r>
+              <w:rPr>
+                <w:rFonts w:ascii="Consolas" w:hAnsi="Consolas" w:cs="Consolas"/>
+                <w:color w:val="008000"/>
+                <w:sz w:val="19"/>
+                <w:szCs w:val="19"/>
+              </w:rPr>
+              <w:t>ec.Employee_Hierarchy</w:t>
+            </w:r>
+            <w:proofErr w:type="spellEnd"/>
           </w:p>
           <w:p>
             <w:pPr>
@@ -18086,7 +18929,27 @@
                 <w:sz w:val="19"/>
                 <w:szCs w:val="19"/>
               </w:rPr>
-              <w:t>SET emp_job_code = 'wacs01'</w:t>
+              <w:t xml:space="preserve">SET </w:t>
+            </w:r>
+            <w:proofErr w:type="spellStart"/>
+            <w:r>
+              <w:rPr>
+                <w:rFonts w:ascii="Consolas" w:hAnsi="Consolas" w:cs="Consolas"/>
+                <w:color w:val="008000"/>
+                <w:sz w:val="19"/>
+                <w:szCs w:val="19"/>
+              </w:rPr>
+              <w:t>emp_job_code</w:t>
+            </w:r>
+            <w:proofErr w:type="spellEnd"/>
+            <w:r>
+              <w:rPr>
+                <w:rFonts w:ascii="Consolas" w:hAnsi="Consolas" w:cs="Consolas"/>
+                <w:color w:val="008000"/>
+                <w:sz w:val="19"/>
+                <w:szCs w:val="19"/>
+              </w:rPr>
+              <w:t xml:space="preserve"> = 'wacs01'</w:t>
             </w:r>
           </w:p>
           <w:p>
@@ -18107,7 +18970,27 @@
                 <w:sz w:val="19"/>
                 <w:szCs w:val="19"/>
               </w:rPr>
-              <w:t>WHERE emp_id =  '236464'</w:t>
+              <w:t xml:space="preserve">WHERE </w:t>
+            </w:r>
+            <w:proofErr w:type="spellStart"/>
+            <w:r>
+              <w:rPr>
+                <w:rFonts w:ascii="Consolas" w:hAnsi="Consolas" w:cs="Consolas"/>
+                <w:color w:val="008000"/>
+                <w:sz w:val="19"/>
+                <w:szCs w:val="19"/>
+              </w:rPr>
+              <w:t>emp_id</w:t>
+            </w:r>
+            <w:proofErr w:type="spellEnd"/>
+            <w:r>
+              <w:rPr>
+                <w:rFonts w:ascii="Consolas" w:hAnsi="Consolas" w:cs="Consolas"/>
+                <w:color w:val="008000"/>
+                <w:sz w:val="19"/>
+                <w:szCs w:val="19"/>
+              </w:rPr>
+              <w:t xml:space="preserve"> =  '236464'</w:t>
             </w:r>
           </w:p>
           <w:p>
@@ -18140,8 +19023,19 @@
                 <w:sz w:val="19"/>
                 <w:szCs w:val="19"/>
               </w:rPr>
-              <w:t>UPDATE ec.Employee_Hierarchy</w:t>
-            </w:r>
+              <w:t xml:space="preserve">UPDATE </w:t>
+            </w:r>
+            <w:proofErr w:type="spellStart"/>
+            <w:r>
+              <w:rPr>
+                <w:rFonts w:ascii="Consolas" w:hAnsi="Consolas" w:cs="Consolas"/>
+                <w:color w:val="008000"/>
+                <w:sz w:val="19"/>
+                <w:szCs w:val="19"/>
+              </w:rPr>
+              <w:t>ec.Employee_Hierarchy</w:t>
+            </w:r>
+            <w:proofErr w:type="spellEnd"/>
           </w:p>
           <w:p>
             <w:pPr>
@@ -18161,7 +19055,27 @@
                 <w:sz w:val="19"/>
                 <w:szCs w:val="19"/>
               </w:rPr>
-              <w:t>SET sup_id = '236464'</w:t>
+              <w:t xml:space="preserve">SET </w:t>
+            </w:r>
+            <w:proofErr w:type="spellStart"/>
+            <w:r>
+              <w:rPr>
+                <w:rFonts w:ascii="Consolas" w:hAnsi="Consolas" w:cs="Consolas"/>
+                <w:color w:val="008000"/>
+                <w:sz w:val="19"/>
+                <w:szCs w:val="19"/>
+              </w:rPr>
+              <w:t>sup_id</w:t>
+            </w:r>
+            <w:proofErr w:type="spellEnd"/>
+            <w:r>
+              <w:rPr>
+                <w:rFonts w:ascii="Consolas" w:hAnsi="Consolas" w:cs="Consolas"/>
+                <w:color w:val="008000"/>
+                <w:sz w:val="19"/>
+                <w:szCs w:val="19"/>
+              </w:rPr>
+              <w:t xml:space="preserve"> = '236464'</w:t>
             </w:r>
           </w:p>
           <w:p>
@@ -18182,7 +19096,27 @@
                 <w:sz w:val="19"/>
                 <w:szCs w:val="19"/>
               </w:rPr>
-              <w:t>WHERE emp_id = '231927'</w:t>
+              <w:t xml:space="preserve">WHERE </w:t>
+            </w:r>
+            <w:proofErr w:type="spellStart"/>
+            <w:r>
+              <w:rPr>
+                <w:rFonts w:ascii="Consolas" w:hAnsi="Consolas" w:cs="Consolas"/>
+                <w:color w:val="008000"/>
+                <w:sz w:val="19"/>
+                <w:szCs w:val="19"/>
+              </w:rPr>
+              <w:t>emp_id</w:t>
+            </w:r>
+            <w:proofErr w:type="spellEnd"/>
+            <w:r>
+              <w:rPr>
+                <w:rFonts w:ascii="Consolas" w:hAnsi="Consolas" w:cs="Consolas"/>
+                <w:color w:val="008000"/>
+                <w:sz w:val="19"/>
+                <w:szCs w:val="19"/>
+              </w:rPr>
+              <w:t xml:space="preserve"> = '231927'</w:t>
             </w:r>
           </w:p>
           <w:p>
@@ -18215,8 +19149,19 @@
                 <w:sz w:val="19"/>
                 <w:szCs w:val="19"/>
               </w:rPr>
-              <w:t>UPDATE ec.Employee_Hierarchy</w:t>
-            </w:r>
+              <w:t xml:space="preserve">UPDATE </w:t>
+            </w:r>
+            <w:proofErr w:type="spellStart"/>
+            <w:r>
+              <w:rPr>
+                <w:rFonts w:ascii="Consolas" w:hAnsi="Consolas" w:cs="Consolas"/>
+                <w:color w:val="008000"/>
+                <w:sz w:val="19"/>
+                <w:szCs w:val="19"/>
+              </w:rPr>
+              <w:t>ec.Employee_Hierarchy</w:t>
+            </w:r>
+            <w:proofErr w:type="spellEnd"/>
           </w:p>
           <w:p>
             <w:pPr>
@@ -18236,7 +19181,27 @@
                 <w:sz w:val="19"/>
                 <w:szCs w:val="19"/>
               </w:rPr>
-              <w:t>SET mgr_id = '236464'</w:t>
+              <w:t xml:space="preserve">SET </w:t>
+            </w:r>
+            <w:proofErr w:type="spellStart"/>
+            <w:r>
+              <w:rPr>
+                <w:rFonts w:ascii="Consolas" w:hAnsi="Consolas" w:cs="Consolas"/>
+                <w:color w:val="008000"/>
+                <w:sz w:val="19"/>
+                <w:szCs w:val="19"/>
+              </w:rPr>
+              <w:t>mgr_id</w:t>
+            </w:r>
+            <w:proofErr w:type="spellEnd"/>
+            <w:r>
+              <w:rPr>
+                <w:rFonts w:ascii="Consolas" w:hAnsi="Consolas" w:cs="Consolas"/>
+                <w:color w:val="008000"/>
+                <w:sz w:val="19"/>
+                <w:szCs w:val="19"/>
+              </w:rPr>
+              <w:t xml:space="preserve"> = '236464'</w:t>
             </w:r>
           </w:p>
           <w:p>
@@ -18257,7 +19222,27 @@
                 <w:sz w:val="19"/>
                 <w:szCs w:val="19"/>
               </w:rPr>
-              <w:t>WHERE emp_id = '231927'</w:t>
+              <w:t xml:space="preserve">WHERE </w:t>
+            </w:r>
+            <w:proofErr w:type="spellStart"/>
+            <w:r>
+              <w:rPr>
+                <w:rFonts w:ascii="Consolas" w:hAnsi="Consolas" w:cs="Consolas"/>
+                <w:color w:val="008000"/>
+                <w:sz w:val="19"/>
+                <w:szCs w:val="19"/>
+              </w:rPr>
+              <w:t>emp_id</w:t>
+            </w:r>
+            <w:proofErr w:type="spellEnd"/>
+            <w:r>
+              <w:rPr>
+                <w:rFonts w:ascii="Consolas" w:hAnsi="Consolas" w:cs="Consolas"/>
+                <w:color w:val="008000"/>
+                <w:sz w:val="19"/>
+                <w:szCs w:val="19"/>
+              </w:rPr>
+              <w:t xml:space="preserve"> = '231927'</w:t>
             </w:r>
           </w:p>
           <w:p>
@@ -18302,8 +19287,19 @@
                 <w:sz w:val="19"/>
                 <w:szCs w:val="19"/>
               </w:rPr>
-              <w:t>UPDATE ec.Employee_Hierarchy</w:t>
-            </w:r>
+              <w:t xml:space="preserve">UPDATE </w:t>
+            </w:r>
+            <w:proofErr w:type="spellStart"/>
+            <w:r>
+              <w:rPr>
+                <w:rFonts w:ascii="Consolas" w:hAnsi="Consolas" w:cs="Consolas"/>
+                <w:color w:val="008000"/>
+                <w:sz w:val="19"/>
+                <w:szCs w:val="19"/>
+              </w:rPr>
+              <w:t>ec.Employee_Hierarchy</w:t>
+            </w:r>
+            <w:proofErr w:type="spellEnd"/>
           </w:p>
           <w:p>
             <w:pPr>
@@ -18323,7 +19319,27 @@
                 <w:sz w:val="19"/>
                 <w:szCs w:val="19"/>
               </w:rPr>
-              <w:t>SET sup_id = '228058'</w:t>
+              <w:t xml:space="preserve">SET </w:t>
+            </w:r>
+            <w:proofErr w:type="spellStart"/>
+            <w:r>
+              <w:rPr>
+                <w:rFonts w:ascii="Consolas" w:hAnsi="Consolas" w:cs="Consolas"/>
+                <w:color w:val="008000"/>
+                <w:sz w:val="19"/>
+                <w:szCs w:val="19"/>
+              </w:rPr>
+              <w:t>sup_id</w:t>
+            </w:r>
+            <w:proofErr w:type="spellEnd"/>
+            <w:r>
+              <w:rPr>
+                <w:rFonts w:ascii="Consolas" w:hAnsi="Consolas" w:cs="Consolas"/>
+                <w:color w:val="008000"/>
+                <w:sz w:val="19"/>
+                <w:szCs w:val="19"/>
+              </w:rPr>
+              <w:t xml:space="preserve"> = '228058'</w:t>
             </w:r>
           </w:p>
           <w:p>
@@ -18344,7 +19360,27 @@
                 <w:sz w:val="19"/>
                 <w:szCs w:val="19"/>
               </w:rPr>
-              <w:t>WHERE emp_id = '231927'</w:t>
+              <w:t xml:space="preserve">WHERE </w:t>
+            </w:r>
+            <w:proofErr w:type="spellStart"/>
+            <w:r>
+              <w:rPr>
+                <w:rFonts w:ascii="Consolas" w:hAnsi="Consolas" w:cs="Consolas"/>
+                <w:color w:val="008000"/>
+                <w:sz w:val="19"/>
+                <w:szCs w:val="19"/>
+              </w:rPr>
+              <w:t>emp_id</w:t>
+            </w:r>
+            <w:proofErr w:type="spellEnd"/>
+            <w:r>
+              <w:rPr>
+                <w:rFonts w:ascii="Consolas" w:hAnsi="Consolas" w:cs="Consolas"/>
+                <w:color w:val="008000"/>
+                <w:sz w:val="19"/>
+                <w:szCs w:val="19"/>
+              </w:rPr>
+              <w:t xml:space="preserve"> = '231927'</w:t>
             </w:r>
           </w:p>
           <w:p>
@@ -18377,8 +19413,19 @@
                 <w:sz w:val="19"/>
                 <w:szCs w:val="19"/>
               </w:rPr>
-              <w:t>UPDATE ec.Employee_Hierarchy</w:t>
-            </w:r>
+              <w:t xml:space="preserve">UPDATE </w:t>
+            </w:r>
+            <w:proofErr w:type="spellStart"/>
+            <w:r>
+              <w:rPr>
+                <w:rFonts w:ascii="Consolas" w:hAnsi="Consolas" w:cs="Consolas"/>
+                <w:color w:val="008000"/>
+                <w:sz w:val="19"/>
+                <w:szCs w:val="19"/>
+              </w:rPr>
+              <w:t>ec.Employee_Hierarchy</w:t>
+            </w:r>
+            <w:proofErr w:type="spellEnd"/>
           </w:p>
           <w:p>
             <w:pPr>
@@ -18398,7 +19445,27 @@
                 <w:sz w:val="19"/>
                 <w:szCs w:val="19"/>
               </w:rPr>
-              <w:t>SET mgr_id = '236292'</w:t>
+              <w:t xml:space="preserve">SET </w:t>
+            </w:r>
+            <w:proofErr w:type="spellStart"/>
+            <w:r>
+              <w:rPr>
+                <w:rFonts w:ascii="Consolas" w:hAnsi="Consolas" w:cs="Consolas"/>
+                <w:color w:val="008000"/>
+                <w:sz w:val="19"/>
+                <w:szCs w:val="19"/>
+              </w:rPr>
+              <w:t>mgr_id</w:t>
+            </w:r>
+            <w:proofErr w:type="spellEnd"/>
+            <w:r>
+              <w:rPr>
+                <w:rFonts w:ascii="Consolas" w:hAnsi="Consolas" w:cs="Consolas"/>
+                <w:color w:val="008000"/>
+                <w:sz w:val="19"/>
+                <w:szCs w:val="19"/>
+              </w:rPr>
+              <w:t xml:space="preserve"> = '236292'</w:t>
             </w:r>
           </w:p>
           <w:p>
@@ -18419,7 +19486,27 @@
                 <w:sz w:val="19"/>
                 <w:szCs w:val="19"/>
               </w:rPr>
-              <w:t>WHERE emp_id = '231927'</w:t>
+              <w:t xml:space="preserve">WHERE </w:t>
+            </w:r>
+            <w:proofErr w:type="spellStart"/>
+            <w:r>
+              <w:rPr>
+                <w:rFonts w:ascii="Consolas" w:hAnsi="Consolas" w:cs="Consolas"/>
+                <w:color w:val="008000"/>
+                <w:sz w:val="19"/>
+                <w:szCs w:val="19"/>
+              </w:rPr>
+              <w:t>emp_id</w:t>
+            </w:r>
+            <w:proofErr w:type="spellEnd"/>
+            <w:r>
+              <w:rPr>
+                <w:rFonts w:ascii="Consolas" w:hAnsi="Consolas" w:cs="Consolas"/>
+                <w:color w:val="008000"/>
+                <w:sz w:val="19"/>
+                <w:szCs w:val="19"/>
+              </w:rPr>
+              <w:t xml:space="preserve"> = '231927'</w:t>
             </w:r>
           </w:p>
           <w:p>
@@ -18462,7 +19549,7 @@
 </file>
 
 <file path=word/endnotes.xml><?xml version="1.0" encoding="utf-8"?>
-<w:endnotes xmlns:wpc="http://schemas.microsoft.com/office/word/2010/wordprocessingCanvas" xmlns:cx="http://schemas.microsoft.com/office/drawing/2014/chartex" xmlns:cx1="http://schemas.microsoft.com/office/drawing/2015/9/8/chartex" xmlns:cx2="http://schemas.microsoft.com/office/drawing/2015/10/21/chartex" xmlns:cx3="http://schemas.microsoft.com/office/drawing/2016/5/9/chartex" xmlns:cx4="http://schemas.microsoft.com/office/drawing/2016/5/10/chartex" xmlns:cx5="http://schemas.microsoft.com/office/drawing/2016/5/11/chartex" xmlns:cx6="http://schemas.microsoft.com/office/drawing/2016/5/12/chartex" xmlns:cx7="http://schemas.microsoft.com/office/drawing/2016/5/13/chartex" xmlns:cx8="http://schemas.microsoft.com/office/drawing/2016/5/14/chartex" xmlns:mc="http://schemas.openxmlformats.org/markup-compatibility/2006" xmlns:aink="http://schemas.microsoft.com/office/drawing/2016/ink" xmlns:am3d="http://schemas.microsoft.com/office/drawing/2017/model3d" xmlns:o="urn:schemas-microsoft-com:office:office" xmlns:r="http://schemas.openxmlformats.org/officeDocument/2006/relationships" xmlns:m="http://schemas.openxmlformats.org/officeDocument/2006/math" xmlns:v="urn:schemas-microsoft-com:vml" xmlns:wp14="http://schemas.microsoft.com/office/word/2010/wordprocessingDrawing" xmlns:wp="http://schemas.openxmlformats.org/drawingml/2006/wordprocessingDrawing" xmlns:w10="urn:schemas-microsoft-com:office:word" xmlns:w="http://schemas.openxmlformats.org/wordprocessingml/2006/main" xmlns:w14="http://schemas.microsoft.com/office/word/2010/wordml" xmlns:w15="http://schemas.microsoft.com/office/word/2012/wordml" xmlns:w16cex="http://schemas.microsoft.com/office/word/2018/wordml/cex" xmlns:w16cid="http://schemas.microsoft.com/office/word/2016/wordml/cid" xmlns:w16="http://schemas.microsoft.com/office/word/2018/wordml" xmlns:w16sdtdh="http://schemas.microsoft.com/office/word/2020/wordml/sdtdatahash" xmlns:w16se="http://schemas.microsoft.com/office/word/2015/wordml/symex" xmlns:wpg="http://schemas.microsoft.com/office/word/2010/wordprocessingGroup" xmlns:wpi="http://schemas.microsoft.com/office/word/2010/wordprocessingInk" xmlns:wne="http://schemas.microsoft.com/office/word/2006/wordml" xmlns:wps="http://schemas.microsoft.com/office/word/2010/wordprocessingShape" mc:Ignorable="w14 w15 w16se w16cid w16 w16cex w16sdtdh wp14">
+<w:endnotes xmlns:wpc="http://schemas.microsoft.com/office/word/2010/wordprocessingCanvas" xmlns:cx="http://schemas.microsoft.com/office/drawing/2014/chartex" xmlns:cx1="http://schemas.microsoft.com/office/drawing/2015/9/8/chartex" xmlns:cx2="http://schemas.microsoft.com/office/drawing/2015/10/21/chartex" xmlns:cx3="http://schemas.microsoft.com/office/drawing/2016/5/9/chartex" xmlns:cx4="http://schemas.microsoft.com/office/drawing/2016/5/10/chartex" xmlns:cx5="http://schemas.microsoft.com/office/drawing/2016/5/11/chartex" xmlns:cx6="http://schemas.microsoft.com/office/drawing/2016/5/12/chartex" xmlns:cx7="http://schemas.microsoft.com/office/drawing/2016/5/13/chartex" xmlns:cx8="http://schemas.microsoft.com/office/drawing/2016/5/14/chartex" xmlns:mc="http://schemas.openxmlformats.org/markup-compatibility/2006" xmlns:aink="http://schemas.microsoft.com/office/drawing/2016/ink" xmlns:am3d="http://schemas.microsoft.com/office/drawing/2017/model3d" xmlns:o="urn:schemas-microsoft-com:office:office" xmlns:oel="http://schemas.microsoft.com/office/2019/extlst" xmlns:r="http://schemas.openxmlformats.org/officeDocument/2006/relationships" xmlns:m="http://schemas.openxmlformats.org/officeDocument/2006/math" xmlns:v="urn:schemas-microsoft-com:vml" xmlns:wp14="http://schemas.microsoft.com/office/word/2010/wordprocessingDrawing" xmlns:wp="http://schemas.openxmlformats.org/drawingml/2006/wordprocessingDrawing" xmlns:w10="urn:schemas-microsoft-com:office:word" xmlns:w="http://schemas.openxmlformats.org/wordprocessingml/2006/main" xmlns:w14="http://schemas.microsoft.com/office/word/2010/wordml" xmlns:w15="http://schemas.microsoft.com/office/word/2012/wordml" xmlns:w16cex="http://schemas.microsoft.com/office/word/2018/wordml/cex" xmlns:w16cid="http://schemas.microsoft.com/office/word/2016/wordml/cid" xmlns:w16="http://schemas.microsoft.com/office/word/2018/wordml" xmlns:w16sdtdh="http://schemas.microsoft.com/office/word/2020/wordml/sdtdatahash" xmlns:w16se="http://schemas.microsoft.com/office/word/2015/wordml/symex" xmlns:wpg="http://schemas.microsoft.com/office/word/2010/wordprocessingGroup" xmlns:wpi="http://schemas.microsoft.com/office/word/2010/wordprocessingInk" xmlns:wne="http://schemas.microsoft.com/office/word/2006/wordml" xmlns:wps="http://schemas.microsoft.com/office/word/2010/wordprocessingShape" mc:Ignorable="w14 w15 w16se w16cid w16 w16cex w16sdtdh wp14">
   <w:endnote w:type="separator" w:id="-1">
     <w:p>
       <w:r>
@@ -18481,7 +19568,7 @@
 </file>
 
 <file path=word/footer1.xml><?xml version="1.0" encoding="utf-8"?>
-<w:ftr xmlns:wpc="http://schemas.microsoft.com/office/word/2010/wordprocessingCanvas" xmlns:cx="http://schemas.microsoft.com/office/drawing/2014/chartex" xmlns:cx1="http://schemas.microsoft.com/office/drawing/2015/9/8/chartex" xmlns:cx2="http://schemas.microsoft.com/office/drawing/2015/10/21/chartex" xmlns:cx3="http://schemas.microsoft.com/office/drawing/2016/5/9/chartex" xmlns:cx4="http://schemas.microsoft.com/office/drawing/2016/5/10/chartex" xmlns:cx5="http://schemas.microsoft.com/office/drawing/2016/5/11/chartex" xmlns:cx6="http://schemas.microsoft.com/office/drawing/2016/5/12/chartex" xmlns:cx7="http://schemas.microsoft.com/office/drawing/2016/5/13/chartex" xmlns:cx8="http://schemas.microsoft.com/office/drawing/2016/5/14/chartex" xmlns:mc="http://schemas.openxmlformats.org/markup-compatibility/2006" xmlns:aink="http://schemas.microsoft.com/office/drawing/2016/ink" xmlns:am3d="http://schemas.microsoft.com/office/drawing/2017/model3d" xmlns:o="urn:schemas-microsoft-com:office:office" xmlns:r="http://schemas.openxmlformats.org/officeDocument/2006/relationships" xmlns:m="http://schemas.openxmlformats.org/officeDocument/2006/math" xmlns:v="urn:schemas-microsoft-com:vml" xmlns:wp14="http://schemas.microsoft.com/office/word/2010/wordprocessingDrawing" xmlns:wp="http://schemas.openxmlformats.org/drawingml/2006/wordprocessingDrawing" xmlns:w10="urn:schemas-microsoft-com:office:word" xmlns:w="http://schemas.openxmlformats.org/wordprocessingml/2006/main" xmlns:w14="http://schemas.microsoft.com/office/word/2010/wordml" xmlns:w15="http://schemas.microsoft.com/office/word/2012/wordml" xmlns:w16cex="http://schemas.microsoft.com/office/word/2018/wordml/cex" xmlns:w16cid="http://schemas.microsoft.com/office/word/2016/wordml/cid" xmlns:w16="http://schemas.microsoft.com/office/word/2018/wordml" xmlns:w16sdtdh="http://schemas.microsoft.com/office/word/2020/wordml/sdtdatahash" xmlns:w16se="http://schemas.microsoft.com/office/word/2015/wordml/symex" xmlns:wpg="http://schemas.microsoft.com/office/word/2010/wordprocessingGroup" xmlns:wpi="http://schemas.microsoft.com/office/word/2010/wordprocessingInk" xmlns:wne="http://schemas.microsoft.com/office/word/2006/wordml" xmlns:wps="http://schemas.microsoft.com/office/word/2010/wordprocessingShape" mc:Ignorable="w14 w15 w16se w16cid w16 w16cex w16sdtdh wp14">
+<w:ftr xmlns:wpc="http://schemas.microsoft.com/office/word/2010/wordprocessingCanvas" xmlns:cx="http://schemas.microsoft.com/office/drawing/2014/chartex" xmlns:cx1="http://schemas.microsoft.com/office/drawing/2015/9/8/chartex" xmlns:cx2="http://schemas.microsoft.com/office/drawing/2015/10/21/chartex" xmlns:cx3="http://schemas.microsoft.com/office/drawing/2016/5/9/chartex" xmlns:cx4="http://schemas.microsoft.com/office/drawing/2016/5/10/chartex" xmlns:cx5="http://schemas.microsoft.com/office/drawing/2016/5/11/chartex" xmlns:cx6="http://schemas.microsoft.com/office/drawing/2016/5/12/chartex" xmlns:cx7="http://schemas.microsoft.com/office/drawing/2016/5/13/chartex" xmlns:cx8="http://schemas.microsoft.com/office/drawing/2016/5/14/chartex" xmlns:mc="http://schemas.openxmlformats.org/markup-compatibility/2006" xmlns:aink="http://schemas.microsoft.com/office/drawing/2016/ink" xmlns:am3d="http://schemas.microsoft.com/office/drawing/2017/model3d" xmlns:o="urn:schemas-microsoft-com:office:office" xmlns:oel="http://schemas.microsoft.com/office/2019/extlst" xmlns:r="http://schemas.openxmlformats.org/officeDocument/2006/relationships" xmlns:m="http://schemas.openxmlformats.org/officeDocument/2006/math" xmlns:v="urn:schemas-microsoft-com:vml" xmlns:wp14="http://schemas.microsoft.com/office/word/2010/wordprocessingDrawing" xmlns:wp="http://schemas.openxmlformats.org/drawingml/2006/wordprocessingDrawing" xmlns:w10="urn:schemas-microsoft-com:office:word" xmlns:w="http://schemas.openxmlformats.org/wordprocessingml/2006/main" xmlns:w14="http://schemas.microsoft.com/office/word/2010/wordml" xmlns:w15="http://schemas.microsoft.com/office/word/2012/wordml" xmlns:w16cex="http://schemas.microsoft.com/office/word/2018/wordml/cex" xmlns:w16cid="http://schemas.microsoft.com/office/word/2016/wordml/cid" xmlns:w16="http://schemas.microsoft.com/office/word/2018/wordml" xmlns:w16sdtdh="http://schemas.microsoft.com/office/word/2020/wordml/sdtdatahash" xmlns:w16se="http://schemas.microsoft.com/office/word/2015/wordml/symex" xmlns:wpg="http://schemas.microsoft.com/office/word/2010/wordprocessingGroup" xmlns:wpi="http://schemas.microsoft.com/office/word/2010/wordprocessingInk" xmlns:wne="http://schemas.microsoft.com/office/word/2006/wordml" xmlns:wps="http://schemas.microsoft.com/office/word/2010/wordprocessingShape" mc:Ignorable="w14 w15 w16se w16cid w16 w16cex w16sdtdh wp14">
   <w:p>
     <w:pPr>
       <w:pStyle w:val="Footertext1"/>
@@ -18524,7 +19611,7 @@
       <w:rPr>
         <w:noProof/>
       </w:rPr>
-      <w:t>3/9/2022</w:t>
+      <w:t>4/13/2023</w:t>
     </w:r>
     <w:r>
       <w:fldChar w:fldCharType="end"/>
@@ -18616,7 +19703,7 @@
 </file>
 
 <file path=word/footer2.xml><?xml version="1.0" encoding="utf-8"?>
-<w:ftr xmlns:wpc="http://schemas.microsoft.com/office/word/2010/wordprocessingCanvas" xmlns:cx="http://schemas.microsoft.com/office/drawing/2014/chartex" xmlns:cx1="http://schemas.microsoft.com/office/drawing/2015/9/8/chartex" xmlns:cx2="http://schemas.microsoft.com/office/drawing/2015/10/21/chartex" xmlns:cx3="http://schemas.microsoft.com/office/drawing/2016/5/9/chartex" xmlns:cx4="http://schemas.microsoft.com/office/drawing/2016/5/10/chartex" xmlns:cx5="http://schemas.microsoft.com/office/drawing/2016/5/11/chartex" xmlns:cx6="http://schemas.microsoft.com/office/drawing/2016/5/12/chartex" xmlns:cx7="http://schemas.microsoft.com/office/drawing/2016/5/13/chartex" xmlns:cx8="http://schemas.microsoft.com/office/drawing/2016/5/14/chartex" xmlns:mc="http://schemas.openxmlformats.org/markup-compatibility/2006" xmlns:aink="http://schemas.microsoft.com/office/drawing/2016/ink" xmlns:am3d="http://schemas.microsoft.com/office/drawing/2017/model3d" xmlns:o="urn:schemas-microsoft-com:office:office" xmlns:r="http://schemas.openxmlformats.org/officeDocument/2006/relationships" xmlns:m="http://schemas.openxmlformats.org/officeDocument/2006/math" xmlns:v="urn:schemas-microsoft-com:vml" xmlns:wp14="http://schemas.microsoft.com/office/word/2010/wordprocessingDrawing" xmlns:wp="http://schemas.openxmlformats.org/drawingml/2006/wordprocessingDrawing" xmlns:w10="urn:schemas-microsoft-com:office:word" xmlns:w="http://schemas.openxmlformats.org/wordprocessingml/2006/main" xmlns:w14="http://schemas.microsoft.com/office/word/2010/wordml" xmlns:w15="http://schemas.microsoft.com/office/word/2012/wordml" xmlns:w16cex="http://schemas.microsoft.com/office/word/2018/wordml/cex" xmlns:w16cid="http://schemas.microsoft.com/office/word/2016/wordml/cid" xmlns:w16="http://schemas.microsoft.com/office/word/2018/wordml" xmlns:w16sdtdh="http://schemas.microsoft.com/office/word/2020/wordml/sdtdatahash" xmlns:w16se="http://schemas.microsoft.com/office/word/2015/wordml/symex" xmlns:wpg="http://schemas.microsoft.com/office/word/2010/wordprocessingGroup" xmlns:wpi="http://schemas.microsoft.com/office/word/2010/wordprocessingInk" xmlns:wne="http://schemas.microsoft.com/office/word/2006/wordml" xmlns:wps="http://schemas.microsoft.com/office/word/2010/wordprocessingShape" mc:Ignorable="w14 w15 w16se w16cid w16 w16cex w16sdtdh wp14">
+<w:ftr xmlns:wpc="http://schemas.microsoft.com/office/word/2010/wordprocessingCanvas" xmlns:cx="http://schemas.microsoft.com/office/drawing/2014/chartex" xmlns:cx1="http://schemas.microsoft.com/office/drawing/2015/9/8/chartex" xmlns:cx2="http://schemas.microsoft.com/office/drawing/2015/10/21/chartex" xmlns:cx3="http://schemas.microsoft.com/office/drawing/2016/5/9/chartex" xmlns:cx4="http://schemas.microsoft.com/office/drawing/2016/5/10/chartex" xmlns:cx5="http://schemas.microsoft.com/office/drawing/2016/5/11/chartex" xmlns:cx6="http://schemas.microsoft.com/office/drawing/2016/5/12/chartex" xmlns:cx7="http://schemas.microsoft.com/office/drawing/2016/5/13/chartex" xmlns:cx8="http://schemas.microsoft.com/office/drawing/2016/5/14/chartex" xmlns:mc="http://schemas.openxmlformats.org/markup-compatibility/2006" xmlns:aink="http://schemas.microsoft.com/office/drawing/2016/ink" xmlns:am3d="http://schemas.microsoft.com/office/drawing/2017/model3d" xmlns:o="urn:schemas-microsoft-com:office:office" xmlns:oel="http://schemas.microsoft.com/office/2019/extlst" xmlns:r="http://schemas.openxmlformats.org/officeDocument/2006/relationships" xmlns:m="http://schemas.openxmlformats.org/officeDocument/2006/math" xmlns:v="urn:schemas-microsoft-com:vml" xmlns:wp14="http://schemas.microsoft.com/office/word/2010/wordprocessingDrawing" xmlns:wp="http://schemas.openxmlformats.org/drawingml/2006/wordprocessingDrawing" xmlns:w10="urn:schemas-microsoft-com:office:word" xmlns:w="http://schemas.openxmlformats.org/wordprocessingml/2006/main" xmlns:w14="http://schemas.microsoft.com/office/word/2010/wordml" xmlns:w15="http://schemas.microsoft.com/office/word/2012/wordml" xmlns:w16cex="http://schemas.microsoft.com/office/word/2018/wordml/cex" xmlns:w16cid="http://schemas.microsoft.com/office/word/2016/wordml/cid" xmlns:w16="http://schemas.microsoft.com/office/word/2018/wordml" xmlns:w16sdtdh="http://schemas.microsoft.com/office/word/2020/wordml/sdtdatahash" xmlns:w16se="http://schemas.microsoft.com/office/word/2015/wordml/symex" xmlns:wpg="http://schemas.microsoft.com/office/word/2010/wordprocessingGroup" xmlns:wpi="http://schemas.microsoft.com/office/word/2010/wordprocessingInk" xmlns:wne="http://schemas.microsoft.com/office/word/2006/wordml" xmlns:wps="http://schemas.microsoft.com/office/word/2010/wordprocessingShape" mc:Ignorable="w14 w15 w16se w16cid w16 w16cex w16sdtdh wp14">
   <w:p>
     <w:pPr>
       <w:pStyle w:val="Footer"/>
@@ -18742,7 +19829,7 @@
 </file>
 
 <file path=word/footnotes.xml><?xml version="1.0" encoding="utf-8"?>
-<w:footnotes xmlns:wpc="http://schemas.microsoft.com/office/word/2010/wordprocessingCanvas" xmlns:cx="http://schemas.microsoft.com/office/drawing/2014/chartex" xmlns:cx1="http://schemas.microsoft.com/office/drawing/2015/9/8/chartex" xmlns:cx2="http://schemas.microsoft.com/office/drawing/2015/10/21/chartex" xmlns:cx3="http://schemas.microsoft.com/office/drawing/2016/5/9/chartex" xmlns:cx4="http://schemas.microsoft.com/office/drawing/2016/5/10/chartex" xmlns:cx5="http://schemas.microsoft.com/office/drawing/2016/5/11/chartex" xmlns:cx6="http://schemas.microsoft.com/office/drawing/2016/5/12/chartex" xmlns:cx7="http://schemas.microsoft.com/office/drawing/2016/5/13/chartex" xmlns:cx8="http://schemas.microsoft.com/office/drawing/2016/5/14/chartex" xmlns:mc="http://schemas.openxmlformats.org/markup-compatibility/2006" xmlns:aink="http://schemas.microsoft.com/office/drawing/2016/ink" xmlns:am3d="http://schemas.microsoft.com/office/drawing/2017/model3d" xmlns:o="urn:schemas-microsoft-com:office:office" xmlns:r="http://schemas.openxmlformats.org/officeDocument/2006/relationships" xmlns:m="http://schemas.openxmlformats.org/officeDocument/2006/math" xmlns:v="urn:schemas-microsoft-com:vml" xmlns:wp14="http://schemas.microsoft.com/office/word/2010/wordprocessingDrawing" xmlns:wp="http://schemas.openxmlformats.org/drawingml/2006/wordprocessingDrawing" xmlns:w10="urn:schemas-microsoft-com:office:word" xmlns:w="http://schemas.openxmlformats.org/wordprocessingml/2006/main" xmlns:w14="http://schemas.microsoft.com/office/word/2010/wordml" xmlns:w15="http://schemas.microsoft.com/office/word/2012/wordml" xmlns:w16cex="http://schemas.microsoft.com/office/word/2018/wordml/cex" xmlns:w16cid="http://schemas.microsoft.com/office/word/2016/wordml/cid" xmlns:w16="http://schemas.microsoft.com/office/word/2018/wordml" xmlns:w16sdtdh="http://schemas.microsoft.com/office/word/2020/wordml/sdtdatahash" xmlns:w16se="http://schemas.microsoft.com/office/word/2015/wordml/symex" xmlns:wpg="http://schemas.microsoft.com/office/word/2010/wordprocessingGroup" xmlns:wpi="http://schemas.microsoft.com/office/word/2010/wordprocessingInk" xmlns:wne="http://schemas.microsoft.com/office/word/2006/wordml" xmlns:wps="http://schemas.microsoft.com/office/word/2010/wordprocessingShape" mc:Ignorable="w14 w15 w16se w16cid w16 w16cex w16sdtdh wp14">
+<w:footnotes xmlns:wpc="http://schemas.microsoft.com/office/word/2010/wordprocessingCanvas" xmlns:cx="http://schemas.microsoft.com/office/drawing/2014/chartex" xmlns:cx1="http://schemas.microsoft.com/office/drawing/2015/9/8/chartex" xmlns:cx2="http://schemas.microsoft.com/office/drawing/2015/10/21/chartex" xmlns:cx3="http://schemas.microsoft.com/office/drawing/2016/5/9/chartex" xmlns:cx4="http://schemas.microsoft.com/office/drawing/2016/5/10/chartex" xmlns:cx5="http://schemas.microsoft.com/office/drawing/2016/5/11/chartex" xmlns:cx6="http://schemas.microsoft.com/office/drawing/2016/5/12/chartex" xmlns:cx7="http://schemas.microsoft.com/office/drawing/2016/5/13/chartex" xmlns:cx8="http://schemas.microsoft.com/office/drawing/2016/5/14/chartex" xmlns:mc="http://schemas.openxmlformats.org/markup-compatibility/2006" xmlns:aink="http://schemas.microsoft.com/office/drawing/2016/ink" xmlns:am3d="http://schemas.microsoft.com/office/drawing/2017/model3d" xmlns:o="urn:schemas-microsoft-com:office:office" xmlns:oel="http://schemas.microsoft.com/office/2019/extlst" xmlns:r="http://schemas.openxmlformats.org/officeDocument/2006/relationships" xmlns:m="http://schemas.openxmlformats.org/officeDocument/2006/math" xmlns:v="urn:schemas-microsoft-com:vml" xmlns:wp14="http://schemas.microsoft.com/office/word/2010/wordprocessingDrawing" xmlns:wp="http://schemas.openxmlformats.org/drawingml/2006/wordprocessingDrawing" xmlns:w10="urn:schemas-microsoft-com:office:word" xmlns:w="http://schemas.openxmlformats.org/wordprocessingml/2006/main" xmlns:w14="http://schemas.microsoft.com/office/word/2010/wordml" xmlns:w15="http://schemas.microsoft.com/office/word/2012/wordml" xmlns:w16cex="http://schemas.microsoft.com/office/word/2018/wordml/cex" xmlns:w16cid="http://schemas.microsoft.com/office/word/2016/wordml/cid" xmlns:w16="http://schemas.microsoft.com/office/word/2018/wordml" xmlns:w16sdtdh="http://schemas.microsoft.com/office/word/2020/wordml/sdtdatahash" xmlns:w16se="http://schemas.microsoft.com/office/word/2015/wordml/symex" xmlns:wpg="http://schemas.microsoft.com/office/word/2010/wordprocessingGroup" xmlns:wpi="http://schemas.microsoft.com/office/word/2010/wordprocessingInk" xmlns:wne="http://schemas.microsoft.com/office/word/2006/wordml" xmlns:wps="http://schemas.microsoft.com/office/word/2010/wordprocessingShape" mc:Ignorable="w14 w15 w16se w16cid w16 w16cex w16sdtdh wp14">
   <w:footnote w:type="separator" w:id="-1">
     <w:p>
       <w:r>
@@ -18761,7 +19848,7 @@
 </file>
 
 <file path=word/header1.xml><?xml version="1.0" encoding="utf-8"?>
-<w:hdr xmlns:wpc="http://schemas.microsoft.com/office/word/2010/wordprocessingCanvas" xmlns:cx="http://schemas.microsoft.com/office/drawing/2014/chartex" xmlns:cx1="http://schemas.microsoft.com/office/drawing/2015/9/8/chartex" xmlns:cx2="http://schemas.microsoft.com/office/drawing/2015/10/21/chartex" xmlns:cx3="http://schemas.microsoft.com/office/drawing/2016/5/9/chartex" xmlns:cx4="http://schemas.microsoft.com/office/drawing/2016/5/10/chartex" xmlns:cx5="http://schemas.microsoft.com/office/drawing/2016/5/11/chartex" xmlns:cx6="http://schemas.microsoft.com/office/drawing/2016/5/12/chartex" xmlns:cx7="http://schemas.microsoft.com/office/drawing/2016/5/13/chartex" xmlns:cx8="http://schemas.microsoft.com/office/drawing/2016/5/14/chartex" xmlns:mc="http://schemas.openxmlformats.org/markup-compatibility/2006" xmlns:aink="http://schemas.microsoft.com/office/drawing/2016/ink" xmlns:am3d="http://schemas.microsoft.com/office/drawing/2017/model3d" xmlns:o="urn:schemas-microsoft-com:office:office" xmlns:r="http://schemas.openxmlformats.org/officeDocument/2006/relationships" xmlns:m="http://schemas.openxmlformats.org/officeDocument/2006/math" xmlns:v="urn:schemas-microsoft-com:vml" xmlns:wp14="http://schemas.microsoft.com/office/word/2010/wordprocessingDrawing" xmlns:wp="http://schemas.openxmlformats.org/drawingml/2006/wordprocessingDrawing" xmlns:w10="urn:schemas-microsoft-com:office:word" xmlns:w="http://schemas.openxmlformats.org/wordprocessingml/2006/main" xmlns:w14="http://schemas.microsoft.com/office/word/2010/wordml" xmlns:w15="http://schemas.microsoft.com/office/word/2012/wordml" xmlns:w16cex="http://schemas.microsoft.com/office/word/2018/wordml/cex" xmlns:w16cid="http://schemas.microsoft.com/office/word/2016/wordml/cid" xmlns:w16="http://schemas.microsoft.com/office/word/2018/wordml" xmlns:w16sdtdh="http://schemas.microsoft.com/office/word/2020/wordml/sdtdatahash" xmlns:w16se="http://schemas.microsoft.com/office/word/2015/wordml/symex" xmlns:wpg="http://schemas.microsoft.com/office/word/2010/wordprocessingGroup" xmlns:wpi="http://schemas.microsoft.com/office/word/2010/wordprocessingInk" xmlns:wne="http://schemas.microsoft.com/office/word/2006/wordml" xmlns:wps="http://schemas.microsoft.com/office/word/2010/wordprocessingShape" mc:Ignorable="w14 w15 w16se w16cid w16 w16cex w16sdtdh wp14">
+<w:hdr xmlns:wpc="http://schemas.microsoft.com/office/word/2010/wordprocessingCanvas" xmlns:cx="http://schemas.microsoft.com/office/drawing/2014/chartex" xmlns:cx1="http://schemas.microsoft.com/office/drawing/2015/9/8/chartex" xmlns:cx2="http://schemas.microsoft.com/office/drawing/2015/10/21/chartex" xmlns:cx3="http://schemas.microsoft.com/office/drawing/2016/5/9/chartex" xmlns:cx4="http://schemas.microsoft.com/office/drawing/2016/5/10/chartex" xmlns:cx5="http://schemas.microsoft.com/office/drawing/2016/5/11/chartex" xmlns:cx6="http://schemas.microsoft.com/office/drawing/2016/5/12/chartex" xmlns:cx7="http://schemas.microsoft.com/office/drawing/2016/5/13/chartex" xmlns:cx8="http://schemas.microsoft.com/office/drawing/2016/5/14/chartex" xmlns:mc="http://schemas.openxmlformats.org/markup-compatibility/2006" xmlns:aink="http://schemas.microsoft.com/office/drawing/2016/ink" xmlns:am3d="http://schemas.microsoft.com/office/drawing/2017/model3d" xmlns:o="urn:schemas-microsoft-com:office:office" xmlns:oel="http://schemas.microsoft.com/office/2019/extlst" xmlns:r="http://schemas.openxmlformats.org/officeDocument/2006/relationships" xmlns:m="http://schemas.openxmlformats.org/officeDocument/2006/math" xmlns:v="urn:schemas-microsoft-com:vml" xmlns:wp14="http://schemas.microsoft.com/office/word/2010/wordprocessingDrawing" xmlns:wp="http://schemas.openxmlformats.org/drawingml/2006/wordprocessingDrawing" xmlns:w10="urn:schemas-microsoft-com:office:word" xmlns:w="http://schemas.openxmlformats.org/wordprocessingml/2006/main" xmlns:w14="http://schemas.microsoft.com/office/word/2010/wordml" xmlns:w15="http://schemas.microsoft.com/office/word/2012/wordml" xmlns:w16cex="http://schemas.microsoft.com/office/word/2018/wordml/cex" xmlns:w16cid="http://schemas.microsoft.com/office/word/2016/wordml/cid" xmlns:w16="http://schemas.microsoft.com/office/word/2018/wordml" xmlns:w16sdtdh="http://schemas.microsoft.com/office/word/2020/wordml/sdtdatahash" xmlns:w16se="http://schemas.microsoft.com/office/word/2015/wordml/symex" xmlns:wpg="http://schemas.microsoft.com/office/word/2010/wordprocessingGroup" xmlns:wpi="http://schemas.microsoft.com/office/word/2010/wordprocessingInk" xmlns:wne="http://schemas.microsoft.com/office/word/2006/wordml" xmlns:wps="http://schemas.microsoft.com/office/word/2010/wordprocessingShape" mc:Ignorable="w14 w15 w16se w16cid w16 w16cex w16sdtdh wp14">
   <w:p>
     <w:pPr>
       <w:pStyle w:val="Header"/>
@@ -18800,7 +19887,7 @@
 </file>
 
 <file path=word/numbering.xml><?xml version="1.0" encoding="utf-8"?>
-<w:numbering xmlns:wpc="http://schemas.microsoft.com/office/word/2010/wordprocessingCanvas" xmlns:cx="http://schemas.microsoft.com/office/drawing/2014/chartex" xmlns:cx1="http://schemas.microsoft.com/office/drawing/2015/9/8/chartex" xmlns:cx2="http://schemas.microsoft.com/office/drawing/2015/10/21/chartex" xmlns:cx3="http://schemas.microsoft.com/office/drawing/2016/5/9/chartex" xmlns:cx4="http://schemas.microsoft.com/office/drawing/2016/5/10/chartex" xmlns:cx5="http://schemas.microsoft.com/office/drawing/2016/5/11/chartex" xmlns:cx6="http://schemas.microsoft.com/office/drawing/2016/5/12/chartex" xmlns:cx7="http://schemas.microsoft.com/office/drawing/2016/5/13/chartex" xmlns:cx8="http://schemas.microsoft.com/office/drawing/2016/5/14/chartex" xmlns:mc="http://schemas.openxmlformats.org/markup-compatibility/2006" xmlns:aink="http://schemas.microsoft.com/office/drawing/2016/ink" xmlns:am3d="http://schemas.microsoft.com/office/drawing/2017/model3d" xmlns:o="urn:schemas-microsoft-com:office:office" xmlns:r="http://schemas.openxmlformats.org/officeDocument/2006/relationships" xmlns:m="http://schemas.openxmlformats.org/officeDocument/2006/math" xmlns:v="urn:schemas-microsoft-com:vml" xmlns:wp14="http://schemas.microsoft.com/office/word/2010/wordprocessingDrawing" xmlns:wp="http://schemas.openxmlformats.org/drawingml/2006/wordprocessingDrawing" xmlns:w10="urn:schemas-microsoft-com:office:word" xmlns:w="http://schemas.openxmlformats.org/wordprocessingml/2006/main" xmlns:w14="http://schemas.microsoft.com/office/word/2010/wordml" xmlns:w15="http://schemas.microsoft.com/office/word/2012/wordml" xmlns:w16cex="http://schemas.microsoft.com/office/word/2018/wordml/cex" xmlns:w16cid="http://schemas.microsoft.com/office/word/2016/wordml/cid" xmlns:w16="http://schemas.microsoft.com/office/word/2018/wordml" xmlns:w16sdtdh="http://schemas.microsoft.com/office/word/2020/wordml/sdtdatahash" xmlns:w16se="http://schemas.microsoft.com/office/word/2015/wordml/symex" xmlns:wpg="http://schemas.microsoft.com/office/word/2010/wordprocessingGroup" xmlns:wpi="http://schemas.microsoft.com/office/word/2010/wordprocessingInk" xmlns:wne="http://schemas.microsoft.com/office/word/2006/wordml" xmlns:wps="http://schemas.microsoft.com/office/word/2010/wordprocessingShape" mc:Ignorable="w14 w15 w16se w16cid w16 w16cex w16sdtdh wp14">
+<w:numbering xmlns:wpc="http://schemas.microsoft.com/office/word/2010/wordprocessingCanvas" xmlns:cx="http://schemas.microsoft.com/office/drawing/2014/chartex" xmlns:cx1="http://schemas.microsoft.com/office/drawing/2015/9/8/chartex" xmlns:cx2="http://schemas.microsoft.com/office/drawing/2015/10/21/chartex" xmlns:cx3="http://schemas.microsoft.com/office/drawing/2016/5/9/chartex" xmlns:cx4="http://schemas.microsoft.com/office/drawing/2016/5/10/chartex" xmlns:cx5="http://schemas.microsoft.com/office/drawing/2016/5/11/chartex" xmlns:cx6="http://schemas.microsoft.com/office/drawing/2016/5/12/chartex" xmlns:cx7="http://schemas.microsoft.com/office/drawing/2016/5/13/chartex" xmlns:cx8="http://schemas.microsoft.com/office/drawing/2016/5/14/chartex" xmlns:mc="http://schemas.openxmlformats.org/markup-compatibility/2006" xmlns:aink="http://schemas.microsoft.com/office/drawing/2016/ink" xmlns:am3d="http://schemas.microsoft.com/office/drawing/2017/model3d" xmlns:o="urn:schemas-microsoft-com:office:office" xmlns:oel="http://schemas.microsoft.com/office/2019/extlst" xmlns:r="http://schemas.openxmlformats.org/officeDocument/2006/relationships" xmlns:m="http://schemas.openxmlformats.org/officeDocument/2006/math" xmlns:v="urn:schemas-microsoft-com:vml" xmlns:wp14="http://schemas.microsoft.com/office/word/2010/wordprocessingDrawing" xmlns:wp="http://schemas.openxmlformats.org/drawingml/2006/wordprocessingDrawing" xmlns:w10="urn:schemas-microsoft-com:office:word" xmlns:w="http://schemas.openxmlformats.org/wordprocessingml/2006/main" xmlns:w14="http://schemas.microsoft.com/office/word/2010/wordml" xmlns:w15="http://schemas.microsoft.com/office/word/2012/wordml" xmlns:w16cex="http://schemas.microsoft.com/office/word/2018/wordml/cex" xmlns:w16cid="http://schemas.microsoft.com/office/word/2016/wordml/cid" xmlns:w16="http://schemas.microsoft.com/office/word/2018/wordml" xmlns:w16sdtdh="http://schemas.microsoft.com/office/word/2020/wordml/sdtdatahash" xmlns:w16se="http://schemas.microsoft.com/office/word/2015/wordml/symex" xmlns:wpg="http://schemas.microsoft.com/office/word/2010/wordprocessingGroup" xmlns:wpi="http://schemas.microsoft.com/office/word/2010/wordprocessingInk" xmlns:wne="http://schemas.microsoft.com/office/word/2006/wordml" xmlns:wps="http://schemas.microsoft.com/office/word/2010/wordprocessingShape" mc:Ignorable="w14 w15 w16se w16cid w16 w16cex w16sdtdh wp14">
   <w:abstractNum w:abstractNumId="0" w15:restartNumberingAfterBreak="0">
     <w:nsid w:val="0B3761A6"/>
     <w:multiLevelType w:val="hybridMultilevel"/>
@@ -20128,40 +21215,40 @@
       </w:pPr>
     </w:lvl>
   </w:abstractNum>
-  <w:num w:numId="1">
+  <w:num w:numId="1" w16cid:durableId="423963294">
     <w:abstractNumId w:val="7"/>
   </w:num>
-  <w:num w:numId="2">
+  <w:num w:numId="2" w16cid:durableId="1424454591">
     <w:abstractNumId w:val="5"/>
   </w:num>
-  <w:num w:numId="3">
+  <w:num w:numId="3" w16cid:durableId="1945527477">
     <w:abstractNumId w:val="9"/>
   </w:num>
-  <w:num w:numId="4">
+  <w:num w:numId="4" w16cid:durableId="368381201">
     <w:abstractNumId w:val="4"/>
   </w:num>
-  <w:num w:numId="5">
+  <w:num w:numId="5" w16cid:durableId="682123021">
     <w:abstractNumId w:val="10"/>
   </w:num>
-  <w:num w:numId="6">
+  <w:num w:numId="6" w16cid:durableId="1335188118">
     <w:abstractNumId w:val="8"/>
   </w:num>
-  <w:num w:numId="7">
+  <w:num w:numId="7" w16cid:durableId="719474537">
     <w:abstractNumId w:val="6"/>
   </w:num>
-  <w:num w:numId="8">
+  <w:num w:numId="8" w16cid:durableId="336226741">
     <w:abstractNumId w:val="11"/>
   </w:num>
-  <w:num w:numId="9">
+  <w:num w:numId="9" w16cid:durableId="1460487131">
     <w:abstractNumId w:val="1"/>
   </w:num>
-  <w:num w:numId="10">
+  <w:num w:numId="10" w16cid:durableId="1897739687">
     <w:abstractNumId w:val="2"/>
   </w:num>
-  <w:num w:numId="11">
+  <w:num w:numId="11" w16cid:durableId="1048264482">
     <w:abstractNumId w:val="3"/>
   </w:num>
-  <w:num w:numId="12">
+  <w:num w:numId="12" w16cid:durableId="1954361513">
     <w:abstractNumId w:val="0"/>
   </w:num>
   <w:numIdMacAtCleanup w:val="2"/>

--- a/Unit Test/DB/CCO_eCoaching_Log_Outliers_Load_DB_UTD.docx
+++ b/Unit Test/DB/CCO_eCoaching_Log_Outliers_Load_DB_UTD.docx
@@ -2775,6 +2775,112 @@
           </w:p>
         </w:tc>
       </w:tr>
+      <w:tr>
+        <w:tc>
+          <w:tcPr>
+            <w:tcW w:w="0" w:type="auto"/>
+            <w:tcBorders>
+              <w:top w:val="single" w:sz="6" w:space="0" w:color="C0C0C0"/>
+              <w:left w:val="single" w:sz="6" w:space="0" w:color="C0C0C0"/>
+              <w:bottom w:val="single" w:sz="6" w:space="0" w:color="C0C0C0"/>
+              <w:right w:val="single" w:sz="6" w:space="0" w:color="C0C0C0"/>
+            </w:tcBorders>
+          </w:tcPr>
+          <w:p>
+            <w:pPr>
+              <w:rPr>
+                <w:sz w:val="22"/>
+                <w:szCs w:val="22"/>
+              </w:rPr>
+            </w:pPr>
+            <w:r>
+              <w:rPr>
+                <w:sz w:val="22"/>
+                <w:szCs w:val="22"/>
+              </w:rPr>
+              <w:t>10/6/2023</w:t>
+            </w:r>
+          </w:p>
+        </w:tc>
+        <w:tc>
+          <w:tcPr>
+            <w:tcW w:w="0" w:type="auto"/>
+            <w:tcBorders>
+              <w:top w:val="single" w:sz="6" w:space="0" w:color="C0C0C0"/>
+              <w:left w:val="single" w:sz="6" w:space="0" w:color="C0C0C0"/>
+              <w:bottom w:val="single" w:sz="6" w:space="0" w:color="C0C0C0"/>
+              <w:right w:val="single" w:sz="6" w:space="0" w:color="C0C0C0"/>
+            </w:tcBorders>
+          </w:tcPr>
+          <w:p>
+            <w:pPr>
+              <w:rPr>
+                <w:sz w:val="22"/>
+                <w:szCs w:val="22"/>
+              </w:rPr>
+            </w:pPr>
+            <w:r>
+              <w:rPr>
+                <w:sz w:val="22"/>
+                <w:szCs w:val="22"/>
+              </w:rPr>
+              <w:t>22.0</w:t>
+            </w:r>
+          </w:p>
+        </w:tc>
+        <w:tc>
+          <w:tcPr>
+            <w:tcW w:w="0" w:type="auto"/>
+            <w:tcBorders>
+              <w:top w:val="single" w:sz="6" w:space="0" w:color="C0C0C0"/>
+              <w:left w:val="single" w:sz="6" w:space="0" w:color="C0C0C0"/>
+              <w:bottom w:val="single" w:sz="6" w:space="0" w:color="C0C0C0"/>
+              <w:right w:val="single" w:sz="6" w:space="0" w:color="C0C0C0"/>
+            </w:tcBorders>
+          </w:tcPr>
+          <w:p>
+            <w:pPr>
+              <w:rPr>
+                <w:sz w:val="22"/>
+                <w:szCs w:val="22"/>
+              </w:rPr>
+            </w:pPr>
+            <w:r>
+              <w:rPr>
+                <w:sz w:val="22"/>
+                <w:szCs w:val="22"/>
+              </w:rPr>
+              <w:t>TFS 27135 - Add the Verint call id for eCL audio issues reported</w:t>
+            </w:r>
+          </w:p>
+        </w:tc>
+        <w:tc>
+          <w:tcPr>
+            <w:tcW w:w="0" w:type="auto"/>
+            <w:tcBorders>
+              <w:top w:val="single" w:sz="6" w:space="0" w:color="C0C0C0"/>
+              <w:left w:val="single" w:sz="6" w:space="0" w:color="C0C0C0"/>
+              <w:bottom w:val="single" w:sz="6" w:space="0" w:color="C0C0C0"/>
+              <w:right w:val="single" w:sz="6" w:space="0" w:color="C0C0C0"/>
+            </w:tcBorders>
+          </w:tcPr>
+          <w:p>
+            <w:pPr>
+              <w:rPr>
+                <w:sz w:val="22"/>
+                <w:szCs w:val="22"/>
+              </w:rPr>
+            </w:pPr>
+            <w:r>
+              <w:rPr>
+                <w:sz w:val="22"/>
+                <w:szCs w:val="22"/>
+              </w:rPr>
+              <w:t>Susmitha Palacherla</w:t>
+            </w:r>
+          </w:p>
+        </w:tc>
+      </w:tr>
     </w:tbl>
     <w:p>
       <w:pPr>
@@ -3243,7 +3349,11 @@
               </w:rPr>
             </w:pPr>
             <w:r>
-              <w:t>TFS 26432 - Audio issues in the eCoaching Log</w:t>
+              <w:rPr>
+                <w:sz w:val="22"/>
+                <w:szCs w:val="22"/>
+              </w:rPr>
+              <w:t>TFS 27135 - Add the Verint call id for eCL audio issues reported</w:t>
             </w:r>
           </w:p>
         </w:tc>
@@ -3386,17 +3496,18 @@
                 <w:sz w:val="22"/>
                 <w:szCs w:val="22"/>
               </w:rPr>
-              <w:t xml:space="preserve">table </w:t>
-            </w:r>
-            <w:proofErr w:type="spellStart"/>
-            <w:r>
-              <w:rPr>
-                <w:sz w:val="22"/>
-                <w:szCs w:val="22"/>
-              </w:rPr>
-              <w:t>EC.Coaching_Log_StaticText</w:t>
-            </w:r>
-            <w:proofErr w:type="spellEnd"/>
+              <w:t>table EC.</w:t>
+            </w:r>
+            <w:r>
+              <w:t xml:space="preserve"> </w:t>
+            </w:r>
+            <w:r>
+              <w:rPr>
+                <w:sz w:val="22"/>
+                <w:szCs w:val="22"/>
+              </w:rPr>
+              <w:t>Outlier_Coaching_Stage</w:t>
+            </w:r>
           </w:p>
           <w:p>
             <w:pPr>
@@ -3407,65 +3518,6 @@
                 <w:szCs w:val="22"/>
               </w:rPr>
             </w:pPr>
-            <w:r>
-              <w:rPr>
-                <w:sz w:val="22"/>
-                <w:szCs w:val="22"/>
-              </w:rPr>
-              <w:t xml:space="preserve">table </w:t>
-            </w:r>
-            <w:proofErr w:type="spellStart"/>
-            <w:r>
-              <w:rPr>
-                <w:sz w:val="22"/>
-                <w:szCs w:val="22"/>
-              </w:rPr>
-              <w:t>dim_sub_coaching_reason</w:t>
-            </w:r>
-            <w:proofErr w:type="spellEnd"/>
-          </w:p>
-          <w:p>
-            <w:pPr>
-              <w:overflowPunct/>
-              <w:textAlignment w:val="auto"/>
-              <w:rPr>
-                <w:sz w:val="22"/>
-                <w:szCs w:val="22"/>
-              </w:rPr>
-            </w:pPr>
-            <w:r>
-              <w:rPr>
-                <w:sz w:val="22"/>
-                <w:szCs w:val="22"/>
-              </w:rPr>
-              <w:t xml:space="preserve">fn </w:t>
-            </w:r>
-            <w:proofErr w:type="spellStart"/>
-            <w:r>
-              <w:rPr>
-                <w:sz w:val="22"/>
-                <w:szCs w:val="22"/>
-              </w:rPr>
-              <w:t>EC.fn_strCoachingLogStatictext</w:t>
-            </w:r>
-            <w:proofErr w:type="spellEnd"/>
-          </w:p>
-          <w:p>
-            <w:pPr>
-              <w:overflowPunct/>
-              <w:textAlignment w:val="auto"/>
-              <w:rPr>
-                <w:sz w:val="22"/>
-                <w:szCs w:val="22"/>
-              </w:rPr>
-            </w:pPr>
-            <w:r>
-              <w:rPr>
-                <w:sz w:val="22"/>
-                <w:szCs w:val="22"/>
-              </w:rPr>
-              <w:t>fn_intSubCoachReasonIDFromRptCode</w:t>
-            </w:r>
           </w:p>
         </w:tc>
       </w:tr>
@@ -3541,7 +3593,21 @@
                 <w:sz w:val="22"/>
                 <w:szCs w:val="22"/>
               </w:rPr>
-              <w:t>eCL_Outlier_Feed_AUD20230401.csv</w:t>
+              <w:t>eCL_Outlier_Feed_AUD2023</w:t>
+            </w:r>
+            <w:r>
+              <w:rPr>
+                <w:sz w:val="22"/>
+                <w:szCs w:val="22"/>
+              </w:rPr>
+              <w:t>0926</w:t>
+            </w:r>
+            <w:r>
+              <w:rPr>
+                <w:sz w:val="22"/>
+                <w:szCs w:val="22"/>
+              </w:rPr>
+              <w:t>.csv</w:t>
             </w:r>
           </w:p>
         </w:tc>
@@ -3820,7 +3886,7 @@
                 <w:sz w:val="22"/>
                 <w:szCs w:val="22"/>
               </w:rPr>
-              <w:t xml:space="preserve">N </w:t>
+              <w:t>Y</w:t>
             </w:r>
           </w:p>
         </w:tc>
@@ -3844,7 +3910,7 @@
                 <w:sz w:val="22"/>
                 <w:szCs w:val="22"/>
               </w:rPr>
-              <w:t>NA</w:t>
+              <w:t>Pass</w:t>
             </w:r>
           </w:p>
         </w:tc>
@@ -4188,8 +4254,17 @@
                 <w:sz w:val="22"/>
                 <w:szCs w:val="22"/>
               </w:rPr>
-              <w:t>Check Encrypt out Folder</w:t>
-            </w:r>
+              <w:t xml:space="preserve">Check Encrypt out </w:t>
+            </w:r>
+            <w:proofErr w:type="gramStart"/>
+            <w:r>
+              <w:rPr>
+                <w:sz w:val="22"/>
+                <w:szCs w:val="22"/>
+              </w:rPr>
+              <w:t>Folder</w:t>
+            </w:r>
+            <w:proofErr w:type="gramEnd"/>
           </w:p>
           <w:p>
             <w:pPr>
@@ -4947,7 +5022,6 @@
                 <w:sz w:val="22"/>
                 <w:szCs w:val="22"/>
               </w:rPr>
-              <w:lastRenderedPageBreak/>
               <w:t>OC-3.1</w:t>
             </w:r>
           </w:p>
@@ -5098,6 +5172,7 @@
                 <w:sz w:val="22"/>
                 <w:szCs w:val="22"/>
               </w:rPr>
+              <w:lastRenderedPageBreak/>
               <w:t>OC-4.1</w:t>
             </w:r>
           </w:p>
@@ -5496,14 +5571,12 @@
               <w:rPr>
                 <w:sz w:val="22"/>
                 <w:szCs w:val="22"/>
-                <w:highlight w:val="yellow"/>
-              </w:rPr>
-            </w:pPr>
-            <w:r>
-              <w:rPr>
-                <w:sz w:val="22"/>
-                <w:szCs w:val="22"/>
-                <w:highlight w:val="yellow"/>
+              </w:rPr>
+            </w:pPr>
+            <w:r>
+              <w:rPr>
+                <w:sz w:val="22"/>
+                <w:szCs w:val="22"/>
               </w:rPr>
               <w:t>OC-6.2</w:t>
             </w:r>
@@ -5527,14 +5600,12 @@
               <w:rPr>
                 <w:sz w:val="22"/>
                 <w:szCs w:val="22"/>
-                <w:highlight w:val="yellow"/>
-              </w:rPr>
-            </w:pPr>
-            <w:r>
-              <w:rPr>
-                <w:sz w:val="22"/>
-                <w:szCs w:val="22"/>
-                <w:highlight w:val="yellow"/>
+              </w:rPr>
+            </w:pPr>
+            <w:r>
+              <w:rPr>
+                <w:sz w:val="22"/>
+                <w:szCs w:val="22"/>
               </w:rPr>
               <w:t>Verify Report Code</w:t>
             </w:r>
@@ -5558,14 +5629,12 @@
               <w:rPr>
                 <w:sz w:val="22"/>
                 <w:szCs w:val="22"/>
-                <w:highlight w:val="yellow"/>
-              </w:rPr>
-            </w:pPr>
-            <w:r>
-              <w:rPr>
-                <w:sz w:val="22"/>
-                <w:szCs w:val="22"/>
-                <w:highlight w:val="yellow"/>
+              </w:rPr>
+            </w:pPr>
+            <w:r>
+              <w:rPr>
+                <w:sz w:val="22"/>
+                <w:szCs w:val="22"/>
               </w:rPr>
               <w:t>Report Code as listed in reference table at end of doc</w:t>
             </w:r>
@@ -5573,7 +5642,6 @@
               <w:rPr>
                 <w:sz w:val="22"/>
                 <w:szCs w:val="22"/>
-                <w:highlight w:val="yellow"/>
               </w:rPr>
               <w:tab/>
             </w:r>
@@ -5591,7 +5659,6 @@
               <w:rPr>
                 <w:sz w:val="22"/>
                 <w:szCs w:val="22"/>
-                <w:highlight w:val="yellow"/>
               </w:rPr>
             </w:pPr>
             <w:r>
@@ -5617,7 +5684,6 @@
               <w:rPr>
                 <w:sz w:val="22"/>
                 <w:szCs w:val="22"/>
-                <w:highlight w:val="yellow"/>
               </w:rPr>
             </w:pPr>
             <w:r>
@@ -5735,8 +5801,9 @@
               <w:rPr>
                 <w:sz w:val="22"/>
                 <w:szCs w:val="22"/>
-              </w:rPr>
-              <w:t xml:space="preserve">N </w:t>
+                <w:highlight w:val="yellow"/>
+              </w:rPr>
+              <w:t>Y</w:t>
             </w:r>
           </w:p>
         </w:tc>
@@ -5759,8 +5826,9 @@
               <w:rPr>
                 <w:sz w:val="22"/>
                 <w:szCs w:val="22"/>
-              </w:rPr>
-              <w:t>NA</w:t>
+                <w:highlight w:val="yellow"/>
+              </w:rPr>
+              <w:t>Pass</w:t>
             </w:r>
           </w:p>
         </w:tc>
@@ -6253,8 +6321,17 @@
                 <w:sz w:val="22"/>
                 <w:szCs w:val="22"/>
               </w:rPr>
-              <w:t>Module as listed in reference table at end of doc</w:t>
-            </w:r>
+              <w:t xml:space="preserve">Module as listed in reference table at end of </w:t>
+            </w:r>
+            <w:proofErr w:type="gramStart"/>
+            <w:r>
+              <w:rPr>
+                <w:sz w:val="22"/>
+                <w:szCs w:val="22"/>
+              </w:rPr>
+              <w:t>doc</w:t>
+            </w:r>
+            <w:proofErr w:type="gramEnd"/>
           </w:p>
           <w:p>
             <w:pPr>
@@ -6576,8 +6653,9 @@
               <w:rPr>
                 <w:sz w:val="22"/>
                 <w:szCs w:val="22"/>
-              </w:rPr>
-              <w:t xml:space="preserve">N </w:t>
+                <w:highlight w:val="yellow"/>
+              </w:rPr>
+              <w:t>Y</w:t>
             </w:r>
           </w:p>
         </w:tc>
@@ -6600,8 +6678,9 @@
               <w:rPr>
                 <w:sz w:val="22"/>
                 <w:szCs w:val="22"/>
-              </w:rPr>
-              <w:t>NA</w:t>
+                <w:highlight w:val="yellow"/>
+              </w:rPr>
+              <w:t>Pass</w:t>
             </w:r>
           </w:p>
         </w:tc>
@@ -6717,8 +6796,17 @@
                 <w:sz w:val="22"/>
                 <w:szCs w:val="22"/>
               </w:rPr>
-              <w:t xml:space="preserve"> char(10) which is LF replaced by line break</w:t>
-            </w:r>
+              <w:t xml:space="preserve"> char(10) which is LF replaced by line </w:t>
+            </w:r>
+            <w:proofErr w:type="gramStart"/>
+            <w:r>
+              <w:rPr>
+                <w:sz w:val="22"/>
+                <w:szCs w:val="22"/>
+              </w:rPr>
+              <w:t>break</w:t>
+            </w:r>
+            <w:proofErr w:type="gramEnd"/>
           </w:p>
           <w:p>
             <w:pPr>
@@ -6905,6 +6993,7 @@
                 <w:sz w:val="22"/>
                 <w:szCs w:val="22"/>
               </w:rPr>
+              <w:lastRenderedPageBreak/>
               <w:t>OC-7.1</w:t>
             </w:r>
           </w:p>
@@ -7557,7 +7646,21 @@
                 <w:sz w:val="22"/>
                 <w:szCs w:val="22"/>
               </w:rPr>
-              <w:t>OC-8.1</w:t>
+              <w:t>OC-</w:t>
+            </w:r>
+            <w:r>
+              <w:rPr>
+                <w:sz w:val="22"/>
+                <w:szCs w:val="22"/>
+              </w:rPr>
+              <w:t>8</w:t>
+            </w:r>
+            <w:r>
+              <w:rPr>
+                <w:sz w:val="22"/>
+                <w:szCs w:val="22"/>
+              </w:rPr>
+              <w:t>.1</w:t>
             </w:r>
           </w:p>
         </w:tc>
@@ -7586,7 +7689,30 @@
                 <w:sz w:val="22"/>
                 <w:szCs w:val="22"/>
               </w:rPr>
-              <w:t>Review Log</w:t>
+              <w:t xml:space="preserve">Query </w:t>
+            </w:r>
+            <w:proofErr w:type="spellStart"/>
+            <w:r>
+              <w:rPr>
+                <w:sz w:val="22"/>
+                <w:szCs w:val="22"/>
+              </w:rPr>
+              <w:t>Audio_Issues_VerintIds</w:t>
+            </w:r>
+            <w:proofErr w:type="spellEnd"/>
+            <w:r>
+              <w:rPr>
+                <w:sz w:val="22"/>
+                <w:szCs w:val="22"/>
+              </w:rPr>
+              <w:t xml:space="preserve"> </w:t>
+            </w:r>
+            <w:r>
+              <w:rPr>
+                <w:sz w:val="22"/>
+                <w:szCs w:val="22"/>
+              </w:rPr>
+              <w:t>Table</w:t>
             </w:r>
           </w:p>
         </w:tc>
@@ -7612,7 +7738,7 @@
                 <w:sz w:val="22"/>
                 <w:szCs w:val="22"/>
               </w:rPr>
-              <w:t>Log details displayed correctly.</w:t>
+              <w:t>Populated correctly for corresponding Coaching logs inserted</w:t>
             </w:r>
           </w:p>
         </w:tc>
@@ -7628,6 +7754,7 @@
               <w:rPr>
                 <w:sz w:val="22"/>
                 <w:szCs w:val="22"/>
+                <w:highlight w:val="yellow"/>
               </w:rPr>
             </w:pPr>
             <w:r>
@@ -7653,6 +7780,7 @@
               <w:rPr>
                 <w:sz w:val="22"/>
                 <w:szCs w:val="22"/>
+                <w:highlight w:val="yellow"/>
               </w:rPr>
             </w:pPr>
             <w:r>
@@ -7688,6 +7816,27 @@
                 <w:szCs w:val="22"/>
               </w:rPr>
             </w:pPr>
+            <w:r>
+              <w:rPr>
+                <w:sz w:val="22"/>
+                <w:szCs w:val="22"/>
+              </w:rPr>
+              <w:t>OC-</w:t>
+            </w:r>
+            <w:r>
+              <w:rPr>
+                <w:sz w:val="22"/>
+                <w:szCs w:val="22"/>
+              </w:rPr>
+              <w:t>8</w:t>
+            </w:r>
+            <w:r>
+              <w:rPr>
+                <w:sz w:val="22"/>
+                <w:szCs w:val="22"/>
+              </w:rPr>
+              <w:t>.2</w:t>
+            </w:r>
           </w:p>
         </w:tc>
         <w:tc>
@@ -7710,6 +7859,20 @@
                 <w:szCs w:val="22"/>
               </w:rPr>
             </w:pPr>
+            <w:r>
+              <w:rPr>
+                <w:sz w:val="22"/>
+                <w:szCs w:val="22"/>
+              </w:rPr>
+              <w:t xml:space="preserve">Verify </w:t>
+            </w:r>
+            <w:r>
+              <w:rPr>
+                <w:sz w:val="22"/>
+                <w:szCs w:val="22"/>
+              </w:rPr>
+              <w:t>the Verint IDs string</w:t>
+            </w:r>
           </w:p>
         </w:tc>
         <w:tc>
@@ -7729,6 +7892,13 @@
                 <w:szCs w:val="22"/>
               </w:rPr>
             </w:pPr>
+            <w:r>
+              <w:rPr>
+                <w:sz w:val="22"/>
+                <w:szCs w:val="22"/>
+              </w:rPr>
+              <w:t>The string of 10 Verint IDs is populated correctly as shown in string</w:t>
+            </w:r>
           </w:p>
         </w:tc>
         <w:tc>
@@ -7743,6 +7913,7 @@
               <w:rPr>
                 <w:sz w:val="22"/>
                 <w:szCs w:val="22"/>
+                <w:highlight w:val="yellow"/>
               </w:rPr>
             </w:pPr>
             <w:r>
@@ -7768,6 +7939,7 @@
               <w:rPr>
                 <w:sz w:val="22"/>
                 <w:szCs w:val="22"/>
+                <w:highlight w:val="yellow"/>
               </w:rPr>
             </w:pPr>
             <w:r>
@@ -7803,13 +7975,6 @@
                 <w:szCs w:val="22"/>
               </w:rPr>
             </w:pPr>
-            <w:r>
-              <w:rPr>
-                <w:sz w:val="22"/>
-                <w:szCs w:val="22"/>
-              </w:rPr>
-              <w:t>OC-9.1</w:t>
-            </w:r>
           </w:p>
         </w:tc>
         <w:tc>
@@ -7832,24 +7997,6 @@
                 <w:szCs w:val="22"/>
               </w:rPr>
             </w:pPr>
-            <w:r>
-              <w:rPr>
-                <w:sz w:val="22"/>
-                <w:szCs w:val="22"/>
-              </w:rPr>
-              <w:t>Review workflow</w:t>
-            </w:r>
-          </w:p>
-          <w:p>
-            <w:pPr>
-              <w:tabs>
-                <w:tab w:val="left" w:pos="360"/>
-              </w:tabs>
-              <w:rPr>
-                <w:sz w:val="22"/>
-                <w:szCs w:val="22"/>
-              </w:rPr>
-            </w:pPr>
           </w:p>
         </w:tc>
         <w:tc>
@@ -7869,6 +8016,397 @@
                 <w:szCs w:val="22"/>
               </w:rPr>
             </w:pPr>
+          </w:p>
+        </w:tc>
+        <w:tc>
+          <w:tcPr>
+            <w:tcW w:w="1192" w:type="dxa"/>
+          </w:tcPr>
+          <w:p>
+            <w:pPr>
+              <w:tabs>
+                <w:tab w:val="left" w:pos="360"/>
+              </w:tabs>
+              <w:rPr>
+                <w:sz w:val="22"/>
+                <w:szCs w:val="22"/>
+                <w:highlight w:val="yellow"/>
+              </w:rPr>
+            </w:pPr>
+          </w:p>
+        </w:tc>
+        <w:tc>
+          <w:tcPr>
+            <w:tcW w:w="1440" w:type="dxa"/>
+          </w:tcPr>
+          <w:p>
+            <w:pPr>
+              <w:tabs>
+                <w:tab w:val="left" w:pos="360"/>
+              </w:tabs>
+              <w:jc w:val="center"/>
+              <w:rPr>
+                <w:sz w:val="22"/>
+                <w:szCs w:val="22"/>
+                <w:highlight w:val="yellow"/>
+              </w:rPr>
+            </w:pPr>
+          </w:p>
+        </w:tc>
+      </w:tr>
+      <w:tr>
+        <w:tc>
+          <w:tcPr>
+            <w:tcW w:w="1170" w:type="dxa"/>
+            <w:tcBorders>
+              <w:top w:val="single" w:sz="4" w:space="0" w:color="auto"/>
+              <w:left w:val="single" w:sz="4" w:space="0" w:color="auto"/>
+              <w:bottom w:val="single" w:sz="4" w:space="0" w:color="auto"/>
+              <w:right w:val="single" w:sz="4" w:space="0" w:color="auto"/>
+            </w:tcBorders>
+          </w:tcPr>
+          <w:p>
+            <w:pPr>
+              <w:tabs>
+                <w:tab w:val="left" w:pos="360"/>
+              </w:tabs>
+              <w:jc w:val="center"/>
+              <w:rPr>
+                <w:sz w:val="22"/>
+                <w:szCs w:val="22"/>
+              </w:rPr>
+            </w:pPr>
+            <w:r>
+              <w:rPr>
+                <w:sz w:val="22"/>
+                <w:szCs w:val="22"/>
+              </w:rPr>
+              <w:t>OC-</w:t>
+            </w:r>
+            <w:r>
+              <w:rPr>
+                <w:sz w:val="22"/>
+                <w:szCs w:val="22"/>
+              </w:rPr>
+              <w:t>9</w:t>
+            </w:r>
+            <w:r>
+              <w:rPr>
+                <w:sz w:val="22"/>
+                <w:szCs w:val="22"/>
+              </w:rPr>
+              <w:t>.1</w:t>
+            </w:r>
+          </w:p>
+        </w:tc>
+        <w:tc>
+          <w:tcPr>
+            <w:tcW w:w="4973" w:type="dxa"/>
+            <w:tcBorders>
+              <w:top w:val="single" w:sz="4" w:space="0" w:color="auto"/>
+              <w:left w:val="single" w:sz="4" w:space="0" w:color="auto"/>
+              <w:bottom w:val="single" w:sz="4" w:space="0" w:color="auto"/>
+              <w:right w:val="single" w:sz="4" w:space="0" w:color="auto"/>
+            </w:tcBorders>
+          </w:tcPr>
+          <w:p>
+            <w:pPr>
+              <w:tabs>
+                <w:tab w:val="left" w:pos="360"/>
+              </w:tabs>
+              <w:rPr>
+                <w:sz w:val="22"/>
+                <w:szCs w:val="22"/>
+              </w:rPr>
+            </w:pPr>
+            <w:r>
+              <w:rPr>
+                <w:sz w:val="22"/>
+                <w:szCs w:val="22"/>
+              </w:rPr>
+              <w:t>Review Log</w:t>
+            </w:r>
+          </w:p>
+        </w:tc>
+        <w:tc>
+          <w:tcPr>
+            <w:tcW w:w="4275" w:type="dxa"/>
+            <w:tcBorders>
+              <w:top w:val="single" w:sz="4" w:space="0" w:color="auto"/>
+              <w:left w:val="single" w:sz="4" w:space="0" w:color="auto"/>
+              <w:bottom w:val="single" w:sz="4" w:space="0" w:color="auto"/>
+              <w:right w:val="single" w:sz="4" w:space="0" w:color="auto"/>
+            </w:tcBorders>
+          </w:tcPr>
+          <w:p>
+            <w:pPr>
+              <w:rPr>
+                <w:sz w:val="22"/>
+                <w:szCs w:val="22"/>
+              </w:rPr>
+            </w:pPr>
+            <w:r>
+              <w:rPr>
+                <w:sz w:val="22"/>
+                <w:szCs w:val="22"/>
+              </w:rPr>
+              <w:t>Log details displayed correctly.</w:t>
+            </w:r>
+          </w:p>
+        </w:tc>
+        <w:tc>
+          <w:tcPr>
+            <w:tcW w:w="1192" w:type="dxa"/>
+          </w:tcPr>
+          <w:p>
+            <w:pPr>
+              <w:tabs>
+                <w:tab w:val="left" w:pos="360"/>
+              </w:tabs>
+              <w:rPr>
+                <w:sz w:val="22"/>
+                <w:szCs w:val="22"/>
+              </w:rPr>
+            </w:pPr>
+            <w:r>
+              <w:rPr>
+                <w:sz w:val="22"/>
+                <w:szCs w:val="22"/>
+                <w:highlight w:val="yellow"/>
+              </w:rPr>
+              <w:t>Y</w:t>
+            </w:r>
+          </w:p>
+        </w:tc>
+        <w:tc>
+          <w:tcPr>
+            <w:tcW w:w="1440" w:type="dxa"/>
+          </w:tcPr>
+          <w:p>
+            <w:pPr>
+              <w:tabs>
+                <w:tab w:val="left" w:pos="360"/>
+              </w:tabs>
+              <w:jc w:val="center"/>
+              <w:rPr>
+                <w:sz w:val="22"/>
+                <w:szCs w:val="22"/>
+              </w:rPr>
+            </w:pPr>
+            <w:r>
+              <w:rPr>
+                <w:sz w:val="22"/>
+                <w:szCs w:val="22"/>
+                <w:highlight w:val="yellow"/>
+              </w:rPr>
+              <w:t>Pass</w:t>
+            </w:r>
+          </w:p>
+        </w:tc>
+      </w:tr>
+      <w:tr>
+        <w:tc>
+          <w:tcPr>
+            <w:tcW w:w="1170" w:type="dxa"/>
+            <w:tcBorders>
+              <w:top w:val="single" w:sz="4" w:space="0" w:color="auto"/>
+              <w:left w:val="single" w:sz="4" w:space="0" w:color="auto"/>
+              <w:bottom w:val="single" w:sz="4" w:space="0" w:color="auto"/>
+              <w:right w:val="single" w:sz="4" w:space="0" w:color="auto"/>
+            </w:tcBorders>
+          </w:tcPr>
+          <w:p>
+            <w:pPr>
+              <w:tabs>
+                <w:tab w:val="left" w:pos="360"/>
+              </w:tabs>
+              <w:jc w:val="center"/>
+              <w:rPr>
+                <w:sz w:val="22"/>
+                <w:szCs w:val="22"/>
+              </w:rPr>
+            </w:pPr>
+          </w:p>
+        </w:tc>
+        <w:tc>
+          <w:tcPr>
+            <w:tcW w:w="4973" w:type="dxa"/>
+            <w:tcBorders>
+              <w:top w:val="single" w:sz="4" w:space="0" w:color="auto"/>
+              <w:left w:val="single" w:sz="4" w:space="0" w:color="auto"/>
+              <w:bottom w:val="single" w:sz="4" w:space="0" w:color="auto"/>
+              <w:right w:val="single" w:sz="4" w:space="0" w:color="auto"/>
+            </w:tcBorders>
+          </w:tcPr>
+          <w:p>
+            <w:pPr>
+              <w:tabs>
+                <w:tab w:val="left" w:pos="360"/>
+              </w:tabs>
+              <w:rPr>
+                <w:sz w:val="22"/>
+                <w:szCs w:val="22"/>
+              </w:rPr>
+            </w:pPr>
+          </w:p>
+        </w:tc>
+        <w:tc>
+          <w:tcPr>
+            <w:tcW w:w="4275" w:type="dxa"/>
+            <w:tcBorders>
+              <w:top w:val="single" w:sz="4" w:space="0" w:color="auto"/>
+              <w:left w:val="single" w:sz="4" w:space="0" w:color="auto"/>
+              <w:bottom w:val="single" w:sz="4" w:space="0" w:color="auto"/>
+              <w:right w:val="single" w:sz="4" w:space="0" w:color="auto"/>
+            </w:tcBorders>
+          </w:tcPr>
+          <w:p>
+            <w:pPr>
+              <w:rPr>
+                <w:sz w:val="22"/>
+                <w:szCs w:val="22"/>
+              </w:rPr>
+            </w:pPr>
+          </w:p>
+        </w:tc>
+        <w:tc>
+          <w:tcPr>
+            <w:tcW w:w="1192" w:type="dxa"/>
+          </w:tcPr>
+          <w:p>
+            <w:pPr>
+              <w:tabs>
+                <w:tab w:val="left" w:pos="360"/>
+              </w:tabs>
+              <w:rPr>
+                <w:sz w:val="22"/>
+                <w:szCs w:val="22"/>
+              </w:rPr>
+            </w:pPr>
+            <w:r>
+              <w:rPr>
+                <w:sz w:val="22"/>
+                <w:szCs w:val="22"/>
+                <w:highlight w:val="yellow"/>
+              </w:rPr>
+              <w:t>Y</w:t>
+            </w:r>
+          </w:p>
+        </w:tc>
+        <w:tc>
+          <w:tcPr>
+            <w:tcW w:w="1440" w:type="dxa"/>
+          </w:tcPr>
+          <w:p>
+            <w:pPr>
+              <w:tabs>
+                <w:tab w:val="left" w:pos="360"/>
+              </w:tabs>
+              <w:jc w:val="center"/>
+              <w:rPr>
+                <w:sz w:val="22"/>
+                <w:szCs w:val="22"/>
+              </w:rPr>
+            </w:pPr>
+            <w:r>
+              <w:rPr>
+                <w:sz w:val="22"/>
+                <w:szCs w:val="22"/>
+                <w:highlight w:val="yellow"/>
+              </w:rPr>
+              <w:t>Pass</w:t>
+            </w:r>
+          </w:p>
+        </w:tc>
+      </w:tr>
+      <w:tr>
+        <w:tc>
+          <w:tcPr>
+            <w:tcW w:w="1170" w:type="dxa"/>
+            <w:tcBorders>
+              <w:top w:val="single" w:sz="4" w:space="0" w:color="auto"/>
+              <w:left w:val="single" w:sz="4" w:space="0" w:color="auto"/>
+              <w:bottom w:val="single" w:sz="4" w:space="0" w:color="auto"/>
+              <w:right w:val="single" w:sz="4" w:space="0" w:color="auto"/>
+            </w:tcBorders>
+          </w:tcPr>
+          <w:p>
+            <w:pPr>
+              <w:tabs>
+                <w:tab w:val="left" w:pos="360"/>
+              </w:tabs>
+              <w:jc w:val="center"/>
+              <w:rPr>
+                <w:sz w:val="22"/>
+                <w:szCs w:val="22"/>
+              </w:rPr>
+            </w:pPr>
+            <w:r>
+              <w:rPr>
+                <w:sz w:val="22"/>
+                <w:szCs w:val="22"/>
+              </w:rPr>
+              <w:t>OC-9.1</w:t>
+            </w:r>
+          </w:p>
+        </w:tc>
+        <w:tc>
+          <w:tcPr>
+            <w:tcW w:w="4973" w:type="dxa"/>
+            <w:tcBorders>
+              <w:top w:val="single" w:sz="4" w:space="0" w:color="auto"/>
+              <w:left w:val="single" w:sz="4" w:space="0" w:color="auto"/>
+              <w:bottom w:val="single" w:sz="4" w:space="0" w:color="auto"/>
+              <w:right w:val="single" w:sz="4" w:space="0" w:color="auto"/>
+            </w:tcBorders>
+          </w:tcPr>
+          <w:p>
+            <w:pPr>
+              <w:tabs>
+                <w:tab w:val="left" w:pos="360"/>
+              </w:tabs>
+              <w:rPr>
+                <w:sz w:val="22"/>
+                <w:szCs w:val="22"/>
+              </w:rPr>
+            </w:pPr>
+            <w:r>
+              <w:rPr>
+                <w:sz w:val="22"/>
+                <w:szCs w:val="22"/>
+              </w:rPr>
+              <w:t>Review workflow</w:t>
+            </w:r>
+          </w:p>
+          <w:p>
+            <w:pPr>
+              <w:tabs>
+                <w:tab w:val="left" w:pos="360"/>
+              </w:tabs>
+              <w:rPr>
+                <w:sz w:val="22"/>
+                <w:szCs w:val="22"/>
+              </w:rPr>
+            </w:pPr>
+          </w:p>
+        </w:tc>
+        <w:tc>
+          <w:tcPr>
+            <w:tcW w:w="4275" w:type="dxa"/>
+            <w:tcBorders>
+              <w:top w:val="single" w:sz="4" w:space="0" w:color="auto"/>
+              <w:left w:val="single" w:sz="4" w:space="0" w:color="auto"/>
+              <w:bottom w:val="single" w:sz="4" w:space="0" w:color="auto"/>
+              <w:right w:val="single" w:sz="4" w:space="0" w:color="auto"/>
+            </w:tcBorders>
+          </w:tcPr>
+          <w:p>
+            <w:pPr>
+              <w:rPr>
+                <w:sz w:val="22"/>
+                <w:szCs w:val="22"/>
+              </w:rPr>
+            </w:pPr>
             <w:r>
               <w:rPr>
                 <w:sz w:val="22"/>
@@ -7889,7 +8427,23 @@
                 <w:sz w:val="22"/>
                 <w:szCs w:val="22"/>
               </w:rPr>
-              <w:t xml:space="preserve">Each log has different workflow </w:t>
+              <w:t xml:space="preserve">Each log has different </w:t>
+            </w:r>
+            <w:proofErr w:type="gramStart"/>
+            <w:r>
+              <w:rPr>
+                <w:sz w:val="22"/>
+                <w:szCs w:val="22"/>
+              </w:rPr>
+              <w:t>workflow</w:t>
+            </w:r>
+            <w:proofErr w:type="gramEnd"/>
+            <w:r>
+              <w:rPr>
+                <w:sz w:val="22"/>
+                <w:szCs w:val="22"/>
+              </w:rPr>
+              <w:t xml:space="preserve"> </w:t>
             </w:r>
           </w:p>
           <w:p>
@@ -8695,7 +9249,7 @@
               <w:rPr>
                 <w:rFonts w:ascii="Arial" w:hAnsi="Arial" w:cs="Arial"/>
               </w:rPr>
-              <w:t>4/13/2023</w:t>
+              <w:t>10/6/2023</w:t>
             </w:r>
           </w:p>
         </w:tc>
@@ -9762,6 +10316,7 @@
           <w:rFonts w:ascii="Arial" w:hAnsi="Arial" w:cs="Arial"/>
           <w:b/>
         </w:rPr>
+        <w:lastRenderedPageBreak/>
         <w:t xml:space="preserve">  </w:t>
       </w:r>
       <w:r>
@@ -9984,7 +10539,6 @@
                 <w:rFonts w:eastAsia="Calibri"/>
                 <w:color w:val="000000"/>
               </w:rPr>
-              <w:lastRenderedPageBreak/>
               <w:t>IDD</w:t>
             </w:r>
           </w:p>
@@ -10032,6 +10586,13 @@
                 <w:color w:val="000000"/>
               </w:rPr>
               <w:t>WCP</w:t>
+            </w:r>
+            <w:r>
+              <w:rPr>
+                <w:rFonts w:eastAsia="Calibri"/>
+                <w:color w:val="000000"/>
+              </w:rPr>
+              <w:t xml:space="preserve"> and AUD</w:t>
             </w:r>
           </w:p>
         </w:tc>
@@ -12860,6 +13421,7 @@
               </w:rPr>
             </w:pPr>
             <w:r>
+              <w:lastRenderedPageBreak/>
               <w:t>ISQ</w:t>
             </w:r>
           </w:p>
@@ -13070,7 +13632,6 @@
               </w:rPr>
             </w:pPr>
             <w:r>
-              <w:lastRenderedPageBreak/>
               <w:t>MSRS</w:t>
             </w:r>
           </w:p>
@@ -14939,6 +15500,7 @@
                 <w:sz w:val="19"/>
                 <w:szCs w:val="19"/>
               </w:rPr>
+              <w:lastRenderedPageBreak/>
               <w:t>,</w:t>
             </w:r>
             <w:r>
@@ -15009,9 +15571,20 @@
                 <w:sz w:val="19"/>
                 <w:szCs w:val="19"/>
               </w:rPr>
-              <w:t>Start_date</w:t>
+              <w:t>Start_</w:t>
+            </w:r>
+            <w:proofErr w:type="gramStart"/>
+            <w:r>
+              <w:rPr>
+                <w:rFonts w:ascii="Consolas" w:hAnsi="Consolas" w:cs="Consolas"/>
+                <w:color w:val="0000FF"/>
+                <w:sz w:val="19"/>
+                <w:szCs w:val="19"/>
+              </w:rPr>
+              <w:t>date</w:t>
             </w:r>
             <w:proofErr w:type="spellEnd"/>
+            <w:proofErr w:type="gramEnd"/>
           </w:p>
           <w:p>
             <w:pPr>
@@ -15061,7 +15634,6 @@
                 <w:sz w:val="19"/>
                 <w:szCs w:val="19"/>
               </w:rPr>
-              <w:lastRenderedPageBreak/>
               <w:t>,</w:t>
             </w:r>
             <w:r>
@@ -18222,8 +18794,19 @@
                 <w:sz w:val="19"/>
                 <w:szCs w:val="19"/>
               </w:rPr>
-              <w:t>[Coaching_Log_Reason]CLR</w:t>
-            </w:r>
+              <w:t>[Coaching_Log_Reason]</w:t>
+            </w:r>
+            <w:proofErr w:type="gramStart"/>
+            <w:r>
+              <w:rPr>
+                <w:rFonts w:ascii="Consolas" w:hAnsi="Consolas" w:cs="Consolas"/>
+                <w:color w:val="000000"/>
+                <w:sz w:val="19"/>
+                <w:szCs w:val="19"/>
+              </w:rPr>
+              <w:t>CLR</w:t>
+            </w:r>
+            <w:proofErr w:type="gramEnd"/>
           </w:p>
           <w:p>
             <w:pPr>
@@ -18367,6 +18950,7 @@
                 <w:sz w:val="19"/>
                 <w:szCs w:val="19"/>
               </w:rPr>
+              <w:lastRenderedPageBreak/>
               <w:t>WHERE</w:t>
             </w:r>
             <w:r>
@@ -18563,7 +19147,6 @@
                 <w:sz w:val="19"/>
                 <w:szCs w:val="19"/>
               </w:rPr>
-              <w:lastRenderedPageBreak/>
               <w:t>EXEC</w:t>
             </w:r>
             <w:r>
@@ -19611,7 +20194,7 @@
       <w:rPr>
         <w:noProof/>
       </w:rPr>
-      <w:t>4/13/2023</w:t>
+      <w:t>10/6/2023</w:t>
     </w:r>
     <w:r>
       <w:fldChar w:fldCharType="end"/>

--- a/Unit Test/DB/CCO_eCoaching_Log_Outliers_Load_DB_UTD.docx
+++ b/Unit Test/DB/CCO_eCoaching_Log_Outliers_Load_DB_UTD.docx
@@ -2400,23 +2400,7 @@
                 <w:sz w:val="22"/>
                 <w:szCs w:val="22"/>
               </w:rPr>
-              <w:t xml:space="preserve">TFS 23048 - New Written </w:t>
-            </w:r>
-            <w:proofErr w:type="spellStart"/>
-            <w:r>
-              <w:rPr>
-                <w:sz w:val="22"/>
-                <w:szCs w:val="22"/>
-              </w:rPr>
-              <w:t>Corr</w:t>
-            </w:r>
-            <w:proofErr w:type="spellEnd"/>
-            <w:r>
-              <w:rPr>
-                <w:sz w:val="22"/>
-                <w:szCs w:val="22"/>
-              </w:rPr>
-              <w:t xml:space="preserve"> OMR Feed</w:t>
+              <w:t>TFS 23048 - New Written Corr OMR Feed</w:t>
             </w:r>
           </w:p>
         </w:tc>
@@ -2522,23 +2506,7 @@
                 <w:sz w:val="22"/>
                 <w:szCs w:val="22"/>
               </w:rPr>
-              <w:t xml:space="preserve">TFS 23964 - Switch to </w:t>
-            </w:r>
-            <w:proofErr w:type="spellStart"/>
-            <w:r>
-              <w:rPr>
-                <w:sz w:val="22"/>
-                <w:szCs w:val="22"/>
-              </w:rPr>
-              <w:t>maxcorp</w:t>
-            </w:r>
-            <w:proofErr w:type="spellEnd"/>
-            <w:r>
-              <w:rPr>
-                <w:sz w:val="22"/>
-                <w:szCs w:val="22"/>
-              </w:rPr>
-              <w:t xml:space="preserve"> Service Accounts</w:t>
+              <w:t>TFS 23964 - Switch to maxcorp Service Accounts</w:t>
             </w:r>
           </w:p>
         </w:tc>
@@ -2878,6 +2846,120 @@
               </w:rPr>
               <w:t>Susmitha Palacherla</w:t>
             </w:r>
+          </w:p>
+        </w:tc>
+      </w:tr>
+      <w:tr>
+        <w:tc>
+          <w:tcPr>
+            <w:tcW w:w="0" w:type="auto"/>
+            <w:tcBorders>
+              <w:top w:val="single" w:sz="6" w:space="0" w:color="C0C0C0"/>
+              <w:left w:val="single" w:sz="6" w:space="0" w:color="C0C0C0"/>
+              <w:bottom w:val="single" w:sz="6" w:space="0" w:color="C0C0C0"/>
+              <w:right w:val="single" w:sz="6" w:space="0" w:color="C0C0C0"/>
+            </w:tcBorders>
+          </w:tcPr>
+          <w:p>
+            <w:pPr>
+              <w:rPr>
+                <w:sz w:val="22"/>
+                <w:szCs w:val="22"/>
+              </w:rPr>
+            </w:pPr>
+            <w:ins w:id="15" w:author="Palacherla, Susmitha C" w:date="2023-11-30T13:10:00Z">
+              <w:r>
+                <w:rPr>
+                  <w:sz w:val="22"/>
+                  <w:szCs w:val="22"/>
+                </w:rPr>
+                <w:t>11/30/2023</w:t>
+              </w:r>
+            </w:ins>
+          </w:p>
+        </w:tc>
+        <w:tc>
+          <w:tcPr>
+            <w:tcW w:w="0" w:type="auto"/>
+            <w:tcBorders>
+              <w:top w:val="single" w:sz="6" w:space="0" w:color="C0C0C0"/>
+              <w:left w:val="single" w:sz="6" w:space="0" w:color="C0C0C0"/>
+              <w:bottom w:val="single" w:sz="6" w:space="0" w:color="C0C0C0"/>
+              <w:right w:val="single" w:sz="6" w:space="0" w:color="C0C0C0"/>
+            </w:tcBorders>
+          </w:tcPr>
+          <w:p>
+            <w:pPr>
+              <w:rPr>
+                <w:sz w:val="22"/>
+                <w:szCs w:val="22"/>
+              </w:rPr>
+            </w:pPr>
+            <w:ins w:id="16" w:author="Palacherla, Susmitha C" w:date="2023-11-30T13:10:00Z">
+              <w:r>
+                <w:rPr>
+                  <w:sz w:val="22"/>
+                  <w:szCs w:val="22"/>
+                </w:rPr>
+                <w:t>23.0</w:t>
+              </w:r>
+            </w:ins>
+          </w:p>
+        </w:tc>
+        <w:tc>
+          <w:tcPr>
+            <w:tcW w:w="0" w:type="auto"/>
+            <w:tcBorders>
+              <w:top w:val="single" w:sz="6" w:space="0" w:color="C0C0C0"/>
+              <w:left w:val="single" w:sz="6" w:space="0" w:color="C0C0C0"/>
+              <w:bottom w:val="single" w:sz="6" w:space="0" w:color="C0C0C0"/>
+              <w:right w:val="single" w:sz="6" w:space="0" w:color="C0C0C0"/>
+            </w:tcBorders>
+          </w:tcPr>
+          <w:p>
+            <w:pPr>
+              <w:rPr>
+                <w:sz w:val="22"/>
+                <w:szCs w:val="22"/>
+              </w:rPr>
+            </w:pPr>
+            <w:ins w:id="17" w:author="Palacherla, Susmitha C" w:date="2023-11-30T13:11:00Z">
+              <w:r>
+                <w:rPr>
+                  <w:sz w:val="22"/>
+                  <w:szCs w:val="22"/>
+                </w:rPr>
+                <w:t>TFS 27396 - NGD login issues in the eCoaching Log</w:t>
+              </w:r>
+            </w:ins>
+          </w:p>
+        </w:tc>
+        <w:tc>
+          <w:tcPr>
+            <w:tcW w:w="0" w:type="auto"/>
+            <w:tcBorders>
+              <w:top w:val="single" w:sz="6" w:space="0" w:color="C0C0C0"/>
+              <w:left w:val="single" w:sz="6" w:space="0" w:color="C0C0C0"/>
+              <w:bottom w:val="single" w:sz="6" w:space="0" w:color="C0C0C0"/>
+              <w:right w:val="single" w:sz="6" w:space="0" w:color="C0C0C0"/>
+            </w:tcBorders>
+          </w:tcPr>
+          <w:p>
+            <w:pPr>
+              <w:rPr>
+                <w:sz w:val="22"/>
+                <w:szCs w:val="22"/>
+              </w:rPr>
+            </w:pPr>
+            <w:ins w:id="18" w:author="Palacherla, Susmitha C" w:date="2023-11-30T13:10:00Z">
+              <w:r>
+                <w:rPr>
+                  <w:sz w:val="22"/>
+                  <w:szCs w:val="22"/>
+                </w:rPr>
+                <w:t>Susmitha Palacherla</w:t>
+              </w:r>
+            </w:ins>
           </w:p>
         </w:tc>
       </w:tr>
@@ -3138,17 +3220,12 @@
       <w:pPr>
         <w:pStyle w:val="Heading2"/>
       </w:pPr>
-      <w:bookmarkStart w:id="15" w:name="_Toc53161451"/>
+      <w:bookmarkStart w:id="19" w:name="_Toc53161451"/>
       <w:r>
         <w:lastRenderedPageBreak/>
-        <w:t xml:space="preserve">SSIS – </w:t>
+        <w:t>SSIS – Outlier_Coaching</w:t>
       </w:r>
-      <w:proofErr w:type="spellStart"/>
-      <w:r>
-        <w:t>Outlier_Coaching</w:t>
-      </w:r>
-      <w:bookmarkEnd w:id="15"/>
-      <w:proofErr w:type="spellEnd"/>
+      <w:bookmarkEnd w:id="19"/>
     </w:p>
     <w:p/>
     <w:p>
@@ -3178,16 +3255,8 @@
         <w:rPr>
           <w:b w:val="0"/>
         </w:rPr>
-        <w:t xml:space="preserve">Unit Identifier: </w:t>
+        <w:t>Unit Identifier: Outlier_Coaching.dtsx</w:t>
       </w:r>
-      <w:proofErr w:type="spellStart"/>
-      <w:r>
-        <w:rPr>
-          <w:b w:val="0"/>
-        </w:rPr>
-        <w:t>Outlier_Coaching.dtsx</w:t>
-      </w:r>
-      <w:proofErr w:type="spellEnd"/>
     </w:p>
     <w:p>
       <w:pPr>
@@ -3348,13 +3417,24 @@
                 <w:szCs w:val="22"/>
               </w:rPr>
             </w:pPr>
-            <w:r>
-              <w:rPr>
-                <w:sz w:val="22"/>
-                <w:szCs w:val="22"/>
-              </w:rPr>
-              <w:t>TFS 27135 - Add the Verint call id for eCL audio issues reported</w:t>
-            </w:r>
+            <w:ins w:id="20" w:author="Palacherla, Susmitha C" w:date="2023-11-30T13:12:00Z">
+              <w:r>
+                <w:rPr>
+                  <w:sz w:val="22"/>
+                  <w:szCs w:val="22"/>
+                </w:rPr>
+                <w:t>TFS 27396 - NGD login issues in the eCoaching Log</w:t>
+              </w:r>
+            </w:ins>
+            <w:del w:id="21" w:author="Palacherla, Susmitha C" w:date="2023-11-30T13:12:00Z">
+              <w:r>
+                <w:rPr>
+                  <w:sz w:val="22"/>
+                  <w:szCs w:val="22"/>
+                </w:rPr>
+                <w:delText>TFS 27135 - Add the Verint call id for eCL audio issues reported</w:delText>
+              </w:r>
+            </w:del>
           </w:p>
         </w:tc>
       </w:tr>
@@ -3437,83 +3517,152 @@
               <w:overflowPunct/>
               <w:textAlignment w:val="auto"/>
               <w:rPr>
-                <w:sz w:val="22"/>
-                <w:szCs w:val="22"/>
-              </w:rPr>
-            </w:pPr>
-            <w:r>
-              <w:rPr>
-                <w:sz w:val="22"/>
-                <w:szCs w:val="22"/>
-              </w:rPr>
-              <w:t xml:space="preserve">sp </w:t>
-            </w:r>
-            <w:proofErr w:type="spellStart"/>
-            <w:r>
-              <w:rPr>
-                <w:sz w:val="22"/>
-                <w:szCs w:val="22"/>
-              </w:rPr>
-              <w:t>sp_InsertInto_Coaching_Log_Outliers</w:t>
-            </w:r>
-            <w:proofErr w:type="spellEnd"/>
-            <w:r>
-              <w:rPr>
-                <w:sz w:val="22"/>
-                <w:szCs w:val="22"/>
-              </w:rPr>
-              <w:t xml:space="preserve"> </w:t>
-            </w:r>
+                <w:ins w:id="22" w:author="Palacherla, Susmitha C" w:date="2023-11-30T13:12:00Z"/>
+                <w:sz w:val="22"/>
+                <w:szCs w:val="22"/>
+              </w:rPr>
+            </w:pPr>
+            <w:ins w:id="23" w:author="Palacherla, Susmitha C" w:date="2023-11-30T13:12:00Z">
+              <w:r>
+                <w:rPr>
+                  <w:sz w:val="22"/>
+                  <w:szCs w:val="22"/>
+                </w:rPr>
+                <w:t xml:space="preserve">sp sp_InsertInto_Coaching_Log_Outliers </w:t>
+              </w:r>
+            </w:ins>
           </w:p>
           <w:p>
             <w:pPr>
               <w:overflowPunct/>
               <w:textAlignment w:val="auto"/>
               <w:rPr>
-                <w:sz w:val="22"/>
-                <w:szCs w:val="22"/>
-              </w:rPr>
-            </w:pPr>
-            <w:r>
-              <w:rPr>
-                <w:sz w:val="22"/>
-                <w:szCs w:val="22"/>
-              </w:rPr>
-              <w:t>sp sp_SelectReviewFrom_Coaching_Log</w:t>
-            </w:r>
+                <w:ins w:id="24" w:author="Palacherla, Susmitha C" w:date="2023-11-30T13:12:00Z"/>
+                <w:sz w:val="22"/>
+                <w:szCs w:val="22"/>
+              </w:rPr>
+            </w:pPr>
+            <w:ins w:id="25" w:author="Palacherla, Susmitha C" w:date="2023-11-30T13:12:00Z">
+              <w:r>
+                <w:rPr>
+                  <w:sz w:val="22"/>
+                  <w:szCs w:val="22"/>
+                </w:rPr>
+                <w:t>sp sp_SelectReviewFrom_Coaching_Log</w:t>
+              </w:r>
+            </w:ins>
           </w:p>
           <w:p>
             <w:pPr>
               <w:overflowPunct/>
               <w:textAlignment w:val="auto"/>
               <w:rPr>
-                <w:sz w:val="22"/>
-                <w:szCs w:val="22"/>
-              </w:rPr>
-            </w:pPr>
-            <w:r>
-              <w:rPr>
-                <w:sz w:val="22"/>
-                <w:szCs w:val="22"/>
-              </w:rPr>
-              <w:t>table EC.</w:t>
-            </w:r>
-            <w:r>
-              <w:t xml:space="preserve"> </w:t>
-            </w:r>
-            <w:r>
-              <w:rPr>
-                <w:sz w:val="22"/>
-                <w:szCs w:val="22"/>
-              </w:rPr>
-              <w:t>Outlier_Coaching_Stage</w:t>
-            </w:r>
+                <w:ins w:id="26" w:author="Palacherla, Susmitha C" w:date="2023-11-30T13:12:00Z"/>
+                <w:sz w:val="22"/>
+                <w:szCs w:val="22"/>
+              </w:rPr>
+            </w:pPr>
+            <w:ins w:id="27" w:author="Palacherla, Susmitha C" w:date="2023-11-30T13:12:00Z">
+              <w:r>
+                <w:rPr>
+                  <w:sz w:val="22"/>
+                  <w:szCs w:val="22"/>
+                </w:rPr>
+                <w:t>table EC.Coaching_Log_StaticText</w:t>
+              </w:r>
+            </w:ins>
           </w:p>
           <w:p>
             <w:pPr>
               <w:overflowPunct/>
               <w:textAlignment w:val="auto"/>
               <w:rPr>
+                <w:del w:id="28" w:author="Palacherla, Susmitha C" w:date="2023-11-30T13:12:00Z"/>
+                <w:sz w:val="22"/>
+                <w:szCs w:val="22"/>
+              </w:rPr>
+            </w:pPr>
+            <w:ins w:id="29" w:author="Palacherla, Susmitha C" w:date="2023-11-30T13:12:00Z">
+              <w:r>
+                <w:rPr>
+                  <w:sz w:val="22"/>
+                  <w:szCs w:val="22"/>
+                </w:rPr>
+                <w:t>fn_intSubCoachReasonIDFromRptCode</w:t>
+              </w:r>
+              <w:r>
+                <w:rPr>
+                  <w:sz w:val="22"/>
+                  <w:szCs w:val="22"/>
+                </w:rPr>
+                <w:t xml:space="preserve"> </w:t>
+              </w:r>
+            </w:ins>
+            <w:del w:id="30" w:author="Palacherla, Susmitha C" w:date="2023-11-30T13:12:00Z">
+              <w:r>
+                <w:rPr>
+                  <w:sz w:val="22"/>
+                  <w:szCs w:val="22"/>
+                </w:rPr>
+                <w:delText xml:space="preserve">sp sp_InsertInto_Coaching_Log_Outliers </w:delText>
+              </w:r>
+            </w:del>
+          </w:p>
+          <w:p>
+            <w:pPr>
+              <w:overflowPunct/>
+              <w:textAlignment w:val="auto"/>
+              <w:rPr>
+                <w:del w:id="31" w:author="Palacherla, Susmitha C" w:date="2023-11-30T13:12:00Z"/>
+                <w:sz w:val="22"/>
+                <w:szCs w:val="22"/>
+              </w:rPr>
+            </w:pPr>
+            <w:del w:id="32" w:author="Palacherla, Susmitha C" w:date="2023-11-30T13:12:00Z">
+              <w:r>
+                <w:rPr>
+                  <w:sz w:val="22"/>
+                  <w:szCs w:val="22"/>
+                </w:rPr>
+                <w:delText>sp sp_SelectReviewFrom_Coaching_Log</w:delText>
+              </w:r>
+            </w:del>
+          </w:p>
+          <w:p>
+            <w:pPr>
+              <w:overflowPunct/>
+              <w:textAlignment w:val="auto"/>
+              <w:rPr>
+                <w:del w:id="33" w:author="Palacherla, Susmitha C" w:date="2023-11-30T13:12:00Z"/>
+                <w:sz w:val="22"/>
+                <w:szCs w:val="22"/>
+              </w:rPr>
+            </w:pPr>
+            <w:del w:id="34" w:author="Palacherla, Susmitha C" w:date="2023-11-30T13:12:00Z">
+              <w:r>
+                <w:rPr>
+                  <w:sz w:val="22"/>
+                  <w:szCs w:val="22"/>
+                </w:rPr>
+                <w:delText>table EC.</w:delText>
+              </w:r>
+              <w:r>
+                <w:delText xml:space="preserve"> </w:delText>
+              </w:r>
+              <w:r>
+                <w:rPr>
+                  <w:sz w:val="22"/>
+                  <w:szCs w:val="22"/>
+                </w:rPr>
+                <w:delText>Outlier_Coaching_Stage</w:delText>
+              </w:r>
+            </w:del>
+          </w:p>
+          <w:p>
+            <w:pPr>
+              <w:overflowPunct/>
+              <w:textAlignment w:val="auto"/>
+              <w:rPr>
                 <w:sz w:val="22"/>
                 <w:szCs w:val="22"/>
               </w:rPr>
@@ -3588,27 +3737,38 @@
                 <w:szCs w:val="22"/>
               </w:rPr>
             </w:pPr>
-            <w:r>
-              <w:rPr>
-                <w:sz w:val="22"/>
-                <w:szCs w:val="22"/>
-              </w:rPr>
-              <w:t>eCL_Outlier_Feed_AUD2023</w:t>
-            </w:r>
-            <w:r>
-              <w:rPr>
-                <w:sz w:val="22"/>
-                <w:szCs w:val="22"/>
-              </w:rPr>
-              <w:t>0926</w:t>
-            </w:r>
-            <w:r>
-              <w:rPr>
-                <w:sz w:val="22"/>
-                <w:szCs w:val="22"/>
-              </w:rPr>
-              <w:t>.csv</w:t>
-            </w:r>
+            <w:ins w:id="35" w:author="Palacherla, Susmitha C" w:date="2023-11-30T13:12:00Z">
+              <w:r>
+                <w:rPr>
+                  <w:sz w:val="22"/>
+                  <w:szCs w:val="22"/>
+                </w:rPr>
+                <w:t>eCL_Outlier_Feed_NGDS20231119.csv</w:t>
+              </w:r>
+            </w:ins>
+            <w:del w:id="36" w:author="Palacherla, Susmitha C" w:date="2023-11-30T13:12:00Z">
+              <w:r>
+                <w:rPr>
+                  <w:sz w:val="22"/>
+                  <w:szCs w:val="22"/>
+                </w:rPr>
+                <w:delText>eCL_Outlier_Feed_AUD2023</w:delText>
+              </w:r>
+              <w:r>
+                <w:rPr>
+                  <w:sz w:val="22"/>
+                  <w:szCs w:val="22"/>
+                </w:rPr>
+                <w:delText>0926</w:delText>
+              </w:r>
+              <w:r>
+                <w:rPr>
+                  <w:sz w:val="22"/>
+                  <w:szCs w:val="22"/>
+                </w:rPr>
+                <w:delText>.csv</w:delText>
+              </w:r>
+            </w:del>
           </w:p>
         </w:tc>
       </w:tr>
@@ -3831,17 +3991,8 @@
                 <w:sz w:val="22"/>
                 <w:szCs w:val="22"/>
               </w:rPr>
-              <w:t xml:space="preserve">Run Load SQL Agent Job </w:t>
-            </w:r>
-            <w:proofErr w:type="spellStart"/>
-            <w:r>
-              <w:rPr>
-                <w:sz w:val="22"/>
-                <w:szCs w:val="22"/>
-              </w:rPr>
-              <w:t>CoachingOutliersLoad</w:t>
-            </w:r>
-            <w:proofErr w:type="spellEnd"/>
+              <w:t>Run Load SQL Agent Job CoachingOutliersLoad</w:t>
+            </w:r>
           </w:p>
         </w:tc>
         <w:tc>
@@ -4118,23 +4269,7 @@
                 <w:sz w:val="22"/>
                 <w:szCs w:val="22"/>
               </w:rPr>
-              <w:t>$\ \Coaching\Outliers\</w:t>
-            </w:r>
-            <w:proofErr w:type="spellStart"/>
-            <w:r>
-              <w:rPr>
-                <w:sz w:val="22"/>
-                <w:szCs w:val="22"/>
-              </w:rPr>
-              <w:t>Decrypt_Out</w:t>
-            </w:r>
-            <w:proofErr w:type="spellEnd"/>
-            <w:r>
-              <w:rPr>
-                <w:sz w:val="22"/>
-                <w:szCs w:val="22"/>
-              </w:rPr>
-              <w:t>\</w:t>
+              <w:t>$\ \Coaching\Outliers\Decrypt_Out\</w:t>
             </w:r>
           </w:p>
         </w:tc>
@@ -4254,17 +4389,8 @@
                 <w:sz w:val="22"/>
                 <w:szCs w:val="22"/>
               </w:rPr>
-              <w:t xml:space="preserve">Check Encrypt out </w:t>
-            </w:r>
-            <w:proofErr w:type="gramStart"/>
-            <w:r>
-              <w:rPr>
-                <w:sz w:val="22"/>
-                <w:szCs w:val="22"/>
-              </w:rPr>
-              <w:t>Folder</w:t>
-            </w:r>
-            <w:proofErr w:type="gramEnd"/>
+              <w:t>Check Encrypt out Folder</w:t>
+            </w:r>
           </w:p>
           <w:p>
             <w:pPr>
@@ -4282,23 +4408,7 @@
                 <w:sz w:val="22"/>
                 <w:szCs w:val="22"/>
               </w:rPr>
-              <w:t>$ \Coaching\Outliers\</w:t>
-            </w:r>
-            <w:proofErr w:type="spellStart"/>
-            <w:r>
-              <w:rPr>
-                <w:sz w:val="22"/>
-                <w:szCs w:val="22"/>
-              </w:rPr>
-              <w:t>Encrypt_Out</w:t>
-            </w:r>
-            <w:proofErr w:type="spellEnd"/>
-            <w:r>
-              <w:rPr>
-                <w:sz w:val="22"/>
-                <w:szCs w:val="22"/>
-              </w:rPr>
-              <w:t>\</w:t>
+              <w:t>$ \Coaching\Outliers\Encrypt_Out\</w:t>
             </w:r>
           </w:p>
         </w:tc>
@@ -4532,7 +4642,6 @@
                 <w:szCs w:val="22"/>
               </w:rPr>
             </w:pPr>
-            <w:proofErr w:type="spellStart"/>
             <w:r>
               <w:rPr>
                 <w:sz w:val="22"/>
@@ -4540,7 +4649,6 @@
               </w:rPr>
               <w:t>CoachingNotifications</w:t>
             </w:r>
-            <w:proofErr w:type="spellEnd"/>
           </w:p>
         </w:tc>
         <w:tc>
@@ -5077,23 +5185,7 @@
                 <w:sz w:val="22"/>
                 <w:szCs w:val="22"/>
               </w:rPr>
-              <w:t xml:space="preserve">Should record Filename, </w:t>
-            </w:r>
-            <w:proofErr w:type="spellStart"/>
-            <w:r>
-              <w:rPr>
-                <w:sz w:val="22"/>
-                <w:szCs w:val="22"/>
-              </w:rPr>
-              <w:t>LoadDatetime</w:t>
-            </w:r>
-            <w:proofErr w:type="spellEnd"/>
-            <w:r>
-              <w:rPr>
-                <w:sz w:val="22"/>
-                <w:szCs w:val="22"/>
-              </w:rPr>
-              <w:t xml:space="preserve"> and Counts</w:t>
+              <w:t>Should record Filename, LoadDatetime and Counts</w:t>
             </w:r>
           </w:p>
         </w:tc>
@@ -6321,17 +6413,8 @@
                 <w:sz w:val="22"/>
                 <w:szCs w:val="22"/>
               </w:rPr>
-              <w:t xml:space="preserve">Module as listed in reference table at end of </w:t>
-            </w:r>
-            <w:proofErr w:type="gramStart"/>
-            <w:r>
-              <w:rPr>
-                <w:sz w:val="22"/>
-                <w:szCs w:val="22"/>
-              </w:rPr>
-              <w:t>doc</w:t>
-            </w:r>
-            <w:proofErr w:type="gramEnd"/>
+              <w:t>Module as listed in reference table at end of doc</w:t>
+            </w:r>
           </w:p>
           <w:p>
             <w:pPr>
@@ -6796,17 +6879,8 @@
                 <w:sz w:val="22"/>
                 <w:szCs w:val="22"/>
               </w:rPr>
-              <w:t xml:space="preserve"> char(10) which is LF replaced by line </w:t>
-            </w:r>
-            <w:proofErr w:type="gramStart"/>
-            <w:r>
-              <w:rPr>
-                <w:sz w:val="22"/>
-                <w:szCs w:val="22"/>
-              </w:rPr>
-              <w:t>break</w:t>
-            </w:r>
-            <w:proofErr w:type="gramEnd"/>
+              <w:t xml:space="preserve"> char(10) which is LF replaced by line break</w:t>
+            </w:r>
           </w:p>
           <w:p>
             <w:pPr>
@@ -7316,21 +7390,12 @@
                 <w:szCs w:val="22"/>
               </w:rPr>
             </w:pPr>
-            <w:proofErr w:type="spellStart"/>
-            <w:r>
-              <w:rPr>
-                <w:sz w:val="22"/>
-                <w:szCs w:val="22"/>
-              </w:rPr>
-              <w:t>Subcoaching</w:t>
-            </w:r>
-            <w:proofErr w:type="spellEnd"/>
-            <w:r>
-              <w:rPr>
-                <w:sz w:val="22"/>
-                <w:szCs w:val="22"/>
-              </w:rPr>
-              <w:t xml:space="preserve"> Reason as listed in reference table at end of doc</w:t>
+            <w:r>
+              <w:rPr>
+                <w:sz w:val="22"/>
+                <w:szCs w:val="22"/>
+              </w:rPr>
+              <w:t>Subcoaching Reason as listed in reference table at end of doc</w:t>
             </w:r>
           </w:p>
         </w:tc>
@@ -7691,7 +7756,6 @@
               </w:rPr>
               <w:t xml:space="preserve">Query </w:t>
             </w:r>
-            <w:proofErr w:type="spellStart"/>
             <w:r>
               <w:rPr>
                 <w:sz w:val="22"/>
@@ -7699,7 +7763,6 @@
               </w:rPr>
               <w:t>Audio_Issues_VerintIds</w:t>
             </w:r>
-            <w:proofErr w:type="spellEnd"/>
             <w:r>
               <w:rPr>
                 <w:sz w:val="22"/>
@@ -8427,23 +8490,7 @@
                 <w:sz w:val="22"/>
                 <w:szCs w:val="22"/>
               </w:rPr>
-              <w:t xml:space="preserve">Each log has different </w:t>
-            </w:r>
-            <w:proofErr w:type="gramStart"/>
-            <w:r>
-              <w:rPr>
-                <w:sz w:val="22"/>
-                <w:szCs w:val="22"/>
-              </w:rPr>
-              <w:t>workflow</w:t>
-            </w:r>
-            <w:proofErr w:type="gramEnd"/>
-            <w:r>
-              <w:rPr>
-                <w:sz w:val="22"/>
-                <w:szCs w:val="22"/>
-              </w:rPr>
-              <w:t xml:space="preserve"> </w:t>
+              <w:t xml:space="preserve">Each log has different workflow </w:t>
             </w:r>
           </w:p>
           <w:p>
@@ -9245,12 +9292,22 @@
                 <w:rFonts w:ascii="Arial" w:hAnsi="Arial" w:cs="Arial"/>
               </w:rPr>
             </w:pPr>
-            <w:r>
-              <w:rPr>
-                <w:rFonts w:ascii="Arial" w:hAnsi="Arial" w:cs="Arial"/>
-              </w:rPr>
-              <w:t>10/6/2023</w:t>
-            </w:r>
+            <w:del w:id="37" w:author="Palacherla, Susmitha C" w:date="2023-11-30T13:14:00Z">
+              <w:r>
+                <w:rPr>
+                  <w:rFonts w:ascii="Arial" w:hAnsi="Arial" w:cs="Arial"/>
+                </w:rPr>
+                <w:delText>10/6/2023</w:delText>
+              </w:r>
+            </w:del>
+            <w:ins w:id="38" w:author="Palacherla, Susmitha C" w:date="2023-11-30T13:14:00Z">
+              <w:r>
+                <w:rPr>
+                  <w:rFonts w:ascii="Arial" w:hAnsi="Arial" w:cs="Arial"/>
+                </w:rPr>
+                <w:t>11/30/2023</w:t>
+              </w:r>
+            </w:ins>
           </w:p>
         </w:tc>
       </w:tr>
@@ -9480,14 +9537,14 @@
           <w:rStyle w:val="Emphasis"/>
         </w:rPr>
       </w:pPr>
-      <w:bookmarkStart w:id="16" w:name="_Toc53161452"/>
+      <w:bookmarkStart w:id="39" w:name="_Toc53161452"/>
       <w:r>
         <w:rPr>
           <w:rStyle w:val="Emphasis"/>
         </w:rPr>
         <w:t>References</w:t>
       </w:r>
-      <w:bookmarkEnd w:id="16"/>
+      <w:bookmarkEnd w:id="39"/>
     </w:p>
     <w:p>
       <w:pPr>
@@ -10296,6 +10353,50 @@
           </w:p>
         </w:tc>
       </w:tr>
+      <w:tr>
+        <w:trPr>
+          <w:ins w:id="40" w:author="Palacherla, Susmitha C" w:date="2023-11-30T13:21:00Z"/>
+        </w:trPr>
+        <w:tc>
+          <w:tcPr>
+            <w:tcW w:w="2340" w:type="dxa"/>
+            <w:shd w:val="clear" w:color="auto" w:fill="auto"/>
+          </w:tcPr>
+          <w:p>
+            <w:pPr>
+              <w:rPr>
+                <w:ins w:id="41" w:author="Palacherla, Susmitha C" w:date="2023-11-30T13:21:00Z"/>
+              </w:rPr>
+            </w:pPr>
+            <w:ins w:id="42" w:author="Palacherla, Susmitha C" w:date="2023-11-30T13:21:00Z">
+              <w:r>
+                <w:t>NGDS</w:t>
+              </w:r>
+            </w:ins>
+          </w:p>
+        </w:tc>
+        <w:tc>
+          <w:tcPr>
+            <w:tcW w:w="6300" w:type="dxa"/>
+            <w:shd w:val="clear" w:color="auto" w:fill="auto"/>
+          </w:tcPr>
+          <w:p>
+            <w:pPr>
+              <w:rPr>
+                <w:ins w:id="43" w:author="Palacherla, Susmitha C" w:date="2023-11-30T13:21:00Z"/>
+              </w:rPr>
+            </w:pPr>
+            <w:ins w:id="44" w:author="Palacherla, Susmitha C" w:date="2023-11-30T13:23:00Z">
+              <w:r>
+                <w:t xml:space="preserve">OMR: </w:t>
+              </w:r>
+              <w:r>
+                <w:t>NGD login issues</w:t>
+              </w:r>
+            </w:ins>
+          </w:p>
+        </w:tc>
+      </w:tr>
     </w:tbl>
     <w:p>
       <w:pPr>
@@ -10316,7 +10417,6 @@
           <w:rFonts w:ascii="Arial" w:hAnsi="Arial" w:cs="Arial"/>
           <w:b/>
         </w:rPr>
-        <w:lastRenderedPageBreak/>
         <w:t xml:space="preserve">  </w:t>
       </w:r>
       <w:r>
@@ -10347,15 +10447,7 @@
         <w:t>(212)</w:t>
       </w:r>
       <w:r>
-        <w:t xml:space="preserve"> except </w:t>
-      </w:r>
-      <w:proofErr w:type="gramStart"/>
-      <w:r>
-        <w:t>where</w:t>
-      </w:r>
-      <w:proofErr w:type="gramEnd"/>
-      <w:r>
-        <w:t xml:space="preserve"> described below:</w:t>
+        <w:t xml:space="preserve"> except where described below:</w:t>
       </w:r>
     </w:p>
     <w:tbl>
@@ -10617,6 +10709,63 @@
               </w:rPr>
               <w:t>Internal CCO Reporting</w:t>
             </w:r>
+          </w:p>
+        </w:tc>
+      </w:tr>
+      <w:tr>
+        <w:trPr>
+          <w:ins w:id="45" w:author="Palacherla, Susmitha C" w:date="2023-11-30T13:14:00Z"/>
+        </w:trPr>
+        <w:tc>
+          <w:tcPr>
+            <w:tcW w:w="2340" w:type="dxa"/>
+            <w:shd w:val="clear" w:color="auto" w:fill="auto"/>
+            <w:vAlign w:val="bottom"/>
+          </w:tcPr>
+          <w:p>
+            <w:pPr>
+              <w:rPr>
+                <w:ins w:id="46" w:author="Palacherla, Susmitha C" w:date="2023-11-30T13:14:00Z"/>
+                <w:rFonts w:eastAsia="Calibri"/>
+                <w:color w:val="000000"/>
+              </w:rPr>
+            </w:pPr>
+            <w:ins w:id="47" w:author="Palacherla, Susmitha C" w:date="2023-11-30T13:15:00Z">
+              <w:r>
+                <w:rPr>
+                  <w:rFonts w:eastAsia="Calibri"/>
+                  <w:color w:val="000000"/>
+                </w:rPr>
+                <w:t>NGDS</w:t>
+              </w:r>
+            </w:ins>
+          </w:p>
+        </w:tc>
+        <w:tc>
+          <w:tcPr>
+            <w:tcW w:w="6300" w:type="dxa"/>
+            <w:shd w:val="clear" w:color="auto" w:fill="auto"/>
+            <w:vAlign w:val="center"/>
+          </w:tcPr>
+          <w:p>
+            <w:pPr>
+              <w:rPr>
+                <w:ins w:id="48" w:author="Palacherla, Susmitha C" w:date="2023-11-30T13:14:00Z"/>
+                <w:iCs/>
+                <w:sz w:val="22"/>
+                <w:szCs w:val="22"/>
+              </w:rPr>
+            </w:pPr>
+            <w:ins w:id="49" w:author="Palacherla, Susmitha C" w:date="2023-11-30T13:15:00Z">
+              <w:r>
+                <w:rPr>
+                  <w:iCs/>
+                  <w:sz w:val="22"/>
+                  <w:szCs w:val="22"/>
+                </w:rPr>
+                <w:t>Internal CCO Reporting</w:t>
+              </w:r>
+            </w:ins>
           </w:p>
         </w:tc>
       </w:tr>
@@ -10870,6 +11019,15 @@
               </w:rPr>
               <w:t>, AUD</w:t>
             </w:r>
+            <w:ins w:id="50" w:author="Palacherla, Susmitha C" w:date="2023-11-30T13:16:00Z">
+              <w:r>
+                <w:rPr>
+                  <w:rFonts w:eastAsia="Calibri"/>
+                  <w:color w:val="000000"/>
+                </w:rPr>
+                <w:t>, NGDS</w:t>
+              </w:r>
+            </w:ins>
           </w:p>
         </w:tc>
         <w:tc>
@@ -13282,6 +13440,7 @@
               </w:rPr>
             </w:pPr>
             <w:r>
+              <w:lastRenderedPageBreak/>
               <w:t>INF</w:t>
             </w:r>
           </w:p>
@@ -13421,7 +13580,6 @@
               </w:rPr>
             </w:pPr>
             <w:r>
-              <w:lastRenderedPageBreak/>
               <w:t>ISQ</w:t>
             </w:r>
           </w:p>
@@ -14286,6 +14444,90 @@
             <w:r>
               <w:t>Other: Specify reason under coaching details.</w:t>
             </w:r>
+          </w:p>
+        </w:tc>
+      </w:tr>
+      <w:tr>
+        <w:trPr>
+          <w:ins w:id="51" w:author="Palacherla, Susmitha C" w:date="2023-11-30T13:17:00Z"/>
+        </w:trPr>
+        <w:tc>
+          <w:tcPr>
+            <w:tcW w:w="1775" w:type="dxa"/>
+            <w:shd w:val="clear" w:color="auto" w:fill="auto"/>
+          </w:tcPr>
+          <w:p>
+            <w:pPr>
+              <w:rPr>
+                <w:ins w:id="52" w:author="Palacherla, Susmitha C" w:date="2023-11-30T13:17:00Z"/>
+              </w:rPr>
+            </w:pPr>
+            <w:ins w:id="53" w:author="Palacherla, Susmitha C" w:date="2023-11-30T13:17:00Z">
+              <w:r>
+                <w:t>NGDS</w:t>
+              </w:r>
+            </w:ins>
+          </w:p>
+        </w:tc>
+        <w:tc>
+          <w:tcPr>
+            <w:tcW w:w="2072" w:type="dxa"/>
+            <w:shd w:val="clear" w:color="auto" w:fill="auto"/>
+          </w:tcPr>
+          <w:p>
+            <w:pPr>
+              <w:rPr>
+                <w:ins w:id="54" w:author="Palacherla, Susmitha C" w:date="2023-11-30T13:17:00Z"/>
+              </w:rPr>
+            </w:pPr>
+            <w:ins w:id="55" w:author="Palacherla, Susmitha C" w:date="2023-11-30T13:18:00Z">
+              <w:r>
+                <w:t>OMR/Exceptions</w:t>
+              </w:r>
+            </w:ins>
+          </w:p>
+        </w:tc>
+        <w:tc>
+          <w:tcPr>
+            <w:tcW w:w="3189" w:type="dxa"/>
+            <w:shd w:val="clear" w:color="auto" w:fill="auto"/>
+          </w:tcPr>
+          <w:p>
+            <w:pPr>
+              <w:rPr>
+                <w:ins w:id="56" w:author="Palacherla, Susmitha C" w:date="2023-11-30T13:17:00Z"/>
+              </w:rPr>
+            </w:pPr>
+            <w:ins w:id="57" w:author="Palacherla, Susmitha C" w:date="2023-11-30T13:19:00Z">
+              <w:r>
+                <w:t>Opportunity</w:t>
+              </w:r>
+            </w:ins>
+          </w:p>
+        </w:tc>
+        <w:tc>
+          <w:tcPr>
+            <w:tcW w:w="3189" w:type="dxa"/>
+            <w:shd w:val="clear" w:color="auto" w:fill="auto"/>
+          </w:tcPr>
+          <w:p>
+            <w:pPr>
+              <w:rPr>
+                <w:ins w:id="58" w:author="Palacherla, Susmitha C" w:date="2023-11-30T13:17:00Z"/>
+              </w:rPr>
+            </w:pPr>
+            <w:ins w:id="59" w:author="Palacherla, Susmitha C" w:date="2023-11-30T13:19:00Z">
+              <w:r>
+                <w:rPr>
+                  <w:rFonts w:ascii="Helvetica" w:hAnsi="Helvetica"/>
+                  <w:color w:val="333333"/>
+                  <w:sz w:val="16"/>
+                  <w:szCs w:val="16"/>
+                  <w:shd w:val="clear" w:color="auto" w:fill="F5F5F5"/>
+                </w:rPr>
+                <w:t>OMR:NGD System Log In</w:t>
+              </w:r>
+            </w:ins>
           </w:p>
         </w:tc>
       </w:tr>
@@ -15030,6 +15272,14 @@
                 <w:rFonts w:ascii="Arial" w:hAnsi="Arial" w:cs="Arial"/>
               </w:rPr>
             </w:pPr>
+            <w:ins w:id="60" w:author="Palacherla, Susmitha C" w:date="2023-11-30T13:16:00Z">
+              <w:r>
+                <w:rPr>
+                  <w:rFonts w:ascii="Arial" w:hAnsi="Arial" w:cs="Arial"/>
+                </w:rPr>
+                <w:t>NGDS</w:t>
+              </w:r>
+            </w:ins>
           </w:p>
         </w:tc>
         <w:tc>
@@ -15042,6 +15292,14 @@
                 <w:rFonts w:ascii="Arial" w:hAnsi="Arial" w:cs="Arial"/>
               </w:rPr>
             </w:pPr>
+            <w:ins w:id="61" w:author="Palacherla, Susmitha C" w:date="2023-11-30T13:16:00Z">
+              <w:r>
+                <w:rPr>
+                  <w:rFonts w:ascii="Arial" w:hAnsi="Arial" w:cs="Arial"/>
+                </w:rPr>
+                <w:t>Pending Sup Review</w:t>
+              </w:r>
+            </w:ins>
           </w:p>
         </w:tc>
         <w:tc>
@@ -15054,6 +15312,14 @@
                 <w:rFonts w:ascii="Arial" w:hAnsi="Arial" w:cs="Arial"/>
               </w:rPr>
             </w:pPr>
+            <w:ins w:id="62" w:author="Palacherla, Susmitha C" w:date="2023-11-30T13:16:00Z">
+              <w:r>
+                <w:rPr>
+                  <w:rFonts w:ascii="Arial" w:hAnsi="Arial" w:cs="Arial"/>
+                </w:rPr>
+                <w:t>Pending Emp Review</w:t>
+              </w:r>
+            </w:ins>
           </w:p>
         </w:tc>
         <w:tc>
@@ -15066,6 +15332,14 @@
                 <w:rFonts w:ascii="Arial" w:hAnsi="Arial" w:cs="Arial"/>
               </w:rPr>
             </w:pPr>
+            <w:ins w:id="63" w:author="Palacherla, Susmitha C" w:date="2023-11-30T13:16:00Z">
+              <w:r>
+                <w:rPr>
+                  <w:rFonts w:ascii="Arial" w:hAnsi="Arial" w:cs="Arial"/>
+                </w:rPr>
+                <w:t>Completed</w:t>
+              </w:r>
+            </w:ins>
           </w:p>
         </w:tc>
       </w:tr>
@@ -15231,27 +15505,7 @@
                 <w:sz w:val="19"/>
                 <w:szCs w:val="19"/>
               </w:rPr>
-              <w:t xml:space="preserve"> [</w:t>
-            </w:r>
-            <w:proofErr w:type="spellStart"/>
-            <w:r>
-              <w:rPr>
-                <w:rFonts w:ascii="Consolas" w:hAnsi="Consolas" w:cs="Consolas"/>
-                <w:color w:val="000000"/>
-                <w:sz w:val="19"/>
-                <w:szCs w:val="19"/>
-              </w:rPr>
-              <w:t>CoachingKey</w:t>
-            </w:r>
-            <w:proofErr w:type="spellEnd"/>
-            <w:r>
-              <w:rPr>
-                <w:rFonts w:ascii="Consolas" w:hAnsi="Consolas" w:cs="Consolas"/>
-                <w:color w:val="000000"/>
-                <w:sz w:val="19"/>
-                <w:szCs w:val="19"/>
-              </w:rPr>
-              <w:t xml:space="preserve">] </w:t>
+              <w:t xml:space="preserve"> [CoachingKey] </w:t>
             </w:r>
             <w:r>
               <w:rPr>
@@ -15305,28 +15559,7 @@
                 <w:sz w:val="19"/>
                 <w:szCs w:val="19"/>
               </w:rPr>
-              <w:t xml:space="preserve"> [</w:t>
-            </w:r>
-            <w:proofErr w:type="spellStart"/>
-            <w:r>
-              <w:rPr>
-                <w:rFonts w:ascii="Consolas" w:hAnsi="Consolas" w:cs="Consolas"/>
-                <w:color w:val="000000"/>
-                <w:sz w:val="19"/>
-                <w:szCs w:val="19"/>
-              </w:rPr>
-              <w:t>CoachingCert</w:t>
-            </w:r>
-            <w:proofErr w:type="spellEnd"/>
-            <w:proofErr w:type="gramStart"/>
-            <w:r>
-              <w:rPr>
-                <w:rFonts w:ascii="Consolas" w:hAnsi="Consolas" w:cs="Consolas"/>
-                <w:color w:val="000000"/>
-                <w:sz w:val="19"/>
-                <w:szCs w:val="19"/>
-              </w:rPr>
-              <w:t>]</w:t>
+              <w:t xml:space="preserve"> [CoachingCert]</w:t>
             </w:r>
             <w:r>
               <w:rPr>
@@ -15337,7 +15570,6 @@
               </w:rPr>
               <w:t>;</w:t>
             </w:r>
-            <w:proofErr w:type="gramEnd"/>
             <w:r>
               <w:rPr>
                 <w:rFonts w:ascii="Consolas" w:hAnsi="Consolas" w:cs="Consolas"/>
@@ -15408,6 +15640,7 @@
                 <w:sz w:val="19"/>
                 <w:szCs w:val="19"/>
               </w:rPr>
+              <w:lastRenderedPageBreak/>
               <w:t>,</w:t>
             </w:r>
             <w:r>
@@ -15440,7 +15673,6 @@
               </w:rPr>
               <w:t>,</w:t>
             </w:r>
-            <w:proofErr w:type="spellStart"/>
             <w:r>
               <w:rPr>
                 <w:rFonts w:ascii="Consolas" w:hAnsi="Consolas" w:cs="Consolas"/>
@@ -15450,7 +15682,6 @@
               </w:rPr>
               <w:t>ps_emp_id_prefix</w:t>
             </w:r>
-            <w:proofErr w:type="spellEnd"/>
           </w:p>
           <w:p>
             <w:pPr>
@@ -15500,7 +15731,6 @@
                 <w:sz w:val="19"/>
                 <w:szCs w:val="19"/>
               </w:rPr>
-              <w:lastRenderedPageBreak/>
               <w:t>,</w:t>
             </w:r>
             <w:r>
@@ -15563,7 +15793,6 @@
               </w:rPr>
               <w:t>,</w:t>
             </w:r>
-            <w:proofErr w:type="spellStart"/>
             <w:r>
               <w:rPr>
                 <w:rFonts w:ascii="Consolas" w:hAnsi="Consolas" w:cs="Consolas"/>
@@ -15571,20 +15800,8 @@
                 <w:sz w:val="19"/>
                 <w:szCs w:val="19"/>
               </w:rPr>
-              <w:t>Start_</w:t>
-            </w:r>
-            <w:proofErr w:type="gramStart"/>
-            <w:r>
-              <w:rPr>
-                <w:rFonts w:ascii="Consolas" w:hAnsi="Consolas" w:cs="Consolas"/>
-                <w:color w:val="0000FF"/>
-                <w:sz w:val="19"/>
-                <w:szCs w:val="19"/>
-              </w:rPr>
-              <w:t>date</w:t>
-            </w:r>
-            <w:proofErr w:type="spellEnd"/>
-            <w:proofErr w:type="gramEnd"/>
+              <w:t>Start_date</w:t>
+            </w:r>
           </w:p>
           <w:p>
             <w:pPr>
@@ -15749,7 +15966,6 @@
               </w:rPr>
               <w:t>),</w:t>
             </w:r>
-            <w:proofErr w:type="spellStart"/>
             <w:r>
               <w:rPr>
                 <w:rFonts w:ascii="Consolas" w:hAnsi="Consolas" w:cs="Consolas"/>
@@ -15759,7 +15975,6 @@
               </w:rPr>
               <w:t>DecryptByKey</w:t>
             </w:r>
-            <w:proofErr w:type="spellEnd"/>
             <w:r>
               <w:rPr>
                 <w:rFonts w:ascii="Consolas" w:hAnsi="Consolas" w:cs="Consolas"/>
@@ -15898,7 +16113,6 @@
               </w:rPr>
               <w:t>),</w:t>
             </w:r>
-            <w:proofErr w:type="spellStart"/>
             <w:r>
               <w:rPr>
                 <w:rFonts w:ascii="Consolas" w:hAnsi="Consolas" w:cs="Consolas"/>
@@ -15908,7 +16122,6 @@
               </w:rPr>
               <w:t>DecryptByKey</w:t>
             </w:r>
-            <w:proofErr w:type="spellEnd"/>
             <w:r>
               <w:rPr>
                 <w:rFonts w:ascii="Consolas" w:hAnsi="Consolas" w:cs="Consolas"/>
@@ -16048,7 +16261,6 @@
               </w:rPr>
               <w:t>),</w:t>
             </w:r>
-            <w:proofErr w:type="spellStart"/>
             <w:r>
               <w:rPr>
                 <w:rFonts w:ascii="Consolas" w:hAnsi="Consolas" w:cs="Consolas"/>
@@ -16058,7 +16270,6 @@
               </w:rPr>
               <w:t>DecryptByKey</w:t>
             </w:r>
-            <w:proofErr w:type="spellEnd"/>
             <w:r>
               <w:rPr>
                 <w:rFonts w:ascii="Consolas" w:hAnsi="Consolas" w:cs="Consolas"/>
@@ -16144,7 +16355,6 @@
               </w:rPr>
               <w:t>,</w:t>
             </w:r>
-            <w:proofErr w:type="spellStart"/>
             <w:r>
               <w:rPr>
                 <w:rFonts w:ascii="Consolas" w:hAnsi="Consolas" w:cs="Consolas"/>
@@ -16154,7 +16364,6 @@
               </w:rPr>
               <w:t>emp_job_code</w:t>
             </w:r>
-            <w:proofErr w:type="spellEnd"/>
           </w:p>
           <w:p>
             <w:pPr>
@@ -16279,7 +16488,6 @@
               </w:rPr>
               <w:t>),</w:t>
             </w:r>
-            <w:proofErr w:type="spellStart"/>
             <w:r>
               <w:rPr>
                 <w:rFonts w:ascii="Consolas" w:hAnsi="Consolas" w:cs="Consolas"/>
@@ -16289,7 +16497,6 @@
               </w:rPr>
               <w:t>DecryptByKey</w:t>
             </w:r>
-            <w:proofErr w:type="spellEnd"/>
             <w:r>
               <w:rPr>
                 <w:rFonts w:ascii="Consolas" w:hAnsi="Consolas" w:cs="Consolas"/>
@@ -16429,7 +16636,6 @@
               </w:rPr>
               <w:t>),</w:t>
             </w:r>
-            <w:proofErr w:type="spellStart"/>
             <w:r>
               <w:rPr>
                 <w:rFonts w:ascii="Consolas" w:hAnsi="Consolas" w:cs="Consolas"/>
@@ -16439,7 +16645,6 @@
               </w:rPr>
               <w:t>DecryptByKey</w:t>
             </w:r>
-            <w:proofErr w:type="spellEnd"/>
             <w:r>
               <w:rPr>
                 <w:rFonts w:ascii="Consolas" w:hAnsi="Consolas" w:cs="Consolas"/>
@@ -16449,7 +16654,6 @@
               </w:rPr>
               <w:t>(</w:t>
             </w:r>
-            <w:proofErr w:type="spellStart"/>
             <w:r>
               <w:rPr>
                 <w:rFonts w:ascii="Consolas" w:hAnsi="Consolas" w:cs="Consolas"/>
@@ -16459,7 +16663,6 @@
               </w:rPr>
               <w:t>Sup_Lanid</w:t>
             </w:r>
-            <w:proofErr w:type="spellEnd"/>
             <w:r>
               <w:rPr>
                 <w:rFonts w:ascii="Consolas" w:hAnsi="Consolas" w:cs="Consolas"/>
@@ -16581,7 +16784,6 @@
               </w:rPr>
               <w:t>),</w:t>
             </w:r>
-            <w:proofErr w:type="spellStart"/>
             <w:r>
               <w:rPr>
                 <w:rFonts w:ascii="Consolas" w:hAnsi="Consolas" w:cs="Consolas"/>
@@ -16591,7 +16793,6 @@
               </w:rPr>
               <w:t>DecryptByKey</w:t>
             </w:r>
-            <w:proofErr w:type="spellEnd"/>
             <w:r>
               <w:rPr>
                 <w:rFonts w:ascii="Consolas" w:hAnsi="Consolas" w:cs="Consolas"/>
@@ -16731,7 +16932,6 @@
               </w:rPr>
               <w:t>),</w:t>
             </w:r>
-            <w:proofErr w:type="spellStart"/>
             <w:r>
               <w:rPr>
                 <w:rFonts w:ascii="Consolas" w:hAnsi="Consolas" w:cs="Consolas"/>
@@ -16741,7 +16941,6 @@
               </w:rPr>
               <w:t>DecryptByKey</w:t>
             </w:r>
-            <w:proofErr w:type="spellEnd"/>
             <w:r>
               <w:rPr>
                 <w:rFonts w:ascii="Consolas" w:hAnsi="Consolas" w:cs="Consolas"/>
@@ -16921,7 +17120,6 @@
               </w:rPr>
               <w:t>),</w:t>
             </w:r>
-            <w:proofErr w:type="spellStart"/>
             <w:r>
               <w:rPr>
                 <w:rFonts w:ascii="Consolas" w:hAnsi="Consolas" w:cs="Consolas"/>
@@ -16931,7 +17129,6 @@
               </w:rPr>
               <w:t>DecryptByKey</w:t>
             </w:r>
-            <w:proofErr w:type="spellEnd"/>
             <w:r>
               <w:rPr>
                 <w:rFonts w:ascii="Consolas" w:hAnsi="Consolas" w:cs="Consolas"/>
@@ -17191,27 +17388,7 @@
                 <w:sz w:val="19"/>
                 <w:szCs w:val="19"/>
               </w:rPr>
-              <w:t>--WHERE CONVERT(nvarchar(70),</w:t>
-            </w:r>
-            <w:proofErr w:type="spellStart"/>
-            <w:r>
-              <w:rPr>
-                <w:rFonts w:ascii="Consolas" w:hAnsi="Consolas" w:cs="Consolas"/>
-                <w:color w:val="008000"/>
-                <w:sz w:val="19"/>
-                <w:szCs w:val="19"/>
-              </w:rPr>
-              <w:t>DecryptByKey</w:t>
-            </w:r>
-            <w:proofErr w:type="spellEnd"/>
-            <w:r>
-              <w:rPr>
-                <w:rFonts w:ascii="Consolas" w:hAnsi="Consolas" w:cs="Consolas"/>
-                <w:color w:val="008000"/>
-                <w:sz w:val="19"/>
-                <w:szCs w:val="19"/>
-              </w:rPr>
-              <w:t>(Emp_Name))  like '%Julia%'</w:t>
+              <w:t>--WHERE CONVERT(nvarchar(70),DecryptByKey(Emp_Name))  like '%Julia%'</w:t>
             </w:r>
           </w:p>
           <w:p>
@@ -17241,27 +17418,7 @@
                 <w:sz w:val="19"/>
                 <w:szCs w:val="19"/>
               </w:rPr>
-              <w:t xml:space="preserve">--where </w:t>
-            </w:r>
-            <w:proofErr w:type="spellStart"/>
-            <w:r>
-              <w:rPr>
-                <w:rFonts w:ascii="Consolas" w:hAnsi="Consolas" w:cs="Consolas"/>
-                <w:color w:val="008000"/>
-                <w:sz w:val="19"/>
-                <w:szCs w:val="19"/>
-              </w:rPr>
-              <w:t>emp_id</w:t>
-            </w:r>
-            <w:proofErr w:type="spellEnd"/>
-            <w:r>
-              <w:rPr>
-                <w:rFonts w:ascii="Consolas" w:hAnsi="Consolas" w:cs="Consolas"/>
-                <w:color w:val="008000"/>
-                <w:sz w:val="19"/>
-                <w:szCs w:val="19"/>
-              </w:rPr>
-              <w:t xml:space="preserve"> = '236712'</w:t>
+              <w:t>--where emp_id = '236712'</w:t>
             </w:r>
           </w:p>
           <w:p>
@@ -17302,17 +17459,24 @@
               </w:rPr>
               <w:t>(</w:t>
             </w:r>
-            <w:proofErr w:type="spellStart"/>
-            <w:r>
-              <w:rPr>
-                <w:rFonts w:ascii="Consolas" w:hAnsi="Consolas" w:cs="Consolas"/>
-                <w:color w:val="000000"/>
-                <w:sz w:val="19"/>
-                <w:szCs w:val="19"/>
-              </w:rPr>
-              <w:t>sup_id</w:t>
-            </w:r>
-            <w:proofErr w:type="spellEnd"/>
+            <w:r>
+              <w:rPr>
+                <w:rFonts w:ascii="Consolas" w:hAnsi="Consolas" w:cs="Consolas"/>
+                <w:color w:val="000000"/>
+                <w:sz w:val="19"/>
+                <w:szCs w:val="19"/>
+              </w:rPr>
+              <w:t xml:space="preserve">sup_id </w:t>
+            </w:r>
+            <w:r>
+              <w:rPr>
+                <w:rFonts w:ascii="Consolas" w:hAnsi="Consolas" w:cs="Consolas"/>
+                <w:color w:val="808080"/>
+                <w:sz w:val="19"/>
+                <w:szCs w:val="19"/>
+              </w:rPr>
+              <w:t>=</w:t>
+            </w:r>
             <w:r>
               <w:rPr>
                 <w:rFonts w:ascii="Consolas" w:hAnsi="Consolas" w:cs="Consolas"/>
@@ -17325,46 +17489,28 @@
             <w:r>
               <w:rPr>
                 <w:rFonts w:ascii="Consolas" w:hAnsi="Consolas" w:cs="Consolas"/>
+                <w:color w:val="FF0000"/>
+                <w:sz w:val="19"/>
+                <w:szCs w:val="19"/>
+              </w:rPr>
+              <w:t>'236712'</w:t>
+            </w:r>
+            <w:r>
+              <w:rPr>
+                <w:rFonts w:ascii="Consolas" w:hAnsi="Consolas" w:cs="Consolas"/>
+                <w:color w:val="000000"/>
+                <w:sz w:val="19"/>
+                <w:szCs w:val="19"/>
+              </w:rPr>
+              <w:t xml:space="preserve"> </w:t>
+            </w:r>
+            <w:r>
+              <w:rPr>
+                <w:rFonts w:ascii="Consolas" w:hAnsi="Consolas" w:cs="Consolas"/>
                 <w:color w:val="808080"/>
                 <w:sz w:val="19"/>
                 <w:szCs w:val="19"/>
               </w:rPr>
-              <w:t>=</w:t>
-            </w:r>
-            <w:r>
-              <w:rPr>
-                <w:rFonts w:ascii="Consolas" w:hAnsi="Consolas" w:cs="Consolas"/>
-                <w:color w:val="000000"/>
-                <w:sz w:val="19"/>
-                <w:szCs w:val="19"/>
-              </w:rPr>
-              <w:t xml:space="preserve"> </w:t>
-            </w:r>
-            <w:r>
-              <w:rPr>
-                <w:rFonts w:ascii="Consolas" w:hAnsi="Consolas" w:cs="Consolas"/>
-                <w:color w:val="FF0000"/>
-                <w:sz w:val="19"/>
-                <w:szCs w:val="19"/>
-              </w:rPr>
-              <w:t>'236712'</w:t>
-            </w:r>
-            <w:r>
-              <w:rPr>
-                <w:rFonts w:ascii="Consolas" w:hAnsi="Consolas" w:cs="Consolas"/>
-                <w:color w:val="000000"/>
-                <w:sz w:val="19"/>
-                <w:szCs w:val="19"/>
-              </w:rPr>
-              <w:t xml:space="preserve"> </w:t>
-            </w:r>
-            <w:r>
-              <w:rPr>
-                <w:rFonts w:ascii="Consolas" w:hAnsi="Consolas" w:cs="Consolas"/>
-                <w:color w:val="808080"/>
-                <w:sz w:val="19"/>
-                <w:szCs w:val="19"/>
-              </w:rPr>
               <w:t>or</w:t>
             </w:r>
             <w:r>
@@ -17374,27 +17520,7 @@
                 <w:sz w:val="19"/>
                 <w:szCs w:val="19"/>
               </w:rPr>
-              <w:t xml:space="preserve"> </w:t>
-            </w:r>
-            <w:proofErr w:type="spellStart"/>
-            <w:r>
-              <w:rPr>
-                <w:rFonts w:ascii="Consolas" w:hAnsi="Consolas" w:cs="Consolas"/>
-                <w:color w:val="000000"/>
-                <w:sz w:val="19"/>
-                <w:szCs w:val="19"/>
-              </w:rPr>
-              <w:t>mgr_id</w:t>
-            </w:r>
-            <w:proofErr w:type="spellEnd"/>
-            <w:r>
-              <w:rPr>
-                <w:rFonts w:ascii="Consolas" w:hAnsi="Consolas" w:cs="Consolas"/>
-                <w:color w:val="000000"/>
-                <w:sz w:val="19"/>
-                <w:szCs w:val="19"/>
-              </w:rPr>
-              <w:t xml:space="preserve"> </w:t>
+              <w:t xml:space="preserve"> mgr_id </w:t>
             </w:r>
             <w:r>
               <w:rPr>
@@ -18312,7 +18438,6 @@
               </w:rPr>
               <w:t>(</w:t>
             </w:r>
-            <w:proofErr w:type="spellStart"/>
             <w:r>
               <w:rPr>
                 <w:rFonts w:ascii="Consolas" w:hAnsi="Consolas" w:cs="Consolas"/>
@@ -18322,7 +18447,6 @@
               </w:rPr>
               <w:t>nolock</w:t>
             </w:r>
-            <w:proofErr w:type="spellEnd"/>
             <w:r>
               <w:rPr>
                 <w:rFonts w:ascii="Consolas" w:hAnsi="Consolas" w:cs="Consolas"/>
@@ -18360,27 +18484,7 @@
                 <w:sz w:val="19"/>
                 <w:szCs w:val="19"/>
               </w:rPr>
-              <w:t xml:space="preserve"> </w:t>
-            </w:r>
-            <w:proofErr w:type="spellStart"/>
-            <w:r>
-              <w:rPr>
-                <w:rFonts w:ascii="Consolas" w:hAnsi="Consolas" w:cs="Consolas"/>
-                <w:color w:val="000000"/>
-                <w:sz w:val="19"/>
-                <w:szCs w:val="19"/>
-              </w:rPr>
-              <w:t>strreportcode</w:t>
-            </w:r>
-            <w:proofErr w:type="spellEnd"/>
-            <w:r>
-              <w:rPr>
-                <w:rFonts w:ascii="Consolas" w:hAnsi="Consolas" w:cs="Consolas"/>
-                <w:color w:val="000000"/>
-                <w:sz w:val="19"/>
-                <w:szCs w:val="19"/>
-              </w:rPr>
-              <w:t xml:space="preserve"> </w:t>
+              <w:t xml:space="preserve"> strreportcode </w:t>
             </w:r>
             <w:r>
               <w:rPr>
@@ -18455,19 +18559,8 @@
                 <w:sz w:val="19"/>
                 <w:szCs w:val="19"/>
               </w:rPr>
-              <w:t xml:space="preserve"> </w:t>
-            </w:r>
-            <w:proofErr w:type="spellStart"/>
-            <w:r>
-              <w:rPr>
-                <w:rFonts w:ascii="Consolas" w:hAnsi="Consolas" w:cs="Consolas"/>
-                <w:color w:val="000000"/>
-                <w:sz w:val="19"/>
-                <w:szCs w:val="19"/>
-              </w:rPr>
-              <w:t>coachingid</w:t>
-            </w:r>
-            <w:proofErr w:type="spellEnd"/>
+              <w:t xml:space="preserve"> coachingid</w:t>
+            </w:r>
           </w:p>
           <w:p>
             <w:pPr>
@@ -18508,17 +18601,7 @@
                 <w:sz w:val="19"/>
                 <w:szCs w:val="19"/>
               </w:rPr>
-              <w:t xml:space="preserve"> </w:t>
-            </w:r>
-            <w:proofErr w:type="spellStart"/>
-            <w:r>
-              <w:rPr>
-                <w:rFonts w:ascii="Consolas" w:hAnsi="Consolas" w:cs="Consolas"/>
-                <w:color w:val="000000"/>
-                <w:sz w:val="19"/>
-                <w:szCs w:val="19"/>
-              </w:rPr>
-              <w:t>ec</w:t>
+              <w:t xml:space="preserve"> ec</w:t>
             </w:r>
             <w:r>
               <w:rPr>
@@ -18538,7 +18621,6 @@
               </w:rPr>
               <w:t>Coaching_Log</w:t>
             </w:r>
-            <w:proofErr w:type="spellEnd"/>
           </w:p>
           <w:p>
             <w:pPr>
@@ -18624,27 +18706,7 @@
                 <w:sz w:val="19"/>
                 <w:szCs w:val="19"/>
               </w:rPr>
-              <w:t xml:space="preserve"> </w:t>
-            </w:r>
-            <w:proofErr w:type="spellStart"/>
-            <w:r>
-              <w:rPr>
-                <w:rFonts w:ascii="Consolas" w:hAnsi="Consolas" w:cs="Consolas"/>
-                <w:color w:val="000000"/>
-                <w:sz w:val="19"/>
-                <w:szCs w:val="19"/>
-              </w:rPr>
-              <w:t>coachingid</w:t>
-            </w:r>
-            <w:proofErr w:type="spellEnd"/>
-            <w:r>
-              <w:rPr>
-                <w:rFonts w:ascii="Consolas" w:hAnsi="Consolas" w:cs="Consolas"/>
-                <w:color w:val="000000"/>
-                <w:sz w:val="19"/>
-                <w:szCs w:val="19"/>
-              </w:rPr>
-              <w:t xml:space="preserve"> </w:t>
+              <w:t xml:space="preserve"> coachingid </w:t>
             </w:r>
             <w:r>
               <w:rPr>
@@ -18794,19 +18856,8 @@
                 <w:sz w:val="19"/>
                 <w:szCs w:val="19"/>
               </w:rPr>
-              <w:t>[Coaching_Log_Reason]</w:t>
-            </w:r>
-            <w:proofErr w:type="gramStart"/>
-            <w:r>
-              <w:rPr>
-                <w:rFonts w:ascii="Consolas" w:hAnsi="Consolas" w:cs="Consolas"/>
-                <w:color w:val="000000"/>
-                <w:sz w:val="19"/>
-                <w:szCs w:val="19"/>
-              </w:rPr>
-              <w:t>CLR</w:t>
-            </w:r>
-            <w:proofErr w:type="gramEnd"/>
+              <w:t>[Coaching_Log_Reason]CLR</w:t>
+            </w:r>
           </w:p>
           <w:p>
             <w:pPr>
@@ -18844,17 +18895,7 @@
                 <w:sz w:val="19"/>
                 <w:szCs w:val="19"/>
               </w:rPr>
-              <w:t xml:space="preserve"> </w:t>
-            </w:r>
-            <w:proofErr w:type="spellStart"/>
-            <w:r>
-              <w:rPr>
-                <w:rFonts w:ascii="Consolas" w:hAnsi="Consolas" w:cs="Consolas"/>
-                <w:color w:val="000000"/>
-                <w:sz w:val="19"/>
-                <w:szCs w:val="19"/>
-              </w:rPr>
-              <w:t>CL</w:t>
+              <w:t xml:space="preserve"> CL</w:t>
             </w:r>
             <w:r>
               <w:rPr>
@@ -18872,65 +18913,44 @@
                 <w:sz w:val="19"/>
                 <w:szCs w:val="19"/>
               </w:rPr>
+              <w:t xml:space="preserve">CoachingID </w:t>
+            </w:r>
+            <w:r>
+              <w:rPr>
+                <w:rFonts w:ascii="Consolas" w:hAnsi="Consolas" w:cs="Consolas"/>
+                <w:color w:val="808080"/>
+                <w:sz w:val="19"/>
+                <w:szCs w:val="19"/>
+              </w:rPr>
+              <w:t>=</w:t>
+            </w:r>
+            <w:r>
+              <w:rPr>
+                <w:rFonts w:ascii="Consolas" w:hAnsi="Consolas" w:cs="Consolas"/>
+                <w:color w:val="000000"/>
+                <w:sz w:val="19"/>
+                <w:szCs w:val="19"/>
+              </w:rPr>
+              <w:t xml:space="preserve"> CLR</w:t>
+            </w:r>
+            <w:r>
+              <w:rPr>
+                <w:rFonts w:ascii="Consolas" w:hAnsi="Consolas" w:cs="Consolas"/>
+                <w:color w:val="808080"/>
+                <w:sz w:val="19"/>
+                <w:szCs w:val="19"/>
+              </w:rPr>
+              <w:t>.</w:t>
+            </w:r>
+            <w:r>
+              <w:rPr>
+                <w:rFonts w:ascii="Consolas" w:hAnsi="Consolas" w:cs="Consolas"/>
+                <w:color w:val="000000"/>
+                <w:sz w:val="19"/>
+                <w:szCs w:val="19"/>
+              </w:rPr>
               <w:t>CoachingID</w:t>
             </w:r>
-            <w:proofErr w:type="spellEnd"/>
-            <w:r>
-              <w:rPr>
-                <w:rFonts w:ascii="Consolas" w:hAnsi="Consolas" w:cs="Consolas"/>
-                <w:color w:val="000000"/>
-                <w:sz w:val="19"/>
-                <w:szCs w:val="19"/>
-              </w:rPr>
-              <w:t xml:space="preserve"> </w:t>
-            </w:r>
-            <w:r>
-              <w:rPr>
-                <w:rFonts w:ascii="Consolas" w:hAnsi="Consolas" w:cs="Consolas"/>
-                <w:color w:val="808080"/>
-                <w:sz w:val="19"/>
-                <w:szCs w:val="19"/>
-              </w:rPr>
-              <w:t>=</w:t>
-            </w:r>
-            <w:r>
-              <w:rPr>
-                <w:rFonts w:ascii="Consolas" w:hAnsi="Consolas" w:cs="Consolas"/>
-                <w:color w:val="000000"/>
-                <w:sz w:val="19"/>
-                <w:szCs w:val="19"/>
-              </w:rPr>
-              <w:t xml:space="preserve"> </w:t>
-            </w:r>
-            <w:proofErr w:type="spellStart"/>
-            <w:r>
-              <w:rPr>
-                <w:rFonts w:ascii="Consolas" w:hAnsi="Consolas" w:cs="Consolas"/>
-                <w:color w:val="000000"/>
-                <w:sz w:val="19"/>
-                <w:szCs w:val="19"/>
-              </w:rPr>
-              <w:t>CLR</w:t>
-            </w:r>
-            <w:r>
-              <w:rPr>
-                <w:rFonts w:ascii="Consolas" w:hAnsi="Consolas" w:cs="Consolas"/>
-                <w:color w:val="808080"/>
-                <w:sz w:val="19"/>
-                <w:szCs w:val="19"/>
-              </w:rPr>
-              <w:t>.</w:t>
-            </w:r>
-            <w:r>
-              <w:rPr>
-                <w:rFonts w:ascii="Consolas" w:hAnsi="Consolas" w:cs="Consolas"/>
-                <w:color w:val="000000"/>
-                <w:sz w:val="19"/>
-                <w:szCs w:val="19"/>
-              </w:rPr>
-              <w:t>CoachingID</w:t>
-            </w:r>
-            <w:proofErr w:type="spellEnd"/>
           </w:p>
           <w:p>
             <w:pPr>
@@ -18950,7 +18970,6 @@
                 <w:sz w:val="19"/>
                 <w:szCs w:val="19"/>
               </w:rPr>
-              <w:lastRenderedPageBreak/>
               <w:t>WHERE</w:t>
             </w:r>
             <w:r>
@@ -18960,27 +18979,7 @@
                 <w:sz w:val="19"/>
                 <w:szCs w:val="19"/>
               </w:rPr>
-              <w:t xml:space="preserve">  </w:t>
-            </w:r>
-            <w:proofErr w:type="spellStart"/>
-            <w:r>
-              <w:rPr>
-                <w:rFonts w:ascii="Consolas" w:hAnsi="Consolas" w:cs="Consolas"/>
-                <w:color w:val="000000"/>
-                <w:sz w:val="19"/>
-                <w:szCs w:val="19"/>
-              </w:rPr>
-              <w:t>strreportcode</w:t>
-            </w:r>
-            <w:proofErr w:type="spellEnd"/>
-            <w:r>
-              <w:rPr>
-                <w:rFonts w:ascii="Consolas" w:hAnsi="Consolas" w:cs="Consolas"/>
-                <w:color w:val="000000"/>
-                <w:sz w:val="19"/>
-                <w:szCs w:val="19"/>
-              </w:rPr>
-              <w:t xml:space="preserve"> </w:t>
+              <w:t xml:space="preserve">  strreportcode </w:t>
             </w:r>
             <w:r>
               <w:rPr>
@@ -19055,19